--- a/Πτυχιακή.docx
+++ b/Πτυχιακή.docx
@@ -1221,6 +1221,281 @@
           <w:lang w:val="el-GR"/>
         </w:rPr>
       </w:pPr>
+    </w:p>
+    <w:tbl>
+      <w:tblPr>
+        <w:tblStyle w:val="TableGrid"/>
+        <w:tblW w:w="9026" w:type="dxa"/>
+        <w:tblLook w:val="04A0" w:firstRow="1" w:lastRow="0" w:firstColumn="1" w:lastColumn="0" w:noHBand="0" w:noVBand="1"/>
+      </w:tblPr>
+      <w:tblGrid>
+        <w:gridCol w:w="2335"/>
+        <w:gridCol w:w="6691"/>
+      </w:tblGrid>
+      <w:tr>
+        <w:trPr>
+          <w:trHeight w:val="876"/>
+        </w:trPr>
+        <w:tc>
+          <w:tcPr>
+            <w:tcW w:w="2335" w:type="dxa"/>
+            <w:vAlign w:val="center"/>
+          </w:tcPr>
+          <w:p>
+            <w:pPr>
+              <w:jc w:val="center"/>
+              <w:rPr>
+                <w:b/>
+                <w:szCs w:val="23"/>
+                <w:lang w:val="el-GR"/>
+              </w:rPr>
+            </w:pPr>
+            <w:r>
+              <w:rPr>
+                <w:b/>
+                <w:szCs w:val="23"/>
+                <w:lang w:val="el-GR"/>
+              </w:rPr>
+              <w:t>Επώνυμο</w:t>
+            </w:r>
+          </w:p>
+        </w:tc>
+        <w:tc>
+          <w:tcPr>
+            <w:tcW w:w="6691" w:type="dxa"/>
+            <w:vAlign w:val="center"/>
+          </w:tcPr>
+          <w:p>
+            <w:pPr>
+              <w:jc w:val="center"/>
+              <w:rPr>
+                <w:szCs w:val="23"/>
+                <w:lang w:val="el-GR"/>
+              </w:rPr>
+            </w:pPr>
+            <w:r>
+              <w:rPr>
+                <w:szCs w:val="23"/>
+                <w:lang w:val="el-GR"/>
+              </w:rPr>
+              <w:t>Σκλίδας</w:t>
+            </w:r>
+          </w:p>
+        </w:tc>
+      </w:tr>
+      <w:tr>
+        <w:trPr>
+          <w:trHeight w:val="876"/>
+        </w:trPr>
+        <w:tc>
+          <w:tcPr>
+            <w:tcW w:w="2335" w:type="dxa"/>
+            <w:vAlign w:val="center"/>
+          </w:tcPr>
+          <w:p>
+            <w:pPr>
+              <w:jc w:val="center"/>
+              <w:rPr>
+                <w:b/>
+                <w:szCs w:val="23"/>
+                <w:lang w:val="el-GR"/>
+              </w:rPr>
+            </w:pPr>
+            <w:r>
+              <w:rPr>
+                <w:b/>
+                <w:szCs w:val="23"/>
+                <w:lang w:val="el-GR"/>
+              </w:rPr>
+              <w:t>Όνομα</w:t>
+            </w:r>
+          </w:p>
+        </w:tc>
+        <w:tc>
+          <w:tcPr>
+            <w:tcW w:w="6691" w:type="dxa"/>
+            <w:vAlign w:val="center"/>
+          </w:tcPr>
+          <w:p>
+            <w:pPr>
+              <w:jc w:val="center"/>
+              <w:rPr>
+                <w:szCs w:val="23"/>
+                <w:lang w:val="el-GR"/>
+              </w:rPr>
+            </w:pPr>
+            <w:r>
+              <w:rPr>
+                <w:szCs w:val="23"/>
+                <w:lang w:val="el-GR"/>
+              </w:rPr>
+              <w:t>Παναγιώτης</w:t>
+            </w:r>
+          </w:p>
+        </w:tc>
+      </w:tr>
+      <w:tr>
+        <w:trPr>
+          <w:trHeight w:val="838"/>
+        </w:trPr>
+        <w:tc>
+          <w:tcPr>
+            <w:tcW w:w="2335" w:type="dxa"/>
+            <w:vAlign w:val="center"/>
+          </w:tcPr>
+          <w:p>
+            <w:pPr>
+              <w:jc w:val="center"/>
+              <w:rPr>
+                <w:b/>
+                <w:szCs w:val="23"/>
+                <w:lang w:val="el-GR"/>
+              </w:rPr>
+            </w:pPr>
+            <w:r>
+              <w:rPr>
+                <w:b/>
+                <w:szCs w:val="23"/>
+                <w:lang w:val="el-GR"/>
+              </w:rPr>
+              <w:t>Αριθμός Μητρώου</w:t>
+            </w:r>
+          </w:p>
+        </w:tc>
+        <w:tc>
+          <w:tcPr>
+            <w:tcW w:w="6691" w:type="dxa"/>
+            <w:vAlign w:val="center"/>
+          </w:tcPr>
+          <w:p>
+            <w:pPr>
+              <w:jc w:val="center"/>
+              <w:rPr>
+                <w:szCs w:val="23"/>
+                <w:lang w:val="el-GR"/>
+              </w:rPr>
+            </w:pPr>
+            <w:r>
+              <w:rPr>
+                <w:szCs w:val="23"/>
+                <w:lang w:val="el-GR"/>
+              </w:rPr>
+              <w:t>4360</w:t>
+            </w:r>
+          </w:p>
+        </w:tc>
+      </w:tr>
+      <w:tr>
+        <w:trPr>
+          <w:trHeight w:val="876"/>
+        </w:trPr>
+        <w:tc>
+          <w:tcPr>
+            <w:tcW w:w="2335" w:type="dxa"/>
+            <w:vAlign w:val="center"/>
+          </w:tcPr>
+          <w:p>
+            <w:pPr>
+              <w:jc w:val="center"/>
+              <w:rPr>
+                <w:b/>
+                <w:szCs w:val="23"/>
+                <w:lang w:val="el-GR"/>
+              </w:rPr>
+            </w:pPr>
+            <w:r>
+              <w:rPr>
+                <w:b/>
+                <w:szCs w:val="23"/>
+                <w:lang w:val="el-GR"/>
+              </w:rPr>
+              <w:t>Ημερομηνία</w:t>
+            </w:r>
+          </w:p>
+        </w:tc>
+        <w:tc>
+          <w:tcPr>
+            <w:tcW w:w="6691" w:type="dxa"/>
+            <w:vAlign w:val="center"/>
+          </w:tcPr>
+          <w:p>
+            <w:pPr>
+              <w:jc w:val="center"/>
+              <w:rPr>
+                <w:szCs w:val="23"/>
+                <w:lang w:val="el-GR"/>
+              </w:rPr>
+            </w:pPr>
+            <w:r>
+              <w:rPr>
+                <w:szCs w:val="23"/>
+                <w:lang w:val="el-GR"/>
+              </w:rPr>
+              <w:t>29/5/2022</w:t>
+            </w:r>
+          </w:p>
+        </w:tc>
+      </w:tr>
+      <w:tr>
+        <w:trPr>
+          <w:trHeight w:val="876"/>
+        </w:trPr>
+        <w:tc>
+          <w:tcPr>
+            <w:tcW w:w="2335" w:type="dxa"/>
+            <w:vAlign w:val="center"/>
+          </w:tcPr>
+          <w:p>
+            <w:pPr>
+              <w:jc w:val="center"/>
+              <w:rPr>
+                <w:b/>
+                <w:szCs w:val="23"/>
+                <w:lang w:val="el-GR"/>
+              </w:rPr>
+            </w:pPr>
+            <w:r>
+              <w:rPr>
+                <w:b/>
+                <w:szCs w:val="23"/>
+                <w:lang w:val="el-GR"/>
+              </w:rPr>
+              <w:t>Υπογραφή</w:t>
+            </w:r>
+          </w:p>
+        </w:tc>
+        <w:tc>
+          <w:tcPr>
+            <w:tcW w:w="6691" w:type="dxa"/>
+            <w:vAlign w:val="center"/>
+          </w:tcPr>
+          <w:p>
+            <w:pPr>
+              <w:jc w:val="center"/>
+              <w:rPr>
+                <w:szCs w:val="23"/>
+                <w:lang w:val="el-GR"/>
+              </w:rPr>
+            </w:pPr>
+          </w:p>
+        </w:tc>
+      </w:tr>
+    </w:tbl>
+    <w:p>
+      <w:pPr>
+        <w:rPr>
+          <w:szCs w:val="23"/>
+          <w:lang w:val="el-GR"/>
+        </w:rPr>
+      </w:pPr>
+    </w:p>
+    <w:p>
+      <w:pPr>
+        <w:rPr>
+          <w:szCs w:val="23"/>
+          <w:lang w:val="el-GR"/>
+        </w:rPr>
+      </w:pPr>
       <w:r>
         <w:rPr>
           <w:szCs w:val="23"/>
@@ -1311,7 +1586,7 @@
           <w:r>
             <w:fldChar w:fldCharType="separate"/>
           </w:r>
-          <w:hyperlink w:anchor="_Toc104665626" w:history="1">
+          <w:hyperlink w:anchor="_Toc104713580" w:history="1">
             <w:r>
               <w:rPr>
                 <w:rStyle w:val="Hyperlink"/>
@@ -1338,7 +1613,7 @@
                 <w:noProof/>
                 <w:webHidden/>
               </w:rPr>
-              <w:instrText xml:space="preserve"> PAGEREF _Toc104665626 \h </w:instrText>
+              <w:instrText xml:space="preserve"> PAGEREF _Toc104713580 \h </w:instrText>
             </w:r>
             <w:r>
               <w:rPr>
@@ -1382,7 +1657,7 @@
               <w:szCs w:val="22"/>
             </w:rPr>
           </w:pPr>
-          <w:hyperlink w:anchor="_Toc104665627" w:history="1">
+          <w:hyperlink w:anchor="_Toc104713581" w:history="1">
             <w:r>
               <w:rPr>
                 <w:rStyle w:val="Hyperlink"/>
@@ -1409,7 +1684,7 @@
                 <w:noProof/>
                 <w:webHidden/>
               </w:rPr>
-              <w:instrText xml:space="preserve"> PAGEREF _Toc104665627 \h </w:instrText>
+              <w:instrText xml:space="preserve"> PAGEREF _Toc104713581 \h </w:instrText>
             </w:r>
             <w:r>
               <w:rPr>
@@ -1453,7 +1728,7 @@
               <w:szCs w:val="22"/>
             </w:rPr>
           </w:pPr>
-          <w:hyperlink w:anchor="_Toc104665628" w:history="1">
+          <w:hyperlink w:anchor="_Toc104713582" w:history="1">
             <w:r>
               <w:rPr>
                 <w:rStyle w:val="Hyperlink"/>
@@ -1480,7 +1755,7 @@
                 <w:noProof/>
                 <w:webHidden/>
               </w:rPr>
-              <w:instrText xml:space="preserve"> PAGEREF _Toc104665628 \h </w:instrText>
+              <w:instrText xml:space="preserve"> PAGEREF _Toc104713582 \h </w:instrText>
             </w:r>
             <w:r>
               <w:rPr>
@@ -1524,7 +1799,7 @@
               <w:szCs w:val="22"/>
             </w:rPr>
           </w:pPr>
-          <w:hyperlink w:anchor="_Toc104665629" w:history="1">
+          <w:hyperlink w:anchor="_Toc104713583" w:history="1">
             <w:r>
               <w:rPr>
                 <w:rStyle w:val="Hyperlink"/>
@@ -1551,7 +1826,7 @@
                 <w:noProof/>
                 <w:webHidden/>
               </w:rPr>
-              <w:instrText xml:space="preserve"> PAGEREF _Toc104665629 \h </w:instrText>
+              <w:instrText xml:space="preserve"> PAGEREF _Toc104713583 \h </w:instrText>
             </w:r>
             <w:r>
               <w:rPr>
@@ -1595,7 +1870,7 @@
               <w:szCs w:val="22"/>
             </w:rPr>
           </w:pPr>
-          <w:hyperlink w:anchor="_Toc104665630" w:history="1">
+          <w:hyperlink w:anchor="_Toc104713584" w:history="1">
             <w:r>
               <w:rPr>
                 <w:rStyle w:val="Hyperlink"/>
@@ -1622,7 +1897,7 @@
                 <w:noProof/>
                 <w:webHidden/>
               </w:rPr>
-              <w:instrText xml:space="preserve"> PAGEREF _Toc104665630 \h </w:instrText>
+              <w:instrText xml:space="preserve"> PAGEREF _Toc104713584 \h </w:instrText>
             </w:r>
             <w:r>
               <w:rPr>
@@ -1666,7 +1941,7 @@
               <w:szCs w:val="22"/>
             </w:rPr>
           </w:pPr>
-          <w:hyperlink w:anchor="_Toc104665631" w:history="1">
+          <w:hyperlink w:anchor="_Toc104713585" w:history="1">
             <w:r>
               <w:rPr>
                 <w:rStyle w:val="Hyperlink"/>
@@ -1693,7 +1968,7 @@
                 <w:noProof/>
                 <w:webHidden/>
               </w:rPr>
-              <w:instrText xml:space="preserve"> PAGEREF _Toc104665631 \h </w:instrText>
+              <w:instrText xml:space="preserve"> PAGEREF _Toc104713585 \h </w:instrText>
             </w:r>
             <w:r>
               <w:rPr>
@@ -1737,7 +2012,7 @@
               <w:szCs w:val="22"/>
             </w:rPr>
           </w:pPr>
-          <w:hyperlink w:anchor="_Toc104665632" w:history="1">
+          <w:hyperlink w:anchor="_Toc104713586" w:history="1">
             <w:r>
               <w:rPr>
                 <w:rStyle w:val="Hyperlink"/>
@@ -1764,7 +2039,7 @@
                 <w:noProof/>
                 <w:webHidden/>
               </w:rPr>
-              <w:instrText xml:space="preserve"> PAGEREF _Toc104665632 \h </w:instrText>
+              <w:instrText xml:space="preserve"> PAGEREF _Toc104713586 \h </w:instrText>
             </w:r>
             <w:r>
               <w:rPr>
@@ -1808,7 +2083,7 @@
               <w:szCs w:val="22"/>
             </w:rPr>
           </w:pPr>
-          <w:hyperlink w:anchor="_Toc104665633" w:history="1">
+          <w:hyperlink w:anchor="_Toc104713587" w:history="1">
             <w:r>
               <w:rPr>
                 <w:rStyle w:val="Hyperlink"/>
@@ -1835,7 +2110,7 @@
                 <w:noProof/>
                 <w:webHidden/>
               </w:rPr>
-              <w:instrText xml:space="preserve"> PAGEREF _Toc104665633 \h </w:instrText>
+              <w:instrText xml:space="preserve"> PAGEREF _Toc104713587 \h </w:instrText>
             </w:r>
             <w:r>
               <w:rPr>
@@ -1879,7 +2154,7 @@
               <w:szCs w:val="22"/>
             </w:rPr>
           </w:pPr>
-          <w:hyperlink w:anchor="_Toc104665634" w:history="1">
+          <w:hyperlink w:anchor="_Toc104713588" w:history="1">
             <w:r>
               <w:rPr>
                 <w:rStyle w:val="Hyperlink"/>
@@ -1906,7 +2181,7 @@
                 <w:noProof/>
                 <w:webHidden/>
               </w:rPr>
-              <w:instrText xml:space="preserve"> PAGEREF _Toc104665634 \h </w:instrText>
+              <w:instrText xml:space="preserve"> PAGEREF _Toc104713588 \h </w:instrText>
             </w:r>
             <w:r>
               <w:rPr>
@@ -1950,7 +2225,7 @@
               <w:szCs w:val="22"/>
             </w:rPr>
           </w:pPr>
-          <w:hyperlink w:anchor="_Toc104665635" w:history="1">
+          <w:hyperlink w:anchor="_Toc104713589" w:history="1">
             <w:r>
               <w:rPr>
                 <w:rStyle w:val="Hyperlink"/>
@@ -1977,7 +2252,7 @@
                 <w:noProof/>
                 <w:webHidden/>
               </w:rPr>
-              <w:instrText xml:space="preserve"> PAGEREF _Toc104665635 \h </w:instrText>
+              <w:instrText xml:space="preserve"> PAGEREF _Toc104713589 \h </w:instrText>
             </w:r>
             <w:r>
               <w:rPr>
@@ -2021,7 +2296,7 @@
               <w:szCs w:val="22"/>
             </w:rPr>
           </w:pPr>
-          <w:hyperlink w:anchor="_Toc104665636" w:history="1">
+          <w:hyperlink w:anchor="_Toc104713590" w:history="1">
             <w:r>
               <w:rPr>
                 <w:rStyle w:val="Hyperlink"/>
@@ -2048,7 +2323,7 @@
                 <w:noProof/>
                 <w:webHidden/>
               </w:rPr>
-              <w:instrText xml:space="preserve"> PAGEREF _Toc104665636 \h </w:instrText>
+              <w:instrText xml:space="preserve"> PAGEREF _Toc104713590 \h </w:instrText>
             </w:r>
             <w:r>
               <w:rPr>
@@ -2092,7 +2367,7 @@
               <w:szCs w:val="22"/>
             </w:rPr>
           </w:pPr>
-          <w:hyperlink w:anchor="_Toc104665637" w:history="1">
+          <w:hyperlink w:anchor="_Toc104713591" w:history="1">
             <w:r>
               <w:rPr>
                 <w:rStyle w:val="Hyperlink"/>
@@ -2119,7 +2394,7 @@
                 <w:noProof/>
                 <w:webHidden/>
               </w:rPr>
-              <w:instrText xml:space="preserve"> PAGEREF _Toc104665637 \h </w:instrText>
+              <w:instrText xml:space="preserve"> PAGEREF _Toc104713591 \h </w:instrText>
             </w:r>
             <w:r>
               <w:rPr>
@@ -2163,7 +2438,7 @@
               <w:szCs w:val="22"/>
             </w:rPr>
           </w:pPr>
-          <w:hyperlink w:anchor="_Toc104665638" w:history="1">
+          <w:hyperlink w:anchor="_Toc104713592" w:history="1">
             <w:r>
               <w:rPr>
                 <w:rStyle w:val="Hyperlink"/>
@@ -2190,7 +2465,7 @@
                 <w:noProof/>
                 <w:webHidden/>
               </w:rPr>
-              <w:instrText xml:space="preserve"> PAGEREF _Toc104665638 \h </w:instrText>
+              <w:instrText xml:space="preserve"> PAGEREF _Toc104713592 \h </w:instrText>
             </w:r>
             <w:r>
               <w:rPr>
@@ -2234,7 +2509,7 @@
               <w:szCs w:val="22"/>
             </w:rPr>
           </w:pPr>
-          <w:hyperlink w:anchor="_Toc104665639" w:history="1">
+          <w:hyperlink w:anchor="_Toc104713593" w:history="1">
             <w:r>
               <w:rPr>
                 <w:rStyle w:val="Hyperlink"/>
@@ -2261,7 +2536,7 @@
                 <w:noProof/>
                 <w:webHidden/>
               </w:rPr>
-              <w:instrText xml:space="preserve"> PAGEREF _Toc104665639 \h </w:instrText>
+              <w:instrText xml:space="preserve"> PAGEREF _Toc104713593 \h </w:instrText>
             </w:r>
             <w:r>
               <w:rPr>
@@ -2305,7 +2580,7 @@
               <w:szCs w:val="22"/>
             </w:rPr>
           </w:pPr>
-          <w:hyperlink w:anchor="_Toc104665640" w:history="1">
+          <w:hyperlink w:anchor="_Toc104713594" w:history="1">
             <w:r>
               <w:rPr>
                 <w:rStyle w:val="Hyperlink"/>
@@ -2332,7 +2607,7 @@
                 <w:noProof/>
                 <w:webHidden/>
               </w:rPr>
-              <w:instrText xml:space="preserve"> PAGEREF _Toc104665640 \h </w:instrText>
+              <w:instrText xml:space="preserve"> PAGEREF _Toc104713594 \h </w:instrText>
             </w:r>
             <w:r>
               <w:rPr>
@@ -2376,13 +2651,13 @@
               <w:szCs w:val="22"/>
             </w:rPr>
           </w:pPr>
-          <w:hyperlink w:anchor="_Toc104665641" w:history="1">
+          <w:hyperlink w:anchor="_Toc104713595" w:history="1">
             <w:r>
               <w:rPr>
                 <w:rStyle w:val="Hyperlink"/>
                 <w:noProof/>
               </w:rPr>
-              <w:t>1.6</w:t>
+              <w:t>1.5 Επιλογές</w:t>
             </w:r>
             <w:r>
               <w:rPr>
@@ -2403,7 +2678,7 @@
                 <w:noProof/>
                 <w:webHidden/>
               </w:rPr>
-              <w:instrText xml:space="preserve"> PAGEREF _Toc104665641 \h </w:instrText>
+              <w:instrText xml:space="preserve"> PAGEREF _Toc104713595 \h </w:instrText>
             </w:r>
             <w:r>
               <w:rPr>
@@ -2447,7 +2722,7 @@
               <w:szCs w:val="22"/>
             </w:rPr>
           </w:pPr>
-          <w:hyperlink w:anchor="_Toc104665642" w:history="1">
+          <w:hyperlink w:anchor="_Toc104713596" w:history="1">
             <w:r>
               <w:rPr>
                 <w:rStyle w:val="Hyperlink"/>
@@ -2474,7 +2749,7 @@
                 <w:noProof/>
                 <w:webHidden/>
               </w:rPr>
-              <w:instrText xml:space="preserve"> PAGEREF _Toc104665642 \h </w:instrText>
+              <w:instrText xml:space="preserve"> PAGEREF _Toc104713596 \h </w:instrText>
             </w:r>
             <w:r>
               <w:rPr>
@@ -2540,7 +2815,7 @@
         <w:br w:type="page"/>
       </w:r>
       <w:bookmarkStart w:id="0" w:name="_Toc104640424"/>
-      <w:bookmarkStart w:id="1" w:name="_Toc104665626"/>
+      <w:bookmarkStart w:id="1" w:name="_Toc104713580"/>
       <w:r>
         <w:lastRenderedPageBreak/>
         <w:t>Περίληψη</w:t>
@@ -2714,7 +2989,7 @@
         </w:rPr>
       </w:pPr>
       <w:bookmarkStart w:id="2" w:name="_Toc104640425"/>
-      <w:bookmarkStart w:id="3" w:name="_Toc104665627"/>
+      <w:bookmarkStart w:id="3" w:name="_Toc104713581"/>
       <w:r>
         <w:rPr>
           <w:lang w:val="en-US"/>
@@ -2789,7 +3064,7 @@
       <w:pPr>
         <w:pStyle w:val="Heading1"/>
       </w:pPr>
-      <w:bookmarkStart w:id="4" w:name="_Toc104665628"/>
+      <w:bookmarkStart w:id="4" w:name="_Toc104713582"/>
       <w:r>
         <w:lastRenderedPageBreak/>
         <w:t>Κεφάλαιο 1</w:t>
@@ -2804,7 +3079,7 @@
         <w:pStyle w:val="Heading2"/>
       </w:pPr>
       <w:bookmarkStart w:id="5" w:name="_Toc102223562"/>
-      <w:bookmarkStart w:id="6" w:name="_Toc104665629"/>
+      <w:bookmarkStart w:id="6" w:name="_Toc104713583"/>
       <w:r>
         <w:t xml:space="preserve">1.1 </w:t>
       </w:r>
@@ -2903,6 +3178,14 @@
       <w:r>
         <w:rPr>
           <w:szCs w:val="22"/>
+          <w:vertAlign w:val="superscript"/>
+          <w:lang w:val="el-GR"/>
+        </w:rPr>
+        <w:t>[1]</w:t>
+      </w:r>
+      <w:r>
+        <w:rPr>
+          <w:szCs w:val="22"/>
           <w:lang w:val="el-GR"/>
         </w:rPr>
         <w:t xml:space="preserve">, και χρησιμοποιώντας είτε ηλεκτρομαγνητική είτε ηλεκτροστατική σύζευξη στο τμήμα των ραδιοσυχνοτήτων ηλεκτρομαγνητικού φάσματος για την αναγνώριση αντικειμένων, ζώων ή ανθρώπων. Η αναγνώριση πραγματοποιείται με την βοήθεια εξειδικευμένων μικροεπεξεργαστών, γνωστών και ως </w:t>
@@ -2926,7 +3209,7 @@
         <w:pStyle w:val="Heading3"/>
       </w:pPr>
       <w:bookmarkStart w:id="7" w:name="_Toc102223563"/>
-      <w:bookmarkStart w:id="8" w:name="_Toc104665630"/>
+      <w:bookmarkStart w:id="8" w:name="_Toc104713584"/>
       <w:r>
         <w:t xml:space="preserve">1.1.1 </w:t>
       </w:r>
@@ -2988,7 +3271,56 @@
           <w:szCs w:val="22"/>
           <w:lang w:val="el-GR"/>
         </w:rPr>
-        <w:t>). Οι ενεργητικές κάρτες πέρα από τον μικροεπεξεργαστή διαθέτουν και μια μπαταρία η οποία παρέχει συνεχώς ρεύμα στον μικροεπεξεργαστή δίνοντας έτσι την ικανότητα στις ενεργητικές ετικέτες  να εκπέμπουν το σήμα τους συνεχώς. Αντίθετα, οι παθητικές ετικέτες όπως δηλώνει και το όνομα τους δεν διαθέτουν μπαταρία και αντλούν την απαραίτητη ενέργεια που χρειάζονται για να μεταδώσουν το σήμα από τον αναγνώστη, έτσι οι παθητικές ετικέτες μεταδίδουν το σήμα μόνο όταν βρίσκονται αρκετά κοντά στον αναγνώστη. Επιπλέον, οι ενεργητικές ετικέτες έχουν την δυνατότητα να μεταδίδουν σε πολλή μεγάλες αποστάσεις (περίπου 100</w:t>
+        <w:t>). Οι ενεργητικές κάρτες πέρα από τον μικροεπεξεργαστή διαθέτουν και μια μπαταρία η οποία παρέχει συνεχώς ρεύμα στον μικροεπεξεργαστή δίνοντας έτσι την ικανότητα στις ενεργητικές ετικέτες  να εκπέμπουν το σήμα τους συνεχώς. Αντίθετα, οι παθητικές ετικέτες όπως δηλώνει και το όνομα τους</w:t>
+      </w:r>
+      <w:r>
+        <w:rPr>
+          <w:szCs w:val="22"/>
+          <w:lang w:val="el-GR"/>
+        </w:rPr>
+        <w:t>,</w:t>
+      </w:r>
+      <w:r>
+        <w:rPr>
+          <w:szCs w:val="22"/>
+          <w:lang w:val="el-GR"/>
+        </w:rPr>
+        <w:t xml:space="preserve"> δεν διαθέτουν μπαταρία και αντλούν την απαραίτητη ενέργεια που χρειάζονται για να μεταδώσουν το σήμα από τον αναγνώστη, έτσι οι παθητικές ετικέτες μεταδίδουν το σήμα μόνο όταν βρίσκονται αρκετά κοντά στ</w:t>
+      </w:r>
+      <w:r>
+        <w:rPr>
+          <w:szCs w:val="22"/>
+          <w:lang w:val="el-GR"/>
+        </w:rPr>
+        <w:t>ην</w:t>
+      </w:r>
+      <w:r>
+        <w:rPr>
+          <w:szCs w:val="22"/>
+          <w:lang w:val="el-GR"/>
+        </w:rPr>
+        <w:t xml:space="preserve"> συσκευή ανάγνωσης</w:t>
+      </w:r>
+      <w:r>
+        <w:rPr>
+          <w:szCs w:val="22"/>
+          <w:lang w:val="el-GR"/>
+        </w:rPr>
+        <w:t>. Επιπλέον, οι ενεργητικές ετικέτες έχουν την δυνατότητα να μεταδίδουν σε πολλή μεγάλες αποστάσεις (περίπου 1</w:t>
+      </w:r>
+      <w:r>
+        <w:rPr>
+          <w:szCs w:val="22"/>
+          <w:lang w:val="el-GR"/>
+        </w:rPr>
+        <w:t>5</w:t>
+      </w:r>
+      <w:r>
+        <w:rPr>
+          <w:szCs w:val="22"/>
+          <w:lang w:val="el-GR"/>
+        </w:rPr>
+        <w:t>0</w:t>
       </w:r>
       <w:r>
         <w:rPr>
@@ -3040,7 +3372,14 @@
           <w:szCs w:val="22"/>
           <w:lang w:val="el-GR"/>
         </w:rPr>
-        <w:t>), ενώ οι παθητικές μπορούν να εκπέμπουν σε σχετικά μικρές αποστάσεις (περίπου 12</w:t>
+        <w:t>), ενώ οι παθητικές μπορούν να εκπέμπουν σε σχετικά μικρές αποστάσεις (περίπου 1</w:t>
+      </w:r>
+      <w:r>
+        <w:rPr>
+          <w:szCs w:val="22"/>
+          <w:lang w:val="el-GR"/>
+        </w:rPr>
+        <w:t>5</w:t>
       </w:r>
       <w:r>
         <w:rPr>
@@ -3092,7 +3431,22 @@
           <w:szCs w:val="22"/>
           <w:lang w:val="el-GR"/>
         </w:rPr>
-        <w:t>). Τέλος, οι ετικέτες μπορεί να είναι ή μόνο για ανάγνωση (</w:t>
+        <w:t>)</w:t>
+      </w:r>
+      <w:r>
+        <w:rPr>
+          <w:szCs w:val="22"/>
+          <w:vertAlign w:val="superscript"/>
+          <w:lang w:val="el-GR"/>
+        </w:rPr>
+        <w:t>[2]</w:t>
+      </w:r>
+      <w:r>
+        <w:rPr>
+          <w:szCs w:val="22"/>
+          <w:lang w:val="el-GR"/>
+        </w:rPr>
+        <w:t>. Τέλος, οι ετικέτες μπορεί να είναι ή μόνο για ανάγνωση (</w:t>
       </w:r>
       <w:r>
         <w:rPr>
@@ -3305,7 +3659,7 @@
         <w:pStyle w:val="Heading3"/>
       </w:pPr>
       <w:bookmarkStart w:id="9" w:name="_Toc102223564"/>
-      <w:bookmarkStart w:id="10" w:name="_Toc104665631"/>
+      <w:bookmarkStart w:id="10" w:name="_Toc104713585"/>
       <w:r>
         <w:t>1.1.</w:t>
       </w:r>
@@ -3533,6 +3887,13 @@
       </w:r>
       <w:r>
         <w:rPr>
+          <w:vertAlign w:val="superscript"/>
+          <w:lang w:val="el-GR"/>
+        </w:rPr>
+        <w:t>[3]</w:t>
+      </w:r>
+      <w:r>
+        <w:rPr>
           <w:lang w:val="el-GR"/>
         </w:rPr>
         <w:t xml:space="preserve">. Πέρα από τα </w:t>
@@ -3589,7 +3950,38 @@
         <w:rPr>
           <w:lang w:val="el-GR"/>
         </w:rPr>
-        <w:t xml:space="preserve">) είναι έτοιμες συσκευές που περιέχουν όλες τις απαραίτητες λειτουργίες που χρειάζεται ένας χρήστης για να μπορεί να γράφει και να κάνει ανάγνωση των πληροφοριών που είναι αποθηκευμένες στις ετικέτες. Επιπλέον, με το συγκεκριμένο είδος ο χρήστης έχει την δυνατότητα να έχει πάνω του την συσκευή μπορώντας έτσι να την χρησιμοποιεί όπου και αν βρίσκεται. Τέλος, υπάρχουν </w:t>
+        <w:t>)</w:t>
+      </w:r>
+      <w:r>
+        <w:rPr>
+          <w:vertAlign w:val="superscript"/>
+          <w:lang w:val="el-GR"/>
+        </w:rPr>
+        <w:t>[4]</w:t>
+      </w:r>
+      <w:r>
+        <w:rPr>
+          <w:lang w:val="el-GR"/>
+        </w:rPr>
+        <w:t xml:space="preserve"> είναι έτοιμες συσκευές που περιέχουν όλες τις απαραίτητες λειτουργίες που χρειάζεται ένας χρήστης για να μπορεί να γράφει και να κάνει ανάγνωση των πληροφοριών που είναι αποθηκευμένες στις ετικέτες. Επιπλέον, με το συγκεκριμένο είδος</w:t>
+      </w:r>
+      <w:r>
+        <w:rPr>
+          <w:lang w:val="el-GR"/>
+        </w:rPr>
+        <w:t xml:space="preserve"> </w:t>
+      </w:r>
+      <w:r>
+        <w:rPr>
+          <w:lang w:val="el-GR"/>
+        </w:rPr>
+        <w:t>αναγνώστη</w:t>
+      </w:r>
+      <w:r>
+        <w:rPr>
+          <w:lang w:val="el-GR"/>
+        </w:rPr>
+        <w:t xml:space="preserve"> ο χρήστης έχει την δυνατότητα να έχει πάνω του την συσκευή μπορώντας έτσι να την χρησιμοποιεί όπου και αν βρίσκεται. Τέλος, υπάρχουν </w:t>
       </w:r>
       <w:r>
         <w:t>USB</w:t>
@@ -3602,6 +3994,27 @@
       </w:r>
       <w:r>
         <w:t>RFID</w:t>
+      </w:r>
+      <w:r>
+        <w:rPr>
+          <w:vertAlign w:val="superscript"/>
+          <w:lang w:val="el-GR"/>
+        </w:rPr>
+        <w:t>[</w:t>
+      </w:r>
+      <w:r>
+        <w:rPr>
+          <w:vertAlign w:val="superscript"/>
+          <w:lang w:val="el-GR"/>
+        </w:rPr>
+        <w:t>5</w:t>
+      </w:r>
+      <w:r>
+        <w:rPr>
+          <w:vertAlign w:val="superscript"/>
+          <w:lang w:val="el-GR"/>
+        </w:rPr>
+        <w:t>]</w:t>
       </w:r>
       <w:r>
         <w:rPr>
@@ -3944,7 +4357,7 @@
         </w:rPr>
       </w:pPr>
       <w:bookmarkStart w:id="11" w:name="_Toc102223565"/>
-      <w:bookmarkStart w:id="12" w:name="_Toc104665632"/>
+      <w:bookmarkStart w:id="12" w:name="_Toc104713586"/>
       <w:r>
         <w:rPr>
           <w:lang w:val="en-US"/>
@@ -4588,7 +5001,7 @@
         <w:pStyle w:val="Heading2"/>
       </w:pPr>
       <w:bookmarkStart w:id="13" w:name="_Toc102223566"/>
-      <w:bookmarkStart w:id="14" w:name="_Toc104665633"/>
+      <w:bookmarkStart w:id="14" w:name="_Toc104713587"/>
       <w:r>
         <w:lastRenderedPageBreak/>
         <w:t xml:space="preserve">1.2 </w:t>
@@ -4646,7 +5059,7 @@
         <w:pStyle w:val="Heading3"/>
       </w:pPr>
       <w:bookmarkStart w:id="15" w:name="_Toc102223567"/>
-      <w:bookmarkStart w:id="16" w:name="_Toc104665634"/>
+      <w:bookmarkStart w:id="16" w:name="_Toc104713588"/>
       <w:r>
         <w:t xml:space="preserve">1.2.1 </w:t>
       </w:r>
@@ -5315,7 +5728,7 @@
         <w:pStyle w:val="Heading3"/>
       </w:pPr>
       <w:bookmarkStart w:id="17" w:name="_Toc102223568"/>
-      <w:bookmarkStart w:id="18" w:name="_Toc104665635"/>
+      <w:bookmarkStart w:id="18" w:name="_Toc104713589"/>
       <w:r>
         <w:t xml:space="preserve">1.2.2 </w:t>
       </w:r>
@@ -5701,7 +6114,7 @@
         <w:pStyle w:val="Heading2"/>
       </w:pPr>
       <w:bookmarkStart w:id="22" w:name="_Toc102223572"/>
-      <w:bookmarkStart w:id="23" w:name="_Toc104665636"/>
+      <w:bookmarkStart w:id="23" w:name="_Toc104713590"/>
       <w:r>
         <w:t xml:space="preserve">1.3 </w:t>
       </w:r>
@@ -5825,7 +6238,7 @@
         <w:pStyle w:val="Heading3"/>
       </w:pPr>
       <w:bookmarkStart w:id="24" w:name="_Toc102223573"/>
-      <w:bookmarkStart w:id="25" w:name="_Toc104665637"/>
+      <w:bookmarkStart w:id="25" w:name="_Toc104713591"/>
       <w:r>
         <w:t xml:space="preserve">1.3.1 </w:t>
       </w:r>
@@ -6057,7 +6470,7 @@
         <w:pStyle w:val="Heading2"/>
       </w:pPr>
       <w:bookmarkStart w:id="27" w:name="_Toc102223575"/>
-      <w:bookmarkStart w:id="28" w:name="_Toc104665638"/>
+      <w:bookmarkStart w:id="28" w:name="_Toc104713592"/>
       <w:r>
         <w:rPr>
           <w:lang w:val="en-US"/>
@@ -6092,7 +6505,7 @@
       <w:pPr>
         <w:pStyle w:val="Heading3"/>
       </w:pPr>
-      <w:bookmarkStart w:id="29" w:name="_Toc104665639"/>
+      <w:bookmarkStart w:id="29" w:name="_Toc104713593"/>
       <w:r>
         <w:t xml:space="preserve">1.4.1 </w:t>
       </w:r>
@@ -6230,7 +6643,7 @@
         <w:pStyle w:val="Heading3"/>
       </w:pPr>
       <w:bookmarkStart w:id="30" w:name="_Toc102223576"/>
-      <w:bookmarkStart w:id="31" w:name="_Toc104665640"/>
+      <w:bookmarkStart w:id="31" w:name="_Toc104713594"/>
       <w:r>
         <w:t>1.</w:t>
       </w:r>
@@ -6350,25 +6763,25 @@
       <w:pPr>
         <w:pStyle w:val="Heading2"/>
       </w:pPr>
-      <w:bookmarkStart w:id="32" w:name="_Toc104665641"/>
-      <w:r>
-        <w:rPr>
-          <w:lang w:val="en-US"/>
-        </w:rPr>
+      <w:bookmarkStart w:id="32" w:name="_Toc104713595"/>
+      <w:r>
         <w:t>1.</w:t>
       </w:r>
+      <w:r>
+        <w:t>5 Επιλογές</w:t>
+      </w:r>
       <w:bookmarkEnd w:id="32"/>
-      <w:r>
-        <w:t>5 Επιλογές</w:t>
-      </w:r>
-    </w:p>
-    <w:p>
-      <w:pPr>
-        <w:rPr>
-          <w:lang w:val="el-GR"/>
-        </w:rPr>
-      </w:pPr>
-      <w:r>
+    </w:p>
+    <w:p>
+      <w:pPr>
+        <w:rPr>
+          <w:lang w:val="el-GR"/>
+        </w:rPr>
+      </w:pPr>
+      <w:r>
+        <w:rPr>
+          <w:lang w:val="el-GR"/>
+        </w:rPr>
         <w:tab/>
       </w:r>
       <w:r>
@@ -6377,8 +6790,6 @@
         </w:rPr>
         <w:t xml:space="preserve">Στην ενότητα αυτή </w:t>
       </w:r>
-      <w:bookmarkStart w:id="33" w:name="_GoBack"/>
-      <w:bookmarkEnd w:id="33"/>
       <w:r>
         <w:rPr>
           <w:lang w:val="el-GR"/>
@@ -6390,29 +6801,132 @@
       <w:pPr>
         <w:pStyle w:val="Heading1"/>
       </w:pPr>
-      <w:bookmarkStart w:id="34" w:name="_Toc104665642"/>
+      <w:bookmarkStart w:id="33" w:name="_Toc104713596"/>
       <w:r>
         <w:lastRenderedPageBreak/>
         <w:t>Βιβλιογραφία</w:t>
       </w:r>
+      <w:bookmarkEnd w:id="33"/>
+    </w:p>
+    <w:p>
+      <w:pPr>
+        <w:rPr>
+          <w:lang w:val="el-GR"/>
+        </w:rPr>
+      </w:pPr>
+    </w:p>
+    <w:p>
+      <w:pPr>
+        <w:pStyle w:val="ListParagraph"/>
+        <w:numPr>
+          <w:ilvl w:val="0"/>
+          <w:numId w:val="4"/>
+        </w:numPr>
+      </w:pPr>
+    </w:p>
+    <w:p>
+      <w:pPr>
+        <w:pStyle w:val="ListParagraph"/>
+        <w:numPr>
+          <w:ilvl w:val="0"/>
+          <w:numId w:val="4"/>
+        </w:numPr>
+      </w:pPr>
+      <w:proofErr w:type="spellStart"/>
+      <w:r>
+        <w:t>Lagkas</w:t>
+      </w:r>
+      <w:proofErr w:type="spellEnd"/>
+      <w:r>
+        <w:t xml:space="preserve">, T. (2021, September). Wireless Sensor Network [Slides]. Dropbox. </w:t>
+      </w:r>
+      <w:hyperlink r:id="rId21" w:history="1">
+        <w:r>
+          <w:rPr>
+            <w:rStyle w:val="Hyperlink"/>
+          </w:rPr>
+          <w:t>https://www.dropbox.com/sh/lqcltjb5smwyvbq/AADr9rdDo9LZzJI1iwtvTvaya?dl=0&amp;preview=JAUNTY_O2_3_Wireless_Sensor_Networks.pptx</w:t>
+        </w:r>
+      </w:hyperlink>
+    </w:p>
+    <w:p>
+      <w:pPr>
+        <w:pStyle w:val="ListParagraph"/>
+        <w:numPr>
+          <w:ilvl w:val="0"/>
+          <w:numId w:val="4"/>
+        </w:numPr>
+      </w:pPr>
+      <w:r>
+        <w:t xml:space="preserve">Playful Technology. (2018, December 5). RFID Roundup! [Video]. YouTube. </w:t>
+      </w:r>
+      <w:hyperlink r:id="rId22" w:history="1">
+        <w:r>
+          <w:rPr>
+            <w:rStyle w:val="Hyperlink"/>
+          </w:rPr>
+          <w:t>https://www.youtube.com/watch?v=98GXrixOM4c</w:t>
+        </w:r>
+      </w:hyperlink>
+    </w:p>
+    <w:p>
+      <w:pPr>
+        <w:pStyle w:val="ListParagraph"/>
+        <w:numPr>
+          <w:ilvl w:val="0"/>
+          <w:numId w:val="4"/>
+        </w:numPr>
+      </w:pPr>
+      <w:proofErr w:type="spellStart"/>
+      <w:r>
+        <w:t>Amsler</w:t>
+      </w:r>
+      <w:proofErr w:type="spellEnd"/>
+      <w:r>
+        <w:t xml:space="preserve">, S., &amp; Shea, S. (2021, March 31). RFID (radio frequency identification). IoT Agenda. </w:t>
+      </w:r>
+      <w:hyperlink r:id="rId23" w:history="1">
+        <w:r>
+          <w:rPr>
+            <w:rStyle w:val="Hyperlink"/>
+          </w:rPr>
+          <w:t>https://internetofthingsagenda.techtarget.com/definition/RFID-radio-frequency-identification</w:t>
+        </w:r>
+      </w:hyperlink>
+    </w:p>
+    <w:p>
+      <w:pPr>
+        <w:pStyle w:val="ListParagraph"/>
+        <w:numPr>
+          <w:ilvl w:val="0"/>
+          <w:numId w:val="4"/>
+        </w:numPr>
+      </w:pPr>
+      <w:r>
+        <w:t xml:space="preserve">JT308 RFID ID Card Reader. (n.d.). Hellas Digital. Retrieved April 15, 2022, from </w:t>
+      </w:r>
+      <w:hyperlink r:id="rId24" w:history="1">
+        <w:r>
+          <w:rPr>
+            <w:rStyle w:val="Hyperlink"/>
+          </w:rPr>
+          <w:t>https://www.hellasdigital.gr/electronics/sensors/rfid-sensors/jt308-rfid-id-card-reader/</w:t>
+        </w:r>
+      </w:hyperlink>
+    </w:p>
+    <w:p>
+      <w:pPr>
+        <w:pStyle w:val="ListParagraph"/>
+        <w:numPr>
+          <w:ilvl w:val="0"/>
+          <w:numId w:val="4"/>
+        </w:numPr>
+      </w:pPr>
+      <w:bookmarkStart w:id="34" w:name="_GoBack"/>
       <w:bookmarkEnd w:id="34"/>
     </w:p>
-    <w:p>
-      <w:pPr>
-        <w:rPr>
-          <w:lang w:val="el-GR"/>
-        </w:rPr>
-      </w:pPr>
-    </w:p>
-    <w:p>
-      <w:pPr>
-        <w:rPr>
-          <w:lang w:val="el-GR"/>
-        </w:rPr>
-      </w:pPr>
-    </w:p>
     <w:sectPr>
-      <w:footerReference w:type="default" r:id="rId21"/>
+      <w:footerReference w:type="default" r:id="rId25"/>
       <w:pgSz w:w="11906" w:h="16838" w:code="9"/>
       <w:pgMar w:top="1440" w:right="1440" w:bottom="1440" w:left="1440" w:header="720" w:footer="720" w:gutter="0"/>
       <w:pgNumType w:start="0"/>
@@ -6734,6 +7248,95 @@
     </w:lvl>
   </w:abstractNum>
   <w:abstractNum w:abstractNumId="1" w15:restartNumberingAfterBreak="0">
+    <w:nsid w:val="22321F8A"/>
+    <w:multiLevelType w:val="hybridMultilevel"/>
+    <w:tmpl w:val="61FC8A1A"/>
+    <w:lvl w:ilvl="0" w:tplc="5EA2E874">
+      <w:start w:val="1"/>
+      <w:numFmt w:val="decimal"/>
+      <w:lvlText w:val="[%1]"/>
+      <w:lvlJc w:val="left"/>
+      <w:pPr>
+        <w:ind w:left="720" w:hanging="360"/>
+      </w:pPr>
+      <w:rPr>
+        <w:rFonts w:hint="default"/>
+      </w:rPr>
+    </w:lvl>
+    <w:lvl w:ilvl="1" w:tplc="04090019" w:tentative="1">
+      <w:start w:val="1"/>
+      <w:numFmt w:val="lowerLetter"/>
+      <w:lvlText w:val="%2."/>
+      <w:lvlJc w:val="left"/>
+      <w:pPr>
+        <w:ind w:left="1440" w:hanging="360"/>
+      </w:pPr>
+    </w:lvl>
+    <w:lvl w:ilvl="2" w:tplc="0409001B" w:tentative="1">
+      <w:start w:val="1"/>
+      <w:numFmt w:val="lowerRoman"/>
+      <w:lvlText w:val="%3."/>
+      <w:lvlJc w:val="right"/>
+      <w:pPr>
+        <w:ind w:left="2160" w:hanging="180"/>
+      </w:pPr>
+    </w:lvl>
+    <w:lvl w:ilvl="3" w:tplc="0409000F" w:tentative="1">
+      <w:start w:val="1"/>
+      <w:numFmt w:val="decimal"/>
+      <w:lvlText w:val="%4."/>
+      <w:lvlJc w:val="left"/>
+      <w:pPr>
+        <w:ind w:left="2880" w:hanging="360"/>
+      </w:pPr>
+    </w:lvl>
+    <w:lvl w:ilvl="4" w:tplc="04090019" w:tentative="1">
+      <w:start w:val="1"/>
+      <w:numFmt w:val="lowerLetter"/>
+      <w:lvlText w:val="%5."/>
+      <w:lvlJc w:val="left"/>
+      <w:pPr>
+        <w:ind w:left="3600" w:hanging="360"/>
+      </w:pPr>
+    </w:lvl>
+    <w:lvl w:ilvl="5" w:tplc="0409001B" w:tentative="1">
+      <w:start w:val="1"/>
+      <w:numFmt w:val="lowerRoman"/>
+      <w:lvlText w:val="%6."/>
+      <w:lvlJc w:val="right"/>
+      <w:pPr>
+        <w:ind w:left="4320" w:hanging="180"/>
+      </w:pPr>
+    </w:lvl>
+    <w:lvl w:ilvl="6" w:tplc="0409000F" w:tentative="1">
+      <w:start w:val="1"/>
+      <w:numFmt w:val="decimal"/>
+      <w:lvlText w:val="%7."/>
+      <w:lvlJc w:val="left"/>
+      <w:pPr>
+        <w:ind w:left="5040" w:hanging="360"/>
+      </w:pPr>
+    </w:lvl>
+    <w:lvl w:ilvl="7" w:tplc="04090019" w:tentative="1">
+      <w:start w:val="1"/>
+      <w:numFmt w:val="lowerLetter"/>
+      <w:lvlText w:val="%8."/>
+      <w:lvlJc w:val="left"/>
+      <w:pPr>
+        <w:ind w:left="5760" w:hanging="360"/>
+      </w:pPr>
+    </w:lvl>
+    <w:lvl w:ilvl="8" w:tplc="0409001B" w:tentative="1">
+      <w:start w:val="1"/>
+      <w:numFmt w:val="lowerRoman"/>
+      <w:lvlText w:val="%9."/>
+      <w:lvlJc w:val="right"/>
+      <w:pPr>
+        <w:ind w:left="6480" w:hanging="180"/>
+      </w:pPr>
+    </w:lvl>
+  </w:abstractNum>
+  <w:abstractNum w:abstractNumId="2" w15:restartNumberingAfterBreak="0">
     <w:nsid w:val="2E023CD5"/>
     <w:multiLevelType w:val="multilevel"/>
     <w:tmpl w:val="637A9B18"/>
@@ -6892,7 +7495,7 @@
       </w:rPr>
     </w:lvl>
   </w:abstractNum>
-  <w:abstractNum w:abstractNumId="2" w15:restartNumberingAfterBreak="0">
+  <w:abstractNum w:abstractNumId="3" w15:restartNumberingAfterBreak="0">
     <w:nsid w:val="37724D9C"/>
     <w:multiLevelType w:val="multilevel"/>
     <w:tmpl w:val="45A2EC08"/>
@@ -7009,10 +7612,13 @@
     <w:abstractNumId w:val="0"/>
   </w:num>
   <w:num w:numId="2">
-    <w:abstractNumId w:val="1"/>
+    <w:abstractNumId w:val="2"/>
   </w:num>
   <w:num w:numId="3">
-    <w:abstractNumId w:val="2"/>
+    <w:abstractNumId w:val="3"/>
+  </w:num>
+  <w:num w:numId="4">
+    <w:abstractNumId w:val="1"/>
   </w:num>
 </w:numbering>
 </file>
@@ -7980,6 +8586,36 @@
       <w:ind w:left="480"/>
     </w:pPr>
   </w:style>
+  <w:style w:type="table" w:styleId="TableGrid">
+    <w:name w:val="Table Grid"/>
+    <w:basedOn w:val="TableNormal"/>
+    <w:uiPriority w:val="39"/>
+    <w:rsid w:val="000445B0"/>
+    <w:pPr>
+      <w:spacing w:after="0" w:line="240" w:lineRule="auto"/>
+    </w:pPr>
+    <w:tblPr>
+      <w:tblBorders>
+        <w:top w:val="single" w:sz="4" w:space="0" w:color="auto"/>
+        <w:left w:val="single" w:sz="4" w:space="0" w:color="auto"/>
+        <w:bottom w:val="single" w:sz="4" w:space="0" w:color="auto"/>
+        <w:right w:val="single" w:sz="4" w:space="0" w:color="auto"/>
+        <w:insideH w:val="single" w:sz="4" w:space="0" w:color="auto"/>
+        <w:insideV w:val="single" w:sz="4" w:space="0" w:color="auto"/>
+      </w:tblBorders>
+    </w:tblPr>
+  </w:style>
+  <w:style w:type="paragraph" w:styleId="ListParagraph">
+    <w:name w:val="List Paragraph"/>
+    <w:basedOn w:val="Normal"/>
+    <w:uiPriority w:val="34"/>
+    <w:qFormat/>
+    <w:rsid w:val="00AC7D6A"/>
+    <w:pPr>
+      <w:ind w:left="720"/>
+      <w:contextualSpacing/>
+    </w:pPr>
+  </w:style>
 </w:styles>
 </file>
 
@@ -8283,7 +8919,7 @@
 </file>
 
 <file path=customXml/itemProps1.xml><?xml version="1.0" encoding="utf-8"?>
-<ds:datastoreItem xmlns:ds="http://schemas.openxmlformats.org/officeDocument/2006/customXml" ds:itemID="{C28D3AED-4BA1-4CA9-9CBF-F84982F06B75}">
+<ds:datastoreItem xmlns:ds="http://schemas.openxmlformats.org/officeDocument/2006/customXml" ds:itemID="{D0FC4D62-F627-4C5A-A47F-99D9D861B2FA}">
   <ds:schemaRefs>
     <ds:schemaRef ds:uri="http://schemas.openxmlformats.org/officeDocument/2006/bibliography"/>
   </ds:schemaRefs>

--- a/Πτυχιακή.docx
+++ b/Πτυχιακή.docx
@@ -10,7 +10,6 @@
           <w:docPartUnique/>
         </w:docPartObj>
       </w:sdtPr>
-      <w:sdtEndPr/>
       <w:sdtContent>
         <w:p>
           <w:pPr>
@@ -146,7 +145,6 @@
                                     <w:dataBinding w:prefixMappings="xmlns:ns0='http://schemas.openxmlformats.org/package/2006/metadata/core-properties' xmlns:ns1='http://purl.org/dc/elements/1.1/'" w:xpath="/ns0:coreProperties[1]/ns1:subject[1]" w:storeItemID="{6C3C8BC8-F283-45AE-878A-BAB7291924A1}"/>
                                     <w:text/>
                                   </w:sdtPr>
-                                  <w:sdtEndPr/>
                                   <w:sdtContent>
                                     <w:r>
                                       <w:rPr>
@@ -287,7 +285,6 @@
                               <w:dataBinding w:prefixMappings="xmlns:ns0='http://schemas.openxmlformats.org/package/2006/metadata/core-properties' xmlns:ns1='http://purl.org/dc/elements/1.1/'" w:xpath="/ns0:coreProperties[1]/ns1:subject[1]" w:storeItemID="{6C3C8BC8-F283-45AE-878A-BAB7291924A1}"/>
                               <w:text/>
                             </w:sdtPr>
-                            <w:sdtEndPr/>
                             <w:sdtContent>
                               <w:r>
                                 <w:rPr>
@@ -1586,7 +1583,7 @@
           <w:r>
             <w:fldChar w:fldCharType="separate"/>
           </w:r>
-          <w:hyperlink w:anchor="_Toc104713580" w:history="1">
+          <w:hyperlink w:anchor="_Toc104761002" w:history="1">
             <w:r>
               <w:rPr>
                 <w:rStyle w:val="Hyperlink"/>
@@ -1613,7 +1610,7 @@
                 <w:noProof/>
                 <w:webHidden/>
               </w:rPr>
-              <w:instrText xml:space="preserve"> PAGEREF _Toc104713580 \h </w:instrText>
+              <w:instrText xml:space="preserve"> PAGEREF _Toc104761002 \h </w:instrText>
             </w:r>
             <w:r>
               <w:rPr>
@@ -1657,7 +1654,7 @@
               <w:szCs w:val="22"/>
             </w:rPr>
           </w:pPr>
-          <w:hyperlink w:anchor="_Toc104713581" w:history="1">
+          <w:hyperlink w:anchor="_Toc104761003" w:history="1">
             <w:r>
               <w:rPr>
                 <w:rStyle w:val="Hyperlink"/>
@@ -1684,7 +1681,7 @@
                 <w:noProof/>
                 <w:webHidden/>
               </w:rPr>
-              <w:instrText xml:space="preserve"> PAGEREF _Toc104713581 \h </w:instrText>
+              <w:instrText xml:space="preserve"> PAGEREF _Toc104761003 \h </w:instrText>
             </w:r>
             <w:r>
               <w:rPr>
@@ -1728,7 +1725,7 @@
               <w:szCs w:val="22"/>
             </w:rPr>
           </w:pPr>
-          <w:hyperlink w:anchor="_Toc104713582" w:history="1">
+          <w:hyperlink w:anchor="_Toc104761004" w:history="1">
             <w:r>
               <w:rPr>
                 <w:rStyle w:val="Hyperlink"/>
@@ -1755,7 +1752,7 @@
                 <w:noProof/>
                 <w:webHidden/>
               </w:rPr>
-              <w:instrText xml:space="preserve"> PAGEREF _Toc104713582 \h </w:instrText>
+              <w:instrText xml:space="preserve"> PAGEREF _Toc104761004 \h </w:instrText>
             </w:r>
             <w:r>
               <w:rPr>
@@ -1799,7 +1796,7 @@
               <w:szCs w:val="22"/>
             </w:rPr>
           </w:pPr>
-          <w:hyperlink w:anchor="_Toc104713583" w:history="1">
+          <w:hyperlink w:anchor="_Toc104761005" w:history="1">
             <w:r>
               <w:rPr>
                 <w:rStyle w:val="Hyperlink"/>
@@ -1826,7 +1823,7 @@
                 <w:noProof/>
                 <w:webHidden/>
               </w:rPr>
-              <w:instrText xml:space="preserve"> PAGEREF _Toc104713583 \h </w:instrText>
+              <w:instrText xml:space="preserve"> PAGEREF _Toc104761005 \h </w:instrText>
             </w:r>
             <w:r>
               <w:rPr>
@@ -1870,7 +1867,7 @@
               <w:szCs w:val="22"/>
             </w:rPr>
           </w:pPr>
-          <w:hyperlink w:anchor="_Toc104713584" w:history="1">
+          <w:hyperlink w:anchor="_Toc104761006" w:history="1">
             <w:r>
               <w:rPr>
                 <w:rStyle w:val="Hyperlink"/>
@@ -1897,7 +1894,7 @@
                 <w:noProof/>
                 <w:webHidden/>
               </w:rPr>
-              <w:instrText xml:space="preserve"> PAGEREF _Toc104713584 \h </w:instrText>
+              <w:instrText xml:space="preserve"> PAGEREF _Toc104761006 \h </w:instrText>
             </w:r>
             <w:r>
               <w:rPr>
@@ -1941,7 +1938,7 @@
               <w:szCs w:val="22"/>
             </w:rPr>
           </w:pPr>
-          <w:hyperlink w:anchor="_Toc104713585" w:history="1">
+          <w:hyperlink w:anchor="_Toc104761007" w:history="1">
             <w:r>
               <w:rPr>
                 <w:rStyle w:val="Hyperlink"/>
@@ -1968,7 +1965,7 @@
                 <w:noProof/>
                 <w:webHidden/>
               </w:rPr>
-              <w:instrText xml:space="preserve"> PAGEREF _Toc104713585 \h </w:instrText>
+              <w:instrText xml:space="preserve"> PAGEREF _Toc104761007 \h </w:instrText>
             </w:r>
             <w:r>
               <w:rPr>
@@ -2012,7 +2009,7 @@
               <w:szCs w:val="22"/>
             </w:rPr>
           </w:pPr>
-          <w:hyperlink w:anchor="_Toc104713586" w:history="1">
+          <w:hyperlink w:anchor="_Toc104761008" w:history="1">
             <w:r>
               <w:rPr>
                 <w:rStyle w:val="Hyperlink"/>
@@ -2039,7 +2036,7 @@
                 <w:noProof/>
                 <w:webHidden/>
               </w:rPr>
-              <w:instrText xml:space="preserve"> PAGEREF _Toc104713586 \h </w:instrText>
+              <w:instrText xml:space="preserve"> PAGEREF _Toc104761008 \h </w:instrText>
             </w:r>
             <w:r>
               <w:rPr>
@@ -2083,7 +2080,7 @@
               <w:szCs w:val="22"/>
             </w:rPr>
           </w:pPr>
-          <w:hyperlink w:anchor="_Toc104713587" w:history="1">
+          <w:hyperlink w:anchor="_Toc104761009" w:history="1">
             <w:r>
               <w:rPr>
                 <w:rStyle w:val="Hyperlink"/>
@@ -2110,7 +2107,7 @@
                 <w:noProof/>
                 <w:webHidden/>
               </w:rPr>
-              <w:instrText xml:space="preserve"> PAGEREF _Toc104713587 \h </w:instrText>
+              <w:instrText xml:space="preserve"> PAGEREF _Toc104761009 \h </w:instrText>
             </w:r>
             <w:r>
               <w:rPr>
@@ -2130,7 +2127,7 @@
                 <w:noProof/>
                 <w:webHidden/>
               </w:rPr>
-              <w:t>10</w:t>
+              <w:t>9</w:t>
             </w:r>
             <w:r>
               <w:rPr>
@@ -2154,7 +2151,7 @@
               <w:szCs w:val="22"/>
             </w:rPr>
           </w:pPr>
-          <w:hyperlink w:anchor="_Toc104713588" w:history="1">
+          <w:hyperlink w:anchor="_Toc104761010" w:history="1">
             <w:r>
               <w:rPr>
                 <w:rStyle w:val="Hyperlink"/>
@@ -2181,7 +2178,7 @@
                 <w:noProof/>
                 <w:webHidden/>
               </w:rPr>
-              <w:instrText xml:space="preserve"> PAGEREF _Toc104713588 \h </w:instrText>
+              <w:instrText xml:space="preserve"> PAGEREF _Toc104761010 \h </w:instrText>
             </w:r>
             <w:r>
               <w:rPr>
@@ -2201,7 +2198,7 @@
                 <w:noProof/>
                 <w:webHidden/>
               </w:rPr>
-              <w:t>10</w:t>
+              <w:t>9</w:t>
             </w:r>
             <w:r>
               <w:rPr>
@@ -2225,7 +2222,7 @@
               <w:szCs w:val="22"/>
             </w:rPr>
           </w:pPr>
-          <w:hyperlink w:anchor="_Toc104713589" w:history="1">
+          <w:hyperlink w:anchor="_Toc104761011" w:history="1">
             <w:r>
               <w:rPr>
                 <w:rStyle w:val="Hyperlink"/>
@@ -2252,7 +2249,7 @@
                 <w:noProof/>
                 <w:webHidden/>
               </w:rPr>
-              <w:instrText xml:space="preserve"> PAGEREF _Toc104713589 \h </w:instrText>
+              <w:instrText xml:space="preserve"> PAGEREF _Toc104761011 \h </w:instrText>
             </w:r>
             <w:r>
               <w:rPr>
@@ -2296,7 +2293,7 @@
               <w:szCs w:val="22"/>
             </w:rPr>
           </w:pPr>
-          <w:hyperlink w:anchor="_Toc104713590" w:history="1">
+          <w:hyperlink w:anchor="_Toc104761012" w:history="1">
             <w:r>
               <w:rPr>
                 <w:rStyle w:val="Hyperlink"/>
@@ -2323,7 +2320,7 @@
                 <w:noProof/>
                 <w:webHidden/>
               </w:rPr>
-              <w:instrText xml:space="preserve"> PAGEREF _Toc104713590 \h </w:instrText>
+              <w:instrText xml:space="preserve"> PAGEREF _Toc104761012 \h </w:instrText>
             </w:r>
             <w:r>
               <w:rPr>
@@ -2367,7 +2364,7 @@
               <w:szCs w:val="22"/>
             </w:rPr>
           </w:pPr>
-          <w:hyperlink w:anchor="_Toc104713591" w:history="1">
+          <w:hyperlink w:anchor="_Toc104761013" w:history="1">
             <w:r>
               <w:rPr>
                 <w:rStyle w:val="Hyperlink"/>
@@ -2394,7 +2391,7 @@
                 <w:noProof/>
                 <w:webHidden/>
               </w:rPr>
-              <w:instrText xml:space="preserve"> PAGEREF _Toc104713591 \h </w:instrText>
+              <w:instrText xml:space="preserve"> PAGEREF _Toc104761013 \h </w:instrText>
             </w:r>
             <w:r>
               <w:rPr>
@@ -2438,7 +2435,7 @@
               <w:szCs w:val="22"/>
             </w:rPr>
           </w:pPr>
-          <w:hyperlink w:anchor="_Toc104713592" w:history="1">
+          <w:hyperlink w:anchor="_Toc104761014" w:history="1">
             <w:r>
               <w:rPr>
                 <w:rStyle w:val="Hyperlink"/>
@@ -2465,7 +2462,7 @@
                 <w:noProof/>
                 <w:webHidden/>
               </w:rPr>
-              <w:instrText xml:space="preserve"> PAGEREF _Toc104713592 \h </w:instrText>
+              <w:instrText xml:space="preserve"> PAGEREF _Toc104761014 \h </w:instrText>
             </w:r>
             <w:r>
               <w:rPr>
@@ -2509,7 +2506,7 @@
               <w:szCs w:val="22"/>
             </w:rPr>
           </w:pPr>
-          <w:hyperlink w:anchor="_Toc104713593" w:history="1">
+          <w:hyperlink w:anchor="_Toc104761015" w:history="1">
             <w:r>
               <w:rPr>
                 <w:rStyle w:val="Hyperlink"/>
@@ -2536,7 +2533,7 @@
                 <w:noProof/>
                 <w:webHidden/>
               </w:rPr>
-              <w:instrText xml:space="preserve"> PAGEREF _Toc104713593 \h </w:instrText>
+              <w:instrText xml:space="preserve"> PAGEREF _Toc104761015 \h </w:instrText>
             </w:r>
             <w:r>
               <w:rPr>
@@ -2580,7 +2577,7 @@
               <w:szCs w:val="22"/>
             </w:rPr>
           </w:pPr>
-          <w:hyperlink w:anchor="_Toc104713594" w:history="1">
+          <w:hyperlink w:anchor="_Toc104761016" w:history="1">
             <w:r>
               <w:rPr>
                 <w:rStyle w:val="Hyperlink"/>
@@ -2607,7 +2604,7 @@
                 <w:noProof/>
                 <w:webHidden/>
               </w:rPr>
-              <w:instrText xml:space="preserve"> PAGEREF _Toc104713594 \h </w:instrText>
+              <w:instrText xml:space="preserve"> PAGEREF _Toc104761016 \h </w:instrText>
             </w:r>
             <w:r>
               <w:rPr>
@@ -2651,7 +2648,7 @@
               <w:szCs w:val="22"/>
             </w:rPr>
           </w:pPr>
-          <w:hyperlink w:anchor="_Toc104713595" w:history="1">
+          <w:hyperlink w:anchor="_Toc104761017" w:history="1">
             <w:r>
               <w:rPr>
                 <w:rStyle w:val="Hyperlink"/>
@@ -2678,7 +2675,7 @@
                 <w:noProof/>
                 <w:webHidden/>
               </w:rPr>
-              <w:instrText xml:space="preserve"> PAGEREF _Toc104713595 \h </w:instrText>
+              <w:instrText xml:space="preserve"> PAGEREF _Toc104761017 \h </w:instrText>
             </w:r>
             <w:r>
               <w:rPr>
@@ -2698,7 +2695,7 @@
                 <w:noProof/>
                 <w:webHidden/>
               </w:rPr>
-              <w:t>15</w:t>
+              <w:t>14</w:t>
             </w:r>
             <w:r>
               <w:rPr>
@@ -2722,7 +2719,7 @@
               <w:szCs w:val="22"/>
             </w:rPr>
           </w:pPr>
-          <w:hyperlink w:anchor="_Toc104713596" w:history="1">
+          <w:hyperlink w:anchor="_Toc104761018" w:history="1">
             <w:r>
               <w:rPr>
                 <w:rStyle w:val="Hyperlink"/>
@@ -2749,7 +2746,7 @@
                 <w:noProof/>
                 <w:webHidden/>
               </w:rPr>
-              <w:instrText xml:space="preserve"> PAGEREF _Toc104713596 \h </w:instrText>
+              <w:instrText xml:space="preserve"> PAGEREF _Toc104761018 \h </w:instrText>
             </w:r>
             <w:r>
               <w:rPr>
@@ -2799,13 +2796,6 @@
         </w:rPr>
       </w:pPr>
     </w:p>
-    <w:p>
-      <w:pPr>
-        <w:rPr>
-          <w:sz w:val="28"/>
-        </w:rPr>
-      </w:pPr>
-    </w:p>
     <w:p/>
     <w:p>
       <w:pPr>
@@ -2815,7 +2805,7 @@
         <w:br w:type="page"/>
       </w:r>
       <w:bookmarkStart w:id="0" w:name="_Toc104640424"/>
-      <w:bookmarkStart w:id="1" w:name="_Toc104713580"/>
+      <w:bookmarkStart w:id="1" w:name="_Toc104761002"/>
       <w:r>
         <w:lastRenderedPageBreak/>
         <w:t>Περίληψη</w:t>
@@ -2888,25 +2878,7 @@
           <w:szCs w:val="22"/>
           <w:lang w:val="el-GR"/>
         </w:rPr>
-        <w:t xml:space="preserve"> με τα προσωπικά στοιχεία και την εικόνα του προσώπου τους. Η εφαρμογή θα πρέπει να συνδυάζει όλα αυτά τα διαφορετικά στοιχεία για την αξιόπιστη ταυτοποίηση του κάθε υπαλλήλου. ε) Αυτόματη λειτουργία αρχικής εγγραφής και στη συνέχεια καταγραφής των παρουσιών των υπαλλήλων, των χρόνων καταγραφής (εισόδου – εξόδου), της διάρκειας παρουσίας των στο χώρο εργασίας, κ.τ.λ. σε τύπο αρχείου που επιλέγεται παραμετρικά από το χρήστη και με δυνατότητα διαμόρφωσης του τρόπου καταγραφής των παρουσιών. Να υπάρχει η δυνατότητα μετατροπής σε διαφορετικούς τύπους αρχείου με διαφορετική διαμόρφωση. </w:t>
-      </w:r>
-      <w:proofErr w:type="spellStart"/>
-      <w:r>
-        <w:rPr>
-          <w:rFonts w:ascii="TimesNewRomanPSMT" w:hAnsi="TimesNewRomanPSMT" w:cs="TimesNewRomanPSMT"/>
-          <w:szCs w:val="22"/>
-          <w:lang w:val="el-GR"/>
-        </w:rPr>
-        <w:t>στ</w:t>
-      </w:r>
-      <w:proofErr w:type="spellEnd"/>
-      <w:r>
-        <w:rPr>
-          <w:rFonts w:ascii="TimesNewRomanPSMT" w:hAnsi="TimesNewRomanPSMT" w:cs="TimesNewRomanPSMT"/>
-          <w:szCs w:val="22"/>
-          <w:lang w:val="el-GR"/>
-        </w:rPr>
-        <w:t xml:space="preserve">) Έκδοση στατιστικών στοιχείων για τα χρόνο παραμονής των υπαλλήλων στους χώρους εργασίας του οργανισμού ή της επιχείρησης (π.χ. ανά εβδομάδα, μήνα, έτος), τις μετακινήσεις, κ.τ.λ. ζ) Δυνατότητα διαχείρισης του χρόνου εργασίας των υπαλλήλων. 3) Πειραματισμός με το σύστημα για την εύρεση της ταχύτητας αρχικής εγγραφής και στη συνέχεια καταγραφής καθώς και της αξιοπιστίας του γενικότερα ανάλογα με τον αριθμό των εγγραφών, τα ποσοστά αναγνώρισης και ταυτοποίησης, κ.τ.λ. </w:t>
+        <w:t xml:space="preserve"> με τα προσωπικά στοιχεία και την εικόνα του προσώπου τους. Η εφαρμογή θα πρέπει να συνδυάζει όλα αυτά τα διαφορετικά στοιχεία για την αξιόπιστη ταυτοποίηση του κάθε υπαλλήλου. ε) Αυτόματη λειτουργία αρχικής εγγραφής και στη συνέχεια καταγραφής των παρουσιών των υπαλλήλων, των χρόνων καταγραφής (εισόδου – εξόδου), της διάρκειας παρουσίας των στο χώρο εργασίας, κ.τ.λ. σε τύπο αρχείου που επιλέγεται παραμετρικά από το χρήστη και με δυνατότητα διαμόρφωσης του τρόπου καταγραφής των παρουσιών. Να υπάρχει η δυνατότητα μετατροπής σε διαφορετικούς τύπους αρχείου με διαφορετική διαμόρφωση. στ) Έκδοση στατιστικών στοιχείων για τα χρόνο παραμονής των υπαλλήλων στους χώρους εργασίας του οργανισμού ή της επιχείρησης (π.χ. ανά εβδομάδα, μήνα, έτος), τις μετακινήσεις, κ.τ.λ. ζ) Δυνατότητα διαχείρισης του χρόνου εργασίας των υπαλλήλων. 3) Πειραματισμός με το σύστημα για την εύρεση της ταχύτητας αρχικής εγγραφής και στη συνέχεια καταγραφής καθώς και της αξιοπιστίας του γενικότερα ανάλογα με τον αριθμό των εγγραφών, τα ποσοστά αναγνώρισης και ταυτοποίησης, κ.τ.λ. </w:t>
       </w:r>
     </w:p>
     <w:p>
@@ -2989,7 +2961,7 @@
         </w:rPr>
       </w:pPr>
       <w:bookmarkStart w:id="2" w:name="_Toc104640425"/>
-      <w:bookmarkStart w:id="3" w:name="_Toc104713581"/>
+      <w:bookmarkStart w:id="3" w:name="_Toc104761003"/>
       <w:r>
         <w:rPr>
           <w:lang w:val="en-US"/>
@@ -3064,7 +3036,7 @@
       <w:pPr>
         <w:pStyle w:val="Heading1"/>
       </w:pPr>
-      <w:bookmarkStart w:id="4" w:name="_Toc104713582"/>
+      <w:bookmarkStart w:id="4" w:name="_Toc104761004"/>
       <w:r>
         <w:lastRenderedPageBreak/>
         <w:t>Κεφάλαιο 1</w:t>
@@ -3079,7 +3051,7 @@
         <w:pStyle w:val="Heading2"/>
       </w:pPr>
       <w:bookmarkStart w:id="5" w:name="_Toc102223562"/>
-      <w:bookmarkStart w:id="6" w:name="_Toc104713583"/>
+      <w:bookmarkStart w:id="6" w:name="_Toc104761005"/>
       <w:r>
         <w:t xml:space="preserve">1.1 </w:t>
       </w:r>
@@ -3186,6 +3158,14 @@
       <w:r>
         <w:rPr>
           <w:szCs w:val="22"/>
+          <w:vertAlign w:val="superscript"/>
+          <w:lang w:val="el-GR"/>
+        </w:rPr>
+        <w:t>[2]</w:t>
+      </w:r>
+      <w:r>
+        <w:rPr>
+          <w:szCs w:val="22"/>
           <w:lang w:val="el-GR"/>
         </w:rPr>
         <w:t xml:space="preserve">, και χρησιμοποιώντας είτε ηλεκτρομαγνητική είτε ηλεκτροστατική σύζευξη στο τμήμα των ραδιοσυχνοτήτων ηλεκτρομαγνητικού φάσματος για την αναγνώριση αντικειμένων, ζώων ή ανθρώπων. Η αναγνώριση πραγματοποιείται με την βοήθεια εξειδικευμένων μικροεπεξεργαστών, γνωστών και ως </w:t>
@@ -3209,7 +3189,7 @@
         <w:pStyle w:val="Heading3"/>
       </w:pPr>
       <w:bookmarkStart w:id="7" w:name="_Toc102223563"/>
-      <w:bookmarkStart w:id="8" w:name="_Toc104713584"/>
+      <w:bookmarkStart w:id="8" w:name="_Toc104761006"/>
       <w:r>
         <w:t xml:space="preserve">1.1.1 </w:t>
       </w:r>
@@ -3439,7 +3419,23 @@
           <w:vertAlign w:val="superscript"/>
           <w:lang w:val="el-GR"/>
         </w:rPr>
-        <w:t>[2]</w:t>
+        <w:t>[</w:t>
+      </w:r>
+      <w:r>
+        <w:rPr>
+          <w:szCs w:val="22"/>
+          <w:vertAlign w:val="superscript"/>
+          <w:lang w:val="el-GR"/>
+        </w:rPr>
+        <w:t>3</w:t>
+      </w:r>
+      <w:r>
+        <w:rPr>
+          <w:szCs w:val="22"/>
+          <w:vertAlign w:val="superscript"/>
+          <w:lang w:val="el-GR"/>
+        </w:rPr>
+        <w:t>]</w:t>
       </w:r>
       <w:r>
         <w:rPr>
@@ -3610,7 +3606,21 @@
           <w:szCs w:val="22"/>
           <w:lang w:val="el-GR"/>
         </w:rPr>
-        <w:t xml:space="preserve"> 1: (</w:t>
+        <w:t xml:space="preserve"> </w:t>
+      </w:r>
+      <w:r>
+        <w:rPr>
+          <w:szCs w:val="22"/>
+          <w:lang w:val="el-GR"/>
+        </w:rPr>
+        <w:t>1.</w:t>
+      </w:r>
+      <w:r>
+        <w:rPr>
+          <w:szCs w:val="22"/>
+          <w:lang w:val="el-GR"/>
+        </w:rPr>
+        <w:t>1: (</w:t>
       </w:r>
       <w:r>
         <w:rPr>
@@ -3638,14 +3648,12 @@
         </w:rPr>
         <w:t>) παθητικές RFID ετικέτες (</w:t>
       </w:r>
-      <w:proofErr w:type="spellStart"/>
       <w:r>
         <w:rPr>
           <w:szCs w:val="22"/>
         </w:rPr>
         <w:t>Karaca</w:t>
       </w:r>
-      <w:proofErr w:type="spellEnd"/>
       <w:r>
         <w:rPr>
           <w:szCs w:val="22"/>
@@ -3659,7 +3667,7 @@
         <w:pStyle w:val="Heading3"/>
       </w:pPr>
       <w:bookmarkStart w:id="9" w:name="_Toc102223564"/>
-      <w:bookmarkStart w:id="10" w:name="_Toc104713585"/>
+      <w:bookmarkStart w:id="10" w:name="_Toc104761007"/>
       <w:r>
         <w:t>1.1.</w:t>
       </w:r>
@@ -3890,7 +3898,21 @@
           <w:vertAlign w:val="superscript"/>
           <w:lang w:val="el-GR"/>
         </w:rPr>
-        <w:t>[3]</w:t>
+        <w:t>[</w:t>
+      </w:r>
+      <w:r>
+        <w:rPr>
+          <w:vertAlign w:val="superscript"/>
+          <w:lang w:val="el-GR"/>
+        </w:rPr>
+        <w:t>4</w:t>
+      </w:r>
+      <w:r>
+        <w:rPr>
+          <w:vertAlign w:val="superscript"/>
+          <w:lang w:val="el-GR"/>
+        </w:rPr>
+        <w:t>]</w:t>
       </w:r>
       <w:r>
         <w:rPr>
@@ -3957,7 +3979,21 @@
           <w:vertAlign w:val="superscript"/>
           <w:lang w:val="el-GR"/>
         </w:rPr>
-        <w:t>[4]</w:t>
+        <w:t>[</w:t>
+      </w:r>
+      <w:r>
+        <w:rPr>
+          <w:vertAlign w:val="superscript"/>
+          <w:lang w:val="el-GR"/>
+        </w:rPr>
+        <w:t>5</w:t>
+      </w:r>
+      <w:r>
+        <w:rPr>
+          <w:vertAlign w:val="superscript"/>
+          <w:lang w:val="el-GR"/>
+        </w:rPr>
+        <w:t>]</w:t>
       </w:r>
       <w:r>
         <w:rPr>
@@ -4007,7 +4043,7 @@
           <w:vertAlign w:val="superscript"/>
           <w:lang w:val="el-GR"/>
         </w:rPr>
-        <w:t>5</w:t>
+        <w:t>6</w:t>
       </w:r>
       <w:r>
         <w:rPr>
@@ -4346,7 +4382,13 @@
         <w:t>Σχήμα</w:t>
       </w:r>
       <w:r>
-        <w:t xml:space="preserve"> 2: (a) RC522 RFID reader/writer. (b) PN532 NFC – RFID reader/writer. (c) Handheld RFID scanner. (d) USB desktop RFID scanner.</w:t>
+        <w:t xml:space="preserve"> </w:t>
+      </w:r>
+      <w:r>
+        <w:t>1.</w:t>
+      </w:r>
+      <w:r>
+        <w:t>2: (a) RC522 RFID reader/writer. (b) PN532 NFC – RFID reader/writer. (c) Handheld RFID scanner. (d) USB desktop RFID scanner.</w:t>
       </w:r>
     </w:p>
     <w:p>
@@ -4357,7 +4399,7 @@
         </w:rPr>
       </w:pPr>
       <w:bookmarkStart w:id="11" w:name="_Toc102223565"/>
-      <w:bookmarkStart w:id="12" w:name="_Toc104713586"/>
+      <w:bookmarkStart w:id="12" w:name="_Toc104761008"/>
       <w:r>
         <w:rPr>
           <w:lang w:val="en-US"/>
@@ -4423,7 +4465,26 @@
         <w:rPr>
           <w:lang w:val="el-GR"/>
         </w:rPr>
-        <w:t xml:space="preserve"> το 1973 μέχρι να καταχωρηθεί ως πατέντα το 1983 από τότε μέχρι και σήμερα η συγκεκριμένη τεχνολογία συνεχώς εξελίσσεται. Η βασική χρήση της είναι η αποθήκευση και η μετάδοση της αποθηκευμένης πληροφορία. Η κάθε ετικέτα έχει μοναδικό αναγνωριστικό (</w:t>
+        <w:t xml:space="preserve"> το 1973 μέχρι να καταχωρηθεί ως πατέντα το 198</w:t>
+      </w:r>
+      <w:r>
+        <w:rPr>
+          <w:lang w:val="el-GR"/>
+        </w:rPr>
+        <w:t>3</w:t>
+      </w:r>
+      <w:r>
+        <w:rPr>
+          <w:vertAlign w:val="superscript"/>
+          <w:lang w:val="el-GR"/>
+        </w:rPr>
+        <w:t>[2]</w:t>
+      </w:r>
+      <w:r>
+        <w:rPr>
+          <w:lang w:val="el-GR"/>
+        </w:rPr>
+        <w:t xml:space="preserve"> από τότε μέχρι και σήμερα η συγκεκριμένη τεχνολογία συνεχώς εξελίσσεται. Η βασική χρήση της είναι η αποθήκευση και η μετάδοση της αποθηκευμένης πληροφορία. Η κάθε ετικέτα έχει μοναδικό αναγνωριστικό (</w:t>
       </w:r>
       <w:r>
         <w:t>unique</w:t>
@@ -4441,14 +4502,46 @@
         <w:rPr>
           <w:lang w:val="el-GR"/>
         </w:rPr>
-        <w:t xml:space="preserve">) καθιστώντας δυνατή την ακριβή αναγνώριση μεμονωμένων εξαρτημάτων, παρτίδων υλικών, εξοπλισμού κατασκευής, εμπορευμάτων λιανικής ή άλλων ειδών. Τα συστήματα υπολογιστών μπορούν να χρησιμοποιήσουν το αναγνωριστικό για να ενημερώσουν αυτόματα τις εγγραφές σε συνδυασμό με άλλα δεδομένα όπως τοποθεσία, θερμοκρασία, ημερομηνία και ώρα. Η αυτόματη αναγνώριση είναι ένα ακόμα χαρακτηριστικό το οποίο βοήθησε στην διάδοση της </w:t>
+        <w:t>) καθιστώντας δυνατή την αναγνώριση εξαρτημάτων, υλικών, εμπορευμάτων λιανικής</w:t>
+      </w:r>
+      <w:r>
+        <w:rPr>
+          <w:lang w:val="el-GR"/>
+        </w:rPr>
+        <w:t xml:space="preserve">, ζώων </w:t>
+      </w:r>
+      <w:bookmarkStart w:id="13" w:name="_GoBack"/>
+      <w:bookmarkEnd w:id="13"/>
+      <w:r>
+        <w:rPr>
+          <w:lang w:val="el-GR"/>
+        </w:rPr>
+        <w:t>συντροφιάς</w:t>
+      </w:r>
+      <w:r>
+        <w:rPr>
+          <w:lang w:val="el-GR"/>
+        </w:rPr>
+        <w:t xml:space="preserve"> ή άλλων ειδών. Τα συστήματα υπολογιστών μπορούν να χρησιμοποιήσουν το αναγνωριστικό για να ενημερώσουν αυτόματα τις εγγραφές σε συνδυασμό με άλλα δεδομένα όπως τοποθεσία, θερμοκρασία, ημερομηνία και ώρα. Η αυτόματη αναγνώριση είναι ένα ακόμα χαρακτηριστικό το οποίο βοήθησε στην διάδοση της τεχνολογίας αυτής, καθώς είναι δυνατόν </w:t>
       </w:r>
       <w:r>
         <w:rPr>
           <w:lang w:val="el-GR"/>
         </w:rPr>
         <w:lastRenderedPageBreak/>
-        <w:t xml:space="preserve">τεχνολογίας αυτής, καθώς είναι δυνατόν οι ετικέτες να επισυνάπτονται σε αντικείμενα και να μεταδίδουν το αποθηκευμένο αναγνωριστικό στους αναγνώστες. Οι ετικέτες μπορούν να τοποθετηθούν σε σταθερά σημεία εσωτερικά ή εξωτερικά των εμπορευμάτων, ενώ οι αναγνώστες μπορούν να στηθούν σε συγκεκριμένες τοποθεσίες εντός μιας μονάδας επεξεργασίας ή μιας αποθήκης, με τον τρόπο αυτό κάθε φορά που κάποιο στοιχείο περνάει, ο αναγνώστης θα σαρώνει αυτόματα το αναγνωριστικό. Εναλλακτικά, οι αναγνώστες μπορούν να ενσωματωθούν σε πίνακες ή κινητά τηλέφωνα, επιτρέποντας τη σάρωση των ετικετών όπου και αν βρίσκεται η οντότητα. Επιπρόσθετα, αρχεία σε ράφια ή αντικείμενα που κινούνται σε μεταφορικούς ιμάντες, μπορούν να εντοπιστούν απλά τοποθετώντας σωστά τη συσκευή ανάγνωσης. Ωστόσο, η ικανότητα ανάγνωσης μιας ετικέτας θα εξαρτηθεί από έναν συνδυασμό παραγόντων όπως ο τύπος της ετικέτας και ο αναγνώστης, το υλικό της επιφάνειας και το περιβάλλον. Ένας αναγνώστης </w:t>
+        <w:t>οι ετικέτες να επισυνάπτονται σε αντικείμενα και να μεταδίδουν το αποθηκευμένο αναγνωριστικό στους αναγνώστες. Οι ετικέτες μπορούν να τοποθετηθούν σε σταθερά σημεία εσωτερικά ή εξωτερικά των εμπορευμάτων, ενώ οι αναγνώστες μπορούν να στηθούν σε συγκεκριμένες τοποθεσίες εντός μιας μονάδας επεξεργασίας ή μιας αποθήκης, με τον τρόπο αυτό κάθε φορά που κάποιο στοιχείο περνάει, ο αναγνώστης θα σαρώνει αυτόματα το αναγνωριστικό. Εναλλακτικά, οι αναγνώστες μπορούν να ενσωματωθούν σε κινητά τηλέφωνα, επιτρέποντας τη σάρωση των ετικετών όπου και αν βρίσκεται η οντότητα. Επιπρόσθετα, αρχεία σε ράφια ή αντικείμενα που κινούνται σε μεταφορικούς ιμάντες, μπορούν να εντοπιστούν απλά τοποθετώντας σωστά τη συσκευή ανάγνωσης. Ωστόσο, η ικανότητα ανάγνωσης μιας ετικέτας εξαρτ</w:t>
+      </w:r>
+      <w:r>
+        <w:rPr>
+          <w:lang w:val="el-GR"/>
+        </w:rPr>
+        <w:t>άται</w:t>
+      </w:r>
+      <w:r>
+        <w:rPr>
+          <w:lang w:val="el-GR"/>
+        </w:rPr>
+        <w:t xml:space="preserve"> από έναν συνδυασμό παραγόντων όπως ο τύπος της ετικέτας και ο αναγνώστης, το υλικό της επιφάνειας και το περιβάλλον. Ένας αναγνώστης </w:t>
       </w:r>
       <w:r>
         <w:t>RFID</w:t>
@@ -4457,7 +4550,19 @@
         <w:rPr>
           <w:lang w:val="el-GR"/>
         </w:rPr>
-        <w:t xml:space="preserve"> μπορεί να συλλέξει δεδομένα από μεγάλο αριθμό ετικετών ταυτόχρονα, με αποτέλεσμα την εξοικονόμηση χρόνου για παράδειγμα το περιεχόμενο μιας ολόκληρης παλέτας μπορεί να σαρωθεί καθώς εξέρχεται από την αποθήκη. Οι παθητικές ετικέτες RFID, όπως έχει προαναφερθεί ενεργοποιούνται από την πηγή ισχύος της συσκευής ανάγνωσης, ώστε να μην απαιτούν μπαταρίες. Αυτό σημαίνει ότι οι ετικέτες μπορεί να είναι πολύ μικρές ώστε να μπορούν να ενσωματωθούν σε μικροσκοπικές συσκευές.</w:t>
+        <w:t xml:space="preserve"> μπορεί να συλλέξει δεδομένα από μεγάλο αριθμό ετικετών ταυτόχρονα, με αποτέλεσμα την εξοικονόμηση χρόνου για παράδειγμα το περιεχόμενο μιας ολόκληρης παλέτας μπορεί να σαρωθεί καθώς εξέρχεται από την αποθήκη. Οι παθητικές ετικέτες RFID, όπως έχει προαναφερθεί ενεργοποιούνται από την πηγή ισχύος της συσκευής ανάγνωσης, ώστε να μην απαιτούν μπαταρίες</w:t>
+      </w:r>
+      <w:r>
+        <w:rPr>
+          <w:lang w:val="el-GR"/>
+        </w:rPr>
+        <w:t xml:space="preserve"> για την χρήση τους</w:t>
+      </w:r>
+      <w:r>
+        <w:rPr>
+          <w:lang w:val="el-GR"/>
+        </w:rPr>
+        <w:t>. Αυτό σημαίνει ότι οι ετικέτες μπορεί να είναι πολύ μικρές ώστε να μπορούν να ενσωματωθούν σε μικροσκοπικές συσκευές.</w:t>
       </w:r>
       <w:r>
         <w:rPr>
@@ -4512,562 +4617,271 @@
         <w:rPr>
           <w:lang w:val="el-GR"/>
         </w:rPr>
-        <w:t xml:space="preserve"> οι ετικέτες RFID μπορούν να χρησιμοποιηθούν ακόμη και στα πιο απαιτητικά περιβάλλοντα. Υπάρχει μια τεράστια γκάμα διαθέσιμων τύπων ετικετών σχεδιασμένων για τα πάντα, από υποβρύχιες εφαρμογές έως μολυσμένα ή επικίνδυνα περιβάλλοντα, περιοχές με υψηλούς κραδασμούς ή όπου υπάρχει κίνδυνος εκρήξεων.</w:t>
+        <w:t xml:space="preserve"> οι ετικέτες RFID μπορούν να χρησιμοποιηθούν ακόμη και στα πιο απαιτητικά περιβάλλοντα</w:t>
+      </w:r>
+      <w:r>
+        <w:rPr>
+          <w:vertAlign w:val="superscript"/>
+          <w:lang w:val="el-GR"/>
+        </w:rPr>
+        <w:t>[</w:t>
+      </w:r>
+      <w:r>
+        <w:rPr>
+          <w:vertAlign w:val="superscript"/>
+          <w:lang w:val="el-GR"/>
+        </w:rPr>
+        <w:t>7</w:t>
+      </w:r>
+      <w:r>
+        <w:rPr>
+          <w:vertAlign w:val="superscript"/>
+          <w:lang w:val="el-GR"/>
+        </w:rPr>
+        <w:t>]</w:t>
+      </w:r>
+      <w:r>
+        <w:rPr>
+          <w:lang w:val="el-GR"/>
+        </w:rPr>
+        <w:t xml:space="preserve">. </w:t>
       </w:r>
     </w:p>
     <w:p>
       <w:pPr>
-        <w:ind w:firstLine="720"/>
-        <w:rPr>
-          <w:lang w:val="el-GR"/>
-        </w:rPr>
-      </w:pPr>
-      <w:r>
-        <w:rPr>
-          <w:lang w:val="el-GR"/>
-        </w:rPr>
-        <w:t xml:space="preserve">Για τις ανάγκες αυτής της πτυχιακής εργασίας ο τύπος </w:t>
-      </w:r>
-      <w:r>
-        <w:t>RFID</w:t>
-      </w:r>
-      <w:r>
-        <w:rPr>
-          <w:lang w:val="el-GR"/>
-        </w:rPr>
-        <w:t xml:space="preserve"> ετικέτας που θα χρησιμοποιηθεί είναι οι παθητικές ετικέτες καθώς δεν χρειάζεται να εκπέμπουν συνέχεια ή σε μεγάλες αποστάσεις το σήμα τους. Επιπλέον, για την ανάγνωση – εγγραφή των </w:t>
-      </w:r>
-      <w:r>
-        <w:t>tags</w:t>
-      </w:r>
-      <w:r>
-        <w:rPr>
-          <w:lang w:val="el-GR"/>
-        </w:rPr>
-        <w:t xml:space="preserve"> έχει αγοραστεί έτοιμη λύση </w:t>
-      </w:r>
-      <w:r>
-        <w:t>USB</w:t>
-      </w:r>
-      <w:r>
-        <w:rPr>
-          <w:lang w:val="el-GR"/>
-        </w:rPr>
-        <w:t xml:space="preserve"> </w:t>
-      </w:r>
-      <w:r>
-        <w:t>RFID</w:t>
-      </w:r>
-      <w:r>
-        <w:rPr>
-          <w:lang w:val="el-GR"/>
-        </w:rPr>
-        <w:t xml:space="preserve"> </w:t>
-      </w:r>
-      <w:r>
-        <w:t>scanner</w:t>
-      </w:r>
-      <w:r>
-        <w:rPr>
-          <w:lang w:val="el-GR"/>
-        </w:rPr>
-        <w:t xml:space="preserve"> για ηλεκτρονικό υπολογιστή. Έπειτα από δοκιμές εντοπίστηκε ένα πρόβλημα με το λειτουργικό σύστημα των </w:t>
-      </w:r>
-      <w:r>
-        <w:t>Windows</w:t>
-      </w:r>
-      <w:r>
-        <w:rPr>
-          <w:lang w:val="el-GR"/>
-        </w:rPr>
-        <w:t xml:space="preserve"> τ</w:t>
-      </w:r>
-      <w:r>
-        <w:rPr>
-          <w:color w:val="0F1111"/>
-          <w:shd w:val="clear" w:color="auto" w:fill="FFFFFF"/>
-          <w:lang w:val="el-GR"/>
-        </w:rPr>
-        <w:t>α οποία διαθέτουν κάποιες υπηρεσίες (</w:t>
-      </w:r>
-      <w:r>
-        <w:rPr>
-          <w:color w:val="0F1111"/>
-          <w:shd w:val="clear" w:color="auto" w:fill="FFFFFF"/>
-        </w:rPr>
-        <w:t>services</w:t>
-      </w:r>
-      <w:r>
-        <w:rPr>
-          <w:color w:val="0F1111"/>
-          <w:shd w:val="clear" w:color="auto" w:fill="FFFFFF"/>
-          <w:lang w:val="el-GR"/>
-        </w:rPr>
-        <w:t xml:space="preserve">) ώστε να λειτουργούν σωστά. Ένα </w:t>
-      </w:r>
-      <w:r>
-        <w:rPr>
-          <w:color w:val="0F1111"/>
-          <w:shd w:val="clear" w:color="auto" w:fill="FFFFFF"/>
-        </w:rPr>
-        <w:t>service</w:t>
-      </w:r>
-      <w:r>
-        <w:rPr>
-          <w:color w:val="0F1111"/>
-          <w:shd w:val="clear" w:color="auto" w:fill="FFFFFF"/>
-          <w:lang w:val="el-GR"/>
-        </w:rPr>
-        <w:t xml:space="preserve"> με όνομα “</w:t>
-      </w:r>
-      <w:r>
-        <w:rPr>
-          <w:color w:val="0F1111"/>
-          <w:shd w:val="clear" w:color="auto" w:fill="FFFFFF"/>
-        </w:rPr>
-        <w:t>Certification</w:t>
-      </w:r>
-      <w:r>
-        <w:rPr>
-          <w:color w:val="0F1111"/>
-          <w:shd w:val="clear" w:color="auto" w:fill="FFFFFF"/>
-          <w:lang w:val="el-GR"/>
-        </w:rPr>
-        <w:t xml:space="preserve"> </w:t>
-      </w:r>
-      <w:r>
-        <w:rPr>
-          <w:color w:val="0F1111"/>
-          <w:shd w:val="clear" w:color="auto" w:fill="FFFFFF"/>
-        </w:rPr>
-        <w:t>Propagation</w:t>
-      </w:r>
-      <w:r>
-        <w:rPr>
-          <w:color w:val="0F1111"/>
-          <w:shd w:val="clear" w:color="auto" w:fill="FFFFFF"/>
-          <w:lang w:val="el-GR"/>
-        </w:rPr>
-        <w:t>” ήταν η αιτία η συσκευή ανάγνωσης να χάνει συχνά την σύνδεση με τον υπολογιστή και να μην λειτουργεί όπως θα έπρεπε. Η συγκεκριμένη υπηρεσία ήταν ο πρόγονος του σύγχρονου “</w:t>
-      </w:r>
-      <w:r>
-        <w:rPr>
-          <w:color w:val="0F1111"/>
-          <w:shd w:val="clear" w:color="auto" w:fill="FFFFFF"/>
-        </w:rPr>
-        <w:t>Windows</w:t>
-      </w:r>
-      <w:r>
-        <w:rPr>
-          <w:color w:val="0F1111"/>
-          <w:shd w:val="clear" w:color="auto" w:fill="FFFFFF"/>
-          <w:lang w:val="el-GR"/>
-        </w:rPr>
-        <w:t xml:space="preserve"> </w:t>
-      </w:r>
-      <w:r>
-        <w:rPr>
-          <w:color w:val="0F1111"/>
-          <w:shd w:val="clear" w:color="auto" w:fill="FFFFFF"/>
-        </w:rPr>
-        <w:t>Hello</w:t>
-      </w:r>
-      <w:r>
-        <w:rPr>
-          <w:color w:val="0F1111"/>
-          <w:shd w:val="clear" w:color="auto" w:fill="FFFFFF"/>
-          <w:lang w:val="el-GR"/>
-        </w:rPr>
-        <w:t>!” και χρησιμοποιούνταν μέχρι την εμφάνιση αυτού για να βοηθά στην πιο εύκολη και γρήγορη σύνδεση του χρήστη σε ένα προστατευμένο υπολογιστή (</w:t>
-      </w:r>
-      <w:r>
-        <w:rPr>
-          <w:color w:val="0F1111"/>
-          <w:shd w:val="clear" w:color="auto" w:fill="FFFFFF"/>
-        </w:rPr>
-        <w:t>password</w:t>
-      </w:r>
-      <w:r>
-        <w:rPr>
-          <w:color w:val="0F1111"/>
-          <w:shd w:val="clear" w:color="auto" w:fill="FFFFFF"/>
-          <w:lang w:val="el-GR"/>
-        </w:rPr>
-        <w:t xml:space="preserve"> </w:t>
-      </w:r>
-      <w:r>
-        <w:rPr>
-          <w:color w:val="0F1111"/>
-          <w:shd w:val="clear" w:color="auto" w:fill="FFFFFF"/>
-        </w:rPr>
-        <w:t>protected</w:t>
-      </w:r>
-      <w:r>
-        <w:rPr>
-          <w:color w:val="0F1111"/>
-          <w:shd w:val="clear" w:color="auto" w:fill="FFFFFF"/>
-          <w:lang w:val="el-GR"/>
-        </w:rPr>
-        <w:t xml:space="preserve"> </w:t>
-      </w:r>
-      <w:r>
-        <w:rPr>
-          <w:color w:val="0F1111"/>
-          <w:shd w:val="clear" w:color="auto" w:fill="FFFFFF"/>
-        </w:rPr>
-        <w:t>computer</w:t>
-      </w:r>
-      <w:r>
-        <w:rPr>
-          <w:color w:val="0F1111"/>
-          <w:shd w:val="clear" w:color="auto" w:fill="FFFFFF"/>
-          <w:lang w:val="el-GR"/>
-        </w:rPr>
-        <w:t>) αντιγράφοντας τα πιστοποιητικά του χρήστη και της ρίζας (</w:t>
-      </w:r>
-      <w:r>
-        <w:rPr>
-          <w:color w:val="0F1111"/>
-          <w:shd w:val="clear" w:color="auto" w:fill="FFFFFF"/>
-        </w:rPr>
-        <w:t>root</w:t>
-      </w:r>
-      <w:r>
-        <w:rPr>
-          <w:color w:val="0F1111"/>
-          <w:shd w:val="clear" w:color="auto" w:fill="FFFFFF"/>
-          <w:lang w:val="el-GR"/>
-        </w:rPr>
-        <w:t xml:space="preserve"> </w:t>
-      </w:r>
-      <w:r>
-        <w:rPr>
-          <w:color w:val="0F1111"/>
-          <w:shd w:val="clear" w:color="auto" w:fill="FFFFFF"/>
-        </w:rPr>
-        <w:t>certificates</w:t>
-      </w:r>
-      <w:r>
-        <w:rPr>
-          <w:color w:val="0F1111"/>
-          <w:shd w:val="clear" w:color="auto" w:fill="FFFFFF"/>
-          <w:lang w:val="el-GR"/>
-        </w:rPr>
-        <w:t>) από έξυπνες κάρτες (</w:t>
-      </w:r>
-      <w:r>
-        <w:rPr>
-          <w:color w:val="0F1111"/>
-          <w:shd w:val="clear" w:color="auto" w:fill="FFFFFF"/>
-        </w:rPr>
-        <w:t>RFID</w:t>
-      </w:r>
-      <w:r>
-        <w:rPr>
-          <w:color w:val="0F1111"/>
-          <w:shd w:val="clear" w:color="auto" w:fill="FFFFFF"/>
-          <w:lang w:val="el-GR"/>
-        </w:rPr>
-        <w:t>/</w:t>
-      </w:r>
-      <w:r>
-        <w:rPr>
-          <w:color w:val="0F1111"/>
-          <w:shd w:val="clear" w:color="auto" w:fill="FFFFFF"/>
-        </w:rPr>
-        <w:t>NFC</w:t>
-      </w:r>
-      <w:r>
-        <w:rPr>
-          <w:color w:val="0F1111"/>
-          <w:shd w:val="clear" w:color="auto" w:fill="FFFFFF"/>
-          <w:lang w:val="el-GR"/>
-        </w:rPr>
-        <w:t xml:space="preserve"> </w:t>
-      </w:r>
-      <w:r>
-        <w:rPr>
-          <w:color w:val="0F1111"/>
-          <w:shd w:val="clear" w:color="auto" w:fill="FFFFFF"/>
-        </w:rPr>
-        <w:t>cards</w:t>
-      </w:r>
-      <w:r>
-        <w:rPr>
-          <w:color w:val="0F1111"/>
-          <w:shd w:val="clear" w:color="auto" w:fill="FFFFFF"/>
-          <w:lang w:val="el-GR"/>
-        </w:rPr>
-        <w:t>) στο χώρο αποθήκευσης πιστοποιητικών χρήστη (</w:t>
-      </w:r>
-      <w:r>
-        <w:rPr>
-          <w:color w:val="0F1111"/>
-          <w:shd w:val="clear" w:color="auto" w:fill="FFFFFF"/>
-        </w:rPr>
-        <w:t>user</w:t>
-      </w:r>
-      <w:r>
-        <w:rPr>
-          <w:color w:val="0F1111"/>
-          <w:shd w:val="clear" w:color="auto" w:fill="FFFFFF"/>
-          <w:lang w:val="el-GR"/>
-        </w:rPr>
-        <w:t>’</w:t>
-      </w:r>
-      <w:r>
-        <w:rPr>
-          <w:color w:val="0F1111"/>
-          <w:shd w:val="clear" w:color="auto" w:fill="FFFFFF"/>
-        </w:rPr>
-        <w:t>s</w:t>
-      </w:r>
-      <w:r>
-        <w:rPr>
-          <w:color w:val="0F1111"/>
-          <w:shd w:val="clear" w:color="auto" w:fill="FFFFFF"/>
-          <w:lang w:val="el-GR"/>
-        </w:rPr>
-        <w:t xml:space="preserve"> </w:t>
-      </w:r>
-      <w:r>
-        <w:rPr>
-          <w:color w:val="0F1111"/>
-          <w:shd w:val="clear" w:color="auto" w:fill="FFFFFF"/>
-        </w:rPr>
-        <w:t>certificate</w:t>
-      </w:r>
-      <w:r>
-        <w:rPr>
-          <w:color w:val="0F1111"/>
-          <w:shd w:val="clear" w:color="auto" w:fill="FFFFFF"/>
-          <w:lang w:val="el-GR"/>
-        </w:rPr>
-        <w:t xml:space="preserve"> </w:t>
-      </w:r>
-      <w:r>
-        <w:rPr>
-          <w:color w:val="0F1111"/>
-          <w:shd w:val="clear" w:color="auto" w:fill="FFFFFF"/>
-        </w:rPr>
-        <w:t>store</w:t>
-      </w:r>
-      <w:r>
-        <w:rPr>
-          <w:color w:val="0F1111"/>
-          <w:shd w:val="clear" w:color="auto" w:fill="FFFFFF"/>
-          <w:lang w:val="el-GR"/>
-        </w:rPr>
-        <w:t xml:space="preserve">), και ανίχνευε πότε μια έξυπνη κάρτα διαβαζόταν από έναν αναγνώστη, και αν ήταν αναγκαίο εγκαθιστούσε τον αντίστοιχο </w:t>
-      </w:r>
-      <w:r>
-        <w:rPr>
-          <w:color w:val="0F1111"/>
-          <w:shd w:val="clear" w:color="auto" w:fill="FFFFFF"/>
-        </w:rPr>
-        <w:t>driver</w:t>
-      </w:r>
-      <w:r>
-        <w:rPr>
-          <w:color w:val="0F1111"/>
-          <w:shd w:val="clear" w:color="auto" w:fill="FFFFFF"/>
-          <w:lang w:val="el-GR"/>
-        </w:rPr>
-        <w:t xml:space="preserve"> </w:t>
-      </w:r>
-      <w:r>
-        <w:rPr>
-          <w:color w:val="0F1111"/>
-          <w:shd w:val="clear" w:color="auto" w:fill="FFFFFF"/>
-        </w:rPr>
-        <w:t>smart</w:t>
-      </w:r>
-      <w:r>
-        <w:rPr>
-          <w:color w:val="0F1111"/>
-          <w:shd w:val="clear" w:color="auto" w:fill="FFFFFF"/>
-          <w:lang w:val="el-GR"/>
-        </w:rPr>
-        <w:t xml:space="preserve"> </w:t>
-      </w:r>
-      <w:r>
-        <w:rPr>
-          <w:color w:val="0F1111"/>
-          <w:shd w:val="clear" w:color="auto" w:fill="FFFFFF"/>
-        </w:rPr>
-        <w:t>card</w:t>
-      </w:r>
-      <w:r>
-        <w:rPr>
-          <w:color w:val="0F1111"/>
-          <w:shd w:val="clear" w:color="auto" w:fill="FFFFFF"/>
-          <w:lang w:val="el-GR"/>
-        </w:rPr>
-        <w:t xml:space="preserve"> </w:t>
-      </w:r>
-      <w:r>
-        <w:rPr>
-          <w:color w:val="0F1111"/>
-          <w:shd w:val="clear" w:color="auto" w:fill="FFFFFF"/>
-        </w:rPr>
-        <w:t>Plug</w:t>
-      </w:r>
-      <w:r>
-        <w:rPr>
-          <w:color w:val="0F1111"/>
-          <w:shd w:val="clear" w:color="auto" w:fill="FFFFFF"/>
-          <w:lang w:val="el-GR"/>
-        </w:rPr>
-        <w:t>&amp;</w:t>
-      </w:r>
-      <w:r>
-        <w:rPr>
-          <w:color w:val="0F1111"/>
-          <w:shd w:val="clear" w:color="auto" w:fill="FFFFFF"/>
-        </w:rPr>
-        <w:t>Play</w:t>
-      </w:r>
-      <w:r>
-        <w:rPr>
-          <w:color w:val="0F1111"/>
-          <w:shd w:val="clear" w:color="auto" w:fill="FFFFFF"/>
-          <w:lang w:val="el-GR"/>
-        </w:rPr>
-        <w:t xml:space="preserve">.  Η συγκεκριμένη υπηρεσία πρέπει να απενεργοποιηθεί στα σύγχρονα συστήματα για να δουλέψουν σωστά οι περισσότεροι αναγνώστες/εγγραφείς </w:t>
-      </w:r>
-      <w:r>
-        <w:rPr>
-          <w:color w:val="0F1111"/>
-          <w:shd w:val="clear" w:color="auto" w:fill="FFFFFF"/>
-        </w:rPr>
-        <w:t>RFID</w:t>
-      </w:r>
-      <w:r>
-        <w:rPr>
-          <w:color w:val="0F1111"/>
-          <w:shd w:val="clear" w:color="auto" w:fill="FFFFFF"/>
-          <w:lang w:val="el-GR"/>
-        </w:rPr>
-        <w:t xml:space="preserve"> (</w:t>
-      </w:r>
-      <w:r>
-        <w:rPr>
-          <w:color w:val="0F1111"/>
-          <w:shd w:val="clear" w:color="auto" w:fill="FFFFFF"/>
-        </w:rPr>
-        <w:t>RFID</w:t>
-      </w:r>
-      <w:r>
-        <w:rPr>
-          <w:color w:val="0F1111"/>
-          <w:shd w:val="clear" w:color="auto" w:fill="FFFFFF"/>
-          <w:lang w:val="el-GR"/>
-        </w:rPr>
-        <w:t xml:space="preserve"> </w:t>
-      </w:r>
-      <w:r>
-        <w:rPr>
-          <w:color w:val="0F1111"/>
-          <w:shd w:val="clear" w:color="auto" w:fill="FFFFFF"/>
-        </w:rPr>
-        <w:t>readers</w:t>
-      </w:r>
-      <w:r>
-        <w:rPr>
-          <w:color w:val="0F1111"/>
-          <w:shd w:val="clear" w:color="auto" w:fill="FFFFFF"/>
-          <w:lang w:val="el-GR"/>
-        </w:rPr>
-        <w:t>/</w:t>
-      </w:r>
-      <w:r>
-        <w:rPr>
-          <w:color w:val="0F1111"/>
-          <w:shd w:val="clear" w:color="auto" w:fill="FFFFFF"/>
-        </w:rPr>
-        <w:t>writers</w:t>
-      </w:r>
-      <w:r>
-        <w:rPr>
-          <w:color w:val="0F1111"/>
-          <w:shd w:val="clear" w:color="auto" w:fill="FFFFFF"/>
-          <w:lang w:val="el-GR"/>
-        </w:rPr>
-        <w:t xml:space="preserve">).  </w:t>
-      </w:r>
+        <w:pStyle w:val="Heading2"/>
+      </w:pPr>
+      <w:bookmarkStart w:id="14" w:name="_Toc102223566"/>
+      <w:bookmarkStart w:id="15" w:name="_Toc104761009"/>
+      <w:r>
+        <w:t xml:space="preserve">1.2 </w:t>
+      </w:r>
+      <w:r>
+        <w:t>Συστήματα μηχανικής όρασης</w:t>
+      </w:r>
+      <w:bookmarkEnd w:id="14"/>
+      <w:bookmarkEnd w:id="15"/>
     </w:p>
     <w:p>
       <w:pPr>
-        <w:pStyle w:val="Heading2"/>
-      </w:pPr>
-      <w:bookmarkStart w:id="13" w:name="_Toc102223566"/>
-      <w:bookmarkStart w:id="14" w:name="_Toc104713587"/>
-      <w:r>
-        <w:lastRenderedPageBreak/>
-        <w:t xml:space="preserve">1.2 </w:t>
-      </w:r>
-      <w:r>
-        <w:t>Συστήματα μηχανικής όρασης</w:t>
-      </w:r>
-      <w:bookmarkEnd w:id="13"/>
-      <w:bookmarkEnd w:id="14"/>
+        <w:rPr>
+          <w:szCs w:val="22"/>
+          <w:lang w:val="el-GR"/>
+        </w:rPr>
+      </w:pPr>
+      <w:r>
+        <w:rPr>
+          <w:szCs w:val="22"/>
+          <w:lang w:val="el-GR"/>
+        </w:rPr>
+        <w:tab/>
+        <w:t>Η μηχανική όραση είναι ο τομέας εκείνος της τεχνητής νοημοσύνης (</w:t>
+      </w:r>
+      <w:r>
+        <w:rPr>
+          <w:szCs w:val="22"/>
+        </w:rPr>
+        <w:t>AI</w:t>
+      </w:r>
+      <w:r>
+        <w:rPr>
+          <w:szCs w:val="22"/>
+          <w:lang w:val="el-GR"/>
+        </w:rPr>
+        <w:t>) που καθιστά δυνατόν για τους υπολογιστές και τα συστήματα να αντλούν πληροφορίες από ψηφιακές εικόνες, βίντεο και άλλες οπτικές αναπαραστάσεις και να προβαίνουν σε ενέργειες με βάση τις πληροφορίες αυτές</w:t>
+      </w:r>
+      <w:r>
+        <w:rPr>
+          <w:szCs w:val="22"/>
+          <w:vertAlign w:val="superscript"/>
+          <w:lang w:val="el-GR"/>
+        </w:rPr>
+        <w:t>[</w:t>
+      </w:r>
+      <w:r>
+        <w:rPr>
+          <w:szCs w:val="22"/>
+          <w:vertAlign w:val="superscript"/>
+          <w:lang w:val="el-GR"/>
+        </w:rPr>
+        <w:t>8</w:t>
+      </w:r>
+      <w:r>
+        <w:rPr>
+          <w:szCs w:val="22"/>
+          <w:vertAlign w:val="superscript"/>
+          <w:lang w:val="el-GR"/>
+        </w:rPr>
+        <w:t>]</w:t>
+      </w:r>
+      <w:r>
+        <w:rPr>
+          <w:szCs w:val="22"/>
+          <w:lang w:val="el-GR"/>
+        </w:rPr>
+        <w:t xml:space="preserve">. Όπως κάθε εφαρμογή που στηρίζεται στην </w:t>
+      </w:r>
+      <w:r>
+        <w:rPr>
+          <w:szCs w:val="22"/>
+        </w:rPr>
+        <w:t>AI</w:t>
+      </w:r>
+      <w:r>
+        <w:rPr>
+          <w:szCs w:val="22"/>
+          <w:lang w:val="el-GR"/>
+        </w:rPr>
+        <w:t xml:space="preserve"> για να λειτουργήσει αποδοτικά χρειάζεται να έχει στην διάθεση της αρκετά δεδομένα ώστε να κάνει πολλές αναλύσεις των δεδομένων αυτών μέχρι να διακρίνει τις διαφοροποιήσεις και τελικά να πάρει κάποια απόφαση, έτσι και στην μηχανική όραση χρειαζόμαστε έναν τεράστιο όγκο δεδομένων.</w:t>
+      </w:r>
     </w:p>
     <w:p>
       <w:pPr>
-        <w:rPr>
-          <w:szCs w:val="22"/>
-          <w:lang w:val="el-GR"/>
-        </w:rPr>
-      </w:pPr>
-      <w:r>
-        <w:rPr>
-          <w:szCs w:val="22"/>
-          <w:lang w:val="el-GR"/>
-        </w:rPr>
-        <w:tab/>
-        <w:t>Η μηχανική όραση είναι ο τομέας εκείνος της τεχνητής νοημοσύνης (</w:t>
-      </w:r>
-      <w:r>
-        <w:rPr>
-          <w:szCs w:val="22"/>
-        </w:rPr>
-        <w:t>AI</w:t>
-      </w:r>
-      <w:r>
-        <w:rPr>
-          <w:szCs w:val="22"/>
-          <w:lang w:val="el-GR"/>
-        </w:rPr>
-        <w:t xml:space="preserve">) που καθιστά δυνατόν για τους υπολογιστές και τα συστήματα να αντλούν πληροφορίες από ψηφιακές εικόνες, βίντεο και άλλες οπτικές αναπαραστάσεις και να προβαίνουν σε ενέργειες με βάση τις πληροφορίες αυτές. Όπως κάθε εφαρμογή που στηρίζεται στην </w:t>
-      </w:r>
-      <w:r>
-        <w:rPr>
-          <w:szCs w:val="22"/>
-        </w:rPr>
-        <w:t>AI</w:t>
-      </w:r>
-      <w:r>
-        <w:rPr>
-          <w:szCs w:val="22"/>
-          <w:lang w:val="el-GR"/>
-        </w:rPr>
-        <w:t xml:space="preserve"> για να λειτουργήσει αποδοτικά χρειάζεται να έχει στην διάθεση της αρκετά δεδομένα ώστε να κάνει πολλές αναλύσεις των δεδομένων αυτών μέχρι να διακρίνει τις διαφοροποιήσεις και τελικά να πάρει κάποια απόφαση, έτσι και στην μηχανική όραση χρειαζόμαστε έναν τεράστιο όγκο δεδομένων.</w:t>
-      </w:r>
+        <w:pStyle w:val="Heading3"/>
+      </w:pPr>
+      <w:bookmarkStart w:id="16" w:name="_Toc102223567"/>
+      <w:bookmarkStart w:id="17" w:name="_Toc104761010"/>
+      <w:r>
+        <w:t xml:space="preserve">1.2.1 </w:t>
+      </w:r>
+      <w:r>
+        <w:t>Convolutional Neural Network</w:t>
+      </w:r>
+      <w:bookmarkEnd w:id="16"/>
+      <w:bookmarkEnd w:id="17"/>
     </w:p>
     <w:p>
       <w:pPr>
-        <w:pStyle w:val="Heading3"/>
-      </w:pPr>
-      <w:bookmarkStart w:id="15" w:name="_Toc102223567"/>
-      <w:bookmarkStart w:id="16" w:name="_Toc104713588"/>
-      <w:r>
-        <w:t xml:space="preserve">1.2.1 </w:t>
-      </w:r>
-      <w:r>
-        <w:t>Convolutional Neural Network</w:t>
-      </w:r>
-      <w:bookmarkEnd w:id="15"/>
-      <w:bookmarkEnd w:id="16"/>
+        <w:rPr>
+          <w:szCs w:val="22"/>
+          <w:lang w:val="el-GR"/>
+        </w:rPr>
+      </w:pPr>
+      <w:r>
+        <w:rPr>
+          <w:szCs w:val="22"/>
+          <w:lang w:val="el-GR"/>
+        </w:rPr>
+        <w:tab/>
+        <w:t xml:space="preserve">Οι περισσότεροι αλγόριθμοι μηχανικής όρασης για να υλοποιηθούν χρησιμοποιούν συνελεκτικά νευρωνικά δίκτυα ή αλλιώς γνωστά ως </w:t>
+      </w:r>
+      <w:r>
+        <w:rPr>
+          <w:szCs w:val="22"/>
+        </w:rPr>
+        <w:t>CNNs</w:t>
+      </w:r>
+      <w:r>
+        <w:rPr>
+          <w:szCs w:val="22"/>
+          <w:lang w:val="el-GR"/>
+        </w:rPr>
+        <w:t xml:space="preserve">. Τα </w:t>
+      </w:r>
+      <w:r>
+        <w:rPr>
+          <w:szCs w:val="22"/>
+        </w:rPr>
+        <w:t>CNNs</w:t>
+      </w:r>
+      <w:r>
+        <w:rPr>
+          <w:szCs w:val="22"/>
+          <w:lang w:val="el-GR"/>
+        </w:rPr>
+        <w:t>, όπως και τα νευρωνικά δίκτυα ανατροφοδότησης (</w:t>
+      </w:r>
+      <w:r>
+        <w:rPr>
+          <w:szCs w:val="22"/>
+        </w:rPr>
+        <w:t>feedforward</w:t>
+      </w:r>
+      <w:r>
+        <w:rPr>
+          <w:szCs w:val="22"/>
+          <w:lang w:val="el-GR"/>
+        </w:rPr>
+        <w:t xml:space="preserve"> </w:t>
+      </w:r>
+      <w:r>
+        <w:rPr>
+          <w:szCs w:val="22"/>
+        </w:rPr>
+        <w:t>neural</w:t>
+      </w:r>
+      <w:r>
+        <w:rPr>
+          <w:szCs w:val="22"/>
+          <w:lang w:val="el-GR"/>
+        </w:rPr>
+        <w:t xml:space="preserve"> </w:t>
+      </w:r>
+      <w:r>
+        <w:rPr>
+          <w:szCs w:val="22"/>
+        </w:rPr>
+        <w:t>networks</w:t>
+      </w:r>
+      <w:r>
+        <w:rPr>
+          <w:szCs w:val="22"/>
+          <w:lang w:val="el-GR"/>
+        </w:rPr>
+        <w:t xml:space="preserve">), μαθαίνουν από τις εισόδους, προσαρμόζοντας τις παραμέτρους για να κάνουν μια επιτυχή πρόβλεψη. Το χαρακτηριστικό που καθιστά τα </w:t>
+      </w:r>
+      <w:r>
+        <w:rPr>
+          <w:szCs w:val="22"/>
+        </w:rPr>
+        <w:t>CNNs</w:t>
+      </w:r>
+      <w:r>
+        <w:rPr>
+          <w:szCs w:val="22"/>
+          <w:lang w:val="el-GR"/>
+        </w:rPr>
+        <w:t xml:space="preserve">  ξεχωριστά είναι η ικανότητα τους να αντλούν χαρακτηριστικά από εικόνες, για να το πετύχουν αυτό χρησιμοποιούν συνελεκτικά στρώματα (</w:t>
+      </w:r>
+      <w:r>
+        <w:rPr>
+          <w:szCs w:val="22"/>
+        </w:rPr>
+        <w:t>convolutional</w:t>
+      </w:r>
+      <w:r>
+        <w:rPr>
+          <w:szCs w:val="22"/>
+          <w:lang w:val="el-GR"/>
+        </w:rPr>
+        <w:t xml:space="preserve"> </w:t>
+      </w:r>
+      <w:r>
+        <w:rPr>
+          <w:szCs w:val="22"/>
+        </w:rPr>
+        <w:t>layers</w:t>
+      </w:r>
+      <w:r>
+        <w:rPr>
+          <w:szCs w:val="22"/>
+          <w:lang w:val="el-GR"/>
+        </w:rPr>
+        <w:t>) και ομαδοποίηση (</w:t>
+      </w:r>
+      <w:r>
+        <w:rPr>
+          <w:szCs w:val="22"/>
+        </w:rPr>
+        <w:t>pooling</w:t>
+      </w:r>
+      <w:r>
+        <w:rPr>
+          <w:szCs w:val="22"/>
+          <w:lang w:val="el-GR"/>
+        </w:rPr>
+        <w:t>).</w:t>
+      </w:r>
     </w:p>
     <w:p>
       <w:pPr>
@@ -5082,39 +4896,13 @@
           <w:lang w:val="el-GR"/>
         </w:rPr>
         <w:tab/>
-        <w:t xml:space="preserve">Οι περισσότεροι αλγόριθμοι μηχανικής όρασης για να υλοποιηθούν χρησιμοποιούν συνελεκτικά νευρωνικά δίκτυα ή αλλιώς γνωστά ως </w:t>
-      </w:r>
-      <w:r>
-        <w:rPr>
-          <w:szCs w:val="22"/>
-        </w:rPr>
-        <w:t>CNNs</w:t>
-      </w:r>
-      <w:r>
-        <w:rPr>
-          <w:szCs w:val="22"/>
-          <w:lang w:val="el-GR"/>
-        </w:rPr>
-        <w:t xml:space="preserve">. Τα </w:t>
-      </w:r>
-      <w:r>
-        <w:rPr>
-          <w:szCs w:val="22"/>
-        </w:rPr>
-        <w:t>CNNs</w:t>
-      </w:r>
-      <w:r>
-        <w:rPr>
-          <w:szCs w:val="22"/>
-          <w:lang w:val="el-GR"/>
-        </w:rPr>
-        <w:t>, όπως και τα νευρωνικά δίκτυα ανατροφοδότησης (</w:t>
-      </w:r>
-      <w:r>
-        <w:rPr>
-          <w:szCs w:val="22"/>
-        </w:rPr>
-        <w:t>feedforward</w:t>
+        <w:t xml:space="preserve">Τα </w:t>
+      </w:r>
+      <w:r>
+        <w:rPr>
+          <w:szCs w:val="22"/>
+        </w:rPr>
+        <w:t>convolutional</w:t>
       </w:r>
       <w:r>
         <w:rPr>
@@ -5127,58 +4915,6 @@
         <w:rPr>
           <w:szCs w:val="22"/>
         </w:rPr>
-        <w:t>neural</w:t>
-      </w:r>
-      <w:r>
-        <w:rPr>
-          <w:szCs w:val="22"/>
-          <w:lang w:val="el-GR"/>
-        </w:rPr>
-        <w:t xml:space="preserve"> </w:t>
-      </w:r>
-      <w:r>
-        <w:rPr>
-          <w:szCs w:val="22"/>
-        </w:rPr>
-        <w:t>networks</w:t>
-      </w:r>
-      <w:r>
-        <w:rPr>
-          <w:szCs w:val="22"/>
-          <w:lang w:val="el-GR"/>
-        </w:rPr>
-        <w:t xml:space="preserve">), μαθαίνουν από τις εισόδους, προσαρμόζοντας τις παραμέτρους για να κάνουν μια επιτυχή πρόβλεψη. Το χαρακτηριστικό που καθιστά τα </w:t>
-      </w:r>
-      <w:r>
-        <w:rPr>
-          <w:szCs w:val="22"/>
-        </w:rPr>
-        <w:t>CNNs</w:t>
-      </w:r>
-      <w:r>
-        <w:rPr>
-          <w:szCs w:val="22"/>
-          <w:lang w:val="el-GR"/>
-        </w:rPr>
-        <w:t xml:space="preserve">  ξεχωριστά είναι η ικανότητα τους να αντλούν χαρακτηριστικά από εικόνες, για να το πετύχουν αυτό χρησιμοποιούν συνελεκτικά στρώματα (</w:t>
-      </w:r>
-      <w:r>
-        <w:rPr>
-          <w:szCs w:val="22"/>
-        </w:rPr>
-        <w:t>convolutional</w:t>
-      </w:r>
-      <w:r>
-        <w:rPr>
-          <w:szCs w:val="22"/>
-          <w:lang w:val="el-GR"/>
-        </w:rPr>
-        <w:t xml:space="preserve"> </w:t>
-      </w:r>
-      <w:r>
-        <w:rPr>
-          <w:szCs w:val="22"/>
-        </w:rPr>
         <w:t>layers</w:t>
       </w:r>
       <w:r>
@@ -5186,61 +4922,6 @@
           <w:szCs w:val="22"/>
           <w:lang w:val="el-GR"/>
         </w:rPr>
-        <w:t>) και ομαδοποίηση (</w:t>
-      </w:r>
-      <w:r>
-        <w:rPr>
-          <w:szCs w:val="22"/>
-        </w:rPr>
-        <w:t>pooling</w:t>
-      </w:r>
-      <w:r>
-        <w:rPr>
-          <w:szCs w:val="22"/>
-          <w:lang w:val="el-GR"/>
-        </w:rPr>
-        <w:t>).</w:t>
-      </w:r>
-    </w:p>
-    <w:p>
-      <w:pPr>
-        <w:rPr>
-          <w:szCs w:val="22"/>
-          <w:lang w:val="el-GR"/>
-        </w:rPr>
-      </w:pPr>
-      <w:r>
-        <w:rPr>
-          <w:szCs w:val="22"/>
-          <w:lang w:val="el-GR"/>
-        </w:rPr>
-        <w:tab/>
-        <w:t xml:space="preserve">Τα </w:t>
-      </w:r>
-      <w:r>
-        <w:rPr>
-          <w:szCs w:val="22"/>
-        </w:rPr>
-        <w:t>convolutional</w:t>
-      </w:r>
-      <w:r>
-        <w:rPr>
-          <w:szCs w:val="22"/>
-          <w:lang w:val="el-GR"/>
-        </w:rPr>
-        <w:t xml:space="preserve"> </w:t>
-      </w:r>
-      <w:r>
-        <w:rPr>
-          <w:szCs w:val="22"/>
-        </w:rPr>
-        <w:t>layers</w:t>
-      </w:r>
-      <w:r>
-        <w:rPr>
-          <w:szCs w:val="22"/>
-          <w:lang w:val="el-GR"/>
-        </w:rPr>
         <w:t xml:space="preserve"> εφαρμόζουν μια σειρά από φίλτρα εικόνας στην εικόνα που έχουν λάβει ως είσοδο, η οποία αναπαρίσταται ως ένας πίνακας (</w:t>
       </w:r>
       <w:r>
@@ -5254,7 +4935,15 @@
           <w:szCs w:val="22"/>
           <w:lang w:val="el-GR"/>
         </w:rPr>
-        <w:t>). Οι τελικές εικόνες που θα προκύψουν, παρουσιάζουν διαφορετικές εκδοχές της αρχικής εικόνας καθώς έχουν εξαχθεί διαφορετικά χαρακτηριστικά. Τα φίλτρα εικόνας που χρησιμοποιούνται λέγονται πυρήνες συνέλιξης (</w:t>
+        <w:t xml:space="preserve">). Οι τελικές εικόνες </w:t>
+      </w:r>
+      <w:r>
+        <w:rPr>
+          <w:szCs w:val="22"/>
+          <w:lang w:val="el-GR"/>
+        </w:rPr>
+        <w:lastRenderedPageBreak/>
+        <w:t>που θα προκύψουν, παρουσιάζουν διαφορετικές εκδοχές της αρχικής εικόνας καθώς έχουν εξαχθεί διαφορετικά χαρακτηριστικά. Τα φίλτρα εικόνας που χρησιμοποιούνται λέγονται πυρήνες συνέλιξης (</w:t>
       </w:r>
       <w:r>
         <w:rPr>
@@ -5353,7 +5042,21 @@
           <w:szCs w:val="22"/>
           <w:lang w:val="el-GR"/>
         </w:rPr>
-        <w:t xml:space="preserve"> 3: Πυρήνας συνέλιξης</w:t>
+        <w:t xml:space="preserve"> </w:t>
+      </w:r>
+      <w:r>
+        <w:rPr>
+          <w:szCs w:val="22"/>
+          <w:lang w:val="el-GR"/>
+        </w:rPr>
+        <w:t>1.</w:t>
+      </w:r>
+      <w:r>
+        <w:rPr>
+          <w:szCs w:val="22"/>
+          <w:lang w:val="el-GR"/>
+        </w:rPr>
+        <w:t>3: Πυρήνας συνέλιξης</w:t>
       </w:r>
     </w:p>
     <w:p>
@@ -5369,7 +5072,77 @@
           <w:szCs w:val="22"/>
           <w:lang w:val="el-GR"/>
         </w:rPr>
-        <w:t>Στην εικόνα 3 βλέπουμε πως λειτουργεί ο πυρήνας συνέλιξης. Το μπλε τετράγωνο αναπαριστά την εικόνα εισόδου, το γκριζωπό πλαίσιο αποτελεί τον πυρήνα συνέλιξης ο οποίος είναι ένα σύνολο από βάρη που περνά πάνω από την εικόνα. Κάθε τιμή του μπλε πίνακα πολλαπλασιάζετε με το αντίστοιχο βάρος και έπειτα όλα τα νούμερα στον σκιασμένο χώρο προστίθενται μεταξύ τους ώστε να προκύψει ο πράσινος πίνακας, ο οποίος ονομάζεται χάρτης χαρακτηριστικών (</w:t>
+        <w:t>Στ</w:t>
+      </w:r>
+      <w:r>
+        <w:rPr>
+          <w:szCs w:val="22"/>
+          <w:lang w:val="el-GR"/>
+        </w:rPr>
+        <w:t>ο σχήμα 1.</w:t>
+      </w:r>
+      <w:r>
+        <w:rPr>
+          <w:szCs w:val="22"/>
+          <w:lang w:val="el-GR"/>
+        </w:rPr>
+        <w:t xml:space="preserve">3 βλέπουμε πως λειτουργεί ο πυρήνας συνέλιξης. Το μπλε τετράγωνο αναπαριστά την εικόνα εισόδου, το </w:t>
+      </w:r>
+      <w:r>
+        <w:rPr>
+          <w:szCs w:val="22"/>
+          <w:lang w:val="el-GR"/>
+        </w:rPr>
+        <w:t>σκιασμένο</w:t>
+      </w:r>
+      <w:r>
+        <w:rPr>
+          <w:szCs w:val="22"/>
+          <w:lang w:val="el-GR"/>
+        </w:rPr>
+        <w:t xml:space="preserve"> πλαίσιο αποτελεί τον πυρήνα συνέλιξης</w:t>
+      </w:r>
+      <w:r>
+        <w:rPr>
+          <w:szCs w:val="22"/>
+          <w:lang w:val="el-GR"/>
+        </w:rPr>
+        <w:t>,</w:t>
+      </w:r>
+      <w:r>
+        <w:rPr>
+          <w:szCs w:val="22"/>
+          <w:lang w:val="el-GR"/>
+        </w:rPr>
+        <w:t xml:space="preserve"> ο οποίος είναι ένα σύνολο από βάρη που </w:t>
+      </w:r>
+      <w:r>
+        <w:rPr>
+          <w:szCs w:val="22"/>
+          <w:lang w:val="el-GR"/>
+        </w:rPr>
+        <w:t>“</w:t>
+      </w:r>
+      <w:r>
+        <w:rPr>
+          <w:szCs w:val="22"/>
+          <w:lang w:val="el-GR"/>
+        </w:rPr>
+        <w:t>περνά</w:t>
+      </w:r>
+      <w:r>
+        <w:rPr>
+          <w:szCs w:val="22"/>
+          <w:lang w:val="el-GR"/>
+        </w:rPr>
+        <w:t>”</w:t>
+      </w:r>
+      <w:r>
+        <w:rPr>
+          <w:szCs w:val="22"/>
+          <w:lang w:val="el-GR"/>
+        </w:rPr>
+        <w:t xml:space="preserve"> πάνω από την εικόνα. Κάθε τιμή του μπλε πίνακα πολλαπλασιάζετε με το αντίστοιχο βάρος και έπειτα όλα τα νούμερα στον σκιασμένο χώρο προστίθενται μεταξύ τους ώστε να προκύψει ο πράσινος πίνακας, ο οποίος ονομάζεται χάρτης χαρακτηριστικών (</w:t>
       </w:r>
       <w:r>
         <w:rPr>
@@ -5395,78 +5168,319 @@
           <w:szCs w:val="22"/>
           <w:lang w:val="el-GR"/>
         </w:rPr>
-        <w:t xml:space="preserve">). Συνήθως τα συνελεκτικά επίπεδα έχουν πολλαπλούς συνελεκτικούς πυρήνες με διαφορετικά βάρη ώστε να είναι σε θέση να δημιουργήσουν διαφορετικούς χάρτες χαρακτηριστικών. Έπειτα το </w:t>
-      </w:r>
-      <w:r>
-        <w:rPr>
-          <w:szCs w:val="22"/>
-        </w:rPr>
-        <w:t>convolutional</w:t>
-      </w:r>
-      <w:r>
-        <w:rPr>
-          <w:szCs w:val="22"/>
-          <w:lang w:val="el-GR"/>
-        </w:rPr>
-        <w:t xml:space="preserve"> </w:t>
-      </w:r>
-      <w:r>
-        <w:rPr>
-          <w:szCs w:val="22"/>
-        </w:rPr>
-        <w:t>layers</w:t>
-      </w:r>
-      <w:r>
-        <w:rPr>
-          <w:szCs w:val="22"/>
-          <w:lang w:val="el-GR"/>
-        </w:rPr>
-        <w:t xml:space="preserve"> ακολουθούνται από μια συνάρτηση ενεργοποίησης (</w:t>
-      </w:r>
-      <w:r>
-        <w:rPr>
-          <w:szCs w:val="22"/>
-        </w:rPr>
-        <w:t>activation</w:t>
-      </w:r>
-      <w:r>
-        <w:rPr>
-          <w:szCs w:val="22"/>
-          <w:lang w:val="el-GR"/>
-        </w:rPr>
-        <w:t xml:space="preserve"> </w:t>
-      </w:r>
-      <w:r>
-        <w:rPr>
-          <w:szCs w:val="22"/>
-        </w:rPr>
-        <w:t>function</w:t>
-      </w:r>
-      <w:r>
-        <w:rPr>
-          <w:szCs w:val="22"/>
-          <w:lang w:val="el-GR"/>
-        </w:rPr>
-        <w:t xml:space="preserve">) συνήθως αυτή η συνάρτηση είναι η </w:t>
-      </w:r>
-      <w:proofErr w:type="spellStart"/>
-      <w:r>
-        <w:rPr>
-          <w:szCs w:val="22"/>
-        </w:rPr>
-        <w:t>ReLU</w:t>
-      </w:r>
-      <w:proofErr w:type="spellEnd"/>
+        <w:t>)</w:t>
+      </w:r>
+      <w:r>
+        <w:rPr>
+          <w:szCs w:val="22"/>
+          <w:vertAlign w:val="superscript"/>
+          <w:lang w:val="el-GR"/>
+        </w:rPr>
+        <w:t>[8]</w:t>
+      </w:r>
       <w:r>
         <w:rPr>
           <w:szCs w:val="22"/>
           <w:lang w:val="el-GR"/>
         </w:rPr>
         <w:t>.</w:t>
+      </w:r>
+      <w:r>
+        <w:rPr>
+          <w:szCs w:val="22"/>
+          <w:lang w:val="el-GR"/>
+        </w:rPr>
+        <w:t xml:space="preserve"> Στη συγκεκριμένη περίπτωση μετά τον πολλαπλασιασμό θα προκύψουν τα νούμερα 0,1,0,2,6,0,0,2,6 που όταν αθροιστούν θα δώσουν τον αριθμό 17. </w:t>
       </w:r>
     </w:p>
     <w:p>
       <w:pPr>
+        <w:ind w:firstLine="720"/>
+        <w:rPr>
+          <w:szCs w:val="22"/>
+          <w:lang w:val="el-GR"/>
+        </w:rPr>
+      </w:pPr>
+      <w:r>
+        <w:rPr>
+          <w:szCs w:val="22"/>
+          <w:lang w:val="el-GR"/>
+        </w:rPr>
+        <w:t>Συνήθως τα συνελεκτικά επίπεδα έχουν πολλαπλούς συνελεκτικούς πυρήνες με διαφορετικά βάρη ώστε να είναι σε θέση να δημιουργήσουν διαφορετικ</w:t>
+      </w:r>
+      <w:r>
+        <w:rPr>
+          <w:szCs w:val="22"/>
+          <w:lang w:val="el-GR"/>
+        </w:rPr>
+        <w:t xml:space="preserve">ά </w:t>
+      </w:r>
+      <w:r>
+        <w:rPr>
+          <w:szCs w:val="22"/>
+        </w:rPr>
+        <w:t>feature</w:t>
+      </w:r>
+      <w:r>
+        <w:rPr>
+          <w:szCs w:val="22"/>
+          <w:lang w:val="el-GR"/>
+        </w:rPr>
+        <w:t xml:space="preserve"> </w:t>
+      </w:r>
+      <w:r>
+        <w:rPr>
+          <w:szCs w:val="22"/>
+        </w:rPr>
+        <w:t>maps</w:t>
+      </w:r>
+      <w:r>
+        <w:rPr>
+          <w:szCs w:val="22"/>
+          <w:lang w:val="el-GR"/>
+        </w:rPr>
+        <w:t>. Έπειτα τ</w:t>
+      </w:r>
+      <w:r>
+        <w:rPr>
+          <w:szCs w:val="22"/>
+          <w:lang w:val="el-GR"/>
+        </w:rPr>
+        <w:t>α</w:t>
+      </w:r>
+      <w:r>
+        <w:rPr>
+          <w:szCs w:val="22"/>
+          <w:lang w:val="el-GR"/>
+        </w:rPr>
+        <w:t xml:space="preserve"> </w:t>
+      </w:r>
+      <w:r>
+        <w:rPr>
+          <w:szCs w:val="22"/>
+        </w:rPr>
+        <w:t>convolutional</w:t>
+      </w:r>
+      <w:r>
+        <w:rPr>
+          <w:szCs w:val="22"/>
+          <w:lang w:val="el-GR"/>
+        </w:rPr>
+        <w:t xml:space="preserve"> </w:t>
+      </w:r>
+      <w:r>
+        <w:rPr>
+          <w:szCs w:val="22"/>
+        </w:rPr>
+        <w:t>layers</w:t>
+      </w:r>
+      <w:r>
+        <w:rPr>
+          <w:szCs w:val="22"/>
+          <w:lang w:val="el-GR"/>
+        </w:rPr>
+        <w:t xml:space="preserve"> ακολουθούνται από μια συνάρτηση ενεργοποίησης (</w:t>
+      </w:r>
+      <w:r>
+        <w:rPr>
+          <w:szCs w:val="22"/>
+        </w:rPr>
+        <w:t>activation</w:t>
+      </w:r>
+      <w:r>
+        <w:rPr>
+          <w:szCs w:val="22"/>
+          <w:lang w:val="el-GR"/>
+        </w:rPr>
+        <w:t xml:space="preserve"> </w:t>
+      </w:r>
+      <w:r>
+        <w:rPr>
+          <w:szCs w:val="22"/>
+        </w:rPr>
+        <w:t>function</w:t>
+      </w:r>
+      <w:r>
+        <w:rPr>
+          <w:szCs w:val="22"/>
+          <w:lang w:val="el-GR"/>
+        </w:rPr>
+        <w:t xml:space="preserve">) συνήθως αυτή η συνάρτηση είναι η </w:t>
+      </w:r>
+      <w:r>
+        <w:rPr>
+          <w:szCs w:val="22"/>
+        </w:rPr>
+        <w:t>ReLU</w:t>
+      </w:r>
+      <w:r>
+        <w:rPr>
+          <w:szCs w:val="22"/>
+          <w:lang w:val="el-GR"/>
+        </w:rPr>
+        <w:t>.</w:t>
+      </w:r>
+      <w:r>
+        <w:rPr>
+          <w:szCs w:val="22"/>
+          <w:lang w:val="el-GR"/>
+        </w:rPr>
+        <w:t xml:space="preserve"> </w:t>
+      </w:r>
+      <w:r>
+        <w:rPr>
+          <w:lang w:val="el-GR"/>
+        </w:rPr>
+        <w:t>Η</w:t>
+      </w:r>
+      <w:r>
+        <w:rPr>
+          <w:szCs w:val="22"/>
+          <w:lang w:val="el-GR"/>
+        </w:rPr>
+        <w:t xml:space="preserve"> συνάρτηση ενεργοποίηση</w:t>
+      </w:r>
+      <w:r>
+        <w:rPr>
+          <w:lang w:val="el-GR"/>
+        </w:rPr>
+        <w:t xml:space="preserve"> </w:t>
+      </w:r>
+      <w:r>
+        <w:rPr>
+          <w:lang w:val="el-GR"/>
+        </w:rPr>
+        <w:t>εισάγεται</w:t>
+      </w:r>
+      <w:r>
+        <w:rPr>
+          <w:lang w:val="el-GR"/>
+        </w:rPr>
+        <w:t xml:space="preserve"> με σκοπό να </w:t>
+      </w:r>
+      <w:r>
+        <w:rPr>
+          <w:szCs w:val="22"/>
+          <w:lang w:val="el-GR"/>
+        </w:rPr>
+        <w:t>δώσει</w:t>
+      </w:r>
+      <w:r>
+        <w:rPr>
+          <w:szCs w:val="22"/>
+          <w:lang w:val="el-GR"/>
+        </w:rPr>
+        <w:t xml:space="preserve"> </w:t>
+      </w:r>
+      <w:r>
+        <w:rPr>
+          <w:szCs w:val="22"/>
+          <w:lang w:val="el-GR"/>
+        </w:rPr>
+        <w:t>στο νευρωνικό δίκτυο</w:t>
+      </w:r>
+      <w:r>
+        <w:rPr>
+          <w:szCs w:val="22"/>
+          <w:lang w:val="el-GR"/>
+        </w:rPr>
+        <w:t xml:space="preserve"> </w:t>
+      </w:r>
+      <w:r>
+        <w:rPr>
+          <w:szCs w:val="22"/>
+          <w:lang w:val="el-GR"/>
+        </w:rPr>
+        <w:t xml:space="preserve">την </w:t>
+      </w:r>
+      <w:r>
+        <w:rPr>
+          <w:szCs w:val="22"/>
+          <w:lang w:val="el-GR"/>
+        </w:rPr>
+        <w:t xml:space="preserve">ικανότητα </w:t>
+      </w:r>
+      <w:r>
+        <w:rPr>
+          <w:szCs w:val="22"/>
+          <w:lang w:val="el-GR"/>
+        </w:rPr>
+        <w:t xml:space="preserve">να παρουσιάσει τα αποτελέσματα με </w:t>
+      </w:r>
+      <w:r>
+        <w:rPr>
+          <w:szCs w:val="22"/>
+          <w:lang w:val="el-GR"/>
+        </w:rPr>
+        <w:t>μη γραμμική έκφραση, ώστε να</w:t>
+      </w:r>
+      <w:r>
+        <w:rPr>
+          <w:szCs w:val="22"/>
+          <w:lang w:val="el-GR"/>
+        </w:rPr>
+        <w:t xml:space="preserve"> είναι σε θέση συγκρίνοντας τα αποτελέσματα που προκύπτουν να επιλέξει το καλύτερο</w:t>
+      </w:r>
+      <w:r>
+        <w:rPr>
+          <w:szCs w:val="22"/>
+          <w:lang w:val="el-GR"/>
+        </w:rPr>
+        <w:t>, βελτι</w:t>
+      </w:r>
+      <w:r>
+        <w:rPr>
+          <w:szCs w:val="22"/>
+          <w:lang w:val="el-GR"/>
+        </w:rPr>
+        <w:t>ώνοντας έτσι</w:t>
+      </w:r>
+      <w:r>
+        <w:rPr>
+          <w:szCs w:val="22"/>
+          <w:lang w:val="el-GR"/>
+        </w:rPr>
+        <w:t xml:space="preserve"> </w:t>
+      </w:r>
+      <w:r>
+        <w:rPr>
+          <w:szCs w:val="22"/>
+          <w:lang w:val="el-GR"/>
+        </w:rPr>
+        <w:t>την</w:t>
+      </w:r>
+      <w:r>
+        <w:rPr>
+          <w:szCs w:val="22"/>
+          <w:lang w:val="el-GR"/>
+        </w:rPr>
+        <w:t xml:space="preserve"> ακρίβεια</w:t>
+      </w:r>
+      <w:r>
+        <w:rPr>
+          <w:szCs w:val="22"/>
+          <w:lang w:val="el-GR"/>
+        </w:rPr>
+        <w:t xml:space="preserve"> του</w:t>
+      </w:r>
+      <w:r>
+        <w:rPr>
+          <w:szCs w:val="22"/>
+          <w:vertAlign w:val="superscript"/>
+          <w:lang w:val="el-GR"/>
+        </w:rPr>
+        <w:t>[9]</w:t>
+      </w:r>
+      <w:r>
+        <w:rPr>
+          <w:szCs w:val="22"/>
+          <w:lang w:val="el-GR"/>
+        </w:rPr>
+        <w:t>.</w:t>
+      </w:r>
+    </w:p>
+    <w:p>
+      <w:pPr>
         <w:jc w:val="center"/>
         <w:rPr>
           <w:noProof/>
@@ -5480,7 +5494,6 @@
           <w:szCs w:val="22"/>
           <w:lang w:val="el-GR"/>
         </w:rPr>
-        <w:lastRenderedPageBreak/>
         <w:drawing>
           <wp:inline distT="0" distB="0" distL="0" distR="0" wp14:anchorId="0BE6F096" wp14:editId="35A871C0">
             <wp:extent cx="2552700" cy="2219325"/>
@@ -5551,7 +5564,23 @@
           <w:szCs w:val="22"/>
           <w:lang w:val="el-GR"/>
         </w:rPr>
-        <w:t xml:space="preserve"> 4: Η συνάρτηση ενεργοποίησης </w:t>
+        <w:t xml:space="preserve"> </w:t>
+      </w:r>
+      <w:r>
+        <w:rPr>
+          <w:noProof/>
+          <w:szCs w:val="22"/>
+          <w:lang w:val="el-GR"/>
+        </w:rPr>
+        <w:t>1.</w:t>
+      </w:r>
+      <w:r>
+        <w:rPr>
+          <w:noProof/>
+          <w:szCs w:val="22"/>
+          <w:lang w:val="el-GR"/>
+        </w:rPr>
+        <w:t xml:space="preserve">4: Η συνάρτηση ενεργοποίησης </w:t>
       </w:r>
       <w:r>
         <w:rPr>
@@ -5576,19 +5605,28 @@
           <w:szCs w:val="22"/>
           <w:lang w:val="el-GR"/>
         </w:rPr>
-        <w:t>Έχοντας πολλούς χάρτες χαρακτηριστικών τα δεδομένα θα έχουν πολλές διαστάσεις (</w:t>
+        <w:lastRenderedPageBreak/>
+        <w:t xml:space="preserve">Αν χρησιμοποιηθούν πολλοί πυρήνες συνέλιξης </w:t>
       </w:r>
       <w:r>
         <w:rPr>
           <w:noProof/>
           <w:szCs w:val="22"/>
-        </w:rPr>
-        <w:t>dimesons</w:t>
+          <w:lang w:val="el-GR"/>
+        </w:rPr>
+        <w:t>τα δεδομένα θα έχουν πολλές διαστάσεις (</w:t>
       </w:r>
       <w:r>
         <w:rPr>
           <w:noProof/>
           <w:szCs w:val="22"/>
+        </w:rPr>
+        <w:t>dimensions</w:t>
+      </w:r>
+      <w:r>
+        <w:rPr>
+          <w:noProof/>
+          <w:szCs w:val="22"/>
           <w:lang w:val="el-GR"/>
         </w:rPr>
         <w:t xml:space="preserve">) οδηγόντας το νευρωνικό σε </w:t>
@@ -5606,12 +5644,124 @@
           <w:szCs w:val="22"/>
           <w:lang w:val="el-GR"/>
         </w:rPr>
-        <w:t xml:space="preserve"> δηλαδή το νευρωνικό τήνει να μην μπορεί να γενικεύσει. Με άλλα λόγια το δίκτυο θα έχει πάρα πολύ καλή αποδοτικότητα στα δεδομένα εκπαίδευσης αλλά χαμηλή απόδοση σε πραγματικά δεδομένα. Για να αντιμετωπιστεί αυτό, χρησιμοποιούμε ομαδοποίηση. Η πιο συχνή μέθοδος ομαδοποιήσης που χρησιμοποιήται είναι αυτή της μέγιστης ομαδοποίησης (</w:t>
+        <w:t>,</w:t>
       </w:r>
       <w:r>
         <w:rPr>
           <w:noProof/>
           <w:szCs w:val="22"/>
+          <w:lang w:val="el-GR"/>
+        </w:rPr>
+        <w:t xml:space="preserve"> δηλαδή το νευρωνικό</w:t>
+      </w:r>
+      <w:r>
+        <w:rPr>
+          <w:noProof/>
+          <w:szCs w:val="22"/>
+          <w:lang w:val="el-GR"/>
+        </w:rPr>
+        <w:t xml:space="preserve"> </w:t>
+      </w:r>
+      <w:r>
+        <w:rPr>
+          <w:noProof/>
+          <w:szCs w:val="22"/>
+          <w:lang w:val="el-GR"/>
+        </w:rPr>
+        <w:t>θα</w:t>
+      </w:r>
+      <w:r>
+        <w:rPr>
+          <w:noProof/>
+          <w:szCs w:val="22"/>
+          <w:lang w:val="el-GR"/>
+        </w:rPr>
+        <w:t xml:space="preserve"> τήνει να μην μπορεί να γενικεύσει. Με άλλα λόγια το δίκτυο θα έχει πάρα πολύ καλή απ</w:t>
+      </w:r>
+      <w:r>
+        <w:rPr>
+          <w:noProof/>
+          <w:szCs w:val="22"/>
+          <w:lang w:val="el-GR"/>
+        </w:rPr>
+        <w:t>όδοση</w:t>
+      </w:r>
+      <w:r>
+        <w:rPr>
+          <w:noProof/>
+          <w:szCs w:val="22"/>
+          <w:lang w:val="el-GR"/>
+        </w:rPr>
+        <w:t xml:space="preserve"> στα δεδομένα εκπαίδευσης αλλά χαμηλή απόδοση σ</w:t>
+      </w:r>
+      <w:r>
+        <w:rPr>
+          <w:noProof/>
+          <w:szCs w:val="22"/>
+          <w:lang w:val="el-GR"/>
+        </w:rPr>
+        <w:t>τα δεδομένα ελέγχου</w:t>
+      </w:r>
+      <w:r>
+        <w:rPr>
+          <w:noProof/>
+          <w:szCs w:val="22"/>
+          <w:lang w:val="el-GR"/>
+        </w:rPr>
+        <w:t xml:space="preserve"> </w:t>
+      </w:r>
+      <w:r>
+        <w:rPr>
+          <w:noProof/>
+          <w:szCs w:val="22"/>
+          <w:lang w:val="el-GR"/>
+        </w:rPr>
+        <w:t xml:space="preserve">ή σε </w:t>
+      </w:r>
+      <w:r>
+        <w:rPr>
+          <w:noProof/>
+          <w:szCs w:val="22"/>
+          <w:lang w:val="el-GR"/>
+        </w:rPr>
+        <w:t>πραγματικά δεδομένα. Για να αντιμετωπιστεί αυτό, χρησιμοποι</w:t>
+      </w:r>
+      <w:r>
+        <w:rPr>
+          <w:noProof/>
+          <w:szCs w:val="22"/>
+          <w:lang w:val="el-GR"/>
+        </w:rPr>
+        <w:t>είται</w:t>
+      </w:r>
+      <w:r>
+        <w:rPr>
+          <w:noProof/>
+          <w:szCs w:val="22"/>
+          <w:lang w:val="el-GR"/>
+        </w:rPr>
+        <w:t xml:space="preserve"> ομαδοποίηση. Η πιο συχνή μέθοδος ομαδοποιήσης που χρησιμοποι</w:t>
+      </w:r>
+      <w:r>
+        <w:rPr>
+          <w:noProof/>
+          <w:szCs w:val="22"/>
+          <w:lang w:val="el-GR"/>
+        </w:rPr>
+        <w:t>εί</w:t>
+      </w:r>
+      <w:r>
+        <w:rPr>
+          <w:noProof/>
+          <w:szCs w:val="22"/>
+          <w:lang w:val="el-GR"/>
+        </w:rPr>
+        <w:t>ται είναι αυτή της μέγιστης ομαδοποίησης (</w:t>
+      </w:r>
+      <w:r>
+        <w:rPr>
+          <w:noProof/>
+          <w:szCs w:val="22"/>
         </w:rPr>
         <w:t>max</w:t>
       </w:r>
@@ -5636,7 +5786,55 @@
           <w:szCs w:val="22"/>
           <w:lang w:val="el-GR"/>
         </w:rPr>
-        <w:t>) η οποία, όπως φαίνεται και στην εικόνα 5, επιλέγει από μια γειτονία τιμών την μεγαλύτερη.</w:t>
+        <w:t xml:space="preserve">) η οποία, όπως φαίνεται και </w:t>
+      </w:r>
+      <w:r>
+        <w:rPr>
+          <w:noProof/>
+          <w:szCs w:val="22"/>
+          <w:lang w:val="el-GR"/>
+        </w:rPr>
+        <w:t>στο σχήμα 1.5</w:t>
+      </w:r>
+      <w:r>
+        <w:rPr>
+          <w:noProof/>
+          <w:szCs w:val="22"/>
+          <w:lang w:val="el-GR"/>
+        </w:rPr>
+        <w:t>, επιλέγει</w:t>
+      </w:r>
+      <w:r>
+        <w:rPr>
+          <w:noProof/>
+          <w:szCs w:val="22"/>
+          <w:lang w:val="el-GR"/>
+        </w:rPr>
+        <w:t xml:space="preserve"> </w:t>
+      </w:r>
+      <w:r>
+        <w:rPr>
+          <w:noProof/>
+          <w:szCs w:val="22"/>
+          <w:lang w:val="el-GR"/>
+        </w:rPr>
+        <w:t>την μεγαλύτερη</w:t>
+      </w:r>
+      <w:r>
+        <w:rPr>
+          <w:noProof/>
+          <w:szCs w:val="22"/>
+          <w:lang w:val="el-GR"/>
+        </w:rPr>
+        <w:t xml:space="preserve"> τιμή</w:t>
+      </w:r>
+      <w:r>
+        <w:rPr>
+          <w:noProof/>
+          <w:szCs w:val="22"/>
+          <w:lang w:val="el-GR"/>
+        </w:rPr>
+        <w:t xml:space="preserve"> από μια γειτονία τιμών.</w:t>
       </w:r>
     </w:p>
     <w:p>
@@ -5713,7 +5911,22 @@
           <w:szCs w:val="22"/>
           <w:lang w:val="el-GR"/>
         </w:rPr>
-        <w:t xml:space="preserve"> 5: </w:t>
+        <w:t xml:space="preserve"> </w:t>
+      </w:r>
+      <w:r>
+        <w:rPr>
+          <w:noProof/>
+          <w:szCs w:val="22"/>
+        </w:rPr>
+        <w:t>1.</w:t>
+      </w:r>
+      <w:r>
+        <w:rPr>
+          <w:noProof/>
+          <w:szCs w:val="22"/>
+          <w:lang w:val="el-GR"/>
+        </w:rPr>
+        <w:t xml:space="preserve">5: </w:t>
       </w:r>
       <w:r>
         <w:rPr>
@@ -5727,45 +5940,15 @@
       <w:pPr>
         <w:pStyle w:val="Heading3"/>
       </w:pPr>
-      <w:bookmarkStart w:id="17" w:name="_Toc102223568"/>
-      <w:bookmarkStart w:id="18" w:name="_Toc104713589"/>
+      <w:bookmarkStart w:id="18" w:name="_Toc102223568"/>
+      <w:bookmarkStart w:id="19" w:name="_Toc104761011"/>
       <w:r>
         <w:t xml:space="preserve">1.2.2 </w:t>
       </w:r>
       <w:r>
         <w:t>Χρήσης μηχανικής όρασης</w:t>
       </w:r>
-      <w:bookmarkEnd w:id="17"/>
       <w:bookmarkEnd w:id="18"/>
-    </w:p>
-    <w:p>
-      <w:pPr>
-        <w:rPr>
-          <w:szCs w:val="22"/>
-          <w:lang w:val="el-GR"/>
-        </w:rPr>
-      </w:pPr>
-      <w:r>
-        <w:rPr>
-          <w:szCs w:val="22"/>
-          <w:lang w:val="el-GR"/>
-        </w:rPr>
-        <w:tab/>
-        <w:t>Η μηχανική όραση επιτρέπει στις μηχανές να προσομοιάσουν την ανθρώπινη αίσθηση της όρασης. Η τεχνολογία αυτή έχει βρει αρκετές εφαρμογές σε όλες τις βιομηχανίες όπως είναι για παράδειγμα η βιομηχανία μεταφορών, η βιομηχανία παραγωγής γεωργικών και κτηνοτροφικών προϊόντων και άλλες.</w:t>
-      </w:r>
-    </w:p>
-    <w:p>
-      <w:pPr>
-        <w:pStyle w:val="Heading4"/>
-      </w:pPr>
-      <w:bookmarkStart w:id="19" w:name="_Toc102223569"/>
-      <w:r>
-        <w:lastRenderedPageBreak/>
-        <w:t xml:space="preserve">1.2.2.1 </w:t>
-      </w:r>
-      <w:r>
-        <w:t>Βιομηχανία μεταφορών</w:t>
-      </w:r>
       <w:bookmarkEnd w:id="19"/>
     </w:p>
     <w:p>
@@ -5781,24 +5964,131 @@
           <w:lang w:val="el-GR"/>
         </w:rPr>
         <w:tab/>
-        <w:t xml:space="preserve">Βρισκόμενοι στο έτος 2022 αρκετά αυτοκίνητα έχουν κάποιου είδους αυτόνομη οδήγηση, κάποια χρησιμοποιώντας </w:t>
-      </w:r>
-      <w:r>
-        <w:rPr>
-          <w:szCs w:val="22"/>
-        </w:rPr>
-        <w:t>sonar</w:t>
-      </w:r>
-      <w:r>
-        <w:rPr>
-          <w:szCs w:val="22"/>
-          <w:lang w:val="el-GR"/>
-        </w:rPr>
-        <w:t xml:space="preserve"> είναι σε θέση να μεταβάλουν μόνα τους την ταχύτητα χωρίς ανθρώπινη παρέμβαση. Άλλα διαθέτοντας κάμερες μπορούν να αναγνωρίσουν και να εμφανίσουν σε μια δευτερεύουσα οθόνη πληροφορίες όπως για παράδειγμα οδικά σήματα και να  προειδοποιήσουν τους οδηγούς για πεζούς ή άλλα οχήματα που παρεκκλίνουν της πορείας τους κάνοντας την οδήγηση πιο εύκολη και ασφαλή.</w:t>
+        <w:t xml:space="preserve">Η μηχανική όραση επιτρέπει στις μηχανές να προσομοιάσουν την ανθρώπινη αίσθηση της όρασης. Η τεχνολογία αυτή έχει βρει αρκετές εφαρμογές σε όλες τις βιομηχανίες όπως είναι για παράδειγμα η βιομηχανία μεταφορών, η βιομηχανία παραγωγής γεωργικών και κτηνοτροφικών προϊόντων και </w:t>
+      </w:r>
+      <w:r>
+        <w:rPr>
+          <w:szCs w:val="22"/>
+          <w:lang w:val="el-GR"/>
+        </w:rPr>
+        <w:t>άλλες</w:t>
+      </w:r>
+      <w:r>
+        <w:rPr>
+          <w:szCs w:val="22"/>
+          <w:vertAlign w:val="superscript"/>
+          <w:lang w:val="el-GR"/>
+        </w:rPr>
+        <w:t>[10]</w:t>
+      </w:r>
+      <w:r>
+        <w:rPr>
+          <w:szCs w:val="22"/>
+          <w:lang w:val="el-GR"/>
+        </w:rPr>
+        <w:t>.</w:t>
       </w:r>
     </w:p>
     <w:p>
       <w:pPr>
+        <w:pStyle w:val="Heading4"/>
+      </w:pPr>
+      <w:bookmarkStart w:id="20" w:name="_Toc102223569"/>
+      <w:r>
+        <w:t xml:space="preserve">1.2.2.1 </w:t>
+      </w:r>
+      <w:r>
+        <w:t>Βιομηχανία μεταφορών</w:t>
+      </w:r>
+      <w:bookmarkEnd w:id="20"/>
+    </w:p>
+    <w:p>
+      <w:pPr>
+        <w:rPr>
+          <w:szCs w:val="22"/>
+          <w:lang w:val="el-GR"/>
+        </w:rPr>
+      </w:pPr>
+      <w:r>
+        <w:rPr>
+          <w:szCs w:val="22"/>
+          <w:lang w:val="el-GR"/>
+        </w:rPr>
+        <w:tab/>
+        <w:t xml:space="preserve">Βρισκόμενοι στο έτος 2022 αρκετά αυτοκίνητα έχουν κάποιου είδους αυτόνομη οδήγηση, κάποια χρησιμοποιώντας </w:t>
+      </w:r>
+      <w:r>
+        <w:rPr>
+          <w:szCs w:val="22"/>
+        </w:rPr>
+        <w:t>sonar</w:t>
+      </w:r>
+      <w:r>
+        <w:rPr>
+          <w:szCs w:val="22"/>
+          <w:lang w:val="el-GR"/>
+        </w:rPr>
+        <w:t xml:space="preserve"> είναι σε θέση να μεταβάλουν μόνα τους την ταχύτητα χωρίς ανθρώπινη παρέμβαση</w:t>
+      </w:r>
+      <w:r>
+        <w:rPr>
+          <w:szCs w:val="22"/>
+          <w:lang w:val="el-GR"/>
+        </w:rPr>
+        <w:t>, άλλα</w:t>
+      </w:r>
+      <w:r>
+        <w:rPr>
+          <w:szCs w:val="22"/>
+          <w:lang w:val="el-GR"/>
+        </w:rPr>
+        <w:t xml:space="preserve"> διαθέτοντας κάμερες μπορούν να αναγνωρίσουν και να εμφανίσουν σε μια δευτερεύουσα οθόνη πληροφορίες όπως για παράδειγμα οδικά σήματα και να  προειδοποιήσουν τους οδηγούς για πεζούς ή άλλα οχήματα που παρεκκλίνουν της πορείας τους κάνοντας την οδήγηση πιο</w:t>
+      </w:r>
+      <w:r>
+        <w:rPr>
+          <w:szCs w:val="22"/>
+          <w:lang w:val="el-GR"/>
+        </w:rPr>
+        <w:t xml:space="preserve"> </w:t>
+      </w:r>
+      <w:r>
+        <w:rPr>
+          <w:szCs w:val="22"/>
+          <w:lang w:val="el-GR"/>
+        </w:rPr>
+        <w:t>ασφαλή</w:t>
+      </w:r>
+      <w:r>
+        <w:rPr>
+          <w:szCs w:val="22"/>
+          <w:lang w:val="el-GR"/>
+        </w:rPr>
+        <w:t xml:space="preserve"> και </w:t>
+      </w:r>
+      <w:r>
+        <w:rPr>
+          <w:szCs w:val="22"/>
+          <w:lang w:val="el-GR"/>
+        </w:rPr>
+        <w:t>εύκολ</w:t>
+      </w:r>
+      <w:r>
+        <w:rPr>
+          <w:szCs w:val="22"/>
+          <w:lang w:val="el-GR"/>
+        </w:rPr>
+        <w:t>η</w:t>
+      </w:r>
+      <w:r>
+        <w:rPr>
+          <w:szCs w:val="22"/>
+          <w:lang w:val="el-GR"/>
+        </w:rPr>
+        <w:t>.</w:t>
+      </w:r>
+    </w:p>
+    <w:p>
+      <w:pPr>
         <w:jc w:val="center"/>
         <w:rPr>
           <w:szCs w:val="22"/>
@@ -5809,6 +6099,7 @@
           <w:noProof/>
           <w:szCs w:val="22"/>
         </w:rPr>
+        <w:lastRenderedPageBreak/>
         <w:drawing>
           <wp:inline distT="0" distB="0" distL="0" distR="0" wp14:anchorId="65FB86F9" wp14:editId="7D75E794">
             <wp:extent cx="5943600" cy="3956050"/>
@@ -5864,6 +6155,7 @@
         <w:jc w:val="center"/>
         <w:rPr>
           <w:szCs w:val="22"/>
+          <w:vertAlign w:val="superscript"/>
           <w:lang w:val="el-GR"/>
         </w:rPr>
       </w:pPr>
@@ -5879,7 +6171,21 @@
           <w:szCs w:val="22"/>
           <w:lang w:val="el-GR"/>
         </w:rPr>
-        <w:t xml:space="preserve"> 6: Μηχανική όραση στην αυτόνομη οδήγηση (</w:t>
+        <w:t xml:space="preserve"> </w:t>
+      </w:r>
+      <w:r>
+        <w:rPr>
+          <w:szCs w:val="22"/>
+          <w:lang w:val="el-GR"/>
+        </w:rPr>
+        <w:t>1.</w:t>
+      </w:r>
+      <w:r>
+        <w:rPr>
+          <w:szCs w:val="22"/>
+          <w:lang w:val="el-GR"/>
+        </w:rPr>
+        <w:t>6: Μηχανική όραση στην αυτόνομη οδήγηση (</w:t>
       </w:r>
       <w:r>
         <w:rPr>
@@ -5906,85 +6212,42 @@
           <w:lang w:val="el-GR"/>
         </w:rPr>
         <w:t xml:space="preserve"> 2019)</w:t>
+      </w:r>
+      <w:r>
+        <w:rPr>
+          <w:szCs w:val="22"/>
+          <w:vertAlign w:val="superscript"/>
+          <w:lang w:val="el-GR"/>
+        </w:rPr>
+        <w:t>[</w:t>
+      </w:r>
+      <w:r>
+        <w:rPr>
+          <w:szCs w:val="22"/>
+          <w:vertAlign w:val="superscript"/>
+          <w:lang w:val="el-GR"/>
+        </w:rPr>
+        <w:t>11</w:t>
+      </w:r>
+      <w:r>
+        <w:rPr>
+          <w:szCs w:val="22"/>
+          <w:vertAlign w:val="superscript"/>
+          <w:lang w:val="el-GR"/>
+        </w:rPr>
+        <w:t>]</w:t>
       </w:r>
     </w:p>
     <w:p>
       <w:pPr>
         <w:pStyle w:val="Heading4"/>
       </w:pPr>
-      <w:bookmarkStart w:id="20" w:name="_Toc102223570"/>
+      <w:bookmarkStart w:id="21" w:name="_Toc102223570"/>
       <w:r>
         <w:t xml:space="preserve">1.2.2.2 </w:t>
       </w:r>
       <w:r>
         <w:t>Ιατρική</w:t>
-      </w:r>
-      <w:bookmarkEnd w:id="20"/>
-    </w:p>
-    <w:p>
-      <w:pPr>
-        <w:rPr>
-          <w:szCs w:val="22"/>
-          <w:lang w:val="el-GR"/>
-        </w:rPr>
-      </w:pPr>
-      <w:r>
-        <w:rPr>
-          <w:szCs w:val="22"/>
-          <w:lang w:val="el-GR"/>
-        </w:rPr>
-        <w:tab/>
-      </w:r>
-      <w:r>
-        <w:rPr>
-          <w:szCs w:val="22"/>
-        </w:rPr>
-        <w:t>H</w:t>
-      </w:r>
-      <w:r>
-        <w:rPr>
-          <w:szCs w:val="22"/>
-          <w:lang w:val="el-GR"/>
-        </w:rPr>
-        <w:t xml:space="preserve"> μηχανική όραση βρήκε χρησιμότητα και στην ιατρική καθώς χωρίς την τεχνολογία αυτή οι γιατροί θα αναγκάζονταν να αφιερώνουν αρκετές ώρες στην ανάλυση δεδομένων των ασθενών και στην διεκπεραίωση διοικητικών εργασιών. Πλέον αρκετά διαγνωστικά κέντρα και νοσοκομεία χρησιμοποιούν την τεχνολογία αυτή για να κάνουν μια πρώτη πρόβλεψη για την υγεία τον ασθενών σε εξετάσεις με οπτικές απεικονίσεις όπως στις αξονικές και στις ακτινογραφίες. Αφού τα μηχανήματα λάβουν την εικόνα του ασθενή την περνάνε από αλγόριθμους αναγνώρισης εικόνας (</w:t>
-      </w:r>
-      <w:r>
-        <w:rPr>
-          <w:szCs w:val="22"/>
-        </w:rPr>
-        <w:t>image</w:t>
-      </w:r>
-      <w:r>
-        <w:rPr>
-          <w:szCs w:val="22"/>
-          <w:lang w:val="el-GR"/>
-        </w:rPr>
-        <w:t xml:space="preserve"> </w:t>
-      </w:r>
-      <w:r>
-        <w:rPr>
-          <w:szCs w:val="22"/>
-        </w:rPr>
-        <w:t>recognition</w:t>
-      </w:r>
-      <w:r>
-        <w:rPr>
-          <w:szCs w:val="22"/>
-          <w:lang w:val="el-GR"/>
-        </w:rPr>
-        <w:t>),  οι οποίοι ως έξοδο δίνουν την αρχική εικόνα με κάποιες “σημειώσεις” πάνω τις οποίες και βλέπει ο θεράπων ιατρός και αναλόγως αποφασίζει για την διενέργεια συμπληρωματικών εξετάσεων ή την χορήγηση κάποιας θεραπείας στον ασθενή.</w:t>
-      </w:r>
-    </w:p>
-    <w:p>
-      <w:pPr>
-        <w:pStyle w:val="Heading4"/>
-      </w:pPr>
-      <w:bookmarkStart w:id="21" w:name="_Toc102223571"/>
-      <w:r>
-        <w:t xml:space="preserve">1.2.2.3 </w:t>
-      </w:r>
-      <w:r>
-        <w:t>Βιομηχανία κατασκευών</w:t>
       </w:r>
       <w:bookmarkEnd w:id="21"/>
     </w:p>
@@ -6006,26 +6269,190 @@
         <w:rPr>
           <w:szCs w:val="22"/>
         </w:rPr>
-        <w:t>O</w:t>
-      </w:r>
-      <w:r>
-        <w:rPr>
-          <w:szCs w:val="22"/>
-          <w:lang w:val="el-GR"/>
-        </w:rPr>
-        <w:t xml:space="preserve"> κατασκευαστικός τομέας υιοθετεί με γοργό ρυθμό την τεχνολογία της μηχανικής όρασης αξιοποιώντας την για επιθεώρηση περιουσιακών στοιχείων υποδομής, για πρόληψη </w:t>
-      </w:r>
-      <w:r>
-        <w:rPr>
-          <w:szCs w:val="22"/>
-          <w:lang w:val="el-GR"/>
-        </w:rPr>
-        <w:lastRenderedPageBreak/>
-        <w:t xml:space="preserve">κινδύνου στον χώρο εργασίας ή για προγνωστική συντήρηση. Στο περιβάλλον των κατασκευών είναι σύνηθες τα υλικά να διαβρώνονται και να προκαλείται παραμόρφωση οδηγώντας το έργο σε μεγάλες καθυστερείς και θέτοντας σε κίνδυνο την ζωή των εργατών. Οι συσκευές υπολογιστικής όρασης παρακολουθούν τα εισερχόμενα δεδομένα από τα μηχανήματα μέσω καμερών που εντοπίζουν ελαττώματα και άλλες αλλαγές. Όταν εντοπίζουν ένα πρόβλημα, στέλνουν ένα σήμα στο σύστημα, επιτρέποντας στους ανθρώπινους χειριστές να λάβουν διορθωτικά μέτρα πριν καταστραφεί ένα περιουσιακό στοιχείο ή συμβεί κάποιο ατύχημα. </w:t>
+        <w:t>H</w:t>
+      </w:r>
+      <w:r>
+        <w:rPr>
+          <w:szCs w:val="22"/>
+          <w:lang w:val="el-GR"/>
+        </w:rPr>
+        <w:t xml:space="preserve"> μηχανική όραση βρήκε χρησιμότητα και στην ιατρική καθώς χωρίς την τεχνολογία αυτή οι γιατροί θα αναγκάζονταν να αφιερώνουν αρκετές ώρες στην ανάλυση δεδομένων </w:t>
+      </w:r>
+      <w:r>
+        <w:rPr>
+          <w:szCs w:val="22"/>
+          <w:lang w:val="el-GR"/>
+        </w:rPr>
+        <w:t>που σχετίζονται με τους</w:t>
+      </w:r>
+      <w:r>
+        <w:rPr>
+          <w:szCs w:val="22"/>
+          <w:lang w:val="el-GR"/>
+        </w:rPr>
+        <w:t xml:space="preserve"> ασθεν</w:t>
+      </w:r>
+      <w:r>
+        <w:rPr>
+          <w:szCs w:val="22"/>
+          <w:lang w:val="el-GR"/>
+        </w:rPr>
+        <w:t>είς</w:t>
+      </w:r>
+      <w:r>
+        <w:rPr>
+          <w:szCs w:val="22"/>
+          <w:lang w:val="el-GR"/>
+        </w:rPr>
+        <w:t xml:space="preserve"> και στην διεκπεραίωση διοικητικών εργασιών. Πλέον αρκετά διαγνωστικά κέντρα και νοσοκομεία χρησιμοποιούν την τεχνολογία αυτή για να κάνουν μια πρώτη πρόβλεψη για την υγεία τον ασθενών σε εξετάσεις με οπτικές απεικονίσεις όπως στις αξονικές και στις ακτινογραφίες. Αφού τα μηχανήματα λάβουν την εικόνα του ασθενή την περνάνε από αλγόριθμους αναγνώρισης εικόνας (</w:t>
+      </w:r>
+      <w:r>
+        <w:rPr>
+          <w:szCs w:val="22"/>
+        </w:rPr>
+        <w:t>image</w:t>
+      </w:r>
+      <w:r>
+        <w:rPr>
+          <w:szCs w:val="22"/>
+          <w:lang w:val="el-GR"/>
+        </w:rPr>
+        <w:t xml:space="preserve"> </w:t>
+      </w:r>
+      <w:r>
+        <w:rPr>
+          <w:szCs w:val="22"/>
+        </w:rPr>
+        <w:t>recognition</w:t>
+      </w:r>
+      <w:r>
+        <w:rPr>
+          <w:szCs w:val="22"/>
+          <w:lang w:val="el-GR"/>
+        </w:rPr>
+        <w:t>),  οι οποίοι ως έξοδο δίνουν την αρχική εικόνα με κάποιες “σημειώσεις” πάνω τις οποίες και βλέπει ο θεράπων ιατρός και αναλόγως αποφασίζει για την διενέργεια συμπληρωματικών εξετάσεων ή την χορήγηση κάποιας θεραπείας στον ασθενή.</w:t>
       </w:r>
     </w:p>
     <w:p>
       <w:pPr>
+        <w:pStyle w:val="Heading4"/>
+      </w:pPr>
+      <w:bookmarkStart w:id="22" w:name="_Toc102223571"/>
+      <w:r>
+        <w:t xml:space="preserve">1.2.2.3 </w:t>
+      </w:r>
+      <w:r>
+        <w:t>Βιομηχανία κατασκευών</w:t>
+      </w:r>
+      <w:bookmarkEnd w:id="22"/>
+    </w:p>
+    <w:p>
+      <w:pPr>
+        <w:rPr>
+          <w:szCs w:val="22"/>
+          <w:lang w:val="el-GR"/>
+        </w:rPr>
+      </w:pPr>
+      <w:r>
+        <w:rPr>
+          <w:szCs w:val="22"/>
+          <w:lang w:val="el-GR"/>
+        </w:rPr>
+        <w:tab/>
+      </w:r>
+      <w:r>
+        <w:rPr>
+          <w:szCs w:val="22"/>
+        </w:rPr>
+        <w:t>O</w:t>
+      </w:r>
+      <w:r>
+        <w:rPr>
+          <w:szCs w:val="22"/>
+          <w:lang w:val="el-GR"/>
+        </w:rPr>
+        <w:t xml:space="preserve"> κατασκευαστικός τομέας υιοθετεί με γοργό ρυθμό την τεχνολογία της μηχανικής όρασης αξιοποιώντας την για επιθεώρηση περιουσιακών στοιχείων υποδομής, για πρόληψη κινδύνου στον χώρο εργασίας ή για προγνωστική συντήρηση. Στο περιβάλλον των κατασκευών είναι σύνηθες τα υλικά να διαβρώνονται και να προκαλείται παραμόρφωση θέτοντας σε κίνδυνο την ζωή των εργατών</w:t>
+      </w:r>
+      <w:r>
+        <w:rPr>
+          <w:szCs w:val="22"/>
+          <w:lang w:val="el-GR"/>
+        </w:rPr>
+        <w:t xml:space="preserve"> και </w:t>
+      </w:r>
+      <w:r>
+        <w:rPr>
+          <w:szCs w:val="22"/>
+          <w:lang w:val="el-GR"/>
+        </w:rPr>
+        <w:t>οδηγώντας το έργο σε μεγάλες καθυστερείς</w:t>
+      </w:r>
+      <w:r>
+        <w:rPr>
+          <w:szCs w:val="22"/>
+          <w:lang w:val="el-GR"/>
+        </w:rPr>
+        <w:t xml:space="preserve">. Οι συσκευές υπολογιστικής όρασης παρακολουθούν τα εισερχόμενα δεδομένα από τα μηχανήματα μέσω καμερών </w:t>
+      </w:r>
+      <w:r>
+        <w:rPr>
+          <w:szCs w:val="22"/>
+          <w:lang w:val="el-GR"/>
+        </w:rPr>
+        <w:t>και</w:t>
+      </w:r>
+      <w:r>
+        <w:rPr>
+          <w:szCs w:val="22"/>
+          <w:lang w:val="el-GR"/>
+        </w:rPr>
+        <w:t xml:space="preserve"> εντοπίζουν ελαττώματα και άλλες αλλαγές. Όταν εντοπίζουν ένα πρόβλημα, στέλνουν ένα σήμα στο σύστημα, επιτρέποντας στους ανθρώπ</w:t>
+      </w:r>
+      <w:r>
+        <w:rPr>
+          <w:szCs w:val="22"/>
+          <w:lang w:val="el-GR"/>
+        </w:rPr>
+        <w:t>ους</w:t>
+      </w:r>
+      <w:r>
+        <w:rPr>
+          <w:szCs w:val="22"/>
+          <w:lang w:val="el-GR"/>
+        </w:rPr>
+        <w:t xml:space="preserve"> χειριστές να λάβουν διορθωτικά μέτρα πριν συμβεί κάποιο ατύχημα</w:t>
+      </w:r>
+      <w:r>
+        <w:rPr>
+          <w:szCs w:val="22"/>
+          <w:lang w:val="el-GR"/>
+        </w:rPr>
+        <w:t xml:space="preserve"> ή</w:t>
+      </w:r>
+      <w:r>
+        <w:rPr>
+          <w:szCs w:val="22"/>
+          <w:lang w:val="el-GR"/>
+        </w:rPr>
+        <w:t xml:space="preserve"> </w:t>
+      </w:r>
+      <w:r>
+        <w:rPr>
+          <w:szCs w:val="22"/>
+          <w:lang w:val="el-GR"/>
+        </w:rPr>
+        <w:t>καταστραφεί ένα περιουσιακό στοιχείο</w:t>
+      </w:r>
+      <w:r>
+        <w:rPr>
+          <w:szCs w:val="22"/>
+          <w:lang w:val="el-GR"/>
+        </w:rPr>
+        <w:t xml:space="preserve">. </w:t>
+      </w:r>
+    </w:p>
+    <w:p>
+      <w:pPr>
         <w:jc w:val="center"/>
         <w:rPr>
           <w:szCs w:val="22"/>
@@ -6036,6 +6463,7 @@
           <w:noProof/>
           <w:szCs w:val="22"/>
         </w:rPr>
+        <w:lastRenderedPageBreak/>
         <w:drawing>
           <wp:inline distT="0" distB="0" distL="0" distR="0" wp14:anchorId="2F4212E6" wp14:editId="14DBDE65">
             <wp:extent cx="5943600" cy="3546475"/>
@@ -6106,23 +6534,37 @@
           <w:szCs w:val="22"/>
           <w:lang w:val="el-GR"/>
         </w:rPr>
-        <w:t xml:space="preserve"> 7: Μηχανική όραση στην βιομηχανία κατασκευών</w:t>
+        <w:t xml:space="preserve"> </w:t>
+      </w:r>
+      <w:r>
+        <w:rPr>
+          <w:szCs w:val="22"/>
+          <w:lang w:val="el-GR"/>
+        </w:rPr>
+        <w:t>1.</w:t>
+      </w:r>
+      <w:r>
+        <w:rPr>
+          <w:szCs w:val="22"/>
+          <w:lang w:val="el-GR"/>
+        </w:rPr>
+        <w:t>7: Μηχανική όραση στην βιομηχανία κατασκευών</w:t>
       </w:r>
     </w:p>
     <w:p>
       <w:pPr>
         <w:pStyle w:val="Heading2"/>
       </w:pPr>
-      <w:bookmarkStart w:id="22" w:name="_Toc102223572"/>
-      <w:bookmarkStart w:id="23" w:name="_Toc104713590"/>
+      <w:bookmarkStart w:id="23" w:name="_Toc102223572"/>
+      <w:bookmarkStart w:id="24" w:name="_Toc104761012"/>
       <w:r>
         <w:t xml:space="preserve">1.3 </w:t>
       </w:r>
       <w:r>
         <w:t>Αναγνώρισης προσώπου</w:t>
       </w:r>
-      <w:bookmarkEnd w:id="22"/>
       <w:bookmarkEnd w:id="23"/>
+      <w:bookmarkEnd w:id="24"/>
     </w:p>
     <w:p>
       <w:pPr>
@@ -6150,7 +6592,38 @@
           <w:szCs w:val="22"/>
           <w:lang w:val="el-GR"/>
         </w:rPr>
-        <w:t xml:space="preserve"> καλείται αναγνώριση προσώπου. </w:t>
+        <w:t xml:space="preserve"> καλείται αναγνώριση προσώπου</w:t>
+      </w:r>
+      <w:r>
+        <w:rPr>
+          <w:szCs w:val="22"/>
+          <w:vertAlign w:val="superscript"/>
+          <w:lang w:val="el-GR"/>
+        </w:rPr>
+        <w:t>[1</w:t>
+      </w:r>
+      <w:r>
+        <w:rPr>
+          <w:szCs w:val="22"/>
+          <w:vertAlign w:val="superscript"/>
+          <w:lang w:val="el-GR"/>
+        </w:rPr>
+        <w:t>2</w:t>
+      </w:r>
+      <w:r>
+        <w:rPr>
+          <w:szCs w:val="22"/>
+          <w:vertAlign w:val="superscript"/>
+          <w:lang w:val="el-GR"/>
+        </w:rPr>
+        <w:t>]</w:t>
+      </w:r>
+      <w:r>
+        <w:rPr>
+          <w:szCs w:val="22"/>
+          <w:lang w:val="el-GR"/>
+        </w:rPr>
+        <w:t xml:space="preserve">. </w:t>
       </w:r>
       <w:r>
         <w:rPr>
@@ -6163,7 +6636,22 @@
           <w:szCs w:val="22"/>
           <w:lang w:val="el-GR"/>
         </w:rPr>
-        <w:t xml:space="preserve"> αναγνώριση προσώπου είναι μια εφαρμογή της μηχανικής όρασης που χρησιμοποιείται από τις αρχές επιβολής του νόμου και τις κυβερνήσεις για αν αναγνωριστούν εγκληματίες, αλλά και από ιδιωτικές εταιρίες οι οποίες θέλουν να προσφέρουν στους χρήστες τους ένα επιπλέον επίπεδο ασφαλείας στις συσκευές τους όπως είναι η </w:t>
+        <w:t xml:space="preserve"> αναγνώριση προσώπου είναι μια εφαρμογή της μηχανικής όρασης που χρησιμοποιείται από τις αρχές επιβολής του νόμου και τις κυβερνήσεις</w:t>
+      </w:r>
+      <w:r>
+        <w:rPr>
+          <w:szCs w:val="22"/>
+          <w:vertAlign w:val="superscript"/>
+          <w:lang w:val="el-GR"/>
+        </w:rPr>
+        <w:t>[13]</w:t>
+      </w:r>
+      <w:r>
+        <w:rPr>
+          <w:szCs w:val="22"/>
+          <w:lang w:val="el-GR"/>
+        </w:rPr>
+        <w:t xml:space="preserve"> για αν αναγνωριστούν εγκληματίες, αλλά και από ιδιωτικές εταιρίες οι οποίες θέλουν να προσφέρουν στους χρήστες τους ένα επιπλέον επίπεδο ασφαλείας στις συσκευές τους όπως είναι η </w:t>
       </w:r>
       <w:r>
         <w:rPr>
@@ -6176,22 +6664,27 @@
           <w:szCs w:val="22"/>
           <w:lang w:val="el-GR"/>
         </w:rPr>
-        <w:t xml:space="preserve"> (</w:t>
-      </w:r>
-      <w:proofErr w:type="spellStart"/>
+        <w:t xml:space="preserve"> </w:t>
+      </w:r>
+      <w:r>
+        <w:rPr>
+          <w:szCs w:val="22"/>
+          <w:lang w:val="el-GR"/>
+        </w:rPr>
+        <w:t xml:space="preserve">με το </w:t>
+      </w:r>
       <w:r>
         <w:rPr>
           <w:szCs w:val="22"/>
         </w:rPr>
         <w:t>FaceID</w:t>
       </w:r>
-      <w:proofErr w:type="spellEnd"/>
-      <w:r>
-        <w:rPr>
-          <w:szCs w:val="22"/>
-          <w:lang w:val="el-GR"/>
-        </w:rPr>
-        <w:t xml:space="preserve">) και η </w:t>
+      <w:r>
+        <w:rPr>
+          <w:szCs w:val="22"/>
+          <w:lang w:val="el-GR"/>
+        </w:rPr>
+        <w:t xml:space="preserve"> και η </w:t>
       </w:r>
       <w:r>
         <w:rPr>
@@ -6204,7 +6697,14 @@
           <w:szCs w:val="22"/>
           <w:lang w:val="el-GR"/>
         </w:rPr>
-        <w:t xml:space="preserve"> (</w:t>
+        <w:t xml:space="preserve"> </w:t>
+      </w:r>
+      <w:r>
+        <w:rPr>
+          <w:szCs w:val="22"/>
+          <w:lang w:val="el-GR"/>
+        </w:rPr>
+        <w:t xml:space="preserve">με το </w:t>
       </w:r>
       <w:r>
         <w:rPr>
@@ -6230,23 +6730,23 @@
           <w:szCs w:val="22"/>
           <w:lang w:val="el-GR"/>
         </w:rPr>
-        <w:t>).</w:t>
+        <w:t>.</w:t>
       </w:r>
     </w:p>
     <w:p>
       <w:pPr>
         <w:pStyle w:val="Heading3"/>
       </w:pPr>
-      <w:bookmarkStart w:id="24" w:name="_Toc102223573"/>
-      <w:bookmarkStart w:id="25" w:name="_Toc104713591"/>
+      <w:bookmarkStart w:id="25" w:name="_Toc102223573"/>
+      <w:bookmarkStart w:id="26" w:name="_Toc104761013"/>
       <w:r>
         <w:t xml:space="preserve">1.3.1 </w:t>
       </w:r>
       <w:r>
         <w:t>Αλγόριθμοι αναγνώρισης προσώπου</w:t>
       </w:r>
-      <w:bookmarkEnd w:id="24"/>
       <w:bookmarkEnd w:id="25"/>
+      <w:bookmarkEnd w:id="26"/>
     </w:p>
     <w:p>
       <w:pPr>
@@ -6261,15 +6761,38 @@
           <w:szCs w:val="22"/>
           <w:lang w:val="el-GR"/>
         </w:rPr>
-        <w:t xml:space="preserve">Ένας αλγόριθμος αναγνώρισης προσώπου είναι το κομμάτι ενός οποιουδήποτε συστήματος ή λογισμικού το οποίο είναι υπεύθυνο με τις λειτουργίες της ανίχνευσης ή της αναγνώρισης ενός προσώπου. Οι ειδικοί χωρίζουν τους αλγορίθμους σε δύο κατηγορίες: α) τους γεωμετρικούς αλγορίθμους οι οποίοι προσεγγίζουν την αναγνώριση χρησιμοποιώντας διακριτικά χαρακτηριστικά και β) στις φωτομετρικές στατιστικές μεθόδους οι οποίες εξάγουν τιμές από την εικόνα εισόδου. Έπειτα αυτές οι τιμές συγκρίνονται με πρότυπα για την εξάλειψη </w:t>
-      </w:r>
-      <w:r>
-        <w:rPr>
-          <w:szCs w:val="22"/>
-          <w:lang w:val="el-GR"/>
-        </w:rPr>
-        <w:lastRenderedPageBreak/>
-        <w:t xml:space="preserve">των αποκλίσεων. Οι αλγόριθμοι εκτελούν τρεις βασικές εργασίες: α) ανίχνευση προσώπων σε φωτογραφία ή σε </w:t>
+        <w:t>Ένας αλγόριθμος αναγνώρισης προσώπου είναι το κομμάτι ενός οποιουδήποτε συστήματος ή λογισμικού το οποίο είναι υπεύθυνο με τις λειτουργίες της ανίχνευσης ή της αναγνώρισης ενός προσώπου</w:t>
+      </w:r>
+      <w:r>
+        <w:rPr>
+          <w:szCs w:val="22"/>
+          <w:vertAlign w:val="superscript"/>
+          <w:lang w:val="el-GR"/>
+        </w:rPr>
+        <w:t>[</w:t>
+      </w:r>
+      <w:r>
+        <w:rPr>
+          <w:szCs w:val="22"/>
+          <w:vertAlign w:val="superscript"/>
+          <w:lang w:val="el-GR"/>
+        </w:rPr>
+        <w:t>14</w:t>
+      </w:r>
+      <w:r>
+        <w:rPr>
+          <w:szCs w:val="22"/>
+          <w:vertAlign w:val="superscript"/>
+          <w:lang w:val="el-GR"/>
+        </w:rPr>
+        <w:t>]</w:t>
+      </w:r>
+      <w:r>
+        <w:rPr>
+          <w:szCs w:val="22"/>
+          <w:lang w:val="el-GR"/>
+        </w:rPr>
+        <w:t xml:space="preserve">. Οι ειδικοί χωρίζουν τους αλγορίθμους σε δύο κατηγορίες: α) τους γεωμετρικούς αλγορίθμους οι οποίοι προσεγγίζουν την αναγνώριση χρησιμοποιώντας διακριτικά χαρακτηριστικά και β) στις φωτομετρικές στατιστικές μεθόδους οι οποίες εξάγουν τιμές από την εικόνα εισόδου. Έπειτα αυτές οι τιμές συγκρίνονται με πρότυπα για την εξάλειψη των αποκλίσεων. Οι αλγόριθμοι εκτελούν τρεις βασικές εργασίες: α) ανίχνευση προσώπων σε φωτογραφία ή σε </w:t>
       </w:r>
       <w:r>
         <w:rPr>
@@ -6289,24 +6812,15 @@
       <w:pPr>
         <w:pStyle w:val="Heading4"/>
       </w:pPr>
-      <w:bookmarkStart w:id="26" w:name="_Toc102223574"/>
-      <w:r>
+      <w:bookmarkStart w:id="27" w:name="_Toc102223574"/>
+      <w:r>
+        <w:lastRenderedPageBreak/>
         <w:t xml:space="preserve">1.3.1.1 </w:t>
       </w:r>
-      <w:proofErr w:type="spellStart"/>
-      <w:r>
-        <w:t>Haar</w:t>
-      </w:r>
-      <w:proofErr w:type="spellEnd"/>
-      <w:r>
-        <w:t xml:space="preserve"> </w:t>
-      </w:r>
-      <w:proofErr w:type="spellStart"/>
-      <w:r>
-        <w:t>Cascade</w:t>
-      </w:r>
-      <w:bookmarkEnd w:id="26"/>
-      <w:proofErr w:type="spellEnd"/>
+      <w:r>
+        <w:t>Haar Cascade</w:t>
+      </w:r>
+      <w:bookmarkEnd w:id="27"/>
     </w:p>
     <w:p>
       <w:pPr>
@@ -6335,14 +6849,12 @@
         </w:rPr>
         <w:t xml:space="preserve"> αλγόριθμος </w:t>
       </w:r>
-      <w:proofErr w:type="spellStart"/>
       <w:r>
         <w:rPr>
           <w:szCs w:val="22"/>
         </w:rPr>
         <w:t>Haar</w:t>
       </w:r>
-      <w:proofErr w:type="spellEnd"/>
       <w:r>
         <w:rPr>
           <w:szCs w:val="22"/>
@@ -6406,71 +6918,10 @@
     </w:p>
     <w:p>
       <w:pPr>
-        <w:numPr>
-          <w:ilvl w:val="1"/>
-          <w:numId w:val="3"/>
-        </w:numPr>
-        <w:contextualSpacing/>
-      </w:pPr>
-      <w:proofErr w:type="spellStart"/>
-      <w:r>
-        <w:t>Haar</w:t>
-      </w:r>
-      <w:proofErr w:type="spellEnd"/>
-      <w:r>
-        <w:t xml:space="preserve"> Cascades </w:t>
-      </w:r>
-    </w:p>
-    <w:p>
-      <w:pPr>
-        <w:numPr>
-          <w:ilvl w:val="1"/>
-          <w:numId w:val="3"/>
-        </w:numPr>
-        <w:contextualSpacing/>
-      </w:pPr>
-      <w:proofErr w:type="spellStart"/>
-      <w:r>
-        <w:t>Dlib</w:t>
-      </w:r>
-      <w:proofErr w:type="spellEnd"/>
-      <w:r>
-        <w:t xml:space="preserve"> Frontal Face Detector </w:t>
-      </w:r>
-    </w:p>
-    <w:p>
-      <w:pPr>
-        <w:numPr>
-          <w:ilvl w:val="1"/>
-          <w:numId w:val="3"/>
-        </w:numPr>
-        <w:contextualSpacing/>
-      </w:pPr>
-      <w:r>
-        <w:t xml:space="preserve">MTCNN </w:t>
-      </w:r>
-    </w:p>
-    <w:p>
-      <w:pPr>
-        <w:numPr>
-          <w:ilvl w:val="1"/>
-          <w:numId w:val="3"/>
-        </w:numPr>
-        <w:contextualSpacing/>
-        <w:rPr>
-          <w:lang w:val="el-GR"/>
-        </w:rPr>
-      </w:pPr>
-      <w:r>
-        <w:t>OpenCV DNN Face Detector</w:t>
-      </w:r>
-    </w:p>
-    <w:p>
-      <w:pPr>
         <w:pStyle w:val="Heading2"/>
       </w:pPr>
-      <w:bookmarkStart w:id="27" w:name="_Toc102223575"/>
-      <w:bookmarkStart w:id="28" w:name="_Toc104713592"/>
+      <w:bookmarkStart w:id="28" w:name="_Toc102223575"/>
+      <w:bookmarkStart w:id="29" w:name="_Toc104761014"/>
       <w:r>
         <w:rPr>
           <w:lang w:val="en-US"/>
@@ -6486,290 +6937,191 @@
       <w:r>
         <w:t>εφαρμογές</w:t>
       </w:r>
-      <w:bookmarkEnd w:id="28"/>
-    </w:p>
-    <w:p>
-      <w:pPr>
-        <w:rPr>
-          <w:lang w:val="el-GR"/>
-        </w:rPr>
-      </w:pPr>
-      <w:r>
-        <w:rPr>
-          <w:lang w:val="el-GR"/>
-        </w:rPr>
-        <w:tab/>
-      </w:r>
-    </w:p>
-    <w:p>
-      <w:pPr>
-        <w:pStyle w:val="Heading3"/>
-      </w:pPr>
-      <w:bookmarkStart w:id="29" w:name="_Toc104713593"/>
-      <w:r>
-        <w:t xml:space="preserve">1.4.1 </w:t>
-      </w:r>
-      <w:r>
-        <w:t>Διεπαφή χρήστη</w:t>
-      </w:r>
-      <w:bookmarkEnd w:id="27"/>
       <w:bookmarkEnd w:id="29"/>
     </w:p>
     <w:p>
       <w:pPr>
-        <w:ind w:firstLine="720"/>
-        <w:rPr>
-          <w:szCs w:val="22"/>
-          <w:lang w:val="el-GR"/>
-        </w:rPr>
-      </w:pPr>
-      <w:r>
-        <w:rPr>
-          <w:szCs w:val="22"/>
-          <w:lang w:val="el-GR"/>
-        </w:rPr>
-        <w:t>Ο όρος διεπαφή χρήστη (</w:t>
-      </w:r>
-      <w:r>
-        <w:rPr>
-          <w:szCs w:val="22"/>
-        </w:rPr>
-        <w:t>User</w:t>
-      </w:r>
-      <w:r>
-        <w:rPr>
-          <w:szCs w:val="22"/>
-          <w:lang w:val="el-GR"/>
-        </w:rPr>
-        <w:t xml:space="preserve"> </w:t>
-      </w:r>
-      <w:r>
-        <w:rPr>
-          <w:szCs w:val="22"/>
-        </w:rPr>
-        <w:t>Interface</w:t>
-      </w:r>
-      <w:r>
-        <w:rPr>
-          <w:szCs w:val="22"/>
-          <w:lang w:val="el-GR"/>
-        </w:rPr>
-        <w:t xml:space="preserve"> - </w:t>
-      </w:r>
-      <w:r>
-        <w:rPr>
-          <w:szCs w:val="22"/>
-        </w:rPr>
-        <w:t>UI</w:t>
-      </w:r>
-      <w:r>
-        <w:rPr>
-          <w:szCs w:val="22"/>
-          <w:lang w:val="el-GR"/>
-        </w:rPr>
-        <w:t xml:space="preserve">) αναφέρεται στην γραφική διάταξη μιας εφαρμογής και αποτελείται από όλα εκείνα τα στοιχεία με τα οποία αλληλεπιδρά ο χρήστης, όπως για παράδειγμα τα κουμπιά, την διάταξη των οθονών και κάθε είδους οπτικού στοιχείου αλληλεπίδρασης. </w:t>
+        <w:rPr>
+          <w:lang w:val="el-GR"/>
+        </w:rPr>
+      </w:pPr>
+      <w:r>
+        <w:rPr>
+          <w:lang w:val="el-GR"/>
+        </w:rPr>
+        <w:tab/>
       </w:r>
     </w:p>
     <w:p>
       <w:pPr>
-        <w:ind w:firstLine="720"/>
-        <w:rPr>
-          <w:szCs w:val="22"/>
-          <w:lang w:val="el-GR"/>
-        </w:rPr>
-      </w:pPr>
-      <w:r>
-        <w:rPr>
-          <w:szCs w:val="22"/>
-          <w:lang w:val="el-GR"/>
-        </w:rPr>
-        <w:t xml:space="preserve">Την δημιουργία ενός καλού </w:t>
-      </w:r>
-      <w:r>
-        <w:rPr>
-          <w:szCs w:val="22"/>
-        </w:rPr>
-        <w:t>UI</w:t>
-      </w:r>
-      <w:r>
-        <w:rPr>
-          <w:szCs w:val="22"/>
-          <w:lang w:val="el-GR"/>
-        </w:rPr>
-        <w:t xml:space="preserve"> την αναλαμβάνουν οι </w:t>
-      </w:r>
-      <w:r>
-        <w:rPr>
-          <w:szCs w:val="22"/>
-        </w:rPr>
-        <w:t>UI</w:t>
-      </w:r>
-      <w:r>
-        <w:rPr>
-          <w:szCs w:val="22"/>
-          <w:lang w:val="el-GR"/>
-        </w:rPr>
-        <w:t xml:space="preserve"> </w:t>
-      </w:r>
-      <w:r>
-        <w:rPr>
-          <w:szCs w:val="22"/>
-        </w:rPr>
-        <w:t>designers</w:t>
-      </w:r>
-      <w:r>
-        <w:rPr>
-          <w:szCs w:val="22"/>
-          <w:lang w:val="el-GR"/>
-        </w:rPr>
-        <w:t>, οι οποίοι είναι σχεδιαστές γραφικών, ασχολούνται με την αισθητική και εναπόκειται σε αυτούς να βεβαιωθούν ότι η διεπαφή της εφαρμογής είναι ελκυστική και έχει το κατάλληλο θέμα ώστε να ταιριάζει με τον σκοπό και αποφασίζουν για το φαίνεσθαι της εφαρμογής, επιλέγοντας για παράδειγμα συνδυασμούς χρωμάτων, τη γραμματοσειρά που θα φαίνεται το κείμενο. Επιπλέον, πρέπει να αποφεύγουν τα περιττά στοιχεία και να είναι ευανάγνωστη η γλώσσα που χρησιμοποιείται στις ετικέτες και στα μηνύματα έτσι ώστε η διεπαφή να διατηρηθεί απλή και περιεκτική. Δημιουργούν μια διεπαφή που χαρακτηρίζεται από συνέπεια (</w:t>
-      </w:r>
-      <w:r>
-        <w:rPr>
-          <w:szCs w:val="22"/>
-        </w:rPr>
-        <w:t>consistency</w:t>
-      </w:r>
-      <w:r>
-        <w:rPr>
-          <w:szCs w:val="22"/>
-          <w:lang w:val="el-GR"/>
-        </w:rPr>
-        <w:t>), αυτό επιτυγχάνεται με την χρήση κοινών στοιχείων τα οποία κάνουν τους χρήστες να αισθάνονται πιο άνετα και καθιστώντας τους πιο αποτελεσματικούς, μόλις ένας χρήστης μάθει πώς να κάνει κάτι, θα πρέπει να μπορεί να μεταφέρει αυτήν την ικανότητα σε άλλα μέρη του ιστοτόπου. Εξετάζουν τις χωρικές σχέσεις μεταξύ των στοιχείων της σελίδας και δομούν τη σελίδα με βάση τη σημασία του περιεχομένου. Η προσεκτική τοποθέτηση των αντικειμένων μπορεί να επιστήσει την προσοχή του χρήστη στις πιο σημαντικές πληροφορίες και μπορεί να βοηθήσει στη σάρωση και την αναγνωσιμότητα της εφαρμογής.</w:t>
-      </w:r>
+        <w:pStyle w:val="Heading3"/>
+      </w:pPr>
+      <w:bookmarkStart w:id="30" w:name="_Toc104761015"/>
+      <w:r>
+        <w:t xml:space="preserve">1.4.1 </w:t>
+      </w:r>
+      <w:r>
+        <w:t>Διεπαφή χρήστη</w:t>
+      </w:r>
+      <w:bookmarkEnd w:id="28"/>
+      <w:bookmarkEnd w:id="30"/>
     </w:p>
     <w:p>
       <w:pPr>
-        <w:pStyle w:val="Heading3"/>
-      </w:pPr>
-      <w:bookmarkStart w:id="30" w:name="_Toc102223576"/>
-      <w:bookmarkStart w:id="31" w:name="_Toc104713594"/>
-      <w:r>
-        <w:t>1.</w:t>
-      </w:r>
-      <w:r>
-        <w:t>4.2</w:t>
-      </w:r>
-      <w:r>
+        <w:ind w:firstLine="720"/>
+        <w:rPr>
+          <w:szCs w:val="22"/>
+          <w:lang w:val="el-GR"/>
+        </w:rPr>
+      </w:pPr>
+      <w:r>
+        <w:rPr>
+          <w:szCs w:val="22"/>
+          <w:lang w:val="el-GR"/>
+        </w:rPr>
+        <w:t>Ο όρος διεπαφή χρήστη (</w:t>
+      </w:r>
+      <w:r>
+        <w:rPr>
+          <w:szCs w:val="22"/>
+        </w:rPr>
+        <w:t>User</w:t>
+      </w:r>
+      <w:r>
+        <w:rPr>
+          <w:szCs w:val="22"/>
+          <w:lang w:val="el-GR"/>
+        </w:rPr>
         <w:t xml:space="preserve"> </w:t>
       </w:r>
       <w:r>
-        <w:t>Εμπειρία χρήστη</w:t>
-      </w:r>
-      <w:bookmarkEnd w:id="30"/>
-      <w:bookmarkEnd w:id="31"/>
+        <w:rPr>
+          <w:szCs w:val="22"/>
+        </w:rPr>
+        <w:t>Interface</w:t>
+      </w:r>
+      <w:r>
+        <w:rPr>
+          <w:szCs w:val="22"/>
+          <w:lang w:val="el-GR"/>
+        </w:rPr>
+        <w:t xml:space="preserve"> - </w:t>
+      </w:r>
+      <w:r>
+        <w:rPr>
+          <w:szCs w:val="22"/>
+        </w:rPr>
+        <w:t>UI</w:t>
+      </w:r>
+      <w:r>
+        <w:rPr>
+          <w:szCs w:val="22"/>
+          <w:lang w:val="el-GR"/>
+        </w:rPr>
+        <w:t xml:space="preserve">) αναφέρεται στην γραφική διάταξη μιας εφαρμογής και αποτελείται από όλα εκείνα τα στοιχεία με τα οποία αλληλεπιδρά ο χρήστης, όπως για παράδειγμα τα κουμπιά, την διάταξη των οθονών και κάθε είδους οπτικού στοιχείου αλληλεπίδρασης. </w:t>
+      </w:r>
     </w:p>
     <w:p>
       <w:pPr>
-        <w:rPr>
-          <w:lang w:val="el-GR"/>
-        </w:rPr>
-      </w:pPr>
-      <w:r>
-        <w:rPr>
-          <w:lang w:val="el-GR"/>
-        </w:rPr>
-        <w:tab/>
-        <w:t>Η εμπειρία χρήσης, θετική ή αρνητική που θα έχει ένας χρήστη, (</w:t>
-      </w:r>
-      <w:r>
-        <w:t>User</w:t>
-      </w:r>
-      <w:r>
-        <w:rPr>
+        <w:ind w:firstLine="720"/>
+        <w:rPr>
+          <w:szCs w:val="22"/>
+          <w:lang w:val="el-GR"/>
+        </w:rPr>
+      </w:pPr>
+      <w:r>
+        <w:rPr>
+          <w:szCs w:val="22"/>
+          <w:lang w:val="el-GR"/>
+        </w:rPr>
+        <w:t xml:space="preserve">Την δημιουργία ενός καλού </w:t>
+      </w:r>
+      <w:r>
+        <w:rPr>
+          <w:szCs w:val="22"/>
+        </w:rPr>
+        <w:t>UI</w:t>
+      </w:r>
+      <w:r>
+        <w:rPr>
+          <w:szCs w:val="22"/>
+          <w:lang w:val="el-GR"/>
+        </w:rPr>
+        <w:t xml:space="preserve"> την αναλαμβάνουν οι </w:t>
+      </w:r>
+      <w:r>
+        <w:rPr>
+          <w:szCs w:val="22"/>
+        </w:rPr>
+        <w:t>UI</w:t>
+      </w:r>
+      <w:r>
+        <w:rPr>
+          <w:szCs w:val="22"/>
           <w:lang w:val="el-GR"/>
         </w:rPr>
         <w:t xml:space="preserve"> </w:t>
       </w:r>
       <w:r>
-        <w:t>Experience</w:t>
-      </w:r>
-      <w:r>
-        <w:rPr>
-          <w:lang w:val="el-GR"/>
-        </w:rPr>
-        <w:t xml:space="preserve"> - </w:t>
-      </w:r>
-      <w:r>
-        <w:t>UX</w:t>
-      </w:r>
-      <w:r>
-        <w:rPr>
-          <w:lang w:val="el-GR"/>
-        </w:rPr>
-        <w:t>) από την εφαρμογή καθορίζεται από τον τρόπο που αυτός αλληλεπιδρά με την εφαρμογή.</w:t>
-      </w:r>
-      <w:r>
-        <w:rPr>
-          <w:szCs w:val="22"/>
-          <w:lang w:val="el-GR"/>
-        </w:rPr>
-        <w:t xml:space="preserve"> </w:t>
-      </w:r>
-      <w:r>
-        <w:rPr>
-          <w:lang w:val="el-GR"/>
-        </w:rPr>
-        <w:t xml:space="preserve">Η εμπειρία χρήστη καθορίζεται από το πόσο εύκολη ή δύσκολη είναι η αλληλεπίδραση με τα στοιχεία της διεπαφής χρήστη που έχουν δημιουργήσει οι σχεδιαστές </w:t>
-      </w:r>
-      <w:r>
-        <w:t>UI</w:t>
-      </w:r>
-      <w:r>
-        <w:rPr>
-          <w:lang w:val="el-GR"/>
-        </w:rPr>
-        <w:t xml:space="preserve">. </w:t>
+        <w:rPr>
+          <w:szCs w:val="22"/>
+        </w:rPr>
+        <w:t>designers</w:t>
+      </w:r>
+      <w:r>
+        <w:rPr>
+          <w:szCs w:val="22"/>
+          <w:lang w:val="el-GR"/>
+        </w:rPr>
+        <w:t>, οι οποίοι είναι σχεδιαστές γραφικών, ασχολούνται με την αισθητική και εναπόκειται σε αυτούς να βεβαιωθούν ότι η διεπαφή της εφαρμογής είναι ελκυστική</w:t>
+      </w:r>
+      <w:r>
+        <w:rPr>
+          <w:szCs w:val="22"/>
+          <w:lang w:val="el-GR"/>
+        </w:rPr>
+        <w:t>,</w:t>
+      </w:r>
+      <w:r>
+        <w:rPr>
+          <w:szCs w:val="22"/>
+          <w:lang w:val="el-GR"/>
+        </w:rPr>
+        <w:t xml:space="preserve"> έχει το κατάλληλο θέμα ώστε να ταιριάζει με τον σκοπό και αποφασίζουν για το φαίνεσθαι της εφαρμογής, επιλέγοντας για παράδειγμα συνδυασμούς χρωμάτων, τη γραμματοσειρά που θα φαίνεται το κείμενο. Επιπλέον, πρέπει να αποφεύγουν τα περιττά στοιχεία και να είναι ευανάγνωστη η γλώσσα που χρησιμοποιείται στις ετικέτες και στα μηνύματα έτσι ώστε η διεπαφή να διατηρηθεί απλή και περιεκτική. Δημιουργούν μια διεπαφή που χαρακτηρίζεται από συνέπεια (</w:t>
+      </w:r>
+      <w:r>
+        <w:rPr>
+          <w:szCs w:val="22"/>
+        </w:rPr>
+        <w:t>consistency</w:t>
+      </w:r>
+      <w:r>
+        <w:rPr>
+          <w:szCs w:val="22"/>
+          <w:lang w:val="el-GR"/>
+        </w:rPr>
+        <w:t>), αυτό επιτυγχάνεται με την χρήση κοινών στοιχείων τα οποία κάνουν τους χρήστες να αισθάνονται πιο άνετα και καθιστώντας τους πιο αποτελεσματικούς, μόλις ένας χρήστης μάθει πώς να κάνει κάτι, θα πρέπει να μπορεί να μεταφέρει αυτήν την ικανότητα σε άλλα μέρη του ιστοτόπου. Εξετάζουν τις χωρικές σχέσεις μεταξύ των στοιχείων της σελίδας και δομούν τη σελίδα με βάση τη σημασία του περιεχομένου. Η προσεκτική τοποθέτηση των αντικειμένων μπορεί να επιστήσει την προσοχή του χρήστη στις πιο σημαντικές πληροφορίες και μπορεί να βοηθήσει στη σάρωση και την αναγνωσιμότητα της εφαρμογής.</w:t>
       </w:r>
     </w:p>
     <w:p>
       <w:pPr>
-        <w:rPr>
-          <w:lang w:val="el-GR"/>
-        </w:rPr>
-      </w:pPr>
-      <w:r>
-        <w:rPr>
-          <w:lang w:val="el-GR"/>
-        </w:rPr>
-        <w:lastRenderedPageBreak/>
-        <w:tab/>
-        <w:t xml:space="preserve">Οι σχεδιαστές </w:t>
-      </w:r>
-      <w:r>
-        <w:t>UX</w:t>
-      </w:r>
-      <w:r>
-        <w:rPr>
-          <w:lang w:val="el-GR"/>
-        </w:rPr>
-        <w:t xml:space="preserve"> εστιάζουν στο να κατανοήσουν τις ανάγκες, τις ικανότητες και τους περιορισμούς των χρηστών με απώτερο σκοπό την δημιουργία μιας εύκολης και απλής για αυτούς διεπαφής. Επιπλέον, λαμβάνουν υπόψη τούς επιχειρηματικούς στόχους του ομίλου που διαχειρίζεται το έργο.</w:t>
-      </w:r>
-      <w:r>
-        <w:rPr>
-          <w:szCs w:val="22"/>
-          <w:lang w:val="el-GR"/>
-        </w:rPr>
+        <w:pStyle w:val="Heading3"/>
+      </w:pPr>
+      <w:bookmarkStart w:id="31" w:name="_Toc102223576"/>
+      <w:bookmarkStart w:id="32" w:name="_Toc104761016"/>
+      <w:r>
+        <w:t>1.</w:t>
+      </w:r>
+      <w:r>
+        <w:t>4.2</w:t>
+      </w:r>
+      <w:r>
         <w:t xml:space="preserve"> </w:t>
       </w:r>
       <w:r>
-        <w:rPr>
-          <w:lang w:val="el-GR"/>
-        </w:rPr>
-        <w:t xml:space="preserve">Οι βέλτιστες πρακτικές UX προωθούν τη βελτίωση της ποιότητας της αλληλεπίδρασης του χρήστη και της αντίληψης του για την εφαρμογή και οποιεσδήποτε σχετικές υπηρεσίες. </w:t>
-      </w:r>
-    </w:p>
-    <w:p>
-      <w:pPr>
-        <w:pStyle w:val="Heading2"/>
-      </w:pPr>
-      <w:bookmarkStart w:id="32" w:name="_Toc104713595"/>
-      <w:r>
-        <w:t>1.</w:t>
-      </w:r>
-      <w:r>
-        <w:t>5 Επιλογές</w:t>
-      </w:r>
+        <w:t>Εμπειρία χρήστη</w:t>
+      </w:r>
+      <w:bookmarkEnd w:id="31"/>
       <w:bookmarkEnd w:id="32"/>
     </w:p>
     <w:p>
@@ -6783,30 +7135,700 @@
           <w:lang w:val="el-GR"/>
         </w:rPr>
         <w:tab/>
-      </w:r>
-      <w:r>
-        <w:rPr>
-          <w:lang w:val="el-GR"/>
-        </w:rPr>
-        <w:t xml:space="preserve">Στην ενότητα αυτή </w:t>
-      </w:r>
-      <w:r>
-        <w:rPr>
-          <w:lang w:val="el-GR"/>
-        </w:rPr>
-        <w:br w:type="page"/>
+        <w:t>Η εμπειρία χρήσης, θετική ή αρνητική που θα έχει ένας χρήστη, (</w:t>
+      </w:r>
+      <w:r>
+        <w:t>User</w:t>
+      </w:r>
+      <w:r>
+        <w:rPr>
+          <w:lang w:val="el-GR"/>
+        </w:rPr>
+        <w:t xml:space="preserve"> </w:t>
+      </w:r>
+      <w:r>
+        <w:t>Experience</w:t>
+      </w:r>
+      <w:r>
+        <w:rPr>
+          <w:lang w:val="el-GR"/>
+        </w:rPr>
+        <w:t xml:space="preserve"> - </w:t>
+      </w:r>
+      <w:r>
+        <w:t>UX</w:t>
+      </w:r>
+      <w:r>
+        <w:rPr>
+          <w:lang w:val="el-GR"/>
+        </w:rPr>
+        <w:t>) από την εφαρμογή καθορίζεται από τον τρόπο που αυτός αλληλεπιδρά με την εφαρμογή.</w:t>
+      </w:r>
+      <w:r>
+        <w:rPr>
+          <w:szCs w:val="22"/>
+          <w:lang w:val="el-GR"/>
+        </w:rPr>
+        <w:t xml:space="preserve"> </w:t>
+      </w:r>
+      <w:r>
+        <w:rPr>
+          <w:lang w:val="el-GR"/>
+        </w:rPr>
+        <w:t xml:space="preserve">Η εμπειρία χρήστη καθορίζεται από το πόσο εύκολη ή δύσκολη είναι η αλληλεπίδραση με τα στοιχεία της διεπαφής χρήστη που έχουν δημιουργήσει οι σχεδιαστές </w:t>
+      </w:r>
+      <w:r>
+        <w:t>UI</w:t>
+      </w:r>
+      <w:r>
+        <w:rPr>
+          <w:lang w:val="el-GR"/>
+        </w:rPr>
+        <w:t xml:space="preserve">. </w:t>
       </w:r>
     </w:p>
     <w:p>
       <w:pPr>
+        <w:rPr>
+          <w:lang w:val="el-GR"/>
+        </w:rPr>
+      </w:pPr>
+      <w:r>
+        <w:rPr>
+          <w:lang w:val="el-GR"/>
+        </w:rPr>
+        <w:tab/>
+        <w:t xml:space="preserve">Οι σχεδιαστές </w:t>
+      </w:r>
+      <w:r>
+        <w:t>UX</w:t>
+      </w:r>
+      <w:r>
+        <w:rPr>
+          <w:lang w:val="el-GR"/>
+        </w:rPr>
+        <w:t xml:space="preserve"> εστιάζουν στο να κατανοήσουν τις ανάγκες, τις ικανότητες και τους περιορισμούς των χρηστών με απώτερο σκοπό την δημιουργία μιας εύκολης και απλής για αυτούς διεπαφής. Επιπλέον, λαμβάνουν υπόψη τούς επιχειρηματικούς στόχους του ομίλου που διαχειρίζεται το έργο.</w:t>
+      </w:r>
+      <w:r>
+        <w:rPr>
+          <w:szCs w:val="22"/>
+          <w:lang w:val="el-GR"/>
+        </w:rPr>
+        <w:t xml:space="preserve"> </w:t>
+      </w:r>
+      <w:r>
+        <w:rPr>
+          <w:lang w:val="el-GR"/>
+        </w:rPr>
+        <w:t xml:space="preserve">Οι βέλτιστες πρακτικές UX προωθούν τη βελτίωση της ποιότητας της αλληλεπίδρασης του χρήστη και της αντίληψης του για την εφαρμογή και οποιεσδήποτε σχετικές υπηρεσίες. </w:t>
+      </w:r>
+    </w:p>
+    <w:p>
+      <w:pPr>
+        <w:pStyle w:val="Heading2"/>
+      </w:pPr>
+      <w:bookmarkStart w:id="33" w:name="_Toc104761017"/>
+      <w:r>
+        <w:t>1.</w:t>
+      </w:r>
+      <w:r>
+        <w:t>5 Επιλογές</w:t>
+      </w:r>
+      <w:bookmarkEnd w:id="33"/>
+    </w:p>
+    <w:p>
+      <w:pPr>
+        <w:rPr>
+          <w:lang w:val="el-GR"/>
+        </w:rPr>
+      </w:pPr>
+      <w:r>
+        <w:rPr>
+          <w:lang w:val="el-GR"/>
+        </w:rPr>
+        <w:tab/>
+      </w:r>
+      <w:r>
+        <w:rPr>
+          <w:lang w:val="el-GR"/>
+        </w:rPr>
+        <w:t xml:space="preserve">Στην ενότητα αυτή </w:t>
+      </w:r>
+    </w:p>
+    <w:p>
+      <w:pPr>
+        <w:ind w:firstLine="720"/>
+        <w:rPr>
+          <w:lang w:val="el-GR"/>
+        </w:rPr>
+      </w:pPr>
+      <w:r>
+        <w:rPr>
+          <w:lang w:val="el-GR"/>
+        </w:rPr>
+        <w:lastRenderedPageBreak/>
+        <w:t xml:space="preserve">Για τις ανάγκες αυτής της πτυχιακής εργασίας </w:t>
+      </w:r>
+      <w:r>
+        <w:rPr>
+          <w:lang w:val="el-GR"/>
+        </w:rPr>
+        <w:t xml:space="preserve">θα χρησιμοποιηθούν παθητικές ετικέτες </w:t>
+      </w:r>
+      <w:r>
+        <w:t>RFID</w:t>
+      </w:r>
+      <w:r>
+        <w:rPr>
+          <w:lang w:val="el-GR"/>
+        </w:rPr>
+        <w:t>,</w:t>
+      </w:r>
+      <w:r>
+        <w:rPr>
+          <w:lang w:val="el-GR"/>
+        </w:rPr>
+        <w:t xml:space="preserve"> καθώς δεν χρειάζεται να εκπέμπουν συνέχεια ή σε μεγάλες αποστάσεις το σήμα τους. Επιπλέον, για την ανάγνωση – εγγραφή των </w:t>
+      </w:r>
+      <w:r>
+        <w:t>tags</w:t>
+      </w:r>
+      <w:r>
+        <w:rPr>
+          <w:lang w:val="el-GR"/>
+        </w:rPr>
+        <w:t xml:space="preserve"> έχει αγοραστεί έτοιμη λύση </w:t>
+      </w:r>
+      <w:r>
+        <w:t>USB</w:t>
+      </w:r>
+      <w:r>
+        <w:rPr>
+          <w:lang w:val="el-GR"/>
+        </w:rPr>
+        <w:t xml:space="preserve"> </w:t>
+      </w:r>
+      <w:r>
+        <w:t>RFID</w:t>
+      </w:r>
+      <w:r>
+        <w:rPr>
+          <w:lang w:val="el-GR"/>
+        </w:rPr>
+        <w:t xml:space="preserve"> </w:t>
+      </w:r>
+      <w:r>
+        <w:t>scanner</w:t>
+      </w:r>
+      <w:r>
+        <w:rPr>
+          <w:lang w:val="el-GR"/>
+        </w:rPr>
+        <w:t xml:space="preserve"> για ηλεκτρονικό υπολογιστή. Έπειτα από δοκιμές εντοπίστηκε ένα πρόβλημα με το λειτουργικό σύστημα των </w:t>
+      </w:r>
+      <w:r>
+        <w:t>Windows</w:t>
+      </w:r>
+      <w:r>
+        <w:rPr>
+          <w:lang w:val="el-GR"/>
+        </w:rPr>
+        <w:t xml:space="preserve"> τ</w:t>
+      </w:r>
+      <w:r>
+        <w:rPr>
+          <w:color w:val="0F1111"/>
+          <w:shd w:val="clear" w:color="auto" w:fill="FFFFFF"/>
+          <w:lang w:val="el-GR"/>
+        </w:rPr>
+        <w:t>α οποία διαθέτουν κάποιες υπηρεσίες (</w:t>
+      </w:r>
+      <w:r>
+        <w:rPr>
+          <w:color w:val="0F1111"/>
+          <w:shd w:val="clear" w:color="auto" w:fill="FFFFFF"/>
+        </w:rPr>
+        <w:t>services</w:t>
+      </w:r>
+      <w:r>
+        <w:rPr>
+          <w:color w:val="0F1111"/>
+          <w:shd w:val="clear" w:color="auto" w:fill="FFFFFF"/>
+          <w:lang w:val="el-GR"/>
+        </w:rPr>
+        <w:t xml:space="preserve">) ώστε να λειτουργούν σωστά. Ένα </w:t>
+      </w:r>
+      <w:r>
+        <w:rPr>
+          <w:color w:val="0F1111"/>
+          <w:shd w:val="clear" w:color="auto" w:fill="FFFFFF"/>
+        </w:rPr>
+        <w:t>service</w:t>
+      </w:r>
+      <w:r>
+        <w:rPr>
+          <w:color w:val="0F1111"/>
+          <w:shd w:val="clear" w:color="auto" w:fill="FFFFFF"/>
+          <w:lang w:val="el-GR"/>
+        </w:rPr>
+        <w:t xml:space="preserve"> με όνομα “</w:t>
+      </w:r>
+      <w:r>
+        <w:rPr>
+          <w:color w:val="0F1111"/>
+          <w:shd w:val="clear" w:color="auto" w:fill="FFFFFF"/>
+        </w:rPr>
+        <w:t>Certifica</w:t>
+      </w:r>
+      <w:r>
+        <w:rPr>
+          <w:color w:val="0F1111"/>
+          <w:shd w:val="clear" w:color="auto" w:fill="FFFFFF"/>
+        </w:rPr>
+        <w:t>te</w:t>
+      </w:r>
+      <w:r>
+        <w:rPr>
+          <w:color w:val="0F1111"/>
+          <w:shd w:val="clear" w:color="auto" w:fill="FFFFFF"/>
+          <w:lang w:val="el-GR"/>
+        </w:rPr>
+        <w:t xml:space="preserve"> </w:t>
+      </w:r>
+      <w:r>
+        <w:rPr>
+          <w:color w:val="0F1111"/>
+          <w:shd w:val="clear" w:color="auto" w:fill="FFFFFF"/>
+        </w:rPr>
+        <w:t>Propagation</w:t>
+      </w:r>
+      <w:r>
+        <w:rPr>
+          <w:color w:val="0F1111"/>
+          <w:shd w:val="clear" w:color="auto" w:fill="FFFFFF"/>
+          <w:lang w:val="el-GR"/>
+        </w:rPr>
+        <w:t>” ήταν η αιτία η συσκευή ανάγνωσης να χάνει συχνά την σύνδεση με τον υπολογιστή και να μην λειτουργεί όπως θα έπρεπε</w:t>
+      </w:r>
+      <w:r>
+        <w:rPr>
+          <w:color w:val="0F1111"/>
+          <w:shd w:val="clear" w:color="auto" w:fill="FFFFFF"/>
+          <w:vertAlign w:val="superscript"/>
+          <w:lang w:val="el-GR"/>
+        </w:rPr>
+        <w:t>[7]</w:t>
+      </w:r>
+      <w:r>
+        <w:rPr>
+          <w:color w:val="0F1111"/>
+          <w:shd w:val="clear" w:color="auto" w:fill="FFFFFF"/>
+          <w:lang w:val="el-GR"/>
+        </w:rPr>
+        <w:t>. Η συγκεκριμένη υπηρεσία ήταν ο πρόγονος του σύγχρονου “</w:t>
+      </w:r>
+      <w:r>
+        <w:rPr>
+          <w:color w:val="0F1111"/>
+          <w:shd w:val="clear" w:color="auto" w:fill="FFFFFF"/>
+        </w:rPr>
+        <w:t>Windows</w:t>
+      </w:r>
+      <w:r>
+        <w:rPr>
+          <w:color w:val="0F1111"/>
+          <w:shd w:val="clear" w:color="auto" w:fill="FFFFFF"/>
+          <w:lang w:val="el-GR"/>
+        </w:rPr>
+        <w:t xml:space="preserve"> </w:t>
+      </w:r>
+      <w:r>
+        <w:rPr>
+          <w:color w:val="0F1111"/>
+          <w:shd w:val="clear" w:color="auto" w:fill="FFFFFF"/>
+        </w:rPr>
+        <w:t>Hello</w:t>
+      </w:r>
+      <w:r>
+        <w:rPr>
+          <w:color w:val="0F1111"/>
+          <w:shd w:val="clear" w:color="auto" w:fill="FFFFFF"/>
+          <w:lang w:val="el-GR"/>
+        </w:rPr>
+        <w:t>!” και χρησιμοποιούνταν μέχρι την εμφάνιση αυτού για να βοηθά στην πιο εύκολη και γρήγορη σύνδεση του χρήστη σε ένα προστατευμένο υπολογιστή (</w:t>
+      </w:r>
+      <w:r>
+        <w:rPr>
+          <w:color w:val="0F1111"/>
+          <w:shd w:val="clear" w:color="auto" w:fill="FFFFFF"/>
+        </w:rPr>
+        <w:t>password</w:t>
+      </w:r>
+      <w:r>
+        <w:rPr>
+          <w:color w:val="0F1111"/>
+          <w:shd w:val="clear" w:color="auto" w:fill="FFFFFF"/>
+          <w:lang w:val="el-GR"/>
+        </w:rPr>
+        <w:t xml:space="preserve"> </w:t>
+      </w:r>
+      <w:r>
+        <w:rPr>
+          <w:color w:val="0F1111"/>
+          <w:shd w:val="clear" w:color="auto" w:fill="FFFFFF"/>
+        </w:rPr>
+        <w:t>protected</w:t>
+      </w:r>
+      <w:r>
+        <w:rPr>
+          <w:color w:val="0F1111"/>
+          <w:shd w:val="clear" w:color="auto" w:fill="FFFFFF"/>
+          <w:lang w:val="el-GR"/>
+        </w:rPr>
+        <w:t xml:space="preserve"> </w:t>
+      </w:r>
+      <w:r>
+        <w:rPr>
+          <w:color w:val="0F1111"/>
+          <w:shd w:val="clear" w:color="auto" w:fill="FFFFFF"/>
+        </w:rPr>
+        <w:t>computer</w:t>
+      </w:r>
+      <w:r>
+        <w:rPr>
+          <w:color w:val="0F1111"/>
+          <w:shd w:val="clear" w:color="auto" w:fill="FFFFFF"/>
+          <w:lang w:val="el-GR"/>
+        </w:rPr>
+        <w:t>) αντιγράφοντας τα πιστοποιητικά του χρήστη και της ρίζας (</w:t>
+      </w:r>
+      <w:r>
+        <w:rPr>
+          <w:color w:val="0F1111"/>
+          <w:shd w:val="clear" w:color="auto" w:fill="FFFFFF"/>
+        </w:rPr>
+        <w:t>root</w:t>
+      </w:r>
+      <w:r>
+        <w:rPr>
+          <w:color w:val="0F1111"/>
+          <w:shd w:val="clear" w:color="auto" w:fill="FFFFFF"/>
+          <w:lang w:val="el-GR"/>
+        </w:rPr>
+        <w:t xml:space="preserve"> </w:t>
+      </w:r>
+      <w:r>
+        <w:rPr>
+          <w:color w:val="0F1111"/>
+          <w:shd w:val="clear" w:color="auto" w:fill="FFFFFF"/>
+        </w:rPr>
+        <w:t>certificates</w:t>
+      </w:r>
+      <w:r>
+        <w:rPr>
+          <w:color w:val="0F1111"/>
+          <w:shd w:val="clear" w:color="auto" w:fill="FFFFFF"/>
+          <w:lang w:val="el-GR"/>
+        </w:rPr>
+        <w:t>) από έξυπνες κάρτες (</w:t>
+      </w:r>
+      <w:r>
+        <w:rPr>
+          <w:color w:val="0F1111"/>
+          <w:shd w:val="clear" w:color="auto" w:fill="FFFFFF"/>
+        </w:rPr>
+        <w:t>RFID</w:t>
+      </w:r>
+      <w:r>
+        <w:rPr>
+          <w:color w:val="0F1111"/>
+          <w:shd w:val="clear" w:color="auto" w:fill="FFFFFF"/>
+          <w:lang w:val="el-GR"/>
+        </w:rPr>
+        <w:t>/</w:t>
+      </w:r>
+      <w:r>
+        <w:rPr>
+          <w:color w:val="0F1111"/>
+          <w:shd w:val="clear" w:color="auto" w:fill="FFFFFF"/>
+        </w:rPr>
+        <w:t>NFC</w:t>
+      </w:r>
+      <w:r>
+        <w:rPr>
+          <w:color w:val="0F1111"/>
+          <w:shd w:val="clear" w:color="auto" w:fill="FFFFFF"/>
+          <w:lang w:val="el-GR"/>
+        </w:rPr>
+        <w:t xml:space="preserve"> </w:t>
+      </w:r>
+      <w:r>
+        <w:rPr>
+          <w:color w:val="0F1111"/>
+          <w:shd w:val="clear" w:color="auto" w:fill="FFFFFF"/>
+        </w:rPr>
+        <w:t>cards</w:t>
+      </w:r>
+      <w:r>
+        <w:rPr>
+          <w:color w:val="0F1111"/>
+          <w:shd w:val="clear" w:color="auto" w:fill="FFFFFF"/>
+          <w:lang w:val="el-GR"/>
+        </w:rPr>
+        <w:t>) στο χώρο αποθήκευσης πιστοποιητικών χρήστη (</w:t>
+      </w:r>
+      <w:r>
+        <w:rPr>
+          <w:color w:val="0F1111"/>
+          <w:shd w:val="clear" w:color="auto" w:fill="FFFFFF"/>
+        </w:rPr>
+        <w:t>user</w:t>
+      </w:r>
+      <w:r>
+        <w:rPr>
+          <w:color w:val="0F1111"/>
+          <w:shd w:val="clear" w:color="auto" w:fill="FFFFFF"/>
+          <w:lang w:val="el-GR"/>
+        </w:rPr>
+        <w:t>’</w:t>
+      </w:r>
+      <w:r>
+        <w:rPr>
+          <w:color w:val="0F1111"/>
+          <w:shd w:val="clear" w:color="auto" w:fill="FFFFFF"/>
+        </w:rPr>
+        <w:t>s</w:t>
+      </w:r>
+      <w:r>
+        <w:rPr>
+          <w:color w:val="0F1111"/>
+          <w:shd w:val="clear" w:color="auto" w:fill="FFFFFF"/>
+          <w:lang w:val="el-GR"/>
+        </w:rPr>
+        <w:t xml:space="preserve"> </w:t>
+      </w:r>
+      <w:r>
+        <w:rPr>
+          <w:color w:val="0F1111"/>
+          <w:shd w:val="clear" w:color="auto" w:fill="FFFFFF"/>
+        </w:rPr>
+        <w:t>certificate</w:t>
+      </w:r>
+      <w:r>
+        <w:rPr>
+          <w:color w:val="0F1111"/>
+          <w:shd w:val="clear" w:color="auto" w:fill="FFFFFF"/>
+          <w:lang w:val="el-GR"/>
+        </w:rPr>
+        <w:t xml:space="preserve"> </w:t>
+      </w:r>
+      <w:r>
+        <w:rPr>
+          <w:color w:val="0F1111"/>
+          <w:shd w:val="clear" w:color="auto" w:fill="FFFFFF"/>
+        </w:rPr>
+        <w:t>store</w:t>
+      </w:r>
+      <w:r>
+        <w:rPr>
+          <w:color w:val="0F1111"/>
+          <w:shd w:val="clear" w:color="auto" w:fill="FFFFFF"/>
+          <w:lang w:val="el-GR"/>
+        </w:rPr>
+        <w:t xml:space="preserve">), και ανίχνευε πότε μια έξυπνη κάρτα διαβαζόταν από έναν αναγνώστη, και αν ήταν αναγκαίο εγκαθιστούσε τον αντίστοιχο </w:t>
+      </w:r>
+      <w:r>
+        <w:rPr>
+          <w:color w:val="0F1111"/>
+          <w:shd w:val="clear" w:color="auto" w:fill="FFFFFF"/>
+        </w:rPr>
+        <w:t>driver</w:t>
+      </w:r>
+      <w:r>
+        <w:rPr>
+          <w:color w:val="0F1111"/>
+          <w:shd w:val="clear" w:color="auto" w:fill="FFFFFF"/>
+          <w:lang w:val="el-GR"/>
+        </w:rPr>
+        <w:t xml:space="preserve"> </w:t>
+      </w:r>
+      <w:r>
+        <w:rPr>
+          <w:color w:val="0F1111"/>
+          <w:shd w:val="clear" w:color="auto" w:fill="FFFFFF"/>
+        </w:rPr>
+        <w:t>smart</w:t>
+      </w:r>
+      <w:r>
+        <w:rPr>
+          <w:color w:val="0F1111"/>
+          <w:shd w:val="clear" w:color="auto" w:fill="FFFFFF"/>
+          <w:lang w:val="el-GR"/>
+        </w:rPr>
+        <w:t xml:space="preserve"> </w:t>
+      </w:r>
+      <w:r>
+        <w:rPr>
+          <w:color w:val="0F1111"/>
+          <w:shd w:val="clear" w:color="auto" w:fill="FFFFFF"/>
+        </w:rPr>
+        <w:t>card</w:t>
+      </w:r>
+      <w:r>
+        <w:rPr>
+          <w:color w:val="0F1111"/>
+          <w:shd w:val="clear" w:color="auto" w:fill="FFFFFF"/>
+          <w:lang w:val="el-GR"/>
+        </w:rPr>
+        <w:t xml:space="preserve"> </w:t>
+      </w:r>
+      <w:r>
+        <w:rPr>
+          <w:color w:val="0F1111"/>
+          <w:shd w:val="clear" w:color="auto" w:fill="FFFFFF"/>
+        </w:rPr>
+        <w:t>Plug</w:t>
+      </w:r>
+      <w:r>
+        <w:rPr>
+          <w:color w:val="0F1111"/>
+          <w:shd w:val="clear" w:color="auto" w:fill="FFFFFF"/>
+          <w:lang w:val="el-GR"/>
+        </w:rPr>
+        <w:t>&amp;</w:t>
+      </w:r>
+      <w:r>
+        <w:rPr>
+          <w:color w:val="0F1111"/>
+          <w:shd w:val="clear" w:color="auto" w:fill="FFFFFF"/>
+        </w:rPr>
+        <w:t>Play</w:t>
+      </w:r>
+      <w:r>
+        <w:rPr>
+          <w:color w:val="0F1111"/>
+          <w:shd w:val="clear" w:color="auto" w:fill="FFFFFF"/>
+          <w:lang w:val="el-GR"/>
+        </w:rPr>
+        <w:t>.</w:t>
+      </w:r>
+      <w:r>
+        <w:rPr>
+          <w:color w:val="0F1111"/>
+          <w:shd w:val="clear" w:color="auto" w:fill="FFFFFF"/>
+          <w:lang w:val="el-GR"/>
+        </w:rPr>
+        <w:t xml:space="preserve"> </w:t>
+      </w:r>
+      <w:r>
+        <w:rPr>
+          <w:color w:val="0F1111"/>
+          <w:shd w:val="clear" w:color="auto" w:fill="FFFFFF"/>
+          <w:lang w:val="el-GR"/>
+        </w:rPr>
+        <w:t xml:space="preserve">Η συγκεκριμένη υπηρεσία πρέπει να απενεργοποιηθεί στα σύγχρονα συστήματα για να δουλέψουν σωστά οι περισσότεροι αναγνώστες/εγγραφείς </w:t>
+      </w:r>
+      <w:r>
+        <w:rPr>
+          <w:color w:val="0F1111"/>
+          <w:shd w:val="clear" w:color="auto" w:fill="FFFFFF"/>
+        </w:rPr>
+        <w:t>RFID</w:t>
+      </w:r>
+      <w:r>
+        <w:rPr>
+          <w:color w:val="0F1111"/>
+          <w:shd w:val="clear" w:color="auto" w:fill="FFFFFF"/>
+          <w:lang w:val="el-GR"/>
+        </w:rPr>
+        <w:t xml:space="preserve"> (</w:t>
+      </w:r>
+      <w:r>
+        <w:rPr>
+          <w:color w:val="0F1111"/>
+          <w:shd w:val="clear" w:color="auto" w:fill="FFFFFF"/>
+        </w:rPr>
+        <w:t>RFID</w:t>
+      </w:r>
+      <w:r>
+        <w:rPr>
+          <w:color w:val="0F1111"/>
+          <w:shd w:val="clear" w:color="auto" w:fill="FFFFFF"/>
+          <w:lang w:val="el-GR"/>
+        </w:rPr>
+        <w:t xml:space="preserve"> </w:t>
+      </w:r>
+      <w:r>
+        <w:rPr>
+          <w:color w:val="0F1111"/>
+          <w:shd w:val="clear" w:color="auto" w:fill="FFFFFF"/>
+        </w:rPr>
+        <w:t>readers</w:t>
+      </w:r>
+      <w:r>
+        <w:rPr>
+          <w:color w:val="0F1111"/>
+          <w:shd w:val="clear" w:color="auto" w:fill="FFFFFF"/>
+          <w:lang w:val="el-GR"/>
+        </w:rPr>
+        <w:t>/</w:t>
+      </w:r>
+      <w:r>
+        <w:rPr>
+          <w:color w:val="0F1111"/>
+          <w:shd w:val="clear" w:color="auto" w:fill="FFFFFF"/>
+        </w:rPr>
+        <w:t>writers</w:t>
+      </w:r>
+      <w:r>
+        <w:rPr>
+          <w:color w:val="0F1111"/>
+          <w:shd w:val="clear" w:color="auto" w:fill="FFFFFF"/>
+          <w:lang w:val="el-GR"/>
+        </w:rPr>
+        <w:t>)</w:t>
+      </w:r>
+      <w:r>
+        <w:rPr>
+          <w:color w:val="0F1111"/>
+          <w:shd w:val="clear" w:color="auto" w:fill="FFFFFF"/>
+          <w:vertAlign w:val="superscript"/>
+          <w:lang w:val="el-GR"/>
+        </w:rPr>
+        <w:t>[8]</w:t>
+      </w:r>
+      <w:r>
+        <w:rPr>
+          <w:color w:val="0F1111"/>
+          <w:shd w:val="clear" w:color="auto" w:fill="FFFFFF"/>
+          <w:lang w:val="el-GR"/>
+        </w:rPr>
+        <w:t xml:space="preserve">.  </w:t>
+      </w:r>
+    </w:p>
+    <w:p>
+      <w:pPr>
+        <w:rPr>
+          <w:lang w:val="el-GR"/>
+        </w:rPr>
+      </w:pPr>
+      <w:r>
+        <w:rPr>
+          <w:lang w:val="el-GR"/>
+        </w:rPr>
+        <w:br w:type="page"/>
+      </w:r>
+    </w:p>
+    <w:p>
+      <w:pPr>
         <w:pStyle w:val="Heading1"/>
       </w:pPr>
-      <w:bookmarkStart w:id="33" w:name="_Toc104713596"/>
+      <w:bookmarkStart w:id="34" w:name="_Toc104761018"/>
       <w:r>
         <w:lastRenderedPageBreak/>
         <w:t>Βιβλιογραφία</w:t>
       </w:r>
-      <w:bookmarkEnd w:id="33"/>
+      <w:bookmarkEnd w:id="34"/>
     </w:p>
     <w:p>
       <w:pPr>
@@ -6822,7 +7844,19 @@
           <w:ilvl w:val="0"/>
           <w:numId w:val="4"/>
         </w:numPr>
-      </w:pPr>
+        <w:jc w:val="left"/>
+      </w:pPr>
+      <w:r>
+        <w:t xml:space="preserve">Cardullo, M., &amp; Parks, W. (1973). Transponder apparatus and system (U.S. Patent No. 3,713,148). U.S Patent and Trademark Office. </w:t>
+      </w:r>
+      <w:hyperlink r:id="rId21" w:history="1">
+        <w:r>
+          <w:rPr>
+            <w:rStyle w:val="Hyperlink"/>
+          </w:rPr>
+          <w:t>https://patentimages.storage.googleapis.com/4a/63/c4/1e14dedfdb7bd2/US3713148.pdf</w:t>
+        </w:r>
+      </w:hyperlink>
     </w:p>
     <w:p>
       <w:pPr>
@@ -6831,16 +7865,45 @@
           <w:ilvl w:val="0"/>
           <w:numId w:val="4"/>
         </w:numPr>
-      </w:pPr>
-      <w:proofErr w:type="spellStart"/>
-      <w:r>
-        <w:t>Lagkas</w:t>
-      </w:r>
-      <w:proofErr w:type="spellEnd"/>
-      <w:r>
-        <w:t xml:space="preserve">, T. (2021, September). Wireless Sensor Network [Slides]. Dropbox. </w:t>
-      </w:r>
-      <w:hyperlink r:id="rId21" w:history="1">
+        <w:jc w:val="left"/>
+      </w:pPr>
+      <w:r>
+        <w:t xml:space="preserve">A. (2020, April 9). Genesis of the Versatile RFID Tag. RFID JOURNAL. </w:t>
+      </w:r>
+      <w:hyperlink r:id="rId22" w:history="1">
+        <w:r>
+          <w:rPr>
+            <w:rStyle w:val="Hyperlink"/>
+          </w:rPr>
+          <w:t>https://www.rfidjournal.com/genesis-of-the-v</w:t>
+        </w:r>
+        <w:r>
+          <w:rPr>
+            <w:rStyle w:val="Hyperlink"/>
+          </w:rPr>
+          <w:t>e</w:t>
+        </w:r>
+        <w:r>
+          <w:rPr>
+            <w:rStyle w:val="Hyperlink"/>
+          </w:rPr>
+          <w:t>rsatile-rfid-tag</w:t>
+        </w:r>
+      </w:hyperlink>
+    </w:p>
+    <w:p>
+      <w:pPr>
+        <w:pStyle w:val="ListParagraph"/>
+        <w:numPr>
+          <w:ilvl w:val="0"/>
+          <w:numId w:val="4"/>
+        </w:numPr>
+        <w:jc w:val="left"/>
+      </w:pPr>
+      <w:r>
+        <w:t xml:space="preserve">Lagkas, T. (2021, September). Wireless Sensor Network [Slides]. Dropbox. </w:t>
+      </w:r>
+      <w:hyperlink r:id="rId23" w:history="1">
         <w:r>
           <w:rPr>
             <w:rStyle w:val="Hyperlink"/>
@@ -6856,11 +7919,12 @@
           <w:ilvl w:val="0"/>
           <w:numId w:val="4"/>
         </w:numPr>
+        <w:jc w:val="left"/>
       </w:pPr>
       <w:r>
         <w:t xml:space="preserve">Playful Technology. (2018, December 5). RFID Roundup! [Video]. YouTube. </w:t>
       </w:r>
-      <w:hyperlink r:id="rId22" w:history="1">
+      <w:hyperlink r:id="rId24" w:history="1">
         <w:r>
           <w:rPr>
             <w:rStyle w:val="Hyperlink"/>
@@ -6876,16 +7940,12 @@
           <w:ilvl w:val="0"/>
           <w:numId w:val="4"/>
         </w:numPr>
-      </w:pPr>
-      <w:proofErr w:type="spellStart"/>
-      <w:r>
-        <w:t>Amsler</w:t>
-      </w:r>
-      <w:proofErr w:type="spellEnd"/>
-      <w:r>
-        <w:t xml:space="preserve">, S., &amp; Shea, S. (2021, March 31). RFID (radio frequency identification). IoT Agenda. </w:t>
-      </w:r>
-      <w:hyperlink r:id="rId23" w:history="1">
+        <w:jc w:val="left"/>
+      </w:pPr>
+      <w:r>
+        <w:t xml:space="preserve">Amsler, S., &amp; Shea, S. (2021, March 31). RFID (radio frequency identification). IoT Agenda. </w:t>
+      </w:r>
+      <w:hyperlink r:id="rId25" w:history="1">
         <w:r>
           <w:rPr>
             <w:rStyle w:val="Hyperlink"/>
@@ -6901,11 +7961,12 @@
           <w:ilvl w:val="0"/>
           <w:numId w:val="4"/>
         </w:numPr>
+        <w:jc w:val="left"/>
       </w:pPr>
       <w:r>
         <w:t xml:space="preserve">JT308 RFID ID Card Reader. (n.d.). Hellas Digital. Retrieved April 15, 2022, from </w:t>
       </w:r>
-      <w:hyperlink r:id="rId24" w:history="1">
+      <w:hyperlink r:id="rId26" w:history="1">
         <w:r>
           <w:rPr>
             <w:rStyle w:val="Hyperlink"/>
@@ -6921,12 +7982,244 @@
           <w:ilvl w:val="0"/>
           <w:numId w:val="4"/>
         </w:numPr>
-      </w:pPr>
-      <w:bookmarkStart w:id="34" w:name="_GoBack"/>
-      <w:bookmarkEnd w:id="34"/>
+        <w:jc w:val="left"/>
+      </w:pPr>
+      <w:r>
+        <w:t xml:space="preserve">RFID Features: Key Features of RFID - Corerfid. (2020, December 20). RFID Systems for Manufacturing, Assets, Lifting &amp; Logistics. </w:t>
+      </w:r>
+      <w:hyperlink r:id="rId27" w:history="1">
+        <w:r>
+          <w:rPr>
+            <w:rStyle w:val="Hyperlink"/>
+          </w:rPr>
+          <w:t>https://www.corerfid.com/rfid-technology/what-is-rfid/rfid-features/</w:t>
+        </w:r>
+      </w:hyperlink>
+    </w:p>
+    <w:p>
+      <w:pPr>
+        <w:pStyle w:val="ListParagraph"/>
+        <w:numPr>
+          <w:ilvl w:val="0"/>
+          <w:numId w:val="4"/>
+        </w:numPr>
+        <w:jc w:val="left"/>
+      </w:pPr>
+      <w:r>
+        <w:t xml:space="preserve">Taylor, M. (2021, December 14). Computer Vision with Convolutional Neural Networks - The Startup. Medium. </w:t>
+      </w:r>
+      <w:hyperlink r:id="rId28" w:history="1">
+        <w:r>
+          <w:rPr>
+            <w:rStyle w:val="Hyperlink"/>
+          </w:rPr>
+          <w:t>https://medium.com/swlh/computer-vision-with-convolutional-neural-networks-22f06360cac9</w:t>
+        </w:r>
+      </w:hyperlink>
+    </w:p>
+    <w:p>
+      <w:pPr>
+        <w:pStyle w:val="ListParagraph"/>
+        <w:numPr>
+          <w:ilvl w:val="0"/>
+          <w:numId w:val="4"/>
+        </w:numPr>
+        <w:jc w:val="left"/>
+      </w:pPr>
+      <w:r>
+        <w:t xml:space="preserve">W. Hao, W. </w:t>
+      </w:r>
+      <w:proofErr w:type="spellStart"/>
+      <w:r>
+        <w:t>Yizhou</w:t>
+      </w:r>
+      <w:proofErr w:type="spellEnd"/>
+      <w:r>
+        <w:t xml:space="preserve">, L. </w:t>
+      </w:r>
+      <w:proofErr w:type="spellStart"/>
+      <w:r>
+        <w:t>Yaqin</w:t>
+      </w:r>
+      <w:proofErr w:type="spellEnd"/>
+      <w:r>
+        <w:t xml:space="preserve"> and S. </w:t>
+      </w:r>
+      <w:proofErr w:type="spellStart"/>
+      <w:r>
+        <w:t>Zhili</w:t>
+      </w:r>
+      <w:proofErr w:type="spellEnd"/>
+      <w:r>
+        <w:t xml:space="preserve">, "The Role of Activation Function in CNN," 2020 2nd International Conference on Information Technology and Computer Application (ITCA), 2020, pp. 429-432, </w:t>
+      </w:r>
+      <w:proofErr w:type="spellStart"/>
+      <w:r>
+        <w:t>doi</w:t>
+      </w:r>
+      <w:proofErr w:type="spellEnd"/>
+      <w:r>
+        <w:t>: 10.1109/ITCA52113.2020.00096.</w:t>
+      </w:r>
+      <w:r>
+        <w:t xml:space="preserve"> </w:t>
+      </w:r>
+    </w:p>
+    <w:p>
+      <w:pPr>
+        <w:pStyle w:val="ListParagraph"/>
+        <w:numPr>
+          <w:ilvl w:val="0"/>
+          <w:numId w:val="4"/>
+        </w:numPr>
+        <w:jc w:val="left"/>
+      </w:pPr>
+      <w:r>
+        <w:t>Rizzoli, A. (2022, February 7). 27+ Most Popular Computer Vision                      Applications in 2022. V7. https://www.v7labs.com/blog/computer-vision-applications</w:t>
+      </w:r>
+      <w:r>
+        <w:t xml:space="preserve"> </w:t>
+      </w:r>
+    </w:p>
+    <w:p>
+      <w:pPr>
+        <w:pStyle w:val="ListParagraph"/>
+        <w:numPr>
+          <w:ilvl w:val="0"/>
+          <w:numId w:val="4"/>
+        </w:numPr>
+        <w:jc w:val="left"/>
+      </w:pPr>
+      <w:r>
+        <w:t xml:space="preserve">Cohen, J. (2019, November 25). Computer Vision applications in Self-Driving Cars. Becoming Human: Artificial Intelligence Magazine. </w:t>
+      </w:r>
+      <w:hyperlink r:id="rId29" w:history="1">
+        <w:r>
+          <w:rPr>
+            <w:rStyle w:val="Hyperlink"/>
+          </w:rPr>
+          <w:t>https://becominghuman.ai/computer-vision-applications-in-self-driving-cars-610561e14118</w:t>
+        </w:r>
+      </w:hyperlink>
+      <w:r>
+        <w:t xml:space="preserve"> </w:t>
+      </w:r>
+    </w:p>
+    <w:p>
+      <w:pPr>
+        <w:pStyle w:val="ListParagraph"/>
+        <w:numPr>
+          <w:ilvl w:val="0"/>
+          <w:numId w:val="4"/>
+        </w:numPr>
+        <w:jc w:val="left"/>
+      </w:pPr>
+      <w:r>
+        <w:t xml:space="preserve">IBM. (n.d.). What is Computer Vision? | IBM. Retrieved February 27, 2022, from </w:t>
+      </w:r>
+      <w:hyperlink r:id="rId30" w:history="1">
+        <w:r>
+          <w:rPr>
+            <w:rStyle w:val="Hyperlink"/>
+          </w:rPr>
+          <w:t>https://www.ibm.com/topics/computer-vision</w:t>
+        </w:r>
+      </w:hyperlink>
+    </w:p>
+    <w:p>
+      <w:pPr>
+        <w:pStyle w:val="ListParagraph"/>
+        <w:numPr>
+          <w:ilvl w:val="0"/>
+          <w:numId w:val="4"/>
+        </w:numPr>
+        <w:jc w:val="left"/>
+      </w:pPr>
+      <w:r>
+        <w:t xml:space="preserve">Face Recognition. (2021, February 15). Electronic Frontier Foundation. </w:t>
+      </w:r>
+      <w:hyperlink r:id="rId31" w:history="1">
+        <w:r>
+          <w:rPr>
+            <w:rStyle w:val="Hyperlink"/>
+          </w:rPr>
+          <w:t>https://www.eff.org/pages/face-recognition</w:t>
+        </w:r>
+      </w:hyperlink>
+    </w:p>
+    <w:p>
+      <w:pPr>
+        <w:pStyle w:val="ListParagraph"/>
+        <w:numPr>
+          <w:ilvl w:val="0"/>
+          <w:numId w:val="4"/>
+        </w:numPr>
+        <w:jc w:val="left"/>
+      </w:pPr>
+      <w:r>
+        <w:t xml:space="preserve">RECFACES. (2021, March 25). Understanding Facial Recognition Algorithms. </w:t>
+      </w:r>
+      <w:hyperlink r:id="rId32" w:history="1">
+        <w:r>
+          <w:rPr>
+            <w:rStyle w:val="Hyperlink"/>
+          </w:rPr>
+          <w:t>https://recfaces.com/articles/facial-recognition-algorithms</w:t>
+        </w:r>
+      </w:hyperlink>
+    </w:p>
+    <w:p>
+      <w:pPr>
+        <w:pStyle w:val="ListParagraph"/>
+        <w:numPr>
+          <w:ilvl w:val="0"/>
+          <w:numId w:val="4"/>
+        </w:numPr>
+        <w:jc w:val="left"/>
+      </w:pPr>
+      <w:r>
+        <w:t xml:space="preserve">D. (2021, October 1). Certificate Propagation Service (Windows) - Windows security. Microsoft Docs. </w:t>
+      </w:r>
+      <w:hyperlink r:id="rId33" w:history="1">
+        <w:r>
+          <w:rPr>
+            <w:rStyle w:val="Hyperlink"/>
+          </w:rPr>
+          <w:t>https://docs.microsoft.com/en-us/windows/security/identity-protection/smart-cards/smart-card-certificate-propagation-service</w:t>
+        </w:r>
+      </w:hyperlink>
+    </w:p>
+    <w:p>
+      <w:pPr>
+        <w:pStyle w:val="ListParagraph"/>
+        <w:numPr>
+          <w:ilvl w:val="0"/>
+          <w:numId w:val="4"/>
+        </w:numPr>
+        <w:ind w:left="810" w:hanging="450"/>
+        <w:jc w:val="left"/>
+      </w:pPr>
+      <w:r>
+        <w:rPr>
+          <w:lang w:val="el-GR"/>
+        </w:rPr>
+        <w:t xml:space="preserve">          </w:t>
+      </w:r>
+      <w:r>
+        <w:t xml:space="preserve">GoToTags. (2021, September 29). Windows Certificate Propagation Service. GoToTags Learning Center. </w:t>
+      </w:r>
+      <w:hyperlink r:id="rId34" w:history="1">
+        <w:r>
+          <w:rPr>
+            <w:rStyle w:val="Hyperlink"/>
+          </w:rPr>
+          <w:t>https://learn.gototags.com/nfc/software/windows/certificate-propagation-service</w:t>
+        </w:r>
+      </w:hyperlink>
     </w:p>
     <w:sectPr>
-      <w:footerReference w:type="default" r:id="rId25"/>
+      <w:headerReference w:type="default" r:id="rId35"/>
+      <w:footerReference w:type="default" r:id="rId36"/>
       <w:pgSz w:w="11906" w:h="16838" w:code="9"/>
       <w:pgMar w:top="1440" w:right="1440" w:bottom="1440" w:left="1440" w:header="720" w:footer="720" w:gutter="0"/>
       <w:pgNumType w:start="0"/>
@@ -7044,6 +8337,63 @@
     <w:p/>
   </w:footnote>
 </w:footnotes>
+</file>
+
+<file path=word/header1.xml><?xml version="1.0" encoding="utf-8"?>
+<w:hdr xmlns:wpc="http://schemas.microsoft.com/office/word/2010/wordprocessingCanvas" xmlns:cx="http://schemas.microsoft.com/office/drawing/2014/chartex" xmlns:cx1="http://schemas.microsoft.com/office/drawing/2015/9/8/chartex" xmlns:cx2="http://schemas.microsoft.com/office/drawing/2015/10/21/chartex" xmlns:cx3="http://schemas.microsoft.com/office/drawing/2016/5/9/chartex" xmlns:cx4="http://schemas.microsoft.com/office/drawing/2016/5/10/chartex" xmlns:cx5="http://schemas.microsoft.com/office/drawing/2016/5/11/chartex" xmlns:cx6="http://schemas.microsoft.com/office/drawing/2016/5/12/chartex" xmlns:cx7="http://schemas.microsoft.com/office/drawing/2016/5/13/chartex" xmlns:cx8="http://schemas.microsoft.com/office/drawing/2016/5/14/chartex" xmlns:mc="http://schemas.openxmlformats.org/markup-compatibility/2006" xmlns:aink="http://schemas.microsoft.com/office/drawing/2016/ink" xmlns:am3d="http://schemas.microsoft.com/office/drawing/2017/model3d" xmlns:o="urn:schemas-microsoft-com:office:office" xmlns:r="http://schemas.openxmlformats.org/officeDocument/2006/relationships" xmlns:m="http://schemas.openxmlformats.org/officeDocument/2006/math" xmlns:v="urn:schemas-microsoft-com:vml" xmlns:wp14="http://schemas.microsoft.com/office/word/2010/wordprocessingDrawing" xmlns:wp="http://schemas.openxmlformats.org/drawingml/2006/wordprocessingDrawing" xmlns:w10="urn:schemas-microsoft-com:office:word" xmlns:w="http://schemas.openxmlformats.org/wordprocessingml/2006/main" xmlns:w14="http://schemas.microsoft.com/office/word/2010/wordml" xmlns:w15="http://schemas.microsoft.com/office/word/2012/wordml" xmlns:w16cid="http://schemas.microsoft.com/office/word/2016/wordml/cid" xmlns:w16se="http://schemas.microsoft.com/office/word/2015/wordml/symex" xmlns:wpg="http://schemas.microsoft.com/office/word/2010/wordprocessingGroup" xmlns:wpi="http://schemas.microsoft.com/office/word/2010/wordprocessingInk" xmlns:wne="http://schemas.microsoft.com/office/word/2006/wordml" xmlns:wps="http://schemas.microsoft.com/office/word/2010/wordprocessingShape" mc:Ignorable="w14 w15 w16se w16cid wp14">
+  <w:p>
+    <w:pPr>
+      <w:pStyle w:val="Header"/>
+      <w:jc w:val="right"/>
+    </w:pPr>
+    <w:r>
+      <w:rPr>
+        <w:noProof/>
+      </w:rPr>
+      <w:drawing>
+        <wp:inline distT="0" distB="0" distL="0" distR="0">
+          <wp:extent cx="1462007" cy="457200"/>
+          <wp:effectExtent l="0" t="0" r="5080" b="0"/>
+          <wp:docPr id="13" name="Picture 13"/>
+          <wp:cNvGraphicFramePr>
+            <a:graphicFrameLocks xmlns:a="http://schemas.openxmlformats.org/drawingml/2006/main" noChangeAspect="1"/>
+          </wp:cNvGraphicFramePr>
+          <a:graphic xmlns:a="http://schemas.openxmlformats.org/drawingml/2006/main">
+            <a:graphicData uri="http://schemas.openxmlformats.org/drawingml/2006/picture">
+              <pic:pic xmlns:pic="http://schemas.openxmlformats.org/drawingml/2006/picture">
+                <pic:nvPicPr>
+                  <pic:cNvPr id="13" name="IHU_logo_blue_gr.jpg"/>
+                  <pic:cNvPicPr/>
+                </pic:nvPicPr>
+                <pic:blipFill>
+                  <a:blip r:embed="rId1">
+                    <a:extLst>
+                      <a:ext uri="{28A0092B-C50C-407E-A947-70E740481C1C}">
+                        <a14:useLocalDpi xmlns:a14="http://schemas.microsoft.com/office/drawing/2010/main" val="0"/>
+                      </a:ext>
+                    </a:extLst>
+                  </a:blip>
+                  <a:stretch>
+                    <a:fillRect/>
+                  </a:stretch>
+                </pic:blipFill>
+                <pic:spPr>
+                  <a:xfrm>
+                    <a:off x="0" y="0"/>
+                    <a:ext cx="1529643" cy="478351"/>
+                  </a:xfrm>
+                  <a:prstGeom prst="rect">
+                    <a:avLst/>
+                  </a:prstGeom>
+                </pic:spPr>
+              </pic:pic>
+            </a:graphicData>
+          </a:graphic>
+        </wp:inline>
+      </w:drawing>
+    </w:r>
+  </w:p>
+</w:hdr>
 </file>
 
 <file path=word/numbering.xml><?xml version="1.0" encoding="utf-8"?>
@@ -8228,7 +9578,6 @@
   <w:style w:type="character" w:default="1" w:styleId="DefaultParagraphFont">
     <w:name w:val="Default Paragraph Font"/>
     <w:uiPriority w:val="1"/>
-    <w:semiHidden/>
     <w:unhideWhenUsed/>
   </w:style>
   <w:style w:type="table" w:default="1" w:styleId="TableNormal">
@@ -8616,6 +9965,18 @@
       <w:contextualSpacing/>
     </w:pPr>
   </w:style>
+  <w:style w:type="character" w:styleId="FollowedHyperlink">
+    <w:name w:val="FollowedHyperlink"/>
+    <w:basedOn w:val="DefaultParagraphFont"/>
+    <w:uiPriority w:val="99"/>
+    <w:semiHidden/>
+    <w:unhideWhenUsed/>
+    <w:rsid w:val="008302C8"/>
+    <w:rPr>
+      <w:color w:val="954F72" w:themeColor="followedHyperlink"/>
+      <w:u w:val="single"/>
+    </w:rPr>
+  </w:style>
 </w:styles>
 </file>
 
@@ -8919,7 +10280,7 @@
 </file>
 
 <file path=customXml/itemProps1.xml><?xml version="1.0" encoding="utf-8"?>
-<ds:datastoreItem xmlns:ds="http://schemas.openxmlformats.org/officeDocument/2006/customXml" ds:itemID="{D0FC4D62-F627-4C5A-A47F-99D9D861B2FA}">
+<ds:datastoreItem xmlns:ds="http://schemas.openxmlformats.org/officeDocument/2006/customXml" ds:itemID="{19992D3B-0529-4DE0-8672-AE980B238F36}">
   <ds:schemaRefs>
     <ds:schemaRef ds:uri="http://schemas.openxmlformats.org/officeDocument/2006/bibliography"/>
   </ds:schemaRefs>

--- a/Πτυχιακή.docx
+++ b/Πτυχιακή.docx
@@ -10,11 +10,9 @@
           <w:docPartUnique/>
         </w:docPartObj>
       </w:sdtPr>
+      <w:sdtEndPr/>
       <w:sdtContent>
         <w:p>
-          <w:pPr>
-            <w:jc w:val="center"/>
-          </w:pPr>
           <w:r>
             <w:rPr>
               <w:noProof/>
@@ -145,6 +143,7 @@
                                     <w:dataBinding w:prefixMappings="xmlns:ns0='http://schemas.openxmlformats.org/package/2006/metadata/core-properties' xmlns:ns1='http://purl.org/dc/elements/1.1/'" w:xpath="/ns0:coreProperties[1]/ns1:subject[1]" w:storeItemID="{6C3C8BC8-F283-45AE-878A-BAB7291924A1}"/>
                                     <w:text/>
                                   </w:sdtPr>
+                                  <w:sdtEndPr/>
                                   <w:sdtContent>
                                     <w:r>
                                       <w:rPr>
@@ -285,6 +284,7 @@
                               <w:dataBinding w:prefixMappings="xmlns:ns0='http://schemas.openxmlformats.org/package/2006/metadata/core-properties' xmlns:ns1='http://purl.org/dc/elements/1.1/'" w:xpath="/ns0:coreProperties[1]/ns1:subject[1]" w:storeItemID="{6C3C8BC8-F283-45AE-878A-BAB7291924A1}"/>
                               <w:text/>
                             </w:sdtPr>
+                            <w:sdtEndPr/>
                             <w:sdtContent>
                               <w:r>
                                 <w:rPr>
@@ -1505,7 +1505,19 @@
       <w:pPr>
         <w:rPr>
           <w:szCs w:val="23"/>
-        </w:rPr>
+          <w:lang w:val="el-GR"/>
+        </w:rPr>
+        <w:sectPr>
+          <w:headerReference w:type="default" r:id="rId10"/>
+          <w:footerReference w:type="default" r:id="rId11"/>
+          <w:headerReference w:type="first" r:id="rId12"/>
+          <w:pgSz w:w="11906" w:h="16838" w:code="9"/>
+          <w:pgMar w:top="1440" w:right="1440" w:bottom="1440" w:left="1440" w:header="720" w:footer="720" w:gutter="0"/>
+          <w:pgNumType w:fmt="lowerRoman" w:start="0"/>
+          <w:cols w:space="720"/>
+          <w:titlePg/>
+          <w:docGrid w:linePitch="360"/>
+        </w:sectPr>
       </w:pPr>
       <w:r>
         <w:rPr>
@@ -1513,7 +1525,14 @@
           <w:lang w:val="el-GR"/>
         </w:rPr>
         <w:lastRenderedPageBreak/>
-        <w:t>Ευχαριστίες</w:t>
+        <w:t>Ευχαριστίε</w:t>
+      </w:r>
+      <w:r>
+        <w:rPr>
+          <w:szCs w:val="23"/>
+          <w:lang w:val="el-GR"/>
+        </w:rPr>
+        <w:t>ς</w:t>
       </w:r>
     </w:p>
     <w:p>
@@ -1526,6 +1545,7 @@
         <w:rPr>
           <w:sz w:val="28"/>
         </w:rPr>
+        <w:lastRenderedPageBreak/>
         <w:br w:type="page"/>
       </w:r>
     </w:p>
@@ -1583,7 +1603,7 @@
           <w:r>
             <w:fldChar w:fldCharType="separate"/>
           </w:r>
-          <w:hyperlink w:anchor="_Toc104761002" w:history="1">
+          <w:hyperlink w:anchor="_Toc105255395" w:history="1">
             <w:r>
               <w:rPr>
                 <w:rStyle w:val="Hyperlink"/>
@@ -1610,7 +1630,7 @@
                 <w:noProof/>
                 <w:webHidden/>
               </w:rPr>
-              <w:instrText xml:space="preserve"> PAGEREF _Toc104761002 \h </w:instrText>
+              <w:instrText xml:space="preserve"> PAGEREF _Toc105255395 \h </w:instrText>
             </w:r>
             <w:r>
               <w:rPr>
@@ -1630,7 +1650,7 @@
                 <w:noProof/>
                 <w:webHidden/>
               </w:rPr>
-              <w:t>5</w:t>
+              <w:t>2</w:t>
             </w:r>
             <w:r>
               <w:rPr>
@@ -1654,7 +1674,7 @@
               <w:szCs w:val="22"/>
             </w:rPr>
           </w:pPr>
-          <w:hyperlink w:anchor="_Toc104761003" w:history="1">
+          <w:hyperlink w:anchor="_Toc105255396" w:history="1">
             <w:r>
               <w:rPr>
                 <w:rStyle w:val="Hyperlink"/>
@@ -1681,7 +1701,7 @@
                 <w:noProof/>
                 <w:webHidden/>
               </w:rPr>
-              <w:instrText xml:space="preserve"> PAGEREF _Toc104761003 \h </w:instrText>
+              <w:instrText xml:space="preserve"> PAGEREF _Toc105255396 \h </w:instrText>
             </w:r>
             <w:r>
               <w:rPr>
@@ -1701,7 +1721,7 @@
                 <w:noProof/>
                 <w:webHidden/>
               </w:rPr>
-              <w:t>6</w:t>
+              <w:t>3</w:t>
             </w:r>
             <w:r>
               <w:rPr>
@@ -1725,7 +1745,7 @@
               <w:szCs w:val="22"/>
             </w:rPr>
           </w:pPr>
-          <w:hyperlink w:anchor="_Toc104761004" w:history="1">
+          <w:hyperlink w:anchor="_Toc105255397" w:history="1">
             <w:r>
               <w:rPr>
                 <w:rStyle w:val="Hyperlink"/>
@@ -1752,7 +1772,7 @@
                 <w:noProof/>
                 <w:webHidden/>
               </w:rPr>
-              <w:instrText xml:space="preserve"> PAGEREF _Toc104761004 \h </w:instrText>
+              <w:instrText xml:space="preserve"> PAGEREF _Toc105255397 \h </w:instrText>
             </w:r>
             <w:r>
               <w:rPr>
@@ -1772,7 +1792,7 @@
                 <w:noProof/>
                 <w:webHidden/>
               </w:rPr>
-              <w:t>7</w:t>
+              <w:t>4</w:t>
             </w:r>
             <w:r>
               <w:rPr>
@@ -1796,7 +1816,7 @@
               <w:szCs w:val="22"/>
             </w:rPr>
           </w:pPr>
-          <w:hyperlink w:anchor="_Toc104761005" w:history="1">
+          <w:hyperlink w:anchor="_Toc105255398" w:history="1">
             <w:r>
               <w:rPr>
                 <w:rStyle w:val="Hyperlink"/>
@@ -1823,7 +1843,7 @@
                 <w:noProof/>
                 <w:webHidden/>
               </w:rPr>
-              <w:instrText xml:space="preserve"> PAGEREF _Toc104761005 \h </w:instrText>
+              <w:instrText xml:space="preserve"> PAGEREF _Toc105255398 \h </w:instrText>
             </w:r>
             <w:r>
               <w:rPr>
@@ -1843,7 +1863,7 @@
                 <w:noProof/>
                 <w:webHidden/>
               </w:rPr>
-              <w:t>7</w:t>
+              <w:t>4</w:t>
             </w:r>
             <w:r>
               <w:rPr>
@@ -1867,7 +1887,7 @@
               <w:szCs w:val="22"/>
             </w:rPr>
           </w:pPr>
-          <w:hyperlink w:anchor="_Toc104761006" w:history="1">
+          <w:hyperlink w:anchor="_Toc105255399" w:history="1">
             <w:r>
               <w:rPr>
                 <w:rStyle w:val="Hyperlink"/>
@@ -1894,7 +1914,7 @@
                 <w:noProof/>
                 <w:webHidden/>
               </w:rPr>
-              <w:instrText xml:space="preserve"> PAGEREF _Toc104761006 \h </w:instrText>
+              <w:instrText xml:space="preserve"> PAGEREF _Toc105255399 \h </w:instrText>
             </w:r>
             <w:r>
               <w:rPr>
@@ -1914,7 +1934,7 @@
                 <w:noProof/>
                 <w:webHidden/>
               </w:rPr>
-              <w:t>7</w:t>
+              <w:t>4</w:t>
             </w:r>
             <w:r>
               <w:rPr>
@@ -1938,7 +1958,7 @@
               <w:szCs w:val="22"/>
             </w:rPr>
           </w:pPr>
-          <w:hyperlink w:anchor="_Toc104761007" w:history="1">
+          <w:hyperlink w:anchor="_Toc105255400" w:history="1">
             <w:r>
               <w:rPr>
                 <w:rStyle w:val="Hyperlink"/>
@@ -1965,7 +1985,7 @@
                 <w:noProof/>
                 <w:webHidden/>
               </w:rPr>
-              <w:instrText xml:space="preserve"> PAGEREF _Toc104761007 \h </w:instrText>
+              <w:instrText xml:space="preserve"> PAGEREF _Toc105255400 \h </w:instrText>
             </w:r>
             <w:r>
               <w:rPr>
@@ -1985,7 +2005,7 @@
                 <w:noProof/>
                 <w:webHidden/>
               </w:rPr>
-              <w:t>7</w:t>
+              <w:t>4</w:t>
             </w:r>
             <w:r>
               <w:rPr>
@@ -2009,7 +2029,7 @@
               <w:szCs w:val="22"/>
             </w:rPr>
           </w:pPr>
-          <w:hyperlink w:anchor="_Toc104761008" w:history="1">
+          <w:hyperlink w:anchor="_Toc105255401" w:history="1">
             <w:r>
               <w:rPr>
                 <w:rStyle w:val="Hyperlink"/>
@@ -2036,7 +2056,7 @@
                 <w:noProof/>
                 <w:webHidden/>
               </w:rPr>
-              <w:instrText xml:space="preserve"> PAGEREF _Toc104761008 \h </w:instrText>
+              <w:instrText xml:space="preserve"> PAGEREF _Toc105255401 \h </w:instrText>
             </w:r>
             <w:r>
               <w:rPr>
@@ -2056,7 +2076,7 @@
                 <w:noProof/>
                 <w:webHidden/>
               </w:rPr>
-              <w:t>8</w:t>
+              <w:t>5</w:t>
             </w:r>
             <w:r>
               <w:rPr>
@@ -2080,7 +2100,7 @@
               <w:szCs w:val="22"/>
             </w:rPr>
           </w:pPr>
-          <w:hyperlink w:anchor="_Toc104761009" w:history="1">
+          <w:hyperlink w:anchor="_Toc105255402" w:history="1">
             <w:r>
               <w:rPr>
                 <w:rStyle w:val="Hyperlink"/>
@@ -2107,7 +2127,7 @@
                 <w:noProof/>
                 <w:webHidden/>
               </w:rPr>
-              <w:instrText xml:space="preserve"> PAGEREF _Toc104761009 \h </w:instrText>
+              <w:instrText xml:space="preserve"> PAGEREF _Toc105255402 \h </w:instrText>
             </w:r>
             <w:r>
               <w:rPr>
@@ -2127,7 +2147,7 @@
                 <w:noProof/>
                 <w:webHidden/>
               </w:rPr>
-              <w:t>9</w:t>
+              <w:t>6</w:t>
             </w:r>
             <w:r>
               <w:rPr>
@@ -2151,7 +2171,7 @@
               <w:szCs w:val="22"/>
             </w:rPr>
           </w:pPr>
-          <w:hyperlink w:anchor="_Toc104761010" w:history="1">
+          <w:hyperlink w:anchor="_Toc105255403" w:history="1">
             <w:r>
               <w:rPr>
                 <w:rStyle w:val="Hyperlink"/>
@@ -2178,7 +2198,7 @@
                 <w:noProof/>
                 <w:webHidden/>
               </w:rPr>
-              <w:instrText xml:space="preserve"> PAGEREF _Toc104761010 \h </w:instrText>
+              <w:instrText xml:space="preserve"> PAGEREF _Toc105255403 \h </w:instrText>
             </w:r>
             <w:r>
               <w:rPr>
@@ -2198,7 +2218,7 @@
                 <w:noProof/>
                 <w:webHidden/>
               </w:rPr>
-              <w:t>9</w:t>
+              <w:t>6</w:t>
             </w:r>
             <w:r>
               <w:rPr>
@@ -2222,7 +2242,7 @@
               <w:szCs w:val="22"/>
             </w:rPr>
           </w:pPr>
-          <w:hyperlink w:anchor="_Toc104761011" w:history="1">
+          <w:hyperlink w:anchor="_Toc105255404" w:history="1">
             <w:r>
               <w:rPr>
                 <w:rStyle w:val="Hyperlink"/>
@@ -2249,7 +2269,7 @@
                 <w:noProof/>
                 <w:webHidden/>
               </w:rPr>
-              <w:instrText xml:space="preserve"> PAGEREF _Toc104761011 \h </w:instrText>
+              <w:instrText xml:space="preserve"> PAGEREF _Toc105255404 \h </w:instrText>
             </w:r>
             <w:r>
               <w:rPr>
@@ -2269,7 +2289,7 @@
                 <w:noProof/>
                 <w:webHidden/>
               </w:rPr>
-              <w:t>11</w:t>
+              <w:t>8</w:t>
             </w:r>
             <w:r>
               <w:rPr>
@@ -2293,7 +2313,7 @@
               <w:szCs w:val="22"/>
             </w:rPr>
           </w:pPr>
-          <w:hyperlink w:anchor="_Toc104761012" w:history="1">
+          <w:hyperlink w:anchor="_Toc105255405" w:history="1">
             <w:r>
               <w:rPr>
                 <w:rStyle w:val="Hyperlink"/>
@@ -2320,7 +2340,7 @@
                 <w:noProof/>
                 <w:webHidden/>
               </w:rPr>
-              <w:instrText xml:space="preserve"> PAGEREF _Toc104761012 \h </w:instrText>
+              <w:instrText xml:space="preserve"> PAGEREF _Toc105255405 \h </w:instrText>
             </w:r>
             <w:r>
               <w:rPr>
@@ -2340,7 +2360,7 @@
                 <w:noProof/>
                 <w:webHidden/>
               </w:rPr>
-              <w:t>13</w:t>
+              <w:t>10</w:t>
             </w:r>
             <w:r>
               <w:rPr>
@@ -2364,7 +2384,7 @@
               <w:szCs w:val="22"/>
             </w:rPr>
           </w:pPr>
-          <w:hyperlink w:anchor="_Toc104761013" w:history="1">
+          <w:hyperlink w:anchor="_Toc105255406" w:history="1">
             <w:r>
               <w:rPr>
                 <w:rStyle w:val="Hyperlink"/>
@@ -2391,7 +2411,7 @@
                 <w:noProof/>
                 <w:webHidden/>
               </w:rPr>
-              <w:instrText xml:space="preserve"> PAGEREF _Toc104761013 \h </w:instrText>
+              <w:instrText xml:space="preserve"> PAGEREF _Toc105255406 \h </w:instrText>
             </w:r>
             <w:r>
               <w:rPr>
@@ -2411,7 +2431,7 @@
                 <w:noProof/>
                 <w:webHidden/>
               </w:rPr>
-              <w:t>13</w:t>
+              <w:t>10</w:t>
             </w:r>
             <w:r>
               <w:rPr>
@@ -2435,7 +2455,7 @@
               <w:szCs w:val="22"/>
             </w:rPr>
           </w:pPr>
-          <w:hyperlink w:anchor="_Toc104761014" w:history="1">
+          <w:hyperlink w:anchor="_Toc105255407" w:history="1">
             <w:r>
               <w:rPr>
                 <w:rStyle w:val="Hyperlink"/>
@@ -2462,7 +2482,7 @@
                 <w:noProof/>
                 <w:webHidden/>
               </w:rPr>
-              <w:instrText xml:space="preserve"> PAGEREF _Toc104761014 \h </w:instrText>
+              <w:instrText xml:space="preserve"> PAGEREF _Toc105255407 \h </w:instrText>
             </w:r>
             <w:r>
               <w:rPr>
@@ -2482,7 +2502,7 @@
                 <w:noProof/>
                 <w:webHidden/>
               </w:rPr>
-              <w:t>14</w:t>
+              <w:t>11</w:t>
             </w:r>
             <w:r>
               <w:rPr>
@@ -2506,7 +2526,7 @@
               <w:szCs w:val="22"/>
             </w:rPr>
           </w:pPr>
-          <w:hyperlink w:anchor="_Toc104761015" w:history="1">
+          <w:hyperlink w:anchor="_Toc105255408" w:history="1">
             <w:r>
               <w:rPr>
                 <w:rStyle w:val="Hyperlink"/>
@@ -2533,7 +2553,7 @@
                 <w:noProof/>
                 <w:webHidden/>
               </w:rPr>
-              <w:instrText xml:space="preserve"> PAGEREF _Toc104761015 \h </w:instrText>
+              <w:instrText xml:space="preserve"> PAGEREF _Toc105255408 \h </w:instrText>
             </w:r>
             <w:r>
               <w:rPr>
@@ -2553,7 +2573,7 @@
                 <w:noProof/>
                 <w:webHidden/>
               </w:rPr>
-              <w:t>14</w:t>
+              <w:t>11</w:t>
             </w:r>
             <w:r>
               <w:rPr>
@@ -2577,7 +2597,7 @@
               <w:szCs w:val="22"/>
             </w:rPr>
           </w:pPr>
-          <w:hyperlink w:anchor="_Toc104761016" w:history="1">
+          <w:hyperlink w:anchor="_Toc105255409" w:history="1">
             <w:r>
               <w:rPr>
                 <w:rStyle w:val="Hyperlink"/>
@@ -2604,7 +2624,7 @@
                 <w:noProof/>
                 <w:webHidden/>
               </w:rPr>
-              <w:instrText xml:space="preserve"> PAGEREF _Toc104761016 \h </w:instrText>
+              <w:instrText xml:space="preserve"> PAGEREF _Toc105255409 \h </w:instrText>
             </w:r>
             <w:r>
               <w:rPr>
@@ -2624,7 +2644,7 @@
                 <w:noProof/>
                 <w:webHidden/>
               </w:rPr>
-              <w:t>14</w:t>
+              <w:t>11</w:t>
             </w:r>
             <w:r>
               <w:rPr>
@@ -2648,7 +2668,7 @@
               <w:szCs w:val="22"/>
             </w:rPr>
           </w:pPr>
-          <w:hyperlink w:anchor="_Toc104761017" w:history="1">
+          <w:hyperlink w:anchor="_Toc105255410" w:history="1">
             <w:r>
               <w:rPr>
                 <w:rStyle w:val="Hyperlink"/>
@@ -2675,7 +2695,7 @@
                 <w:noProof/>
                 <w:webHidden/>
               </w:rPr>
-              <w:instrText xml:space="preserve"> PAGEREF _Toc104761017 \h </w:instrText>
+              <w:instrText xml:space="preserve"> PAGEREF _Toc105255410 \h </w:instrText>
             </w:r>
             <w:r>
               <w:rPr>
@@ -2695,7 +2715,7 @@
                 <w:noProof/>
                 <w:webHidden/>
               </w:rPr>
-              <w:t>14</w:t>
+              <w:t>11</w:t>
             </w:r>
             <w:r>
               <w:rPr>
@@ -2719,7 +2739,7 @@
               <w:szCs w:val="22"/>
             </w:rPr>
           </w:pPr>
-          <w:hyperlink w:anchor="_Toc104761018" w:history="1">
+          <w:hyperlink w:anchor="_Toc105255411" w:history="1">
             <w:r>
               <w:rPr>
                 <w:rStyle w:val="Hyperlink"/>
@@ -2746,7 +2766,7 @@
                 <w:noProof/>
                 <w:webHidden/>
               </w:rPr>
-              <w:instrText xml:space="preserve"> PAGEREF _Toc104761018 \h </w:instrText>
+              <w:instrText xml:space="preserve"> PAGEREF _Toc105255411 \h </w:instrText>
             </w:r>
             <w:r>
               <w:rPr>
@@ -2766,7 +2786,7 @@
                 <w:noProof/>
                 <w:webHidden/>
               </w:rPr>
-              <w:t>16</w:t>
+              <w:t>13</w:t>
             </w:r>
             <w:r>
               <w:rPr>
@@ -2789,23 +2809,26 @@
         </w:p>
       </w:sdtContent>
     </w:sdt>
+    <w:bookmarkStart w:id="0" w:name="_Toc104640424" w:displacedByCustomXml="prev"/>
     <w:p>
       <w:pPr>
         <w:rPr>
-          <w:sz w:val="28"/>
-        </w:rPr>
-      </w:pPr>
+          <w:rFonts w:eastAsiaTheme="majorEastAsia" w:cstheme="majorBidi"/>
+          <w:b/>
+          <w:sz w:val="32"/>
+          <w:szCs w:val="32"/>
+          <w:lang w:val="el-GR"/>
+        </w:rPr>
+      </w:pPr>
+      <w:r>
+        <w:br w:type="page"/>
+      </w:r>
     </w:p>
-    <w:p/>
     <w:p>
       <w:pPr>
         <w:pStyle w:val="Heading1"/>
       </w:pPr>
-      <w:r>
-        <w:br w:type="page"/>
-      </w:r>
-      <w:bookmarkStart w:id="0" w:name="_Toc104640424"/>
-      <w:bookmarkStart w:id="1" w:name="_Toc104761002"/>
+      <w:bookmarkStart w:id="1" w:name="_Toc105255395"/>
       <w:r>
         <w:lastRenderedPageBreak/>
         <w:t>Περίληψη</w:t>
@@ -2961,7 +2984,8 @@
         </w:rPr>
       </w:pPr>
       <w:bookmarkStart w:id="2" w:name="_Toc104640425"/>
-      <w:bookmarkStart w:id="3" w:name="_Toc104761003"/>
+      <w:bookmarkStart w:id="3" w:name="_Toc105255396"/>
+      <w:bookmarkStart w:id="4" w:name="_Hlk105266306"/>
       <w:r>
         <w:rPr>
           <w:lang w:val="en-US"/>
@@ -3012,6 +3036,7 @@
         <w:t>The high-level language can be C ++, C #, Java. The purpose of this dissertation is to acquire knowledge and skills in matters related to the development of a complete software application (following the principles of Software Technology), to acquire knowledge in matters related to image processing, to gain knowledge and experience in connecting and communicating with external devices as well as their control with the help of software.</w:t>
       </w:r>
     </w:p>
+    <w:bookmarkEnd w:id="4"/>
     <w:p>
       <w:pPr>
         <w:rPr>
@@ -3036,7 +3061,7 @@
       <w:pPr>
         <w:pStyle w:val="Heading1"/>
       </w:pPr>
-      <w:bookmarkStart w:id="4" w:name="_Toc104761004"/>
+      <w:bookmarkStart w:id="5" w:name="_Toc105255397"/>
       <w:r>
         <w:lastRenderedPageBreak/>
         <w:t>Κεφάλαιο 1</w:t>
@@ -3044,22 +3069,22 @@
       <w:r>
         <w:t xml:space="preserve"> Εισαγωγή</w:t>
       </w:r>
-      <w:bookmarkEnd w:id="4"/>
+      <w:bookmarkEnd w:id="5"/>
     </w:p>
     <w:p>
       <w:pPr>
         <w:pStyle w:val="Heading2"/>
       </w:pPr>
-      <w:bookmarkStart w:id="5" w:name="_Toc102223562"/>
-      <w:bookmarkStart w:id="6" w:name="_Toc104761005"/>
+      <w:bookmarkStart w:id="6" w:name="_Toc102223562"/>
+      <w:bookmarkStart w:id="7" w:name="_Toc105255398"/>
       <w:r>
         <w:t xml:space="preserve">1.1 </w:t>
       </w:r>
       <w:r>
         <w:t>Τεχνολογία RFID</w:t>
       </w:r>
-      <w:bookmarkEnd w:id="5"/>
       <w:bookmarkEnd w:id="6"/>
+      <w:bookmarkEnd w:id="7"/>
     </w:p>
     <w:p>
       <w:pPr>
@@ -3153,7 +3178,7 @@
           <w:vertAlign w:val="superscript"/>
           <w:lang w:val="el-GR"/>
         </w:rPr>
-        <w:t>[1]</w:t>
+        <w:t>[1</w:t>
       </w:r>
       <w:r>
         <w:rPr>
@@ -3161,14 +3186,29 @@
           <w:vertAlign w:val="superscript"/>
           <w:lang w:val="el-GR"/>
         </w:rPr>
-        <w:t>[2]</w:t>
-      </w:r>
-      <w:r>
-        <w:rPr>
-          <w:szCs w:val="22"/>
-          <w:lang w:val="el-GR"/>
-        </w:rPr>
-        <w:t xml:space="preserve">, και χρησιμοποιώντας είτε ηλεκτρομαγνητική είτε ηλεκτροστατική σύζευξη στο τμήμα των ραδιοσυχνοτήτων ηλεκτρομαγνητικού φάσματος για την αναγνώριση αντικειμένων, ζώων ή ανθρώπων. Η αναγνώριση πραγματοποιείται με την βοήθεια εξειδικευμένων μικροεπεξεργαστών, γνωστών και ως </w:t>
+        <w:t>,</w:t>
+      </w:r>
+      <w:r>
+        <w:rPr>
+          <w:szCs w:val="22"/>
+          <w:vertAlign w:val="superscript"/>
+          <w:lang w:val="el-GR"/>
+        </w:rPr>
+        <w:t>2]</w:t>
+      </w:r>
+      <w:r>
+        <w:rPr>
+          <w:szCs w:val="22"/>
+          <w:lang w:val="el-GR"/>
+        </w:rPr>
+        <w:t>,</w:t>
+      </w:r>
+      <w:r>
+        <w:rPr>
+          <w:szCs w:val="22"/>
+          <w:lang w:val="el-GR"/>
+        </w:rPr>
+        <w:t xml:space="preserve"> και χρησιμοποιώντας είτε ηλεκτρομαγνητική είτε ηλεκτροστατική σύζευξη στο τμήμα των ραδιοσυχνοτήτων ηλεκτρομαγνητικού φάσματος για την αναγνώριση αντικειμένων, ζώων ή ανθρώπων. Η αναγνώριση πραγματοποιείται με την βοήθεια εξειδικευμένων μικροεπεξεργαστών, γνωστών και ως </w:t>
       </w:r>
       <w:r>
         <w:rPr>
@@ -3188,16 +3228,16 @@
       <w:pPr>
         <w:pStyle w:val="Heading3"/>
       </w:pPr>
-      <w:bookmarkStart w:id="7" w:name="_Toc102223563"/>
-      <w:bookmarkStart w:id="8" w:name="_Toc104761006"/>
+      <w:bookmarkStart w:id="8" w:name="_Toc102223563"/>
+      <w:bookmarkStart w:id="9" w:name="_Toc105255399"/>
       <w:r>
         <w:t xml:space="preserve">1.1.1 </w:t>
       </w:r>
       <w:r>
         <w:t>Τύποι RFID ετικετών</w:t>
       </w:r>
-      <w:bookmarkEnd w:id="7"/>
       <w:bookmarkEnd w:id="8"/>
+      <w:bookmarkEnd w:id="9"/>
     </w:p>
     <w:p>
       <w:pPr>
@@ -3554,7 +3594,7 @@
                     </pic:cNvPicPr>
                   </pic:nvPicPr>
                   <pic:blipFill>
-                    <a:blip r:embed="rId10">
+                    <a:blip r:embed="rId13">
                       <a:extLst>
                         <a:ext uri="{28A0092B-C50C-407E-A947-70E740481C1C}">
                           <a14:useLocalDpi xmlns:a14="http://schemas.microsoft.com/office/drawing/2010/main" val="0"/>
@@ -3591,7 +3631,6 @@
         <w:jc w:val="center"/>
         <w:rPr>
           <w:szCs w:val="22"/>
-          <w:lang w:val="el-GR"/>
         </w:rPr>
       </w:pPr>
       <w:r>
@@ -3646,28 +3685,15 @@
           <w:szCs w:val="22"/>
           <w:lang w:val="el-GR"/>
         </w:rPr>
-        <w:t>) παθητικές RFID ετικέτες (</w:t>
-      </w:r>
-      <w:r>
-        <w:rPr>
-          <w:szCs w:val="22"/>
-        </w:rPr>
-        <w:t>Karaca</w:t>
-      </w:r>
-      <w:r>
-        <w:rPr>
-          <w:szCs w:val="22"/>
-          <w:lang w:val="el-GR"/>
-        </w:rPr>
-        <w:t>, 2010)</w:t>
+        <w:t>) παθητικές RFID ετικέτες</w:t>
       </w:r>
     </w:p>
     <w:p>
       <w:pPr>
         <w:pStyle w:val="Heading3"/>
       </w:pPr>
-      <w:bookmarkStart w:id="9" w:name="_Toc102223564"/>
-      <w:bookmarkStart w:id="10" w:name="_Toc104761007"/>
+      <w:bookmarkStart w:id="10" w:name="_Toc102223564"/>
+      <w:bookmarkStart w:id="11" w:name="_Toc105255400"/>
       <w:r>
         <w:t>1.1.</w:t>
       </w:r>
@@ -3680,8 +3706,8 @@
       <w:r>
         <w:t>Συσκευές ανάγνωσης – εγγραφής ετικετών RFID</w:t>
       </w:r>
-      <w:bookmarkEnd w:id="9"/>
       <w:bookmarkEnd w:id="10"/>
+      <w:bookmarkEnd w:id="11"/>
     </w:p>
     <w:p>
       <w:pPr>
@@ -3836,98 +3862,98 @@
         <w:rPr>
           <w:lang w:val="el-GR"/>
         </w:rPr>
-        <w:t xml:space="preserve">. Στην ίδια </w:t>
+        <w:t xml:space="preserve">. Στην ίδια κατηγόρια ανήκει και ο </w:t>
+      </w:r>
+      <w:r>
+        <w:t>PN</w:t>
+      </w:r>
+      <w:r>
+        <w:rPr>
+          <w:lang w:val="el-GR"/>
+        </w:rPr>
+        <w:t xml:space="preserve">532 </w:t>
+      </w:r>
+      <w:r>
+        <w:t>NFC</w:t>
+      </w:r>
+      <w:r>
+        <w:rPr>
+          <w:lang w:val="el-GR"/>
+        </w:rPr>
+        <w:t xml:space="preserve"> </w:t>
+      </w:r>
+      <w:r>
+        <w:t>RFID</w:t>
+      </w:r>
+      <w:r>
+        <w:rPr>
+          <w:lang w:val="el-GR"/>
+        </w:rPr>
+        <w:t xml:space="preserve"> </w:t>
+      </w:r>
+      <w:r>
+        <w:t>Module</w:t>
+      </w:r>
+      <w:r>
+        <w:rPr>
+          <w:lang w:val="el-GR"/>
+        </w:rPr>
+        <w:t xml:space="preserve"> </w:t>
+      </w:r>
+      <w:r>
+        <w:t>Reader</w:t>
+      </w:r>
+      <w:r>
+        <w:rPr>
+          <w:lang w:val="el-GR"/>
+        </w:rPr>
+        <w:t xml:space="preserve"> </w:t>
+      </w:r>
+      <w:r>
+        <w:t>Writer</w:t>
+      </w:r>
+      <w:r>
+        <w:rPr>
+          <w:vertAlign w:val="superscript"/>
+          <w:lang w:val="el-GR"/>
+        </w:rPr>
+        <w:t>[</w:t>
+      </w:r>
+      <w:r>
+        <w:rPr>
+          <w:vertAlign w:val="superscript"/>
+          <w:lang w:val="el-GR"/>
+        </w:rPr>
+        <w:t>4</w:t>
+      </w:r>
+      <w:r>
+        <w:rPr>
+          <w:vertAlign w:val="superscript"/>
+          <w:lang w:val="el-GR"/>
+        </w:rPr>
+        <w:t>]</w:t>
+      </w:r>
+      <w:r>
+        <w:rPr>
+          <w:lang w:val="el-GR"/>
+        </w:rPr>
+        <w:t xml:space="preserve">. Πέρα από τα </w:t>
+      </w:r>
+      <w:r>
+        <w:t>modules</w:t>
+      </w:r>
+      <w:r>
+        <w:rPr>
+          <w:lang w:val="el-GR"/>
+        </w:rPr>
+        <w:t xml:space="preserve"> για </w:t>
       </w:r>
       <w:r>
         <w:rPr>
           <w:lang w:val="el-GR"/>
         </w:rPr>
         <w:lastRenderedPageBreak/>
-        <w:t xml:space="preserve">κατηγόρια ανήκει και ο </w:t>
-      </w:r>
-      <w:r>
-        <w:t>PN</w:t>
-      </w:r>
-      <w:r>
-        <w:rPr>
-          <w:lang w:val="el-GR"/>
-        </w:rPr>
-        <w:t xml:space="preserve">532 </w:t>
-      </w:r>
-      <w:r>
-        <w:t>NFC</w:t>
-      </w:r>
-      <w:r>
-        <w:rPr>
-          <w:lang w:val="el-GR"/>
-        </w:rPr>
-        <w:t xml:space="preserve"> </w:t>
-      </w:r>
-      <w:r>
-        <w:t>RFID</w:t>
-      </w:r>
-      <w:r>
-        <w:rPr>
-          <w:lang w:val="el-GR"/>
-        </w:rPr>
-        <w:t xml:space="preserve"> </w:t>
-      </w:r>
-      <w:r>
-        <w:t>Module</w:t>
-      </w:r>
-      <w:r>
-        <w:rPr>
-          <w:lang w:val="el-GR"/>
-        </w:rPr>
-        <w:t xml:space="preserve"> </w:t>
-      </w:r>
-      <w:r>
-        <w:t>Reader</w:t>
-      </w:r>
-      <w:r>
-        <w:rPr>
-          <w:lang w:val="el-GR"/>
-        </w:rPr>
-        <w:t xml:space="preserve"> </w:t>
-      </w:r>
-      <w:r>
-        <w:t>Writer</w:t>
-      </w:r>
-      <w:r>
-        <w:rPr>
-          <w:vertAlign w:val="superscript"/>
-          <w:lang w:val="el-GR"/>
-        </w:rPr>
-        <w:t>[</w:t>
-      </w:r>
-      <w:r>
-        <w:rPr>
-          <w:vertAlign w:val="superscript"/>
-          <w:lang w:val="el-GR"/>
-        </w:rPr>
-        <w:t>4</w:t>
-      </w:r>
-      <w:r>
-        <w:rPr>
-          <w:vertAlign w:val="superscript"/>
-          <w:lang w:val="el-GR"/>
-        </w:rPr>
-        <w:t>]</w:t>
-      </w:r>
-      <w:r>
-        <w:rPr>
-          <w:lang w:val="el-GR"/>
-        </w:rPr>
-        <w:t xml:space="preserve">. Πέρα από τα </w:t>
-      </w:r>
-      <w:r>
-        <w:t>modules</w:t>
-      </w:r>
-      <w:r>
-        <w:rPr>
-          <w:lang w:val="el-GR"/>
-        </w:rPr>
-        <w:t xml:space="preserve"> για μικροεπεξεργαστές τα οποία πρέπει ο χρήστης να συνδέσει με το </w:t>
+        <w:t xml:space="preserve">μικροεπεξεργαστές τα οποία πρέπει ο χρήστης να συνδέσει με το </w:t>
       </w:r>
       <w:r>
         <w:t>board</w:t>
@@ -4115,7 +4141,7 @@
                           <pic:cNvPicPr/>
                         </pic:nvPicPr>
                         <pic:blipFill>
-                          <a:blip r:embed="rId11" cstate="print">
+                          <a:blip r:embed="rId14" cstate="print">
                             <a:extLst>
                               <a:ext uri="{28A0092B-C50C-407E-A947-70E740481C1C}">
                                 <a14:useLocalDpi xmlns:a14="http://schemas.microsoft.com/office/drawing/2010/main" val="0"/>
@@ -4171,7 +4197,7 @@
                           <pic:cNvPicPr/>
                         </pic:nvPicPr>
                         <pic:blipFill>
-                          <a:blip r:embed="rId12" cstate="print">
+                          <a:blip r:embed="rId15" cstate="print">
                             <a:extLst>
                               <a:ext uri="{28A0092B-C50C-407E-A947-70E740481C1C}">
                                 <a14:useLocalDpi xmlns:a14="http://schemas.microsoft.com/office/drawing/2010/main" val="0"/>
@@ -4257,7 +4283,7 @@
                           <pic:cNvPicPr/>
                         </pic:nvPicPr>
                         <pic:blipFill>
-                          <a:blip r:embed="rId13" cstate="print">
+                          <a:blip r:embed="rId16" cstate="print">
                             <a:extLst>
                               <a:ext uri="{28A0092B-C50C-407E-A947-70E740481C1C}">
                                 <a14:useLocalDpi xmlns:a14="http://schemas.microsoft.com/office/drawing/2010/main" val="0"/>
@@ -4313,7 +4339,7 @@
                           <pic:cNvPicPr/>
                         </pic:nvPicPr>
                         <pic:blipFill>
-                          <a:blip r:embed="rId14" cstate="print">
+                          <a:blip r:embed="rId17" cstate="print">
                             <a:extLst>
                               <a:ext uri="{28A0092B-C50C-407E-A947-70E740481C1C}">
                                 <a14:useLocalDpi xmlns:a14="http://schemas.microsoft.com/office/drawing/2010/main" val="0"/>
@@ -4398,8 +4424,8 @@
           <w:lang w:val="en-US"/>
         </w:rPr>
       </w:pPr>
-      <w:bookmarkStart w:id="11" w:name="_Toc102223565"/>
-      <w:bookmarkStart w:id="12" w:name="_Toc104761008"/>
+      <w:bookmarkStart w:id="12" w:name="_Toc102223565"/>
+      <w:bookmarkStart w:id="13" w:name="_Toc105255401"/>
       <w:r>
         <w:rPr>
           <w:lang w:val="en-US"/>
@@ -4424,8 +4450,8 @@
         </w:rPr>
         <w:t xml:space="preserve"> RFID</w:t>
       </w:r>
-      <w:bookmarkEnd w:id="11"/>
       <w:bookmarkEnd w:id="12"/>
+      <w:bookmarkEnd w:id="13"/>
     </w:p>
     <w:p>
       <w:pPr>
@@ -4508,28 +4534,20 @@
         <w:rPr>
           <w:lang w:val="el-GR"/>
         </w:rPr>
-        <w:t xml:space="preserve">, ζώων </w:t>
-      </w:r>
-      <w:bookmarkStart w:id="13" w:name="_GoBack"/>
-      <w:bookmarkEnd w:id="13"/>
-      <w:r>
-        <w:rPr>
-          <w:lang w:val="el-GR"/>
-        </w:rPr>
-        <w:t>συντροφιάς</w:t>
-      </w:r>
-      <w:r>
-        <w:rPr>
-          <w:lang w:val="el-GR"/>
-        </w:rPr>
-        <w:t xml:space="preserve"> ή άλλων ειδών. Τα συστήματα υπολογιστών μπορούν να χρησιμοποιήσουν το αναγνωριστικό για να ενημερώσουν αυτόματα τις εγγραφές σε συνδυασμό με άλλα δεδομένα όπως τοποθεσία, θερμοκρασία, ημερομηνία και ώρα. Η αυτόματη αναγνώριση είναι ένα ακόμα χαρακτηριστικό το οποίο βοήθησε στην διάδοση της τεχνολογίας αυτής, καθώς είναι δυνατόν </w:t>
+        <w:t>, ζώων συντροφιάς</w:t>
+      </w:r>
+      <w:r>
+        <w:rPr>
+          <w:lang w:val="el-GR"/>
+        </w:rPr>
+        <w:t xml:space="preserve"> ή άλλων ειδών. Τα συστήματα υπολογιστών μπορούν να χρησιμοποιήσουν το αναγνωριστικό για να ενημερώσουν αυτόματα τις εγγραφές σε συνδυασμό με άλλα δεδομένα όπως τοποθεσία, θερμοκρασία, ημερομηνία και ώρα. Η αυτόματη αναγνώριση είναι ένα ακόμα χαρακτηριστικό το οποίο βοήθησε στην διάδοση της τεχνολογίας αυτής, καθώς είναι δυνατόν οι ετικέτες να επισυνάπτονται σε αντικείμενα και να μεταδίδουν το αποθηκευμένο αναγνωριστικό στους αναγνώστες. Οι ετικέτες μπορούν να τοποθετηθούν σε σταθερά σημεία </w:t>
       </w:r>
       <w:r>
         <w:rPr>
           <w:lang w:val="el-GR"/>
         </w:rPr>
         <w:lastRenderedPageBreak/>
-        <w:t>οι ετικέτες να επισυνάπτονται σε αντικείμενα και να μεταδίδουν το αποθηκευμένο αναγνωριστικό στους αναγνώστες. Οι ετικέτες μπορούν να τοποθετηθούν σε σταθερά σημεία εσωτερικά ή εξωτερικά των εμπορευμάτων, ενώ οι αναγνώστες μπορούν να στηθούν σε συγκεκριμένες τοποθεσίες εντός μιας μονάδας επεξεργασίας ή μιας αποθήκης, με τον τρόπο αυτό κάθε φορά που κάποιο στοιχείο περνάει, ο αναγνώστης θα σαρώνει αυτόματα το αναγνωριστικό. Εναλλακτικά, οι αναγνώστες μπορούν να ενσωματωθούν σε κινητά τηλέφωνα, επιτρέποντας τη σάρωση των ετικετών όπου και αν βρίσκεται η οντότητα. Επιπρόσθετα, αρχεία σε ράφια ή αντικείμενα που κινούνται σε μεταφορικούς ιμάντες, μπορούν να εντοπιστούν απλά τοποθετώντας σωστά τη συσκευή ανάγνωσης. Ωστόσο, η ικανότητα ανάγνωσης μιας ετικέτας εξαρτ</w:t>
+        <w:t>εσωτερικά ή εξωτερικά των εμπορευμάτων, ενώ οι αναγνώστες μπορούν να στηθούν σε συγκεκριμένες τοποθεσίες εντός μιας μονάδας επεξεργασίας ή μιας αποθήκης, με τον τρόπο αυτό κάθε φορά που κάποιο στοιχείο περνάει, ο αναγνώστης θα σαρώνει αυτόματα το αναγνωριστικό. Εναλλακτικά, οι αναγνώστες μπορούν να ενσωματωθούν σε κινητά τηλέφωνα, επιτρέποντας τη σάρωση των ετικετών όπου και αν βρίσκεται η οντότητα. Επιπρόσθετα, αρχεία σε ράφια ή αντικείμενα που κινούνται σε μεταφορικούς ιμάντες, μπορούν να εντοπιστούν απλά τοποθετώντας σωστά τη συσκευή ανάγνωσης. Ωστόσο, η ικανότητα ανάγνωσης μιας ετικέτας εξαρτ</w:t>
       </w:r>
       <w:r>
         <w:rPr>
@@ -4652,7 +4670,7 @@
         <w:pStyle w:val="Heading2"/>
       </w:pPr>
       <w:bookmarkStart w:id="14" w:name="_Toc102223566"/>
-      <w:bookmarkStart w:id="15" w:name="_Toc104761009"/>
+      <w:bookmarkStart w:id="15" w:name="_Toc105255402"/>
       <w:r>
         <w:t xml:space="preserve">1.2 </w:t>
       </w:r>
@@ -4740,7 +4758,7 @@
         <w:pStyle w:val="Heading3"/>
       </w:pPr>
       <w:bookmarkStart w:id="16" w:name="_Toc102223567"/>
-      <w:bookmarkStart w:id="17" w:name="_Toc104761010"/>
+      <w:bookmarkStart w:id="17" w:name="_Toc105255403"/>
       <w:r>
         <w:t xml:space="preserve">1.2.1 </w:t>
       </w:r>
@@ -4935,15 +4953,7 @@
           <w:szCs w:val="22"/>
           <w:lang w:val="el-GR"/>
         </w:rPr>
-        <w:t xml:space="preserve">). Οι τελικές εικόνες </w:t>
-      </w:r>
-      <w:r>
-        <w:rPr>
-          <w:szCs w:val="22"/>
-          <w:lang w:val="el-GR"/>
-        </w:rPr>
-        <w:lastRenderedPageBreak/>
-        <w:t>που θα προκύψουν, παρουσιάζουν διαφορετικές εκδοχές της αρχικής εικόνας καθώς έχουν εξαχθεί διαφορετικά χαρακτηριστικά. Τα φίλτρα εικόνας που χρησιμοποιούνται λέγονται πυρήνες συνέλιξης (</w:t>
+        <w:t>). Οι τελικές εικόνες που θα προκύψουν, παρουσιάζουν διαφορετικές εκδοχές της αρχικής εικόνας καθώς έχουν εξαχθεί διαφορετικά χαρακτηριστικά. Τα φίλτρα εικόνας που χρησιμοποιούνται λέγονται πυρήνες συνέλιξης (</w:t>
       </w:r>
       <w:r>
         <w:rPr>
@@ -4985,6 +4995,7 @@
           <w:noProof/>
           <w:szCs w:val="22"/>
         </w:rPr>
+        <w:lastRenderedPageBreak/>
         <w:drawing>
           <wp:inline distT="0" distB="0" distL="0" distR="0" wp14:anchorId="40EE8512" wp14:editId="1973D60A">
             <wp:extent cx="2714625" cy="1600200"/>
@@ -5001,7 +5012,7 @@
                     <pic:cNvPicPr/>
                   </pic:nvPicPr>
                   <pic:blipFill>
-                    <a:blip r:embed="rId15"/>
+                    <a:blip r:embed="rId18"/>
                     <a:stretch>
                       <a:fillRect/>
                     </a:stretch>
@@ -5512,7 +5523,7 @@
                     </pic:cNvPicPr>
                   </pic:nvPicPr>
                   <pic:blipFill>
-                    <a:blip r:embed="rId16">
+                    <a:blip r:embed="rId19">
                       <a:extLst>
                         <a:ext uri="{28A0092B-C50C-407E-A947-70E740481C1C}">
                           <a14:useLocalDpi xmlns:a14="http://schemas.microsoft.com/office/drawing/2010/main" val="0"/>
@@ -5605,142 +5616,150 @@
           <w:szCs w:val="22"/>
           <w:lang w:val="el-GR"/>
         </w:rPr>
+        <w:t xml:space="preserve">Αν χρησιμοποιηθούν πολλοί πυρήνες συνέλιξης </w:t>
+      </w:r>
+      <w:r>
+        <w:rPr>
+          <w:noProof/>
+          <w:szCs w:val="22"/>
+          <w:lang w:val="el-GR"/>
+        </w:rPr>
+        <w:t>τα δεδομένα θα έχουν πολλές διαστάσεις (</w:t>
+      </w:r>
+      <w:r>
+        <w:rPr>
+          <w:noProof/>
+          <w:szCs w:val="22"/>
+        </w:rPr>
+        <w:t>dimensions</w:t>
+      </w:r>
+      <w:r>
+        <w:rPr>
+          <w:noProof/>
+          <w:szCs w:val="22"/>
+          <w:lang w:val="el-GR"/>
+        </w:rPr>
+        <w:t xml:space="preserve">) οδηγόντας το νευρωνικό σε </w:t>
+      </w:r>
+      <w:r>
+        <w:rPr>
+          <w:noProof/>
+          <w:szCs w:val="22"/>
+        </w:rPr>
+        <w:t>overfitting</w:t>
+      </w:r>
+      <w:r>
+        <w:rPr>
+          <w:noProof/>
+          <w:szCs w:val="22"/>
+          <w:lang w:val="el-GR"/>
+        </w:rPr>
+        <w:t>,</w:t>
+      </w:r>
+      <w:r>
+        <w:rPr>
+          <w:noProof/>
+          <w:szCs w:val="22"/>
+          <w:lang w:val="el-GR"/>
+        </w:rPr>
+        <w:t xml:space="preserve"> δηλαδή το νευρωνικό</w:t>
+      </w:r>
+      <w:r>
+        <w:rPr>
+          <w:noProof/>
+          <w:szCs w:val="22"/>
+          <w:lang w:val="el-GR"/>
+        </w:rPr>
+        <w:t xml:space="preserve"> </w:t>
+      </w:r>
+      <w:r>
+        <w:rPr>
+          <w:noProof/>
+          <w:szCs w:val="22"/>
+          <w:lang w:val="el-GR"/>
+        </w:rPr>
+        <w:t>θα</w:t>
+      </w:r>
+      <w:r>
+        <w:rPr>
+          <w:noProof/>
+          <w:szCs w:val="22"/>
+          <w:lang w:val="el-GR"/>
+        </w:rPr>
+        <w:t xml:space="preserve"> τήνει να μην μπορεί να γενικεύσει. Με άλλα λόγια το δίκτυο θα έχει πάρα πολύ καλή απ</w:t>
+      </w:r>
+      <w:r>
+        <w:rPr>
+          <w:noProof/>
+          <w:szCs w:val="22"/>
+          <w:lang w:val="el-GR"/>
+        </w:rPr>
+        <w:t>όδοση</w:t>
+      </w:r>
+      <w:r>
+        <w:rPr>
+          <w:noProof/>
+          <w:szCs w:val="22"/>
+          <w:lang w:val="el-GR"/>
+        </w:rPr>
+        <w:t xml:space="preserve"> στα δεδομένα εκπαίδευσης αλλά χαμηλή απόδοση σ</w:t>
+      </w:r>
+      <w:r>
+        <w:rPr>
+          <w:noProof/>
+          <w:szCs w:val="22"/>
+          <w:lang w:val="el-GR"/>
+        </w:rPr>
+        <w:t>τα δεδομένα ελέγχου</w:t>
+      </w:r>
+      <w:r>
+        <w:rPr>
+          <w:noProof/>
+          <w:szCs w:val="22"/>
+          <w:lang w:val="el-GR"/>
+        </w:rPr>
+        <w:t xml:space="preserve"> </w:t>
+      </w:r>
+      <w:r>
+        <w:rPr>
+          <w:noProof/>
+          <w:szCs w:val="22"/>
+          <w:lang w:val="el-GR"/>
+        </w:rPr>
+        <w:t xml:space="preserve">ή σε </w:t>
+      </w:r>
+      <w:r>
+        <w:rPr>
+          <w:noProof/>
+          <w:szCs w:val="22"/>
+          <w:lang w:val="el-GR"/>
+        </w:rPr>
+        <w:t>πραγματικά δεδομένα. Για να αντιμετωπιστεί αυτό, χρησιμοποι</w:t>
+      </w:r>
+      <w:r>
+        <w:rPr>
+          <w:noProof/>
+          <w:szCs w:val="22"/>
+          <w:lang w:val="el-GR"/>
+        </w:rPr>
+        <w:t>είται</w:t>
+      </w:r>
+      <w:r>
+        <w:rPr>
+          <w:noProof/>
+          <w:szCs w:val="22"/>
+          <w:lang w:val="el-GR"/>
+        </w:rPr>
+        <w:t xml:space="preserve"> ομαδοποίηση. Η πιο συχνή μέθοδος </w:t>
+      </w:r>
+      <w:r>
+        <w:rPr>
+          <w:noProof/>
+          <w:szCs w:val="22"/>
+          <w:lang w:val="el-GR"/>
+        </w:rPr>
         <w:lastRenderedPageBreak/>
-        <w:t xml:space="preserve">Αν χρησιμοποιηθούν πολλοί πυρήνες συνέλιξης </w:t>
-      </w:r>
-      <w:r>
-        <w:rPr>
-          <w:noProof/>
-          <w:szCs w:val="22"/>
-          <w:lang w:val="el-GR"/>
-        </w:rPr>
-        <w:t>τα δεδομένα θα έχουν πολλές διαστάσεις (</w:t>
-      </w:r>
-      <w:r>
-        <w:rPr>
-          <w:noProof/>
-          <w:szCs w:val="22"/>
-        </w:rPr>
-        <w:t>dimensions</w:t>
-      </w:r>
-      <w:r>
-        <w:rPr>
-          <w:noProof/>
-          <w:szCs w:val="22"/>
-          <w:lang w:val="el-GR"/>
-        </w:rPr>
-        <w:t xml:space="preserve">) οδηγόντας το νευρωνικό σε </w:t>
-      </w:r>
-      <w:r>
-        <w:rPr>
-          <w:noProof/>
-          <w:szCs w:val="22"/>
-        </w:rPr>
-        <w:t>overfitting</w:t>
-      </w:r>
-      <w:r>
-        <w:rPr>
-          <w:noProof/>
-          <w:szCs w:val="22"/>
-          <w:lang w:val="el-GR"/>
-        </w:rPr>
-        <w:t>,</w:t>
-      </w:r>
-      <w:r>
-        <w:rPr>
-          <w:noProof/>
-          <w:szCs w:val="22"/>
-          <w:lang w:val="el-GR"/>
-        </w:rPr>
-        <w:t xml:space="preserve"> δηλαδή το νευρωνικό</w:t>
-      </w:r>
-      <w:r>
-        <w:rPr>
-          <w:noProof/>
-          <w:szCs w:val="22"/>
-          <w:lang w:val="el-GR"/>
-        </w:rPr>
-        <w:t xml:space="preserve"> </w:t>
-      </w:r>
-      <w:r>
-        <w:rPr>
-          <w:noProof/>
-          <w:szCs w:val="22"/>
-          <w:lang w:val="el-GR"/>
-        </w:rPr>
-        <w:t>θα</w:t>
-      </w:r>
-      <w:r>
-        <w:rPr>
-          <w:noProof/>
-          <w:szCs w:val="22"/>
-          <w:lang w:val="el-GR"/>
-        </w:rPr>
-        <w:t xml:space="preserve"> τήνει να μην μπορεί να γενικεύσει. Με άλλα λόγια το δίκτυο θα έχει πάρα πολύ καλή απ</w:t>
-      </w:r>
-      <w:r>
-        <w:rPr>
-          <w:noProof/>
-          <w:szCs w:val="22"/>
-          <w:lang w:val="el-GR"/>
-        </w:rPr>
-        <w:t>όδοση</w:t>
-      </w:r>
-      <w:r>
-        <w:rPr>
-          <w:noProof/>
-          <w:szCs w:val="22"/>
-          <w:lang w:val="el-GR"/>
-        </w:rPr>
-        <w:t xml:space="preserve"> στα δεδομένα εκπαίδευσης αλλά χαμηλή απόδοση σ</w:t>
-      </w:r>
-      <w:r>
-        <w:rPr>
-          <w:noProof/>
-          <w:szCs w:val="22"/>
-          <w:lang w:val="el-GR"/>
-        </w:rPr>
-        <w:t>τα δεδομένα ελέγχου</w:t>
-      </w:r>
-      <w:r>
-        <w:rPr>
-          <w:noProof/>
-          <w:szCs w:val="22"/>
-          <w:lang w:val="el-GR"/>
-        </w:rPr>
-        <w:t xml:space="preserve"> </w:t>
-      </w:r>
-      <w:r>
-        <w:rPr>
-          <w:noProof/>
-          <w:szCs w:val="22"/>
-          <w:lang w:val="el-GR"/>
-        </w:rPr>
-        <w:t xml:space="preserve">ή σε </w:t>
-      </w:r>
-      <w:r>
-        <w:rPr>
-          <w:noProof/>
-          <w:szCs w:val="22"/>
-          <w:lang w:val="el-GR"/>
-        </w:rPr>
-        <w:t>πραγματικά δεδομένα. Για να αντιμετωπιστεί αυτό, χρησιμοποι</w:t>
-      </w:r>
-      <w:r>
-        <w:rPr>
-          <w:noProof/>
-          <w:szCs w:val="22"/>
-          <w:lang w:val="el-GR"/>
-        </w:rPr>
-        <w:t>είται</w:t>
-      </w:r>
-      <w:r>
-        <w:rPr>
-          <w:noProof/>
-          <w:szCs w:val="22"/>
-          <w:lang w:val="el-GR"/>
-        </w:rPr>
-        <w:t xml:space="preserve"> ομαδοποίηση. Η πιο συχνή μέθοδος ομαδοποιήσης που χρησιμοποι</w:t>
+        <w:t>ομαδοποιήσης που χρησιμοποι</w:t>
       </w:r>
       <w:r>
         <w:rPr>
@@ -5867,7 +5886,7 @@
                     <pic:cNvPicPr/>
                   </pic:nvPicPr>
                   <pic:blipFill>
-                    <a:blip r:embed="rId17"/>
+                    <a:blip r:embed="rId20"/>
                     <a:stretch>
                       <a:fillRect/>
                     </a:stretch>
@@ -5917,6 +5936,7 @@
         <w:rPr>
           <w:noProof/>
           <w:szCs w:val="22"/>
+          <w:lang w:val="el-GR"/>
         </w:rPr>
         <w:t>1.</w:t>
       </w:r>
@@ -5941,7 +5961,7 @@
         <w:pStyle w:val="Heading3"/>
       </w:pPr>
       <w:bookmarkStart w:id="18" w:name="_Toc102223568"/>
-      <w:bookmarkStart w:id="19" w:name="_Toc104761011"/>
+      <w:bookmarkStart w:id="19" w:name="_Toc105255404"/>
       <w:r>
         <w:t xml:space="preserve">1.2.2 </w:t>
       </w:r>
@@ -6118,7 +6138,7 @@
                     </pic:cNvPicPr>
                   </pic:nvPicPr>
                   <pic:blipFill>
-                    <a:blip r:embed="rId18">
+                    <a:blip r:embed="rId21">
                       <a:extLst>
                         <a:ext uri="{28A0092B-C50C-407E-A947-70E740481C1C}">
                           <a14:useLocalDpi xmlns:a14="http://schemas.microsoft.com/office/drawing/2010/main" val="0"/>
@@ -6482,7 +6502,7 @@
                     </pic:cNvPicPr>
                   </pic:nvPicPr>
                   <pic:blipFill>
-                    <a:blip r:embed="rId19">
+                    <a:blip r:embed="rId22">
                       <a:extLst>
                         <a:ext uri="{28A0092B-C50C-407E-A947-70E740481C1C}">
                           <a14:useLocalDpi xmlns:a14="http://schemas.microsoft.com/office/drawing/2010/main" val="0"/>
@@ -6556,7 +6576,7 @@
         <w:pStyle w:val="Heading2"/>
       </w:pPr>
       <w:bookmarkStart w:id="23" w:name="_Toc102223572"/>
-      <w:bookmarkStart w:id="24" w:name="_Toc104761012"/>
+      <w:bookmarkStart w:id="24" w:name="_Toc105255405"/>
       <w:r>
         <w:t xml:space="preserve">1.3 </w:t>
       </w:r>
@@ -6570,7 +6590,6 @@
       <w:pPr>
         <w:rPr>
           <w:szCs w:val="22"/>
-          <w:lang w:val="el-GR"/>
         </w:rPr>
       </w:pPr>
       <w:r>
@@ -6730,7 +6749,35 @@
           <w:szCs w:val="22"/>
           <w:lang w:val="el-GR"/>
         </w:rPr>
+        <w:t xml:space="preserve"> </w:t>
+      </w:r>
+      <w:r>
+        <w:rPr>
+          <w:szCs w:val="22"/>
+          <w:lang w:val="el-GR"/>
+        </w:rPr>
+        <w:t xml:space="preserve">ή </w:t>
+      </w:r>
+      <w:r>
+        <w:rPr>
+          <w:szCs w:val="22"/>
+          <w:lang w:val="el-GR"/>
+        </w:rPr>
+        <w:t>εταιρίες και οργανισμούς που θέλουν να προστατέψουν της φυσικές τους εγκαταστάσεις ή μέρη αυτών από μη εξουσιοδοτημένη πρόσβαση</w:t>
+      </w:r>
+      <w:r>
+        <w:rPr>
+          <w:szCs w:val="22"/>
+          <w:lang w:val="el-GR"/>
+        </w:rPr>
         <w:t>.</w:t>
+      </w:r>
+      <w:r>
+        <w:rPr>
+          <w:szCs w:val="22"/>
+          <w:lang w:val="el-GR"/>
+        </w:rPr>
+        <w:t>99</w:t>
       </w:r>
     </w:p>
     <w:p>
@@ -6738,7 +6785,7 @@
         <w:pStyle w:val="Heading3"/>
       </w:pPr>
       <w:bookmarkStart w:id="25" w:name="_Toc102223573"/>
-      <w:bookmarkStart w:id="26" w:name="_Toc104761013"/>
+      <w:bookmarkStart w:id="26" w:name="_Toc105255406"/>
       <w:r>
         <w:t xml:space="preserve">1.3.1 </w:t>
       </w:r>
@@ -6805,8 +6852,24 @@
           <w:szCs w:val="22"/>
           <w:lang w:val="el-GR"/>
         </w:rPr>
-        <w:t xml:space="preserve"> πραγματικού χρόνου μέσω καμερών, β) υπολογίζει το μαθηματικό μοντέλο του προσώπου και γ) συγκρίνει το μοντέλο που προέκυψε με τα δεδομένα εκπαίδευσης ή με βάσεις δεδομένων ώστε να γίνει η αναγνώριση και η επαλήθευση ενός ατόμου.</w:t>
-      </w:r>
+        <w:t xml:space="preserve"> πραγματικού χρόνου μέσω καμερών, β) υπολογίζει το μαθηματικό μοντέλο του προσώπου και γ) συγκρίνει το μοντέλο που προέκυψε με τα δεδομένα εκπαίδευσης ή με βάσεις δεδομένων ώστε να γίνει η αναγνώριση και η επαλήθευση ενός ατόμου</w:t>
+      </w:r>
+      <w:r>
+        <w:rPr>
+          <w:szCs w:val="22"/>
+          <w:lang w:val="el-GR"/>
+        </w:rPr>
+        <w:t>.</w:t>
+      </w:r>
+    </w:p>
+    <w:p>
+      <w:pPr>
+        <w:ind w:firstLine="720"/>
+        <w:rPr>
+          <w:szCs w:val="22"/>
+          <w:lang w:val="el-GR"/>
+        </w:rPr>
+      </w:pPr>
     </w:p>
     <w:p>
       <w:pPr>
@@ -6873,7 +6936,21 @@
           <w:szCs w:val="22"/>
           <w:lang w:val="el-GR"/>
         </w:rPr>
-        <w:t xml:space="preserve"> είναι ένας αλγόριθμός αναγνώρισης αντικειμένων και χρησιμοποιείται για να ταυτοποιήσει πρόσωπα σε μια εικόνα ή σε ένα </w:t>
+        <w:t xml:space="preserve"> είναι ένας αλγόριθμός αναγνώρισης αντικειμένων και χρησιμοποιείται για να ταυτοποιήσει </w:t>
+      </w:r>
+      <w:r>
+        <w:rPr>
+          <w:szCs w:val="22"/>
+          <w:lang w:val="el-GR"/>
+        </w:rPr>
+        <w:t xml:space="preserve">αντικείμενα και </w:t>
+      </w:r>
+      <w:r>
+        <w:rPr>
+          <w:szCs w:val="22"/>
+          <w:lang w:val="el-GR"/>
+        </w:rPr>
+        <w:t xml:space="preserve">πρόσωπα σε μια εικόνα ή σε ένα </w:t>
       </w:r>
       <w:r>
         <w:rPr>
@@ -6886,354 +6963,715 @@
           <w:szCs w:val="22"/>
           <w:lang w:val="el-GR"/>
         </w:rPr>
-        <w:t xml:space="preserve"> πραγματικού χρόνου.  </w:t>
+        <w:t xml:space="preserve"> πραγματικού χρόνου</w:t>
+      </w:r>
+      <w:r>
+        <w:rPr>
+          <w:szCs w:val="22"/>
+          <w:lang w:val="el-GR"/>
+        </w:rPr>
+        <w:t>.</w:t>
+      </w:r>
+      <w:r>
+        <w:rPr>
+          <w:szCs w:val="22"/>
+          <w:lang w:val="el-GR"/>
+        </w:rPr>
+        <w:t xml:space="preserve"> </w:t>
+      </w:r>
+      <w:r>
+        <w:rPr>
+          <w:szCs w:val="22"/>
+          <w:lang w:val="el-GR"/>
+        </w:rPr>
+        <w:t>Προτάθηκε</w:t>
+      </w:r>
+      <w:r>
+        <w:rPr>
+          <w:szCs w:val="22"/>
+          <w:lang w:val="el-GR"/>
+        </w:rPr>
+        <w:t xml:space="preserve"> </w:t>
+      </w:r>
+      <w:r>
+        <w:rPr>
+          <w:szCs w:val="22"/>
+          <w:lang w:val="el-GR"/>
+        </w:rPr>
+        <w:t>από</w:t>
+      </w:r>
+      <w:r>
+        <w:rPr>
+          <w:szCs w:val="22"/>
+          <w:lang w:val="el-GR"/>
+        </w:rPr>
+        <w:t xml:space="preserve"> </w:t>
+      </w:r>
+      <w:r>
+        <w:rPr>
+          <w:szCs w:val="22"/>
+          <w:lang w:val="el-GR"/>
+        </w:rPr>
+        <w:t>τους</w:t>
+      </w:r>
+      <w:r>
+        <w:rPr>
+          <w:szCs w:val="22"/>
+          <w:lang w:val="el-GR"/>
+        </w:rPr>
+        <w:t xml:space="preserve"> </w:t>
+      </w:r>
+      <w:r>
+        <w:rPr>
+          <w:szCs w:val="22"/>
+        </w:rPr>
+        <w:t>Paul</w:t>
+      </w:r>
+      <w:r>
+        <w:rPr>
+          <w:szCs w:val="22"/>
+          <w:lang w:val="el-GR"/>
+        </w:rPr>
+        <w:t xml:space="preserve"> </w:t>
+      </w:r>
+      <w:r>
+        <w:rPr>
+          <w:szCs w:val="22"/>
+        </w:rPr>
+        <w:t>Viola</w:t>
+      </w:r>
+      <w:r>
+        <w:rPr>
+          <w:szCs w:val="22"/>
+          <w:lang w:val="el-GR"/>
+        </w:rPr>
+        <w:t xml:space="preserve"> </w:t>
+      </w:r>
+      <w:r>
+        <w:rPr>
+          <w:szCs w:val="22"/>
+          <w:lang w:val="el-GR"/>
+        </w:rPr>
+        <w:t>και</w:t>
+      </w:r>
+      <w:r>
+        <w:rPr>
+          <w:szCs w:val="22"/>
+          <w:lang w:val="el-GR"/>
+        </w:rPr>
+        <w:t xml:space="preserve"> </w:t>
+      </w:r>
+      <w:r>
+        <w:rPr>
+          <w:szCs w:val="22"/>
+        </w:rPr>
+        <w:t>Michael</w:t>
+      </w:r>
+      <w:r>
+        <w:rPr>
+          <w:szCs w:val="22"/>
+          <w:lang w:val="el-GR"/>
+        </w:rPr>
+        <w:t xml:space="preserve"> </w:t>
+      </w:r>
+      <w:r>
+        <w:rPr>
+          <w:szCs w:val="22"/>
+        </w:rPr>
+        <w:t>Jones</w:t>
+      </w:r>
+      <w:r>
+        <w:rPr>
+          <w:szCs w:val="22"/>
+          <w:lang w:val="el-GR"/>
+        </w:rPr>
+        <w:t xml:space="preserve"> </w:t>
+      </w:r>
+      <w:r>
+        <w:rPr>
+          <w:szCs w:val="22"/>
+          <w:lang w:val="el-GR"/>
+        </w:rPr>
+        <w:t>στην</w:t>
+      </w:r>
+      <w:r>
+        <w:rPr>
+          <w:szCs w:val="22"/>
+          <w:lang w:val="el-GR"/>
+        </w:rPr>
+        <w:t xml:space="preserve"> </w:t>
+      </w:r>
+      <w:r>
+        <w:rPr>
+          <w:szCs w:val="22"/>
+          <w:lang w:val="el-GR"/>
+        </w:rPr>
+        <w:t xml:space="preserve">ερευνητική </w:t>
+      </w:r>
+      <w:r>
+        <w:rPr>
+          <w:szCs w:val="22"/>
+          <w:lang w:val="el-GR"/>
+        </w:rPr>
+        <w:t>εργασία</w:t>
+      </w:r>
+      <w:r>
+        <w:rPr>
+          <w:szCs w:val="22"/>
+          <w:lang w:val="el-GR"/>
+        </w:rPr>
+        <w:t xml:space="preserve"> </w:t>
+      </w:r>
+      <w:r>
+        <w:rPr>
+          <w:szCs w:val="22"/>
+          <w:lang w:val="el-GR"/>
+        </w:rPr>
+        <w:t>τους</w:t>
+      </w:r>
+      <w:r>
+        <w:rPr>
+          <w:szCs w:val="22"/>
+          <w:lang w:val="el-GR"/>
+        </w:rPr>
+        <w:t xml:space="preserve"> “</w:t>
+      </w:r>
+      <w:r>
+        <w:rPr>
+          <w:szCs w:val="22"/>
+        </w:rPr>
+        <w:t>Rapid</w:t>
+      </w:r>
+      <w:r>
+        <w:rPr>
+          <w:szCs w:val="22"/>
+          <w:lang w:val="el-GR"/>
+        </w:rPr>
+        <w:t xml:space="preserve"> </w:t>
+      </w:r>
+      <w:r>
+        <w:rPr>
+          <w:szCs w:val="22"/>
+        </w:rPr>
+        <w:t>Object</w:t>
+      </w:r>
+      <w:r>
+        <w:rPr>
+          <w:szCs w:val="22"/>
+          <w:lang w:val="el-GR"/>
+        </w:rPr>
+        <w:t xml:space="preserve"> </w:t>
+      </w:r>
+      <w:r>
+        <w:rPr>
+          <w:szCs w:val="22"/>
+        </w:rPr>
+        <w:t>Detection</w:t>
+      </w:r>
+      <w:r>
+        <w:rPr>
+          <w:szCs w:val="22"/>
+          <w:lang w:val="el-GR"/>
+        </w:rPr>
+        <w:t xml:space="preserve"> </w:t>
+      </w:r>
+      <w:r>
+        <w:rPr>
+          <w:szCs w:val="22"/>
+        </w:rPr>
+        <w:t>using</w:t>
+      </w:r>
+      <w:r>
+        <w:rPr>
+          <w:szCs w:val="22"/>
+          <w:lang w:val="el-GR"/>
+        </w:rPr>
+        <w:t xml:space="preserve"> </w:t>
+      </w:r>
+      <w:r>
+        <w:rPr>
+          <w:szCs w:val="22"/>
+        </w:rPr>
+        <w:t>a</w:t>
+      </w:r>
+      <w:r>
+        <w:rPr>
+          <w:szCs w:val="22"/>
+          <w:lang w:val="el-GR"/>
+        </w:rPr>
+        <w:t xml:space="preserve"> </w:t>
+      </w:r>
+      <w:r>
+        <w:rPr>
+          <w:szCs w:val="22"/>
+        </w:rPr>
+        <w:t>Boosted</w:t>
+      </w:r>
+      <w:r>
+        <w:rPr>
+          <w:szCs w:val="22"/>
+          <w:lang w:val="el-GR"/>
+        </w:rPr>
+        <w:t xml:space="preserve"> </w:t>
+      </w:r>
+      <w:r>
+        <w:rPr>
+          <w:szCs w:val="22"/>
+        </w:rPr>
+        <w:t>Cascade</w:t>
+      </w:r>
+      <w:r>
+        <w:rPr>
+          <w:szCs w:val="22"/>
+          <w:lang w:val="el-GR"/>
+        </w:rPr>
+        <w:t xml:space="preserve"> </w:t>
+      </w:r>
+      <w:r>
+        <w:rPr>
+          <w:szCs w:val="22"/>
+        </w:rPr>
+        <w:t>of</w:t>
+      </w:r>
+      <w:r>
+        <w:rPr>
+          <w:szCs w:val="22"/>
+          <w:lang w:val="el-GR"/>
+        </w:rPr>
+        <w:t xml:space="preserve"> </w:t>
+      </w:r>
+      <w:r>
+        <w:rPr>
+          <w:szCs w:val="22"/>
+        </w:rPr>
+        <w:t>Simple</w:t>
+      </w:r>
+      <w:r>
+        <w:rPr>
+          <w:szCs w:val="22"/>
+          <w:lang w:val="el-GR"/>
+        </w:rPr>
+        <w:t xml:space="preserve"> </w:t>
+      </w:r>
+      <w:r>
+        <w:rPr>
+          <w:szCs w:val="22"/>
+        </w:rPr>
+        <w:t>Features</w:t>
+      </w:r>
+      <w:r>
+        <w:rPr>
+          <w:szCs w:val="22"/>
+          <w:lang w:val="el-GR"/>
+        </w:rPr>
+        <w:t>”</w:t>
+      </w:r>
+      <w:r>
+        <w:rPr>
+          <w:szCs w:val="22"/>
+          <w:vertAlign w:val="superscript"/>
+          <w:lang w:val="el-GR"/>
+        </w:rPr>
+        <w:t>[15]</w:t>
+      </w:r>
+      <w:r>
+        <w:rPr>
+          <w:szCs w:val="22"/>
+          <w:lang w:val="el-GR"/>
+        </w:rPr>
+        <w:t xml:space="preserve"> </w:t>
+      </w:r>
+      <w:r>
+        <w:rPr>
+          <w:szCs w:val="22"/>
+          <w:lang w:val="el-GR"/>
+        </w:rPr>
+        <w:t>που</w:t>
+      </w:r>
+      <w:r>
+        <w:rPr>
+          <w:szCs w:val="22"/>
+          <w:lang w:val="el-GR"/>
+        </w:rPr>
+        <w:t xml:space="preserve"> </w:t>
+      </w:r>
+      <w:r>
+        <w:rPr>
+          <w:szCs w:val="22"/>
+          <w:lang w:val="el-GR"/>
+        </w:rPr>
+        <w:t>δημοσιεύθηκε</w:t>
+      </w:r>
+      <w:r>
+        <w:rPr>
+          <w:szCs w:val="22"/>
+          <w:lang w:val="el-GR"/>
+        </w:rPr>
+        <w:t xml:space="preserve"> </w:t>
+      </w:r>
+      <w:r>
+        <w:rPr>
+          <w:szCs w:val="22"/>
+          <w:lang w:val="el-GR"/>
+        </w:rPr>
+        <w:t>το</w:t>
+      </w:r>
+      <w:r>
+        <w:rPr>
+          <w:szCs w:val="22"/>
+          <w:lang w:val="el-GR"/>
+        </w:rPr>
+        <w:t xml:space="preserve"> 2001.</w:t>
+      </w:r>
+      <w:r>
+        <w:rPr>
+          <w:szCs w:val="22"/>
+          <w:lang w:val="el-GR"/>
+        </w:rPr>
+        <w:t xml:space="preserve"> </w:t>
+      </w:r>
+      <w:r>
+        <w:rPr>
+          <w:szCs w:val="22"/>
+        </w:rPr>
+        <w:t>H</w:t>
+      </w:r>
+      <w:r>
+        <w:rPr>
+          <w:szCs w:val="22"/>
+          <w:lang w:val="el-GR"/>
+        </w:rPr>
+        <w:t xml:space="preserve"> </w:t>
+      </w:r>
+      <w:r>
+        <w:rPr>
+          <w:szCs w:val="22"/>
+          <w:lang w:val="el-GR"/>
+        </w:rPr>
+        <w:t xml:space="preserve">υλοποίηση αυτή βασίζεται μηχανική εκμάθηση όπου μια συνάρτηση </w:t>
+      </w:r>
+      <w:r>
+        <w:rPr>
+          <w:szCs w:val="22"/>
+        </w:rPr>
+        <w:t>cascade</w:t>
+      </w:r>
+      <w:r>
+        <w:rPr>
+          <w:szCs w:val="22"/>
+          <w:lang w:val="el-GR"/>
+        </w:rPr>
+        <w:t xml:space="preserve"> (</w:t>
+      </w:r>
+      <w:r>
+        <w:rPr>
+          <w:szCs w:val="22"/>
+          <w:lang w:val="el-GR"/>
+        </w:rPr>
+        <w:t>καταρράκτη</w:t>
+      </w:r>
+      <w:r>
+        <w:rPr>
+          <w:szCs w:val="22"/>
+          <w:lang w:val="el-GR"/>
+        </w:rPr>
+        <w:t>)</w:t>
+      </w:r>
+      <w:r>
+        <w:rPr>
+          <w:szCs w:val="22"/>
+          <w:lang w:val="el-GR"/>
+        </w:rPr>
+        <w:t xml:space="preserve"> εκπαιδεύεται από πολλές θετικές (εικόνες που έχουν το αντικείμενο) και αρνητικές εικόνες (</w:t>
+      </w:r>
+      <w:r>
+        <w:rPr>
+          <w:szCs w:val="22"/>
+          <w:lang w:val="el-GR"/>
+        </w:rPr>
+        <w:t xml:space="preserve">εικόνες </w:t>
+      </w:r>
+      <w:r>
+        <w:rPr>
+          <w:szCs w:val="22"/>
+          <w:lang w:val="el-GR"/>
+        </w:rPr>
+        <w:t>στις οποίες δεν υ</w:t>
+      </w:r>
+      <w:r>
+        <w:rPr>
+          <w:szCs w:val="22"/>
+          <w:lang w:val="el-GR"/>
+        </w:rPr>
+        <w:t>π</w:t>
+      </w:r>
+      <w:r>
+        <w:rPr>
+          <w:szCs w:val="22"/>
+          <w:lang w:val="el-GR"/>
+        </w:rPr>
+        <w:t xml:space="preserve">άρχει </w:t>
+      </w:r>
+      <w:r>
+        <w:rPr>
+          <w:szCs w:val="22"/>
+          <w:lang w:val="el-GR"/>
+        </w:rPr>
+        <w:t>το αντικείμενο</w:t>
+      </w:r>
+      <w:r>
+        <w:rPr>
+          <w:szCs w:val="22"/>
+          <w:lang w:val="el-GR"/>
+        </w:rPr>
+        <w:t>)</w:t>
+      </w:r>
+      <w:r>
+        <w:rPr>
+          <w:szCs w:val="22"/>
+          <w:lang w:val="el-GR"/>
+        </w:rPr>
+        <w:t>, και έπειτα χρησιμοποιείται για την ανίχνευση σε άλλες εικόνες.</w:t>
       </w:r>
     </w:p>
     <w:p>
       <w:pPr>
-        <w:numPr>
-          <w:ilvl w:val="0"/>
-          <w:numId w:val="3"/>
-        </w:numPr>
-        <w:contextualSpacing/>
-        <w:rPr>
-          <w:lang w:val="el-GR"/>
-        </w:rPr>
-      </w:pPr>
-      <w:hyperlink r:id="rId20" w:history="1">
-        <w:r>
-          <w:rPr>
-            <w:color w:val="0563C1" w:themeColor="hyperlink"/>
-            <w:u w:val="single"/>
-          </w:rPr>
-          <w:t>Algorithms</w:t>
-        </w:r>
-      </w:hyperlink>
-      <w:r>
-        <w:rPr>
-          <w:lang w:val="el-GR"/>
-        </w:rPr>
-        <w:t xml:space="preserve"> – Προσεγγίσεις – Χαρακτηριστικά – Επίπεδα επιτυχίας</w:t>
+        <w:rPr>
+          <w:szCs w:val="22"/>
+          <w:lang w:val="el-GR"/>
+        </w:rPr>
+      </w:pPr>
+      <w:r>
+        <w:rPr>
+          <w:szCs w:val="22"/>
+        </w:rPr>
+        <w:tab/>
+      </w:r>
+      <w:bookmarkStart w:id="28" w:name="_GoBack"/>
+      <w:bookmarkEnd w:id="28"/>
+      <w:r>
+        <w:rPr>
+          <w:szCs w:val="22"/>
+          <w:lang w:val="el-GR"/>
+        </w:rPr>
+        <w:t xml:space="preserve"> </w:t>
       </w:r>
     </w:p>
     <w:p>
       <w:pPr>
         <w:pStyle w:val="Heading2"/>
       </w:pPr>
-      <w:bookmarkStart w:id="28" w:name="_Toc102223575"/>
-      <w:bookmarkStart w:id="29" w:name="_Toc104761014"/>
+      <w:bookmarkStart w:id="29" w:name="_Toc102223575"/>
+      <w:bookmarkStart w:id="30" w:name="_Toc105255407"/>
+      <w:r>
+        <w:t xml:space="preserve">1.4 </w:t>
+      </w:r>
       <w:r>
         <w:rPr>
           <w:lang w:val="en-US"/>
         </w:rPr>
-        <w:t xml:space="preserve">1.4 </w:t>
+        <w:t>User</w:t>
+      </w:r>
+      <w:r>
+        <w:t>-</w:t>
       </w:r>
       <w:r>
         <w:rPr>
           <w:lang w:val="en-US"/>
         </w:rPr>
-        <w:t xml:space="preserve">User-friendly </w:t>
+        <w:t>friendly</w:t>
+      </w:r>
+      <w:r>
+        <w:t xml:space="preserve"> </w:t>
       </w:r>
       <w:r>
         <w:t>εφαρμογές</w:t>
       </w:r>
-      <w:bookmarkEnd w:id="29"/>
-    </w:p>
-    <w:p>
-      <w:pPr>
-        <w:rPr>
-          <w:lang w:val="el-GR"/>
-        </w:rPr>
-      </w:pPr>
-      <w:r>
-        <w:rPr>
-          <w:lang w:val="el-GR"/>
-        </w:rPr>
-        <w:tab/>
-      </w:r>
-    </w:p>
-    <w:p>
-      <w:pPr>
-        <w:pStyle w:val="Heading3"/>
-      </w:pPr>
-      <w:bookmarkStart w:id="30" w:name="_Toc104761015"/>
-      <w:r>
-        <w:t xml:space="preserve">1.4.1 </w:t>
-      </w:r>
-      <w:r>
-        <w:t>Διεπαφή χρήστη</w:t>
-      </w:r>
-      <w:bookmarkEnd w:id="28"/>
       <w:bookmarkEnd w:id="30"/>
     </w:p>
     <w:p>
       <w:pPr>
-        <w:ind w:firstLine="720"/>
-        <w:rPr>
-          <w:szCs w:val="22"/>
-          <w:lang w:val="el-GR"/>
-        </w:rPr>
-      </w:pPr>
-      <w:r>
-        <w:rPr>
-          <w:szCs w:val="22"/>
-          <w:lang w:val="el-GR"/>
-        </w:rPr>
-        <w:t>Ο όρος διεπαφή χρήστη (</w:t>
-      </w:r>
-      <w:r>
-        <w:rPr>
-          <w:szCs w:val="22"/>
-        </w:rPr>
-        <w:t>User</w:t>
-      </w:r>
-      <w:r>
-        <w:rPr>
-          <w:szCs w:val="22"/>
-          <w:lang w:val="el-GR"/>
-        </w:rPr>
-        <w:t xml:space="preserve"> </w:t>
-      </w:r>
-      <w:r>
-        <w:rPr>
-          <w:szCs w:val="22"/>
-        </w:rPr>
-        <w:t>Interface</w:t>
-      </w:r>
-      <w:r>
-        <w:rPr>
-          <w:szCs w:val="22"/>
-          <w:lang w:val="el-GR"/>
-        </w:rPr>
-        <w:t xml:space="preserve"> - </w:t>
-      </w:r>
-      <w:r>
-        <w:rPr>
-          <w:szCs w:val="22"/>
-        </w:rPr>
-        <w:t>UI</w:t>
-      </w:r>
-      <w:r>
-        <w:rPr>
-          <w:szCs w:val="22"/>
-          <w:lang w:val="el-GR"/>
-        </w:rPr>
-        <w:t xml:space="preserve">) αναφέρεται στην γραφική διάταξη μιας εφαρμογής και αποτελείται από όλα εκείνα τα στοιχεία με τα οποία αλληλεπιδρά ο χρήστης, όπως για παράδειγμα τα κουμπιά, την διάταξη των οθονών και κάθε είδους οπτικού στοιχείου αλληλεπίδρασης. </w:t>
+        <w:rPr>
+          <w:lang w:val="el-GR"/>
+        </w:rPr>
+      </w:pPr>
+      <w:r>
+        <w:rPr>
+          <w:lang w:val="el-GR"/>
+        </w:rPr>
+        <w:tab/>
       </w:r>
     </w:p>
     <w:p>
       <w:pPr>
-        <w:ind w:firstLine="720"/>
-        <w:rPr>
-          <w:szCs w:val="22"/>
-          <w:lang w:val="el-GR"/>
-        </w:rPr>
-      </w:pPr>
-      <w:r>
-        <w:rPr>
-          <w:szCs w:val="22"/>
-          <w:lang w:val="el-GR"/>
-        </w:rPr>
-        <w:t xml:space="preserve">Την δημιουργία ενός καλού </w:t>
-      </w:r>
-      <w:r>
-        <w:rPr>
-          <w:szCs w:val="22"/>
-        </w:rPr>
-        <w:t>UI</w:t>
-      </w:r>
-      <w:r>
-        <w:rPr>
-          <w:szCs w:val="22"/>
-          <w:lang w:val="el-GR"/>
-        </w:rPr>
-        <w:t xml:space="preserve"> την αναλαμβάνουν οι </w:t>
-      </w:r>
-      <w:r>
-        <w:rPr>
-          <w:szCs w:val="22"/>
-        </w:rPr>
-        <w:t>UI</w:t>
-      </w:r>
-      <w:r>
-        <w:rPr>
-          <w:szCs w:val="22"/>
-          <w:lang w:val="el-GR"/>
-        </w:rPr>
-        <w:t xml:space="preserve"> </w:t>
-      </w:r>
-      <w:r>
-        <w:rPr>
-          <w:szCs w:val="22"/>
-        </w:rPr>
-        <w:t>designers</w:t>
-      </w:r>
-      <w:r>
-        <w:rPr>
-          <w:szCs w:val="22"/>
-          <w:lang w:val="el-GR"/>
-        </w:rPr>
-        <w:t>, οι οποίοι είναι σχεδιαστές γραφικών, ασχολούνται με την αισθητική και εναπόκειται σε αυτούς να βεβαιωθούν ότι η διεπαφή της εφαρμογής είναι ελκυστική</w:t>
-      </w:r>
-      <w:r>
-        <w:rPr>
-          <w:szCs w:val="22"/>
-          <w:lang w:val="el-GR"/>
-        </w:rPr>
-        <w:t>,</w:t>
-      </w:r>
-      <w:r>
-        <w:rPr>
-          <w:szCs w:val="22"/>
-          <w:lang w:val="el-GR"/>
-        </w:rPr>
-        <w:t xml:space="preserve"> έχει το κατάλληλο θέμα ώστε να ταιριάζει με τον σκοπό και αποφασίζουν για το φαίνεσθαι της εφαρμογής, επιλέγοντας για παράδειγμα συνδυασμούς χρωμάτων, τη γραμματοσειρά που θα φαίνεται το κείμενο. Επιπλέον, πρέπει να αποφεύγουν τα περιττά στοιχεία και να είναι ευανάγνωστη η γλώσσα που χρησιμοποιείται στις ετικέτες και στα μηνύματα έτσι ώστε η διεπαφή να διατηρηθεί απλή και περιεκτική. Δημιουργούν μια διεπαφή που χαρακτηρίζεται από συνέπεια (</w:t>
-      </w:r>
-      <w:r>
-        <w:rPr>
-          <w:szCs w:val="22"/>
-        </w:rPr>
-        <w:t>consistency</w:t>
-      </w:r>
-      <w:r>
-        <w:rPr>
-          <w:szCs w:val="22"/>
-          <w:lang w:val="el-GR"/>
-        </w:rPr>
-        <w:t>), αυτό επιτυγχάνεται με την χρήση κοινών στοιχείων τα οποία κάνουν τους χρήστες να αισθάνονται πιο άνετα και καθιστώντας τους πιο αποτελεσματικούς, μόλις ένας χρήστης μάθει πώς να κάνει κάτι, θα πρέπει να μπορεί να μεταφέρει αυτήν την ικανότητα σε άλλα μέρη του ιστοτόπου. Εξετάζουν τις χωρικές σχέσεις μεταξύ των στοιχείων της σελίδας και δομούν τη σελίδα με βάση τη σημασία του περιεχομένου. Η προσεκτική τοποθέτηση των αντικειμένων μπορεί να επιστήσει την προσοχή του χρήστη στις πιο σημαντικές πληροφορίες και μπορεί να βοηθήσει στη σάρωση και την αναγνωσιμότητα της εφαρμογής.</w:t>
-      </w:r>
+        <w:pStyle w:val="Heading3"/>
+      </w:pPr>
+      <w:bookmarkStart w:id="31" w:name="_Toc105255408"/>
+      <w:r>
+        <w:t xml:space="preserve">1.4.1 </w:t>
+      </w:r>
+      <w:r>
+        <w:t>Διεπαφή χρήστη</w:t>
+      </w:r>
+      <w:bookmarkEnd w:id="29"/>
+      <w:bookmarkEnd w:id="31"/>
     </w:p>
     <w:p>
       <w:pPr>
-        <w:pStyle w:val="Heading3"/>
-      </w:pPr>
-      <w:bookmarkStart w:id="31" w:name="_Toc102223576"/>
-      <w:bookmarkStart w:id="32" w:name="_Toc104761016"/>
-      <w:r>
-        <w:t>1.</w:t>
-      </w:r>
-      <w:r>
-        <w:t>4.2</w:t>
-      </w:r>
-      <w:r>
-        <w:t xml:space="preserve"> </w:t>
-      </w:r>
-      <w:r>
-        <w:t>Εμπειρία χρήστη</w:t>
-      </w:r>
-      <w:bookmarkEnd w:id="31"/>
-      <w:bookmarkEnd w:id="32"/>
+        <w:ind w:firstLine="720"/>
+        <w:rPr>
+          <w:szCs w:val="22"/>
+          <w:lang w:val="el-GR"/>
+        </w:rPr>
+      </w:pPr>
+      <w:r>
+        <w:rPr>
+          <w:szCs w:val="22"/>
+          <w:lang w:val="el-GR"/>
+        </w:rPr>
+        <w:t>Ο όρος διεπαφή χρήστη (</w:t>
+      </w:r>
+      <w:r>
+        <w:rPr>
+          <w:szCs w:val="22"/>
+        </w:rPr>
+        <w:t>User</w:t>
+      </w:r>
+      <w:r>
+        <w:rPr>
+          <w:szCs w:val="22"/>
+          <w:lang w:val="el-GR"/>
+        </w:rPr>
+        <w:t xml:space="preserve"> </w:t>
+      </w:r>
+      <w:r>
+        <w:rPr>
+          <w:szCs w:val="22"/>
+        </w:rPr>
+        <w:t>Interface</w:t>
+      </w:r>
+      <w:r>
+        <w:rPr>
+          <w:szCs w:val="22"/>
+          <w:lang w:val="el-GR"/>
+        </w:rPr>
+        <w:t xml:space="preserve"> - </w:t>
+      </w:r>
+      <w:r>
+        <w:rPr>
+          <w:szCs w:val="22"/>
+        </w:rPr>
+        <w:t>UI</w:t>
+      </w:r>
+      <w:r>
+        <w:rPr>
+          <w:szCs w:val="22"/>
+          <w:lang w:val="el-GR"/>
+        </w:rPr>
+        <w:t xml:space="preserve">) αναφέρεται στην γραφική διάταξη μιας εφαρμογής και αποτελείται από όλα εκείνα τα στοιχεία με τα οποία αλληλεπιδρά ο χρήστης, όπως για παράδειγμα τα κουμπιά, την διάταξη των οθονών και κάθε είδους οπτικού στοιχείου αλληλεπίδρασης. </w:t>
+      </w:r>
     </w:p>
     <w:p>
       <w:pPr>
-        <w:rPr>
-          <w:lang w:val="el-GR"/>
-        </w:rPr>
-      </w:pPr>
-      <w:r>
-        <w:rPr>
-          <w:lang w:val="el-GR"/>
-        </w:rPr>
-        <w:tab/>
-        <w:t>Η εμπειρία χρήσης, θετική ή αρνητική που θα έχει ένας χρήστη, (</w:t>
-      </w:r>
-      <w:r>
-        <w:t>User</w:t>
-      </w:r>
-      <w:r>
-        <w:rPr>
-          <w:lang w:val="el-GR"/>
-        </w:rPr>
-        <w:t xml:space="preserve"> </w:t>
-      </w:r>
-      <w:r>
-        <w:t>Experience</w:t>
-      </w:r>
-      <w:r>
-        <w:rPr>
-          <w:lang w:val="el-GR"/>
-        </w:rPr>
-        <w:t xml:space="preserve"> - </w:t>
-      </w:r>
-      <w:r>
-        <w:t>UX</w:t>
-      </w:r>
-      <w:r>
-        <w:rPr>
-          <w:lang w:val="el-GR"/>
-        </w:rPr>
-        <w:t>) από την εφαρμογή καθορίζεται από τον τρόπο που αυτός αλληλεπιδρά με την εφαρμογή.</w:t>
-      </w:r>
-      <w:r>
-        <w:rPr>
-          <w:szCs w:val="22"/>
-          <w:lang w:val="el-GR"/>
-        </w:rPr>
-        <w:t xml:space="preserve"> </w:t>
-      </w:r>
-      <w:r>
-        <w:rPr>
-          <w:lang w:val="el-GR"/>
-        </w:rPr>
-        <w:t xml:space="preserve">Η εμπειρία χρήστη καθορίζεται από το πόσο εύκολη ή δύσκολη είναι η αλληλεπίδραση με τα στοιχεία της διεπαφής χρήστη που έχουν δημιουργήσει οι σχεδιαστές </w:t>
-      </w:r>
-      <w:r>
+        <w:ind w:firstLine="720"/>
+        <w:rPr>
+          <w:szCs w:val="22"/>
+          <w:lang w:val="el-GR"/>
+        </w:rPr>
+      </w:pPr>
+      <w:r>
+        <w:rPr>
+          <w:szCs w:val="22"/>
+          <w:lang w:val="el-GR"/>
+        </w:rPr>
+        <w:t xml:space="preserve">Την δημιουργία ενός καλού </w:t>
+      </w:r>
+      <w:r>
+        <w:rPr>
+          <w:szCs w:val="22"/>
+        </w:rPr>
         <w:t>UI</w:t>
       </w:r>
       <w:r>
         <w:rPr>
-          <w:lang w:val="el-GR"/>
-        </w:rPr>
-        <w:t xml:space="preserve">. </w:t>
+          <w:szCs w:val="22"/>
+          <w:lang w:val="el-GR"/>
+        </w:rPr>
+        <w:t xml:space="preserve"> την αναλαμβάνουν οι </w:t>
+      </w:r>
+      <w:r>
+        <w:rPr>
+          <w:szCs w:val="22"/>
+        </w:rPr>
+        <w:t>UI</w:t>
+      </w:r>
+      <w:r>
+        <w:rPr>
+          <w:szCs w:val="22"/>
+          <w:lang w:val="el-GR"/>
+        </w:rPr>
+        <w:t xml:space="preserve"> </w:t>
+      </w:r>
+      <w:r>
+        <w:rPr>
+          <w:szCs w:val="22"/>
+        </w:rPr>
+        <w:t>designers</w:t>
+      </w:r>
+      <w:r>
+        <w:rPr>
+          <w:szCs w:val="22"/>
+          <w:lang w:val="el-GR"/>
+        </w:rPr>
+        <w:t>, οι οποίοι είναι σχεδιαστές γραφικών, ασχολούνται με την αισθητική και εναπόκειται σε αυτούς να βεβαιωθούν ότι η διεπαφή της εφαρμογής είναι ελκυστική</w:t>
+      </w:r>
+      <w:r>
+        <w:rPr>
+          <w:szCs w:val="22"/>
+          <w:lang w:val="el-GR"/>
+        </w:rPr>
+        <w:t>,</w:t>
+      </w:r>
+      <w:r>
+        <w:rPr>
+          <w:szCs w:val="22"/>
+          <w:lang w:val="el-GR"/>
+        </w:rPr>
+        <w:t xml:space="preserve"> έχει το κατάλληλο θέμα ώστε να ταιριάζει με τον σκοπό και αποφασίζουν για το φαίνεσθαι της εφαρμογής, επιλέγοντας για παράδειγμα συνδυασμούς χρωμάτων, τη γραμματοσειρά που θα φαίνεται το κείμενο. Επιπλέον, πρέπει να αποφεύγουν τα περιττά στοιχεία και να είναι ευανάγνωστη η γλώσσα που χρησιμοποιείται στις ετικέτες και στα μηνύματα έτσι ώστε η διεπαφή να διατηρηθεί απλή και περιεκτική. Δημιουργούν μια διεπαφή που χαρακτηρίζεται από συνέπεια (</w:t>
+      </w:r>
+      <w:r>
+        <w:rPr>
+          <w:szCs w:val="22"/>
+        </w:rPr>
+        <w:t>consistency</w:t>
+      </w:r>
+      <w:r>
+        <w:rPr>
+          <w:szCs w:val="22"/>
+          <w:lang w:val="el-GR"/>
+        </w:rPr>
+        <w:t>), αυτό επιτυγχάνεται με την χρήση κοινών στοιχείων τα οποία κάνουν τους χρήστες να αισθάνονται πιο άνετα και καθιστώντας τους πιο αποτελεσματικούς, μόλις ένας χρήστης μάθει πώς να κάνει κάτι, θα πρέπει να μπορεί να μεταφέρει αυτήν την ικανότητα σε άλλα μέρη του ιστοτόπου. Εξετάζουν τις χωρικές σχέσεις μεταξύ των στοιχείων της σελίδας και δομούν τη σελίδα με βάση τη σημασία του περιεχομένου. Η προσεκτική τοποθέτηση των αντικειμένων μπορεί να επιστήσει την προσοχή του χρήστη στις πιο σημαντικές πληροφορίες και μπορεί να βοηθήσει στη σάρωση και την αναγνωσιμότητα της εφαρμογής.</w:t>
       </w:r>
     </w:p>
     <w:p>
       <w:pPr>
-        <w:rPr>
-          <w:lang w:val="el-GR"/>
-        </w:rPr>
-      </w:pPr>
-      <w:r>
-        <w:rPr>
-          <w:lang w:val="el-GR"/>
-        </w:rPr>
-        <w:tab/>
-        <w:t xml:space="preserve">Οι σχεδιαστές </w:t>
-      </w:r>
-      <w:r>
-        <w:t>UX</w:t>
-      </w:r>
-      <w:r>
-        <w:rPr>
-          <w:lang w:val="el-GR"/>
-        </w:rPr>
-        <w:t xml:space="preserve"> εστιάζουν στο να κατανοήσουν τις ανάγκες, τις ικανότητες και τους περιορισμούς των χρηστών με απώτερο σκοπό την δημιουργία μιας εύκολης και απλής για αυτούς διεπαφής. Επιπλέον, λαμβάνουν υπόψη τούς επιχειρηματικούς στόχους του ομίλου που διαχειρίζεται το έργο.</w:t>
-      </w:r>
-      <w:r>
-        <w:rPr>
-          <w:szCs w:val="22"/>
-          <w:lang w:val="el-GR"/>
-        </w:rPr>
-        <w:t xml:space="preserve"> </w:t>
-      </w:r>
-      <w:r>
-        <w:rPr>
-          <w:lang w:val="el-GR"/>
-        </w:rPr>
-        <w:t xml:space="preserve">Οι βέλτιστες πρακτικές UX προωθούν τη βελτίωση της ποιότητας της αλληλεπίδρασης του χρήστη και της αντίληψης του για την εφαρμογή και οποιεσδήποτε σχετικές υπηρεσίες. </w:t>
-      </w:r>
-    </w:p>
-    <w:p>
-      <w:pPr>
-        <w:pStyle w:val="Heading2"/>
-      </w:pPr>
-      <w:bookmarkStart w:id="33" w:name="_Toc104761017"/>
+        <w:pStyle w:val="Heading3"/>
+      </w:pPr>
+      <w:bookmarkStart w:id="32" w:name="_Toc102223576"/>
+      <w:bookmarkStart w:id="33" w:name="_Toc105255409"/>
       <w:r>
         <w:t>1.</w:t>
       </w:r>
       <w:r>
-        <w:t>5 Επιλογές</w:t>
-      </w:r>
+        <w:t>4.2</w:t>
+      </w:r>
+      <w:r>
+        <w:t xml:space="preserve"> </w:t>
+      </w:r>
+      <w:r>
+        <w:t>Εμπειρία χρήστη</w:t>
+      </w:r>
+      <w:bookmarkEnd w:id="32"/>
       <w:bookmarkEnd w:id="33"/>
     </w:p>
     <w:p>
@@ -7247,16 +7685,129 @@
           <w:lang w:val="el-GR"/>
         </w:rPr>
         <w:tab/>
-      </w:r>
-      <w:r>
-        <w:rPr>
-          <w:lang w:val="el-GR"/>
-        </w:rPr>
-        <w:t xml:space="preserve">Στην ενότητα αυτή </w:t>
+        <w:t>Η εμπειρία χρήσης, θετική ή αρνητική που θα έχει ένας χρήστη, (</w:t>
+      </w:r>
+      <w:r>
+        <w:t>User</w:t>
+      </w:r>
+      <w:r>
+        <w:rPr>
+          <w:lang w:val="el-GR"/>
+        </w:rPr>
+        <w:t xml:space="preserve"> </w:t>
+      </w:r>
+      <w:r>
+        <w:t>Experience</w:t>
+      </w:r>
+      <w:r>
+        <w:rPr>
+          <w:lang w:val="el-GR"/>
+        </w:rPr>
+        <w:t xml:space="preserve"> - </w:t>
+      </w:r>
+      <w:r>
+        <w:t>UX</w:t>
+      </w:r>
+      <w:r>
+        <w:rPr>
+          <w:lang w:val="el-GR"/>
+        </w:rPr>
+        <w:t>) από την εφαρμογή καθορίζεται από τον τρόπο που αυτός αλληλεπιδρά με την εφαρμογή.</w:t>
+      </w:r>
+      <w:r>
+        <w:rPr>
+          <w:szCs w:val="22"/>
+          <w:lang w:val="el-GR"/>
+        </w:rPr>
+        <w:t xml:space="preserve"> </w:t>
+      </w:r>
+      <w:r>
+        <w:rPr>
+          <w:lang w:val="el-GR"/>
+        </w:rPr>
+        <w:t xml:space="preserve">Η εμπειρία χρήστη καθορίζεται από το πόσο εύκολη ή δύσκολη είναι η αλληλεπίδραση με τα στοιχεία της διεπαφής χρήστη που έχουν δημιουργήσει οι σχεδιαστές </w:t>
+      </w:r>
+      <w:r>
+        <w:t>UI</w:t>
+      </w:r>
+      <w:r>
+        <w:rPr>
+          <w:lang w:val="el-GR"/>
+        </w:rPr>
+        <w:t xml:space="preserve">. </w:t>
       </w:r>
     </w:p>
     <w:p>
       <w:pPr>
+        <w:rPr>
+          <w:lang w:val="el-GR"/>
+        </w:rPr>
+      </w:pPr>
+      <w:r>
+        <w:rPr>
+          <w:lang w:val="el-GR"/>
+        </w:rPr>
+        <w:tab/>
+        <w:t xml:space="preserve">Οι σχεδιαστές </w:t>
+      </w:r>
+      <w:r>
+        <w:t>UX</w:t>
+      </w:r>
+      <w:r>
+        <w:rPr>
+          <w:lang w:val="el-GR"/>
+        </w:rPr>
+        <w:t xml:space="preserve"> εστιάζουν στο να κατανοήσουν τις ανάγκες, τις ικανότητες και τους περιορισμούς των χρηστών με απώτερο σκοπό την δημιουργία μιας εύκολης και απλής για αυτούς διεπαφής. Επιπλέον, λαμβάνουν υπόψη τούς επιχειρηματικούς στόχους του ομίλου που διαχειρίζεται το έργο.</w:t>
+      </w:r>
+      <w:r>
+        <w:rPr>
+          <w:szCs w:val="22"/>
+          <w:lang w:val="el-GR"/>
+        </w:rPr>
+        <w:t xml:space="preserve"> </w:t>
+      </w:r>
+      <w:r>
+        <w:rPr>
+          <w:lang w:val="el-GR"/>
+        </w:rPr>
+        <w:t xml:space="preserve">Οι βέλτιστες πρακτικές UX προωθούν τη βελτίωση της ποιότητας της αλληλεπίδρασης του χρήστη και της αντίληψης του για την εφαρμογή και οποιεσδήποτε σχετικές υπηρεσίες. </w:t>
+      </w:r>
+    </w:p>
+    <w:p>
+      <w:pPr>
+        <w:pStyle w:val="Heading2"/>
+      </w:pPr>
+      <w:bookmarkStart w:id="34" w:name="_Toc105255410"/>
+      <w:r>
+        <w:lastRenderedPageBreak/>
+        <w:t>1.</w:t>
+      </w:r>
+      <w:r>
+        <w:t>5 Επιλογές</w:t>
+      </w:r>
+      <w:bookmarkEnd w:id="34"/>
+    </w:p>
+    <w:p>
+      <w:pPr>
+        <w:rPr>
+          <w:lang w:val="el-GR"/>
+        </w:rPr>
+      </w:pPr>
+      <w:r>
+        <w:rPr>
+          <w:lang w:val="el-GR"/>
+        </w:rPr>
+        <w:tab/>
+      </w:r>
+      <w:r>
+        <w:rPr>
+          <w:lang w:val="el-GR"/>
+        </w:rPr>
+        <w:t xml:space="preserve">Στην ενότητα αυτή </w:t>
+      </w:r>
+    </w:p>
+    <w:p>
+      <w:pPr>
         <w:ind w:firstLine="720"/>
         <w:rPr>
           <w:lang w:val="el-GR"/>
@@ -7266,7 +7817,6 @@
         <w:rPr>
           <w:lang w:val="el-GR"/>
         </w:rPr>
-        <w:lastRenderedPageBreak/>
         <w:t xml:space="preserve">Για τις ανάγκες αυτής της πτυχιακής εργασίας </w:t>
       </w:r>
       <w:r>
@@ -7823,12 +8373,12 @@
       <w:pPr>
         <w:pStyle w:val="Heading1"/>
       </w:pPr>
-      <w:bookmarkStart w:id="34" w:name="_Toc104761018"/>
+      <w:bookmarkStart w:id="35" w:name="_Toc105255411"/>
       <w:r>
         <w:lastRenderedPageBreak/>
         <w:t>Βιβλιογραφία</w:t>
       </w:r>
-      <w:bookmarkEnd w:id="34"/>
+      <w:bookmarkEnd w:id="35"/>
     </w:p>
     <w:p>
       <w:pPr>
@@ -7849,7 +8399,7 @@
       <w:r>
         <w:t xml:space="preserve">Cardullo, M., &amp; Parks, W. (1973). Transponder apparatus and system (U.S. Patent No. 3,713,148). U.S Patent and Trademark Office. </w:t>
       </w:r>
-      <w:hyperlink r:id="rId21" w:history="1">
+      <w:hyperlink r:id="rId23" w:history="1">
         <w:r>
           <w:rPr>
             <w:rStyle w:val="Hyperlink"/>
@@ -7870,24 +8420,12 @@
       <w:r>
         <w:t xml:space="preserve">A. (2020, April 9). Genesis of the Versatile RFID Tag. RFID JOURNAL. </w:t>
       </w:r>
-      <w:hyperlink r:id="rId22" w:history="1">
+      <w:hyperlink r:id="rId24" w:history="1">
         <w:r>
           <w:rPr>
             <w:rStyle w:val="Hyperlink"/>
           </w:rPr>
-          <w:t>https://www.rfidjournal.com/genesis-of-the-v</w:t>
-        </w:r>
-        <w:r>
-          <w:rPr>
-            <w:rStyle w:val="Hyperlink"/>
-          </w:rPr>
-          <w:t>e</w:t>
-        </w:r>
-        <w:r>
-          <w:rPr>
-            <w:rStyle w:val="Hyperlink"/>
-          </w:rPr>
-          <w:t>rsatile-rfid-tag</w:t>
+          <w:t>https://www.rfidjournal.com/genesis-of-the-versatile-rfid-tag</w:t>
         </w:r>
       </w:hyperlink>
     </w:p>
@@ -7903,7 +8441,7 @@
       <w:r>
         <w:t xml:space="preserve">Lagkas, T. (2021, September). Wireless Sensor Network [Slides]. Dropbox. </w:t>
       </w:r>
-      <w:hyperlink r:id="rId23" w:history="1">
+      <w:hyperlink r:id="rId25" w:history="1">
         <w:r>
           <w:rPr>
             <w:rStyle w:val="Hyperlink"/>
@@ -7924,7 +8462,7 @@
       <w:r>
         <w:t xml:space="preserve">Playful Technology. (2018, December 5). RFID Roundup! [Video]. YouTube. </w:t>
       </w:r>
-      <w:hyperlink r:id="rId24" w:history="1">
+      <w:hyperlink r:id="rId26" w:history="1">
         <w:r>
           <w:rPr>
             <w:rStyle w:val="Hyperlink"/>
@@ -7945,7 +8483,7 @@
       <w:r>
         <w:t xml:space="preserve">Amsler, S., &amp; Shea, S. (2021, March 31). RFID (radio frequency identification). IoT Agenda. </w:t>
       </w:r>
-      <w:hyperlink r:id="rId25" w:history="1">
+      <w:hyperlink r:id="rId27" w:history="1">
         <w:r>
           <w:rPr>
             <w:rStyle w:val="Hyperlink"/>
@@ -7966,7 +8504,7 @@
       <w:r>
         <w:t xml:space="preserve">JT308 RFID ID Card Reader. (n.d.). Hellas Digital. Retrieved April 15, 2022, from </w:t>
       </w:r>
-      <w:hyperlink r:id="rId26" w:history="1">
+      <w:hyperlink r:id="rId28" w:history="1">
         <w:r>
           <w:rPr>
             <w:rStyle w:val="Hyperlink"/>
@@ -7987,7 +8525,7 @@
       <w:r>
         <w:t xml:space="preserve">RFID Features: Key Features of RFID - Corerfid. (2020, December 20). RFID Systems for Manufacturing, Assets, Lifting &amp; Logistics. </w:t>
       </w:r>
-      <w:hyperlink r:id="rId27" w:history="1">
+      <w:hyperlink r:id="rId29" w:history="1">
         <w:r>
           <w:rPr>
             <w:rStyle w:val="Hyperlink"/>
@@ -8008,7 +8546,7 @@
       <w:r>
         <w:t xml:space="preserve">Taylor, M. (2021, December 14). Computer Vision with Convolutional Neural Networks - The Startup. Medium. </w:t>
       </w:r>
-      <w:hyperlink r:id="rId28" w:history="1">
+      <w:hyperlink r:id="rId30" w:history="1">
         <w:r>
           <w:rPr>
             <w:rStyle w:val="Hyperlink"/>
@@ -8027,39 +8565,7 @@
         <w:jc w:val="left"/>
       </w:pPr>
       <w:r>
-        <w:t xml:space="preserve">W. Hao, W. </w:t>
-      </w:r>
-      <w:proofErr w:type="spellStart"/>
-      <w:r>
-        <w:t>Yizhou</w:t>
-      </w:r>
-      <w:proofErr w:type="spellEnd"/>
-      <w:r>
-        <w:t xml:space="preserve">, L. </w:t>
-      </w:r>
-      <w:proofErr w:type="spellStart"/>
-      <w:r>
-        <w:t>Yaqin</w:t>
-      </w:r>
-      <w:proofErr w:type="spellEnd"/>
-      <w:r>
-        <w:t xml:space="preserve"> and S. </w:t>
-      </w:r>
-      <w:proofErr w:type="spellStart"/>
-      <w:r>
-        <w:t>Zhili</w:t>
-      </w:r>
-      <w:proofErr w:type="spellEnd"/>
-      <w:r>
-        <w:t xml:space="preserve">, "The Role of Activation Function in CNN," 2020 2nd International Conference on Information Technology and Computer Application (ITCA), 2020, pp. 429-432, </w:t>
-      </w:r>
-      <w:proofErr w:type="spellStart"/>
-      <w:r>
-        <w:t>doi</w:t>
-      </w:r>
-      <w:proofErr w:type="spellEnd"/>
-      <w:r>
-        <w:t>: 10.1109/ITCA52113.2020.00096.</w:t>
+        <w:t>W. Hao, W. Yizhou, L. Yaqin and S. Zhili, "The Role of Activation Function in CNN," 2020 2nd International Conference on Information Technology and Computer Application (ITCA), 2020, pp. 429-432, doi: 10.1109/ITCA52113.2020.00096.</w:t>
       </w:r>
       <w:r>
         <w:t xml:space="preserve"> </w:t>
@@ -8093,7 +8599,7 @@
       <w:r>
         <w:t xml:space="preserve">Cohen, J. (2019, November 25). Computer Vision applications in Self-Driving Cars. Becoming Human: Artificial Intelligence Magazine. </w:t>
       </w:r>
-      <w:hyperlink r:id="rId29" w:history="1">
+      <w:hyperlink r:id="rId31" w:history="1">
         <w:r>
           <w:rPr>
             <w:rStyle w:val="Hyperlink"/>
@@ -8117,7 +8623,7 @@
       <w:r>
         <w:t xml:space="preserve">IBM. (n.d.). What is Computer Vision? | IBM. Retrieved February 27, 2022, from </w:t>
       </w:r>
-      <w:hyperlink r:id="rId30" w:history="1">
+      <w:hyperlink r:id="rId32" w:history="1">
         <w:r>
           <w:rPr>
             <w:rStyle w:val="Hyperlink"/>
@@ -8138,7 +8644,7 @@
       <w:r>
         <w:t xml:space="preserve">Face Recognition. (2021, February 15). Electronic Frontier Foundation. </w:t>
       </w:r>
-      <w:hyperlink r:id="rId31" w:history="1">
+      <w:hyperlink r:id="rId33" w:history="1">
         <w:r>
           <w:rPr>
             <w:rStyle w:val="Hyperlink"/>
@@ -8155,11 +8661,16 @@
           <w:numId w:val="4"/>
         </w:numPr>
         <w:jc w:val="left"/>
+        <w:rPr>
+          <w:rStyle w:val="Hyperlink"/>
+          <w:color w:val="auto"/>
+          <w:u w:val="none"/>
+        </w:rPr>
       </w:pPr>
       <w:r>
         <w:t xml:space="preserve">RECFACES. (2021, March 25). Understanding Facial Recognition Algorithms. </w:t>
       </w:r>
-      <w:hyperlink r:id="rId32" w:history="1">
+      <w:hyperlink r:id="rId34" w:history="1">
         <w:r>
           <w:rPr>
             <w:rStyle w:val="Hyperlink"/>
@@ -8178,9 +8689,30 @@
         <w:jc w:val="left"/>
       </w:pPr>
       <w:r>
+        <w:t xml:space="preserve">Viola, P., &amp; Jones, M. (2001). Rapid Object Detection using a Boosted Cascade of Simple Features. Conference on Computer Vision and Pattern Recognition. </w:t>
+      </w:r>
+      <w:hyperlink r:id="rId35" w:history="1">
+        <w:r>
+          <w:rPr>
+            <w:rStyle w:val="Hyperlink"/>
+          </w:rPr>
+          <w:t>https://www.cs.cmu.edu/~efros/courses/LBMV07/Papers/viola-cvpr-01.pdf</w:t>
+        </w:r>
+      </w:hyperlink>
+    </w:p>
+    <w:p>
+      <w:pPr>
+        <w:pStyle w:val="ListParagraph"/>
+        <w:numPr>
+          <w:ilvl w:val="0"/>
+          <w:numId w:val="4"/>
+        </w:numPr>
+        <w:jc w:val="left"/>
+      </w:pPr>
+      <w:r>
         <w:t xml:space="preserve">D. (2021, October 1). Certificate Propagation Service (Windows) - Windows security. Microsoft Docs. </w:t>
       </w:r>
-      <w:hyperlink r:id="rId33" w:history="1">
+      <w:hyperlink r:id="rId36" w:history="1">
         <w:r>
           <w:rPr>
             <w:rStyle w:val="Hyperlink"/>
@@ -8200,15 +8732,13 @@
         <w:jc w:val="left"/>
       </w:pPr>
       <w:r>
-        <w:rPr>
-          <w:lang w:val="el-GR"/>
-        </w:rPr>
+        <w:lastRenderedPageBreak/>
         <w:t xml:space="preserve">          </w:t>
       </w:r>
       <w:r>
         <w:t xml:space="preserve">GoToTags. (2021, September 29). Windows Certificate Propagation Service. GoToTags Learning Center. </w:t>
       </w:r>
-      <w:hyperlink r:id="rId34" w:history="1">
+      <w:hyperlink r:id="rId37" w:history="1">
         <w:r>
           <w:rPr>
             <w:rStyle w:val="Hyperlink"/>
@@ -8218,8 +8748,7 @@
       </w:hyperlink>
     </w:p>
     <w:sectPr>
-      <w:headerReference w:type="default" r:id="rId35"/>
-      <w:footerReference w:type="default" r:id="rId36"/>
+      <w:footerReference w:type="default" r:id="rId38"/>
       <w:pgSz w:w="11906" w:h="16838" w:code="9"/>
       <w:pgMar w:top="1440" w:right="1440" w:bottom="1440" w:left="1440" w:header="720" w:footer="720" w:gutter="0"/>
       <w:pgNumType w:start="0"/>
@@ -8262,7 +8791,7 @@
 <w:ftr xmlns:wpc="http://schemas.microsoft.com/office/word/2010/wordprocessingCanvas" xmlns:cx="http://schemas.microsoft.com/office/drawing/2014/chartex" xmlns:cx1="http://schemas.microsoft.com/office/drawing/2015/9/8/chartex" xmlns:cx2="http://schemas.microsoft.com/office/drawing/2015/10/21/chartex" xmlns:cx3="http://schemas.microsoft.com/office/drawing/2016/5/9/chartex" xmlns:cx4="http://schemas.microsoft.com/office/drawing/2016/5/10/chartex" xmlns:cx5="http://schemas.microsoft.com/office/drawing/2016/5/11/chartex" xmlns:cx6="http://schemas.microsoft.com/office/drawing/2016/5/12/chartex" xmlns:cx7="http://schemas.microsoft.com/office/drawing/2016/5/13/chartex" xmlns:cx8="http://schemas.microsoft.com/office/drawing/2016/5/14/chartex" xmlns:mc="http://schemas.openxmlformats.org/markup-compatibility/2006" xmlns:aink="http://schemas.microsoft.com/office/drawing/2016/ink" xmlns:am3d="http://schemas.microsoft.com/office/drawing/2017/model3d" xmlns:o="urn:schemas-microsoft-com:office:office" xmlns:r="http://schemas.openxmlformats.org/officeDocument/2006/relationships" xmlns:m="http://schemas.openxmlformats.org/officeDocument/2006/math" xmlns:v="urn:schemas-microsoft-com:vml" xmlns:wp14="http://schemas.microsoft.com/office/word/2010/wordprocessingDrawing" xmlns:wp="http://schemas.openxmlformats.org/drawingml/2006/wordprocessingDrawing" xmlns:w10="urn:schemas-microsoft-com:office:word" xmlns:w="http://schemas.openxmlformats.org/wordprocessingml/2006/main" xmlns:w14="http://schemas.microsoft.com/office/word/2010/wordml" xmlns:w15="http://schemas.microsoft.com/office/word/2012/wordml" xmlns:w16cid="http://schemas.microsoft.com/office/word/2016/wordml/cid" xmlns:w16se="http://schemas.microsoft.com/office/word/2015/wordml/symex" xmlns:wpg="http://schemas.microsoft.com/office/word/2010/wordprocessingGroup" xmlns:wpi="http://schemas.microsoft.com/office/word/2010/wordprocessingInk" xmlns:wne="http://schemas.microsoft.com/office/word/2006/wordml" xmlns:wps="http://schemas.microsoft.com/office/word/2010/wordprocessingShape" mc:Ignorable="w14 w15 w16se w16cid wp14">
   <w:sdt>
     <w:sdtPr>
-      <w:id w:val="1013121106"/>
+      <w:id w:val="1247462473"/>
       <w:docPartObj>
         <w:docPartGallery w:val="Page Numbers (Bottom of Page)"/>
         <w:docPartUnique/>
@@ -8308,7 +8837,59 @@
       <w:pStyle w:val="Footer"/>
     </w:pPr>
   </w:p>
-  <w:p/>
+</w:ftr>
+</file>
+
+<file path=word/footer2.xml><?xml version="1.0" encoding="utf-8"?>
+<w:ftr xmlns:wpc="http://schemas.microsoft.com/office/word/2010/wordprocessingCanvas" xmlns:cx="http://schemas.microsoft.com/office/drawing/2014/chartex" xmlns:cx1="http://schemas.microsoft.com/office/drawing/2015/9/8/chartex" xmlns:cx2="http://schemas.microsoft.com/office/drawing/2015/10/21/chartex" xmlns:cx3="http://schemas.microsoft.com/office/drawing/2016/5/9/chartex" xmlns:cx4="http://schemas.microsoft.com/office/drawing/2016/5/10/chartex" xmlns:cx5="http://schemas.microsoft.com/office/drawing/2016/5/11/chartex" xmlns:cx6="http://schemas.microsoft.com/office/drawing/2016/5/12/chartex" xmlns:cx7="http://schemas.microsoft.com/office/drawing/2016/5/13/chartex" xmlns:cx8="http://schemas.microsoft.com/office/drawing/2016/5/14/chartex" xmlns:mc="http://schemas.openxmlformats.org/markup-compatibility/2006" xmlns:aink="http://schemas.microsoft.com/office/drawing/2016/ink" xmlns:am3d="http://schemas.microsoft.com/office/drawing/2017/model3d" xmlns:o="urn:schemas-microsoft-com:office:office" xmlns:r="http://schemas.openxmlformats.org/officeDocument/2006/relationships" xmlns:m="http://schemas.openxmlformats.org/officeDocument/2006/math" xmlns:v="urn:schemas-microsoft-com:vml" xmlns:wp14="http://schemas.microsoft.com/office/word/2010/wordprocessingDrawing" xmlns:wp="http://schemas.openxmlformats.org/drawingml/2006/wordprocessingDrawing" xmlns:w10="urn:schemas-microsoft-com:office:word" xmlns:w="http://schemas.openxmlformats.org/wordprocessingml/2006/main" xmlns:w14="http://schemas.microsoft.com/office/word/2010/wordml" xmlns:w15="http://schemas.microsoft.com/office/word/2012/wordml" xmlns:w16cid="http://schemas.microsoft.com/office/word/2016/wordml/cid" xmlns:w16se="http://schemas.microsoft.com/office/word/2015/wordml/symex" xmlns:wpg="http://schemas.microsoft.com/office/word/2010/wordprocessingGroup" xmlns:wpi="http://schemas.microsoft.com/office/word/2010/wordprocessingInk" xmlns:wne="http://schemas.microsoft.com/office/word/2006/wordml" xmlns:wps="http://schemas.microsoft.com/office/word/2010/wordprocessingShape" mc:Ignorable="w14 w15 w16se w16cid wp14">
+  <w:sdt>
+    <w:sdtPr>
+      <w:id w:val="1574691914"/>
+      <w:docPartObj>
+        <w:docPartGallery w:val="Page Numbers (Bottom of Page)"/>
+        <w:docPartUnique/>
+      </w:docPartObj>
+    </w:sdtPr>
+    <w:sdtEndPr>
+      <w:rPr>
+        <w:noProof/>
+      </w:rPr>
+    </w:sdtEndPr>
+    <w:sdtContent>
+      <w:p>
+        <w:pPr>
+          <w:pStyle w:val="Footer"/>
+          <w:jc w:val="right"/>
+        </w:pPr>
+        <w:r>
+          <w:fldChar w:fldCharType="begin"/>
+        </w:r>
+        <w:r>
+          <w:instrText xml:space="preserve"> PAGE   \* MERGEFORMAT </w:instrText>
+        </w:r>
+        <w:r>
+          <w:fldChar w:fldCharType="separate"/>
+        </w:r>
+        <w:r>
+          <w:rPr>
+            <w:noProof/>
+          </w:rPr>
+          <w:t>2</w:t>
+        </w:r>
+        <w:r>
+          <w:rPr>
+            <w:noProof/>
+          </w:rPr>
+          <w:fldChar w:fldCharType="end"/>
+        </w:r>
+      </w:p>
+    </w:sdtContent>
+  </w:sdt>
+  <w:p>
+    <w:pPr>
+      <w:pStyle w:val="Footer"/>
+    </w:pPr>
+  </w:p>
 </w:ftr>
 </file>
 
@@ -8354,7 +8935,7 @@
         <wp:inline distT="0" distB="0" distL="0" distR="0">
           <wp:extent cx="1462007" cy="457200"/>
           <wp:effectExtent l="0" t="0" r="5080" b="0"/>
-          <wp:docPr id="13" name="Picture 13"/>
+          <wp:docPr id="15" name="Picture 15"/>
           <wp:cNvGraphicFramePr>
             <a:graphicFrameLocks xmlns:a="http://schemas.openxmlformats.org/drawingml/2006/main" noChangeAspect="1"/>
           </wp:cNvGraphicFramePr>
@@ -8392,6 +8973,17 @@
         </wp:inline>
       </w:drawing>
     </w:r>
+  </w:p>
+</w:hdr>
+</file>
+
+<file path=word/header2.xml><?xml version="1.0" encoding="utf-8"?>
+<w:hdr xmlns:wpc="http://schemas.microsoft.com/office/word/2010/wordprocessingCanvas" xmlns:cx="http://schemas.microsoft.com/office/drawing/2014/chartex" xmlns:cx1="http://schemas.microsoft.com/office/drawing/2015/9/8/chartex" xmlns:cx2="http://schemas.microsoft.com/office/drawing/2015/10/21/chartex" xmlns:cx3="http://schemas.microsoft.com/office/drawing/2016/5/9/chartex" xmlns:cx4="http://schemas.microsoft.com/office/drawing/2016/5/10/chartex" xmlns:cx5="http://schemas.microsoft.com/office/drawing/2016/5/11/chartex" xmlns:cx6="http://schemas.microsoft.com/office/drawing/2016/5/12/chartex" xmlns:cx7="http://schemas.microsoft.com/office/drawing/2016/5/13/chartex" xmlns:cx8="http://schemas.microsoft.com/office/drawing/2016/5/14/chartex" xmlns:mc="http://schemas.openxmlformats.org/markup-compatibility/2006" xmlns:aink="http://schemas.microsoft.com/office/drawing/2016/ink" xmlns:am3d="http://schemas.microsoft.com/office/drawing/2017/model3d" xmlns:o="urn:schemas-microsoft-com:office:office" xmlns:r="http://schemas.openxmlformats.org/officeDocument/2006/relationships" xmlns:m="http://schemas.openxmlformats.org/officeDocument/2006/math" xmlns:v="urn:schemas-microsoft-com:vml" xmlns:wp14="http://schemas.microsoft.com/office/word/2010/wordprocessingDrawing" xmlns:wp="http://schemas.openxmlformats.org/drawingml/2006/wordprocessingDrawing" xmlns:w10="urn:schemas-microsoft-com:office:word" xmlns:w="http://schemas.openxmlformats.org/wordprocessingml/2006/main" xmlns:w14="http://schemas.microsoft.com/office/word/2010/wordml" xmlns:w15="http://schemas.microsoft.com/office/word/2012/wordml" xmlns:w16cid="http://schemas.microsoft.com/office/word/2016/wordml/cid" xmlns:w16se="http://schemas.microsoft.com/office/word/2015/wordml/symex" xmlns:wpg="http://schemas.microsoft.com/office/word/2010/wordprocessingGroup" xmlns:wpi="http://schemas.microsoft.com/office/word/2010/wordprocessingInk" xmlns:wne="http://schemas.microsoft.com/office/word/2006/wordml" xmlns:wps="http://schemas.microsoft.com/office/word/2010/wordprocessingShape" mc:Ignorable="w14 w15 w16se w16cid wp14">
+  <w:p>
+    <w:pPr>
+      <w:pStyle w:val="Header"/>
+      <w:jc w:val="right"/>
+    </w:pPr>
   </w:p>
 </w:hdr>
 </file>
@@ -10280,7 +10872,7 @@
 </file>
 
 <file path=customXml/itemProps1.xml><?xml version="1.0" encoding="utf-8"?>
-<ds:datastoreItem xmlns:ds="http://schemas.openxmlformats.org/officeDocument/2006/customXml" ds:itemID="{19992D3B-0529-4DE0-8672-AE980B238F36}">
+<ds:datastoreItem xmlns:ds="http://schemas.openxmlformats.org/officeDocument/2006/customXml" ds:itemID="{2F44B0B9-486C-4B81-A00A-6C39C796AC87}">
   <ds:schemaRefs>
     <ds:schemaRef ds:uri="http://schemas.openxmlformats.org/officeDocument/2006/bibliography"/>
   </ds:schemaRefs>

--- a/Πτυχιακή.docx
+++ b/Πτυχιακή.docx
@@ -1573,13 +1573,20 @@
         <w:p>
           <w:pPr>
             <w:pStyle w:val="TOCHeading"/>
+            <w:rPr>
+              <w:rFonts w:ascii="Times New Roman" w:hAnsi="Times New Roman" w:cs="Times New Roman"/>
+              <w:lang w:val="el-GR"/>
+            </w:rPr>
           </w:pPr>
           <w:r>
             <w:rPr>
+              <w:rFonts w:ascii="Times New Roman" w:hAnsi="Times New Roman" w:cs="Times New Roman"/>
               <w:lang w:val="el-GR"/>
             </w:rPr>
             <w:t>Περιεχόμενα</w:t>
           </w:r>
+          <w:bookmarkStart w:id="0" w:name="_GoBack"/>
+          <w:bookmarkEnd w:id="0"/>
         </w:p>
         <w:p>
           <w:pPr>
@@ -1598,12 +1605,12 @@
             <w:fldChar w:fldCharType="begin"/>
           </w:r>
           <w:r>
-            <w:instrText xml:space="preserve"> TOC \o "1-3" \h \z \u </w:instrText>
+            <w:instrText xml:space="preserve"> TOC \o "1-5" \h \z \u </w:instrText>
           </w:r>
           <w:r>
             <w:fldChar w:fldCharType="separate"/>
           </w:r>
-          <w:hyperlink w:anchor="_Toc105255395" w:history="1">
+          <w:hyperlink w:anchor="_Toc105704619" w:history="1">
             <w:r>
               <w:rPr>
                 <w:rStyle w:val="Hyperlink"/>
@@ -1630,7 +1637,7 @@
                 <w:noProof/>
                 <w:webHidden/>
               </w:rPr>
-              <w:instrText xml:space="preserve"> PAGEREF _Toc105255395 \h </w:instrText>
+              <w:instrText xml:space="preserve"> PAGEREF _Toc105704619 \h </w:instrText>
             </w:r>
             <w:r>
               <w:rPr>
@@ -1674,7 +1681,7 @@
               <w:szCs w:val="22"/>
             </w:rPr>
           </w:pPr>
-          <w:hyperlink w:anchor="_Toc105255396" w:history="1">
+          <w:hyperlink w:anchor="_Toc105704620" w:history="1">
             <w:r>
               <w:rPr>
                 <w:rStyle w:val="Hyperlink"/>
@@ -1701,7 +1708,7 @@
                 <w:noProof/>
                 <w:webHidden/>
               </w:rPr>
-              <w:instrText xml:space="preserve"> PAGEREF _Toc105255396 \h </w:instrText>
+              <w:instrText xml:space="preserve"> PAGEREF _Toc105704620 \h </w:instrText>
             </w:r>
             <w:r>
               <w:rPr>
@@ -1745,7 +1752,7 @@
               <w:szCs w:val="22"/>
             </w:rPr>
           </w:pPr>
-          <w:hyperlink w:anchor="_Toc105255397" w:history="1">
+          <w:hyperlink w:anchor="_Toc105704621" w:history="1">
             <w:r>
               <w:rPr>
                 <w:rStyle w:val="Hyperlink"/>
@@ -1772,7 +1779,7 @@
                 <w:noProof/>
                 <w:webHidden/>
               </w:rPr>
-              <w:instrText xml:space="preserve"> PAGEREF _Toc105255397 \h </w:instrText>
+              <w:instrText xml:space="preserve"> PAGEREF _Toc105704621 \h </w:instrText>
             </w:r>
             <w:r>
               <w:rPr>
@@ -1816,7 +1823,7 @@
               <w:szCs w:val="22"/>
             </w:rPr>
           </w:pPr>
-          <w:hyperlink w:anchor="_Toc105255398" w:history="1">
+          <w:hyperlink w:anchor="_Toc105704622" w:history="1">
             <w:r>
               <w:rPr>
                 <w:rStyle w:val="Hyperlink"/>
@@ -1843,7 +1850,7 @@
                 <w:noProof/>
                 <w:webHidden/>
               </w:rPr>
-              <w:instrText xml:space="preserve"> PAGEREF _Toc105255398 \h </w:instrText>
+              <w:instrText xml:space="preserve"> PAGEREF _Toc105704622 \h </w:instrText>
             </w:r>
             <w:r>
               <w:rPr>
@@ -1887,7 +1894,7 @@
               <w:szCs w:val="22"/>
             </w:rPr>
           </w:pPr>
-          <w:hyperlink w:anchor="_Toc105255399" w:history="1">
+          <w:hyperlink w:anchor="_Toc105704623" w:history="1">
             <w:r>
               <w:rPr>
                 <w:rStyle w:val="Hyperlink"/>
@@ -1914,7 +1921,7 @@
                 <w:noProof/>
                 <w:webHidden/>
               </w:rPr>
-              <w:instrText xml:space="preserve"> PAGEREF _Toc105255399 \h </w:instrText>
+              <w:instrText xml:space="preserve"> PAGEREF _Toc105704623 \h </w:instrText>
             </w:r>
             <w:r>
               <w:rPr>
@@ -1958,7 +1965,7 @@
               <w:szCs w:val="22"/>
             </w:rPr>
           </w:pPr>
-          <w:hyperlink w:anchor="_Toc105255400" w:history="1">
+          <w:hyperlink w:anchor="_Toc105704624" w:history="1">
             <w:r>
               <w:rPr>
                 <w:rStyle w:val="Hyperlink"/>
@@ -1985,7 +1992,7 @@
                 <w:noProof/>
                 <w:webHidden/>
               </w:rPr>
-              <w:instrText xml:space="preserve"> PAGEREF _Toc105255400 \h </w:instrText>
+              <w:instrText xml:space="preserve"> PAGEREF _Toc105704624 \h </w:instrText>
             </w:r>
             <w:r>
               <w:rPr>
@@ -2029,7 +2036,7 @@
               <w:szCs w:val="22"/>
             </w:rPr>
           </w:pPr>
-          <w:hyperlink w:anchor="_Toc105255401" w:history="1">
+          <w:hyperlink w:anchor="_Toc105704625" w:history="1">
             <w:r>
               <w:rPr>
                 <w:rStyle w:val="Hyperlink"/>
@@ -2056,7 +2063,7 @@
                 <w:noProof/>
                 <w:webHidden/>
               </w:rPr>
-              <w:instrText xml:space="preserve"> PAGEREF _Toc105255401 \h </w:instrText>
+              <w:instrText xml:space="preserve"> PAGEREF _Toc105704625 \h </w:instrText>
             </w:r>
             <w:r>
               <w:rPr>
@@ -2100,7 +2107,7 @@
               <w:szCs w:val="22"/>
             </w:rPr>
           </w:pPr>
-          <w:hyperlink w:anchor="_Toc105255402" w:history="1">
+          <w:hyperlink w:anchor="_Toc105704626" w:history="1">
             <w:r>
               <w:rPr>
                 <w:rStyle w:val="Hyperlink"/>
@@ -2127,7 +2134,7 @@
                 <w:noProof/>
                 <w:webHidden/>
               </w:rPr>
-              <w:instrText xml:space="preserve"> PAGEREF _Toc105255402 \h </w:instrText>
+              <w:instrText xml:space="preserve"> PAGEREF _Toc105704626 \h </w:instrText>
             </w:r>
             <w:r>
               <w:rPr>
@@ -2171,7 +2178,7 @@
               <w:szCs w:val="22"/>
             </w:rPr>
           </w:pPr>
-          <w:hyperlink w:anchor="_Toc105255403" w:history="1">
+          <w:hyperlink w:anchor="_Toc105704627" w:history="1">
             <w:r>
               <w:rPr>
                 <w:rStyle w:val="Hyperlink"/>
@@ -2198,7 +2205,7 @@
                 <w:noProof/>
                 <w:webHidden/>
               </w:rPr>
-              <w:instrText xml:space="preserve"> PAGEREF _Toc105255403 \h </w:instrText>
+              <w:instrText xml:space="preserve"> PAGEREF _Toc105704627 \h </w:instrText>
             </w:r>
             <w:r>
               <w:rPr>
@@ -2242,7 +2249,7 @@
               <w:szCs w:val="22"/>
             </w:rPr>
           </w:pPr>
-          <w:hyperlink w:anchor="_Toc105255404" w:history="1">
+          <w:hyperlink w:anchor="_Toc105704628" w:history="1">
             <w:r>
               <w:rPr>
                 <w:rStyle w:val="Hyperlink"/>
@@ -2269,7 +2276,7 @@
                 <w:noProof/>
                 <w:webHidden/>
               </w:rPr>
-              <w:instrText xml:space="preserve"> PAGEREF _Toc105255404 \h </w:instrText>
+              <w:instrText xml:space="preserve"> PAGEREF _Toc105704628 \h </w:instrText>
             </w:r>
             <w:r>
               <w:rPr>
@@ -2290,6 +2297,219 @@
                 <w:webHidden/>
               </w:rPr>
               <w:t>8</w:t>
+            </w:r>
+            <w:r>
+              <w:rPr>
+                <w:noProof/>
+                <w:webHidden/>
+              </w:rPr>
+              <w:fldChar w:fldCharType="end"/>
+            </w:r>
+          </w:hyperlink>
+        </w:p>
+        <w:p>
+          <w:pPr>
+            <w:pStyle w:val="TOC4"/>
+            <w:tabs>
+              <w:tab w:val="right" w:leader="dot" w:pos="9016"/>
+            </w:tabs>
+            <w:rPr>
+              <w:rFonts w:asciiTheme="minorHAnsi" w:eastAsiaTheme="minorEastAsia" w:hAnsiTheme="minorHAnsi" w:cstheme="minorBidi"/>
+              <w:noProof/>
+              <w:sz w:val="22"/>
+              <w:szCs w:val="22"/>
+            </w:rPr>
+          </w:pPr>
+          <w:hyperlink w:anchor="_Toc105704629" w:history="1">
+            <w:r>
+              <w:rPr>
+                <w:rStyle w:val="Hyperlink"/>
+                <w:noProof/>
+              </w:rPr>
+              <w:t>1.2.2.1 Βιομηχανία μεταφορών</w:t>
+            </w:r>
+            <w:r>
+              <w:rPr>
+                <w:noProof/>
+                <w:webHidden/>
+              </w:rPr>
+              <w:tab/>
+            </w:r>
+            <w:r>
+              <w:rPr>
+                <w:noProof/>
+                <w:webHidden/>
+              </w:rPr>
+              <w:fldChar w:fldCharType="begin"/>
+            </w:r>
+            <w:r>
+              <w:rPr>
+                <w:noProof/>
+                <w:webHidden/>
+              </w:rPr>
+              <w:instrText xml:space="preserve"> PAGEREF _Toc105704629 \h </w:instrText>
+            </w:r>
+            <w:r>
+              <w:rPr>
+                <w:noProof/>
+                <w:webHidden/>
+              </w:rPr>
+            </w:r>
+            <w:r>
+              <w:rPr>
+                <w:noProof/>
+                <w:webHidden/>
+              </w:rPr>
+              <w:fldChar w:fldCharType="separate"/>
+            </w:r>
+            <w:r>
+              <w:rPr>
+                <w:noProof/>
+                <w:webHidden/>
+              </w:rPr>
+              <w:t>8</w:t>
+            </w:r>
+            <w:r>
+              <w:rPr>
+                <w:noProof/>
+                <w:webHidden/>
+              </w:rPr>
+              <w:fldChar w:fldCharType="end"/>
+            </w:r>
+          </w:hyperlink>
+        </w:p>
+        <w:p>
+          <w:pPr>
+            <w:pStyle w:val="TOC4"/>
+            <w:tabs>
+              <w:tab w:val="right" w:leader="dot" w:pos="9016"/>
+            </w:tabs>
+            <w:rPr>
+              <w:rFonts w:asciiTheme="minorHAnsi" w:eastAsiaTheme="minorEastAsia" w:hAnsiTheme="minorHAnsi" w:cstheme="minorBidi"/>
+              <w:noProof/>
+              <w:sz w:val="22"/>
+              <w:szCs w:val="22"/>
+            </w:rPr>
+          </w:pPr>
+          <w:hyperlink w:anchor="_Toc105704630" w:history="1">
+            <w:r>
+              <w:rPr>
+                <w:rStyle w:val="Hyperlink"/>
+                <w:noProof/>
+              </w:rPr>
+              <w:t>1.2.2.2 Ιατρική</w:t>
+            </w:r>
+            <w:r>
+              <w:rPr>
+                <w:noProof/>
+                <w:webHidden/>
+              </w:rPr>
+              <w:tab/>
+            </w:r>
+            <w:r>
+              <w:rPr>
+                <w:noProof/>
+                <w:webHidden/>
+              </w:rPr>
+              <w:fldChar w:fldCharType="begin"/>
+            </w:r>
+            <w:r>
+              <w:rPr>
+                <w:noProof/>
+                <w:webHidden/>
+              </w:rPr>
+              <w:instrText xml:space="preserve"> PAGEREF _Toc105704630 \h </w:instrText>
+            </w:r>
+            <w:r>
+              <w:rPr>
+                <w:noProof/>
+                <w:webHidden/>
+              </w:rPr>
+            </w:r>
+            <w:r>
+              <w:rPr>
+                <w:noProof/>
+                <w:webHidden/>
+              </w:rPr>
+              <w:fldChar w:fldCharType="separate"/>
+            </w:r>
+            <w:r>
+              <w:rPr>
+                <w:noProof/>
+                <w:webHidden/>
+              </w:rPr>
+              <w:t>9</w:t>
+            </w:r>
+            <w:r>
+              <w:rPr>
+                <w:noProof/>
+                <w:webHidden/>
+              </w:rPr>
+              <w:fldChar w:fldCharType="end"/>
+            </w:r>
+          </w:hyperlink>
+        </w:p>
+        <w:p>
+          <w:pPr>
+            <w:pStyle w:val="TOC4"/>
+            <w:tabs>
+              <w:tab w:val="right" w:leader="dot" w:pos="9016"/>
+            </w:tabs>
+            <w:rPr>
+              <w:rFonts w:asciiTheme="minorHAnsi" w:eastAsiaTheme="minorEastAsia" w:hAnsiTheme="minorHAnsi" w:cstheme="minorBidi"/>
+              <w:noProof/>
+              <w:sz w:val="22"/>
+              <w:szCs w:val="22"/>
+            </w:rPr>
+          </w:pPr>
+          <w:hyperlink w:anchor="_Toc105704631" w:history="1">
+            <w:r>
+              <w:rPr>
+                <w:rStyle w:val="Hyperlink"/>
+                <w:noProof/>
+              </w:rPr>
+              <w:t>1.2.2.3 Βιομηχανία κατασκευών</w:t>
+            </w:r>
+            <w:r>
+              <w:rPr>
+                <w:noProof/>
+                <w:webHidden/>
+              </w:rPr>
+              <w:tab/>
+            </w:r>
+            <w:r>
+              <w:rPr>
+                <w:noProof/>
+                <w:webHidden/>
+              </w:rPr>
+              <w:fldChar w:fldCharType="begin"/>
+            </w:r>
+            <w:r>
+              <w:rPr>
+                <w:noProof/>
+                <w:webHidden/>
+              </w:rPr>
+              <w:instrText xml:space="preserve"> PAGEREF _Toc105704631 \h </w:instrText>
+            </w:r>
+            <w:r>
+              <w:rPr>
+                <w:noProof/>
+                <w:webHidden/>
+              </w:rPr>
+            </w:r>
+            <w:r>
+              <w:rPr>
+                <w:noProof/>
+                <w:webHidden/>
+              </w:rPr>
+              <w:fldChar w:fldCharType="separate"/>
+            </w:r>
+            <w:r>
+              <w:rPr>
+                <w:noProof/>
+                <w:webHidden/>
+              </w:rPr>
+              <w:t>9</w:t>
             </w:r>
             <w:r>
               <w:rPr>
@@ -2313,7 +2533,7 @@
               <w:szCs w:val="22"/>
             </w:rPr>
           </w:pPr>
-          <w:hyperlink w:anchor="_Toc105255405" w:history="1">
+          <w:hyperlink w:anchor="_Toc105704632" w:history="1">
             <w:r>
               <w:rPr>
                 <w:rStyle w:val="Hyperlink"/>
@@ -2340,7 +2560,7 @@
                 <w:noProof/>
                 <w:webHidden/>
               </w:rPr>
-              <w:instrText xml:space="preserve"> PAGEREF _Toc105255405 \h </w:instrText>
+              <w:instrText xml:space="preserve"> PAGEREF _Toc105704632 \h </w:instrText>
             </w:r>
             <w:r>
               <w:rPr>
@@ -2384,7 +2604,7 @@
               <w:szCs w:val="22"/>
             </w:rPr>
           </w:pPr>
-          <w:hyperlink w:anchor="_Toc105255406" w:history="1">
+          <w:hyperlink w:anchor="_Toc105704633" w:history="1">
             <w:r>
               <w:rPr>
                 <w:rStyle w:val="Hyperlink"/>
@@ -2411,7 +2631,7 @@
                 <w:noProof/>
                 <w:webHidden/>
               </w:rPr>
-              <w:instrText xml:space="preserve"> PAGEREF _Toc105255406 \h </w:instrText>
+              <w:instrText xml:space="preserve"> PAGEREF _Toc105704633 \h </w:instrText>
             </w:r>
             <w:r>
               <w:rPr>
@@ -2432,6 +2652,148 @@
                 <w:webHidden/>
               </w:rPr>
               <w:t>10</w:t>
+            </w:r>
+            <w:r>
+              <w:rPr>
+                <w:noProof/>
+                <w:webHidden/>
+              </w:rPr>
+              <w:fldChar w:fldCharType="end"/>
+            </w:r>
+          </w:hyperlink>
+        </w:p>
+        <w:p>
+          <w:pPr>
+            <w:pStyle w:val="TOC4"/>
+            <w:tabs>
+              <w:tab w:val="right" w:leader="dot" w:pos="9016"/>
+            </w:tabs>
+            <w:rPr>
+              <w:rFonts w:asciiTheme="minorHAnsi" w:eastAsiaTheme="minorEastAsia" w:hAnsiTheme="minorHAnsi" w:cstheme="minorBidi"/>
+              <w:noProof/>
+              <w:sz w:val="22"/>
+              <w:szCs w:val="22"/>
+            </w:rPr>
+          </w:pPr>
+          <w:hyperlink w:anchor="_Toc105704634" w:history="1">
+            <w:r>
+              <w:rPr>
+                <w:rStyle w:val="Hyperlink"/>
+                <w:noProof/>
+              </w:rPr>
+              <w:t>1.3.1.1 Haar Cascade</w:t>
+            </w:r>
+            <w:r>
+              <w:rPr>
+                <w:noProof/>
+                <w:webHidden/>
+              </w:rPr>
+              <w:tab/>
+            </w:r>
+            <w:r>
+              <w:rPr>
+                <w:noProof/>
+                <w:webHidden/>
+              </w:rPr>
+              <w:fldChar w:fldCharType="begin"/>
+            </w:r>
+            <w:r>
+              <w:rPr>
+                <w:noProof/>
+                <w:webHidden/>
+              </w:rPr>
+              <w:instrText xml:space="preserve"> PAGEREF _Toc105704634 \h </w:instrText>
+            </w:r>
+            <w:r>
+              <w:rPr>
+                <w:noProof/>
+                <w:webHidden/>
+              </w:rPr>
+            </w:r>
+            <w:r>
+              <w:rPr>
+                <w:noProof/>
+                <w:webHidden/>
+              </w:rPr>
+              <w:fldChar w:fldCharType="separate"/>
+            </w:r>
+            <w:r>
+              <w:rPr>
+                <w:noProof/>
+                <w:webHidden/>
+              </w:rPr>
+              <w:t>11</w:t>
+            </w:r>
+            <w:r>
+              <w:rPr>
+                <w:noProof/>
+                <w:webHidden/>
+              </w:rPr>
+              <w:fldChar w:fldCharType="end"/>
+            </w:r>
+          </w:hyperlink>
+        </w:p>
+        <w:p>
+          <w:pPr>
+            <w:pStyle w:val="TOC4"/>
+            <w:tabs>
+              <w:tab w:val="right" w:leader="dot" w:pos="9016"/>
+            </w:tabs>
+            <w:rPr>
+              <w:rFonts w:asciiTheme="minorHAnsi" w:eastAsiaTheme="minorEastAsia" w:hAnsiTheme="minorHAnsi" w:cstheme="minorBidi"/>
+              <w:noProof/>
+              <w:sz w:val="22"/>
+              <w:szCs w:val="22"/>
+            </w:rPr>
+          </w:pPr>
+          <w:hyperlink w:anchor="_Toc105704635" w:history="1">
+            <w:r>
+              <w:rPr>
+                <w:rStyle w:val="Hyperlink"/>
+                <w:noProof/>
+              </w:rPr>
+              <w:t>1.3.1.2 Eigenfaces</w:t>
+            </w:r>
+            <w:r>
+              <w:rPr>
+                <w:noProof/>
+                <w:webHidden/>
+              </w:rPr>
+              <w:tab/>
+            </w:r>
+            <w:r>
+              <w:rPr>
+                <w:noProof/>
+                <w:webHidden/>
+              </w:rPr>
+              <w:fldChar w:fldCharType="begin"/>
+            </w:r>
+            <w:r>
+              <w:rPr>
+                <w:noProof/>
+                <w:webHidden/>
+              </w:rPr>
+              <w:instrText xml:space="preserve"> PAGEREF _Toc105704635 \h </w:instrText>
+            </w:r>
+            <w:r>
+              <w:rPr>
+                <w:noProof/>
+                <w:webHidden/>
+              </w:rPr>
+            </w:r>
+            <w:r>
+              <w:rPr>
+                <w:noProof/>
+                <w:webHidden/>
+              </w:rPr>
+              <w:fldChar w:fldCharType="separate"/>
+            </w:r>
+            <w:r>
+              <w:rPr>
+                <w:noProof/>
+                <w:webHidden/>
+              </w:rPr>
+              <w:t>12</w:t>
             </w:r>
             <w:r>
               <w:rPr>
@@ -2455,7 +2817,7 @@
               <w:szCs w:val="22"/>
             </w:rPr>
           </w:pPr>
-          <w:hyperlink w:anchor="_Toc105255407" w:history="1">
+          <w:hyperlink w:anchor="_Toc105704636" w:history="1">
             <w:r>
               <w:rPr>
                 <w:rStyle w:val="Hyperlink"/>
@@ -2482,7 +2844,7 @@
                 <w:noProof/>
                 <w:webHidden/>
               </w:rPr>
-              <w:instrText xml:space="preserve"> PAGEREF _Toc105255407 \h </w:instrText>
+              <w:instrText xml:space="preserve"> PAGEREF _Toc105704636 \h </w:instrText>
             </w:r>
             <w:r>
               <w:rPr>
@@ -2502,7 +2864,7 @@
                 <w:noProof/>
                 <w:webHidden/>
               </w:rPr>
-              <w:t>11</w:t>
+              <w:t>13</w:t>
             </w:r>
             <w:r>
               <w:rPr>
@@ -2526,7 +2888,7 @@
               <w:szCs w:val="22"/>
             </w:rPr>
           </w:pPr>
-          <w:hyperlink w:anchor="_Toc105255408" w:history="1">
+          <w:hyperlink w:anchor="_Toc105704637" w:history="1">
             <w:r>
               <w:rPr>
                 <w:rStyle w:val="Hyperlink"/>
@@ -2553,7 +2915,7 @@
                 <w:noProof/>
                 <w:webHidden/>
               </w:rPr>
-              <w:instrText xml:space="preserve"> PAGEREF _Toc105255408 \h </w:instrText>
+              <w:instrText xml:space="preserve"> PAGEREF _Toc105704637 \h </w:instrText>
             </w:r>
             <w:r>
               <w:rPr>
@@ -2573,7 +2935,7 @@
                 <w:noProof/>
                 <w:webHidden/>
               </w:rPr>
-              <w:t>11</w:t>
+              <w:t>13</w:t>
             </w:r>
             <w:r>
               <w:rPr>
@@ -2597,7 +2959,7 @@
               <w:szCs w:val="22"/>
             </w:rPr>
           </w:pPr>
-          <w:hyperlink w:anchor="_Toc105255409" w:history="1">
+          <w:hyperlink w:anchor="_Toc105704638" w:history="1">
             <w:r>
               <w:rPr>
                 <w:rStyle w:val="Hyperlink"/>
@@ -2624,7 +2986,7 @@
                 <w:noProof/>
                 <w:webHidden/>
               </w:rPr>
-              <w:instrText xml:space="preserve"> PAGEREF _Toc105255409 \h </w:instrText>
+              <w:instrText xml:space="preserve"> PAGEREF _Toc105704638 \h </w:instrText>
             </w:r>
             <w:r>
               <w:rPr>
@@ -2644,7 +3006,7 @@
                 <w:noProof/>
                 <w:webHidden/>
               </w:rPr>
-              <w:t>11</w:t>
+              <w:t>14</w:t>
             </w:r>
             <w:r>
               <w:rPr>
@@ -2668,7 +3030,7 @@
               <w:szCs w:val="22"/>
             </w:rPr>
           </w:pPr>
-          <w:hyperlink w:anchor="_Toc105255410" w:history="1">
+          <w:hyperlink w:anchor="_Toc105704639" w:history="1">
             <w:r>
               <w:rPr>
                 <w:rStyle w:val="Hyperlink"/>
@@ -2695,7 +3057,7 @@
                 <w:noProof/>
                 <w:webHidden/>
               </w:rPr>
-              <w:instrText xml:space="preserve"> PAGEREF _Toc105255410 \h </w:instrText>
+              <w:instrText xml:space="preserve"> PAGEREF _Toc105704639 \h </w:instrText>
             </w:r>
             <w:r>
               <w:rPr>
@@ -2715,7 +3077,7 @@
                 <w:noProof/>
                 <w:webHidden/>
               </w:rPr>
-              <w:t>11</w:t>
+              <w:t>14</w:t>
             </w:r>
             <w:r>
               <w:rPr>
@@ -2739,7 +3101,7 @@
               <w:szCs w:val="22"/>
             </w:rPr>
           </w:pPr>
-          <w:hyperlink w:anchor="_Toc105255411" w:history="1">
+          <w:hyperlink w:anchor="_Toc105704640" w:history="1">
             <w:r>
               <w:rPr>
                 <w:rStyle w:val="Hyperlink"/>
@@ -2766,7 +3128,7 @@
                 <w:noProof/>
                 <w:webHidden/>
               </w:rPr>
-              <w:instrText xml:space="preserve"> PAGEREF _Toc105255411 \h </w:instrText>
+              <w:instrText xml:space="preserve"> PAGEREF _Toc105704640 \h </w:instrText>
             </w:r>
             <w:r>
               <w:rPr>
@@ -2786,7 +3148,7 @@
                 <w:noProof/>
                 <w:webHidden/>
               </w:rPr>
-              <w:t>13</w:t>
+              <w:t>15</w:t>
             </w:r>
             <w:r>
               <w:rPr>
@@ -2799,17 +3161,12 @@
         </w:p>
         <w:p>
           <w:r>
-            <w:rPr>
-              <w:b/>
-              <w:bCs/>
-              <w:noProof/>
-            </w:rPr>
             <w:fldChar w:fldCharType="end"/>
           </w:r>
         </w:p>
       </w:sdtContent>
     </w:sdt>
-    <w:bookmarkStart w:id="0" w:name="_Toc104640424" w:displacedByCustomXml="prev"/>
+    <w:bookmarkStart w:id="1" w:name="_Toc104640424" w:displacedByCustomXml="prev"/>
     <w:p>
       <w:pPr>
         <w:rPr>
@@ -2828,13 +3185,13 @@
       <w:pPr>
         <w:pStyle w:val="Heading1"/>
       </w:pPr>
-      <w:bookmarkStart w:id="1" w:name="_Toc105255395"/>
+      <w:bookmarkStart w:id="2" w:name="_Toc105704619"/>
       <w:r>
         <w:lastRenderedPageBreak/>
         <w:t>Περίληψη</w:t>
       </w:r>
-      <w:bookmarkEnd w:id="0"/>
       <w:bookmarkEnd w:id="1"/>
+      <w:bookmarkEnd w:id="2"/>
     </w:p>
     <w:p>
       <w:pPr>
@@ -2983,9 +3340,9 @@
           <w:lang w:val="en-US"/>
         </w:rPr>
       </w:pPr>
-      <w:bookmarkStart w:id="2" w:name="_Toc104640425"/>
-      <w:bookmarkStart w:id="3" w:name="_Toc105255396"/>
+      <w:bookmarkStart w:id="3" w:name="_Toc104640425"/>
       <w:bookmarkStart w:id="4" w:name="_Hlk105266306"/>
+      <w:bookmarkStart w:id="5" w:name="_Toc105704620"/>
       <w:r>
         <w:rPr>
           <w:lang w:val="en-US"/>
@@ -2993,8 +3350,8 @@
         <w:lastRenderedPageBreak/>
         <w:t>Abstract</w:t>
       </w:r>
-      <w:bookmarkEnd w:id="2"/>
       <w:bookmarkEnd w:id="3"/>
+      <w:bookmarkEnd w:id="5"/>
     </w:p>
     <w:p>
       <w:pPr>
@@ -3061,7 +3418,7 @@
       <w:pPr>
         <w:pStyle w:val="Heading1"/>
       </w:pPr>
-      <w:bookmarkStart w:id="5" w:name="_Toc105255397"/>
+      <w:bookmarkStart w:id="6" w:name="_Toc105704621"/>
       <w:r>
         <w:lastRenderedPageBreak/>
         <w:t>Κεφάλαιο 1</w:t>
@@ -3069,22 +3426,22 @@
       <w:r>
         <w:t xml:space="preserve"> Εισαγωγή</w:t>
       </w:r>
-      <w:bookmarkEnd w:id="5"/>
+      <w:bookmarkEnd w:id="6"/>
     </w:p>
     <w:p>
       <w:pPr>
         <w:pStyle w:val="Heading2"/>
       </w:pPr>
-      <w:bookmarkStart w:id="6" w:name="_Toc102223562"/>
-      <w:bookmarkStart w:id="7" w:name="_Toc105255398"/>
+      <w:bookmarkStart w:id="7" w:name="_Toc102223562"/>
+      <w:bookmarkStart w:id="8" w:name="_Toc105704622"/>
       <w:r>
         <w:t xml:space="preserve">1.1 </w:t>
       </w:r>
       <w:r>
         <w:t>Τεχνολογία RFID</w:t>
       </w:r>
-      <w:bookmarkEnd w:id="6"/>
       <w:bookmarkEnd w:id="7"/>
+      <w:bookmarkEnd w:id="8"/>
     </w:p>
     <w:p>
       <w:pPr>
@@ -3228,16 +3585,16 @@
       <w:pPr>
         <w:pStyle w:val="Heading3"/>
       </w:pPr>
-      <w:bookmarkStart w:id="8" w:name="_Toc102223563"/>
-      <w:bookmarkStart w:id="9" w:name="_Toc105255399"/>
+      <w:bookmarkStart w:id="9" w:name="_Toc102223563"/>
+      <w:bookmarkStart w:id="10" w:name="_Toc105704623"/>
       <w:r>
         <w:t xml:space="preserve">1.1.1 </w:t>
       </w:r>
       <w:r>
         <w:t>Τύποι RFID ετικετών</w:t>
       </w:r>
-      <w:bookmarkEnd w:id="8"/>
       <w:bookmarkEnd w:id="9"/>
+      <w:bookmarkEnd w:id="10"/>
     </w:p>
     <w:p>
       <w:pPr>
@@ -3631,6 +3988,7 @@
         <w:jc w:val="center"/>
         <w:rPr>
           <w:szCs w:val="22"/>
+          <w:lang w:val="el-GR"/>
         </w:rPr>
       </w:pPr>
       <w:r>
@@ -3692,8 +4050,8 @@
       <w:pPr>
         <w:pStyle w:val="Heading3"/>
       </w:pPr>
-      <w:bookmarkStart w:id="10" w:name="_Toc102223564"/>
-      <w:bookmarkStart w:id="11" w:name="_Toc105255400"/>
+      <w:bookmarkStart w:id="11" w:name="_Toc102223564"/>
+      <w:bookmarkStart w:id="12" w:name="_Toc105704624"/>
       <w:r>
         <w:t>1.1.</w:t>
       </w:r>
@@ -3706,8 +4064,8 @@
       <w:r>
         <w:t>Συσκευές ανάγνωσης – εγγραφής ετικετών RFID</w:t>
       </w:r>
-      <w:bookmarkEnd w:id="10"/>
       <w:bookmarkEnd w:id="11"/>
+      <w:bookmarkEnd w:id="12"/>
     </w:p>
     <w:p>
       <w:pPr>
@@ -4236,7 +4594,13 @@
               <w:jc w:val="center"/>
             </w:pPr>
             <w:r>
-              <w:t>(a)</w:t>
+              <w:t>(</w:t>
+            </w:r>
+            <w:r>
+              <w:t>A</w:t>
+            </w:r>
+            <w:r>
+              <w:t>)</w:t>
             </w:r>
           </w:p>
         </w:tc>
@@ -4249,7 +4613,13 @@
               <w:jc w:val="center"/>
             </w:pPr>
             <w:r>
-              <w:t>(b)</w:t>
+              <w:t>(</w:t>
+            </w:r>
+            <w:r>
+              <w:t>B</w:t>
+            </w:r>
+            <w:r>
+              <w:t>)</w:t>
             </w:r>
           </w:p>
         </w:tc>
@@ -4378,7 +4748,13 @@
               <w:jc w:val="center"/>
             </w:pPr>
             <w:r>
-              <w:t>(c)</w:t>
+              <w:t>(</w:t>
+            </w:r>
+            <w:r>
+              <w:t>C</w:t>
+            </w:r>
+            <w:r>
+              <w:t>)</w:t>
             </w:r>
           </w:p>
         </w:tc>
@@ -4391,7 +4767,13 @@
               <w:jc w:val="center"/>
             </w:pPr>
             <w:r>
-              <w:t>(d)</w:t>
+              <w:t>(</w:t>
+            </w:r>
+            <w:r>
+              <w:t>D</w:t>
+            </w:r>
+            <w:r>
+              <w:t>)</w:t>
             </w:r>
           </w:p>
         </w:tc>
@@ -4414,7 +4796,31 @@
         <w:t>1.</w:t>
       </w:r>
       <w:r>
-        <w:t>2: (a) RC522 RFID reader/writer. (b) PN532 NFC – RFID reader/writer. (c) Handheld RFID scanner. (d) USB desktop RFID scanner.</w:t>
+        <w:t>2: (</w:t>
+      </w:r>
+      <w:r>
+        <w:t>A</w:t>
+      </w:r>
+      <w:r>
+        <w:t>) RC522 RFID reader/writer. (</w:t>
+      </w:r>
+      <w:r>
+        <w:t>B</w:t>
+      </w:r>
+      <w:r>
+        <w:t>) PN532 NFC – RFID reader/writer. (</w:t>
+      </w:r>
+      <w:r>
+        <w:t>C</w:t>
+      </w:r>
+      <w:r>
+        <w:t>) Handheld RFID scanner. (</w:t>
+      </w:r>
+      <w:r>
+        <w:t>D</w:t>
+      </w:r>
+      <w:r>
+        <w:t>) USB desktop RFID scanner.</w:t>
       </w:r>
     </w:p>
     <w:p>
@@ -4424,8 +4830,8 @@
           <w:lang w:val="en-US"/>
         </w:rPr>
       </w:pPr>
-      <w:bookmarkStart w:id="12" w:name="_Toc102223565"/>
-      <w:bookmarkStart w:id="13" w:name="_Toc105255401"/>
+      <w:bookmarkStart w:id="13" w:name="_Toc102223565"/>
+      <w:bookmarkStart w:id="14" w:name="_Toc105704625"/>
       <w:r>
         <w:rPr>
           <w:lang w:val="en-US"/>
@@ -4450,8 +4856,8 @@
         </w:rPr>
         <w:t xml:space="preserve"> RFID</w:t>
       </w:r>
-      <w:bookmarkEnd w:id="12"/>
       <w:bookmarkEnd w:id="13"/>
+      <w:bookmarkEnd w:id="14"/>
     </w:p>
     <w:p>
       <w:pPr>
@@ -4667,21 +5073,29 @@
     </w:p>
     <w:p>
       <w:pPr>
-        <w:pStyle w:val="Heading2"/>
-      </w:pPr>
-      <w:bookmarkStart w:id="14" w:name="_Toc102223566"/>
-      <w:bookmarkStart w:id="15" w:name="_Toc105255402"/>
-      <w:r>
-        <w:t xml:space="preserve">1.2 </w:t>
-      </w:r>
-      <w:r>
-        <w:t>Συστήματα μηχανικής όρασης</w:t>
-      </w:r>
-      <w:bookmarkEnd w:id="14"/>
-      <w:bookmarkEnd w:id="15"/>
+        <w:ind w:firstLine="720"/>
+        <w:rPr>
+          <w:lang w:val="el-GR"/>
+        </w:rPr>
+      </w:pPr>
     </w:p>
     <w:p>
       <w:pPr>
+        <w:pStyle w:val="Heading2"/>
+      </w:pPr>
+      <w:bookmarkStart w:id="15" w:name="_Toc102223566"/>
+      <w:bookmarkStart w:id="16" w:name="_Toc105704626"/>
+      <w:r>
+        <w:t xml:space="preserve">1.2 </w:t>
+      </w:r>
+      <w:r>
+        <w:t>Συστήματα μηχανικής όρασης</w:t>
+      </w:r>
+      <w:bookmarkEnd w:id="15"/>
+      <w:bookmarkEnd w:id="16"/>
+    </w:p>
+    <w:p>
+      <w:pPr>
         <w:rPr>
           <w:szCs w:val="22"/>
           <w:lang w:val="el-GR"/>
@@ -4757,16 +5171,16 @@
       <w:pPr>
         <w:pStyle w:val="Heading3"/>
       </w:pPr>
-      <w:bookmarkStart w:id="16" w:name="_Toc102223567"/>
-      <w:bookmarkStart w:id="17" w:name="_Toc105255403"/>
+      <w:bookmarkStart w:id="17" w:name="_Toc102223567"/>
+      <w:bookmarkStart w:id="18" w:name="_Toc105704627"/>
       <w:r>
         <w:t xml:space="preserve">1.2.1 </w:t>
       </w:r>
       <w:r>
         <w:t>Convolutional Neural Network</w:t>
       </w:r>
-      <w:bookmarkEnd w:id="16"/>
       <w:bookmarkEnd w:id="17"/>
+      <w:bookmarkEnd w:id="18"/>
     </w:p>
     <w:p>
       <w:pPr>
@@ -4953,7 +5367,15 @@
           <w:szCs w:val="22"/>
           <w:lang w:val="el-GR"/>
         </w:rPr>
-        <w:t>). Οι τελικές εικόνες που θα προκύψουν, παρουσιάζουν διαφορετικές εκδοχές της αρχικής εικόνας καθώς έχουν εξαχθεί διαφορετικά χαρακτηριστικά. Τα φίλτρα εικόνας που χρησιμοποιούνται λέγονται πυρήνες συνέλιξης (</w:t>
+        <w:t xml:space="preserve">). Οι τελικές εικόνες που θα προκύψουν, παρουσιάζουν διαφορετικές εκδοχές της αρχικής εικόνας καθώς έχουν </w:t>
+      </w:r>
+      <w:r>
+        <w:rPr>
+          <w:szCs w:val="22"/>
+          <w:lang w:val="el-GR"/>
+        </w:rPr>
+        <w:lastRenderedPageBreak/>
+        <w:t>εξαχθεί διαφορετικά χαρακτηριστικά. Τα φίλτρα εικόνας που χρησιμοποιούνται λέγονται πυρήνες συνέλιξης (</w:t>
       </w:r>
       <w:r>
         <w:rPr>
@@ -4995,7 +5417,6 @@
           <w:noProof/>
           <w:szCs w:val="22"/>
         </w:rPr>
-        <w:lastRenderedPageBreak/>
         <w:drawing>
           <wp:inline distT="0" distB="0" distL="0" distR="0" wp14:anchorId="40EE8512" wp14:editId="1973D60A">
             <wp:extent cx="2714625" cy="1600200"/>
@@ -5702,7 +6123,7 @@
           <w:szCs w:val="22"/>
           <w:lang w:val="el-GR"/>
         </w:rPr>
-        <w:t xml:space="preserve"> στα δεδομένα εκπαίδευσης αλλά χαμηλή απόδοση σ</w:t>
+        <w:t xml:space="preserve"> </w:t>
       </w:r>
       <w:r>
         <w:rPr>
@@ -5710,6 +6131,15 @@
           <w:szCs w:val="22"/>
           <w:lang w:val="el-GR"/>
         </w:rPr>
+        <w:lastRenderedPageBreak/>
+        <w:t>στα δεδομένα εκπαίδευσης αλλά χαμηλή απόδοση σ</w:t>
+      </w:r>
+      <w:r>
+        <w:rPr>
+          <w:noProof/>
+          <w:szCs w:val="22"/>
+          <w:lang w:val="el-GR"/>
+        </w:rPr>
         <w:t>τα δεδομένα ελέγχου</w:t>
       </w:r>
       <w:r>
@@ -5750,16 +6180,7 @@
           <w:szCs w:val="22"/>
           <w:lang w:val="el-GR"/>
         </w:rPr>
-        <w:t xml:space="preserve"> ομαδοποίηση. Η πιο συχνή μέθοδος </w:t>
-      </w:r>
-      <w:r>
-        <w:rPr>
-          <w:noProof/>
-          <w:szCs w:val="22"/>
-          <w:lang w:val="el-GR"/>
-        </w:rPr>
-        <w:lastRenderedPageBreak/>
-        <w:t>ομαδοποιήσης που χρησιμοποι</w:t>
+        <w:t xml:space="preserve"> ομαδοποίηση. Η πιο συχνή μέθοδος ομαδοποιήσης που χρησιμοποι</w:t>
       </w:r>
       <w:r>
         <w:rPr>
@@ -5960,16 +6381,16 @@
       <w:pPr>
         <w:pStyle w:val="Heading3"/>
       </w:pPr>
-      <w:bookmarkStart w:id="18" w:name="_Toc102223568"/>
-      <w:bookmarkStart w:id="19" w:name="_Toc105255404"/>
+      <w:bookmarkStart w:id="19" w:name="_Toc102223568"/>
+      <w:bookmarkStart w:id="20" w:name="_Toc105704628"/>
       <w:r>
         <w:t xml:space="preserve">1.2.2 </w:t>
       </w:r>
       <w:r>
         <w:t>Χρήσης μηχανικής όρασης</w:t>
       </w:r>
-      <w:bookmarkEnd w:id="18"/>
       <w:bookmarkEnd w:id="19"/>
+      <w:bookmarkEnd w:id="20"/>
     </w:p>
     <w:p>
       <w:pPr>
@@ -6013,14 +6434,16 @@
       <w:pPr>
         <w:pStyle w:val="Heading4"/>
       </w:pPr>
-      <w:bookmarkStart w:id="20" w:name="_Toc102223569"/>
+      <w:bookmarkStart w:id="21" w:name="_Toc102223569"/>
+      <w:bookmarkStart w:id="22" w:name="_Toc105704629"/>
       <w:r>
         <w:t xml:space="preserve">1.2.2.1 </w:t>
       </w:r>
       <w:r>
         <w:t>Βιομηχανία μεταφορών</w:t>
       </w:r>
-      <w:bookmarkEnd w:id="20"/>
+      <w:bookmarkEnd w:id="21"/>
+      <w:bookmarkEnd w:id="22"/>
     </w:p>
     <w:p>
       <w:pPr>
@@ -6262,14 +6685,16 @@
       <w:pPr>
         <w:pStyle w:val="Heading4"/>
       </w:pPr>
-      <w:bookmarkStart w:id="21" w:name="_Toc102223570"/>
+      <w:bookmarkStart w:id="23" w:name="_Toc102223570"/>
+      <w:bookmarkStart w:id="24" w:name="_Toc105704630"/>
       <w:r>
         <w:t xml:space="preserve">1.2.2.2 </w:t>
       </w:r>
       <w:r>
         <w:t>Ιατρική</w:t>
       </w:r>
-      <w:bookmarkEnd w:id="21"/>
+      <w:bookmarkEnd w:id="23"/>
+      <w:bookmarkEnd w:id="24"/>
     </w:p>
     <w:p>
       <w:pPr>
@@ -6357,14 +6782,16 @@
       <w:pPr>
         <w:pStyle w:val="Heading4"/>
       </w:pPr>
-      <w:bookmarkStart w:id="22" w:name="_Toc102223571"/>
+      <w:bookmarkStart w:id="25" w:name="_Toc102223571"/>
+      <w:bookmarkStart w:id="26" w:name="_Toc105704631"/>
       <w:r>
         <w:t xml:space="preserve">1.2.2.3 </w:t>
       </w:r>
       <w:r>
         <w:t>Βιομηχανία κατασκευών</w:t>
       </w:r>
-      <w:bookmarkEnd w:id="22"/>
+      <w:bookmarkEnd w:id="25"/>
+      <w:bookmarkEnd w:id="26"/>
     </w:p>
     <w:p>
       <w:pPr>
@@ -6573,23 +7000,33 @@
     </w:p>
     <w:p>
       <w:pPr>
-        <w:pStyle w:val="Heading2"/>
-      </w:pPr>
-      <w:bookmarkStart w:id="23" w:name="_Toc102223572"/>
-      <w:bookmarkStart w:id="24" w:name="_Toc105255405"/>
-      <w:r>
-        <w:t xml:space="preserve">1.3 </w:t>
-      </w:r>
-      <w:r>
-        <w:t>Αναγνώρισης προσώπου</w:t>
-      </w:r>
-      <w:bookmarkEnd w:id="23"/>
-      <w:bookmarkEnd w:id="24"/>
+        <w:jc w:val="center"/>
+        <w:rPr>
+          <w:szCs w:val="22"/>
+          <w:lang w:val="el-GR"/>
+        </w:rPr>
+      </w:pPr>
     </w:p>
     <w:p>
       <w:pPr>
-        <w:rPr>
-          <w:szCs w:val="22"/>
+        <w:pStyle w:val="Heading2"/>
+      </w:pPr>
+      <w:bookmarkStart w:id="27" w:name="_Toc102223572"/>
+      <w:bookmarkStart w:id="28" w:name="_Toc105704632"/>
+      <w:r>
+        <w:t xml:space="preserve">1.3 </w:t>
+      </w:r>
+      <w:r>
+        <w:t>Αναγνώρισης προσώπου</w:t>
+      </w:r>
+      <w:bookmarkEnd w:id="27"/>
+      <w:bookmarkEnd w:id="28"/>
+    </w:p>
+    <w:p>
+      <w:pPr>
+        <w:rPr>
+          <w:szCs w:val="22"/>
+          <w:lang w:val="el-GR"/>
         </w:rPr>
       </w:pPr>
       <w:r>
@@ -6784,894 +7221,2044 @@
       <w:pPr>
         <w:pStyle w:val="Heading3"/>
       </w:pPr>
-      <w:bookmarkStart w:id="25" w:name="_Toc102223573"/>
-      <w:bookmarkStart w:id="26" w:name="_Toc105255406"/>
+      <w:bookmarkStart w:id="29" w:name="_Toc102223573"/>
+      <w:bookmarkStart w:id="30" w:name="_Toc105704633"/>
       <w:r>
         <w:t xml:space="preserve">1.3.1 </w:t>
       </w:r>
       <w:r>
         <w:t>Αλγόριθμοι αναγνώρισης προσώπου</w:t>
       </w:r>
-      <w:bookmarkEnd w:id="25"/>
-      <w:bookmarkEnd w:id="26"/>
-    </w:p>
-    <w:p>
-      <w:pPr>
-        <w:ind w:firstLine="720"/>
-        <w:rPr>
-          <w:szCs w:val="22"/>
-          <w:lang w:val="el-GR"/>
-        </w:rPr>
-      </w:pPr>
-      <w:r>
-        <w:rPr>
-          <w:szCs w:val="22"/>
-          <w:lang w:val="el-GR"/>
-        </w:rPr>
-        <w:t>Ένας αλγόριθμος αναγνώρισης προσώπου είναι το κομμάτι ενός οποιουδήποτε συστήματος ή λογισμικού το οποίο είναι υπεύθυνο με τις λειτουργίες της ανίχνευσης ή της αναγνώρισης ενός προσώπου</w:t>
-      </w:r>
-      <w:r>
-        <w:rPr>
-          <w:szCs w:val="22"/>
-          <w:vertAlign w:val="superscript"/>
-          <w:lang w:val="el-GR"/>
-        </w:rPr>
-        <w:t>[</w:t>
-      </w:r>
-      <w:r>
-        <w:rPr>
-          <w:szCs w:val="22"/>
-          <w:vertAlign w:val="superscript"/>
-          <w:lang w:val="el-GR"/>
-        </w:rPr>
-        <w:t>14</w:t>
-      </w:r>
-      <w:r>
-        <w:rPr>
-          <w:szCs w:val="22"/>
-          <w:vertAlign w:val="superscript"/>
-          <w:lang w:val="el-GR"/>
-        </w:rPr>
-        <w:t>]</w:t>
-      </w:r>
-      <w:r>
-        <w:rPr>
-          <w:szCs w:val="22"/>
-          <w:lang w:val="el-GR"/>
-        </w:rPr>
-        <w:t xml:space="preserve">. Οι ειδικοί χωρίζουν τους αλγορίθμους σε δύο κατηγορίες: α) τους γεωμετρικούς αλγορίθμους οι οποίοι προσεγγίζουν την αναγνώριση χρησιμοποιώντας διακριτικά χαρακτηριστικά και β) στις φωτομετρικές στατιστικές μεθόδους οι οποίες εξάγουν τιμές από την εικόνα εισόδου. Έπειτα αυτές οι τιμές συγκρίνονται με πρότυπα για την εξάλειψη των αποκλίσεων. Οι αλγόριθμοι εκτελούν τρεις βασικές εργασίες: α) ανίχνευση προσώπων σε φωτογραφία ή σε </w:t>
-      </w:r>
-      <w:r>
-        <w:rPr>
-          <w:szCs w:val="22"/>
-        </w:rPr>
-        <w:t>video</w:t>
-      </w:r>
-      <w:r>
-        <w:rPr>
-          <w:szCs w:val="22"/>
-          <w:lang w:val="el-GR"/>
-        </w:rPr>
-        <w:t xml:space="preserve"> πραγματικού χρόνου μέσω καμερών, β) υπολογίζει το μαθηματικό μοντέλο του προσώπου και γ) συγκρίνει το μοντέλο που προέκυψε με τα δεδομένα εκπαίδευσης ή με βάσεις δεδομένων ώστε να γίνει η αναγνώριση και η επαλήθευση ενός ατόμου</w:t>
-      </w:r>
-      <w:r>
-        <w:rPr>
-          <w:szCs w:val="22"/>
-          <w:lang w:val="el-GR"/>
-        </w:rPr>
-        <w:t>.</w:t>
-      </w:r>
-    </w:p>
-    <w:p>
-      <w:pPr>
-        <w:ind w:firstLine="720"/>
-        <w:rPr>
-          <w:szCs w:val="22"/>
-          <w:lang w:val="el-GR"/>
-        </w:rPr>
-      </w:pPr>
-    </w:p>
-    <w:p>
-      <w:pPr>
-        <w:pStyle w:val="Heading4"/>
-      </w:pPr>
-      <w:bookmarkStart w:id="27" w:name="_Toc102223574"/>
-      <w:r>
-        <w:lastRenderedPageBreak/>
-        <w:t xml:space="preserve">1.3.1.1 </w:t>
-      </w:r>
-      <w:r>
-        <w:t>Haar Cascade</w:t>
-      </w:r>
-      <w:bookmarkEnd w:id="27"/>
-    </w:p>
-    <w:p>
-      <w:pPr>
-        <w:rPr>
-          <w:szCs w:val="22"/>
-          <w:lang w:val="el-GR"/>
-        </w:rPr>
-      </w:pPr>
-      <w:r>
-        <w:rPr>
-          <w:szCs w:val="22"/>
-          <w:lang w:val="el-GR"/>
-        </w:rPr>
-        <w:tab/>
-      </w:r>
-      <w:r>
-        <w:rPr>
-          <w:szCs w:val="22"/>
-        </w:rPr>
-        <w:t>O</w:t>
-      </w:r>
-      <w:r>
-        <w:rPr>
-          <w:szCs w:val="22"/>
-          <w:lang w:val="el-GR"/>
-        </w:rPr>
-        <w:t xml:space="preserve"> αλγόριθμος </w:t>
-      </w:r>
-      <w:r>
-        <w:rPr>
-          <w:szCs w:val="22"/>
-        </w:rPr>
-        <w:t>Haar</w:t>
-      </w:r>
-      <w:r>
-        <w:rPr>
-          <w:szCs w:val="22"/>
-          <w:lang w:val="el-GR"/>
-        </w:rPr>
-        <w:t xml:space="preserve"> </w:t>
-      </w:r>
-      <w:r>
-        <w:rPr>
-          <w:szCs w:val="22"/>
-        </w:rPr>
-        <w:t>Cascade</w:t>
-      </w:r>
-      <w:r>
-        <w:rPr>
-          <w:szCs w:val="22"/>
-          <w:lang w:val="el-GR"/>
-        </w:rPr>
-        <w:t xml:space="preserve"> είναι ένας αλγόριθμός αναγνώρισης αντικειμένων και χρησιμοποιείται για να ταυτοποιήσει </w:t>
-      </w:r>
-      <w:r>
-        <w:rPr>
-          <w:szCs w:val="22"/>
-          <w:lang w:val="el-GR"/>
-        </w:rPr>
-        <w:t xml:space="preserve">αντικείμενα και </w:t>
-      </w:r>
-      <w:r>
-        <w:rPr>
-          <w:szCs w:val="22"/>
-          <w:lang w:val="el-GR"/>
-        </w:rPr>
-        <w:t xml:space="preserve">πρόσωπα σε μια εικόνα ή σε ένα </w:t>
-      </w:r>
-      <w:r>
-        <w:rPr>
-          <w:szCs w:val="22"/>
-        </w:rPr>
-        <w:t>video</w:t>
-      </w:r>
-      <w:r>
-        <w:rPr>
-          <w:szCs w:val="22"/>
-          <w:lang w:val="el-GR"/>
-        </w:rPr>
-        <w:t xml:space="preserve"> πραγματικού χρόνου</w:t>
-      </w:r>
-      <w:r>
-        <w:rPr>
-          <w:szCs w:val="22"/>
-          <w:lang w:val="el-GR"/>
-        </w:rPr>
-        <w:t>.</w:t>
-      </w:r>
-      <w:r>
-        <w:rPr>
-          <w:szCs w:val="22"/>
-          <w:lang w:val="el-GR"/>
-        </w:rPr>
-        <w:t xml:space="preserve"> </w:t>
-      </w:r>
-      <w:r>
-        <w:rPr>
-          <w:szCs w:val="22"/>
-          <w:lang w:val="el-GR"/>
-        </w:rPr>
-        <w:t>Προτάθηκε</w:t>
-      </w:r>
-      <w:r>
-        <w:rPr>
-          <w:szCs w:val="22"/>
-          <w:lang w:val="el-GR"/>
-        </w:rPr>
-        <w:t xml:space="preserve"> </w:t>
-      </w:r>
-      <w:r>
-        <w:rPr>
-          <w:szCs w:val="22"/>
-          <w:lang w:val="el-GR"/>
-        </w:rPr>
-        <w:t>από</w:t>
-      </w:r>
-      <w:r>
-        <w:rPr>
-          <w:szCs w:val="22"/>
-          <w:lang w:val="el-GR"/>
-        </w:rPr>
-        <w:t xml:space="preserve"> </w:t>
-      </w:r>
-      <w:r>
-        <w:rPr>
-          <w:szCs w:val="22"/>
-          <w:lang w:val="el-GR"/>
-        </w:rPr>
-        <w:t>τους</w:t>
-      </w:r>
-      <w:r>
-        <w:rPr>
-          <w:szCs w:val="22"/>
-          <w:lang w:val="el-GR"/>
-        </w:rPr>
-        <w:t xml:space="preserve"> </w:t>
-      </w:r>
-      <w:r>
-        <w:rPr>
-          <w:szCs w:val="22"/>
-        </w:rPr>
-        <w:t>Paul</w:t>
-      </w:r>
-      <w:r>
-        <w:rPr>
-          <w:szCs w:val="22"/>
-          <w:lang w:val="el-GR"/>
-        </w:rPr>
-        <w:t xml:space="preserve"> </w:t>
-      </w:r>
-      <w:r>
-        <w:rPr>
-          <w:szCs w:val="22"/>
-        </w:rPr>
-        <w:t>Viola</w:t>
-      </w:r>
-      <w:r>
-        <w:rPr>
-          <w:szCs w:val="22"/>
-          <w:lang w:val="el-GR"/>
-        </w:rPr>
-        <w:t xml:space="preserve"> </w:t>
-      </w:r>
-      <w:r>
-        <w:rPr>
-          <w:szCs w:val="22"/>
-          <w:lang w:val="el-GR"/>
-        </w:rPr>
-        <w:t>και</w:t>
-      </w:r>
-      <w:r>
-        <w:rPr>
-          <w:szCs w:val="22"/>
-          <w:lang w:val="el-GR"/>
-        </w:rPr>
-        <w:t xml:space="preserve"> </w:t>
-      </w:r>
-      <w:r>
-        <w:rPr>
-          <w:szCs w:val="22"/>
-        </w:rPr>
-        <w:t>Michael</w:t>
-      </w:r>
-      <w:r>
-        <w:rPr>
-          <w:szCs w:val="22"/>
-          <w:lang w:val="el-GR"/>
-        </w:rPr>
-        <w:t xml:space="preserve"> </w:t>
-      </w:r>
-      <w:r>
-        <w:rPr>
-          <w:szCs w:val="22"/>
-        </w:rPr>
-        <w:t>Jones</w:t>
-      </w:r>
-      <w:r>
-        <w:rPr>
-          <w:szCs w:val="22"/>
-          <w:lang w:val="el-GR"/>
-        </w:rPr>
-        <w:t xml:space="preserve"> </w:t>
-      </w:r>
-      <w:r>
-        <w:rPr>
-          <w:szCs w:val="22"/>
-          <w:lang w:val="el-GR"/>
-        </w:rPr>
-        <w:t>στην</w:t>
-      </w:r>
-      <w:r>
-        <w:rPr>
-          <w:szCs w:val="22"/>
-          <w:lang w:val="el-GR"/>
-        </w:rPr>
-        <w:t xml:space="preserve"> </w:t>
-      </w:r>
-      <w:r>
-        <w:rPr>
-          <w:szCs w:val="22"/>
-          <w:lang w:val="el-GR"/>
-        </w:rPr>
-        <w:t xml:space="preserve">ερευνητική </w:t>
-      </w:r>
-      <w:r>
-        <w:rPr>
-          <w:szCs w:val="22"/>
-          <w:lang w:val="el-GR"/>
-        </w:rPr>
-        <w:t>εργασία</w:t>
-      </w:r>
-      <w:r>
-        <w:rPr>
-          <w:szCs w:val="22"/>
-          <w:lang w:val="el-GR"/>
-        </w:rPr>
-        <w:t xml:space="preserve"> </w:t>
-      </w:r>
-      <w:r>
-        <w:rPr>
-          <w:szCs w:val="22"/>
-          <w:lang w:val="el-GR"/>
-        </w:rPr>
-        <w:t>τους</w:t>
-      </w:r>
-      <w:r>
-        <w:rPr>
-          <w:szCs w:val="22"/>
-          <w:lang w:val="el-GR"/>
-        </w:rPr>
-        <w:t xml:space="preserve"> “</w:t>
-      </w:r>
-      <w:r>
-        <w:rPr>
-          <w:szCs w:val="22"/>
-        </w:rPr>
-        <w:t>Rapid</w:t>
-      </w:r>
-      <w:r>
-        <w:rPr>
-          <w:szCs w:val="22"/>
-          <w:lang w:val="el-GR"/>
-        </w:rPr>
-        <w:t xml:space="preserve"> </w:t>
-      </w:r>
-      <w:r>
-        <w:rPr>
-          <w:szCs w:val="22"/>
-        </w:rPr>
-        <w:t>Object</w:t>
-      </w:r>
-      <w:r>
-        <w:rPr>
-          <w:szCs w:val="22"/>
-          <w:lang w:val="el-GR"/>
-        </w:rPr>
-        <w:t xml:space="preserve"> </w:t>
-      </w:r>
-      <w:r>
-        <w:rPr>
-          <w:szCs w:val="22"/>
-        </w:rPr>
-        <w:t>Detection</w:t>
-      </w:r>
-      <w:r>
-        <w:rPr>
-          <w:szCs w:val="22"/>
-          <w:lang w:val="el-GR"/>
-        </w:rPr>
-        <w:t xml:space="preserve"> </w:t>
-      </w:r>
-      <w:r>
-        <w:rPr>
-          <w:szCs w:val="22"/>
-        </w:rPr>
-        <w:t>using</w:t>
-      </w:r>
-      <w:r>
-        <w:rPr>
-          <w:szCs w:val="22"/>
-          <w:lang w:val="el-GR"/>
-        </w:rPr>
-        <w:t xml:space="preserve"> </w:t>
-      </w:r>
-      <w:r>
-        <w:rPr>
-          <w:szCs w:val="22"/>
-        </w:rPr>
-        <w:t>a</w:t>
-      </w:r>
-      <w:r>
-        <w:rPr>
-          <w:szCs w:val="22"/>
-          <w:lang w:val="el-GR"/>
-        </w:rPr>
-        <w:t xml:space="preserve"> </w:t>
-      </w:r>
-      <w:r>
-        <w:rPr>
-          <w:szCs w:val="22"/>
-        </w:rPr>
-        <w:t>Boosted</w:t>
-      </w:r>
-      <w:r>
-        <w:rPr>
-          <w:szCs w:val="22"/>
-          <w:lang w:val="el-GR"/>
-        </w:rPr>
-        <w:t xml:space="preserve"> </w:t>
-      </w:r>
-      <w:r>
-        <w:rPr>
-          <w:szCs w:val="22"/>
-        </w:rPr>
-        <w:t>Cascade</w:t>
-      </w:r>
-      <w:r>
-        <w:rPr>
-          <w:szCs w:val="22"/>
-          <w:lang w:val="el-GR"/>
-        </w:rPr>
-        <w:t xml:space="preserve"> </w:t>
-      </w:r>
-      <w:r>
-        <w:rPr>
-          <w:szCs w:val="22"/>
-        </w:rPr>
-        <w:t>of</w:t>
-      </w:r>
-      <w:r>
-        <w:rPr>
-          <w:szCs w:val="22"/>
-          <w:lang w:val="el-GR"/>
-        </w:rPr>
-        <w:t xml:space="preserve"> </w:t>
-      </w:r>
-      <w:r>
-        <w:rPr>
-          <w:szCs w:val="22"/>
-        </w:rPr>
-        <w:t>Simple</w:t>
-      </w:r>
-      <w:r>
-        <w:rPr>
-          <w:szCs w:val="22"/>
-          <w:lang w:val="el-GR"/>
-        </w:rPr>
-        <w:t xml:space="preserve"> </w:t>
-      </w:r>
-      <w:r>
-        <w:rPr>
-          <w:szCs w:val="22"/>
-        </w:rPr>
-        <w:t>Features</w:t>
-      </w:r>
-      <w:r>
-        <w:rPr>
-          <w:szCs w:val="22"/>
-          <w:lang w:val="el-GR"/>
-        </w:rPr>
-        <w:t>”</w:t>
-      </w:r>
-      <w:r>
-        <w:rPr>
-          <w:szCs w:val="22"/>
-          <w:vertAlign w:val="superscript"/>
-          <w:lang w:val="el-GR"/>
-        </w:rPr>
-        <w:t>[15]</w:t>
-      </w:r>
-      <w:r>
-        <w:rPr>
-          <w:szCs w:val="22"/>
-          <w:lang w:val="el-GR"/>
-        </w:rPr>
-        <w:t xml:space="preserve"> </w:t>
-      </w:r>
-      <w:r>
-        <w:rPr>
-          <w:szCs w:val="22"/>
-          <w:lang w:val="el-GR"/>
-        </w:rPr>
-        <w:t>που</w:t>
-      </w:r>
-      <w:r>
-        <w:rPr>
-          <w:szCs w:val="22"/>
-          <w:lang w:val="el-GR"/>
-        </w:rPr>
-        <w:t xml:space="preserve"> </w:t>
-      </w:r>
-      <w:r>
-        <w:rPr>
-          <w:szCs w:val="22"/>
-          <w:lang w:val="el-GR"/>
-        </w:rPr>
-        <w:t>δημοσιεύθηκε</w:t>
-      </w:r>
-      <w:r>
-        <w:rPr>
-          <w:szCs w:val="22"/>
-          <w:lang w:val="el-GR"/>
-        </w:rPr>
-        <w:t xml:space="preserve"> </w:t>
-      </w:r>
-      <w:r>
-        <w:rPr>
-          <w:szCs w:val="22"/>
-          <w:lang w:val="el-GR"/>
-        </w:rPr>
-        <w:t>το</w:t>
-      </w:r>
-      <w:r>
-        <w:rPr>
-          <w:szCs w:val="22"/>
-          <w:lang w:val="el-GR"/>
-        </w:rPr>
-        <w:t xml:space="preserve"> 2001.</w:t>
-      </w:r>
-      <w:r>
-        <w:rPr>
-          <w:szCs w:val="22"/>
-          <w:lang w:val="el-GR"/>
-        </w:rPr>
-        <w:t xml:space="preserve"> </w:t>
-      </w:r>
-      <w:r>
-        <w:rPr>
-          <w:szCs w:val="22"/>
-        </w:rPr>
-        <w:t>H</w:t>
-      </w:r>
-      <w:r>
-        <w:rPr>
-          <w:szCs w:val="22"/>
-          <w:lang w:val="el-GR"/>
-        </w:rPr>
-        <w:t xml:space="preserve"> </w:t>
-      </w:r>
-      <w:r>
-        <w:rPr>
-          <w:szCs w:val="22"/>
-          <w:lang w:val="el-GR"/>
-        </w:rPr>
-        <w:t xml:space="preserve">υλοποίηση αυτή βασίζεται μηχανική εκμάθηση όπου μια συνάρτηση </w:t>
-      </w:r>
-      <w:r>
-        <w:rPr>
-          <w:szCs w:val="22"/>
-        </w:rPr>
-        <w:t>cascade</w:t>
-      </w:r>
-      <w:r>
-        <w:rPr>
-          <w:szCs w:val="22"/>
-          <w:lang w:val="el-GR"/>
-        </w:rPr>
-        <w:t xml:space="preserve"> (</w:t>
-      </w:r>
-      <w:r>
-        <w:rPr>
-          <w:szCs w:val="22"/>
-          <w:lang w:val="el-GR"/>
-        </w:rPr>
-        <w:t>καταρράκτη</w:t>
-      </w:r>
-      <w:r>
-        <w:rPr>
-          <w:szCs w:val="22"/>
-          <w:lang w:val="el-GR"/>
-        </w:rPr>
-        <w:t>)</w:t>
-      </w:r>
-      <w:r>
-        <w:rPr>
-          <w:szCs w:val="22"/>
-          <w:lang w:val="el-GR"/>
-        </w:rPr>
-        <w:t xml:space="preserve"> εκπαιδεύεται από πολλές θετικές (εικόνες που έχουν το αντικείμενο) και αρνητικές εικόνες (</w:t>
-      </w:r>
-      <w:r>
-        <w:rPr>
-          <w:szCs w:val="22"/>
-          <w:lang w:val="el-GR"/>
-        </w:rPr>
-        <w:t xml:space="preserve">εικόνες </w:t>
-      </w:r>
-      <w:r>
-        <w:rPr>
-          <w:szCs w:val="22"/>
-          <w:lang w:val="el-GR"/>
-        </w:rPr>
-        <w:t>στις οποίες δεν υ</w:t>
-      </w:r>
-      <w:r>
-        <w:rPr>
-          <w:szCs w:val="22"/>
-          <w:lang w:val="el-GR"/>
-        </w:rPr>
-        <w:t>π</w:t>
-      </w:r>
-      <w:r>
-        <w:rPr>
-          <w:szCs w:val="22"/>
-          <w:lang w:val="el-GR"/>
-        </w:rPr>
-        <w:t xml:space="preserve">άρχει </w:t>
-      </w:r>
-      <w:r>
-        <w:rPr>
-          <w:szCs w:val="22"/>
-          <w:lang w:val="el-GR"/>
-        </w:rPr>
-        <w:t>το αντικείμενο</w:t>
-      </w:r>
-      <w:r>
-        <w:rPr>
-          <w:szCs w:val="22"/>
-          <w:lang w:val="el-GR"/>
-        </w:rPr>
-        <w:t>)</w:t>
-      </w:r>
-      <w:r>
-        <w:rPr>
-          <w:szCs w:val="22"/>
-          <w:lang w:val="el-GR"/>
-        </w:rPr>
-        <w:t>, και έπειτα χρησιμοποιείται για την ανίχνευση σε άλλες εικόνες.</w:t>
-      </w:r>
-    </w:p>
-    <w:p>
-      <w:pPr>
-        <w:rPr>
-          <w:szCs w:val="22"/>
-          <w:lang w:val="el-GR"/>
-        </w:rPr>
-      </w:pPr>
-      <w:r>
-        <w:rPr>
-          <w:szCs w:val="22"/>
-        </w:rPr>
-        <w:tab/>
-      </w:r>
-      <w:bookmarkStart w:id="28" w:name="_GoBack"/>
-      <w:bookmarkEnd w:id="28"/>
-      <w:r>
-        <w:rPr>
-          <w:szCs w:val="22"/>
-          <w:lang w:val="el-GR"/>
-        </w:rPr>
-        <w:t xml:space="preserve"> </w:t>
-      </w:r>
-    </w:p>
-    <w:p>
-      <w:pPr>
-        <w:pStyle w:val="Heading2"/>
-      </w:pPr>
-      <w:bookmarkStart w:id="29" w:name="_Toc102223575"/>
-      <w:bookmarkStart w:id="30" w:name="_Toc105255407"/>
-      <w:r>
-        <w:t xml:space="preserve">1.4 </w:t>
-      </w:r>
-      <w:r>
-        <w:rPr>
-          <w:lang w:val="en-US"/>
-        </w:rPr>
-        <w:t>User</w:t>
-      </w:r>
-      <w:r>
-        <w:t>-</w:t>
-      </w:r>
-      <w:r>
-        <w:rPr>
-          <w:lang w:val="en-US"/>
-        </w:rPr>
-        <w:t>friendly</w:t>
-      </w:r>
-      <w:r>
-        <w:t xml:space="preserve"> </w:t>
-      </w:r>
-      <w:r>
-        <w:t>εφαρμογές</w:t>
-      </w:r>
+      <w:bookmarkEnd w:id="29"/>
       <w:bookmarkEnd w:id="30"/>
     </w:p>
     <w:p>
       <w:pPr>
-        <w:rPr>
-          <w:lang w:val="el-GR"/>
-        </w:rPr>
-      </w:pPr>
-      <w:r>
-        <w:rPr>
-          <w:lang w:val="el-GR"/>
-        </w:rPr>
-        <w:tab/>
+        <w:ind w:firstLine="720"/>
+        <w:rPr>
+          <w:szCs w:val="22"/>
+          <w:lang w:val="el-GR"/>
+        </w:rPr>
+      </w:pPr>
+      <w:r>
+        <w:rPr>
+          <w:szCs w:val="22"/>
+          <w:lang w:val="el-GR"/>
+        </w:rPr>
+        <w:t>Ένας αλγόριθμος αναγνώρισης προσώπου είναι το κομμάτι ενός οποιουδήποτε συστήματος ή λογισμικού το οποίο είναι υπεύθυνο με τις λειτουργίες της ανίχνευσης ή της αναγνώρισης ενός προσώπου</w:t>
+      </w:r>
+      <w:r>
+        <w:rPr>
+          <w:szCs w:val="22"/>
+          <w:vertAlign w:val="superscript"/>
+          <w:lang w:val="el-GR"/>
+        </w:rPr>
+        <w:t>[</w:t>
+      </w:r>
+      <w:r>
+        <w:rPr>
+          <w:szCs w:val="22"/>
+          <w:vertAlign w:val="superscript"/>
+          <w:lang w:val="el-GR"/>
+        </w:rPr>
+        <w:t>14</w:t>
+      </w:r>
+      <w:r>
+        <w:rPr>
+          <w:szCs w:val="22"/>
+          <w:vertAlign w:val="superscript"/>
+          <w:lang w:val="el-GR"/>
+        </w:rPr>
+        <w:t>]</w:t>
+      </w:r>
+      <w:r>
+        <w:rPr>
+          <w:szCs w:val="22"/>
+          <w:lang w:val="el-GR"/>
+        </w:rPr>
+        <w:t xml:space="preserve">. Οι ειδικοί χωρίζουν τους αλγορίθμους σε δύο κατηγορίες: α) τους γεωμετρικούς αλγορίθμους οι οποίοι προσεγγίζουν την αναγνώριση χρησιμοποιώντας διακριτικά χαρακτηριστικά και β) στις φωτομετρικές στατιστικές μεθόδους οι οποίες εξάγουν τιμές από την εικόνα εισόδου. Έπειτα αυτές οι τιμές συγκρίνονται με πρότυπα για την εξάλειψη των αποκλίσεων. Οι αλγόριθμοι εκτελούν τρεις βασικές εργασίες: α) ανίχνευση προσώπων σε φωτογραφία ή σε </w:t>
+      </w:r>
+      <w:r>
+        <w:rPr>
+          <w:szCs w:val="22"/>
+        </w:rPr>
+        <w:t>video</w:t>
+      </w:r>
+      <w:r>
+        <w:rPr>
+          <w:szCs w:val="22"/>
+          <w:lang w:val="el-GR"/>
+        </w:rPr>
+        <w:t xml:space="preserve"> πραγματικού χρόνου μέσω καμερών, β) υπολογίζει το μαθηματικό μοντέλο του προσώπου και γ) συγκρίνει το μοντέλο που προέκυψε με τα δεδομένα εκπαίδευσης ή με βάσεις δεδομένων ώστε να γίνει η αναγνώριση και η επαλήθευση ενός ατόμου</w:t>
+      </w:r>
+      <w:r>
+        <w:rPr>
+          <w:szCs w:val="22"/>
+          <w:lang w:val="el-GR"/>
+        </w:rPr>
+        <w:t>.</w:t>
       </w:r>
     </w:p>
     <w:p>
       <w:pPr>
-        <w:pStyle w:val="Heading3"/>
-      </w:pPr>
-      <w:bookmarkStart w:id="31" w:name="_Toc105255408"/>
-      <w:r>
-        <w:t xml:space="preserve">1.4.1 </w:t>
-      </w:r>
-      <w:r>
-        <w:t>Διεπαφή χρήστη</w:t>
-      </w:r>
-      <w:bookmarkEnd w:id="29"/>
-      <w:bookmarkEnd w:id="31"/>
+        <w:ind w:firstLine="720"/>
+        <w:rPr>
+          <w:szCs w:val="22"/>
+          <w:lang w:val="el-GR"/>
+        </w:rPr>
+      </w:pPr>
     </w:p>
     <w:p>
       <w:pPr>
-        <w:ind w:firstLine="720"/>
-        <w:rPr>
-          <w:szCs w:val="22"/>
-          <w:lang w:val="el-GR"/>
-        </w:rPr>
-      </w:pPr>
-      <w:r>
-        <w:rPr>
-          <w:szCs w:val="22"/>
-          <w:lang w:val="el-GR"/>
-        </w:rPr>
-        <w:t>Ο όρος διεπαφή χρήστη (</w:t>
-      </w:r>
-      <w:r>
-        <w:rPr>
-          <w:szCs w:val="22"/>
-        </w:rPr>
-        <w:t>User</w:t>
-      </w:r>
-      <w:r>
-        <w:rPr>
-          <w:szCs w:val="22"/>
-          <w:lang w:val="el-GR"/>
-        </w:rPr>
-        <w:t xml:space="preserve"> </w:t>
-      </w:r>
-      <w:r>
-        <w:rPr>
-          <w:szCs w:val="22"/>
-        </w:rPr>
-        <w:t>Interface</w:t>
-      </w:r>
-      <w:r>
-        <w:rPr>
-          <w:szCs w:val="22"/>
-          <w:lang w:val="el-GR"/>
-        </w:rPr>
-        <w:t xml:space="preserve"> - </w:t>
-      </w:r>
-      <w:r>
-        <w:rPr>
-          <w:szCs w:val="22"/>
-        </w:rPr>
-        <w:t>UI</w:t>
-      </w:r>
-      <w:r>
-        <w:rPr>
-          <w:szCs w:val="22"/>
-          <w:lang w:val="el-GR"/>
-        </w:rPr>
-        <w:t xml:space="preserve">) αναφέρεται στην γραφική διάταξη μιας εφαρμογής και αποτελείται από όλα εκείνα τα στοιχεία με τα οποία αλληλεπιδρά ο χρήστης, όπως για παράδειγμα τα κουμπιά, την διάταξη των οθονών και κάθε είδους οπτικού στοιχείου αλληλεπίδρασης. </w:t>
-      </w:r>
+        <w:pStyle w:val="Heading4"/>
+      </w:pPr>
+      <w:bookmarkStart w:id="31" w:name="_Toc102223574"/>
+      <w:bookmarkStart w:id="32" w:name="_Toc105704634"/>
+      <w:r>
+        <w:lastRenderedPageBreak/>
+        <w:t xml:space="preserve">1.3.1.1 </w:t>
+      </w:r>
+      <w:r>
+        <w:t>Haar Cascade</w:t>
+      </w:r>
+      <w:bookmarkEnd w:id="31"/>
+      <w:bookmarkEnd w:id="32"/>
     </w:p>
     <w:p>
       <w:pPr>
-        <w:ind w:firstLine="720"/>
-        <w:rPr>
-          <w:szCs w:val="22"/>
-          <w:lang w:val="el-GR"/>
-        </w:rPr>
-      </w:pPr>
-      <w:r>
-        <w:rPr>
-          <w:szCs w:val="22"/>
-          <w:lang w:val="el-GR"/>
-        </w:rPr>
-        <w:t xml:space="preserve">Την δημιουργία ενός καλού </w:t>
-      </w:r>
-      <w:r>
-        <w:rPr>
-          <w:szCs w:val="22"/>
-        </w:rPr>
-        <w:t>UI</w:t>
-      </w:r>
-      <w:r>
-        <w:rPr>
-          <w:szCs w:val="22"/>
-          <w:lang w:val="el-GR"/>
-        </w:rPr>
-        <w:t xml:space="preserve"> την αναλαμβάνουν οι </w:t>
-      </w:r>
-      <w:r>
-        <w:rPr>
-          <w:szCs w:val="22"/>
-        </w:rPr>
-        <w:t>UI</w:t>
-      </w:r>
-      <w:r>
-        <w:rPr>
-          <w:szCs w:val="22"/>
-          <w:lang w:val="el-GR"/>
-        </w:rPr>
-        <w:t xml:space="preserve"> </w:t>
-      </w:r>
-      <w:r>
-        <w:rPr>
-          <w:szCs w:val="22"/>
-        </w:rPr>
-        <w:t>designers</w:t>
-      </w:r>
-      <w:r>
-        <w:rPr>
-          <w:szCs w:val="22"/>
-          <w:lang w:val="el-GR"/>
-        </w:rPr>
-        <w:t>, οι οποίοι είναι σχεδιαστές γραφικών, ασχολούνται με την αισθητική και εναπόκειται σε αυτούς να βεβαιωθούν ότι η διεπαφή της εφαρμογής είναι ελκυστική</w:t>
-      </w:r>
-      <w:r>
-        <w:rPr>
-          <w:szCs w:val="22"/>
-          <w:lang w:val="el-GR"/>
-        </w:rPr>
-        <w:t>,</w:t>
-      </w:r>
-      <w:r>
-        <w:rPr>
-          <w:szCs w:val="22"/>
-          <w:lang w:val="el-GR"/>
-        </w:rPr>
-        <w:t xml:space="preserve"> έχει το κατάλληλο θέμα ώστε να ταιριάζει με τον σκοπό και αποφασίζουν για το φαίνεσθαι της εφαρμογής, επιλέγοντας για παράδειγμα συνδυασμούς χρωμάτων, τη γραμματοσειρά που θα φαίνεται το κείμενο. Επιπλέον, πρέπει να αποφεύγουν τα περιττά στοιχεία και να είναι ευανάγνωστη η γλώσσα που χρησιμοποιείται στις ετικέτες και στα μηνύματα έτσι ώστε η διεπαφή να διατηρηθεί απλή και περιεκτική. Δημιουργούν μια διεπαφή που χαρακτηρίζεται από συνέπεια (</w:t>
-      </w:r>
-      <w:r>
-        <w:rPr>
-          <w:szCs w:val="22"/>
-        </w:rPr>
-        <w:t>consistency</w:t>
-      </w:r>
-      <w:r>
-        <w:rPr>
-          <w:szCs w:val="22"/>
-          <w:lang w:val="el-GR"/>
-        </w:rPr>
-        <w:t>), αυτό επιτυγχάνεται με την χρήση κοινών στοιχείων τα οποία κάνουν τους χρήστες να αισθάνονται πιο άνετα και καθιστώντας τους πιο αποτελεσματικούς, μόλις ένας χρήστης μάθει πώς να κάνει κάτι, θα πρέπει να μπορεί να μεταφέρει αυτήν την ικανότητα σε άλλα μέρη του ιστοτόπου. Εξετάζουν τις χωρικές σχέσεις μεταξύ των στοιχείων της σελίδας και δομούν τη σελίδα με βάση τη σημασία του περιεχομένου. Η προσεκτική τοποθέτηση των αντικειμένων μπορεί να επιστήσει την προσοχή του χρήστη στις πιο σημαντικές πληροφορίες και μπορεί να βοηθήσει στη σάρωση και την αναγνωσιμότητα της εφαρμογής.</w:t>
+        <w:rPr>
+          <w:szCs w:val="22"/>
+          <w:lang w:val="el-GR"/>
+        </w:rPr>
+      </w:pPr>
+      <w:r>
+        <w:rPr>
+          <w:szCs w:val="22"/>
+          <w:lang w:val="el-GR"/>
+        </w:rPr>
+        <w:tab/>
+      </w:r>
+      <w:r>
+        <w:rPr>
+          <w:szCs w:val="22"/>
+        </w:rPr>
+        <w:t>O</w:t>
+      </w:r>
+      <w:r>
+        <w:rPr>
+          <w:szCs w:val="22"/>
+          <w:lang w:val="el-GR"/>
+        </w:rPr>
+        <w:t xml:space="preserve"> αλγόριθμος </w:t>
+      </w:r>
+      <w:r>
+        <w:rPr>
+          <w:szCs w:val="22"/>
+        </w:rPr>
+        <w:t>Haar</w:t>
+      </w:r>
+      <w:r>
+        <w:rPr>
+          <w:szCs w:val="22"/>
+          <w:lang w:val="el-GR"/>
+        </w:rPr>
+        <w:t xml:space="preserve"> </w:t>
+      </w:r>
+      <w:r>
+        <w:rPr>
+          <w:szCs w:val="22"/>
+        </w:rPr>
+        <w:t>Cascade</w:t>
+      </w:r>
+      <w:r>
+        <w:rPr>
+          <w:szCs w:val="22"/>
+          <w:lang w:val="el-GR"/>
+        </w:rPr>
+        <w:t xml:space="preserve"> είναι ένας αλγόριθμός αναγνώρισης αντικειμένων και χρησιμοποιείται για να ταυτοποιήσει </w:t>
+      </w:r>
+      <w:r>
+        <w:rPr>
+          <w:szCs w:val="22"/>
+          <w:lang w:val="el-GR"/>
+        </w:rPr>
+        <w:t xml:space="preserve">αντικείμενα και </w:t>
+      </w:r>
+      <w:r>
+        <w:rPr>
+          <w:szCs w:val="22"/>
+          <w:lang w:val="el-GR"/>
+        </w:rPr>
+        <w:t xml:space="preserve">πρόσωπα σε μια εικόνα ή σε ένα </w:t>
+      </w:r>
+      <w:r>
+        <w:rPr>
+          <w:szCs w:val="22"/>
+        </w:rPr>
+        <w:t>video</w:t>
+      </w:r>
+      <w:r>
+        <w:rPr>
+          <w:szCs w:val="22"/>
+          <w:lang w:val="el-GR"/>
+        </w:rPr>
+        <w:t xml:space="preserve"> πραγματικού χρόνου</w:t>
+      </w:r>
+      <w:r>
+        <w:rPr>
+          <w:szCs w:val="22"/>
+          <w:lang w:val="el-GR"/>
+        </w:rPr>
+        <w:t>.</w:t>
+      </w:r>
+      <w:r>
+        <w:rPr>
+          <w:szCs w:val="22"/>
+          <w:lang w:val="el-GR"/>
+        </w:rPr>
+        <w:t xml:space="preserve"> </w:t>
+      </w:r>
+      <w:r>
+        <w:rPr>
+          <w:szCs w:val="22"/>
+          <w:lang w:val="el-GR"/>
+        </w:rPr>
+        <w:t>Προτάθηκε</w:t>
+      </w:r>
+      <w:r>
+        <w:rPr>
+          <w:szCs w:val="22"/>
+          <w:lang w:val="el-GR"/>
+        </w:rPr>
+        <w:t xml:space="preserve"> </w:t>
+      </w:r>
+      <w:r>
+        <w:rPr>
+          <w:szCs w:val="22"/>
+          <w:lang w:val="el-GR"/>
+        </w:rPr>
+        <w:t>από</w:t>
+      </w:r>
+      <w:r>
+        <w:rPr>
+          <w:szCs w:val="22"/>
+          <w:lang w:val="el-GR"/>
+        </w:rPr>
+        <w:t xml:space="preserve"> </w:t>
+      </w:r>
+      <w:r>
+        <w:rPr>
+          <w:szCs w:val="22"/>
+          <w:lang w:val="el-GR"/>
+        </w:rPr>
+        <w:t>τους</w:t>
+      </w:r>
+      <w:r>
+        <w:rPr>
+          <w:szCs w:val="22"/>
+          <w:lang w:val="el-GR"/>
+        </w:rPr>
+        <w:t xml:space="preserve"> </w:t>
+      </w:r>
+      <w:r>
+        <w:rPr>
+          <w:szCs w:val="22"/>
+        </w:rPr>
+        <w:t>Paul</w:t>
+      </w:r>
+      <w:r>
+        <w:rPr>
+          <w:szCs w:val="22"/>
+          <w:lang w:val="el-GR"/>
+        </w:rPr>
+        <w:t xml:space="preserve"> </w:t>
+      </w:r>
+      <w:r>
+        <w:rPr>
+          <w:szCs w:val="22"/>
+        </w:rPr>
+        <w:t>Viola</w:t>
+      </w:r>
+      <w:r>
+        <w:rPr>
+          <w:szCs w:val="22"/>
+          <w:lang w:val="el-GR"/>
+        </w:rPr>
+        <w:t xml:space="preserve"> </w:t>
+      </w:r>
+      <w:r>
+        <w:rPr>
+          <w:szCs w:val="22"/>
+          <w:lang w:val="el-GR"/>
+        </w:rPr>
+        <w:t>και</w:t>
+      </w:r>
+      <w:r>
+        <w:rPr>
+          <w:szCs w:val="22"/>
+          <w:lang w:val="el-GR"/>
+        </w:rPr>
+        <w:t xml:space="preserve"> </w:t>
+      </w:r>
+      <w:r>
+        <w:rPr>
+          <w:szCs w:val="22"/>
+        </w:rPr>
+        <w:t>Michael</w:t>
+      </w:r>
+      <w:r>
+        <w:rPr>
+          <w:szCs w:val="22"/>
+          <w:lang w:val="el-GR"/>
+        </w:rPr>
+        <w:t xml:space="preserve"> </w:t>
+      </w:r>
+      <w:r>
+        <w:rPr>
+          <w:szCs w:val="22"/>
+        </w:rPr>
+        <w:t>Jones</w:t>
+      </w:r>
+      <w:r>
+        <w:rPr>
+          <w:szCs w:val="22"/>
+          <w:lang w:val="el-GR"/>
+        </w:rPr>
+        <w:t xml:space="preserve"> </w:t>
+      </w:r>
+      <w:r>
+        <w:rPr>
+          <w:szCs w:val="22"/>
+          <w:lang w:val="el-GR"/>
+        </w:rPr>
+        <w:t>στην</w:t>
+      </w:r>
+      <w:r>
+        <w:rPr>
+          <w:szCs w:val="22"/>
+          <w:lang w:val="el-GR"/>
+        </w:rPr>
+        <w:t xml:space="preserve"> </w:t>
+      </w:r>
+      <w:r>
+        <w:rPr>
+          <w:szCs w:val="22"/>
+          <w:lang w:val="el-GR"/>
+        </w:rPr>
+        <w:t xml:space="preserve">ερευνητική </w:t>
+      </w:r>
+      <w:r>
+        <w:rPr>
+          <w:szCs w:val="22"/>
+          <w:lang w:val="el-GR"/>
+        </w:rPr>
+        <w:t>εργασία</w:t>
+      </w:r>
+      <w:r>
+        <w:rPr>
+          <w:szCs w:val="22"/>
+          <w:lang w:val="el-GR"/>
+        </w:rPr>
+        <w:t xml:space="preserve"> </w:t>
+      </w:r>
+      <w:r>
+        <w:rPr>
+          <w:szCs w:val="22"/>
+          <w:lang w:val="el-GR"/>
+        </w:rPr>
+        <w:t>τους</w:t>
+      </w:r>
+      <w:r>
+        <w:rPr>
+          <w:szCs w:val="22"/>
+          <w:lang w:val="el-GR"/>
+        </w:rPr>
+        <w:t xml:space="preserve"> “</w:t>
+      </w:r>
+      <w:r>
+        <w:rPr>
+          <w:szCs w:val="22"/>
+        </w:rPr>
+        <w:t>Rapid</w:t>
+      </w:r>
+      <w:r>
+        <w:rPr>
+          <w:szCs w:val="22"/>
+          <w:lang w:val="el-GR"/>
+        </w:rPr>
+        <w:t xml:space="preserve"> </w:t>
+      </w:r>
+      <w:r>
+        <w:rPr>
+          <w:szCs w:val="22"/>
+        </w:rPr>
+        <w:t>Object</w:t>
+      </w:r>
+      <w:r>
+        <w:rPr>
+          <w:szCs w:val="22"/>
+          <w:lang w:val="el-GR"/>
+        </w:rPr>
+        <w:t xml:space="preserve"> </w:t>
+      </w:r>
+      <w:r>
+        <w:rPr>
+          <w:szCs w:val="22"/>
+        </w:rPr>
+        <w:t>Detection</w:t>
+      </w:r>
+      <w:r>
+        <w:rPr>
+          <w:szCs w:val="22"/>
+          <w:lang w:val="el-GR"/>
+        </w:rPr>
+        <w:t xml:space="preserve"> </w:t>
+      </w:r>
+      <w:r>
+        <w:rPr>
+          <w:szCs w:val="22"/>
+        </w:rPr>
+        <w:t>using</w:t>
+      </w:r>
+      <w:r>
+        <w:rPr>
+          <w:szCs w:val="22"/>
+          <w:lang w:val="el-GR"/>
+        </w:rPr>
+        <w:t xml:space="preserve"> </w:t>
+      </w:r>
+      <w:r>
+        <w:rPr>
+          <w:szCs w:val="22"/>
+        </w:rPr>
+        <w:t>a</w:t>
+      </w:r>
+      <w:r>
+        <w:rPr>
+          <w:szCs w:val="22"/>
+          <w:lang w:val="el-GR"/>
+        </w:rPr>
+        <w:t xml:space="preserve"> </w:t>
+      </w:r>
+      <w:r>
+        <w:rPr>
+          <w:szCs w:val="22"/>
+        </w:rPr>
+        <w:t>Boosted</w:t>
+      </w:r>
+      <w:r>
+        <w:rPr>
+          <w:szCs w:val="22"/>
+          <w:lang w:val="el-GR"/>
+        </w:rPr>
+        <w:t xml:space="preserve"> </w:t>
+      </w:r>
+      <w:r>
+        <w:rPr>
+          <w:szCs w:val="22"/>
+        </w:rPr>
+        <w:t>Cascade</w:t>
+      </w:r>
+      <w:r>
+        <w:rPr>
+          <w:szCs w:val="22"/>
+          <w:lang w:val="el-GR"/>
+        </w:rPr>
+        <w:t xml:space="preserve"> </w:t>
+      </w:r>
+      <w:r>
+        <w:rPr>
+          <w:szCs w:val="22"/>
+        </w:rPr>
+        <w:t>of</w:t>
+      </w:r>
+      <w:r>
+        <w:rPr>
+          <w:szCs w:val="22"/>
+          <w:lang w:val="el-GR"/>
+        </w:rPr>
+        <w:t xml:space="preserve"> </w:t>
+      </w:r>
+      <w:r>
+        <w:rPr>
+          <w:szCs w:val="22"/>
+        </w:rPr>
+        <w:t>Simple</w:t>
+      </w:r>
+      <w:r>
+        <w:rPr>
+          <w:szCs w:val="22"/>
+          <w:lang w:val="el-GR"/>
+        </w:rPr>
+        <w:t xml:space="preserve"> </w:t>
+      </w:r>
+      <w:r>
+        <w:rPr>
+          <w:szCs w:val="22"/>
+        </w:rPr>
+        <w:t>Features</w:t>
+      </w:r>
+      <w:r>
+        <w:rPr>
+          <w:szCs w:val="22"/>
+          <w:lang w:val="el-GR"/>
+        </w:rPr>
+        <w:t>”</w:t>
+      </w:r>
+      <w:r>
+        <w:rPr>
+          <w:szCs w:val="22"/>
+          <w:vertAlign w:val="superscript"/>
+          <w:lang w:val="el-GR"/>
+        </w:rPr>
+        <w:t>[15]</w:t>
+      </w:r>
+      <w:r>
+        <w:rPr>
+          <w:szCs w:val="22"/>
+          <w:lang w:val="el-GR"/>
+        </w:rPr>
+        <w:t xml:space="preserve"> </w:t>
+      </w:r>
+      <w:r>
+        <w:rPr>
+          <w:szCs w:val="22"/>
+          <w:lang w:val="el-GR"/>
+        </w:rPr>
+        <w:t>που</w:t>
+      </w:r>
+      <w:r>
+        <w:rPr>
+          <w:szCs w:val="22"/>
+          <w:lang w:val="el-GR"/>
+        </w:rPr>
+        <w:t xml:space="preserve"> </w:t>
+      </w:r>
+      <w:r>
+        <w:rPr>
+          <w:szCs w:val="22"/>
+          <w:lang w:val="el-GR"/>
+        </w:rPr>
+        <w:t>δημοσιεύθηκε</w:t>
+      </w:r>
+      <w:r>
+        <w:rPr>
+          <w:szCs w:val="22"/>
+          <w:lang w:val="el-GR"/>
+        </w:rPr>
+        <w:t xml:space="preserve"> </w:t>
+      </w:r>
+      <w:r>
+        <w:rPr>
+          <w:szCs w:val="22"/>
+          <w:lang w:val="el-GR"/>
+        </w:rPr>
+        <w:t>το</w:t>
+      </w:r>
+      <w:r>
+        <w:rPr>
+          <w:szCs w:val="22"/>
+          <w:lang w:val="el-GR"/>
+        </w:rPr>
+        <w:t xml:space="preserve"> 2001.</w:t>
+      </w:r>
+      <w:r>
+        <w:rPr>
+          <w:szCs w:val="22"/>
+          <w:lang w:val="el-GR"/>
+        </w:rPr>
+        <w:t xml:space="preserve"> </w:t>
+      </w:r>
+      <w:r>
+        <w:rPr>
+          <w:szCs w:val="22"/>
+        </w:rPr>
+        <w:t>H</w:t>
+      </w:r>
+      <w:r>
+        <w:rPr>
+          <w:szCs w:val="22"/>
+          <w:lang w:val="el-GR"/>
+        </w:rPr>
+        <w:t xml:space="preserve"> </w:t>
+      </w:r>
+      <w:r>
+        <w:rPr>
+          <w:szCs w:val="22"/>
+          <w:lang w:val="el-GR"/>
+        </w:rPr>
+        <w:t>υλοποίηση αυτή βασίζεται</w:t>
+      </w:r>
+      <w:r>
+        <w:rPr>
+          <w:szCs w:val="22"/>
+          <w:lang w:val="el-GR"/>
+        </w:rPr>
+        <w:t xml:space="preserve"> </w:t>
+      </w:r>
+      <w:r>
+        <w:rPr>
+          <w:szCs w:val="22"/>
+          <w:lang w:val="el-GR"/>
+        </w:rPr>
+        <w:t>στην</w:t>
+      </w:r>
+      <w:r>
+        <w:rPr>
+          <w:szCs w:val="22"/>
+          <w:lang w:val="el-GR"/>
+        </w:rPr>
+        <w:t xml:space="preserve"> μηχανική εκμάθηση όπου μια συνάρτηση </w:t>
+      </w:r>
+      <w:r>
+        <w:rPr>
+          <w:szCs w:val="22"/>
+        </w:rPr>
+        <w:t>cascade</w:t>
+      </w:r>
+      <w:r>
+        <w:rPr>
+          <w:szCs w:val="22"/>
+          <w:lang w:val="el-GR"/>
+        </w:rPr>
+        <w:t xml:space="preserve"> (</w:t>
+      </w:r>
+      <w:r>
+        <w:rPr>
+          <w:szCs w:val="22"/>
+          <w:lang w:val="el-GR"/>
+        </w:rPr>
+        <w:t>καταρράκτη</w:t>
+      </w:r>
+      <w:r>
+        <w:rPr>
+          <w:szCs w:val="22"/>
+          <w:lang w:val="el-GR"/>
+        </w:rPr>
+        <w:t>)</w:t>
+      </w:r>
+      <w:r>
+        <w:rPr>
+          <w:szCs w:val="22"/>
+          <w:lang w:val="el-GR"/>
+        </w:rPr>
+        <w:t xml:space="preserve"> εκπαιδεύεται από πολλές θετικές (εικόνες που έχουν το αντικείμενο) και αρνητικές εικόνες (εικόνες στις οποίες δεν υπάρχει το αντικείμενο)</w:t>
+      </w:r>
+      <w:r>
+        <w:rPr>
+          <w:szCs w:val="22"/>
+          <w:lang w:val="el-GR"/>
+        </w:rPr>
+        <w:t>, και έπειτα χρησιμοποιείται για την ανίχνευση σε άλλες εικόνες.</w:t>
       </w:r>
     </w:p>
     <w:p>
       <w:pPr>
-        <w:pStyle w:val="Heading3"/>
-      </w:pPr>
-      <w:bookmarkStart w:id="32" w:name="_Toc102223576"/>
-      <w:bookmarkStart w:id="33" w:name="_Toc105255409"/>
-      <w:r>
-        <w:t>1.</w:t>
-      </w:r>
-      <w:r>
-        <w:t>4.2</w:t>
-      </w:r>
-      <w:r>
-        <w:t xml:space="preserve"> </w:t>
-      </w:r>
-      <w:r>
-        <w:t>Εμπειρία χρήστη</w:t>
-      </w:r>
-      <w:bookmarkEnd w:id="32"/>
+        <w:rPr>
+          <w:szCs w:val="22"/>
+          <w:lang w:val="el-GR"/>
+        </w:rPr>
+      </w:pPr>
+      <w:r>
+        <w:rPr>
+          <w:szCs w:val="22"/>
+          <w:lang w:val="el-GR"/>
+        </w:rPr>
+        <w:tab/>
+      </w:r>
+      <w:r>
+        <w:rPr>
+          <w:szCs w:val="22"/>
+          <w:lang w:val="el-GR"/>
+        </w:rPr>
+        <w:t>Ο συγκεκριμένος αλγόριθμος χρειάζεται</w:t>
+      </w:r>
+      <w:r>
+        <w:rPr>
+          <w:szCs w:val="22"/>
+          <w:lang w:val="el-GR"/>
+        </w:rPr>
+        <w:t xml:space="preserve"> αρκετές θετικές και αρνητικές εικόνες για να εκπαιδεύσει τον ταξινομητή. Για να εξαχθούν τα χαρακτηριστικά χρησιμοποιούνται τα χαρακτηριστικά </w:t>
+      </w:r>
+      <w:r>
+        <w:rPr>
+          <w:szCs w:val="22"/>
+        </w:rPr>
+        <w:t>Haar</w:t>
+      </w:r>
+      <w:r>
+        <w:rPr>
+          <w:szCs w:val="22"/>
+          <w:lang w:val="el-GR"/>
+        </w:rPr>
+        <w:t xml:space="preserve"> </w:t>
+      </w:r>
+      <w:r>
+        <w:rPr>
+          <w:szCs w:val="22"/>
+          <w:lang w:val="el-GR"/>
+        </w:rPr>
+        <w:t xml:space="preserve">(Σχήμα1.8). Τα </w:t>
+      </w:r>
+      <w:r>
+        <w:rPr>
+          <w:szCs w:val="22"/>
+          <w:lang w:val="el-GR"/>
+        </w:rPr>
+        <w:t>χαρακτηριστικά αυτά μ</w:t>
+      </w:r>
+      <w:r>
+        <w:rPr>
+          <w:szCs w:val="22"/>
+          <w:lang w:val="el-GR"/>
+        </w:rPr>
+        <w:t>ο</w:t>
+      </w:r>
+      <w:r>
+        <w:rPr>
+          <w:szCs w:val="22"/>
+          <w:lang w:val="el-GR"/>
+        </w:rPr>
+        <w:t xml:space="preserve">ιάζουν </w:t>
+      </w:r>
+      <w:r>
+        <w:rPr>
+          <w:szCs w:val="22"/>
+          <w:lang w:val="el-GR"/>
+        </w:rPr>
+        <w:t xml:space="preserve">στην λειτουργία τους με τους </w:t>
+      </w:r>
+      <w:r>
+        <w:rPr>
+          <w:szCs w:val="22"/>
+        </w:rPr>
+        <w:t>convolutional</w:t>
+      </w:r>
+      <w:r>
+        <w:rPr>
+          <w:szCs w:val="22"/>
+          <w:lang w:val="el-GR"/>
+        </w:rPr>
+        <w:t xml:space="preserve"> </w:t>
+      </w:r>
+      <w:r>
+        <w:rPr>
+          <w:szCs w:val="22"/>
+        </w:rPr>
+        <w:t>kernels</w:t>
+      </w:r>
+      <w:r>
+        <w:rPr>
+          <w:szCs w:val="22"/>
+          <w:lang w:val="el-GR"/>
+        </w:rPr>
+        <w:t xml:space="preserve">. </w:t>
+      </w:r>
+      <w:r>
+        <w:rPr>
+          <w:szCs w:val="22"/>
+          <w:lang w:val="el-GR"/>
+        </w:rPr>
+        <w:t xml:space="preserve">Κάθε χαρακτηριστικό προκύπτει από την αφαίρεση του </w:t>
+      </w:r>
+      <w:r>
+        <w:rPr>
+          <w:szCs w:val="22"/>
+          <w:lang w:val="el-GR"/>
+        </w:rPr>
+        <w:t xml:space="preserve">αθροίσματος των </w:t>
+      </w:r>
+      <w:r>
+        <w:rPr>
+          <w:szCs w:val="22"/>
+        </w:rPr>
+        <w:t>pixels</w:t>
+      </w:r>
+      <w:r>
+        <w:rPr>
+          <w:szCs w:val="22"/>
+          <w:lang w:val="el-GR"/>
+        </w:rPr>
+        <w:t xml:space="preserve"> </w:t>
+      </w:r>
+      <w:r>
+        <w:rPr>
+          <w:szCs w:val="22"/>
+          <w:lang w:val="el-GR"/>
+        </w:rPr>
+        <w:t xml:space="preserve">που βρίσκονται </w:t>
+      </w:r>
+      <w:r>
+        <w:rPr>
+          <w:lang w:val="el-GR"/>
+        </w:rPr>
+        <w:t>σ</w:t>
+      </w:r>
+      <w:r>
+        <w:rPr>
+          <w:szCs w:val="22"/>
+          <w:lang w:val="el-GR"/>
+        </w:rPr>
+        <w:t>την λευκή περιοχή από το άθροισμα αυτών που βρίσκονται στην σκιασμένη</w:t>
+      </w:r>
+      <w:r>
+        <w:rPr>
+          <w:szCs w:val="22"/>
+          <w:vertAlign w:val="superscript"/>
+          <w:lang w:val="el-GR"/>
+        </w:rPr>
+        <w:t>[16]</w:t>
+      </w:r>
+      <w:r>
+        <w:rPr>
+          <w:szCs w:val="22"/>
+          <w:lang w:val="el-GR"/>
+        </w:rPr>
+        <w:t>.</w:t>
+      </w:r>
+    </w:p>
+    <w:p>
+      <w:pPr>
+        <w:jc w:val="center"/>
+        <w:rPr>
+          <w:szCs w:val="22"/>
+        </w:rPr>
+      </w:pPr>
+      <w:r>
+        <w:rPr>
+          <w:noProof/>
+        </w:rPr>
+        <w:drawing>
+          <wp:inline distT="0" distB="0" distL="0" distR="0" wp14:anchorId="4061FD03" wp14:editId="37C04004">
+            <wp:extent cx="2009775" cy="1676400"/>
+            <wp:effectExtent l="0" t="0" r="9525" b="0"/>
+            <wp:docPr id="11" name="Picture 11"/>
+            <wp:cNvGraphicFramePr>
+              <a:graphicFrameLocks xmlns:a="http://schemas.openxmlformats.org/drawingml/2006/main" noChangeAspect="1"/>
+            </wp:cNvGraphicFramePr>
+            <a:graphic xmlns:a="http://schemas.openxmlformats.org/drawingml/2006/main">
+              <a:graphicData uri="http://schemas.openxmlformats.org/drawingml/2006/picture">
+                <pic:pic xmlns:pic="http://schemas.openxmlformats.org/drawingml/2006/picture">
+                  <pic:nvPicPr>
+                    <pic:cNvPr id="1" name=""/>
+                    <pic:cNvPicPr/>
+                  </pic:nvPicPr>
+                  <pic:blipFill>
+                    <a:blip r:embed="rId23"/>
+                    <a:stretch>
+                      <a:fillRect/>
+                    </a:stretch>
+                  </pic:blipFill>
+                  <pic:spPr>
+                    <a:xfrm>
+                      <a:off x="0" y="0"/>
+                      <a:ext cx="2009775" cy="1676400"/>
+                    </a:xfrm>
+                    <a:prstGeom prst="rect">
+                      <a:avLst/>
+                    </a:prstGeom>
+                  </pic:spPr>
+                </pic:pic>
+              </a:graphicData>
+            </a:graphic>
+          </wp:inline>
+        </w:drawing>
+      </w:r>
+    </w:p>
+    <w:p>
+      <w:pPr>
+        <w:jc w:val="center"/>
+        <w:rPr>
+          <w:szCs w:val="22"/>
+          <w:lang w:val="el-GR"/>
+        </w:rPr>
+      </w:pPr>
+      <w:r>
+        <w:rPr>
+          <w:szCs w:val="22"/>
+          <w:lang w:val="el-GR"/>
+        </w:rPr>
+        <w:t xml:space="preserve">Σχήμα </w:t>
+      </w:r>
+      <w:r>
+        <w:rPr>
+          <w:szCs w:val="22"/>
+          <w:lang w:val="el-GR"/>
+        </w:rPr>
+        <w:t>1.8</w:t>
+      </w:r>
+      <w:r>
+        <w:rPr>
+          <w:szCs w:val="22"/>
+          <w:lang w:val="el-GR"/>
+        </w:rPr>
+        <w:t xml:space="preserve">: Χαρακτηριστικά </w:t>
+      </w:r>
+      <w:r>
+        <w:rPr>
+          <w:szCs w:val="22"/>
+        </w:rPr>
+        <w:t>Haar</w:t>
+      </w:r>
+      <w:r>
+        <w:rPr>
+          <w:szCs w:val="22"/>
+          <w:lang w:val="el-GR"/>
+        </w:rPr>
+        <w:t>.</w:t>
+      </w:r>
+      <w:r>
+        <w:rPr>
+          <w:szCs w:val="22"/>
+          <w:lang w:val="el-GR"/>
+        </w:rPr>
+        <w:t xml:space="preserve"> </w:t>
+      </w:r>
+      <w:r>
+        <w:rPr>
+          <w:szCs w:val="22"/>
+        </w:rPr>
+        <w:t>A</w:t>
+      </w:r>
+      <w:r>
+        <w:rPr>
+          <w:szCs w:val="22"/>
+          <w:lang w:val="el-GR"/>
+        </w:rPr>
+        <w:t>-</w:t>
+      </w:r>
+      <w:r>
+        <w:rPr>
+          <w:szCs w:val="22"/>
+        </w:rPr>
+        <w:t>B</w:t>
+      </w:r>
+      <w:r>
+        <w:rPr>
+          <w:szCs w:val="22"/>
+          <w:lang w:val="el-GR"/>
+        </w:rPr>
+        <w:t>)</w:t>
+      </w:r>
+      <w:r>
+        <w:rPr>
+          <w:szCs w:val="22"/>
+          <w:lang w:val="el-GR"/>
+        </w:rPr>
+        <w:t xml:space="preserve"> </w:t>
+      </w:r>
+      <w:r>
+        <w:rPr>
+          <w:szCs w:val="22"/>
+          <w:lang w:val="el-GR"/>
+        </w:rPr>
+        <w:t>Ανίχνευση ακμών</w:t>
+      </w:r>
+      <w:r>
+        <w:rPr>
+          <w:szCs w:val="22"/>
+          <w:lang w:val="el-GR"/>
+        </w:rPr>
+        <w:t xml:space="preserve">. </w:t>
+      </w:r>
+      <w:r>
+        <w:rPr>
+          <w:szCs w:val="22"/>
+        </w:rPr>
+        <w:t>C</w:t>
+      </w:r>
+      <w:r>
+        <w:rPr>
+          <w:szCs w:val="22"/>
+          <w:lang w:val="el-GR"/>
+        </w:rPr>
+        <w:t>)</w:t>
+      </w:r>
+      <w:r>
+        <w:rPr>
+          <w:szCs w:val="22"/>
+          <w:lang w:val="el-GR"/>
+        </w:rPr>
+        <w:t xml:space="preserve"> </w:t>
+      </w:r>
+      <w:r>
+        <w:rPr>
+          <w:szCs w:val="22"/>
+          <w:lang w:val="el-GR"/>
+        </w:rPr>
+        <w:t>Ανίχνευση</w:t>
+      </w:r>
+      <w:r>
+        <w:rPr>
+          <w:szCs w:val="22"/>
+          <w:lang w:val="el-GR"/>
+        </w:rPr>
+        <w:t xml:space="preserve"> </w:t>
+      </w:r>
+      <w:r>
+        <w:rPr>
+          <w:szCs w:val="22"/>
+          <w:lang w:val="el-GR"/>
+        </w:rPr>
+        <w:t>γραμμών</w:t>
+      </w:r>
+      <w:r>
+        <w:rPr>
+          <w:szCs w:val="22"/>
+          <w:lang w:val="el-GR"/>
+        </w:rPr>
+        <w:t xml:space="preserve">. </w:t>
+      </w:r>
+      <w:r>
+        <w:rPr>
+          <w:szCs w:val="22"/>
+        </w:rPr>
+        <w:t>D</w:t>
+      </w:r>
+      <w:r>
+        <w:rPr>
+          <w:szCs w:val="22"/>
+          <w:lang w:val="el-GR"/>
+        </w:rPr>
+        <w:t xml:space="preserve">) Ένα τεσσάρων-ορθογωνίων χαρακτηριστικό </w:t>
+      </w:r>
+    </w:p>
+    <w:p>
+      <w:pPr>
+        <w:rPr>
+          <w:rFonts w:eastAsiaTheme="minorEastAsia"/>
+          <w:szCs w:val="22"/>
+          <w:lang w:val="el-GR"/>
+        </w:rPr>
+      </w:pPr>
+      <w:r>
+        <w:rPr>
+          <w:szCs w:val="22"/>
+          <w:lang w:val="el-GR"/>
+        </w:rPr>
+        <w:tab/>
+      </w:r>
+      <w:r>
+        <w:rPr>
+          <w:szCs w:val="22"/>
+          <w:lang w:val="el-GR"/>
+        </w:rPr>
+        <w:t>Για το κάθε πιθανό μέγεθος και πιθανή θέση του πυρήνα συνέλιξης θα υπολογιστή ένα χαρακτηριστικό, με αποτέλεσμα στο τέλος τ</w:t>
+      </w:r>
+      <w:r>
+        <w:rPr>
+          <w:szCs w:val="22"/>
+          <w:lang w:val="el-GR"/>
+        </w:rPr>
+        <w:t>η</w:t>
+      </w:r>
+      <w:r>
+        <w:rPr>
+          <w:szCs w:val="22"/>
+          <w:lang w:val="el-GR"/>
+        </w:rPr>
+        <w:t xml:space="preserve">ς </w:t>
+      </w:r>
+      <w:r>
+        <w:rPr>
+          <w:szCs w:val="22"/>
+          <w:lang w:val="el-GR"/>
+        </w:rPr>
+        <w:t>διαδικασίας ακόμα και για μια αρκετά μικρών διαστάσεων εικόνα να έχουν παραχθεί υπερβολικά πολλά χαρακτηριστικά. Σύμφωνα με τους ερευνητές μια εικόνα με διαστάσεις 24</w:t>
+      </w:r>
+      <w:r>
+        <w:rPr>
+          <w:szCs w:val="22"/>
+        </w:rPr>
+        <w:t>x</w:t>
+      </w:r>
+      <w:r>
+        <w:rPr>
+          <w:szCs w:val="22"/>
+          <w:lang w:val="el-GR"/>
+        </w:rPr>
+        <w:t>24 θα μπορούσε να δώσει μέχρι και πάνω από 180</w:t>
+      </w:r>
+      <w:r>
+        <w:rPr>
+          <w:szCs w:val="22"/>
+          <w:lang w:val="el-GR"/>
+        </w:rPr>
+        <w:t>.</w:t>
+      </w:r>
+      <w:r>
+        <w:rPr>
+          <w:szCs w:val="22"/>
+          <w:lang w:val="el-GR"/>
+        </w:rPr>
+        <w:t>000</w:t>
+      </w:r>
+      <w:r>
+        <w:rPr>
+          <w:szCs w:val="22"/>
+          <w:lang w:val="el-GR"/>
+        </w:rPr>
+        <w:t xml:space="preserve"> χαρακτηριστικά. </w:t>
+      </w:r>
+      <w:r>
+        <w:rPr>
+          <w:szCs w:val="22"/>
+          <w:lang w:val="el-GR"/>
+        </w:rPr>
+        <w:t>Με σκοπό να περιορίσουν τα χαρακτηριστικά</w:t>
+      </w:r>
+      <w:r>
+        <w:rPr>
+          <w:szCs w:val="22"/>
+          <w:lang w:val="el-GR"/>
+        </w:rPr>
+        <w:t xml:space="preserve">, </w:t>
+      </w:r>
+      <w:r>
+        <w:rPr>
+          <w:szCs w:val="22"/>
+          <w:lang w:val="el-GR"/>
+        </w:rPr>
+        <w:t xml:space="preserve">εισήγαγαν την έννοια </w:t>
+      </w:r>
+      <w:r>
+        <w:rPr>
+          <w:szCs w:val="22"/>
+          <w:lang w:val="el-GR"/>
+        </w:rPr>
+        <w:t>της ολοκληρωμένης εικόνας (</w:t>
+      </w:r>
+      <w:r>
+        <w:rPr>
+          <w:szCs w:val="22"/>
+        </w:rPr>
+        <w:t>integral</w:t>
+      </w:r>
+      <w:r>
+        <w:rPr>
+          <w:szCs w:val="22"/>
+          <w:lang w:val="el-GR"/>
+        </w:rPr>
+        <w:t xml:space="preserve"> </w:t>
+      </w:r>
+      <w:r>
+        <w:rPr>
+          <w:szCs w:val="22"/>
+        </w:rPr>
+        <w:t>image</w:t>
+      </w:r>
+      <w:r>
+        <w:rPr>
+          <w:szCs w:val="22"/>
+          <w:lang w:val="el-GR"/>
+        </w:rPr>
+        <w:t xml:space="preserve">). Μια ολοκληρωμένη εικόνα στην τοποθεσία </w:t>
+      </w:r>
+      <m:oMath>
+        <m:r>
+          <w:rPr>
+            <w:rFonts w:ascii="Cambria Math" w:hAnsi="Cambria Math"/>
+            <w:szCs w:val="22"/>
+            <w:lang w:val="el-GR"/>
+          </w:rPr>
+          <m:t>x, y</m:t>
+        </m:r>
+      </m:oMath>
+      <w:r>
+        <w:rPr>
+          <w:rFonts w:eastAsiaTheme="minorEastAsia"/>
+          <w:szCs w:val="22"/>
+          <w:lang w:val="el-GR"/>
+        </w:rPr>
+        <w:t xml:space="preserve"> </w:t>
+      </w:r>
+      <w:r>
+        <w:rPr>
+          <w:rFonts w:eastAsiaTheme="minorEastAsia"/>
+          <w:szCs w:val="22"/>
+          <w:lang w:val="el-GR"/>
+        </w:rPr>
+        <w:t xml:space="preserve">περιέχει το άθροισμα των </w:t>
+      </w:r>
+      <w:r>
+        <w:rPr>
+          <w:rFonts w:eastAsiaTheme="minorEastAsia"/>
+          <w:szCs w:val="22"/>
+        </w:rPr>
+        <w:t>pixels</w:t>
+      </w:r>
+      <w:r>
+        <w:rPr>
+          <w:rFonts w:eastAsiaTheme="minorEastAsia"/>
+          <w:szCs w:val="22"/>
+          <w:lang w:val="el-GR"/>
+        </w:rPr>
+        <w:t xml:space="preserve"> </w:t>
+      </w:r>
+      <w:r>
+        <w:rPr>
+          <w:rFonts w:eastAsiaTheme="minorEastAsia"/>
+          <w:szCs w:val="22"/>
+          <w:lang w:val="el-GR"/>
+        </w:rPr>
+        <w:t>που υπάρχουν πάνω από την τοποθεσία:</w:t>
+      </w:r>
+      <w:r>
+        <w:rPr>
+          <w:rFonts w:eastAsiaTheme="minorEastAsia"/>
+          <w:szCs w:val="22"/>
+          <w:lang w:val="el-GR"/>
+        </w:rPr>
+        <w:t xml:space="preserve"> </w:t>
+      </w:r>
+      <m:oMath>
+        <m:r>
+          <w:rPr>
+            <w:rFonts w:ascii="Cambria Math" w:eastAsiaTheme="minorEastAsia" w:hAnsi="Cambria Math"/>
+            <w:szCs w:val="22"/>
+            <w:lang w:val="el-GR"/>
+          </w:rPr>
+          <m:t>ii(x, y)</m:t>
+        </m:r>
+        <m:r>
+          <w:rPr>
+            <w:rFonts w:ascii="Cambria Math" w:eastAsia="Cambria Math" w:hAnsi="Cambria Math" w:cs="Cambria Math"/>
+            <w:szCs w:val="22"/>
+            <w:lang w:val="el-GR"/>
+          </w:rPr>
+          <m:t>=</m:t>
+        </m:r>
+        <m:nary>
+          <m:naryPr>
+            <m:chr m:val="∑"/>
+            <m:grow m:val="1"/>
+            <m:ctrlPr>
+              <w:rPr>
+                <w:rFonts w:ascii="Cambria Math" w:eastAsiaTheme="minorEastAsia" w:hAnsi="Cambria Math"/>
+                <w:szCs w:val="22"/>
+                <w:lang w:val="el-GR"/>
+              </w:rPr>
+            </m:ctrlPr>
+          </m:naryPr>
+          <m:sub>
+            <m:r>
+              <w:rPr>
+                <w:rFonts w:ascii="Cambria Math" w:eastAsia="Cambria Math" w:hAnsi="Cambria Math" w:cs="Cambria Math"/>
+                <w:szCs w:val="22"/>
+                <w:lang w:val="el-GR"/>
+              </w:rPr>
+              <m:t>x´≤x,y´≤y</m:t>
+            </m:r>
+          </m:sub>
+          <m:sup/>
+          <m:e>
+            <m:r>
+              <w:rPr>
+                <w:rFonts w:ascii="Cambria Math" w:eastAsiaTheme="minorEastAsia" w:hAnsi="Cambria Math"/>
+                <w:szCs w:val="22"/>
+                <w:lang w:val="el-GR"/>
+              </w:rPr>
+              <m:t>i(x</m:t>
+            </m:r>
+            <m:r>
+              <w:rPr>
+                <w:rFonts w:ascii="Cambria Math" w:eastAsia="Cambria Math" w:hAnsi="Cambria Math" w:cs="Cambria Math"/>
+                <w:szCs w:val="22"/>
+                <w:lang w:val="el-GR"/>
+              </w:rPr>
+              <m:t>´,y´</m:t>
+            </m:r>
+            <m:r>
+              <w:rPr>
+                <w:rFonts w:ascii="Cambria Math" w:eastAsiaTheme="minorEastAsia" w:hAnsi="Cambria Math"/>
+                <w:szCs w:val="22"/>
+                <w:lang w:val="el-GR"/>
+              </w:rPr>
+              <m:t>)</m:t>
+            </m:r>
+          </m:e>
+        </m:nary>
+      </m:oMath>
+      <w:r>
+        <w:rPr>
+          <w:rFonts w:eastAsiaTheme="minorEastAsia"/>
+          <w:szCs w:val="22"/>
+          <w:lang w:val="el-GR"/>
+        </w:rPr>
+        <w:t xml:space="preserve"> </w:t>
+      </w:r>
+      <w:r>
+        <w:rPr>
+          <w:rFonts w:eastAsiaTheme="minorEastAsia"/>
+          <w:szCs w:val="22"/>
+          <w:lang w:val="el-GR"/>
+        </w:rPr>
+        <w:t xml:space="preserve">όπου </w:t>
+      </w:r>
+      <m:oMath>
+        <m:r>
+          <w:rPr>
+            <w:rFonts w:ascii="Cambria Math" w:eastAsiaTheme="minorEastAsia" w:hAnsi="Cambria Math"/>
+            <w:szCs w:val="22"/>
+            <w:lang w:val="el-GR"/>
+          </w:rPr>
+          <m:t>ii(x,y)</m:t>
+        </m:r>
+      </m:oMath>
+      <w:r>
+        <w:rPr>
+          <w:rFonts w:eastAsiaTheme="minorEastAsia"/>
+          <w:szCs w:val="22"/>
+          <w:lang w:val="el-GR"/>
+        </w:rPr>
+        <w:t xml:space="preserve"> </w:t>
+      </w:r>
+      <w:r>
+        <w:rPr>
+          <w:rFonts w:eastAsiaTheme="minorEastAsia"/>
+          <w:szCs w:val="22"/>
+          <w:lang w:val="el-GR"/>
+        </w:rPr>
+        <w:t xml:space="preserve">είναι η ολοκληρωμένη εικόνα και </w:t>
+      </w:r>
+      <m:oMath>
+        <m:r>
+          <w:rPr>
+            <w:rFonts w:ascii="Cambria Math" w:eastAsiaTheme="minorEastAsia" w:hAnsi="Cambria Math"/>
+            <w:szCs w:val="22"/>
+          </w:rPr>
+          <m:t>i</m:t>
+        </m:r>
+        <m:r>
+          <w:rPr>
+            <w:rFonts w:ascii="Cambria Math" w:eastAsiaTheme="minorEastAsia" w:hAnsi="Cambria Math"/>
+            <w:szCs w:val="22"/>
+            <w:lang w:val="el-GR"/>
+          </w:rPr>
+          <m:t>(x,y)</m:t>
+        </m:r>
+      </m:oMath>
+      <w:r>
+        <w:rPr>
+          <w:rFonts w:eastAsiaTheme="minorEastAsia"/>
+          <w:szCs w:val="22"/>
+          <w:lang w:val="el-GR"/>
+        </w:rPr>
+        <w:t xml:space="preserve"> είναι η αρχική εικόνα</w:t>
+      </w:r>
+      <w:r>
+        <w:rPr>
+          <w:rFonts w:eastAsiaTheme="minorEastAsia"/>
+          <w:szCs w:val="22"/>
+          <w:lang w:val="el-GR"/>
+        </w:rPr>
+        <w:t xml:space="preserve">. </w:t>
+      </w:r>
+      <w:r>
+        <w:rPr>
+          <w:rFonts w:eastAsiaTheme="minorEastAsia"/>
+          <w:szCs w:val="22"/>
+          <w:lang w:val="el-GR"/>
+        </w:rPr>
+        <w:t xml:space="preserve">Κάνοντας χρήση του ακόλουθου ζεύγους συναρτήσεων η </w:t>
+      </w:r>
+      <w:r>
+        <w:rPr>
+          <w:rFonts w:eastAsiaTheme="minorEastAsia"/>
+          <w:szCs w:val="22"/>
+        </w:rPr>
+        <w:t>integral</w:t>
+      </w:r>
+      <w:r>
+        <w:rPr>
+          <w:rFonts w:eastAsiaTheme="minorEastAsia"/>
+          <w:szCs w:val="22"/>
+          <w:lang w:val="el-GR"/>
+        </w:rPr>
+        <w:t xml:space="preserve"> </w:t>
+      </w:r>
+      <w:r>
+        <w:rPr>
+          <w:rFonts w:eastAsiaTheme="minorEastAsia"/>
+          <w:szCs w:val="22"/>
+        </w:rPr>
+        <w:t>image</w:t>
+      </w:r>
+      <w:r>
+        <w:rPr>
+          <w:rFonts w:eastAsiaTheme="minorEastAsia"/>
+          <w:szCs w:val="22"/>
+          <w:lang w:val="el-GR"/>
+        </w:rPr>
+        <w:t xml:space="preserve"> </w:t>
+      </w:r>
+      <w:r>
+        <w:rPr>
+          <w:rFonts w:eastAsiaTheme="minorEastAsia"/>
+          <w:szCs w:val="22"/>
+          <w:lang w:val="el-GR"/>
+        </w:rPr>
+        <w:t>μπορεί να υπολογισθεί σε ένα πέρασμα της αρχικής εικόνα.</w:t>
+      </w:r>
+    </w:p>
+    <w:p>
+      <w:pPr>
+        <w:rPr>
+          <w:rFonts w:eastAsiaTheme="minorEastAsia"/>
+          <w:szCs w:val="22"/>
+          <w:lang w:val="el-GR"/>
+        </w:rPr>
+      </w:pPr>
+      <m:oMathPara>
+        <m:oMath>
+          <m:r>
+            <w:rPr>
+              <w:rFonts w:ascii="Cambria Math" w:hAnsi="Cambria Math"/>
+              <w:szCs w:val="22"/>
+              <w:lang w:val="el-GR"/>
+            </w:rPr>
+            <m:t>s</m:t>
+          </m:r>
+          <m:d>
+            <m:dPr>
+              <m:ctrlPr>
+                <w:rPr>
+                  <w:rFonts w:ascii="Cambria Math" w:hAnsi="Cambria Math"/>
+                  <w:i/>
+                  <w:szCs w:val="22"/>
+                  <w:lang w:val="el-GR"/>
+                </w:rPr>
+              </m:ctrlPr>
+            </m:dPr>
+            <m:e>
+              <m:r>
+                <w:rPr>
+                  <w:rFonts w:ascii="Cambria Math" w:hAnsi="Cambria Math"/>
+                  <w:szCs w:val="22"/>
+                  <w:lang w:val="el-GR"/>
+                </w:rPr>
+                <m:t>x,y</m:t>
+              </m:r>
+            </m:e>
+          </m:d>
+          <m:r>
+            <w:rPr>
+              <w:rFonts w:ascii="Cambria Math" w:hAnsi="Cambria Math"/>
+              <w:szCs w:val="22"/>
+              <w:lang w:val="el-GR"/>
+            </w:rPr>
+            <m:t>=s</m:t>
+          </m:r>
+          <m:d>
+            <m:dPr>
+              <m:ctrlPr>
+                <w:rPr>
+                  <w:rFonts w:ascii="Cambria Math" w:hAnsi="Cambria Math"/>
+                  <w:i/>
+                  <w:szCs w:val="22"/>
+                  <w:lang w:val="el-GR"/>
+                </w:rPr>
+              </m:ctrlPr>
+            </m:dPr>
+            <m:e>
+              <m:r>
+                <w:rPr>
+                  <w:rFonts w:ascii="Cambria Math" w:hAnsi="Cambria Math"/>
+                  <w:szCs w:val="22"/>
+                  <w:lang w:val="el-GR"/>
+                </w:rPr>
+                <m:t>x,y-1</m:t>
+              </m:r>
+            </m:e>
+          </m:d>
+          <m:r>
+            <w:rPr>
+              <w:rFonts w:ascii="Cambria Math" w:hAnsi="Cambria Math"/>
+              <w:szCs w:val="22"/>
+              <w:lang w:val="el-GR"/>
+            </w:rPr>
+            <m:t>+i</m:t>
+          </m:r>
+          <m:d>
+            <m:dPr>
+              <m:ctrlPr>
+                <w:rPr>
+                  <w:rFonts w:ascii="Cambria Math" w:hAnsi="Cambria Math"/>
+                  <w:i/>
+                  <w:szCs w:val="22"/>
+                  <w:lang w:val="el-GR"/>
+                </w:rPr>
+              </m:ctrlPr>
+            </m:dPr>
+            <m:e>
+              <m:r>
+                <w:rPr>
+                  <w:rFonts w:ascii="Cambria Math" w:hAnsi="Cambria Math"/>
+                  <w:szCs w:val="22"/>
+                  <w:lang w:val="el-GR"/>
+                </w:rPr>
+                <m:t>x,y</m:t>
+              </m:r>
+            </m:e>
+          </m:d>
+        </m:oMath>
+      </m:oMathPara>
+    </w:p>
+    <w:p>
+      <w:pPr>
+        <w:rPr>
+          <w:rFonts w:eastAsiaTheme="minorEastAsia"/>
+          <w:szCs w:val="22"/>
+          <w:lang w:val="el-GR"/>
+        </w:rPr>
+      </w:pPr>
+      <m:oMathPara>
+        <m:oMath>
+          <m:r>
+            <w:rPr>
+              <w:rFonts w:ascii="Cambria Math" w:eastAsiaTheme="minorEastAsia" w:hAnsi="Cambria Math"/>
+              <w:szCs w:val="22"/>
+              <w:lang w:val="el-GR"/>
+            </w:rPr>
+            <m:t>ii</m:t>
+          </m:r>
+          <m:d>
+            <m:dPr>
+              <m:ctrlPr>
+                <w:rPr>
+                  <w:rFonts w:ascii="Cambria Math" w:eastAsiaTheme="minorEastAsia" w:hAnsi="Cambria Math"/>
+                  <w:i/>
+                  <w:szCs w:val="22"/>
+                  <w:lang w:val="el-GR"/>
+                </w:rPr>
+              </m:ctrlPr>
+            </m:dPr>
+            <m:e>
+              <m:r>
+                <w:rPr>
+                  <w:rFonts w:ascii="Cambria Math" w:eastAsiaTheme="minorEastAsia" w:hAnsi="Cambria Math"/>
+                  <w:szCs w:val="22"/>
+                  <w:lang w:val="el-GR"/>
+                </w:rPr>
+                <m:t>x,y</m:t>
+              </m:r>
+            </m:e>
+          </m:d>
+          <m:r>
+            <w:rPr>
+              <w:rFonts w:ascii="Cambria Math" w:eastAsiaTheme="minorEastAsia" w:hAnsi="Cambria Math"/>
+              <w:szCs w:val="22"/>
+              <w:lang w:val="el-GR"/>
+            </w:rPr>
+            <m:t>=ii</m:t>
+          </m:r>
+          <m:d>
+            <m:dPr>
+              <m:ctrlPr>
+                <w:rPr>
+                  <w:rFonts w:ascii="Cambria Math" w:eastAsiaTheme="minorEastAsia" w:hAnsi="Cambria Math"/>
+                  <w:i/>
+                  <w:szCs w:val="22"/>
+                  <w:lang w:val="el-GR"/>
+                </w:rPr>
+              </m:ctrlPr>
+            </m:dPr>
+            <m:e>
+              <m:r>
+                <w:rPr>
+                  <w:rFonts w:ascii="Cambria Math" w:eastAsiaTheme="minorEastAsia" w:hAnsi="Cambria Math"/>
+                  <w:szCs w:val="22"/>
+                  <w:lang w:val="el-GR"/>
+                </w:rPr>
+                <m:t>x-1,y</m:t>
+              </m:r>
+            </m:e>
+          </m:d>
+          <m:r>
+            <w:rPr>
+              <w:rFonts w:ascii="Cambria Math" w:eastAsiaTheme="minorEastAsia" w:hAnsi="Cambria Math"/>
+              <w:szCs w:val="22"/>
+              <w:lang w:val="el-GR"/>
+            </w:rPr>
+            <m:t>+s(x,y)</m:t>
+          </m:r>
+        </m:oMath>
+      </m:oMathPara>
+    </w:p>
+    <w:p>
+      <w:pPr>
+        <w:ind w:firstLine="720"/>
+        <w:rPr>
+          <w:rFonts w:eastAsiaTheme="minorEastAsia"/>
+          <w:szCs w:val="22"/>
+          <w:lang w:val="el-GR"/>
+        </w:rPr>
+      </w:pPr>
+      <w:r>
+        <w:rPr>
+          <w:rFonts w:eastAsiaTheme="minorEastAsia"/>
+          <w:szCs w:val="22"/>
+          <w:lang w:val="el-GR"/>
+        </w:rPr>
+        <w:t xml:space="preserve">Έπειτα </w:t>
+      </w:r>
+      <w:r>
+        <w:rPr>
+          <w:rFonts w:eastAsiaTheme="minorEastAsia"/>
+          <w:szCs w:val="22"/>
+          <w:lang w:val="el-GR"/>
+        </w:rPr>
+        <w:t xml:space="preserve">μια παραλλαγή του </w:t>
+      </w:r>
+      <w:r>
+        <w:rPr>
+          <w:rFonts w:eastAsiaTheme="minorEastAsia"/>
+          <w:szCs w:val="22"/>
+        </w:rPr>
+        <w:t>AdaBoost</w:t>
+      </w:r>
+      <w:r>
+        <w:rPr>
+          <w:rFonts w:eastAsiaTheme="minorEastAsia"/>
+          <w:szCs w:val="22"/>
+          <w:lang w:val="el-GR"/>
+        </w:rPr>
+        <w:t xml:space="preserve"> </w:t>
+      </w:r>
+      <w:r>
+        <w:rPr>
+          <w:rFonts w:eastAsiaTheme="minorEastAsia"/>
+          <w:szCs w:val="22"/>
+          <w:lang w:val="el-GR"/>
+        </w:rPr>
+        <w:t>χρησιμοποιείται</w:t>
+      </w:r>
+      <w:r>
+        <w:rPr>
+          <w:rFonts w:eastAsiaTheme="minorEastAsia"/>
+          <w:szCs w:val="22"/>
+          <w:lang w:val="el-GR"/>
+        </w:rPr>
+        <w:t xml:space="preserve"> για ν</w:t>
+      </w:r>
+      <w:r>
+        <w:rPr>
+          <w:rFonts w:eastAsiaTheme="minorEastAsia"/>
+          <w:szCs w:val="22"/>
+          <w:lang w:val="el-GR"/>
+        </w:rPr>
+        <w:t>α περιορίσει τα εξαχθέντα χαρακτηριστικά και να εκπαιδεύσει τον ταξινομητή</w:t>
+      </w:r>
+      <w:r>
+        <w:rPr>
+          <w:rFonts w:eastAsiaTheme="minorEastAsia"/>
+          <w:szCs w:val="22"/>
+          <w:lang w:val="el-GR"/>
+        </w:rPr>
+        <w:t>.</w:t>
+      </w:r>
+      <w:r>
+        <w:rPr>
+          <w:rFonts w:eastAsiaTheme="minorEastAsia"/>
+          <w:szCs w:val="22"/>
+          <w:lang w:val="el-GR"/>
+        </w:rPr>
+        <w:t xml:space="preserve"> Για κάθε χαρακτηριστικό βρίσκεται το καλύτερο κατώτερο όριο </w:t>
+      </w:r>
+      <w:r>
+        <w:rPr>
+          <w:rFonts w:eastAsiaTheme="minorEastAsia"/>
+          <w:szCs w:val="22"/>
+          <w:lang w:val="el-GR"/>
+        </w:rPr>
+        <w:t>(</w:t>
+      </w:r>
+      <w:r>
+        <w:rPr>
+          <w:rFonts w:eastAsiaTheme="minorEastAsia"/>
+          <w:szCs w:val="22"/>
+        </w:rPr>
+        <w:t>threshold</w:t>
+      </w:r>
+      <w:r>
+        <w:rPr>
+          <w:rFonts w:eastAsiaTheme="minorEastAsia"/>
+          <w:szCs w:val="22"/>
+          <w:lang w:val="el-GR"/>
+        </w:rPr>
+        <w:t xml:space="preserve">) </w:t>
+      </w:r>
+      <w:r>
+        <w:rPr>
+          <w:rFonts w:eastAsiaTheme="minorEastAsia"/>
+          <w:szCs w:val="22"/>
+          <w:lang w:val="el-GR"/>
+        </w:rPr>
+        <w:t xml:space="preserve">το οποίο θα ταξινομήσει τις εικόνες σε θετικές ή αρνητικές. Στην συνέχεια, επιλέγονται τα χαρακτηριστικά εκείνα </w:t>
+      </w:r>
+      <w:r>
+        <w:rPr>
+          <w:rFonts w:eastAsiaTheme="minorEastAsia"/>
+          <w:szCs w:val="22"/>
+          <w:lang w:val="el-GR"/>
+        </w:rPr>
+        <w:t xml:space="preserve">που έχουν το χαμηλότερο </w:t>
+      </w:r>
+      <w:r>
+        <w:rPr>
+          <w:rFonts w:eastAsiaTheme="minorEastAsia"/>
+          <w:szCs w:val="22"/>
+          <w:lang w:val="el-GR"/>
+        </w:rPr>
+        <w:lastRenderedPageBreak/>
+        <w:t>δείκτη λάθους (</w:t>
+      </w:r>
+      <w:r>
+        <w:rPr>
+          <w:rFonts w:eastAsiaTheme="minorEastAsia"/>
+          <w:szCs w:val="22"/>
+        </w:rPr>
+        <w:t>minimum</w:t>
+      </w:r>
+      <w:r>
+        <w:rPr>
+          <w:rFonts w:eastAsiaTheme="minorEastAsia"/>
+          <w:szCs w:val="22"/>
+          <w:lang w:val="el-GR"/>
+        </w:rPr>
+        <w:t xml:space="preserve"> </w:t>
+      </w:r>
+      <w:r>
+        <w:rPr>
+          <w:rFonts w:eastAsiaTheme="minorEastAsia"/>
+          <w:szCs w:val="22"/>
+        </w:rPr>
+        <w:t>error</w:t>
+      </w:r>
+      <w:r>
+        <w:rPr>
+          <w:rFonts w:eastAsiaTheme="minorEastAsia"/>
+          <w:szCs w:val="22"/>
+          <w:lang w:val="el-GR"/>
+        </w:rPr>
+        <w:t xml:space="preserve"> </w:t>
+      </w:r>
+      <w:r>
+        <w:rPr>
+          <w:rFonts w:eastAsiaTheme="minorEastAsia"/>
+          <w:szCs w:val="22"/>
+        </w:rPr>
+        <w:t>rate</w:t>
+      </w:r>
+      <w:r>
+        <w:rPr>
+          <w:rFonts w:eastAsiaTheme="minorEastAsia"/>
+          <w:szCs w:val="22"/>
+          <w:lang w:val="el-GR"/>
+        </w:rPr>
+        <w:t>), καθώς όταν αυτό ισχύει σημαίνει πως το χαρακτηριστικό αυτό είναι κατάλληλο για χρήση στην ταξινόμηση. Ο τελικός ταξινομητής προκύπτει από το άθροισμα</w:t>
+      </w:r>
+      <w:r>
+        <w:rPr>
+          <w:rFonts w:eastAsiaTheme="minorEastAsia"/>
+          <w:szCs w:val="22"/>
+          <w:lang w:val="el-GR"/>
+        </w:rPr>
+        <w:t xml:space="preserve"> (</w:t>
+      </w:r>
+      <w:r>
+        <w:rPr>
+          <w:rFonts w:eastAsiaTheme="minorEastAsia"/>
+          <w:szCs w:val="22"/>
+        </w:rPr>
+        <w:t>weighted</w:t>
+      </w:r>
+      <w:r>
+        <w:rPr>
+          <w:rFonts w:eastAsiaTheme="minorEastAsia"/>
+          <w:szCs w:val="22"/>
+          <w:lang w:val="el-GR"/>
+        </w:rPr>
+        <w:t xml:space="preserve"> </w:t>
+      </w:r>
+      <w:r>
+        <w:rPr>
+          <w:rFonts w:eastAsiaTheme="minorEastAsia"/>
+          <w:szCs w:val="22"/>
+        </w:rPr>
+        <w:t>sum</w:t>
+      </w:r>
+      <w:r>
+        <w:rPr>
+          <w:rFonts w:eastAsiaTheme="minorEastAsia"/>
+          <w:szCs w:val="22"/>
+          <w:lang w:val="el-GR"/>
+        </w:rPr>
+        <w:t>) των ασθενών επιμέρους ταξινομητών</w:t>
+      </w:r>
+      <w:r>
+        <w:rPr>
+          <w:rFonts w:eastAsiaTheme="minorEastAsia"/>
+          <w:szCs w:val="22"/>
+          <w:lang w:val="el-GR"/>
+        </w:rPr>
+        <w:t xml:space="preserve">. </w:t>
+      </w:r>
+      <w:r>
+        <w:rPr>
+          <w:rFonts w:eastAsiaTheme="minorEastAsia"/>
+          <w:szCs w:val="22"/>
+          <w:lang w:val="el-GR"/>
+        </w:rPr>
+        <w:t>Καλούνται ασθενείς διότι δεν μπορούν να ταζινομήσουν από μόνοι τους μια εικόνα. Σύμφωνα με τους συγγραφείς ακόμα και ένας μικρός όγκος χαρακτηριστικών της τάξης κάποιων εκατοντάδων είναι σε θέση να παρέχουν ακρίβεια στην ταξινόμηση περίπου 95%.</w:t>
+      </w:r>
+    </w:p>
+    <w:p>
+      <w:pPr>
+        <w:ind w:firstLine="720"/>
+        <w:rPr>
+          <w:rFonts w:eastAsiaTheme="minorEastAsia"/>
+          <w:szCs w:val="22"/>
+          <w:lang w:val="el-GR"/>
+        </w:rPr>
+      </w:pPr>
+      <w:r>
+        <w:rPr>
+          <w:rFonts w:eastAsiaTheme="minorEastAsia"/>
+          <w:szCs w:val="22"/>
+          <w:lang w:val="el-GR"/>
+        </w:rPr>
+        <w:t>Το μεγαλύτερο ποσοστό της επιφάνειας μιας εικόνας δεν περιέχει κάποιο πρόσωπο (</w:t>
+      </w:r>
+      <w:r>
+        <w:rPr>
+          <w:rFonts w:eastAsiaTheme="minorEastAsia"/>
+          <w:szCs w:val="22"/>
+        </w:rPr>
+        <w:t>non</w:t>
+      </w:r>
+      <w:r>
+        <w:rPr>
+          <w:rFonts w:eastAsiaTheme="minorEastAsia"/>
+          <w:szCs w:val="22"/>
+          <w:lang w:val="el-GR"/>
+        </w:rPr>
+        <w:t>-</w:t>
+      </w:r>
+      <w:r>
+        <w:rPr>
+          <w:rFonts w:eastAsiaTheme="minorEastAsia"/>
+          <w:szCs w:val="22"/>
+        </w:rPr>
+        <w:t>face</w:t>
+      </w:r>
+      <w:r>
+        <w:rPr>
+          <w:rFonts w:eastAsiaTheme="minorEastAsia"/>
+          <w:szCs w:val="22"/>
+          <w:lang w:val="el-GR"/>
+        </w:rPr>
+        <w:t xml:space="preserve"> </w:t>
+      </w:r>
+      <w:r>
+        <w:rPr>
+          <w:rFonts w:eastAsiaTheme="minorEastAsia"/>
+          <w:szCs w:val="22"/>
+        </w:rPr>
+        <w:t>region</w:t>
+      </w:r>
+      <w:r>
+        <w:rPr>
+          <w:rFonts w:eastAsiaTheme="minorEastAsia"/>
+          <w:szCs w:val="22"/>
+          <w:lang w:val="el-GR"/>
+        </w:rPr>
+        <w:t xml:space="preserve">), οπότε οι </w:t>
+      </w:r>
+      <w:r>
+        <w:rPr>
+          <w:rFonts w:eastAsiaTheme="minorEastAsia"/>
+          <w:szCs w:val="22"/>
+        </w:rPr>
+        <w:t>Viola</w:t>
+      </w:r>
+      <w:r>
+        <w:rPr>
+          <w:rFonts w:eastAsiaTheme="minorEastAsia"/>
+          <w:szCs w:val="22"/>
+          <w:lang w:val="el-GR"/>
+        </w:rPr>
+        <w:t xml:space="preserve"> </w:t>
+      </w:r>
+      <w:r>
+        <w:rPr>
+          <w:rFonts w:eastAsiaTheme="minorEastAsia"/>
+          <w:szCs w:val="22"/>
+          <w:lang w:val="el-GR"/>
+        </w:rPr>
+        <w:t>και</w:t>
+      </w:r>
+      <w:r>
+        <w:rPr>
+          <w:rFonts w:eastAsiaTheme="minorEastAsia"/>
+          <w:szCs w:val="22"/>
+          <w:lang w:val="el-GR"/>
+        </w:rPr>
+        <w:t xml:space="preserve"> </w:t>
+      </w:r>
+      <w:r>
+        <w:rPr>
+          <w:rFonts w:eastAsiaTheme="minorEastAsia"/>
+          <w:szCs w:val="22"/>
+        </w:rPr>
+        <w:t>Jones</w:t>
+      </w:r>
+      <w:r>
+        <w:rPr>
+          <w:rFonts w:eastAsiaTheme="minorEastAsia"/>
+          <w:szCs w:val="22"/>
+          <w:lang w:val="el-GR"/>
+        </w:rPr>
+        <w:t xml:space="preserve"> </w:t>
+      </w:r>
+      <w:r>
+        <w:rPr>
+          <w:rFonts w:eastAsiaTheme="minorEastAsia"/>
+          <w:szCs w:val="22"/>
+          <w:lang w:val="el-GR"/>
+        </w:rPr>
+        <w:t xml:space="preserve">εισήγαγαν </w:t>
+      </w:r>
+      <w:r>
+        <w:rPr>
+          <w:rFonts w:eastAsiaTheme="minorEastAsia"/>
+          <w:szCs w:val="22"/>
+          <w:lang w:val="el-GR"/>
+        </w:rPr>
+        <w:t>των καταρράκτη ταξινομητών (</w:t>
+      </w:r>
+      <w:r>
+        <w:rPr>
+          <w:rFonts w:eastAsiaTheme="minorEastAsia"/>
+          <w:szCs w:val="22"/>
+        </w:rPr>
+        <w:t>cascade</w:t>
+      </w:r>
+      <w:r>
+        <w:rPr>
+          <w:rFonts w:eastAsiaTheme="minorEastAsia"/>
+          <w:szCs w:val="22"/>
+          <w:lang w:val="el-GR"/>
+        </w:rPr>
+        <w:t xml:space="preserve"> </w:t>
+      </w:r>
+      <w:r>
+        <w:rPr>
+          <w:rFonts w:eastAsiaTheme="minorEastAsia"/>
+          <w:szCs w:val="22"/>
+        </w:rPr>
+        <w:t>of</w:t>
+      </w:r>
+      <w:r>
+        <w:rPr>
+          <w:rFonts w:eastAsiaTheme="minorEastAsia"/>
+          <w:szCs w:val="22"/>
+          <w:lang w:val="el-GR"/>
+        </w:rPr>
+        <w:t xml:space="preserve"> </w:t>
+      </w:r>
+      <w:r>
+        <w:rPr>
+          <w:rFonts w:eastAsiaTheme="minorEastAsia"/>
+          <w:szCs w:val="22"/>
+        </w:rPr>
+        <w:t>classifiers</w:t>
+      </w:r>
+      <w:r>
+        <w:rPr>
+          <w:rFonts w:eastAsiaTheme="minorEastAsia"/>
+          <w:szCs w:val="22"/>
+          <w:lang w:val="el-GR"/>
+        </w:rPr>
+        <w:t>)</w:t>
+      </w:r>
+      <w:r>
+        <w:rPr>
+          <w:rFonts w:eastAsiaTheme="minorEastAsia"/>
+          <w:szCs w:val="22"/>
+          <w:lang w:val="el-GR"/>
+        </w:rPr>
+        <w:t xml:space="preserve">. </w:t>
+      </w:r>
+      <w:r>
+        <w:rPr>
+          <w:rFonts w:eastAsiaTheme="minorEastAsia"/>
+          <w:szCs w:val="22"/>
+          <w:lang w:val="el-GR"/>
+        </w:rPr>
+        <w:t>Τα χαρακτηριστικά ομαδοποιούνται σε διαφορετικά στάδια (</w:t>
+      </w:r>
+      <w:r>
+        <w:rPr>
+          <w:rFonts w:eastAsiaTheme="minorEastAsia"/>
+          <w:szCs w:val="22"/>
+        </w:rPr>
+        <w:t>stages</w:t>
+      </w:r>
+      <w:r>
+        <w:rPr>
+          <w:rFonts w:eastAsiaTheme="minorEastAsia"/>
+          <w:szCs w:val="22"/>
+          <w:lang w:val="el-GR"/>
+        </w:rPr>
+        <w:t xml:space="preserve">) της διαδικασίας ταξινόμησης. Αν ένα παράθυρο αποτύχει στο πρώτο στάδιο τότε μπορεί να απορριφθεί </w:t>
+      </w:r>
+      <w:r>
+        <w:rPr>
+          <w:rFonts w:eastAsiaTheme="minorEastAsia"/>
+          <w:szCs w:val="22"/>
+          <w:lang w:val="el-GR"/>
+        </w:rPr>
+        <w:t xml:space="preserve">και με αυτόν τον τρόπο δεν χρειάζεται να </w:t>
+      </w:r>
+      <w:r>
+        <w:rPr>
+          <w:rFonts w:eastAsiaTheme="minorEastAsia"/>
+          <w:szCs w:val="22"/>
+          <w:lang w:val="el-GR"/>
+        </w:rPr>
+        <w:t>εξετασθούν</w:t>
+      </w:r>
+      <w:r>
+        <w:rPr>
+          <w:rFonts w:eastAsiaTheme="minorEastAsia"/>
+          <w:szCs w:val="22"/>
+          <w:lang w:val="el-GR"/>
+        </w:rPr>
+        <w:t xml:space="preserve"> τα υπόλοιπα χαρακτηριστικά. Αν περάσει τότε προχωράει στο δεύτερο στάδιο χαρακτηριστικών και η διαδικασία συνεχίζεται.</w:t>
+      </w:r>
+    </w:p>
+    <w:p>
+      <w:pPr>
+        <w:pStyle w:val="Heading4"/>
+        <w:rPr>
+          <w:rFonts w:eastAsiaTheme="minorEastAsia"/>
+        </w:rPr>
+      </w:pPr>
+      <w:bookmarkStart w:id="33" w:name="_Toc105704635"/>
+      <w:r>
+        <w:rPr>
+          <w:rFonts w:eastAsiaTheme="minorEastAsia"/>
+        </w:rPr>
+        <w:t xml:space="preserve">1.3.1.2 </w:t>
+      </w:r>
+      <w:r>
+        <w:rPr>
+          <w:rFonts w:eastAsiaTheme="minorEastAsia"/>
+          <w:lang w:val="en-US"/>
+        </w:rPr>
+        <w:t>Eigenfaces</w:t>
+      </w:r>
       <w:bookmarkEnd w:id="33"/>
     </w:p>
     <w:p>
@@ -7685,61 +9272,1410 @@
           <w:lang w:val="el-GR"/>
         </w:rPr>
         <w:tab/>
-        <w:t>Η εμπειρία χρήσης, θετική ή αρνητική που θα έχει ένας χρήστη, (</w:t>
-      </w:r>
-      <w:r>
-        <w:t>User</w:t>
-      </w:r>
-      <w:r>
-        <w:rPr>
-          <w:lang w:val="el-GR"/>
-        </w:rPr>
-        <w:t xml:space="preserve"> </w:t>
-      </w:r>
-      <w:r>
-        <w:t>Experience</w:t>
-      </w:r>
-      <w:r>
-        <w:rPr>
-          <w:lang w:val="el-GR"/>
-        </w:rPr>
-        <w:t xml:space="preserve"> - </w:t>
-      </w:r>
-      <w:r>
-        <w:t>UX</w:t>
-      </w:r>
-      <w:r>
-        <w:rPr>
-          <w:lang w:val="el-GR"/>
-        </w:rPr>
-        <w:t>) από την εφαρμογή καθορίζεται από τον τρόπο που αυτός αλληλεπιδρά με την εφαρμογή.</w:t>
-      </w:r>
-      <w:r>
-        <w:rPr>
-          <w:szCs w:val="22"/>
-          <w:lang w:val="el-GR"/>
-        </w:rPr>
-        <w:t xml:space="preserve"> </w:t>
-      </w:r>
-      <w:r>
-        <w:rPr>
-          <w:lang w:val="el-GR"/>
-        </w:rPr>
-        <w:t xml:space="preserve">Η εμπειρία χρήστη καθορίζεται από το πόσο εύκολη ή δύσκολη είναι η αλληλεπίδραση με τα στοιχεία της διεπαφής χρήστη που έχουν δημιουργήσει οι σχεδιαστές </w:t>
-      </w:r>
-      <w:r>
-        <w:t>UI</w:t>
+      </w:r>
+      <w:r>
+        <w:t>O</w:t>
+      </w:r>
+      <w:r>
+        <w:rPr>
+          <w:lang w:val="el-GR"/>
+        </w:rPr>
+        <w:t xml:space="preserve"> </w:t>
+      </w:r>
+      <w:r>
+        <w:rPr>
+          <w:lang w:val="el-GR"/>
+        </w:rPr>
+        <w:t>αλγόριθμος</w:t>
+      </w:r>
+      <w:r>
+        <w:rPr>
+          <w:lang w:val="el-GR"/>
+        </w:rPr>
+        <w:t xml:space="preserve"> </w:t>
+      </w:r>
+      <w:r>
+        <w:t>Eigenfaces</w:t>
+      </w:r>
+      <w:r>
+        <w:rPr>
+          <w:lang w:val="el-GR"/>
+        </w:rPr>
+        <w:t xml:space="preserve"> </w:t>
+      </w:r>
+      <w:r>
+        <w:rPr>
+          <w:lang w:val="el-GR"/>
+        </w:rPr>
+        <w:t>δημιουργήθηκε από τους</w:t>
+      </w:r>
+      <w:r>
+        <w:rPr>
+          <w:lang w:val="el-GR"/>
+        </w:rPr>
+        <w:t xml:space="preserve"> </w:t>
+      </w:r>
+      <w:r>
+        <w:t>Matthew</w:t>
+      </w:r>
+      <w:r>
+        <w:rPr>
+          <w:lang w:val="el-GR"/>
+        </w:rPr>
+        <w:t xml:space="preserve"> </w:t>
+      </w:r>
+      <w:r>
+        <w:t>Turk</w:t>
+      </w:r>
+      <w:r>
+        <w:rPr>
+          <w:lang w:val="el-GR"/>
+        </w:rPr>
+        <w:t xml:space="preserve"> </w:t>
+      </w:r>
+      <w:r>
+        <w:rPr>
+          <w:lang w:val="el-GR"/>
+        </w:rPr>
+        <w:t>και</w:t>
+      </w:r>
+      <w:r>
+        <w:rPr>
+          <w:lang w:val="el-GR"/>
+        </w:rPr>
+        <w:t xml:space="preserve"> </w:t>
+      </w:r>
+      <w:r>
+        <w:rPr>
+          <w:lang w:val="el-GR"/>
+        </w:rPr>
+        <w:t>ο</w:t>
+      </w:r>
+      <w:r>
+        <w:rPr>
+          <w:lang w:val="el-GR"/>
+        </w:rPr>
+        <w:t xml:space="preserve"> </w:t>
+      </w:r>
+      <w:r>
+        <w:t>Alex</w:t>
+      </w:r>
+      <w:r>
+        <w:rPr>
+          <w:lang w:val="el-GR"/>
+        </w:rPr>
+        <w:t xml:space="preserve"> </w:t>
+      </w:r>
+      <w:r>
+        <w:t>Pentland</w:t>
+      </w:r>
+      <w:r>
+        <w:rPr>
+          <w:lang w:val="el-GR"/>
+        </w:rPr>
+        <w:t xml:space="preserve"> </w:t>
+      </w:r>
+      <w:r>
+        <w:rPr>
+          <w:lang w:val="el-GR"/>
+        </w:rPr>
+        <w:t>στην</w:t>
+      </w:r>
+      <w:r>
+        <w:rPr>
+          <w:lang w:val="el-GR"/>
+        </w:rPr>
+        <w:t xml:space="preserve"> </w:t>
+      </w:r>
+      <w:r>
+        <w:rPr>
+          <w:lang w:val="el-GR"/>
+        </w:rPr>
+        <w:t>εργασία</w:t>
+      </w:r>
+      <w:r>
+        <w:rPr>
+          <w:lang w:val="el-GR"/>
+        </w:rPr>
+        <w:t xml:space="preserve"> </w:t>
+      </w:r>
+      <w:r>
+        <w:rPr>
+          <w:lang w:val="el-GR"/>
+        </w:rPr>
+        <w:t>τους</w:t>
+      </w:r>
+      <w:r>
+        <w:rPr>
+          <w:lang w:val="el-GR"/>
+        </w:rPr>
+        <w:t xml:space="preserve"> “</w:t>
+      </w:r>
+      <w:r>
+        <w:t>Face</w:t>
+      </w:r>
+      <w:r>
+        <w:rPr>
+          <w:lang w:val="el-GR"/>
+        </w:rPr>
+        <w:t xml:space="preserve"> </w:t>
+      </w:r>
+      <w:r>
+        <w:t>Recognition</w:t>
+      </w:r>
+      <w:r>
+        <w:rPr>
+          <w:lang w:val="el-GR"/>
+        </w:rPr>
+        <w:t xml:space="preserve"> </w:t>
+      </w:r>
+      <w:r>
+        <w:t>Using</w:t>
+      </w:r>
+      <w:r>
+        <w:rPr>
+          <w:lang w:val="el-GR"/>
+        </w:rPr>
+        <w:t xml:space="preserve"> </w:t>
+      </w:r>
+      <w:r>
+        <w:t>Eigenfaces</w:t>
+      </w:r>
+      <w:r>
+        <w:rPr>
+          <w:lang w:val="el-GR"/>
+        </w:rPr>
+        <w:t>”</w:t>
+      </w:r>
+      <w:r>
+        <w:rPr>
+          <w:vertAlign w:val="superscript"/>
+          <w:lang w:val="el-GR"/>
+        </w:rPr>
+        <w:t>[1</w:t>
+      </w:r>
+      <w:r>
+        <w:rPr>
+          <w:vertAlign w:val="superscript"/>
+          <w:lang w:val="el-GR"/>
+        </w:rPr>
+        <w:t>7</w:t>
+      </w:r>
+      <w:r>
+        <w:rPr>
+          <w:vertAlign w:val="superscript"/>
+          <w:lang w:val="el-GR"/>
+        </w:rPr>
+        <w:t>]</w:t>
+      </w:r>
+      <w:r>
+        <w:rPr>
+          <w:vertAlign w:val="superscript"/>
+          <w:lang w:val="el-GR"/>
+        </w:rPr>
+        <w:t xml:space="preserve"> </w:t>
+      </w:r>
+      <w:r>
+        <w:rPr>
+          <w:lang w:val="el-GR"/>
+        </w:rPr>
+        <w:t xml:space="preserve">το 1991 και στηρίχθηκε στην εργασία των </w:t>
+      </w:r>
+      <w:r>
+        <w:t>L</w:t>
       </w:r>
       <w:r>
         <w:rPr>
           <w:lang w:val="el-GR"/>
         </w:rPr>
         <w:t xml:space="preserve">. </w:t>
+      </w:r>
+      <w:r>
+        <w:t>Sirovich</w:t>
+      </w:r>
+      <w:r>
+        <w:rPr>
+          <w:lang w:val="el-GR"/>
+        </w:rPr>
+        <w:t xml:space="preserve"> </w:t>
+      </w:r>
+      <w:r>
+        <w:rPr>
+          <w:lang w:val="el-GR"/>
+        </w:rPr>
+        <w:t>και</w:t>
+      </w:r>
+      <w:r>
+        <w:rPr>
+          <w:lang w:val="el-GR"/>
+        </w:rPr>
+        <w:t xml:space="preserve"> </w:t>
+      </w:r>
+      <w:r>
+        <w:t>M</w:t>
+      </w:r>
+      <w:r>
+        <w:rPr>
+          <w:lang w:val="el-GR"/>
+        </w:rPr>
+        <w:t xml:space="preserve">. </w:t>
+      </w:r>
+      <w:r>
+        <w:t>Kirby</w:t>
+      </w:r>
+      <w:r>
+        <w:rPr>
+          <w:lang w:val="el-GR"/>
+        </w:rPr>
+        <w:t xml:space="preserve"> </w:t>
+      </w:r>
+      <w:r>
+        <w:rPr>
+          <w:lang w:val="el-GR"/>
+        </w:rPr>
+        <w:t>με</w:t>
+      </w:r>
+      <w:r>
+        <w:rPr>
+          <w:lang w:val="el-GR"/>
+        </w:rPr>
+        <w:t xml:space="preserve"> </w:t>
+      </w:r>
+      <w:r>
+        <w:rPr>
+          <w:lang w:val="el-GR"/>
+        </w:rPr>
+        <w:t>τίτλο</w:t>
+      </w:r>
+      <w:r>
+        <w:rPr>
+          <w:lang w:val="el-GR"/>
+        </w:rPr>
+        <w:t xml:space="preserve"> “</w:t>
+      </w:r>
+      <w:r>
+        <w:t>Low</w:t>
+      </w:r>
+      <w:r>
+        <w:rPr>
+          <w:lang w:val="el-GR"/>
+        </w:rPr>
+        <w:t>-</w:t>
+      </w:r>
+      <w:r>
+        <w:t>dimensional</w:t>
+      </w:r>
+      <w:r>
+        <w:rPr>
+          <w:lang w:val="el-GR"/>
+        </w:rPr>
+        <w:t xml:space="preserve"> </w:t>
+      </w:r>
+      <w:r>
+        <w:t>procedure</w:t>
+      </w:r>
+      <w:r>
+        <w:rPr>
+          <w:lang w:val="el-GR"/>
+        </w:rPr>
+        <w:t xml:space="preserve"> </w:t>
+      </w:r>
+      <w:r>
+        <w:t>for</w:t>
+      </w:r>
+      <w:r>
+        <w:rPr>
+          <w:lang w:val="el-GR"/>
+        </w:rPr>
+        <w:t xml:space="preserve"> </w:t>
+      </w:r>
+      <w:r>
+        <w:t>the</w:t>
+      </w:r>
+      <w:r>
+        <w:rPr>
+          <w:lang w:val="el-GR"/>
+        </w:rPr>
+        <w:t xml:space="preserve"> </w:t>
+      </w:r>
+      <w:r>
+        <w:t>characterization</w:t>
+      </w:r>
+      <w:r>
+        <w:rPr>
+          <w:lang w:val="el-GR"/>
+        </w:rPr>
+        <w:t xml:space="preserve"> </w:t>
+      </w:r>
+      <w:r>
+        <w:t>of</w:t>
+      </w:r>
+      <w:r>
+        <w:rPr>
+          <w:lang w:val="el-GR"/>
+        </w:rPr>
+        <w:t xml:space="preserve"> </w:t>
+      </w:r>
+      <w:r>
+        <w:t>human</w:t>
+      </w:r>
+      <w:r>
+        <w:rPr>
+          <w:lang w:val="el-GR"/>
+        </w:rPr>
+        <w:t xml:space="preserve"> </w:t>
+      </w:r>
+      <w:r>
+        <w:t>face</w:t>
+      </w:r>
+      <w:r>
+        <w:rPr>
+          <w:lang w:val="el-GR"/>
+        </w:rPr>
+        <w:t>”</w:t>
+      </w:r>
+      <w:r>
+        <w:rPr>
+          <w:vertAlign w:val="superscript"/>
+          <w:lang w:val="el-GR"/>
+        </w:rPr>
+        <w:t>[1</w:t>
+      </w:r>
+      <w:r>
+        <w:rPr>
+          <w:vertAlign w:val="superscript"/>
+          <w:lang w:val="el-GR"/>
+        </w:rPr>
+        <w:t>8</w:t>
+      </w:r>
+      <w:r>
+        <w:rPr>
+          <w:vertAlign w:val="superscript"/>
+          <w:lang w:val="el-GR"/>
+        </w:rPr>
+        <w:t>]</w:t>
+      </w:r>
+      <w:r>
+        <w:rPr>
+          <w:vertAlign w:val="superscript"/>
+          <w:lang w:val="el-GR"/>
+        </w:rPr>
+        <w:t xml:space="preserve"> </w:t>
+      </w:r>
+      <w:r>
+        <w:rPr>
+          <w:lang w:val="el-GR"/>
+        </w:rPr>
+        <w:t xml:space="preserve">που </w:t>
+      </w:r>
+      <w:r>
+        <w:rPr>
+          <w:lang w:val="el-GR"/>
+        </w:rPr>
+        <w:t>προτάθηκε το 1987</w:t>
+      </w:r>
+      <w:r>
+        <w:rPr>
+          <w:lang w:val="el-GR"/>
+        </w:rPr>
+        <w:t>, για να αναπαραστήσουν αποτελεσματικότερα, οι πρώτοι, τις εικόνες προσώπου χρησιμοποίησαν την ανάλυση πρωτευουσών συνιστωσών (</w:t>
+      </w:r>
+      <w:r>
+        <w:t>Principal Component Analysis</w:t>
+      </w:r>
+      <w:r>
+        <w:rPr>
+          <w:lang w:val="el-GR"/>
+        </w:rPr>
+        <w:t xml:space="preserve"> – </w:t>
+      </w:r>
+      <w:r>
+        <w:t>PCA</w:t>
+      </w:r>
+      <w:r>
+        <w:rPr>
+          <w:lang w:val="el-GR"/>
+        </w:rPr>
+        <w:t>)</w:t>
+      </w:r>
+      <w:r>
+        <w:rPr>
+          <w:lang w:val="el-GR"/>
+        </w:rPr>
+        <w:t>.</w:t>
+      </w:r>
+      <w:r>
+        <w:rPr>
+          <w:lang w:val="el-GR"/>
+        </w:rPr>
+        <w:t xml:space="preserve"> </w:t>
+      </w:r>
+      <w:r>
+        <w:rPr>
+          <w:lang w:val="el-GR"/>
+        </w:rPr>
+        <w:t xml:space="preserve">Ο αλγόριθμος </w:t>
+      </w:r>
+      <w:r>
+        <w:rPr>
+          <w:lang w:val="el-GR"/>
+        </w:rPr>
+        <w:t>αυτός προϋποθέτει όλες οι εικόνες που θα χρησιμοποιηθούν (για εκπαίδευση και οι προς εξέταση)  πρέπει να έχουν όλες το ίδιο μέγεθος και να γίνουν ένα διάνυσμα (</w:t>
+      </w:r>
+      <w:r>
+        <w:t>vector</w:t>
+      </w:r>
+      <w:r>
+        <w:rPr>
+          <w:lang w:val="el-GR"/>
+        </w:rPr>
+        <w:t xml:space="preserve">) ώστε τα μάτια και το στόμα να ευθυγραμμιστούν. Τέλος, για να είναι όσο το δυνατόν </w:t>
+      </w:r>
+      <w:r>
+        <w:rPr>
+          <w:lang w:val="el-GR"/>
+        </w:rPr>
+        <w:t>πιο επιτυχημένη και πρέπει να υπάρχουν αρκετές εικόνες ανά άτομα το οποίο θέλουμε να αναγνωρίσουμε.</w:t>
       </w:r>
     </w:p>
     <w:p>
       <w:pPr>
         <w:rPr>
+          <w:rFonts w:eastAsiaTheme="minorEastAsia"/>
+          <w:lang w:val="el-GR"/>
+        </w:rPr>
+      </w:pPr>
+      <w:r>
+        <w:rPr>
+          <w:lang w:val="el-GR"/>
+        </w:rPr>
+        <w:tab/>
+        <w:t xml:space="preserve">Έστω, μια τετραγωνική εικόνα </w:t>
+      </w:r>
+      <m:oMath>
+        <m:r>
+          <w:rPr>
+            <w:rFonts w:ascii="Cambria Math" w:hAnsi="Cambria Math"/>
+            <w:lang w:val="el-GR"/>
+          </w:rPr>
+          <m:t>k</m:t>
+        </m:r>
+      </m:oMath>
+      <w:r>
+        <w:rPr>
+          <w:rFonts w:eastAsiaTheme="minorEastAsia"/>
+          <w:lang w:val="el-GR"/>
+        </w:rPr>
+        <w:t xml:space="preserve"> </w:t>
+      </w:r>
+      <w:r>
+        <w:rPr>
+          <w:rFonts w:eastAsiaTheme="minorEastAsia"/>
+          <w:lang w:val="el-GR"/>
+        </w:rPr>
+        <w:t>διαστάσεων</w:t>
+      </w:r>
+    </w:p>
+    <w:p>
+      <w:pPr>
+        <w:jc w:val="center"/>
+        <w:rPr>
+          <w:lang w:val="el-GR"/>
+        </w:rPr>
+      </w:pPr>
+      <w:r>
+        <w:rPr>
+          <w:noProof/>
+        </w:rPr>
+        <w:drawing>
+          <wp:inline distT="0" distB="0" distL="0" distR="0" wp14:anchorId="71FFDEEA" wp14:editId="6135E7A4">
+            <wp:extent cx="3108960" cy="3074569"/>
+            <wp:effectExtent l="0" t="0" r="0" b="0"/>
+            <wp:docPr id="25" name="Picture 25"/>
+            <wp:cNvGraphicFramePr>
+              <a:graphicFrameLocks xmlns:a="http://schemas.openxmlformats.org/drawingml/2006/main" noChangeAspect="1"/>
+            </wp:cNvGraphicFramePr>
+            <a:graphic xmlns:a="http://schemas.openxmlformats.org/drawingml/2006/main">
+              <a:graphicData uri="http://schemas.openxmlformats.org/drawingml/2006/picture">
+                <pic:pic xmlns:pic="http://schemas.openxmlformats.org/drawingml/2006/picture">
+                  <pic:nvPicPr>
+                    <pic:cNvPr id="1" name=""/>
+                    <pic:cNvPicPr/>
+                  </pic:nvPicPr>
+                  <pic:blipFill>
+                    <a:blip r:embed="rId24"/>
+                    <a:stretch>
+                      <a:fillRect/>
+                    </a:stretch>
+                  </pic:blipFill>
+                  <pic:spPr>
+                    <a:xfrm>
+                      <a:off x="0" y="0"/>
+                      <a:ext cx="3108960" cy="3074569"/>
+                    </a:xfrm>
+                    <a:prstGeom prst="rect">
+                      <a:avLst/>
+                    </a:prstGeom>
+                  </pic:spPr>
+                </pic:pic>
+              </a:graphicData>
+            </a:graphic>
+          </wp:inline>
+        </w:drawing>
+      </w:r>
+    </w:p>
+    <w:p>
+      <w:pPr>
+        <w:jc w:val="center"/>
+        <w:rPr>
+          <w:lang w:val="el-GR"/>
+        </w:rPr>
+      </w:pPr>
+      <w:r>
+        <w:rPr>
+          <w:lang w:val="el-GR"/>
+        </w:rPr>
+        <w:t>Σχήμα</w:t>
+      </w:r>
+      <w:r>
+        <w:rPr>
+          <w:lang w:val="el-GR"/>
+        </w:rPr>
+        <w:t xml:space="preserve"> 1.9: </w:t>
+      </w:r>
+      <w:r>
+        <w:rPr>
+          <w:lang w:val="el-GR"/>
+        </w:rPr>
+        <w:t>Εικόνα προσώπου</w:t>
+      </w:r>
+    </w:p>
+    <w:p>
+      <w:pPr>
+        <w:rPr>
+          <w:rFonts w:eastAsiaTheme="minorEastAsia"/>
+          <w:lang w:val="el-GR"/>
+        </w:rPr>
+      </w:pPr>
+      <w:r>
+        <w:rPr>
+          <w:lang w:val="el-GR"/>
+        </w:rPr>
+        <w:lastRenderedPageBreak/>
+        <w:t xml:space="preserve">Όταν γίνεται χρήση του αλγορίθμου </w:t>
+      </w:r>
+      <w:r>
+        <w:t>Eigenfaces</w:t>
+      </w:r>
+      <w:r>
+        <w:rPr>
+          <w:lang w:val="el-GR"/>
+        </w:rPr>
+        <w:t xml:space="preserve"> κάθε εικόνα προσώπου αντιπροσωπεύεται σε κλίμακα του γκρι</w:t>
+      </w:r>
+      <w:r>
+        <w:rPr>
+          <w:lang w:val="el-GR"/>
+        </w:rPr>
+        <w:t xml:space="preserve"> </w:t>
+      </w:r>
+      <w:r>
+        <w:rPr>
+          <w:rFonts w:eastAsiaTheme="minorEastAsia"/>
+          <w:lang w:val="el-GR"/>
+        </w:rPr>
+        <w:t xml:space="preserve">και έναν πίνακα στοιχείων </w:t>
+      </w:r>
+      <w:r>
+        <w:rPr>
+          <w:rFonts w:eastAsiaTheme="minorEastAsia"/>
+        </w:rPr>
+        <w:t>pixel</w:t>
+      </w:r>
+      <w:r>
+        <w:rPr>
+          <w:rFonts w:eastAsiaTheme="minorEastAsia"/>
+          <w:lang w:val="el-GR"/>
+        </w:rPr>
+        <w:t xml:space="preserve"> </w:t>
+      </w:r>
+      <w:r>
+        <w:rPr>
+          <w:rFonts w:eastAsiaTheme="minorEastAsia"/>
+          <w:lang w:val="el-GR"/>
+        </w:rPr>
+        <w:t>(</w:t>
+      </w:r>
+      <w:r>
+        <w:rPr>
+          <w:rFonts w:eastAsiaTheme="minorEastAsia"/>
+        </w:rPr>
+        <w:t>bitmap</w:t>
+      </w:r>
+      <w:r>
+        <w:rPr>
+          <w:rFonts w:eastAsiaTheme="minorEastAsia"/>
+          <w:lang w:val="el-GR"/>
+        </w:rPr>
+        <w:t xml:space="preserve"> </w:t>
+      </w:r>
+      <w:r>
+        <w:rPr>
+          <w:rFonts w:eastAsiaTheme="minorEastAsia"/>
+        </w:rPr>
+        <w:t>of</w:t>
+      </w:r>
+      <w:r>
+        <w:rPr>
+          <w:rFonts w:eastAsiaTheme="minorEastAsia"/>
+          <w:lang w:val="el-GR"/>
+        </w:rPr>
+        <w:t xml:space="preserve"> </w:t>
+      </w:r>
+      <w:r>
+        <w:rPr>
+          <w:rFonts w:eastAsiaTheme="minorEastAsia"/>
+        </w:rPr>
+        <w:t>pixels</w:t>
+      </w:r>
+      <w:r>
+        <w:rPr>
+          <w:rFonts w:eastAsiaTheme="minorEastAsia"/>
+          <w:lang w:val="el-GR"/>
+        </w:rPr>
+        <w:t>)</w:t>
+      </w:r>
+      <w:r>
+        <w:rPr>
+          <w:rFonts w:eastAsiaTheme="minorEastAsia"/>
+          <w:lang w:val="el-GR"/>
+        </w:rPr>
+        <w:t xml:space="preserve"> </w:t>
+      </w:r>
+      <m:oMath>
+        <m:r>
+          <w:rPr>
+            <w:rFonts w:ascii="Cambria Math" w:hAnsi="Cambria Math"/>
+            <w:lang w:val="el-GR"/>
+          </w:rPr>
+          <m:t xml:space="preserve"> </m:t>
+        </m:r>
+        <m:r>
+          <w:rPr>
+            <w:rFonts w:ascii="Cambria Math" w:hAnsi="Cambria Math"/>
+            <w:lang w:val="el-GR"/>
+          </w:rPr>
+          <m:t>KxK</m:t>
+        </m:r>
+      </m:oMath>
+      <w:r>
+        <w:rPr>
+          <w:rFonts w:eastAsiaTheme="minorEastAsia"/>
+          <w:lang w:val="el-GR"/>
+        </w:rPr>
+        <w:t xml:space="preserve">. </w:t>
+      </w:r>
+      <w:r>
+        <w:rPr>
+          <w:rFonts w:eastAsiaTheme="minorEastAsia"/>
+          <w:lang w:val="el-GR"/>
+        </w:rPr>
+        <w:t>Όπως αναφέρθηκε</w:t>
+      </w:r>
+      <w:r>
+        <w:rPr>
+          <w:rFonts w:eastAsiaTheme="minorEastAsia"/>
+          <w:lang w:val="el-GR"/>
+        </w:rPr>
+        <w:t xml:space="preserve"> προηγουμένως, η εικόνα πρέπει να γίνει διάνυσμα (</w:t>
+      </w:r>
+      <w:r>
+        <w:rPr>
+          <w:rFonts w:eastAsiaTheme="minorEastAsia"/>
+        </w:rPr>
+        <w:t>vector</w:t>
+      </w:r>
+      <w:r>
+        <w:rPr>
+          <w:rFonts w:eastAsiaTheme="minorEastAsia"/>
+          <w:lang w:val="el-GR"/>
+        </w:rPr>
+        <w:t xml:space="preserve">) με διάσταση </w:t>
+      </w:r>
+      <m:oMath>
+        <m:r>
+          <w:rPr>
+            <w:rFonts w:ascii="Cambria Math" w:eastAsiaTheme="minorEastAsia" w:hAnsi="Cambria Math"/>
+            <w:lang w:val="el-GR"/>
+          </w:rPr>
+          <m:t>MxN</m:t>
+        </m:r>
+      </m:oMath>
+      <w:r>
+        <w:rPr>
+          <w:rFonts w:eastAsiaTheme="minorEastAsia"/>
+          <w:lang w:val="el-GR"/>
+        </w:rPr>
+        <w:t>, στην συγκεριμένη περίπτωση</w:t>
+      </w:r>
+      <w:r>
+        <w:rPr>
+          <w:rFonts w:eastAsiaTheme="minorEastAsia"/>
+          <w:lang w:val="el-GR"/>
+        </w:rPr>
+        <w:t>,</w:t>
+      </w:r>
+      <w:r>
+        <w:rPr>
+          <w:rFonts w:eastAsiaTheme="minorEastAsia"/>
+          <w:lang w:val="el-GR"/>
+        </w:rPr>
+        <w:t xml:space="preserve"> όπου η εικόνα δηλαδή είναι τετραγωνική</w:t>
+      </w:r>
+      <w:r>
+        <w:rPr>
+          <w:rFonts w:eastAsiaTheme="minorEastAsia"/>
+          <w:lang w:val="el-GR"/>
+        </w:rPr>
+        <w:t>,</w:t>
+      </w:r>
+      <w:r>
+        <w:rPr>
+          <w:rFonts w:eastAsiaTheme="minorEastAsia"/>
+          <w:lang w:val="el-GR"/>
+        </w:rPr>
+        <w:t xml:space="preserve"> το διάνυσμα θα έχει μήκος </w:t>
+      </w:r>
+      <m:oMath>
+        <m:sSup>
+          <m:sSupPr>
+            <m:ctrlPr>
+              <w:rPr>
+                <w:rFonts w:ascii="Cambria Math" w:eastAsiaTheme="minorEastAsia" w:hAnsi="Cambria Math"/>
+                <w:i/>
+                <w:lang w:val="el-GR"/>
+              </w:rPr>
+            </m:ctrlPr>
+          </m:sSupPr>
+          <m:e>
+            <m:r>
+              <w:rPr>
+                <w:rFonts w:ascii="Cambria Math" w:eastAsiaTheme="minorEastAsia" w:hAnsi="Cambria Math"/>
+                <w:lang w:val="el-GR"/>
+              </w:rPr>
+              <m:t>K</m:t>
+            </m:r>
+          </m:e>
+          <m:sup>
+            <m:r>
+              <w:rPr>
+                <w:rFonts w:ascii="Cambria Math" w:eastAsiaTheme="minorEastAsia" w:hAnsi="Cambria Math"/>
+                <w:lang w:val="el-GR"/>
+              </w:rPr>
+              <m:t>2</m:t>
+            </m:r>
+          </m:sup>
+        </m:sSup>
+      </m:oMath>
+      <w:r>
+        <w:rPr>
+          <w:rFonts w:eastAsiaTheme="minorEastAsia"/>
+          <w:lang w:val="el-GR"/>
+        </w:rPr>
+        <w:t xml:space="preserve">, </w:t>
+      </w:r>
+      <w:r>
+        <w:rPr>
+          <w:rFonts w:eastAsiaTheme="minorEastAsia"/>
+          <w:lang w:val="el-GR"/>
+        </w:rPr>
+        <w:t xml:space="preserve">αυτό επιτυγχάνεται κάνοντας </w:t>
+      </w:r>
+      <w:r>
+        <w:rPr>
+          <w:rFonts w:eastAsiaTheme="minorEastAsia"/>
+        </w:rPr>
+        <w:t>flattening</w:t>
+      </w:r>
+      <w:r>
+        <w:rPr>
+          <w:rFonts w:eastAsiaTheme="minorEastAsia"/>
+          <w:lang w:val="el-GR"/>
+        </w:rPr>
+        <w:t xml:space="preserve"> </w:t>
+      </w:r>
+      <w:r>
+        <w:rPr>
+          <w:rFonts w:eastAsiaTheme="minorEastAsia"/>
+          <w:lang w:val="el-GR"/>
+        </w:rPr>
+        <w:t xml:space="preserve">την κάθε εικόνα. </w:t>
+      </w:r>
+    </w:p>
+    <w:p>
+      <w:pPr>
+        <w:rPr>
+          <w:rFonts w:eastAsiaTheme="minorEastAsia"/>
+          <w:lang w:val="el-GR"/>
+        </w:rPr>
+      </w:pPr>
+      <w:r>
+        <w:rPr>
+          <w:rFonts w:eastAsiaTheme="minorEastAsia"/>
+          <w:lang w:val="el-GR"/>
+        </w:rPr>
+        <w:tab/>
+        <w:t xml:space="preserve">Αφού ολοκληρωθεί το </w:t>
+      </w:r>
+      <w:r>
+        <w:rPr>
+          <w:rFonts w:eastAsiaTheme="minorEastAsia"/>
+        </w:rPr>
+        <w:t>flattening</w:t>
+      </w:r>
+      <w:r>
+        <w:rPr>
+          <w:rFonts w:eastAsiaTheme="minorEastAsia"/>
+          <w:lang w:val="el-GR"/>
+        </w:rPr>
+        <w:t xml:space="preserve"> </w:t>
+      </w:r>
+      <w:r>
+        <w:rPr>
+          <w:rFonts w:eastAsiaTheme="minorEastAsia"/>
+          <w:lang w:val="el-GR"/>
+        </w:rPr>
+        <w:t>όλων των εικόνων της βάσης (</w:t>
+      </w:r>
+      <w:r>
+        <w:rPr>
+          <w:rFonts w:eastAsiaTheme="minorEastAsia"/>
+        </w:rPr>
+        <w:t>dataset</w:t>
+      </w:r>
+      <w:r>
+        <w:rPr>
+          <w:rFonts w:eastAsiaTheme="minorEastAsia"/>
+          <w:lang w:val="el-GR"/>
+        </w:rPr>
+        <w:t>)</w:t>
+      </w:r>
+      <w:r>
+        <w:rPr>
+          <w:rFonts w:eastAsiaTheme="minorEastAsia"/>
+          <w:lang w:val="el-GR"/>
+        </w:rPr>
+        <w:t xml:space="preserve"> </w:t>
+      </w:r>
+      <w:r>
+        <w:rPr>
+          <w:rFonts w:eastAsiaTheme="minorEastAsia"/>
+          <w:lang w:val="el-GR"/>
+        </w:rPr>
+        <w:t xml:space="preserve">σχηματίζεται ένας πίνακας με </w:t>
+      </w:r>
+      <w:r>
+        <w:rPr>
+          <w:rFonts w:eastAsiaTheme="minorEastAsia"/>
+          <w:lang w:val="el-GR"/>
+        </w:rPr>
+        <w:t>“</w:t>
+      </w:r>
+      <w:r>
+        <w:rPr>
+          <w:rFonts w:eastAsiaTheme="minorEastAsia"/>
+          <w:lang w:val="el-GR"/>
+        </w:rPr>
+        <w:t>ισοπεδωμένες</w:t>
+      </w:r>
+      <w:r>
+        <w:rPr>
+          <w:rFonts w:eastAsiaTheme="minorEastAsia"/>
+          <w:lang w:val="el-GR"/>
+        </w:rPr>
+        <w:t>”</w:t>
+      </w:r>
+      <w:r>
+        <w:rPr>
+          <w:rFonts w:eastAsiaTheme="minorEastAsia"/>
+          <w:lang w:val="el-GR"/>
+        </w:rPr>
+        <w:t xml:space="preserve"> εικόνες όπου </w:t>
+      </w:r>
+      <m:oMath>
+        <m:r>
+          <w:rPr>
+            <w:rFonts w:ascii="Cambria Math" w:eastAsiaTheme="minorEastAsia" w:hAnsi="Cambria Math"/>
+            <w:lang w:val="el-GR"/>
+          </w:rPr>
+          <m:t>Z</m:t>
+        </m:r>
+      </m:oMath>
+      <w:r>
+        <w:rPr>
+          <w:rFonts w:eastAsiaTheme="minorEastAsia"/>
+          <w:lang w:val="el-GR"/>
+        </w:rPr>
+        <w:t xml:space="preserve"> </w:t>
+      </w:r>
+      <w:r>
+        <w:rPr>
+          <w:rFonts w:eastAsiaTheme="minorEastAsia"/>
+          <w:lang w:val="el-GR"/>
+        </w:rPr>
+        <w:t xml:space="preserve">το σύνολο των εικόνων που υπάρχουν στο </w:t>
+      </w:r>
+      <w:r>
+        <w:rPr>
+          <w:rFonts w:eastAsiaTheme="minorEastAsia"/>
+        </w:rPr>
+        <w:t>dataset</w:t>
+      </w:r>
+      <w:r>
+        <w:rPr>
+          <w:rFonts w:eastAsiaTheme="minorEastAsia"/>
+          <w:lang w:val="el-GR"/>
+        </w:rPr>
+        <w:t>.</w:t>
+      </w:r>
+      <w:r>
+        <w:rPr>
+          <w:rFonts w:eastAsiaTheme="minorEastAsia"/>
+          <w:lang w:val="el-GR"/>
+        </w:rPr>
+        <w:t xml:space="preserve"> </w:t>
+      </w:r>
+      <w:r>
+        <w:rPr>
+          <w:rFonts w:eastAsiaTheme="minorEastAsia"/>
+          <w:lang w:val="el-GR"/>
+        </w:rPr>
+        <w:t xml:space="preserve">Ο πίνακας </w:t>
+      </w:r>
+      <m:oMath>
+        <m:r>
+          <w:rPr>
+            <w:rFonts w:ascii="Cambria Math" w:eastAsiaTheme="minorEastAsia" w:hAnsi="Cambria Math"/>
+            <w:lang w:val="el-GR"/>
+          </w:rPr>
+          <m:t>M</m:t>
+        </m:r>
+      </m:oMath>
+      <w:r>
+        <w:rPr>
+          <w:rFonts w:eastAsiaTheme="minorEastAsia"/>
+          <w:lang w:val="el-GR"/>
+        </w:rPr>
+        <w:t xml:space="preserve"> περιέχει ολόκληρο το </w:t>
+      </w:r>
+      <w:r>
+        <w:rPr>
+          <w:rFonts w:eastAsiaTheme="minorEastAsia"/>
+        </w:rPr>
+        <w:t>dataset</w:t>
+      </w:r>
+      <w:r>
+        <w:rPr>
+          <w:rFonts w:eastAsiaTheme="minorEastAsia"/>
+        </w:rPr>
+        <w:t>.</w:t>
+      </w:r>
+    </w:p>
+    <w:p>
+      <w:pPr>
+        <w:jc w:val="center"/>
+        <w:rPr>
+          <w:rFonts w:eastAsiaTheme="minorEastAsia"/>
+        </w:rPr>
+      </w:pPr>
+      <w:r>
+        <w:rPr>
+          <w:noProof/>
+        </w:rPr>
+        <w:drawing>
+          <wp:inline distT="0" distB="0" distL="0" distR="0" wp14:anchorId="07C98541" wp14:editId="20F41A71">
+            <wp:extent cx="4480560" cy="3501763"/>
+            <wp:effectExtent l="0" t="0" r="0" b="3810"/>
+            <wp:docPr id="26" name="Picture 26"/>
+            <wp:cNvGraphicFramePr>
+              <a:graphicFrameLocks xmlns:a="http://schemas.openxmlformats.org/drawingml/2006/main" noChangeAspect="1"/>
+            </wp:cNvGraphicFramePr>
+            <a:graphic xmlns:a="http://schemas.openxmlformats.org/drawingml/2006/main">
+              <a:graphicData uri="http://schemas.openxmlformats.org/drawingml/2006/picture">
+                <pic:pic xmlns:pic="http://schemas.openxmlformats.org/drawingml/2006/picture">
+                  <pic:nvPicPr>
+                    <pic:cNvPr id="1" name=""/>
+                    <pic:cNvPicPr/>
+                  </pic:nvPicPr>
+                  <pic:blipFill>
+                    <a:blip r:embed="rId25"/>
+                    <a:stretch>
+                      <a:fillRect/>
+                    </a:stretch>
+                  </pic:blipFill>
+                  <pic:spPr>
+                    <a:xfrm>
+                      <a:off x="0" y="0"/>
+                      <a:ext cx="4480560" cy="3501763"/>
+                    </a:xfrm>
+                    <a:prstGeom prst="rect">
+                      <a:avLst/>
+                    </a:prstGeom>
+                  </pic:spPr>
+                </pic:pic>
+              </a:graphicData>
+            </a:graphic>
+          </wp:inline>
+        </w:drawing>
+      </w:r>
+    </w:p>
+    <w:p>
+      <w:pPr>
+        <w:jc w:val="center"/>
+        <w:rPr>
+          <w:rFonts w:eastAsiaTheme="minorEastAsia"/>
+          <w:lang w:val="el-GR"/>
+        </w:rPr>
+      </w:pPr>
+      <w:r>
+        <w:rPr>
+          <w:rFonts w:eastAsiaTheme="minorEastAsia"/>
+          <w:lang w:val="el-GR"/>
+        </w:rPr>
+        <w:t>Σχήμα 1.10: Πίνακας ισοπεδωμένων εικόνων</w:t>
+      </w:r>
+    </w:p>
+    <w:p>
+      <w:pPr>
+        <w:rPr>
+          <w:rFonts w:eastAsiaTheme="minorEastAsia"/>
+          <w:lang w:val="el-GR"/>
+        </w:rPr>
+      </w:pPr>
+      <w:r>
+        <w:rPr>
+          <w:rFonts w:eastAsiaTheme="minorEastAsia"/>
+          <w:lang w:val="el-GR"/>
+        </w:rPr>
+        <w:tab/>
+        <w:t xml:space="preserve">Στον πίνακα </w:t>
+      </w:r>
+      <m:oMath>
+        <m:r>
+          <w:rPr>
+            <w:rFonts w:ascii="Cambria Math" w:eastAsiaTheme="minorEastAsia" w:hAnsi="Cambria Math"/>
+            <w:lang w:val="el-GR"/>
+          </w:rPr>
+          <m:t>M</m:t>
+        </m:r>
+      </m:oMath>
+      <w:r>
+        <w:rPr>
+          <w:rFonts w:eastAsiaTheme="minorEastAsia"/>
+          <w:lang w:val="el-GR"/>
+        </w:rPr>
+        <w:t xml:space="preserve"> </w:t>
+      </w:r>
+      <w:r>
+        <w:rPr>
+          <w:rFonts w:eastAsiaTheme="minorEastAsia"/>
+          <w:lang w:val="el-GR"/>
+        </w:rPr>
+        <w:t xml:space="preserve">εφαρμόζεται η </w:t>
+      </w:r>
+      <w:r>
+        <w:rPr>
+          <w:lang w:val="el-GR"/>
+        </w:rPr>
+        <w:t>ανάλυση πρωτευουσών συνιστωσών</w:t>
+      </w:r>
+    </w:p>
+    <w:p>
+      <w:pPr>
+        <w:rPr>
+          <w:rFonts w:eastAsiaTheme="minorEastAsia"/>
+          <w:lang w:val="el-GR"/>
+        </w:rPr>
+      </w:pPr>
+    </w:p>
+    <w:p>
+      <w:pPr>
+        <w:pStyle w:val="Heading2"/>
+      </w:pPr>
+      <w:bookmarkStart w:id="34" w:name="_Toc102223575"/>
+      <w:bookmarkStart w:id="35" w:name="_Toc105704636"/>
+      <w:r>
+        <w:t xml:space="preserve">1.4 </w:t>
+      </w:r>
+      <w:r>
+        <w:rPr>
+          <w:lang w:val="en-US"/>
+        </w:rPr>
+        <w:t>User</w:t>
+      </w:r>
+      <w:r>
+        <w:t>-</w:t>
+      </w:r>
+      <w:r>
+        <w:rPr>
+          <w:lang w:val="en-US"/>
+        </w:rPr>
+        <w:t>friendly</w:t>
+      </w:r>
+      <w:r>
+        <w:t xml:space="preserve"> </w:t>
+      </w:r>
+      <w:r>
+        <w:t>εφαρμογές</w:t>
+      </w:r>
+      <w:bookmarkEnd w:id="35"/>
+    </w:p>
+    <w:p>
+      <w:pPr>
+        <w:pStyle w:val="Heading3"/>
+      </w:pPr>
+      <w:bookmarkStart w:id="36" w:name="_Toc105704637"/>
+      <w:r>
+        <w:t xml:space="preserve">1.4.1 </w:t>
+      </w:r>
+      <w:r>
+        <w:t>Διεπαφή χρήστη</w:t>
+      </w:r>
+      <w:bookmarkEnd w:id="34"/>
+      <w:bookmarkEnd w:id="36"/>
+    </w:p>
+    <w:p>
+      <w:pPr>
+        <w:ind w:firstLine="720"/>
+        <w:rPr>
+          <w:szCs w:val="22"/>
+          <w:lang w:val="el-GR"/>
+        </w:rPr>
+      </w:pPr>
+      <w:r>
+        <w:rPr>
+          <w:szCs w:val="22"/>
+          <w:lang w:val="el-GR"/>
+        </w:rPr>
+        <w:t>Ο όρος διεπαφή χρήστη (</w:t>
+      </w:r>
+      <w:r>
+        <w:rPr>
+          <w:szCs w:val="22"/>
+        </w:rPr>
+        <w:t>User</w:t>
+      </w:r>
+      <w:r>
+        <w:rPr>
+          <w:szCs w:val="22"/>
+          <w:lang w:val="el-GR"/>
+        </w:rPr>
+        <w:t xml:space="preserve"> </w:t>
+      </w:r>
+      <w:r>
+        <w:rPr>
+          <w:szCs w:val="22"/>
+        </w:rPr>
+        <w:t>Interface</w:t>
+      </w:r>
+      <w:r>
+        <w:rPr>
+          <w:szCs w:val="22"/>
+          <w:lang w:val="el-GR"/>
+        </w:rPr>
+        <w:t xml:space="preserve"> - </w:t>
+      </w:r>
+      <w:r>
+        <w:rPr>
+          <w:szCs w:val="22"/>
+        </w:rPr>
+        <w:t>UI</w:t>
+      </w:r>
+      <w:r>
+        <w:rPr>
+          <w:szCs w:val="22"/>
+          <w:lang w:val="el-GR"/>
+        </w:rPr>
+        <w:t xml:space="preserve">) αναφέρεται στην γραφική διάταξη μιας εφαρμογής και αποτελείται από όλα εκείνα τα στοιχεία με τα οποία αλληλεπιδρά ο χρήστης, όπως για παράδειγμα τα κουμπιά, την διάταξη των οθονών και κάθε είδους οπτικού στοιχείου αλληλεπίδρασης. </w:t>
+      </w:r>
+    </w:p>
+    <w:p>
+      <w:pPr>
+        <w:ind w:firstLine="720"/>
+        <w:rPr>
+          <w:szCs w:val="22"/>
+          <w:lang w:val="el-GR"/>
+        </w:rPr>
+      </w:pPr>
+      <w:r>
+        <w:rPr>
+          <w:szCs w:val="22"/>
+          <w:lang w:val="el-GR"/>
+        </w:rPr>
+        <w:t xml:space="preserve">Την δημιουργία ενός καλού </w:t>
+      </w:r>
+      <w:r>
+        <w:rPr>
+          <w:szCs w:val="22"/>
+        </w:rPr>
+        <w:t>UI</w:t>
+      </w:r>
+      <w:r>
+        <w:rPr>
+          <w:szCs w:val="22"/>
+          <w:lang w:val="el-GR"/>
+        </w:rPr>
+        <w:t xml:space="preserve"> την αναλαμβάνουν οι </w:t>
+      </w:r>
+      <w:r>
+        <w:rPr>
+          <w:szCs w:val="22"/>
+        </w:rPr>
+        <w:t>UI</w:t>
+      </w:r>
+      <w:r>
+        <w:rPr>
+          <w:szCs w:val="22"/>
+          <w:lang w:val="el-GR"/>
+        </w:rPr>
+        <w:t xml:space="preserve"> </w:t>
+      </w:r>
+      <w:r>
+        <w:rPr>
+          <w:szCs w:val="22"/>
+        </w:rPr>
+        <w:t>designers</w:t>
+      </w:r>
+      <w:r>
+        <w:rPr>
+          <w:szCs w:val="22"/>
+          <w:lang w:val="el-GR"/>
+        </w:rPr>
+        <w:t>, οι οποίοι είναι σχεδιαστές γραφικών, ασχολούνται με την αισθητική και εναπόκειται σε αυτούς να βεβαιωθούν ότι η διεπαφή της εφαρμογής είναι ελκυστική</w:t>
+      </w:r>
+      <w:r>
+        <w:rPr>
+          <w:szCs w:val="22"/>
+          <w:lang w:val="el-GR"/>
+        </w:rPr>
+        <w:t>,</w:t>
+      </w:r>
+      <w:r>
+        <w:rPr>
+          <w:szCs w:val="22"/>
+          <w:lang w:val="el-GR"/>
+        </w:rPr>
+        <w:t xml:space="preserve"> έχει το κατάλληλο θέμα ώστε να ταιριάζει με τον σκοπό και αποφασίζουν για το φαίνεσθαι της εφαρμογής, επιλέγοντας για παράδειγμα συνδυασμούς χρωμάτων, τη γραμματοσειρά που θα φαίνεται το κείμενο. Επιπλέον, πρέπει να αποφεύγουν τα περιττά στοιχεία και να είναι ευανάγνωστη η γλώσσα που χρησιμοποιείται στις ετικέτες και στα μηνύματα έτσι ώστε η διεπαφή να διατηρηθεί απλή και </w:t>
+      </w:r>
+      <w:r>
+        <w:rPr>
+          <w:szCs w:val="22"/>
+          <w:lang w:val="el-GR"/>
+        </w:rPr>
+        <w:lastRenderedPageBreak/>
+        <w:t>περιεκτική. Δημιουργούν μια διεπαφή που χαρακτηρίζεται από συνέπεια (</w:t>
+      </w:r>
+      <w:r>
+        <w:rPr>
+          <w:szCs w:val="22"/>
+        </w:rPr>
+        <w:t>consistency</w:t>
+      </w:r>
+      <w:r>
+        <w:rPr>
+          <w:szCs w:val="22"/>
+          <w:lang w:val="el-GR"/>
+        </w:rPr>
+        <w:t>), αυτό επιτυγχάνεται με την χρήση κοινών στοιχείων τα οποία κάνουν τους χρήστες να αισθάνονται πιο άνετα και καθιστώντας τους πιο αποτελεσματικούς, μόλις ένας χρήστης μάθει πώς να κάνει κάτι, θα πρέπει να μπορεί να μεταφέρει αυτήν την ικανότητα σε άλλα μέρη του ιστοτόπου. Εξετάζουν τις χωρικές σχέσεις μεταξύ των στοιχείων της σελίδας και δομούν τη σελίδα με βάση τη σημασία του περιεχομένου. Η προσεκτική τοποθέτηση των αντικειμένων μπορεί να επιστήσει την προσοχή του χρήστη στις πιο σημαντικές πληροφορίες και μπορεί να βοηθήσει στη σάρωση και την αναγνωσιμότητα της εφαρμογής.</w:t>
+      </w:r>
+    </w:p>
+    <w:p>
+      <w:pPr>
+        <w:pStyle w:val="Heading3"/>
+      </w:pPr>
+      <w:bookmarkStart w:id="37" w:name="_Toc102223576"/>
+      <w:bookmarkStart w:id="38" w:name="_Toc105704638"/>
+      <w:r>
+        <w:t>1.</w:t>
+      </w:r>
+      <w:r>
+        <w:t>4.2</w:t>
+      </w:r>
+      <w:r>
+        <w:t xml:space="preserve"> </w:t>
+      </w:r>
+      <w:r>
+        <w:t>Εμπειρία χρήστη</w:t>
+      </w:r>
+      <w:bookmarkEnd w:id="37"/>
+      <w:bookmarkEnd w:id="38"/>
+    </w:p>
+    <w:p>
+      <w:pPr>
+        <w:rPr>
+          <w:lang w:val="el-GR"/>
+        </w:rPr>
+      </w:pPr>
+      <w:r>
+        <w:rPr>
+          <w:lang w:val="el-GR"/>
+        </w:rPr>
+        <w:tab/>
+        <w:t>Η εμπειρία χρήσης, θετική ή αρνητική που θα έχει ένας χρήστη, (</w:t>
+      </w:r>
+      <w:r>
+        <w:t>User</w:t>
+      </w:r>
+      <w:r>
+        <w:rPr>
+          <w:lang w:val="el-GR"/>
+        </w:rPr>
+        <w:t xml:space="preserve"> </w:t>
+      </w:r>
+      <w:r>
+        <w:t>Experience</w:t>
+      </w:r>
+      <w:r>
+        <w:rPr>
+          <w:lang w:val="el-GR"/>
+        </w:rPr>
+        <w:t xml:space="preserve"> - </w:t>
+      </w:r>
+      <w:r>
+        <w:t>UX</w:t>
+      </w:r>
+      <w:r>
+        <w:rPr>
+          <w:lang w:val="el-GR"/>
+        </w:rPr>
+        <w:t>) από την εφαρμογή καθορίζεται από τον τρόπο που αυτός αλληλεπιδρά με την εφαρμογή.</w:t>
+      </w:r>
+      <w:r>
+        <w:rPr>
+          <w:szCs w:val="22"/>
+          <w:lang w:val="el-GR"/>
+        </w:rPr>
+        <w:t xml:space="preserve"> </w:t>
+      </w:r>
+      <w:r>
+        <w:rPr>
+          <w:lang w:val="el-GR"/>
+        </w:rPr>
+        <w:t xml:space="preserve">Η εμπειρία χρήστη καθορίζεται από το πόσο εύκολη ή δύσκολη είναι η αλληλεπίδραση με τα στοιχεία της διεπαφής χρήστη που έχουν δημιουργήσει οι σχεδιαστές </w:t>
+      </w:r>
+      <w:r>
+        <w:t>UI</w:t>
+      </w:r>
+      <w:r>
+        <w:rPr>
+          <w:lang w:val="el-GR"/>
+        </w:rPr>
+        <w:t xml:space="preserve">. </w:t>
+      </w:r>
+    </w:p>
+    <w:p>
+      <w:pPr>
+        <w:rPr>
           <w:lang w:val="el-GR"/>
         </w:rPr>
       </w:pPr>
@@ -7777,15 +10713,14 @@
       <w:pPr>
         <w:pStyle w:val="Heading2"/>
       </w:pPr>
-      <w:bookmarkStart w:id="34" w:name="_Toc105255410"/>
-      <w:r>
-        <w:lastRenderedPageBreak/>
+      <w:bookmarkStart w:id="39" w:name="_Toc105704639"/>
+      <w:r>
         <w:t>1.</w:t>
       </w:r>
       <w:r>
         <w:t>5 Επιλογές</w:t>
       </w:r>
-      <w:bookmarkEnd w:id="34"/>
+      <w:bookmarkEnd w:id="39"/>
     </w:p>
     <w:p>
       <w:pPr>
@@ -8373,12 +11308,12 @@
       <w:pPr>
         <w:pStyle w:val="Heading1"/>
       </w:pPr>
-      <w:bookmarkStart w:id="35" w:name="_Toc105255411"/>
+      <w:bookmarkStart w:id="40" w:name="_Toc105704640"/>
       <w:r>
         <w:lastRenderedPageBreak/>
         <w:t>Βιβλιογραφία</w:t>
       </w:r>
-      <w:bookmarkEnd w:id="35"/>
+      <w:bookmarkEnd w:id="40"/>
     </w:p>
     <w:p>
       <w:pPr>
@@ -8399,7 +11334,7 @@
       <w:r>
         <w:t xml:space="preserve">Cardullo, M., &amp; Parks, W. (1973). Transponder apparatus and system (U.S. Patent No. 3,713,148). U.S Patent and Trademark Office. </w:t>
       </w:r>
-      <w:hyperlink r:id="rId23" w:history="1">
+      <w:hyperlink r:id="rId26" w:history="1">
         <w:r>
           <w:rPr>
             <w:rStyle w:val="Hyperlink"/>
@@ -8420,7 +11355,7 @@
       <w:r>
         <w:t xml:space="preserve">A. (2020, April 9). Genesis of the Versatile RFID Tag. RFID JOURNAL. </w:t>
       </w:r>
-      <w:hyperlink r:id="rId24" w:history="1">
+      <w:hyperlink r:id="rId27" w:history="1">
         <w:r>
           <w:rPr>
             <w:rStyle w:val="Hyperlink"/>
@@ -8441,7 +11376,7 @@
       <w:r>
         <w:t xml:space="preserve">Lagkas, T. (2021, September). Wireless Sensor Network [Slides]. Dropbox. </w:t>
       </w:r>
-      <w:hyperlink r:id="rId25" w:history="1">
+      <w:hyperlink r:id="rId28" w:history="1">
         <w:r>
           <w:rPr>
             <w:rStyle w:val="Hyperlink"/>
@@ -8462,7 +11397,7 @@
       <w:r>
         <w:t xml:space="preserve">Playful Technology. (2018, December 5). RFID Roundup! [Video]. YouTube. </w:t>
       </w:r>
-      <w:hyperlink r:id="rId26" w:history="1">
+      <w:hyperlink r:id="rId29" w:history="1">
         <w:r>
           <w:rPr>
             <w:rStyle w:val="Hyperlink"/>
@@ -8483,7 +11418,7 @@
       <w:r>
         <w:t xml:space="preserve">Amsler, S., &amp; Shea, S. (2021, March 31). RFID (radio frequency identification). IoT Agenda. </w:t>
       </w:r>
-      <w:hyperlink r:id="rId27" w:history="1">
+      <w:hyperlink r:id="rId30" w:history="1">
         <w:r>
           <w:rPr>
             <w:rStyle w:val="Hyperlink"/>
@@ -8504,7 +11439,7 @@
       <w:r>
         <w:t xml:space="preserve">JT308 RFID ID Card Reader. (n.d.). Hellas Digital. Retrieved April 15, 2022, from </w:t>
       </w:r>
-      <w:hyperlink r:id="rId28" w:history="1">
+      <w:hyperlink r:id="rId31" w:history="1">
         <w:r>
           <w:rPr>
             <w:rStyle w:val="Hyperlink"/>
@@ -8525,7 +11460,7 @@
       <w:r>
         <w:t xml:space="preserve">RFID Features: Key Features of RFID - Corerfid. (2020, December 20). RFID Systems for Manufacturing, Assets, Lifting &amp; Logistics. </w:t>
       </w:r>
-      <w:hyperlink r:id="rId29" w:history="1">
+      <w:hyperlink r:id="rId32" w:history="1">
         <w:r>
           <w:rPr>
             <w:rStyle w:val="Hyperlink"/>
@@ -8546,7 +11481,7 @@
       <w:r>
         <w:t xml:space="preserve">Taylor, M. (2021, December 14). Computer Vision with Convolutional Neural Networks - The Startup. Medium. </w:t>
       </w:r>
-      <w:hyperlink r:id="rId30" w:history="1">
+      <w:hyperlink r:id="rId33" w:history="1">
         <w:r>
           <w:rPr>
             <w:rStyle w:val="Hyperlink"/>
@@ -8599,7 +11534,7 @@
       <w:r>
         <w:t xml:space="preserve">Cohen, J. (2019, November 25). Computer Vision applications in Self-Driving Cars. Becoming Human: Artificial Intelligence Magazine. </w:t>
       </w:r>
-      <w:hyperlink r:id="rId31" w:history="1">
+      <w:hyperlink r:id="rId34" w:history="1">
         <w:r>
           <w:rPr>
             <w:rStyle w:val="Hyperlink"/>
@@ -8619,11 +11554,16 @@
           <w:numId w:val="4"/>
         </w:numPr>
         <w:jc w:val="left"/>
+        <w:rPr>
+          <w:rStyle w:val="Hyperlink"/>
+          <w:color w:val="auto"/>
+          <w:u w:val="none"/>
+        </w:rPr>
       </w:pPr>
       <w:r>
         <w:t xml:space="preserve">IBM. (n.d.). What is Computer Vision? | IBM. Retrieved February 27, 2022, from </w:t>
       </w:r>
-      <w:hyperlink r:id="rId32" w:history="1">
+      <w:hyperlink r:id="rId35" w:history="1">
         <w:r>
           <w:rPr>
             <w:rStyle w:val="Hyperlink"/>
@@ -8644,7 +11584,7 @@
       <w:r>
         <w:t xml:space="preserve">Face Recognition. (2021, February 15). Electronic Frontier Foundation. </w:t>
       </w:r>
-      <w:hyperlink r:id="rId33" w:history="1">
+      <w:hyperlink r:id="rId36" w:history="1">
         <w:r>
           <w:rPr>
             <w:rStyle w:val="Hyperlink"/>
@@ -8670,7 +11610,7 @@
       <w:r>
         <w:t xml:space="preserve">RECFACES. (2021, March 25). Understanding Facial Recognition Algorithms. </w:t>
       </w:r>
-      <w:hyperlink r:id="rId34" w:history="1">
+      <w:hyperlink r:id="rId37" w:history="1">
         <w:r>
           <w:rPr>
             <w:rStyle w:val="Hyperlink"/>
@@ -8689,9 +11629,24 @@
         <w:jc w:val="left"/>
       </w:pPr>
       <w:r>
-        <w:t xml:space="preserve">Viola, P., &amp; Jones, M. (2001). Rapid Object Detection using a Boosted Cascade of Simple Features. Conference on Computer Vision and Pattern Recognition. </w:t>
-      </w:r>
-      <w:hyperlink r:id="rId35" w:history="1">
+        <w:t xml:space="preserve">P. </w:t>
+      </w:r>
+      <w:r>
+        <w:t xml:space="preserve">Viola, &amp; </w:t>
+      </w:r>
+      <w:r>
+        <w:t xml:space="preserve">M. </w:t>
+      </w:r>
+      <w:r>
+        <w:t>Jones</w:t>
+      </w:r>
+      <w:r>
+        <w:t>.</w:t>
+      </w:r>
+      <w:r>
+        <w:t xml:space="preserve"> (2001). Rapid Object Detection using a Boosted Cascade of Simple Features. Conference on Computer Vision and Pattern Recognition. </w:t>
+      </w:r>
+      <w:hyperlink r:id="rId38" w:history="1">
         <w:r>
           <w:rPr>
             <w:rStyle w:val="Hyperlink"/>
@@ -8708,11 +11663,90 @@
           <w:numId w:val="4"/>
         </w:numPr>
         <w:jc w:val="left"/>
+        <w:rPr>
+          <w:rStyle w:val="Hyperlink"/>
+          <w:color w:val="auto"/>
+          <w:u w:val="none"/>
+        </w:rPr>
+      </w:pPr>
+      <w:r>
+        <w:t xml:space="preserve">OpenCV. (n.d.). OpenCV: Cascade Classifier. </w:t>
+      </w:r>
+      <w:hyperlink r:id="rId39" w:history="1">
+        <w:r>
+          <w:rPr>
+            <w:rStyle w:val="Hyperlink"/>
+          </w:rPr>
+          <w:t>https://docs.opencv.org/3.4/db/d28/tutorial_cascade_classifier.html</w:t>
+        </w:r>
+      </w:hyperlink>
+    </w:p>
+    <w:p>
+      <w:pPr>
+        <w:pStyle w:val="ListParagraph"/>
+        <w:numPr>
+          <w:ilvl w:val="0"/>
+          <w:numId w:val="4"/>
+        </w:numPr>
+        <w:jc w:val="left"/>
+      </w:pPr>
+      <w:r>
+        <w:lastRenderedPageBreak/>
+        <w:t xml:space="preserve">M. Turk and A. Pentland. (1991). Face Recognition Using Eigenfaces. Conference on Computer Vision and Pattern Recognition.  </w:t>
+      </w:r>
+      <w:hyperlink r:id="rId40" w:history="1">
+        <w:r>
+          <w:rPr>
+            <w:rStyle w:val="Hyperlink"/>
+          </w:rPr>
+          <w:t>https://sites.cs.ucsb.edu/~mturk/Papers/mturk-CVPR91.pdf</w:t>
+        </w:r>
+      </w:hyperlink>
+    </w:p>
+    <w:p>
+      <w:pPr>
+        <w:pStyle w:val="ListParagraph"/>
+        <w:numPr>
+          <w:ilvl w:val="0"/>
+          <w:numId w:val="4"/>
+        </w:numPr>
+        <w:jc w:val="left"/>
+        <w:rPr>
+          <w:rStyle w:val="Hyperlink"/>
+          <w:color w:val="auto"/>
+          <w:u w:val="none"/>
+        </w:rPr>
+      </w:pPr>
+      <w:r>
+        <w:t xml:space="preserve">L. Sirovich and M. Kirby. (1986, November 10). Low-dimensional procedure for the characterization of human faces. </w:t>
+      </w:r>
+      <w:hyperlink r:id="rId41" w:history="1">
+        <w:r>
+          <w:rPr>
+            <w:rStyle w:val="Hyperlink"/>
+          </w:rPr>
+          <w:t>https://pyimagesearch.com/wp-content/uploads/2021/05/kirby_1987.pdf</w:t>
+        </w:r>
+      </w:hyperlink>
+    </w:p>
+    <w:p>
+      <w:pPr>
+        <w:pStyle w:val="ListParagraph"/>
+        <w:numPr>
+          <w:ilvl w:val="0"/>
+          <w:numId w:val="4"/>
+        </w:numPr>
+        <w:jc w:val="left"/>
+      </w:pPr>
+    </w:p>
+    <w:p>
+      <w:pPr>
+        <w:jc w:val="left"/>
       </w:pPr>
       <w:r>
         <w:t xml:space="preserve">D. (2021, October 1). Certificate Propagation Service (Windows) - Windows security. Microsoft Docs. </w:t>
       </w:r>
-      <w:hyperlink r:id="rId36" w:history="1">
+      <w:hyperlink r:id="rId42" w:history="1">
         <w:r>
           <w:rPr>
             <w:rStyle w:val="Hyperlink"/>
@@ -8723,22 +11757,12 @@
     </w:p>
     <w:p>
       <w:pPr>
-        <w:pStyle w:val="ListParagraph"/>
-        <w:numPr>
-          <w:ilvl w:val="0"/>
-          <w:numId w:val="4"/>
-        </w:numPr>
-        <w:ind w:left="810" w:hanging="450"/>
         <w:jc w:val="left"/>
       </w:pPr>
       <w:r>
-        <w:lastRenderedPageBreak/>
-        <w:t xml:space="preserve">          </w:t>
-      </w:r>
-      <w:r>
         <w:t xml:space="preserve">GoToTags. (2021, September 29). Windows Certificate Propagation Service. GoToTags Learning Center. </w:t>
       </w:r>
-      <w:hyperlink r:id="rId37" w:history="1">
+      <w:hyperlink r:id="rId43" w:history="1">
         <w:r>
           <w:rPr>
             <w:rStyle w:val="Hyperlink"/>
@@ -8748,7 +11772,7 @@
       </w:hyperlink>
     </w:p>
     <w:sectPr>
-      <w:footerReference w:type="default" r:id="rId38"/>
+      <w:footerReference w:type="default" r:id="rId44"/>
       <w:pgSz w:w="11906" w:h="16838" w:code="9"/>
       <w:pgMar w:top="1440" w:right="1440" w:bottom="1440" w:left="1440" w:header="720" w:footer="720" w:gutter="0"/>
       <w:pgNumType w:start="0"/>
@@ -10569,6 +13593,19 @@
       <w:u w:val="single"/>
     </w:rPr>
   </w:style>
+  <w:style w:type="paragraph" w:styleId="TOC4">
+    <w:name w:val="toc 4"/>
+    <w:basedOn w:val="Normal"/>
+    <w:next w:val="Normal"/>
+    <w:autoRedefine/>
+    <w:uiPriority w:val="39"/>
+    <w:unhideWhenUsed/>
+    <w:rsid w:val="001D1F17"/>
+    <w:pPr>
+      <w:spacing w:after="100"/>
+      <w:ind w:left="720"/>
+    </w:pPr>
+  </w:style>
 </w:styles>
 </file>
 
@@ -10872,7 +13909,7 @@
 </file>
 
 <file path=customXml/itemProps1.xml><?xml version="1.0" encoding="utf-8"?>
-<ds:datastoreItem xmlns:ds="http://schemas.openxmlformats.org/officeDocument/2006/customXml" ds:itemID="{2F44B0B9-486C-4B81-A00A-6C39C796AC87}">
+<ds:datastoreItem xmlns:ds="http://schemas.openxmlformats.org/officeDocument/2006/customXml" ds:itemID="{B7E0C551-A1B9-404F-8910-4C36148A005F}">
   <ds:schemaRefs>
     <ds:schemaRef ds:uri="http://schemas.openxmlformats.org/officeDocument/2006/bibliography"/>
   </ds:schemaRefs>

--- a/Πτυχιακή.docx
+++ b/Πτυχιακή.docx
@@ -1614,7 +1614,7 @@
           <w:r>
             <w:fldChar w:fldCharType="separate"/>
           </w:r>
-          <w:hyperlink w:anchor="_Toc107057401" w:history="1">
+          <w:hyperlink w:anchor="_Toc107347727" w:history="1">
             <w:r>
               <w:rPr>
                 <w:rStyle w:val="Hyperlink"/>
@@ -1641,7 +1641,7 @@
                 <w:noProof/>
                 <w:webHidden/>
               </w:rPr>
-              <w:instrText xml:space="preserve"> PAGEREF _Toc107057401 \h </w:instrText>
+              <w:instrText xml:space="preserve"> PAGEREF _Toc107347727 \h </w:instrText>
             </w:r>
             <w:r>
               <w:rPr>
@@ -1661,7 +1661,7 @@
                 <w:noProof/>
                 <w:webHidden/>
               </w:rPr>
-              <w:t>2</w:t>
+              <w:t>3</w:t>
             </w:r>
             <w:r>
               <w:rPr>
@@ -1685,7 +1685,7 @@
               <w:szCs w:val="22"/>
             </w:rPr>
           </w:pPr>
-          <w:hyperlink w:anchor="_Toc107057402" w:history="1">
+          <w:hyperlink w:anchor="_Toc107347728" w:history="1">
             <w:r>
               <w:rPr>
                 <w:rStyle w:val="Hyperlink"/>
@@ -1712,7 +1712,7 @@
                 <w:noProof/>
                 <w:webHidden/>
               </w:rPr>
-              <w:instrText xml:space="preserve"> PAGEREF _Toc107057402 \h </w:instrText>
+              <w:instrText xml:space="preserve"> PAGEREF _Toc107347728 \h </w:instrText>
             </w:r>
             <w:r>
               <w:rPr>
@@ -1732,7 +1732,7 @@
                 <w:noProof/>
                 <w:webHidden/>
               </w:rPr>
-              <w:t>3</w:t>
+              <w:t>4</w:t>
             </w:r>
             <w:r>
               <w:rPr>
@@ -1756,7 +1756,7 @@
               <w:szCs w:val="22"/>
             </w:rPr>
           </w:pPr>
-          <w:hyperlink w:anchor="_Toc107057403" w:history="1">
+          <w:hyperlink w:anchor="_Toc107347729" w:history="1">
             <w:r>
               <w:rPr>
                 <w:rStyle w:val="Hyperlink"/>
@@ -1783,7 +1783,7 @@
                 <w:noProof/>
                 <w:webHidden/>
               </w:rPr>
-              <w:instrText xml:space="preserve"> PAGEREF _Toc107057403 \h </w:instrText>
+              <w:instrText xml:space="preserve"> PAGEREF _Toc107347729 \h </w:instrText>
             </w:r>
             <w:r>
               <w:rPr>
@@ -1803,7 +1803,7 @@
                 <w:noProof/>
                 <w:webHidden/>
               </w:rPr>
-              <w:t>4</w:t>
+              <w:t>5</w:t>
             </w:r>
             <w:r>
               <w:rPr>
@@ -1827,7 +1827,7 @@
               <w:szCs w:val="22"/>
             </w:rPr>
           </w:pPr>
-          <w:hyperlink w:anchor="_Toc107057404" w:history="1">
+          <w:hyperlink w:anchor="_Toc107347730" w:history="1">
             <w:r>
               <w:rPr>
                 <w:rStyle w:val="Hyperlink"/>
@@ -1854,7 +1854,7 @@
                 <w:noProof/>
                 <w:webHidden/>
               </w:rPr>
-              <w:instrText xml:space="preserve"> PAGEREF _Toc107057404 \h </w:instrText>
+              <w:instrText xml:space="preserve"> PAGEREF _Toc107347730 \h </w:instrText>
             </w:r>
             <w:r>
               <w:rPr>
@@ -1874,7 +1874,7 @@
                 <w:noProof/>
                 <w:webHidden/>
               </w:rPr>
-              <w:t>4</w:t>
+              <w:t>5</w:t>
             </w:r>
             <w:r>
               <w:rPr>
@@ -1898,7 +1898,7 @@
               <w:szCs w:val="22"/>
             </w:rPr>
           </w:pPr>
-          <w:hyperlink w:anchor="_Toc107057405" w:history="1">
+          <w:hyperlink w:anchor="_Toc107347731" w:history="1">
             <w:r>
               <w:rPr>
                 <w:rStyle w:val="Hyperlink"/>
@@ -1925,7 +1925,7 @@
                 <w:noProof/>
                 <w:webHidden/>
               </w:rPr>
-              <w:instrText xml:space="preserve"> PAGEREF _Toc107057405 \h </w:instrText>
+              <w:instrText xml:space="preserve"> PAGEREF _Toc107347731 \h </w:instrText>
             </w:r>
             <w:r>
               <w:rPr>
@@ -1945,7 +1945,7 @@
                 <w:noProof/>
                 <w:webHidden/>
               </w:rPr>
-              <w:t>4</w:t>
+              <w:t>5</w:t>
             </w:r>
             <w:r>
               <w:rPr>
@@ -1969,7 +1969,7 @@
               <w:szCs w:val="22"/>
             </w:rPr>
           </w:pPr>
-          <w:hyperlink w:anchor="_Toc107057406" w:history="1">
+          <w:hyperlink w:anchor="_Toc107347732" w:history="1">
             <w:r>
               <w:rPr>
                 <w:rStyle w:val="Hyperlink"/>
@@ -1996,7 +1996,7 @@
                 <w:noProof/>
                 <w:webHidden/>
               </w:rPr>
-              <w:instrText xml:space="preserve"> PAGEREF _Toc107057406 \h </w:instrText>
+              <w:instrText xml:space="preserve"> PAGEREF _Toc107347732 \h </w:instrText>
             </w:r>
             <w:r>
               <w:rPr>
@@ -2016,7 +2016,7 @@
                 <w:noProof/>
                 <w:webHidden/>
               </w:rPr>
-              <w:t>4</w:t>
+              <w:t>5</w:t>
             </w:r>
             <w:r>
               <w:rPr>
@@ -2040,7 +2040,7 @@
               <w:szCs w:val="22"/>
             </w:rPr>
           </w:pPr>
-          <w:hyperlink w:anchor="_Toc107057407" w:history="1">
+          <w:hyperlink w:anchor="_Toc107347733" w:history="1">
             <w:r>
               <w:rPr>
                 <w:rStyle w:val="Hyperlink"/>
@@ -2067,7 +2067,7 @@
                 <w:noProof/>
                 <w:webHidden/>
               </w:rPr>
-              <w:instrText xml:space="preserve"> PAGEREF _Toc107057407 \h </w:instrText>
+              <w:instrText xml:space="preserve"> PAGEREF _Toc107347733 \h </w:instrText>
             </w:r>
             <w:r>
               <w:rPr>
@@ -2087,7 +2087,7 @@
                 <w:noProof/>
                 <w:webHidden/>
               </w:rPr>
-              <w:t>5</w:t>
+              <w:t>6</w:t>
             </w:r>
             <w:r>
               <w:rPr>
@@ -2111,7 +2111,7 @@
               <w:szCs w:val="22"/>
             </w:rPr>
           </w:pPr>
-          <w:hyperlink w:anchor="_Toc107057408" w:history="1">
+          <w:hyperlink w:anchor="_Toc107347734" w:history="1">
             <w:r>
               <w:rPr>
                 <w:rStyle w:val="Hyperlink"/>
@@ -2138,7 +2138,7 @@
                 <w:noProof/>
                 <w:webHidden/>
               </w:rPr>
-              <w:instrText xml:space="preserve"> PAGEREF _Toc107057408 \h </w:instrText>
+              <w:instrText xml:space="preserve"> PAGEREF _Toc107347734 \h </w:instrText>
             </w:r>
             <w:r>
               <w:rPr>
@@ -2158,7 +2158,7 @@
                 <w:noProof/>
                 <w:webHidden/>
               </w:rPr>
-              <w:t>6</w:t>
+              <w:t>7</w:t>
             </w:r>
             <w:r>
               <w:rPr>
@@ -2182,7 +2182,7 @@
               <w:szCs w:val="22"/>
             </w:rPr>
           </w:pPr>
-          <w:hyperlink w:anchor="_Toc107057409" w:history="1">
+          <w:hyperlink w:anchor="_Toc107347735" w:history="1">
             <w:r>
               <w:rPr>
                 <w:rStyle w:val="Hyperlink"/>
@@ -2209,7 +2209,7 @@
                 <w:noProof/>
                 <w:webHidden/>
               </w:rPr>
-              <w:instrText xml:space="preserve"> PAGEREF _Toc107057409 \h </w:instrText>
+              <w:instrText xml:space="preserve"> PAGEREF _Toc107347735 \h </w:instrText>
             </w:r>
             <w:r>
               <w:rPr>
@@ -2229,7 +2229,7 @@
                 <w:noProof/>
                 <w:webHidden/>
               </w:rPr>
-              <w:t>6</w:t>
+              <w:t>7</w:t>
             </w:r>
             <w:r>
               <w:rPr>
@@ -2253,7 +2253,7 @@
               <w:szCs w:val="22"/>
             </w:rPr>
           </w:pPr>
-          <w:hyperlink w:anchor="_Toc107057410" w:history="1">
+          <w:hyperlink w:anchor="_Toc107347736" w:history="1">
             <w:r>
               <w:rPr>
                 <w:rStyle w:val="Hyperlink"/>
@@ -2280,7 +2280,7 @@
                 <w:noProof/>
                 <w:webHidden/>
               </w:rPr>
-              <w:instrText xml:space="preserve"> PAGEREF _Toc107057410 \h </w:instrText>
+              <w:instrText xml:space="preserve"> PAGEREF _Toc107347736 \h </w:instrText>
             </w:r>
             <w:r>
               <w:rPr>
@@ -2300,7 +2300,7 @@
                 <w:noProof/>
                 <w:webHidden/>
               </w:rPr>
-              <w:t>8</w:t>
+              <w:t>9</w:t>
             </w:r>
             <w:r>
               <w:rPr>
@@ -2324,7 +2324,7 @@
               <w:szCs w:val="22"/>
             </w:rPr>
           </w:pPr>
-          <w:hyperlink w:anchor="_Toc107057411" w:history="1">
+          <w:hyperlink w:anchor="_Toc107347737" w:history="1">
             <w:r>
               <w:rPr>
                 <w:rStyle w:val="Hyperlink"/>
@@ -2351,7 +2351,7 @@
                 <w:noProof/>
                 <w:webHidden/>
               </w:rPr>
-              <w:instrText xml:space="preserve"> PAGEREF _Toc107057411 \h </w:instrText>
+              <w:instrText xml:space="preserve"> PAGEREF _Toc107347737 \h </w:instrText>
             </w:r>
             <w:r>
               <w:rPr>
@@ -2371,7 +2371,7 @@
                 <w:noProof/>
                 <w:webHidden/>
               </w:rPr>
-              <w:t>9</w:t>
+              <w:t>10</w:t>
             </w:r>
             <w:r>
               <w:rPr>
@@ -2395,7 +2395,7 @@
               <w:szCs w:val="22"/>
             </w:rPr>
           </w:pPr>
-          <w:hyperlink w:anchor="_Toc107057412" w:history="1">
+          <w:hyperlink w:anchor="_Toc107347738" w:history="1">
             <w:r>
               <w:rPr>
                 <w:rStyle w:val="Hyperlink"/>
@@ -2422,7 +2422,7 @@
                 <w:noProof/>
                 <w:webHidden/>
               </w:rPr>
-              <w:instrText xml:space="preserve"> PAGEREF _Toc107057412 \h </w:instrText>
+              <w:instrText xml:space="preserve"> PAGEREF _Toc107347738 \h </w:instrText>
             </w:r>
             <w:r>
               <w:rPr>
@@ -2442,7 +2442,7 @@
                 <w:noProof/>
                 <w:webHidden/>
               </w:rPr>
-              <w:t>9</w:t>
+              <w:t>10</w:t>
             </w:r>
             <w:r>
               <w:rPr>
@@ -2466,7 +2466,7 @@
               <w:szCs w:val="22"/>
             </w:rPr>
           </w:pPr>
-          <w:hyperlink w:anchor="_Toc107057413" w:history="1">
+          <w:hyperlink w:anchor="_Toc107347739" w:history="1">
             <w:r>
               <w:rPr>
                 <w:rStyle w:val="Hyperlink"/>
@@ -2493,7 +2493,7 @@
                 <w:noProof/>
                 <w:webHidden/>
               </w:rPr>
-              <w:instrText xml:space="preserve"> PAGEREF _Toc107057413 \h </w:instrText>
+              <w:instrText xml:space="preserve"> PAGEREF _Toc107347739 \h </w:instrText>
             </w:r>
             <w:r>
               <w:rPr>
@@ -2513,7 +2513,7 @@
                 <w:noProof/>
                 <w:webHidden/>
               </w:rPr>
-              <w:t>10</w:t>
+              <w:t>11</w:t>
             </w:r>
             <w:r>
               <w:rPr>
@@ -2537,7 +2537,7 @@
               <w:szCs w:val="22"/>
             </w:rPr>
           </w:pPr>
-          <w:hyperlink w:anchor="_Toc107057414" w:history="1">
+          <w:hyperlink w:anchor="_Toc107347740" w:history="1">
             <w:r>
               <w:rPr>
                 <w:rStyle w:val="Hyperlink"/>
@@ -2564,7 +2564,7 @@
                 <w:noProof/>
                 <w:webHidden/>
               </w:rPr>
-              <w:instrText xml:space="preserve"> PAGEREF _Toc107057414 \h </w:instrText>
+              <w:instrText xml:space="preserve"> PAGEREF _Toc107347740 \h </w:instrText>
             </w:r>
             <w:r>
               <w:rPr>
@@ -2584,7 +2584,7 @@
                 <w:noProof/>
                 <w:webHidden/>
               </w:rPr>
-              <w:t>10</w:t>
+              <w:t>11</w:t>
             </w:r>
             <w:r>
               <w:rPr>
@@ -2608,7 +2608,7 @@
               <w:szCs w:val="22"/>
             </w:rPr>
           </w:pPr>
-          <w:hyperlink w:anchor="_Toc107057415" w:history="1">
+          <w:hyperlink w:anchor="_Toc107347741" w:history="1">
             <w:r>
               <w:rPr>
                 <w:rStyle w:val="Hyperlink"/>
@@ -2635,7 +2635,7 @@
                 <w:noProof/>
                 <w:webHidden/>
               </w:rPr>
-              <w:instrText xml:space="preserve"> PAGEREF _Toc107057415 \h </w:instrText>
+              <w:instrText xml:space="preserve"> PAGEREF _Toc107347741 \h </w:instrText>
             </w:r>
             <w:r>
               <w:rPr>
@@ -2655,7 +2655,7 @@
                 <w:noProof/>
                 <w:webHidden/>
               </w:rPr>
-              <w:t>11</w:t>
+              <w:t>12</w:t>
             </w:r>
             <w:r>
               <w:rPr>
@@ -2679,7 +2679,7 @@
               <w:szCs w:val="22"/>
             </w:rPr>
           </w:pPr>
-          <w:hyperlink w:anchor="_Toc107057416" w:history="1">
+          <w:hyperlink w:anchor="_Toc107347742" w:history="1">
             <w:r>
               <w:rPr>
                 <w:rStyle w:val="Hyperlink"/>
@@ -2706,7 +2706,7 @@
                 <w:noProof/>
                 <w:webHidden/>
               </w:rPr>
-              <w:instrText xml:space="preserve"> PAGEREF _Toc107057416 \h </w:instrText>
+              <w:instrText xml:space="preserve"> PAGEREF _Toc107347742 \h </w:instrText>
             </w:r>
             <w:r>
               <w:rPr>
@@ -2726,7 +2726,7 @@
                 <w:noProof/>
                 <w:webHidden/>
               </w:rPr>
-              <w:t>11</w:t>
+              <w:t>12</w:t>
             </w:r>
             <w:r>
               <w:rPr>
@@ -2750,7 +2750,7 @@
               <w:szCs w:val="22"/>
             </w:rPr>
           </w:pPr>
-          <w:hyperlink w:anchor="_Toc107057417" w:history="1">
+          <w:hyperlink w:anchor="_Toc107347743" w:history="1">
             <w:r>
               <w:rPr>
                 <w:rStyle w:val="Hyperlink"/>
@@ -2777,7 +2777,7 @@
                 <w:noProof/>
                 <w:webHidden/>
               </w:rPr>
-              <w:instrText xml:space="preserve"> PAGEREF _Toc107057417 \h </w:instrText>
+              <w:instrText xml:space="preserve"> PAGEREF _Toc107347743 \h </w:instrText>
             </w:r>
             <w:r>
               <w:rPr>
@@ -2797,7 +2797,7 @@
                 <w:noProof/>
                 <w:webHidden/>
               </w:rPr>
-              <w:t>12</w:t>
+              <w:t>13</w:t>
             </w:r>
             <w:r>
               <w:rPr>
@@ -2821,7 +2821,7 @@
               <w:szCs w:val="22"/>
             </w:rPr>
           </w:pPr>
-          <w:hyperlink w:anchor="_Toc107057418" w:history="1">
+          <w:hyperlink w:anchor="_Toc107347744" w:history="1">
             <w:r>
               <w:rPr>
                 <w:rStyle w:val="Hyperlink"/>
@@ -2848,7 +2848,7 @@
                 <w:noProof/>
                 <w:webHidden/>
               </w:rPr>
-              <w:instrText xml:space="preserve"> PAGEREF _Toc107057418 \h </w:instrText>
+              <w:instrText xml:space="preserve"> PAGEREF _Toc107347744 \h </w:instrText>
             </w:r>
             <w:r>
               <w:rPr>
@@ -2868,7 +2868,7 @@
                 <w:noProof/>
                 <w:webHidden/>
               </w:rPr>
-              <w:t>15</w:t>
+              <w:t>16</w:t>
             </w:r>
             <w:r>
               <w:rPr>
@@ -2892,63 +2892,108 @@
               <w:szCs w:val="22"/>
             </w:rPr>
           </w:pPr>
-          <w:hyperlink w:anchor="_Toc107057419" w:history="1">
-            <w:r>
-              <w:rPr>
-                <w:rStyle w:val="Hyperlink"/>
-                <w:noProof/>
-              </w:rPr>
-              <w:t>1.3.1.4 Local Binary Pattern (LBP)</w:t>
-            </w:r>
-            <w:r>
-              <w:rPr>
-                <w:noProof/>
-                <w:webHidden/>
-              </w:rPr>
-              <w:tab/>
-            </w:r>
-            <w:r>
-              <w:rPr>
-                <w:noProof/>
-                <w:webHidden/>
-              </w:rPr>
-              <w:fldChar w:fldCharType="begin"/>
-            </w:r>
-            <w:r>
-              <w:rPr>
-                <w:noProof/>
-                <w:webHidden/>
-              </w:rPr>
-              <w:instrText xml:space="preserve"> PAGEREF _Toc107057419 \h </w:instrText>
-            </w:r>
-            <w:r>
-              <w:rPr>
-                <w:noProof/>
-                <w:webHidden/>
-              </w:rPr>
-            </w:r>
-            <w:r>
-              <w:rPr>
-                <w:noProof/>
-                <w:webHidden/>
-              </w:rPr>
-              <w:fldChar w:fldCharType="separate"/>
-            </w:r>
-            <w:r>
-              <w:rPr>
-                <w:noProof/>
-                <w:webHidden/>
-              </w:rPr>
-              <w:t>16</w:t>
-            </w:r>
-            <w:r>
-              <w:rPr>
-                <w:noProof/>
-                <w:webHidden/>
-              </w:rPr>
-              <w:fldChar w:fldCharType="end"/>
-            </w:r>
-          </w:hyperlink>
+          <w:r>
+            <w:rPr>
+              <w:rStyle w:val="Hyperlink"/>
+              <w:noProof/>
+            </w:rPr>
+            <w:fldChar w:fldCharType="begin"/>
+          </w:r>
+          <w:r>
+            <w:rPr>
+              <w:rStyle w:val="Hyperlink"/>
+              <w:noProof/>
+            </w:rPr>
+            <w:instrText xml:space="preserve"> </w:instrText>
+          </w:r>
+          <w:r>
+            <w:rPr>
+              <w:noProof/>
+            </w:rPr>
+            <w:instrText>HYPERLINK \l "_Toc107347745"</w:instrText>
+          </w:r>
+          <w:r>
+            <w:rPr>
+              <w:rStyle w:val="Hyperlink"/>
+              <w:noProof/>
+            </w:rPr>
+            <w:instrText xml:space="preserve"> </w:instrText>
+          </w:r>
+          <w:r>
+            <w:rPr>
+              <w:rStyle w:val="Hyperlink"/>
+              <w:noProof/>
+            </w:rPr>
+          </w:r>
+          <w:r>
+            <w:rPr>
+              <w:rStyle w:val="Hyperlink"/>
+              <w:noProof/>
+            </w:rPr>
+            <w:fldChar w:fldCharType="separate"/>
+          </w:r>
+          <w:r>
+            <w:rPr>
+              <w:rStyle w:val="Hyperlink"/>
+              <w:noProof/>
+            </w:rPr>
+            <w:t>1.3.1.4 Local Binary Pattern (LBP)</w:t>
+          </w:r>
+          <w:r>
+            <w:rPr>
+              <w:noProof/>
+              <w:webHidden/>
+            </w:rPr>
+            <w:tab/>
+          </w:r>
+          <w:r>
+            <w:rPr>
+              <w:noProof/>
+              <w:webHidden/>
+            </w:rPr>
+            <w:fldChar w:fldCharType="begin"/>
+          </w:r>
+          <w:r>
+            <w:rPr>
+              <w:noProof/>
+              <w:webHidden/>
+            </w:rPr>
+            <w:instrText xml:space="preserve"> PAGEREF _Toc107347745 \h </w:instrText>
+          </w:r>
+          <w:r>
+            <w:rPr>
+              <w:noProof/>
+              <w:webHidden/>
+            </w:rPr>
+          </w:r>
+          <w:r>
+            <w:rPr>
+              <w:noProof/>
+              <w:webHidden/>
+            </w:rPr>
+            <w:fldChar w:fldCharType="separate"/>
+          </w:r>
+          <w:r>
+            <w:rPr>
+              <w:noProof/>
+              <w:webHidden/>
+            </w:rPr>
+            <w:t>17</w:t>
+          </w:r>
+          <w:r>
+            <w:rPr>
+              <w:noProof/>
+              <w:webHidden/>
+            </w:rPr>
+            <w:fldChar w:fldCharType="end"/>
+          </w:r>
+          <w:r>
+            <w:rPr>
+              <w:rStyle w:val="Hyperlink"/>
+              <w:noProof/>
+            </w:rPr>
+            <w:fldChar w:fldCharType="end"/>
+          </w:r>
         </w:p>
         <w:p>
           <w:pPr>
@@ -2963,63 +3008,108 @@
               <w:szCs w:val="22"/>
             </w:rPr>
           </w:pPr>
-          <w:hyperlink w:anchor="_Toc107057420" w:history="1">
-            <w:r>
-              <w:rPr>
-                <w:rStyle w:val="Hyperlink"/>
-                <w:noProof/>
-              </w:rPr>
-              <w:t>1.3.1.5 Αναγνώριση προσώπου με CNN</w:t>
-            </w:r>
-            <w:r>
-              <w:rPr>
-                <w:noProof/>
-                <w:webHidden/>
-              </w:rPr>
-              <w:tab/>
-            </w:r>
-            <w:r>
-              <w:rPr>
-                <w:noProof/>
-                <w:webHidden/>
-              </w:rPr>
-              <w:fldChar w:fldCharType="begin"/>
-            </w:r>
-            <w:r>
-              <w:rPr>
-                <w:noProof/>
-                <w:webHidden/>
-              </w:rPr>
-              <w:instrText xml:space="preserve"> PAGEREF _Toc107057420 \h </w:instrText>
-            </w:r>
-            <w:r>
-              <w:rPr>
-                <w:noProof/>
-                <w:webHidden/>
-              </w:rPr>
-            </w:r>
-            <w:r>
-              <w:rPr>
-                <w:noProof/>
-                <w:webHidden/>
-              </w:rPr>
-              <w:fldChar w:fldCharType="separate"/>
-            </w:r>
-            <w:r>
-              <w:rPr>
-                <w:noProof/>
-                <w:webHidden/>
-              </w:rPr>
-              <w:t>18</w:t>
-            </w:r>
-            <w:r>
-              <w:rPr>
-                <w:noProof/>
-                <w:webHidden/>
-              </w:rPr>
-              <w:fldChar w:fldCharType="end"/>
-            </w:r>
-          </w:hyperlink>
+          <w:r>
+            <w:rPr>
+              <w:rStyle w:val="Hyperlink"/>
+              <w:noProof/>
+            </w:rPr>
+            <w:fldChar w:fldCharType="begin"/>
+          </w:r>
+          <w:r>
+            <w:rPr>
+              <w:rStyle w:val="Hyperlink"/>
+              <w:noProof/>
+            </w:rPr>
+            <w:instrText xml:space="preserve"> </w:instrText>
+          </w:r>
+          <w:r>
+            <w:rPr>
+              <w:noProof/>
+            </w:rPr>
+            <w:instrText>HYPERLINK \l "_Toc107347746"</w:instrText>
+          </w:r>
+          <w:r>
+            <w:rPr>
+              <w:rStyle w:val="Hyperlink"/>
+              <w:noProof/>
+            </w:rPr>
+            <w:instrText xml:space="preserve"> </w:instrText>
+          </w:r>
+          <w:r>
+            <w:rPr>
+              <w:rStyle w:val="Hyperlink"/>
+              <w:noProof/>
+            </w:rPr>
+          </w:r>
+          <w:r>
+            <w:rPr>
+              <w:rStyle w:val="Hyperlink"/>
+              <w:noProof/>
+            </w:rPr>
+            <w:fldChar w:fldCharType="separate"/>
+          </w:r>
+          <w:r>
+            <w:rPr>
+              <w:rStyle w:val="Hyperlink"/>
+              <w:noProof/>
+            </w:rPr>
+            <w:t>1.3.1.5 Αναγνώριση προσώπου με CNN</w:t>
+          </w:r>
+          <w:r>
+            <w:rPr>
+              <w:noProof/>
+              <w:webHidden/>
+            </w:rPr>
+            <w:tab/>
+          </w:r>
+          <w:r>
+            <w:rPr>
+              <w:noProof/>
+              <w:webHidden/>
+            </w:rPr>
+            <w:fldChar w:fldCharType="begin"/>
+          </w:r>
+          <w:r>
+            <w:rPr>
+              <w:noProof/>
+              <w:webHidden/>
+            </w:rPr>
+            <w:instrText xml:space="preserve"> PAGEREF _Toc107347746 \h </w:instrText>
+          </w:r>
+          <w:r>
+            <w:rPr>
+              <w:noProof/>
+              <w:webHidden/>
+            </w:rPr>
+          </w:r>
+          <w:r>
+            <w:rPr>
+              <w:noProof/>
+              <w:webHidden/>
+            </w:rPr>
+            <w:fldChar w:fldCharType="separate"/>
+          </w:r>
+          <w:r>
+            <w:rPr>
+              <w:noProof/>
+              <w:webHidden/>
+            </w:rPr>
+            <w:t>19</w:t>
+          </w:r>
+          <w:r>
+            <w:rPr>
+              <w:noProof/>
+              <w:webHidden/>
+            </w:rPr>
+            <w:fldChar w:fldCharType="end"/>
+          </w:r>
+          <w:r>
+            <w:rPr>
+              <w:rStyle w:val="Hyperlink"/>
+              <w:noProof/>
+            </w:rPr>
+            <w:fldChar w:fldCharType="end"/>
+          </w:r>
         </w:p>
         <w:p>
           <w:pPr>
@@ -3034,63 +3124,108 @@
               <w:szCs w:val="22"/>
             </w:rPr>
           </w:pPr>
-          <w:hyperlink w:anchor="_Toc107057421" w:history="1">
-            <w:r>
-              <w:rPr>
-                <w:rStyle w:val="Hyperlink"/>
-                <w:noProof/>
-              </w:rPr>
-              <w:t>1.4 User-friendly εφαρμογές</w:t>
-            </w:r>
-            <w:r>
-              <w:rPr>
-                <w:noProof/>
-                <w:webHidden/>
-              </w:rPr>
-              <w:tab/>
-            </w:r>
-            <w:r>
-              <w:rPr>
-                <w:noProof/>
-                <w:webHidden/>
-              </w:rPr>
-              <w:fldChar w:fldCharType="begin"/>
-            </w:r>
-            <w:r>
-              <w:rPr>
-                <w:noProof/>
-                <w:webHidden/>
-              </w:rPr>
-              <w:instrText xml:space="preserve"> PAGEREF _Toc107057421 \h </w:instrText>
-            </w:r>
-            <w:r>
-              <w:rPr>
-                <w:noProof/>
-                <w:webHidden/>
-              </w:rPr>
-            </w:r>
-            <w:r>
-              <w:rPr>
-                <w:noProof/>
-                <w:webHidden/>
-              </w:rPr>
-              <w:fldChar w:fldCharType="separate"/>
-            </w:r>
-            <w:r>
-              <w:rPr>
-                <w:noProof/>
-                <w:webHidden/>
-              </w:rPr>
-              <w:t>21</w:t>
-            </w:r>
-            <w:r>
-              <w:rPr>
-                <w:noProof/>
-                <w:webHidden/>
-              </w:rPr>
-              <w:fldChar w:fldCharType="end"/>
-            </w:r>
-          </w:hyperlink>
+          <w:r>
+            <w:rPr>
+              <w:rStyle w:val="Hyperlink"/>
+              <w:noProof/>
+            </w:rPr>
+            <w:fldChar w:fldCharType="begin"/>
+          </w:r>
+          <w:r>
+            <w:rPr>
+              <w:rStyle w:val="Hyperlink"/>
+              <w:noProof/>
+            </w:rPr>
+            <w:instrText xml:space="preserve"> </w:instrText>
+          </w:r>
+          <w:r>
+            <w:rPr>
+              <w:noProof/>
+            </w:rPr>
+            <w:instrText>HYPERLINK \l "_Toc107347747"</w:instrText>
+          </w:r>
+          <w:r>
+            <w:rPr>
+              <w:rStyle w:val="Hyperlink"/>
+              <w:noProof/>
+            </w:rPr>
+            <w:instrText xml:space="preserve"> </w:instrText>
+          </w:r>
+          <w:r>
+            <w:rPr>
+              <w:rStyle w:val="Hyperlink"/>
+              <w:noProof/>
+            </w:rPr>
+          </w:r>
+          <w:r>
+            <w:rPr>
+              <w:rStyle w:val="Hyperlink"/>
+              <w:noProof/>
+            </w:rPr>
+            <w:fldChar w:fldCharType="separate"/>
+          </w:r>
+          <w:r>
+            <w:rPr>
+              <w:rStyle w:val="Hyperlink"/>
+              <w:noProof/>
+            </w:rPr>
+            <w:t>1.4 User-friendly εφαρμογές</w:t>
+          </w:r>
+          <w:r>
+            <w:rPr>
+              <w:noProof/>
+              <w:webHidden/>
+            </w:rPr>
+            <w:tab/>
+          </w:r>
+          <w:r>
+            <w:rPr>
+              <w:noProof/>
+              <w:webHidden/>
+            </w:rPr>
+            <w:fldChar w:fldCharType="begin"/>
+          </w:r>
+          <w:r>
+            <w:rPr>
+              <w:noProof/>
+              <w:webHidden/>
+            </w:rPr>
+            <w:instrText xml:space="preserve"> PAGEREF _Toc107347747 \h </w:instrText>
+          </w:r>
+          <w:r>
+            <w:rPr>
+              <w:noProof/>
+              <w:webHidden/>
+            </w:rPr>
+          </w:r>
+          <w:r>
+            <w:rPr>
+              <w:noProof/>
+              <w:webHidden/>
+            </w:rPr>
+            <w:fldChar w:fldCharType="separate"/>
+          </w:r>
+          <w:r>
+            <w:rPr>
+              <w:noProof/>
+              <w:webHidden/>
+            </w:rPr>
+            <w:t>22</w:t>
+          </w:r>
+          <w:r>
+            <w:rPr>
+              <w:noProof/>
+              <w:webHidden/>
+            </w:rPr>
+            <w:fldChar w:fldCharType="end"/>
+          </w:r>
+          <w:r>
+            <w:rPr>
+              <w:rStyle w:val="Hyperlink"/>
+              <w:noProof/>
+            </w:rPr>
+            <w:fldChar w:fldCharType="end"/>
+          </w:r>
         </w:p>
         <w:p>
           <w:pPr>
@@ -3105,63 +3240,108 @@
               <w:szCs w:val="22"/>
             </w:rPr>
           </w:pPr>
-          <w:hyperlink w:anchor="_Toc107057422" w:history="1">
-            <w:r>
-              <w:rPr>
-                <w:rStyle w:val="Hyperlink"/>
-                <w:noProof/>
-              </w:rPr>
-              <w:t>1.4.1 Διεπαφή χρήστη</w:t>
-            </w:r>
-            <w:r>
-              <w:rPr>
-                <w:noProof/>
-                <w:webHidden/>
-              </w:rPr>
-              <w:tab/>
-            </w:r>
-            <w:r>
-              <w:rPr>
-                <w:noProof/>
-                <w:webHidden/>
-              </w:rPr>
-              <w:fldChar w:fldCharType="begin"/>
-            </w:r>
-            <w:r>
-              <w:rPr>
-                <w:noProof/>
-                <w:webHidden/>
-              </w:rPr>
-              <w:instrText xml:space="preserve"> PAGEREF _Toc107057422 \h </w:instrText>
-            </w:r>
-            <w:r>
-              <w:rPr>
-                <w:noProof/>
-                <w:webHidden/>
-              </w:rPr>
-            </w:r>
-            <w:r>
-              <w:rPr>
-                <w:noProof/>
-                <w:webHidden/>
-              </w:rPr>
-              <w:fldChar w:fldCharType="separate"/>
-            </w:r>
-            <w:r>
-              <w:rPr>
-                <w:noProof/>
-                <w:webHidden/>
-              </w:rPr>
-              <w:t>21</w:t>
-            </w:r>
-            <w:r>
-              <w:rPr>
-                <w:noProof/>
-                <w:webHidden/>
-              </w:rPr>
-              <w:fldChar w:fldCharType="end"/>
-            </w:r>
-          </w:hyperlink>
+          <w:r>
+            <w:rPr>
+              <w:rStyle w:val="Hyperlink"/>
+              <w:noProof/>
+            </w:rPr>
+            <w:fldChar w:fldCharType="begin"/>
+          </w:r>
+          <w:r>
+            <w:rPr>
+              <w:rStyle w:val="Hyperlink"/>
+              <w:noProof/>
+            </w:rPr>
+            <w:instrText xml:space="preserve"> </w:instrText>
+          </w:r>
+          <w:r>
+            <w:rPr>
+              <w:noProof/>
+            </w:rPr>
+            <w:instrText>HYPERLINK \l "_Toc107347748"</w:instrText>
+          </w:r>
+          <w:r>
+            <w:rPr>
+              <w:rStyle w:val="Hyperlink"/>
+              <w:noProof/>
+            </w:rPr>
+            <w:instrText xml:space="preserve"> </w:instrText>
+          </w:r>
+          <w:r>
+            <w:rPr>
+              <w:rStyle w:val="Hyperlink"/>
+              <w:noProof/>
+            </w:rPr>
+          </w:r>
+          <w:r>
+            <w:rPr>
+              <w:rStyle w:val="Hyperlink"/>
+              <w:noProof/>
+            </w:rPr>
+            <w:fldChar w:fldCharType="separate"/>
+          </w:r>
+          <w:r>
+            <w:rPr>
+              <w:rStyle w:val="Hyperlink"/>
+              <w:noProof/>
+            </w:rPr>
+            <w:t>1.4.1 Διεπαφή χρήστη</w:t>
+          </w:r>
+          <w:r>
+            <w:rPr>
+              <w:noProof/>
+              <w:webHidden/>
+            </w:rPr>
+            <w:tab/>
+          </w:r>
+          <w:r>
+            <w:rPr>
+              <w:noProof/>
+              <w:webHidden/>
+            </w:rPr>
+            <w:fldChar w:fldCharType="begin"/>
+          </w:r>
+          <w:r>
+            <w:rPr>
+              <w:noProof/>
+              <w:webHidden/>
+            </w:rPr>
+            <w:instrText xml:space="preserve"> PAGEREF _Toc107347748 \h </w:instrText>
+          </w:r>
+          <w:r>
+            <w:rPr>
+              <w:noProof/>
+              <w:webHidden/>
+            </w:rPr>
+          </w:r>
+          <w:r>
+            <w:rPr>
+              <w:noProof/>
+              <w:webHidden/>
+            </w:rPr>
+            <w:fldChar w:fldCharType="separate"/>
+          </w:r>
+          <w:r>
+            <w:rPr>
+              <w:noProof/>
+              <w:webHidden/>
+            </w:rPr>
+            <w:t>22</w:t>
+          </w:r>
+          <w:r>
+            <w:rPr>
+              <w:noProof/>
+              <w:webHidden/>
+            </w:rPr>
+            <w:fldChar w:fldCharType="end"/>
+          </w:r>
+          <w:r>
+            <w:rPr>
+              <w:rStyle w:val="Hyperlink"/>
+              <w:noProof/>
+            </w:rPr>
+            <w:fldChar w:fldCharType="end"/>
+          </w:r>
         </w:p>
         <w:p>
           <w:pPr>
@@ -3176,63 +3356,108 @@
               <w:szCs w:val="22"/>
             </w:rPr>
           </w:pPr>
-          <w:hyperlink w:anchor="_Toc107057423" w:history="1">
-            <w:r>
-              <w:rPr>
-                <w:rStyle w:val="Hyperlink"/>
-                <w:noProof/>
-              </w:rPr>
-              <w:t>1.4.2 Εμπειρία χρήστη</w:t>
-            </w:r>
-            <w:r>
-              <w:rPr>
-                <w:noProof/>
-                <w:webHidden/>
-              </w:rPr>
-              <w:tab/>
-            </w:r>
-            <w:r>
-              <w:rPr>
-                <w:noProof/>
-                <w:webHidden/>
-              </w:rPr>
-              <w:fldChar w:fldCharType="begin"/>
-            </w:r>
-            <w:r>
-              <w:rPr>
-                <w:noProof/>
-                <w:webHidden/>
-              </w:rPr>
-              <w:instrText xml:space="preserve"> PAGEREF _Toc107057423 \h </w:instrText>
-            </w:r>
-            <w:r>
-              <w:rPr>
-                <w:noProof/>
-                <w:webHidden/>
-              </w:rPr>
-            </w:r>
-            <w:r>
-              <w:rPr>
-                <w:noProof/>
-                <w:webHidden/>
-              </w:rPr>
-              <w:fldChar w:fldCharType="separate"/>
-            </w:r>
-            <w:r>
-              <w:rPr>
-                <w:noProof/>
-                <w:webHidden/>
-              </w:rPr>
-              <w:t>22</w:t>
-            </w:r>
-            <w:r>
-              <w:rPr>
-                <w:noProof/>
-                <w:webHidden/>
-              </w:rPr>
-              <w:fldChar w:fldCharType="end"/>
-            </w:r>
-          </w:hyperlink>
+          <w:r>
+            <w:rPr>
+              <w:rStyle w:val="Hyperlink"/>
+              <w:noProof/>
+            </w:rPr>
+            <w:fldChar w:fldCharType="begin"/>
+          </w:r>
+          <w:r>
+            <w:rPr>
+              <w:rStyle w:val="Hyperlink"/>
+              <w:noProof/>
+            </w:rPr>
+            <w:instrText xml:space="preserve"> </w:instrText>
+          </w:r>
+          <w:r>
+            <w:rPr>
+              <w:noProof/>
+            </w:rPr>
+            <w:instrText>HYPERLINK \l "_Toc107347749"</w:instrText>
+          </w:r>
+          <w:r>
+            <w:rPr>
+              <w:rStyle w:val="Hyperlink"/>
+              <w:noProof/>
+            </w:rPr>
+            <w:instrText xml:space="preserve"> </w:instrText>
+          </w:r>
+          <w:r>
+            <w:rPr>
+              <w:rStyle w:val="Hyperlink"/>
+              <w:noProof/>
+            </w:rPr>
+          </w:r>
+          <w:r>
+            <w:rPr>
+              <w:rStyle w:val="Hyperlink"/>
+              <w:noProof/>
+            </w:rPr>
+            <w:fldChar w:fldCharType="separate"/>
+          </w:r>
+          <w:r>
+            <w:rPr>
+              <w:rStyle w:val="Hyperlink"/>
+              <w:noProof/>
+            </w:rPr>
+            <w:t>1.4.2 Εμπειρία χρήστη</w:t>
+          </w:r>
+          <w:r>
+            <w:rPr>
+              <w:noProof/>
+              <w:webHidden/>
+            </w:rPr>
+            <w:tab/>
+          </w:r>
+          <w:r>
+            <w:rPr>
+              <w:noProof/>
+              <w:webHidden/>
+            </w:rPr>
+            <w:fldChar w:fldCharType="begin"/>
+          </w:r>
+          <w:r>
+            <w:rPr>
+              <w:noProof/>
+              <w:webHidden/>
+            </w:rPr>
+            <w:instrText xml:space="preserve"> PAGEREF _Toc107347749 \h </w:instrText>
+          </w:r>
+          <w:r>
+            <w:rPr>
+              <w:noProof/>
+              <w:webHidden/>
+            </w:rPr>
+          </w:r>
+          <w:r>
+            <w:rPr>
+              <w:noProof/>
+              <w:webHidden/>
+            </w:rPr>
+            <w:fldChar w:fldCharType="separate"/>
+          </w:r>
+          <w:r>
+            <w:rPr>
+              <w:noProof/>
+              <w:webHidden/>
+            </w:rPr>
+            <w:t>23</w:t>
+          </w:r>
+          <w:r>
+            <w:rPr>
+              <w:noProof/>
+              <w:webHidden/>
+            </w:rPr>
+            <w:fldChar w:fldCharType="end"/>
+          </w:r>
+          <w:r>
+            <w:rPr>
+              <w:rStyle w:val="Hyperlink"/>
+              <w:noProof/>
+            </w:rPr>
+            <w:fldChar w:fldCharType="end"/>
+          </w:r>
         </w:p>
         <w:p>
           <w:pPr>
@@ -3247,63 +3472,108 @@
               <w:szCs w:val="22"/>
             </w:rPr>
           </w:pPr>
-          <w:hyperlink w:anchor="_Toc107057424" w:history="1">
-            <w:r>
-              <w:rPr>
-                <w:rStyle w:val="Hyperlink"/>
-                <w:noProof/>
-              </w:rPr>
-              <w:t>1.5 Επιλογές</w:t>
-            </w:r>
-            <w:r>
-              <w:rPr>
-                <w:noProof/>
-                <w:webHidden/>
-              </w:rPr>
-              <w:tab/>
-            </w:r>
-            <w:r>
-              <w:rPr>
-                <w:noProof/>
-                <w:webHidden/>
-              </w:rPr>
-              <w:fldChar w:fldCharType="begin"/>
-            </w:r>
-            <w:r>
-              <w:rPr>
-                <w:noProof/>
-                <w:webHidden/>
-              </w:rPr>
-              <w:instrText xml:space="preserve"> PAGEREF _Toc107057424 \h </w:instrText>
-            </w:r>
-            <w:r>
-              <w:rPr>
-                <w:noProof/>
-                <w:webHidden/>
-              </w:rPr>
-            </w:r>
-            <w:r>
-              <w:rPr>
-                <w:noProof/>
-                <w:webHidden/>
-              </w:rPr>
-              <w:fldChar w:fldCharType="separate"/>
-            </w:r>
-            <w:r>
-              <w:rPr>
-                <w:noProof/>
-                <w:webHidden/>
-              </w:rPr>
-              <w:t>22</w:t>
-            </w:r>
-            <w:r>
-              <w:rPr>
-                <w:noProof/>
-                <w:webHidden/>
-              </w:rPr>
-              <w:fldChar w:fldCharType="end"/>
-            </w:r>
-          </w:hyperlink>
+          <w:r>
+            <w:rPr>
+              <w:rStyle w:val="Hyperlink"/>
+              <w:noProof/>
+            </w:rPr>
+            <w:fldChar w:fldCharType="begin"/>
+          </w:r>
+          <w:r>
+            <w:rPr>
+              <w:rStyle w:val="Hyperlink"/>
+              <w:noProof/>
+            </w:rPr>
+            <w:instrText xml:space="preserve"> </w:instrText>
+          </w:r>
+          <w:r>
+            <w:rPr>
+              <w:noProof/>
+            </w:rPr>
+            <w:instrText>HYPERLINK \l "_Toc107347750"</w:instrText>
+          </w:r>
+          <w:r>
+            <w:rPr>
+              <w:rStyle w:val="Hyperlink"/>
+              <w:noProof/>
+            </w:rPr>
+            <w:instrText xml:space="preserve"> </w:instrText>
+          </w:r>
+          <w:r>
+            <w:rPr>
+              <w:rStyle w:val="Hyperlink"/>
+              <w:noProof/>
+            </w:rPr>
+          </w:r>
+          <w:r>
+            <w:rPr>
+              <w:rStyle w:val="Hyperlink"/>
+              <w:noProof/>
+            </w:rPr>
+            <w:fldChar w:fldCharType="separate"/>
+          </w:r>
+          <w:r>
+            <w:rPr>
+              <w:rStyle w:val="Hyperlink"/>
+              <w:noProof/>
+            </w:rPr>
+            <w:t>1.5 Επιλογές</w:t>
+          </w:r>
+          <w:r>
+            <w:rPr>
+              <w:noProof/>
+              <w:webHidden/>
+            </w:rPr>
+            <w:tab/>
+          </w:r>
+          <w:r>
+            <w:rPr>
+              <w:noProof/>
+              <w:webHidden/>
+            </w:rPr>
+            <w:fldChar w:fldCharType="begin"/>
+          </w:r>
+          <w:r>
+            <w:rPr>
+              <w:noProof/>
+              <w:webHidden/>
+            </w:rPr>
+            <w:instrText xml:space="preserve"> PAGEREF _Toc107347750 \h </w:instrText>
+          </w:r>
+          <w:r>
+            <w:rPr>
+              <w:noProof/>
+              <w:webHidden/>
+            </w:rPr>
+          </w:r>
+          <w:r>
+            <w:rPr>
+              <w:noProof/>
+              <w:webHidden/>
+            </w:rPr>
+            <w:fldChar w:fldCharType="separate"/>
+          </w:r>
+          <w:r>
+            <w:rPr>
+              <w:noProof/>
+              <w:webHidden/>
+            </w:rPr>
+            <w:t>23</w:t>
+          </w:r>
+          <w:r>
+            <w:rPr>
+              <w:noProof/>
+              <w:webHidden/>
+            </w:rPr>
+            <w:fldChar w:fldCharType="end"/>
+          </w:r>
+          <w:r>
+            <w:rPr>
+              <w:rStyle w:val="Hyperlink"/>
+              <w:noProof/>
+            </w:rPr>
+            <w:fldChar w:fldCharType="end"/>
+          </w:r>
         </w:p>
         <w:p>
           <w:pPr>
@@ -3318,66 +3588,924 @@
               <w:szCs w:val="22"/>
             </w:rPr>
           </w:pPr>
-          <w:hyperlink w:anchor="_Toc107057425" w:history="1">
-            <w:r>
-              <w:rPr>
-                <w:rStyle w:val="Hyperlink"/>
-                <w:noProof/>
-              </w:rPr>
-              <w:t>Βιβλιογραφία</w:t>
-            </w:r>
-            <w:r>
-              <w:rPr>
-                <w:noProof/>
-                <w:webHidden/>
-              </w:rPr>
-              <w:tab/>
-            </w:r>
-            <w:r>
-              <w:rPr>
-                <w:noProof/>
-                <w:webHidden/>
-              </w:rPr>
-              <w:fldChar w:fldCharType="begin"/>
-            </w:r>
-            <w:r>
-              <w:rPr>
-                <w:noProof/>
-                <w:webHidden/>
-              </w:rPr>
-              <w:instrText xml:space="preserve"> PAGEREF _Toc107057425 \h </w:instrText>
-            </w:r>
-            <w:r>
-              <w:rPr>
-                <w:noProof/>
-                <w:webHidden/>
-              </w:rPr>
-            </w:r>
-            <w:r>
-              <w:rPr>
-                <w:noProof/>
-                <w:webHidden/>
-              </w:rPr>
-              <w:fldChar w:fldCharType="separate"/>
-            </w:r>
-            <w:r>
-              <w:rPr>
-                <w:noProof/>
-                <w:webHidden/>
-              </w:rPr>
-              <w:t>23</w:t>
-            </w:r>
-            <w:r>
-              <w:rPr>
-                <w:noProof/>
-                <w:webHidden/>
-              </w:rPr>
-              <w:fldChar w:fldCharType="end"/>
-            </w:r>
-          </w:hyperlink>
+          <w:r>
+            <w:rPr>
+              <w:rStyle w:val="Hyperlink"/>
+              <w:noProof/>
+            </w:rPr>
+            <w:fldChar w:fldCharType="begin"/>
+          </w:r>
+          <w:r>
+            <w:rPr>
+              <w:rStyle w:val="Hyperlink"/>
+              <w:noProof/>
+            </w:rPr>
+            <w:instrText xml:space="preserve"> </w:instrText>
+          </w:r>
+          <w:r>
+            <w:rPr>
+              <w:noProof/>
+            </w:rPr>
+            <w:instrText>HYPERLINK \l "_Toc107347751"</w:instrText>
+          </w:r>
+          <w:r>
+            <w:rPr>
+              <w:rStyle w:val="Hyperlink"/>
+              <w:noProof/>
+            </w:rPr>
+            <w:instrText xml:space="preserve"> </w:instrText>
+          </w:r>
+          <w:r>
+            <w:rPr>
+              <w:rStyle w:val="Hyperlink"/>
+              <w:noProof/>
+            </w:rPr>
+          </w:r>
+          <w:r>
+            <w:rPr>
+              <w:rStyle w:val="Hyperlink"/>
+              <w:noProof/>
+            </w:rPr>
+            <w:fldChar w:fldCharType="separate"/>
+          </w:r>
+          <w:r>
+            <w:rPr>
+              <w:rStyle w:val="Hyperlink"/>
+              <w:noProof/>
+            </w:rPr>
+            <w:t>Κεφάλαιο 2 Μέθοδοι, πρωτόκολλα, αλγόριθμοι, τεχνικές και βιβλιοθήκες</w:t>
+          </w:r>
+          <w:r>
+            <w:rPr>
+              <w:noProof/>
+              <w:webHidden/>
+            </w:rPr>
+            <w:tab/>
+          </w:r>
+          <w:r>
+            <w:rPr>
+              <w:noProof/>
+              <w:webHidden/>
+            </w:rPr>
+            <w:fldChar w:fldCharType="begin"/>
+          </w:r>
+          <w:r>
+            <w:rPr>
+              <w:noProof/>
+              <w:webHidden/>
+            </w:rPr>
+            <w:instrText xml:space="preserve"> PAGEREF _Toc107347751 \h </w:instrText>
+          </w:r>
+          <w:r>
+            <w:rPr>
+              <w:noProof/>
+              <w:webHidden/>
+            </w:rPr>
+          </w:r>
+          <w:r>
+            <w:rPr>
+              <w:noProof/>
+              <w:webHidden/>
+            </w:rPr>
+            <w:fldChar w:fldCharType="separate"/>
+          </w:r>
+          <w:r>
+            <w:rPr>
+              <w:noProof/>
+              <w:webHidden/>
+            </w:rPr>
+            <w:t>23</w:t>
+          </w:r>
+          <w:r>
+            <w:rPr>
+              <w:noProof/>
+              <w:webHidden/>
+            </w:rPr>
+            <w:fldChar w:fldCharType="end"/>
+          </w:r>
+          <w:r>
+            <w:rPr>
+              <w:rStyle w:val="Hyperlink"/>
+              <w:noProof/>
+            </w:rPr>
+            <w:fldChar w:fldCharType="end"/>
+          </w:r>
+        </w:p>
+        <w:p>
+          <w:pPr>
+            <w:pStyle w:val="TOC1"/>
+            <w:tabs>
+              <w:tab w:val="right" w:leader="dot" w:pos="9016"/>
+            </w:tabs>
+            <w:rPr>
+              <w:rFonts w:asciiTheme="minorHAnsi" w:eastAsiaTheme="minorEastAsia" w:hAnsiTheme="minorHAnsi" w:cstheme="minorBidi"/>
+              <w:noProof/>
+              <w:sz w:val="22"/>
+              <w:szCs w:val="22"/>
+            </w:rPr>
+          </w:pPr>
+          <w:r>
+            <w:rPr>
+              <w:rStyle w:val="Hyperlink"/>
+              <w:noProof/>
+            </w:rPr>
+            <w:fldChar w:fldCharType="begin"/>
+          </w:r>
+          <w:r>
+            <w:rPr>
+              <w:rStyle w:val="Hyperlink"/>
+              <w:noProof/>
+            </w:rPr>
+            <w:instrText xml:space="preserve"> </w:instrText>
+          </w:r>
+          <w:r>
+            <w:rPr>
+              <w:noProof/>
+            </w:rPr>
+            <w:instrText>HYPERLINK \l "_Toc107347752"</w:instrText>
+          </w:r>
+          <w:r>
+            <w:rPr>
+              <w:rStyle w:val="Hyperlink"/>
+              <w:noProof/>
+            </w:rPr>
+            <w:instrText xml:space="preserve"> </w:instrText>
+          </w:r>
+          <w:r>
+            <w:rPr>
+              <w:rStyle w:val="Hyperlink"/>
+              <w:noProof/>
+            </w:rPr>
+          </w:r>
+          <w:r>
+            <w:rPr>
+              <w:rStyle w:val="Hyperlink"/>
+              <w:noProof/>
+            </w:rPr>
+            <w:fldChar w:fldCharType="separate"/>
+          </w:r>
+          <w:r>
+            <w:rPr>
+              <w:rStyle w:val="Hyperlink"/>
+              <w:noProof/>
+            </w:rPr>
+            <w:t>Κεφάλαιο 3 Υλικό</w:t>
+          </w:r>
+          <w:r>
+            <w:rPr>
+              <w:noProof/>
+              <w:webHidden/>
+            </w:rPr>
+            <w:tab/>
+          </w:r>
+          <w:r>
+            <w:rPr>
+              <w:noProof/>
+              <w:webHidden/>
+            </w:rPr>
+            <w:fldChar w:fldCharType="begin"/>
+          </w:r>
+          <w:r>
+            <w:rPr>
+              <w:noProof/>
+              <w:webHidden/>
+            </w:rPr>
+            <w:instrText xml:space="preserve"> PAGEREF _Toc107347752 \h </w:instrText>
+          </w:r>
+          <w:r>
+            <w:rPr>
+              <w:noProof/>
+              <w:webHidden/>
+            </w:rPr>
+          </w:r>
+          <w:r>
+            <w:rPr>
+              <w:noProof/>
+              <w:webHidden/>
+            </w:rPr>
+            <w:fldChar w:fldCharType="separate"/>
+          </w:r>
+          <w:r>
+            <w:rPr>
+              <w:noProof/>
+              <w:webHidden/>
+            </w:rPr>
+            <w:t>23</w:t>
+          </w:r>
+          <w:r>
+            <w:rPr>
+              <w:noProof/>
+              <w:webHidden/>
+            </w:rPr>
+            <w:fldChar w:fldCharType="end"/>
+          </w:r>
+          <w:r>
+            <w:rPr>
+              <w:rStyle w:val="Hyperlink"/>
+              <w:noProof/>
+            </w:rPr>
+            <w:fldChar w:fldCharType="end"/>
+          </w:r>
+        </w:p>
+        <w:p>
+          <w:pPr>
+            <w:pStyle w:val="TOC2"/>
+            <w:tabs>
+              <w:tab w:val="right" w:leader="dot" w:pos="9016"/>
+            </w:tabs>
+            <w:rPr>
+              <w:rFonts w:asciiTheme="minorHAnsi" w:eastAsiaTheme="minorEastAsia" w:hAnsiTheme="minorHAnsi" w:cstheme="minorBidi"/>
+              <w:noProof/>
+              <w:sz w:val="22"/>
+              <w:szCs w:val="22"/>
+            </w:rPr>
+          </w:pPr>
+          <w:r>
+            <w:rPr>
+              <w:rStyle w:val="Hyperlink"/>
+              <w:noProof/>
+            </w:rPr>
+            <w:fldChar w:fldCharType="begin"/>
+          </w:r>
+          <w:r>
+            <w:rPr>
+              <w:rStyle w:val="Hyperlink"/>
+              <w:noProof/>
+            </w:rPr>
+            <w:instrText xml:space="preserve"> </w:instrText>
+          </w:r>
+          <w:r>
+            <w:rPr>
+              <w:noProof/>
+            </w:rPr>
+            <w:instrText>HYPERLINK \l "_Toc107347753"</w:instrText>
+          </w:r>
+          <w:r>
+            <w:rPr>
+              <w:rStyle w:val="Hyperlink"/>
+              <w:noProof/>
+            </w:rPr>
+            <w:instrText xml:space="preserve"> </w:instrText>
+          </w:r>
+          <w:r>
+            <w:rPr>
+              <w:rStyle w:val="Hyperlink"/>
+              <w:noProof/>
+            </w:rPr>
+          </w:r>
+          <w:r>
+            <w:rPr>
+              <w:rStyle w:val="Hyperlink"/>
+              <w:noProof/>
+            </w:rPr>
+            <w:fldChar w:fldCharType="separate"/>
+          </w:r>
+          <w:r>
+            <w:rPr>
+              <w:rStyle w:val="Hyperlink"/>
+              <w:noProof/>
+            </w:rPr>
+            <w:t>3.1 Σύστημα ανάπτυξης</w:t>
+          </w:r>
+          <w:r>
+            <w:rPr>
+              <w:noProof/>
+              <w:webHidden/>
+            </w:rPr>
+            <w:tab/>
+          </w:r>
+          <w:r>
+            <w:rPr>
+              <w:noProof/>
+              <w:webHidden/>
+            </w:rPr>
+            <w:fldChar w:fldCharType="begin"/>
+          </w:r>
+          <w:r>
+            <w:rPr>
+              <w:noProof/>
+              <w:webHidden/>
+            </w:rPr>
+            <w:instrText xml:space="preserve"> PAGEREF _Toc107347753 \h </w:instrText>
+          </w:r>
+          <w:r>
+            <w:rPr>
+              <w:noProof/>
+              <w:webHidden/>
+            </w:rPr>
+          </w:r>
+          <w:r>
+            <w:rPr>
+              <w:noProof/>
+              <w:webHidden/>
+            </w:rPr>
+            <w:fldChar w:fldCharType="separate"/>
+          </w:r>
+          <w:r>
+            <w:rPr>
+              <w:noProof/>
+              <w:webHidden/>
+            </w:rPr>
+            <w:t>23</w:t>
+          </w:r>
+          <w:r>
+            <w:rPr>
+              <w:noProof/>
+              <w:webHidden/>
+            </w:rPr>
+            <w:fldChar w:fldCharType="end"/>
+          </w:r>
+          <w:r>
+            <w:rPr>
+              <w:rStyle w:val="Hyperlink"/>
+              <w:noProof/>
+            </w:rPr>
+            <w:fldChar w:fldCharType="end"/>
+          </w:r>
+        </w:p>
+        <w:p>
+          <w:pPr>
+            <w:pStyle w:val="TOC2"/>
+            <w:tabs>
+              <w:tab w:val="right" w:leader="dot" w:pos="9016"/>
+            </w:tabs>
+            <w:rPr>
+              <w:rFonts w:asciiTheme="minorHAnsi" w:eastAsiaTheme="minorEastAsia" w:hAnsiTheme="minorHAnsi" w:cstheme="minorBidi"/>
+              <w:noProof/>
+              <w:sz w:val="22"/>
+              <w:szCs w:val="22"/>
+            </w:rPr>
+          </w:pPr>
+          <w:r>
+            <w:rPr>
+              <w:rStyle w:val="Hyperlink"/>
+              <w:noProof/>
+            </w:rPr>
+            <w:fldChar w:fldCharType="begin"/>
+          </w:r>
+          <w:r>
+            <w:rPr>
+              <w:rStyle w:val="Hyperlink"/>
+              <w:noProof/>
+            </w:rPr>
+            <w:instrText xml:space="preserve"> </w:instrText>
+          </w:r>
+          <w:r>
+            <w:rPr>
+              <w:noProof/>
+            </w:rPr>
+            <w:instrText>HYPERLINK \l "_Toc107347754"</w:instrText>
+          </w:r>
+          <w:r>
+            <w:rPr>
+              <w:rStyle w:val="Hyperlink"/>
+              <w:noProof/>
+            </w:rPr>
+            <w:instrText xml:space="preserve"> </w:instrText>
+          </w:r>
+          <w:r>
+            <w:rPr>
+              <w:rStyle w:val="Hyperlink"/>
+              <w:noProof/>
+            </w:rPr>
+          </w:r>
+          <w:r>
+            <w:rPr>
+              <w:rStyle w:val="Hyperlink"/>
+              <w:noProof/>
+            </w:rPr>
+            <w:fldChar w:fldCharType="separate"/>
+          </w:r>
+          <w:r>
+            <w:rPr>
+              <w:rStyle w:val="Hyperlink"/>
+              <w:noProof/>
+            </w:rPr>
+            <w:t>3.2 Αναγνώστης RFID</w:t>
+          </w:r>
+          <w:r>
+            <w:rPr>
+              <w:noProof/>
+              <w:webHidden/>
+            </w:rPr>
+            <w:tab/>
+          </w:r>
+          <w:r>
+            <w:rPr>
+              <w:noProof/>
+              <w:webHidden/>
+            </w:rPr>
+            <w:fldChar w:fldCharType="begin"/>
+          </w:r>
+          <w:r>
+            <w:rPr>
+              <w:noProof/>
+              <w:webHidden/>
+            </w:rPr>
+            <w:instrText xml:space="preserve"> PAGEREF _Toc107347754 \h </w:instrText>
+          </w:r>
+          <w:r>
+            <w:rPr>
+              <w:noProof/>
+              <w:webHidden/>
+            </w:rPr>
+          </w:r>
+          <w:r>
+            <w:rPr>
+              <w:noProof/>
+              <w:webHidden/>
+            </w:rPr>
+            <w:fldChar w:fldCharType="separate"/>
+          </w:r>
+          <w:r>
+            <w:rPr>
+              <w:noProof/>
+              <w:webHidden/>
+            </w:rPr>
+            <w:t>24</w:t>
+          </w:r>
+          <w:r>
+            <w:rPr>
+              <w:noProof/>
+              <w:webHidden/>
+            </w:rPr>
+            <w:fldChar w:fldCharType="end"/>
+          </w:r>
+          <w:r>
+            <w:rPr>
+              <w:rStyle w:val="Hyperlink"/>
+              <w:noProof/>
+            </w:rPr>
+            <w:fldChar w:fldCharType="end"/>
+          </w:r>
+        </w:p>
+        <w:p>
+          <w:pPr>
+            <w:pStyle w:val="TOC2"/>
+            <w:tabs>
+              <w:tab w:val="right" w:leader="dot" w:pos="9016"/>
+            </w:tabs>
+            <w:rPr>
+              <w:rFonts w:asciiTheme="minorHAnsi" w:eastAsiaTheme="minorEastAsia" w:hAnsiTheme="minorHAnsi" w:cstheme="minorBidi"/>
+              <w:noProof/>
+              <w:sz w:val="22"/>
+              <w:szCs w:val="22"/>
+            </w:rPr>
+          </w:pPr>
+          <w:r>
+            <w:rPr>
+              <w:rStyle w:val="Hyperlink"/>
+              <w:noProof/>
+            </w:rPr>
+            <w:fldChar w:fldCharType="begin"/>
+          </w:r>
+          <w:r>
+            <w:rPr>
+              <w:rStyle w:val="Hyperlink"/>
+              <w:noProof/>
+            </w:rPr>
+            <w:instrText xml:space="preserve"> </w:instrText>
+          </w:r>
+          <w:r>
+            <w:rPr>
+              <w:noProof/>
+            </w:rPr>
+            <w:instrText>HYPERLINK \l "_Toc107347755"</w:instrText>
+          </w:r>
+          <w:r>
+            <w:rPr>
+              <w:rStyle w:val="Hyperlink"/>
+              <w:noProof/>
+            </w:rPr>
+            <w:instrText xml:space="preserve"> </w:instrText>
+          </w:r>
+          <w:r>
+            <w:rPr>
+              <w:rStyle w:val="Hyperlink"/>
+              <w:noProof/>
+            </w:rPr>
+          </w:r>
+          <w:r>
+            <w:rPr>
+              <w:rStyle w:val="Hyperlink"/>
+              <w:noProof/>
+            </w:rPr>
+            <w:fldChar w:fldCharType="separate"/>
+          </w:r>
+          <w:r>
+            <w:rPr>
+              <w:rStyle w:val="Hyperlink"/>
+              <w:noProof/>
+            </w:rPr>
+            <w:t>3.3 Κάμερα</w:t>
+          </w:r>
+          <w:r>
+            <w:rPr>
+              <w:noProof/>
+              <w:webHidden/>
+            </w:rPr>
+            <w:tab/>
+          </w:r>
+          <w:r>
+            <w:rPr>
+              <w:noProof/>
+              <w:webHidden/>
+            </w:rPr>
+            <w:fldChar w:fldCharType="begin"/>
+          </w:r>
+          <w:r>
+            <w:rPr>
+              <w:noProof/>
+              <w:webHidden/>
+            </w:rPr>
+            <w:instrText xml:space="preserve"> PAGEREF _Toc107347755 \h </w:instrText>
+          </w:r>
+          <w:r>
+            <w:rPr>
+              <w:noProof/>
+              <w:webHidden/>
+            </w:rPr>
+          </w:r>
+          <w:r>
+            <w:rPr>
+              <w:noProof/>
+              <w:webHidden/>
+            </w:rPr>
+            <w:fldChar w:fldCharType="separate"/>
+          </w:r>
+          <w:r>
+            <w:rPr>
+              <w:noProof/>
+              <w:webHidden/>
+            </w:rPr>
+            <w:t>25</w:t>
+          </w:r>
+          <w:r>
+            <w:rPr>
+              <w:noProof/>
+              <w:webHidden/>
+            </w:rPr>
+            <w:fldChar w:fldCharType="end"/>
+          </w:r>
+          <w:r>
+            <w:rPr>
+              <w:rStyle w:val="Hyperlink"/>
+              <w:noProof/>
+            </w:rPr>
+            <w:fldChar w:fldCharType="end"/>
+          </w:r>
+        </w:p>
+        <w:p>
+          <w:pPr>
+            <w:pStyle w:val="TOC2"/>
+            <w:tabs>
+              <w:tab w:val="right" w:leader="dot" w:pos="9016"/>
+            </w:tabs>
+            <w:rPr>
+              <w:rFonts w:asciiTheme="minorHAnsi" w:eastAsiaTheme="minorEastAsia" w:hAnsiTheme="minorHAnsi" w:cstheme="minorBidi"/>
+              <w:noProof/>
+              <w:sz w:val="22"/>
+              <w:szCs w:val="22"/>
+            </w:rPr>
+          </w:pPr>
+          <w:r>
+            <w:rPr>
+              <w:rStyle w:val="Hyperlink"/>
+              <w:noProof/>
+            </w:rPr>
+            <w:fldChar w:fldCharType="begin"/>
+          </w:r>
+          <w:r>
+            <w:rPr>
+              <w:rStyle w:val="Hyperlink"/>
+              <w:noProof/>
+            </w:rPr>
+            <w:instrText xml:space="preserve"> </w:instrText>
+          </w:r>
+          <w:r>
+            <w:rPr>
+              <w:noProof/>
+            </w:rPr>
+            <w:instrText>HYPERLINK \l "_Toc107347756"</w:instrText>
+          </w:r>
+          <w:r>
+            <w:rPr>
+              <w:rStyle w:val="Hyperlink"/>
+              <w:noProof/>
+            </w:rPr>
+            <w:instrText xml:space="preserve"> </w:instrText>
+          </w:r>
+          <w:r>
+            <w:rPr>
+              <w:rStyle w:val="Hyperlink"/>
+              <w:noProof/>
+            </w:rPr>
+          </w:r>
+          <w:r>
+            <w:rPr>
+              <w:rStyle w:val="Hyperlink"/>
+              <w:noProof/>
+            </w:rPr>
+            <w:fldChar w:fldCharType="separate"/>
+          </w:r>
+          <w:r>
+            <w:rPr>
+              <w:rStyle w:val="Hyperlink"/>
+              <w:noProof/>
+            </w:rPr>
+            <w:t>3.4 Εικόνες προσώπων</w:t>
+          </w:r>
+          <w:r>
+            <w:rPr>
+              <w:noProof/>
+              <w:webHidden/>
+            </w:rPr>
+            <w:tab/>
+          </w:r>
+          <w:r>
+            <w:rPr>
+              <w:noProof/>
+              <w:webHidden/>
+            </w:rPr>
+            <w:fldChar w:fldCharType="begin"/>
+          </w:r>
+          <w:r>
+            <w:rPr>
+              <w:noProof/>
+              <w:webHidden/>
+            </w:rPr>
+            <w:instrText xml:space="preserve"> PAGEREF _Toc107347756 \h </w:instrText>
+          </w:r>
+          <w:r>
+            <w:rPr>
+              <w:noProof/>
+              <w:webHidden/>
+            </w:rPr>
+          </w:r>
+          <w:r>
+            <w:rPr>
+              <w:noProof/>
+              <w:webHidden/>
+            </w:rPr>
+            <w:fldChar w:fldCharType="separate"/>
+          </w:r>
+          <w:r>
+            <w:rPr>
+              <w:noProof/>
+              <w:webHidden/>
+            </w:rPr>
+            <w:t>25</w:t>
+          </w:r>
+          <w:r>
+            <w:rPr>
+              <w:noProof/>
+              <w:webHidden/>
+            </w:rPr>
+            <w:fldChar w:fldCharType="end"/>
+          </w:r>
+          <w:r>
+            <w:rPr>
+              <w:rStyle w:val="Hyperlink"/>
+              <w:noProof/>
+            </w:rPr>
+            <w:fldChar w:fldCharType="end"/>
+          </w:r>
+        </w:p>
+        <w:p>
+          <w:pPr>
+            <w:pStyle w:val="TOC1"/>
+            <w:tabs>
+              <w:tab w:val="right" w:leader="dot" w:pos="9016"/>
+            </w:tabs>
+            <w:rPr>
+              <w:rFonts w:asciiTheme="minorHAnsi" w:eastAsiaTheme="minorEastAsia" w:hAnsiTheme="minorHAnsi" w:cstheme="minorBidi"/>
+              <w:noProof/>
+              <w:sz w:val="22"/>
+              <w:szCs w:val="22"/>
+            </w:rPr>
+          </w:pPr>
+          <w:r>
+            <w:rPr>
+              <w:rStyle w:val="Hyperlink"/>
+              <w:noProof/>
+            </w:rPr>
+            <w:fldChar w:fldCharType="begin"/>
+          </w:r>
+          <w:r>
+            <w:rPr>
+              <w:rStyle w:val="Hyperlink"/>
+              <w:noProof/>
+            </w:rPr>
+            <w:instrText xml:space="preserve"> </w:instrText>
+          </w:r>
+          <w:r>
+            <w:rPr>
+              <w:noProof/>
+            </w:rPr>
+            <w:instrText>HYPERLINK \l "_Toc107347757"</w:instrText>
+          </w:r>
+          <w:r>
+            <w:rPr>
+              <w:rStyle w:val="Hyperlink"/>
+              <w:noProof/>
+            </w:rPr>
+            <w:instrText xml:space="preserve"> </w:instrText>
+          </w:r>
+          <w:r>
+            <w:rPr>
+              <w:rStyle w:val="Hyperlink"/>
+              <w:noProof/>
+            </w:rPr>
+          </w:r>
+          <w:r>
+            <w:rPr>
+              <w:rStyle w:val="Hyperlink"/>
+              <w:noProof/>
+            </w:rPr>
+            <w:fldChar w:fldCharType="separate"/>
+          </w:r>
+          <w:r>
+            <w:rPr>
+              <w:rStyle w:val="Hyperlink"/>
+              <w:noProof/>
+            </w:rPr>
+            <w:t>Κεφάλαιο 4 Λογισμικό</w:t>
+          </w:r>
+          <w:r>
+            <w:rPr>
+              <w:noProof/>
+              <w:webHidden/>
+            </w:rPr>
+            <w:tab/>
+          </w:r>
+          <w:r>
+            <w:rPr>
+              <w:noProof/>
+              <w:webHidden/>
+            </w:rPr>
+            <w:fldChar w:fldCharType="begin"/>
+          </w:r>
+          <w:r>
+            <w:rPr>
+              <w:noProof/>
+              <w:webHidden/>
+            </w:rPr>
+            <w:instrText xml:space="preserve"> PAGEREF _Toc107347757 \h </w:instrText>
+          </w:r>
+          <w:r>
+            <w:rPr>
+              <w:noProof/>
+              <w:webHidden/>
+            </w:rPr>
+          </w:r>
+          <w:r>
+            <w:rPr>
+              <w:noProof/>
+              <w:webHidden/>
+            </w:rPr>
+            <w:fldChar w:fldCharType="separate"/>
+          </w:r>
+          <w:r>
+            <w:rPr>
+              <w:noProof/>
+              <w:webHidden/>
+            </w:rPr>
+            <w:t>25</w:t>
+          </w:r>
+          <w:r>
+            <w:rPr>
+              <w:noProof/>
+              <w:webHidden/>
+            </w:rPr>
+            <w:fldChar w:fldCharType="end"/>
+          </w:r>
+          <w:r>
+            <w:rPr>
+              <w:rStyle w:val="Hyperlink"/>
+              <w:noProof/>
+            </w:rPr>
+            <w:fldChar w:fldCharType="end"/>
+          </w:r>
+        </w:p>
+        <w:p>
+          <w:pPr>
+            <w:pStyle w:val="TOC1"/>
+            <w:tabs>
+              <w:tab w:val="right" w:leader="dot" w:pos="9016"/>
+            </w:tabs>
+            <w:rPr>
+              <w:rFonts w:asciiTheme="minorHAnsi" w:eastAsiaTheme="minorEastAsia" w:hAnsiTheme="minorHAnsi" w:cstheme="minorBidi"/>
+              <w:noProof/>
+              <w:sz w:val="22"/>
+              <w:szCs w:val="22"/>
+            </w:rPr>
+          </w:pPr>
+          <w:r>
+            <w:rPr>
+              <w:rStyle w:val="Hyperlink"/>
+              <w:noProof/>
+            </w:rPr>
+            <w:fldChar w:fldCharType="begin"/>
+          </w:r>
+          <w:r>
+            <w:rPr>
+              <w:rStyle w:val="Hyperlink"/>
+              <w:noProof/>
+            </w:rPr>
+            <w:instrText xml:space="preserve"> </w:instrText>
+          </w:r>
+          <w:r>
+            <w:rPr>
+              <w:noProof/>
+            </w:rPr>
+            <w:instrText>HYPERLINK \l "_Toc107347758"</w:instrText>
+          </w:r>
+          <w:r>
+            <w:rPr>
+              <w:rStyle w:val="Hyperlink"/>
+              <w:noProof/>
+            </w:rPr>
+            <w:instrText xml:space="preserve"> </w:instrText>
+          </w:r>
+          <w:r>
+            <w:rPr>
+              <w:rStyle w:val="Hyperlink"/>
+              <w:noProof/>
+            </w:rPr>
+          </w:r>
+          <w:r>
+            <w:rPr>
+              <w:rStyle w:val="Hyperlink"/>
+              <w:noProof/>
+            </w:rPr>
+            <w:fldChar w:fldCharType="separate"/>
+          </w:r>
+          <w:r>
+            <w:rPr>
+              <w:rStyle w:val="Hyperlink"/>
+              <w:noProof/>
+            </w:rPr>
+            <w:t>Βιβλιογραφία</w:t>
+          </w:r>
+          <w:r>
+            <w:rPr>
+              <w:noProof/>
+              <w:webHidden/>
+            </w:rPr>
+            <w:tab/>
+          </w:r>
+          <w:r>
+            <w:rPr>
+              <w:noProof/>
+              <w:webHidden/>
+            </w:rPr>
+            <w:fldChar w:fldCharType="begin"/>
+          </w:r>
+          <w:r>
+            <w:rPr>
+              <w:noProof/>
+              <w:webHidden/>
+            </w:rPr>
+            <w:instrText xml:space="preserve"> PAGEREF _Toc107347758 \h </w:instrText>
+          </w:r>
+          <w:r>
+            <w:rPr>
+              <w:noProof/>
+              <w:webHidden/>
+            </w:rPr>
+          </w:r>
+          <w:r>
+            <w:rPr>
+              <w:noProof/>
+              <w:webHidden/>
+            </w:rPr>
+            <w:fldChar w:fldCharType="separate"/>
+          </w:r>
+          <w:r>
+            <w:rPr>
+              <w:noProof/>
+              <w:webHidden/>
+            </w:rPr>
+            <w:t>26</w:t>
+          </w:r>
+          <w:r>
+            <w:rPr>
+              <w:noProof/>
+              <w:webHidden/>
+            </w:rPr>
+            <w:fldChar w:fldCharType="end"/>
+          </w:r>
+          <w:r>
+            <w:rPr>
+              <w:rStyle w:val="Hyperlink"/>
+              <w:noProof/>
+            </w:rPr>
+            <w:fldChar w:fldCharType="end"/>
+          </w:r>
         </w:p>
         <w:p>
           <w:r>
+            <w:lastRenderedPageBreak/>
             <w:fldChar w:fldCharType="end"/>
           </w:r>
         </w:p>
@@ -3402,7 +4530,7 @@
       <w:pPr>
         <w:pStyle w:val="Heading1"/>
       </w:pPr>
-      <w:bookmarkStart w:id="1" w:name="_Toc107057401"/>
+      <w:bookmarkStart w:id="1" w:name="_Toc107347727"/>
       <w:r>
         <w:lastRenderedPageBreak/>
         <w:t>Περίληψη</w:t>
@@ -3558,8 +4686,8 @@
         </w:rPr>
       </w:pPr>
       <w:bookmarkStart w:id="2" w:name="_Toc104640425"/>
-      <w:bookmarkStart w:id="3" w:name="_Toc107057402"/>
-      <w:bookmarkStart w:id="4" w:name="_Hlk105266306"/>
+      <w:bookmarkStart w:id="3" w:name="_Hlk105266306"/>
+      <w:bookmarkStart w:id="4" w:name="_Toc107347728"/>
       <w:r>
         <w:rPr>
           <w:lang w:val="en-US"/>
@@ -3568,7 +4696,7 @@
         <w:t>Abstract</w:t>
       </w:r>
       <w:bookmarkEnd w:id="2"/>
-      <w:bookmarkEnd w:id="3"/>
+      <w:bookmarkEnd w:id="4"/>
     </w:p>
     <w:p>
       <w:pPr>
@@ -3969,7 +5097,7 @@
         <w:t xml:space="preserve"> related to the development of a complete software application (following the principles of Software Technology), to acquire knowledge related to image processing, to gain knowledge and experience in connecting and communicating with external devices as well as their control with the help of software.</w:t>
       </w:r>
     </w:p>
-    <w:bookmarkEnd w:id="4"/>
+    <w:bookmarkEnd w:id="3"/>
     <w:p>
       <w:pPr>
         <w:rPr>
@@ -3994,7 +5122,7 @@
       <w:pPr>
         <w:pStyle w:val="Heading1"/>
       </w:pPr>
-      <w:bookmarkStart w:id="5" w:name="_Toc107057403"/>
+      <w:bookmarkStart w:id="5" w:name="_Toc107347729"/>
       <w:r>
         <w:lastRenderedPageBreak/>
         <w:t>Κεφάλαιο 1</w:t>
@@ -4009,7 +5137,7 @@
         <w:pStyle w:val="Heading2"/>
       </w:pPr>
       <w:bookmarkStart w:id="6" w:name="_Toc102223562"/>
-      <w:bookmarkStart w:id="7" w:name="_Toc107057404"/>
+      <w:bookmarkStart w:id="7" w:name="_Toc107347730"/>
       <w:r>
         <w:t xml:space="preserve">1.1 </w:t>
       </w:r>
@@ -4232,7 +5360,7 @@
         <w:pStyle w:val="Heading3"/>
       </w:pPr>
       <w:bookmarkStart w:id="8" w:name="_Toc102223563"/>
-      <w:bookmarkStart w:id="9" w:name="_Toc107057405"/>
+      <w:bookmarkStart w:id="9" w:name="_Toc107347731"/>
       <w:r>
         <w:t xml:space="preserve">1.1.1 </w:t>
       </w:r>
@@ -4697,7 +5825,7 @@
         <w:pStyle w:val="Heading3"/>
       </w:pPr>
       <w:bookmarkStart w:id="10" w:name="_Toc102223564"/>
-      <w:bookmarkStart w:id="11" w:name="_Toc107057406"/>
+      <w:bookmarkStart w:id="11" w:name="_Toc107347732"/>
       <w:r>
         <w:t>1.1.</w:t>
       </w:r>
@@ -5477,7 +6605,7 @@
         </w:rPr>
       </w:pPr>
       <w:bookmarkStart w:id="12" w:name="_Toc102223565"/>
-      <w:bookmarkStart w:id="13" w:name="_Toc107057407"/>
+      <w:bookmarkStart w:id="13" w:name="_Toc107347733"/>
       <w:r>
         <w:rPr>
           <w:lang w:val="en-US"/>
@@ -5730,7 +6858,7 @@
         <w:pStyle w:val="Heading2"/>
       </w:pPr>
       <w:bookmarkStart w:id="14" w:name="_Toc102223566"/>
-      <w:bookmarkStart w:id="15" w:name="_Toc107057408"/>
+      <w:bookmarkStart w:id="15" w:name="_Toc107347734"/>
       <w:r>
         <w:t xml:space="preserve">1.2 </w:t>
       </w:r>
@@ -5818,7 +6946,7 @@
         <w:pStyle w:val="Heading3"/>
       </w:pPr>
       <w:bookmarkStart w:id="16" w:name="_Toc102223567"/>
-      <w:bookmarkStart w:id="17" w:name="_Toc107057409"/>
+      <w:bookmarkStart w:id="17" w:name="_Toc107347735"/>
       <w:r>
         <w:t xml:space="preserve">1.2.1 </w:t>
       </w:r>
@@ -7052,7 +8180,7 @@
         <w:pStyle w:val="Heading3"/>
       </w:pPr>
       <w:bookmarkStart w:id="18" w:name="_Toc102223568"/>
-      <w:bookmarkStart w:id="19" w:name="_Toc107057410"/>
+      <w:bookmarkStart w:id="19" w:name="_Toc107347736"/>
       <w:r>
         <w:t xml:space="preserve">1.2.2 </w:t>
       </w:r>
@@ -7105,7 +8233,7 @@
         <w:pStyle w:val="Heading4"/>
       </w:pPr>
       <w:bookmarkStart w:id="20" w:name="_Toc102223569"/>
-      <w:bookmarkStart w:id="21" w:name="_Toc107057411"/>
+      <w:bookmarkStart w:id="21" w:name="_Toc107347737"/>
       <w:r>
         <w:lastRenderedPageBreak/>
         <w:t xml:space="preserve">1.2.2.1 </w:t>
@@ -7356,7 +8484,7 @@
         <w:pStyle w:val="Heading4"/>
       </w:pPr>
       <w:bookmarkStart w:id="22" w:name="_Toc102223570"/>
-      <w:bookmarkStart w:id="23" w:name="_Toc107057412"/>
+      <w:bookmarkStart w:id="23" w:name="_Toc107347738"/>
       <w:r>
         <w:t xml:space="preserve">1.2.2.2 </w:t>
       </w:r>
@@ -7545,7 +8673,7 @@
         <w:pStyle w:val="Heading4"/>
       </w:pPr>
       <w:bookmarkStart w:id="24" w:name="_Toc102223571"/>
-      <w:bookmarkStart w:id="25" w:name="_Toc107057413"/>
+      <w:bookmarkStart w:id="25" w:name="_Toc107347739"/>
       <w:r>
         <w:lastRenderedPageBreak/>
         <w:t xml:space="preserve">1.2.2.3 </w:t>
@@ -7781,7 +8909,7 @@
         <w:pStyle w:val="Heading2"/>
       </w:pPr>
       <w:bookmarkStart w:id="26" w:name="_Toc102223572"/>
-      <w:bookmarkStart w:id="27" w:name="_Toc107057414"/>
+      <w:bookmarkStart w:id="27" w:name="_Toc107347740"/>
       <w:r>
         <w:t xml:space="preserve">1.3 </w:t>
       </w:r>
@@ -7998,7 +9126,7 @@
         <w:pStyle w:val="Heading3"/>
       </w:pPr>
       <w:bookmarkStart w:id="28" w:name="_Toc102223573"/>
-      <w:bookmarkStart w:id="29" w:name="_Toc107057415"/>
+      <w:bookmarkStart w:id="29" w:name="_Toc107347741"/>
       <w:r>
         <w:lastRenderedPageBreak/>
         <w:t xml:space="preserve">1.3.1 </w:t>
@@ -8160,7 +9288,7 @@
         <w:pStyle w:val="Heading4"/>
       </w:pPr>
       <w:bookmarkStart w:id="30" w:name="_Toc102223574"/>
-      <w:bookmarkStart w:id="31" w:name="_Toc107057416"/>
+      <w:bookmarkStart w:id="31" w:name="_Toc107347742"/>
       <w:r>
         <w:t xml:space="preserve">1.3.1.1 </w:t>
       </w:r>
@@ -10266,7 +11394,7 @@
           <w:rFonts w:eastAsiaTheme="minorEastAsia"/>
         </w:rPr>
       </w:pPr>
-      <w:bookmarkStart w:id="32" w:name="_Toc107057417"/>
+      <w:bookmarkStart w:id="32" w:name="_Toc107347743"/>
       <w:r>
         <w:rPr>
           <w:rFonts w:eastAsiaTheme="minorEastAsia"/>
@@ -13454,7 +14582,7 @@
           <w:rFonts w:eastAsiaTheme="minorEastAsia"/>
         </w:rPr>
       </w:pPr>
-      <w:bookmarkStart w:id="33" w:name="_Toc107057418"/>
+      <w:bookmarkStart w:id="33" w:name="_Toc107347744"/>
       <w:r>
         <w:rPr>
           <w:rFonts w:eastAsiaTheme="minorEastAsia"/>
@@ -13862,8 +14990,6 @@
         </w:rPr>
         <w:t>9</w:t>
       </w:r>
-      <w:bookmarkStart w:id="34" w:name="_GoBack"/>
-      <w:bookmarkEnd w:id="34"/>
       <w:r>
         <w:rPr>
           <w:vertAlign w:val="superscript"/>
@@ -17263,7 +18389,7 @@
           <w:rFonts w:eastAsiaTheme="minorEastAsia"/>
         </w:rPr>
       </w:pPr>
-      <w:bookmarkStart w:id="35" w:name="_Toc107057419"/>
+      <w:bookmarkStart w:id="34" w:name="_Toc107347745"/>
       <w:r>
         <w:rPr>
           <w:rFonts w:eastAsiaTheme="minorEastAsia"/>
@@ -17334,7 +18460,7 @@
         </w:rPr>
         <w:t>)</w:t>
       </w:r>
-      <w:bookmarkEnd w:id="35"/>
+      <w:bookmarkEnd w:id="34"/>
     </w:p>
     <w:p>
       <w:pPr>
@@ -18660,7 +19786,7 @@
       <w:pPr>
         <w:pStyle w:val="Heading4"/>
       </w:pPr>
-      <w:bookmarkStart w:id="36" w:name="_Toc107057420"/>
+      <w:bookmarkStart w:id="35" w:name="_Toc107347746"/>
       <w:r>
         <w:t xml:space="preserve">1.3.1.5 </w:t>
       </w:r>
@@ -18673,7 +19799,7 @@
         </w:rPr>
         <w:t>CNN</w:t>
       </w:r>
-      <w:bookmarkEnd w:id="36"/>
+      <w:bookmarkEnd w:id="35"/>
     </w:p>
     <w:p>
       <w:pPr>
@@ -22270,8 +23396,8 @@
       <w:pPr>
         <w:pStyle w:val="Heading2"/>
       </w:pPr>
-      <w:bookmarkStart w:id="37" w:name="_Toc107057421"/>
-      <w:bookmarkStart w:id="38" w:name="_Toc102223575"/>
+      <w:bookmarkStart w:id="36" w:name="_Toc102223575"/>
+      <w:bookmarkStart w:id="37" w:name="_Toc107347747"/>
       <w:r>
         <w:t xml:space="preserve">1.4 </w:t>
       </w:r>
@@ -22305,15 +23431,15 @@
       <w:pPr>
         <w:pStyle w:val="Heading3"/>
       </w:pPr>
-      <w:bookmarkStart w:id="39" w:name="_Toc107057422"/>
+      <w:bookmarkStart w:id="38" w:name="_Toc107347748"/>
       <w:r>
         <w:t xml:space="preserve">1.4.1 </w:t>
       </w:r>
       <w:r>
         <w:t>Διεπαφή χρήστη</w:t>
       </w:r>
+      <w:bookmarkEnd w:id="36"/>
       <w:bookmarkEnd w:id="38"/>
-      <w:bookmarkEnd w:id="39"/>
     </w:p>
     <w:p>
       <w:pPr>
@@ -22537,8 +23663,8 @@
       <w:pPr>
         <w:pStyle w:val="Heading3"/>
       </w:pPr>
-      <w:bookmarkStart w:id="40" w:name="_Toc102223576"/>
-      <w:bookmarkStart w:id="41" w:name="_Toc107057423"/>
+      <w:bookmarkStart w:id="39" w:name="_Toc102223576"/>
+      <w:bookmarkStart w:id="40" w:name="_Toc107347749"/>
       <w:r>
         <w:t>1.</w:t>
       </w:r>
@@ -22551,8 +23677,8 @@
       <w:r>
         <w:t>Εμπειρία χρήστη</w:t>
       </w:r>
+      <w:bookmarkEnd w:id="39"/>
       <w:bookmarkEnd w:id="40"/>
-      <w:bookmarkEnd w:id="41"/>
     </w:p>
     <w:p>
       <w:pPr>
@@ -22694,14 +23820,14 @@
       <w:r>
         <w:t xml:space="preserve"> </w:t>
       </w:r>
-      <w:bookmarkStart w:id="42" w:name="_Toc107057424"/>
+      <w:bookmarkStart w:id="41" w:name="_Toc107347750"/>
       <w:r>
         <w:t>1.</w:t>
       </w:r>
       <w:r>
         <w:t>5 Επιλογές</w:t>
       </w:r>
-      <w:bookmarkEnd w:id="42"/>
+      <w:bookmarkEnd w:id="41"/>
     </w:p>
     <w:p>
       <w:pPr>
@@ -22746,7 +23872,7 @@
         <w:rPr>
           <w:lang w:val="el-GR"/>
         </w:rPr>
-        <w:t xml:space="preserve">σημείωση οι παθητικές ετικέτες που χρησιμοποιήθηκαν είναι </w:t>
+        <w:t xml:space="preserve">σημείωση οι ετικέτες που χρησιμοποιήθηκαν είναι </w:t>
       </w:r>
       <w:r>
         <w:t>NFC</w:t>
@@ -22770,13 +23896,7 @@
         <w:rPr>
           <w:lang w:val="el-GR"/>
         </w:rPr>
-        <w:t xml:space="preserve"> </w:t>
-      </w:r>
-      <w:r>
-        <w:rPr>
-          <w:lang w:val="el-GR"/>
-        </w:rPr>
-        <w:t>με συχνότητα 13.56</w:t>
+        <w:t xml:space="preserve"> με συχνότητα 13.56</w:t>
       </w:r>
       <w:r>
         <w:t>MHz</w:t>
@@ -22839,7 +23959,10 @@
         <w:t xml:space="preserve">Επιπλέον, για την ανάγνωση – εγγραφή των </w:t>
       </w:r>
       <w:r>
-        <w:t>tags</w:t>
+        <w:rPr>
+          <w:lang w:val="el-GR"/>
+        </w:rPr>
+        <w:t>καρτών</w:t>
       </w:r>
       <w:r>
         <w:rPr>
@@ -22890,522 +24013,1987 @@
           <w:lang w:val="el-GR"/>
         </w:rPr>
       </w:pPr>
-    </w:p>
-    <w:p>
-      <w:pPr>
-        <w:rPr>
-          <w:lang w:val="el-GR"/>
-        </w:rPr>
-      </w:pPr>
-      <w:r>
-        <w:rPr>
-          <w:lang w:val="el-GR"/>
-        </w:rPr>
-        <w:t xml:space="preserve">Έπειτα από δοκιμές εντοπίστηκε ένα πρόβλημα με το λειτουργικό σύστημα των </w:t>
-      </w:r>
-      <w:r>
-        <w:t>Windows</w:t>
-      </w:r>
-      <w:r>
-        <w:rPr>
-          <w:lang w:val="el-GR"/>
-        </w:rPr>
-        <w:t xml:space="preserve"> τ</w:t>
-      </w:r>
-      <w:r>
-        <w:rPr>
-          <w:color w:val="0F1111"/>
-          <w:shd w:val="clear" w:color="auto" w:fill="FFFFFF"/>
-          <w:lang w:val="el-GR"/>
-        </w:rPr>
-        <w:t>α οποία διαθέτουν κάποιες υπηρεσίες (</w:t>
-      </w:r>
-      <w:r>
-        <w:rPr>
-          <w:color w:val="0F1111"/>
-          <w:shd w:val="clear" w:color="auto" w:fill="FFFFFF"/>
-        </w:rPr>
-        <w:t>services</w:t>
-      </w:r>
-      <w:r>
-        <w:rPr>
-          <w:color w:val="0F1111"/>
-          <w:shd w:val="clear" w:color="auto" w:fill="FFFFFF"/>
-          <w:lang w:val="el-GR"/>
-        </w:rPr>
-        <w:t xml:space="preserve">) ώστε να λειτουργούν σωστά. Ένα </w:t>
-      </w:r>
-      <w:r>
-        <w:rPr>
-          <w:color w:val="0F1111"/>
-          <w:shd w:val="clear" w:color="auto" w:fill="FFFFFF"/>
-        </w:rPr>
-        <w:t>service</w:t>
-      </w:r>
-      <w:r>
-        <w:rPr>
-          <w:color w:val="0F1111"/>
-          <w:shd w:val="clear" w:color="auto" w:fill="FFFFFF"/>
-          <w:lang w:val="el-GR"/>
-        </w:rPr>
-        <w:t xml:space="preserve"> με όνομα “</w:t>
-      </w:r>
-      <w:r>
-        <w:rPr>
-          <w:color w:val="0F1111"/>
-          <w:shd w:val="clear" w:color="auto" w:fill="FFFFFF"/>
-        </w:rPr>
-        <w:t>Certifica</w:t>
-      </w:r>
-      <w:r>
-        <w:rPr>
-          <w:color w:val="0F1111"/>
-          <w:shd w:val="clear" w:color="auto" w:fill="FFFFFF"/>
-        </w:rPr>
-        <w:t>te</w:t>
-      </w:r>
-      <w:r>
-        <w:rPr>
-          <w:color w:val="0F1111"/>
-          <w:shd w:val="clear" w:color="auto" w:fill="FFFFFF"/>
-          <w:lang w:val="el-GR"/>
-        </w:rPr>
-        <w:t xml:space="preserve"> </w:t>
-      </w:r>
-      <w:r>
-        <w:rPr>
-          <w:color w:val="0F1111"/>
-          <w:shd w:val="clear" w:color="auto" w:fill="FFFFFF"/>
-        </w:rPr>
-        <w:t>Propagation</w:t>
-      </w:r>
-      <w:r>
-        <w:rPr>
-          <w:color w:val="0F1111"/>
-          <w:shd w:val="clear" w:color="auto" w:fill="FFFFFF"/>
-          <w:lang w:val="el-GR"/>
-        </w:rPr>
-        <w:t>” ήταν η αιτία η συσκευή ανάγνωσης να χάνει συχνά την σύνδεση με τον υπολογιστή και να μην λειτουργεί όπως θα έπρεπε</w:t>
-      </w:r>
-      <w:r>
-        <w:rPr>
-          <w:color w:val="0F1111"/>
-          <w:shd w:val="clear" w:color="auto" w:fill="FFFFFF"/>
-          <w:vertAlign w:val="superscript"/>
-          <w:lang w:val="el-GR"/>
-        </w:rPr>
-        <w:t>[7]</w:t>
-      </w:r>
-      <w:r>
-        <w:rPr>
-          <w:color w:val="0F1111"/>
-          <w:shd w:val="clear" w:color="auto" w:fill="FFFFFF"/>
-          <w:lang w:val="el-GR"/>
-        </w:rPr>
-        <w:t>. Η συγκεκριμένη υπηρεσία ήταν ο πρόγονος του σύγχρονου “</w:t>
-      </w:r>
-      <w:r>
-        <w:rPr>
-          <w:color w:val="0F1111"/>
-          <w:shd w:val="clear" w:color="auto" w:fill="FFFFFF"/>
-        </w:rPr>
-        <w:t>Windows</w:t>
-      </w:r>
-      <w:r>
-        <w:rPr>
-          <w:color w:val="0F1111"/>
-          <w:shd w:val="clear" w:color="auto" w:fill="FFFFFF"/>
-          <w:lang w:val="el-GR"/>
-        </w:rPr>
-        <w:t xml:space="preserve"> </w:t>
-      </w:r>
-      <w:r>
-        <w:rPr>
-          <w:color w:val="0F1111"/>
-          <w:shd w:val="clear" w:color="auto" w:fill="FFFFFF"/>
-        </w:rPr>
-        <w:t>Hello</w:t>
-      </w:r>
-      <w:r>
-        <w:rPr>
-          <w:color w:val="0F1111"/>
-          <w:shd w:val="clear" w:color="auto" w:fill="FFFFFF"/>
-          <w:lang w:val="el-GR"/>
-        </w:rPr>
-        <w:t>!” και χρησιμοποιούνταν μέχρι την εμφάνιση αυτού για να βοηθά στην πιο εύκολη και γρήγορη σύνδεση του χρήστη σε ένα προστατευμένο υπολογιστή (</w:t>
-      </w:r>
-      <w:r>
-        <w:rPr>
-          <w:color w:val="0F1111"/>
-          <w:shd w:val="clear" w:color="auto" w:fill="FFFFFF"/>
-        </w:rPr>
-        <w:t>password</w:t>
-      </w:r>
-      <w:r>
-        <w:rPr>
-          <w:color w:val="0F1111"/>
-          <w:shd w:val="clear" w:color="auto" w:fill="FFFFFF"/>
-          <w:lang w:val="el-GR"/>
-        </w:rPr>
-        <w:t xml:space="preserve"> </w:t>
-      </w:r>
-      <w:r>
-        <w:rPr>
-          <w:color w:val="0F1111"/>
-          <w:shd w:val="clear" w:color="auto" w:fill="FFFFFF"/>
-        </w:rPr>
-        <w:t>protected</w:t>
-      </w:r>
-      <w:r>
-        <w:rPr>
-          <w:color w:val="0F1111"/>
-          <w:shd w:val="clear" w:color="auto" w:fill="FFFFFF"/>
-          <w:lang w:val="el-GR"/>
-        </w:rPr>
-        <w:t xml:space="preserve"> </w:t>
-      </w:r>
-      <w:r>
-        <w:rPr>
-          <w:color w:val="0F1111"/>
-          <w:shd w:val="clear" w:color="auto" w:fill="FFFFFF"/>
-        </w:rPr>
-        <w:t>computer</w:t>
-      </w:r>
-      <w:r>
-        <w:rPr>
-          <w:color w:val="0F1111"/>
-          <w:shd w:val="clear" w:color="auto" w:fill="FFFFFF"/>
-          <w:lang w:val="el-GR"/>
-        </w:rPr>
-        <w:t>) αντιγράφοντας τα πιστοποιητικά του χρήστη και της ρίζας (</w:t>
-      </w:r>
-      <w:r>
-        <w:rPr>
-          <w:color w:val="0F1111"/>
-          <w:shd w:val="clear" w:color="auto" w:fill="FFFFFF"/>
-        </w:rPr>
-        <w:t>root</w:t>
-      </w:r>
-      <w:r>
-        <w:rPr>
-          <w:color w:val="0F1111"/>
-          <w:shd w:val="clear" w:color="auto" w:fill="FFFFFF"/>
-          <w:lang w:val="el-GR"/>
-        </w:rPr>
-        <w:t xml:space="preserve"> </w:t>
-      </w:r>
-      <w:r>
-        <w:rPr>
-          <w:color w:val="0F1111"/>
-          <w:shd w:val="clear" w:color="auto" w:fill="FFFFFF"/>
-        </w:rPr>
-        <w:t>certificates</w:t>
-      </w:r>
-      <w:r>
-        <w:rPr>
-          <w:color w:val="0F1111"/>
-          <w:shd w:val="clear" w:color="auto" w:fill="FFFFFF"/>
-          <w:lang w:val="el-GR"/>
-        </w:rPr>
-        <w:t>) από έξυπνες κάρτες (</w:t>
-      </w:r>
-      <w:r>
-        <w:rPr>
-          <w:color w:val="0F1111"/>
-          <w:shd w:val="clear" w:color="auto" w:fill="FFFFFF"/>
-        </w:rPr>
-        <w:t>RFID</w:t>
-      </w:r>
-      <w:r>
-        <w:rPr>
-          <w:color w:val="0F1111"/>
-          <w:shd w:val="clear" w:color="auto" w:fill="FFFFFF"/>
-          <w:lang w:val="el-GR"/>
-        </w:rPr>
-        <w:t>/</w:t>
-      </w:r>
-      <w:r>
-        <w:rPr>
-          <w:color w:val="0F1111"/>
-          <w:shd w:val="clear" w:color="auto" w:fill="FFFFFF"/>
-        </w:rPr>
-        <w:t>NFC</w:t>
-      </w:r>
-      <w:r>
-        <w:rPr>
-          <w:color w:val="0F1111"/>
-          <w:shd w:val="clear" w:color="auto" w:fill="FFFFFF"/>
-          <w:lang w:val="el-GR"/>
-        </w:rPr>
-        <w:t xml:space="preserve"> </w:t>
-      </w:r>
-      <w:r>
-        <w:rPr>
-          <w:color w:val="0F1111"/>
-          <w:shd w:val="clear" w:color="auto" w:fill="FFFFFF"/>
-        </w:rPr>
-        <w:t>cards</w:t>
-      </w:r>
-      <w:r>
-        <w:rPr>
-          <w:color w:val="0F1111"/>
-          <w:shd w:val="clear" w:color="auto" w:fill="FFFFFF"/>
-          <w:lang w:val="el-GR"/>
-        </w:rPr>
-        <w:t>) στο χώρο αποθήκευσης πιστοποιητικών χρήστη (</w:t>
-      </w:r>
-      <w:r>
-        <w:rPr>
-          <w:color w:val="0F1111"/>
-          <w:shd w:val="clear" w:color="auto" w:fill="FFFFFF"/>
-        </w:rPr>
-        <w:t>user</w:t>
-      </w:r>
-      <w:r>
-        <w:rPr>
-          <w:color w:val="0F1111"/>
-          <w:shd w:val="clear" w:color="auto" w:fill="FFFFFF"/>
-          <w:lang w:val="el-GR"/>
-        </w:rPr>
-        <w:t>’</w:t>
-      </w:r>
-      <w:r>
-        <w:rPr>
-          <w:color w:val="0F1111"/>
-          <w:shd w:val="clear" w:color="auto" w:fill="FFFFFF"/>
-        </w:rPr>
-        <w:t>s</w:t>
-      </w:r>
-      <w:r>
-        <w:rPr>
-          <w:color w:val="0F1111"/>
-          <w:shd w:val="clear" w:color="auto" w:fill="FFFFFF"/>
-          <w:lang w:val="el-GR"/>
-        </w:rPr>
-        <w:t xml:space="preserve"> </w:t>
-      </w:r>
-      <w:r>
-        <w:rPr>
-          <w:color w:val="0F1111"/>
-          <w:shd w:val="clear" w:color="auto" w:fill="FFFFFF"/>
-        </w:rPr>
-        <w:t>certificate</w:t>
-      </w:r>
-      <w:r>
-        <w:rPr>
-          <w:color w:val="0F1111"/>
-          <w:shd w:val="clear" w:color="auto" w:fill="FFFFFF"/>
-          <w:lang w:val="el-GR"/>
-        </w:rPr>
-        <w:t xml:space="preserve"> </w:t>
-      </w:r>
-      <w:r>
-        <w:rPr>
-          <w:color w:val="0F1111"/>
-          <w:shd w:val="clear" w:color="auto" w:fill="FFFFFF"/>
-        </w:rPr>
-        <w:t>store</w:t>
-      </w:r>
-      <w:r>
-        <w:rPr>
-          <w:color w:val="0F1111"/>
-          <w:shd w:val="clear" w:color="auto" w:fill="FFFFFF"/>
-          <w:lang w:val="el-GR"/>
-        </w:rPr>
-        <w:t xml:space="preserve">), και ανίχνευε πότε μια έξυπνη κάρτα διαβαζόταν από έναν αναγνώστη, και αν ήταν αναγκαίο εγκαθιστούσε τον αντίστοιχο </w:t>
-      </w:r>
-      <w:r>
-        <w:rPr>
-          <w:color w:val="0F1111"/>
-          <w:shd w:val="clear" w:color="auto" w:fill="FFFFFF"/>
-        </w:rPr>
-        <w:t>driver</w:t>
-      </w:r>
-      <w:r>
-        <w:rPr>
-          <w:color w:val="0F1111"/>
-          <w:shd w:val="clear" w:color="auto" w:fill="FFFFFF"/>
-          <w:lang w:val="el-GR"/>
-        </w:rPr>
-        <w:t xml:space="preserve"> </w:t>
-      </w:r>
-      <w:r>
-        <w:rPr>
-          <w:color w:val="0F1111"/>
-          <w:shd w:val="clear" w:color="auto" w:fill="FFFFFF"/>
-        </w:rPr>
-        <w:t>smart</w:t>
-      </w:r>
-      <w:r>
-        <w:rPr>
-          <w:color w:val="0F1111"/>
-          <w:shd w:val="clear" w:color="auto" w:fill="FFFFFF"/>
-          <w:lang w:val="el-GR"/>
-        </w:rPr>
-        <w:t xml:space="preserve"> </w:t>
-      </w:r>
-      <w:r>
-        <w:rPr>
-          <w:color w:val="0F1111"/>
-          <w:shd w:val="clear" w:color="auto" w:fill="FFFFFF"/>
-        </w:rPr>
-        <w:t>card</w:t>
-      </w:r>
-      <w:r>
-        <w:rPr>
-          <w:color w:val="0F1111"/>
-          <w:shd w:val="clear" w:color="auto" w:fill="FFFFFF"/>
-          <w:lang w:val="el-GR"/>
-        </w:rPr>
-        <w:t xml:space="preserve"> </w:t>
-      </w:r>
-      <w:r>
-        <w:rPr>
-          <w:color w:val="0F1111"/>
-          <w:shd w:val="clear" w:color="auto" w:fill="FFFFFF"/>
-        </w:rPr>
-        <w:t>Plug</w:t>
-      </w:r>
-      <w:r>
-        <w:rPr>
-          <w:color w:val="0F1111"/>
-          <w:shd w:val="clear" w:color="auto" w:fill="FFFFFF"/>
-          <w:lang w:val="el-GR"/>
-        </w:rPr>
-        <w:t>&amp;</w:t>
-      </w:r>
-      <w:r>
-        <w:rPr>
-          <w:color w:val="0F1111"/>
-          <w:shd w:val="clear" w:color="auto" w:fill="FFFFFF"/>
-        </w:rPr>
-        <w:t>Play</w:t>
-      </w:r>
-      <w:r>
-        <w:rPr>
-          <w:color w:val="0F1111"/>
-          <w:shd w:val="clear" w:color="auto" w:fill="FFFFFF"/>
-          <w:lang w:val="el-GR"/>
-        </w:rPr>
-        <w:t>.</w:t>
-      </w:r>
-      <w:r>
-        <w:rPr>
-          <w:color w:val="0F1111"/>
-          <w:shd w:val="clear" w:color="auto" w:fill="FFFFFF"/>
-          <w:lang w:val="el-GR"/>
-        </w:rPr>
-        <w:t xml:space="preserve"> </w:t>
-      </w:r>
-      <w:r>
-        <w:rPr>
-          <w:color w:val="0F1111"/>
-          <w:shd w:val="clear" w:color="auto" w:fill="FFFFFF"/>
-          <w:lang w:val="el-GR"/>
-        </w:rPr>
-        <w:t xml:space="preserve">Η συγκεκριμένη υπηρεσία πρέπει να απενεργοποιηθεί στα σύγχρονα συστήματα για να δουλέψουν σωστά οι περισσότεροι αναγνώστες/εγγραφείς </w:t>
-      </w:r>
-      <w:r>
-        <w:rPr>
-          <w:color w:val="0F1111"/>
-          <w:shd w:val="clear" w:color="auto" w:fill="FFFFFF"/>
-        </w:rPr>
-        <w:t>RFID</w:t>
-      </w:r>
-      <w:r>
-        <w:rPr>
-          <w:color w:val="0F1111"/>
-          <w:shd w:val="clear" w:color="auto" w:fill="FFFFFF"/>
-          <w:lang w:val="el-GR"/>
-        </w:rPr>
-        <w:t xml:space="preserve"> (</w:t>
-      </w:r>
-      <w:r>
-        <w:rPr>
-          <w:color w:val="0F1111"/>
-          <w:shd w:val="clear" w:color="auto" w:fill="FFFFFF"/>
-        </w:rPr>
-        <w:t>RFID</w:t>
-      </w:r>
-      <w:r>
-        <w:rPr>
-          <w:color w:val="0F1111"/>
-          <w:shd w:val="clear" w:color="auto" w:fill="FFFFFF"/>
-          <w:lang w:val="el-GR"/>
-        </w:rPr>
-        <w:t xml:space="preserve"> </w:t>
-      </w:r>
-      <w:r>
-        <w:rPr>
-          <w:color w:val="0F1111"/>
-          <w:shd w:val="clear" w:color="auto" w:fill="FFFFFF"/>
-        </w:rPr>
-        <w:t>readers</w:t>
-      </w:r>
-      <w:r>
-        <w:rPr>
-          <w:color w:val="0F1111"/>
-          <w:shd w:val="clear" w:color="auto" w:fill="FFFFFF"/>
-          <w:lang w:val="el-GR"/>
-        </w:rPr>
-        <w:t>/</w:t>
-      </w:r>
-      <w:r>
-        <w:rPr>
-          <w:color w:val="0F1111"/>
-          <w:shd w:val="clear" w:color="auto" w:fill="FFFFFF"/>
-        </w:rPr>
-        <w:t>writers</w:t>
-      </w:r>
-      <w:r>
-        <w:rPr>
-          <w:color w:val="0F1111"/>
-          <w:shd w:val="clear" w:color="auto" w:fill="FFFFFF"/>
-          <w:lang w:val="el-GR"/>
-        </w:rPr>
-        <w:t>)</w:t>
-      </w:r>
-      <w:r>
-        <w:rPr>
-          <w:color w:val="0F1111"/>
-          <w:shd w:val="clear" w:color="auto" w:fill="FFFFFF"/>
-          <w:vertAlign w:val="superscript"/>
-          <w:lang w:val="el-GR"/>
-        </w:rPr>
-        <w:t>[8]</w:t>
-      </w:r>
-      <w:r>
-        <w:rPr>
-          <w:color w:val="0F1111"/>
-          <w:shd w:val="clear" w:color="auto" w:fill="FFFFFF"/>
-          <w:lang w:val="el-GR"/>
-        </w:rPr>
-        <w:t xml:space="preserve">.  </w:t>
-      </w:r>
-    </w:p>
-    <w:p>
-      <w:pPr>
-        <w:rPr>
-          <w:lang w:val="el-GR"/>
-        </w:rPr>
-      </w:pPr>
-      <w:r>
-        <w:rPr>
-          <w:lang w:val="el-GR"/>
-        </w:rPr>
-        <w:br w:type="page"/>
-      </w:r>
     </w:p>
     <w:p>
       <w:pPr>
         <w:pStyle w:val="Heading1"/>
       </w:pPr>
-      <w:bookmarkStart w:id="43" w:name="_Toc107057425"/>
+      <w:bookmarkStart w:id="42" w:name="_Toc107347751"/>
+      <w:r>
+        <w:t xml:space="preserve">Κεφάλαιο 2 </w:t>
+      </w:r>
+      <w:r>
+        <w:t xml:space="preserve">Μέθοδοι, πρωτόκολλα, αλγόριθμοι, τεχνικές και </w:t>
+      </w:r>
+      <w:r>
+        <w:t>βιβλιοθήκες</w:t>
+      </w:r>
+      <w:bookmarkStart w:id="43" w:name="_GoBack"/>
+      <w:bookmarkEnd w:id="42"/>
+      <w:bookmarkEnd w:id="43"/>
+    </w:p>
+    <w:p>
+      <w:pPr>
+        <w:rPr>
+          <w:lang w:val="el-GR"/>
+        </w:rPr>
+      </w:pPr>
+    </w:p>
+    <w:p>
+      <w:pPr>
+        <w:pStyle w:val="Heading1"/>
+      </w:pPr>
+      <w:bookmarkStart w:id="44" w:name="_Toc107347752"/>
+      <w:r>
+        <w:t>Κεφάλαιο 3 Υλικό</w:t>
+      </w:r>
+      <w:bookmarkEnd w:id="44"/>
+    </w:p>
+    <w:p>
+      <w:pPr>
+        <w:pStyle w:val="Heading2"/>
+      </w:pPr>
+      <w:bookmarkStart w:id="45" w:name="_Toc107347753"/>
+      <w:r>
+        <w:t xml:space="preserve">3.1 </w:t>
+      </w:r>
+      <w:r>
+        <w:t>Σύστημα ανάπτυξης</w:t>
+      </w:r>
+      <w:bookmarkEnd w:id="45"/>
+    </w:p>
+    <w:p>
+      <w:pPr>
+        <w:ind w:firstLine="720"/>
+        <w:rPr>
+          <w:lang w:val="el-GR"/>
+        </w:rPr>
+      </w:pPr>
+      <w:r>
+        <w:rPr>
+          <w:lang w:val="el-GR"/>
+        </w:rPr>
+        <w:t xml:space="preserve">Το πρόγραμμα αναπτύχθηκε σε προσωπικό υπολογιστή τύπου </w:t>
+      </w:r>
+      <w:r>
+        <w:t>laptop</w:t>
+      </w:r>
+      <w:r>
+        <w:rPr>
+          <w:lang w:val="el-GR"/>
+        </w:rPr>
+        <w:t xml:space="preserve">. Πιο συγκεκριμένα το </w:t>
+      </w:r>
+      <w:r>
+        <w:t>laptop</w:t>
+      </w:r>
+      <w:r>
+        <w:rPr>
+          <w:lang w:val="el-GR"/>
+        </w:rPr>
+        <w:t xml:space="preserve"> </w:t>
+      </w:r>
+      <w:r>
+        <w:rPr>
+          <w:lang w:val="el-GR"/>
+        </w:rPr>
+        <w:t xml:space="preserve">είναι το </w:t>
+      </w:r>
+      <w:r>
+        <w:t>Dell</w:t>
+      </w:r>
+      <w:r>
+        <w:rPr>
+          <w:lang w:val="el-GR"/>
+        </w:rPr>
+        <w:t xml:space="preserve"> </w:t>
+      </w:r>
+      <w:r>
+        <w:t>G</w:t>
+      </w:r>
+      <w:r>
+        <w:rPr>
+          <w:lang w:val="el-GR"/>
+        </w:rPr>
+        <w:t xml:space="preserve">5-5587 </w:t>
+      </w:r>
+      <w:r>
+        <w:rPr>
+          <w:lang w:val="el-GR"/>
+        </w:rPr>
+        <w:t xml:space="preserve">το οποίο έχει τα παρακάτω </w:t>
+      </w:r>
+      <w:r>
+        <w:t>specs</w:t>
+      </w:r>
+      <w:r>
+        <w:rPr>
+          <w:lang w:val="el-GR"/>
+        </w:rPr>
+        <w:t>:</w:t>
+      </w:r>
+    </w:p>
+    <w:p>
+      <w:pPr>
+        <w:jc w:val="center"/>
+        <w:rPr>
+          <w:lang w:val="el-GR"/>
+        </w:rPr>
+      </w:pPr>
+      <w:r>
+        <w:rPr>
+          <w:lang w:val="el-GR"/>
+        </w:rPr>
+        <w:t>Πίνακας 3.1: Χαρακτηριστικά συστήματος</w:t>
+      </w:r>
+    </w:p>
+    <w:tbl>
+      <w:tblPr>
+        <w:tblStyle w:val="GridTable4"/>
+        <w:tblW w:w="0" w:type="auto"/>
+        <w:jc w:val="center"/>
+        <w:tblLook w:val="0480" w:firstRow="0" w:lastRow="0" w:firstColumn="1" w:lastColumn="0" w:noHBand="0" w:noVBand="1"/>
+      </w:tblPr>
+      <w:tblGrid>
+        <w:gridCol w:w="4508"/>
+        <w:gridCol w:w="4508"/>
+      </w:tblGrid>
+      <w:tr>
+        <w:trPr>
+          <w:cnfStyle w:val="000000100000" w:firstRow="0" w:lastRow="0" w:firstColumn="0" w:lastColumn="0" w:oddVBand="0" w:evenVBand="0" w:oddHBand="1" w:evenHBand="0" w:firstRowFirstColumn="0" w:firstRowLastColumn="0" w:lastRowFirstColumn="0" w:lastRowLastColumn="0"/>
+          <w:jc w:val="center"/>
+        </w:trPr>
+        <w:tc>
+          <w:tcPr>
+            <w:cnfStyle w:val="001000000000" w:firstRow="0" w:lastRow="0" w:firstColumn="1" w:lastColumn="0" w:oddVBand="0" w:evenVBand="0" w:oddHBand="0" w:evenHBand="0" w:firstRowFirstColumn="0" w:firstRowLastColumn="0" w:lastRowFirstColumn="0" w:lastRowLastColumn="0"/>
+            <w:tcW w:w="4508" w:type="dxa"/>
+          </w:tcPr>
+          <w:p>
+            <w:pPr>
+              <w:jc w:val="center"/>
+              <w:rPr>
+                <w:lang w:val="el-GR"/>
+              </w:rPr>
+            </w:pPr>
+            <w:r>
+              <w:rPr>
+                <w:b w:val="0"/>
+              </w:rPr>
+              <w:t>CPU</w:t>
+            </w:r>
+          </w:p>
+        </w:tc>
+        <w:tc>
+          <w:tcPr>
+            <w:tcW w:w="4508" w:type="dxa"/>
+          </w:tcPr>
+          <w:p>
+            <w:pPr>
+              <w:jc w:val="center"/>
+              <w:cnfStyle w:val="000000100000" w:firstRow="0" w:lastRow="0" w:firstColumn="0" w:lastColumn="0" w:oddVBand="0" w:evenVBand="0" w:oddHBand="1" w:evenHBand="0" w:firstRowFirstColumn="0" w:firstRowLastColumn="0" w:lastRowFirstColumn="0" w:lastRowLastColumn="0"/>
+            </w:pPr>
+            <w:r>
+              <w:t>Intel Core i7-8750H @ 2.20 GHz</w:t>
+            </w:r>
+          </w:p>
+        </w:tc>
+      </w:tr>
+      <w:tr>
+        <w:trPr>
+          <w:jc w:val="center"/>
+        </w:trPr>
+        <w:tc>
+          <w:tcPr>
+            <w:cnfStyle w:val="001000000000" w:firstRow="0" w:lastRow="0" w:firstColumn="1" w:lastColumn="0" w:oddVBand="0" w:evenVBand="0" w:oddHBand="0" w:evenHBand="0" w:firstRowFirstColumn="0" w:firstRowLastColumn="0" w:lastRowFirstColumn="0" w:lastRowLastColumn="0"/>
+            <w:tcW w:w="4508" w:type="dxa"/>
+          </w:tcPr>
+          <w:p>
+            <w:pPr>
+              <w:jc w:val="center"/>
+              <w:rPr>
+                <w:b w:val="0"/>
+              </w:rPr>
+            </w:pPr>
+            <w:r>
+              <w:rPr>
+                <w:b w:val="0"/>
+              </w:rPr>
+              <w:t>GPU</w:t>
+            </w:r>
+          </w:p>
+        </w:tc>
+        <w:tc>
+          <w:tcPr>
+            <w:tcW w:w="4508" w:type="dxa"/>
+          </w:tcPr>
+          <w:p>
+            <w:pPr>
+              <w:jc w:val="center"/>
+              <w:cnfStyle w:val="000000000000" w:firstRow="0" w:lastRow="0" w:firstColumn="0" w:lastColumn="0" w:oddVBand="0" w:evenVBand="0" w:oddHBand="0" w:evenHBand="0" w:firstRowFirstColumn="0" w:firstRowLastColumn="0" w:lastRowFirstColumn="0" w:lastRowLastColumn="0"/>
+            </w:pPr>
+            <w:r>
+              <w:t xml:space="preserve">Intel UHD Graphics 630 &amp; NVIDIA GeForce GTX 1050 </w:t>
+            </w:r>
+            <w:proofErr w:type="spellStart"/>
+            <w:r>
+              <w:t>Ti</w:t>
+            </w:r>
+            <w:proofErr w:type="spellEnd"/>
+            <w:r>
+              <w:t xml:space="preserve"> 4 GB</w:t>
+            </w:r>
+          </w:p>
+        </w:tc>
+      </w:tr>
+      <w:tr>
+        <w:trPr>
+          <w:cnfStyle w:val="000000100000" w:firstRow="0" w:lastRow="0" w:firstColumn="0" w:lastColumn="0" w:oddVBand="0" w:evenVBand="0" w:oddHBand="1" w:evenHBand="0" w:firstRowFirstColumn="0" w:firstRowLastColumn="0" w:lastRowFirstColumn="0" w:lastRowLastColumn="0"/>
+          <w:jc w:val="center"/>
+        </w:trPr>
+        <w:tc>
+          <w:tcPr>
+            <w:cnfStyle w:val="001000000000" w:firstRow="0" w:lastRow="0" w:firstColumn="1" w:lastColumn="0" w:oddVBand="0" w:evenVBand="0" w:oddHBand="0" w:evenHBand="0" w:firstRowFirstColumn="0" w:firstRowLastColumn="0" w:lastRowFirstColumn="0" w:lastRowLastColumn="0"/>
+            <w:tcW w:w="4508" w:type="dxa"/>
+          </w:tcPr>
+          <w:p>
+            <w:pPr>
+              <w:jc w:val="center"/>
+              <w:rPr>
+                <w:b w:val="0"/>
+              </w:rPr>
+            </w:pPr>
+            <w:r>
+              <w:rPr>
+                <w:b w:val="0"/>
+              </w:rPr>
+              <w:t>RAM</w:t>
+            </w:r>
+          </w:p>
+        </w:tc>
+        <w:tc>
+          <w:tcPr>
+            <w:tcW w:w="4508" w:type="dxa"/>
+          </w:tcPr>
+          <w:p>
+            <w:pPr>
+              <w:jc w:val="center"/>
+              <w:cnfStyle w:val="000000100000" w:firstRow="0" w:lastRow="0" w:firstColumn="0" w:lastColumn="0" w:oddVBand="0" w:evenVBand="0" w:oddHBand="1" w:evenHBand="0" w:firstRowFirstColumn="0" w:firstRowLastColumn="0" w:lastRowFirstColumn="0" w:lastRowLastColumn="0"/>
+            </w:pPr>
+            <w:r>
+              <w:t>32 GB</w:t>
+            </w:r>
+          </w:p>
+        </w:tc>
+      </w:tr>
+      <w:tr>
+        <w:trPr>
+          <w:jc w:val="center"/>
+        </w:trPr>
+        <w:tc>
+          <w:tcPr>
+            <w:cnfStyle w:val="001000000000" w:firstRow="0" w:lastRow="0" w:firstColumn="1" w:lastColumn="0" w:oddVBand="0" w:evenVBand="0" w:oddHBand="0" w:evenHBand="0" w:firstRowFirstColumn="0" w:firstRowLastColumn="0" w:lastRowFirstColumn="0" w:lastRowLastColumn="0"/>
+            <w:tcW w:w="4508" w:type="dxa"/>
+          </w:tcPr>
+          <w:p>
+            <w:pPr>
+              <w:jc w:val="center"/>
+              <w:rPr>
+                <w:b w:val="0"/>
+              </w:rPr>
+            </w:pPr>
+            <w:r>
+              <w:rPr>
+                <w:b w:val="0"/>
+              </w:rPr>
+              <w:t>Primary Storage</w:t>
+            </w:r>
+          </w:p>
+        </w:tc>
+        <w:tc>
+          <w:tcPr>
+            <w:tcW w:w="4508" w:type="dxa"/>
+          </w:tcPr>
+          <w:p>
+            <w:pPr>
+              <w:jc w:val="center"/>
+              <w:cnfStyle w:val="000000000000" w:firstRow="0" w:lastRow="0" w:firstColumn="0" w:lastColumn="0" w:oddVBand="0" w:evenVBand="0" w:oddHBand="0" w:evenHBand="0" w:firstRowFirstColumn="0" w:firstRowLastColumn="0" w:lastRowFirstColumn="0" w:lastRowLastColumn="0"/>
+            </w:pPr>
+            <w:r>
+              <w:t>M.2 NVMe SSD 1 TB</w:t>
+            </w:r>
+          </w:p>
+        </w:tc>
+      </w:tr>
+      <w:tr>
+        <w:trPr>
+          <w:cnfStyle w:val="000000100000" w:firstRow="0" w:lastRow="0" w:firstColumn="0" w:lastColumn="0" w:oddVBand="0" w:evenVBand="0" w:oddHBand="1" w:evenHBand="0" w:firstRowFirstColumn="0" w:firstRowLastColumn="0" w:lastRowFirstColumn="0" w:lastRowLastColumn="0"/>
+          <w:jc w:val="center"/>
+        </w:trPr>
+        <w:tc>
+          <w:tcPr>
+            <w:cnfStyle w:val="001000000000" w:firstRow="0" w:lastRow="0" w:firstColumn="1" w:lastColumn="0" w:oddVBand="0" w:evenVBand="0" w:oddHBand="0" w:evenHBand="0" w:firstRowFirstColumn="0" w:firstRowLastColumn="0" w:lastRowFirstColumn="0" w:lastRowLastColumn="0"/>
+            <w:tcW w:w="4508" w:type="dxa"/>
+          </w:tcPr>
+          <w:p>
+            <w:pPr>
+              <w:jc w:val="center"/>
+              <w:rPr>
+                <w:b w:val="0"/>
+              </w:rPr>
+            </w:pPr>
+            <w:r>
+              <w:rPr>
+                <w:b w:val="0"/>
+              </w:rPr>
+              <w:lastRenderedPageBreak/>
+              <w:t xml:space="preserve">Secondary Storage </w:t>
+            </w:r>
+          </w:p>
+        </w:tc>
+        <w:tc>
+          <w:tcPr>
+            <w:tcW w:w="4508" w:type="dxa"/>
+          </w:tcPr>
+          <w:p>
+            <w:pPr>
+              <w:jc w:val="center"/>
+              <w:cnfStyle w:val="000000100000" w:firstRow="0" w:lastRow="0" w:firstColumn="0" w:lastColumn="0" w:oddVBand="0" w:evenVBand="0" w:oddHBand="1" w:evenHBand="0" w:firstRowFirstColumn="0" w:firstRowLastColumn="0" w:lastRowFirstColumn="0" w:lastRowLastColumn="0"/>
+            </w:pPr>
+            <w:r>
+              <w:t xml:space="preserve">HDD </w:t>
+            </w:r>
+            <w:r>
+              <w:t>1</w:t>
+            </w:r>
+            <w:r>
+              <w:t xml:space="preserve"> </w:t>
+            </w:r>
+            <w:r>
+              <w:t>TB</w:t>
+            </w:r>
+          </w:p>
+        </w:tc>
+      </w:tr>
+    </w:tbl>
+    <w:p>
+      <w:pPr>
+        <w:pStyle w:val="Heading2"/>
+      </w:pPr>
+      <w:bookmarkStart w:id="46" w:name="_Toc107347754"/>
+      <w:r>
+        <w:t>3</w:t>
+      </w:r>
+      <w:r>
+        <w:t>.2</w:t>
+      </w:r>
+      <w:r>
+        <w:t xml:space="preserve"> </w:t>
+      </w:r>
+      <w:r>
+        <w:t xml:space="preserve">Αναγνώστης </w:t>
+      </w:r>
+      <w:r>
+        <w:rPr>
+          <w:lang w:val="en-US"/>
+        </w:rPr>
+        <w:t>RFID</w:t>
+      </w:r>
+      <w:bookmarkEnd w:id="46"/>
+    </w:p>
+    <w:p>
+      <w:pPr>
+        <w:rPr>
+          <w:lang w:val="el-GR"/>
+        </w:rPr>
+      </w:pPr>
+      <w:r>
+        <w:rPr>
+          <w:lang w:val="el-GR"/>
+        </w:rPr>
+        <w:tab/>
+      </w:r>
+      <w:r>
+        <w:rPr>
+          <w:lang w:val="el-GR"/>
+        </w:rPr>
+        <w:t>Για την υλοποίηση αυτής της πτυχιακής εργασίας α</w:t>
+      </w:r>
+      <w:r>
+        <w:rPr>
+          <w:lang w:val="el-GR"/>
+        </w:rPr>
+        <w:t>γοραστικέ</w:t>
+      </w:r>
+      <w:r>
+        <w:rPr>
+          <w:lang w:val="el-GR"/>
+        </w:rPr>
+        <w:t xml:space="preserve"> </w:t>
+      </w:r>
+      <w:r>
+        <w:rPr>
+          <w:lang w:val="el-GR"/>
+        </w:rPr>
+        <w:t>από</w:t>
+      </w:r>
+      <w:r>
+        <w:rPr>
+          <w:lang w:val="el-GR"/>
+        </w:rPr>
+        <w:t xml:space="preserve"> </w:t>
+      </w:r>
+      <w:r>
+        <w:rPr>
+          <w:lang w:val="el-GR"/>
+        </w:rPr>
+        <w:t>το</w:t>
+      </w:r>
+      <w:r>
+        <w:rPr>
+          <w:lang w:val="el-GR"/>
+        </w:rPr>
+        <w:t xml:space="preserve"> </w:t>
+      </w:r>
+      <w:r>
+        <w:rPr>
+          <w:lang w:val="el-GR"/>
+        </w:rPr>
+        <w:t>κατάστημα</w:t>
+      </w:r>
+      <w:r>
+        <w:rPr>
+          <w:lang w:val="el-GR"/>
+        </w:rPr>
+        <w:t xml:space="preserve"> “</w:t>
+      </w:r>
+      <w:r>
+        <w:t>HELLAS</w:t>
+      </w:r>
+      <w:r>
+        <w:rPr>
+          <w:lang w:val="el-GR"/>
+        </w:rPr>
+        <w:t xml:space="preserve"> </w:t>
+      </w:r>
+      <w:r>
+        <w:t>digital</w:t>
+      </w:r>
+      <w:r>
+        <w:rPr>
+          <w:lang w:val="el-GR"/>
+        </w:rPr>
+        <w:t xml:space="preserve">” </w:t>
+      </w:r>
+      <w:r>
+        <w:rPr>
+          <w:lang w:val="el-GR"/>
+        </w:rPr>
+        <w:t>ο αναγνώστης</w:t>
+      </w:r>
+      <w:r>
+        <w:rPr>
+          <w:lang w:val="el-GR"/>
+        </w:rPr>
+        <w:t xml:space="preserve"> “</w:t>
+      </w:r>
+      <w:r>
+        <w:t>ACR</w:t>
+      </w:r>
+      <w:r>
+        <w:rPr>
+          <w:lang w:val="el-GR"/>
+        </w:rPr>
+        <w:t>112</w:t>
+      </w:r>
+      <w:r>
+        <w:t>U</w:t>
+      </w:r>
+      <w:r>
+        <w:rPr>
+          <w:lang w:val="el-GR"/>
+        </w:rPr>
+        <w:t xml:space="preserve"> </w:t>
+      </w:r>
+      <w:r>
+        <w:t>USB</w:t>
+      </w:r>
+      <w:r>
+        <w:rPr>
+          <w:lang w:val="el-GR"/>
+        </w:rPr>
+        <w:t xml:space="preserve"> </w:t>
+      </w:r>
+      <w:r>
+        <w:t>NFC</w:t>
+      </w:r>
+      <w:r>
+        <w:rPr>
+          <w:lang w:val="el-GR"/>
+        </w:rPr>
+        <w:t xml:space="preserve"> </w:t>
+      </w:r>
+      <w:r>
+        <w:t>Reader</w:t>
+      </w:r>
+      <w:r>
+        <w:rPr>
+          <w:lang w:val="el-GR"/>
+        </w:rPr>
+        <w:t>”</w:t>
+      </w:r>
+      <w:r>
+        <w:rPr>
+          <w:lang w:val="el-GR"/>
+        </w:rPr>
+        <w:t xml:space="preserve"> </w:t>
+      </w:r>
+      <w:r>
+        <w:rPr>
+          <w:lang w:val="el-GR"/>
+        </w:rPr>
+        <w:t xml:space="preserve">της εταιρίας </w:t>
+      </w:r>
+      <w:r>
+        <w:t>Advanced</w:t>
+      </w:r>
+      <w:r>
+        <w:rPr>
+          <w:lang w:val="el-GR"/>
+        </w:rPr>
+        <w:t xml:space="preserve"> </w:t>
+      </w:r>
+      <w:r>
+        <w:t>Card</w:t>
+      </w:r>
+      <w:r>
+        <w:rPr>
+          <w:lang w:val="el-GR"/>
+        </w:rPr>
+        <w:t xml:space="preserve"> </w:t>
+      </w:r>
+      <w:r>
+        <w:t>Systems</w:t>
+      </w:r>
+      <w:r>
+        <w:rPr>
+          <w:lang w:val="el-GR"/>
+        </w:rPr>
+        <w:t xml:space="preserve"> </w:t>
+      </w:r>
+      <w:r>
+        <w:t>Ltd</w:t>
+      </w:r>
+      <w:r>
+        <w:rPr>
+          <w:lang w:val="el-GR"/>
+        </w:rPr>
+        <w:t xml:space="preserve">. </w:t>
+      </w:r>
+      <w:r>
+        <w:rPr>
+          <w:lang w:val="el-GR"/>
+        </w:rPr>
+        <w:t xml:space="preserve">Προτιμήθηκε ο συγκεκριμένος έναντι άλλων αναγνωστών καθώς </w:t>
+      </w:r>
+      <w:r>
+        <w:rPr>
+          <w:lang w:val="el-GR"/>
+        </w:rPr>
+        <w:t xml:space="preserve">υποστηρίζει το πρωτόκολλο </w:t>
+      </w:r>
+      <w:r>
+        <w:t>CCID</w:t>
+      </w:r>
+      <w:r>
+        <w:rPr>
+          <w:lang w:val="el-GR"/>
+        </w:rPr>
+        <w:t xml:space="preserve"> (</w:t>
+      </w:r>
+      <w:r>
+        <w:t>Chip</w:t>
+      </w:r>
+      <w:r>
+        <w:rPr>
+          <w:lang w:val="el-GR"/>
+        </w:rPr>
+        <w:t xml:space="preserve"> </w:t>
+      </w:r>
+      <w:r>
+        <w:t>Card</w:t>
+      </w:r>
+      <w:r>
+        <w:rPr>
+          <w:lang w:val="el-GR"/>
+        </w:rPr>
+        <w:t xml:space="preserve"> </w:t>
+      </w:r>
+      <w:r>
+        <w:t>Interface</w:t>
+      </w:r>
+      <w:r>
+        <w:rPr>
+          <w:lang w:val="el-GR"/>
+        </w:rPr>
+        <w:t xml:space="preserve"> </w:t>
+      </w:r>
+      <w:r>
+        <w:t>Device</w:t>
+      </w:r>
+      <w:r>
+        <w:rPr>
+          <w:lang w:val="el-GR"/>
+        </w:rPr>
+        <w:t xml:space="preserve">) </w:t>
+      </w:r>
+      <w:r>
+        <w:rPr>
+          <w:lang w:val="el-GR"/>
+        </w:rPr>
+        <w:t xml:space="preserve">το οποίο αποτελεί ένα </w:t>
+      </w:r>
+      <w:r>
+        <w:t>USB</w:t>
+      </w:r>
+      <w:r>
+        <w:rPr>
+          <w:lang w:val="el-GR"/>
+        </w:rPr>
+        <w:t xml:space="preserve"> </w:t>
+      </w:r>
+      <w:r>
+        <w:rPr>
+          <w:lang w:val="el-GR"/>
+        </w:rPr>
+        <w:t xml:space="preserve">πρωτόκολλο που επιτρέπει σε μία έξυπνα κάρτα να διαβαστεί από ένα σύστημα απλά μέσω της διεπαφής </w:t>
+      </w:r>
+      <w:r>
+        <w:t>USB</w:t>
+      </w:r>
+      <w:r>
+        <w:rPr>
+          <w:lang w:val="el-GR"/>
+        </w:rPr>
+        <w:t xml:space="preserve"> και υπάρχει στα </w:t>
+      </w:r>
+      <w:r>
+        <w:t>Windows</w:t>
+      </w:r>
+      <w:r>
+        <w:rPr>
+          <w:lang w:val="el-GR"/>
+        </w:rPr>
+        <w:t xml:space="preserve"> </w:t>
+      </w:r>
+      <w:r>
+        <w:rPr>
+          <w:lang w:val="el-GR"/>
+        </w:rPr>
+        <w:t xml:space="preserve">από την έκδοση των </w:t>
+      </w:r>
+      <w:r>
+        <w:t>Windows</w:t>
+      </w:r>
+      <w:r>
+        <w:rPr>
+          <w:lang w:val="el-GR"/>
+        </w:rPr>
+        <w:t xml:space="preserve"> 2000.</w:t>
+      </w:r>
+      <w:r>
+        <w:rPr>
+          <w:lang w:val="el-GR"/>
+        </w:rPr>
+        <w:t xml:space="preserve"> </w:t>
+      </w:r>
+      <w:r>
+        <w:rPr>
+          <w:lang w:val="el-GR"/>
+        </w:rPr>
+        <w:t>Επιπλέον</w:t>
+      </w:r>
+      <w:r>
+        <w:rPr>
+          <w:lang w:val="el-GR"/>
+        </w:rPr>
+        <w:t xml:space="preserve">, </w:t>
+      </w:r>
+      <w:r>
+        <w:rPr>
+          <w:lang w:val="el-GR"/>
+        </w:rPr>
+        <w:t>υποστηρίζει</w:t>
+      </w:r>
+      <w:r>
+        <w:rPr>
+          <w:lang w:val="el-GR"/>
+        </w:rPr>
+        <w:t xml:space="preserve"> </w:t>
+      </w:r>
+      <w:r>
+        <w:rPr>
+          <w:lang w:val="el-GR"/>
+        </w:rPr>
+        <w:t>το</w:t>
+      </w:r>
+      <w:r>
+        <w:rPr>
+          <w:lang w:val="el-GR"/>
+        </w:rPr>
+        <w:t xml:space="preserve"> </w:t>
+      </w:r>
+      <w:r>
+        <w:t>PC</w:t>
+      </w:r>
+      <w:r>
+        <w:rPr>
+          <w:lang w:val="el-GR"/>
+        </w:rPr>
+        <w:t>/</w:t>
+      </w:r>
+      <w:r>
+        <w:t>SC</w:t>
+      </w:r>
+      <w:r>
+        <w:rPr>
+          <w:lang w:val="el-GR"/>
+        </w:rPr>
+        <w:t xml:space="preserve"> (</w:t>
+      </w:r>
+      <w:r>
+        <w:t>Personal</w:t>
+      </w:r>
+      <w:r>
+        <w:rPr>
+          <w:lang w:val="el-GR"/>
+        </w:rPr>
+        <w:t xml:space="preserve"> </w:t>
+      </w:r>
+      <w:r>
+        <w:t>Computer</w:t>
+      </w:r>
+      <w:r>
+        <w:rPr>
+          <w:lang w:val="el-GR"/>
+        </w:rPr>
+        <w:t>/</w:t>
+      </w:r>
+      <w:r>
+        <w:t>Smart</w:t>
+      </w:r>
+      <w:r>
+        <w:rPr>
+          <w:lang w:val="el-GR"/>
+        </w:rPr>
+        <w:t xml:space="preserve"> </w:t>
+      </w:r>
+      <w:r>
+        <w:t>Card</w:t>
+      </w:r>
+      <w:r>
+        <w:rPr>
+          <w:lang w:val="el-GR"/>
+        </w:rPr>
+        <w:t xml:space="preserve">) </w:t>
+      </w:r>
+      <w:r>
+        <w:t>API</w:t>
+      </w:r>
+      <w:r>
+        <w:rPr>
+          <w:lang w:val="el-GR"/>
+        </w:rPr>
+        <w:t xml:space="preserve"> </w:t>
+      </w:r>
+      <w:r>
+        <w:rPr>
+          <w:lang w:val="el-GR"/>
+        </w:rPr>
+        <w:t xml:space="preserve">το οποίο υποστηρίζεται και από την </w:t>
+      </w:r>
+      <w:r>
+        <w:t>Microsoft</w:t>
+      </w:r>
+      <w:r>
+        <w:rPr>
+          <w:lang w:val="el-GR"/>
+        </w:rPr>
+        <w:t xml:space="preserve"> </w:t>
+      </w:r>
+      <w:r>
+        <w:rPr>
+          <w:lang w:val="el-GR"/>
+        </w:rPr>
+        <w:t>μεταξύ άλλων εταιριών</w:t>
+      </w:r>
+      <w:r>
+        <w:rPr>
+          <w:lang w:val="el-GR"/>
+        </w:rPr>
+        <w:t xml:space="preserve">. </w:t>
+      </w:r>
+      <w:r>
+        <w:rPr>
+          <w:lang w:val="el-GR"/>
+        </w:rPr>
+        <w:t>Π</w:t>
+      </w:r>
+      <w:r>
+        <w:rPr>
+          <w:lang w:val="el-GR"/>
+        </w:rPr>
+        <w:t>ροσφέρει ταχύτητα ανάγνωσης εγγραφής μέχρι και 424</w:t>
+      </w:r>
+      <w:r>
+        <w:rPr>
+          <w:lang w:val="el-GR"/>
+        </w:rPr>
+        <w:t xml:space="preserve"> </w:t>
+      </w:r>
+      <w:r>
+        <w:t>Kbps</w:t>
+      </w:r>
+      <w:r>
+        <w:rPr>
+          <w:lang w:val="el-GR"/>
+        </w:rPr>
+        <w:t>, υποστηρίζει</w:t>
+      </w:r>
+      <w:r>
+        <w:rPr>
+          <w:lang w:val="el-GR"/>
+        </w:rPr>
+        <w:t xml:space="preserve"> </w:t>
+      </w:r>
+      <w:r>
+        <w:rPr>
+          <w:lang w:val="el-GR"/>
+        </w:rPr>
+        <w:t>τα</w:t>
+      </w:r>
+      <w:r>
+        <w:rPr>
+          <w:lang w:val="el-GR"/>
+        </w:rPr>
+        <w:t xml:space="preserve"> </w:t>
+      </w:r>
+      <w:r>
+        <w:t>ISO</w:t>
+      </w:r>
+      <w:r>
+        <w:rPr>
+          <w:lang w:val="el-GR"/>
+        </w:rPr>
+        <w:t xml:space="preserve"> 14443</w:t>
+      </w:r>
+      <w:r>
+        <w:rPr>
+          <w:lang w:val="el-GR"/>
+        </w:rPr>
+        <w:t xml:space="preserve"> </w:t>
+      </w:r>
+      <w:r>
+        <w:t>Type</w:t>
+      </w:r>
+      <w:r>
+        <w:rPr>
+          <w:lang w:val="el-GR"/>
+        </w:rPr>
+        <w:t xml:space="preserve"> </w:t>
+      </w:r>
+      <w:r>
+        <w:t>A</w:t>
+      </w:r>
+      <w:r>
+        <w:rPr>
+          <w:lang w:val="el-GR"/>
+        </w:rPr>
+        <w:t xml:space="preserve"> </w:t>
+      </w:r>
+      <w:r>
+        <w:rPr>
+          <w:lang w:val="el-GR"/>
+        </w:rPr>
+        <w:t xml:space="preserve">και </w:t>
+      </w:r>
+      <w:r>
+        <w:t>B</w:t>
+      </w:r>
+      <w:r>
+        <w:rPr>
+          <w:lang w:val="el-GR"/>
+        </w:rPr>
+        <w:t xml:space="preserve"> και όλους τους τύπους </w:t>
+      </w:r>
+      <w:r>
+        <w:t>NFC</w:t>
+      </w:r>
+      <w:r>
+        <w:rPr>
+          <w:lang w:val="el-GR"/>
+        </w:rPr>
+        <w:t xml:space="preserve"> </w:t>
+      </w:r>
+      <w:r>
+        <w:rPr>
+          <w:lang w:val="el-GR"/>
+        </w:rPr>
+        <w:t xml:space="preserve">ετικετών όπως αυτοί ορίζονται στο πρότυπο </w:t>
+      </w:r>
+      <w:r>
+        <w:t>ISO</w:t>
+      </w:r>
+      <w:r>
+        <w:rPr>
+          <w:lang w:val="el-GR"/>
+        </w:rPr>
+        <w:t>/</w:t>
+      </w:r>
+      <w:r>
+        <w:t>IEC</w:t>
+      </w:r>
+      <w:r>
+        <w:rPr>
+          <w:lang w:val="el-GR"/>
+        </w:rPr>
+        <w:t xml:space="preserve"> 18092. </w:t>
+      </w:r>
+      <w:r>
+        <w:rPr>
+          <w:lang w:val="el-GR"/>
+        </w:rPr>
+        <w:t>Τέλος, ένα αρκετά σημαντικό χαρακτηριστικό είναι πως επιτρέπει την ανάγνωση μόνο μιας ετικέτας την φορά ώστε να αποφευχθούν πιθανές συγκρούσεις (</w:t>
+      </w:r>
+      <w:r>
+        <w:t>anti</w:t>
+      </w:r>
+      <w:r>
+        <w:rPr>
+          <w:lang w:val="el-GR"/>
+        </w:rPr>
+        <w:t>-</w:t>
+      </w:r>
+      <w:r>
+        <w:t>collision</w:t>
+      </w:r>
+      <w:r>
+        <w:rPr>
+          <w:lang w:val="el-GR"/>
+        </w:rPr>
+        <w:t xml:space="preserve"> </w:t>
+      </w:r>
+      <w:r>
+        <w:t>feature</w:t>
+      </w:r>
+      <w:r>
+        <w:rPr>
+          <w:lang w:val="el-GR"/>
+        </w:rPr>
+        <w:t>)</w:t>
+      </w:r>
+      <w:r>
+        <w:rPr>
+          <w:lang w:val="el-GR"/>
+        </w:rPr>
+        <w:t>.</w:t>
+      </w:r>
+    </w:p>
+    <w:p>
+      <w:pPr>
+        <w:ind w:firstLine="720"/>
+        <w:rPr>
+          <w:lang w:val="el-GR"/>
+        </w:rPr>
+      </w:pPr>
+      <w:r>
+        <w:rPr>
+          <w:lang w:val="el-GR"/>
+        </w:rPr>
+        <w:t xml:space="preserve">Έπειτα από δοκιμές </w:t>
+      </w:r>
+      <w:r>
+        <w:rPr>
+          <w:lang w:val="el-GR"/>
+        </w:rPr>
+        <w:t xml:space="preserve">που πραγματοποιήθηκαν με το λογισμικό της εταιρίας </w:t>
+      </w:r>
+      <w:r>
+        <w:rPr>
+          <w:lang w:val="el-GR"/>
+        </w:rPr>
+        <w:t>“</w:t>
+      </w:r>
+      <w:r>
+        <w:t>GoToTags</w:t>
+      </w:r>
+      <w:r>
+        <w:rPr>
+          <w:lang w:val="el-GR"/>
+        </w:rPr>
+        <w:t>”</w:t>
+      </w:r>
+      <w:r>
+        <w:rPr>
+          <w:lang w:val="el-GR"/>
+        </w:rPr>
+        <w:t xml:space="preserve"> </w:t>
+      </w:r>
+      <w:r>
+        <w:rPr>
+          <w:lang w:val="el-GR"/>
+        </w:rPr>
+        <w:t>εντοπίστηκε ένα πρόβλημα</w:t>
+      </w:r>
+      <w:r>
+        <w:rPr>
+          <w:lang w:val="el-GR"/>
+        </w:rPr>
+        <w:t xml:space="preserve"> που εμπόδιζε την ορθή λειτουργεία του αναγνώστη </w:t>
+      </w:r>
+      <w:r>
+        <w:rPr>
+          <w:lang w:val="el-GR"/>
+        </w:rPr>
+        <w:t xml:space="preserve">με το λειτουργικό σύστημα των </w:t>
+      </w:r>
+      <w:r>
+        <w:t>Windows</w:t>
+      </w:r>
+      <w:r>
+        <w:rPr>
+          <w:lang w:val="el-GR"/>
+        </w:rPr>
+        <w:t>.</w:t>
+      </w:r>
+      <w:r>
+        <w:rPr>
+          <w:lang w:val="el-GR"/>
+        </w:rPr>
+        <w:t xml:space="preserve"> </w:t>
+      </w:r>
+    </w:p>
+    <w:p>
+      <w:pPr>
+        <w:jc w:val="center"/>
+        <w:rPr>
+          <w:lang w:val="el-GR"/>
+        </w:rPr>
+      </w:pPr>
+      <w:r>
+        <w:rPr>
+          <w:noProof/>
+          <w:lang w:val="el-GR"/>
+        </w:rPr>
+        <w:drawing>
+          <wp:inline distT="0" distB="0" distL="0" distR="0" wp14:anchorId="460721D1">
+            <wp:extent cx="4631545" cy="3398520"/>
+            <wp:effectExtent l="0" t="0" r="0" b="0"/>
+            <wp:docPr id="16" name="Picture 16"/>
+            <wp:cNvGraphicFramePr>
+              <a:graphicFrameLocks xmlns:a="http://schemas.openxmlformats.org/drawingml/2006/main" noChangeAspect="1"/>
+            </wp:cNvGraphicFramePr>
+            <a:graphic xmlns:a="http://schemas.openxmlformats.org/drawingml/2006/main">
+              <a:graphicData uri="http://schemas.openxmlformats.org/drawingml/2006/picture">
+                <pic:pic xmlns:pic="http://schemas.openxmlformats.org/drawingml/2006/picture">
+                  <pic:nvPicPr>
+                    <pic:cNvPr id="0" name="Picture 2"/>
+                    <pic:cNvPicPr>
+                      <a:picLocks noChangeAspect="1" noChangeArrowheads="1"/>
+                    </pic:cNvPicPr>
+                  </pic:nvPicPr>
+                  <pic:blipFill>
+                    <a:blip r:embed="rId32">
+                      <a:extLst>
+                        <a:ext uri="{28A0092B-C50C-407E-A947-70E740481C1C}">
+                          <a14:useLocalDpi xmlns:a14="http://schemas.microsoft.com/office/drawing/2010/main" val="0"/>
+                        </a:ext>
+                      </a:extLst>
+                    </a:blip>
+                    <a:srcRect/>
+                    <a:stretch>
+                      <a:fillRect/>
+                    </a:stretch>
+                  </pic:blipFill>
+                  <pic:spPr bwMode="auto">
+                    <a:xfrm>
+                      <a:off x="0" y="0"/>
+                      <a:ext cx="4657421" cy="3417507"/>
+                    </a:xfrm>
+                    <a:prstGeom prst="rect">
+                      <a:avLst/>
+                    </a:prstGeom>
+                    <a:noFill/>
+                  </pic:spPr>
+                </pic:pic>
+              </a:graphicData>
+            </a:graphic>
+          </wp:inline>
+        </w:drawing>
+      </w:r>
+    </w:p>
+    <w:p>
+      <w:pPr>
+        <w:jc w:val="center"/>
+        <w:rPr>
+          <w:lang w:val="el-GR"/>
+        </w:rPr>
+      </w:pPr>
+      <w:r>
+        <w:rPr>
+          <w:lang w:val="el-GR"/>
+        </w:rPr>
+        <w:t>Σχήμα 3</w:t>
+      </w:r>
+      <w:r>
+        <w:rPr>
+          <w:lang w:val="el-GR"/>
+        </w:rPr>
+        <w:t>.1:</w:t>
+      </w:r>
+      <w:r>
+        <w:rPr>
+          <w:lang w:val="el-GR"/>
+        </w:rPr>
+        <w:t xml:space="preserve"> </w:t>
+      </w:r>
+      <w:r>
+        <w:t>Windows</w:t>
+      </w:r>
+      <w:r>
+        <w:rPr>
+          <w:lang w:val="el-GR"/>
+        </w:rPr>
+        <w:t xml:space="preserve"> </w:t>
+      </w:r>
+      <w:r>
+        <w:t>services</w:t>
+      </w:r>
+    </w:p>
+    <w:p>
+      <w:pPr>
+        <w:rPr>
+          <w:lang w:val="el-GR"/>
+        </w:rPr>
+      </w:pPr>
+      <w:r>
+        <w:rPr>
+          <w:lang w:val="el-GR"/>
+        </w:rPr>
+        <w:t xml:space="preserve">Τα </w:t>
+      </w:r>
+      <w:r>
+        <w:t>Windows</w:t>
+      </w:r>
+      <w:r>
+        <w:rPr>
+          <w:lang w:val="el-GR"/>
+        </w:rPr>
+        <w:t xml:space="preserve"> </w:t>
+      </w:r>
+      <w:r>
+        <w:rPr>
+          <w:color w:val="0F1111"/>
+          <w:shd w:val="clear" w:color="auto" w:fill="FFFFFF"/>
+          <w:lang w:val="el-GR"/>
+        </w:rPr>
+        <w:t>διαθέτουν κάποιες υπηρεσίες (</w:t>
+      </w:r>
+      <w:r>
+        <w:rPr>
+          <w:color w:val="0F1111"/>
+          <w:shd w:val="clear" w:color="auto" w:fill="FFFFFF"/>
+        </w:rPr>
+        <w:t>services</w:t>
+      </w:r>
+      <w:r>
+        <w:rPr>
+          <w:color w:val="0F1111"/>
+          <w:shd w:val="clear" w:color="auto" w:fill="FFFFFF"/>
+          <w:lang w:val="el-GR"/>
+        </w:rPr>
+        <w:t>) ώστε να λειτουργούν σωστά</w:t>
+      </w:r>
+      <w:r>
+        <w:rPr>
+          <w:color w:val="0F1111"/>
+          <w:shd w:val="clear" w:color="auto" w:fill="FFFFFF"/>
+          <w:lang w:val="el-GR"/>
+        </w:rPr>
+        <w:t xml:space="preserve">, </w:t>
+      </w:r>
+      <w:r>
+        <w:rPr>
+          <w:color w:val="0F1111"/>
+          <w:shd w:val="clear" w:color="auto" w:fill="FFFFFF"/>
+          <w:lang w:val="el-GR"/>
+        </w:rPr>
+        <w:t xml:space="preserve"> </w:t>
+      </w:r>
+      <w:r>
+        <w:rPr>
+          <w:color w:val="0F1111"/>
+          <w:shd w:val="clear" w:color="auto" w:fill="FFFFFF"/>
+          <w:lang w:val="el-GR"/>
+        </w:rPr>
+        <w:t>μια</w:t>
+      </w:r>
+      <w:r>
+        <w:rPr>
+          <w:color w:val="0F1111"/>
+          <w:shd w:val="clear" w:color="auto" w:fill="FFFFFF"/>
+          <w:lang w:val="el-GR"/>
+        </w:rPr>
+        <w:t xml:space="preserve"> </w:t>
+      </w:r>
+      <w:r>
+        <w:rPr>
+          <w:color w:val="0F1111"/>
+          <w:shd w:val="clear" w:color="auto" w:fill="FFFFFF"/>
+          <w:lang w:val="el-GR"/>
+        </w:rPr>
+        <w:t>εκ’ των οποίων είναι η</w:t>
+      </w:r>
+      <w:r>
+        <w:rPr>
+          <w:color w:val="0F1111"/>
+          <w:shd w:val="clear" w:color="auto" w:fill="FFFFFF"/>
+          <w:lang w:val="el-GR"/>
+        </w:rPr>
+        <w:t xml:space="preserve"> “</w:t>
+      </w:r>
+      <w:r>
+        <w:rPr>
+          <w:color w:val="0F1111"/>
+          <w:shd w:val="clear" w:color="auto" w:fill="FFFFFF"/>
+        </w:rPr>
+        <w:t>Certifica</w:t>
+      </w:r>
+      <w:r>
+        <w:rPr>
+          <w:color w:val="0F1111"/>
+          <w:shd w:val="clear" w:color="auto" w:fill="FFFFFF"/>
+        </w:rPr>
+        <w:t>te</w:t>
+      </w:r>
+      <w:r>
+        <w:rPr>
+          <w:color w:val="0F1111"/>
+          <w:shd w:val="clear" w:color="auto" w:fill="FFFFFF"/>
+          <w:lang w:val="el-GR"/>
+        </w:rPr>
+        <w:t xml:space="preserve"> </w:t>
+      </w:r>
+      <w:r>
+        <w:rPr>
+          <w:color w:val="0F1111"/>
+          <w:shd w:val="clear" w:color="auto" w:fill="FFFFFF"/>
+        </w:rPr>
+        <w:t>Propagation</w:t>
+      </w:r>
+      <w:r>
+        <w:rPr>
+          <w:color w:val="0F1111"/>
+          <w:shd w:val="clear" w:color="auto" w:fill="FFFFFF"/>
+          <w:lang w:val="el-GR"/>
+        </w:rPr>
+        <w:t>”</w:t>
+      </w:r>
+      <w:r>
+        <w:rPr>
+          <w:color w:val="0F1111"/>
+          <w:shd w:val="clear" w:color="auto" w:fill="FFFFFF"/>
+          <w:lang w:val="el-GR"/>
+        </w:rPr>
+        <w:t xml:space="preserve">. Η συγκεκριμένη υπηρεσία </w:t>
+      </w:r>
+      <w:r>
+        <w:rPr>
+          <w:color w:val="0F1111"/>
+          <w:shd w:val="clear" w:color="auto" w:fill="FFFFFF"/>
+          <w:lang w:val="el-GR"/>
+        </w:rPr>
+        <w:t>ήταν η αιτία η συσκευή ανάγνωσης να χάνει συχνά την σύνδεση με τον υπολογιστή και να μην λειτουργεί όπως θα έπρεπε</w:t>
+      </w:r>
+      <w:r>
+        <w:rPr>
+          <w:color w:val="0F1111"/>
+          <w:shd w:val="clear" w:color="auto" w:fill="FFFFFF"/>
+          <w:vertAlign w:val="superscript"/>
+          <w:lang w:val="el-GR"/>
+        </w:rPr>
+        <w:t>[7]</w:t>
+      </w:r>
+      <w:r>
+        <w:rPr>
+          <w:color w:val="0F1111"/>
+          <w:shd w:val="clear" w:color="auto" w:fill="FFFFFF"/>
+          <w:lang w:val="el-GR"/>
+        </w:rPr>
+        <w:t xml:space="preserve">. Η συγκεκριμένη υπηρεσία </w:t>
+      </w:r>
+      <w:r>
+        <w:rPr>
+          <w:color w:val="0F1111"/>
+          <w:shd w:val="clear" w:color="auto" w:fill="FFFFFF"/>
+          <w:lang w:val="el-GR"/>
+        </w:rPr>
+        <w:t>είναι</w:t>
+      </w:r>
+      <w:r>
+        <w:rPr>
+          <w:color w:val="0F1111"/>
+          <w:shd w:val="clear" w:color="auto" w:fill="FFFFFF"/>
+          <w:lang w:val="el-GR"/>
+        </w:rPr>
+        <w:t xml:space="preserve"> ο πρόγονος του σύγχρονου “</w:t>
+      </w:r>
+      <w:r>
+        <w:rPr>
+          <w:color w:val="0F1111"/>
+          <w:shd w:val="clear" w:color="auto" w:fill="FFFFFF"/>
+        </w:rPr>
+        <w:t>Windows</w:t>
+      </w:r>
+      <w:r>
+        <w:rPr>
+          <w:color w:val="0F1111"/>
+          <w:shd w:val="clear" w:color="auto" w:fill="FFFFFF"/>
+          <w:lang w:val="el-GR"/>
+        </w:rPr>
+        <w:t xml:space="preserve"> </w:t>
+      </w:r>
+      <w:r>
+        <w:rPr>
+          <w:color w:val="0F1111"/>
+          <w:shd w:val="clear" w:color="auto" w:fill="FFFFFF"/>
+        </w:rPr>
+        <w:t>Hello</w:t>
+      </w:r>
+      <w:r>
+        <w:rPr>
+          <w:color w:val="0F1111"/>
+          <w:shd w:val="clear" w:color="auto" w:fill="FFFFFF"/>
+          <w:lang w:val="el-GR"/>
+        </w:rPr>
+        <w:t>!” και χρησιμοποιούνταν μέχρι την εμφάνιση αυτού για να βοηθά στην πιο εύκολη</w:t>
+      </w:r>
+      <w:r>
+        <w:rPr>
+          <w:color w:val="0F1111"/>
+          <w:shd w:val="clear" w:color="auto" w:fill="FFFFFF"/>
+          <w:lang w:val="el-GR"/>
+        </w:rPr>
+        <w:t xml:space="preserve">, </w:t>
+      </w:r>
+      <w:r>
+        <w:rPr>
+          <w:color w:val="0F1111"/>
+          <w:shd w:val="clear" w:color="auto" w:fill="FFFFFF"/>
+          <w:lang w:val="el-GR"/>
+        </w:rPr>
+        <w:t xml:space="preserve">γρήγορη </w:t>
+      </w:r>
+      <w:r>
+        <w:rPr>
+          <w:color w:val="0F1111"/>
+          <w:shd w:val="clear" w:color="auto" w:fill="FFFFFF"/>
+          <w:lang w:val="el-GR"/>
+        </w:rPr>
+        <w:t xml:space="preserve">και προπαντός ασφαλή </w:t>
+      </w:r>
+      <w:r>
+        <w:rPr>
+          <w:color w:val="0F1111"/>
+          <w:shd w:val="clear" w:color="auto" w:fill="FFFFFF"/>
+          <w:lang w:val="el-GR"/>
+        </w:rPr>
+        <w:t xml:space="preserve">σύνδεση του χρήστη σε ένα προστατευμένο υπολογιστή </w:t>
+      </w:r>
+      <w:r>
+        <w:rPr>
+          <w:color w:val="0F1111"/>
+          <w:shd w:val="clear" w:color="auto" w:fill="FFFFFF"/>
+          <w:lang w:val="el-GR"/>
+        </w:rPr>
+        <w:lastRenderedPageBreak/>
+        <w:t>(</w:t>
+      </w:r>
+      <w:r>
+        <w:rPr>
+          <w:color w:val="0F1111"/>
+          <w:shd w:val="clear" w:color="auto" w:fill="FFFFFF"/>
+        </w:rPr>
+        <w:t>password</w:t>
+      </w:r>
+      <w:r>
+        <w:rPr>
+          <w:color w:val="0F1111"/>
+          <w:shd w:val="clear" w:color="auto" w:fill="FFFFFF"/>
+          <w:lang w:val="el-GR"/>
+        </w:rPr>
+        <w:t xml:space="preserve"> </w:t>
+      </w:r>
+      <w:r>
+        <w:rPr>
+          <w:color w:val="0F1111"/>
+          <w:shd w:val="clear" w:color="auto" w:fill="FFFFFF"/>
+        </w:rPr>
+        <w:t>protected</w:t>
+      </w:r>
+      <w:r>
+        <w:rPr>
+          <w:color w:val="0F1111"/>
+          <w:shd w:val="clear" w:color="auto" w:fill="FFFFFF"/>
+          <w:lang w:val="el-GR"/>
+        </w:rPr>
+        <w:t xml:space="preserve"> </w:t>
+      </w:r>
+      <w:r>
+        <w:rPr>
+          <w:color w:val="0F1111"/>
+          <w:shd w:val="clear" w:color="auto" w:fill="FFFFFF"/>
+        </w:rPr>
+        <w:t>computer</w:t>
+      </w:r>
+      <w:r>
+        <w:rPr>
+          <w:color w:val="0F1111"/>
+          <w:shd w:val="clear" w:color="auto" w:fill="FFFFFF"/>
+          <w:lang w:val="el-GR"/>
+        </w:rPr>
+        <w:t>) αντιγράφοντας τα πιστοποιητικά του χρήστη και της ρίζας (</w:t>
+      </w:r>
+      <w:r>
+        <w:rPr>
+          <w:color w:val="0F1111"/>
+          <w:shd w:val="clear" w:color="auto" w:fill="FFFFFF"/>
+        </w:rPr>
+        <w:t>root</w:t>
+      </w:r>
+      <w:r>
+        <w:rPr>
+          <w:color w:val="0F1111"/>
+          <w:shd w:val="clear" w:color="auto" w:fill="FFFFFF"/>
+          <w:lang w:val="el-GR"/>
+        </w:rPr>
+        <w:t xml:space="preserve"> </w:t>
+      </w:r>
+      <w:r>
+        <w:rPr>
+          <w:color w:val="0F1111"/>
+          <w:shd w:val="clear" w:color="auto" w:fill="FFFFFF"/>
+        </w:rPr>
+        <w:t>certificates</w:t>
+      </w:r>
+      <w:r>
+        <w:rPr>
+          <w:color w:val="0F1111"/>
+          <w:shd w:val="clear" w:color="auto" w:fill="FFFFFF"/>
+          <w:lang w:val="el-GR"/>
+        </w:rPr>
+        <w:t>) από έξυπνες κάρτες (</w:t>
+      </w:r>
+      <w:r>
+        <w:rPr>
+          <w:color w:val="0F1111"/>
+          <w:shd w:val="clear" w:color="auto" w:fill="FFFFFF"/>
+        </w:rPr>
+        <w:t>RFID</w:t>
+      </w:r>
+      <w:r>
+        <w:rPr>
+          <w:color w:val="0F1111"/>
+          <w:shd w:val="clear" w:color="auto" w:fill="FFFFFF"/>
+          <w:lang w:val="el-GR"/>
+        </w:rPr>
+        <w:t>/</w:t>
+      </w:r>
+      <w:r>
+        <w:rPr>
+          <w:color w:val="0F1111"/>
+          <w:shd w:val="clear" w:color="auto" w:fill="FFFFFF"/>
+        </w:rPr>
+        <w:t>NFC</w:t>
+      </w:r>
+      <w:r>
+        <w:rPr>
+          <w:color w:val="0F1111"/>
+          <w:shd w:val="clear" w:color="auto" w:fill="FFFFFF"/>
+          <w:lang w:val="el-GR"/>
+        </w:rPr>
+        <w:t xml:space="preserve"> </w:t>
+      </w:r>
+      <w:r>
+        <w:rPr>
+          <w:color w:val="0F1111"/>
+          <w:shd w:val="clear" w:color="auto" w:fill="FFFFFF"/>
+        </w:rPr>
+        <w:t>cards</w:t>
+      </w:r>
+      <w:r>
+        <w:rPr>
+          <w:color w:val="0F1111"/>
+          <w:shd w:val="clear" w:color="auto" w:fill="FFFFFF"/>
+          <w:lang w:val="el-GR"/>
+        </w:rPr>
+        <w:t>) στο χώρο αποθήκευσης πιστοποιητικών χρήστη (</w:t>
+      </w:r>
+      <w:r>
+        <w:rPr>
+          <w:color w:val="0F1111"/>
+          <w:shd w:val="clear" w:color="auto" w:fill="FFFFFF"/>
+        </w:rPr>
+        <w:t>user</w:t>
+      </w:r>
+      <w:r>
+        <w:rPr>
+          <w:color w:val="0F1111"/>
+          <w:shd w:val="clear" w:color="auto" w:fill="FFFFFF"/>
+          <w:lang w:val="el-GR"/>
+        </w:rPr>
+        <w:t>’</w:t>
+      </w:r>
+      <w:r>
+        <w:rPr>
+          <w:color w:val="0F1111"/>
+          <w:shd w:val="clear" w:color="auto" w:fill="FFFFFF"/>
+        </w:rPr>
+        <w:t>s</w:t>
+      </w:r>
+      <w:r>
+        <w:rPr>
+          <w:color w:val="0F1111"/>
+          <w:shd w:val="clear" w:color="auto" w:fill="FFFFFF"/>
+          <w:lang w:val="el-GR"/>
+        </w:rPr>
+        <w:t xml:space="preserve"> </w:t>
+      </w:r>
+      <w:r>
+        <w:rPr>
+          <w:color w:val="0F1111"/>
+          <w:shd w:val="clear" w:color="auto" w:fill="FFFFFF"/>
+        </w:rPr>
+        <w:t>certificate</w:t>
+      </w:r>
+      <w:r>
+        <w:rPr>
+          <w:color w:val="0F1111"/>
+          <w:shd w:val="clear" w:color="auto" w:fill="FFFFFF"/>
+          <w:lang w:val="el-GR"/>
+        </w:rPr>
+        <w:t xml:space="preserve"> </w:t>
+      </w:r>
+      <w:r>
+        <w:rPr>
+          <w:color w:val="0F1111"/>
+          <w:shd w:val="clear" w:color="auto" w:fill="FFFFFF"/>
+        </w:rPr>
+        <w:t>store</w:t>
+      </w:r>
+      <w:r>
+        <w:rPr>
+          <w:color w:val="0F1111"/>
+          <w:shd w:val="clear" w:color="auto" w:fill="FFFFFF"/>
+          <w:lang w:val="el-GR"/>
+        </w:rPr>
+        <w:t xml:space="preserve">), και ανίχνευε πότε μια έξυπνη κάρτα διαβαζόταν από έναν αναγνώστη, και αν ήταν αναγκαίο εγκαθιστούσε τον αντίστοιχο </w:t>
+      </w:r>
+      <w:r>
+        <w:rPr>
+          <w:color w:val="0F1111"/>
+          <w:shd w:val="clear" w:color="auto" w:fill="FFFFFF"/>
+        </w:rPr>
+        <w:t>driver</w:t>
+      </w:r>
+      <w:r>
+        <w:rPr>
+          <w:color w:val="0F1111"/>
+          <w:shd w:val="clear" w:color="auto" w:fill="FFFFFF"/>
+          <w:lang w:val="el-GR"/>
+        </w:rPr>
+        <w:t xml:space="preserve"> </w:t>
+      </w:r>
+      <w:r>
+        <w:rPr>
+          <w:color w:val="0F1111"/>
+          <w:shd w:val="clear" w:color="auto" w:fill="FFFFFF"/>
+        </w:rPr>
+        <w:t>smart</w:t>
+      </w:r>
+      <w:r>
+        <w:rPr>
+          <w:color w:val="0F1111"/>
+          <w:shd w:val="clear" w:color="auto" w:fill="FFFFFF"/>
+          <w:lang w:val="el-GR"/>
+        </w:rPr>
+        <w:t xml:space="preserve"> </w:t>
+      </w:r>
+      <w:r>
+        <w:rPr>
+          <w:color w:val="0F1111"/>
+          <w:shd w:val="clear" w:color="auto" w:fill="FFFFFF"/>
+        </w:rPr>
+        <w:t>card</w:t>
+      </w:r>
+      <w:r>
+        <w:rPr>
+          <w:color w:val="0F1111"/>
+          <w:shd w:val="clear" w:color="auto" w:fill="FFFFFF"/>
+          <w:lang w:val="el-GR"/>
+        </w:rPr>
+        <w:t xml:space="preserve"> </w:t>
+      </w:r>
+      <w:r>
+        <w:rPr>
+          <w:color w:val="0F1111"/>
+          <w:shd w:val="clear" w:color="auto" w:fill="FFFFFF"/>
+        </w:rPr>
+        <w:t>Plug</w:t>
+      </w:r>
+      <w:r>
+        <w:rPr>
+          <w:color w:val="0F1111"/>
+          <w:shd w:val="clear" w:color="auto" w:fill="FFFFFF"/>
+          <w:lang w:val="el-GR"/>
+        </w:rPr>
+        <w:t>&amp;</w:t>
+      </w:r>
+      <w:r>
+        <w:rPr>
+          <w:color w:val="0F1111"/>
+          <w:shd w:val="clear" w:color="auto" w:fill="FFFFFF"/>
+        </w:rPr>
+        <w:t>Play</w:t>
+      </w:r>
+      <w:r>
+        <w:rPr>
+          <w:color w:val="0F1111"/>
+          <w:shd w:val="clear" w:color="auto" w:fill="FFFFFF"/>
+          <w:lang w:val="el-GR"/>
+        </w:rPr>
+        <w:t>.</w:t>
+      </w:r>
+      <w:r>
+        <w:rPr>
+          <w:color w:val="0F1111"/>
+          <w:shd w:val="clear" w:color="auto" w:fill="FFFFFF"/>
+          <w:lang w:val="el-GR"/>
+        </w:rPr>
+        <w:t xml:space="preserve"> </w:t>
+      </w:r>
+      <w:r>
+        <w:rPr>
+          <w:color w:val="0F1111"/>
+          <w:shd w:val="clear" w:color="auto" w:fill="FFFFFF"/>
+          <w:lang w:val="el-GR"/>
+        </w:rPr>
+        <w:t xml:space="preserve">Η συγκεκριμένη υπηρεσία πρέπει να απενεργοποιηθεί στα σύγχρονα συστήματα για να δουλέψουν σωστά οι περισσότεροι αναγνώστες/εγγραφείς </w:t>
+      </w:r>
+      <w:r>
+        <w:rPr>
+          <w:color w:val="0F1111"/>
+          <w:shd w:val="clear" w:color="auto" w:fill="FFFFFF"/>
+        </w:rPr>
+        <w:t>RFID</w:t>
+      </w:r>
+      <w:r>
+        <w:rPr>
+          <w:color w:val="0F1111"/>
+          <w:shd w:val="clear" w:color="auto" w:fill="FFFFFF"/>
+          <w:lang w:val="el-GR"/>
+        </w:rPr>
+        <w:t xml:space="preserve"> (</w:t>
+      </w:r>
+      <w:r>
+        <w:rPr>
+          <w:color w:val="0F1111"/>
+          <w:shd w:val="clear" w:color="auto" w:fill="FFFFFF"/>
+        </w:rPr>
+        <w:t>RFID</w:t>
+      </w:r>
+      <w:r>
+        <w:rPr>
+          <w:color w:val="0F1111"/>
+          <w:shd w:val="clear" w:color="auto" w:fill="FFFFFF"/>
+          <w:lang w:val="el-GR"/>
+        </w:rPr>
+        <w:t xml:space="preserve"> </w:t>
+      </w:r>
+      <w:r>
+        <w:rPr>
+          <w:color w:val="0F1111"/>
+          <w:shd w:val="clear" w:color="auto" w:fill="FFFFFF"/>
+        </w:rPr>
+        <w:t>readers</w:t>
+      </w:r>
+      <w:r>
+        <w:rPr>
+          <w:color w:val="0F1111"/>
+          <w:shd w:val="clear" w:color="auto" w:fill="FFFFFF"/>
+          <w:lang w:val="el-GR"/>
+        </w:rPr>
+        <w:t>/</w:t>
+      </w:r>
+      <w:r>
+        <w:rPr>
+          <w:color w:val="0F1111"/>
+          <w:shd w:val="clear" w:color="auto" w:fill="FFFFFF"/>
+        </w:rPr>
+        <w:t>writers</w:t>
+      </w:r>
+      <w:r>
+        <w:rPr>
+          <w:color w:val="0F1111"/>
+          <w:shd w:val="clear" w:color="auto" w:fill="FFFFFF"/>
+          <w:lang w:val="el-GR"/>
+        </w:rPr>
+        <w:t>)</w:t>
+      </w:r>
+      <w:r>
+        <w:rPr>
+          <w:color w:val="0F1111"/>
+          <w:shd w:val="clear" w:color="auto" w:fill="FFFFFF"/>
+          <w:vertAlign w:val="superscript"/>
+          <w:lang w:val="el-GR"/>
+        </w:rPr>
+        <w:t>[8]</w:t>
+      </w:r>
+      <w:r>
+        <w:rPr>
+          <w:color w:val="0F1111"/>
+          <w:shd w:val="clear" w:color="auto" w:fill="FFFFFF"/>
+          <w:lang w:val="el-GR"/>
+        </w:rPr>
+        <w:t xml:space="preserve">.  </w:t>
+      </w:r>
+    </w:p>
+    <w:p>
+      <w:pPr>
+        <w:pStyle w:val="Heading2"/>
+      </w:pPr>
+      <w:bookmarkStart w:id="47" w:name="_Toc107347755"/>
+      <w:r>
+        <w:t>3.</w:t>
+      </w:r>
+      <w:r>
+        <w:t>3</w:t>
+      </w:r>
+      <w:r>
+        <w:t xml:space="preserve"> </w:t>
+      </w:r>
+      <w:r>
+        <w:t>Κάμερα</w:t>
+      </w:r>
+      <w:bookmarkEnd w:id="47"/>
+    </w:p>
+    <w:p>
+      <w:pPr>
+        <w:rPr>
+          <w:lang w:val="el-GR"/>
+        </w:rPr>
+      </w:pPr>
+      <w:r>
+        <w:rPr>
+          <w:lang w:val="el-GR"/>
+        </w:rPr>
+        <w:tab/>
+        <w:t>Η κάμερα που χρησιμοποιήθηκε είναι η ενσωματωμένη κάμερα του συστήματος ανάπτυξης του προγράμματος</w:t>
+      </w:r>
+      <w:r>
+        <w:rPr>
+          <w:lang w:val="el-GR"/>
+        </w:rPr>
+        <w:t xml:space="preserve"> και είναι σε θέση να βιντεοσκοπήσει σε </w:t>
+      </w:r>
+      <w:r>
+        <w:t>full</w:t>
+      </w:r>
+      <w:r>
+        <w:rPr>
+          <w:lang w:val="el-GR"/>
+        </w:rPr>
+        <w:t xml:space="preserve"> </w:t>
+      </w:r>
+      <w:proofErr w:type="spellStart"/>
+      <w:r>
+        <w:t>hd</w:t>
+      </w:r>
+      <w:proofErr w:type="spellEnd"/>
+      <w:r>
+        <w:rPr>
+          <w:lang w:val="el-GR"/>
+        </w:rPr>
+        <w:t xml:space="preserve"> </w:t>
+      </w:r>
+      <w:r>
+        <w:rPr>
+          <w:lang w:val="el-GR"/>
+        </w:rPr>
+        <w:t>στα 30 καρέ το δευτερόλεπτο.</w:t>
+      </w:r>
+    </w:p>
+    <w:p>
+      <w:pPr>
+        <w:pStyle w:val="Heading2"/>
+      </w:pPr>
+      <w:bookmarkStart w:id="48" w:name="_Toc107347756"/>
+      <w:r>
+        <w:t>3.4 Εικόνες προσώπων</w:t>
+      </w:r>
+      <w:bookmarkEnd w:id="48"/>
+    </w:p>
+    <w:p>
+      <w:pPr>
+        <w:rPr>
+          <w:lang w:val="el-GR"/>
+        </w:rPr>
+      </w:pPr>
+      <w:r>
+        <w:rPr>
+          <w:lang w:val="el-GR"/>
+        </w:rPr>
+        <w:tab/>
+        <w:t xml:space="preserve">Με σκοπό να είναι όσο το δυνατό πιο ρεαλιστικό το σύστημα, δημιουργήθηκε ένα </w:t>
+      </w:r>
+      <w:r>
+        <w:t>python</w:t>
+      </w:r>
+      <w:r>
+        <w:rPr>
+          <w:lang w:val="el-GR"/>
+        </w:rPr>
+        <w:t xml:space="preserve"> </w:t>
+      </w:r>
+      <w:r>
+        <w:t>script</w:t>
+      </w:r>
+      <w:r>
+        <w:rPr>
+          <w:lang w:val="el-GR"/>
+        </w:rPr>
+        <w:t xml:space="preserve"> </w:t>
+      </w:r>
+      <w:r>
+        <w:rPr>
+          <w:lang w:val="el-GR"/>
+        </w:rPr>
+        <w:t xml:space="preserve">το οποίο άντλησε </w:t>
+      </w:r>
+      <w:r>
+        <w:rPr>
+          <w:lang w:val="el-GR"/>
+        </w:rPr>
+        <w:t xml:space="preserve">έναν μεγάλο όγκο εικόνων προσώπων από το </w:t>
+      </w:r>
+      <w:r>
+        <w:t>site</w:t>
+      </w:r>
+      <w:r>
+        <w:rPr>
+          <w:lang w:val="el-GR"/>
+        </w:rPr>
+        <w:t xml:space="preserve"> “</w:t>
+      </w:r>
+      <w:r>
+        <w:t>This</w:t>
+      </w:r>
+      <w:r>
+        <w:rPr>
+          <w:lang w:val="el-GR"/>
+        </w:rPr>
+        <w:t xml:space="preserve"> </w:t>
+      </w:r>
+      <w:r>
+        <w:t>person</w:t>
+      </w:r>
+      <w:r>
+        <w:rPr>
+          <w:lang w:val="el-GR"/>
+        </w:rPr>
+        <w:t xml:space="preserve"> </w:t>
+      </w:r>
+      <w:r>
+        <w:t>does</w:t>
+      </w:r>
+      <w:r>
+        <w:rPr>
+          <w:lang w:val="el-GR"/>
+        </w:rPr>
+        <w:t xml:space="preserve"> </w:t>
+      </w:r>
+      <w:r>
+        <w:t>not</w:t>
+      </w:r>
+      <w:r>
+        <w:rPr>
+          <w:lang w:val="el-GR"/>
+        </w:rPr>
+        <w:t xml:space="preserve"> </w:t>
+      </w:r>
+      <w:r>
+        <w:t>exist</w:t>
+      </w:r>
+      <w:r>
+        <w:rPr>
+          <w:lang w:val="el-GR"/>
+        </w:rPr>
+        <w:t>”.</w:t>
+      </w:r>
+    </w:p>
+    <w:p>
+      <w:pPr>
+        <w:rPr>
+          <w:lang w:val="el-GR"/>
+        </w:rPr>
+      </w:pPr>
+    </w:p>
+    <w:p>
+      <w:pPr>
+        <w:pStyle w:val="Heading1"/>
+      </w:pPr>
+      <w:bookmarkStart w:id="49" w:name="_Toc107347757"/>
+      <w:r>
+        <w:t xml:space="preserve">Κεφάλαιο 4 </w:t>
+      </w:r>
+      <w:r>
+        <w:t>Λογισμικό</w:t>
+      </w:r>
+      <w:bookmarkEnd w:id="49"/>
+    </w:p>
+    <w:p>
+      <w:pPr>
+        <w:rPr>
+          <w:lang w:val="el-GR"/>
+        </w:rPr>
+      </w:pPr>
+    </w:p>
+    <w:p>
+      <w:pPr>
+        <w:rPr>
+          <w:rFonts w:eastAsiaTheme="majorEastAsia" w:cstheme="majorBidi"/>
+          <w:b/>
+          <w:sz w:val="32"/>
+          <w:szCs w:val="32"/>
+          <w:lang w:val="el-GR"/>
+        </w:rPr>
+      </w:pPr>
+      <w:r>
+        <w:rPr>
+          <w:lang w:val="el-GR"/>
+        </w:rPr>
+        <w:br w:type="page"/>
+      </w:r>
+    </w:p>
+    <w:p>
+      <w:pPr>
+        <w:pStyle w:val="Heading1"/>
+      </w:pPr>
+      <w:bookmarkStart w:id="50" w:name="_Toc107347758"/>
       <w:r>
         <w:lastRenderedPageBreak/>
         <w:t>Βιβλιογραφία</w:t>
       </w:r>
-      <w:bookmarkEnd w:id="43"/>
+      <w:bookmarkEnd w:id="50"/>
     </w:p>
     <w:p>
       <w:pPr>
@@ -23436,7 +26024,7 @@
       <w:r>
         <w:t xml:space="preserve"> (U.S. Patent No. 3,713,148). U.S Patent and Trademark Office. </w:t>
       </w:r>
-      <w:hyperlink r:id="rId32" w:history="1">
+      <w:hyperlink r:id="rId33" w:history="1">
         <w:r>
           <w:rPr>
             <w:rStyle w:val="Hyperlink"/>
@@ -23467,7 +26055,7 @@
       <w:r>
         <w:t xml:space="preserve">. RFID JOURNAL. </w:t>
       </w:r>
-      <w:hyperlink r:id="rId33" w:history="1">
+      <w:hyperlink r:id="rId34" w:history="1">
         <w:r>
           <w:rPr>
             <w:rStyle w:val="Hyperlink"/>
@@ -23503,7 +26091,7 @@
       <w:r>
         <w:t xml:space="preserve">[Slides]. Dropbox. </w:t>
       </w:r>
-      <w:hyperlink r:id="rId34" w:history="1">
+      <w:hyperlink r:id="rId35" w:history="1">
         <w:r>
           <w:rPr>
             <w:rStyle w:val="Hyperlink"/>
@@ -23534,7 +26122,7 @@
       <w:r>
         <w:t xml:space="preserve"> [Video]. YouTube. </w:t>
       </w:r>
-      <w:hyperlink r:id="rId35" w:history="1">
+      <w:hyperlink r:id="rId36" w:history="1">
         <w:r>
           <w:rPr>
             <w:rStyle w:val="Hyperlink"/>
@@ -23570,7 +26158,7 @@
       <w:r>
         <w:t xml:space="preserve">. IoT Agenda. </w:t>
       </w:r>
-      <w:hyperlink r:id="rId36" w:history="1">
+      <w:hyperlink r:id="rId37" w:history="1">
         <w:r>
           <w:rPr>
             <w:rStyle w:val="Hyperlink"/>
@@ -23592,7 +26180,7 @@
       <w:r>
         <w:t xml:space="preserve">JT308 RFID ID Card Reader. (n.d.). Hellas Digital. Retrieved April 15, 2022, from </w:t>
       </w:r>
-      <w:hyperlink r:id="rId37" w:history="1">
+      <w:hyperlink r:id="rId38" w:history="1">
         <w:r>
           <w:rPr>
             <w:rStyle w:val="Hyperlink"/>
@@ -23631,7 +26219,7 @@
       <w:r>
         <w:t xml:space="preserve">. (2020, December 20). RFID Systems for Manufacturing, Assets, Lifting &amp; Logistics. </w:t>
       </w:r>
-      <w:hyperlink r:id="rId38" w:history="1">
+      <w:hyperlink r:id="rId39" w:history="1">
         <w:r>
           <w:rPr>
             <w:rStyle w:val="Hyperlink"/>
@@ -23662,7 +26250,7 @@
       <w:r>
         <w:t xml:space="preserve">. Medium. </w:t>
       </w:r>
-      <w:hyperlink r:id="rId39" w:history="1">
+      <w:hyperlink r:id="rId40" w:history="1">
         <w:r>
           <w:rPr>
             <w:rStyle w:val="Hyperlink"/>
@@ -23754,7 +26342,7 @@
       <w:r>
         <w:t xml:space="preserve">. V7. </w:t>
       </w:r>
-      <w:hyperlink r:id="rId40" w:history="1">
+      <w:hyperlink r:id="rId41" w:history="1">
         <w:r>
           <w:rPr>
             <w:rStyle w:val="Hyperlink"/>
@@ -23788,7 +26376,7 @@
       <w:r>
         <w:t xml:space="preserve"> Becoming Human: Artificial Intelligence Magazine. </w:t>
       </w:r>
-      <w:hyperlink r:id="rId41" w:history="1">
+      <w:hyperlink r:id="rId42" w:history="1">
         <w:r>
           <w:rPr>
             <w:rStyle w:val="Hyperlink"/>
@@ -23830,7 +26418,7 @@
       <w:r>
         <w:t xml:space="preserve"> | IBM. Retrieved February 27, 2022, from </w:t>
       </w:r>
-      <w:hyperlink r:id="rId42" w:history="1">
+      <w:hyperlink r:id="rId43" w:history="1">
         <w:r>
           <w:rPr>
             <w:rStyle w:val="Hyperlink"/>
@@ -23864,7 +26452,7 @@
       <w:r>
         <w:t xml:space="preserve">. </w:t>
       </w:r>
-      <w:hyperlink r:id="rId43" w:history="1">
+      <w:hyperlink r:id="rId44" w:history="1">
         <w:r>
           <w:rPr>
             <w:rStyle w:val="Hyperlink"/>
@@ -23903,7 +26491,7 @@
       <w:r>
         <w:t xml:space="preserve">. </w:t>
       </w:r>
-      <w:hyperlink r:id="rId44" w:history="1">
+      <w:hyperlink r:id="rId45" w:history="1">
         <w:r>
           <w:rPr>
             <w:rStyle w:val="Hyperlink"/>
@@ -23952,7 +26540,7 @@
       <w:r>
         <w:t xml:space="preserve">. Conference on Computer Vision and Pattern Recognition. </w:t>
       </w:r>
-      <w:hyperlink r:id="rId45" w:history="1">
+      <w:hyperlink r:id="rId46" w:history="1">
         <w:r>
           <w:rPr>
             <w:rStyle w:val="Hyperlink"/>
@@ -23991,7 +26579,7 @@
       <w:r>
         <w:t xml:space="preserve">. </w:t>
       </w:r>
-      <w:hyperlink r:id="rId46" w:history="1">
+      <w:hyperlink r:id="rId47" w:history="1">
         <w:r>
           <w:rPr>
             <w:rStyle w:val="Hyperlink"/>
@@ -24026,7 +26614,7 @@
       <w:r>
         <w:t xml:space="preserve">Conference on Computer Vision and Pattern Recognition.  </w:t>
       </w:r>
-      <w:hyperlink r:id="rId47" w:history="1">
+      <w:hyperlink r:id="rId48" w:history="1">
         <w:r>
           <w:rPr>
             <w:rStyle w:val="Hyperlink"/>
@@ -24065,7 +26653,7 @@
       <w:r>
         <w:t xml:space="preserve">. </w:t>
       </w:r>
-      <w:hyperlink r:id="rId48" w:history="1">
+      <w:hyperlink r:id="rId49" w:history="1">
         <w:r>
           <w:rPr>
             <w:rStyle w:val="Hyperlink"/>
@@ -24099,7 +26687,7 @@
       <w:r>
         <w:t xml:space="preserve">. This Person Does Not Exist. </w:t>
       </w:r>
-      <w:hyperlink r:id="rId49" w:history="1">
+      <w:hyperlink r:id="rId50" w:history="1">
         <w:r>
           <w:rPr>
             <w:rStyle w:val="Hyperlink"/>
@@ -24133,7 +26721,7 @@
       <w:r>
         <w:t xml:space="preserve">. </w:t>
       </w:r>
-      <w:hyperlink r:id="rId50" w:history="1">
+      <w:hyperlink r:id="rId51" w:history="1">
         <w:r>
           <w:rPr>
             <w:rStyle w:val="Hyperlink"/>
@@ -24185,7 +26773,7 @@
       <w:r>
         <w:t xml:space="preserve">. </w:t>
       </w:r>
-      <w:hyperlink r:id="rId51" w:history="1">
+      <w:hyperlink r:id="rId52" w:history="1">
         <w:r>
           <w:rPr>
             <w:rStyle w:val="Hyperlink"/>
@@ -24205,9 +26793,18 @@
         <w:jc w:val="left"/>
       </w:pPr>
       <w:r>
-        <w:t xml:space="preserve"> R. A. Fisher. (1936). The use of multiple measurements in taxonomic problems. </w:t>
-      </w:r>
-      <w:hyperlink r:id="rId52" w:history="1">
+        <w:t xml:space="preserve"> R. A. Fisher. (1936). </w:t>
+      </w:r>
+      <w:r>
+        <w:rPr>
+          <w:i/>
+        </w:rPr>
+        <w:t>The use of multiple measurements in taxonomic problems</w:t>
+      </w:r>
+      <w:r>
+        <w:t xml:space="preserve">. </w:t>
+      </w:r>
+      <w:hyperlink r:id="rId53" w:history="1">
         <w:r>
           <w:rPr>
             <w:rStyle w:val="Hyperlink"/>
@@ -24269,7 +26866,7 @@
       <w:r>
         <w:t xml:space="preserve">. 3021. 469-481. 10.1007/978-3-540-24670-1_36. </w:t>
       </w:r>
-      <w:hyperlink r:id="rId53" w:history="1">
+      <w:hyperlink r:id="rId54" w:history="1">
         <w:r>
           <w:rPr>
             <w:rStyle w:val="Hyperlink"/>
@@ -24302,7 +26899,16 @@
       </w:r>
       <w:proofErr w:type="spellEnd"/>
       <w:r>
-        <w:t xml:space="preserve">, A. (2021a, May 8). Face Recognition with Local Binary Patterns (LBPs) and OpenCV. </w:t>
+        <w:t xml:space="preserve">, A. (2021a, May 8). </w:t>
+      </w:r>
+      <w:r>
+        <w:rPr>
+          <w:i/>
+        </w:rPr>
+        <w:t>Face Recognition with Local Binary Patterns (LBPs) and OpenCV</w:t>
+      </w:r>
+      <w:r>
+        <w:t xml:space="preserve">. </w:t>
       </w:r>
       <w:proofErr w:type="spellStart"/>
       <w:r>
@@ -24312,7 +26918,7 @@
       <w:r>
         <w:t xml:space="preserve">. </w:t>
       </w:r>
-      <w:hyperlink r:id="rId54" w:history="1">
+      <w:hyperlink r:id="rId55" w:history="1">
         <w:r>
           <w:rPr>
             <w:rStyle w:val="Hyperlink"/>
@@ -24340,7 +26946,16 @@
         <w:t xml:space="preserve"> </w:t>
       </w:r>
       <w:r>
-        <w:t xml:space="preserve">Dickson, B. (2020, January 6). What are convolutional neural networks (CNN)? </w:t>
+        <w:t xml:space="preserve">Dickson, B. (2020, January 6). </w:t>
+      </w:r>
+      <w:r>
+        <w:rPr>
+          <w:i/>
+        </w:rPr>
+        <w:t>What are convolutional neural networks (CNN)?</w:t>
+      </w:r>
+      <w:r>
+        <w:t xml:space="preserve"> </w:t>
       </w:r>
       <w:proofErr w:type="spellStart"/>
       <w:r>
@@ -24350,7 +26965,7 @@
       <w:r>
         <w:t xml:space="preserve">. </w:t>
       </w:r>
-      <w:hyperlink r:id="rId55" w:history="1">
+      <w:hyperlink r:id="rId56" w:history="1">
         <w:r>
           <w:rPr>
             <w:rStyle w:val="Hyperlink"/>
@@ -24407,7 +27022,7 @@
       <w:r>
         <w:t xml:space="preserve"> Systems Science &amp; Control Engineering, 9:sup2, 29-37, DOI: </w:t>
       </w:r>
-      <w:hyperlink r:id="rId56" w:history="1">
+      <w:hyperlink r:id="rId57" w:history="1">
         <w:r>
           <w:rPr>
             <w:rStyle w:val="Hyperlink"/>
@@ -24427,12 +27042,24 @@
         <w:jc w:val="left"/>
       </w:pPr>
       <w:r>
-        <w:t xml:space="preserve"> </w:t>
-      </w:r>
-      <w:r>
-        <w:t xml:space="preserve">User Interface Design Basics | Usability.gov. (n.d.). Usability. </w:t>
-      </w:r>
-      <w:hyperlink r:id="rId57" w:history="1">
+        <w:rPr>
+          <w:i/>
+        </w:rPr>
+        <w:t xml:space="preserve"> </w:t>
+      </w:r>
+      <w:r>
+        <w:t xml:space="preserve">(n.d.). </w:t>
+      </w:r>
+      <w:r>
+        <w:rPr>
+          <w:i/>
+        </w:rPr>
+        <w:t>User Interface Design Basics</w:t>
+      </w:r>
+      <w:r>
+        <w:t xml:space="preserve"> | Usability.gov. Usability. </w:t>
+      </w:r>
+      <w:hyperlink r:id="rId58" w:history="1">
         <w:r>
           <w:rPr>
             <w:rStyle w:val="Hyperlink"/>
@@ -24455,9 +27082,24 @@
         <w:t xml:space="preserve"> </w:t>
       </w:r>
       <w:r>
-        <w:t xml:space="preserve">User Experience Basics | Usability.gov. (n.d.). Usability. </w:t>
-      </w:r>
-      <w:hyperlink r:id="rId58" w:history="1">
+        <w:t>(</w:t>
+      </w:r>
+      <w:r>
+        <w:t>n.d.</w:t>
+      </w:r>
+      <w:r>
+        <w:t xml:space="preserve">). </w:t>
+      </w:r>
+      <w:r>
+        <w:rPr>
+          <w:i/>
+        </w:rPr>
+        <w:t>User Experience Basics</w:t>
+      </w:r>
+      <w:r>
+        <w:t xml:space="preserve"> | Usability.gov. Usability. </w:t>
+      </w:r>
+      <w:hyperlink r:id="rId59" w:history="1">
         <w:r>
           <w:rPr>
             <w:rStyle w:val="Hyperlink"/>
@@ -24482,15 +27124,21 @@
         </w:rPr>
       </w:pPr>
       <w:r>
-        <w:rPr>
-          <w:lang w:val="el-GR"/>
-        </w:rPr>
-        <w:t xml:space="preserve"> </w:t>
-      </w:r>
-      <w:r>
-        <w:t xml:space="preserve">OpenCV. (n.d.). OpenCV: Face Recognition with OpenCV. </w:t>
-      </w:r>
-      <w:hyperlink r:id="rId59" w:history="1">
+        <w:t xml:space="preserve"> </w:t>
+      </w:r>
+      <w:r>
+        <w:t xml:space="preserve">OpenCV. (n.d.). OpenCV: </w:t>
+      </w:r>
+      <w:r>
+        <w:rPr>
+          <w:i/>
+        </w:rPr>
+        <w:t>Face Recognition with OpenCV</w:t>
+      </w:r>
+      <w:r>
+        <w:t xml:space="preserve">. </w:t>
+      </w:r>
+      <w:hyperlink r:id="rId60" w:history="1">
         <w:r>
           <w:rPr>
             <w:rStyle w:val="Hyperlink"/>
@@ -24520,9 +27168,42 @@
           <w:color w:val="auto"/>
           <w:u w:val="none"/>
         </w:rPr>
-        <w:t xml:space="preserve"> The Difference Between NFC and RFID. (2020, April 21). Global Payments Integrated. </w:t>
-      </w:r>
-      <w:hyperlink r:id="rId60" w:history="1">
+        <w:t xml:space="preserve"> </w:t>
+      </w:r>
+      <w:r>
+        <w:rPr>
+          <w:rStyle w:val="Hyperlink"/>
+          <w:color w:val="auto"/>
+          <w:u w:val="none"/>
+        </w:rPr>
+        <w:t>(2020, April 21).</w:t>
+      </w:r>
+      <w:r>
+        <w:rPr>
+          <w:rStyle w:val="Hyperlink"/>
+          <w:color w:val="auto"/>
+          <w:u w:val="none"/>
+        </w:rPr>
+        <w:t xml:space="preserve"> </w:t>
+      </w:r>
+      <w:r>
+        <w:rPr>
+          <w:rStyle w:val="Hyperlink"/>
+          <w:i/>
+          <w:color w:val="auto"/>
+          <w:u w:val="none"/>
+        </w:rPr>
+        <w:t>The Difference Between NFC and RFID</w:t>
+      </w:r>
+      <w:r>
+        <w:rPr>
+          <w:rStyle w:val="Hyperlink"/>
+          <w:color w:val="auto"/>
+          <w:u w:val="none"/>
+        </w:rPr>
+        <w:t xml:space="preserve">. Global Payments Integrated. </w:t>
+      </w:r>
+      <w:hyperlink r:id="rId61" w:history="1">
         <w:r>
           <w:rPr>
             <w:rStyle w:val="Hyperlink"/>
@@ -24567,7 +27248,7 @@
       <w:r>
         <w:t xml:space="preserve">D. (2021, October 1). Certificate Propagation Service (Windows) - Windows security. Microsoft Docs. </w:t>
       </w:r>
-      <w:hyperlink r:id="rId61" w:history="1">
+      <w:hyperlink r:id="rId62" w:history="1">
         <w:r>
           <w:rPr>
             <w:rStyle w:val="Hyperlink"/>
@@ -24592,7 +27273,7 @@
       <w:r>
         <w:t xml:space="preserve">GoToTags. (2021, September 29). Windows Certificate Propagation Service. GoToTags Learning Center. </w:t>
       </w:r>
-      <w:hyperlink r:id="rId62" w:history="1">
+      <w:hyperlink r:id="rId63" w:history="1">
         <w:r>
           <w:rPr>
             <w:rStyle w:val="Hyperlink"/>
@@ -24602,7 +27283,7 @@
       </w:hyperlink>
     </w:p>
     <w:sectPr>
-      <w:footerReference w:type="default" r:id="rId63"/>
+      <w:footerReference w:type="default" r:id="rId64"/>
       <w:pgSz w:w="11906" w:h="16838" w:code="9"/>
       <w:pgMar w:top="2070" w:right="1440" w:bottom="1440" w:left="1440" w:header="1152" w:footer="720" w:gutter="0"/>
       <w:pgNumType w:start="0"/>
@@ -26024,7 +28705,6 @@
   <w:style w:type="character" w:default="1" w:styleId="DefaultParagraphFont">
     <w:name w:val="Default Paragraph Font"/>
     <w:uiPriority w:val="1"/>
-    <w:semiHidden/>
     <w:unhideWhenUsed/>
   </w:style>
   <w:style w:type="table" w:default="1" w:styleId="TableNormal">
@@ -26437,6 +29117,82 @@
       <w:ind w:left="720"/>
     </w:pPr>
   </w:style>
+  <w:style w:type="table" w:styleId="GridTable4">
+    <w:name w:val="Grid Table 4"/>
+    <w:basedOn w:val="TableNormal"/>
+    <w:uiPriority w:val="49"/>
+    <w:rsid w:val="00FE6A9A"/>
+    <w:pPr>
+      <w:spacing w:after="0" w:line="240" w:lineRule="auto"/>
+    </w:pPr>
+    <w:tblPr>
+      <w:tblStyleRowBandSize w:val="1"/>
+      <w:tblStyleColBandSize w:val="1"/>
+      <w:tblBorders>
+        <w:top w:val="single" w:sz="4" w:space="0" w:color="666666" w:themeColor="text1" w:themeTint="99"/>
+        <w:left w:val="single" w:sz="4" w:space="0" w:color="666666" w:themeColor="text1" w:themeTint="99"/>
+        <w:bottom w:val="single" w:sz="4" w:space="0" w:color="666666" w:themeColor="text1" w:themeTint="99"/>
+        <w:right w:val="single" w:sz="4" w:space="0" w:color="666666" w:themeColor="text1" w:themeTint="99"/>
+        <w:insideH w:val="single" w:sz="4" w:space="0" w:color="666666" w:themeColor="text1" w:themeTint="99"/>
+        <w:insideV w:val="single" w:sz="4" w:space="0" w:color="666666" w:themeColor="text1" w:themeTint="99"/>
+      </w:tblBorders>
+    </w:tblPr>
+    <w:tblStylePr w:type="firstRow">
+      <w:rPr>
+        <w:b/>
+        <w:bCs/>
+        <w:color w:val="FFFFFF" w:themeColor="background1"/>
+      </w:rPr>
+      <w:tblPr/>
+      <w:tcPr>
+        <w:tcBorders>
+          <w:top w:val="single" w:sz="4" w:space="0" w:color="000000" w:themeColor="text1"/>
+          <w:left w:val="single" w:sz="4" w:space="0" w:color="000000" w:themeColor="text1"/>
+          <w:bottom w:val="single" w:sz="4" w:space="0" w:color="000000" w:themeColor="text1"/>
+          <w:right w:val="single" w:sz="4" w:space="0" w:color="000000" w:themeColor="text1"/>
+          <w:insideH w:val="nil"/>
+          <w:insideV w:val="nil"/>
+        </w:tcBorders>
+        <w:shd w:val="clear" w:color="auto" w:fill="000000" w:themeFill="text1"/>
+      </w:tcPr>
+    </w:tblStylePr>
+    <w:tblStylePr w:type="lastRow">
+      <w:rPr>
+        <w:b/>
+        <w:bCs/>
+      </w:rPr>
+      <w:tblPr/>
+      <w:tcPr>
+        <w:tcBorders>
+          <w:top w:val="double" w:sz="4" w:space="0" w:color="000000" w:themeColor="text1"/>
+        </w:tcBorders>
+      </w:tcPr>
+    </w:tblStylePr>
+    <w:tblStylePr w:type="firstCol">
+      <w:rPr>
+        <w:b/>
+        <w:bCs/>
+      </w:rPr>
+    </w:tblStylePr>
+    <w:tblStylePr w:type="lastCol">
+      <w:rPr>
+        <w:b/>
+        <w:bCs/>
+      </w:rPr>
+    </w:tblStylePr>
+    <w:tblStylePr w:type="band1Vert">
+      <w:tblPr/>
+      <w:tcPr>
+        <w:shd w:val="clear" w:color="auto" w:fill="CCCCCC" w:themeFill="text1" w:themeFillTint="33"/>
+      </w:tcPr>
+    </w:tblStylePr>
+    <w:tblStylePr w:type="band1Horz">
+      <w:tblPr/>
+      <w:tcPr>
+        <w:shd w:val="clear" w:color="auto" w:fill="CCCCCC" w:themeFill="text1" w:themeFillTint="33"/>
+      </w:tcPr>
+    </w:tblStylePr>
+  </w:style>
 </w:styles>
 </file>
 
@@ -26740,7 +29496,7 @@
 </file>
 
 <file path=customXml/itemProps1.xml><?xml version="1.0" encoding="utf-8"?>
-<ds:datastoreItem xmlns:ds="http://schemas.openxmlformats.org/officeDocument/2006/customXml" ds:itemID="{3E3080A7-0C36-4C2A-AC1C-FCAF2BCFF242}">
+<ds:datastoreItem xmlns:ds="http://schemas.openxmlformats.org/officeDocument/2006/customXml" ds:itemID="{2A9A8766-1C9B-4B25-B7FB-071AAEC5A3CF}">
   <ds:schemaRefs>
     <ds:schemaRef ds:uri="http://schemas.openxmlformats.org/officeDocument/2006/bibliography"/>
   </ds:schemaRefs>

--- a/Πτυχιακή.docx
+++ b/Πτυχιακή.docx
@@ -1613,7 +1613,7 @@
           <w:r>
             <w:fldChar w:fldCharType="separate"/>
           </w:r>
-          <w:hyperlink w:anchor="_Toc108384241" w:history="1">
+          <w:hyperlink w:anchor="_Toc108554260" w:history="1">
             <w:r>
               <w:rPr>
                 <w:rStyle w:val="Hyperlink"/>
@@ -1640,7 +1640,7 @@
                 <w:noProof/>
                 <w:webHidden/>
               </w:rPr>
-              <w:instrText xml:space="preserve"> PAGEREF _Toc108384241 \h </w:instrText>
+              <w:instrText xml:space="preserve"> PAGEREF _Toc108554260 \h </w:instrText>
             </w:r>
             <w:r>
               <w:rPr>
@@ -1684,7 +1684,7 @@
               <w:szCs w:val="22"/>
             </w:rPr>
           </w:pPr>
-          <w:hyperlink w:anchor="_Toc108384242" w:history="1">
+          <w:hyperlink w:anchor="_Toc108554261" w:history="1">
             <w:r>
               <w:rPr>
                 <w:rStyle w:val="Hyperlink"/>
@@ -1711,7 +1711,7 @@
                 <w:noProof/>
                 <w:webHidden/>
               </w:rPr>
-              <w:instrText xml:space="preserve"> PAGEREF _Toc108384242 \h </w:instrText>
+              <w:instrText xml:space="preserve"> PAGEREF _Toc108554261 \h </w:instrText>
             </w:r>
             <w:r>
               <w:rPr>
@@ -1755,7 +1755,7 @@
               <w:szCs w:val="22"/>
             </w:rPr>
           </w:pPr>
-          <w:hyperlink w:anchor="_Toc108384243" w:history="1">
+          <w:hyperlink w:anchor="_Toc108554262" w:history="1">
             <w:r>
               <w:rPr>
                 <w:rStyle w:val="Hyperlink"/>
@@ -1782,7 +1782,7 @@
                 <w:noProof/>
                 <w:webHidden/>
               </w:rPr>
-              <w:instrText xml:space="preserve"> PAGEREF _Toc108384243 \h </w:instrText>
+              <w:instrText xml:space="preserve"> PAGEREF _Toc108554262 \h </w:instrText>
             </w:r>
             <w:r>
               <w:rPr>
@@ -1826,7 +1826,7 @@
               <w:szCs w:val="22"/>
             </w:rPr>
           </w:pPr>
-          <w:hyperlink w:anchor="_Toc108384244" w:history="1">
+          <w:hyperlink w:anchor="_Toc108554263" w:history="1">
             <w:r>
               <w:rPr>
                 <w:rStyle w:val="Hyperlink"/>
@@ -1853,7 +1853,7 @@
                 <w:noProof/>
                 <w:webHidden/>
               </w:rPr>
-              <w:instrText xml:space="preserve"> PAGEREF _Toc108384244 \h </w:instrText>
+              <w:instrText xml:space="preserve"> PAGEREF _Toc108554263 \h </w:instrText>
             </w:r>
             <w:r>
               <w:rPr>
@@ -1897,7 +1897,7 @@
               <w:szCs w:val="22"/>
             </w:rPr>
           </w:pPr>
-          <w:hyperlink w:anchor="_Toc108384245" w:history="1">
+          <w:hyperlink w:anchor="_Toc108554264" w:history="1">
             <w:r>
               <w:rPr>
                 <w:rStyle w:val="Hyperlink"/>
@@ -1924,7 +1924,7 @@
                 <w:noProof/>
                 <w:webHidden/>
               </w:rPr>
-              <w:instrText xml:space="preserve"> PAGEREF _Toc108384245 \h </w:instrText>
+              <w:instrText xml:space="preserve"> PAGEREF _Toc108554264 \h </w:instrText>
             </w:r>
             <w:r>
               <w:rPr>
@@ -1968,7 +1968,7 @@
               <w:szCs w:val="22"/>
             </w:rPr>
           </w:pPr>
-          <w:hyperlink w:anchor="_Toc108384246" w:history="1">
+          <w:hyperlink w:anchor="_Toc108554265" w:history="1">
             <w:r>
               <w:rPr>
                 <w:rStyle w:val="Hyperlink"/>
@@ -1995,7 +1995,7 @@
                 <w:noProof/>
                 <w:webHidden/>
               </w:rPr>
-              <w:instrText xml:space="preserve"> PAGEREF _Toc108384246 \h </w:instrText>
+              <w:instrText xml:space="preserve"> PAGEREF _Toc108554265 \h </w:instrText>
             </w:r>
             <w:r>
               <w:rPr>
@@ -2039,7 +2039,7 @@
               <w:szCs w:val="22"/>
             </w:rPr>
           </w:pPr>
-          <w:hyperlink w:anchor="_Toc108384247" w:history="1">
+          <w:hyperlink w:anchor="_Toc108554266" w:history="1">
             <w:r>
               <w:rPr>
                 <w:rStyle w:val="Hyperlink"/>
@@ -2066,7 +2066,7 @@
                 <w:noProof/>
                 <w:webHidden/>
               </w:rPr>
-              <w:instrText xml:space="preserve"> PAGEREF _Toc108384247 \h </w:instrText>
+              <w:instrText xml:space="preserve"> PAGEREF _Toc108554266 \h </w:instrText>
             </w:r>
             <w:r>
               <w:rPr>
@@ -2110,7 +2110,7 @@
               <w:szCs w:val="22"/>
             </w:rPr>
           </w:pPr>
-          <w:hyperlink w:anchor="_Toc108384248" w:history="1">
+          <w:hyperlink w:anchor="_Toc108554267" w:history="1">
             <w:r>
               <w:rPr>
                 <w:rStyle w:val="Hyperlink"/>
@@ -2137,7 +2137,7 @@
                 <w:noProof/>
                 <w:webHidden/>
               </w:rPr>
-              <w:instrText xml:space="preserve"> PAGEREF _Toc108384248 \h </w:instrText>
+              <w:instrText xml:space="preserve"> PAGEREF _Toc108554267 \h </w:instrText>
             </w:r>
             <w:r>
               <w:rPr>
@@ -2181,7 +2181,7 @@
               <w:szCs w:val="22"/>
             </w:rPr>
           </w:pPr>
-          <w:hyperlink w:anchor="_Toc108384249" w:history="1">
+          <w:hyperlink w:anchor="_Toc108554268" w:history="1">
             <w:r>
               <w:rPr>
                 <w:rStyle w:val="Hyperlink"/>
@@ -2208,7 +2208,7 @@
                 <w:noProof/>
                 <w:webHidden/>
               </w:rPr>
-              <w:instrText xml:space="preserve"> PAGEREF _Toc108384249 \h </w:instrText>
+              <w:instrText xml:space="preserve"> PAGEREF _Toc108554268 \h </w:instrText>
             </w:r>
             <w:r>
               <w:rPr>
@@ -2252,7 +2252,7 @@
               <w:szCs w:val="22"/>
             </w:rPr>
           </w:pPr>
-          <w:hyperlink w:anchor="_Toc108384250" w:history="1">
+          <w:hyperlink w:anchor="_Toc108554269" w:history="1">
             <w:r>
               <w:rPr>
                 <w:rStyle w:val="Hyperlink"/>
@@ -2279,7 +2279,7 @@
                 <w:noProof/>
                 <w:webHidden/>
               </w:rPr>
-              <w:instrText xml:space="preserve"> PAGEREF _Toc108384250 \h </w:instrText>
+              <w:instrText xml:space="preserve"> PAGEREF _Toc108554269 \h </w:instrText>
             </w:r>
             <w:r>
               <w:rPr>
@@ -2323,7 +2323,7 @@
               <w:szCs w:val="22"/>
             </w:rPr>
           </w:pPr>
-          <w:hyperlink w:anchor="_Toc108384251" w:history="1">
+          <w:hyperlink w:anchor="_Toc108554270" w:history="1">
             <w:r>
               <w:rPr>
                 <w:rStyle w:val="Hyperlink"/>
@@ -2350,7 +2350,7 @@
                 <w:noProof/>
                 <w:webHidden/>
               </w:rPr>
-              <w:instrText xml:space="preserve"> PAGEREF _Toc108384251 \h </w:instrText>
+              <w:instrText xml:space="preserve"> PAGEREF _Toc108554270 \h </w:instrText>
             </w:r>
             <w:r>
               <w:rPr>
@@ -2394,7 +2394,7 @@
               <w:szCs w:val="22"/>
             </w:rPr>
           </w:pPr>
-          <w:hyperlink w:anchor="_Toc108384252" w:history="1">
+          <w:hyperlink w:anchor="_Toc108554271" w:history="1">
             <w:r>
               <w:rPr>
                 <w:rStyle w:val="Hyperlink"/>
@@ -2421,7 +2421,7 @@
                 <w:noProof/>
                 <w:webHidden/>
               </w:rPr>
-              <w:instrText xml:space="preserve"> PAGEREF _Toc108384252 \h </w:instrText>
+              <w:instrText xml:space="preserve"> PAGEREF _Toc108554271 \h </w:instrText>
             </w:r>
             <w:r>
               <w:rPr>
@@ -2465,7 +2465,7 @@
               <w:szCs w:val="22"/>
             </w:rPr>
           </w:pPr>
-          <w:hyperlink w:anchor="_Toc108384253" w:history="1">
+          <w:hyperlink w:anchor="_Toc108554272" w:history="1">
             <w:r>
               <w:rPr>
                 <w:rStyle w:val="Hyperlink"/>
@@ -2492,7 +2492,7 @@
                 <w:noProof/>
                 <w:webHidden/>
               </w:rPr>
-              <w:instrText xml:space="preserve"> PAGEREF _Toc108384253 \h </w:instrText>
+              <w:instrText xml:space="preserve"> PAGEREF _Toc108554272 \h </w:instrText>
             </w:r>
             <w:r>
               <w:rPr>
@@ -2536,7 +2536,7 @@
               <w:szCs w:val="22"/>
             </w:rPr>
           </w:pPr>
-          <w:hyperlink w:anchor="_Toc108384254" w:history="1">
+          <w:hyperlink w:anchor="_Toc108554273" w:history="1">
             <w:r>
               <w:rPr>
                 <w:rStyle w:val="Hyperlink"/>
@@ -2563,7 +2563,7 @@
                 <w:noProof/>
                 <w:webHidden/>
               </w:rPr>
-              <w:instrText xml:space="preserve"> PAGEREF _Toc108384254 \h </w:instrText>
+              <w:instrText xml:space="preserve"> PAGEREF _Toc108554273 \h </w:instrText>
             </w:r>
             <w:r>
               <w:rPr>
@@ -2607,7 +2607,7 @@
               <w:szCs w:val="22"/>
             </w:rPr>
           </w:pPr>
-          <w:hyperlink w:anchor="_Toc108384255" w:history="1">
+          <w:hyperlink w:anchor="_Toc108554274" w:history="1">
             <w:r>
               <w:rPr>
                 <w:rStyle w:val="Hyperlink"/>
@@ -2634,7 +2634,7 @@
                 <w:noProof/>
                 <w:webHidden/>
               </w:rPr>
-              <w:instrText xml:space="preserve"> PAGEREF _Toc108384255 \h </w:instrText>
+              <w:instrText xml:space="preserve"> PAGEREF _Toc108554274 \h </w:instrText>
             </w:r>
             <w:r>
               <w:rPr>
@@ -2678,7 +2678,7 @@
               <w:szCs w:val="22"/>
             </w:rPr>
           </w:pPr>
-          <w:hyperlink w:anchor="_Toc108384256" w:history="1">
+          <w:hyperlink w:anchor="_Toc108554275" w:history="1">
             <w:r>
               <w:rPr>
                 <w:rStyle w:val="Hyperlink"/>
@@ -2705,7 +2705,7 @@
                 <w:noProof/>
                 <w:webHidden/>
               </w:rPr>
-              <w:instrText xml:space="preserve"> PAGEREF _Toc108384256 \h </w:instrText>
+              <w:instrText xml:space="preserve"> PAGEREF _Toc108554275 \h </w:instrText>
             </w:r>
             <w:r>
               <w:rPr>
@@ -2749,7 +2749,7 @@
               <w:szCs w:val="22"/>
             </w:rPr>
           </w:pPr>
-          <w:hyperlink w:anchor="_Toc108384257" w:history="1">
+          <w:hyperlink w:anchor="_Toc108554276" w:history="1">
             <w:r>
               <w:rPr>
                 <w:rStyle w:val="Hyperlink"/>
@@ -2776,7 +2776,7 @@
                 <w:noProof/>
                 <w:webHidden/>
               </w:rPr>
-              <w:instrText xml:space="preserve"> PAGEREF _Toc108384257 \h </w:instrText>
+              <w:instrText xml:space="preserve"> PAGEREF _Toc108554276 \h </w:instrText>
             </w:r>
             <w:r>
               <w:rPr>
@@ -2820,7 +2820,7 @@
               <w:szCs w:val="22"/>
             </w:rPr>
           </w:pPr>
-          <w:hyperlink w:anchor="_Toc108384258" w:history="1">
+          <w:hyperlink w:anchor="_Toc108554277" w:history="1">
             <w:r>
               <w:rPr>
                 <w:rStyle w:val="Hyperlink"/>
@@ -2847,7 +2847,7 @@
                 <w:noProof/>
                 <w:webHidden/>
               </w:rPr>
-              <w:instrText xml:space="preserve"> PAGEREF _Toc108384258 \h </w:instrText>
+              <w:instrText xml:space="preserve"> PAGEREF _Toc108554277 \h </w:instrText>
             </w:r>
             <w:r>
               <w:rPr>
@@ -2891,7 +2891,7 @@
               <w:szCs w:val="22"/>
             </w:rPr>
           </w:pPr>
-          <w:hyperlink w:anchor="_Toc108384259" w:history="1">
+          <w:hyperlink w:anchor="_Toc108554278" w:history="1">
             <w:r>
               <w:rPr>
                 <w:rStyle w:val="Hyperlink"/>
@@ -2918,7 +2918,7 @@
                 <w:noProof/>
                 <w:webHidden/>
               </w:rPr>
-              <w:instrText xml:space="preserve"> PAGEREF _Toc108384259 \h </w:instrText>
+              <w:instrText xml:space="preserve"> PAGEREF _Toc108554278 \h </w:instrText>
             </w:r>
             <w:r>
               <w:rPr>
@@ -2962,7 +2962,7 @@
               <w:szCs w:val="22"/>
             </w:rPr>
           </w:pPr>
-          <w:hyperlink w:anchor="_Toc108384260" w:history="1">
+          <w:hyperlink w:anchor="_Toc108554279" w:history="1">
             <w:r>
               <w:rPr>
                 <w:rStyle w:val="Hyperlink"/>
@@ -2989,7 +2989,7 @@
                 <w:noProof/>
                 <w:webHidden/>
               </w:rPr>
-              <w:instrText xml:space="preserve"> PAGEREF _Toc108384260 \h </w:instrText>
+              <w:instrText xml:space="preserve"> PAGEREF _Toc108554279 \h </w:instrText>
             </w:r>
             <w:r>
               <w:rPr>
@@ -3033,7 +3033,7 @@
               <w:szCs w:val="22"/>
             </w:rPr>
           </w:pPr>
-          <w:hyperlink w:anchor="_Toc108384261" w:history="1">
+          <w:hyperlink w:anchor="_Toc108554280" w:history="1">
             <w:r>
               <w:rPr>
                 <w:rStyle w:val="Hyperlink"/>
@@ -3060,7 +3060,7 @@
                 <w:noProof/>
                 <w:webHidden/>
               </w:rPr>
-              <w:instrText xml:space="preserve"> PAGEREF _Toc108384261 \h </w:instrText>
+              <w:instrText xml:space="preserve"> PAGEREF _Toc108554280 \h </w:instrText>
             </w:r>
             <w:r>
               <w:rPr>
@@ -3104,7 +3104,7 @@
               <w:szCs w:val="22"/>
             </w:rPr>
           </w:pPr>
-          <w:hyperlink w:anchor="_Toc108384262" w:history="1">
+          <w:hyperlink w:anchor="_Toc108554281" w:history="1">
             <w:r>
               <w:rPr>
                 <w:rStyle w:val="Hyperlink"/>
@@ -3131,7 +3131,7 @@
                 <w:noProof/>
                 <w:webHidden/>
               </w:rPr>
-              <w:instrText xml:space="preserve"> PAGEREF _Toc108384262 \h </w:instrText>
+              <w:instrText xml:space="preserve"> PAGEREF _Toc108554281 \h </w:instrText>
             </w:r>
             <w:r>
               <w:rPr>
@@ -3175,7 +3175,7 @@
               <w:szCs w:val="22"/>
             </w:rPr>
           </w:pPr>
-          <w:hyperlink w:anchor="_Toc108384263" w:history="1">
+          <w:hyperlink w:anchor="_Toc108554282" w:history="1">
             <w:r>
               <w:rPr>
                 <w:rStyle w:val="Hyperlink"/>
@@ -3202,7 +3202,7 @@
                 <w:noProof/>
                 <w:webHidden/>
               </w:rPr>
-              <w:instrText xml:space="preserve"> PAGEREF _Toc108384263 \h </w:instrText>
+              <w:instrText xml:space="preserve"> PAGEREF _Toc108554282 \h </w:instrText>
             </w:r>
             <w:r>
               <w:rPr>
@@ -3246,7 +3246,7 @@
               <w:szCs w:val="22"/>
             </w:rPr>
           </w:pPr>
-          <w:hyperlink w:anchor="_Toc108384264" w:history="1">
+          <w:hyperlink w:anchor="_Toc108554283" w:history="1">
             <w:r>
               <w:rPr>
                 <w:rStyle w:val="Hyperlink"/>
@@ -3273,7 +3273,7 @@
                 <w:noProof/>
                 <w:webHidden/>
               </w:rPr>
-              <w:instrText xml:space="preserve"> PAGEREF _Toc108384264 \h </w:instrText>
+              <w:instrText xml:space="preserve"> PAGEREF _Toc108554283 \h </w:instrText>
             </w:r>
             <w:r>
               <w:rPr>
@@ -3317,7 +3317,7 @@
               <w:szCs w:val="22"/>
             </w:rPr>
           </w:pPr>
-          <w:hyperlink w:anchor="_Toc108384265" w:history="1">
+          <w:hyperlink w:anchor="_Toc108554284" w:history="1">
             <w:r>
               <w:rPr>
                 <w:rStyle w:val="Hyperlink"/>
@@ -3344,7 +3344,7 @@
                 <w:noProof/>
                 <w:webHidden/>
               </w:rPr>
-              <w:instrText xml:space="preserve"> PAGEREF _Toc108384265 \h </w:instrText>
+              <w:instrText xml:space="preserve"> PAGEREF _Toc108554284 \h </w:instrText>
             </w:r>
             <w:r>
               <w:rPr>
@@ -3388,7 +3388,7 @@
               <w:szCs w:val="22"/>
             </w:rPr>
           </w:pPr>
-          <w:hyperlink w:anchor="_Toc108384266" w:history="1">
+          <w:hyperlink w:anchor="_Toc108554285" w:history="1">
             <w:r>
               <w:rPr>
                 <w:rStyle w:val="Hyperlink"/>
@@ -3415,7 +3415,7 @@
                 <w:noProof/>
                 <w:webHidden/>
               </w:rPr>
-              <w:instrText xml:space="preserve"> PAGEREF _Toc108384266 \h </w:instrText>
+              <w:instrText xml:space="preserve"> PAGEREF _Toc108554285 \h </w:instrText>
             </w:r>
             <w:r>
               <w:rPr>
@@ -3459,7 +3459,7 @@
               <w:szCs w:val="22"/>
             </w:rPr>
           </w:pPr>
-          <w:hyperlink w:anchor="_Toc108384267" w:history="1">
+          <w:hyperlink w:anchor="_Toc108554286" w:history="1">
             <w:r>
               <w:rPr>
                 <w:rStyle w:val="Hyperlink"/>
@@ -3486,7 +3486,7 @@
                 <w:noProof/>
                 <w:webHidden/>
               </w:rPr>
-              <w:instrText xml:space="preserve"> PAGEREF _Toc108384267 \h </w:instrText>
+              <w:instrText xml:space="preserve"> PAGEREF _Toc108554286 \h </w:instrText>
             </w:r>
             <w:r>
               <w:rPr>
@@ -3530,7 +3530,7 @@
               <w:szCs w:val="22"/>
             </w:rPr>
           </w:pPr>
-          <w:hyperlink w:anchor="_Toc108384268" w:history="1">
+          <w:hyperlink w:anchor="_Toc108554287" w:history="1">
             <w:r>
               <w:rPr>
                 <w:rStyle w:val="Hyperlink"/>
@@ -3557,7 +3557,7 @@
                 <w:noProof/>
                 <w:webHidden/>
               </w:rPr>
-              <w:instrText xml:space="preserve"> PAGEREF _Toc108384268 \h </w:instrText>
+              <w:instrText xml:space="preserve"> PAGEREF _Toc108554287 \h </w:instrText>
             </w:r>
             <w:r>
               <w:rPr>
@@ -3577,7 +3577,7 @@
                 <w:noProof/>
                 <w:webHidden/>
               </w:rPr>
-              <w:t>24</w:t>
+              <w:t>25</w:t>
             </w:r>
             <w:r>
               <w:rPr>
@@ -3601,7 +3601,7 @@
               <w:szCs w:val="22"/>
             </w:rPr>
           </w:pPr>
-          <w:hyperlink w:anchor="_Toc108384269" w:history="1">
+          <w:hyperlink w:anchor="_Toc108554288" w:history="1">
             <w:r>
               <w:rPr>
                 <w:rStyle w:val="Hyperlink"/>
@@ -3628,7 +3628,7 @@
                 <w:noProof/>
                 <w:webHidden/>
               </w:rPr>
-              <w:instrText xml:space="preserve"> PAGEREF _Toc108384269 \h </w:instrText>
+              <w:instrText xml:space="preserve"> PAGEREF _Toc108554288 \h </w:instrText>
             </w:r>
             <w:r>
               <w:rPr>
@@ -3672,7 +3672,7 @@
               <w:szCs w:val="22"/>
             </w:rPr>
           </w:pPr>
-          <w:hyperlink w:anchor="_Toc108384270" w:history="1">
+          <w:hyperlink w:anchor="_Toc108554289" w:history="1">
             <w:r>
               <w:rPr>
                 <w:rStyle w:val="Hyperlink"/>
@@ -3699,7 +3699,7 @@
                 <w:noProof/>
                 <w:webHidden/>
               </w:rPr>
-              <w:instrText xml:space="preserve"> PAGEREF _Toc108384270 \h </w:instrText>
+              <w:instrText xml:space="preserve"> PAGEREF _Toc108554289 \h </w:instrText>
             </w:r>
             <w:r>
               <w:rPr>
@@ -3743,7 +3743,7 @@
               <w:szCs w:val="22"/>
             </w:rPr>
           </w:pPr>
-          <w:hyperlink w:anchor="_Toc108384271" w:history="1">
+          <w:hyperlink w:anchor="_Toc108554290" w:history="1">
             <w:r>
               <w:rPr>
                 <w:rStyle w:val="Hyperlink"/>
@@ -3770,7 +3770,7 @@
                 <w:noProof/>
                 <w:webHidden/>
               </w:rPr>
-              <w:instrText xml:space="preserve"> PAGEREF _Toc108384271 \h </w:instrText>
+              <w:instrText xml:space="preserve"> PAGEREF _Toc108554290 \h </w:instrText>
             </w:r>
             <w:r>
               <w:rPr>
@@ -3790,7 +3790,7 @@
                 <w:noProof/>
                 <w:webHidden/>
               </w:rPr>
-              <w:t>26</w:t>
+              <w:t>27</w:t>
             </w:r>
             <w:r>
               <w:rPr>
@@ -3814,7 +3814,7 @@
               <w:szCs w:val="22"/>
             </w:rPr>
           </w:pPr>
-          <w:hyperlink w:anchor="_Toc108384272" w:history="1">
+          <w:hyperlink w:anchor="_Toc108554291" w:history="1">
             <w:r>
               <w:rPr>
                 <w:rStyle w:val="Hyperlink"/>
@@ -3841,7 +3841,7 @@
                 <w:noProof/>
                 <w:webHidden/>
               </w:rPr>
-              <w:instrText xml:space="preserve"> PAGEREF _Toc108384272 \h </w:instrText>
+              <w:instrText xml:space="preserve"> PAGEREF _Toc108554291 \h </w:instrText>
             </w:r>
             <w:r>
               <w:rPr>
@@ -3861,7 +3861,7 @@
                 <w:noProof/>
                 <w:webHidden/>
               </w:rPr>
-              <w:t>26</w:t>
+              <w:t>27</w:t>
             </w:r>
             <w:r>
               <w:rPr>
@@ -3885,7 +3885,7 @@
               <w:szCs w:val="22"/>
             </w:rPr>
           </w:pPr>
-          <w:hyperlink w:anchor="_Toc108384273" w:history="1">
+          <w:hyperlink w:anchor="_Toc108554292" w:history="1">
             <w:r>
               <w:rPr>
                 <w:rStyle w:val="Hyperlink"/>
@@ -3912,7 +3912,7 @@
                 <w:noProof/>
                 <w:webHidden/>
               </w:rPr>
-              <w:instrText xml:space="preserve"> PAGEREF _Toc108384273 \h </w:instrText>
+              <w:instrText xml:space="preserve"> PAGEREF _Toc108554292 \h </w:instrText>
             </w:r>
             <w:r>
               <w:rPr>
@@ -3932,7 +3932,7 @@
                 <w:noProof/>
                 <w:webHidden/>
               </w:rPr>
-              <w:t>26</w:t>
+              <w:t>27</w:t>
             </w:r>
             <w:r>
               <w:rPr>
@@ -3956,7 +3956,7 @@
               <w:szCs w:val="22"/>
             </w:rPr>
           </w:pPr>
-          <w:hyperlink w:anchor="_Toc108384274" w:history="1">
+          <w:hyperlink w:anchor="_Toc108554293" w:history="1">
             <w:r>
               <w:rPr>
                 <w:rStyle w:val="Hyperlink"/>
@@ -3983,7 +3983,7 @@
                 <w:noProof/>
                 <w:webHidden/>
               </w:rPr>
-              <w:instrText xml:space="preserve"> PAGEREF _Toc108384274 \h </w:instrText>
+              <w:instrText xml:space="preserve"> PAGEREF _Toc108554293 \h </w:instrText>
             </w:r>
             <w:r>
               <w:rPr>
@@ -4003,7 +4003,7 @@
                 <w:noProof/>
                 <w:webHidden/>
               </w:rPr>
-              <w:t>26</w:t>
+              <w:t>27</w:t>
             </w:r>
             <w:r>
               <w:rPr>
@@ -4027,7 +4027,7 @@
               <w:szCs w:val="22"/>
             </w:rPr>
           </w:pPr>
-          <w:hyperlink w:anchor="_Toc108384275" w:history="1">
+          <w:hyperlink w:anchor="_Toc108554294" w:history="1">
             <w:r>
               <w:rPr>
                 <w:rStyle w:val="Hyperlink"/>
@@ -4054,7 +4054,7 @@
                 <w:noProof/>
                 <w:webHidden/>
               </w:rPr>
-              <w:instrText xml:space="preserve"> PAGEREF _Toc108384275 \h </w:instrText>
+              <w:instrText xml:space="preserve"> PAGEREF _Toc108554294 \h </w:instrText>
             </w:r>
             <w:r>
               <w:rPr>
@@ -4074,7 +4074,7 @@
                 <w:noProof/>
                 <w:webHidden/>
               </w:rPr>
-              <w:t>26</w:t>
+              <w:t>27</w:t>
             </w:r>
             <w:r>
               <w:rPr>
@@ -4098,7 +4098,7 @@
               <w:szCs w:val="22"/>
             </w:rPr>
           </w:pPr>
-          <w:hyperlink w:anchor="_Toc108384276" w:history="1">
+          <w:hyperlink w:anchor="_Toc108554295" w:history="1">
             <w:r>
               <w:rPr>
                 <w:rStyle w:val="Hyperlink"/>
@@ -4125,7 +4125,7 @@
                 <w:noProof/>
                 <w:webHidden/>
               </w:rPr>
-              <w:instrText xml:space="preserve"> PAGEREF _Toc108384276 \h </w:instrText>
+              <w:instrText xml:space="preserve"> PAGEREF _Toc108554295 \h </w:instrText>
             </w:r>
             <w:r>
               <w:rPr>
@@ -4145,7 +4145,7 @@
                 <w:noProof/>
                 <w:webHidden/>
               </w:rPr>
-              <w:t>26</w:t>
+              <w:t>27</w:t>
             </w:r>
             <w:r>
               <w:rPr>
@@ -4169,7 +4169,7 @@
               <w:szCs w:val="22"/>
             </w:rPr>
           </w:pPr>
-          <w:hyperlink w:anchor="_Toc108384277" w:history="1">
+          <w:hyperlink w:anchor="_Toc108554296" w:history="1">
             <w:r>
               <w:rPr>
                 <w:rStyle w:val="Hyperlink"/>
@@ -4196,7 +4196,7 @@
                 <w:noProof/>
                 <w:webHidden/>
               </w:rPr>
-              <w:instrText xml:space="preserve"> PAGEREF _Toc108384277 \h </w:instrText>
+              <w:instrText xml:space="preserve"> PAGEREF _Toc108554296 \h </w:instrText>
             </w:r>
             <w:r>
               <w:rPr>
@@ -4240,7 +4240,7 @@
               <w:szCs w:val="22"/>
             </w:rPr>
           </w:pPr>
-          <w:hyperlink w:anchor="_Toc108384278" w:history="1">
+          <w:hyperlink w:anchor="_Toc108554297" w:history="1">
             <w:r>
               <w:rPr>
                 <w:rStyle w:val="Hyperlink"/>
@@ -4267,7 +4267,7 @@
                 <w:noProof/>
                 <w:webHidden/>
               </w:rPr>
-              <w:instrText xml:space="preserve"> PAGEREF _Toc108384278 \h </w:instrText>
+              <w:instrText xml:space="preserve"> PAGEREF _Toc108554297 \h </w:instrText>
             </w:r>
             <w:r>
               <w:rPr>
@@ -4311,7 +4311,7 @@
               <w:szCs w:val="22"/>
             </w:rPr>
           </w:pPr>
-          <w:hyperlink w:anchor="_Toc108384279" w:history="1">
+          <w:hyperlink w:anchor="_Toc108554298" w:history="1">
             <w:r>
               <w:rPr>
                 <w:rStyle w:val="Hyperlink"/>
@@ -4338,7 +4338,7 @@
                 <w:noProof/>
                 <w:webHidden/>
               </w:rPr>
-              <w:instrText xml:space="preserve"> PAGEREF _Toc108384279 \h </w:instrText>
+              <w:instrText xml:space="preserve"> PAGEREF _Toc108554298 \h </w:instrText>
             </w:r>
             <w:r>
               <w:rPr>
@@ -4358,7 +4358,7 @@
                 <w:noProof/>
                 <w:webHidden/>
               </w:rPr>
-              <w:t>27</w:t>
+              <w:t>28</w:t>
             </w:r>
             <w:r>
               <w:rPr>
@@ -4382,7 +4382,7 @@
               <w:szCs w:val="22"/>
             </w:rPr>
           </w:pPr>
-          <w:hyperlink w:anchor="_Toc108384280" w:history="1">
+          <w:hyperlink w:anchor="_Toc108554299" w:history="1">
             <w:r>
               <w:rPr>
                 <w:rStyle w:val="Hyperlink"/>
@@ -4409,7 +4409,7 @@
                 <w:noProof/>
                 <w:webHidden/>
               </w:rPr>
-              <w:instrText xml:space="preserve"> PAGEREF _Toc108384280 \h </w:instrText>
+              <w:instrText xml:space="preserve"> PAGEREF _Toc108554299 \h </w:instrText>
             </w:r>
             <w:r>
               <w:rPr>
@@ -4429,7 +4429,7 @@
                 <w:noProof/>
                 <w:webHidden/>
               </w:rPr>
-              <w:t>27</w:t>
+              <w:t>28</w:t>
             </w:r>
             <w:r>
               <w:rPr>
@@ -4453,7 +4453,7 @@
               <w:szCs w:val="22"/>
             </w:rPr>
           </w:pPr>
-          <w:hyperlink w:anchor="_Toc108384281" w:history="1">
+          <w:hyperlink w:anchor="_Toc108554300" w:history="1">
             <w:r>
               <w:rPr>
                 <w:rStyle w:val="Hyperlink"/>
@@ -4480,7 +4480,7 @@
                 <w:noProof/>
                 <w:webHidden/>
               </w:rPr>
-              <w:instrText xml:space="preserve"> PAGEREF _Toc108384281 \h </w:instrText>
+              <w:instrText xml:space="preserve"> PAGEREF _Toc108554300 \h </w:instrText>
             </w:r>
             <w:r>
               <w:rPr>
@@ -4500,7 +4500,7 @@
                 <w:noProof/>
                 <w:webHidden/>
               </w:rPr>
-              <w:t>27</w:t>
+              <w:t>28</w:t>
             </w:r>
             <w:r>
               <w:rPr>
@@ -4524,7 +4524,7 @@
               <w:szCs w:val="22"/>
             </w:rPr>
           </w:pPr>
-          <w:hyperlink w:anchor="_Toc108384282" w:history="1">
+          <w:hyperlink w:anchor="_Toc108554301" w:history="1">
             <w:r>
               <w:rPr>
                 <w:rStyle w:val="Hyperlink"/>
@@ -4551,7 +4551,7 @@
                 <w:noProof/>
                 <w:webHidden/>
               </w:rPr>
-              <w:instrText xml:space="preserve"> PAGEREF _Toc108384282 \h </w:instrText>
+              <w:instrText xml:space="preserve"> PAGEREF _Toc108554301 \h </w:instrText>
             </w:r>
             <w:r>
               <w:rPr>
@@ -4595,7 +4595,7 @@
               <w:szCs w:val="22"/>
             </w:rPr>
           </w:pPr>
-          <w:hyperlink w:anchor="_Toc108384283" w:history="1">
+          <w:hyperlink w:anchor="_Toc108554302" w:history="1">
             <w:r>
               <w:rPr>
                 <w:rStyle w:val="Hyperlink"/>
@@ -4622,7 +4622,7 @@
                 <w:noProof/>
                 <w:webHidden/>
               </w:rPr>
-              <w:instrText xml:space="preserve"> PAGEREF _Toc108384283 \h </w:instrText>
+              <w:instrText xml:space="preserve"> PAGEREF _Toc108554302 \h </w:instrText>
             </w:r>
             <w:r>
               <w:rPr>
@@ -4642,7 +4642,7 @@
                 <w:noProof/>
                 <w:webHidden/>
               </w:rPr>
-              <w:t>28</w:t>
+              <w:t>29</w:t>
             </w:r>
             <w:r>
               <w:rPr>
@@ -4666,7 +4666,7 @@
               <w:szCs w:val="22"/>
             </w:rPr>
           </w:pPr>
-          <w:hyperlink w:anchor="_Toc108384284" w:history="1">
+          <w:hyperlink w:anchor="_Toc108554303" w:history="1">
             <w:r>
               <w:rPr>
                 <w:rStyle w:val="Hyperlink"/>
@@ -4709,7 +4709,7 @@
                 <w:noProof/>
                 <w:webHidden/>
               </w:rPr>
-              <w:instrText xml:space="preserve"> PAGEREF _Toc108384284 \h </w:instrText>
+              <w:instrText xml:space="preserve"> PAGEREF _Toc108554303 \h </w:instrText>
             </w:r>
             <w:r>
               <w:rPr>
@@ -4729,7 +4729,7 @@
                 <w:noProof/>
                 <w:webHidden/>
               </w:rPr>
-              <w:t>28</w:t>
+              <w:t>29</w:t>
             </w:r>
             <w:r>
               <w:rPr>
@@ -4753,7 +4753,7 @@
               <w:szCs w:val="22"/>
             </w:rPr>
           </w:pPr>
-          <w:hyperlink w:anchor="_Toc108384285" w:history="1">
+          <w:hyperlink w:anchor="_Toc108554304" w:history="1">
             <w:r>
               <w:rPr>
                 <w:rStyle w:val="Hyperlink"/>
@@ -4796,7 +4796,7 @@
                 <w:noProof/>
                 <w:webHidden/>
               </w:rPr>
-              <w:instrText xml:space="preserve"> PAGEREF _Toc108384285 \h </w:instrText>
+              <w:instrText xml:space="preserve"> PAGEREF _Toc108554304 \h </w:instrText>
             </w:r>
             <w:r>
               <w:rPr>
@@ -4816,7 +4816,7 @@
                 <w:noProof/>
                 <w:webHidden/>
               </w:rPr>
-              <w:t>28</w:t>
+              <w:t>29</w:t>
             </w:r>
             <w:r>
               <w:rPr>
@@ -4840,7 +4840,7 @@
               <w:szCs w:val="22"/>
             </w:rPr>
           </w:pPr>
-          <w:hyperlink w:anchor="_Toc108384286" w:history="1">
+          <w:hyperlink w:anchor="_Toc108554305" w:history="1">
             <w:r>
               <w:rPr>
                 <w:rStyle w:val="Hyperlink"/>
@@ -4883,7 +4883,7 @@
                 <w:noProof/>
                 <w:webHidden/>
               </w:rPr>
-              <w:instrText xml:space="preserve"> PAGEREF _Toc108384286 \h </w:instrText>
+              <w:instrText xml:space="preserve"> PAGEREF _Toc108554305 \h </w:instrText>
             </w:r>
             <w:r>
               <w:rPr>
@@ -4903,7 +4903,7 @@
                 <w:noProof/>
                 <w:webHidden/>
               </w:rPr>
-              <w:t>28</w:t>
+              <w:t>29</w:t>
             </w:r>
             <w:r>
               <w:rPr>
@@ -4927,7 +4927,7 @@
               <w:szCs w:val="22"/>
             </w:rPr>
           </w:pPr>
-          <w:hyperlink w:anchor="_Toc108384287" w:history="1">
+          <w:hyperlink w:anchor="_Toc108554306" w:history="1">
             <w:r>
               <w:rPr>
                 <w:rStyle w:val="Hyperlink"/>
@@ -4954,7 +4954,7 @@
                 <w:noProof/>
                 <w:webHidden/>
               </w:rPr>
-              <w:instrText xml:space="preserve"> PAGEREF _Toc108384287 \h </w:instrText>
+              <w:instrText xml:space="preserve"> PAGEREF _Toc108554306 \h </w:instrText>
             </w:r>
             <w:r>
               <w:rPr>
@@ -4974,7 +4974,7 @@
                 <w:noProof/>
                 <w:webHidden/>
               </w:rPr>
-              <w:t>28</w:t>
+              <w:t>29</w:t>
             </w:r>
             <w:r>
               <w:rPr>
@@ -4998,7 +4998,7 @@
               <w:szCs w:val="22"/>
             </w:rPr>
           </w:pPr>
-          <w:hyperlink w:anchor="_Toc108384288" w:history="1">
+          <w:hyperlink w:anchor="_Toc108554307" w:history="1">
             <w:r>
               <w:rPr>
                 <w:rStyle w:val="Hyperlink"/>
@@ -5025,7 +5025,7 @@
                 <w:noProof/>
                 <w:webHidden/>
               </w:rPr>
-              <w:instrText xml:space="preserve"> PAGEREF _Toc108384288 \h </w:instrText>
+              <w:instrText xml:space="preserve"> PAGEREF _Toc108554307 \h </w:instrText>
             </w:r>
             <w:r>
               <w:rPr>
@@ -5045,7 +5045,7 @@
                 <w:noProof/>
                 <w:webHidden/>
               </w:rPr>
-              <w:t>28</w:t>
+              <w:t>29</w:t>
             </w:r>
             <w:r>
               <w:rPr>
@@ -5069,7 +5069,7 @@
               <w:szCs w:val="22"/>
             </w:rPr>
           </w:pPr>
-          <w:hyperlink w:anchor="_Toc108384289" w:history="1">
+          <w:hyperlink w:anchor="_Toc108554308" w:history="1">
             <w:r>
               <w:rPr>
                 <w:rStyle w:val="Hyperlink"/>
@@ -5096,7 +5096,7 @@
                 <w:noProof/>
                 <w:webHidden/>
               </w:rPr>
-              <w:instrText xml:space="preserve"> PAGEREF _Toc108384289 \h </w:instrText>
+              <w:instrText xml:space="preserve"> PAGEREF _Toc108554308 \h </w:instrText>
             </w:r>
             <w:r>
               <w:rPr>
@@ -5116,7 +5116,7 @@
                 <w:noProof/>
                 <w:webHidden/>
               </w:rPr>
-              <w:t>29</w:t>
+              <w:t>30</w:t>
             </w:r>
             <w:r>
               <w:rPr>
@@ -5140,7 +5140,7 @@
               <w:szCs w:val="22"/>
             </w:rPr>
           </w:pPr>
-          <w:hyperlink w:anchor="_Toc108384290" w:history="1">
+          <w:hyperlink w:anchor="_Toc108554309" w:history="1">
             <w:r>
               <w:rPr>
                 <w:rStyle w:val="Hyperlink"/>
@@ -5167,7 +5167,7 @@
                 <w:noProof/>
                 <w:webHidden/>
               </w:rPr>
-              <w:instrText xml:space="preserve"> PAGEREF _Toc108384290 \h </w:instrText>
+              <w:instrText xml:space="preserve"> PAGEREF _Toc108554309 \h </w:instrText>
             </w:r>
             <w:r>
               <w:rPr>
@@ -5211,7 +5211,7 @@
               <w:szCs w:val="22"/>
             </w:rPr>
           </w:pPr>
-          <w:hyperlink w:anchor="_Toc108384291" w:history="1">
+          <w:hyperlink w:anchor="_Toc108554310" w:history="1">
             <w:r>
               <w:rPr>
                 <w:rStyle w:val="Hyperlink"/>
@@ -5238,7 +5238,7 @@
                 <w:noProof/>
                 <w:webHidden/>
               </w:rPr>
-              <w:instrText xml:space="preserve"> PAGEREF _Toc108384291 \h </w:instrText>
+              <w:instrText xml:space="preserve"> PAGEREF _Toc108554310 \h </w:instrText>
             </w:r>
             <w:r>
               <w:rPr>
@@ -5258,7 +5258,7 @@
                 <w:noProof/>
                 <w:webHidden/>
               </w:rPr>
-              <w:t>30</w:t>
+              <w:t>31</w:t>
             </w:r>
             <w:r>
               <w:rPr>
@@ -5282,7 +5282,7 @@
               <w:szCs w:val="22"/>
             </w:rPr>
           </w:pPr>
-          <w:hyperlink w:anchor="_Toc108384292" w:history="1">
+          <w:hyperlink w:anchor="_Toc108554311" w:history="1">
             <w:r>
               <w:rPr>
                 <w:rStyle w:val="Hyperlink"/>
@@ -5309,7 +5309,7 @@
                 <w:noProof/>
                 <w:webHidden/>
               </w:rPr>
-              <w:instrText xml:space="preserve"> PAGEREF _Toc108384292 \h </w:instrText>
+              <w:instrText xml:space="preserve"> PAGEREF _Toc108554311 \h </w:instrText>
             </w:r>
             <w:r>
               <w:rPr>
@@ -5353,7 +5353,7 @@
               <w:szCs w:val="22"/>
             </w:rPr>
           </w:pPr>
-          <w:hyperlink w:anchor="_Toc108384293" w:history="1">
+          <w:hyperlink w:anchor="_Toc108554312" w:history="1">
             <w:r>
               <w:rPr>
                 <w:rStyle w:val="Hyperlink"/>
@@ -5380,7 +5380,7 @@
                 <w:noProof/>
                 <w:webHidden/>
               </w:rPr>
-              <w:instrText xml:space="preserve"> PAGEREF _Toc108384293 \h </w:instrText>
+              <w:instrText xml:space="preserve"> PAGEREF _Toc108554312 \h </w:instrText>
             </w:r>
             <w:r>
               <w:rPr>
@@ -5400,7 +5400,7 @@
                 <w:noProof/>
                 <w:webHidden/>
               </w:rPr>
-              <w:t>31</w:t>
+              <w:t>32</w:t>
             </w:r>
             <w:r>
               <w:rPr>
@@ -5424,7 +5424,7 @@
               <w:szCs w:val="22"/>
             </w:rPr>
           </w:pPr>
-          <w:hyperlink w:anchor="_Toc108384294" w:history="1">
+          <w:hyperlink w:anchor="_Toc108554313" w:history="1">
             <w:r>
               <w:rPr>
                 <w:rStyle w:val="Hyperlink"/>
@@ -5451,7 +5451,7 @@
                 <w:noProof/>
                 <w:webHidden/>
               </w:rPr>
-              <w:instrText xml:space="preserve"> PAGEREF _Toc108384294 \h </w:instrText>
+              <w:instrText xml:space="preserve"> PAGEREF _Toc108554313 \h </w:instrText>
             </w:r>
             <w:r>
               <w:rPr>
@@ -5495,7 +5495,7 @@
               <w:szCs w:val="22"/>
             </w:rPr>
           </w:pPr>
-          <w:hyperlink w:anchor="_Toc108384295" w:history="1">
+          <w:hyperlink w:anchor="_Toc108554314" w:history="1">
             <w:r>
               <w:rPr>
                 <w:rStyle w:val="Hyperlink"/>
@@ -5522,7 +5522,7 @@
                 <w:noProof/>
                 <w:webHidden/>
               </w:rPr>
-              <w:instrText xml:space="preserve"> PAGEREF _Toc108384295 \h </w:instrText>
+              <w:instrText xml:space="preserve"> PAGEREF _Toc108554314 \h </w:instrText>
             </w:r>
             <w:r>
               <w:rPr>
@@ -5566,7 +5566,7 @@
               <w:szCs w:val="22"/>
             </w:rPr>
           </w:pPr>
-          <w:hyperlink w:anchor="_Toc108384296" w:history="1">
+          <w:hyperlink w:anchor="_Toc108554315" w:history="1">
             <w:r>
               <w:rPr>
                 <w:rStyle w:val="Hyperlink"/>
@@ -5608,7 +5608,7 @@
                 <w:noProof/>
                 <w:webHidden/>
               </w:rPr>
-              <w:instrText xml:space="preserve"> PAGEREF _Toc108384296 \h </w:instrText>
+              <w:instrText xml:space="preserve"> PAGEREF _Toc108554315 \h </w:instrText>
             </w:r>
             <w:r>
               <w:rPr>
@@ -5652,7 +5652,7 @@
               <w:szCs w:val="22"/>
             </w:rPr>
           </w:pPr>
-          <w:hyperlink w:anchor="_Toc108384297" w:history="1">
+          <w:hyperlink w:anchor="_Toc108554316" w:history="1">
             <w:r>
               <w:rPr>
                 <w:rStyle w:val="Hyperlink"/>
@@ -5694,7 +5694,7 @@
                 <w:noProof/>
                 <w:webHidden/>
               </w:rPr>
-              <w:instrText xml:space="preserve"> PAGEREF _Toc108384297 \h </w:instrText>
+              <w:instrText xml:space="preserve"> PAGEREF _Toc108554316 \h </w:instrText>
             </w:r>
             <w:r>
               <w:rPr>
@@ -5738,7 +5738,7 @@
               <w:szCs w:val="22"/>
             </w:rPr>
           </w:pPr>
-          <w:hyperlink w:anchor="_Toc108384298" w:history="1">
+          <w:hyperlink w:anchor="_Toc108554317" w:history="1">
             <w:r>
               <w:rPr>
                 <w:rStyle w:val="Hyperlink"/>
@@ -5795,7 +5795,7 @@
                 <w:noProof/>
                 <w:webHidden/>
               </w:rPr>
-              <w:instrText xml:space="preserve"> PAGEREF _Toc108384298 \h </w:instrText>
+              <w:instrText xml:space="preserve"> PAGEREF _Toc108554317 \h </w:instrText>
             </w:r>
             <w:r>
               <w:rPr>
@@ -5839,7 +5839,7 @@
               <w:szCs w:val="22"/>
             </w:rPr>
           </w:pPr>
-          <w:hyperlink w:anchor="_Toc108384299" w:history="1">
+          <w:hyperlink w:anchor="_Toc108554318" w:history="1">
             <w:r>
               <w:rPr>
                 <w:rStyle w:val="Hyperlink"/>
@@ -5896,7 +5896,7 @@
                 <w:noProof/>
                 <w:webHidden/>
               </w:rPr>
-              <w:instrText xml:space="preserve"> PAGEREF _Toc108384299 \h </w:instrText>
+              <w:instrText xml:space="preserve"> PAGEREF _Toc108554318 \h </w:instrText>
             </w:r>
             <w:r>
               <w:rPr>
@@ -5940,7 +5940,7 @@
               <w:szCs w:val="22"/>
             </w:rPr>
           </w:pPr>
-          <w:hyperlink w:anchor="_Toc108384300" w:history="1">
+          <w:hyperlink w:anchor="_Toc108554319" w:history="1">
             <w:r>
               <w:rPr>
                 <w:rStyle w:val="Hyperlink"/>
@@ -5997,7 +5997,7 @@
                 <w:noProof/>
                 <w:webHidden/>
               </w:rPr>
-              <w:instrText xml:space="preserve"> PAGEREF _Toc108384300 \h </w:instrText>
+              <w:instrText xml:space="preserve"> PAGEREF _Toc108554319 \h </w:instrText>
             </w:r>
             <w:r>
               <w:rPr>
@@ -6041,7 +6041,7 @@
               <w:szCs w:val="22"/>
             </w:rPr>
           </w:pPr>
-          <w:hyperlink w:anchor="_Toc108384301" w:history="1">
+          <w:hyperlink w:anchor="_Toc108554320" w:history="1">
             <w:r>
               <w:rPr>
                 <w:rStyle w:val="Hyperlink"/>
@@ -6083,7 +6083,7 @@
                 <w:noProof/>
                 <w:webHidden/>
               </w:rPr>
-              <w:instrText xml:space="preserve"> PAGEREF _Toc108384301 \h </w:instrText>
+              <w:instrText xml:space="preserve"> PAGEREF _Toc108554320 \h </w:instrText>
             </w:r>
             <w:r>
               <w:rPr>
@@ -6127,7 +6127,7 @@
               <w:szCs w:val="22"/>
             </w:rPr>
           </w:pPr>
-          <w:hyperlink w:anchor="_Toc108384302" w:history="1">
+          <w:hyperlink w:anchor="_Toc108554321" w:history="1">
             <w:r>
               <w:rPr>
                 <w:rStyle w:val="Hyperlink"/>
@@ -6154,7 +6154,7 @@
                 <w:noProof/>
                 <w:webHidden/>
               </w:rPr>
-              <w:instrText xml:space="preserve"> PAGEREF _Toc108384302 \h </w:instrText>
+              <w:instrText xml:space="preserve"> PAGEREF _Toc108554321 \h </w:instrText>
             </w:r>
             <w:r>
               <w:rPr>
@@ -6198,7 +6198,7 @@
               <w:szCs w:val="22"/>
             </w:rPr>
           </w:pPr>
-          <w:hyperlink w:anchor="_Toc108384303" w:history="1">
+          <w:hyperlink w:anchor="_Toc108554322" w:history="1">
             <w:r>
               <w:rPr>
                 <w:rStyle w:val="Hyperlink"/>
@@ -6225,7 +6225,7 @@
                 <w:noProof/>
                 <w:webHidden/>
               </w:rPr>
-              <w:instrText xml:space="preserve"> PAGEREF _Toc108384303 \h </w:instrText>
+              <w:instrText xml:space="preserve"> PAGEREF _Toc108554322 \h </w:instrText>
             </w:r>
             <w:r>
               <w:rPr>
@@ -6269,7 +6269,7 @@
               <w:szCs w:val="22"/>
             </w:rPr>
           </w:pPr>
-          <w:hyperlink w:anchor="_Toc108384304" w:history="1">
+          <w:hyperlink w:anchor="_Toc108554323" w:history="1">
             <w:r>
               <w:rPr>
                 <w:rStyle w:val="Hyperlink"/>
@@ -6296,7 +6296,7 @@
                 <w:noProof/>
                 <w:webHidden/>
               </w:rPr>
-              <w:instrText xml:space="preserve"> PAGEREF _Toc108384304 \h </w:instrText>
+              <w:instrText xml:space="preserve"> PAGEREF _Toc108554323 \h </w:instrText>
             </w:r>
             <w:r>
               <w:rPr>
@@ -6340,7 +6340,7 @@
               <w:szCs w:val="22"/>
             </w:rPr>
           </w:pPr>
-          <w:hyperlink w:anchor="_Toc108384305" w:history="1">
+          <w:hyperlink w:anchor="_Toc108554324" w:history="1">
             <w:r>
               <w:rPr>
                 <w:rStyle w:val="Hyperlink"/>
@@ -6367,7 +6367,7 @@
                 <w:noProof/>
                 <w:webHidden/>
               </w:rPr>
-              <w:instrText xml:space="preserve"> PAGEREF _Toc108384305 \h </w:instrText>
+              <w:instrText xml:space="preserve"> PAGEREF _Toc108554324 \h </w:instrText>
             </w:r>
             <w:r>
               <w:rPr>
@@ -6411,7 +6411,7 @@
               <w:szCs w:val="22"/>
             </w:rPr>
           </w:pPr>
-          <w:hyperlink w:anchor="_Toc108384306" w:history="1">
+          <w:hyperlink w:anchor="_Toc108554325" w:history="1">
             <w:r>
               <w:rPr>
                 <w:rStyle w:val="Hyperlink"/>
@@ -6438,7 +6438,7 @@
                 <w:noProof/>
                 <w:webHidden/>
               </w:rPr>
-              <w:instrText xml:space="preserve"> PAGEREF _Toc108384306 \h </w:instrText>
+              <w:instrText xml:space="preserve"> PAGEREF _Toc108554325 \h </w:instrText>
             </w:r>
             <w:r>
               <w:rPr>
@@ -6482,13 +6482,27 @@
               <w:szCs w:val="22"/>
             </w:rPr>
           </w:pPr>
-          <w:hyperlink w:anchor="_Toc108384307" w:history="1">
+          <w:hyperlink w:anchor="_Toc108554326" w:history="1">
             <w:r>
               <w:rPr>
                 <w:rStyle w:val="Hyperlink"/>
                 <w:noProof/>
               </w:rPr>
-              <w:t>4.7 Διάγραμμα ακολουθίας</w:t>
+              <w:t>4.7 Διάγραμμα ακολο</w:t>
+            </w:r>
+            <w:r>
+              <w:rPr>
+                <w:rStyle w:val="Hyperlink"/>
+                <w:noProof/>
+              </w:rPr>
+              <w:t>υ</w:t>
+            </w:r>
+            <w:r>
+              <w:rPr>
+                <w:rStyle w:val="Hyperlink"/>
+                <w:noProof/>
+              </w:rPr>
+              <w:t>θίας</w:t>
             </w:r>
             <w:r>
               <w:rPr>
@@ -6509,7 +6523,7 @@
                 <w:noProof/>
                 <w:webHidden/>
               </w:rPr>
-              <w:instrText xml:space="preserve"> PAGEREF _Toc108384307 \h </w:instrText>
+              <w:instrText xml:space="preserve"> PAGEREF _Toc108554326 \h </w:instrText>
             </w:r>
             <w:r>
               <w:rPr>
@@ -6553,7 +6567,7 @@
               <w:szCs w:val="22"/>
             </w:rPr>
           </w:pPr>
-          <w:hyperlink w:anchor="_Toc108384308" w:history="1">
+          <w:hyperlink w:anchor="_Toc108554327" w:history="1">
             <w:r>
               <w:rPr>
                 <w:rStyle w:val="Hyperlink"/>
@@ -6580,7 +6594,7 @@
                 <w:noProof/>
                 <w:webHidden/>
               </w:rPr>
-              <w:instrText xml:space="preserve"> PAGEREF _Toc108384308 \h </w:instrText>
+              <w:instrText xml:space="preserve"> PAGEREF _Toc108554327 \h </w:instrText>
             </w:r>
             <w:r>
               <w:rPr>
@@ -6624,7 +6638,7 @@
               <w:szCs w:val="22"/>
             </w:rPr>
           </w:pPr>
-          <w:hyperlink w:anchor="_Toc108384309" w:history="1">
+          <w:hyperlink w:anchor="_Toc108554328" w:history="1">
             <w:r>
               <w:rPr>
                 <w:rStyle w:val="Hyperlink"/>
@@ -6651,7 +6665,7 @@
                 <w:noProof/>
                 <w:webHidden/>
               </w:rPr>
-              <w:instrText xml:space="preserve"> PAGEREF _Toc108384309 \h </w:instrText>
+              <w:instrText xml:space="preserve"> PAGEREF _Toc108554328 \h </w:instrText>
             </w:r>
             <w:r>
               <w:rPr>
@@ -6695,7 +6709,7 @@
               <w:szCs w:val="22"/>
             </w:rPr>
           </w:pPr>
-          <w:hyperlink w:anchor="_Toc108384310" w:history="1">
+          <w:hyperlink w:anchor="_Toc108554329" w:history="1">
             <w:r>
               <w:rPr>
                 <w:rStyle w:val="Hyperlink"/>
@@ -6722,7 +6736,7 @@
                 <w:noProof/>
                 <w:webHidden/>
               </w:rPr>
-              <w:instrText xml:space="preserve"> PAGEREF _Toc108384310 \h </w:instrText>
+              <w:instrText xml:space="preserve"> PAGEREF _Toc108554329 \h </w:instrText>
             </w:r>
             <w:r>
               <w:rPr>
@@ -6766,7 +6780,7 @@
               <w:szCs w:val="22"/>
             </w:rPr>
           </w:pPr>
-          <w:hyperlink w:anchor="_Toc108384311" w:history="1">
+          <w:hyperlink w:anchor="_Toc108554330" w:history="1">
             <w:r>
               <w:rPr>
                 <w:rStyle w:val="Hyperlink"/>
@@ -6793,7 +6807,7 @@
                 <w:noProof/>
                 <w:webHidden/>
               </w:rPr>
-              <w:instrText xml:space="preserve"> PAGEREF _Toc108384311 \h </w:instrText>
+              <w:instrText xml:space="preserve"> PAGEREF _Toc108554330 \h </w:instrText>
             </w:r>
             <w:r>
               <w:rPr>
@@ -6837,7 +6851,7 @@
               <w:szCs w:val="22"/>
             </w:rPr>
           </w:pPr>
-          <w:hyperlink w:anchor="_Toc108384312" w:history="1">
+          <w:hyperlink w:anchor="_Toc108554331" w:history="1">
             <w:r>
               <w:rPr>
                 <w:rStyle w:val="Hyperlink"/>
@@ -6864,7 +6878,7 @@
                 <w:noProof/>
                 <w:webHidden/>
               </w:rPr>
-              <w:instrText xml:space="preserve"> PAGEREF _Toc108384312 \h </w:instrText>
+              <w:instrText xml:space="preserve"> PAGEREF _Toc108554331 \h </w:instrText>
             </w:r>
             <w:r>
               <w:rPr>
@@ -6908,7 +6922,7 @@
               <w:szCs w:val="22"/>
             </w:rPr>
           </w:pPr>
-          <w:hyperlink w:anchor="_Toc108384313" w:history="1">
+          <w:hyperlink w:anchor="_Toc108554332" w:history="1">
             <w:r>
               <w:rPr>
                 <w:rStyle w:val="Hyperlink"/>
@@ -6935,7 +6949,7 @@
                 <w:noProof/>
                 <w:webHidden/>
               </w:rPr>
-              <w:instrText xml:space="preserve"> PAGEREF _Toc108384313 \h </w:instrText>
+              <w:instrText xml:space="preserve"> PAGEREF _Toc108554332 \h </w:instrText>
             </w:r>
             <w:r>
               <w:rPr>
@@ -6979,7 +6993,7 @@
               <w:szCs w:val="22"/>
             </w:rPr>
           </w:pPr>
-          <w:hyperlink w:anchor="_Toc108384314" w:history="1">
+          <w:hyperlink w:anchor="_Toc108554333" w:history="1">
             <w:r>
               <w:rPr>
                 <w:rStyle w:val="Hyperlink"/>
@@ -7006,7 +7020,7 @@
                 <w:noProof/>
                 <w:webHidden/>
               </w:rPr>
-              <w:instrText xml:space="preserve"> PAGEREF _Toc108384314 \h </w:instrText>
+              <w:instrText xml:space="preserve"> PAGEREF _Toc108554333 \h </w:instrText>
             </w:r>
             <w:r>
               <w:rPr>
@@ -7050,7 +7064,7 @@
               <w:szCs w:val="22"/>
             </w:rPr>
           </w:pPr>
-          <w:hyperlink w:anchor="_Toc108384315" w:history="1">
+          <w:hyperlink w:anchor="_Toc108554334" w:history="1">
             <w:r>
               <w:rPr>
                 <w:rStyle w:val="Hyperlink"/>
@@ -7077,7 +7091,7 @@
                 <w:noProof/>
                 <w:webHidden/>
               </w:rPr>
-              <w:instrText xml:space="preserve"> PAGEREF _Toc108384315 \h </w:instrText>
+              <w:instrText xml:space="preserve"> PAGEREF _Toc108554334 \h </w:instrText>
             </w:r>
             <w:r>
               <w:rPr>
@@ -7121,7 +7135,7 @@
               <w:szCs w:val="22"/>
             </w:rPr>
           </w:pPr>
-          <w:hyperlink w:anchor="_Toc108384316" w:history="1">
+          <w:hyperlink w:anchor="_Toc108554335" w:history="1">
             <w:r>
               <w:rPr>
                 <w:rStyle w:val="Hyperlink"/>
@@ -7148,7 +7162,7 @@
                 <w:noProof/>
                 <w:webHidden/>
               </w:rPr>
-              <w:instrText xml:space="preserve"> PAGEREF _Toc108384316 \h </w:instrText>
+              <w:instrText xml:space="preserve"> PAGEREF _Toc108554335 \h </w:instrText>
             </w:r>
             <w:r>
               <w:rPr>
@@ -7192,7 +7206,7 @@
               <w:szCs w:val="22"/>
             </w:rPr>
           </w:pPr>
-          <w:hyperlink w:anchor="_Toc108384317" w:history="1">
+          <w:hyperlink w:anchor="_Toc108554336" w:history="1">
             <w:r>
               <w:rPr>
                 <w:rStyle w:val="Hyperlink"/>
@@ -7219,7 +7233,7 @@
                 <w:noProof/>
                 <w:webHidden/>
               </w:rPr>
-              <w:instrText xml:space="preserve"> PAGEREF _Toc108384317 \h </w:instrText>
+              <w:instrText xml:space="preserve"> PAGEREF _Toc108554336 \h </w:instrText>
             </w:r>
             <w:r>
               <w:rPr>
@@ -7263,7 +7277,7 @@
               <w:szCs w:val="22"/>
             </w:rPr>
           </w:pPr>
-          <w:hyperlink w:anchor="_Toc108384318" w:history="1">
+          <w:hyperlink w:anchor="_Toc108554337" w:history="1">
             <w:r>
               <w:rPr>
                 <w:rStyle w:val="Hyperlink"/>
@@ -7290,7 +7304,7 @@
                 <w:noProof/>
                 <w:webHidden/>
               </w:rPr>
-              <w:instrText xml:space="preserve"> PAGEREF _Toc108384318 \h </w:instrText>
+              <w:instrText xml:space="preserve"> PAGEREF _Toc108554337 \h </w:instrText>
             </w:r>
             <w:r>
               <w:rPr>
@@ -7334,7 +7348,7 @@
               <w:szCs w:val="22"/>
             </w:rPr>
           </w:pPr>
-          <w:hyperlink w:anchor="_Toc108384319" w:history="1">
+          <w:hyperlink w:anchor="_Toc108554338" w:history="1">
             <w:r>
               <w:rPr>
                 <w:rStyle w:val="Hyperlink"/>
@@ -7361,7 +7375,7 @@
                 <w:noProof/>
                 <w:webHidden/>
               </w:rPr>
-              <w:instrText xml:space="preserve"> PAGEREF _Toc108384319 \h </w:instrText>
+              <w:instrText xml:space="preserve"> PAGEREF _Toc108554338 \h </w:instrText>
             </w:r>
             <w:r>
               <w:rPr>
@@ -7405,7 +7419,7 @@
               <w:szCs w:val="22"/>
             </w:rPr>
           </w:pPr>
-          <w:hyperlink w:anchor="_Toc108384320" w:history="1">
+          <w:hyperlink w:anchor="_Toc108554339" w:history="1">
             <w:r>
               <w:rPr>
                 <w:rStyle w:val="Hyperlink"/>
@@ -7432,7 +7446,7 @@
                 <w:noProof/>
                 <w:webHidden/>
               </w:rPr>
-              <w:instrText xml:space="preserve"> PAGEREF _Toc108384320 \h </w:instrText>
+              <w:instrText xml:space="preserve"> PAGEREF _Toc108554339 \h </w:instrText>
             </w:r>
             <w:r>
               <w:rPr>
@@ -7476,7 +7490,7 @@
               <w:szCs w:val="22"/>
             </w:rPr>
           </w:pPr>
-          <w:hyperlink w:anchor="_Toc108384321" w:history="1">
+          <w:hyperlink w:anchor="_Toc108554340" w:history="1">
             <w:r>
               <w:rPr>
                 <w:rStyle w:val="Hyperlink"/>
@@ -7503,7 +7517,7 @@
                 <w:noProof/>
                 <w:webHidden/>
               </w:rPr>
-              <w:instrText xml:space="preserve"> PAGEREF _Toc108384321 \h </w:instrText>
+              <w:instrText xml:space="preserve"> PAGEREF _Toc108554340 \h </w:instrText>
             </w:r>
             <w:r>
               <w:rPr>
@@ -7547,7 +7561,7 @@
               <w:szCs w:val="22"/>
             </w:rPr>
           </w:pPr>
-          <w:hyperlink w:anchor="_Toc108384322" w:history="1">
+          <w:hyperlink w:anchor="_Toc108554341" w:history="1">
             <w:r>
               <w:rPr>
                 <w:rStyle w:val="Hyperlink"/>
@@ -7574,7 +7588,7 @@
                 <w:noProof/>
                 <w:webHidden/>
               </w:rPr>
-              <w:instrText xml:space="preserve"> PAGEREF _Toc108384322 \h </w:instrText>
+              <w:instrText xml:space="preserve"> PAGEREF _Toc108554341 \h </w:instrText>
             </w:r>
             <w:r>
               <w:rPr>
@@ -7618,7 +7632,7 @@
               <w:szCs w:val="22"/>
             </w:rPr>
           </w:pPr>
-          <w:hyperlink w:anchor="_Toc108384323" w:history="1">
+          <w:hyperlink w:anchor="_Toc108554342" w:history="1">
             <w:r>
               <w:rPr>
                 <w:rStyle w:val="Hyperlink"/>
@@ -7645,7 +7659,7 @@
                 <w:noProof/>
                 <w:webHidden/>
               </w:rPr>
-              <w:instrText xml:space="preserve"> PAGEREF _Toc108384323 \h </w:instrText>
+              <w:instrText xml:space="preserve"> PAGEREF _Toc108554342 \h </w:instrText>
             </w:r>
             <w:r>
               <w:rPr>
@@ -7689,7 +7703,7 @@
               <w:szCs w:val="22"/>
             </w:rPr>
           </w:pPr>
-          <w:hyperlink w:anchor="_Toc108384324" w:history="1">
+          <w:hyperlink w:anchor="_Toc108554343" w:history="1">
             <w:r>
               <w:rPr>
                 <w:rStyle w:val="Hyperlink"/>
@@ -7716,7 +7730,7 @@
                 <w:noProof/>
                 <w:webHidden/>
               </w:rPr>
-              <w:instrText xml:space="preserve"> PAGEREF _Toc108384324 \h </w:instrText>
+              <w:instrText xml:space="preserve"> PAGEREF _Toc108554343 \h </w:instrText>
             </w:r>
             <w:r>
               <w:rPr>
@@ -7773,7 +7787,7 @@
       <w:pPr>
         <w:pStyle w:val="Heading1"/>
       </w:pPr>
-      <w:bookmarkStart w:id="1" w:name="_Toc108384241"/>
+      <w:bookmarkStart w:id="1" w:name="_Toc108554260"/>
       <w:r>
         <w:lastRenderedPageBreak/>
         <w:t>Περίληψη</w:t>
@@ -7930,7 +7944,7 @@
       </w:pPr>
       <w:bookmarkStart w:id="2" w:name="_Toc104640425"/>
       <w:bookmarkStart w:id="3" w:name="_Hlk105266306"/>
-      <w:bookmarkStart w:id="4" w:name="_Toc108384242"/>
+      <w:bookmarkStart w:id="4" w:name="_Toc108554261"/>
       <w:r>
         <w:rPr>
           <w:lang w:val="en-US"/>
@@ -8191,8 +8205,6 @@
         </w:rPr>
         <w:t>’</w:t>
       </w:r>
-      <w:bookmarkStart w:id="5" w:name="_GoBack"/>
-      <w:bookmarkEnd w:id="5"/>
       <w:r>
         <w:rPr>
           <w:rFonts w:ascii="TimesNewRomanPSMT" w:hAnsi="TimesNewRomanPSMT" w:cs="TimesNewRomanPSMT"/>
@@ -8379,7 +8391,7 @@
       <w:pPr>
         <w:pStyle w:val="Heading1"/>
       </w:pPr>
-      <w:bookmarkStart w:id="6" w:name="_Toc108384243"/>
+      <w:bookmarkStart w:id="5" w:name="_Toc108554262"/>
       <w:r>
         <w:lastRenderedPageBreak/>
         <w:t>Κεφάλαιο 1</w:t>
@@ -8387,22 +8399,22 @@
       <w:r>
         <w:t xml:space="preserve"> Εισαγωγή</w:t>
       </w:r>
-      <w:bookmarkEnd w:id="6"/>
+      <w:bookmarkEnd w:id="5"/>
     </w:p>
     <w:p>
       <w:pPr>
         <w:pStyle w:val="Heading2"/>
       </w:pPr>
-      <w:bookmarkStart w:id="7" w:name="_Toc102223562"/>
-      <w:bookmarkStart w:id="8" w:name="_Toc108384244"/>
+      <w:bookmarkStart w:id="6" w:name="_Toc102223562"/>
+      <w:bookmarkStart w:id="7" w:name="_Toc108554263"/>
       <w:r>
         <w:t xml:space="preserve">1.1 </w:t>
       </w:r>
       <w:r>
         <w:t>Τεχνολογία RFID</w:t>
       </w:r>
+      <w:bookmarkEnd w:id="6"/>
       <w:bookmarkEnd w:id="7"/>
-      <w:bookmarkEnd w:id="8"/>
     </w:p>
     <w:p>
       <w:pPr>
@@ -8616,16 +8628,16 @@
       <w:pPr>
         <w:pStyle w:val="Heading3"/>
       </w:pPr>
-      <w:bookmarkStart w:id="9" w:name="_Toc102223563"/>
-      <w:bookmarkStart w:id="10" w:name="_Toc108384245"/>
+      <w:bookmarkStart w:id="8" w:name="_Toc102223563"/>
+      <w:bookmarkStart w:id="9" w:name="_Toc108554264"/>
       <w:r>
         <w:t xml:space="preserve">1.1.1 </w:t>
       </w:r>
       <w:r>
         <w:t>Τύποι RFID ετικετών</w:t>
       </w:r>
+      <w:bookmarkEnd w:id="8"/>
       <w:bookmarkEnd w:id="9"/>
-      <w:bookmarkEnd w:id="10"/>
     </w:p>
     <w:p>
       <w:pPr>
@@ -9081,8 +9093,8 @@
       <w:pPr>
         <w:pStyle w:val="Heading3"/>
       </w:pPr>
-      <w:bookmarkStart w:id="11" w:name="_Toc102223564"/>
-      <w:bookmarkStart w:id="12" w:name="_Toc108384246"/>
+      <w:bookmarkStart w:id="10" w:name="_Toc102223564"/>
+      <w:bookmarkStart w:id="11" w:name="_Toc108554265"/>
       <w:r>
         <w:t>1.1.</w:t>
       </w:r>
@@ -9095,8 +9107,8 @@
       <w:r>
         <w:t>Συσκευές ανάγνωσης – εγγραφής ετικετών RFID</w:t>
       </w:r>
+      <w:bookmarkEnd w:id="10"/>
       <w:bookmarkEnd w:id="11"/>
-      <w:bookmarkEnd w:id="12"/>
     </w:p>
     <w:p>
       <w:pPr>
@@ -9861,8 +9873,8 @@
           <w:lang w:val="en-US"/>
         </w:rPr>
       </w:pPr>
-      <w:bookmarkStart w:id="13" w:name="_Toc102223565"/>
-      <w:bookmarkStart w:id="14" w:name="_Toc108384247"/>
+      <w:bookmarkStart w:id="12" w:name="_Toc102223565"/>
+      <w:bookmarkStart w:id="13" w:name="_Toc108554266"/>
       <w:r>
         <w:rPr>
           <w:lang w:val="en-US"/>
@@ -9887,8 +9899,8 @@
         </w:rPr>
         <w:t xml:space="preserve"> RFID</w:t>
       </w:r>
+      <w:bookmarkEnd w:id="12"/>
       <w:bookmarkEnd w:id="13"/>
-      <w:bookmarkEnd w:id="14"/>
     </w:p>
     <w:p>
       <w:pPr>
@@ -10114,16 +10126,16 @@
       <w:pPr>
         <w:pStyle w:val="Heading2"/>
       </w:pPr>
-      <w:bookmarkStart w:id="15" w:name="_Toc102223566"/>
-      <w:bookmarkStart w:id="16" w:name="_Toc108384248"/>
+      <w:bookmarkStart w:id="14" w:name="_Toc102223566"/>
+      <w:bookmarkStart w:id="15" w:name="_Toc108554267"/>
       <w:r>
         <w:t xml:space="preserve">1.2 </w:t>
       </w:r>
       <w:r>
         <w:t>Συστήματα μηχανικής όρασης</w:t>
       </w:r>
+      <w:bookmarkEnd w:id="14"/>
       <w:bookmarkEnd w:id="15"/>
-      <w:bookmarkEnd w:id="16"/>
     </w:p>
     <w:p>
       <w:pPr>
@@ -10202,16 +10214,16 @@
       <w:pPr>
         <w:pStyle w:val="Heading3"/>
       </w:pPr>
-      <w:bookmarkStart w:id="17" w:name="_Toc102223567"/>
-      <w:bookmarkStart w:id="18" w:name="_Toc108384249"/>
+      <w:bookmarkStart w:id="16" w:name="_Toc102223567"/>
+      <w:bookmarkStart w:id="17" w:name="_Toc108554268"/>
       <w:r>
         <w:t xml:space="preserve">1.2.1 </w:t>
       </w:r>
       <w:r>
         <w:t>Convolutional Neural Network</w:t>
       </w:r>
+      <w:bookmarkEnd w:id="16"/>
       <w:bookmarkEnd w:id="17"/>
-      <w:bookmarkEnd w:id="18"/>
     </w:p>
     <w:p>
       <w:pPr>
@@ -11436,16 +11448,16 @@
       <w:pPr>
         <w:pStyle w:val="Heading3"/>
       </w:pPr>
-      <w:bookmarkStart w:id="19" w:name="_Toc102223568"/>
-      <w:bookmarkStart w:id="20" w:name="_Toc108384250"/>
+      <w:bookmarkStart w:id="18" w:name="_Toc102223568"/>
+      <w:bookmarkStart w:id="19" w:name="_Toc108554269"/>
       <w:r>
         <w:t xml:space="preserve">1.2.2 </w:t>
       </w:r>
       <w:r>
         <w:t>Χρήσης μηχανικής όρασης</w:t>
       </w:r>
+      <w:bookmarkEnd w:id="18"/>
       <w:bookmarkEnd w:id="19"/>
-      <w:bookmarkEnd w:id="20"/>
     </w:p>
     <w:p>
       <w:pPr>
@@ -11489,8 +11501,8 @@
       <w:pPr>
         <w:pStyle w:val="Heading4"/>
       </w:pPr>
-      <w:bookmarkStart w:id="21" w:name="_Toc102223569"/>
-      <w:bookmarkStart w:id="22" w:name="_Toc108384251"/>
+      <w:bookmarkStart w:id="20" w:name="_Toc102223569"/>
+      <w:bookmarkStart w:id="21" w:name="_Toc108554270"/>
       <w:r>
         <w:lastRenderedPageBreak/>
         <w:t xml:space="preserve">1.2.2.1 </w:t>
@@ -11498,8 +11510,8 @@
       <w:r>
         <w:t>Βιομηχανία μεταφορών</w:t>
       </w:r>
+      <w:bookmarkEnd w:id="20"/>
       <w:bookmarkEnd w:id="21"/>
-      <w:bookmarkEnd w:id="22"/>
     </w:p>
     <w:p>
       <w:pPr>
@@ -11740,16 +11752,16 @@
       <w:pPr>
         <w:pStyle w:val="Heading4"/>
       </w:pPr>
-      <w:bookmarkStart w:id="23" w:name="_Toc102223570"/>
-      <w:bookmarkStart w:id="24" w:name="_Toc108384252"/>
+      <w:bookmarkStart w:id="22" w:name="_Toc102223570"/>
+      <w:bookmarkStart w:id="23" w:name="_Toc108554271"/>
       <w:r>
         <w:t xml:space="preserve">1.2.2.2 </w:t>
       </w:r>
       <w:r>
         <w:t>Ιατρική</w:t>
       </w:r>
+      <w:bookmarkEnd w:id="22"/>
       <w:bookmarkEnd w:id="23"/>
-      <w:bookmarkEnd w:id="24"/>
     </w:p>
     <w:p>
       <w:pPr>
@@ -11929,8 +11941,8 @@
       <w:pPr>
         <w:pStyle w:val="Heading4"/>
       </w:pPr>
-      <w:bookmarkStart w:id="25" w:name="_Toc102223571"/>
-      <w:bookmarkStart w:id="26" w:name="_Toc108384253"/>
+      <w:bookmarkStart w:id="24" w:name="_Toc102223571"/>
+      <w:bookmarkStart w:id="25" w:name="_Toc108554272"/>
       <w:r>
         <w:lastRenderedPageBreak/>
         <w:t xml:space="preserve">1.2.2.3 </w:t>
@@ -11938,8 +11950,8 @@
       <w:r>
         <w:t>Βιομηχανία κατασκευών</w:t>
       </w:r>
+      <w:bookmarkEnd w:id="24"/>
       <w:bookmarkEnd w:id="25"/>
-      <w:bookmarkEnd w:id="26"/>
     </w:p>
     <w:p>
       <w:pPr>
@@ -12165,16 +12177,16 @@
       <w:pPr>
         <w:pStyle w:val="Heading2"/>
       </w:pPr>
-      <w:bookmarkStart w:id="27" w:name="_Toc102223572"/>
-      <w:bookmarkStart w:id="28" w:name="_Toc108384254"/>
+      <w:bookmarkStart w:id="26" w:name="_Toc102223572"/>
+      <w:bookmarkStart w:id="27" w:name="_Toc108554273"/>
       <w:r>
         <w:t xml:space="preserve">1.3 </w:t>
       </w:r>
       <w:r>
         <w:t>Αναγνώρισης προσώπου</w:t>
       </w:r>
+      <w:bookmarkEnd w:id="26"/>
       <w:bookmarkEnd w:id="27"/>
-      <w:bookmarkEnd w:id="28"/>
     </w:p>
     <w:p>
       <w:pPr>
@@ -12382,8 +12394,8 @@
       <w:pPr>
         <w:pStyle w:val="Heading3"/>
       </w:pPr>
-      <w:bookmarkStart w:id="29" w:name="_Toc102223573"/>
-      <w:bookmarkStart w:id="30" w:name="_Toc108384255"/>
+      <w:bookmarkStart w:id="28" w:name="_Toc102223573"/>
+      <w:bookmarkStart w:id="29" w:name="_Toc108554274"/>
       <w:r>
         <w:lastRenderedPageBreak/>
         <w:t xml:space="preserve">1.3.1 </w:t>
@@ -12391,8 +12403,8 @@
       <w:r>
         <w:t>Αλγόριθμοι αναγνώρισης προσώπου</w:t>
       </w:r>
+      <w:bookmarkEnd w:id="28"/>
       <w:bookmarkEnd w:id="29"/>
-      <w:bookmarkEnd w:id="30"/>
     </w:p>
     <w:p>
       <w:pPr>
@@ -12551,16 +12563,16 @@
       <w:pPr>
         <w:pStyle w:val="Heading4"/>
       </w:pPr>
-      <w:bookmarkStart w:id="31" w:name="_Toc102223574"/>
-      <w:bookmarkStart w:id="32" w:name="_Toc108384256"/>
+      <w:bookmarkStart w:id="30" w:name="_Toc102223574"/>
+      <w:bookmarkStart w:id="31" w:name="_Toc108554275"/>
       <w:r>
         <w:t xml:space="preserve">1.3.1.1 </w:t>
       </w:r>
       <w:r>
         <w:t>Haar Cascade</w:t>
       </w:r>
+      <w:bookmarkEnd w:id="30"/>
       <w:bookmarkEnd w:id="31"/>
-      <w:bookmarkEnd w:id="32"/>
     </w:p>
     <w:p>
       <w:pPr>
@@ -14658,7 +14670,7 @@
           <w:rFonts w:eastAsiaTheme="minorEastAsia"/>
         </w:rPr>
       </w:pPr>
-      <w:bookmarkStart w:id="33" w:name="_Toc108384257"/>
+      <w:bookmarkStart w:id="32" w:name="_Toc108554276"/>
       <w:r>
         <w:rPr>
           <w:rFonts w:eastAsiaTheme="minorEastAsia"/>
@@ -14672,7 +14684,7 @@
         </w:rPr>
         <w:t>Eigenfaces</w:t>
       </w:r>
-      <w:bookmarkEnd w:id="33"/>
+      <w:bookmarkEnd w:id="32"/>
     </w:p>
     <w:p>
       <w:pPr>
@@ -17814,7 +17826,7 @@
           <w:rFonts w:eastAsiaTheme="minorEastAsia"/>
         </w:rPr>
       </w:pPr>
-      <w:bookmarkStart w:id="34" w:name="_Toc108384258"/>
+      <w:bookmarkStart w:id="33" w:name="_Toc108554277"/>
       <w:r>
         <w:rPr>
           <w:rFonts w:eastAsiaTheme="minorEastAsia"/>
@@ -17828,7 +17840,7 @@
         </w:rPr>
         <w:t>Fisherfaces</w:t>
       </w:r>
-      <w:bookmarkEnd w:id="34"/>
+      <w:bookmarkEnd w:id="33"/>
     </w:p>
     <w:p>
       <w:pPr>
@@ -21601,7 +21613,7 @@
           <w:rFonts w:eastAsiaTheme="minorEastAsia"/>
         </w:rPr>
       </w:pPr>
-      <w:bookmarkStart w:id="35" w:name="_Toc108384259"/>
+      <w:bookmarkStart w:id="34" w:name="_Toc108554278"/>
       <w:r>
         <w:rPr>
           <w:rFonts w:eastAsiaTheme="minorEastAsia"/>
@@ -21672,7 +21684,7 @@
         </w:rPr>
         <w:t>)</w:t>
       </w:r>
-      <w:bookmarkEnd w:id="35"/>
+      <w:bookmarkEnd w:id="34"/>
     </w:p>
     <w:p>
       <w:pPr>
@@ -22984,7 +22996,7 @@
       <w:pPr>
         <w:pStyle w:val="Heading4"/>
       </w:pPr>
-      <w:bookmarkStart w:id="36" w:name="_Toc108384260"/>
+      <w:bookmarkStart w:id="35" w:name="_Toc108554279"/>
       <w:r>
         <w:t xml:space="preserve">1.3.1.5 </w:t>
       </w:r>
@@ -22997,7 +23009,7 @@
         </w:rPr>
         <w:t>CNN</w:t>
       </w:r>
-      <w:bookmarkEnd w:id="36"/>
+      <w:bookmarkEnd w:id="35"/>
     </w:p>
     <w:p>
       <w:pPr>
@@ -26530,8 +26542,8 @@
       <w:pPr>
         <w:pStyle w:val="Heading2"/>
       </w:pPr>
-      <w:bookmarkStart w:id="37" w:name="_Toc102223575"/>
-      <w:bookmarkStart w:id="38" w:name="_Toc108384261"/>
+      <w:bookmarkStart w:id="36" w:name="_Toc102223575"/>
+      <w:bookmarkStart w:id="37" w:name="_Toc108554280"/>
       <w:r>
         <w:t xml:space="preserve">1.4 </w:t>
       </w:r>
@@ -26556,7 +26568,7 @@
       <w:r>
         <w:t>εφαρμογές</w:t>
       </w:r>
-      <w:bookmarkEnd w:id="38"/>
+      <w:bookmarkEnd w:id="37"/>
       <w:r>
         <w:t xml:space="preserve"> </w:t>
       </w:r>
@@ -26565,15 +26577,15 @@
       <w:pPr>
         <w:pStyle w:val="Heading3"/>
       </w:pPr>
-      <w:bookmarkStart w:id="39" w:name="_Toc108384262"/>
+      <w:bookmarkStart w:id="38" w:name="_Toc108554281"/>
       <w:r>
         <w:t xml:space="preserve">1.4.1 </w:t>
       </w:r>
       <w:r>
         <w:t>Διεπαφή χρήστη</w:t>
       </w:r>
-      <w:bookmarkEnd w:id="37"/>
-      <w:bookmarkEnd w:id="39"/>
+      <w:bookmarkEnd w:id="36"/>
+      <w:bookmarkEnd w:id="38"/>
     </w:p>
     <w:p>
       <w:pPr>
@@ -26797,8 +26809,8 @@
       <w:pPr>
         <w:pStyle w:val="Heading3"/>
       </w:pPr>
-      <w:bookmarkStart w:id="40" w:name="_Toc102223576"/>
-      <w:bookmarkStart w:id="41" w:name="_Toc108384263"/>
+      <w:bookmarkStart w:id="39" w:name="_Toc102223576"/>
+      <w:bookmarkStart w:id="40" w:name="_Toc108554282"/>
       <w:r>
         <w:t>1.</w:t>
       </w:r>
@@ -26811,8 +26823,8 @@
       <w:r>
         <w:t>Εμπειρία χρήστη</w:t>
       </w:r>
+      <w:bookmarkEnd w:id="39"/>
       <w:bookmarkEnd w:id="40"/>
-      <w:bookmarkEnd w:id="41"/>
     </w:p>
     <w:p>
       <w:pPr>
@@ -26954,14 +26966,14 @@
       <w:r>
         <w:t xml:space="preserve"> </w:t>
       </w:r>
-      <w:bookmarkStart w:id="42" w:name="_Toc108384264"/>
+      <w:bookmarkStart w:id="41" w:name="_Toc108554283"/>
       <w:r>
         <w:t>1.</w:t>
       </w:r>
       <w:r>
         <w:t>5 Επιλογές</w:t>
       </w:r>
-      <w:bookmarkEnd w:id="42"/>
+      <w:bookmarkEnd w:id="41"/>
     </w:p>
     <w:p>
       <w:pPr>
@@ -27152,7 +27164,7 @@
       <w:pPr>
         <w:pStyle w:val="Heading1"/>
       </w:pPr>
-      <w:bookmarkStart w:id="43" w:name="_Toc108384265"/>
+      <w:bookmarkStart w:id="42" w:name="_Toc108554284"/>
       <w:r>
         <w:t xml:space="preserve">Κεφάλαιο 2 </w:t>
       </w:r>
@@ -27162,7 +27174,7 @@
       <w:r>
         <w:t>βιβλιοθήκες</w:t>
       </w:r>
-      <w:bookmarkEnd w:id="43"/>
+      <w:bookmarkEnd w:id="42"/>
     </w:p>
     <w:p>
       <w:pPr>
@@ -27175,21 +27187,21 @@
       <w:pPr>
         <w:pStyle w:val="Heading1"/>
       </w:pPr>
-      <w:bookmarkStart w:id="44" w:name="_Toc108384266"/>
+      <w:bookmarkStart w:id="43" w:name="_Toc108554285"/>
       <w:r>
         <w:t>Κεφάλαιο 3 Υλικό</w:t>
       </w:r>
-      <w:bookmarkEnd w:id="44"/>
+      <w:bookmarkEnd w:id="43"/>
     </w:p>
     <w:p>
       <w:pPr>
         <w:pStyle w:val="Heading2"/>
       </w:pPr>
-      <w:bookmarkStart w:id="45" w:name="_Toc108384267"/>
+      <w:bookmarkStart w:id="44" w:name="_Toc108554286"/>
       <w:r>
         <w:t>3.1 Η κατασκευή</w:t>
       </w:r>
-      <w:bookmarkEnd w:id="45"/>
+      <w:bookmarkEnd w:id="44"/>
       <w:r>
         <w:t xml:space="preserve"> </w:t>
       </w:r>
@@ -27211,13 +27223,152 @@
           <w:lang w:val="el-GR"/>
         </w:rPr>
         <w:t xml:space="preserve"> </w:t>
+      </w:r>
+      <w:r>
+        <w:rPr>
+          <w:lang w:val="el-GR"/>
+        </w:rPr>
+        <w:t xml:space="preserve">Η κατασκευή αποτελείται από έναν </w:t>
+      </w:r>
+      <w:r>
+        <w:rPr>
+          <w:lang w:val="el-GR"/>
+        </w:rPr>
+        <w:t xml:space="preserve">προσωπικό υπολογιστή τύπου </w:t>
+      </w:r>
+      <w:r>
+        <w:t>laptop</w:t>
+      </w:r>
+      <w:r>
+        <w:rPr>
+          <w:lang w:val="el-GR"/>
+        </w:rPr>
+        <w:t xml:space="preserve">, ο οποίος έχει ενσωματωμένη </w:t>
+      </w:r>
+      <w:r>
+        <w:t>webcam</w:t>
+      </w:r>
+      <w:r>
+        <w:rPr>
+          <w:lang w:val="el-GR"/>
+        </w:rPr>
+        <w:t xml:space="preserve"> και έναν εξωτερικό αναγνώστη</w:t>
+      </w:r>
+      <w:r>
+        <w:rPr>
+          <w:lang w:val="el-GR"/>
+        </w:rPr>
+        <w:t xml:space="preserve"> </w:t>
+      </w:r>
+      <w:r>
+        <w:t>RFID</w:t>
+      </w:r>
+      <w:r>
+        <w:rPr>
+          <w:lang w:val="el-GR"/>
+        </w:rPr>
+        <w:t>/</w:t>
+      </w:r>
+      <w:r>
+        <w:t>NFC</w:t>
+      </w:r>
+      <w:r>
+        <w:rPr>
+          <w:lang w:val="el-GR"/>
+        </w:rPr>
+        <w:t xml:space="preserve">, ο οποίος συνδέεται μέσο </w:t>
+      </w:r>
+      <w:r>
+        <w:t>USB</w:t>
+      </w:r>
+      <w:r>
+        <w:rPr>
+          <w:lang w:val="el-GR"/>
+        </w:rPr>
+        <w:t xml:space="preserve"> </w:t>
+      </w:r>
+      <w:r>
+        <w:rPr>
+          <w:lang w:val="el-GR"/>
+        </w:rPr>
+        <w:t>με τον υπολογιστή όπως φαίνεται στο Σχήμα 3.1.</w:t>
+      </w:r>
+    </w:p>
+    <w:p>
+      <w:pPr>
+        <w:jc w:val="center"/>
+        <w:rPr>
+          <w:lang w:val="el-GR"/>
+        </w:rPr>
+      </w:pPr>
+      <w:r>
+        <w:rPr>
+          <w:noProof/>
+          <w:lang w:val="el-GR"/>
+        </w:rPr>
+        <w:lastRenderedPageBreak/>
+        <w:drawing>
+          <wp:inline distT="0" distB="0" distL="0" distR="0">
+            <wp:extent cx="5364083" cy="4023360"/>
+            <wp:effectExtent l="0" t="0" r="8255" b="0"/>
+            <wp:docPr id="14" name="Picture 14"/>
+            <wp:cNvGraphicFramePr>
+              <a:graphicFrameLocks xmlns:a="http://schemas.openxmlformats.org/drawingml/2006/main" noChangeAspect="1"/>
+            </wp:cNvGraphicFramePr>
+            <a:graphic xmlns:a="http://schemas.openxmlformats.org/drawingml/2006/main">
+              <a:graphicData uri="http://schemas.openxmlformats.org/drawingml/2006/picture">
+                <pic:pic xmlns:pic="http://schemas.openxmlformats.org/drawingml/2006/picture">
+                  <pic:nvPicPr>
+                    <pic:cNvPr id="14" name="20220712_204530.jpg"/>
+                    <pic:cNvPicPr/>
+                  </pic:nvPicPr>
+                  <pic:blipFill>
+                    <a:blip r:embed="rId32" cstate="print">
+                      <a:extLst>
+                        <a:ext uri="{28A0092B-C50C-407E-A947-70E740481C1C}">
+                          <a14:useLocalDpi xmlns:a14="http://schemas.microsoft.com/office/drawing/2010/main" val="0"/>
+                        </a:ext>
+                      </a:extLst>
+                    </a:blip>
+                    <a:stretch>
+                      <a:fillRect/>
+                    </a:stretch>
+                  </pic:blipFill>
+                  <pic:spPr>
+                    <a:xfrm>
+                      <a:off x="0" y="0"/>
+                      <a:ext cx="5364083" cy="4023360"/>
+                    </a:xfrm>
+                    <a:prstGeom prst="rect">
+                      <a:avLst/>
+                    </a:prstGeom>
+                  </pic:spPr>
+                </pic:pic>
+              </a:graphicData>
+            </a:graphic>
+          </wp:inline>
+        </w:drawing>
+      </w:r>
+    </w:p>
+    <w:p>
+      <w:pPr>
+        <w:jc w:val="center"/>
+        <w:rPr>
+          <w:lang w:val="el-GR"/>
+        </w:rPr>
+      </w:pPr>
+      <w:r>
+        <w:rPr>
+          <w:lang w:val="el-GR"/>
+        </w:rPr>
+        <w:t>Σχήμα 3.1: Η συνδεσμολογία</w:t>
       </w:r>
     </w:p>
     <w:p>
       <w:pPr>
         <w:pStyle w:val="Heading2"/>
       </w:pPr>
-      <w:bookmarkStart w:id="46" w:name="_Toc108384268"/>
+      <w:bookmarkStart w:id="45" w:name="_Toc108554287"/>
       <w:r>
         <w:t>3.</w:t>
       </w:r>
@@ -27230,7 +27381,7 @@
       <w:r>
         <w:t>Σύστημα ανάπτυξης</w:t>
       </w:r>
-      <w:bookmarkEnd w:id="46"/>
+      <w:bookmarkEnd w:id="45"/>
     </w:p>
     <w:p>
       <w:pPr>
@@ -27388,7 +27539,6 @@
               <w:rPr>
                 <w:b w:val="0"/>
               </w:rPr>
-              <w:lastRenderedPageBreak/>
               <w:t>GPU</w:t>
             </w:r>
           </w:p>
@@ -27541,7 +27691,7 @@
       <w:pPr>
         <w:pStyle w:val="Heading2"/>
       </w:pPr>
-      <w:bookmarkStart w:id="47" w:name="_Toc108384269"/>
+      <w:bookmarkStart w:id="46" w:name="_Toc108554288"/>
       <w:r>
         <w:t>3</w:t>
       </w:r>
@@ -27563,7 +27713,7 @@
         </w:rPr>
         <w:t>RFID</w:t>
       </w:r>
-      <w:bookmarkEnd w:id="47"/>
+      <w:bookmarkEnd w:id="46"/>
     </w:p>
     <w:p>
       <w:pPr>
@@ -28103,7 +28253,14 @@
         <w:rPr>
           <w:lang w:val="el-GR"/>
         </w:rPr>
-        <w:t xml:space="preserve">ετικετών όπως αυτοί ορίζονται στο πρότυπο </w:t>
+        <w:t xml:space="preserve">ετικετών όπως αυτοί </w:t>
+      </w:r>
+      <w:r>
+        <w:rPr>
+          <w:lang w:val="el-GR"/>
+        </w:rPr>
+        <w:lastRenderedPageBreak/>
+        <w:t xml:space="preserve">ορίζονται στο πρότυπο </w:t>
       </w:r>
       <w:r>
         <w:t>ISO</w:t>
@@ -28267,7 +28424,7 @@
                     </pic:cNvPicPr>
                   </pic:nvPicPr>
                   <pic:blipFill>
-                    <a:blip r:embed="rId32">
+                    <a:blip r:embed="rId33">
                       <a:extLst>
                         <a:ext uri="{28A0092B-C50C-407E-A947-70E740481C1C}">
                           <a14:useLocalDpi xmlns:a14="http://schemas.microsoft.com/office/drawing/2010/main" val="0"/>
@@ -28313,7 +28470,19 @@
         <w:rPr>
           <w:lang w:val="el-GR"/>
         </w:rPr>
-        <w:t>.1:</w:t>
+        <w:t>.</w:t>
+      </w:r>
+      <w:r>
+        <w:rPr>
+          <w:lang w:val="el-GR"/>
+        </w:rPr>
+        <w:t>2</w:t>
+      </w:r>
+      <w:r>
+        <w:rPr>
+          <w:lang w:val="el-GR"/>
+        </w:rPr>
+        <w:t>:</w:t>
       </w:r>
       <w:r>
         <w:rPr>
@@ -28477,16 +28646,7 @@
           <w:shd w:val="clear" w:color="auto" w:fill="FFFFFF"/>
           <w:lang w:val="el-GR"/>
         </w:rPr>
-        <w:t xml:space="preserve">ήταν η αιτία η </w:t>
-      </w:r>
-      <w:r>
-        <w:rPr>
-          <w:color w:val="0F1111"/>
-          <w:shd w:val="clear" w:color="auto" w:fill="FFFFFF"/>
-          <w:lang w:val="el-GR"/>
-        </w:rPr>
-        <w:lastRenderedPageBreak/>
-        <w:t>συσκευή ανάγνωσης να χάνει συχνά την σύνδεση με τον υπολογιστή και να μην λειτουργεί όπως θα έπρεπε</w:t>
+        <w:t>ήταν η αιτία η συσκευή ανάγνωσης να χάνει συχνά την σύνδεση με τον υπολογιστή και να μην λειτουργεί όπως θα έπρεπε</w:t>
       </w:r>
       <w:r>
         <w:rPr>
@@ -28495,424 +28655,7 @@
           <w:vertAlign w:val="superscript"/>
           <w:lang w:val="el-GR"/>
         </w:rPr>
-        <w:t>[7]</w:t>
-      </w:r>
-      <w:r>
-        <w:rPr>
-          <w:color w:val="0F1111"/>
-          <w:shd w:val="clear" w:color="auto" w:fill="FFFFFF"/>
-          <w:lang w:val="el-GR"/>
-        </w:rPr>
-        <w:t xml:space="preserve">. Η συγκεκριμένη υπηρεσία </w:t>
-      </w:r>
-      <w:r>
-        <w:rPr>
-          <w:color w:val="0F1111"/>
-          <w:shd w:val="clear" w:color="auto" w:fill="FFFFFF"/>
-          <w:lang w:val="el-GR"/>
-        </w:rPr>
-        <w:t>είναι</w:t>
-      </w:r>
-      <w:r>
-        <w:rPr>
-          <w:color w:val="0F1111"/>
-          <w:shd w:val="clear" w:color="auto" w:fill="FFFFFF"/>
-          <w:lang w:val="el-GR"/>
-        </w:rPr>
-        <w:t xml:space="preserve"> ο πρόγονος του σύγχρονου “</w:t>
-      </w:r>
-      <w:r>
-        <w:rPr>
-          <w:color w:val="0F1111"/>
-          <w:shd w:val="clear" w:color="auto" w:fill="FFFFFF"/>
-        </w:rPr>
-        <w:t>Windows</w:t>
-      </w:r>
-      <w:r>
-        <w:rPr>
-          <w:color w:val="0F1111"/>
-          <w:shd w:val="clear" w:color="auto" w:fill="FFFFFF"/>
-          <w:lang w:val="el-GR"/>
-        </w:rPr>
-        <w:t xml:space="preserve"> </w:t>
-      </w:r>
-      <w:r>
-        <w:rPr>
-          <w:color w:val="0F1111"/>
-          <w:shd w:val="clear" w:color="auto" w:fill="FFFFFF"/>
-        </w:rPr>
-        <w:t>Hello</w:t>
-      </w:r>
-      <w:r>
-        <w:rPr>
-          <w:color w:val="0F1111"/>
-          <w:shd w:val="clear" w:color="auto" w:fill="FFFFFF"/>
-          <w:lang w:val="el-GR"/>
-        </w:rPr>
-        <w:t>!” και χρησιμοποιούνταν μέχρι την εμφάνιση αυτού για να βοηθά στην πιο εύκολη</w:t>
-      </w:r>
-      <w:r>
-        <w:rPr>
-          <w:color w:val="0F1111"/>
-          <w:shd w:val="clear" w:color="auto" w:fill="FFFFFF"/>
-          <w:lang w:val="el-GR"/>
-        </w:rPr>
-        <w:t xml:space="preserve">, </w:t>
-      </w:r>
-      <w:r>
-        <w:rPr>
-          <w:color w:val="0F1111"/>
-          <w:shd w:val="clear" w:color="auto" w:fill="FFFFFF"/>
-          <w:lang w:val="el-GR"/>
-        </w:rPr>
-        <w:t xml:space="preserve">γρήγορη </w:t>
-      </w:r>
-      <w:r>
-        <w:rPr>
-          <w:color w:val="0F1111"/>
-          <w:shd w:val="clear" w:color="auto" w:fill="FFFFFF"/>
-          <w:lang w:val="el-GR"/>
-        </w:rPr>
-        <w:t xml:space="preserve">και προπαντός ασφαλή </w:t>
-      </w:r>
-      <w:r>
-        <w:rPr>
-          <w:color w:val="0F1111"/>
-          <w:shd w:val="clear" w:color="auto" w:fill="FFFFFF"/>
-          <w:lang w:val="el-GR"/>
-        </w:rPr>
-        <w:t>σύνδεση του χρήστη σε ένα προστατευμένο υπολογιστή (</w:t>
-      </w:r>
-      <w:r>
-        <w:rPr>
-          <w:color w:val="0F1111"/>
-          <w:shd w:val="clear" w:color="auto" w:fill="FFFFFF"/>
-        </w:rPr>
-        <w:t>password</w:t>
-      </w:r>
-      <w:r>
-        <w:rPr>
-          <w:color w:val="0F1111"/>
-          <w:shd w:val="clear" w:color="auto" w:fill="FFFFFF"/>
-          <w:lang w:val="el-GR"/>
-        </w:rPr>
-        <w:t xml:space="preserve"> </w:t>
-      </w:r>
-      <w:r>
-        <w:rPr>
-          <w:color w:val="0F1111"/>
-          <w:shd w:val="clear" w:color="auto" w:fill="FFFFFF"/>
-        </w:rPr>
-        <w:t>protected</w:t>
-      </w:r>
-      <w:r>
-        <w:rPr>
-          <w:color w:val="0F1111"/>
-          <w:shd w:val="clear" w:color="auto" w:fill="FFFFFF"/>
-          <w:lang w:val="el-GR"/>
-        </w:rPr>
-        <w:t xml:space="preserve"> </w:t>
-      </w:r>
-      <w:r>
-        <w:rPr>
-          <w:color w:val="0F1111"/>
-          <w:shd w:val="clear" w:color="auto" w:fill="FFFFFF"/>
-        </w:rPr>
-        <w:t>computer</w:t>
-      </w:r>
-      <w:r>
-        <w:rPr>
-          <w:color w:val="0F1111"/>
-          <w:shd w:val="clear" w:color="auto" w:fill="FFFFFF"/>
-          <w:lang w:val="el-GR"/>
-        </w:rPr>
-        <w:t>) αντιγράφοντας τα πιστοποιητικά του χρήστη και της ρίζας (</w:t>
-      </w:r>
-      <w:r>
-        <w:rPr>
-          <w:color w:val="0F1111"/>
-          <w:shd w:val="clear" w:color="auto" w:fill="FFFFFF"/>
-        </w:rPr>
-        <w:t>root</w:t>
-      </w:r>
-      <w:r>
-        <w:rPr>
-          <w:color w:val="0F1111"/>
-          <w:shd w:val="clear" w:color="auto" w:fill="FFFFFF"/>
-          <w:lang w:val="el-GR"/>
-        </w:rPr>
-        <w:t xml:space="preserve"> </w:t>
-      </w:r>
-      <w:r>
-        <w:rPr>
-          <w:color w:val="0F1111"/>
-          <w:shd w:val="clear" w:color="auto" w:fill="FFFFFF"/>
-        </w:rPr>
-        <w:t>certificates</w:t>
-      </w:r>
-      <w:r>
-        <w:rPr>
-          <w:color w:val="0F1111"/>
-          <w:shd w:val="clear" w:color="auto" w:fill="FFFFFF"/>
-          <w:lang w:val="el-GR"/>
-        </w:rPr>
-        <w:t>) από έξυπνες κάρτες (</w:t>
-      </w:r>
-      <w:r>
-        <w:rPr>
-          <w:color w:val="0F1111"/>
-          <w:shd w:val="clear" w:color="auto" w:fill="FFFFFF"/>
-        </w:rPr>
-        <w:t>RFID</w:t>
-      </w:r>
-      <w:r>
-        <w:rPr>
-          <w:color w:val="0F1111"/>
-          <w:shd w:val="clear" w:color="auto" w:fill="FFFFFF"/>
-          <w:lang w:val="el-GR"/>
-        </w:rPr>
-        <w:t>/</w:t>
-      </w:r>
-      <w:r>
-        <w:rPr>
-          <w:color w:val="0F1111"/>
-          <w:shd w:val="clear" w:color="auto" w:fill="FFFFFF"/>
-        </w:rPr>
-        <w:t>NFC</w:t>
-      </w:r>
-      <w:r>
-        <w:rPr>
-          <w:color w:val="0F1111"/>
-          <w:shd w:val="clear" w:color="auto" w:fill="FFFFFF"/>
-          <w:lang w:val="el-GR"/>
-        </w:rPr>
-        <w:t xml:space="preserve"> </w:t>
-      </w:r>
-      <w:r>
-        <w:rPr>
-          <w:color w:val="0F1111"/>
-          <w:shd w:val="clear" w:color="auto" w:fill="FFFFFF"/>
-        </w:rPr>
-        <w:t>cards</w:t>
-      </w:r>
-      <w:r>
-        <w:rPr>
-          <w:color w:val="0F1111"/>
-          <w:shd w:val="clear" w:color="auto" w:fill="FFFFFF"/>
-          <w:lang w:val="el-GR"/>
-        </w:rPr>
-        <w:t>) στο χώρο αποθήκευσης πιστοποιητικών χρήστη (</w:t>
-      </w:r>
-      <w:r>
-        <w:rPr>
-          <w:color w:val="0F1111"/>
-          <w:shd w:val="clear" w:color="auto" w:fill="FFFFFF"/>
-        </w:rPr>
-        <w:t>user</w:t>
-      </w:r>
-      <w:r>
-        <w:rPr>
-          <w:color w:val="0F1111"/>
-          <w:shd w:val="clear" w:color="auto" w:fill="FFFFFF"/>
-          <w:lang w:val="el-GR"/>
-        </w:rPr>
-        <w:t>’</w:t>
-      </w:r>
-      <w:r>
-        <w:rPr>
-          <w:color w:val="0F1111"/>
-          <w:shd w:val="clear" w:color="auto" w:fill="FFFFFF"/>
-        </w:rPr>
-        <w:t>s</w:t>
-      </w:r>
-      <w:r>
-        <w:rPr>
-          <w:color w:val="0F1111"/>
-          <w:shd w:val="clear" w:color="auto" w:fill="FFFFFF"/>
-          <w:lang w:val="el-GR"/>
-        </w:rPr>
-        <w:t xml:space="preserve"> </w:t>
-      </w:r>
-      <w:r>
-        <w:rPr>
-          <w:color w:val="0F1111"/>
-          <w:shd w:val="clear" w:color="auto" w:fill="FFFFFF"/>
-        </w:rPr>
-        <w:t>certificate</w:t>
-      </w:r>
-      <w:r>
-        <w:rPr>
-          <w:color w:val="0F1111"/>
-          <w:shd w:val="clear" w:color="auto" w:fill="FFFFFF"/>
-          <w:lang w:val="el-GR"/>
-        </w:rPr>
-        <w:t xml:space="preserve"> </w:t>
-      </w:r>
-      <w:r>
-        <w:rPr>
-          <w:color w:val="0F1111"/>
-          <w:shd w:val="clear" w:color="auto" w:fill="FFFFFF"/>
-        </w:rPr>
-        <w:t>store</w:t>
-      </w:r>
-      <w:r>
-        <w:rPr>
-          <w:color w:val="0F1111"/>
-          <w:shd w:val="clear" w:color="auto" w:fill="FFFFFF"/>
-          <w:lang w:val="el-GR"/>
-        </w:rPr>
-        <w:t xml:space="preserve">), και ανίχνευε πότε μια έξυπνη κάρτα διαβαζόταν από έναν αναγνώστη, και αν ήταν αναγκαίο εγκαθιστούσε τον αντίστοιχο </w:t>
-      </w:r>
-      <w:r>
-        <w:rPr>
-          <w:color w:val="0F1111"/>
-          <w:shd w:val="clear" w:color="auto" w:fill="FFFFFF"/>
-        </w:rPr>
-        <w:t>driver</w:t>
-      </w:r>
-      <w:r>
-        <w:rPr>
-          <w:color w:val="0F1111"/>
-          <w:shd w:val="clear" w:color="auto" w:fill="FFFFFF"/>
-          <w:lang w:val="el-GR"/>
-        </w:rPr>
-        <w:t xml:space="preserve"> </w:t>
-      </w:r>
-      <w:r>
-        <w:rPr>
-          <w:color w:val="0F1111"/>
-          <w:shd w:val="clear" w:color="auto" w:fill="FFFFFF"/>
-        </w:rPr>
-        <w:t>smart</w:t>
-      </w:r>
-      <w:r>
-        <w:rPr>
-          <w:color w:val="0F1111"/>
-          <w:shd w:val="clear" w:color="auto" w:fill="FFFFFF"/>
-          <w:lang w:val="el-GR"/>
-        </w:rPr>
-        <w:t xml:space="preserve"> </w:t>
-      </w:r>
-      <w:r>
-        <w:rPr>
-          <w:color w:val="0F1111"/>
-          <w:shd w:val="clear" w:color="auto" w:fill="FFFFFF"/>
-        </w:rPr>
-        <w:t>card</w:t>
-      </w:r>
-      <w:r>
-        <w:rPr>
-          <w:color w:val="0F1111"/>
-          <w:shd w:val="clear" w:color="auto" w:fill="FFFFFF"/>
-          <w:lang w:val="el-GR"/>
-        </w:rPr>
-        <w:t xml:space="preserve"> </w:t>
-      </w:r>
-      <w:r>
-        <w:rPr>
-          <w:color w:val="0F1111"/>
-          <w:shd w:val="clear" w:color="auto" w:fill="FFFFFF"/>
-        </w:rPr>
-        <w:t>Plug</w:t>
-      </w:r>
-      <w:r>
-        <w:rPr>
-          <w:color w:val="0F1111"/>
-          <w:shd w:val="clear" w:color="auto" w:fill="FFFFFF"/>
-          <w:lang w:val="el-GR"/>
-        </w:rPr>
-        <w:t>&amp;</w:t>
-      </w:r>
-      <w:r>
-        <w:rPr>
-          <w:color w:val="0F1111"/>
-          <w:shd w:val="clear" w:color="auto" w:fill="FFFFFF"/>
-        </w:rPr>
-        <w:t>Play</w:t>
-      </w:r>
-      <w:r>
-        <w:rPr>
-          <w:color w:val="0F1111"/>
-          <w:shd w:val="clear" w:color="auto" w:fill="FFFFFF"/>
-          <w:lang w:val="el-GR"/>
-        </w:rPr>
-        <w:t>.</w:t>
-      </w:r>
-      <w:r>
-        <w:rPr>
-          <w:color w:val="0F1111"/>
-          <w:shd w:val="clear" w:color="auto" w:fill="FFFFFF"/>
-          <w:lang w:val="el-GR"/>
-        </w:rPr>
-        <w:t xml:space="preserve"> </w:t>
-      </w:r>
-      <w:r>
-        <w:rPr>
-          <w:color w:val="0F1111"/>
-          <w:shd w:val="clear" w:color="auto" w:fill="FFFFFF"/>
-          <w:lang w:val="el-GR"/>
-        </w:rPr>
-        <w:t xml:space="preserve">Η συγκεκριμένη υπηρεσία πρέπει να απενεργοποιηθεί στα σύγχρονα συστήματα για να δουλέψουν σωστά οι περισσότεροι αναγνώστες/εγγραφείς </w:t>
-      </w:r>
-      <w:r>
-        <w:rPr>
-          <w:color w:val="0F1111"/>
-          <w:shd w:val="clear" w:color="auto" w:fill="FFFFFF"/>
-        </w:rPr>
-        <w:t>RFID</w:t>
-      </w:r>
-      <w:r>
-        <w:rPr>
-          <w:color w:val="0F1111"/>
-          <w:shd w:val="clear" w:color="auto" w:fill="FFFFFF"/>
-          <w:lang w:val="el-GR"/>
-        </w:rPr>
-        <w:t xml:space="preserve"> (</w:t>
-      </w:r>
-      <w:r>
-        <w:rPr>
-          <w:color w:val="0F1111"/>
-          <w:shd w:val="clear" w:color="auto" w:fill="FFFFFF"/>
-        </w:rPr>
-        <w:t>RFID</w:t>
-      </w:r>
-      <w:r>
-        <w:rPr>
-          <w:color w:val="0F1111"/>
-          <w:shd w:val="clear" w:color="auto" w:fill="FFFFFF"/>
-          <w:lang w:val="el-GR"/>
-        </w:rPr>
-        <w:t xml:space="preserve"> </w:t>
-      </w:r>
-      <w:r>
-        <w:rPr>
-          <w:color w:val="0F1111"/>
-          <w:shd w:val="clear" w:color="auto" w:fill="FFFFFF"/>
-        </w:rPr>
-        <w:t>readers</w:t>
-      </w:r>
-      <w:r>
-        <w:rPr>
-          <w:color w:val="0F1111"/>
-          <w:shd w:val="clear" w:color="auto" w:fill="FFFFFF"/>
-          <w:lang w:val="el-GR"/>
-        </w:rPr>
-        <w:t>/</w:t>
-      </w:r>
-      <w:r>
-        <w:rPr>
-          <w:color w:val="0F1111"/>
-          <w:shd w:val="clear" w:color="auto" w:fill="FFFFFF"/>
-        </w:rPr>
-        <w:t>writers</w:t>
-      </w:r>
-      <w:r>
-        <w:rPr>
-          <w:color w:val="0F1111"/>
-          <w:shd w:val="clear" w:color="auto" w:fill="FFFFFF"/>
-          <w:lang w:val="el-GR"/>
-        </w:rPr>
-        <w:t>)</w:t>
+        <w:t>[</w:t>
       </w:r>
       <w:r>
         <w:rPr>
@@ -28921,7 +28664,460 @@
           <w:vertAlign w:val="superscript"/>
           <w:lang w:val="el-GR"/>
         </w:rPr>
-        <w:t>[8]</w:t>
+        <w:t>31</w:t>
+      </w:r>
+      <w:r>
+        <w:rPr>
+          <w:color w:val="0F1111"/>
+          <w:shd w:val="clear" w:color="auto" w:fill="FFFFFF"/>
+          <w:vertAlign w:val="superscript"/>
+          <w:lang w:val="el-GR"/>
+        </w:rPr>
+        <w:t>]</w:t>
+      </w:r>
+      <w:r>
+        <w:rPr>
+          <w:color w:val="0F1111"/>
+          <w:shd w:val="clear" w:color="auto" w:fill="FFFFFF"/>
+          <w:lang w:val="el-GR"/>
+        </w:rPr>
+        <w:t xml:space="preserve">. Η συγκεκριμένη υπηρεσία </w:t>
+      </w:r>
+      <w:r>
+        <w:rPr>
+          <w:color w:val="0F1111"/>
+          <w:shd w:val="clear" w:color="auto" w:fill="FFFFFF"/>
+          <w:lang w:val="el-GR"/>
+        </w:rPr>
+        <w:t>είναι</w:t>
+      </w:r>
+      <w:r>
+        <w:rPr>
+          <w:color w:val="0F1111"/>
+          <w:shd w:val="clear" w:color="auto" w:fill="FFFFFF"/>
+          <w:lang w:val="el-GR"/>
+        </w:rPr>
+        <w:t xml:space="preserve"> ο πρόγονος του σύγχρονου “</w:t>
+      </w:r>
+      <w:r>
+        <w:rPr>
+          <w:color w:val="0F1111"/>
+          <w:shd w:val="clear" w:color="auto" w:fill="FFFFFF"/>
+        </w:rPr>
+        <w:t>Windows</w:t>
+      </w:r>
+      <w:r>
+        <w:rPr>
+          <w:color w:val="0F1111"/>
+          <w:shd w:val="clear" w:color="auto" w:fill="FFFFFF"/>
+          <w:lang w:val="el-GR"/>
+        </w:rPr>
+        <w:t xml:space="preserve"> </w:t>
+      </w:r>
+      <w:r>
+        <w:rPr>
+          <w:color w:val="0F1111"/>
+          <w:shd w:val="clear" w:color="auto" w:fill="FFFFFF"/>
+        </w:rPr>
+        <w:t>Hello</w:t>
+      </w:r>
+      <w:r>
+        <w:rPr>
+          <w:color w:val="0F1111"/>
+          <w:shd w:val="clear" w:color="auto" w:fill="FFFFFF"/>
+          <w:lang w:val="el-GR"/>
+        </w:rPr>
+        <w:t>!” και χρησιμοποιούνταν μέχρι την εμφάνιση αυτού για να βοηθά στην πιο εύκολη</w:t>
+      </w:r>
+      <w:r>
+        <w:rPr>
+          <w:color w:val="0F1111"/>
+          <w:shd w:val="clear" w:color="auto" w:fill="FFFFFF"/>
+          <w:lang w:val="el-GR"/>
+        </w:rPr>
+        <w:t xml:space="preserve">, </w:t>
+      </w:r>
+      <w:r>
+        <w:rPr>
+          <w:color w:val="0F1111"/>
+          <w:shd w:val="clear" w:color="auto" w:fill="FFFFFF"/>
+          <w:lang w:val="el-GR"/>
+        </w:rPr>
+        <w:t xml:space="preserve">γρήγορη </w:t>
+      </w:r>
+      <w:r>
+        <w:rPr>
+          <w:color w:val="0F1111"/>
+          <w:shd w:val="clear" w:color="auto" w:fill="FFFFFF"/>
+          <w:lang w:val="el-GR"/>
+        </w:rPr>
+        <w:t xml:space="preserve">και προπαντός ασφαλή </w:t>
+      </w:r>
+      <w:r>
+        <w:rPr>
+          <w:color w:val="0F1111"/>
+          <w:shd w:val="clear" w:color="auto" w:fill="FFFFFF"/>
+          <w:lang w:val="el-GR"/>
+        </w:rPr>
+        <w:t>σύνδεση του χρήστη σε ένα προστατευμένο υπολογιστή (</w:t>
+      </w:r>
+      <w:r>
+        <w:rPr>
+          <w:color w:val="0F1111"/>
+          <w:shd w:val="clear" w:color="auto" w:fill="FFFFFF"/>
+        </w:rPr>
+        <w:t>password</w:t>
+      </w:r>
+      <w:r>
+        <w:rPr>
+          <w:color w:val="0F1111"/>
+          <w:shd w:val="clear" w:color="auto" w:fill="FFFFFF"/>
+          <w:lang w:val="el-GR"/>
+        </w:rPr>
+        <w:t xml:space="preserve"> </w:t>
+      </w:r>
+      <w:r>
+        <w:rPr>
+          <w:color w:val="0F1111"/>
+          <w:shd w:val="clear" w:color="auto" w:fill="FFFFFF"/>
+        </w:rPr>
+        <w:t>protected</w:t>
+      </w:r>
+      <w:r>
+        <w:rPr>
+          <w:color w:val="0F1111"/>
+          <w:shd w:val="clear" w:color="auto" w:fill="FFFFFF"/>
+          <w:lang w:val="el-GR"/>
+        </w:rPr>
+        <w:t xml:space="preserve"> </w:t>
+      </w:r>
+      <w:r>
+        <w:rPr>
+          <w:color w:val="0F1111"/>
+          <w:shd w:val="clear" w:color="auto" w:fill="FFFFFF"/>
+        </w:rPr>
+        <w:t>computer</w:t>
+      </w:r>
+      <w:r>
+        <w:rPr>
+          <w:color w:val="0F1111"/>
+          <w:shd w:val="clear" w:color="auto" w:fill="FFFFFF"/>
+          <w:lang w:val="el-GR"/>
+        </w:rPr>
+        <w:t>) αντιγράφοντας τα πιστοποιητικά του χρήστη και της ρίζας (</w:t>
+      </w:r>
+      <w:r>
+        <w:rPr>
+          <w:color w:val="0F1111"/>
+          <w:shd w:val="clear" w:color="auto" w:fill="FFFFFF"/>
+        </w:rPr>
+        <w:t>root</w:t>
+      </w:r>
+      <w:r>
+        <w:rPr>
+          <w:color w:val="0F1111"/>
+          <w:shd w:val="clear" w:color="auto" w:fill="FFFFFF"/>
+          <w:lang w:val="el-GR"/>
+        </w:rPr>
+        <w:t xml:space="preserve"> </w:t>
+      </w:r>
+      <w:r>
+        <w:rPr>
+          <w:color w:val="0F1111"/>
+          <w:shd w:val="clear" w:color="auto" w:fill="FFFFFF"/>
+        </w:rPr>
+        <w:t>certificates</w:t>
+      </w:r>
+      <w:r>
+        <w:rPr>
+          <w:color w:val="0F1111"/>
+          <w:shd w:val="clear" w:color="auto" w:fill="FFFFFF"/>
+          <w:lang w:val="el-GR"/>
+        </w:rPr>
+        <w:t>) από έξυπνες κάρτες (</w:t>
+      </w:r>
+      <w:r>
+        <w:rPr>
+          <w:color w:val="0F1111"/>
+          <w:shd w:val="clear" w:color="auto" w:fill="FFFFFF"/>
+        </w:rPr>
+        <w:t>RFID</w:t>
+      </w:r>
+      <w:r>
+        <w:rPr>
+          <w:color w:val="0F1111"/>
+          <w:shd w:val="clear" w:color="auto" w:fill="FFFFFF"/>
+          <w:lang w:val="el-GR"/>
+        </w:rPr>
+        <w:t>/</w:t>
+      </w:r>
+      <w:r>
+        <w:rPr>
+          <w:color w:val="0F1111"/>
+          <w:shd w:val="clear" w:color="auto" w:fill="FFFFFF"/>
+        </w:rPr>
+        <w:t>NFC</w:t>
+      </w:r>
+      <w:r>
+        <w:rPr>
+          <w:color w:val="0F1111"/>
+          <w:shd w:val="clear" w:color="auto" w:fill="FFFFFF"/>
+          <w:lang w:val="el-GR"/>
+        </w:rPr>
+        <w:t xml:space="preserve"> </w:t>
+      </w:r>
+      <w:r>
+        <w:rPr>
+          <w:color w:val="0F1111"/>
+          <w:shd w:val="clear" w:color="auto" w:fill="FFFFFF"/>
+        </w:rPr>
+        <w:t>cards</w:t>
+      </w:r>
+      <w:r>
+        <w:rPr>
+          <w:color w:val="0F1111"/>
+          <w:shd w:val="clear" w:color="auto" w:fill="FFFFFF"/>
+          <w:lang w:val="el-GR"/>
+        </w:rPr>
+        <w:t>) στο χώρο αποθήκευσης πιστοποιητικών χρήστη (</w:t>
+      </w:r>
+      <w:r>
+        <w:rPr>
+          <w:color w:val="0F1111"/>
+          <w:shd w:val="clear" w:color="auto" w:fill="FFFFFF"/>
+        </w:rPr>
+        <w:t>user</w:t>
+      </w:r>
+      <w:r>
+        <w:rPr>
+          <w:color w:val="0F1111"/>
+          <w:shd w:val="clear" w:color="auto" w:fill="FFFFFF"/>
+          <w:lang w:val="el-GR"/>
+        </w:rPr>
+        <w:t>’</w:t>
+      </w:r>
+      <w:r>
+        <w:rPr>
+          <w:color w:val="0F1111"/>
+          <w:shd w:val="clear" w:color="auto" w:fill="FFFFFF"/>
+        </w:rPr>
+        <w:t>s</w:t>
+      </w:r>
+      <w:r>
+        <w:rPr>
+          <w:color w:val="0F1111"/>
+          <w:shd w:val="clear" w:color="auto" w:fill="FFFFFF"/>
+          <w:lang w:val="el-GR"/>
+        </w:rPr>
+        <w:t xml:space="preserve"> </w:t>
+      </w:r>
+      <w:r>
+        <w:rPr>
+          <w:color w:val="0F1111"/>
+          <w:shd w:val="clear" w:color="auto" w:fill="FFFFFF"/>
+        </w:rPr>
+        <w:t>certificate</w:t>
+      </w:r>
+      <w:r>
+        <w:rPr>
+          <w:color w:val="0F1111"/>
+          <w:shd w:val="clear" w:color="auto" w:fill="FFFFFF"/>
+          <w:lang w:val="el-GR"/>
+        </w:rPr>
+        <w:t xml:space="preserve"> </w:t>
+      </w:r>
+      <w:r>
+        <w:rPr>
+          <w:color w:val="0F1111"/>
+          <w:shd w:val="clear" w:color="auto" w:fill="FFFFFF"/>
+        </w:rPr>
+        <w:t>store</w:t>
+      </w:r>
+      <w:r>
+        <w:rPr>
+          <w:color w:val="0F1111"/>
+          <w:shd w:val="clear" w:color="auto" w:fill="FFFFFF"/>
+          <w:lang w:val="el-GR"/>
+        </w:rPr>
+        <w:t xml:space="preserve">), και ανίχνευε πότε μια έξυπνη κάρτα διαβαζόταν από έναν αναγνώστη, και αν ήταν αναγκαίο εγκαθιστούσε τον αντίστοιχο </w:t>
+      </w:r>
+      <w:r>
+        <w:rPr>
+          <w:color w:val="0F1111"/>
+          <w:shd w:val="clear" w:color="auto" w:fill="FFFFFF"/>
+        </w:rPr>
+        <w:t>driver</w:t>
+      </w:r>
+      <w:r>
+        <w:rPr>
+          <w:color w:val="0F1111"/>
+          <w:shd w:val="clear" w:color="auto" w:fill="FFFFFF"/>
+          <w:lang w:val="el-GR"/>
+        </w:rPr>
+        <w:t xml:space="preserve"> </w:t>
+      </w:r>
+      <w:r>
+        <w:rPr>
+          <w:color w:val="0F1111"/>
+          <w:shd w:val="clear" w:color="auto" w:fill="FFFFFF"/>
+        </w:rPr>
+        <w:t>smart</w:t>
+      </w:r>
+      <w:r>
+        <w:rPr>
+          <w:color w:val="0F1111"/>
+          <w:shd w:val="clear" w:color="auto" w:fill="FFFFFF"/>
+          <w:lang w:val="el-GR"/>
+        </w:rPr>
+        <w:t xml:space="preserve"> </w:t>
+      </w:r>
+      <w:r>
+        <w:rPr>
+          <w:color w:val="0F1111"/>
+          <w:shd w:val="clear" w:color="auto" w:fill="FFFFFF"/>
+        </w:rPr>
+        <w:t>card</w:t>
+      </w:r>
+      <w:r>
+        <w:rPr>
+          <w:color w:val="0F1111"/>
+          <w:shd w:val="clear" w:color="auto" w:fill="FFFFFF"/>
+          <w:lang w:val="el-GR"/>
+        </w:rPr>
+        <w:t xml:space="preserve"> </w:t>
+      </w:r>
+      <w:r>
+        <w:rPr>
+          <w:color w:val="0F1111"/>
+          <w:shd w:val="clear" w:color="auto" w:fill="FFFFFF"/>
+        </w:rPr>
+        <w:t>Plug</w:t>
+      </w:r>
+      <w:r>
+        <w:rPr>
+          <w:color w:val="0F1111"/>
+          <w:shd w:val="clear" w:color="auto" w:fill="FFFFFF"/>
+          <w:lang w:val="el-GR"/>
+        </w:rPr>
+        <w:t>&amp;</w:t>
+      </w:r>
+      <w:r>
+        <w:rPr>
+          <w:color w:val="0F1111"/>
+          <w:shd w:val="clear" w:color="auto" w:fill="FFFFFF"/>
+        </w:rPr>
+        <w:t>Play</w:t>
+      </w:r>
+      <w:r>
+        <w:rPr>
+          <w:color w:val="0F1111"/>
+          <w:shd w:val="clear" w:color="auto" w:fill="FFFFFF"/>
+          <w:lang w:val="el-GR"/>
+        </w:rPr>
+        <w:t>.</w:t>
+      </w:r>
+      <w:r>
+        <w:rPr>
+          <w:color w:val="0F1111"/>
+          <w:shd w:val="clear" w:color="auto" w:fill="FFFFFF"/>
+          <w:lang w:val="el-GR"/>
+        </w:rPr>
+        <w:t xml:space="preserve"> </w:t>
+      </w:r>
+      <w:r>
+        <w:rPr>
+          <w:color w:val="0F1111"/>
+          <w:shd w:val="clear" w:color="auto" w:fill="FFFFFF"/>
+          <w:lang w:val="el-GR"/>
+        </w:rPr>
+        <w:t xml:space="preserve">Η συγκεκριμένη υπηρεσία πρέπει να απενεργοποιηθεί στα σύγχρονα συστήματα για να δουλέψουν σωστά οι περισσότεροι αναγνώστες/εγγραφείς </w:t>
+      </w:r>
+      <w:r>
+        <w:rPr>
+          <w:color w:val="0F1111"/>
+          <w:shd w:val="clear" w:color="auto" w:fill="FFFFFF"/>
+        </w:rPr>
+        <w:t>RFID</w:t>
+      </w:r>
+      <w:r>
+        <w:rPr>
+          <w:color w:val="0F1111"/>
+          <w:shd w:val="clear" w:color="auto" w:fill="FFFFFF"/>
+          <w:lang w:val="el-GR"/>
+        </w:rPr>
+        <w:t xml:space="preserve"> (</w:t>
+      </w:r>
+      <w:r>
+        <w:rPr>
+          <w:color w:val="0F1111"/>
+          <w:shd w:val="clear" w:color="auto" w:fill="FFFFFF"/>
+        </w:rPr>
+        <w:t>RFID</w:t>
+      </w:r>
+      <w:r>
+        <w:rPr>
+          <w:color w:val="0F1111"/>
+          <w:shd w:val="clear" w:color="auto" w:fill="FFFFFF"/>
+          <w:lang w:val="el-GR"/>
+        </w:rPr>
+        <w:t xml:space="preserve"> </w:t>
+      </w:r>
+      <w:r>
+        <w:rPr>
+          <w:color w:val="0F1111"/>
+          <w:shd w:val="clear" w:color="auto" w:fill="FFFFFF"/>
+        </w:rPr>
+        <w:t>readers</w:t>
+      </w:r>
+      <w:r>
+        <w:rPr>
+          <w:color w:val="0F1111"/>
+          <w:shd w:val="clear" w:color="auto" w:fill="FFFFFF"/>
+          <w:lang w:val="el-GR"/>
+        </w:rPr>
+        <w:t>/</w:t>
+      </w:r>
+      <w:r>
+        <w:rPr>
+          <w:color w:val="0F1111"/>
+          <w:shd w:val="clear" w:color="auto" w:fill="FFFFFF"/>
+        </w:rPr>
+        <w:t>writers</w:t>
+      </w:r>
+      <w:r>
+        <w:rPr>
+          <w:color w:val="0F1111"/>
+          <w:shd w:val="clear" w:color="auto" w:fill="FFFFFF"/>
+          <w:lang w:val="el-GR"/>
+        </w:rPr>
+        <w:t>)</w:t>
+      </w:r>
+      <w:r>
+        <w:rPr>
+          <w:color w:val="0F1111"/>
+          <w:shd w:val="clear" w:color="auto" w:fill="FFFFFF"/>
+          <w:vertAlign w:val="superscript"/>
+          <w:lang w:val="el-GR"/>
+        </w:rPr>
+        <w:t>[</w:t>
+      </w:r>
+      <w:r>
+        <w:rPr>
+          <w:color w:val="0F1111"/>
+          <w:shd w:val="clear" w:color="auto" w:fill="FFFFFF"/>
+          <w:vertAlign w:val="superscript"/>
+          <w:lang w:val="el-GR"/>
+        </w:rPr>
+        <w:t>32</w:t>
+      </w:r>
+      <w:r>
+        <w:rPr>
+          <w:color w:val="0F1111"/>
+          <w:shd w:val="clear" w:color="auto" w:fill="FFFFFF"/>
+          <w:vertAlign w:val="superscript"/>
+          <w:lang w:val="el-GR"/>
+        </w:rPr>
+        <w:t>]</w:t>
       </w:r>
       <w:r>
         <w:rPr>
@@ -28936,7 +29132,7 @@
       <w:pPr>
         <w:pStyle w:val="Heading2"/>
       </w:pPr>
-      <w:bookmarkStart w:id="48" w:name="_Toc108384270"/>
+      <w:bookmarkStart w:id="47" w:name="_Toc108554289"/>
       <w:r>
         <w:t>3.</w:t>
       </w:r>
@@ -28949,7 +29145,7 @@
       <w:r>
         <w:t>Κάμερα</w:t>
       </w:r>
-      <w:bookmarkEnd w:id="48"/>
+      <w:bookmarkEnd w:id="47"/>
     </w:p>
     <w:p>
       <w:pPr>
@@ -29008,8 +29204,9 @@
       <w:pPr>
         <w:pStyle w:val="Heading2"/>
       </w:pPr>
-      <w:bookmarkStart w:id="49" w:name="_Toc108384271"/>
-      <w:r>
+      <w:bookmarkStart w:id="48" w:name="_Toc108554290"/>
+      <w:r>
+        <w:lastRenderedPageBreak/>
         <w:t>3.</w:t>
       </w:r>
       <w:r>
@@ -29018,7 +29215,7 @@
       <w:r>
         <w:t xml:space="preserve"> Εικόνες προσώπων</w:t>
       </w:r>
-      <w:bookmarkEnd w:id="49"/>
+      <w:bookmarkEnd w:id="48"/>
     </w:p>
     <w:p>
       <w:pPr>
@@ -29129,24 +29326,24 @@
       <w:pPr>
         <w:pStyle w:val="Heading1"/>
       </w:pPr>
-      <w:bookmarkStart w:id="50" w:name="_Toc108384272"/>
+      <w:bookmarkStart w:id="49" w:name="_Toc108554291"/>
       <w:r>
         <w:t xml:space="preserve">Κεφάλαιο 4 </w:t>
       </w:r>
       <w:r>
         <w:t>Λογισμικό</w:t>
       </w:r>
-      <w:bookmarkEnd w:id="50"/>
+      <w:bookmarkEnd w:id="49"/>
     </w:p>
     <w:p>
       <w:pPr>
         <w:pStyle w:val="Heading2"/>
       </w:pPr>
-      <w:bookmarkStart w:id="51" w:name="_Toc108384273"/>
+      <w:bookmarkStart w:id="50" w:name="_Toc108554292"/>
       <w:r>
         <w:t>4.1 Λεξικό ειδικών όρων</w:t>
       </w:r>
-      <w:bookmarkEnd w:id="51"/>
+      <w:bookmarkEnd w:id="50"/>
       <w:r>
         <w:t xml:space="preserve"> </w:t>
       </w:r>
@@ -29155,20 +29352,20 @@
       <w:pPr>
         <w:pStyle w:val="Heading2"/>
       </w:pPr>
-      <w:bookmarkStart w:id="52" w:name="_Toc108384274"/>
+      <w:bookmarkStart w:id="51" w:name="_Toc108554293"/>
       <w:r>
         <w:t xml:space="preserve">4.2 </w:t>
       </w:r>
       <w:r>
         <w:t>Μοντέλα συστήματος ορίζονται μοντέλα που δείχνουν τις συνιστώσες του συστήματος και τις μεταξύ τους σχέσεις</w:t>
       </w:r>
-      <w:bookmarkEnd w:id="52"/>
+      <w:bookmarkEnd w:id="51"/>
     </w:p>
     <w:p>
       <w:pPr>
         <w:pStyle w:val="Heading2"/>
       </w:pPr>
-      <w:bookmarkStart w:id="53" w:name="_Toc108384275"/>
+      <w:bookmarkStart w:id="52" w:name="_Toc108554294"/>
       <w:r>
         <w:t>4.</w:t>
       </w:r>
@@ -29178,13 +29375,13 @@
       <w:r>
         <w:t xml:space="preserve"> Λειτουργικές απαιτήσεις</w:t>
       </w:r>
-      <w:bookmarkEnd w:id="53"/>
+      <w:bookmarkEnd w:id="52"/>
     </w:p>
     <w:p>
       <w:pPr>
         <w:pStyle w:val="Heading3"/>
       </w:pPr>
-      <w:bookmarkStart w:id="54" w:name="_Toc108384276"/>
+      <w:bookmarkStart w:id="53" w:name="_Toc108554295"/>
       <w:r>
         <w:t>4.</w:t>
       </w:r>
@@ -29203,7 +29400,7 @@
       <w:r>
         <w:t>Διάγραμμα γενικού πλαισίου</w:t>
       </w:r>
-      <w:bookmarkEnd w:id="54"/>
+      <w:bookmarkEnd w:id="53"/>
     </w:p>
     <w:p>
       <w:pPr>
@@ -29233,7 +29430,7 @@
                     <pic:cNvPicPr/>
                   </pic:nvPicPr>
                   <pic:blipFill>
-                    <a:blip r:embed="rId33">
+                    <a:blip r:embed="rId34">
                       <a:extLst>
                         <a:ext uri="{28A0092B-C50C-407E-A947-70E740481C1C}">
                           <a14:useLocalDpi xmlns:a14="http://schemas.microsoft.com/office/drawing/2010/main" val="0"/>
@@ -29278,9 +29475,8 @@
       <w:pPr>
         <w:pStyle w:val="Heading3"/>
       </w:pPr>
-      <w:bookmarkStart w:id="55" w:name="_Toc108384277"/>
-      <w:r>
-        <w:lastRenderedPageBreak/>
+      <w:bookmarkStart w:id="54" w:name="_Toc108554296"/>
+      <w:r>
         <w:t>4.</w:t>
       </w:r>
       <w:r>
@@ -29310,7 +29506,7 @@
         </w:rPr>
         <w:t>RFID</w:t>
       </w:r>
-      <w:bookmarkEnd w:id="55"/>
+      <w:bookmarkEnd w:id="54"/>
     </w:p>
     <w:p>
       <w:pPr>
@@ -29394,7 +29590,7 @@
       <w:pPr>
         <w:pStyle w:val="Heading3"/>
       </w:pPr>
-      <w:bookmarkStart w:id="56" w:name="_Toc108384278"/>
+      <w:bookmarkStart w:id="55" w:name="_Toc108554297"/>
       <w:r>
         <w:t>4.</w:t>
       </w:r>
@@ -29416,7 +29612,7 @@
       <w:r>
         <w:t>Αποθήκευση των στοιχείων των υπαλλήλων</w:t>
       </w:r>
-      <w:bookmarkEnd w:id="56"/>
+      <w:bookmarkEnd w:id="55"/>
     </w:p>
     <w:p>
       <w:pPr>
@@ -29605,6 +29801,7 @@
         <w:rPr>
           <w:lang w:val="el-GR"/>
         </w:rPr>
+        <w:lastRenderedPageBreak/>
         <w:t>Τομέας εργασίας</w:t>
       </w:r>
     </w:p>
@@ -29692,7 +29889,7 @@
       <w:pPr>
         <w:pStyle w:val="Heading3"/>
       </w:pPr>
-      <w:bookmarkStart w:id="57" w:name="_Toc108384279"/>
+      <w:bookmarkStart w:id="56" w:name="_Toc108554298"/>
       <w:r>
         <w:t>4.</w:t>
       </w:r>
@@ -29717,7 +29914,7 @@
       <w:r>
         <w:t xml:space="preserve"> των υπαλλήλων</w:t>
       </w:r>
-      <w:bookmarkEnd w:id="57"/>
+      <w:bookmarkEnd w:id="56"/>
     </w:p>
     <w:p>
       <w:pPr>
@@ -29817,7 +30014,7 @@
       <w:pPr>
         <w:pStyle w:val="Heading3"/>
       </w:pPr>
-      <w:bookmarkStart w:id="58" w:name="_Toc108384280"/>
+      <w:bookmarkStart w:id="57" w:name="_Toc108554299"/>
       <w:r>
         <w:t>4.</w:t>
       </w:r>
@@ -29836,7 +30033,7 @@
       <w:r>
         <w:t>4 Εγγραφή εργαζομένου</w:t>
       </w:r>
-      <w:bookmarkEnd w:id="58"/>
+      <w:bookmarkEnd w:id="57"/>
     </w:p>
     <w:p>
       <w:pPr>
@@ -29882,7 +30079,7 @@
       <w:pPr>
         <w:pStyle w:val="Heading3"/>
       </w:pPr>
-      <w:bookmarkStart w:id="59" w:name="_Toc108384281"/>
+      <w:bookmarkStart w:id="58" w:name="_Toc108554300"/>
       <w:r>
         <w:t>4.</w:t>
       </w:r>
@@ -29901,7 +30098,7 @@
       <w:r>
         <w:t xml:space="preserve"> Ταυτοποίση εργαζομένου</w:t>
       </w:r>
-      <w:bookmarkEnd w:id="59"/>
+      <w:bookmarkEnd w:id="58"/>
     </w:p>
     <w:p>
       <w:pPr>
@@ -29967,9 +30164,8 @@
       <w:pPr>
         <w:pStyle w:val="Heading3"/>
       </w:pPr>
-      <w:bookmarkStart w:id="60" w:name="_Toc108384282"/>
-      <w:r>
-        <w:lastRenderedPageBreak/>
+      <w:bookmarkStart w:id="59" w:name="_Toc108554301"/>
+      <w:r>
         <w:t>4.</w:t>
       </w:r>
       <w:r>
@@ -29987,7 +30183,7 @@
       <w:r>
         <w:t>Καταγραφή στατιστικών εργαζόμενου</w:t>
       </w:r>
-      <w:bookmarkEnd w:id="60"/>
+      <w:bookmarkEnd w:id="59"/>
     </w:p>
     <w:p>
       <w:pPr>
@@ -30321,6 +30517,7 @@
         <w:rPr>
           <w:lang w:val="el-GR"/>
         </w:rPr>
+        <w:lastRenderedPageBreak/>
         <w:tab/>
         <w:t>Αιτιολόγηση:</w:t>
       </w:r>
@@ -30341,7 +30538,7 @@
       <w:pPr>
         <w:pStyle w:val="Heading3"/>
       </w:pPr>
-      <w:bookmarkStart w:id="61" w:name="_Toc108384283"/>
+      <w:bookmarkStart w:id="60" w:name="_Toc108554302"/>
       <w:r>
         <w:t>4</w:t>
       </w:r>
@@ -30366,7 +30563,7 @@
       <w:r>
         <w:t>ίων</w:t>
       </w:r>
-      <w:bookmarkEnd w:id="61"/>
+      <w:bookmarkEnd w:id="60"/>
     </w:p>
     <w:p>
       <w:pPr>
@@ -30463,7 +30660,7 @@
           <w:lang w:val="el-GR"/>
         </w:rPr>
       </w:pPr>
-      <w:bookmarkStart w:id="62" w:name="_Toc108384284"/>
+      <w:bookmarkStart w:id="61" w:name="_Toc108554303"/>
       <w:r>
         <w:rPr>
           <w:lang w:val="el-GR"/>
@@ -30491,7 +30688,7 @@
         </w:rPr>
         <w:t>7.1 Υπολογισμοί ανά βδομάδα</w:t>
       </w:r>
-      <w:bookmarkEnd w:id="62"/>
+      <w:bookmarkEnd w:id="61"/>
     </w:p>
     <w:p>
       <w:pPr>
@@ -30693,7 +30890,7 @@
           <w:lang w:val="el-GR"/>
         </w:rPr>
       </w:pPr>
-      <w:bookmarkStart w:id="63" w:name="_Toc108384285"/>
+      <w:bookmarkStart w:id="62" w:name="_Toc108554304"/>
       <w:r>
         <w:rPr>
           <w:rStyle w:val="Heading5Char"/>
@@ -30739,7 +30936,7 @@
         </w:rPr>
         <w:t>α</w:t>
       </w:r>
-      <w:bookmarkEnd w:id="63"/>
+      <w:bookmarkEnd w:id="62"/>
     </w:p>
     <w:p>
       <w:pPr>
@@ -30837,7 +31034,7 @@
           <w:lang w:val="el-GR"/>
         </w:rPr>
       </w:pPr>
-      <w:bookmarkStart w:id="64" w:name="_Toc108384286"/>
+      <w:bookmarkStart w:id="63" w:name="_Toc108554305"/>
       <w:r>
         <w:rPr>
           <w:lang w:val="el-GR"/>
@@ -30865,7 +31062,7 @@
         </w:rPr>
         <w:t>7.3 Υπολογισμοί ανά χρόνο</w:t>
       </w:r>
-      <w:bookmarkEnd w:id="64"/>
+      <w:bookmarkEnd w:id="63"/>
     </w:p>
     <w:p>
       <m:oMathPara>
@@ -30953,7 +31150,7 @@
       <w:pPr>
         <w:pStyle w:val="Heading2"/>
       </w:pPr>
-      <w:bookmarkStart w:id="65" w:name="_Toc108384287"/>
+      <w:bookmarkStart w:id="64" w:name="_Toc108554306"/>
       <w:r>
         <w:t>4.</w:t>
       </w:r>
@@ -30969,13 +31166,13 @@
       <w:r>
         <w:t>Προδιαγραφές</w:t>
       </w:r>
-      <w:bookmarkEnd w:id="65"/>
+      <w:bookmarkEnd w:id="64"/>
     </w:p>
     <w:p>
       <w:pPr>
         <w:pStyle w:val="Heading3"/>
       </w:pPr>
-      <w:bookmarkStart w:id="66" w:name="_Toc108384288"/>
+      <w:bookmarkStart w:id="65" w:name="_Toc108554307"/>
       <w:r>
         <w:t>4.</w:t>
       </w:r>
@@ -30987,6 +31184,591 @@
       </w:r>
       <w:r>
         <w:t>.1 Προδιαγραφή 1</w:t>
+      </w:r>
+      <w:bookmarkEnd w:id="65"/>
+    </w:p>
+    <w:tbl>
+      <w:tblPr>
+        <w:tblStyle w:val="TableGrid"/>
+        <w:tblW w:w="0" w:type="auto"/>
+        <w:tblLook w:val="0480" w:firstRow="0" w:lastRow="0" w:firstColumn="1" w:lastColumn="0" w:noHBand="0" w:noVBand="1"/>
+      </w:tblPr>
+      <w:tblGrid>
+        <w:gridCol w:w="4508"/>
+        <w:gridCol w:w="4508"/>
+      </w:tblGrid>
+      <w:tr>
+        <w:tc>
+          <w:tcPr>
+            <w:tcW w:w="4508" w:type="dxa"/>
+          </w:tcPr>
+          <w:p>
+            <w:pPr>
+              <w:jc w:val="center"/>
+              <w:rPr>
+                <w:lang w:val="el-GR"/>
+              </w:rPr>
+            </w:pPr>
+            <w:r>
+              <w:rPr>
+                <w:lang w:val="el-GR"/>
+              </w:rPr>
+              <w:t>Υπηρεσία ή Λειτουργία</w:t>
+            </w:r>
+          </w:p>
+        </w:tc>
+        <w:tc>
+          <w:tcPr>
+            <w:tcW w:w="4508" w:type="dxa"/>
+            <w:vAlign w:val="center"/>
+          </w:tcPr>
+          <w:p>
+            <w:r>
+              <w:rPr>
+                <w:lang w:val="el-GR"/>
+              </w:rPr>
+              <w:t xml:space="preserve">Ανάγνωση – Εγγραφή κάρτας </w:t>
+            </w:r>
+            <w:r>
+              <w:t>RFID</w:t>
+            </w:r>
+          </w:p>
+        </w:tc>
+      </w:tr>
+      <w:tr>
+        <w:tc>
+          <w:tcPr>
+            <w:tcW w:w="4508" w:type="dxa"/>
+          </w:tcPr>
+          <w:p>
+            <w:pPr>
+              <w:jc w:val="center"/>
+              <w:rPr>
+                <w:lang w:val="el-GR"/>
+              </w:rPr>
+            </w:pPr>
+            <w:r>
+              <w:rPr>
+                <w:lang w:val="el-GR"/>
+              </w:rPr>
+              <w:t>Περιγραφή</w:t>
+            </w:r>
+          </w:p>
+        </w:tc>
+        <w:tc>
+          <w:tcPr>
+            <w:tcW w:w="4508" w:type="dxa"/>
+            <w:vAlign w:val="center"/>
+          </w:tcPr>
+          <w:p>
+            <w:pPr>
+              <w:rPr>
+                <w:lang w:val="el-GR"/>
+              </w:rPr>
+            </w:pPr>
+            <w:r>
+              <w:rPr>
+                <w:lang w:val="el-GR"/>
+              </w:rPr>
+              <w:t xml:space="preserve">Το σύστημα πρέπει να μπορεί να διαβάσει τα αποθηκευμένα στοιχεία μιας </w:t>
+            </w:r>
+            <w:r>
+              <w:t>RFID</w:t>
+            </w:r>
+            <w:r>
+              <w:rPr>
+                <w:lang w:val="el-GR"/>
+              </w:rPr>
+              <w:t xml:space="preserve"> </w:t>
+            </w:r>
+            <w:r>
+              <w:rPr>
+                <w:lang w:val="el-GR"/>
+              </w:rPr>
+              <w:t>κάρτας</w:t>
+            </w:r>
+          </w:p>
+        </w:tc>
+      </w:tr>
+      <w:tr>
+        <w:tc>
+          <w:tcPr>
+            <w:tcW w:w="4508" w:type="dxa"/>
+          </w:tcPr>
+          <w:p>
+            <w:pPr>
+              <w:jc w:val="center"/>
+              <w:rPr>
+                <w:lang w:val="el-GR"/>
+              </w:rPr>
+            </w:pPr>
+            <w:r>
+              <w:rPr>
+                <w:lang w:val="el-GR"/>
+              </w:rPr>
+              <w:t>Δεδομένα εισόδου</w:t>
+            </w:r>
+          </w:p>
+        </w:tc>
+        <w:tc>
+          <w:tcPr>
+            <w:tcW w:w="4508" w:type="dxa"/>
+            <w:vAlign w:val="center"/>
+          </w:tcPr>
+          <w:p>
+            <w:pPr>
+              <w:rPr>
+                <w:lang w:val="el-GR"/>
+              </w:rPr>
+            </w:pPr>
+            <w:r>
+              <w:rPr>
+                <w:lang w:val="el-GR"/>
+              </w:rPr>
+              <w:t>Το μοναδικό αναγνωριστικό (</w:t>
+            </w:r>
+            <w:r>
+              <w:t>UID</w:t>
+            </w:r>
+            <w:r>
+              <w:rPr>
+                <w:lang w:val="el-GR"/>
+              </w:rPr>
+              <w:t>)</w:t>
+            </w:r>
+            <w:r>
+              <w:rPr>
+                <w:lang w:val="el-GR"/>
+              </w:rPr>
+              <w:t xml:space="preserve"> </w:t>
+            </w:r>
+            <w:r>
+              <w:rPr>
+                <w:lang w:val="el-GR"/>
+              </w:rPr>
+              <w:t>της κάρτας</w:t>
+            </w:r>
+          </w:p>
+        </w:tc>
+      </w:tr>
+      <w:tr>
+        <w:tc>
+          <w:tcPr>
+            <w:tcW w:w="4508" w:type="dxa"/>
+          </w:tcPr>
+          <w:p>
+            <w:pPr>
+              <w:jc w:val="center"/>
+              <w:rPr>
+                <w:lang w:val="el-GR"/>
+              </w:rPr>
+            </w:pPr>
+            <w:r>
+              <w:rPr>
+                <w:lang w:val="el-GR"/>
+              </w:rPr>
+              <w:t>Προέλευση</w:t>
+            </w:r>
+          </w:p>
+        </w:tc>
+        <w:tc>
+          <w:tcPr>
+            <w:tcW w:w="4508" w:type="dxa"/>
+          </w:tcPr>
+          <w:p>
+            <w:r>
+              <w:rPr>
+                <w:lang w:val="el-GR"/>
+              </w:rPr>
+              <w:t xml:space="preserve">Αναγνώστης </w:t>
+            </w:r>
+            <w:r>
+              <w:t>RFID</w:t>
+            </w:r>
+          </w:p>
+        </w:tc>
+      </w:tr>
+      <w:tr>
+        <w:tc>
+          <w:tcPr>
+            <w:tcW w:w="4508" w:type="dxa"/>
+          </w:tcPr>
+          <w:p>
+            <w:pPr>
+              <w:jc w:val="center"/>
+              <w:rPr>
+                <w:lang w:val="el-GR"/>
+              </w:rPr>
+            </w:pPr>
+            <w:r>
+              <w:rPr>
+                <w:lang w:val="el-GR"/>
+              </w:rPr>
+              <w:t>Δεδομένα εξόδου</w:t>
+            </w:r>
+          </w:p>
+        </w:tc>
+        <w:tc>
+          <w:tcPr>
+            <w:tcW w:w="4508" w:type="dxa"/>
+          </w:tcPr>
+          <w:p>
+            <w:pPr>
+              <w:rPr>
+                <w:lang w:val="el-GR"/>
+              </w:rPr>
+            </w:pPr>
+            <w:r>
+              <w:rPr>
+                <w:lang w:val="el-GR"/>
+              </w:rPr>
+              <w:t xml:space="preserve">Το μοναδικό αναγνωριστικό </w:t>
+            </w:r>
+            <w:r>
+              <w:rPr>
+                <w:lang w:val="el-GR"/>
+              </w:rPr>
+              <w:t>(</w:t>
+            </w:r>
+            <w:r>
+              <w:t>UID</w:t>
+            </w:r>
+            <w:r>
+              <w:rPr>
+                <w:lang w:val="el-GR"/>
+              </w:rPr>
+              <w:t xml:space="preserve">) </w:t>
+            </w:r>
+            <w:r>
+              <w:rPr>
+                <w:lang w:val="el-GR"/>
+              </w:rPr>
+              <w:t>της κάρτας</w:t>
+            </w:r>
+          </w:p>
+        </w:tc>
+      </w:tr>
+      <w:tr>
+        <w:tc>
+          <w:tcPr>
+            <w:tcW w:w="4508" w:type="dxa"/>
+          </w:tcPr>
+          <w:p>
+            <w:pPr>
+              <w:jc w:val="center"/>
+              <w:rPr>
+                <w:lang w:val="el-GR"/>
+              </w:rPr>
+            </w:pPr>
+            <w:r>
+              <w:rPr>
+                <w:lang w:val="el-GR"/>
+              </w:rPr>
+              <w:t>Προορισμός</w:t>
+            </w:r>
+          </w:p>
+        </w:tc>
+        <w:tc>
+          <w:tcPr>
+            <w:tcW w:w="4508" w:type="dxa"/>
+          </w:tcPr>
+          <w:p>
+            <w:pPr>
+              <w:rPr>
+                <w:lang w:val="el-GR"/>
+              </w:rPr>
+            </w:pPr>
+            <w:r>
+              <w:rPr>
+                <w:lang w:val="el-GR"/>
+              </w:rPr>
+              <w:t>Βάση δεδομένων</w:t>
+            </w:r>
+          </w:p>
+        </w:tc>
+      </w:tr>
+      <w:tr>
+        <w:tc>
+          <w:tcPr>
+            <w:tcW w:w="4508" w:type="dxa"/>
+          </w:tcPr>
+          <w:p>
+            <w:pPr>
+              <w:jc w:val="center"/>
+              <w:rPr>
+                <w:lang w:val="el-GR"/>
+              </w:rPr>
+            </w:pPr>
+            <w:r>
+              <w:rPr>
+                <w:lang w:val="el-GR"/>
+              </w:rPr>
+              <w:t>Ενέργεια</w:t>
+            </w:r>
+          </w:p>
+        </w:tc>
+        <w:tc>
+          <w:tcPr>
+            <w:tcW w:w="4508" w:type="dxa"/>
+          </w:tcPr>
+          <w:p>
+            <w:pPr>
+              <w:rPr>
+                <w:lang w:val="el-GR"/>
+              </w:rPr>
+            </w:pPr>
+            <w:r>
+              <w:t>O</w:t>
+            </w:r>
+            <w:r>
+              <w:rPr>
+                <w:lang w:val="el-GR"/>
+              </w:rPr>
+              <w:t xml:space="preserve"> </w:t>
+            </w:r>
+            <w:r>
+              <w:rPr>
+                <w:lang w:val="el-GR"/>
+              </w:rPr>
+              <w:t xml:space="preserve">χρήστης </w:t>
+            </w:r>
+            <w:r>
+              <w:rPr>
+                <w:lang w:val="el-GR"/>
+              </w:rPr>
+              <w:t>πλησιάζει/ακουμπά την κάρτα πάνω στον αναγνώστη ώστε να αναγνώσει ή να εγγράψει τα απαραίτητα δεδομένα</w:t>
+            </w:r>
+          </w:p>
+        </w:tc>
+      </w:tr>
+      <w:tr>
+        <w:tc>
+          <w:tcPr>
+            <w:tcW w:w="4508" w:type="dxa"/>
+          </w:tcPr>
+          <w:p>
+            <w:pPr>
+              <w:jc w:val="center"/>
+              <w:rPr>
+                <w:lang w:val="el-GR"/>
+              </w:rPr>
+            </w:pPr>
+            <w:r>
+              <w:rPr>
+                <w:lang w:val="el-GR"/>
+              </w:rPr>
+              <w:t>Απαίτηση</w:t>
+            </w:r>
+          </w:p>
+        </w:tc>
+        <w:tc>
+          <w:tcPr>
+            <w:tcW w:w="4508" w:type="dxa"/>
+          </w:tcPr>
+          <w:p>
+            <w:pPr>
+              <w:rPr>
+                <w:lang w:val="el-GR"/>
+              </w:rPr>
+            </w:pPr>
+            <w:r>
+              <w:rPr>
+                <w:lang w:val="el-GR"/>
+              </w:rPr>
+              <w:t>Να λειτουργούν σωστά οι κάρτες και ο αναγνώστης</w:t>
+            </w:r>
+          </w:p>
+        </w:tc>
+      </w:tr>
+      <w:tr>
+        <w:tc>
+          <w:tcPr>
+            <w:tcW w:w="4508" w:type="dxa"/>
+          </w:tcPr>
+          <w:p>
+            <w:pPr>
+              <w:jc w:val="center"/>
+              <w:rPr>
+                <w:lang w:val="el-GR"/>
+              </w:rPr>
+            </w:pPr>
+            <w:r>
+              <w:rPr>
+                <w:lang w:val="el-GR"/>
+              </w:rPr>
+              <w:t>Προϋπόθεση ή Προσυνθήκη</w:t>
+            </w:r>
+          </w:p>
+        </w:tc>
+        <w:tc>
+          <w:tcPr>
+            <w:tcW w:w="4508" w:type="dxa"/>
+          </w:tcPr>
+          <w:p>
+            <w:pPr>
+              <w:rPr>
+                <w:lang w:val="el-GR"/>
+              </w:rPr>
+            </w:pPr>
+            <w:r>
+              <w:rPr>
+                <w:lang w:val="el-GR"/>
+              </w:rPr>
+              <w:t xml:space="preserve">Να είναι συνδεδεμένος </w:t>
+            </w:r>
+            <w:r>
+              <w:rPr>
+                <w:lang w:val="el-GR"/>
+              </w:rPr>
+              <w:t xml:space="preserve">και λειτουργικός </w:t>
+            </w:r>
+            <w:r>
+              <w:rPr>
+                <w:lang w:val="el-GR"/>
+              </w:rPr>
+              <w:t xml:space="preserve">αναγνώστης </w:t>
+            </w:r>
+            <w:r>
+              <w:t>RFID</w:t>
+            </w:r>
+            <w:r>
+              <w:rPr>
+                <w:lang w:val="el-GR"/>
+              </w:rPr>
+              <w:t>/</w:t>
+            </w:r>
+            <w:r>
+              <w:t>NFC</w:t>
+            </w:r>
+            <w:r>
+              <w:rPr>
+                <w:lang w:val="el-GR"/>
+              </w:rPr>
+              <w:t xml:space="preserve"> </w:t>
+            </w:r>
+            <w:r>
+              <w:rPr>
+                <w:lang w:val="el-GR"/>
+              </w:rPr>
+              <w:t xml:space="preserve">με το σύστημα </w:t>
+            </w:r>
+          </w:p>
+        </w:tc>
+      </w:tr>
+      <w:tr>
+        <w:tc>
+          <w:tcPr>
+            <w:tcW w:w="4508" w:type="dxa"/>
+          </w:tcPr>
+          <w:p>
+            <w:pPr>
+              <w:jc w:val="center"/>
+              <w:rPr>
+                <w:lang w:val="el-GR"/>
+              </w:rPr>
+            </w:pPr>
+            <w:r>
+              <w:rPr>
+                <w:lang w:val="el-GR"/>
+              </w:rPr>
+              <w:t>Αποτέλεσμα</w:t>
+            </w:r>
+          </w:p>
+        </w:tc>
+        <w:tc>
+          <w:tcPr>
+            <w:tcW w:w="4508" w:type="dxa"/>
+          </w:tcPr>
+          <w:p>
+            <w:pPr>
+              <w:rPr>
+                <w:lang w:val="el-GR"/>
+              </w:rPr>
+            </w:pPr>
+            <w:r>
+              <w:rPr>
+                <w:lang w:val="el-GR"/>
+              </w:rPr>
+              <w:t xml:space="preserve">Εκτέλεση πρώτου βήματος για </w:t>
+            </w:r>
+            <w:r>
+              <w:rPr>
+                <w:lang w:val="el-GR"/>
+              </w:rPr>
+              <w:t xml:space="preserve">την </w:t>
+            </w:r>
+            <w:r>
+              <w:rPr>
+                <w:lang w:val="el-GR"/>
+              </w:rPr>
+              <w:t xml:space="preserve">ταυτοποίηση </w:t>
+            </w:r>
+            <w:r>
+              <w:rPr>
+                <w:lang w:val="el-GR"/>
+              </w:rPr>
+              <w:t>του χρήστη</w:t>
+            </w:r>
+          </w:p>
+        </w:tc>
+      </w:tr>
+      <w:tr>
+        <w:tc>
+          <w:tcPr>
+            <w:tcW w:w="4508" w:type="dxa"/>
+          </w:tcPr>
+          <w:p>
+            <w:pPr>
+              <w:jc w:val="center"/>
+              <w:rPr>
+                <w:lang w:val="el-GR"/>
+              </w:rPr>
+            </w:pPr>
+            <w:r>
+              <w:rPr>
+                <w:lang w:val="el-GR"/>
+              </w:rPr>
+              <w:lastRenderedPageBreak/>
+              <w:t>Πλευρικά φαινόμενα</w:t>
+            </w:r>
+          </w:p>
+        </w:tc>
+        <w:tc>
+          <w:tcPr>
+            <w:tcW w:w="4508" w:type="dxa"/>
+          </w:tcPr>
+          <w:p>
+            <w:pPr>
+              <w:rPr>
+                <w:lang w:val="el-GR"/>
+              </w:rPr>
+            </w:pPr>
+            <w:r>
+              <w:rPr>
+                <w:lang w:val="el-GR"/>
+              </w:rPr>
+              <w:t>Μη δυνατότητα εισόδου και καταγραφής της παρουσίας του εργαζομένου</w:t>
+            </w:r>
+          </w:p>
+        </w:tc>
+      </w:tr>
+    </w:tbl>
+    <w:p>
+      <w:pPr>
+        <w:pStyle w:val="Heading3"/>
+      </w:pPr>
+      <w:bookmarkStart w:id="66" w:name="_Toc108554308"/>
+      <w:r>
+        <w:t>4.</w:t>
+      </w:r>
+      <w:r>
+        <w:rPr>
+          <w:lang w:val="en-US"/>
+        </w:rPr>
+        <w:t>4</w:t>
+      </w:r>
+      <w:r>
+        <w:t>.2 Προδιαγραφή 2</w:t>
       </w:r>
       <w:bookmarkEnd w:id="66"/>
     </w:p>
@@ -31026,14 +31808,16 @@
             <w:vAlign w:val="center"/>
           </w:tcPr>
           <w:p>
-            <w:r>
-              <w:rPr>
-                <w:lang w:val="el-GR"/>
-              </w:rPr>
-              <w:t xml:space="preserve">Ανάγνωση – Εγγραφή κάρτας </w:t>
-            </w:r>
-            <w:r>
-              <w:t>RFID</w:t>
+            <w:pPr>
+              <w:rPr>
+                <w:lang w:val="el-GR"/>
+              </w:rPr>
+            </w:pPr>
+            <w:r>
+              <w:rPr>
+                <w:lang w:val="el-GR"/>
+              </w:rPr>
+              <w:t>Αποθήκευση των στοιχείων των υπαλλήλων</w:t>
             </w:r>
           </w:p>
         </w:tc>
@@ -31054,7 +31838,6 @@
               <w:rPr>
                 <w:lang w:val="el-GR"/>
               </w:rPr>
-              <w:lastRenderedPageBreak/>
               <w:t>Περιγραφή</w:t>
             </w:r>
           </w:p>
@@ -31074,22 +31857,13 @@
               <w:rPr>
                 <w:lang w:val="el-GR"/>
               </w:rPr>
-              <w:t xml:space="preserve">Το σύστημα πρέπει να μπορεί να διαβάσει τα αποθηκευμένα στοιχεία μιας </w:t>
-            </w:r>
-            <w:r>
-              <w:t>RFID</w:t>
-            </w:r>
-            <w:r>
-              <w:rPr>
-                <w:lang w:val="el-GR"/>
-              </w:rPr>
-              <w:t xml:space="preserve"> </w:t>
-            </w:r>
-            <w:r>
-              <w:rPr>
-                <w:lang w:val="el-GR"/>
-              </w:rPr>
-              <w:t>κάρτας</w:t>
+              <w:t>Η εφαρμογή θα αποθηκεύει τις προσωπικές πληροφορίες του χρήστη</w:t>
+            </w:r>
+            <w:r>
+              <w:rPr>
+                <w:lang w:val="el-GR"/>
+              </w:rPr>
+              <w:t xml:space="preserve"> στην βάση δεδομένων</w:t>
             </w:r>
           </w:p>
         </w:tc>
@@ -31121,36 +31895,155 @@
           </w:tcPr>
           <w:p>
             <w:pPr>
+              <w:pStyle w:val="ListParagraph"/>
+              <w:numPr>
+                <w:ilvl w:val="0"/>
+                <w:numId w:val="8"/>
+              </w:numPr>
               <w:rPr>
                 <w:lang w:val="el-GR"/>
               </w:rPr>
             </w:pPr>
             <w:r>
-              <w:rPr>
-                <w:lang w:val="el-GR"/>
-              </w:rPr>
-              <w:t>Το μοναδικό αναγνωριστικό (</w:t>
-            </w:r>
-            <w:r>
               <w:t>UID</w:t>
             </w:r>
             <w:r>
               <w:rPr>
                 <w:lang w:val="el-GR"/>
               </w:rPr>
-              <w:t>)</w:t>
-            </w:r>
-            <w:r>
-              <w:rPr>
-                <w:lang w:val="el-GR"/>
-              </w:rPr>
-              <w:t xml:space="preserve"> </w:t>
-            </w:r>
-            <w:r>
-              <w:rPr>
-                <w:lang w:val="el-GR"/>
-              </w:rPr>
-              <w:t>της κάρτας</w:t>
+              <w:t xml:space="preserve"> (της </w:t>
+            </w:r>
+            <w:r>
+              <w:t xml:space="preserve">RFID </w:t>
+            </w:r>
+            <w:r>
+              <w:rPr>
+                <w:lang w:val="el-GR"/>
+              </w:rPr>
+              <w:t>κάρτας)</w:t>
+            </w:r>
+          </w:p>
+          <w:p>
+            <w:pPr>
+              <w:pStyle w:val="ListParagraph"/>
+              <w:numPr>
+                <w:ilvl w:val="0"/>
+                <w:numId w:val="8"/>
+              </w:numPr>
+              <w:rPr>
+                <w:lang w:val="el-GR"/>
+              </w:rPr>
+            </w:pPr>
+            <w:r>
+              <w:rPr>
+                <w:lang w:val="el-GR"/>
+              </w:rPr>
+              <w:t>Ονοματεπώνυμο</w:t>
+            </w:r>
+          </w:p>
+          <w:p>
+            <w:pPr>
+              <w:pStyle w:val="ListParagraph"/>
+              <w:numPr>
+                <w:ilvl w:val="0"/>
+                <w:numId w:val="8"/>
+              </w:numPr>
+              <w:rPr>
+                <w:lang w:val="el-GR"/>
+              </w:rPr>
+            </w:pPr>
+            <w:r>
+              <w:rPr>
+                <w:lang w:val="el-GR"/>
+              </w:rPr>
+              <w:t>Θέση εργασίας</w:t>
+            </w:r>
+          </w:p>
+          <w:p>
+            <w:pPr>
+              <w:pStyle w:val="ListParagraph"/>
+              <w:numPr>
+                <w:ilvl w:val="0"/>
+                <w:numId w:val="8"/>
+              </w:numPr>
+              <w:rPr>
+                <w:lang w:val="el-GR"/>
+              </w:rPr>
+            </w:pPr>
+            <w:r>
+              <w:rPr>
+                <w:lang w:val="el-GR"/>
+              </w:rPr>
+              <w:t>Τηλέφωνο</w:t>
+            </w:r>
+          </w:p>
+          <w:p>
+            <w:pPr>
+              <w:pStyle w:val="ListParagraph"/>
+              <w:numPr>
+                <w:ilvl w:val="0"/>
+                <w:numId w:val="8"/>
+              </w:numPr>
+              <w:rPr>
+                <w:lang w:val="el-GR"/>
+              </w:rPr>
+            </w:pPr>
+            <w:r>
+              <w:t>Email</w:t>
+            </w:r>
+          </w:p>
+          <w:p>
+            <w:pPr>
+              <w:pStyle w:val="ListParagraph"/>
+              <w:numPr>
+                <w:ilvl w:val="0"/>
+                <w:numId w:val="8"/>
+              </w:numPr>
+              <w:rPr>
+                <w:lang w:val="el-GR"/>
+              </w:rPr>
+            </w:pPr>
+            <w:r>
+              <w:rPr>
+                <w:lang w:val="el-GR"/>
+              </w:rPr>
+              <w:t>Τομέας εργασίας</w:t>
+            </w:r>
+          </w:p>
+          <w:p>
+            <w:pPr>
+              <w:pStyle w:val="ListParagraph"/>
+              <w:numPr>
+                <w:ilvl w:val="0"/>
+                <w:numId w:val="8"/>
+              </w:numPr>
+              <w:rPr>
+                <w:lang w:val="el-GR"/>
+              </w:rPr>
+            </w:pPr>
+            <w:r>
+              <w:rPr>
+                <w:lang w:val="el-GR"/>
+              </w:rPr>
+              <w:t>Ημερομηνία γέννησης</w:t>
+            </w:r>
+          </w:p>
+          <w:p>
+            <w:pPr>
+              <w:pStyle w:val="ListParagraph"/>
+              <w:numPr>
+                <w:ilvl w:val="0"/>
+                <w:numId w:val="8"/>
+              </w:numPr>
+              <w:rPr>
+                <w:lang w:val="el-GR"/>
+              </w:rPr>
+            </w:pPr>
+            <w:r>
+              <w:rPr>
+                <w:lang w:val="el-GR"/>
+              </w:rPr>
+              <w:t>Ημερομηνία πρόσληψης</w:t>
             </w:r>
           </w:p>
         </w:tc>
@@ -31180,14 +32073,22 @@
             <w:tcW w:w="4508" w:type="dxa"/>
           </w:tcPr>
           <w:p>
-            <w:r>
-              <w:rPr>
-                <w:lang w:val="el-GR"/>
-              </w:rPr>
-              <w:t xml:space="preserve">Αναγνώστης </w:t>
-            </w:r>
-            <w:r>
-              <w:t>RFID</w:t>
+            <w:pPr>
+              <w:rPr>
+                <w:lang w:val="el-GR"/>
+              </w:rPr>
+            </w:pPr>
+            <w:r>
+              <w:rPr>
+                <w:lang w:val="el-GR"/>
+              </w:rPr>
+              <w:t>Π</w:t>
+            </w:r>
+            <w:r>
+              <w:rPr>
+                <w:lang w:val="el-GR"/>
+              </w:rPr>
+              <w:t>ληκτρολόγιο</w:t>
             </w:r>
           </w:p>
         </w:tc>
@@ -31226,28 +32127,7 @@
               <w:rPr>
                 <w:lang w:val="el-GR"/>
               </w:rPr>
-              <w:t xml:space="preserve">Το μοναδικό αναγνωριστικό </w:t>
-            </w:r>
-            <w:r>
-              <w:rPr>
-                <w:lang w:val="el-GR"/>
-              </w:rPr>
-              <w:t>(</w:t>
-            </w:r>
-            <w:r>
-              <w:t>UID</w:t>
-            </w:r>
-            <w:r>
-              <w:rPr>
-                <w:lang w:val="el-GR"/>
-              </w:rPr>
-              <w:t xml:space="preserve">) </w:t>
-            </w:r>
-            <w:r>
-              <w:rPr>
-                <w:lang w:val="el-GR"/>
-              </w:rPr>
-              <w:t>της κάρτας</w:t>
+              <w:t>Φόρμα εγγραφής</w:t>
             </w:r>
           </w:p>
         </w:tc>
@@ -31322,25 +32202,10 @@
               </w:rPr>
             </w:pPr>
             <w:r>
-              <w:t>O</w:t>
-            </w:r>
-            <w:r>
-              <w:rPr>
-                <w:lang w:val="el-GR"/>
-              </w:rPr>
-              <w:t xml:space="preserve"> </w:t>
-            </w:r>
-            <w:r>
-              <w:rPr>
-                <w:lang w:val="el-GR"/>
-              </w:rPr>
-              <w:t xml:space="preserve">χρήστης </w:t>
-            </w:r>
-            <w:r>
-              <w:rPr>
-                <w:lang w:val="el-GR"/>
-              </w:rPr>
-              <w:t>πλησιάζει/ακουμπά την κάρτα πάνω στον αναγνώστη ώστε να αναγνώσει ή να εγγράψει τα απαραίτητα δεδομένα</w:t>
+              <w:rPr>
+                <w:lang w:val="el-GR"/>
+              </w:rPr>
+              <w:t>Αφού ο χρήστης εισάγει τα δεδομένα, αυτά θα αποθηκευτούν στην βάση δεδομένων για διάφορες άλλες διεργασίες της εφαρμογής, όπως μελλοντική τροποποίηση ή διαγραφή τους</w:t>
             </w:r>
           </w:p>
         </w:tc>
@@ -31379,7 +32244,13 @@
               <w:rPr>
                 <w:lang w:val="el-GR"/>
               </w:rPr>
-              <w:t>Να λειτουργούν σωστά οι κάρτες και ο αναγνώστης</w:t>
+              <w:t>Να συμπληρωθούν σωστά τα π</w:t>
+            </w:r>
+            <w:r>
+              <w:rPr>
+                <w:lang w:val="el-GR"/>
+              </w:rPr>
+              <w:t>εδία της φόρμας</w:t>
             </w:r>
           </w:p>
         </w:tc>
@@ -31418,43 +32289,13 @@
               <w:rPr>
                 <w:lang w:val="el-GR"/>
               </w:rPr>
-              <w:t xml:space="preserve">Να είναι συνδεδεμένος </w:t>
-            </w:r>
-            <w:r>
-              <w:rPr>
-                <w:lang w:val="el-GR"/>
-              </w:rPr>
-              <w:t xml:space="preserve">και λειτουργικός </w:t>
-            </w:r>
-            <w:r>
-              <w:rPr>
-                <w:lang w:val="el-GR"/>
-              </w:rPr>
-              <w:t xml:space="preserve">αναγνώστης </w:t>
-            </w:r>
-            <w:r>
-              <w:t>RFID</w:t>
-            </w:r>
-            <w:r>
-              <w:rPr>
-                <w:lang w:val="el-GR"/>
-              </w:rPr>
-              <w:t>/</w:t>
-            </w:r>
-            <w:r>
-              <w:t>NFC</w:t>
-            </w:r>
-            <w:r>
-              <w:rPr>
-                <w:lang w:val="el-GR"/>
-              </w:rPr>
-              <w:t xml:space="preserve"> </w:t>
-            </w:r>
-            <w:r>
-              <w:rPr>
-                <w:lang w:val="el-GR"/>
-              </w:rPr>
-              <w:t xml:space="preserve">με το σύστημα </w:t>
+              <w:t xml:space="preserve">Για κάθε χρήστη να υπάρχουν </w:t>
+            </w:r>
+            <w:r>
+              <w:rPr>
+                <w:lang w:val="el-GR"/>
+              </w:rPr>
+              <w:t>όλα τα απαιτούμενα στοιχεία</w:t>
             </w:r>
           </w:p>
         </w:tc>
@@ -31493,25 +32334,7 @@
               <w:rPr>
                 <w:lang w:val="el-GR"/>
               </w:rPr>
-              <w:t xml:space="preserve">Εκτέλεση πρώτου βήματος για </w:t>
-            </w:r>
-            <w:r>
-              <w:rPr>
-                <w:lang w:val="el-GR"/>
-              </w:rPr>
-              <w:t xml:space="preserve">την </w:t>
-            </w:r>
-            <w:r>
-              <w:rPr>
-                <w:lang w:val="el-GR"/>
-              </w:rPr>
-              <w:t xml:space="preserve">ταυτοποίηση </w:t>
-            </w:r>
-            <w:r>
-              <w:rPr>
-                <w:lang w:val="el-GR"/>
-              </w:rPr>
-              <w:t>του χρήστη</w:t>
+              <w:t>Αποθήκευση των δεδομένων για κάθε νέο χρήστη ως νέα εγγραφή στην βάση δεδομένων</w:t>
             </w:r>
           </w:p>
         </w:tc>
@@ -31546,12 +32369,6 @@
                 <w:lang w:val="el-GR"/>
               </w:rPr>
             </w:pPr>
-            <w:r>
-              <w:rPr>
-                <w:lang w:val="el-GR"/>
-              </w:rPr>
-              <w:t>Μη δυνατότητα εισόδου και καταγραφής της παρουσίας του εργαζομένου</w:t>
-            </w:r>
           </w:p>
         </w:tc>
       </w:tr>
@@ -31560,7 +32377,7 @@
       <w:pPr>
         <w:pStyle w:val="Heading3"/>
       </w:pPr>
-      <w:bookmarkStart w:id="67" w:name="_Toc108384289"/>
+      <w:bookmarkStart w:id="67" w:name="_Toc108554309"/>
       <w:r>
         <w:t>4.</w:t>
       </w:r>
@@ -31571,7 +32388,7 @@
         <w:t>4</w:t>
       </w:r>
       <w:r>
-        <w:t>.2 Προδιαγραφή 2</w:t>
+        <w:t>.3 Προδιαγραφή 3</w:t>
       </w:r>
       <w:bookmarkEnd w:id="67"/>
     </w:p>
@@ -31620,7 +32437,7 @@
               <w:rPr>
                 <w:lang w:val="el-GR"/>
               </w:rPr>
-              <w:t>Αποθήκευση των στοιχείων των υπαλλήλων</w:t>
+              <w:t>Εικόνα προσώπου των υπαλλήλων</w:t>
             </w:r>
           </w:p>
         </w:tc>
@@ -31660,13 +32477,7 @@
               <w:rPr>
                 <w:lang w:val="el-GR"/>
               </w:rPr>
-              <w:t>Η εφαρμογή θα αποθηκεύει τις προσωπικές πληροφορίες του χρήστη</w:t>
-            </w:r>
-            <w:r>
-              <w:rPr>
-                <w:lang w:val="el-GR"/>
-              </w:rPr>
-              <w:t xml:space="preserve"> στην βάση δεδομένων</w:t>
+              <w:t>Το σύστημα θα συλλέγει, αποθηκεύει και αν είναι αναγκαίο θα βελτιστοποιεί την εικόνα του προσώπου κάθε εργαζομένου</w:t>
             </w:r>
           </w:p>
         </w:tc>
@@ -31698,155 +32509,15 @@
           </w:tcPr>
           <w:p>
             <w:pPr>
-              <w:pStyle w:val="ListParagraph"/>
-              <w:numPr>
-                <w:ilvl w:val="0"/>
-                <w:numId w:val="8"/>
-              </w:numPr>
               <w:rPr>
                 <w:lang w:val="el-GR"/>
               </w:rPr>
             </w:pPr>
             <w:r>
-              <w:t>UID</w:t>
-            </w:r>
-            <w:r>
-              <w:rPr>
-                <w:lang w:val="el-GR"/>
-              </w:rPr>
-              <w:t xml:space="preserve"> (της </w:t>
-            </w:r>
-            <w:r>
-              <w:t xml:space="preserve">RFID </w:t>
-            </w:r>
-            <w:r>
-              <w:rPr>
-                <w:lang w:val="el-GR"/>
-              </w:rPr>
-              <w:t>κάρτας)</w:t>
-            </w:r>
-          </w:p>
-          <w:p>
-            <w:pPr>
-              <w:pStyle w:val="ListParagraph"/>
-              <w:numPr>
-                <w:ilvl w:val="0"/>
-                <w:numId w:val="8"/>
-              </w:numPr>
-              <w:rPr>
-                <w:lang w:val="el-GR"/>
-              </w:rPr>
-            </w:pPr>
-            <w:r>
-              <w:rPr>
-                <w:lang w:val="el-GR"/>
-              </w:rPr>
-              <w:t>Ονοματεπώνυμο</w:t>
-            </w:r>
-          </w:p>
-          <w:p>
-            <w:pPr>
-              <w:pStyle w:val="ListParagraph"/>
-              <w:numPr>
-                <w:ilvl w:val="0"/>
-                <w:numId w:val="8"/>
-              </w:numPr>
-              <w:rPr>
-                <w:lang w:val="el-GR"/>
-              </w:rPr>
-            </w:pPr>
-            <w:r>
-              <w:rPr>
-                <w:lang w:val="el-GR"/>
-              </w:rPr>
-              <w:t>Θέση εργασίας</w:t>
-            </w:r>
-          </w:p>
-          <w:p>
-            <w:pPr>
-              <w:pStyle w:val="ListParagraph"/>
-              <w:numPr>
-                <w:ilvl w:val="0"/>
-                <w:numId w:val="8"/>
-              </w:numPr>
-              <w:rPr>
-                <w:lang w:val="el-GR"/>
-              </w:rPr>
-            </w:pPr>
-            <w:r>
-              <w:rPr>
-                <w:lang w:val="el-GR"/>
-              </w:rPr>
-              <w:t>Τηλέφωνο</w:t>
-            </w:r>
-          </w:p>
-          <w:p>
-            <w:pPr>
-              <w:pStyle w:val="ListParagraph"/>
-              <w:numPr>
-                <w:ilvl w:val="0"/>
-                <w:numId w:val="8"/>
-              </w:numPr>
-              <w:rPr>
-                <w:lang w:val="el-GR"/>
-              </w:rPr>
-            </w:pPr>
-            <w:r>
-              <w:t>Email</w:t>
-            </w:r>
-          </w:p>
-          <w:p>
-            <w:pPr>
-              <w:pStyle w:val="ListParagraph"/>
-              <w:numPr>
-                <w:ilvl w:val="0"/>
-                <w:numId w:val="8"/>
-              </w:numPr>
-              <w:rPr>
-                <w:lang w:val="el-GR"/>
-              </w:rPr>
-            </w:pPr>
-            <w:r>
-              <w:rPr>
-                <w:lang w:val="el-GR"/>
-              </w:rPr>
-              <w:t>Τομέας εργασίας</w:t>
-            </w:r>
-          </w:p>
-          <w:p>
-            <w:pPr>
-              <w:pStyle w:val="ListParagraph"/>
-              <w:numPr>
-                <w:ilvl w:val="0"/>
-                <w:numId w:val="8"/>
-              </w:numPr>
-              <w:rPr>
-                <w:lang w:val="el-GR"/>
-              </w:rPr>
-            </w:pPr>
-            <w:r>
-              <w:rPr>
-                <w:lang w:val="el-GR"/>
-              </w:rPr>
-              <w:t>Ημερομηνία γέννησης</w:t>
-            </w:r>
-          </w:p>
-          <w:p>
-            <w:pPr>
-              <w:pStyle w:val="ListParagraph"/>
-              <w:numPr>
-                <w:ilvl w:val="0"/>
-                <w:numId w:val="8"/>
-              </w:numPr>
-              <w:rPr>
-                <w:lang w:val="el-GR"/>
-              </w:rPr>
-            </w:pPr>
-            <w:r>
-              <w:rPr>
-                <w:lang w:val="el-GR"/>
-              </w:rPr>
-              <w:t>Ημερομηνία πρόσληψης</w:t>
+              <w:rPr>
+                <w:lang w:val="el-GR"/>
+              </w:rPr>
+              <w:t>Φωτογραφία προσώπου εργαζομένου</w:t>
             </w:r>
           </w:p>
         </w:tc>
@@ -31885,13 +32556,7 @@
               <w:rPr>
                 <w:lang w:val="el-GR"/>
               </w:rPr>
-              <w:t>Π</w:t>
-            </w:r>
-            <w:r>
-              <w:rPr>
-                <w:lang w:val="el-GR"/>
-              </w:rPr>
-              <w:t>ληκτρολόγιο</w:t>
+              <w:t>Κάμερα</w:t>
             </w:r>
           </w:p>
         </w:tc>
@@ -31926,12 +32591,6 @@
                 <w:lang w:val="el-GR"/>
               </w:rPr>
             </w:pPr>
-            <w:r>
-              <w:rPr>
-                <w:lang w:val="el-GR"/>
-              </w:rPr>
-              <w:t>Φόρμα εγγραφής</w:t>
-            </w:r>
           </w:p>
         </w:tc>
       </w:tr>
@@ -32008,7 +32667,7 @@
               <w:rPr>
                 <w:lang w:val="el-GR"/>
               </w:rPr>
-              <w:t>Αφού ο χρήστης εισάγει τα δεδομένα, αυτά θα αποθηκευτούν στην βάση δεδομένων για διάφορες άλλες διεργασίες της εφαρμογής, όπως μελλοντική τροποποίηση ή διαγραφή τους</w:t>
+              <w:t xml:space="preserve">Ο χρήστης κάθεται μπροστά από την κάμερα και βγαίνει φωτογραφία </w:t>
             </w:r>
           </w:p>
         </w:tc>
@@ -32047,13 +32706,13 @@
               <w:rPr>
                 <w:lang w:val="el-GR"/>
               </w:rPr>
-              <w:t>Να συμπληρωθούν σωστά τα π</w:t>
-            </w:r>
-            <w:r>
-              <w:rPr>
-                <w:lang w:val="el-GR"/>
-              </w:rPr>
-              <w:t>εδία της φόρμας</w:t>
+              <w:t xml:space="preserve">Ο χρήστης να δεχτεί </w:t>
+            </w:r>
+            <w:r>
+              <w:rPr>
+                <w:lang w:val="el-GR"/>
+              </w:rPr>
+              <w:t>να αποθηκευτεί η φωτογραφία του</w:t>
             </w:r>
           </w:p>
         </w:tc>
@@ -32092,13 +32751,7 @@
               <w:rPr>
                 <w:lang w:val="el-GR"/>
               </w:rPr>
-              <w:t xml:space="preserve">Για κάθε χρήστη να υπάρχουν </w:t>
-            </w:r>
-            <w:r>
-              <w:rPr>
-                <w:lang w:val="el-GR"/>
-              </w:rPr>
-              <w:t>όλα τα απαιτούμενα στοιχεία</w:t>
+              <w:t xml:space="preserve">Να υπάρχει συνδεδεμένη και λειτουργική κάμερα  </w:t>
             </w:r>
           </w:p>
         </w:tc>
@@ -32138,7 +32791,7 @@
               <w:rPr>
                 <w:lang w:val="el-GR"/>
               </w:rPr>
-              <w:t>Αποθήκευση των δεδομένων για κάθε νέο χρήστη ως νέα εγγραφή στην βάση δεδομένων</w:t>
+              <w:t xml:space="preserve">Λήψη εικόνας του προσώπου του υπάλληλου και αποθήκευση της στο σύστημα για την πραγματοποίηση της ταυτοποίησης </w:t>
             </w:r>
           </w:p>
         </w:tc>
@@ -32173,6 +32826,12 @@
                 <w:lang w:val="el-GR"/>
               </w:rPr>
             </w:pPr>
+            <w:r>
+              <w:rPr>
+                <w:lang w:val="el-GR"/>
+              </w:rPr>
+              <w:t>Μη δυνατότητα εισόδου και καταγραφής της παρουσίας του εργαζομένου</w:t>
+            </w:r>
           </w:p>
         </w:tc>
       </w:tr>
@@ -32181,18 +32840,18 @@
       <w:pPr>
         <w:pStyle w:val="Heading3"/>
       </w:pPr>
-      <w:bookmarkStart w:id="68" w:name="_Toc108384290"/>
-      <w:r>
-        <w:t>4.</w:t>
+      <w:bookmarkStart w:id="68" w:name="_Toc108554310"/>
+      <w:r>
+        <w:t>4</w:t>
       </w:r>
       <w:r>
         <w:rPr>
           <w:lang w:val="en-US"/>
         </w:rPr>
-        <w:t>4</w:t>
-      </w:r>
-      <w:r>
-        <w:t>.3 Προδιαγραφή 3</w:t>
+        <w:t>.4</w:t>
+      </w:r>
+      <w:r>
+        <w:t>.4 Προδιαγραφή 4</w:t>
       </w:r>
       <w:bookmarkEnd w:id="68"/>
     </w:p>
@@ -32241,7 +32900,7 @@
               <w:rPr>
                 <w:lang w:val="el-GR"/>
               </w:rPr>
-              <w:t>Εικόνα προσώπου των υπαλλήλων</w:t>
+              <w:t>Εγγραφή εργαζομένου</w:t>
             </w:r>
           </w:p>
         </w:tc>
@@ -32281,7 +32940,7 @@
               <w:rPr>
                 <w:lang w:val="el-GR"/>
               </w:rPr>
-              <w:t>Το σύστημα θα συλλέγει, αποθηκεύει και αν είναι αναγκαίο θα βελτιστοποιεί την εικόνα του προσώπου κάθε εργαζομένου</w:t>
+              <w:t>Οι εργαζόμενοι θα πρέπει να εγγραφούν στο σύστημα παρέχοντας τα προσωπικά δεδομένα  τους</w:t>
             </w:r>
           </w:p>
         </w:tc>
@@ -32313,15 +32972,173 @@
           </w:tcPr>
           <w:p>
             <w:pPr>
+              <w:pStyle w:val="ListParagraph"/>
+              <w:numPr>
+                <w:ilvl w:val="0"/>
+                <w:numId w:val="8"/>
+              </w:numPr>
               <w:rPr>
                 <w:lang w:val="el-GR"/>
               </w:rPr>
             </w:pPr>
             <w:r>
-              <w:rPr>
-                <w:lang w:val="el-GR"/>
-              </w:rPr>
-              <w:t>Φωτογραφία προσώπου εργαζομένου</w:t>
+              <w:t>UID</w:t>
+            </w:r>
+            <w:r>
+              <w:rPr>
+                <w:lang w:val="el-GR"/>
+              </w:rPr>
+              <w:t xml:space="preserve"> (της </w:t>
+            </w:r>
+            <w:r>
+              <w:t xml:space="preserve">RFID </w:t>
+            </w:r>
+            <w:r>
+              <w:rPr>
+                <w:lang w:val="el-GR"/>
+              </w:rPr>
+              <w:t>κάρτας)</w:t>
+            </w:r>
+          </w:p>
+          <w:p>
+            <w:pPr>
+              <w:pStyle w:val="ListParagraph"/>
+              <w:numPr>
+                <w:ilvl w:val="0"/>
+                <w:numId w:val="8"/>
+              </w:numPr>
+              <w:rPr>
+                <w:lang w:val="el-GR"/>
+              </w:rPr>
+            </w:pPr>
+            <w:r>
+              <w:rPr>
+                <w:lang w:val="el-GR"/>
+              </w:rPr>
+              <w:t>Ονοματεπώνυμο</w:t>
+            </w:r>
+          </w:p>
+          <w:p>
+            <w:pPr>
+              <w:pStyle w:val="ListParagraph"/>
+              <w:numPr>
+                <w:ilvl w:val="0"/>
+                <w:numId w:val="8"/>
+              </w:numPr>
+              <w:rPr>
+                <w:lang w:val="el-GR"/>
+              </w:rPr>
+            </w:pPr>
+            <w:r>
+              <w:rPr>
+                <w:lang w:val="el-GR"/>
+              </w:rPr>
+              <w:t>Θέση εργασίας</w:t>
+            </w:r>
+          </w:p>
+          <w:p>
+            <w:pPr>
+              <w:pStyle w:val="ListParagraph"/>
+              <w:numPr>
+                <w:ilvl w:val="0"/>
+                <w:numId w:val="8"/>
+              </w:numPr>
+              <w:rPr>
+                <w:lang w:val="el-GR"/>
+              </w:rPr>
+            </w:pPr>
+            <w:r>
+              <w:rPr>
+                <w:lang w:val="el-GR"/>
+              </w:rPr>
+              <w:t>Τηλέφωνο</w:t>
+            </w:r>
+          </w:p>
+          <w:p>
+            <w:pPr>
+              <w:pStyle w:val="ListParagraph"/>
+              <w:numPr>
+                <w:ilvl w:val="0"/>
+                <w:numId w:val="8"/>
+              </w:numPr>
+              <w:rPr>
+                <w:lang w:val="el-GR"/>
+              </w:rPr>
+            </w:pPr>
+            <w:r>
+              <w:t>Email</w:t>
+            </w:r>
+          </w:p>
+          <w:p>
+            <w:pPr>
+              <w:pStyle w:val="ListParagraph"/>
+              <w:numPr>
+                <w:ilvl w:val="0"/>
+                <w:numId w:val="8"/>
+              </w:numPr>
+              <w:rPr>
+                <w:lang w:val="el-GR"/>
+              </w:rPr>
+            </w:pPr>
+            <w:r>
+              <w:rPr>
+                <w:lang w:val="el-GR"/>
+              </w:rPr>
+              <w:t>Τομέας εργασίας</w:t>
+            </w:r>
+          </w:p>
+          <w:p>
+            <w:pPr>
+              <w:pStyle w:val="ListParagraph"/>
+              <w:numPr>
+                <w:ilvl w:val="0"/>
+                <w:numId w:val="8"/>
+              </w:numPr>
+              <w:rPr>
+                <w:lang w:val="el-GR"/>
+              </w:rPr>
+            </w:pPr>
+            <w:r>
+              <w:rPr>
+                <w:lang w:val="el-GR"/>
+              </w:rPr>
+              <w:t>Ημερομηνία γέννησης</w:t>
+            </w:r>
+          </w:p>
+          <w:p>
+            <w:pPr>
+              <w:pStyle w:val="ListParagraph"/>
+              <w:numPr>
+                <w:ilvl w:val="0"/>
+                <w:numId w:val="8"/>
+              </w:numPr>
+              <w:rPr>
+                <w:lang w:val="el-GR"/>
+              </w:rPr>
+            </w:pPr>
+            <w:r>
+              <w:rPr>
+                <w:lang w:val="el-GR"/>
+              </w:rPr>
+              <w:t>Ημερομηνία πρόσληψης</w:t>
+            </w:r>
+          </w:p>
+          <w:p>
+            <w:pPr>
+              <w:pStyle w:val="ListParagraph"/>
+              <w:numPr>
+                <w:ilvl w:val="0"/>
+                <w:numId w:val="8"/>
+              </w:numPr>
+              <w:rPr>
+                <w:lang w:val="el-GR"/>
+              </w:rPr>
+            </w:pPr>
+            <w:r>
+              <w:rPr>
+                <w:lang w:val="el-GR"/>
+              </w:rPr>
+              <w:t>Εικόνα προσώπου</w:t>
             </w:r>
           </w:p>
         </w:tc>
@@ -32360,7 +33177,7 @@
               <w:rPr>
                 <w:lang w:val="el-GR"/>
               </w:rPr>
-              <w:t>Κάμερα</w:t>
+              <w:t>Πληκτρολόγιο, κάμερα</w:t>
             </w:r>
           </w:p>
         </w:tc>
@@ -32395,6 +33212,12 @@
                 <w:lang w:val="el-GR"/>
               </w:rPr>
             </w:pPr>
+            <w:r>
+              <w:rPr>
+                <w:lang w:val="el-GR"/>
+              </w:rPr>
+              <w:t>Φόρμα εγγραφής</w:t>
+            </w:r>
           </w:p>
         </w:tc>
       </w:tr>
@@ -32471,7 +33294,13 @@
               <w:rPr>
                 <w:lang w:val="el-GR"/>
               </w:rPr>
-              <w:t xml:space="preserve">Ο χρήστης κάθεται μπροστά από την κάμερα και βγαίνει φωτογραφία </w:t>
+              <w:t xml:space="preserve">Ο χρήστης εισάγει τα απαραίτητα στοιχεία </w:t>
+            </w:r>
+            <w:r>
+              <w:rPr>
+                <w:lang w:val="el-GR"/>
+              </w:rPr>
+              <w:t>και έπειτα βγάζει φωτογραφία το πρόσωπο του</w:t>
             </w:r>
           </w:p>
         </w:tc>
@@ -32510,13 +33339,7 @@
               <w:rPr>
                 <w:lang w:val="el-GR"/>
               </w:rPr>
-              <w:t xml:space="preserve">Ο χρήστης να δεχτεί </w:t>
-            </w:r>
-            <w:r>
-              <w:rPr>
-                <w:lang w:val="el-GR"/>
-              </w:rPr>
-              <w:t>να αποθηκευτεί η φωτογραφία του</w:t>
+              <w:t>Να δεχτεί ο χρήστης πως τα δεδομένα του θα τα διαχειρίζεται η εταιρία</w:t>
             </w:r>
           </w:p>
         </w:tc>
@@ -32555,7 +33378,31 @@
               <w:rPr>
                 <w:lang w:val="el-GR"/>
               </w:rPr>
-              <w:t xml:space="preserve">Να υπάρχει συνδεδεμένη και λειτουργική κάμερα  </w:t>
+              <w:t xml:space="preserve">Να είναι συνδεδεμένα και λειτουργικά ένας αναγνώστης </w:t>
+            </w:r>
+            <w:r>
+              <w:t>RFID</w:t>
+            </w:r>
+            <w:r>
+              <w:rPr>
+                <w:lang w:val="el-GR"/>
+              </w:rPr>
+              <w:t>/</w:t>
+            </w:r>
+            <w:r>
+              <w:t>NFC</w:t>
+            </w:r>
+            <w:r>
+              <w:rPr>
+                <w:lang w:val="el-GR"/>
+              </w:rPr>
+              <w:t xml:space="preserve"> </w:t>
+            </w:r>
+            <w:r>
+              <w:rPr>
+                <w:lang w:val="el-GR"/>
+              </w:rPr>
+              <w:t>και μια κάμερα</w:t>
             </w:r>
           </w:p>
         </w:tc>
@@ -32594,7 +33441,7 @@
               <w:rPr>
                 <w:lang w:val="el-GR"/>
               </w:rPr>
-              <w:t xml:space="preserve">Λήψη εικόνας του προσώπου του υπάλληλου και αποθήκευση της στο σύστημα για την πραγματοποίηση της ταυτοποίησης </w:t>
+              <w:t>Αποθήκευση νέου υπαλλήλου ως μια νέα εγγραφή στην βάση δεδομένων</w:t>
             </w:r>
           </w:p>
         </w:tc>
@@ -32643,18 +33490,18 @@
       <w:pPr>
         <w:pStyle w:val="Heading3"/>
       </w:pPr>
-      <w:bookmarkStart w:id="69" w:name="_Toc108384291"/>
-      <w:r>
+      <w:bookmarkStart w:id="69" w:name="_Toc108554311"/>
+      <w:r>
+        <w:t>4.</w:t>
+      </w:r>
+      <w:r>
+        <w:rPr>
+          <w:lang w:val="en-US"/>
+        </w:rPr>
         <w:t>4</w:t>
       </w:r>
       <w:r>
-        <w:rPr>
-          <w:lang w:val="en-US"/>
-        </w:rPr>
-        <w:t>.4</w:t>
-      </w:r>
-      <w:r>
-        <w:t>.4 Προδιαγραφή 4</w:t>
+        <w:t>.5 Προδιαγραφή 5</w:t>
       </w:r>
       <w:bookmarkEnd w:id="69"/>
     </w:p>
@@ -32703,7 +33550,7 @@
               <w:rPr>
                 <w:lang w:val="el-GR"/>
               </w:rPr>
-              <w:t>Εγγραφή εργαζομένου</w:t>
+              <w:t>Ταυτοποίηση εργαζομένου</w:t>
             </w:r>
           </w:p>
         </w:tc>
@@ -32743,7 +33590,7 @@
               <w:rPr>
                 <w:lang w:val="el-GR"/>
               </w:rPr>
-              <w:t>Οι εργαζόμενοι θα πρέπει να εγγραφούν στο σύστημα παρέχοντας τα προσωπικά δεδομένα  τους</w:t>
+              <w:t>Το σύστημα λαμβάνοντας ως είσοδο τον μοναδικό αριθμό της κάρτας και το πρόσωπο του κάθε χρήστη θα κρατάει παρουσίες και στατιστικά στοιχεία</w:t>
             </w:r>
           </w:p>
         </w:tc>
@@ -32810,6 +33657,7 @@
                 <w:ilvl w:val="0"/>
                 <w:numId w:val="8"/>
               </w:numPr>
+              <w:spacing w:after="160" w:line="259" w:lineRule="auto"/>
               <w:rPr>
                 <w:lang w:val="el-GR"/>
               </w:rPr>
@@ -32818,7 +33666,7 @@
               <w:rPr>
                 <w:lang w:val="el-GR"/>
               </w:rPr>
-              <w:t>Ονοματεπώνυμο</w:t>
+              <w:t>Εικόνα προσώπου</w:t>
             </w:r>
           </w:p>
           <w:p>
@@ -32828,6 +33676,7 @@
                 <w:ilvl w:val="0"/>
                 <w:numId w:val="8"/>
               </w:numPr>
+              <w:spacing w:after="160" w:line="259" w:lineRule="auto"/>
               <w:rPr>
                 <w:lang w:val="el-GR"/>
               </w:rPr>
@@ -32836,112 +33685,7 @@
               <w:rPr>
                 <w:lang w:val="el-GR"/>
               </w:rPr>
-              <w:t>Θέση εργασίας</w:t>
-            </w:r>
-          </w:p>
-          <w:p>
-            <w:pPr>
-              <w:pStyle w:val="ListParagraph"/>
-              <w:numPr>
-                <w:ilvl w:val="0"/>
-                <w:numId w:val="8"/>
-              </w:numPr>
-              <w:rPr>
-                <w:lang w:val="el-GR"/>
-              </w:rPr>
-            </w:pPr>
-            <w:r>
-              <w:rPr>
-                <w:lang w:val="el-GR"/>
-              </w:rPr>
-              <w:t>Τηλέφωνο</w:t>
-            </w:r>
-          </w:p>
-          <w:p>
-            <w:pPr>
-              <w:pStyle w:val="ListParagraph"/>
-              <w:numPr>
-                <w:ilvl w:val="0"/>
-                <w:numId w:val="8"/>
-              </w:numPr>
-              <w:rPr>
-                <w:lang w:val="el-GR"/>
-              </w:rPr>
-            </w:pPr>
-            <w:r>
-              <w:t>Email</w:t>
-            </w:r>
-          </w:p>
-          <w:p>
-            <w:pPr>
-              <w:pStyle w:val="ListParagraph"/>
-              <w:numPr>
-                <w:ilvl w:val="0"/>
-                <w:numId w:val="8"/>
-              </w:numPr>
-              <w:rPr>
-                <w:lang w:val="el-GR"/>
-              </w:rPr>
-            </w:pPr>
-            <w:r>
-              <w:rPr>
-                <w:lang w:val="el-GR"/>
-              </w:rPr>
-              <w:t>Τομέας εργασίας</w:t>
-            </w:r>
-          </w:p>
-          <w:p>
-            <w:pPr>
-              <w:pStyle w:val="ListParagraph"/>
-              <w:numPr>
-                <w:ilvl w:val="0"/>
-                <w:numId w:val="8"/>
-              </w:numPr>
-              <w:rPr>
-                <w:lang w:val="el-GR"/>
-              </w:rPr>
-            </w:pPr>
-            <w:r>
-              <w:rPr>
-                <w:lang w:val="el-GR"/>
-              </w:rPr>
-              <w:t>Ημερομηνία γέννησης</w:t>
-            </w:r>
-          </w:p>
-          <w:p>
-            <w:pPr>
-              <w:pStyle w:val="ListParagraph"/>
-              <w:numPr>
-                <w:ilvl w:val="0"/>
-                <w:numId w:val="8"/>
-              </w:numPr>
-              <w:rPr>
-                <w:lang w:val="el-GR"/>
-              </w:rPr>
-            </w:pPr>
-            <w:r>
-              <w:rPr>
-                <w:lang w:val="el-GR"/>
-              </w:rPr>
-              <w:t>Ημερομηνία πρόσληψης</w:t>
-            </w:r>
-          </w:p>
-          <w:p>
-            <w:pPr>
-              <w:pStyle w:val="ListParagraph"/>
-              <w:numPr>
-                <w:ilvl w:val="0"/>
-                <w:numId w:val="8"/>
-              </w:numPr>
-              <w:rPr>
-                <w:lang w:val="el-GR"/>
-              </w:rPr>
-            </w:pPr>
-            <w:r>
-              <w:rPr>
-                <w:lang w:val="el-GR"/>
-              </w:rPr>
-              <w:t>Εικόνα προσώπου</w:t>
+              <w:t>Δεδομένα από την βάση δεδομένων</w:t>
             </w:r>
           </w:p>
         </w:tc>
@@ -33019,7 +33763,7 @@
               <w:rPr>
                 <w:lang w:val="el-GR"/>
               </w:rPr>
-              <w:t>Φόρμα εγγραφής</w:t>
+              <w:t>Δεδομένα ταυτοποίησης</w:t>
             </w:r>
           </w:p>
         </w:tc>
@@ -33040,6 +33784,7 @@
               <w:rPr>
                 <w:lang w:val="el-GR"/>
               </w:rPr>
+              <w:lastRenderedPageBreak/>
               <w:t>Προορισμός</w:t>
             </w:r>
           </w:p>
@@ -33058,7 +33803,7 @@
               <w:rPr>
                 <w:lang w:val="el-GR"/>
               </w:rPr>
-              <w:t>Βάση δεδομένων</w:t>
+              <w:t>Οθόνη εισόδου</w:t>
             </w:r>
           </w:p>
         </w:tc>
@@ -33097,13 +33842,7 @@
               <w:rPr>
                 <w:lang w:val="el-GR"/>
               </w:rPr>
-              <w:t xml:space="preserve">Ο χρήστης εισάγει τα απαραίτητα στοιχεία </w:t>
-            </w:r>
-            <w:r>
-              <w:rPr>
-                <w:lang w:val="el-GR"/>
-              </w:rPr>
-              <w:t>και έπειτα βγάζει φωτογραφία το πρόσωπο του</w:t>
+              <w:t>Ο χρήστης αφήνει/ακουμπά την κάρτα στον αναγνώστη και κάθεται μπροστά από την κάμερα ώστε να αναγνωριστεί το πρόσωπο του</w:t>
             </w:r>
           </w:p>
         </w:tc>
@@ -33124,7 +33863,6 @@
               <w:rPr>
                 <w:lang w:val="el-GR"/>
               </w:rPr>
-              <w:lastRenderedPageBreak/>
               <w:t>Απαίτηση</w:t>
             </w:r>
           </w:p>
@@ -33245,7 +33983,7 @@
               <w:rPr>
                 <w:lang w:val="el-GR"/>
               </w:rPr>
-              <w:t>Αποθήκευση νέου υπαλλήλου ως μια νέα εγγραφή στην βάση δεδομένων</w:t>
+              <w:t>Είσοδος και καταγραφή παρουσίας τους εργαζομένου</w:t>
             </w:r>
           </w:p>
         </w:tc>
@@ -33294,7 +34032,7 @@
       <w:pPr>
         <w:pStyle w:val="Heading3"/>
       </w:pPr>
-      <w:bookmarkStart w:id="70" w:name="_Toc108384292"/>
+      <w:bookmarkStart w:id="70" w:name="_Toc108554312"/>
       <w:r>
         <w:t>4.</w:t>
       </w:r>
@@ -33302,10 +34040,10 @@
         <w:rPr>
           <w:lang w:val="en-US"/>
         </w:rPr>
-        <w:t>4</w:t>
-      </w:r>
-      <w:r>
-        <w:t>.5 Προδιαγραφή 5</w:t>
+        <w:t>4.</w:t>
+      </w:r>
+      <w:r>
+        <w:t>6 Προδιαγραφή 6</w:t>
       </w:r>
       <w:bookmarkEnd w:id="70"/>
     </w:p>
@@ -33354,7 +34092,7 @@
               <w:rPr>
                 <w:lang w:val="el-GR"/>
               </w:rPr>
-              <w:t>Ταυτοποίηση εργαζομένου</w:t>
+              <w:t>Καταγραφή στατιστικών εργαζομένου</w:t>
             </w:r>
           </w:p>
         </w:tc>
@@ -33394,7 +34132,19 @@
               <w:rPr>
                 <w:lang w:val="el-GR"/>
               </w:rPr>
-              <w:t>Το σύστημα λαμβάνοντας ως είσοδο τον μοναδικό αριθμό της κάρτας και το πρόσωπο του κάθε χρήστη θα κρατάει παρουσίες και στατιστικά στοιχεία</w:t>
+              <w:t xml:space="preserve">Το σύστημα θα μπορεί να καταγράψει τις παρουσίες των εργαζομένων, τους χρόνους εισόδου – εξόδου και τον χρόνο παραμονής </w:t>
+            </w:r>
+            <w:r>
+              <w:rPr>
+                <w:lang w:val="el-GR"/>
+              </w:rPr>
+              <w:t xml:space="preserve">των εργαζομένων </w:t>
+            </w:r>
+            <w:r>
+              <w:rPr>
+                <w:lang w:val="el-GR"/>
+              </w:rPr>
+              <w:t>στην εταιρία</w:t>
             </w:r>
           </w:p>
         </w:tc>
@@ -33426,71 +34176,10 @@
           </w:tcPr>
           <w:p>
             <w:pPr>
-              <w:pStyle w:val="ListParagraph"/>
-              <w:numPr>
-                <w:ilvl w:val="0"/>
-                <w:numId w:val="8"/>
-              </w:numPr>
               <w:rPr>
                 <w:lang w:val="el-GR"/>
               </w:rPr>
             </w:pPr>
-            <w:r>
-              <w:t>UID</w:t>
-            </w:r>
-            <w:r>
-              <w:rPr>
-                <w:lang w:val="el-GR"/>
-              </w:rPr>
-              <w:t xml:space="preserve"> (της </w:t>
-            </w:r>
-            <w:r>
-              <w:t xml:space="preserve">RFID </w:t>
-            </w:r>
-            <w:r>
-              <w:rPr>
-                <w:lang w:val="el-GR"/>
-              </w:rPr>
-              <w:t>κάρτας)</w:t>
-            </w:r>
-          </w:p>
-          <w:p>
-            <w:pPr>
-              <w:pStyle w:val="ListParagraph"/>
-              <w:numPr>
-                <w:ilvl w:val="0"/>
-                <w:numId w:val="8"/>
-              </w:numPr>
-              <w:spacing w:after="160" w:line="259" w:lineRule="auto"/>
-              <w:rPr>
-                <w:lang w:val="el-GR"/>
-              </w:rPr>
-            </w:pPr>
-            <w:r>
-              <w:rPr>
-                <w:lang w:val="el-GR"/>
-              </w:rPr>
-              <w:t>Εικόνα προσώπου</w:t>
-            </w:r>
-          </w:p>
-          <w:p>
-            <w:pPr>
-              <w:pStyle w:val="ListParagraph"/>
-              <w:numPr>
-                <w:ilvl w:val="0"/>
-                <w:numId w:val="8"/>
-              </w:numPr>
-              <w:spacing w:after="160" w:line="259" w:lineRule="auto"/>
-              <w:rPr>
-                <w:lang w:val="el-GR"/>
-              </w:rPr>
-            </w:pPr>
-            <w:r>
-              <w:rPr>
-                <w:lang w:val="el-GR"/>
-              </w:rPr>
-              <w:t>Δεδομένα από την βάση δεδομένων</w:t>
-            </w:r>
           </w:p>
         </w:tc>
       </w:tr>
@@ -33528,7 +34217,22 @@
               <w:rPr>
                 <w:lang w:val="el-GR"/>
               </w:rPr>
-              <w:t>Πληκτρολόγιο, κάμερα</w:t>
+              <w:t xml:space="preserve">Κάρτα </w:t>
+            </w:r>
+            <w:r>
+              <w:t>RFID</w:t>
+            </w:r>
+            <w:r>
+              <w:rPr>
+                <w:lang w:val="el-GR"/>
+              </w:rPr>
+              <w:t>,</w:t>
+            </w:r>
+            <w:r>
+              <w:rPr>
+                <w:lang w:val="el-GR"/>
+              </w:rPr>
+              <w:t xml:space="preserve"> βάση δεδομένων, σύστημα</w:t>
             </w:r>
           </w:p>
         </w:tc>
@@ -33559,15 +34263,113 @@
           </w:tcPr>
           <w:p>
             <w:pPr>
+              <w:pStyle w:val="ListParagraph"/>
+              <w:numPr>
+                <w:ilvl w:val="0"/>
+                <w:numId w:val="6"/>
+              </w:numPr>
               <w:rPr>
                 <w:lang w:val="el-GR"/>
               </w:rPr>
             </w:pPr>
             <w:r>
-              <w:rPr>
-                <w:lang w:val="el-GR"/>
-              </w:rPr>
-              <w:t>Δεδομένα ταυτοποίησης</w:t>
+              <w:t xml:space="preserve">UID </w:t>
+            </w:r>
+            <w:r>
+              <w:rPr>
+                <w:lang w:val="el-GR"/>
+              </w:rPr>
+              <w:t>χρήστη</w:t>
+            </w:r>
+          </w:p>
+          <w:p>
+            <w:pPr>
+              <w:pStyle w:val="ListParagraph"/>
+              <w:numPr>
+                <w:ilvl w:val="0"/>
+                <w:numId w:val="6"/>
+              </w:numPr>
+              <w:rPr>
+                <w:lang w:val="el-GR"/>
+              </w:rPr>
+            </w:pPr>
+            <w:r>
+              <w:rPr>
+                <w:lang w:val="el-GR"/>
+              </w:rPr>
+              <w:t>Ονοματεπώνυμο</w:t>
+            </w:r>
+          </w:p>
+          <w:p>
+            <w:pPr>
+              <w:pStyle w:val="ListParagraph"/>
+              <w:numPr>
+                <w:ilvl w:val="0"/>
+                <w:numId w:val="6"/>
+              </w:numPr>
+              <w:rPr>
+                <w:lang w:val="el-GR"/>
+              </w:rPr>
+            </w:pPr>
+            <w:r>
+              <w:rPr>
+                <w:lang w:val="el-GR"/>
+              </w:rPr>
+              <w:t>Τομέας εργασίας</w:t>
+            </w:r>
+          </w:p>
+          <w:p>
+            <w:pPr>
+              <w:pStyle w:val="ListParagraph"/>
+              <w:numPr>
+                <w:ilvl w:val="0"/>
+                <w:numId w:val="6"/>
+              </w:numPr>
+              <w:rPr>
+                <w:lang w:val="el-GR"/>
+              </w:rPr>
+            </w:pPr>
+            <w:r>
+              <w:rPr>
+                <w:lang w:val="el-GR"/>
+              </w:rPr>
+              <w:t>Ώρα εισόδου</w:t>
+            </w:r>
+          </w:p>
+          <w:p>
+            <w:pPr>
+              <w:pStyle w:val="ListParagraph"/>
+              <w:numPr>
+                <w:ilvl w:val="0"/>
+                <w:numId w:val="6"/>
+              </w:numPr>
+              <w:rPr>
+                <w:lang w:val="el-GR"/>
+              </w:rPr>
+            </w:pPr>
+            <w:r>
+              <w:rPr>
+                <w:lang w:val="el-GR"/>
+              </w:rPr>
+              <w:t>Ώρα εξόδου</w:t>
+            </w:r>
+          </w:p>
+          <w:p>
+            <w:pPr>
+              <w:pStyle w:val="ListParagraph"/>
+              <w:numPr>
+                <w:ilvl w:val="0"/>
+                <w:numId w:val="6"/>
+              </w:numPr>
+              <w:rPr>
+                <w:lang w:val="el-GR"/>
+              </w:rPr>
+            </w:pPr>
+            <w:r>
+              <w:rPr>
+                <w:lang w:val="el-GR"/>
+              </w:rPr>
+              <w:t>Χρόνος παραμονής</w:t>
             </w:r>
           </w:p>
         </w:tc>
@@ -33606,7 +34408,10 @@
               <w:rPr>
                 <w:lang w:val="el-GR"/>
               </w:rPr>
-              <w:t>Οθόνη εισόδου</w:t>
+              <w:t xml:space="preserve">Αρχείο </w:t>
+            </w:r>
+            <w:r>
+              <w:t>csv</w:t>
             </w:r>
           </w:p>
         </w:tc>
@@ -33645,7 +34450,7 @@
               <w:rPr>
                 <w:lang w:val="el-GR"/>
               </w:rPr>
-              <w:t>Ο χρήστης αφήνει/ακουμπά την κάρτα στον αναγνώστη και κάθεται μπροστά από την κάμερα ώστε να αναγνωριστεί το πρόσωπο του</w:t>
+              <w:t>Καταγραφή παρουσιών και χρόνου παραμονής στους χώρους της εταιρίας</w:t>
             </w:r>
           </w:p>
         </w:tc>
@@ -33684,7 +34489,7 @@
               <w:rPr>
                 <w:lang w:val="el-GR"/>
               </w:rPr>
-              <w:t>Να δεχτεί ο χρήστης πως τα δεδομένα του θα τα διαχειρίζεται η εταιρία</w:t>
+              <w:t>Να υπάρχουν όλα τα απαραίτητα στοιχεία</w:t>
             </w:r>
           </w:p>
         </w:tc>
@@ -33719,36 +34524,6 @@
                 <w:lang w:val="el-GR"/>
               </w:rPr>
             </w:pPr>
-            <w:r>
-              <w:rPr>
-                <w:lang w:val="el-GR"/>
-              </w:rPr>
-              <w:t xml:space="preserve">Να είναι συνδεδεμένα και λειτουργικά ένας αναγνώστης </w:t>
-            </w:r>
-            <w:r>
-              <w:t>RFID</w:t>
-            </w:r>
-            <w:r>
-              <w:rPr>
-                <w:lang w:val="el-GR"/>
-              </w:rPr>
-              <w:t>/</w:t>
-            </w:r>
-            <w:r>
-              <w:t>NFC</w:t>
-            </w:r>
-            <w:r>
-              <w:rPr>
-                <w:lang w:val="el-GR"/>
-              </w:rPr>
-              <w:t xml:space="preserve"> </w:t>
-            </w:r>
-            <w:r>
-              <w:rPr>
-                <w:lang w:val="el-GR"/>
-              </w:rPr>
-              <w:t>και μια κάμερα</w:t>
-            </w:r>
           </w:p>
         </w:tc>
       </w:tr>
@@ -33786,7 +34561,10 @@
               <w:rPr>
                 <w:lang w:val="el-GR"/>
               </w:rPr>
-              <w:t>Είσοδος και καταγραφή παρουσίας τους εργαζομένου</w:t>
+              <w:t xml:space="preserve">Δημιουργία και εξαγωγή παρουσιολογίου σε μορφή </w:t>
+            </w:r>
+            <w:r>
+              <w:t>csv</w:t>
             </w:r>
           </w:p>
         </w:tc>
@@ -33825,7 +34603,7 @@
               <w:rPr>
                 <w:lang w:val="el-GR"/>
               </w:rPr>
-              <w:t>Μη δυνατότητα εισόδου και καταγραφής της παρουσίας του εργαζομένου</w:t>
+              <w:t>Πιθανότητα απώλειας στοιχείων</w:t>
             </w:r>
           </w:p>
         </w:tc>
@@ -33835,7 +34613,7 @@
       <w:pPr>
         <w:pStyle w:val="Heading3"/>
       </w:pPr>
-      <w:bookmarkStart w:id="71" w:name="_Toc108384293"/>
+      <w:bookmarkStart w:id="71" w:name="_Toc108554313"/>
       <w:r>
         <w:t>4.</w:t>
       </w:r>
@@ -33843,10 +34621,10 @@
         <w:rPr>
           <w:lang w:val="en-US"/>
         </w:rPr>
-        <w:t>4.</w:t>
-      </w:r>
-      <w:r>
-        <w:t>6 Προδιαγραφή 6</w:t>
+        <w:t>4</w:t>
+      </w:r>
+      <w:r>
+        <w:t>.7 Προδιαγραφή 7</w:t>
       </w:r>
       <w:bookmarkEnd w:id="71"/>
     </w:p>
@@ -33895,7 +34673,7 @@
               <w:rPr>
                 <w:lang w:val="el-GR"/>
               </w:rPr>
-              <w:t>Καταγραφή στατιστικών εργαζομένου</w:t>
+              <w:t>Έκδοση στατιστικών στοιχείων</w:t>
             </w:r>
           </w:p>
         </w:tc>
@@ -33935,19 +34713,7 @@
               <w:rPr>
                 <w:lang w:val="el-GR"/>
               </w:rPr>
-              <w:t xml:space="preserve">Το σύστημα θα μπορεί να καταγράψει τις παρουσίες των εργαζομένων, τους χρόνους εισόδου – εξόδου και τον χρόνο παραμονής </w:t>
-            </w:r>
-            <w:r>
-              <w:rPr>
-                <w:lang w:val="el-GR"/>
-              </w:rPr>
-              <w:t xml:space="preserve">των εργαζομένων </w:t>
-            </w:r>
-            <w:r>
-              <w:rPr>
-                <w:lang w:val="el-GR"/>
-              </w:rPr>
-              <w:t>στην εταιρία</w:t>
+              <w:t>Το σύστημα θα εξάγει τα στατιστικά στοιχεία που έχει καταγράψει</w:t>
             </w:r>
           </w:p>
         </w:tc>
@@ -33978,11 +34744,15 @@
             <w:vAlign w:val="center"/>
           </w:tcPr>
           <w:p>
-            <w:pPr>
-              <w:rPr>
-                <w:lang w:val="el-GR"/>
-              </w:rPr>
-            </w:pPr>
+            <w:r>
+              <w:rPr>
+                <w:lang w:val="el-GR"/>
+              </w:rPr>
+              <w:t xml:space="preserve">Παρουσιολογίου σε μορφή </w:t>
+            </w:r>
+            <w:r>
+              <w:t>csv</w:t>
+            </w:r>
           </w:p>
         </w:tc>
       </w:tr>
@@ -34020,22 +34790,7 @@
               <w:rPr>
                 <w:lang w:val="el-GR"/>
               </w:rPr>
-              <w:t xml:space="preserve">Κάρτα </w:t>
-            </w:r>
-            <w:r>
-              <w:t>RFID</w:t>
-            </w:r>
-            <w:r>
-              <w:rPr>
-                <w:lang w:val="el-GR"/>
-              </w:rPr>
-              <w:t>,</w:t>
-            </w:r>
-            <w:r>
-              <w:rPr>
-                <w:lang w:val="el-GR"/>
-              </w:rPr>
-              <w:t xml:space="preserve"> βάση δεδομένων, σύστημα</w:t>
+              <w:t>Σύστημα</w:t>
             </w:r>
           </w:p>
         </w:tc>
@@ -34066,114 +34821,15 @@
           </w:tcPr>
           <w:p>
             <w:pPr>
-              <w:pStyle w:val="ListParagraph"/>
-              <w:numPr>
-                <w:ilvl w:val="0"/>
-                <w:numId w:val="6"/>
-              </w:numPr>
               <w:rPr>
                 <w:lang w:val="el-GR"/>
               </w:rPr>
             </w:pPr>
             <w:r>
-              <w:t xml:space="preserve">UID </w:t>
-            </w:r>
-            <w:r>
-              <w:rPr>
-                <w:lang w:val="el-GR"/>
-              </w:rPr>
-              <w:t>χρήστη</w:t>
-            </w:r>
-          </w:p>
-          <w:p>
-            <w:pPr>
-              <w:pStyle w:val="ListParagraph"/>
-              <w:numPr>
-                <w:ilvl w:val="0"/>
-                <w:numId w:val="6"/>
-              </w:numPr>
-              <w:rPr>
-                <w:lang w:val="el-GR"/>
-              </w:rPr>
-            </w:pPr>
-            <w:r>
-              <w:rPr>
-                <w:lang w:val="el-GR"/>
-              </w:rPr>
-              <w:t>Ονοματεπώνυμο</w:t>
-            </w:r>
-          </w:p>
-          <w:p>
-            <w:pPr>
-              <w:pStyle w:val="ListParagraph"/>
-              <w:numPr>
-                <w:ilvl w:val="0"/>
-                <w:numId w:val="6"/>
-              </w:numPr>
-              <w:rPr>
-                <w:lang w:val="el-GR"/>
-              </w:rPr>
-            </w:pPr>
-            <w:r>
-              <w:rPr>
-                <w:lang w:val="el-GR"/>
-              </w:rPr>
-              <w:t>Τομέας εργασίας</w:t>
-            </w:r>
-          </w:p>
-          <w:p>
-            <w:pPr>
-              <w:pStyle w:val="ListParagraph"/>
-              <w:numPr>
-                <w:ilvl w:val="0"/>
-                <w:numId w:val="6"/>
-              </w:numPr>
-              <w:rPr>
-                <w:lang w:val="el-GR"/>
-              </w:rPr>
-            </w:pPr>
-            <w:r>
-              <w:rPr>
-                <w:lang w:val="el-GR"/>
-              </w:rPr>
-              <w:t>Ώρα εισόδου</w:t>
-            </w:r>
-          </w:p>
-          <w:p>
-            <w:pPr>
-              <w:pStyle w:val="ListParagraph"/>
-              <w:numPr>
-                <w:ilvl w:val="0"/>
-                <w:numId w:val="6"/>
-              </w:numPr>
-              <w:rPr>
-                <w:lang w:val="el-GR"/>
-              </w:rPr>
-            </w:pPr>
-            <w:r>
-              <w:rPr>
-                <w:lang w:val="el-GR"/>
-              </w:rPr>
-              <w:t>Ώρα εξόδου</w:t>
-            </w:r>
-          </w:p>
-          <w:p>
-            <w:pPr>
-              <w:pStyle w:val="ListParagraph"/>
-              <w:numPr>
-                <w:ilvl w:val="0"/>
-                <w:numId w:val="6"/>
-              </w:numPr>
-              <w:rPr>
-                <w:lang w:val="el-GR"/>
-              </w:rPr>
-            </w:pPr>
-            <w:r>
-              <w:rPr>
-                <w:lang w:val="el-GR"/>
-              </w:rPr>
-              <w:lastRenderedPageBreak/>
-              <w:t>Χρόνος παραμονής</w:t>
+              <w:rPr>
+                <w:lang w:val="el-GR"/>
+              </w:rPr>
+              <w:t>Γραφήματα</w:t>
             </w:r>
           </w:p>
         </w:tc>
@@ -34194,7 +34850,6 @@
               <w:rPr>
                 <w:lang w:val="el-GR"/>
               </w:rPr>
-              <w:lastRenderedPageBreak/>
               <w:t>Προορισμός</w:t>
             </w:r>
           </w:p>
@@ -34213,10 +34868,7 @@
               <w:rPr>
                 <w:lang w:val="el-GR"/>
               </w:rPr>
-              <w:t xml:space="preserve">Αρχείο </w:t>
-            </w:r>
-            <w:r>
-              <w:t>csv</w:t>
+              <w:t>Οθόνη στατιστικών στοιχείων</w:t>
             </w:r>
           </w:p>
         </w:tc>
@@ -34255,7 +34907,101 @@
               <w:rPr>
                 <w:lang w:val="el-GR"/>
               </w:rPr>
-              <w:t>Καταγραφή παρουσιών και χρόνου παραμονής στους χώρους της εταιρίας</w:t>
+              <w:t>Το σύστημα με χρήση των τύπων που παρουσιάζονται</w:t>
+            </w:r>
+            <w:r>
+              <w:rPr>
+                <w:lang w:val="el-GR"/>
+              </w:rPr>
+              <w:t xml:space="preserve"> από</w:t>
+            </w:r>
+            <w:r>
+              <w:rPr>
+                <w:lang w:val="el-GR"/>
+              </w:rPr>
+              <w:t xml:space="preserve"> </w:t>
+            </w:r>
+            <w:r>
+              <w:rPr>
+                <w:lang w:val="el-GR"/>
+              </w:rPr>
+              <w:t>την</w:t>
+            </w:r>
+            <w:r>
+              <w:rPr>
+                <w:lang w:val="el-GR"/>
+              </w:rPr>
+              <w:t xml:space="preserve"> λειτουργικ</w:t>
+            </w:r>
+            <w:r>
+              <w:rPr>
+                <w:lang w:val="el-GR"/>
+              </w:rPr>
+              <w:t>ή</w:t>
+            </w:r>
+            <w:r>
+              <w:rPr>
+                <w:lang w:val="el-GR"/>
+              </w:rPr>
+              <w:t xml:space="preserve"> απα</w:t>
+            </w:r>
+            <w:r>
+              <w:rPr>
+                <w:lang w:val="el-GR"/>
+              </w:rPr>
+              <w:t>ίτη</w:t>
+            </w:r>
+            <w:r>
+              <w:rPr>
+                <w:lang w:val="el-GR"/>
+              </w:rPr>
+              <w:t>σ</w:t>
+            </w:r>
+            <w:r>
+              <w:rPr>
+                <w:lang w:val="el-GR"/>
+              </w:rPr>
+              <w:t>η</w:t>
+            </w:r>
+            <w:r>
+              <w:rPr>
+                <w:lang w:val="el-GR"/>
+              </w:rPr>
+              <w:t xml:space="preserve"> 4.4.7.1</w:t>
+            </w:r>
+            <w:r>
+              <w:rPr>
+                <w:lang w:val="el-GR"/>
+              </w:rPr>
+              <w:t xml:space="preserve"> μέχρι την </w:t>
+            </w:r>
+            <w:r>
+              <w:rPr>
+                <w:lang w:val="el-GR"/>
+              </w:rPr>
+              <w:t>4.4.7.3</w:t>
+            </w:r>
+            <w:r>
+              <w:rPr>
+                <w:lang w:val="el-GR"/>
+              </w:rPr>
+              <w:t xml:space="preserve"> και με </w:t>
+            </w:r>
+            <w:r>
+              <w:rPr>
+                <w:lang w:val="el-GR"/>
+              </w:rPr>
+              <w:lastRenderedPageBreak/>
+              <w:t xml:space="preserve">δεδομένα από τα </w:t>
+            </w:r>
+            <w:r>
+              <w:t>csv</w:t>
+            </w:r>
+            <w:r>
+              <w:rPr>
+                <w:lang w:val="el-GR"/>
+              </w:rPr>
+              <w:t xml:space="preserve"> αρχεία θα παράγει γραφήματα</w:t>
             </w:r>
           </w:p>
         </w:tc>
@@ -34276,6 +35022,7 @@
               <w:rPr>
                 <w:lang w:val="el-GR"/>
               </w:rPr>
+              <w:lastRenderedPageBreak/>
               <w:t>Απαίτηση</w:t>
             </w:r>
           </w:p>
@@ -34294,7 +35041,10 @@
               <w:rPr>
                 <w:lang w:val="el-GR"/>
               </w:rPr>
-              <w:t>Να υπάρχουν όλα τα απαραίτητα στοιχεία</w:t>
+              <w:t xml:space="preserve">Να έχουν δομηθεί σωστά τα </w:t>
+            </w:r>
+            <w:r>
+              <w:t>csv</w:t>
             </w:r>
           </w:p>
         </w:tc>
@@ -34329,6 +35079,33 @@
                 <w:lang w:val="el-GR"/>
               </w:rPr>
             </w:pPr>
+            <w:r>
+              <w:rPr>
+                <w:lang w:val="el-GR"/>
+              </w:rPr>
+              <w:t>Να υπάρχουν</w:t>
+            </w:r>
+            <w:r>
+              <w:rPr>
+                <w:lang w:val="el-GR"/>
+              </w:rPr>
+              <w:t xml:space="preserve"> </w:t>
+            </w:r>
+            <w:r>
+              <w:t>csv</w:t>
+            </w:r>
+            <w:r>
+              <w:rPr>
+                <w:lang w:val="el-GR"/>
+              </w:rPr>
+              <w:t xml:space="preserve"> </w:t>
+            </w:r>
+            <w:r>
+              <w:rPr>
+                <w:lang w:val="el-GR"/>
+              </w:rPr>
+              <w:t>αρχεία</w:t>
+            </w:r>
           </w:p>
         </w:tc>
       </w:tr>
@@ -34366,10 +35143,7 @@
               <w:rPr>
                 <w:lang w:val="el-GR"/>
               </w:rPr>
-              <w:t xml:space="preserve">Δημιουργία και εξαγωγή παρουσιολογίου σε μορφή </w:t>
-            </w:r>
-            <w:r>
-              <w:t>csv</w:t>
+              <w:t>Παρουσίαση συγκεντρωτικών στατιστικών στοιχείων σε γραφήματα</w:t>
             </w:r>
           </w:p>
         </w:tc>
@@ -34408,577 +35182,6 @@
               <w:rPr>
                 <w:lang w:val="el-GR"/>
               </w:rPr>
-              <w:t>Πιθανότητα απώλειας στοιχείων</w:t>
-            </w:r>
-          </w:p>
-        </w:tc>
-      </w:tr>
-    </w:tbl>
-    <w:p>
-      <w:pPr>
-        <w:pStyle w:val="Heading3"/>
-      </w:pPr>
-      <w:bookmarkStart w:id="72" w:name="_Toc108384294"/>
-      <w:r>
-        <w:t>4.</w:t>
-      </w:r>
-      <w:r>
-        <w:rPr>
-          <w:lang w:val="en-US"/>
-        </w:rPr>
-        <w:t>4</w:t>
-      </w:r>
-      <w:r>
-        <w:t>.7 Προδιαγραφή 7</w:t>
-      </w:r>
-      <w:bookmarkEnd w:id="72"/>
-    </w:p>
-    <w:tbl>
-      <w:tblPr>
-        <w:tblStyle w:val="TableGrid"/>
-        <w:tblW w:w="0" w:type="auto"/>
-        <w:tblLook w:val="0480" w:firstRow="0" w:lastRow="0" w:firstColumn="1" w:lastColumn="0" w:noHBand="0" w:noVBand="1"/>
-      </w:tblPr>
-      <w:tblGrid>
-        <w:gridCol w:w="4508"/>
-        <w:gridCol w:w="4508"/>
-      </w:tblGrid>
-      <w:tr>
-        <w:tc>
-          <w:tcPr>
-            <w:tcW w:w="4508" w:type="dxa"/>
-          </w:tcPr>
-          <w:p>
-            <w:pPr>
-              <w:jc w:val="center"/>
-              <w:rPr>
-                <w:lang w:val="el-GR"/>
-              </w:rPr>
-            </w:pPr>
-            <w:r>
-              <w:rPr>
-                <w:lang w:val="el-GR"/>
-              </w:rPr>
-              <w:t>Υπηρεσία ή Λειτουργία</w:t>
-            </w:r>
-          </w:p>
-        </w:tc>
-        <w:tc>
-          <w:tcPr>
-            <w:tcW w:w="4508" w:type="dxa"/>
-            <w:vAlign w:val="center"/>
-          </w:tcPr>
-          <w:p>
-            <w:pPr>
-              <w:rPr>
-                <w:lang w:val="el-GR"/>
-              </w:rPr>
-            </w:pPr>
-            <w:r>
-              <w:rPr>
-                <w:lang w:val="el-GR"/>
-              </w:rPr>
-              <w:t>Έκδοση στατιστικών στοιχείων</w:t>
-            </w:r>
-          </w:p>
-        </w:tc>
-      </w:tr>
-      <w:tr>
-        <w:tc>
-          <w:tcPr>
-            <w:tcW w:w="4508" w:type="dxa"/>
-          </w:tcPr>
-          <w:p>
-            <w:pPr>
-              <w:jc w:val="center"/>
-              <w:rPr>
-                <w:lang w:val="el-GR"/>
-              </w:rPr>
-            </w:pPr>
-            <w:r>
-              <w:rPr>
-                <w:lang w:val="el-GR"/>
-              </w:rPr>
-              <w:t>Περιγραφή</w:t>
-            </w:r>
-          </w:p>
-        </w:tc>
-        <w:tc>
-          <w:tcPr>
-            <w:tcW w:w="4508" w:type="dxa"/>
-            <w:vAlign w:val="center"/>
-          </w:tcPr>
-          <w:p>
-            <w:pPr>
-              <w:rPr>
-                <w:lang w:val="el-GR"/>
-              </w:rPr>
-            </w:pPr>
-            <w:r>
-              <w:rPr>
-                <w:lang w:val="el-GR"/>
-              </w:rPr>
-              <w:t>Το σύστημα θα εξάγει τα στατιστικά στοιχεία που έχει καταγράψει</w:t>
-            </w:r>
-          </w:p>
-        </w:tc>
-      </w:tr>
-      <w:tr>
-        <w:tc>
-          <w:tcPr>
-            <w:tcW w:w="4508" w:type="dxa"/>
-          </w:tcPr>
-          <w:p>
-            <w:pPr>
-              <w:jc w:val="center"/>
-              <w:rPr>
-                <w:lang w:val="el-GR"/>
-              </w:rPr>
-            </w:pPr>
-            <w:r>
-              <w:rPr>
-                <w:lang w:val="el-GR"/>
-              </w:rPr>
-              <w:t>Δεδομένα εισόδου</w:t>
-            </w:r>
-          </w:p>
-        </w:tc>
-        <w:tc>
-          <w:tcPr>
-            <w:tcW w:w="4508" w:type="dxa"/>
-            <w:vAlign w:val="center"/>
-          </w:tcPr>
-          <w:p>
-            <w:r>
-              <w:rPr>
-                <w:lang w:val="el-GR"/>
-              </w:rPr>
-              <w:t xml:space="preserve">Παρουσιολογίου σε μορφή </w:t>
-            </w:r>
-            <w:r>
-              <w:t>csv</w:t>
-            </w:r>
-          </w:p>
-        </w:tc>
-      </w:tr>
-      <w:tr>
-        <w:tc>
-          <w:tcPr>
-            <w:tcW w:w="4508" w:type="dxa"/>
-          </w:tcPr>
-          <w:p>
-            <w:pPr>
-              <w:jc w:val="center"/>
-              <w:rPr>
-                <w:lang w:val="el-GR"/>
-              </w:rPr>
-            </w:pPr>
-            <w:r>
-              <w:rPr>
-                <w:lang w:val="el-GR"/>
-              </w:rPr>
-              <w:t>Προέλευση</w:t>
-            </w:r>
-          </w:p>
-        </w:tc>
-        <w:tc>
-          <w:tcPr>
-            <w:tcW w:w="4508" w:type="dxa"/>
-          </w:tcPr>
-          <w:p>
-            <w:pPr>
-              <w:rPr>
-                <w:lang w:val="el-GR"/>
-              </w:rPr>
-            </w:pPr>
-            <w:r>
-              <w:rPr>
-                <w:lang w:val="el-GR"/>
-              </w:rPr>
-              <w:t>Σύστημα</w:t>
-            </w:r>
-          </w:p>
-        </w:tc>
-      </w:tr>
-      <w:tr>
-        <w:tc>
-          <w:tcPr>
-            <w:tcW w:w="4508" w:type="dxa"/>
-          </w:tcPr>
-          <w:p>
-            <w:pPr>
-              <w:jc w:val="center"/>
-              <w:rPr>
-                <w:lang w:val="el-GR"/>
-              </w:rPr>
-            </w:pPr>
-            <w:r>
-              <w:rPr>
-                <w:lang w:val="el-GR"/>
-              </w:rPr>
-              <w:t>Δεδομένα εξόδου</w:t>
-            </w:r>
-          </w:p>
-        </w:tc>
-        <w:tc>
-          <w:tcPr>
-            <w:tcW w:w="4508" w:type="dxa"/>
-          </w:tcPr>
-          <w:p>
-            <w:pPr>
-              <w:rPr>
-                <w:lang w:val="el-GR"/>
-              </w:rPr>
-            </w:pPr>
-            <w:r>
-              <w:rPr>
-                <w:lang w:val="el-GR"/>
-              </w:rPr>
-              <w:t>Γραφήματα</w:t>
-            </w:r>
-          </w:p>
-        </w:tc>
-      </w:tr>
-      <w:tr>
-        <w:tc>
-          <w:tcPr>
-            <w:tcW w:w="4508" w:type="dxa"/>
-          </w:tcPr>
-          <w:p>
-            <w:pPr>
-              <w:jc w:val="center"/>
-              <w:rPr>
-                <w:lang w:val="el-GR"/>
-              </w:rPr>
-            </w:pPr>
-            <w:r>
-              <w:rPr>
-                <w:lang w:val="el-GR"/>
-              </w:rPr>
-              <w:t>Προορισμός</w:t>
-            </w:r>
-          </w:p>
-        </w:tc>
-        <w:tc>
-          <w:tcPr>
-            <w:tcW w:w="4508" w:type="dxa"/>
-          </w:tcPr>
-          <w:p>
-            <w:pPr>
-              <w:rPr>
-                <w:lang w:val="el-GR"/>
-              </w:rPr>
-            </w:pPr>
-            <w:r>
-              <w:rPr>
-                <w:lang w:val="el-GR"/>
-              </w:rPr>
-              <w:t>Οθόνη στατιστικών στοιχείων</w:t>
-            </w:r>
-          </w:p>
-        </w:tc>
-      </w:tr>
-      <w:tr>
-        <w:tc>
-          <w:tcPr>
-            <w:tcW w:w="4508" w:type="dxa"/>
-          </w:tcPr>
-          <w:p>
-            <w:pPr>
-              <w:jc w:val="center"/>
-              <w:rPr>
-                <w:lang w:val="el-GR"/>
-              </w:rPr>
-            </w:pPr>
-            <w:r>
-              <w:rPr>
-                <w:lang w:val="el-GR"/>
-              </w:rPr>
-              <w:t>Ενέργεια</w:t>
-            </w:r>
-          </w:p>
-        </w:tc>
-        <w:tc>
-          <w:tcPr>
-            <w:tcW w:w="4508" w:type="dxa"/>
-          </w:tcPr>
-          <w:p>
-            <w:pPr>
-              <w:rPr>
-                <w:lang w:val="el-GR"/>
-              </w:rPr>
-            </w:pPr>
-            <w:r>
-              <w:rPr>
-                <w:lang w:val="el-GR"/>
-              </w:rPr>
-              <w:t>Το σύστημα με χρήση των τύπων που παρουσιάζονται</w:t>
-            </w:r>
-            <w:r>
-              <w:rPr>
-                <w:lang w:val="el-GR"/>
-              </w:rPr>
-              <w:t xml:space="preserve"> από</w:t>
-            </w:r>
-            <w:r>
-              <w:rPr>
-                <w:lang w:val="el-GR"/>
-              </w:rPr>
-              <w:t xml:space="preserve"> </w:t>
-            </w:r>
-            <w:r>
-              <w:rPr>
-                <w:lang w:val="el-GR"/>
-              </w:rPr>
-              <w:t>την</w:t>
-            </w:r>
-            <w:r>
-              <w:rPr>
-                <w:lang w:val="el-GR"/>
-              </w:rPr>
-              <w:t xml:space="preserve"> λειτουργικ</w:t>
-            </w:r>
-            <w:r>
-              <w:rPr>
-                <w:lang w:val="el-GR"/>
-              </w:rPr>
-              <w:t>ή</w:t>
-            </w:r>
-            <w:r>
-              <w:rPr>
-                <w:lang w:val="el-GR"/>
-              </w:rPr>
-              <w:t xml:space="preserve"> απα</w:t>
-            </w:r>
-            <w:r>
-              <w:rPr>
-                <w:lang w:val="el-GR"/>
-              </w:rPr>
-              <w:t>ίτη</w:t>
-            </w:r>
-            <w:r>
-              <w:rPr>
-                <w:lang w:val="el-GR"/>
-              </w:rPr>
-              <w:t>σ</w:t>
-            </w:r>
-            <w:r>
-              <w:rPr>
-                <w:lang w:val="el-GR"/>
-              </w:rPr>
-              <w:t>η</w:t>
-            </w:r>
-            <w:r>
-              <w:rPr>
-                <w:lang w:val="el-GR"/>
-              </w:rPr>
-              <w:t xml:space="preserve"> 4.4.7.1</w:t>
-            </w:r>
-            <w:r>
-              <w:rPr>
-                <w:lang w:val="el-GR"/>
-              </w:rPr>
-              <w:t xml:space="preserve"> μέχρι την </w:t>
-            </w:r>
-            <w:r>
-              <w:rPr>
-                <w:lang w:val="el-GR"/>
-              </w:rPr>
-              <w:t>4.4.7.3</w:t>
-            </w:r>
-            <w:r>
-              <w:rPr>
-                <w:lang w:val="el-GR"/>
-              </w:rPr>
-              <w:t xml:space="preserve"> και με δεδομένα από τα </w:t>
-            </w:r>
-            <w:r>
-              <w:t>csv</w:t>
-            </w:r>
-            <w:r>
-              <w:rPr>
-                <w:lang w:val="el-GR"/>
-              </w:rPr>
-              <w:t xml:space="preserve"> αρχεία θα παράγει γραφήματα</w:t>
-            </w:r>
-          </w:p>
-        </w:tc>
-      </w:tr>
-      <w:tr>
-        <w:tc>
-          <w:tcPr>
-            <w:tcW w:w="4508" w:type="dxa"/>
-          </w:tcPr>
-          <w:p>
-            <w:pPr>
-              <w:jc w:val="center"/>
-              <w:rPr>
-                <w:lang w:val="el-GR"/>
-              </w:rPr>
-            </w:pPr>
-            <w:r>
-              <w:rPr>
-                <w:lang w:val="el-GR"/>
-              </w:rPr>
-              <w:t>Απαίτηση</w:t>
-            </w:r>
-          </w:p>
-        </w:tc>
-        <w:tc>
-          <w:tcPr>
-            <w:tcW w:w="4508" w:type="dxa"/>
-          </w:tcPr>
-          <w:p>
-            <w:pPr>
-              <w:rPr>
-                <w:lang w:val="el-GR"/>
-              </w:rPr>
-            </w:pPr>
-            <w:r>
-              <w:rPr>
-                <w:lang w:val="el-GR"/>
-              </w:rPr>
-              <w:t xml:space="preserve">Να έχουν δομηθεί σωστά τα </w:t>
-            </w:r>
-            <w:r>
-              <w:t>csv</w:t>
-            </w:r>
-          </w:p>
-        </w:tc>
-      </w:tr>
-      <w:tr>
-        <w:tc>
-          <w:tcPr>
-            <w:tcW w:w="4508" w:type="dxa"/>
-          </w:tcPr>
-          <w:p>
-            <w:pPr>
-              <w:jc w:val="center"/>
-              <w:rPr>
-                <w:lang w:val="el-GR"/>
-              </w:rPr>
-            </w:pPr>
-            <w:r>
-              <w:rPr>
-                <w:lang w:val="el-GR"/>
-              </w:rPr>
-              <w:t>Προϋπόθεση ή Προσυνθήκη</w:t>
-            </w:r>
-          </w:p>
-        </w:tc>
-        <w:tc>
-          <w:tcPr>
-            <w:tcW w:w="4508" w:type="dxa"/>
-          </w:tcPr>
-          <w:p>
-            <w:pPr>
-              <w:rPr>
-                <w:lang w:val="el-GR"/>
-              </w:rPr>
-            </w:pPr>
-            <w:r>
-              <w:rPr>
-                <w:lang w:val="el-GR"/>
-              </w:rPr>
-              <w:t>Να υπάρχουν</w:t>
-            </w:r>
-            <w:r>
-              <w:rPr>
-                <w:lang w:val="el-GR"/>
-              </w:rPr>
-              <w:t xml:space="preserve"> </w:t>
-            </w:r>
-            <w:r>
-              <w:t>csv</w:t>
-            </w:r>
-            <w:r>
-              <w:rPr>
-                <w:lang w:val="el-GR"/>
-              </w:rPr>
-              <w:t xml:space="preserve"> </w:t>
-            </w:r>
-            <w:r>
-              <w:rPr>
-                <w:lang w:val="el-GR"/>
-              </w:rPr>
-              <w:t>αρχεία</w:t>
-            </w:r>
-          </w:p>
-        </w:tc>
-      </w:tr>
-      <w:tr>
-        <w:tc>
-          <w:tcPr>
-            <w:tcW w:w="4508" w:type="dxa"/>
-          </w:tcPr>
-          <w:p>
-            <w:pPr>
-              <w:jc w:val="center"/>
-              <w:rPr>
-                <w:lang w:val="el-GR"/>
-              </w:rPr>
-            </w:pPr>
-            <w:r>
-              <w:rPr>
-                <w:lang w:val="el-GR"/>
-              </w:rPr>
-              <w:t>Αποτέλεσμα</w:t>
-            </w:r>
-          </w:p>
-        </w:tc>
-        <w:tc>
-          <w:tcPr>
-            <w:tcW w:w="4508" w:type="dxa"/>
-          </w:tcPr>
-          <w:p>
-            <w:pPr>
-              <w:rPr>
-                <w:lang w:val="el-GR"/>
-              </w:rPr>
-            </w:pPr>
-            <w:r>
-              <w:rPr>
-                <w:lang w:val="el-GR"/>
-              </w:rPr>
-              <w:t>Παρουσίαση συγκεντρωτικών στατιστικών στοιχείων σε γραφήματα</w:t>
-            </w:r>
-          </w:p>
-        </w:tc>
-      </w:tr>
-      <w:tr>
-        <w:tc>
-          <w:tcPr>
-            <w:tcW w:w="4508" w:type="dxa"/>
-          </w:tcPr>
-          <w:p>
-            <w:pPr>
-              <w:jc w:val="center"/>
-              <w:rPr>
-                <w:lang w:val="el-GR"/>
-              </w:rPr>
-            </w:pPr>
-            <w:r>
-              <w:rPr>
-                <w:lang w:val="el-GR"/>
-              </w:rPr>
-              <w:t>Πλευρικά φαινόμενα</w:t>
-            </w:r>
-          </w:p>
-        </w:tc>
-        <w:tc>
-          <w:tcPr>
-            <w:tcW w:w="4508" w:type="dxa"/>
-          </w:tcPr>
-          <w:p>
-            <w:pPr>
-              <w:rPr>
-                <w:lang w:val="el-GR"/>
-              </w:rPr>
-            </w:pPr>
-            <w:r>
-              <w:rPr>
-                <w:lang w:val="el-GR"/>
-              </w:rPr>
               <w:t>Πιθανότητα απώλειας στατιστικών στοιχείων</w:t>
             </w:r>
           </w:p>
@@ -34989,12 +35192,11 @@
       <w:pPr>
         <w:pStyle w:val="Heading2"/>
       </w:pPr>
-      <w:bookmarkStart w:id="73" w:name="_Toc108384295"/>
+      <w:bookmarkStart w:id="72" w:name="_Toc108554314"/>
       <w:r>
         <w:rPr>
           <w:lang w:val="en-US"/>
         </w:rPr>
-        <w:lastRenderedPageBreak/>
         <w:t>4.</w:t>
       </w:r>
       <w:r>
@@ -35012,13 +35214,13 @@
       <w:r>
         <w:t>Διαγράμματα Ροής Δεδομένων</w:t>
       </w:r>
-      <w:bookmarkEnd w:id="73"/>
+      <w:bookmarkEnd w:id="72"/>
     </w:p>
     <w:p>
       <w:pPr>
         <w:pStyle w:val="Heading3"/>
       </w:pPr>
-      <w:bookmarkStart w:id="74" w:name="_Toc108384296"/>
+      <w:bookmarkStart w:id="73" w:name="_Toc108554315"/>
       <w:r>
         <w:t>4.</w:t>
       </w:r>
@@ -35043,7 +35245,7 @@
       <w:r>
         <w:t xml:space="preserve"> επιπέδου</w:t>
       </w:r>
-      <w:bookmarkEnd w:id="74"/>
+      <w:bookmarkEnd w:id="73"/>
     </w:p>
     <w:p>
       <w:pPr>
@@ -35073,7 +35275,7 @@
                     <pic:cNvPicPr/>
                   </pic:nvPicPr>
                   <pic:blipFill>
-                    <a:blip r:embed="rId34">
+                    <a:blip r:embed="rId35">
                       <a:extLst>
                         <a:ext uri="{28A0092B-C50C-407E-A947-70E740481C1C}">
                           <a14:useLocalDpi xmlns:a14="http://schemas.microsoft.com/office/drawing/2010/main" val="0"/>
@@ -35131,7 +35333,7 @@
       <w:pPr>
         <w:pStyle w:val="Heading3"/>
       </w:pPr>
-      <w:bookmarkStart w:id="75" w:name="_Toc108384297"/>
+      <w:bookmarkStart w:id="74" w:name="_Toc108554316"/>
       <w:r>
         <w:lastRenderedPageBreak/>
         <w:t>4</w:t>
@@ -35163,13 +35365,13 @@
       <w:r>
         <w:t xml:space="preserve"> επιπέδου</w:t>
       </w:r>
-      <w:bookmarkEnd w:id="75"/>
+      <w:bookmarkEnd w:id="74"/>
     </w:p>
     <w:p>
       <w:pPr>
         <w:pStyle w:val="Heading4"/>
       </w:pPr>
-      <w:bookmarkStart w:id="76" w:name="_Toc108384298"/>
+      <w:bookmarkStart w:id="75" w:name="_Toc108554317"/>
       <w:r>
         <w:t>4.</w:t>
       </w:r>
@@ -35206,7 +35408,7 @@
       <w:r>
         <w:t xml:space="preserve"> διεργασία</w:t>
       </w:r>
-      <w:bookmarkEnd w:id="76"/>
+      <w:bookmarkEnd w:id="75"/>
     </w:p>
     <w:p>
       <w:pPr>
@@ -35236,7 +35438,7 @@
                     <pic:cNvPicPr/>
                   </pic:nvPicPr>
                   <pic:blipFill>
-                    <a:blip r:embed="rId35">
+                    <a:blip r:embed="rId36">
                       <a:extLst>
                         <a:ext uri="{28A0092B-C50C-407E-A947-70E740481C1C}">
                           <a14:useLocalDpi xmlns:a14="http://schemas.microsoft.com/office/drawing/2010/main" val="0"/>
@@ -35276,7 +35478,7 @@
         </w:rPr>
         <w:t xml:space="preserve">Σχήμα 4.3: </w:t>
       </w:r>
-      <w:bookmarkStart w:id="77" w:name="_Hlk108363992"/>
+      <w:bookmarkStart w:id="76" w:name="_Hlk108363992"/>
       <w:r>
         <w:rPr>
           <w:lang w:val="el-GR"/>
@@ -35302,13 +35504,13 @@
         </w:rPr>
         <w:t>για εγγραφή χρήστη</w:t>
       </w:r>
-      <w:bookmarkEnd w:id="77"/>
+      <w:bookmarkEnd w:id="76"/>
     </w:p>
     <w:p>
       <w:pPr>
         <w:pStyle w:val="Heading4"/>
       </w:pPr>
-      <w:bookmarkStart w:id="78" w:name="_Toc108384299"/>
+      <w:bookmarkStart w:id="77" w:name="_Toc108554318"/>
       <w:r>
         <w:lastRenderedPageBreak/>
         <w:t>4.</w:t>
@@ -35352,7 +35554,7 @@
       <w:r>
         <w:t xml:space="preserve"> διεργασία</w:t>
       </w:r>
-      <w:bookmarkEnd w:id="78"/>
+      <w:bookmarkEnd w:id="77"/>
     </w:p>
     <w:p>
       <w:pPr>
@@ -35378,7 +35580,7 @@
                     <pic:cNvPicPr/>
                   </pic:nvPicPr>
                   <pic:blipFill>
-                    <a:blip r:embed="rId36">
+                    <a:blip r:embed="rId37">
                       <a:extLst>
                         <a:ext uri="{28A0092B-C50C-407E-A947-70E740481C1C}">
                           <a14:useLocalDpi xmlns:a14="http://schemas.microsoft.com/office/drawing/2010/main" val="0"/>
@@ -35460,7 +35662,7 @@
       <w:pPr>
         <w:pStyle w:val="Heading4"/>
       </w:pPr>
-      <w:bookmarkStart w:id="79" w:name="_Toc108384300"/>
+      <w:bookmarkStart w:id="78" w:name="_Toc108554319"/>
       <w:r>
         <w:lastRenderedPageBreak/>
         <w:t>4.</w:t>
@@ -35492,7 +35694,7 @@
       <w:r>
         <w:t xml:space="preserve"> διεργασία</w:t>
       </w:r>
-      <w:bookmarkEnd w:id="79"/>
+      <w:bookmarkEnd w:id="78"/>
     </w:p>
     <w:p>
       <w:pPr>
@@ -35518,7 +35720,7 @@
                     <pic:cNvPicPr/>
                   </pic:nvPicPr>
                   <pic:blipFill>
-                    <a:blip r:embed="rId37">
+                    <a:blip r:embed="rId38">
                       <a:extLst>
                         <a:ext uri="{28A0092B-C50C-407E-A947-70E740481C1C}">
                           <a14:useLocalDpi xmlns:a14="http://schemas.microsoft.com/office/drawing/2010/main" val="0"/>
@@ -35576,7 +35778,7 @@
       <w:pPr>
         <w:pStyle w:val="Heading3"/>
       </w:pPr>
-      <w:bookmarkStart w:id="80" w:name="_Toc108384301"/>
+      <w:bookmarkStart w:id="79" w:name="_Toc108554320"/>
       <w:r>
         <w:lastRenderedPageBreak/>
         <w:t>4.</w:t>
@@ -35596,7 +35798,7 @@
       <w:r>
         <w:t xml:space="preserve"> επιπέδου</w:t>
       </w:r>
-      <w:bookmarkEnd w:id="80"/>
+      <w:bookmarkEnd w:id="79"/>
     </w:p>
     <w:p>
       <w:pPr>
@@ -35622,7 +35824,7 @@
                     <pic:cNvPicPr/>
                   </pic:nvPicPr>
                   <pic:blipFill>
-                    <a:blip r:embed="rId38">
+                    <a:blip r:embed="rId39">
                       <a:extLst>
                         <a:ext uri="{28A0092B-C50C-407E-A947-70E740481C1C}">
                           <a14:useLocalDpi xmlns:a14="http://schemas.microsoft.com/office/drawing/2010/main" val="0"/>
@@ -35692,7 +35894,7 @@
       <w:pPr>
         <w:pStyle w:val="Heading2"/>
       </w:pPr>
-      <w:bookmarkStart w:id="81" w:name="_Toc108384302"/>
+      <w:bookmarkStart w:id="80" w:name="_Toc108554321"/>
       <w:r>
         <w:t>4.</w:t>
       </w:r>
@@ -35714,7 +35916,7 @@
       <w:r>
         <w:t>)</w:t>
       </w:r>
-      <w:bookmarkEnd w:id="81"/>
+      <w:bookmarkEnd w:id="80"/>
     </w:p>
     <w:p>
       <w:pPr>
@@ -35740,7 +35942,7 @@
                     <pic:cNvPicPr/>
                   </pic:nvPicPr>
                   <pic:blipFill>
-                    <a:blip r:embed="rId39">
+                    <a:blip r:embed="rId40">
                       <a:extLst>
                         <a:ext uri="{28A0092B-C50C-407E-A947-70E740481C1C}">
                           <a14:useLocalDpi xmlns:a14="http://schemas.microsoft.com/office/drawing/2010/main" val="0"/>
@@ -35785,7 +35987,7 @@
       <w:pPr>
         <w:pStyle w:val="Heading3"/>
       </w:pPr>
-      <w:bookmarkStart w:id="82" w:name="_Toc108384303"/>
+      <w:bookmarkStart w:id="81" w:name="_Toc108554322"/>
       <w:r>
         <w:t>4.</w:t>
       </w:r>
@@ -35795,7 +35997,7 @@
       <w:r>
         <w:t>.1 Λεξικό δεδομένων</w:t>
       </w:r>
-      <w:bookmarkEnd w:id="82"/>
+      <w:bookmarkEnd w:id="81"/>
     </w:p>
     <w:p>
       <w:pPr>
@@ -36920,7 +37122,7 @@
       <w:pPr>
         <w:pStyle w:val="Heading3"/>
       </w:pPr>
-      <w:bookmarkStart w:id="83" w:name="_Toc108384304"/>
+      <w:bookmarkStart w:id="82" w:name="_Toc108554323"/>
       <w:r>
         <w:t>4.</w:t>
       </w:r>
@@ -36933,7 +37135,7 @@
       <w:r>
         <w:t>.2 Διατύπωση επιχειρησιακών κανόνων</w:t>
       </w:r>
-      <w:bookmarkEnd w:id="83"/>
+      <w:bookmarkEnd w:id="82"/>
     </w:p>
     <w:p>
       <w:pPr>
@@ -37221,7 +37423,7 @@
           <w:lang w:val="en-US"/>
         </w:rPr>
       </w:pPr>
-      <w:bookmarkStart w:id="84" w:name="_Toc108384305"/>
+      <w:bookmarkStart w:id="83" w:name="_Toc108554324"/>
       <w:r>
         <w:rPr>
           <w:lang w:val="en-US"/>
@@ -37252,7 +37454,7 @@
       <w:r>
         <w:t>σχέσεων</w:t>
       </w:r>
-      <w:bookmarkEnd w:id="84"/>
+      <w:bookmarkEnd w:id="83"/>
     </w:p>
     <w:p>
       <w:r>
@@ -37347,7 +37549,7 @@
       <w:pPr>
         <w:pStyle w:val="Heading3"/>
       </w:pPr>
-      <w:bookmarkStart w:id="85" w:name="_Toc108384306"/>
+      <w:bookmarkStart w:id="84" w:name="_Toc108554325"/>
       <w:r>
         <w:t>4</w:t>
       </w:r>
@@ -37372,7 +37574,7 @@
       <w:r>
         <w:t xml:space="preserve"> Αντιπροσωπευτικό δείγμα</w:t>
       </w:r>
-      <w:bookmarkEnd w:id="85"/>
+      <w:bookmarkEnd w:id="84"/>
     </w:p>
     <w:p>
       <w:pPr>
@@ -38354,7 +38556,9 @@
           <w:lang w:val="en-US"/>
         </w:rPr>
       </w:pPr>
-      <w:bookmarkStart w:id="86" w:name="_Toc108384307"/>
+      <w:bookmarkStart w:id="85" w:name="_Toc108554326"/>
+      <w:bookmarkStart w:id="86" w:name="_GoBack"/>
+      <w:bookmarkEnd w:id="86"/>
       <w:r>
         <w:rPr>
           <w:lang w:val="en-US"/>
@@ -38385,13 +38589,13 @@
       <w:r>
         <w:t>ακολουθίας</w:t>
       </w:r>
-      <w:bookmarkEnd w:id="86"/>
+      <w:bookmarkEnd w:id="85"/>
     </w:p>
     <w:p>
       <w:pPr>
         <w:pStyle w:val="Heading2"/>
       </w:pPr>
-      <w:bookmarkStart w:id="87" w:name="_Toc108384308"/>
+      <w:bookmarkStart w:id="87" w:name="_Toc108554327"/>
       <w:r>
         <w:t>4</w:t>
       </w:r>
@@ -38416,7 +38620,7 @@
       <w:pPr>
         <w:pStyle w:val="Heading2"/>
       </w:pPr>
-      <w:bookmarkStart w:id="88" w:name="_Toc108384309"/>
+      <w:bookmarkStart w:id="88" w:name="_Toc108554328"/>
       <w:r>
         <w:t>4.</w:t>
       </w:r>
@@ -38435,7 +38639,7 @@
       <w:pPr>
         <w:pStyle w:val="Heading3"/>
       </w:pPr>
-      <w:bookmarkStart w:id="89" w:name="_Toc108384310"/>
+      <w:bookmarkStart w:id="89" w:name="_Toc108554329"/>
       <w:r>
         <w:t>4.</w:t>
       </w:r>
@@ -38566,7 +38770,7 @@
       <w:pPr>
         <w:pStyle w:val="Heading3"/>
       </w:pPr>
-      <w:bookmarkStart w:id="90" w:name="_Toc108384311"/>
+      <w:bookmarkStart w:id="90" w:name="_Toc108554330"/>
       <w:r>
         <w:t>4</w:t>
       </w:r>
@@ -38658,7 +38862,7 @@
       <w:pPr>
         <w:pStyle w:val="Heading3"/>
       </w:pPr>
-      <w:bookmarkStart w:id="91" w:name="_Toc108384312"/>
+      <w:bookmarkStart w:id="91" w:name="_Toc108554331"/>
       <w:r>
         <w:t>4</w:t>
       </w:r>
@@ -38714,7 +38918,7 @@
       <w:pPr>
         <w:pStyle w:val="Heading3"/>
       </w:pPr>
-      <w:bookmarkStart w:id="92" w:name="_Toc108384313"/>
+      <w:bookmarkStart w:id="92" w:name="_Toc108554332"/>
       <w:r>
         <w:lastRenderedPageBreak/>
         <w:t>4.</w:t>
@@ -38813,7 +39017,7 @@
       <w:pPr>
         <w:pStyle w:val="Heading3"/>
       </w:pPr>
-      <w:bookmarkStart w:id="93" w:name="_Toc108384314"/>
+      <w:bookmarkStart w:id="93" w:name="_Toc108554333"/>
       <w:r>
         <w:t>4.</w:t>
       </w:r>
@@ -38920,7 +39124,7 @@
       <w:pPr>
         <w:pStyle w:val="Heading3"/>
       </w:pPr>
-      <w:bookmarkStart w:id="94" w:name="_Toc108384315"/>
+      <w:bookmarkStart w:id="94" w:name="_Toc108554334"/>
       <w:r>
         <w:t>4.</w:t>
       </w:r>
@@ -39063,7 +39267,7 @@
       <w:pPr>
         <w:pStyle w:val="Heading3"/>
       </w:pPr>
-      <w:bookmarkStart w:id="95" w:name="_Toc108384316"/>
+      <w:bookmarkStart w:id="95" w:name="_Toc108554335"/>
       <w:r>
         <w:t>4.</w:t>
       </w:r>
@@ -39154,7 +39358,7 @@
       <w:pPr>
         <w:pStyle w:val="Heading3"/>
       </w:pPr>
-      <w:bookmarkStart w:id="96" w:name="_Toc108384317"/>
+      <w:bookmarkStart w:id="96" w:name="_Toc108554336"/>
       <w:r>
         <w:t>4.</w:t>
       </w:r>
@@ -39243,7 +39447,7 @@
       <w:pPr>
         <w:pStyle w:val="Heading3"/>
       </w:pPr>
-      <w:bookmarkStart w:id="97" w:name="_Toc108384318"/>
+      <w:bookmarkStart w:id="97" w:name="_Toc108554337"/>
       <w:r>
         <w:t>4.</w:t>
       </w:r>
@@ -39310,7 +39514,7 @@
       <w:pPr>
         <w:pStyle w:val="Heading1"/>
       </w:pPr>
-      <w:bookmarkStart w:id="98" w:name="_Toc108384319"/>
+      <w:bookmarkStart w:id="98" w:name="_Toc108554338"/>
       <w:r>
         <w:t>Κεφάλαιο 5 Πειραματικά αποτελέσματα</w:t>
       </w:r>
@@ -39330,7 +39534,7 @@
       <w:pPr>
         <w:pStyle w:val="Heading1"/>
       </w:pPr>
-      <w:bookmarkStart w:id="99" w:name="_Toc108384320"/>
+      <w:bookmarkStart w:id="99" w:name="_Toc108554339"/>
       <w:r>
         <w:t>Κεφάλαιο 6 Συμπεράσματα</w:t>
       </w:r>
@@ -39347,7 +39551,7 @@
       <w:pPr>
         <w:pStyle w:val="Heading1"/>
       </w:pPr>
-      <w:bookmarkStart w:id="100" w:name="_Toc108384321"/>
+      <w:bookmarkStart w:id="100" w:name="_Toc108554340"/>
       <w:r>
         <w:t>Παράρτημα</w:t>
       </w:r>
@@ -39357,7 +39561,7 @@
       <w:pPr>
         <w:pStyle w:val="Heading2"/>
       </w:pPr>
-      <w:bookmarkStart w:id="101" w:name="_Toc108384322"/>
+      <w:bookmarkStart w:id="101" w:name="_Toc108554341"/>
       <w:r>
         <w:t xml:space="preserve">Παράρτημα 1 </w:t>
       </w:r>
@@ -39379,7 +39583,7 @@
       <w:pPr>
         <w:pStyle w:val="Heading2"/>
       </w:pPr>
-      <w:bookmarkStart w:id="102" w:name="_Toc108384323"/>
+      <w:bookmarkStart w:id="102" w:name="_Toc108554342"/>
       <w:r>
         <w:t xml:space="preserve">Παράρτημα 2 </w:t>
       </w:r>
@@ -39429,7 +39633,7 @@
       <w:pPr>
         <w:pStyle w:val="Heading1"/>
       </w:pPr>
-      <w:bookmarkStart w:id="103" w:name="_Toc108384324"/>
+      <w:bookmarkStart w:id="103" w:name="_Toc108554343"/>
       <w:r>
         <w:lastRenderedPageBreak/>
         <w:t>Βιβλιογραφία</w:t>
@@ -39465,7 +39669,7 @@
       <w:r>
         <w:t xml:space="preserve"> (U.S. Patent No. 3,713,148). U.S Patent and Trademark Office. </w:t>
       </w:r>
-      <w:hyperlink r:id="rId40" w:history="1">
+      <w:hyperlink r:id="rId41" w:history="1">
         <w:r>
           <w:rPr>
             <w:rStyle w:val="Hyperlink"/>
@@ -39496,7 +39700,7 @@
       <w:r>
         <w:t xml:space="preserve">. RFID JOURNAL. </w:t>
       </w:r>
-      <w:hyperlink r:id="rId41" w:history="1">
+      <w:hyperlink r:id="rId42" w:history="1">
         <w:r>
           <w:rPr>
             <w:rStyle w:val="Hyperlink"/>
@@ -39527,7 +39731,7 @@
       <w:r>
         <w:t xml:space="preserve">[Slides]. Dropbox. </w:t>
       </w:r>
-      <w:hyperlink r:id="rId42" w:history="1">
+      <w:hyperlink r:id="rId43" w:history="1">
         <w:r>
           <w:rPr>
             <w:rStyle w:val="Hyperlink"/>
@@ -39558,7 +39762,7 @@
       <w:r>
         <w:t xml:space="preserve"> [Video]. YouTube. </w:t>
       </w:r>
-      <w:hyperlink r:id="rId43" w:history="1">
+      <w:hyperlink r:id="rId44" w:history="1">
         <w:r>
           <w:rPr>
             <w:rStyle w:val="Hyperlink"/>
@@ -39589,7 +39793,7 @@
       <w:r>
         <w:t xml:space="preserve">. IoT Agenda. </w:t>
       </w:r>
-      <w:hyperlink r:id="rId44" w:history="1">
+      <w:hyperlink r:id="rId45" w:history="1">
         <w:r>
           <w:rPr>
             <w:rStyle w:val="Hyperlink"/>
@@ -39611,7 +39815,7 @@
       <w:r>
         <w:t xml:space="preserve">JT308 RFID ID Card Reader. (n.d.). Hellas Digital. Retrieved April 15, 2022, from </w:t>
       </w:r>
-      <w:hyperlink r:id="rId45" w:history="1">
+      <w:hyperlink r:id="rId46" w:history="1">
         <w:r>
           <w:rPr>
             <w:rStyle w:val="Hyperlink"/>
@@ -39642,7 +39846,7 @@
       <w:r>
         <w:t xml:space="preserve">- Corerfid. (2020, December 20). RFID Systems for Manufacturing, Assets, Lifting &amp; Logistics. </w:t>
       </w:r>
-      <w:hyperlink r:id="rId46" w:history="1">
+      <w:hyperlink r:id="rId47" w:history="1">
         <w:r>
           <w:rPr>
             <w:rStyle w:val="Hyperlink"/>
@@ -39673,7 +39877,7 @@
       <w:r>
         <w:t xml:space="preserve">. Medium. </w:t>
       </w:r>
-      <w:hyperlink r:id="rId47" w:history="1">
+      <w:hyperlink r:id="rId48" w:history="1">
         <w:r>
           <w:rPr>
             <w:rStyle w:val="Hyperlink"/>
@@ -39733,7 +39937,7 @@
       <w:r>
         <w:t xml:space="preserve">. V7. </w:t>
       </w:r>
-      <w:hyperlink r:id="rId48" w:history="1">
+      <w:hyperlink r:id="rId49" w:history="1">
         <w:r>
           <w:rPr>
             <w:rStyle w:val="Hyperlink"/>
@@ -39767,7 +39971,7 @@
       <w:r>
         <w:t xml:space="preserve"> Becoming Human: Artificial Intelligence Magazine. </w:t>
       </w:r>
-      <w:hyperlink r:id="rId49" w:history="1">
+      <w:hyperlink r:id="rId50" w:history="1">
         <w:r>
           <w:rPr>
             <w:rStyle w:val="Hyperlink"/>
@@ -39809,7 +40013,7 @@
       <w:r>
         <w:t xml:space="preserve"> | IBM. Retrieved February 27, 2022, from </w:t>
       </w:r>
-      <w:hyperlink r:id="rId50" w:history="1">
+      <w:hyperlink r:id="rId51" w:history="1">
         <w:r>
           <w:rPr>
             <w:rStyle w:val="Hyperlink"/>
@@ -39843,7 +40047,7 @@
       <w:r>
         <w:t xml:space="preserve">. </w:t>
       </w:r>
-      <w:hyperlink r:id="rId51" w:history="1">
+      <w:hyperlink r:id="rId52" w:history="1">
         <w:r>
           <w:rPr>
             <w:rStyle w:val="Hyperlink"/>
@@ -39882,7 +40086,7 @@
       <w:r>
         <w:t xml:space="preserve">. </w:t>
       </w:r>
-      <w:hyperlink r:id="rId52" w:history="1">
+      <w:hyperlink r:id="rId53" w:history="1">
         <w:r>
           <w:rPr>
             <w:rStyle w:val="Hyperlink"/>
@@ -39931,7 +40135,7 @@
       <w:r>
         <w:t xml:space="preserve">. Conference on Computer Vision and Pattern Recognition. </w:t>
       </w:r>
-      <w:hyperlink r:id="rId53" w:history="1">
+      <w:hyperlink r:id="rId54" w:history="1">
         <w:r>
           <w:rPr>
             <w:rStyle w:val="Hyperlink"/>
@@ -39970,7 +40174,7 @@
       <w:r>
         <w:t xml:space="preserve">. </w:t>
       </w:r>
-      <w:hyperlink r:id="rId54" w:history="1">
+      <w:hyperlink r:id="rId55" w:history="1">
         <w:r>
           <w:rPr>
             <w:rStyle w:val="Hyperlink"/>
@@ -40005,7 +40209,7 @@
       <w:r>
         <w:t xml:space="preserve">Conference on Computer Vision and Pattern Recognition.  </w:t>
       </w:r>
-      <w:hyperlink r:id="rId55" w:history="1">
+      <w:hyperlink r:id="rId56" w:history="1">
         <w:r>
           <w:rPr>
             <w:rStyle w:val="Hyperlink"/>
@@ -40044,7 +40248,7 @@
       <w:r>
         <w:t xml:space="preserve">. </w:t>
       </w:r>
-      <w:hyperlink r:id="rId56" w:history="1">
+      <w:hyperlink r:id="rId57" w:history="1">
         <w:r>
           <w:rPr>
             <w:rStyle w:val="Hyperlink"/>
@@ -40078,7 +40282,7 @@
       <w:r>
         <w:t xml:space="preserve">. This Person Does Not Exist. </w:t>
       </w:r>
-      <w:hyperlink r:id="rId57" w:history="1">
+      <w:hyperlink r:id="rId58" w:history="1">
         <w:r>
           <w:rPr>
             <w:rStyle w:val="Hyperlink"/>
@@ -40112,7 +40316,7 @@
       <w:r>
         <w:t xml:space="preserve">. </w:t>
       </w:r>
-      <w:hyperlink r:id="rId58" w:history="1">
+      <w:hyperlink r:id="rId59" w:history="1">
         <w:r>
           <w:rPr>
             <w:rStyle w:val="Hyperlink"/>
@@ -40151,7 +40355,7 @@
       <w:r>
         <w:t xml:space="preserve">. PyImageSearch. </w:t>
       </w:r>
-      <w:hyperlink r:id="rId59" w:history="1">
+      <w:hyperlink r:id="rId60" w:history="1">
         <w:r>
           <w:rPr>
             <w:rStyle w:val="Hyperlink"/>
@@ -40182,7 +40386,7 @@
       <w:r>
         <w:t xml:space="preserve">. </w:t>
       </w:r>
-      <w:hyperlink r:id="rId60" w:history="1">
+      <w:hyperlink r:id="rId61" w:history="1">
         <w:r>
           <w:rPr>
             <w:rStyle w:val="Hyperlink"/>
@@ -40237,7 +40441,7 @@
       <w:r>
         <w:t xml:space="preserve">. 3021. 469-481. 10.1007/978-3-540-24670-1_36. </w:t>
       </w:r>
-      <w:hyperlink r:id="rId61" w:history="1">
+      <w:hyperlink r:id="rId62" w:history="1">
         <w:r>
           <w:rPr>
             <w:rStyle w:val="Hyperlink"/>
@@ -40276,7 +40480,7 @@
       <w:r>
         <w:t xml:space="preserve">. PyImageSearch. </w:t>
       </w:r>
-      <w:hyperlink r:id="rId62" w:history="1">
+      <w:hyperlink r:id="rId63" w:history="1">
         <w:r>
           <w:rPr>
             <w:rStyle w:val="Hyperlink"/>
@@ -40315,7 +40519,7 @@
       <w:r>
         <w:t xml:space="preserve"> TechTalks. </w:t>
       </w:r>
-      <w:hyperlink r:id="rId63" w:history="1">
+      <w:hyperlink r:id="rId64" w:history="1">
         <w:r>
           <w:rPr>
             <w:rStyle w:val="Hyperlink"/>
@@ -40364,7 +40568,7 @@
       <w:r>
         <w:t xml:space="preserve"> Systems Science &amp; Control Engineering, 9:sup2, 29-37, DOI: </w:t>
       </w:r>
-      <w:hyperlink r:id="rId64" w:history="1">
+      <w:hyperlink r:id="rId65" w:history="1">
         <w:r>
           <w:rPr>
             <w:rStyle w:val="Hyperlink"/>
@@ -40401,7 +40605,7 @@
       <w:r>
         <w:t xml:space="preserve"> | Usability.gov. Usability. </w:t>
       </w:r>
-      <w:hyperlink r:id="rId65" w:history="1">
+      <w:hyperlink r:id="rId66" w:history="1">
         <w:r>
           <w:rPr>
             <w:rStyle w:val="Hyperlink"/>
@@ -40441,7 +40645,7 @@
       <w:r>
         <w:t xml:space="preserve"> | Usability.gov. Usability. </w:t>
       </w:r>
-      <w:hyperlink r:id="rId66" w:history="1">
+      <w:hyperlink r:id="rId67" w:history="1">
         <w:r>
           <w:rPr>
             <w:rStyle w:val="Hyperlink"/>
@@ -40480,7 +40684,7 @@
       <w:r>
         <w:t xml:space="preserve">. </w:t>
       </w:r>
-      <w:hyperlink r:id="rId67" w:history="1">
+      <w:hyperlink r:id="rId68" w:history="1">
         <w:r>
           <w:rPr>
             <w:rStyle w:val="Hyperlink"/>
@@ -40498,27 +40702,14 @@
         </w:numPr>
         <w:ind w:left="270" w:firstLine="0"/>
         <w:jc w:val="left"/>
+      </w:pPr>
+      <w:r>
         <w:rPr>
           <w:rStyle w:val="Hyperlink"/>
           <w:color w:val="auto"/>
           <w:u w:val="none"/>
         </w:rPr>
-      </w:pPr>
-      <w:r>
-        <w:rPr>
-          <w:rStyle w:val="Hyperlink"/>
-          <w:color w:val="auto"/>
-          <w:u w:val="none"/>
-        </w:rPr>
-        <w:t xml:space="preserve"> </w:t>
-      </w:r>
-      <w:r>
-        <w:rPr>
-          <w:rStyle w:val="Hyperlink"/>
-          <w:color w:val="auto"/>
-          <w:u w:val="none"/>
-        </w:rPr>
-        <w:t>(2020, April 21).</w:t>
+        <w:t xml:space="preserve"> (2020, April 21).</w:t>
       </w:r>
       <w:r>
         <w:rPr>
@@ -40545,7 +40736,7 @@
         </w:rPr>
         <w:t xml:space="preserve">. Global Payments Integrated. </w:t>
       </w:r>
-      <w:hyperlink r:id="rId68" w:history="1">
+      <w:hyperlink r:id="rId69" w:history="1">
         <w:r>
           <w:rPr>
             <w:rStyle w:val="Hyperlink"/>
@@ -40553,21 +40744,6 @@
           <w:t>https://www.globalpaymentsintegrated.com/en-us/blog/2020/04/21/what-is-the-difference-between-nfc-and-rfid</w:t>
         </w:r>
       </w:hyperlink>
-      <w:r>
-        <w:rPr>
-          <w:rStyle w:val="Hyperlink"/>
-          <w:color w:val="auto"/>
-          <w:u w:val="none"/>
-        </w:rPr>
-        <w:t xml:space="preserve"> </w:t>
-      </w:r>
-    </w:p>
-    <w:p>
-      <w:pPr>
-        <w:pStyle w:val="ListParagraph"/>
-        <w:ind w:left="270"/>
-        <w:jc w:val="left"/>
-      </w:pPr>
     </w:p>
     <w:p>
       <w:pPr>
@@ -40590,7 +40766,7 @@
       <w:r>
         <w:t xml:space="preserve">D. (2021, October 1). Certificate Propagation Service (Windows) - Windows security. Microsoft Docs. </w:t>
       </w:r>
-      <w:hyperlink r:id="rId69" w:history="1">
+      <w:hyperlink r:id="rId70" w:history="1">
         <w:r>
           <w:rPr>
             <w:rStyle w:val="Hyperlink"/>
@@ -40615,7 +40791,7 @@
       <w:r>
         <w:t xml:space="preserve">GoToTags. (2021, September 29). Windows Certificate Propagation Service. GoToTags Learning Center. </w:t>
       </w:r>
-      <w:hyperlink r:id="rId70" w:history="1">
+      <w:hyperlink r:id="rId71" w:history="1">
         <w:r>
           <w:rPr>
             <w:rStyle w:val="Hyperlink"/>
@@ -40625,7 +40801,7 @@
       </w:hyperlink>
     </w:p>
     <w:sectPr>
-      <w:footerReference w:type="default" r:id="rId71"/>
+      <w:footerReference w:type="default" r:id="rId72"/>
       <w:pgSz w:w="11906" w:h="16838" w:code="9"/>
       <w:pgMar w:top="2070" w:right="1440" w:bottom="1440" w:left="1440" w:header="1152" w:footer="720" w:gutter="0"/>
       <w:pgNumType w:start="0"/>
@@ -42511,6 +42687,7 @@
   <w:style w:type="character" w:default="1" w:styleId="DefaultParagraphFont">
     <w:name w:val="Default Paragraph Font"/>
     <w:uiPriority w:val="1"/>
+    <w:semiHidden/>
     <w:unhideWhenUsed/>
   </w:style>
   <w:style w:type="table" w:default="1" w:styleId="TableNormal">
@@ -43315,7 +43492,7 @@
 </file>
 
 <file path=customXml/itemProps1.xml><?xml version="1.0" encoding="utf-8"?>
-<ds:datastoreItem xmlns:ds="http://schemas.openxmlformats.org/officeDocument/2006/customXml" ds:itemID="{4A91B57B-15AA-4E98-9DA4-03F16564587E}">
+<ds:datastoreItem xmlns:ds="http://schemas.openxmlformats.org/officeDocument/2006/customXml" ds:itemID="{9823EB84-3770-4689-929B-E850CC3D5AEF}">
   <ds:schemaRefs>
     <ds:schemaRef ds:uri="http://schemas.openxmlformats.org/officeDocument/2006/bibliography"/>
   </ds:schemaRefs>

--- a/Πτυχιακή.docx
+++ b/Πτυχιακή.docx
@@ -1500,6 +1500,24 @@
     </w:p>
     <w:p>
       <w:pPr>
+        <w:ind w:firstLine="720"/>
+        <w:rPr>
+          <w:szCs w:val="23"/>
+          <w:lang w:val="el-GR"/>
+        </w:rPr>
+      </w:pPr>
+      <w:r>
+        <w:rPr>
+          <w:szCs w:val="23"/>
+          <w:lang w:val="el-GR"/>
+        </w:rPr>
+        <w:lastRenderedPageBreak/>
+        <w:t xml:space="preserve">Θα ήθελα να ευχαριστήσω τον επιβλέποντα καθηγητή μου Θεόδωρο Παχίδη για την καθοδήγηση και το χρόνο που διέθεσε δίνοντάς μου χρήσιμες συμβουλές και οδηγίες για την ολοκλήρωση της πτυχιακής μου εργασίας. Στο ίδιο πλαίσιο ευγνωμοσύνης, θα ήθελα να ευχαριστήσω όλους τους καθηγητές του Τμήματος Πληροφορικής για τη συμβολή τους στην επιστημονική και τεχνολογική μου κατάρτιση στα χρόνια φοίτησης μου στο τμήμα. </w:t>
+      </w:r>
+    </w:p>
+    <w:p>
+      <w:pPr>
+        <w:ind w:firstLine="720"/>
         <w:rPr>
           <w:szCs w:val="23"/>
           <w:lang w:val="el-GR"/>
@@ -1507,9 +1525,8 @@
         <w:sectPr>
           <w:headerReference w:type="default" r:id="rId10"/>
           <w:footerReference w:type="default" r:id="rId11"/>
-          <w:headerReference w:type="first" r:id="rId12"/>
           <w:pgSz w:w="11906" w:h="16838" w:code="9"/>
-          <w:pgMar w:top="1530" w:right="1440" w:bottom="1440" w:left="1440" w:header="720" w:footer="720" w:gutter="0"/>
+          <w:pgMar w:top="2070" w:right="1440" w:bottom="1440" w:left="1440" w:header="1152" w:footer="720" w:gutter="0"/>
           <w:pgNumType w:fmt="lowerRoman" w:start="0"/>
           <w:cols w:space="720"/>
           <w:titlePg/>
@@ -1521,15 +1538,14 @@
           <w:szCs w:val="23"/>
           <w:lang w:val="el-GR"/>
         </w:rPr>
-        <w:lastRenderedPageBreak/>
-        <w:t>Ευχαριστίε</w:t>
+        <w:t>Ένα μεγάλο ευχαριστώ στ</w:t>
       </w:r>
       <w:r>
         <w:rPr>
           <w:szCs w:val="23"/>
           <w:lang w:val="el-GR"/>
         </w:rPr>
-        <w:t>ς</w:t>
+        <w:t>ην</w:t>
       </w:r>
       <w:r>
         <w:rPr>
@@ -1538,9 +1554,111 @@
         </w:rPr>
         <w:t xml:space="preserve"> </w:t>
       </w:r>
+      <w:r>
+        <w:rPr>
+          <w:szCs w:val="23"/>
+          <w:lang w:val="el-GR"/>
+        </w:rPr>
+        <w:t>οικογένεια</w:t>
+      </w:r>
+      <w:r>
+        <w:rPr>
+          <w:szCs w:val="23"/>
+          <w:lang w:val="el-GR"/>
+        </w:rPr>
+        <w:t xml:space="preserve"> μου </w:t>
+      </w:r>
+      <w:r>
+        <w:rPr>
+          <w:szCs w:val="23"/>
+          <w:lang w:val="el-GR"/>
+        </w:rPr>
+        <w:t xml:space="preserve">πρωτίστως </w:t>
+      </w:r>
+      <w:r>
+        <w:rPr>
+          <w:szCs w:val="23"/>
+          <w:lang w:val="el-GR"/>
+        </w:rPr>
+        <w:t>για την</w:t>
+      </w:r>
+      <w:r>
+        <w:rPr>
+          <w:szCs w:val="23"/>
+          <w:lang w:val="el-GR"/>
+        </w:rPr>
+        <w:t xml:space="preserve"> ψυχολογική στήριξη </w:t>
+      </w:r>
+      <w:r>
+        <w:rPr>
+          <w:szCs w:val="23"/>
+          <w:lang w:val="el-GR"/>
+        </w:rPr>
+        <w:t xml:space="preserve">αλλά </w:t>
+      </w:r>
+      <w:r>
+        <w:rPr>
+          <w:szCs w:val="23"/>
+          <w:lang w:val="el-GR"/>
+        </w:rPr>
+        <w:t>και</w:t>
+      </w:r>
+      <w:r>
+        <w:rPr>
+          <w:szCs w:val="23"/>
+          <w:lang w:val="el-GR"/>
+        </w:rPr>
+        <w:t xml:space="preserve"> </w:t>
+      </w:r>
+      <w:r>
+        <w:rPr>
+          <w:szCs w:val="23"/>
+          <w:lang w:val="el-GR"/>
+        </w:rPr>
+        <w:t xml:space="preserve">για την </w:t>
+      </w:r>
+      <w:r>
+        <w:rPr>
+          <w:szCs w:val="23"/>
+          <w:lang w:val="el-GR"/>
+        </w:rPr>
+        <w:t>οικονομική τους υποστήριξη</w:t>
+      </w:r>
+      <w:r>
+        <w:rPr>
+          <w:szCs w:val="23"/>
+          <w:lang w:val="el-GR"/>
+        </w:rPr>
+        <w:t xml:space="preserve"> όλα αυτά τα χρόνια</w:t>
+      </w:r>
+      <w:r>
+        <w:rPr>
+          <w:szCs w:val="23"/>
+          <w:lang w:val="el-GR"/>
+        </w:rPr>
+        <w:t xml:space="preserve">. Τέλος, </w:t>
+      </w:r>
+      <w:r>
+        <w:rPr>
+          <w:szCs w:val="23"/>
+          <w:lang w:val="el-GR"/>
+        </w:rPr>
+        <w:t>τους φίλους για την ηθική υποστήριξη σε όλο το διάστημα των σπουδών μου.</w:t>
+      </w:r>
+      <w:bookmarkStart w:id="0" w:name="_GoBack"/>
+      <w:bookmarkEnd w:id="0"/>
     </w:p>
     <w:p>
       <w:pPr>
+        <w:ind w:firstLine="720"/>
+        <w:rPr>
+          <w:szCs w:val="23"/>
+          <w:lang w:val="el-GR"/>
+        </w:rPr>
+      </w:pPr>
+    </w:p>
+    <w:p>
+      <w:pPr>
         <w:rPr>
           <w:sz w:val="28"/>
           <w:lang w:val="el-GR"/>
@@ -1548,10 +1666,16 @@
       </w:pPr>
       <w:r>
         <w:rPr>
+          <w:szCs w:val="23"/>
+          <w:lang w:val="el-GR"/>
+        </w:rPr>
+        <w:t xml:space="preserve"> </w:t>
+      </w:r>
+      <w:r>
+        <w:rPr>
           <w:sz w:val="28"/>
           <w:lang w:val="el-GR"/>
         </w:rPr>
-        <w:lastRenderedPageBreak/>
         <w:br w:type="page"/>
       </w:r>
     </w:p>
@@ -1581,6 +1705,7 @@
             <w:pStyle w:val="TOCHeading"/>
             <w:rPr>
               <w:rFonts w:ascii="Times New Roman" w:hAnsi="Times New Roman" w:cs="Times New Roman"/>
+              <w:lang w:val="el-GR"/>
             </w:rPr>
           </w:pPr>
           <w:r>
@@ -1613,7 +1738,7 @@
           <w:r>
             <w:fldChar w:fldCharType="separate"/>
           </w:r>
-          <w:hyperlink w:anchor="_Toc108554260" w:history="1">
+          <w:hyperlink w:anchor="_Toc110196532" w:history="1">
             <w:r>
               <w:rPr>
                 <w:rStyle w:val="Hyperlink"/>
@@ -1640,7 +1765,7 @@
                 <w:noProof/>
                 <w:webHidden/>
               </w:rPr>
-              <w:instrText xml:space="preserve"> PAGEREF _Toc108554260 \h </w:instrText>
+              <w:instrText xml:space="preserve"> PAGEREF _Toc110196532 \h </w:instrText>
             </w:r>
             <w:r>
               <w:rPr>
@@ -1660,7 +1785,7 @@
                 <w:noProof/>
                 <w:webHidden/>
               </w:rPr>
-              <w:t>4</w:t>
+              <w:t>5</w:t>
             </w:r>
             <w:r>
               <w:rPr>
@@ -1684,7 +1809,7 @@
               <w:szCs w:val="22"/>
             </w:rPr>
           </w:pPr>
-          <w:hyperlink w:anchor="_Toc108554261" w:history="1">
+          <w:hyperlink w:anchor="_Toc110196533" w:history="1">
             <w:r>
               <w:rPr>
                 <w:rStyle w:val="Hyperlink"/>
@@ -1711,7 +1836,7 @@
                 <w:noProof/>
                 <w:webHidden/>
               </w:rPr>
-              <w:instrText xml:space="preserve"> PAGEREF _Toc108554261 \h </w:instrText>
+              <w:instrText xml:space="preserve"> PAGEREF _Toc110196533 \h </w:instrText>
             </w:r>
             <w:r>
               <w:rPr>
@@ -1731,7 +1856,7 @@
                 <w:noProof/>
                 <w:webHidden/>
               </w:rPr>
-              <w:t>5</w:t>
+              <w:t>6</w:t>
             </w:r>
             <w:r>
               <w:rPr>
@@ -1755,7 +1880,7 @@
               <w:szCs w:val="22"/>
             </w:rPr>
           </w:pPr>
-          <w:hyperlink w:anchor="_Toc108554262" w:history="1">
+          <w:hyperlink w:anchor="_Toc110196534" w:history="1">
             <w:r>
               <w:rPr>
                 <w:rStyle w:val="Hyperlink"/>
@@ -1782,7 +1907,7 @@
                 <w:noProof/>
                 <w:webHidden/>
               </w:rPr>
-              <w:instrText xml:space="preserve"> PAGEREF _Toc108554262 \h </w:instrText>
+              <w:instrText xml:space="preserve"> PAGEREF _Toc110196534 \h </w:instrText>
             </w:r>
             <w:r>
               <w:rPr>
@@ -1802,7 +1927,7 @@
                 <w:noProof/>
                 <w:webHidden/>
               </w:rPr>
-              <w:t>6</w:t>
+              <w:t>7</w:t>
             </w:r>
             <w:r>
               <w:rPr>
@@ -1826,7 +1951,7 @@
               <w:szCs w:val="22"/>
             </w:rPr>
           </w:pPr>
-          <w:hyperlink w:anchor="_Toc108554263" w:history="1">
+          <w:hyperlink w:anchor="_Toc110196535" w:history="1">
             <w:r>
               <w:rPr>
                 <w:rStyle w:val="Hyperlink"/>
@@ -1853,7 +1978,7 @@
                 <w:noProof/>
                 <w:webHidden/>
               </w:rPr>
-              <w:instrText xml:space="preserve"> PAGEREF _Toc108554263 \h </w:instrText>
+              <w:instrText xml:space="preserve"> PAGEREF _Toc110196535 \h </w:instrText>
             </w:r>
             <w:r>
               <w:rPr>
@@ -1873,7 +1998,7 @@
                 <w:noProof/>
                 <w:webHidden/>
               </w:rPr>
-              <w:t>6</w:t>
+              <w:t>7</w:t>
             </w:r>
             <w:r>
               <w:rPr>
@@ -1897,7 +2022,7 @@
               <w:szCs w:val="22"/>
             </w:rPr>
           </w:pPr>
-          <w:hyperlink w:anchor="_Toc108554264" w:history="1">
+          <w:hyperlink w:anchor="_Toc110196536" w:history="1">
             <w:r>
               <w:rPr>
                 <w:rStyle w:val="Hyperlink"/>
@@ -1924,7 +2049,7 @@
                 <w:noProof/>
                 <w:webHidden/>
               </w:rPr>
-              <w:instrText xml:space="preserve"> PAGEREF _Toc108554264 \h </w:instrText>
+              <w:instrText xml:space="preserve"> PAGEREF _Toc110196536 \h </w:instrText>
             </w:r>
             <w:r>
               <w:rPr>
@@ -1944,7 +2069,7 @@
                 <w:noProof/>
                 <w:webHidden/>
               </w:rPr>
-              <w:t>6</w:t>
+              <w:t>7</w:t>
             </w:r>
             <w:r>
               <w:rPr>
@@ -1968,7 +2093,7 @@
               <w:szCs w:val="22"/>
             </w:rPr>
           </w:pPr>
-          <w:hyperlink w:anchor="_Toc108554265" w:history="1">
+          <w:hyperlink w:anchor="_Toc110196537" w:history="1">
             <w:r>
               <w:rPr>
                 <w:rStyle w:val="Hyperlink"/>
@@ -1995,7 +2120,7 @@
                 <w:noProof/>
                 <w:webHidden/>
               </w:rPr>
-              <w:instrText xml:space="preserve"> PAGEREF _Toc108554265 \h </w:instrText>
+              <w:instrText xml:space="preserve"> PAGEREF _Toc110196537 \h </w:instrText>
             </w:r>
             <w:r>
               <w:rPr>
@@ -2015,7 +2140,7 @@
                 <w:noProof/>
                 <w:webHidden/>
               </w:rPr>
-              <w:t>6</w:t>
+              <w:t>7</w:t>
             </w:r>
             <w:r>
               <w:rPr>
@@ -2039,7 +2164,7 @@
               <w:szCs w:val="22"/>
             </w:rPr>
           </w:pPr>
-          <w:hyperlink w:anchor="_Toc108554266" w:history="1">
+          <w:hyperlink w:anchor="_Toc110196538" w:history="1">
             <w:r>
               <w:rPr>
                 <w:rStyle w:val="Hyperlink"/>
@@ -2066,7 +2191,7 @@
                 <w:noProof/>
                 <w:webHidden/>
               </w:rPr>
-              <w:instrText xml:space="preserve"> PAGEREF _Toc108554266 \h </w:instrText>
+              <w:instrText xml:space="preserve"> PAGEREF _Toc110196538 \h </w:instrText>
             </w:r>
             <w:r>
               <w:rPr>
@@ -2086,7 +2211,7 @@
                 <w:noProof/>
                 <w:webHidden/>
               </w:rPr>
-              <w:t>7</w:t>
+              <w:t>8</w:t>
             </w:r>
             <w:r>
               <w:rPr>
@@ -2110,7 +2235,7 @@
               <w:szCs w:val="22"/>
             </w:rPr>
           </w:pPr>
-          <w:hyperlink w:anchor="_Toc108554267" w:history="1">
+          <w:hyperlink w:anchor="_Toc110196539" w:history="1">
             <w:r>
               <w:rPr>
                 <w:rStyle w:val="Hyperlink"/>
@@ -2137,7 +2262,7 @@
                 <w:noProof/>
                 <w:webHidden/>
               </w:rPr>
-              <w:instrText xml:space="preserve"> PAGEREF _Toc108554267 \h </w:instrText>
+              <w:instrText xml:space="preserve"> PAGEREF _Toc110196539 \h </w:instrText>
             </w:r>
             <w:r>
               <w:rPr>
@@ -2157,7 +2282,7 @@
                 <w:noProof/>
                 <w:webHidden/>
               </w:rPr>
-              <w:t>8</w:t>
+              <w:t>9</w:t>
             </w:r>
             <w:r>
               <w:rPr>
@@ -2181,7 +2306,7 @@
               <w:szCs w:val="22"/>
             </w:rPr>
           </w:pPr>
-          <w:hyperlink w:anchor="_Toc108554268" w:history="1">
+          <w:hyperlink w:anchor="_Toc110196540" w:history="1">
             <w:r>
               <w:rPr>
                 <w:rStyle w:val="Hyperlink"/>
@@ -2208,7 +2333,7 @@
                 <w:noProof/>
                 <w:webHidden/>
               </w:rPr>
-              <w:instrText xml:space="preserve"> PAGEREF _Toc108554268 \h </w:instrText>
+              <w:instrText xml:space="preserve"> PAGEREF _Toc110196540 \h </w:instrText>
             </w:r>
             <w:r>
               <w:rPr>
@@ -2228,7 +2353,7 @@
                 <w:noProof/>
                 <w:webHidden/>
               </w:rPr>
-              <w:t>8</w:t>
+              <w:t>9</w:t>
             </w:r>
             <w:r>
               <w:rPr>
@@ -2252,7 +2377,7 @@
               <w:szCs w:val="22"/>
             </w:rPr>
           </w:pPr>
-          <w:hyperlink w:anchor="_Toc108554269" w:history="1">
+          <w:hyperlink w:anchor="_Toc110196541" w:history="1">
             <w:r>
               <w:rPr>
                 <w:rStyle w:val="Hyperlink"/>
@@ -2279,7 +2404,7 @@
                 <w:noProof/>
                 <w:webHidden/>
               </w:rPr>
-              <w:instrText xml:space="preserve"> PAGEREF _Toc108554269 \h </w:instrText>
+              <w:instrText xml:space="preserve"> PAGEREF _Toc110196541 \h </w:instrText>
             </w:r>
             <w:r>
               <w:rPr>
@@ -2299,7 +2424,7 @@
                 <w:noProof/>
                 <w:webHidden/>
               </w:rPr>
-              <w:t>10</w:t>
+              <w:t>11</w:t>
             </w:r>
             <w:r>
               <w:rPr>
@@ -2323,7 +2448,7 @@
               <w:szCs w:val="22"/>
             </w:rPr>
           </w:pPr>
-          <w:hyperlink w:anchor="_Toc108554270" w:history="1">
+          <w:hyperlink w:anchor="_Toc110196542" w:history="1">
             <w:r>
               <w:rPr>
                 <w:rStyle w:val="Hyperlink"/>
@@ -2350,7 +2475,7 @@
                 <w:noProof/>
                 <w:webHidden/>
               </w:rPr>
-              <w:instrText xml:space="preserve"> PAGEREF _Toc108554270 \h </w:instrText>
+              <w:instrText xml:space="preserve"> PAGEREF _Toc110196542 \h </w:instrText>
             </w:r>
             <w:r>
               <w:rPr>
@@ -2370,7 +2495,7 @@
                 <w:noProof/>
                 <w:webHidden/>
               </w:rPr>
-              <w:t>11</w:t>
+              <w:t>12</w:t>
             </w:r>
             <w:r>
               <w:rPr>
@@ -2394,7 +2519,7 @@
               <w:szCs w:val="22"/>
             </w:rPr>
           </w:pPr>
-          <w:hyperlink w:anchor="_Toc108554271" w:history="1">
+          <w:hyperlink w:anchor="_Toc110196543" w:history="1">
             <w:r>
               <w:rPr>
                 <w:rStyle w:val="Hyperlink"/>
@@ -2421,7 +2546,7 @@
                 <w:noProof/>
                 <w:webHidden/>
               </w:rPr>
-              <w:instrText xml:space="preserve"> PAGEREF _Toc108554271 \h </w:instrText>
+              <w:instrText xml:space="preserve"> PAGEREF _Toc110196543 \h </w:instrText>
             </w:r>
             <w:r>
               <w:rPr>
@@ -2441,7 +2566,7 @@
                 <w:noProof/>
                 <w:webHidden/>
               </w:rPr>
-              <w:t>11</w:t>
+              <w:t>12</w:t>
             </w:r>
             <w:r>
               <w:rPr>
@@ -2465,7 +2590,7 @@
               <w:szCs w:val="22"/>
             </w:rPr>
           </w:pPr>
-          <w:hyperlink w:anchor="_Toc108554272" w:history="1">
+          <w:hyperlink w:anchor="_Toc110196544" w:history="1">
             <w:r>
               <w:rPr>
                 <w:rStyle w:val="Hyperlink"/>
@@ -2492,7 +2617,7 @@
                 <w:noProof/>
                 <w:webHidden/>
               </w:rPr>
-              <w:instrText xml:space="preserve"> PAGEREF _Toc108554272 \h </w:instrText>
+              <w:instrText xml:space="preserve"> PAGEREF _Toc110196544 \h </w:instrText>
             </w:r>
             <w:r>
               <w:rPr>
@@ -2512,7 +2637,7 @@
                 <w:noProof/>
                 <w:webHidden/>
               </w:rPr>
-              <w:t>12</w:t>
+              <w:t>13</w:t>
             </w:r>
             <w:r>
               <w:rPr>
@@ -2536,7 +2661,7 @@
               <w:szCs w:val="22"/>
             </w:rPr>
           </w:pPr>
-          <w:hyperlink w:anchor="_Toc108554273" w:history="1">
+          <w:hyperlink w:anchor="_Toc110196545" w:history="1">
             <w:r>
               <w:rPr>
                 <w:rStyle w:val="Hyperlink"/>
@@ -2563,7 +2688,7 @@
                 <w:noProof/>
                 <w:webHidden/>
               </w:rPr>
-              <w:instrText xml:space="preserve"> PAGEREF _Toc108554273 \h </w:instrText>
+              <w:instrText xml:space="preserve"> PAGEREF _Toc110196545 \h </w:instrText>
             </w:r>
             <w:r>
               <w:rPr>
@@ -2583,7 +2708,7 @@
                 <w:noProof/>
                 <w:webHidden/>
               </w:rPr>
-              <w:t>12</w:t>
+              <w:t>13</w:t>
             </w:r>
             <w:r>
               <w:rPr>
@@ -2607,7 +2732,7 @@
               <w:szCs w:val="22"/>
             </w:rPr>
           </w:pPr>
-          <w:hyperlink w:anchor="_Toc108554274" w:history="1">
+          <w:hyperlink w:anchor="_Toc110196546" w:history="1">
             <w:r>
               <w:rPr>
                 <w:rStyle w:val="Hyperlink"/>
@@ -2634,7 +2759,7 @@
                 <w:noProof/>
                 <w:webHidden/>
               </w:rPr>
-              <w:instrText xml:space="preserve"> PAGEREF _Toc108554274 \h </w:instrText>
+              <w:instrText xml:space="preserve"> PAGEREF _Toc110196546 \h </w:instrText>
             </w:r>
             <w:r>
               <w:rPr>
@@ -2654,7 +2779,7 @@
                 <w:noProof/>
                 <w:webHidden/>
               </w:rPr>
-              <w:t>13</w:t>
+              <w:t>14</w:t>
             </w:r>
             <w:r>
               <w:rPr>
@@ -2678,7 +2803,7 @@
               <w:szCs w:val="22"/>
             </w:rPr>
           </w:pPr>
-          <w:hyperlink w:anchor="_Toc108554275" w:history="1">
+          <w:hyperlink w:anchor="_Toc110196547" w:history="1">
             <w:r>
               <w:rPr>
                 <w:rStyle w:val="Hyperlink"/>
@@ -2705,7 +2830,7 @@
                 <w:noProof/>
                 <w:webHidden/>
               </w:rPr>
-              <w:instrText xml:space="preserve"> PAGEREF _Toc108554275 \h </w:instrText>
+              <w:instrText xml:space="preserve"> PAGEREF _Toc110196547 \h </w:instrText>
             </w:r>
             <w:r>
               <w:rPr>
@@ -2725,7 +2850,7 @@
                 <w:noProof/>
                 <w:webHidden/>
               </w:rPr>
-              <w:t>13</w:t>
+              <w:t>14</w:t>
             </w:r>
             <w:r>
               <w:rPr>
@@ -2749,7 +2874,7 @@
               <w:szCs w:val="22"/>
             </w:rPr>
           </w:pPr>
-          <w:hyperlink w:anchor="_Toc108554276" w:history="1">
+          <w:hyperlink w:anchor="_Toc110196548" w:history="1">
             <w:r>
               <w:rPr>
                 <w:rStyle w:val="Hyperlink"/>
@@ -2776,7 +2901,7 @@
                 <w:noProof/>
                 <w:webHidden/>
               </w:rPr>
-              <w:instrText xml:space="preserve"> PAGEREF _Toc108554276 \h </w:instrText>
+              <w:instrText xml:space="preserve"> PAGEREF _Toc110196548 \h </w:instrText>
             </w:r>
             <w:r>
               <w:rPr>
@@ -2796,7 +2921,7 @@
                 <w:noProof/>
                 <w:webHidden/>
               </w:rPr>
-              <w:t>14</w:t>
+              <w:t>15</w:t>
             </w:r>
             <w:r>
               <w:rPr>
@@ -2820,7 +2945,7 @@
               <w:szCs w:val="22"/>
             </w:rPr>
           </w:pPr>
-          <w:hyperlink w:anchor="_Toc108554277" w:history="1">
+          <w:hyperlink w:anchor="_Toc110196549" w:history="1">
             <w:r>
               <w:rPr>
                 <w:rStyle w:val="Hyperlink"/>
@@ -2847,7 +2972,7 @@
                 <w:noProof/>
                 <w:webHidden/>
               </w:rPr>
-              <w:instrText xml:space="preserve"> PAGEREF _Toc108554277 \h </w:instrText>
+              <w:instrText xml:space="preserve"> PAGEREF _Toc110196549 \h </w:instrText>
             </w:r>
             <w:r>
               <w:rPr>
@@ -2867,7 +2992,7 @@
                 <w:noProof/>
                 <w:webHidden/>
               </w:rPr>
-              <w:t>17</w:t>
+              <w:t>18</w:t>
             </w:r>
             <w:r>
               <w:rPr>
@@ -2891,7 +3016,7 @@
               <w:szCs w:val="22"/>
             </w:rPr>
           </w:pPr>
-          <w:hyperlink w:anchor="_Toc108554278" w:history="1">
+          <w:hyperlink w:anchor="_Toc110196550" w:history="1">
             <w:r>
               <w:rPr>
                 <w:rStyle w:val="Hyperlink"/>
@@ -2918,7 +3043,7 @@
                 <w:noProof/>
                 <w:webHidden/>
               </w:rPr>
-              <w:instrText xml:space="preserve"> PAGEREF _Toc108554278 \h </w:instrText>
+              <w:instrText xml:space="preserve"> PAGEREF _Toc110196550 \h </w:instrText>
             </w:r>
             <w:r>
               <w:rPr>
@@ -2938,7 +3063,7 @@
                 <w:noProof/>
                 <w:webHidden/>
               </w:rPr>
-              <w:t>18</w:t>
+              <w:t>19</w:t>
             </w:r>
             <w:r>
               <w:rPr>
@@ -2962,7 +3087,7 @@
               <w:szCs w:val="22"/>
             </w:rPr>
           </w:pPr>
-          <w:hyperlink w:anchor="_Toc108554279" w:history="1">
+          <w:hyperlink w:anchor="_Toc110196551" w:history="1">
             <w:r>
               <w:rPr>
                 <w:rStyle w:val="Hyperlink"/>
@@ -2989,7 +3114,7 @@
                 <w:noProof/>
                 <w:webHidden/>
               </w:rPr>
-              <w:instrText xml:space="preserve"> PAGEREF _Toc108554279 \h </w:instrText>
+              <w:instrText xml:space="preserve"> PAGEREF _Toc110196551 \h </w:instrText>
             </w:r>
             <w:r>
               <w:rPr>
@@ -3009,7 +3134,7 @@
                 <w:noProof/>
                 <w:webHidden/>
               </w:rPr>
-              <w:t>20</w:t>
+              <w:t>21</w:t>
             </w:r>
             <w:r>
               <w:rPr>
@@ -3033,7 +3158,7 @@
               <w:szCs w:val="22"/>
             </w:rPr>
           </w:pPr>
-          <w:hyperlink w:anchor="_Toc108554280" w:history="1">
+          <w:hyperlink w:anchor="_Toc110196552" w:history="1">
             <w:r>
               <w:rPr>
                 <w:rStyle w:val="Hyperlink"/>
@@ -3060,7 +3185,7 @@
                 <w:noProof/>
                 <w:webHidden/>
               </w:rPr>
-              <w:instrText xml:space="preserve"> PAGEREF _Toc108554280 \h </w:instrText>
+              <w:instrText xml:space="preserve"> PAGEREF _Toc110196552 \h </w:instrText>
             </w:r>
             <w:r>
               <w:rPr>
@@ -3080,7 +3205,7 @@
                 <w:noProof/>
                 <w:webHidden/>
               </w:rPr>
-              <w:t>23</w:t>
+              <w:t>24</w:t>
             </w:r>
             <w:r>
               <w:rPr>
@@ -3104,7 +3229,7 @@
               <w:szCs w:val="22"/>
             </w:rPr>
           </w:pPr>
-          <w:hyperlink w:anchor="_Toc108554281" w:history="1">
+          <w:hyperlink w:anchor="_Toc110196553" w:history="1">
             <w:r>
               <w:rPr>
                 <w:rStyle w:val="Hyperlink"/>
@@ -3131,7 +3256,7 @@
                 <w:noProof/>
                 <w:webHidden/>
               </w:rPr>
-              <w:instrText xml:space="preserve"> PAGEREF _Toc108554281 \h </w:instrText>
+              <w:instrText xml:space="preserve"> PAGEREF _Toc110196553 \h </w:instrText>
             </w:r>
             <w:r>
               <w:rPr>
@@ -3151,7 +3276,7 @@
                 <w:noProof/>
                 <w:webHidden/>
               </w:rPr>
-              <w:t>23</w:t>
+              <w:t>24</w:t>
             </w:r>
             <w:r>
               <w:rPr>
@@ -3175,7 +3300,7 @@
               <w:szCs w:val="22"/>
             </w:rPr>
           </w:pPr>
-          <w:hyperlink w:anchor="_Toc108554282" w:history="1">
+          <w:hyperlink w:anchor="_Toc110196554" w:history="1">
             <w:r>
               <w:rPr>
                 <w:rStyle w:val="Hyperlink"/>
@@ -3202,7 +3327,7 @@
                 <w:noProof/>
                 <w:webHidden/>
               </w:rPr>
-              <w:instrText xml:space="preserve"> PAGEREF _Toc108554282 \h </w:instrText>
+              <w:instrText xml:space="preserve"> PAGEREF _Toc110196554 \h </w:instrText>
             </w:r>
             <w:r>
               <w:rPr>
@@ -3222,7 +3347,7 @@
                 <w:noProof/>
                 <w:webHidden/>
               </w:rPr>
-              <w:t>24</w:t>
+              <w:t>25</w:t>
             </w:r>
             <w:r>
               <w:rPr>
@@ -3246,7 +3371,7 @@
               <w:szCs w:val="22"/>
             </w:rPr>
           </w:pPr>
-          <w:hyperlink w:anchor="_Toc108554283" w:history="1">
+          <w:hyperlink w:anchor="_Toc110196555" w:history="1">
             <w:r>
               <w:rPr>
                 <w:rStyle w:val="Hyperlink"/>
@@ -3273,7 +3398,7 @@
                 <w:noProof/>
                 <w:webHidden/>
               </w:rPr>
-              <w:instrText xml:space="preserve"> PAGEREF _Toc108554283 \h </w:instrText>
+              <w:instrText xml:space="preserve"> PAGEREF _Toc110196555 \h </w:instrText>
             </w:r>
             <w:r>
               <w:rPr>
@@ -3293,7 +3418,7 @@
                 <w:noProof/>
                 <w:webHidden/>
               </w:rPr>
-              <w:t>24</w:t>
+              <w:t>25</w:t>
             </w:r>
             <w:r>
               <w:rPr>
@@ -3317,7 +3442,7 @@
               <w:szCs w:val="22"/>
             </w:rPr>
           </w:pPr>
-          <w:hyperlink w:anchor="_Toc108554284" w:history="1">
+          <w:hyperlink w:anchor="_Toc110196556" w:history="1">
             <w:r>
               <w:rPr>
                 <w:rStyle w:val="Hyperlink"/>
@@ -3344,7 +3469,7 @@
                 <w:noProof/>
                 <w:webHidden/>
               </w:rPr>
-              <w:instrText xml:space="preserve"> PAGEREF _Toc108554284 \h </w:instrText>
+              <w:instrText xml:space="preserve"> PAGEREF _Toc110196556 \h </w:instrText>
             </w:r>
             <w:r>
               <w:rPr>
@@ -3364,7 +3489,7 @@
                 <w:noProof/>
                 <w:webHidden/>
               </w:rPr>
-              <w:t>24</w:t>
+              <w:t>25</w:t>
             </w:r>
             <w:r>
               <w:rPr>
@@ -3388,7 +3513,7 @@
               <w:szCs w:val="22"/>
             </w:rPr>
           </w:pPr>
-          <w:hyperlink w:anchor="_Toc108554285" w:history="1">
+          <w:hyperlink w:anchor="_Toc110196557" w:history="1">
             <w:r>
               <w:rPr>
                 <w:rStyle w:val="Hyperlink"/>
@@ -3415,7 +3540,7 @@
                 <w:noProof/>
                 <w:webHidden/>
               </w:rPr>
-              <w:instrText xml:space="preserve"> PAGEREF _Toc108554285 \h </w:instrText>
+              <w:instrText xml:space="preserve"> PAGEREF _Toc110196557 \h </w:instrText>
             </w:r>
             <w:r>
               <w:rPr>
@@ -3435,7 +3560,7 @@
                 <w:noProof/>
                 <w:webHidden/>
               </w:rPr>
-              <w:t>24</w:t>
+              <w:t>25</w:t>
             </w:r>
             <w:r>
               <w:rPr>
@@ -3459,7 +3584,7 @@
               <w:szCs w:val="22"/>
             </w:rPr>
           </w:pPr>
-          <w:hyperlink w:anchor="_Toc108554286" w:history="1">
+          <w:hyperlink w:anchor="_Toc110196558" w:history="1">
             <w:r>
               <w:rPr>
                 <w:rStyle w:val="Hyperlink"/>
@@ -3486,7 +3611,7 @@
                 <w:noProof/>
                 <w:webHidden/>
               </w:rPr>
-              <w:instrText xml:space="preserve"> PAGEREF _Toc108554286 \h </w:instrText>
+              <w:instrText xml:space="preserve"> PAGEREF _Toc110196558 \h </w:instrText>
             </w:r>
             <w:r>
               <w:rPr>
@@ -3506,7 +3631,7 @@
                 <w:noProof/>
                 <w:webHidden/>
               </w:rPr>
-              <w:t>24</w:t>
+              <w:t>25</w:t>
             </w:r>
             <w:r>
               <w:rPr>
@@ -3530,7 +3655,7 @@
               <w:szCs w:val="22"/>
             </w:rPr>
           </w:pPr>
-          <w:hyperlink w:anchor="_Toc108554287" w:history="1">
+          <w:hyperlink w:anchor="_Toc110196559" w:history="1">
             <w:r>
               <w:rPr>
                 <w:rStyle w:val="Hyperlink"/>
@@ -3557,7 +3682,7 @@
                 <w:noProof/>
                 <w:webHidden/>
               </w:rPr>
-              <w:instrText xml:space="preserve"> PAGEREF _Toc108554287 \h </w:instrText>
+              <w:instrText xml:space="preserve"> PAGEREF _Toc110196559 \h </w:instrText>
             </w:r>
             <w:r>
               <w:rPr>
@@ -3577,7 +3702,7 @@
                 <w:noProof/>
                 <w:webHidden/>
               </w:rPr>
-              <w:t>25</w:t>
+              <w:t>26</w:t>
             </w:r>
             <w:r>
               <w:rPr>
@@ -3601,7 +3726,7 @@
               <w:szCs w:val="22"/>
             </w:rPr>
           </w:pPr>
-          <w:hyperlink w:anchor="_Toc108554288" w:history="1">
+          <w:hyperlink w:anchor="_Toc110196560" w:history="1">
             <w:r>
               <w:rPr>
                 <w:rStyle w:val="Hyperlink"/>
@@ -3628,7 +3753,7 @@
                 <w:noProof/>
                 <w:webHidden/>
               </w:rPr>
-              <w:instrText xml:space="preserve"> PAGEREF _Toc108554288 \h </w:instrText>
+              <w:instrText xml:space="preserve"> PAGEREF _Toc110196560 \h </w:instrText>
             </w:r>
             <w:r>
               <w:rPr>
@@ -3648,7 +3773,7 @@
                 <w:noProof/>
                 <w:webHidden/>
               </w:rPr>
-              <w:t>25</w:t>
+              <w:t>26</w:t>
             </w:r>
             <w:r>
               <w:rPr>
@@ -3672,7 +3797,7 @@
               <w:szCs w:val="22"/>
             </w:rPr>
           </w:pPr>
-          <w:hyperlink w:anchor="_Toc108554289" w:history="1">
+          <w:hyperlink w:anchor="_Toc110196561" w:history="1">
             <w:r>
               <w:rPr>
                 <w:rStyle w:val="Hyperlink"/>
@@ -3699,7 +3824,7 @@
                 <w:noProof/>
                 <w:webHidden/>
               </w:rPr>
-              <w:instrText xml:space="preserve"> PAGEREF _Toc108554289 \h </w:instrText>
+              <w:instrText xml:space="preserve"> PAGEREF _Toc110196561 \h </w:instrText>
             </w:r>
             <w:r>
               <w:rPr>
@@ -3719,7 +3844,7 @@
                 <w:noProof/>
                 <w:webHidden/>
               </w:rPr>
-              <w:t>26</w:t>
+              <w:t>27</w:t>
             </w:r>
             <w:r>
               <w:rPr>
@@ -3743,7 +3868,7 @@
               <w:szCs w:val="22"/>
             </w:rPr>
           </w:pPr>
-          <w:hyperlink w:anchor="_Toc108554290" w:history="1">
+          <w:hyperlink w:anchor="_Toc110196562" w:history="1">
             <w:r>
               <w:rPr>
                 <w:rStyle w:val="Hyperlink"/>
@@ -3770,7 +3895,7 @@
                 <w:noProof/>
                 <w:webHidden/>
               </w:rPr>
-              <w:instrText xml:space="preserve"> PAGEREF _Toc108554290 \h </w:instrText>
+              <w:instrText xml:space="preserve"> PAGEREF _Toc110196562 \h </w:instrText>
             </w:r>
             <w:r>
               <w:rPr>
@@ -3790,7 +3915,7 @@
                 <w:noProof/>
                 <w:webHidden/>
               </w:rPr>
-              <w:t>27</w:t>
+              <w:t>28</w:t>
             </w:r>
             <w:r>
               <w:rPr>
@@ -3814,7 +3939,7 @@
               <w:szCs w:val="22"/>
             </w:rPr>
           </w:pPr>
-          <w:hyperlink w:anchor="_Toc108554291" w:history="1">
+          <w:hyperlink w:anchor="_Toc110196563" w:history="1">
             <w:r>
               <w:rPr>
                 <w:rStyle w:val="Hyperlink"/>
@@ -3841,7 +3966,7 @@
                 <w:noProof/>
                 <w:webHidden/>
               </w:rPr>
-              <w:instrText xml:space="preserve"> PAGEREF _Toc108554291 \h </w:instrText>
+              <w:instrText xml:space="preserve"> PAGEREF _Toc110196563 \h </w:instrText>
             </w:r>
             <w:r>
               <w:rPr>
@@ -3861,7 +3986,7 @@
                 <w:noProof/>
                 <w:webHidden/>
               </w:rPr>
-              <w:t>27</w:t>
+              <w:t>28</w:t>
             </w:r>
             <w:r>
               <w:rPr>
@@ -3885,7 +4010,7 @@
               <w:szCs w:val="22"/>
             </w:rPr>
           </w:pPr>
-          <w:hyperlink w:anchor="_Toc108554292" w:history="1">
+          <w:hyperlink w:anchor="_Toc110196564" w:history="1">
             <w:r>
               <w:rPr>
                 <w:rStyle w:val="Hyperlink"/>
@@ -3912,7 +4037,7 @@
                 <w:noProof/>
                 <w:webHidden/>
               </w:rPr>
-              <w:instrText xml:space="preserve"> PAGEREF _Toc108554292 \h </w:instrText>
+              <w:instrText xml:space="preserve"> PAGEREF _Toc110196564 \h </w:instrText>
             </w:r>
             <w:r>
               <w:rPr>
@@ -3932,7 +4057,7 @@
                 <w:noProof/>
                 <w:webHidden/>
               </w:rPr>
-              <w:t>27</w:t>
+              <w:t>28</w:t>
             </w:r>
             <w:r>
               <w:rPr>
@@ -3956,7 +4081,7 @@
               <w:szCs w:val="22"/>
             </w:rPr>
           </w:pPr>
-          <w:hyperlink w:anchor="_Toc108554293" w:history="1">
+          <w:hyperlink w:anchor="_Toc110196565" w:history="1">
             <w:r>
               <w:rPr>
                 <w:rStyle w:val="Hyperlink"/>
@@ -3983,7 +4108,7 @@
                 <w:noProof/>
                 <w:webHidden/>
               </w:rPr>
-              <w:instrText xml:space="preserve"> PAGEREF _Toc108554293 \h </w:instrText>
+              <w:instrText xml:space="preserve"> PAGEREF _Toc110196565 \h </w:instrText>
             </w:r>
             <w:r>
               <w:rPr>
@@ -4003,7 +4128,7 @@
                 <w:noProof/>
                 <w:webHidden/>
               </w:rPr>
-              <w:t>27</w:t>
+              <w:t>28</w:t>
             </w:r>
             <w:r>
               <w:rPr>
@@ -4027,7 +4152,7 @@
               <w:szCs w:val="22"/>
             </w:rPr>
           </w:pPr>
-          <w:hyperlink w:anchor="_Toc108554294" w:history="1">
+          <w:hyperlink w:anchor="_Toc110196566" w:history="1">
             <w:r>
               <w:rPr>
                 <w:rStyle w:val="Hyperlink"/>
@@ -4054,7 +4179,7 @@
                 <w:noProof/>
                 <w:webHidden/>
               </w:rPr>
-              <w:instrText xml:space="preserve"> PAGEREF _Toc108554294 \h </w:instrText>
+              <w:instrText xml:space="preserve"> PAGEREF _Toc110196566 \h </w:instrText>
             </w:r>
             <w:r>
               <w:rPr>
@@ -4074,7 +4199,7 @@
                 <w:noProof/>
                 <w:webHidden/>
               </w:rPr>
-              <w:t>27</w:t>
+              <w:t>28</w:t>
             </w:r>
             <w:r>
               <w:rPr>
@@ -4098,7 +4223,7 @@
               <w:szCs w:val="22"/>
             </w:rPr>
           </w:pPr>
-          <w:hyperlink w:anchor="_Toc108554295" w:history="1">
+          <w:hyperlink w:anchor="_Toc110196567" w:history="1">
             <w:r>
               <w:rPr>
                 <w:rStyle w:val="Hyperlink"/>
@@ -4125,7 +4250,7 @@
                 <w:noProof/>
                 <w:webHidden/>
               </w:rPr>
-              <w:instrText xml:space="preserve"> PAGEREF _Toc108554295 \h </w:instrText>
+              <w:instrText xml:space="preserve"> PAGEREF _Toc110196567 \h </w:instrText>
             </w:r>
             <w:r>
               <w:rPr>
@@ -4145,7 +4270,7 @@
                 <w:noProof/>
                 <w:webHidden/>
               </w:rPr>
-              <w:t>27</w:t>
+              <w:t>28</w:t>
             </w:r>
             <w:r>
               <w:rPr>
@@ -4169,7 +4294,7 @@
               <w:szCs w:val="22"/>
             </w:rPr>
           </w:pPr>
-          <w:hyperlink w:anchor="_Toc108554296" w:history="1">
+          <w:hyperlink w:anchor="_Toc110196568" w:history="1">
             <w:r>
               <w:rPr>
                 <w:rStyle w:val="Hyperlink"/>
@@ -4196,7 +4321,7 @@
                 <w:noProof/>
                 <w:webHidden/>
               </w:rPr>
-              <w:instrText xml:space="preserve"> PAGEREF _Toc108554296 \h </w:instrText>
+              <w:instrText xml:space="preserve"> PAGEREF _Toc110196568 \h </w:instrText>
             </w:r>
             <w:r>
               <w:rPr>
@@ -4216,7 +4341,7 @@
                 <w:noProof/>
                 <w:webHidden/>
               </w:rPr>
-              <w:t>27</w:t>
+              <w:t>28</w:t>
             </w:r>
             <w:r>
               <w:rPr>
@@ -4240,7 +4365,7 @@
               <w:szCs w:val="22"/>
             </w:rPr>
           </w:pPr>
-          <w:hyperlink w:anchor="_Toc108554297" w:history="1">
+          <w:hyperlink w:anchor="_Toc110196569" w:history="1">
             <w:r>
               <w:rPr>
                 <w:rStyle w:val="Hyperlink"/>
@@ -4267,7 +4392,7 @@
                 <w:noProof/>
                 <w:webHidden/>
               </w:rPr>
-              <w:instrText xml:space="preserve"> PAGEREF _Toc108554297 \h </w:instrText>
+              <w:instrText xml:space="preserve"> PAGEREF _Toc110196569 \h </w:instrText>
             </w:r>
             <w:r>
               <w:rPr>
@@ -4287,7 +4412,7 @@
                 <w:noProof/>
                 <w:webHidden/>
               </w:rPr>
-              <w:t>27</w:t>
+              <w:t>28</w:t>
             </w:r>
             <w:r>
               <w:rPr>
@@ -4311,7 +4436,7 @@
               <w:szCs w:val="22"/>
             </w:rPr>
           </w:pPr>
-          <w:hyperlink w:anchor="_Toc108554298" w:history="1">
+          <w:hyperlink w:anchor="_Toc110196570" w:history="1">
             <w:r>
               <w:rPr>
                 <w:rStyle w:val="Hyperlink"/>
@@ -4338,7 +4463,7 @@
                 <w:noProof/>
                 <w:webHidden/>
               </w:rPr>
-              <w:instrText xml:space="preserve"> PAGEREF _Toc108554298 \h </w:instrText>
+              <w:instrText xml:space="preserve"> PAGEREF _Toc110196570 \h </w:instrText>
             </w:r>
             <w:r>
               <w:rPr>
@@ -4358,7 +4483,7 @@
                 <w:noProof/>
                 <w:webHidden/>
               </w:rPr>
-              <w:t>28</w:t>
+              <w:t>29</w:t>
             </w:r>
             <w:r>
               <w:rPr>
@@ -4382,7 +4507,7 @@
               <w:szCs w:val="22"/>
             </w:rPr>
           </w:pPr>
-          <w:hyperlink w:anchor="_Toc108554299" w:history="1">
+          <w:hyperlink w:anchor="_Toc110196571" w:history="1">
             <w:r>
               <w:rPr>
                 <w:rStyle w:val="Hyperlink"/>
@@ -4409,7 +4534,7 @@
                 <w:noProof/>
                 <w:webHidden/>
               </w:rPr>
-              <w:instrText xml:space="preserve"> PAGEREF _Toc108554299 \h </w:instrText>
+              <w:instrText xml:space="preserve"> PAGEREF _Toc110196571 \h </w:instrText>
             </w:r>
             <w:r>
               <w:rPr>
@@ -4429,7 +4554,7 @@
                 <w:noProof/>
                 <w:webHidden/>
               </w:rPr>
-              <w:t>28</w:t>
+              <w:t>29</w:t>
             </w:r>
             <w:r>
               <w:rPr>
@@ -4453,7 +4578,7 @@
               <w:szCs w:val="22"/>
             </w:rPr>
           </w:pPr>
-          <w:hyperlink w:anchor="_Toc108554300" w:history="1">
+          <w:hyperlink w:anchor="_Toc110196572" w:history="1">
             <w:r>
               <w:rPr>
                 <w:rStyle w:val="Hyperlink"/>
@@ -4480,7 +4605,7 @@
                 <w:noProof/>
                 <w:webHidden/>
               </w:rPr>
-              <w:instrText xml:space="preserve"> PAGEREF _Toc108554300 \h </w:instrText>
+              <w:instrText xml:space="preserve"> PAGEREF _Toc110196572 \h </w:instrText>
             </w:r>
             <w:r>
               <w:rPr>
@@ -4500,7 +4625,7 @@
                 <w:noProof/>
                 <w:webHidden/>
               </w:rPr>
-              <w:t>28</w:t>
+              <w:t>29</w:t>
             </w:r>
             <w:r>
               <w:rPr>
@@ -4524,7 +4649,7 @@
               <w:szCs w:val="22"/>
             </w:rPr>
           </w:pPr>
-          <w:hyperlink w:anchor="_Toc108554301" w:history="1">
+          <w:hyperlink w:anchor="_Toc110196573" w:history="1">
             <w:r>
               <w:rPr>
                 <w:rStyle w:val="Hyperlink"/>
@@ -4551,7 +4676,7 @@
                 <w:noProof/>
                 <w:webHidden/>
               </w:rPr>
-              <w:instrText xml:space="preserve"> PAGEREF _Toc108554301 \h </w:instrText>
+              <w:instrText xml:space="preserve"> PAGEREF _Toc110196573 \h </w:instrText>
             </w:r>
             <w:r>
               <w:rPr>
@@ -4571,7 +4696,7 @@
                 <w:noProof/>
                 <w:webHidden/>
               </w:rPr>
-              <w:t>28</w:t>
+              <w:t>29</w:t>
             </w:r>
             <w:r>
               <w:rPr>
@@ -4595,7 +4720,7 @@
               <w:szCs w:val="22"/>
             </w:rPr>
           </w:pPr>
-          <w:hyperlink w:anchor="_Toc108554302" w:history="1">
+          <w:hyperlink w:anchor="_Toc110196574" w:history="1">
             <w:r>
               <w:rPr>
                 <w:rStyle w:val="Hyperlink"/>
@@ -4622,7 +4747,7 @@
                 <w:noProof/>
                 <w:webHidden/>
               </w:rPr>
-              <w:instrText xml:space="preserve"> PAGEREF _Toc108554302 \h </w:instrText>
+              <w:instrText xml:space="preserve"> PAGEREF _Toc110196574 \h </w:instrText>
             </w:r>
             <w:r>
               <w:rPr>
@@ -4642,7 +4767,7 @@
                 <w:noProof/>
                 <w:webHidden/>
               </w:rPr>
-              <w:t>29</w:t>
+              <w:t>30</w:t>
             </w:r>
             <w:r>
               <w:rPr>
@@ -4666,7 +4791,7 @@
               <w:szCs w:val="22"/>
             </w:rPr>
           </w:pPr>
-          <w:hyperlink w:anchor="_Toc108554303" w:history="1">
+          <w:hyperlink w:anchor="_Toc110196575" w:history="1">
             <w:r>
               <w:rPr>
                 <w:rStyle w:val="Hyperlink"/>
@@ -4709,7 +4834,7 @@
                 <w:noProof/>
                 <w:webHidden/>
               </w:rPr>
-              <w:instrText xml:space="preserve"> PAGEREF _Toc108554303 \h </w:instrText>
+              <w:instrText xml:space="preserve"> PAGEREF _Toc110196575 \h </w:instrText>
             </w:r>
             <w:r>
               <w:rPr>
@@ -4729,7 +4854,7 @@
                 <w:noProof/>
                 <w:webHidden/>
               </w:rPr>
-              <w:t>29</w:t>
+              <w:t>30</w:t>
             </w:r>
             <w:r>
               <w:rPr>
@@ -4753,7 +4878,7 @@
               <w:szCs w:val="22"/>
             </w:rPr>
           </w:pPr>
-          <w:hyperlink w:anchor="_Toc108554304" w:history="1">
+          <w:hyperlink w:anchor="_Toc110196576" w:history="1">
             <w:r>
               <w:rPr>
                 <w:rStyle w:val="Hyperlink"/>
@@ -4796,7 +4921,7 @@
                 <w:noProof/>
                 <w:webHidden/>
               </w:rPr>
-              <w:instrText xml:space="preserve"> PAGEREF _Toc108554304 \h </w:instrText>
+              <w:instrText xml:space="preserve"> PAGEREF _Toc110196576 \h </w:instrText>
             </w:r>
             <w:r>
               <w:rPr>
@@ -4816,7 +4941,7 @@
                 <w:noProof/>
                 <w:webHidden/>
               </w:rPr>
-              <w:t>29</w:t>
+              <w:t>30</w:t>
             </w:r>
             <w:r>
               <w:rPr>
@@ -4840,7 +4965,7 @@
               <w:szCs w:val="22"/>
             </w:rPr>
           </w:pPr>
-          <w:hyperlink w:anchor="_Toc108554305" w:history="1">
+          <w:hyperlink w:anchor="_Toc110196577" w:history="1">
             <w:r>
               <w:rPr>
                 <w:rStyle w:val="Hyperlink"/>
@@ -4883,7 +5008,7 @@
                 <w:noProof/>
                 <w:webHidden/>
               </w:rPr>
-              <w:instrText xml:space="preserve"> PAGEREF _Toc108554305 \h </w:instrText>
+              <w:instrText xml:space="preserve"> PAGEREF _Toc110196577 \h </w:instrText>
             </w:r>
             <w:r>
               <w:rPr>
@@ -4903,7 +5028,7 @@
                 <w:noProof/>
                 <w:webHidden/>
               </w:rPr>
-              <w:t>29</w:t>
+              <w:t>30</w:t>
             </w:r>
             <w:r>
               <w:rPr>
@@ -4927,7 +5052,7 @@
               <w:szCs w:val="22"/>
             </w:rPr>
           </w:pPr>
-          <w:hyperlink w:anchor="_Toc108554306" w:history="1">
+          <w:hyperlink w:anchor="_Toc110196578" w:history="1">
             <w:r>
               <w:rPr>
                 <w:rStyle w:val="Hyperlink"/>
@@ -4954,7 +5079,7 @@
                 <w:noProof/>
                 <w:webHidden/>
               </w:rPr>
-              <w:instrText xml:space="preserve"> PAGEREF _Toc108554306 \h </w:instrText>
+              <w:instrText xml:space="preserve"> PAGEREF _Toc110196578 \h </w:instrText>
             </w:r>
             <w:r>
               <w:rPr>
@@ -4974,7 +5099,7 @@
                 <w:noProof/>
                 <w:webHidden/>
               </w:rPr>
-              <w:t>29</w:t>
+              <w:t>30</w:t>
             </w:r>
             <w:r>
               <w:rPr>
@@ -4998,7 +5123,7 @@
               <w:szCs w:val="22"/>
             </w:rPr>
           </w:pPr>
-          <w:hyperlink w:anchor="_Toc108554307" w:history="1">
+          <w:hyperlink w:anchor="_Toc110196579" w:history="1">
             <w:r>
               <w:rPr>
                 <w:rStyle w:val="Hyperlink"/>
@@ -5025,7 +5150,7 @@
                 <w:noProof/>
                 <w:webHidden/>
               </w:rPr>
-              <w:instrText xml:space="preserve"> PAGEREF _Toc108554307 \h </w:instrText>
+              <w:instrText xml:space="preserve"> PAGEREF _Toc110196579 \h </w:instrText>
             </w:r>
             <w:r>
               <w:rPr>
@@ -5045,7 +5170,7 @@
                 <w:noProof/>
                 <w:webHidden/>
               </w:rPr>
-              <w:t>29</w:t>
+              <w:t>30</w:t>
             </w:r>
             <w:r>
               <w:rPr>
@@ -5069,7 +5194,7 @@
               <w:szCs w:val="22"/>
             </w:rPr>
           </w:pPr>
-          <w:hyperlink w:anchor="_Toc108554308" w:history="1">
+          <w:hyperlink w:anchor="_Toc110196580" w:history="1">
             <w:r>
               <w:rPr>
                 <w:rStyle w:val="Hyperlink"/>
@@ -5096,7 +5221,7 @@
                 <w:noProof/>
                 <w:webHidden/>
               </w:rPr>
-              <w:instrText xml:space="preserve"> PAGEREF _Toc108554308 \h </w:instrText>
+              <w:instrText xml:space="preserve"> PAGEREF _Toc110196580 \h </w:instrText>
             </w:r>
             <w:r>
               <w:rPr>
@@ -5116,7 +5241,7 @@
                 <w:noProof/>
                 <w:webHidden/>
               </w:rPr>
-              <w:t>30</w:t>
+              <w:t>31</w:t>
             </w:r>
             <w:r>
               <w:rPr>
@@ -5140,7 +5265,7 @@
               <w:szCs w:val="22"/>
             </w:rPr>
           </w:pPr>
-          <w:hyperlink w:anchor="_Toc108554309" w:history="1">
+          <w:hyperlink w:anchor="_Toc110196581" w:history="1">
             <w:r>
               <w:rPr>
                 <w:rStyle w:val="Hyperlink"/>
@@ -5167,7 +5292,7 @@
                 <w:noProof/>
                 <w:webHidden/>
               </w:rPr>
-              <w:instrText xml:space="preserve"> PAGEREF _Toc108554309 \h </w:instrText>
+              <w:instrText xml:space="preserve"> PAGEREF _Toc110196581 \h </w:instrText>
             </w:r>
             <w:r>
               <w:rPr>
@@ -5187,7 +5312,7 @@
                 <w:noProof/>
                 <w:webHidden/>
               </w:rPr>
-              <w:t>30</w:t>
+              <w:t>31</w:t>
             </w:r>
             <w:r>
               <w:rPr>
@@ -5211,7 +5336,7 @@
               <w:szCs w:val="22"/>
             </w:rPr>
           </w:pPr>
-          <w:hyperlink w:anchor="_Toc108554310" w:history="1">
+          <w:hyperlink w:anchor="_Toc110196582" w:history="1">
             <w:r>
               <w:rPr>
                 <w:rStyle w:val="Hyperlink"/>
@@ -5238,7 +5363,7 @@
                 <w:noProof/>
                 <w:webHidden/>
               </w:rPr>
-              <w:instrText xml:space="preserve"> PAGEREF _Toc108554310 \h </w:instrText>
+              <w:instrText xml:space="preserve"> PAGEREF _Toc110196582 \h </w:instrText>
             </w:r>
             <w:r>
               <w:rPr>
@@ -5258,7 +5383,7 @@
                 <w:noProof/>
                 <w:webHidden/>
               </w:rPr>
-              <w:t>31</w:t>
+              <w:t>32</w:t>
             </w:r>
             <w:r>
               <w:rPr>
@@ -5282,7 +5407,7 @@
               <w:szCs w:val="22"/>
             </w:rPr>
           </w:pPr>
-          <w:hyperlink w:anchor="_Toc108554311" w:history="1">
+          <w:hyperlink w:anchor="_Toc110196583" w:history="1">
             <w:r>
               <w:rPr>
                 <w:rStyle w:val="Hyperlink"/>
@@ -5309,7 +5434,7 @@
                 <w:noProof/>
                 <w:webHidden/>
               </w:rPr>
-              <w:instrText xml:space="preserve"> PAGEREF _Toc108554311 \h </w:instrText>
+              <w:instrText xml:space="preserve"> PAGEREF _Toc110196583 \h </w:instrText>
             </w:r>
             <w:r>
               <w:rPr>
@@ -5329,7 +5454,7 @@
                 <w:noProof/>
                 <w:webHidden/>
               </w:rPr>
-              <w:t>31</w:t>
+              <w:t>32</w:t>
             </w:r>
             <w:r>
               <w:rPr>
@@ -5353,7 +5478,7 @@
               <w:szCs w:val="22"/>
             </w:rPr>
           </w:pPr>
-          <w:hyperlink w:anchor="_Toc108554312" w:history="1">
+          <w:hyperlink w:anchor="_Toc110196584" w:history="1">
             <w:r>
               <w:rPr>
                 <w:rStyle w:val="Hyperlink"/>
@@ -5380,7 +5505,7 @@
                 <w:noProof/>
                 <w:webHidden/>
               </w:rPr>
-              <w:instrText xml:space="preserve"> PAGEREF _Toc108554312 \h </w:instrText>
+              <w:instrText xml:space="preserve"> PAGEREF _Toc110196584 \h </w:instrText>
             </w:r>
             <w:r>
               <w:rPr>
@@ -5400,7 +5525,7 @@
                 <w:noProof/>
                 <w:webHidden/>
               </w:rPr>
-              <w:t>32</w:t>
+              <w:t>33</w:t>
             </w:r>
             <w:r>
               <w:rPr>
@@ -5424,7 +5549,7 @@
               <w:szCs w:val="22"/>
             </w:rPr>
           </w:pPr>
-          <w:hyperlink w:anchor="_Toc108554313" w:history="1">
+          <w:hyperlink w:anchor="_Toc110196585" w:history="1">
             <w:r>
               <w:rPr>
                 <w:rStyle w:val="Hyperlink"/>
@@ -5451,7 +5576,7 @@
                 <w:noProof/>
                 <w:webHidden/>
               </w:rPr>
-              <w:instrText xml:space="preserve"> PAGEREF _Toc108554313 \h </w:instrText>
+              <w:instrText xml:space="preserve"> PAGEREF _Toc110196585 \h </w:instrText>
             </w:r>
             <w:r>
               <w:rPr>
@@ -5471,7 +5596,7 @@
                 <w:noProof/>
                 <w:webHidden/>
               </w:rPr>
-              <w:t>32</w:t>
+              <w:t>33</w:t>
             </w:r>
             <w:r>
               <w:rPr>
@@ -5495,7 +5620,7 @@
               <w:szCs w:val="22"/>
             </w:rPr>
           </w:pPr>
-          <w:hyperlink w:anchor="_Toc108554314" w:history="1">
+          <w:hyperlink w:anchor="_Toc110196586" w:history="1">
             <w:r>
               <w:rPr>
                 <w:rStyle w:val="Hyperlink"/>
@@ -5522,7 +5647,7 @@
                 <w:noProof/>
                 <w:webHidden/>
               </w:rPr>
-              <w:instrText xml:space="preserve"> PAGEREF _Toc108554314 \h </w:instrText>
+              <w:instrText xml:space="preserve"> PAGEREF _Toc110196586 \h </w:instrText>
             </w:r>
             <w:r>
               <w:rPr>
@@ -5542,7 +5667,7 @@
                 <w:noProof/>
                 <w:webHidden/>
               </w:rPr>
-              <w:t>33</w:t>
+              <w:t>34</w:t>
             </w:r>
             <w:r>
               <w:rPr>
@@ -5566,7 +5691,7 @@
               <w:szCs w:val="22"/>
             </w:rPr>
           </w:pPr>
-          <w:hyperlink w:anchor="_Toc108554315" w:history="1">
+          <w:hyperlink w:anchor="_Toc110196587" w:history="1">
             <w:r>
               <w:rPr>
                 <w:rStyle w:val="Hyperlink"/>
@@ -5608,7 +5733,7 @@
                 <w:noProof/>
                 <w:webHidden/>
               </w:rPr>
-              <w:instrText xml:space="preserve"> PAGEREF _Toc108554315 \h </w:instrText>
+              <w:instrText xml:space="preserve"> PAGEREF _Toc110196587 \h </w:instrText>
             </w:r>
             <w:r>
               <w:rPr>
@@ -5628,7 +5753,7 @@
                 <w:noProof/>
                 <w:webHidden/>
               </w:rPr>
-              <w:t>33</w:t>
+              <w:t>34</w:t>
             </w:r>
             <w:r>
               <w:rPr>
@@ -5652,7 +5777,7 @@
               <w:szCs w:val="22"/>
             </w:rPr>
           </w:pPr>
-          <w:hyperlink w:anchor="_Toc108554316" w:history="1">
+          <w:hyperlink w:anchor="_Toc110196588" w:history="1">
             <w:r>
               <w:rPr>
                 <w:rStyle w:val="Hyperlink"/>
@@ -5694,7 +5819,7 @@
                 <w:noProof/>
                 <w:webHidden/>
               </w:rPr>
-              <w:instrText xml:space="preserve"> PAGEREF _Toc108554316 \h </w:instrText>
+              <w:instrText xml:space="preserve"> PAGEREF _Toc110196588 \h </w:instrText>
             </w:r>
             <w:r>
               <w:rPr>
@@ -5714,7 +5839,7 @@
                 <w:noProof/>
                 <w:webHidden/>
               </w:rPr>
-              <w:t>34</w:t>
+              <w:t>35</w:t>
             </w:r>
             <w:r>
               <w:rPr>
@@ -5738,7 +5863,7 @@
               <w:szCs w:val="22"/>
             </w:rPr>
           </w:pPr>
-          <w:hyperlink w:anchor="_Toc108554317" w:history="1">
+          <w:hyperlink w:anchor="_Toc110196589" w:history="1">
             <w:r>
               <w:rPr>
                 <w:rStyle w:val="Hyperlink"/>
@@ -5795,7 +5920,7 @@
                 <w:noProof/>
                 <w:webHidden/>
               </w:rPr>
-              <w:instrText xml:space="preserve"> PAGEREF _Toc108554317 \h </w:instrText>
+              <w:instrText xml:space="preserve"> PAGEREF _Toc110196589 \h </w:instrText>
             </w:r>
             <w:r>
               <w:rPr>
@@ -5815,7 +5940,7 @@
                 <w:noProof/>
                 <w:webHidden/>
               </w:rPr>
-              <w:t>34</w:t>
+              <w:t>35</w:t>
             </w:r>
             <w:r>
               <w:rPr>
@@ -5839,7 +5964,7 @@
               <w:szCs w:val="22"/>
             </w:rPr>
           </w:pPr>
-          <w:hyperlink w:anchor="_Toc108554318" w:history="1">
+          <w:hyperlink w:anchor="_Toc110196590" w:history="1">
             <w:r>
               <w:rPr>
                 <w:rStyle w:val="Hyperlink"/>
@@ -5896,7 +6021,7 @@
                 <w:noProof/>
                 <w:webHidden/>
               </w:rPr>
-              <w:instrText xml:space="preserve"> PAGEREF _Toc108554318 \h </w:instrText>
+              <w:instrText xml:space="preserve"> PAGEREF _Toc110196590 \h </w:instrText>
             </w:r>
             <w:r>
               <w:rPr>
@@ -5916,7 +6041,7 @@
                 <w:noProof/>
                 <w:webHidden/>
               </w:rPr>
-              <w:t>35</w:t>
+              <w:t>36</w:t>
             </w:r>
             <w:r>
               <w:rPr>
@@ -5940,7 +6065,7 @@
               <w:szCs w:val="22"/>
             </w:rPr>
           </w:pPr>
-          <w:hyperlink w:anchor="_Toc108554319" w:history="1">
+          <w:hyperlink w:anchor="_Toc110196591" w:history="1">
             <w:r>
               <w:rPr>
                 <w:rStyle w:val="Hyperlink"/>
@@ -5997,7 +6122,7 @@
                 <w:noProof/>
                 <w:webHidden/>
               </w:rPr>
-              <w:instrText xml:space="preserve"> PAGEREF _Toc108554319 \h </w:instrText>
+              <w:instrText xml:space="preserve"> PAGEREF _Toc110196591 \h </w:instrText>
             </w:r>
             <w:r>
               <w:rPr>
@@ -6017,7 +6142,7 @@
                 <w:noProof/>
                 <w:webHidden/>
               </w:rPr>
-              <w:t>36</w:t>
+              <w:t>37</w:t>
             </w:r>
             <w:r>
               <w:rPr>
@@ -6041,7 +6166,7 @@
               <w:szCs w:val="22"/>
             </w:rPr>
           </w:pPr>
-          <w:hyperlink w:anchor="_Toc108554320" w:history="1">
+          <w:hyperlink w:anchor="_Toc110196592" w:history="1">
             <w:r>
               <w:rPr>
                 <w:rStyle w:val="Hyperlink"/>
@@ -6083,7 +6208,7 @@
                 <w:noProof/>
                 <w:webHidden/>
               </w:rPr>
-              <w:instrText xml:space="preserve"> PAGEREF _Toc108554320 \h </w:instrText>
+              <w:instrText xml:space="preserve"> PAGEREF _Toc110196592 \h </w:instrText>
             </w:r>
             <w:r>
               <w:rPr>
@@ -6103,7 +6228,7 @@
                 <w:noProof/>
                 <w:webHidden/>
               </w:rPr>
-              <w:t>37</w:t>
+              <w:t>38</w:t>
             </w:r>
             <w:r>
               <w:rPr>
@@ -6127,7 +6252,7 @@
               <w:szCs w:val="22"/>
             </w:rPr>
           </w:pPr>
-          <w:hyperlink w:anchor="_Toc108554321" w:history="1">
+          <w:hyperlink w:anchor="_Toc110196593" w:history="1">
             <w:r>
               <w:rPr>
                 <w:rStyle w:val="Hyperlink"/>
@@ -6154,7 +6279,7 @@
                 <w:noProof/>
                 <w:webHidden/>
               </w:rPr>
-              <w:instrText xml:space="preserve"> PAGEREF _Toc108554321 \h </w:instrText>
+              <w:instrText xml:space="preserve"> PAGEREF _Toc110196593 \h </w:instrText>
             </w:r>
             <w:r>
               <w:rPr>
@@ -6174,7 +6299,7 @@
                 <w:noProof/>
                 <w:webHidden/>
               </w:rPr>
-              <w:t>37</w:t>
+              <w:t>38</w:t>
             </w:r>
             <w:r>
               <w:rPr>
@@ -6198,7 +6323,7 @@
               <w:szCs w:val="22"/>
             </w:rPr>
           </w:pPr>
-          <w:hyperlink w:anchor="_Toc108554322" w:history="1">
+          <w:hyperlink w:anchor="_Toc110196594" w:history="1">
             <w:r>
               <w:rPr>
                 <w:rStyle w:val="Hyperlink"/>
@@ -6225,7 +6350,7 @@
                 <w:noProof/>
                 <w:webHidden/>
               </w:rPr>
-              <w:instrText xml:space="preserve"> PAGEREF _Toc108554322 \h </w:instrText>
+              <w:instrText xml:space="preserve"> PAGEREF _Toc110196594 \h </w:instrText>
             </w:r>
             <w:r>
               <w:rPr>
@@ -6245,7 +6370,7 @@
                 <w:noProof/>
                 <w:webHidden/>
               </w:rPr>
-              <w:t>37</w:t>
+              <w:t>38</w:t>
             </w:r>
             <w:r>
               <w:rPr>
@@ -6269,7 +6394,7 @@
               <w:szCs w:val="22"/>
             </w:rPr>
           </w:pPr>
-          <w:hyperlink w:anchor="_Toc108554323" w:history="1">
+          <w:hyperlink w:anchor="_Toc110196595" w:history="1">
             <w:r>
               <w:rPr>
                 <w:rStyle w:val="Hyperlink"/>
@@ -6296,7 +6421,7 @@
                 <w:noProof/>
                 <w:webHidden/>
               </w:rPr>
-              <w:instrText xml:space="preserve"> PAGEREF _Toc108554323 \h </w:instrText>
+              <w:instrText xml:space="preserve"> PAGEREF _Toc110196595 \h </w:instrText>
             </w:r>
             <w:r>
               <w:rPr>
@@ -6316,7 +6441,7 @@
                 <w:noProof/>
                 <w:webHidden/>
               </w:rPr>
-              <w:t>38</w:t>
+              <w:t>39</w:t>
             </w:r>
             <w:r>
               <w:rPr>
@@ -6340,7 +6465,7 @@
               <w:szCs w:val="22"/>
             </w:rPr>
           </w:pPr>
-          <w:hyperlink w:anchor="_Toc108554324" w:history="1">
+          <w:hyperlink w:anchor="_Toc110196596" w:history="1">
             <w:r>
               <w:rPr>
                 <w:rStyle w:val="Hyperlink"/>
@@ -6367,7 +6492,7 @@
                 <w:noProof/>
                 <w:webHidden/>
               </w:rPr>
-              <w:instrText xml:space="preserve"> PAGEREF _Toc108554324 \h </w:instrText>
+              <w:instrText xml:space="preserve"> PAGEREF _Toc110196596 \h </w:instrText>
             </w:r>
             <w:r>
               <w:rPr>
@@ -6387,7 +6512,7 @@
                 <w:noProof/>
                 <w:webHidden/>
               </w:rPr>
-              <w:t>38</w:t>
+              <w:t>39</w:t>
             </w:r>
             <w:r>
               <w:rPr>
@@ -6411,7 +6536,7 @@
               <w:szCs w:val="22"/>
             </w:rPr>
           </w:pPr>
-          <w:hyperlink w:anchor="_Toc108554325" w:history="1">
+          <w:hyperlink w:anchor="_Toc110196597" w:history="1">
             <w:r>
               <w:rPr>
                 <w:rStyle w:val="Hyperlink"/>
@@ -6438,7 +6563,7 @@
                 <w:noProof/>
                 <w:webHidden/>
               </w:rPr>
-              <w:instrText xml:space="preserve"> PAGEREF _Toc108554325 \h </w:instrText>
+              <w:instrText xml:space="preserve"> PAGEREF _Toc110196597 \h </w:instrText>
             </w:r>
             <w:r>
               <w:rPr>
@@ -6458,7 +6583,7 @@
                 <w:noProof/>
                 <w:webHidden/>
               </w:rPr>
-              <w:t>38</w:t>
+              <w:t>39</w:t>
             </w:r>
             <w:r>
               <w:rPr>
@@ -6482,27 +6607,155 @@
               <w:szCs w:val="22"/>
             </w:rPr>
           </w:pPr>
-          <w:hyperlink w:anchor="_Toc108554326" w:history="1">
+          <w:hyperlink w:anchor="_Toc110196598" w:history="1">
             <w:r>
               <w:rPr>
                 <w:rStyle w:val="Hyperlink"/>
                 <w:noProof/>
               </w:rPr>
-              <w:t>4.7 Διάγραμμα ακολο</w:t>
-            </w:r>
+              <w:t>4.7 Διαγράμματα ακολουθίας</w:t>
+            </w:r>
+            <w:r>
+              <w:rPr>
+                <w:noProof/>
+                <w:webHidden/>
+              </w:rPr>
+              <w:tab/>
+            </w:r>
+            <w:r>
+              <w:rPr>
+                <w:noProof/>
+                <w:webHidden/>
+              </w:rPr>
+              <w:fldChar w:fldCharType="begin"/>
+            </w:r>
+            <w:r>
+              <w:rPr>
+                <w:noProof/>
+                <w:webHidden/>
+              </w:rPr>
+              <w:instrText xml:space="preserve"> PAGEREF _Toc110196598 \h </w:instrText>
+            </w:r>
+            <w:r>
+              <w:rPr>
+                <w:noProof/>
+                <w:webHidden/>
+              </w:rPr>
+            </w:r>
+            <w:r>
+              <w:rPr>
+                <w:noProof/>
+                <w:webHidden/>
+              </w:rPr>
+              <w:fldChar w:fldCharType="separate"/>
+            </w:r>
+            <w:r>
+              <w:rPr>
+                <w:noProof/>
+                <w:webHidden/>
+              </w:rPr>
+              <w:t>40</w:t>
+            </w:r>
+            <w:r>
+              <w:rPr>
+                <w:noProof/>
+                <w:webHidden/>
+              </w:rPr>
+              <w:fldChar w:fldCharType="end"/>
+            </w:r>
+          </w:hyperlink>
+        </w:p>
+        <w:p>
+          <w:pPr>
+            <w:pStyle w:val="TOC3"/>
+            <w:tabs>
+              <w:tab w:val="right" w:leader="dot" w:pos="9016"/>
+            </w:tabs>
+            <w:rPr>
+              <w:rFonts w:asciiTheme="minorHAnsi" w:eastAsiaTheme="minorEastAsia" w:hAnsiTheme="minorHAnsi" w:cstheme="minorBidi"/>
+              <w:noProof/>
+              <w:sz w:val="22"/>
+              <w:szCs w:val="22"/>
+            </w:rPr>
+          </w:pPr>
+          <w:hyperlink w:anchor="_Toc110196599" w:history="1">
             <w:r>
               <w:rPr>
                 <w:rStyle w:val="Hyperlink"/>
                 <w:noProof/>
               </w:rPr>
-              <w:t>υ</w:t>
-            </w:r>
+              <w:t>4.7.1 Διάγραμμα ακολουθίας για εγγραφή νέου χρήστη</w:t>
+            </w:r>
+            <w:r>
+              <w:rPr>
+                <w:noProof/>
+                <w:webHidden/>
+              </w:rPr>
+              <w:tab/>
+            </w:r>
+            <w:r>
+              <w:rPr>
+                <w:noProof/>
+                <w:webHidden/>
+              </w:rPr>
+              <w:fldChar w:fldCharType="begin"/>
+            </w:r>
+            <w:r>
+              <w:rPr>
+                <w:noProof/>
+                <w:webHidden/>
+              </w:rPr>
+              <w:instrText xml:space="preserve"> PAGEREF _Toc110196599 \h </w:instrText>
+            </w:r>
+            <w:r>
+              <w:rPr>
+                <w:noProof/>
+                <w:webHidden/>
+              </w:rPr>
+            </w:r>
+            <w:r>
+              <w:rPr>
+                <w:noProof/>
+                <w:webHidden/>
+              </w:rPr>
+              <w:fldChar w:fldCharType="separate"/>
+            </w:r>
+            <w:r>
+              <w:rPr>
+                <w:noProof/>
+                <w:webHidden/>
+              </w:rPr>
+              <w:t>40</w:t>
+            </w:r>
+            <w:r>
+              <w:rPr>
+                <w:noProof/>
+                <w:webHidden/>
+              </w:rPr>
+              <w:fldChar w:fldCharType="end"/>
+            </w:r>
+          </w:hyperlink>
+        </w:p>
+        <w:p>
+          <w:pPr>
+            <w:pStyle w:val="TOC3"/>
+            <w:tabs>
+              <w:tab w:val="right" w:leader="dot" w:pos="9016"/>
+            </w:tabs>
+            <w:rPr>
+              <w:rFonts w:asciiTheme="minorHAnsi" w:eastAsiaTheme="minorEastAsia" w:hAnsiTheme="minorHAnsi" w:cstheme="minorBidi"/>
+              <w:noProof/>
+              <w:sz w:val="22"/>
+              <w:szCs w:val="22"/>
+            </w:rPr>
+          </w:pPr>
+          <w:hyperlink w:anchor="_Toc110196600" w:history="1">
             <w:r>
               <w:rPr>
                 <w:rStyle w:val="Hyperlink"/>
                 <w:noProof/>
               </w:rPr>
-              <w:t>θίας</w:t>
+              <w:t>4.7.2 Διάγραμμα ακολουθίας για είσοδο χρήστη</w:t>
             </w:r>
             <w:r>
               <w:rPr>
@@ -6523,7 +6776,7 @@
                 <w:noProof/>
                 <w:webHidden/>
               </w:rPr>
-              <w:instrText xml:space="preserve"> PAGEREF _Toc108554326 \h </w:instrText>
+              <w:instrText xml:space="preserve"> PAGEREF _Toc110196600 \h </w:instrText>
             </w:r>
             <w:r>
               <w:rPr>
@@ -6543,7 +6796,7 @@
                 <w:noProof/>
                 <w:webHidden/>
               </w:rPr>
-              <w:t>39</w:t>
+              <w:t>41</w:t>
             </w:r>
             <w:r>
               <w:rPr>
@@ -6567,7 +6820,7 @@
               <w:szCs w:val="22"/>
             </w:rPr>
           </w:pPr>
-          <w:hyperlink w:anchor="_Toc108554327" w:history="1">
+          <w:hyperlink w:anchor="_Toc110196601" w:history="1">
             <w:r>
               <w:rPr>
                 <w:rStyle w:val="Hyperlink"/>
@@ -6594,7 +6847,7 @@
                 <w:noProof/>
                 <w:webHidden/>
               </w:rPr>
-              <w:instrText xml:space="preserve"> PAGEREF _Toc108554327 \h </w:instrText>
+              <w:instrText xml:space="preserve"> PAGEREF _Toc110196601 \h </w:instrText>
             </w:r>
             <w:r>
               <w:rPr>
@@ -6614,7 +6867,7 @@
                 <w:noProof/>
                 <w:webHidden/>
               </w:rPr>
-              <w:t>39</w:t>
+              <w:t>41</w:t>
             </w:r>
             <w:r>
               <w:rPr>
@@ -6638,7 +6891,7 @@
               <w:szCs w:val="22"/>
             </w:rPr>
           </w:pPr>
-          <w:hyperlink w:anchor="_Toc108554328" w:history="1">
+          <w:hyperlink w:anchor="_Toc110196602" w:history="1">
             <w:r>
               <w:rPr>
                 <w:rStyle w:val="Hyperlink"/>
@@ -6665,7 +6918,7 @@
                 <w:noProof/>
                 <w:webHidden/>
               </w:rPr>
-              <w:instrText xml:space="preserve"> PAGEREF _Toc108554328 \h </w:instrText>
+              <w:instrText xml:space="preserve"> PAGEREF _Toc110196602 \h </w:instrText>
             </w:r>
             <w:r>
               <w:rPr>
@@ -6685,7 +6938,7 @@
                 <w:noProof/>
                 <w:webHidden/>
               </w:rPr>
-              <w:t>39</w:t>
+              <w:t>41</w:t>
             </w:r>
             <w:r>
               <w:rPr>
@@ -6709,7 +6962,7 @@
               <w:szCs w:val="22"/>
             </w:rPr>
           </w:pPr>
-          <w:hyperlink w:anchor="_Toc108554329" w:history="1">
+          <w:hyperlink w:anchor="_Toc110196603" w:history="1">
             <w:r>
               <w:rPr>
                 <w:rStyle w:val="Hyperlink"/>
@@ -6736,7 +6989,7 @@
                 <w:noProof/>
                 <w:webHidden/>
               </w:rPr>
-              <w:instrText xml:space="preserve"> PAGEREF _Toc108554329 \h </w:instrText>
+              <w:instrText xml:space="preserve"> PAGEREF _Toc110196603 \h </w:instrText>
             </w:r>
             <w:r>
               <w:rPr>
@@ -6756,7 +7009,7 @@
                 <w:noProof/>
                 <w:webHidden/>
               </w:rPr>
-              <w:t>39</w:t>
+              <w:t>41</w:t>
             </w:r>
             <w:r>
               <w:rPr>
@@ -6780,7 +7033,7 @@
               <w:szCs w:val="22"/>
             </w:rPr>
           </w:pPr>
-          <w:hyperlink w:anchor="_Toc108554330" w:history="1">
+          <w:hyperlink w:anchor="_Toc110196604" w:history="1">
             <w:r>
               <w:rPr>
                 <w:rStyle w:val="Hyperlink"/>
@@ -6807,7 +7060,7 @@
                 <w:noProof/>
                 <w:webHidden/>
               </w:rPr>
-              <w:instrText xml:space="preserve"> PAGEREF _Toc108554330 \h </w:instrText>
+              <w:instrText xml:space="preserve"> PAGEREF _Toc110196604 \h </w:instrText>
             </w:r>
             <w:r>
               <w:rPr>
@@ -6827,7 +7080,7 @@
                 <w:noProof/>
                 <w:webHidden/>
               </w:rPr>
-              <w:t>39</w:t>
+              <w:t>41</w:t>
             </w:r>
             <w:r>
               <w:rPr>
@@ -6851,7 +7104,7 @@
               <w:szCs w:val="22"/>
             </w:rPr>
           </w:pPr>
-          <w:hyperlink w:anchor="_Toc108554331" w:history="1">
+          <w:hyperlink w:anchor="_Toc110196605" w:history="1">
             <w:r>
               <w:rPr>
                 <w:rStyle w:val="Hyperlink"/>
@@ -6878,7 +7131,7 @@
                 <w:noProof/>
                 <w:webHidden/>
               </w:rPr>
-              <w:instrText xml:space="preserve"> PAGEREF _Toc108554331 \h </w:instrText>
+              <w:instrText xml:space="preserve"> PAGEREF _Toc110196605 \h </w:instrText>
             </w:r>
             <w:r>
               <w:rPr>
@@ -6898,7 +7151,7 @@
                 <w:noProof/>
                 <w:webHidden/>
               </w:rPr>
-              <w:t>39</w:t>
+              <w:t>41</w:t>
             </w:r>
             <w:r>
               <w:rPr>
@@ -6922,7 +7175,7 @@
               <w:szCs w:val="22"/>
             </w:rPr>
           </w:pPr>
-          <w:hyperlink w:anchor="_Toc108554332" w:history="1">
+          <w:hyperlink w:anchor="_Toc110196606" w:history="1">
             <w:r>
               <w:rPr>
                 <w:rStyle w:val="Hyperlink"/>
@@ -6949,7 +7202,7 @@
                 <w:noProof/>
                 <w:webHidden/>
               </w:rPr>
-              <w:instrText xml:space="preserve"> PAGEREF _Toc108554332 \h </w:instrText>
+              <w:instrText xml:space="preserve"> PAGEREF _Toc110196606 \h </w:instrText>
             </w:r>
             <w:r>
               <w:rPr>
@@ -6969,7 +7222,7 @@
                 <w:noProof/>
                 <w:webHidden/>
               </w:rPr>
-              <w:t>40</w:t>
+              <w:t>42</w:t>
             </w:r>
             <w:r>
               <w:rPr>
@@ -6993,7 +7246,7 @@
               <w:szCs w:val="22"/>
             </w:rPr>
           </w:pPr>
-          <w:hyperlink w:anchor="_Toc108554333" w:history="1">
+          <w:hyperlink w:anchor="_Toc110196607" w:history="1">
             <w:r>
               <w:rPr>
                 <w:rStyle w:val="Hyperlink"/>
@@ -7020,7 +7273,7 @@
                 <w:noProof/>
                 <w:webHidden/>
               </w:rPr>
-              <w:instrText xml:space="preserve"> PAGEREF _Toc108554333 \h </w:instrText>
+              <w:instrText xml:space="preserve"> PAGEREF _Toc110196607 \h </w:instrText>
             </w:r>
             <w:r>
               <w:rPr>
@@ -7040,7 +7293,7 @@
                 <w:noProof/>
                 <w:webHidden/>
               </w:rPr>
-              <w:t>40</w:t>
+              <w:t>42</w:t>
             </w:r>
             <w:r>
               <w:rPr>
@@ -7064,7 +7317,7 @@
               <w:szCs w:val="22"/>
             </w:rPr>
           </w:pPr>
-          <w:hyperlink w:anchor="_Toc108554334" w:history="1">
+          <w:hyperlink w:anchor="_Toc110196608" w:history="1">
             <w:r>
               <w:rPr>
                 <w:rStyle w:val="Hyperlink"/>
@@ -7091,7 +7344,7 @@
                 <w:noProof/>
                 <w:webHidden/>
               </w:rPr>
-              <w:instrText xml:space="preserve"> PAGEREF _Toc108554334 \h </w:instrText>
+              <w:instrText xml:space="preserve"> PAGEREF _Toc110196608 \h </w:instrText>
             </w:r>
             <w:r>
               <w:rPr>
@@ -7111,7 +7364,7 @@
                 <w:noProof/>
                 <w:webHidden/>
               </w:rPr>
-              <w:t>40</w:t>
+              <w:t>42</w:t>
             </w:r>
             <w:r>
               <w:rPr>
@@ -7135,7 +7388,7 @@
               <w:szCs w:val="22"/>
             </w:rPr>
           </w:pPr>
-          <w:hyperlink w:anchor="_Toc108554335" w:history="1">
+          <w:hyperlink w:anchor="_Toc110196609" w:history="1">
             <w:r>
               <w:rPr>
                 <w:rStyle w:val="Hyperlink"/>
@@ -7162,7 +7415,7 @@
                 <w:noProof/>
                 <w:webHidden/>
               </w:rPr>
-              <w:instrText xml:space="preserve"> PAGEREF _Toc108554335 \h </w:instrText>
+              <w:instrText xml:space="preserve"> PAGEREF _Toc110196609 \h </w:instrText>
             </w:r>
             <w:r>
               <w:rPr>
@@ -7182,7 +7435,7 @@
                 <w:noProof/>
                 <w:webHidden/>
               </w:rPr>
-              <w:t>40</w:t>
+              <w:t>42</w:t>
             </w:r>
             <w:r>
               <w:rPr>
@@ -7206,7 +7459,7 @@
               <w:szCs w:val="22"/>
             </w:rPr>
           </w:pPr>
-          <w:hyperlink w:anchor="_Toc108554336" w:history="1">
+          <w:hyperlink w:anchor="_Toc110196610" w:history="1">
             <w:r>
               <w:rPr>
                 <w:rStyle w:val="Hyperlink"/>
@@ -7233,7 +7486,7 @@
                 <w:noProof/>
                 <w:webHidden/>
               </w:rPr>
-              <w:instrText xml:space="preserve"> PAGEREF _Toc108554336 \h </w:instrText>
+              <w:instrText xml:space="preserve"> PAGEREF _Toc110196610 \h </w:instrText>
             </w:r>
             <w:r>
               <w:rPr>
@@ -7253,7 +7506,7 @@
                 <w:noProof/>
                 <w:webHidden/>
               </w:rPr>
-              <w:t>40</w:t>
+              <w:t>42</w:t>
             </w:r>
             <w:r>
               <w:rPr>
@@ -7277,7 +7530,7 @@
               <w:szCs w:val="22"/>
             </w:rPr>
           </w:pPr>
-          <w:hyperlink w:anchor="_Toc108554337" w:history="1">
+          <w:hyperlink w:anchor="_Toc110196611" w:history="1">
             <w:r>
               <w:rPr>
                 <w:rStyle w:val="Hyperlink"/>
@@ -7304,7 +7557,7 @@
                 <w:noProof/>
                 <w:webHidden/>
               </w:rPr>
-              <w:instrText xml:space="preserve"> PAGEREF _Toc108554337 \h </w:instrText>
+              <w:instrText xml:space="preserve"> PAGEREF _Toc110196611 \h </w:instrText>
             </w:r>
             <w:r>
               <w:rPr>
@@ -7324,7 +7577,7 @@
                 <w:noProof/>
                 <w:webHidden/>
               </w:rPr>
-              <w:t>40</w:t>
+              <w:t>42</w:t>
             </w:r>
             <w:r>
               <w:rPr>
@@ -7348,7 +7601,7 @@
               <w:szCs w:val="22"/>
             </w:rPr>
           </w:pPr>
-          <w:hyperlink w:anchor="_Toc108554338" w:history="1">
+          <w:hyperlink w:anchor="_Toc110196612" w:history="1">
             <w:r>
               <w:rPr>
                 <w:rStyle w:val="Hyperlink"/>
@@ -7375,7 +7628,7 @@
                 <w:noProof/>
                 <w:webHidden/>
               </w:rPr>
-              <w:instrText xml:space="preserve"> PAGEREF _Toc108554338 \h </w:instrText>
+              <w:instrText xml:space="preserve"> PAGEREF _Toc110196612 \h </w:instrText>
             </w:r>
             <w:r>
               <w:rPr>
@@ -7395,7 +7648,7 @@
                 <w:noProof/>
                 <w:webHidden/>
               </w:rPr>
-              <w:t>41</w:t>
+              <w:t>43</w:t>
             </w:r>
             <w:r>
               <w:rPr>
@@ -7419,7 +7672,7 @@
               <w:szCs w:val="22"/>
             </w:rPr>
           </w:pPr>
-          <w:hyperlink w:anchor="_Toc108554339" w:history="1">
+          <w:hyperlink w:anchor="_Toc110196613" w:history="1">
             <w:r>
               <w:rPr>
                 <w:rStyle w:val="Hyperlink"/>
@@ -7446,7 +7699,7 @@
                 <w:noProof/>
                 <w:webHidden/>
               </w:rPr>
-              <w:instrText xml:space="preserve"> PAGEREF _Toc108554339 \h </w:instrText>
+              <w:instrText xml:space="preserve"> PAGEREF _Toc110196613 \h </w:instrText>
             </w:r>
             <w:r>
               <w:rPr>
@@ -7466,7 +7719,7 @@
                 <w:noProof/>
                 <w:webHidden/>
               </w:rPr>
-              <w:t>41</w:t>
+              <w:t>43</w:t>
             </w:r>
             <w:r>
               <w:rPr>
@@ -7490,7 +7743,7 @@
               <w:szCs w:val="22"/>
             </w:rPr>
           </w:pPr>
-          <w:hyperlink w:anchor="_Toc108554340" w:history="1">
+          <w:hyperlink w:anchor="_Toc110196614" w:history="1">
             <w:r>
               <w:rPr>
                 <w:rStyle w:val="Hyperlink"/>
@@ -7517,7 +7770,7 @@
                 <w:noProof/>
                 <w:webHidden/>
               </w:rPr>
-              <w:instrText xml:space="preserve"> PAGEREF _Toc108554340 \h </w:instrText>
+              <w:instrText xml:space="preserve"> PAGEREF _Toc110196614 \h </w:instrText>
             </w:r>
             <w:r>
               <w:rPr>
@@ -7537,7 +7790,7 @@
                 <w:noProof/>
                 <w:webHidden/>
               </w:rPr>
-              <w:t>41</w:t>
+              <w:t>43</w:t>
             </w:r>
             <w:r>
               <w:rPr>
@@ -7561,7 +7814,7 @@
               <w:szCs w:val="22"/>
             </w:rPr>
           </w:pPr>
-          <w:hyperlink w:anchor="_Toc108554341" w:history="1">
+          <w:hyperlink w:anchor="_Toc110196615" w:history="1">
             <w:r>
               <w:rPr>
                 <w:rStyle w:val="Hyperlink"/>
@@ -7588,7 +7841,7 @@
                 <w:noProof/>
                 <w:webHidden/>
               </w:rPr>
-              <w:instrText xml:space="preserve"> PAGEREF _Toc108554341 \h </w:instrText>
+              <w:instrText xml:space="preserve"> PAGEREF _Toc110196615 \h </w:instrText>
             </w:r>
             <w:r>
               <w:rPr>
@@ -7608,7 +7861,7 @@
                 <w:noProof/>
                 <w:webHidden/>
               </w:rPr>
-              <w:t>41</w:t>
+              <w:t>43</w:t>
             </w:r>
             <w:r>
               <w:rPr>
@@ -7632,7 +7885,7 @@
               <w:szCs w:val="22"/>
             </w:rPr>
           </w:pPr>
-          <w:hyperlink w:anchor="_Toc108554342" w:history="1">
+          <w:hyperlink w:anchor="_Toc110196616" w:history="1">
             <w:r>
               <w:rPr>
                 <w:rStyle w:val="Hyperlink"/>
@@ -7659,7 +7912,7 @@
                 <w:noProof/>
                 <w:webHidden/>
               </w:rPr>
-              <w:instrText xml:space="preserve"> PAGEREF _Toc108554342 \h </w:instrText>
+              <w:instrText xml:space="preserve"> PAGEREF _Toc110196616 \h </w:instrText>
             </w:r>
             <w:r>
               <w:rPr>
@@ -7679,7 +7932,7 @@
                 <w:noProof/>
                 <w:webHidden/>
               </w:rPr>
-              <w:t>41</w:t>
+              <w:t>43</w:t>
             </w:r>
             <w:r>
               <w:rPr>
@@ -7703,7 +7956,7 @@
               <w:szCs w:val="22"/>
             </w:rPr>
           </w:pPr>
-          <w:hyperlink w:anchor="_Toc108554343" w:history="1">
+          <w:hyperlink w:anchor="_Toc110196617" w:history="1">
             <w:r>
               <w:rPr>
                 <w:rStyle w:val="Hyperlink"/>
@@ -7730,7 +7983,7 @@
                 <w:noProof/>
                 <w:webHidden/>
               </w:rPr>
-              <w:instrText xml:space="preserve"> PAGEREF _Toc108554343 \h </w:instrText>
+              <w:instrText xml:space="preserve"> PAGEREF _Toc110196617 \h </w:instrText>
             </w:r>
             <w:r>
               <w:rPr>
@@ -7750,7 +8003,7 @@
                 <w:noProof/>
                 <w:webHidden/>
               </w:rPr>
-              <w:t>42</w:t>
+              <w:t>44</w:t>
             </w:r>
             <w:r>
               <w:rPr>
@@ -7768,7 +8021,7 @@
         </w:p>
       </w:sdtContent>
     </w:sdt>
-    <w:bookmarkStart w:id="0" w:name="_Toc104640424" w:displacedByCustomXml="prev"/>
+    <w:bookmarkStart w:id="1" w:name="_Toc104640424" w:displacedByCustomXml="prev"/>
     <w:p>
       <w:pPr>
         <w:rPr>
@@ -7787,13 +8040,13 @@
       <w:pPr>
         <w:pStyle w:val="Heading1"/>
       </w:pPr>
-      <w:bookmarkStart w:id="1" w:name="_Toc108554260"/>
+      <w:bookmarkStart w:id="2" w:name="_Toc110196532"/>
       <w:r>
         <w:lastRenderedPageBreak/>
         <w:t>Περίληψη</w:t>
       </w:r>
-      <w:bookmarkEnd w:id="0"/>
       <w:bookmarkEnd w:id="1"/>
+      <w:bookmarkEnd w:id="2"/>
     </w:p>
     <w:p>
       <w:pPr>
@@ -7942,9 +8195,9 @@
           <w:lang w:val="en-US"/>
         </w:rPr>
       </w:pPr>
-      <w:bookmarkStart w:id="2" w:name="_Toc104640425"/>
-      <w:bookmarkStart w:id="3" w:name="_Hlk105266306"/>
-      <w:bookmarkStart w:id="4" w:name="_Toc108554261"/>
+      <w:bookmarkStart w:id="3" w:name="_Toc104640425"/>
+      <w:bookmarkStart w:id="4" w:name="_Hlk105266306"/>
+      <w:bookmarkStart w:id="5" w:name="_Toc110196533"/>
       <w:r>
         <w:rPr>
           <w:lang w:val="en-US"/>
@@ -7952,8 +8205,8 @@
         <w:lastRenderedPageBreak/>
         <w:t>Abstract</w:t>
       </w:r>
-      <w:bookmarkEnd w:id="2"/>
-      <w:bookmarkEnd w:id="4"/>
+      <w:bookmarkEnd w:id="3"/>
+      <w:bookmarkEnd w:id="5"/>
     </w:p>
     <w:p>
       <w:pPr>
@@ -8366,7 +8619,7 @@
         <w:t xml:space="preserve"> related to the development of a complete software application (following the principles of Software Technology), to acquire knowledge related to image processing, to gain knowledge and experience in connecting and communicating with external devices as well as their control with the help of software.</w:t>
       </w:r>
     </w:p>
-    <w:bookmarkEnd w:id="3"/>
+    <w:bookmarkEnd w:id="4"/>
     <w:p>
       <w:pPr>
         <w:rPr>
@@ -8391,7 +8644,7 @@
       <w:pPr>
         <w:pStyle w:val="Heading1"/>
       </w:pPr>
-      <w:bookmarkStart w:id="5" w:name="_Toc108554262"/>
+      <w:bookmarkStart w:id="6" w:name="_Toc110196534"/>
       <w:r>
         <w:lastRenderedPageBreak/>
         <w:t>Κεφάλαιο 1</w:t>
@@ -8399,22 +8652,22 @@
       <w:r>
         <w:t xml:space="preserve"> Εισαγωγή</w:t>
       </w:r>
-      <w:bookmarkEnd w:id="5"/>
+      <w:bookmarkEnd w:id="6"/>
     </w:p>
     <w:p>
       <w:pPr>
         <w:pStyle w:val="Heading2"/>
       </w:pPr>
-      <w:bookmarkStart w:id="6" w:name="_Toc102223562"/>
-      <w:bookmarkStart w:id="7" w:name="_Toc108554263"/>
+      <w:bookmarkStart w:id="7" w:name="_Toc102223562"/>
+      <w:bookmarkStart w:id="8" w:name="_Toc110196535"/>
       <w:r>
         <w:t xml:space="preserve">1.1 </w:t>
       </w:r>
       <w:r>
         <w:t>Τεχνολογία RFID</w:t>
       </w:r>
-      <w:bookmarkEnd w:id="6"/>
       <w:bookmarkEnd w:id="7"/>
+      <w:bookmarkEnd w:id="8"/>
     </w:p>
     <w:p>
       <w:pPr>
@@ -8628,16 +8881,16 @@
       <w:pPr>
         <w:pStyle w:val="Heading3"/>
       </w:pPr>
-      <w:bookmarkStart w:id="8" w:name="_Toc102223563"/>
-      <w:bookmarkStart w:id="9" w:name="_Toc108554264"/>
+      <w:bookmarkStart w:id="9" w:name="_Toc102223563"/>
+      <w:bookmarkStart w:id="10" w:name="_Toc110196536"/>
       <w:r>
         <w:t xml:space="preserve">1.1.1 </w:t>
       </w:r>
       <w:r>
         <w:t>Τύποι RFID ετικετών</w:t>
       </w:r>
-      <w:bookmarkEnd w:id="8"/>
       <w:bookmarkEnd w:id="9"/>
+      <w:bookmarkEnd w:id="10"/>
     </w:p>
     <w:p>
       <w:pPr>
@@ -8994,7 +9247,7 @@
                     </pic:cNvPicPr>
                   </pic:nvPicPr>
                   <pic:blipFill>
-                    <a:blip r:embed="rId13">
+                    <a:blip r:embed="rId12">
                       <a:extLst>
                         <a:ext uri="{28A0092B-C50C-407E-A947-70E740481C1C}">
                           <a14:useLocalDpi xmlns:a14="http://schemas.microsoft.com/office/drawing/2010/main" val="0"/>
@@ -9093,8 +9346,8 @@
       <w:pPr>
         <w:pStyle w:val="Heading3"/>
       </w:pPr>
-      <w:bookmarkStart w:id="10" w:name="_Toc102223564"/>
-      <w:bookmarkStart w:id="11" w:name="_Toc108554265"/>
+      <w:bookmarkStart w:id="11" w:name="_Toc102223564"/>
+      <w:bookmarkStart w:id="12" w:name="_Toc110196537"/>
       <w:r>
         <w:t>1.1.</w:t>
       </w:r>
@@ -9107,8 +9360,8 @@
       <w:r>
         <w:t>Συσκευές ανάγνωσης – εγγραφής ετικετών RFID</w:t>
       </w:r>
-      <w:bookmarkEnd w:id="10"/>
       <w:bookmarkEnd w:id="11"/>
+      <w:bookmarkEnd w:id="12"/>
     </w:p>
     <w:p>
       <w:pPr>
@@ -9227,50 +9480,50 @@
         <w:rPr>
           <w:lang w:val="el-GR"/>
         </w:rPr>
-        <w:t xml:space="preserve"> </w:t>
+        <w:t xml:space="preserve"> οποίος είναι ένα πρόσθετο (</w:t>
+      </w:r>
+      <w:r>
+        <w:t>module</w:t>
+      </w:r>
+      <w:r>
+        <w:rPr>
+          <w:lang w:val="el-GR"/>
+        </w:rPr>
+        <w:t xml:space="preserve">) για το </w:t>
+      </w:r>
+      <w:r>
+        <w:t>Arduino</w:t>
+      </w:r>
+      <w:r>
+        <w:rPr>
+          <w:lang w:val="el-GR"/>
+        </w:rPr>
+        <w:t xml:space="preserve"> και για το </w:t>
+      </w:r>
+      <w:r>
+        <w:t>Raspberry</w:t>
+      </w:r>
+      <w:r>
+        <w:rPr>
+          <w:lang w:val="el-GR"/>
+        </w:rPr>
+        <w:t xml:space="preserve"> </w:t>
+      </w:r>
+      <w:r>
+        <w:t>Pi</w:t>
+      </w:r>
+      <w:r>
+        <w:rPr>
+          <w:lang w:val="el-GR"/>
+        </w:rPr>
+        <w:t xml:space="preserve">. Στην ίδια κατηγόρια </w:t>
       </w:r>
       <w:r>
         <w:rPr>
           <w:lang w:val="el-GR"/>
         </w:rPr>
         <w:lastRenderedPageBreak/>
-        <w:t>οποίος είναι ένα πρόσθετο (</w:t>
-      </w:r>
-      <w:r>
-        <w:t>module</w:t>
-      </w:r>
-      <w:r>
-        <w:rPr>
-          <w:lang w:val="el-GR"/>
-        </w:rPr>
-        <w:t xml:space="preserve">) για το </w:t>
-      </w:r>
-      <w:r>
-        <w:t>Arduino</w:t>
-      </w:r>
-      <w:r>
-        <w:rPr>
-          <w:lang w:val="el-GR"/>
-        </w:rPr>
-        <w:t xml:space="preserve"> και για το </w:t>
-      </w:r>
-      <w:r>
-        <w:t>Raspberry</w:t>
-      </w:r>
-      <w:r>
-        <w:rPr>
-          <w:lang w:val="el-GR"/>
-        </w:rPr>
-        <w:t xml:space="preserve"> </w:t>
-      </w:r>
-      <w:r>
-        <w:t>Pi</w:t>
-      </w:r>
-      <w:r>
-        <w:rPr>
-          <w:lang w:val="el-GR"/>
-        </w:rPr>
-        <w:t xml:space="preserve">. Στην ίδια κατηγόρια ανήκει και ο </w:t>
+        <w:t xml:space="preserve">ανήκει και ο </w:t>
       </w:r>
       <w:r>
         <w:t>PN</w:t>
@@ -9542,7 +9795,7 @@
                           <pic:cNvPicPr/>
                         </pic:nvPicPr>
                         <pic:blipFill>
-                          <a:blip r:embed="rId14" cstate="print">
+                          <a:blip r:embed="rId13" cstate="print">
                             <a:extLst>
                               <a:ext uri="{28A0092B-C50C-407E-A947-70E740481C1C}">
                                 <a14:useLocalDpi xmlns:a14="http://schemas.microsoft.com/office/drawing/2010/main" val="0"/>
@@ -9585,7 +9838,7 @@
               <w:drawing>
                 <wp:inline distT="0" distB="0" distL="0" distR="0" wp14:anchorId="014F08BE" wp14:editId="500F000B">
                   <wp:extent cx="2004060" cy="1446263"/>
-                  <wp:effectExtent l="0" t="0" r="0" b="1905"/>
+                  <wp:effectExtent l="0" t="0" r="0" b="5715"/>
                   <wp:docPr id="6" name="Picture 6"/>
                   <wp:cNvGraphicFramePr>
                     <a:graphicFrameLocks xmlns:a="http://schemas.openxmlformats.org/drawingml/2006/main" noChangeAspect="1"/>
@@ -9598,7 +9851,7 @@
                           <pic:cNvPicPr/>
                         </pic:nvPicPr>
                         <pic:blipFill>
-                          <a:blip r:embed="rId15" cstate="print">
+                          <a:blip r:embed="rId14" cstate="print">
                             <a:extLst>
                               <a:ext uri="{28A0092B-C50C-407E-A947-70E740481C1C}">
                                 <a14:useLocalDpi xmlns:a14="http://schemas.microsoft.com/office/drawing/2010/main" val="0"/>
@@ -9612,7 +9865,7 @@
                         <pic:spPr>
                           <a:xfrm>
                             <a:off x="0" y="0"/>
-                            <a:ext cx="2020821" cy="1458359"/>
+                            <a:ext cx="2004060" cy="1446263"/>
                           </a:xfrm>
                           <a:prstGeom prst="rect">
                             <a:avLst/>
@@ -9696,7 +9949,7 @@
                           <pic:cNvPicPr/>
                         </pic:nvPicPr>
                         <pic:blipFill>
-                          <a:blip r:embed="rId16" cstate="print">
+                          <a:blip r:embed="rId15" cstate="print">
                             <a:extLst>
                               <a:ext uri="{28A0092B-C50C-407E-A947-70E740481C1C}">
                                 <a14:useLocalDpi xmlns:a14="http://schemas.microsoft.com/office/drawing/2010/main" val="0"/>
@@ -9752,7 +10005,7 @@
                           <pic:cNvPicPr/>
                         </pic:nvPicPr>
                         <pic:blipFill>
-                          <a:blip r:embed="rId17" cstate="print">
+                          <a:blip r:embed="rId16" cstate="print">
                             <a:extLst>
                               <a:ext uri="{28A0092B-C50C-407E-A947-70E740481C1C}">
                                 <a14:useLocalDpi xmlns:a14="http://schemas.microsoft.com/office/drawing/2010/main" val="0"/>
@@ -9873,8 +10126,8 @@
           <w:lang w:val="en-US"/>
         </w:rPr>
       </w:pPr>
-      <w:bookmarkStart w:id="12" w:name="_Toc102223565"/>
-      <w:bookmarkStart w:id="13" w:name="_Toc108554266"/>
+      <w:bookmarkStart w:id="13" w:name="_Toc102223565"/>
+      <w:bookmarkStart w:id="14" w:name="_Toc110196538"/>
       <w:r>
         <w:rPr>
           <w:lang w:val="en-US"/>
@@ -9899,8 +10152,8 @@
         </w:rPr>
         <w:t xml:space="preserve"> RFID</w:t>
       </w:r>
-      <w:bookmarkEnd w:id="12"/>
       <w:bookmarkEnd w:id="13"/>
+      <w:bookmarkEnd w:id="14"/>
     </w:p>
     <w:p>
       <w:pPr>
@@ -9989,14 +10242,14 @@
         <w:rPr>
           <w:lang w:val="el-GR"/>
         </w:rPr>
-        <w:t xml:space="preserve"> ή άλλων ειδών. Τα συστήματα υπολογιστών μπορούν να χρησιμοποιήσουν το αναγνωριστικό για να ενημερώσουν αυτόματα τις εγγραφές σε συνδυασμό με άλλα δεδομένα </w:t>
+        <w:t xml:space="preserve"> ή άλλων ειδών. Τα συστήματα υπολογιστών μπορούν να χρησιμοποιήσουν το αναγνωριστικό για να ενημερώσουν αυτόματα τις εγγραφές σε συνδυασμό με άλλα δεδομένα όπως τοποθεσία, θερμοκρασία, ημερομηνία και ώρα. Η αυτόματη αναγνώριση είναι ένα ακόμα </w:t>
       </w:r>
       <w:r>
         <w:rPr>
           <w:lang w:val="el-GR"/>
         </w:rPr>
         <w:lastRenderedPageBreak/>
-        <w:t>όπως τοποθεσία, θερμοκρασία, ημερομηνία και ώρα. Η αυτόματη αναγνώριση είναι ένα ακόμα χαρακτηριστικό το οποίο βοήθησε στην διάδοση της τεχνολογίας αυτής, καθώς είναι δυνατόν οι ετικέτες να επισυνάπτονται σε αντικείμενα και να μεταδίδουν το αποθηκευμένο αναγνωριστικό στους αναγνώστες. Οι ετικέτες μπορούν να τοποθετηθούν σε σταθερά σημεία εσωτερικά ή εξωτερικά των εμπορευμάτων, ενώ οι αναγνώστες μπορούν να στηθούν σε συγκεκριμένες τοποθεσίες εντός μιας μονάδας επεξεργασίας ή μιας αποθήκης, με τον τρόπο αυτό κάθε φορά που κάποιο στοιχείο περνάει, ο αναγνώστης θα σαρώνει αυτόματα το αναγνωριστικό. Εναλλακτικά, οι αναγνώστες μπορούν να ενσωματωθούν σε κινητά τηλέφωνα, επιτρέποντας τη σάρωση των ετικετών όπου και αν βρίσκεται η οντότητα. Επιπρόσθετα, αρχεία σε ράφια ή αντικείμενα που κινούνται σε μεταφορικούς ιμάντες, μπορούν να εντοπιστούν απλά τοποθετώντας σωστά τη συσκευή ανάγνωσης. Ωστόσο, η ικανότητα ανάγνωσης μιας ετικέτας εξαρτ</w:t>
+        <w:t>χαρακτηριστικό το οποίο βοήθησε στην διάδοση της τεχνολογίας αυτής, καθώς είναι δυνατόν οι ετικέτες να επισυνάπτονται σε αντικείμενα και να μεταδίδουν το αποθηκευμένο αναγνωριστικό στους αναγνώστες. Οι ετικέτες μπορούν να τοποθετηθούν σε σταθερά σημεία εσωτερικά ή εξωτερικά των εμπορευμάτων, ενώ οι αναγνώστες μπορούν να στηθούν σε συγκεκριμένες τοποθεσίες εντός μιας μονάδας επεξεργασίας ή μιας αποθήκης, με τον τρόπο αυτό κάθε φορά που κάποιο στοιχείο περνάει, ο αναγνώστης θα σαρώνει αυτόματα το αναγνωριστικό. Εναλλακτικά, οι αναγνώστες μπορούν να ενσωματωθούν σε κινητά τηλέφωνα, επιτρέποντας τη σάρωση των ετικετών όπου και αν βρίσκεται η οντότητα. Επιπρόσθετα, αρχεία σε ράφια ή αντικείμενα που κινούνται σε μεταφορικούς ιμάντες, μπορούν να εντοπιστούν απλά τοποθετώντας σωστά τη συσκευή ανάγνωσης. Ωστόσο, η ικανότητα ανάγνωσης μιας ετικέτας εξαρτ</w:t>
       </w:r>
       <w:r>
         <w:rPr>
@@ -10126,16 +10379,16 @@
       <w:pPr>
         <w:pStyle w:val="Heading2"/>
       </w:pPr>
-      <w:bookmarkStart w:id="14" w:name="_Toc102223566"/>
-      <w:bookmarkStart w:id="15" w:name="_Toc108554267"/>
+      <w:bookmarkStart w:id="15" w:name="_Toc102223566"/>
+      <w:bookmarkStart w:id="16" w:name="_Toc110196539"/>
       <w:r>
         <w:t xml:space="preserve">1.2 </w:t>
       </w:r>
       <w:r>
         <w:t>Συστήματα μηχανικής όρασης</w:t>
       </w:r>
-      <w:bookmarkEnd w:id="14"/>
       <w:bookmarkEnd w:id="15"/>
+      <w:bookmarkEnd w:id="16"/>
     </w:p>
     <w:p>
       <w:pPr>
@@ -10214,16 +10467,16 @@
       <w:pPr>
         <w:pStyle w:val="Heading3"/>
       </w:pPr>
-      <w:bookmarkStart w:id="16" w:name="_Toc102223567"/>
-      <w:bookmarkStart w:id="17" w:name="_Toc108554268"/>
+      <w:bookmarkStart w:id="17" w:name="_Toc102223567"/>
+      <w:bookmarkStart w:id="18" w:name="_Toc110196540"/>
       <w:r>
         <w:t xml:space="preserve">1.2.1 </w:t>
       </w:r>
       <w:r>
         <w:t>Convolutional Neural Network</w:t>
       </w:r>
-      <w:bookmarkEnd w:id="16"/>
       <w:bookmarkEnd w:id="17"/>
+      <w:bookmarkEnd w:id="18"/>
     </w:p>
     <w:p>
       <w:pPr>
@@ -10316,7 +10569,7 @@
           <w:szCs w:val="22"/>
           <w:lang w:val="el-GR"/>
         </w:rPr>
-        <w:t xml:space="preserve">  ξεχωριστά είναι η ικανότητα τους να αντλούν χαρακτηριστικά από </w:t>
+        <w:t xml:space="preserve">  ξεχωριστά είναι η ικανότητα τους να αντλούν χαρακτηριστικά από εικόνες, </w:t>
       </w:r>
       <w:r>
         <w:rPr>
@@ -10324,7 +10577,7 @@
           <w:lang w:val="el-GR"/>
         </w:rPr>
         <w:lastRenderedPageBreak/>
-        <w:t>εικόνες, για να το πετύχουν αυτό χρησιμοποιούν συνελεκτικά στρώματα (</w:t>
+        <w:t>για να το πετύχουν αυτό χρησιμοποιούν συνελεκτικά στρώματα (</w:t>
       </w:r>
       <w:r>
         <w:rPr>
@@ -10476,7 +10729,7 @@
                     <pic:cNvPicPr/>
                   </pic:nvPicPr>
                   <pic:blipFill>
-                    <a:blip r:embed="rId18"/>
+                    <a:blip r:embed="rId17"/>
                     <a:stretch>
                       <a:fillRect/>
                     </a:stretch>
@@ -10988,7 +11241,7 @@
                     </pic:cNvPicPr>
                   </pic:nvPicPr>
                   <pic:blipFill>
-                    <a:blip r:embed="rId19">
+                    <a:blip r:embed="rId18">
                       <a:extLst>
                         <a:ext uri="{28A0092B-C50C-407E-A947-70E740481C1C}">
                           <a14:useLocalDpi xmlns:a14="http://schemas.microsoft.com/office/drawing/2010/main" val="0"/>
@@ -11374,7 +11627,7 @@
                     <pic:cNvPicPr/>
                   </pic:nvPicPr>
                   <pic:blipFill>
-                    <a:blip r:embed="rId20"/>
+                    <a:blip r:embed="rId19"/>
                     <a:stretch>
                       <a:fillRect/>
                     </a:stretch>
@@ -11448,16 +11701,16 @@
       <w:pPr>
         <w:pStyle w:val="Heading3"/>
       </w:pPr>
-      <w:bookmarkStart w:id="18" w:name="_Toc102223568"/>
-      <w:bookmarkStart w:id="19" w:name="_Toc108554269"/>
+      <w:bookmarkStart w:id="19" w:name="_Toc102223568"/>
+      <w:bookmarkStart w:id="20" w:name="_Toc110196541"/>
       <w:r>
         <w:t xml:space="preserve">1.2.2 </w:t>
       </w:r>
       <w:r>
         <w:t>Χρήσης μηχανικής όρασης</w:t>
       </w:r>
-      <w:bookmarkEnd w:id="18"/>
       <w:bookmarkEnd w:id="19"/>
+      <w:bookmarkEnd w:id="20"/>
     </w:p>
     <w:p>
       <w:pPr>
@@ -11501,8 +11754,8 @@
       <w:pPr>
         <w:pStyle w:val="Heading4"/>
       </w:pPr>
-      <w:bookmarkStart w:id="20" w:name="_Toc102223569"/>
-      <w:bookmarkStart w:id="21" w:name="_Toc108554270"/>
+      <w:bookmarkStart w:id="21" w:name="_Toc102223569"/>
+      <w:bookmarkStart w:id="22" w:name="_Toc110196542"/>
       <w:r>
         <w:lastRenderedPageBreak/>
         <w:t xml:space="preserve">1.2.2.1 </w:t>
@@ -11510,8 +11763,8 @@
       <w:r>
         <w:t>Βιομηχανία μεταφορών</w:t>
       </w:r>
-      <w:bookmarkEnd w:id="20"/>
       <w:bookmarkEnd w:id="21"/>
+      <w:bookmarkEnd w:id="22"/>
     </w:p>
     <w:p>
       <w:pPr>
@@ -11628,7 +11881,7 @@
                     </pic:cNvPicPr>
                   </pic:nvPicPr>
                   <pic:blipFill>
-                    <a:blip r:embed="rId21">
+                    <a:blip r:embed="rId20">
                       <a:extLst>
                         <a:ext uri="{28A0092B-C50C-407E-A947-70E740481C1C}">
                           <a14:useLocalDpi xmlns:a14="http://schemas.microsoft.com/office/drawing/2010/main" val="0"/>
@@ -11752,16 +12005,16 @@
       <w:pPr>
         <w:pStyle w:val="Heading4"/>
       </w:pPr>
-      <w:bookmarkStart w:id="22" w:name="_Toc102223570"/>
-      <w:bookmarkStart w:id="23" w:name="_Toc108554271"/>
+      <w:bookmarkStart w:id="23" w:name="_Toc102223570"/>
+      <w:bookmarkStart w:id="24" w:name="_Toc110196543"/>
       <w:r>
         <w:t xml:space="preserve">1.2.2.2 </w:t>
       </w:r>
       <w:r>
         <w:t>Ιατρική</w:t>
       </w:r>
-      <w:bookmarkEnd w:id="22"/>
       <w:bookmarkEnd w:id="23"/>
+      <w:bookmarkEnd w:id="24"/>
     </w:p>
     <w:p>
       <w:pPr>
@@ -11941,8 +12194,8 @@
       <w:pPr>
         <w:pStyle w:val="Heading4"/>
       </w:pPr>
-      <w:bookmarkStart w:id="24" w:name="_Toc102223571"/>
-      <w:bookmarkStart w:id="25" w:name="_Toc108554272"/>
+      <w:bookmarkStart w:id="25" w:name="_Toc102223571"/>
+      <w:bookmarkStart w:id="26" w:name="_Toc110196544"/>
       <w:r>
         <w:lastRenderedPageBreak/>
         <w:t xml:space="preserve">1.2.2.3 </w:t>
@@ -11950,8 +12203,8 @@
       <w:r>
         <w:t>Βιομηχανία κατασκευών</w:t>
       </w:r>
-      <w:bookmarkEnd w:id="24"/>
       <w:bookmarkEnd w:id="25"/>
+      <w:bookmarkEnd w:id="26"/>
     </w:p>
     <w:p>
       <w:pPr>
@@ -12095,7 +12348,7 @@
                     </pic:cNvPicPr>
                   </pic:nvPicPr>
                   <pic:blipFill>
-                    <a:blip r:embed="rId22">
+                    <a:blip r:embed="rId21">
                       <a:extLst>
                         <a:ext uri="{28A0092B-C50C-407E-A947-70E740481C1C}">
                           <a14:useLocalDpi xmlns:a14="http://schemas.microsoft.com/office/drawing/2010/main" val="0"/>
@@ -12177,16 +12430,16 @@
       <w:pPr>
         <w:pStyle w:val="Heading2"/>
       </w:pPr>
-      <w:bookmarkStart w:id="26" w:name="_Toc102223572"/>
-      <w:bookmarkStart w:id="27" w:name="_Toc108554273"/>
+      <w:bookmarkStart w:id="27" w:name="_Toc102223572"/>
+      <w:bookmarkStart w:id="28" w:name="_Toc110196545"/>
       <w:r>
         <w:t xml:space="preserve">1.3 </w:t>
       </w:r>
       <w:r>
         <w:t>Αναγνώρισης προσώπου</w:t>
       </w:r>
-      <w:bookmarkEnd w:id="26"/>
       <w:bookmarkEnd w:id="27"/>
+      <w:bookmarkEnd w:id="28"/>
     </w:p>
     <w:p>
       <w:pPr>
@@ -12394,8 +12647,8 @@
       <w:pPr>
         <w:pStyle w:val="Heading3"/>
       </w:pPr>
-      <w:bookmarkStart w:id="28" w:name="_Toc102223573"/>
-      <w:bookmarkStart w:id="29" w:name="_Toc108554274"/>
+      <w:bookmarkStart w:id="29" w:name="_Toc102223573"/>
+      <w:bookmarkStart w:id="30" w:name="_Toc110196546"/>
       <w:r>
         <w:lastRenderedPageBreak/>
         <w:t xml:space="preserve">1.3.1 </w:t>
@@ -12403,8 +12656,8 @@
       <w:r>
         <w:t>Αλγόριθμοι αναγνώρισης προσώπου</w:t>
       </w:r>
-      <w:bookmarkEnd w:id="28"/>
       <w:bookmarkEnd w:id="29"/>
+      <w:bookmarkEnd w:id="30"/>
     </w:p>
     <w:p>
       <w:pPr>
@@ -12563,16 +12816,16 @@
       <w:pPr>
         <w:pStyle w:val="Heading4"/>
       </w:pPr>
-      <w:bookmarkStart w:id="30" w:name="_Toc102223574"/>
-      <w:bookmarkStart w:id="31" w:name="_Toc108554275"/>
+      <w:bookmarkStart w:id="31" w:name="_Toc102223574"/>
+      <w:bookmarkStart w:id="32" w:name="_Toc110196547"/>
       <w:r>
         <w:t xml:space="preserve">1.3.1.1 </w:t>
       </w:r>
       <w:r>
         <w:t>Haar Cascade</w:t>
       </w:r>
-      <w:bookmarkEnd w:id="30"/>
       <w:bookmarkEnd w:id="31"/>
+      <w:bookmarkEnd w:id="32"/>
     </w:p>
     <w:p>
       <w:pPr>
@@ -13308,7 +13561,7 @@
                     <pic:cNvPicPr/>
                   </pic:nvPicPr>
                   <pic:blipFill>
-                    <a:blip r:embed="rId23"/>
+                    <a:blip r:embed="rId22"/>
                     <a:stretch>
                       <a:fillRect/>
                     </a:stretch>
@@ -13542,7 +13795,7 @@
           <w:szCs w:val="22"/>
           <w:lang w:val="el-GR"/>
         </w:rPr>
-        <w:t xml:space="preserve">διαδικασίας ακόμα και για μια αρκετά μικρών </w:t>
+        <w:t xml:space="preserve">διαδικασίας ακόμα και για μια αρκετά μικρών διαστάσεων εικόνα να έχουν παραχθεί υπερβολικά πολλά χαρακτηριστικά. Σύμφωνα με τους </w:t>
       </w:r>
       <w:r>
         <w:rPr>
@@ -13550,7 +13803,7 @@
           <w:lang w:val="el-GR"/>
         </w:rPr>
         <w:lastRenderedPageBreak/>
-        <w:t>διαστάσεων εικόνα να έχουν παραχθεί υπερβολικά πολλά χαρακτηριστικά. Σύμφωνα με τους ερευνητές μια εικόνα με διαστάσεις 24</w:t>
+        <w:t>ερευνητές μια εικόνα με διαστάσεις 24</w:t>
       </w:r>
       <w:r>
         <w:rPr>
@@ -14670,7 +14923,7 @@
           <w:rFonts w:eastAsiaTheme="minorEastAsia"/>
         </w:rPr>
       </w:pPr>
-      <w:bookmarkStart w:id="32" w:name="_Toc108554276"/>
+      <w:bookmarkStart w:id="33" w:name="_Toc110196548"/>
       <w:r>
         <w:rPr>
           <w:rFonts w:eastAsiaTheme="minorEastAsia"/>
@@ -14684,7 +14937,7 @@
         </w:rPr>
         <w:t>Eigenfaces</w:t>
       </w:r>
-      <w:bookmarkEnd w:id="32"/>
+      <w:bookmarkEnd w:id="33"/>
     </w:p>
     <w:p>
       <w:pPr>
@@ -15247,7 +15500,7 @@
                     <pic:cNvPicPr/>
                   </pic:nvPicPr>
                   <pic:blipFill>
-                    <a:blip r:embed="rId24"/>
+                    <a:blip r:embed="rId23"/>
                     <a:stretch>
                       <a:fillRect/>
                     </a:stretch>
@@ -15746,7 +15999,7 @@
                     <pic:cNvPicPr/>
                   </pic:nvPicPr>
                   <pic:blipFill>
-                    <a:blip r:embed="rId25"/>
+                    <a:blip r:embed="rId24"/>
                     <a:stretch>
                       <a:fillRect/>
                     </a:stretch>
@@ -17152,7 +17405,7 @@
                     <pic:cNvPicPr/>
                   </pic:nvPicPr>
                   <pic:blipFill>
-                    <a:blip r:embed="rId26"/>
+                    <a:blip r:embed="rId25"/>
                     <a:stretch>
                       <a:fillRect/>
                     </a:stretch>
@@ -17512,7 +17765,7 @@
                     <pic:cNvPicPr/>
                   </pic:nvPicPr>
                   <pic:blipFill>
-                    <a:blip r:embed="rId27"/>
+                    <a:blip r:embed="rId26"/>
                     <a:stretch>
                       <a:fillRect/>
                     </a:stretch>
@@ -17826,7 +18079,7 @@
           <w:rFonts w:eastAsiaTheme="minorEastAsia"/>
         </w:rPr>
       </w:pPr>
-      <w:bookmarkStart w:id="33" w:name="_Toc108554277"/>
+      <w:bookmarkStart w:id="34" w:name="_Toc110196549"/>
       <w:r>
         <w:rPr>
           <w:rFonts w:eastAsiaTheme="minorEastAsia"/>
@@ -17840,7 +18093,7 @@
         </w:rPr>
         <w:t>Fisherfaces</w:t>
       </w:r>
-      <w:bookmarkEnd w:id="33"/>
+      <w:bookmarkEnd w:id="34"/>
     </w:p>
     <w:p>
       <w:pPr>
@@ -21613,7 +21866,7 @@
           <w:rFonts w:eastAsiaTheme="minorEastAsia"/>
         </w:rPr>
       </w:pPr>
-      <w:bookmarkStart w:id="34" w:name="_Toc108554278"/>
+      <w:bookmarkStart w:id="35" w:name="_Toc110196550"/>
       <w:r>
         <w:rPr>
           <w:rFonts w:eastAsiaTheme="minorEastAsia"/>
@@ -21684,7 +21937,7 @@
         </w:rPr>
         <w:t>)</w:t>
       </w:r>
-      <w:bookmarkEnd w:id="34"/>
+      <w:bookmarkEnd w:id="35"/>
     </w:p>
     <w:p>
       <w:pPr>
@@ -22067,7 +22320,7 @@
                     <pic:cNvPicPr/>
                   </pic:nvPicPr>
                   <pic:blipFill>
-                    <a:blip r:embed="rId28"/>
+                    <a:blip r:embed="rId27"/>
                     <a:stretch>
                       <a:fillRect/>
                     </a:stretch>
@@ -22448,7 +22701,7 @@
                           <pic:cNvPicPr/>
                         </pic:nvPicPr>
                         <pic:blipFill>
-                          <a:blip r:embed="rId28"/>
+                          <a:blip r:embed="rId27"/>
                           <a:stretch>
                             <a:fillRect/>
                           </a:stretch>
@@ -22501,7 +22754,7 @@
                           <pic:cNvPicPr/>
                         </pic:nvPicPr>
                         <pic:blipFill>
-                          <a:blip r:embed="rId29"/>
+                          <a:blip r:embed="rId28"/>
                           <a:stretch>
                             <a:fillRect/>
                           </a:stretch>
@@ -22996,7 +23249,7 @@
       <w:pPr>
         <w:pStyle w:val="Heading4"/>
       </w:pPr>
-      <w:bookmarkStart w:id="35" w:name="_Toc108554279"/>
+      <w:bookmarkStart w:id="36" w:name="_Toc110196551"/>
       <w:r>
         <w:t xml:space="preserve">1.3.1.5 </w:t>
       </w:r>
@@ -23009,7 +23262,7 @@
         </w:rPr>
         <w:t>CNN</w:t>
       </w:r>
-      <w:bookmarkEnd w:id="35"/>
+      <w:bookmarkEnd w:id="36"/>
     </w:p>
     <w:p>
       <w:pPr>
@@ -23429,14 +23682,14 @@
         <w:rPr>
           <w:lang w:val="el-GR"/>
         </w:rPr>
-        <w:t xml:space="preserve">η οποία για όλες τις αρνητικές τιμές και το </w:t>
+        <w:t xml:space="preserve">η οποία για όλες τις αρνητικές τιμές και το μηδέν επιστρέφει </w:t>
       </w:r>
       <w:r>
         <w:rPr>
           <w:lang w:val="el-GR"/>
         </w:rPr>
         <w:lastRenderedPageBreak/>
-        <w:t>μηδέν επιστρέφει μηδέν ενώ για τις θετικές επιστρέφει δεκαδικό από το μηδέν μέχρι το 1 και δίνεται από των τύπο</w:t>
+        <w:t>μηδέν ενώ για τις θετικές επιστρέφει δεκαδικό από το μηδέν μέχρι το 1 και δίνεται από των τύπο</w:t>
       </w:r>
       <w:r>
         <w:rPr>
@@ -23982,7 +24235,7 @@
                     </pic:cNvPicPr>
                   </pic:nvPicPr>
                   <pic:blipFill>
-                    <a:blip r:embed="rId30">
+                    <a:blip r:embed="rId29">
                       <a:extLst>
                         <a:ext uri="{28A0092B-C50C-407E-A947-70E740481C1C}">
                           <a14:useLocalDpi xmlns:a14="http://schemas.microsoft.com/office/drawing/2010/main" val="0"/>
@@ -26397,7 +26650,7 @@
                     <pic:cNvPicPr/>
                   </pic:nvPicPr>
                   <pic:blipFill>
-                    <a:blip r:embed="rId31"/>
+                    <a:blip r:embed="rId30"/>
                     <a:stretch>
                       <a:fillRect/>
                     </a:stretch>
@@ -26542,8 +26795,8 @@
       <w:pPr>
         <w:pStyle w:val="Heading2"/>
       </w:pPr>
-      <w:bookmarkStart w:id="36" w:name="_Toc102223575"/>
-      <w:bookmarkStart w:id="37" w:name="_Toc108554280"/>
+      <w:bookmarkStart w:id="37" w:name="_Toc102223575"/>
+      <w:bookmarkStart w:id="38" w:name="_Toc110196552"/>
       <w:r>
         <w:t xml:space="preserve">1.4 </w:t>
       </w:r>
@@ -26568,7 +26821,7 @@
       <w:r>
         <w:t>εφαρμογές</w:t>
       </w:r>
-      <w:bookmarkEnd w:id="37"/>
+      <w:bookmarkEnd w:id="38"/>
       <w:r>
         <w:t xml:space="preserve"> </w:t>
       </w:r>
@@ -26577,15 +26830,15 @@
       <w:pPr>
         <w:pStyle w:val="Heading3"/>
       </w:pPr>
-      <w:bookmarkStart w:id="38" w:name="_Toc108554281"/>
+      <w:bookmarkStart w:id="39" w:name="_Toc110196553"/>
       <w:r>
         <w:t xml:space="preserve">1.4.1 </w:t>
       </w:r>
       <w:r>
         <w:t>Διεπαφή χρήστη</w:t>
       </w:r>
-      <w:bookmarkEnd w:id="36"/>
-      <w:bookmarkEnd w:id="38"/>
+      <w:bookmarkEnd w:id="37"/>
+      <w:bookmarkEnd w:id="39"/>
     </w:p>
     <w:p>
       <w:pPr>
@@ -26756,7 +27009,7 @@
           <w:szCs w:val="22"/>
           <w:lang w:val="el-GR"/>
         </w:rPr>
-        <w:t xml:space="preserve">ου </w:t>
+        <w:t xml:space="preserve">ου συστήματος (της εφαρμογή ή </w:t>
       </w:r>
       <w:r>
         <w:rPr>
@@ -26764,7 +27017,7 @@
           <w:lang w:val="el-GR"/>
         </w:rPr>
         <w:lastRenderedPageBreak/>
-        <w:t>συστήματος (της εφαρμογή ή του ιστοτόπου)</w:t>
+        <w:t>του ιστοτόπου)</w:t>
       </w:r>
       <w:r>
         <w:rPr>
@@ -26809,8 +27062,8 @@
       <w:pPr>
         <w:pStyle w:val="Heading3"/>
       </w:pPr>
-      <w:bookmarkStart w:id="39" w:name="_Toc102223576"/>
-      <w:bookmarkStart w:id="40" w:name="_Toc108554282"/>
+      <w:bookmarkStart w:id="40" w:name="_Toc102223576"/>
+      <w:bookmarkStart w:id="41" w:name="_Toc110196554"/>
       <w:r>
         <w:t>1.</w:t>
       </w:r>
@@ -26823,8 +27076,8 @@
       <w:r>
         <w:t>Εμπειρία χρήστη</w:t>
       </w:r>
-      <w:bookmarkEnd w:id="39"/>
       <w:bookmarkEnd w:id="40"/>
+      <w:bookmarkEnd w:id="41"/>
     </w:p>
     <w:p>
       <w:pPr>
@@ -26966,14 +27219,14 @@
       <w:r>
         <w:t xml:space="preserve"> </w:t>
       </w:r>
-      <w:bookmarkStart w:id="41" w:name="_Toc108554283"/>
+      <w:bookmarkStart w:id="42" w:name="_Toc110196555"/>
       <w:r>
         <w:t>1.</w:t>
       </w:r>
       <w:r>
         <w:t>5 Επιλογές</w:t>
       </w:r>
-      <w:bookmarkEnd w:id="41"/>
+      <w:bookmarkEnd w:id="42"/>
     </w:p>
     <w:p>
       <w:pPr>
@@ -27164,7 +27417,7 @@
       <w:pPr>
         <w:pStyle w:val="Heading1"/>
       </w:pPr>
-      <w:bookmarkStart w:id="42" w:name="_Toc108554284"/>
+      <w:bookmarkStart w:id="43" w:name="_Toc110196556"/>
       <w:r>
         <w:t xml:space="preserve">Κεφάλαιο 2 </w:t>
       </w:r>
@@ -27174,7 +27427,7 @@
       <w:r>
         <w:t>βιβλιοθήκες</w:t>
       </w:r>
-      <w:bookmarkEnd w:id="42"/>
+      <w:bookmarkEnd w:id="43"/>
     </w:p>
     <w:p>
       <w:pPr>
@@ -27187,21 +27440,21 @@
       <w:pPr>
         <w:pStyle w:val="Heading1"/>
       </w:pPr>
-      <w:bookmarkStart w:id="43" w:name="_Toc108554285"/>
+      <w:bookmarkStart w:id="44" w:name="_Toc110196557"/>
       <w:r>
         <w:t>Κεφάλαιο 3 Υλικό</w:t>
       </w:r>
-      <w:bookmarkEnd w:id="43"/>
+      <w:bookmarkEnd w:id="44"/>
     </w:p>
     <w:p>
       <w:pPr>
         <w:pStyle w:val="Heading2"/>
       </w:pPr>
-      <w:bookmarkStart w:id="44" w:name="_Toc108554286"/>
+      <w:bookmarkStart w:id="45" w:name="_Toc110196558"/>
       <w:r>
         <w:t>3.1 Η κατασκευή</w:t>
       </w:r>
-      <w:bookmarkEnd w:id="44"/>
+      <w:bookmarkEnd w:id="45"/>
       <w:r>
         <w:t xml:space="preserve"> </w:t>
       </w:r>
@@ -27323,7 +27576,7 @@
                     <pic:cNvPicPr/>
                   </pic:nvPicPr>
                   <pic:blipFill>
-                    <a:blip r:embed="rId32" cstate="print">
+                    <a:blip r:embed="rId31" cstate="print">
                       <a:extLst>
                         <a:ext uri="{28A0092B-C50C-407E-A947-70E740481C1C}">
                           <a14:useLocalDpi xmlns:a14="http://schemas.microsoft.com/office/drawing/2010/main" val="0"/>
@@ -27368,7 +27621,7 @@
       <w:pPr>
         <w:pStyle w:val="Heading2"/>
       </w:pPr>
-      <w:bookmarkStart w:id="45" w:name="_Toc108554287"/>
+      <w:bookmarkStart w:id="46" w:name="_Toc110196559"/>
       <w:r>
         <w:t>3.</w:t>
       </w:r>
@@ -27381,7 +27634,7 @@
       <w:r>
         <w:t>Σύστημα ανάπτυξης</w:t>
       </w:r>
-      <w:bookmarkEnd w:id="45"/>
+      <w:bookmarkEnd w:id="46"/>
     </w:p>
     <w:p>
       <w:pPr>
@@ -27691,7 +27944,7 @@
       <w:pPr>
         <w:pStyle w:val="Heading2"/>
       </w:pPr>
-      <w:bookmarkStart w:id="46" w:name="_Toc108554288"/>
+      <w:bookmarkStart w:id="47" w:name="_Toc110196560"/>
       <w:r>
         <w:t>3</w:t>
       </w:r>
@@ -27713,7 +27966,7 @@
         </w:rPr>
         <w:t>RFID</w:t>
       </w:r>
-      <w:bookmarkEnd w:id="46"/>
+      <w:bookmarkEnd w:id="47"/>
     </w:p>
     <w:p>
       <w:pPr>
@@ -28424,7 +28677,7 @@
                     </pic:cNvPicPr>
                   </pic:nvPicPr>
                   <pic:blipFill>
-                    <a:blip r:embed="rId33">
+                    <a:blip r:embed="rId32">
                       <a:extLst>
                         <a:ext uri="{28A0092B-C50C-407E-A947-70E740481C1C}">
                           <a14:useLocalDpi xmlns:a14="http://schemas.microsoft.com/office/drawing/2010/main" val="0"/>
@@ -29132,7 +29385,7 @@
       <w:pPr>
         <w:pStyle w:val="Heading2"/>
       </w:pPr>
-      <w:bookmarkStart w:id="47" w:name="_Toc108554289"/>
+      <w:bookmarkStart w:id="48" w:name="_Toc110196561"/>
       <w:r>
         <w:t>3.</w:t>
       </w:r>
@@ -29145,7 +29398,7 @@
       <w:r>
         <w:t>Κάμερα</w:t>
       </w:r>
-      <w:bookmarkEnd w:id="47"/>
+      <w:bookmarkEnd w:id="48"/>
     </w:p>
     <w:p>
       <w:pPr>
@@ -29204,7 +29457,7 @@
       <w:pPr>
         <w:pStyle w:val="Heading2"/>
       </w:pPr>
-      <w:bookmarkStart w:id="48" w:name="_Toc108554290"/>
+      <w:bookmarkStart w:id="49" w:name="_Toc110196562"/>
       <w:r>
         <w:lastRenderedPageBreak/>
         <w:t>3.</w:t>
@@ -29215,7 +29468,7 @@
       <w:r>
         <w:t xml:space="preserve"> Εικόνες προσώπων</w:t>
       </w:r>
-      <w:bookmarkEnd w:id="48"/>
+      <w:bookmarkEnd w:id="49"/>
     </w:p>
     <w:p>
       <w:pPr>
@@ -29326,24 +29579,24 @@
       <w:pPr>
         <w:pStyle w:val="Heading1"/>
       </w:pPr>
-      <w:bookmarkStart w:id="49" w:name="_Toc108554291"/>
+      <w:bookmarkStart w:id="50" w:name="_Toc110196563"/>
       <w:r>
         <w:t xml:space="preserve">Κεφάλαιο 4 </w:t>
       </w:r>
       <w:r>
         <w:t>Λογισμικό</w:t>
       </w:r>
-      <w:bookmarkEnd w:id="49"/>
+      <w:bookmarkEnd w:id="50"/>
     </w:p>
     <w:p>
       <w:pPr>
         <w:pStyle w:val="Heading2"/>
       </w:pPr>
-      <w:bookmarkStart w:id="50" w:name="_Toc108554292"/>
+      <w:bookmarkStart w:id="51" w:name="_Toc110196564"/>
       <w:r>
         <w:t>4.1 Λεξικό ειδικών όρων</w:t>
       </w:r>
-      <w:bookmarkEnd w:id="50"/>
+      <w:bookmarkEnd w:id="51"/>
       <w:r>
         <w:t xml:space="preserve"> </w:t>
       </w:r>
@@ -29352,20 +29605,20 @@
       <w:pPr>
         <w:pStyle w:val="Heading2"/>
       </w:pPr>
-      <w:bookmarkStart w:id="51" w:name="_Toc108554293"/>
+      <w:bookmarkStart w:id="52" w:name="_Toc110196565"/>
       <w:r>
         <w:t xml:space="preserve">4.2 </w:t>
       </w:r>
       <w:r>
         <w:t>Μοντέλα συστήματος ορίζονται μοντέλα που δείχνουν τις συνιστώσες του συστήματος και τις μεταξύ τους σχέσεις</w:t>
       </w:r>
-      <w:bookmarkEnd w:id="51"/>
+      <w:bookmarkEnd w:id="52"/>
     </w:p>
     <w:p>
       <w:pPr>
         <w:pStyle w:val="Heading2"/>
       </w:pPr>
-      <w:bookmarkStart w:id="52" w:name="_Toc108554294"/>
+      <w:bookmarkStart w:id="53" w:name="_Toc110196566"/>
       <w:r>
         <w:t>4.</w:t>
       </w:r>
@@ -29375,13 +29628,13 @@
       <w:r>
         <w:t xml:space="preserve"> Λειτουργικές απαιτήσεις</w:t>
       </w:r>
-      <w:bookmarkEnd w:id="52"/>
+      <w:bookmarkEnd w:id="53"/>
     </w:p>
     <w:p>
       <w:pPr>
         <w:pStyle w:val="Heading3"/>
       </w:pPr>
-      <w:bookmarkStart w:id="53" w:name="_Toc108554295"/>
+      <w:bookmarkStart w:id="54" w:name="_Toc110196567"/>
       <w:r>
         <w:t>4.</w:t>
       </w:r>
@@ -29400,7 +29653,7 @@
       <w:r>
         <w:t>Διάγραμμα γενικού πλαισίου</w:t>
       </w:r>
-      <w:bookmarkEnd w:id="53"/>
+      <w:bookmarkEnd w:id="54"/>
     </w:p>
     <w:p>
       <w:pPr>
@@ -29430,7 +29683,7 @@
                     <pic:cNvPicPr/>
                   </pic:nvPicPr>
                   <pic:blipFill>
-                    <a:blip r:embed="rId34">
+                    <a:blip r:embed="rId33">
                       <a:extLst>
                         <a:ext uri="{28A0092B-C50C-407E-A947-70E740481C1C}">
                           <a14:useLocalDpi xmlns:a14="http://schemas.microsoft.com/office/drawing/2010/main" val="0"/>
@@ -29475,7 +29728,7 @@
       <w:pPr>
         <w:pStyle w:val="Heading3"/>
       </w:pPr>
-      <w:bookmarkStart w:id="54" w:name="_Toc108554296"/>
+      <w:bookmarkStart w:id="55" w:name="_Toc110196568"/>
       <w:r>
         <w:t>4.</w:t>
       </w:r>
@@ -29506,7 +29759,7 @@
         </w:rPr>
         <w:t>RFID</w:t>
       </w:r>
-      <w:bookmarkEnd w:id="54"/>
+      <w:bookmarkEnd w:id="55"/>
     </w:p>
     <w:p>
       <w:pPr>
@@ -29590,7 +29843,7 @@
       <w:pPr>
         <w:pStyle w:val="Heading3"/>
       </w:pPr>
-      <w:bookmarkStart w:id="55" w:name="_Toc108554297"/>
+      <w:bookmarkStart w:id="56" w:name="_Toc110196569"/>
       <w:r>
         <w:t>4.</w:t>
       </w:r>
@@ -29612,7 +29865,7 @@
       <w:r>
         <w:t>Αποθήκευση των στοιχείων των υπαλλήλων</w:t>
       </w:r>
-      <w:bookmarkEnd w:id="55"/>
+      <w:bookmarkEnd w:id="56"/>
     </w:p>
     <w:p>
       <w:pPr>
@@ -29889,7 +30142,7 @@
       <w:pPr>
         <w:pStyle w:val="Heading3"/>
       </w:pPr>
-      <w:bookmarkStart w:id="56" w:name="_Toc108554298"/>
+      <w:bookmarkStart w:id="57" w:name="_Toc110196570"/>
       <w:r>
         <w:t>4.</w:t>
       </w:r>
@@ -29914,7 +30167,7 @@
       <w:r>
         <w:t xml:space="preserve"> των υπαλλήλων</w:t>
       </w:r>
-      <w:bookmarkEnd w:id="56"/>
+      <w:bookmarkEnd w:id="57"/>
     </w:p>
     <w:p>
       <w:pPr>
@@ -30014,7 +30267,7 @@
       <w:pPr>
         <w:pStyle w:val="Heading3"/>
       </w:pPr>
-      <w:bookmarkStart w:id="57" w:name="_Toc108554299"/>
+      <w:bookmarkStart w:id="58" w:name="_Toc110196571"/>
       <w:r>
         <w:t>4.</w:t>
       </w:r>
@@ -30033,7 +30286,7 @@
       <w:r>
         <w:t>4 Εγγραφή εργαζομένου</w:t>
       </w:r>
-      <w:bookmarkEnd w:id="57"/>
+      <w:bookmarkEnd w:id="58"/>
     </w:p>
     <w:p>
       <w:pPr>
@@ -30079,7 +30332,7 @@
       <w:pPr>
         <w:pStyle w:val="Heading3"/>
       </w:pPr>
-      <w:bookmarkStart w:id="58" w:name="_Toc108554300"/>
+      <w:bookmarkStart w:id="59" w:name="_Toc110196572"/>
       <w:r>
         <w:t>4.</w:t>
       </w:r>
@@ -30098,7 +30351,7 @@
       <w:r>
         <w:t xml:space="preserve"> Ταυτοποίση εργαζομένου</w:t>
       </w:r>
-      <w:bookmarkEnd w:id="58"/>
+      <w:bookmarkEnd w:id="59"/>
     </w:p>
     <w:p>
       <w:pPr>
@@ -30164,7 +30417,7 @@
       <w:pPr>
         <w:pStyle w:val="Heading3"/>
       </w:pPr>
-      <w:bookmarkStart w:id="59" w:name="_Toc108554301"/>
+      <w:bookmarkStart w:id="60" w:name="_Toc110196573"/>
       <w:r>
         <w:t>4.</w:t>
       </w:r>
@@ -30183,7 +30436,7 @@
       <w:r>
         <w:t>Καταγραφή στατιστικών εργαζόμενου</w:t>
       </w:r>
-      <w:bookmarkEnd w:id="59"/>
+      <w:bookmarkEnd w:id="60"/>
     </w:p>
     <w:p>
       <w:pPr>
@@ -30538,7 +30791,7 @@
       <w:pPr>
         <w:pStyle w:val="Heading3"/>
       </w:pPr>
-      <w:bookmarkStart w:id="60" w:name="_Toc108554302"/>
+      <w:bookmarkStart w:id="61" w:name="_Toc110196574"/>
       <w:r>
         <w:t>4</w:t>
       </w:r>
@@ -30563,7 +30816,7 @@
       <w:r>
         <w:t>ίων</w:t>
       </w:r>
-      <w:bookmarkEnd w:id="60"/>
+      <w:bookmarkEnd w:id="61"/>
     </w:p>
     <w:p>
       <w:pPr>
@@ -30660,7 +30913,7 @@
           <w:lang w:val="el-GR"/>
         </w:rPr>
       </w:pPr>
-      <w:bookmarkStart w:id="61" w:name="_Toc108554303"/>
+      <w:bookmarkStart w:id="62" w:name="_Toc110196575"/>
       <w:r>
         <w:rPr>
           <w:lang w:val="el-GR"/>
@@ -30688,7 +30941,7 @@
         </w:rPr>
         <w:t>7.1 Υπολογισμοί ανά βδομάδα</w:t>
       </w:r>
-      <w:bookmarkEnd w:id="61"/>
+      <w:bookmarkEnd w:id="62"/>
     </w:p>
     <w:p>
       <w:pPr>
@@ -30890,7 +31143,7 @@
           <w:lang w:val="el-GR"/>
         </w:rPr>
       </w:pPr>
-      <w:bookmarkStart w:id="62" w:name="_Toc108554304"/>
+      <w:bookmarkStart w:id="63" w:name="_Toc110196576"/>
       <w:r>
         <w:rPr>
           <w:rStyle w:val="Heading5Char"/>
@@ -30936,7 +31189,7 @@
         </w:rPr>
         <w:t>α</w:t>
       </w:r>
-      <w:bookmarkEnd w:id="62"/>
+      <w:bookmarkEnd w:id="63"/>
     </w:p>
     <w:p>
       <w:pPr>
@@ -31034,7 +31287,7 @@
           <w:lang w:val="el-GR"/>
         </w:rPr>
       </w:pPr>
-      <w:bookmarkStart w:id="63" w:name="_Toc108554305"/>
+      <w:bookmarkStart w:id="64" w:name="_Toc110196577"/>
       <w:r>
         <w:rPr>
           <w:lang w:val="el-GR"/>
@@ -31062,7 +31315,7 @@
         </w:rPr>
         <w:t>7.3 Υπολογισμοί ανά χρόνο</w:t>
       </w:r>
-      <w:bookmarkEnd w:id="63"/>
+      <w:bookmarkEnd w:id="64"/>
     </w:p>
     <w:p>
       <m:oMathPara>
@@ -31150,7 +31403,7 @@
       <w:pPr>
         <w:pStyle w:val="Heading2"/>
       </w:pPr>
-      <w:bookmarkStart w:id="64" w:name="_Toc108554306"/>
+      <w:bookmarkStart w:id="65" w:name="_Toc110196578"/>
       <w:r>
         <w:t>4.</w:t>
       </w:r>
@@ -31166,13 +31419,13 @@
       <w:r>
         <w:t>Προδιαγραφές</w:t>
       </w:r>
-      <w:bookmarkEnd w:id="64"/>
+      <w:bookmarkEnd w:id="65"/>
     </w:p>
     <w:p>
       <w:pPr>
         <w:pStyle w:val="Heading3"/>
       </w:pPr>
-      <w:bookmarkStart w:id="65" w:name="_Toc108554307"/>
+      <w:bookmarkStart w:id="66" w:name="_Toc110196579"/>
       <w:r>
         <w:t>4.</w:t>
       </w:r>
@@ -31184,591 +31437,6 @@
       </w:r>
       <w:r>
         <w:t>.1 Προδιαγραφή 1</w:t>
-      </w:r>
-      <w:bookmarkEnd w:id="65"/>
-    </w:p>
-    <w:tbl>
-      <w:tblPr>
-        <w:tblStyle w:val="TableGrid"/>
-        <w:tblW w:w="0" w:type="auto"/>
-        <w:tblLook w:val="0480" w:firstRow="0" w:lastRow="0" w:firstColumn="1" w:lastColumn="0" w:noHBand="0" w:noVBand="1"/>
-      </w:tblPr>
-      <w:tblGrid>
-        <w:gridCol w:w="4508"/>
-        <w:gridCol w:w="4508"/>
-      </w:tblGrid>
-      <w:tr>
-        <w:tc>
-          <w:tcPr>
-            <w:tcW w:w="4508" w:type="dxa"/>
-          </w:tcPr>
-          <w:p>
-            <w:pPr>
-              <w:jc w:val="center"/>
-              <w:rPr>
-                <w:lang w:val="el-GR"/>
-              </w:rPr>
-            </w:pPr>
-            <w:r>
-              <w:rPr>
-                <w:lang w:val="el-GR"/>
-              </w:rPr>
-              <w:t>Υπηρεσία ή Λειτουργία</w:t>
-            </w:r>
-          </w:p>
-        </w:tc>
-        <w:tc>
-          <w:tcPr>
-            <w:tcW w:w="4508" w:type="dxa"/>
-            <w:vAlign w:val="center"/>
-          </w:tcPr>
-          <w:p>
-            <w:r>
-              <w:rPr>
-                <w:lang w:val="el-GR"/>
-              </w:rPr>
-              <w:t xml:space="preserve">Ανάγνωση – Εγγραφή κάρτας </w:t>
-            </w:r>
-            <w:r>
-              <w:t>RFID</w:t>
-            </w:r>
-          </w:p>
-        </w:tc>
-      </w:tr>
-      <w:tr>
-        <w:tc>
-          <w:tcPr>
-            <w:tcW w:w="4508" w:type="dxa"/>
-          </w:tcPr>
-          <w:p>
-            <w:pPr>
-              <w:jc w:val="center"/>
-              <w:rPr>
-                <w:lang w:val="el-GR"/>
-              </w:rPr>
-            </w:pPr>
-            <w:r>
-              <w:rPr>
-                <w:lang w:val="el-GR"/>
-              </w:rPr>
-              <w:t>Περιγραφή</w:t>
-            </w:r>
-          </w:p>
-        </w:tc>
-        <w:tc>
-          <w:tcPr>
-            <w:tcW w:w="4508" w:type="dxa"/>
-            <w:vAlign w:val="center"/>
-          </w:tcPr>
-          <w:p>
-            <w:pPr>
-              <w:rPr>
-                <w:lang w:val="el-GR"/>
-              </w:rPr>
-            </w:pPr>
-            <w:r>
-              <w:rPr>
-                <w:lang w:val="el-GR"/>
-              </w:rPr>
-              <w:t xml:space="preserve">Το σύστημα πρέπει να μπορεί να διαβάσει τα αποθηκευμένα στοιχεία μιας </w:t>
-            </w:r>
-            <w:r>
-              <w:t>RFID</w:t>
-            </w:r>
-            <w:r>
-              <w:rPr>
-                <w:lang w:val="el-GR"/>
-              </w:rPr>
-              <w:t xml:space="preserve"> </w:t>
-            </w:r>
-            <w:r>
-              <w:rPr>
-                <w:lang w:val="el-GR"/>
-              </w:rPr>
-              <w:t>κάρτας</w:t>
-            </w:r>
-          </w:p>
-        </w:tc>
-      </w:tr>
-      <w:tr>
-        <w:tc>
-          <w:tcPr>
-            <w:tcW w:w="4508" w:type="dxa"/>
-          </w:tcPr>
-          <w:p>
-            <w:pPr>
-              <w:jc w:val="center"/>
-              <w:rPr>
-                <w:lang w:val="el-GR"/>
-              </w:rPr>
-            </w:pPr>
-            <w:r>
-              <w:rPr>
-                <w:lang w:val="el-GR"/>
-              </w:rPr>
-              <w:t>Δεδομένα εισόδου</w:t>
-            </w:r>
-          </w:p>
-        </w:tc>
-        <w:tc>
-          <w:tcPr>
-            <w:tcW w:w="4508" w:type="dxa"/>
-            <w:vAlign w:val="center"/>
-          </w:tcPr>
-          <w:p>
-            <w:pPr>
-              <w:rPr>
-                <w:lang w:val="el-GR"/>
-              </w:rPr>
-            </w:pPr>
-            <w:r>
-              <w:rPr>
-                <w:lang w:val="el-GR"/>
-              </w:rPr>
-              <w:t>Το μοναδικό αναγνωριστικό (</w:t>
-            </w:r>
-            <w:r>
-              <w:t>UID</w:t>
-            </w:r>
-            <w:r>
-              <w:rPr>
-                <w:lang w:val="el-GR"/>
-              </w:rPr>
-              <w:t>)</w:t>
-            </w:r>
-            <w:r>
-              <w:rPr>
-                <w:lang w:val="el-GR"/>
-              </w:rPr>
-              <w:t xml:space="preserve"> </w:t>
-            </w:r>
-            <w:r>
-              <w:rPr>
-                <w:lang w:val="el-GR"/>
-              </w:rPr>
-              <w:t>της κάρτας</w:t>
-            </w:r>
-          </w:p>
-        </w:tc>
-      </w:tr>
-      <w:tr>
-        <w:tc>
-          <w:tcPr>
-            <w:tcW w:w="4508" w:type="dxa"/>
-          </w:tcPr>
-          <w:p>
-            <w:pPr>
-              <w:jc w:val="center"/>
-              <w:rPr>
-                <w:lang w:val="el-GR"/>
-              </w:rPr>
-            </w:pPr>
-            <w:r>
-              <w:rPr>
-                <w:lang w:val="el-GR"/>
-              </w:rPr>
-              <w:t>Προέλευση</w:t>
-            </w:r>
-          </w:p>
-        </w:tc>
-        <w:tc>
-          <w:tcPr>
-            <w:tcW w:w="4508" w:type="dxa"/>
-          </w:tcPr>
-          <w:p>
-            <w:r>
-              <w:rPr>
-                <w:lang w:val="el-GR"/>
-              </w:rPr>
-              <w:t xml:space="preserve">Αναγνώστης </w:t>
-            </w:r>
-            <w:r>
-              <w:t>RFID</w:t>
-            </w:r>
-          </w:p>
-        </w:tc>
-      </w:tr>
-      <w:tr>
-        <w:tc>
-          <w:tcPr>
-            <w:tcW w:w="4508" w:type="dxa"/>
-          </w:tcPr>
-          <w:p>
-            <w:pPr>
-              <w:jc w:val="center"/>
-              <w:rPr>
-                <w:lang w:val="el-GR"/>
-              </w:rPr>
-            </w:pPr>
-            <w:r>
-              <w:rPr>
-                <w:lang w:val="el-GR"/>
-              </w:rPr>
-              <w:t>Δεδομένα εξόδου</w:t>
-            </w:r>
-          </w:p>
-        </w:tc>
-        <w:tc>
-          <w:tcPr>
-            <w:tcW w:w="4508" w:type="dxa"/>
-          </w:tcPr>
-          <w:p>
-            <w:pPr>
-              <w:rPr>
-                <w:lang w:val="el-GR"/>
-              </w:rPr>
-            </w:pPr>
-            <w:r>
-              <w:rPr>
-                <w:lang w:val="el-GR"/>
-              </w:rPr>
-              <w:t xml:space="preserve">Το μοναδικό αναγνωριστικό </w:t>
-            </w:r>
-            <w:r>
-              <w:rPr>
-                <w:lang w:val="el-GR"/>
-              </w:rPr>
-              <w:t>(</w:t>
-            </w:r>
-            <w:r>
-              <w:t>UID</w:t>
-            </w:r>
-            <w:r>
-              <w:rPr>
-                <w:lang w:val="el-GR"/>
-              </w:rPr>
-              <w:t xml:space="preserve">) </w:t>
-            </w:r>
-            <w:r>
-              <w:rPr>
-                <w:lang w:val="el-GR"/>
-              </w:rPr>
-              <w:t>της κάρτας</w:t>
-            </w:r>
-          </w:p>
-        </w:tc>
-      </w:tr>
-      <w:tr>
-        <w:tc>
-          <w:tcPr>
-            <w:tcW w:w="4508" w:type="dxa"/>
-          </w:tcPr>
-          <w:p>
-            <w:pPr>
-              <w:jc w:val="center"/>
-              <w:rPr>
-                <w:lang w:val="el-GR"/>
-              </w:rPr>
-            </w:pPr>
-            <w:r>
-              <w:rPr>
-                <w:lang w:val="el-GR"/>
-              </w:rPr>
-              <w:t>Προορισμός</w:t>
-            </w:r>
-          </w:p>
-        </w:tc>
-        <w:tc>
-          <w:tcPr>
-            <w:tcW w:w="4508" w:type="dxa"/>
-          </w:tcPr>
-          <w:p>
-            <w:pPr>
-              <w:rPr>
-                <w:lang w:val="el-GR"/>
-              </w:rPr>
-            </w:pPr>
-            <w:r>
-              <w:rPr>
-                <w:lang w:val="el-GR"/>
-              </w:rPr>
-              <w:t>Βάση δεδομένων</w:t>
-            </w:r>
-          </w:p>
-        </w:tc>
-      </w:tr>
-      <w:tr>
-        <w:tc>
-          <w:tcPr>
-            <w:tcW w:w="4508" w:type="dxa"/>
-          </w:tcPr>
-          <w:p>
-            <w:pPr>
-              <w:jc w:val="center"/>
-              <w:rPr>
-                <w:lang w:val="el-GR"/>
-              </w:rPr>
-            </w:pPr>
-            <w:r>
-              <w:rPr>
-                <w:lang w:val="el-GR"/>
-              </w:rPr>
-              <w:t>Ενέργεια</w:t>
-            </w:r>
-          </w:p>
-        </w:tc>
-        <w:tc>
-          <w:tcPr>
-            <w:tcW w:w="4508" w:type="dxa"/>
-          </w:tcPr>
-          <w:p>
-            <w:pPr>
-              <w:rPr>
-                <w:lang w:val="el-GR"/>
-              </w:rPr>
-            </w:pPr>
-            <w:r>
-              <w:t>O</w:t>
-            </w:r>
-            <w:r>
-              <w:rPr>
-                <w:lang w:val="el-GR"/>
-              </w:rPr>
-              <w:t xml:space="preserve"> </w:t>
-            </w:r>
-            <w:r>
-              <w:rPr>
-                <w:lang w:val="el-GR"/>
-              </w:rPr>
-              <w:t xml:space="preserve">χρήστης </w:t>
-            </w:r>
-            <w:r>
-              <w:rPr>
-                <w:lang w:val="el-GR"/>
-              </w:rPr>
-              <w:t>πλησιάζει/ακουμπά την κάρτα πάνω στον αναγνώστη ώστε να αναγνώσει ή να εγγράψει τα απαραίτητα δεδομένα</w:t>
-            </w:r>
-          </w:p>
-        </w:tc>
-      </w:tr>
-      <w:tr>
-        <w:tc>
-          <w:tcPr>
-            <w:tcW w:w="4508" w:type="dxa"/>
-          </w:tcPr>
-          <w:p>
-            <w:pPr>
-              <w:jc w:val="center"/>
-              <w:rPr>
-                <w:lang w:val="el-GR"/>
-              </w:rPr>
-            </w:pPr>
-            <w:r>
-              <w:rPr>
-                <w:lang w:val="el-GR"/>
-              </w:rPr>
-              <w:t>Απαίτηση</w:t>
-            </w:r>
-          </w:p>
-        </w:tc>
-        <w:tc>
-          <w:tcPr>
-            <w:tcW w:w="4508" w:type="dxa"/>
-          </w:tcPr>
-          <w:p>
-            <w:pPr>
-              <w:rPr>
-                <w:lang w:val="el-GR"/>
-              </w:rPr>
-            </w:pPr>
-            <w:r>
-              <w:rPr>
-                <w:lang w:val="el-GR"/>
-              </w:rPr>
-              <w:t>Να λειτουργούν σωστά οι κάρτες και ο αναγνώστης</w:t>
-            </w:r>
-          </w:p>
-        </w:tc>
-      </w:tr>
-      <w:tr>
-        <w:tc>
-          <w:tcPr>
-            <w:tcW w:w="4508" w:type="dxa"/>
-          </w:tcPr>
-          <w:p>
-            <w:pPr>
-              <w:jc w:val="center"/>
-              <w:rPr>
-                <w:lang w:val="el-GR"/>
-              </w:rPr>
-            </w:pPr>
-            <w:r>
-              <w:rPr>
-                <w:lang w:val="el-GR"/>
-              </w:rPr>
-              <w:t>Προϋπόθεση ή Προσυνθήκη</w:t>
-            </w:r>
-          </w:p>
-        </w:tc>
-        <w:tc>
-          <w:tcPr>
-            <w:tcW w:w="4508" w:type="dxa"/>
-          </w:tcPr>
-          <w:p>
-            <w:pPr>
-              <w:rPr>
-                <w:lang w:val="el-GR"/>
-              </w:rPr>
-            </w:pPr>
-            <w:r>
-              <w:rPr>
-                <w:lang w:val="el-GR"/>
-              </w:rPr>
-              <w:t xml:space="preserve">Να είναι συνδεδεμένος </w:t>
-            </w:r>
-            <w:r>
-              <w:rPr>
-                <w:lang w:val="el-GR"/>
-              </w:rPr>
-              <w:t xml:space="preserve">και λειτουργικός </w:t>
-            </w:r>
-            <w:r>
-              <w:rPr>
-                <w:lang w:val="el-GR"/>
-              </w:rPr>
-              <w:t xml:space="preserve">αναγνώστης </w:t>
-            </w:r>
-            <w:r>
-              <w:t>RFID</w:t>
-            </w:r>
-            <w:r>
-              <w:rPr>
-                <w:lang w:val="el-GR"/>
-              </w:rPr>
-              <w:t>/</w:t>
-            </w:r>
-            <w:r>
-              <w:t>NFC</w:t>
-            </w:r>
-            <w:r>
-              <w:rPr>
-                <w:lang w:val="el-GR"/>
-              </w:rPr>
-              <w:t xml:space="preserve"> </w:t>
-            </w:r>
-            <w:r>
-              <w:rPr>
-                <w:lang w:val="el-GR"/>
-              </w:rPr>
-              <w:t xml:space="preserve">με το σύστημα </w:t>
-            </w:r>
-          </w:p>
-        </w:tc>
-      </w:tr>
-      <w:tr>
-        <w:tc>
-          <w:tcPr>
-            <w:tcW w:w="4508" w:type="dxa"/>
-          </w:tcPr>
-          <w:p>
-            <w:pPr>
-              <w:jc w:val="center"/>
-              <w:rPr>
-                <w:lang w:val="el-GR"/>
-              </w:rPr>
-            </w:pPr>
-            <w:r>
-              <w:rPr>
-                <w:lang w:val="el-GR"/>
-              </w:rPr>
-              <w:t>Αποτέλεσμα</w:t>
-            </w:r>
-          </w:p>
-        </w:tc>
-        <w:tc>
-          <w:tcPr>
-            <w:tcW w:w="4508" w:type="dxa"/>
-          </w:tcPr>
-          <w:p>
-            <w:pPr>
-              <w:rPr>
-                <w:lang w:val="el-GR"/>
-              </w:rPr>
-            </w:pPr>
-            <w:r>
-              <w:rPr>
-                <w:lang w:val="el-GR"/>
-              </w:rPr>
-              <w:t xml:space="preserve">Εκτέλεση πρώτου βήματος για </w:t>
-            </w:r>
-            <w:r>
-              <w:rPr>
-                <w:lang w:val="el-GR"/>
-              </w:rPr>
-              <w:t xml:space="preserve">την </w:t>
-            </w:r>
-            <w:r>
-              <w:rPr>
-                <w:lang w:val="el-GR"/>
-              </w:rPr>
-              <w:t xml:space="preserve">ταυτοποίηση </w:t>
-            </w:r>
-            <w:r>
-              <w:rPr>
-                <w:lang w:val="el-GR"/>
-              </w:rPr>
-              <w:t>του χρήστη</w:t>
-            </w:r>
-          </w:p>
-        </w:tc>
-      </w:tr>
-      <w:tr>
-        <w:tc>
-          <w:tcPr>
-            <w:tcW w:w="4508" w:type="dxa"/>
-          </w:tcPr>
-          <w:p>
-            <w:pPr>
-              <w:jc w:val="center"/>
-              <w:rPr>
-                <w:lang w:val="el-GR"/>
-              </w:rPr>
-            </w:pPr>
-            <w:r>
-              <w:rPr>
-                <w:lang w:val="el-GR"/>
-              </w:rPr>
-              <w:lastRenderedPageBreak/>
-              <w:t>Πλευρικά φαινόμενα</w:t>
-            </w:r>
-          </w:p>
-        </w:tc>
-        <w:tc>
-          <w:tcPr>
-            <w:tcW w:w="4508" w:type="dxa"/>
-          </w:tcPr>
-          <w:p>
-            <w:pPr>
-              <w:rPr>
-                <w:lang w:val="el-GR"/>
-              </w:rPr>
-            </w:pPr>
-            <w:r>
-              <w:rPr>
-                <w:lang w:val="el-GR"/>
-              </w:rPr>
-              <w:t>Μη δυνατότητα εισόδου και καταγραφής της παρουσίας του εργαζομένου</w:t>
-            </w:r>
-          </w:p>
-        </w:tc>
-      </w:tr>
-    </w:tbl>
-    <w:p>
-      <w:pPr>
-        <w:pStyle w:val="Heading3"/>
-      </w:pPr>
-      <w:bookmarkStart w:id="66" w:name="_Toc108554308"/>
-      <w:r>
-        <w:t>4.</w:t>
-      </w:r>
-      <w:r>
-        <w:rPr>
-          <w:lang w:val="en-US"/>
-        </w:rPr>
-        <w:t>4</w:t>
-      </w:r>
-      <w:r>
-        <w:t>.2 Προδιαγραφή 2</w:t>
       </w:r>
       <w:bookmarkEnd w:id="66"/>
     </w:p>
@@ -31808,16 +31476,14 @@
             <w:vAlign w:val="center"/>
           </w:tcPr>
           <w:p>
-            <w:pPr>
-              <w:rPr>
-                <w:lang w:val="el-GR"/>
-              </w:rPr>
-            </w:pPr>
-            <w:r>
-              <w:rPr>
-                <w:lang w:val="el-GR"/>
-              </w:rPr>
-              <w:t>Αποθήκευση των στοιχείων των υπαλλήλων</w:t>
+            <w:r>
+              <w:rPr>
+                <w:lang w:val="el-GR"/>
+              </w:rPr>
+              <w:t xml:space="preserve">Ανάγνωση – Εγγραφή κάρτας </w:t>
+            </w:r>
+            <w:r>
+              <w:t>RFID</w:t>
             </w:r>
           </w:p>
         </w:tc>
@@ -31857,13 +31523,22 @@
               <w:rPr>
                 <w:lang w:val="el-GR"/>
               </w:rPr>
-              <w:t>Η εφαρμογή θα αποθηκεύει τις προσωπικές πληροφορίες του χρήστη</w:t>
-            </w:r>
-            <w:r>
-              <w:rPr>
-                <w:lang w:val="el-GR"/>
-              </w:rPr>
-              <w:t xml:space="preserve"> στην βάση δεδομένων</w:t>
+              <w:t xml:space="preserve">Το σύστημα πρέπει να μπορεί να διαβάσει τα αποθηκευμένα στοιχεία μιας </w:t>
+            </w:r>
+            <w:r>
+              <w:t>RFID</w:t>
+            </w:r>
+            <w:r>
+              <w:rPr>
+                <w:lang w:val="el-GR"/>
+              </w:rPr>
+              <w:t xml:space="preserve"> </w:t>
+            </w:r>
+            <w:r>
+              <w:rPr>
+                <w:lang w:val="el-GR"/>
+              </w:rPr>
+              <w:t>κάρτας</w:t>
             </w:r>
           </w:p>
         </w:tc>
@@ -31895,155 +31570,36 @@
           </w:tcPr>
           <w:p>
             <w:pPr>
-              <w:pStyle w:val="ListParagraph"/>
-              <w:numPr>
-                <w:ilvl w:val="0"/>
-                <w:numId w:val="8"/>
-              </w:numPr>
               <w:rPr>
                 <w:lang w:val="el-GR"/>
               </w:rPr>
             </w:pPr>
             <w:r>
+              <w:rPr>
+                <w:lang w:val="el-GR"/>
+              </w:rPr>
+              <w:t>Το μοναδικό αναγνωριστικό (</w:t>
+            </w:r>
+            <w:r>
               <w:t>UID</w:t>
             </w:r>
             <w:r>
               <w:rPr>
                 <w:lang w:val="el-GR"/>
               </w:rPr>
-              <w:t xml:space="preserve"> (της </w:t>
-            </w:r>
-            <w:r>
-              <w:t xml:space="preserve">RFID </w:t>
-            </w:r>
-            <w:r>
-              <w:rPr>
-                <w:lang w:val="el-GR"/>
-              </w:rPr>
-              <w:t>κάρτας)</w:t>
-            </w:r>
-          </w:p>
-          <w:p>
-            <w:pPr>
-              <w:pStyle w:val="ListParagraph"/>
-              <w:numPr>
-                <w:ilvl w:val="0"/>
-                <w:numId w:val="8"/>
-              </w:numPr>
-              <w:rPr>
-                <w:lang w:val="el-GR"/>
-              </w:rPr>
-            </w:pPr>
-            <w:r>
-              <w:rPr>
-                <w:lang w:val="el-GR"/>
-              </w:rPr>
-              <w:t>Ονοματεπώνυμο</w:t>
-            </w:r>
-          </w:p>
-          <w:p>
-            <w:pPr>
-              <w:pStyle w:val="ListParagraph"/>
-              <w:numPr>
-                <w:ilvl w:val="0"/>
-                <w:numId w:val="8"/>
-              </w:numPr>
-              <w:rPr>
-                <w:lang w:val="el-GR"/>
-              </w:rPr>
-            </w:pPr>
-            <w:r>
-              <w:rPr>
-                <w:lang w:val="el-GR"/>
-              </w:rPr>
-              <w:t>Θέση εργασίας</w:t>
-            </w:r>
-          </w:p>
-          <w:p>
-            <w:pPr>
-              <w:pStyle w:val="ListParagraph"/>
-              <w:numPr>
-                <w:ilvl w:val="0"/>
-                <w:numId w:val="8"/>
-              </w:numPr>
-              <w:rPr>
-                <w:lang w:val="el-GR"/>
-              </w:rPr>
-            </w:pPr>
-            <w:r>
-              <w:rPr>
-                <w:lang w:val="el-GR"/>
-              </w:rPr>
-              <w:t>Τηλέφωνο</w:t>
-            </w:r>
-          </w:p>
-          <w:p>
-            <w:pPr>
-              <w:pStyle w:val="ListParagraph"/>
-              <w:numPr>
-                <w:ilvl w:val="0"/>
-                <w:numId w:val="8"/>
-              </w:numPr>
-              <w:rPr>
-                <w:lang w:val="el-GR"/>
-              </w:rPr>
-            </w:pPr>
-            <w:r>
-              <w:t>Email</w:t>
-            </w:r>
-          </w:p>
-          <w:p>
-            <w:pPr>
-              <w:pStyle w:val="ListParagraph"/>
-              <w:numPr>
-                <w:ilvl w:val="0"/>
-                <w:numId w:val="8"/>
-              </w:numPr>
-              <w:rPr>
-                <w:lang w:val="el-GR"/>
-              </w:rPr>
-            </w:pPr>
-            <w:r>
-              <w:rPr>
-                <w:lang w:val="el-GR"/>
-              </w:rPr>
-              <w:t>Τομέας εργασίας</w:t>
-            </w:r>
-          </w:p>
-          <w:p>
-            <w:pPr>
-              <w:pStyle w:val="ListParagraph"/>
-              <w:numPr>
-                <w:ilvl w:val="0"/>
-                <w:numId w:val="8"/>
-              </w:numPr>
-              <w:rPr>
-                <w:lang w:val="el-GR"/>
-              </w:rPr>
-            </w:pPr>
-            <w:r>
-              <w:rPr>
-                <w:lang w:val="el-GR"/>
-              </w:rPr>
-              <w:t>Ημερομηνία γέννησης</w:t>
-            </w:r>
-          </w:p>
-          <w:p>
-            <w:pPr>
-              <w:pStyle w:val="ListParagraph"/>
-              <w:numPr>
-                <w:ilvl w:val="0"/>
-                <w:numId w:val="8"/>
-              </w:numPr>
-              <w:rPr>
-                <w:lang w:val="el-GR"/>
-              </w:rPr>
-            </w:pPr>
-            <w:r>
-              <w:rPr>
-                <w:lang w:val="el-GR"/>
-              </w:rPr>
-              <w:t>Ημερομηνία πρόσληψης</w:t>
+              <w:t>)</w:t>
+            </w:r>
+            <w:r>
+              <w:rPr>
+                <w:lang w:val="el-GR"/>
+              </w:rPr>
+              <w:t xml:space="preserve"> </w:t>
+            </w:r>
+            <w:r>
+              <w:rPr>
+                <w:lang w:val="el-GR"/>
+              </w:rPr>
+              <w:t>της κάρτας</w:t>
             </w:r>
           </w:p>
         </w:tc>
@@ -32073,22 +31629,14 @@
             <w:tcW w:w="4508" w:type="dxa"/>
           </w:tcPr>
           <w:p>
-            <w:pPr>
-              <w:rPr>
-                <w:lang w:val="el-GR"/>
-              </w:rPr>
-            </w:pPr>
-            <w:r>
-              <w:rPr>
-                <w:lang w:val="el-GR"/>
-              </w:rPr>
-              <w:t>Π</w:t>
-            </w:r>
-            <w:r>
-              <w:rPr>
-                <w:lang w:val="el-GR"/>
-              </w:rPr>
-              <w:t>ληκτρολόγιο</w:t>
+            <w:r>
+              <w:rPr>
+                <w:lang w:val="el-GR"/>
+              </w:rPr>
+              <w:t xml:space="preserve">Αναγνώστης </w:t>
+            </w:r>
+            <w:r>
+              <w:t>RFID</w:t>
             </w:r>
           </w:p>
         </w:tc>
@@ -32127,7 +31675,28 @@
               <w:rPr>
                 <w:lang w:val="el-GR"/>
               </w:rPr>
-              <w:t>Φόρμα εγγραφής</w:t>
+              <w:t xml:space="preserve">Το μοναδικό αναγνωριστικό </w:t>
+            </w:r>
+            <w:r>
+              <w:rPr>
+                <w:lang w:val="el-GR"/>
+              </w:rPr>
+              <w:t>(</w:t>
+            </w:r>
+            <w:r>
+              <w:t>UID</w:t>
+            </w:r>
+            <w:r>
+              <w:rPr>
+                <w:lang w:val="el-GR"/>
+              </w:rPr>
+              <w:t xml:space="preserve">) </w:t>
+            </w:r>
+            <w:r>
+              <w:rPr>
+                <w:lang w:val="el-GR"/>
+              </w:rPr>
+              <w:t>της κάρτας</w:t>
             </w:r>
           </w:p>
         </w:tc>
@@ -32202,10 +31771,25 @@
               </w:rPr>
             </w:pPr>
             <w:r>
-              <w:rPr>
-                <w:lang w:val="el-GR"/>
-              </w:rPr>
-              <w:t>Αφού ο χρήστης εισάγει τα δεδομένα, αυτά θα αποθηκευτούν στην βάση δεδομένων για διάφορες άλλες διεργασίες της εφαρμογής, όπως μελλοντική τροποποίηση ή διαγραφή τους</w:t>
+              <w:t>O</w:t>
+            </w:r>
+            <w:r>
+              <w:rPr>
+                <w:lang w:val="el-GR"/>
+              </w:rPr>
+              <w:t xml:space="preserve"> </w:t>
+            </w:r>
+            <w:r>
+              <w:rPr>
+                <w:lang w:val="el-GR"/>
+              </w:rPr>
+              <w:t xml:space="preserve">χρήστης </w:t>
+            </w:r>
+            <w:r>
+              <w:rPr>
+                <w:lang w:val="el-GR"/>
+              </w:rPr>
+              <w:t>πλησιάζει/ακουμπά την κάρτα πάνω στον αναγνώστη ώστε να αναγνώσει ή να εγγράψει τα απαραίτητα δεδομένα</w:t>
             </w:r>
           </w:p>
         </w:tc>
@@ -32244,13 +31828,7 @@
               <w:rPr>
                 <w:lang w:val="el-GR"/>
               </w:rPr>
-              <w:t>Να συμπληρωθούν σωστά τα π</w:t>
-            </w:r>
-            <w:r>
-              <w:rPr>
-                <w:lang w:val="el-GR"/>
-              </w:rPr>
-              <w:t>εδία της φόρμας</w:t>
+              <w:t>Να λειτουργούν σωστά οι κάρτες και ο αναγνώστης</w:t>
             </w:r>
           </w:p>
         </w:tc>
@@ -32289,13 +31867,43 @@
               <w:rPr>
                 <w:lang w:val="el-GR"/>
               </w:rPr>
-              <w:t xml:space="preserve">Για κάθε χρήστη να υπάρχουν </w:t>
-            </w:r>
-            <w:r>
-              <w:rPr>
-                <w:lang w:val="el-GR"/>
-              </w:rPr>
-              <w:t>όλα τα απαιτούμενα στοιχεία</w:t>
+              <w:t xml:space="preserve">Να είναι συνδεδεμένος </w:t>
+            </w:r>
+            <w:r>
+              <w:rPr>
+                <w:lang w:val="el-GR"/>
+              </w:rPr>
+              <w:t xml:space="preserve">και λειτουργικός </w:t>
+            </w:r>
+            <w:r>
+              <w:rPr>
+                <w:lang w:val="el-GR"/>
+              </w:rPr>
+              <w:t xml:space="preserve">αναγνώστης </w:t>
+            </w:r>
+            <w:r>
+              <w:t>RFID</w:t>
+            </w:r>
+            <w:r>
+              <w:rPr>
+                <w:lang w:val="el-GR"/>
+              </w:rPr>
+              <w:t>/</w:t>
+            </w:r>
+            <w:r>
+              <w:t>NFC</w:t>
+            </w:r>
+            <w:r>
+              <w:rPr>
+                <w:lang w:val="el-GR"/>
+              </w:rPr>
+              <w:t xml:space="preserve"> </w:t>
+            </w:r>
+            <w:r>
+              <w:rPr>
+                <w:lang w:val="el-GR"/>
+              </w:rPr>
+              <w:t xml:space="preserve">με το σύστημα </w:t>
             </w:r>
           </w:p>
         </w:tc>
@@ -32334,7 +31942,25 @@
               <w:rPr>
                 <w:lang w:val="el-GR"/>
               </w:rPr>
-              <w:t>Αποθήκευση των δεδομένων για κάθε νέο χρήστη ως νέα εγγραφή στην βάση δεδομένων</w:t>
+              <w:t xml:space="preserve">Εκτέλεση πρώτου βήματος για </w:t>
+            </w:r>
+            <w:r>
+              <w:rPr>
+                <w:lang w:val="el-GR"/>
+              </w:rPr>
+              <w:t xml:space="preserve">την </w:t>
+            </w:r>
+            <w:r>
+              <w:rPr>
+                <w:lang w:val="el-GR"/>
+              </w:rPr>
+              <w:t xml:space="preserve">ταυτοποίηση </w:t>
+            </w:r>
+            <w:r>
+              <w:rPr>
+                <w:lang w:val="el-GR"/>
+              </w:rPr>
+              <w:t>του χρήστη</w:t>
             </w:r>
           </w:p>
         </w:tc>
@@ -32355,6 +31981,7 @@
               <w:rPr>
                 <w:lang w:val="el-GR"/>
               </w:rPr>
+              <w:lastRenderedPageBreak/>
               <w:t>Πλευρικά φαινόμενα</w:t>
             </w:r>
           </w:p>
@@ -32369,6 +31996,12 @@
                 <w:lang w:val="el-GR"/>
               </w:rPr>
             </w:pPr>
+            <w:r>
+              <w:rPr>
+                <w:lang w:val="el-GR"/>
+              </w:rPr>
+              <w:t>Μη δυνατότητα εισόδου και καταγραφής της παρουσίας του εργαζομένου</w:t>
+            </w:r>
           </w:p>
         </w:tc>
       </w:tr>
@@ -32377,7 +32010,7 @@
       <w:pPr>
         <w:pStyle w:val="Heading3"/>
       </w:pPr>
-      <w:bookmarkStart w:id="67" w:name="_Toc108554309"/>
+      <w:bookmarkStart w:id="67" w:name="_Toc110196580"/>
       <w:r>
         <w:t>4.</w:t>
       </w:r>
@@ -32388,7 +32021,7 @@
         <w:t>4</w:t>
       </w:r>
       <w:r>
-        <w:t>.3 Προδιαγραφή 3</w:t>
+        <w:t>.2 Προδιαγραφή 2</w:t>
       </w:r>
       <w:bookmarkEnd w:id="67"/>
     </w:p>
@@ -32437,7 +32070,7 @@
               <w:rPr>
                 <w:lang w:val="el-GR"/>
               </w:rPr>
-              <w:t>Εικόνα προσώπου των υπαλλήλων</w:t>
+              <w:t>Αποθήκευση των στοιχείων των υπαλλήλων</w:t>
             </w:r>
           </w:p>
         </w:tc>
@@ -32477,7 +32110,13 @@
               <w:rPr>
                 <w:lang w:val="el-GR"/>
               </w:rPr>
-              <w:t>Το σύστημα θα συλλέγει, αποθηκεύει και αν είναι αναγκαίο θα βελτιστοποιεί την εικόνα του προσώπου κάθε εργαζομένου</w:t>
+              <w:t>Η εφαρμογή θα αποθηκεύει τις προσωπικές πληροφορίες του χρήστη</w:t>
+            </w:r>
+            <w:r>
+              <w:rPr>
+                <w:lang w:val="el-GR"/>
+              </w:rPr>
+              <w:t xml:space="preserve"> στην βάση δεδομένων</w:t>
             </w:r>
           </w:p>
         </w:tc>
@@ -32509,15 +32148,155 @@
           </w:tcPr>
           <w:p>
             <w:pPr>
+              <w:pStyle w:val="ListParagraph"/>
+              <w:numPr>
+                <w:ilvl w:val="0"/>
+                <w:numId w:val="8"/>
+              </w:numPr>
               <w:rPr>
                 <w:lang w:val="el-GR"/>
               </w:rPr>
             </w:pPr>
             <w:r>
-              <w:rPr>
-                <w:lang w:val="el-GR"/>
-              </w:rPr>
-              <w:t>Φωτογραφία προσώπου εργαζομένου</w:t>
+              <w:t>UID</w:t>
+            </w:r>
+            <w:r>
+              <w:rPr>
+                <w:lang w:val="el-GR"/>
+              </w:rPr>
+              <w:t xml:space="preserve"> (της </w:t>
+            </w:r>
+            <w:r>
+              <w:t xml:space="preserve">RFID </w:t>
+            </w:r>
+            <w:r>
+              <w:rPr>
+                <w:lang w:val="el-GR"/>
+              </w:rPr>
+              <w:t>κάρτας)</w:t>
+            </w:r>
+          </w:p>
+          <w:p>
+            <w:pPr>
+              <w:pStyle w:val="ListParagraph"/>
+              <w:numPr>
+                <w:ilvl w:val="0"/>
+                <w:numId w:val="8"/>
+              </w:numPr>
+              <w:rPr>
+                <w:lang w:val="el-GR"/>
+              </w:rPr>
+            </w:pPr>
+            <w:r>
+              <w:rPr>
+                <w:lang w:val="el-GR"/>
+              </w:rPr>
+              <w:t>Ονοματεπώνυμο</w:t>
+            </w:r>
+          </w:p>
+          <w:p>
+            <w:pPr>
+              <w:pStyle w:val="ListParagraph"/>
+              <w:numPr>
+                <w:ilvl w:val="0"/>
+                <w:numId w:val="8"/>
+              </w:numPr>
+              <w:rPr>
+                <w:lang w:val="el-GR"/>
+              </w:rPr>
+            </w:pPr>
+            <w:r>
+              <w:rPr>
+                <w:lang w:val="el-GR"/>
+              </w:rPr>
+              <w:t>Θέση εργασίας</w:t>
+            </w:r>
+          </w:p>
+          <w:p>
+            <w:pPr>
+              <w:pStyle w:val="ListParagraph"/>
+              <w:numPr>
+                <w:ilvl w:val="0"/>
+                <w:numId w:val="8"/>
+              </w:numPr>
+              <w:rPr>
+                <w:lang w:val="el-GR"/>
+              </w:rPr>
+            </w:pPr>
+            <w:r>
+              <w:rPr>
+                <w:lang w:val="el-GR"/>
+              </w:rPr>
+              <w:t>Τηλέφωνο</w:t>
+            </w:r>
+          </w:p>
+          <w:p>
+            <w:pPr>
+              <w:pStyle w:val="ListParagraph"/>
+              <w:numPr>
+                <w:ilvl w:val="0"/>
+                <w:numId w:val="8"/>
+              </w:numPr>
+              <w:rPr>
+                <w:lang w:val="el-GR"/>
+              </w:rPr>
+            </w:pPr>
+            <w:r>
+              <w:t>Email</w:t>
+            </w:r>
+          </w:p>
+          <w:p>
+            <w:pPr>
+              <w:pStyle w:val="ListParagraph"/>
+              <w:numPr>
+                <w:ilvl w:val="0"/>
+                <w:numId w:val="8"/>
+              </w:numPr>
+              <w:rPr>
+                <w:lang w:val="el-GR"/>
+              </w:rPr>
+            </w:pPr>
+            <w:r>
+              <w:rPr>
+                <w:lang w:val="el-GR"/>
+              </w:rPr>
+              <w:t>Τομέας εργασίας</w:t>
+            </w:r>
+          </w:p>
+          <w:p>
+            <w:pPr>
+              <w:pStyle w:val="ListParagraph"/>
+              <w:numPr>
+                <w:ilvl w:val="0"/>
+                <w:numId w:val="8"/>
+              </w:numPr>
+              <w:rPr>
+                <w:lang w:val="el-GR"/>
+              </w:rPr>
+            </w:pPr>
+            <w:r>
+              <w:rPr>
+                <w:lang w:val="el-GR"/>
+              </w:rPr>
+              <w:t>Ημερομηνία γέννησης</w:t>
+            </w:r>
+          </w:p>
+          <w:p>
+            <w:pPr>
+              <w:pStyle w:val="ListParagraph"/>
+              <w:numPr>
+                <w:ilvl w:val="0"/>
+                <w:numId w:val="8"/>
+              </w:numPr>
+              <w:rPr>
+                <w:lang w:val="el-GR"/>
+              </w:rPr>
+            </w:pPr>
+            <w:r>
+              <w:rPr>
+                <w:lang w:val="el-GR"/>
+              </w:rPr>
+              <w:t>Ημερομηνία πρόσληψης</w:t>
             </w:r>
           </w:p>
         </w:tc>
@@ -32556,7 +32335,13 @@
               <w:rPr>
                 <w:lang w:val="el-GR"/>
               </w:rPr>
-              <w:t>Κάμερα</w:t>
+              <w:t>Π</w:t>
+            </w:r>
+            <w:r>
+              <w:rPr>
+                <w:lang w:val="el-GR"/>
+              </w:rPr>
+              <w:t>ληκτρολόγιο</w:t>
             </w:r>
           </w:p>
         </w:tc>
@@ -32591,6 +32376,12 @@
                 <w:lang w:val="el-GR"/>
               </w:rPr>
             </w:pPr>
+            <w:r>
+              <w:rPr>
+                <w:lang w:val="el-GR"/>
+              </w:rPr>
+              <w:t>Φόρμα εγγραφής</w:t>
+            </w:r>
           </w:p>
         </w:tc>
       </w:tr>
@@ -32667,7 +32458,7 @@
               <w:rPr>
                 <w:lang w:val="el-GR"/>
               </w:rPr>
-              <w:t xml:space="preserve">Ο χρήστης κάθεται μπροστά από την κάμερα και βγαίνει φωτογραφία </w:t>
+              <w:t>Αφού ο χρήστης εισάγει τα δεδομένα, αυτά θα αποθηκευτούν στην βάση δεδομένων για διάφορες άλλες διεργασίες της εφαρμογής, όπως μελλοντική τροποποίηση ή διαγραφή τους</w:t>
             </w:r>
           </w:p>
         </w:tc>
@@ -32706,13 +32497,13 @@
               <w:rPr>
                 <w:lang w:val="el-GR"/>
               </w:rPr>
-              <w:t xml:space="preserve">Ο χρήστης να δεχτεί </w:t>
-            </w:r>
-            <w:r>
-              <w:rPr>
-                <w:lang w:val="el-GR"/>
-              </w:rPr>
-              <w:t>να αποθηκευτεί η φωτογραφία του</w:t>
+              <w:t>Να συμπληρωθούν σωστά τα π</w:t>
+            </w:r>
+            <w:r>
+              <w:rPr>
+                <w:lang w:val="el-GR"/>
+              </w:rPr>
+              <w:t>εδία της φόρμας</w:t>
             </w:r>
           </w:p>
         </w:tc>
@@ -32751,7 +32542,13 @@
               <w:rPr>
                 <w:lang w:val="el-GR"/>
               </w:rPr>
-              <w:t xml:space="preserve">Να υπάρχει συνδεδεμένη και λειτουργική κάμερα  </w:t>
+              <w:t xml:space="preserve">Για κάθε χρήστη να υπάρχουν </w:t>
+            </w:r>
+            <w:r>
+              <w:rPr>
+                <w:lang w:val="el-GR"/>
+              </w:rPr>
+              <w:t>όλα τα απαιτούμενα στοιχεία</w:t>
             </w:r>
           </w:p>
         </w:tc>
@@ -32772,7 +32569,6 @@
               <w:rPr>
                 <w:lang w:val="el-GR"/>
               </w:rPr>
-              <w:lastRenderedPageBreak/>
               <w:t>Αποτέλεσμα</w:t>
             </w:r>
           </w:p>
@@ -32791,7 +32587,7 @@
               <w:rPr>
                 <w:lang w:val="el-GR"/>
               </w:rPr>
-              <w:t xml:space="preserve">Λήψη εικόνας του προσώπου του υπάλληλου και αποθήκευση της στο σύστημα για την πραγματοποίηση της ταυτοποίησης </w:t>
+              <w:t>Αποθήκευση των δεδομένων για κάθε νέο χρήστη ως νέα εγγραφή στην βάση δεδομένων</w:t>
             </w:r>
           </w:p>
         </w:tc>
@@ -32826,12 +32622,6 @@
                 <w:lang w:val="el-GR"/>
               </w:rPr>
             </w:pPr>
-            <w:r>
-              <w:rPr>
-                <w:lang w:val="el-GR"/>
-              </w:rPr>
-              <w:t>Μη δυνατότητα εισόδου και καταγραφής της παρουσίας του εργαζομένου</w:t>
-            </w:r>
           </w:p>
         </w:tc>
       </w:tr>
@@ -32840,18 +32630,18 @@
       <w:pPr>
         <w:pStyle w:val="Heading3"/>
       </w:pPr>
-      <w:bookmarkStart w:id="68" w:name="_Toc108554310"/>
-      <w:r>
+      <w:bookmarkStart w:id="68" w:name="_Toc110196581"/>
+      <w:r>
+        <w:t>4.</w:t>
+      </w:r>
+      <w:r>
+        <w:rPr>
+          <w:lang w:val="en-US"/>
+        </w:rPr>
         <w:t>4</w:t>
       </w:r>
       <w:r>
-        <w:rPr>
-          <w:lang w:val="en-US"/>
-        </w:rPr>
-        <w:t>.4</w:t>
-      </w:r>
-      <w:r>
-        <w:t>.4 Προδιαγραφή 4</w:t>
+        <w:t>.3 Προδιαγραφή 3</w:t>
       </w:r>
       <w:bookmarkEnd w:id="68"/>
     </w:p>
@@ -32900,7 +32690,7 @@
               <w:rPr>
                 <w:lang w:val="el-GR"/>
               </w:rPr>
-              <w:t>Εγγραφή εργαζομένου</w:t>
+              <w:t>Εικόνα προσώπου των υπαλλήλων</w:t>
             </w:r>
           </w:p>
         </w:tc>
@@ -32940,7 +32730,7 @@
               <w:rPr>
                 <w:lang w:val="el-GR"/>
               </w:rPr>
-              <w:t>Οι εργαζόμενοι θα πρέπει να εγγραφούν στο σύστημα παρέχοντας τα προσωπικά δεδομένα  τους</w:t>
+              <w:t>Το σύστημα θα συλλέγει, αποθηκεύει και αν είναι αναγκαίο θα βελτιστοποιεί την εικόνα του προσώπου κάθε εργαζομένου</w:t>
             </w:r>
           </w:p>
         </w:tc>
@@ -32972,173 +32762,15 @@
           </w:tcPr>
           <w:p>
             <w:pPr>
-              <w:pStyle w:val="ListParagraph"/>
-              <w:numPr>
-                <w:ilvl w:val="0"/>
-                <w:numId w:val="8"/>
-              </w:numPr>
               <w:rPr>
                 <w:lang w:val="el-GR"/>
               </w:rPr>
             </w:pPr>
             <w:r>
-              <w:t>UID</w:t>
-            </w:r>
-            <w:r>
-              <w:rPr>
-                <w:lang w:val="el-GR"/>
-              </w:rPr>
-              <w:t xml:space="preserve"> (της </w:t>
-            </w:r>
-            <w:r>
-              <w:t xml:space="preserve">RFID </w:t>
-            </w:r>
-            <w:r>
-              <w:rPr>
-                <w:lang w:val="el-GR"/>
-              </w:rPr>
-              <w:t>κάρτας)</w:t>
-            </w:r>
-          </w:p>
-          <w:p>
-            <w:pPr>
-              <w:pStyle w:val="ListParagraph"/>
-              <w:numPr>
-                <w:ilvl w:val="0"/>
-                <w:numId w:val="8"/>
-              </w:numPr>
-              <w:rPr>
-                <w:lang w:val="el-GR"/>
-              </w:rPr>
-            </w:pPr>
-            <w:r>
-              <w:rPr>
-                <w:lang w:val="el-GR"/>
-              </w:rPr>
-              <w:t>Ονοματεπώνυμο</w:t>
-            </w:r>
-          </w:p>
-          <w:p>
-            <w:pPr>
-              <w:pStyle w:val="ListParagraph"/>
-              <w:numPr>
-                <w:ilvl w:val="0"/>
-                <w:numId w:val="8"/>
-              </w:numPr>
-              <w:rPr>
-                <w:lang w:val="el-GR"/>
-              </w:rPr>
-            </w:pPr>
-            <w:r>
-              <w:rPr>
-                <w:lang w:val="el-GR"/>
-              </w:rPr>
-              <w:t>Θέση εργασίας</w:t>
-            </w:r>
-          </w:p>
-          <w:p>
-            <w:pPr>
-              <w:pStyle w:val="ListParagraph"/>
-              <w:numPr>
-                <w:ilvl w:val="0"/>
-                <w:numId w:val="8"/>
-              </w:numPr>
-              <w:rPr>
-                <w:lang w:val="el-GR"/>
-              </w:rPr>
-            </w:pPr>
-            <w:r>
-              <w:rPr>
-                <w:lang w:val="el-GR"/>
-              </w:rPr>
-              <w:t>Τηλέφωνο</w:t>
-            </w:r>
-          </w:p>
-          <w:p>
-            <w:pPr>
-              <w:pStyle w:val="ListParagraph"/>
-              <w:numPr>
-                <w:ilvl w:val="0"/>
-                <w:numId w:val="8"/>
-              </w:numPr>
-              <w:rPr>
-                <w:lang w:val="el-GR"/>
-              </w:rPr>
-            </w:pPr>
-            <w:r>
-              <w:t>Email</w:t>
-            </w:r>
-          </w:p>
-          <w:p>
-            <w:pPr>
-              <w:pStyle w:val="ListParagraph"/>
-              <w:numPr>
-                <w:ilvl w:val="0"/>
-                <w:numId w:val="8"/>
-              </w:numPr>
-              <w:rPr>
-                <w:lang w:val="el-GR"/>
-              </w:rPr>
-            </w:pPr>
-            <w:r>
-              <w:rPr>
-                <w:lang w:val="el-GR"/>
-              </w:rPr>
-              <w:t>Τομέας εργασίας</w:t>
-            </w:r>
-          </w:p>
-          <w:p>
-            <w:pPr>
-              <w:pStyle w:val="ListParagraph"/>
-              <w:numPr>
-                <w:ilvl w:val="0"/>
-                <w:numId w:val="8"/>
-              </w:numPr>
-              <w:rPr>
-                <w:lang w:val="el-GR"/>
-              </w:rPr>
-            </w:pPr>
-            <w:r>
-              <w:rPr>
-                <w:lang w:val="el-GR"/>
-              </w:rPr>
-              <w:t>Ημερομηνία γέννησης</w:t>
-            </w:r>
-          </w:p>
-          <w:p>
-            <w:pPr>
-              <w:pStyle w:val="ListParagraph"/>
-              <w:numPr>
-                <w:ilvl w:val="0"/>
-                <w:numId w:val="8"/>
-              </w:numPr>
-              <w:rPr>
-                <w:lang w:val="el-GR"/>
-              </w:rPr>
-            </w:pPr>
-            <w:r>
-              <w:rPr>
-                <w:lang w:val="el-GR"/>
-              </w:rPr>
-              <w:t>Ημερομηνία πρόσληψης</w:t>
-            </w:r>
-          </w:p>
-          <w:p>
-            <w:pPr>
-              <w:pStyle w:val="ListParagraph"/>
-              <w:numPr>
-                <w:ilvl w:val="0"/>
-                <w:numId w:val="8"/>
-              </w:numPr>
-              <w:rPr>
-                <w:lang w:val="el-GR"/>
-              </w:rPr>
-            </w:pPr>
-            <w:r>
-              <w:rPr>
-                <w:lang w:val="el-GR"/>
-              </w:rPr>
-              <w:t>Εικόνα προσώπου</w:t>
+              <w:rPr>
+                <w:lang w:val="el-GR"/>
+              </w:rPr>
+              <w:t>Φωτογραφία προσώπου εργαζομένου</w:t>
             </w:r>
           </w:p>
         </w:tc>
@@ -33177,7 +32809,7 @@
               <w:rPr>
                 <w:lang w:val="el-GR"/>
               </w:rPr>
-              <w:t>Πληκτρολόγιο, κάμερα</w:t>
+              <w:t>Κάμερα</w:t>
             </w:r>
           </w:p>
         </w:tc>
@@ -33212,12 +32844,6 @@
                 <w:lang w:val="el-GR"/>
               </w:rPr>
             </w:pPr>
-            <w:r>
-              <w:rPr>
-                <w:lang w:val="el-GR"/>
-              </w:rPr>
-              <w:t>Φόρμα εγγραφής</w:t>
-            </w:r>
           </w:p>
         </w:tc>
       </w:tr>
@@ -33294,13 +32920,7 @@
               <w:rPr>
                 <w:lang w:val="el-GR"/>
               </w:rPr>
-              <w:t xml:space="preserve">Ο χρήστης εισάγει τα απαραίτητα στοιχεία </w:t>
-            </w:r>
-            <w:r>
-              <w:rPr>
-                <w:lang w:val="el-GR"/>
-              </w:rPr>
-              <w:t>και έπειτα βγάζει φωτογραφία το πρόσωπο του</w:t>
+              <w:t xml:space="preserve">Ο χρήστης κάθεται μπροστά από την κάμερα και βγαίνει φωτογραφία </w:t>
             </w:r>
           </w:p>
         </w:tc>
@@ -33339,7 +32959,13 @@
               <w:rPr>
                 <w:lang w:val="el-GR"/>
               </w:rPr>
-              <w:t>Να δεχτεί ο χρήστης πως τα δεδομένα του θα τα διαχειρίζεται η εταιρία</w:t>
+              <w:t xml:space="preserve">Ο χρήστης να δεχτεί </w:t>
+            </w:r>
+            <w:r>
+              <w:rPr>
+                <w:lang w:val="el-GR"/>
+              </w:rPr>
+              <w:t>να αποθηκευτεί η φωτογραφία του</w:t>
             </w:r>
           </w:p>
         </w:tc>
@@ -33378,31 +33004,7 @@
               <w:rPr>
                 <w:lang w:val="el-GR"/>
               </w:rPr>
-              <w:t xml:space="preserve">Να είναι συνδεδεμένα και λειτουργικά ένας αναγνώστης </w:t>
-            </w:r>
-            <w:r>
-              <w:t>RFID</w:t>
-            </w:r>
-            <w:r>
-              <w:rPr>
-                <w:lang w:val="el-GR"/>
-              </w:rPr>
-              <w:t>/</w:t>
-            </w:r>
-            <w:r>
-              <w:t>NFC</w:t>
-            </w:r>
-            <w:r>
-              <w:rPr>
-                <w:lang w:val="el-GR"/>
-              </w:rPr>
-              <w:t xml:space="preserve"> </w:t>
-            </w:r>
-            <w:r>
-              <w:rPr>
-                <w:lang w:val="el-GR"/>
-              </w:rPr>
-              <w:t>και μια κάμερα</w:t>
+              <w:t xml:space="preserve">Να υπάρχει συνδεδεμένη και λειτουργική κάμερα  </w:t>
             </w:r>
           </w:p>
         </w:tc>
@@ -33423,6 +33025,7 @@
               <w:rPr>
                 <w:lang w:val="el-GR"/>
               </w:rPr>
+              <w:lastRenderedPageBreak/>
               <w:t>Αποτέλεσμα</w:t>
             </w:r>
           </w:p>
@@ -33441,7 +33044,7 @@
               <w:rPr>
                 <w:lang w:val="el-GR"/>
               </w:rPr>
-              <w:t>Αποθήκευση νέου υπαλλήλου ως μια νέα εγγραφή στην βάση δεδομένων</w:t>
+              <w:t xml:space="preserve">Λήψη εικόνας του προσώπου του υπάλληλου και αποθήκευση της στο σύστημα για την πραγματοποίηση της ταυτοποίησης </w:t>
             </w:r>
           </w:p>
         </w:tc>
@@ -33490,18 +33093,18 @@
       <w:pPr>
         <w:pStyle w:val="Heading3"/>
       </w:pPr>
-      <w:bookmarkStart w:id="69" w:name="_Toc108554311"/>
-      <w:r>
-        <w:t>4.</w:t>
+      <w:bookmarkStart w:id="69" w:name="_Toc110196582"/>
+      <w:r>
+        <w:t>4</w:t>
       </w:r>
       <w:r>
         <w:rPr>
           <w:lang w:val="en-US"/>
         </w:rPr>
-        <w:t>4</w:t>
-      </w:r>
-      <w:r>
-        <w:t>.5 Προδιαγραφή 5</w:t>
+        <w:t>.4</w:t>
+      </w:r>
+      <w:r>
+        <w:t>.4 Προδιαγραφή 4</w:t>
       </w:r>
       <w:bookmarkEnd w:id="69"/>
     </w:p>
@@ -33550,7 +33153,7 @@
               <w:rPr>
                 <w:lang w:val="el-GR"/>
               </w:rPr>
-              <w:t>Ταυτοποίηση εργαζομένου</w:t>
+              <w:t>Εγγραφή εργαζομένου</w:t>
             </w:r>
           </w:p>
         </w:tc>
@@ -33590,7 +33193,7 @@
               <w:rPr>
                 <w:lang w:val="el-GR"/>
               </w:rPr>
-              <w:t>Το σύστημα λαμβάνοντας ως είσοδο τον μοναδικό αριθμό της κάρτας και το πρόσωπο του κάθε χρήστη θα κρατάει παρουσίες και στατιστικά στοιχεία</w:t>
+              <w:t>Οι εργαζόμενοι θα πρέπει να εγγραφούν στο σύστημα παρέχοντας τα προσωπικά δεδομένα  τους</w:t>
             </w:r>
           </w:p>
         </w:tc>
@@ -33657,7 +33260,6 @@
                 <w:ilvl w:val="0"/>
                 <w:numId w:val="8"/>
               </w:numPr>
-              <w:spacing w:after="160" w:line="259" w:lineRule="auto"/>
               <w:rPr>
                 <w:lang w:val="el-GR"/>
               </w:rPr>
@@ -33666,7 +33268,7 @@
               <w:rPr>
                 <w:lang w:val="el-GR"/>
               </w:rPr>
-              <w:t>Εικόνα προσώπου</w:t>
+              <w:t>Ονοματεπώνυμο</w:t>
             </w:r>
           </w:p>
           <w:p>
@@ -33676,7 +33278,6 @@
                 <w:ilvl w:val="0"/>
                 <w:numId w:val="8"/>
               </w:numPr>
-              <w:spacing w:after="160" w:line="259" w:lineRule="auto"/>
               <w:rPr>
                 <w:lang w:val="el-GR"/>
               </w:rPr>
@@ -33685,7 +33286,112 @@
               <w:rPr>
                 <w:lang w:val="el-GR"/>
               </w:rPr>
-              <w:t>Δεδομένα από την βάση δεδομένων</w:t>
+              <w:t>Θέση εργασίας</w:t>
+            </w:r>
+          </w:p>
+          <w:p>
+            <w:pPr>
+              <w:pStyle w:val="ListParagraph"/>
+              <w:numPr>
+                <w:ilvl w:val="0"/>
+                <w:numId w:val="8"/>
+              </w:numPr>
+              <w:rPr>
+                <w:lang w:val="el-GR"/>
+              </w:rPr>
+            </w:pPr>
+            <w:r>
+              <w:rPr>
+                <w:lang w:val="el-GR"/>
+              </w:rPr>
+              <w:t>Τηλέφωνο</w:t>
+            </w:r>
+          </w:p>
+          <w:p>
+            <w:pPr>
+              <w:pStyle w:val="ListParagraph"/>
+              <w:numPr>
+                <w:ilvl w:val="0"/>
+                <w:numId w:val="8"/>
+              </w:numPr>
+              <w:rPr>
+                <w:lang w:val="el-GR"/>
+              </w:rPr>
+            </w:pPr>
+            <w:r>
+              <w:t>Email</w:t>
+            </w:r>
+          </w:p>
+          <w:p>
+            <w:pPr>
+              <w:pStyle w:val="ListParagraph"/>
+              <w:numPr>
+                <w:ilvl w:val="0"/>
+                <w:numId w:val="8"/>
+              </w:numPr>
+              <w:rPr>
+                <w:lang w:val="el-GR"/>
+              </w:rPr>
+            </w:pPr>
+            <w:r>
+              <w:rPr>
+                <w:lang w:val="el-GR"/>
+              </w:rPr>
+              <w:t>Τομέας εργασίας</w:t>
+            </w:r>
+          </w:p>
+          <w:p>
+            <w:pPr>
+              <w:pStyle w:val="ListParagraph"/>
+              <w:numPr>
+                <w:ilvl w:val="0"/>
+                <w:numId w:val="8"/>
+              </w:numPr>
+              <w:rPr>
+                <w:lang w:val="el-GR"/>
+              </w:rPr>
+            </w:pPr>
+            <w:r>
+              <w:rPr>
+                <w:lang w:val="el-GR"/>
+              </w:rPr>
+              <w:t>Ημερομηνία γέννησης</w:t>
+            </w:r>
+          </w:p>
+          <w:p>
+            <w:pPr>
+              <w:pStyle w:val="ListParagraph"/>
+              <w:numPr>
+                <w:ilvl w:val="0"/>
+                <w:numId w:val="8"/>
+              </w:numPr>
+              <w:rPr>
+                <w:lang w:val="el-GR"/>
+              </w:rPr>
+            </w:pPr>
+            <w:r>
+              <w:rPr>
+                <w:lang w:val="el-GR"/>
+              </w:rPr>
+              <w:t>Ημερομηνία πρόσληψης</w:t>
+            </w:r>
+          </w:p>
+          <w:p>
+            <w:pPr>
+              <w:pStyle w:val="ListParagraph"/>
+              <w:numPr>
+                <w:ilvl w:val="0"/>
+                <w:numId w:val="8"/>
+              </w:numPr>
+              <w:rPr>
+                <w:lang w:val="el-GR"/>
+              </w:rPr>
+            </w:pPr>
+            <w:r>
+              <w:rPr>
+                <w:lang w:val="el-GR"/>
+              </w:rPr>
+              <w:t>Εικόνα προσώπου</w:t>
             </w:r>
           </w:p>
         </w:tc>
@@ -33763,7 +33469,7 @@
               <w:rPr>
                 <w:lang w:val="el-GR"/>
               </w:rPr>
-              <w:t>Δεδομένα ταυτοποίησης</w:t>
+              <w:t>Φόρμα εγγραφής</w:t>
             </w:r>
           </w:p>
         </w:tc>
@@ -33784,7 +33490,6 @@
               <w:rPr>
                 <w:lang w:val="el-GR"/>
               </w:rPr>
-              <w:lastRenderedPageBreak/>
               <w:t>Προορισμός</w:t>
             </w:r>
           </w:p>
@@ -33803,7 +33508,7 @@
               <w:rPr>
                 <w:lang w:val="el-GR"/>
               </w:rPr>
-              <w:t>Οθόνη εισόδου</w:t>
+              <w:t>Βάση δεδομένων</w:t>
             </w:r>
           </w:p>
         </w:tc>
@@ -33842,7 +33547,13 @@
               <w:rPr>
                 <w:lang w:val="el-GR"/>
               </w:rPr>
-              <w:t>Ο χρήστης αφήνει/ακουμπά την κάρτα στον αναγνώστη και κάθεται μπροστά από την κάμερα ώστε να αναγνωριστεί το πρόσωπο του</w:t>
+              <w:t xml:space="preserve">Ο χρήστης εισάγει τα απαραίτητα στοιχεία </w:t>
+            </w:r>
+            <w:r>
+              <w:rPr>
+                <w:lang w:val="el-GR"/>
+              </w:rPr>
+              <w:t>και έπειτα βγάζει φωτογραφία το πρόσωπο του</w:t>
             </w:r>
           </w:p>
         </w:tc>
@@ -33983,7 +33694,7 @@
               <w:rPr>
                 <w:lang w:val="el-GR"/>
               </w:rPr>
-              <w:t>Είσοδος και καταγραφή παρουσίας τους εργαζομένου</w:t>
+              <w:t>Αποθήκευση νέου υπαλλήλου ως μια νέα εγγραφή στην βάση δεδομένων</w:t>
             </w:r>
           </w:p>
         </w:tc>
@@ -34032,7 +33743,7 @@
       <w:pPr>
         <w:pStyle w:val="Heading3"/>
       </w:pPr>
-      <w:bookmarkStart w:id="70" w:name="_Toc108554312"/>
+      <w:bookmarkStart w:id="70" w:name="_Toc110196583"/>
       <w:r>
         <w:t>4.</w:t>
       </w:r>
@@ -34040,10 +33751,10 @@
         <w:rPr>
           <w:lang w:val="en-US"/>
         </w:rPr>
-        <w:t>4.</w:t>
-      </w:r>
-      <w:r>
-        <w:t>6 Προδιαγραφή 6</w:t>
+        <w:t>4</w:t>
+      </w:r>
+      <w:r>
+        <w:t>.5 Προδιαγραφή 5</w:t>
       </w:r>
       <w:bookmarkEnd w:id="70"/>
     </w:p>
@@ -34092,7 +33803,7 @@
               <w:rPr>
                 <w:lang w:val="el-GR"/>
               </w:rPr>
-              <w:t>Καταγραφή στατιστικών εργαζομένου</w:t>
+              <w:t>Ταυτοποίηση εργαζομένου</w:t>
             </w:r>
           </w:p>
         </w:tc>
@@ -34132,19 +33843,7 @@
               <w:rPr>
                 <w:lang w:val="el-GR"/>
               </w:rPr>
-              <w:t xml:space="preserve">Το σύστημα θα μπορεί να καταγράψει τις παρουσίες των εργαζομένων, τους χρόνους εισόδου – εξόδου και τον χρόνο παραμονής </w:t>
-            </w:r>
-            <w:r>
-              <w:rPr>
-                <w:lang w:val="el-GR"/>
-              </w:rPr>
-              <w:t xml:space="preserve">των εργαζομένων </w:t>
-            </w:r>
-            <w:r>
-              <w:rPr>
-                <w:lang w:val="el-GR"/>
-              </w:rPr>
-              <w:t>στην εταιρία</w:t>
+              <w:t>Το σύστημα λαμβάνοντας ως είσοδο τον μοναδικό αριθμό της κάρτας και το πρόσωπο του κάθε χρήστη θα κρατάει παρουσίες και στατιστικά στοιχεία</w:t>
             </w:r>
           </w:p>
         </w:tc>
@@ -34176,10 +33875,71 @@
           </w:tcPr>
           <w:p>
             <w:pPr>
+              <w:pStyle w:val="ListParagraph"/>
+              <w:numPr>
+                <w:ilvl w:val="0"/>
+                <w:numId w:val="8"/>
+              </w:numPr>
               <w:rPr>
                 <w:lang w:val="el-GR"/>
               </w:rPr>
             </w:pPr>
+            <w:r>
+              <w:t>UID</w:t>
+            </w:r>
+            <w:r>
+              <w:rPr>
+                <w:lang w:val="el-GR"/>
+              </w:rPr>
+              <w:t xml:space="preserve"> (της </w:t>
+            </w:r>
+            <w:r>
+              <w:t xml:space="preserve">RFID </w:t>
+            </w:r>
+            <w:r>
+              <w:rPr>
+                <w:lang w:val="el-GR"/>
+              </w:rPr>
+              <w:t>κάρτας)</w:t>
+            </w:r>
+          </w:p>
+          <w:p>
+            <w:pPr>
+              <w:pStyle w:val="ListParagraph"/>
+              <w:numPr>
+                <w:ilvl w:val="0"/>
+                <w:numId w:val="8"/>
+              </w:numPr>
+              <w:spacing w:after="160" w:line="259" w:lineRule="auto"/>
+              <w:rPr>
+                <w:lang w:val="el-GR"/>
+              </w:rPr>
+            </w:pPr>
+            <w:r>
+              <w:rPr>
+                <w:lang w:val="el-GR"/>
+              </w:rPr>
+              <w:t>Εικόνα προσώπου</w:t>
+            </w:r>
+          </w:p>
+          <w:p>
+            <w:pPr>
+              <w:pStyle w:val="ListParagraph"/>
+              <w:numPr>
+                <w:ilvl w:val="0"/>
+                <w:numId w:val="8"/>
+              </w:numPr>
+              <w:spacing w:after="160" w:line="259" w:lineRule="auto"/>
+              <w:rPr>
+                <w:lang w:val="el-GR"/>
+              </w:rPr>
+            </w:pPr>
+            <w:r>
+              <w:rPr>
+                <w:lang w:val="el-GR"/>
+              </w:rPr>
+              <w:t>Δεδομένα από την βάση δεδομένων</w:t>
+            </w:r>
           </w:p>
         </w:tc>
       </w:tr>
@@ -34217,22 +33977,7 @@
               <w:rPr>
                 <w:lang w:val="el-GR"/>
               </w:rPr>
-              <w:t xml:space="preserve">Κάρτα </w:t>
-            </w:r>
-            <w:r>
-              <w:t>RFID</w:t>
-            </w:r>
-            <w:r>
-              <w:rPr>
-                <w:lang w:val="el-GR"/>
-              </w:rPr>
-              <w:t>,</w:t>
-            </w:r>
-            <w:r>
-              <w:rPr>
-                <w:lang w:val="el-GR"/>
-              </w:rPr>
-              <w:t xml:space="preserve"> βάση δεδομένων, σύστημα</w:t>
+              <w:t>Πληκτρολόγιο, κάμερα</w:t>
             </w:r>
           </w:p>
         </w:tc>
@@ -34263,113 +34008,15 @@
           </w:tcPr>
           <w:p>
             <w:pPr>
-              <w:pStyle w:val="ListParagraph"/>
-              <w:numPr>
-                <w:ilvl w:val="0"/>
-                <w:numId w:val="6"/>
-              </w:numPr>
               <w:rPr>
                 <w:lang w:val="el-GR"/>
               </w:rPr>
             </w:pPr>
             <w:r>
-              <w:t xml:space="preserve">UID </w:t>
-            </w:r>
-            <w:r>
-              <w:rPr>
-                <w:lang w:val="el-GR"/>
-              </w:rPr>
-              <w:t>χρήστη</w:t>
-            </w:r>
-          </w:p>
-          <w:p>
-            <w:pPr>
-              <w:pStyle w:val="ListParagraph"/>
-              <w:numPr>
-                <w:ilvl w:val="0"/>
-                <w:numId w:val="6"/>
-              </w:numPr>
-              <w:rPr>
-                <w:lang w:val="el-GR"/>
-              </w:rPr>
-            </w:pPr>
-            <w:r>
-              <w:rPr>
-                <w:lang w:val="el-GR"/>
-              </w:rPr>
-              <w:t>Ονοματεπώνυμο</w:t>
-            </w:r>
-          </w:p>
-          <w:p>
-            <w:pPr>
-              <w:pStyle w:val="ListParagraph"/>
-              <w:numPr>
-                <w:ilvl w:val="0"/>
-                <w:numId w:val="6"/>
-              </w:numPr>
-              <w:rPr>
-                <w:lang w:val="el-GR"/>
-              </w:rPr>
-            </w:pPr>
-            <w:r>
-              <w:rPr>
-                <w:lang w:val="el-GR"/>
-              </w:rPr>
-              <w:t>Τομέας εργασίας</w:t>
-            </w:r>
-          </w:p>
-          <w:p>
-            <w:pPr>
-              <w:pStyle w:val="ListParagraph"/>
-              <w:numPr>
-                <w:ilvl w:val="0"/>
-                <w:numId w:val="6"/>
-              </w:numPr>
-              <w:rPr>
-                <w:lang w:val="el-GR"/>
-              </w:rPr>
-            </w:pPr>
-            <w:r>
-              <w:rPr>
-                <w:lang w:val="el-GR"/>
-              </w:rPr>
-              <w:t>Ώρα εισόδου</w:t>
-            </w:r>
-          </w:p>
-          <w:p>
-            <w:pPr>
-              <w:pStyle w:val="ListParagraph"/>
-              <w:numPr>
-                <w:ilvl w:val="0"/>
-                <w:numId w:val="6"/>
-              </w:numPr>
-              <w:rPr>
-                <w:lang w:val="el-GR"/>
-              </w:rPr>
-            </w:pPr>
-            <w:r>
-              <w:rPr>
-                <w:lang w:val="el-GR"/>
-              </w:rPr>
-              <w:t>Ώρα εξόδου</w:t>
-            </w:r>
-          </w:p>
-          <w:p>
-            <w:pPr>
-              <w:pStyle w:val="ListParagraph"/>
-              <w:numPr>
-                <w:ilvl w:val="0"/>
-                <w:numId w:val="6"/>
-              </w:numPr>
-              <w:rPr>
-                <w:lang w:val="el-GR"/>
-              </w:rPr>
-            </w:pPr>
-            <w:r>
-              <w:rPr>
-                <w:lang w:val="el-GR"/>
-              </w:rPr>
-              <w:t>Χρόνος παραμονής</w:t>
+              <w:rPr>
+                <w:lang w:val="el-GR"/>
+              </w:rPr>
+              <w:t>Δεδομένα ταυτοποίησης</w:t>
             </w:r>
           </w:p>
         </w:tc>
@@ -34408,10 +34055,7 @@
               <w:rPr>
                 <w:lang w:val="el-GR"/>
               </w:rPr>
-              <w:t xml:space="preserve">Αρχείο </w:t>
-            </w:r>
-            <w:r>
-              <w:t>csv</w:t>
+              <w:t>Οθόνη εισόδου</w:t>
             </w:r>
           </w:p>
         </w:tc>
@@ -34432,6 +34076,7 @@
               <w:rPr>
                 <w:lang w:val="el-GR"/>
               </w:rPr>
+              <w:lastRenderedPageBreak/>
               <w:t>Ενέργεια</w:t>
             </w:r>
           </w:p>
@@ -34450,7 +34095,7 @@
               <w:rPr>
                 <w:lang w:val="el-GR"/>
               </w:rPr>
-              <w:t>Καταγραφή παρουσιών και χρόνου παραμονής στους χώρους της εταιρίας</w:t>
+              <w:t>Ο χρήστης αφήνει/ακουμπά την κάρτα στον αναγνώστη και κάθεται μπροστά από την κάμερα ώστε να αναγνωριστεί το πρόσωπο του</w:t>
             </w:r>
           </w:p>
         </w:tc>
@@ -34489,7 +34134,7 @@
               <w:rPr>
                 <w:lang w:val="el-GR"/>
               </w:rPr>
-              <w:t>Να υπάρχουν όλα τα απαραίτητα στοιχεία</w:t>
+              <w:t>Να δεχτεί ο χρήστης πως τα δεδομένα του θα τα διαχειρίζεται η εταιρία</w:t>
             </w:r>
           </w:p>
         </w:tc>
@@ -34524,6 +34169,36 @@
                 <w:lang w:val="el-GR"/>
               </w:rPr>
             </w:pPr>
+            <w:r>
+              <w:rPr>
+                <w:lang w:val="el-GR"/>
+              </w:rPr>
+              <w:t xml:space="preserve">Να είναι συνδεδεμένα και λειτουργικά ένας αναγνώστης </w:t>
+            </w:r>
+            <w:r>
+              <w:t>RFID</w:t>
+            </w:r>
+            <w:r>
+              <w:rPr>
+                <w:lang w:val="el-GR"/>
+              </w:rPr>
+              <w:t>/</w:t>
+            </w:r>
+            <w:r>
+              <w:t>NFC</w:t>
+            </w:r>
+            <w:r>
+              <w:rPr>
+                <w:lang w:val="el-GR"/>
+              </w:rPr>
+              <w:t xml:space="preserve"> </w:t>
+            </w:r>
+            <w:r>
+              <w:rPr>
+                <w:lang w:val="el-GR"/>
+              </w:rPr>
+              <w:t>και μια κάμερα</w:t>
+            </w:r>
           </w:p>
         </w:tc>
       </w:tr>
@@ -34561,10 +34236,7 @@
               <w:rPr>
                 <w:lang w:val="el-GR"/>
               </w:rPr>
-              <w:t xml:space="preserve">Δημιουργία και εξαγωγή παρουσιολογίου σε μορφή </w:t>
-            </w:r>
-            <w:r>
-              <w:t>csv</w:t>
+              <w:t>Είσοδος και καταγραφή παρουσίας τους εργαζομένου</w:t>
             </w:r>
           </w:p>
         </w:tc>
@@ -34603,7 +34275,7 @@
               <w:rPr>
                 <w:lang w:val="el-GR"/>
               </w:rPr>
-              <w:t>Πιθανότητα απώλειας στοιχείων</w:t>
+              <w:t>Μη δυνατότητα εισόδου και καταγραφής της παρουσίας του εργαζομένου</w:t>
             </w:r>
           </w:p>
         </w:tc>
@@ -34613,7 +34285,7 @@
       <w:pPr>
         <w:pStyle w:val="Heading3"/>
       </w:pPr>
-      <w:bookmarkStart w:id="71" w:name="_Toc108554313"/>
+      <w:bookmarkStart w:id="71" w:name="_Toc110196584"/>
       <w:r>
         <w:t>4.</w:t>
       </w:r>
@@ -34621,10 +34293,10 @@
         <w:rPr>
           <w:lang w:val="en-US"/>
         </w:rPr>
-        <w:t>4</w:t>
-      </w:r>
-      <w:r>
-        <w:t>.7 Προδιαγραφή 7</w:t>
+        <w:t>4.</w:t>
+      </w:r>
+      <w:r>
+        <w:t>6 Προδιαγραφή 6</w:t>
       </w:r>
       <w:bookmarkEnd w:id="71"/>
     </w:p>
@@ -34673,7 +34345,7 @@
               <w:rPr>
                 <w:lang w:val="el-GR"/>
               </w:rPr>
-              <w:t>Έκδοση στατιστικών στοιχείων</w:t>
+              <w:t>Καταγραφή στατιστικών εργαζομένου</w:t>
             </w:r>
           </w:p>
         </w:tc>
@@ -34713,7 +34385,19 @@
               <w:rPr>
                 <w:lang w:val="el-GR"/>
               </w:rPr>
-              <w:t>Το σύστημα θα εξάγει τα στατιστικά στοιχεία που έχει καταγράψει</w:t>
+              <w:t xml:space="preserve">Το σύστημα θα μπορεί να καταγράψει τις παρουσίες των εργαζομένων, τους χρόνους εισόδου – εξόδου και τον χρόνο παραμονής </w:t>
+            </w:r>
+            <w:r>
+              <w:rPr>
+                <w:lang w:val="el-GR"/>
+              </w:rPr>
+              <w:t xml:space="preserve">των εργαζομένων </w:t>
+            </w:r>
+            <w:r>
+              <w:rPr>
+                <w:lang w:val="el-GR"/>
+              </w:rPr>
+              <w:t>στην εταιρία</w:t>
             </w:r>
           </w:p>
         </w:tc>
@@ -34744,15 +34428,11 @@
             <w:vAlign w:val="center"/>
           </w:tcPr>
           <w:p>
-            <w:r>
-              <w:rPr>
-                <w:lang w:val="el-GR"/>
-              </w:rPr>
-              <w:t xml:space="preserve">Παρουσιολογίου σε μορφή </w:t>
-            </w:r>
-            <w:r>
-              <w:t>csv</w:t>
-            </w:r>
+            <w:pPr>
+              <w:rPr>
+                <w:lang w:val="el-GR"/>
+              </w:rPr>
+            </w:pPr>
           </w:p>
         </w:tc>
       </w:tr>
@@ -34790,7 +34470,22 @@
               <w:rPr>
                 <w:lang w:val="el-GR"/>
               </w:rPr>
-              <w:t>Σύστημα</w:t>
+              <w:t xml:space="preserve">Κάρτα </w:t>
+            </w:r>
+            <w:r>
+              <w:t>RFID</w:t>
+            </w:r>
+            <w:r>
+              <w:rPr>
+                <w:lang w:val="el-GR"/>
+              </w:rPr>
+              <w:t>,</w:t>
+            </w:r>
+            <w:r>
+              <w:rPr>
+                <w:lang w:val="el-GR"/>
+              </w:rPr>
+              <w:t xml:space="preserve"> βάση δεδομένων, σύστημα</w:t>
             </w:r>
           </w:p>
         </w:tc>
@@ -34821,15 +34516,113 @@
           </w:tcPr>
           <w:p>
             <w:pPr>
+              <w:pStyle w:val="ListParagraph"/>
+              <w:numPr>
+                <w:ilvl w:val="0"/>
+                <w:numId w:val="6"/>
+              </w:numPr>
               <w:rPr>
                 <w:lang w:val="el-GR"/>
               </w:rPr>
             </w:pPr>
             <w:r>
-              <w:rPr>
-                <w:lang w:val="el-GR"/>
-              </w:rPr>
-              <w:t>Γραφήματα</w:t>
+              <w:t xml:space="preserve">UID </w:t>
+            </w:r>
+            <w:r>
+              <w:rPr>
+                <w:lang w:val="el-GR"/>
+              </w:rPr>
+              <w:t>χρήστη</w:t>
+            </w:r>
+          </w:p>
+          <w:p>
+            <w:pPr>
+              <w:pStyle w:val="ListParagraph"/>
+              <w:numPr>
+                <w:ilvl w:val="0"/>
+                <w:numId w:val="6"/>
+              </w:numPr>
+              <w:rPr>
+                <w:lang w:val="el-GR"/>
+              </w:rPr>
+            </w:pPr>
+            <w:r>
+              <w:rPr>
+                <w:lang w:val="el-GR"/>
+              </w:rPr>
+              <w:t>Ονοματεπώνυμο</w:t>
+            </w:r>
+          </w:p>
+          <w:p>
+            <w:pPr>
+              <w:pStyle w:val="ListParagraph"/>
+              <w:numPr>
+                <w:ilvl w:val="0"/>
+                <w:numId w:val="6"/>
+              </w:numPr>
+              <w:rPr>
+                <w:lang w:val="el-GR"/>
+              </w:rPr>
+            </w:pPr>
+            <w:r>
+              <w:rPr>
+                <w:lang w:val="el-GR"/>
+              </w:rPr>
+              <w:t>Τομέας εργασίας</w:t>
+            </w:r>
+          </w:p>
+          <w:p>
+            <w:pPr>
+              <w:pStyle w:val="ListParagraph"/>
+              <w:numPr>
+                <w:ilvl w:val="0"/>
+                <w:numId w:val="6"/>
+              </w:numPr>
+              <w:rPr>
+                <w:lang w:val="el-GR"/>
+              </w:rPr>
+            </w:pPr>
+            <w:r>
+              <w:rPr>
+                <w:lang w:val="el-GR"/>
+              </w:rPr>
+              <w:t>Ώρα εισόδου</w:t>
+            </w:r>
+          </w:p>
+          <w:p>
+            <w:pPr>
+              <w:pStyle w:val="ListParagraph"/>
+              <w:numPr>
+                <w:ilvl w:val="0"/>
+                <w:numId w:val="6"/>
+              </w:numPr>
+              <w:rPr>
+                <w:lang w:val="el-GR"/>
+              </w:rPr>
+            </w:pPr>
+            <w:r>
+              <w:rPr>
+                <w:lang w:val="el-GR"/>
+              </w:rPr>
+              <w:t>Ώρα εξόδου</w:t>
+            </w:r>
+          </w:p>
+          <w:p>
+            <w:pPr>
+              <w:pStyle w:val="ListParagraph"/>
+              <w:numPr>
+                <w:ilvl w:val="0"/>
+                <w:numId w:val="6"/>
+              </w:numPr>
+              <w:rPr>
+                <w:lang w:val="el-GR"/>
+              </w:rPr>
+            </w:pPr>
+            <w:r>
+              <w:rPr>
+                <w:lang w:val="el-GR"/>
+              </w:rPr>
+              <w:t>Χρόνος παραμονής</w:t>
             </w:r>
           </w:p>
         </w:tc>
@@ -34868,7 +34661,10 @@
               <w:rPr>
                 <w:lang w:val="el-GR"/>
               </w:rPr>
-              <w:t>Οθόνη στατιστικών στοιχείων</w:t>
+              <w:t xml:space="preserve">Αρχείο </w:t>
+            </w:r>
+            <w:r>
+              <w:t>csv</w:t>
             </w:r>
           </w:p>
         </w:tc>
@@ -34907,101 +34703,7 @@
               <w:rPr>
                 <w:lang w:val="el-GR"/>
               </w:rPr>
-              <w:t>Το σύστημα με χρήση των τύπων που παρουσιάζονται</w:t>
-            </w:r>
-            <w:r>
-              <w:rPr>
-                <w:lang w:val="el-GR"/>
-              </w:rPr>
-              <w:t xml:space="preserve"> από</w:t>
-            </w:r>
-            <w:r>
-              <w:rPr>
-                <w:lang w:val="el-GR"/>
-              </w:rPr>
-              <w:t xml:space="preserve"> </w:t>
-            </w:r>
-            <w:r>
-              <w:rPr>
-                <w:lang w:val="el-GR"/>
-              </w:rPr>
-              <w:t>την</w:t>
-            </w:r>
-            <w:r>
-              <w:rPr>
-                <w:lang w:val="el-GR"/>
-              </w:rPr>
-              <w:t xml:space="preserve"> λειτουργικ</w:t>
-            </w:r>
-            <w:r>
-              <w:rPr>
-                <w:lang w:val="el-GR"/>
-              </w:rPr>
-              <w:t>ή</w:t>
-            </w:r>
-            <w:r>
-              <w:rPr>
-                <w:lang w:val="el-GR"/>
-              </w:rPr>
-              <w:t xml:space="preserve"> απα</w:t>
-            </w:r>
-            <w:r>
-              <w:rPr>
-                <w:lang w:val="el-GR"/>
-              </w:rPr>
-              <w:t>ίτη</w:t>
-            </w:r>
-            <w:r>
-              <w:rPr>
-                <w:lang w:val="el-GR"/>
-              </w:rPr>
-              <w:t>σ</w:t>
-            </w:r>
-            <w:r>
-              <w:rPr>
-                <w:lang w:val="el-GR"/>
-              </w:rPr>
-              <w:t>η</w:t>
-            </w:r>
-            <w:r>
-              <w:rPr>
-                <w:lang w:val="el-GR"/>
-              </w:rPr>
-              <w:t xml:space="preserve"> 4.4.7.1</w:t>
-            </w:r>
-            <w:r>
-              <w:rPr>
-                <w:lang w:val="el-GR"/>
-              </w:rPr>
-              <w:t xml:space="preserve"> μέχρι την </w:t>
-            </w:r>
-            <w:r>
-              <w:rPr>
-                <w:lang w:val="el-GR"/>
-              </w:rPr>
-              <w:t>4.4.7.3</w:t>
-            </w:r>
-            <w:r>
-              <w:rPr>
-                <w:lang w:val="el-GR"/>
-              </w:rPr>
-              <w:t xml:space="preserve"> και με </w:t>
-            </w:r>
-            <w:r>
-              <w:rPr>
-                <w:lang w:val="el-GR"/>
-              </w:rPr>
-              <w:lastRenderedPageBreak/>
-              <w:t xml:space="preserve">δεδομένα από τα </w:t>
-            </w:r>
-            <w:r>
-              <w:t>csv</w:t>
-            </w:r>
-            <w:r>
-              <w:rPr>
-                <w:lang w:val="el-GR"/>
-              </w:rPr>
-              <w:t xml:space="preserve"> αρχεία θα παράγει γραφήματα</w:t>
+              <w:t>Καταγραφή παρουσιών και χρόνου παραμονής στους χώρους της εταιρίας</w:t>
             </w:r>
           </w:p>
         </w:tc>
@@ -35022,7 +34724,6 @@
               <w:rPr>
                 <w:lang w:val="el-GR"/>
               </w:rPr>
-              <w:lastRenderedPageBreak/>
               <w:t>Απαίτηση</w:t>
             </w:r>
           </w:p>
@@ -35041,10 +34742,7 @@
               <w:rPr>
                 <w:lang w:val="el-GR"/>
               </w:rPr>
-              <w:t xml:space="preserve">Να έχουν δομηθεί σωστά τα </w:t>
-            </w:r>
-            <w:r>
-              <w:t>csv</w:t>
+              <w:t>Να υπάρχουν όλα τα απαραίτητα στοιχεία</w:t>
             </w:r>
           </w:p>
         </w:tc>
@@ -35079,33 +34777,6 @@
                 <w:lang w:val="el-GR"/>
               </w:rPr>
             </w:pPr>
-            <w:r>
-              <w:rPr>
-                <w:lang w:val="el-GR"/>
-              </w:rPr>
-              <w:t>Να υπάρχουν</w:t>
-            </w:r>
-            <w:r>
-              <w:rPr>
-                <w:lang w:val="el-GR"/>
-              </w:rPr>
-              <w:t xml:space="preserve"> </w:t>
-            </w:r>
-            <w:r>
-              <w:t>csv</w:t>
-            </w:r>
-            <w:r>
-              <w:rPr>
-                <w:lang w:val="el-GR"/>
-              </w:rPr>
-              <w:t xml:space="preserve"> </w:t>
-            </w:r>
-            <w:r>
-              <w:rPr>
-                <w:lang w:val="el-GR"/>
-              </w:rPr>
-              <w:t>αρχεία</w:t>
-            </w:r>
           </w:p>
         </w:tc>
       </w:tr>
@@ -35143,7 +34814,10 @@
               <w:rPr>
                 <w:lang w:val="el-GR"/>
               </w:rPr>
-              <w:t>Παρουσίαση συγκεντρωτικών στατιστικών στοιχείων σε γραφήματα</w:t>
+              <w:t xml:space="preserve">Δημιουργία και εξαγωγή παρουσιολογίου σε μορφή </w:t>
+            </w:r>
+            <w:r>
+              <w:t>csv</w:t>
             </w:r>
           </w:p>
         </w:tc>
@@ -35182,6 +34856,578 @@
               <w:rPr>
                 <w:lang w:val="el-GR"/>
               </w:rPr>
+              <w:t>Πιθανότητα απώλειας στοιχείων</w:t>
+            </w:r>
+          </w:p>
+        </w:tc>
+      </w:tr>
+    </w:tbl>
+    <w:p>
+      <w:pPr>
+        <w:pStyle w:val="Heading3"/>
+      </w:pPr>
+      <w:bookmarkStart w:id="72" w:name="_Toc110196585"/>
+      <w:r>
+        <w:t>4.</w:t>
+      </w:r>
+      <w:r>
+        <w:rPr>
+          <w:lang w:val="en-US"/>
+        </w:rPr>
+        <w:t>4</w:t>
+      </w:r>
+      <w:r>
+        <w:t>.7 Προδιαγραφή 7</w:t>
+      </w:r>
+      <w:bookmarkEnd w:id="72"/>
+    </w:p>
+    <w:tbl>
+      <w:tblPr>
+        <w:tblStyle w:val="TableGrid"/>
+        <w:tblW w:w="0" w:type="auto"/>
+        <w:tblLook w:val="0480" w:firstRow="0" w:lastRow="0" w:firstColumn="1" w:lastColumn="0" w:noHBand="0" w:noVBand="1"/>
+      </w:tblPr>
+      <w:tblGrid>
+        <w:gridCol w:w="4508"/>
+        <w:gridCol w:w="4508"/>
+      </w:tblGrid>
+      <w:tr>
+        <w:tc>
+          <w:tcPr>
+            <w:tcW w:w="4508" w:type="dxa"/>
+          </w:tcPr>
+          <w:p>
+            <w:pPr>
+              <w:jc w:val="center"/>
+              <w:rPr>
+                <w:lang w:val="el-GR"/>
+              </w:rPr>
+            </w:pPr>
+            <w:r>
+              <w:rPr>
+                <w:lang w:val="el-GR"/>
+              </w:rPr>
+              <w:t>Υπηρεσία ή Λειτουργία</w:t>
+            </w:r>
+          </w:p>
+        </w:tc>
+        <w:tc>
+          <w:tcPr>
+            <w:tcW w:w="4508" w:type="dxa"/>
+            <w:vAlign w:val="center"/>
+          </w:tcPr>
+          <w:p>
+            <w:pPr>
+              <w:rPr>
+                <w:lang w:val="el-GR"/>
+              </w:rPr>
+            </w:pPr>
+            <w:r>
+              <w:rPr>
+                <w:lang w:val="el-GR"/>
+              </w:rPr>
+              <w:t>Έκδοση στατιστικών στοιχείων</w:t>
+            </w:r>
+          </w:p>
+        </w:tc>
+      </w:tr>
+      <w:tr>
+        <w:tc>
+          <w:tcPr>
+            <w:tcW w:w="4508" w:type="dxa"/>
+          </w:tcPr>
+          <w:p>
+            <w:pPr>
+              <w:jc w:val="center"/>
+              <w:rPr>
+                <w:lang w:val="el-GR"/>
+              </w:rPr>
+            </w:pPr>
+            <w:r>
+              <w:rPr>
+                <w:lang w:val="el-GR"/>
+              </w:rPr>
+              <w:t>Περιγραφή</w:t>
+            </w:r>
+          </w:p>
+        </w:tc>
+        <w:tc>
+          <w:tcPr>
+            <w:tcW w:w="4508" w:type="dxa"/>
+            <w:vAlign w:val="center"/>
+          </w:tcPr>
+          <w:p>
+            <w:pPr>
+              <w:rPr>
+                <w:lang w:val="el-GR"/>
+              </w:rPr>
+            </w:pPr>
+            <w:r>
+              <w:rPr>
+                <w:lang w:val="el-GR"/>
+              </w:rPr>
+              <w:t>Το σύστημα θα εξάγει τα στατιστικά στοιχεία που έχει καταγράψει</w:t>
+            </w:r>
+          </w:p>
+        </w:tc>
+      </w:tr>
+      <w:tr>
+        <w:tc>
+          <w:tcPr>
+            <w:tcW w:w="4508" w:type="dxa"/>
+          </w:tcPr>
+          <w:p>
+            <w:pPr>
+              <w:jc w:val="center"/>
+              <w:rPr>
+                <w:lang w:val="el-GR"/>
+              </w:rPr>
+            </w:pPr>
+            <w:r>
+              <w:rPr>
+                <w:lang w:val="el-GR"/>
+              </w:rPr>
+              <w:t>Δεδομένα εισόδου</w:t>
+            </w:r>
+          </w:p>
+        </w:tc>
+        <w:tc>
+          <w:tcPr>
+            <w:tcW w:w="4508" w:type="dxa"/>
+            <w:vAlign w:val="center"/>
+          </w:tcPr>
+          <w:p>
+            <w:r>
+              <w:rPr>
+                <w:lang w:val="el-GR"/>
+              </w:rPr>
+              <w:t xml:space="preserve">Παρουσιολογίου σε μορφή </w:t>
+            </w:r>
+            <w:r>
+              <w:t>csv</w:t>
+            </w:r>
+          </w:p>
+        </w:tc>
+      </w:tr>
+      <w:tr>
+        <w:tc>
+          <w:tcPr>
+            <w:tcW w:w="4508" w:type="dxa"/>
+          </w:tcPr>
+          <w:p>
+            <w:pPr>
+              <w:jc w:val="center"/>
+              <w:rPr>
+                <w:lang w:val="el-GR"/>
+              </w:rPr>
+            </w:pPr>
+            <w:r>
+              <w:rPr>
+                <w:lang w:val="el-GR"/>
+              </w:rPr>
+              <w:t>Προέλευση</w:t>
+            </w:r>
+          </w:p>
+        </w:tc>
+        <w:tc>
+          <w:tcPr>
+            <w:tcW w:w="4508" w:type="dxa"/>
+          </w:tcPr>
+          <w:p>
+            <w:pPr>
+              <w:rPr>
+                <w:lang w:val="el-GR"/>
+              </w:rPr>
+            </w:pPr>
+            <w:r>
+              <w:rPr>
+                <w:lang w:val="el-GR"/>
+              </w:rPr>
+              <w:t>Σύστημα</w:t>
+            </w:r>
+          </w:p>
+        </w:tc>
+      </w:tr>
+      <w:tr>
+        <w:tc>
+          <w:tcPr>
+            <w:tcW w:w="4508" w:type="dxa"/>
+          </w:tcPr>
+          <w:p>
+            <w:pPr>
+              <w:jc w:val="center"/>
+              <w:rPr>
+                <w:lang w:val="el-GR"/>
+              </w:rPr>
+            </w:pPr>
+            <w:r>
+              <w:rPr>
+                <w:lang w:val="el-GR"/>
+              </w:rPr>
+              <w:t>Δεδομένα εξόδου</w:t>
+            </w:r>
+          </w:p>
+        </w:tc>
+        <w:tc>
+          <w:tcPr>
+            <w:tcW w:w="4508" w:type="dxa"/>
+          </w:tcPr>
+          <w:p>
+            <w:pPr>
+              <w:rPr>
+                <w:lang w:val="el-GR"/>
+              </w:rPr>
+            </w:pPr>
+            <w:r>
+              <w:rPr>
+                <w:lang w:val="el-GR"/>
+              </w:rPr>
+              <w:t>Γραφήματα</w:t>
+            </w:r>
+          </w:p>
+        </w:tc>
+      </w:tr>
+      <w:tr>
+        <w:tc>
+          <w:tcPr>
+            <w:tcW w:w="4508" w:type="dxa"/>
+          </w:tcPr>
+          <w:p>
+            <w:pPr>
+              <w:jc w:val="center"/>
+              <w:rPr>
+                <w:lang w:val="el-GR"/>
+              </w:rPr>
+            </w:pPr>
+            <w:r>
+              <w:rPr>
+                <w:lang w:val="el-GR"/>
+              </w:rPr>
+              <w:t>Προορισμός</w:t>
+            </w:r>
+          </w:p>
+        </w:tc>
+        <w:tc>
+          <w:tcPr>
+            <w:tcW w:w="4508" w:type="dxa"/>
+          </w:tcPr>
+          <w:p>
+            <w:pPr>
+              <w:rPr>
+                <w:lang w:val="el-GR"/>
+              </w:rPr>
+            </w:pPr>
+            <w:r>
+              <w:rPr>
+                <w:lang w:val="el-GR"/>
+              </w:rPr>
+              <w:t>Οθόνη στατιστικών στοιχείων</w:t>
+            </w:r>
+          </w:p>
+        </w:tc>
+      </w:tr>
+      <w:tr>
+        <w:tc>
+          <w:tcPr>
+            <w:tcW w:w="4508" w:type="dxa"/>
+          </w:tcPr>
+          <w:p>
+            <w:pPr>
+              <w:jc w:val="center"/>
+              <w:rPr>
+                <w:lang w:val="el-GR"/>
+              </w:rPr>
+            </w:pPr>
+            <w:r>
+              <w:rPr>
+                <w:lang w:val="el-GR"/>
+              </w:rPr>
+              <w:t>Ενέργεια</w:t>
+            </w:r>
+          </w:p>
+        </w:tc>
+        <w:tc>
+          <w:tcPr>
+            <w:tcW w:w="4508" w:type="dxa"/>
+          </w:tcPr>
+          <w:p>
+            <w:pPr>
+              <w:rPr>
+                <w:lang w:val="el-GR"/>
+              </w:rPr>
+            </w:pPr>
+            <w:r>
+              <w:rPr>
+                <w:lang w:val="el-GR"/>
+              </w:rPr>
+              <w:t>Το σύστημα με χρήση των τύπων που παρουσιάζονται</w:t>
+            </w:r>
+            <w:r>
+              <w:rPr>
+                <w:lang w:val="el-GR"/>
+              </w:rPr>
+              <w:t xml:space="preserve"> από</w:t>
+            </w:r>
+            <w:r>
+              <w:rPr>
+                <w:lang w:val="el-GR"/>
+              </w:rPr>
+              <w:t xml:space="preserve"> </w:t>
+            </w:r>
+            <w:r>
+              <w:rPr>
+                <w:lang w:val="el-GR"/>
+              </w:rPr>
+              <w:t>την</w:t>
+            </w:r>
+            <w:r>
+              <w:rPr>
+                <w:lang w:val="el-GR"/>
+              </w:rPr>
+              <w:t xml:space="preserve"> λειτουργικ</w:t>
+            </w:r>
+            <w:r>
+              <w:rPr>
+                <w:lang w:val="el-GR"/>
+              </w:rPr>
+              <w:t>ή</w:t>
+            </w:r>
+            <w:r>
+              <w:rPr>
+                <w:lang w:val="el-GR"/>
+              </w:rPr>
+              <w:t xml:space="preserve"> απα</w:t>
+            </w:r>
+            <w:r>
+              <w:rPr>
+                <w:lang w:val="el-GR"/>
+              </w:rPr>
+              <w:t>ίτη</w:t>
+            </w:r>
+            <w:r>
+              <w:rPr>
+                <w:lang w:val="el-GR"/>
+              </w:rPr>
+              <w:t>σ</w:t>
+            </w:r>
+            <w:r>
+              <w:rPr>
+                <w:lang w:val="el-GR"/>
+              </w:rPr>
+              <w:t>η</w:t>
+            </w:r>
+            <w:r>
+              <w:rPr>
+                <w:lang w:val="el-GR"/>
+              </w:rPr>
+              <w:t xml:space="preserve"> 4.4.7.1</w:t>
+            </w:r>
+            <w:r>
+              <w:rPr>
+                <w:lang w:val="el-GR"/>
+              </w:rPr>
+              <w:t xml:space="preserve"> μέχρι την </w:t>
+            </w:r>
+            <w:r>
+              <w:rPr>
+                <w:lang w:val="el-GR"/>
+              </w:rPr>
+              <w:t>4.4.7.3</w:t>
+            </w:r>
+            <w:r>
+              <w:rPr>
+                <w:lang w:val="el-GR"/>
+              </w:rPr>
+              <w:t xml:space="preserve"> και με δεδομένα από τα </w:t>
+            </w:r>
+            <w:r>
+              <w:t>csv</w:t>
+            </w:r>
+            <w:r>
+              <w:rPr>
+                <w:lang w:val="el-GR"/>
+              </w:rPr>
+              <w:t xml:space="preserve"> αρχεία θα παράγει γραφήματα</w:t>
+            </w:r>
+          </w:p>
+        </w:tc>
+      </w:tr>
+      <w:tr>
+        <w:tc>
+          <w:tcPr>
+            <w:tcW w:w="4508" w:type="dxa"/>
+          </w:tcPr>
+          <w:p>
+            <w:pPr>
+              <w:jc w:val="center"/>
+              <w:rPr>
+                <w:lang w:val="el-GR"/>
+              </w:rPr>
+            </w:pPr>
+            <w:r>
+              <w:rPr>
+                <w:lang w:val="el-GR"/>
+              </w:rPr>
+              <w:t>Απαίτηση</w:t>
+            </w:r>
+          </w:p>
+        </w:tc>
+        <w:tc>
+          <w:tcPr>
+            <w:tcW w:w="4508" w:type="dxa"/>
+          </w:tcPr>
+          <w:p>
+            <w:pPr>
+              <w:rPr>
+                <w:lang w:val="el-GR"/>
+              </w:rPr>
+            </w:pPr>
+            <w:r>
+              <w:rPr>
+                <w:lang w:val="el-GR"/>
+              </w:rPr>
+              <w:t xml:space="preserve">Να έχουν δομηθεί σωστά τα </w:t>
+            </w:r>
+            <w:r>
+              <w:t>csv</w:t>
+            </w:r>
+          </w:p>
+        </w:tc>
+      </w:tr>
+      <w:tr>
+        <w:tc>
+          <w:tcPr>
+            <w:tcW w:w="4508" w:type="dxa"/>
+          </w:tcPr>
+          <w:p>
+            <w:pPr>
+              <w:jc w:val="center"/>
+              <w:rPr>
+                <w:lang w:val="el-GR"/>
+              </w:rPr>
+            </w:pPr>
+            <w:r>
+              <w:rPr>
+                <w:lang w:val="el-GR"/>
+              </w:rPr>
+              <w:lastRenderedPageBreak/>
+              <w:t>Προϋπόθεση ή Προσυνθήκη</w:t>
+            </w:r>
+          </w:p>
+        </w:tc>
+        <w:tc>
+          <w:tcPr>
+            <w:tcW w:w="4508" w:type="dxa"/>
+          </w:tcPr>
+          <w:p>
+            <w:pPr>
+              <w:rPr>
+                <w:lang w:val="el-GR"/>
+              </w:rPr>
+            </w:pPr>
+            <w:r>
+              <w:rPr>
+                <w:lang w:val="el-GR"/>
+              </w:rPr>
+              <w:t>Να υπάρχουν</w:t>
+            </w:r>
+            <w:r>
+              <w:rPr>
+                <w:lang w:val="el-GR"/>
+              </w:rPr>
+              <w:t xml:space="preserve"> </w:t>
+            </w:r>
+            <w:r>
+              <w:t>csv</w:t>
+            </w:r>
+            <w:r>
+              <w:rPr>
+                <w:lang w:val="el-GR"/>
+              </w:rPr>
+              <w:t xml:space="preserve"> </w:t>
+            </w:r>
+            <w:r>
+              <w:rPr>
+                <w:lang w:val="el-GR"/>
+              </w:rPr>
+              <w:t>αρχεία</w:t>
+            </w:r>
+          </w:p>
+        </w:tc>
+      </w:tr>
+      <w:tr>
+        <w:tc>
+          <w:tcPr>
+            <w:tcW w:w="4508" w:type="dxa"/>
+          </w:tcPr>
+          <w:p>
+            <w:pPr>
+              <w:jc w:val="center"/>
+              <w:rPr>
+                <w:lang w:val="el-GR"/>
+              </w:rPr>
+            </w:pPr>
+            <w:r>
+              <w:rPr>
+                <w:lang w:val="el-GR"/>
+              </w:rPr>
+              <w:t>Αποτέλεσμα</w:t>
+            </w:r>
+          </w:p>
+        </w:tc>
+        <w:tc>
+          <w:tcPr>
+            <w:tcW w:w="4508" w:type="dxa"/>
+          </w:tcPr>
+          <w:p>
+            <w:pPr>
+              <w:rPr>
+                <w:lang w:val="el-GR"/>
+              </w:rPr>
+            </w:pPr>
+            <w:r>
+              <w:rPr>
+                <w:lang w:val="el-GR"/>
+              </w:rPr>
+              <w:t>Παρουσίαση συγκεντρωτικών στατιστικών στοιχείων σε γραφήματα</w:t>
+            </w:r>
+          </w:p>
+        </w:tc>
+      </w:tr>
+      <w:tr>
+        <w:tc>
+          <w:tcPr>
+            <w:tcW w:w="4508" w:type="dxa"/>
+          </w:tcPr>
+          <w:p>
+            <w:pPr>
+              <w:jc w:val="center"/>
+              <w:rPr>
+                <w:lang w:val="el-GR"/>
+              </w:rPr>
+            </w:pPr>
+            <w:r>
+              <w:rPr>
+                <w:lang w:val="el-GR"/>
+              </w:rPr>
+              <w:t>Πλευρικά φαινόμενα</w:t>
+            </w:r>
+          </w:p>
+        </w:tc>
+        <w:tc>
+          <w:tcPr>
+            <w:tcW w:w="4508" w:type="dxa"/>
+          </w:tcPr>
+          <w:p>
+            <w:pPr>
+              <w:rPr>
+                <w:lang w:val="el-GR"/>
+              </w:rPr>
+            </w:pPr>
+            <w:r>
+              <w:rPr>
+                <w:lang w:val="el-GR"/>
+              </w:rPr>
               <w:t>Πιθανότητα απώλειας στατιστικών στοιχείων</w:t>
             </w:r>
           </w:p>
@@ -35192,7 +35438,7 @@
       <w:pPr>
         <w:pStyle w:val="Heading2"/>
       </w:pPr>
-      <w:bookmarkStart w:id="72" w:name="_Toc108554314"/>
+      <w:bookmarkStart w:id="73" w:name="_Toc110196586"/>
       <w:r>
         <w:rPr>
           <w:lang w:val="en-US"/>
@@ -35214,13 +35460,13 @@
       <w:r>
         <w:t>Διαγράμματα Ροής Δεδομένων</w:t>
       </w:r>
-      <w:bookmarkEnd w:id="72"/>
+      <w:bookmarkEnd w:id="73"/>
     </w:p>
     <w:p>
       <w:pPr>
         <w:pStyle w:val="Heading3"/>
       </w:pPr>
-      <w:bookmarkStart w:id="73" w:name="_Toc108554315"/>
+      <w:bookmarkStart w:id="74" w:name="_Toc110196587"/>
       <w:r>
         <w:t>4.</w:t>
       </w:r>
@@ -35245,7 +35491,7 @@
       <w:r>
         <w:t xml:space="preserve"> επιπέδου</w:t>
       </w:r>
-      <w:bookmarkEnd w:id="73"/>
+      <w:bookmarkEnd w:id="74"/>
     </w:p>
     <w:p>
       <w:pPr>
@@ -35275,7 +35521,7 @@
                     <pic:cNvPicPr/>
                   </pic:nvPicPr>
                   <pic:blipFill>
-                    <a:blip r:embed="rId35">
+                    <a:blip r:embed="rId34">
                       <a:extLst>
                         <a:ext uri="{28A0092B-C50C-407E-A947-70E740481C1C}">
                           <a14:useLocalDpi xmlns:a14="http://schemas.microsoft.com/office/drawing/2010/main" val="0"/>
@@ -35333,7 +35579,7 @@
       <w:pPr>
         <w:pStyle w:val="Heading3"/>
       </w:pPr>
-      <w:bookmarkStart w:id="74" w:name="_Toc108554316"/>
+      <w:bookmarkStart w:id="75" w:name="_Toc110196588"/>
       <w:r>
         <w:lastRenderedPageBreak/>
         <w:t>4</w:t>
@@ -35365,13 +35611,13 @@
       <w:r>
         <w:t xml:space="preserve"> επιπέδου</w:t>
       </w:r>
-      <w:bookmarkEnd w:id="74"/>
+      <w:bookmarkEnd w:id="75"/>
     </w:p>
     <w:p>
       <w:pPr>
         <w:pStyle w:val="Heading4"/>
       </w:pPr>
-      <w:bookmarkStart w:id="75" w:name="_Toc108554317"/>
+      <w:bookmarkStart w:id="76" w:name="_Toc110196589"/>
       <w:r>
         <w:t>4.</w:t>
       </w:r>
@@ -35408,7 +35654,7 @@
       <w:r>
         <w:t xml:space="preserve"> διεργασία</w:t>
       </w:r>
-      <w:bookmarkEnd w:id="75"/>
+      <w:bookmarkEnd w:id="76"/>
     </w:p>
     <w:p>
       <w:pPr>
@@ -35438,7 +35684,7 @@
                     <pic:cNvPicPr/>
                   </pic:nvPicPr>
                   <pic:blipFill>
-                    <a:blip r:embed="rId36">
+                    <a:blip r:embed="rId35">
                       <a:extLst>
                         <a:ext uri="{28A0092B-C50C-407E-A947-70E740481C1C}">
                           <a14:useLocalDpi xmlns:a14="http://schemas.microsoft.com/office/drawing/2010/main" val="0"/>
@@ -35478,7 +35724,7 @@
         </w:rPr>
         <w:t xml:space="preserve">Σχήμα 4.3: </w:t>
       </w:r>
-      <w:bookmarkStart w:id="76" w:name="_Hlk108363992"/>
+      <w:bookmarkStart w:id="77" w:name="_Hlk108363992"/>
       <w:r>
         <w:rPr>
           <w:lang w:val="el-GR"/>
@@ -35504,13 +35750,13 @@
         </w:rPr>
         <w:t>για εγγραφή χρήστη</w:t>
       </w:r>
-      <w:bookmarkEnd w:id="76"/>
+      <w:bookmarkEnd w:id="77"/>
     </w:p>
     <w:p>
       <w:pPr>
         <w:pStyle w:val="Heading4"/>
       </w:pPr>
-      <w:bookmarkStart w:id="77" w:name="_Toc108554318"/>
+      <w:bookmarkStart w:id="78" w:name="_Toc110196590"/>
       <w:r>
         <w:lastRenderedPageBreak/>
         <w:t>4.</w:t>
@@ -35554,7 +35800,7 @@
       <w:r>
         <w:t xml:space="preserve"> διεργασία</w:t>
       </w:r>
-      <w:bookmarkEnd w:id="77"/>
+      <w:bookmarkEnd w:id="78"/>
     </w:p>
     <w:p>
       <w:pPr>
@@ -35580,7 +35826,7 @@
                     <pic:cNvPicPr/>
                   </pic:nvPicPr>
                   <pic:blipFill>
-                    <a:blip r:embed="rId37">
+                    <a:blip r:embed="rId36">
                       <a:extLst>
                         <a:ext uri="{28A0092B-C50C-407E-A947-70E740481C1C}">
                           <a14:useLocalDpi xmlns:a14="http://schemas.microsoft.com/office/drawing/2010/main" val="0"/>
@@ -35662,7 +35908,7 @@
       <w:pPr>
         <w:pStyle w:val="Heading4"/>
       </w:pPr>
-      <w:bookmarkStart w:id="78" w:name="_Toc108554319"/>
+      <w:bookmarkStart w:id="79" w:name="_Toc110196591"/>
       <w:r>
         <w:lastRenderedPageBreak/>
         <w:t>4.</w:t>
@@ -35694,7 +35940,7 @@
       <w:r>
         <w:t xml:space="preserve"> διεργασία</w:t>
       </w:r>
-      <w:bookmarkEnd w:id="78"/>
+      <w:bookmarkEnd w:id="79"/>
     </w:p>
     <w:p>
       <w:pPr>
@@ -35720,7 +35966,7 @@
                     <pic:cNvPicPr/>
                   </pic:nvPicPr>
                   <pic:blipFill>
-                    <a:blip r:embed="rId38">
+                    <a:blip r:embed="rId37">
                       <a:extLst>
                         <a:ext uri="{28A0092B-C50C-407E-A947-70E740481C1C}">
                           <a14:useLocalDpi xmlns:a14="http://schemas.microsoft.com/office/drawing/2010/main" val="0"/>
@@ -35778,7 +36024,7 @@
       <w:pPr>
         <w:pStyle w:val="Heading3"/>
       </w:pPr>
-      <w:bookmarkStart w:id="79" w:name="_Toc108554320"/>
+      <w:bookmarkStart w:id="80" w:name="_Toc110196592"/>
       <w:r>
         <w:lastRenderedPageBreak/>
         <w:t>4.</w:t>
@@ -35798,7 +36044,7 @@
       <w:r>
         <w:t xml:space="preserve"> επιπέδου</w:t>
       </w:r>
-      <w:bookmarkEnd w:id="79"/>
+      <w:bookmarkEnd w:id="80"/>
     </w:p>
     <w:p>
       <w:pPr>
@@ -35824,7 +36070,7 @@
                     <pic:cNvPicPr/>
                   </pic:nvPicPr>
                   <pic:blipFill>
-                    <a:blip r:embed="rId39">
+                    <a:blip r:embed="rId38">
                       <a:extLst>
                         <a:ext uri="{28A0092B-C50C-407E-A947-70E740481C1C}">
                           <a14:useLocalDpi xmlns:a14="http://schemas.microsoft.com/office/drawing/2010/main" val="0"/>
@@ -35894,7 +36140,7 @@
       <w:pPr>
         <w:pStyle w:val="Heading2"/>
       </w:pPr>
-      <w:bookmarkStart w:id="80" w:name="_Toc108554321"/>
+      <w:bookmarkStart w:id="81" w:name="_Toc110196593"/>
       <w:r>
         <w:t>4.</w:t>
       </w:r>
@@ -35916,7 +36162,7 @@
       <w:r>
         <w:t>)</w:t>
       </w:r>
-      <w:bookmarkEnd w:id="80"/>
+      <w:bookmarkEnd w:id="81"/>
     </w:p>
     <w:p>
       <w:pPr>
@@ -35942,7 +36188,7 @@
                     <pic:cNvPicPr/>
                   </pic:nvPicPr>
                   <pic:blipFill>
-                    <a:blip r:embed="rId40">
+                    <a:blip r:embed="rId39">
                       <a:extLst>
                         <a:ext uri="{28A0092B-C50C-407E-A947-70E740481C1C}">
                           <a14:useLocalDpi xmlns:a14="http://schemas.microsoft.com/office/drawing/2010/main" val="0"/>
@@ -35987,7 +36233,7 @@
       <w:pPr>
         <w:pStyle w:val="Heading3"/>
       </w:pPr>
-      <w:bookmarkStart w:id="81" w:name="_Toc108554322"/>
+      <w:bookmarkStart w:id="82" w:name="_Toc110196594"/>
       <w:r>
         <w:t>4.</w:t>
       </w:r>
@@ -35997,7 +36243,7 @@
       <w:r>
         <w:t>.1 Λεξικό δεδομένων</w:t>
       </w:r>
-      <w:bookmarkEnd w:id="81"/>
+      <w:bookmarkEnd w:id="82"/>
     </w:p>
     <w:p>
       <w:pPr>
@@ -36199,12 +36445,14 @@
                 <w:b w:val="0"/>
               </w:rPr>
             </w:pPr>
+            <w:proofErr w:type="spellStart"/>
             <w:r>
               <w:rPr>
                 <w:b w:val="0"/>
               </w:rPr>
               <w:t>sectorID</w:t>
             </w:r>
+            <w:proofErr w:type="spellEnd"/>
           </w:p>
         </w:tc>
         <w:tc>
@@ -36280,12 +36528,14 @@
                 <w:b w:val="0"/>
               </w:rPr>
             </w:pPr>
+            <w:proofErr w:type="spellStart"/>
             <w:r>
               <w:rPr>
                 <w:b w:val="0"/>
               </w:rPr>
               <w:t>sectorName</w:t>
             </w:r>
+            <w:proofErr w:type="spellEnd"/>
           </w:p>
         </w:tc>
         <w:tc>
@@ -36585,12 +36835,14 @@
                 <w:b w:val="0"/>
               </w:rPr>
             </w:pPr>
+            <w:proofErr w:type="spellStart"/>
             <w:r>
               <w:rPr>
                 <w:b w:val="0"/>
               </w:rPr>
               <w:t>firstName</w:t>
             </w:r>
+            <w:proofErr w:type="spellEnd"/>
           </w:p>
         </w:tc>
         <w:tc>
@@ -36660,12 +36912,14 @@
                 <w:b w:val="0"/>
               </w:rPr>
             </w:pPr>
+            <w:proofErr w:type="spellStart"/>
             <w:r>
               <w:rPr>
                 <w:b w:val="0"/>
               </w:rPr>
               <w:t>lastName</w:t>
             </w:r>
+            <w:proofErr w:type="spellEnd"/>
           </w:p>
         </w:tc>
         <w:tc>
@@ -36813,12 +37067,14 @@
                 <w:b w:val="0"/>
               </w:rPr>
             </w:pPr>
+            <w:proofErr w:type="spellStart"/>
             <w:r>
               <w:rPr>
                 <w:b w:val="0"/>
               </w:rPr>
               <w:t>joinedDate</w:t>
             </w:r>
+            <w:proofErr w:type="spellEnd"/>
           </w:p>
         </w:tc>
         <w:tc>
@@ -37047,12 +37303,14 @@
                 <w:b w:val="0"/>
               </w:rPr>
             </w:pPr>
+            <w:proofErr w:type="spellStart"/>
             <w:r>
               <w:rPr>
                 <w:b w:val="0"/>
               </w:rPr>
               <w:t>jobPosition</w:t>
             </w:r>
+            <w:proofErr w:type="spellEnd"/>
           </w:p>
         </w:tc>
         <w:tc>
@@ -37122,7 +37380,7 @@
       <w:pPr>
         <w:pStyle w:val="Heading3"/>
       </w:pPr>
-      <w:bookmarkStart w:id="82" w:name="_Toc108554323"/>
+      <w:bookmarkStart w:id="83" w:name="_Toc110196595"/>
       <w:r>
         <w:t>4.</w:t>
       </w:r>
@@ -37135,7 +37393,7 @@
       <w:r>
         <w:t>.2 Διατύπωση επιχειρησιακών κανόνων</w:t>
       </w:r>
-      <w:bookmarkEnd w:id="82"/>
+      <w:bookmarkEnd w:id="83"/>
     </w:p>
     <w:p>
       <w:pPr>
@@ -37156,9 +37414,11 @@
         </w:rPr>
         <w:t>(</w:t>
       </w:r>
+      <w:proofErr w:type="spellStart"/>
       <w:r>
         <w:t>sectorID</w:t>
       </w:r>
+      <w:proofErr w:type="spellEnd"/>
       <w:r>
         <w:rPr>
           <w:lang w:val="el-GR"/>
@@ -37177,9 +37437,11 @@
         </w:rPr>
         <w:t xml:space="preserve"> (</w:t>
       </w:r>
+      <w:proofErr w:type="spellStart"/>
       <w:r>
         <w:t>sectorName</w:t>
       </w:r>
+      <w:proofErr w:type="spellEnd"/>
       <w:r>
         <w:rPr>
           <w:lang w:val="el-GR"/>
@@ -37245,18 +37507,22 @@
         </w:rPr>
         <w:t>τεπώνυμο (</w:t>
       </w:r>
+      <w:proofErr w:type="spellStart"/>
       <w:r>
         <w:t>firstName</w:t>
       </w:r>
+      <w:proofErr w:type="spellEnd"/>
       <w:r>
         <w:rPr>
           <w:lang w:val="el-GR"/>
         </w:rPr>
         <w:t xml:space="preserve">, </w:t>
       </w:r>
+      <w:proofErr w:type="spellStart"/>
       <w:r>
         <w:t>lastName</w:t>
       </w:r>
+      <w:proofErr w:type="spellEnd"/>
       <w:r>
         <w:rPr>
           <w:lang w:val="el-GR"/>
@@ -37353,9 +37619,11 @@
         </w:rPr>
         <w:t xml:space="preserve"> (</w:t>
       </w:r>
+      <w:proofErr w:type="spellStart"/>
       <w:r>
         <w:t>joinedDate</w:t>
       </w:r>
+      <w:proofErr w:type="spellEnd"/>
       <w:r>
         <w:rPr>
           <w:lang w:val="el-GR"/>
@@ -37380,9 +37648,11 @@
         </w:rPr>
         <w:t xml:space="preserve"> (</w:t>
       </w:r>
+      <w:proofErr w:type="spellStart"/>
       <w:r>
         <w:t>jobPosition</w:t>
       </w:r>
+      <w:proofErr w:type="spellEnd"/>
       <w:r>
         <w:rPr>
           <w:lang w:val="el-GR"/>
@@ -37423,7 +37693,7 @@
           <w:lang w:val="en-US"/>
         </w:rPr>
       </w:pPr>
-      <w:bookmarkStart w:id="83" w:name="_Toc108554324"/>
+      <w:bookmarkStart w:id="84" w:name="_Toc110196596"/>
       <w:r>
         <w:rPr>
           <w:lang w:val="en-US"/>
@@ -37454,20 +37724,30 @@
       <w:r>
         <w:t>σχέσεων</w:t>
       </w:r>
-      <w:bookmarkEnd w:id="83"/>
+      <w:bookmarkEnd w:id="84"/>
     </w:p>
     <w:p>
       <w:r>
         <w:t>Sector (</w:t>
       </w:r>
+      <w:proofErr w:type="spellStart"/>
       <w:r>
         <w:rPr>
           <w:u w:val="single"/>
         </w:rPr>
         <w:t>sectorID</w:t>
       </w:r>
-      <w:r>
-        <w:t>, sectorName)</w:t>
+      <w:proofErr w:type="spellEnd"/>
+      <w:r>
+        <w:t xml:space="preserve">, </w:t>
+      </w:r>
+      <w:proofErr w:type="spellStart"/>
+      <w:r>
+        <w:t>sectorName</w:t>
+      </w:r>
+      <w:proofErr w:type="spellEnd"/>
+      <w:r>
+        <w:t>)</w:t>
       </w:r>
     </w:p>
     <w:p>
@@ -37489,22 +37769,66 @@
       <w:r>
         <w:t xml:space="preserve">: </w:t>
       </w:r>
+      <w:proofErr w:type="spellStart"/>
       <w:r>
         <w:t>sectorID</w:t>
       </w:r>
+      <w:proofErr w:type="spellEnd"/>
     </w:p>
     <w:p>
       <w:r>
         <w:t>Employee (</w:t>
       </w:r>
+      <w:proofErr w:type="spellStart"/>
       <w:r>
         <w:rPr>
           <w:u w:val="single"/>
         </w:rPr>
         <w:t>uid</w:t>
       </w:r>
-      <w:r>
-        <w:t>, firstName, lastName, phone, email, dob, joinedDate, jobPosition, sectorID)</w:t>
+      <w:proofErr w:type="spellEnd"/>
+      <w:r>
+        <w:t xml:space="preserve">, </w:t>
+      </w:r>
+      <w:proofErr w:type="spellStart"/>
+      <w:r>
+        <w:t>firstName</w:t>
+      </w:r>
+      <w:proofErr w:type="spellEnd"/>
+      <w:r>
+        <w:t xml:space="preserve">, </w:t>
+      </w:r>
+      <w:proofErr w:type="spellStart"/>
+      <w:r>
+        <w:t>lastName</w:t>
+      </w:r>
+      <w:proofErr w:type="spellEnd"/>
+      <w:r>
+        <w:t xml:space="preserve">, phone, email, dob, </w:t>
+      </w:r>
+      <w:proofErr w:type="spellStart"/>
+      <w:r>
+        <w:t>joinedDate</w:t>
+      </w:r>
+      <w:proofErr w:type="spellEnd"/>
+      <w:r>
+        <w:t xml:space="preserve">, </w:t>
+      </w:r>
+      <w:proofErr w:type="spellStart"/>
+      <w:r>
+        <w:t>jobPosition</w:t>
+      </w:r>
+      <w:proofErr w:type="spellEnd"/>
+      <w:r>
+        <w:t xml:space="preserve">, </w:t>
+      </w:r>
+      <w:proofErr w:type="spellStart"/>
+      <w:r>
+        <w:t>sectorID</w:t>
+      </w:r>
+      <w:proofErr w:type="spellEnd"/>
+      <w:r>
+        <w:t>)</w:t>
       </w:r>
     </w:p>
     <w:p>
@@ -37519,9 +37843,11 @@
         </w:rPr>
         <w:t xml:space="preserve">Κύριο κλειδί: </w:t>
       </w:r>
+      <w:proofErr w:type="spellStart"/>
       <w:r>
         <w:t>uid</w:t>
       </w:r>
+      <w:proofErr w:type="spellEnd"/>
     </w:p>
     <w:p>
       <w:pPr>
@@ -37541,15 +37867,17 @@
         </w:rPr>
         <w:t xml:space="preserve"> κλειδί: </w:t>
       </w:r>
+      <w:proofErr w:type="spellStart"/>
       <w:r>
         <w:t>sectorID</w:t>
       </w:r>
+      <w:proofErr w:type="spellEnd"/>
     </w:p>
     <w:p>
       <w:pPr>
         <w:pStyle w:val="Heading3"/>
       </w:pPr>
-      <w:bookmarkStart w:id="84" w:name="_Toc108554325"/>
+      <w:bookmarkStart w:id="85" w:name="_Toc110196597"/>
       <w:r>
         <w:t>4</w:t>
       </w:r>
@@ -37574,7 +37902,7 @@
       <w:r>
         <w:t xml:space="preserve"> Αντιπροσωπευτικό δείγμα</w:t>
       </w:r>
-      <w:bookmarkEnd w:id="84"/>
+      <w:bookmarkEnd w:id="85"/>
     </w:p>
     <w:p>
       <w:pPr>
@@ -37618,12 +37946,14 @@
                 <w:b w:val="0"/>
               </w:rPr>
             </w:pPr>
+            <w:proofErr w:type="spellStart"/>
             <w:r>
               <w:rPr>
                 <w:b w:val="0"/>
               </w:rPr>
               <w:t>sectorID</w:t>
             </w:r>
+            <w:proofErr w:type="spellEnd"/>
           </w:p>
         </w:tc>
         <w:tc>
@@ -37638,12 +37968,14 @@
                 <w:b w:val="0"/>
               </w:rPr>
             </w:pPr>
+            <w:proofErr w:type="spellStart"/>
             <w:r>
               <w:rPr>
                 <w:b w:val="0"/>
               </w:rPr>
               <w:t>sectorName</w:t>
             </w:r>
+            <w:proofErr w:type="spellEnd"/>
           </w:p>
         </w:tc>
       </w:tr>
@@ -37830,15 +38162,15 @@
         <w:tblLook w:val="04A0" w:firstRow="1" w:lastRow="0" w:firstColumn="1" w:lastColumn="0" w:noHBand="0" w:noVBand="1"/>
       </w:tblPr>
       <w:tblGrid>
-        <w:gridCol w:w="1028"/>
-        <w:gridCol w:w="907"/>
-        <w:gridCol w:w="843"/>
-        <w:gridCol w:w="1045"/>
-        <w:gridCol w:w="1489"/>
-        <w:gridCol w:w="972"/>
-        <w:gridCol w:w="972"/>
-        <w:gridCol w:w="972"/>
-        <w:gridCol w:w="788"/>
+        <w:gridCol w:w="1158"/>
+        <w:gridCol w:w="751"/>
+        <w:gridCol w:w="784"/>
+        <w:gridCol w:w="1180"/>
+        <w:gridCol w:w="1695"/>
+        <w:gridCol w:w="1095"/>
+        <w:gridCol w:w="1095"/>
+        <w:gridCol w:w="731"/>
+        <w:gridCol w:w="527"/>
       </w:tblGrid>
       <w:tr>
         <w:trPr>
@@ -37857,12 +38189,14 @@
                 <w:b w:val="0"/>
               </w:rPr>
             </w:pPr>
+            <w:proofErr w:type="spellStart"/>
             <w:r>
               <w:rPr>
                 <w:b w:val="0"/>
               </w:rPr>
               <w:t>uid</w:t>
             </w:r>
+            <w:proofErr w:type="spellEnd"/>
           </w:p>
         </w:tc>
         <w:tc>
@@ -37877,12 +38211,14 @@
                 <w:b w:val="0"/>
               </w:rPr>
             </w:pPr>
+            <w:proofErr w:type="spellStart"/>
             <w:r>
               <w:rPr>
                 <w:b w:val="0"/>
               </w:rPr>
               <w:t>firstName</w:t>
             </w:r>
+            <w:proofErr w:type="spellEnd"/>
           </w:p>
         </w:tc>
         <w:tc>
@@ -37897,12 +38233,14 @@
                 <w:b w:val="0"/>
               </w:rPr>
             </w:pPr>
+            <w:proofErr w:type="spellStart"/>
             <w:r>
               <w:rPr>
                 <w:b w:val="0"/>
               </w:rPr>
               <w:t>lastName</w:t>
             </w:r>
+            <w:proofErr w:type="spellEnd"/>
           </w:p>
         </w:tc>
         <w:tc>
@@ -37977,12 +38315,14 @@
                 <w:b w:val="0"/>
               </w:rPr>
             </w:pPr>
+            <w:proofErr w:type="spellStart"/>
             <w:r>
               <w:rPr>
                 <w:b w:val="0"/>
               </w:rPr>
               <w:t>joinedDate</w:t>
             </w:r>
+            <w:proofErr w:type="spellEnd"/>
           </w:p>
         </w:tc>
         <w:tc>
@@ -37997,12 +38337,14 @@
                 <w:b w:val="0"/>
               </w:rPr>
             </w:pPr>
+            <w:proofErr w:type="spellStart"/>
             <w:r>
               <w:rPr>
                 <w:b w:val="0"/>
               </w:rPr>
               <w:t>jobPosition</w:t>
             </w:r>
+            <w:proofErr w:type="spellEnd"/>
           </w:p>
         </w:tc>
         <w:tc>
@@ -38017,12 +38359,14 @@
                 <w:b w:val="0"/>
               </w:rPr>
             </w:pPr>
+            <w:proofErr w:type="spellStart"/>
             <w:r>
               <w:rPr>
                 <w:b w:val="0"/>
               </w:rPr>
               <w:t>sectorID</w:t>
             </w:r>
+            <w:proofErr w:type="spellEnd"/>
           </w:p>
         </w:tc>
       </w:tr>
@@ -38552,50 +38896,219 @@
     <w:p>
       <w:pPr>
         <w:pStyle w:val="Heading2"/>
+      </w:pPr>
+      <w:bookmarkStart w:id="86" w:name="_Toc110196598"/>
+      <w:r>
         <w:rPr>
           <w:lang w:val="en-US"/>
         </w:rPr>
+        <w:t>4.</w:t>
+      </w:r>
+      <w:r>
+        <w:rPr>
+          <w:lang w:val="en-US"/>
+        </w:rPr>
+        <w:t>7</w:t>
+      </w:r>
+      <w:r>
+        <w:rPr>
+          <w:lang w:val="en-US"/>
+        </w:rPr>
+        <w:t xml:space="preserve"> </w:t>
+      </w:r>
+      <w:r>
+        <w:t>Δι</w:t>
+      </w:r>
+      <w:r>
+        <w:t>α</w:t>
+      </w:r>
+      <w:r>
+        <w:t>γρ</w:t>
+      </w:r>
+      <w:r>
+        <w:t>ά</w:t>
+      </w:r>
+      <w:r>
+        <w:t>μμα</w:t>
+      </w:r>
+      <w:r>
+        <w:t>τα</w:t>
+      </w:r>
+      <w:r>
+        <w:rPr>
+          <w:lang w:val="en-US"/>
+        </w:rPr>
+        <w:t xml:space="preserve"> </w:t>
+      </w:r>
+      <w:r>
+        <w:t>ακολουθίας</w:t>
+      </w:r>
+      <w:bookmarkEnd w:id="86"/>
+    </w:p>
+    <w:p>
+      <w:pPr>
+        <w:pStyle w:val="Heading3"/>
       </w:pPr>
-      <w:bookmarkStart w:id="85" w:name="_Toc108554326"/>
-      <w:bookmarkStart w:id="86" w:name="_GoBack"/>
-      <w:bookmarkEnd w:id="86"/>
-      <w:r>
-        <w:rPr>
-          <w:lang w:val="en-US"/>
-        </w:rPr>
-        <w:t>4.</w:t>
-      </w:r>
-      <w:r>
-        <w:rPr>
-          <w:lang w:val="en-US"/>
-        </w:rPr>
-        <w:t>7</w:t>
-      </w:r>
-      <w:r>
-        <w:rPr>
-          <w:lang w:val="en-US"/>
-        </w:rPr>
-        <w:t xml:space="preserve"> </w:t>
-      </w:r>
-      <w:r>
-        <w:t>Διάγραμμα</w:t>
-      </w:r>
-      <w:r>
-        <w:rPr>
-          <w:lang w:val="en-US"/>
-        </w:rPr>
-        <w:t xml:space="preserve"> </w:t>
-      </w:r>
-      <w:r>
-        <w:t>ακολουθίας</w:t>
-      </w:r>
-      <w:bookmarkEnd w:id="85"/>
+      <w:bookmarkStart w:id="87" w:name="_Toc110196599"/>
+      <w:r>
+        <w:t xml:space="preserve">4.7.1 Διάγραμμα ακολουθίας </w:t>
+      </w:r>
+      <w:r>
+        <w:t>για εγγραφή νέου χρήστη</w:t>
+      </w:r>
+      <w:bookmarkEnd w:id="87"/>
+    </w:p>
+    <w:p>
+      <w:pPr>
+        <w:jc w:val="center"/>
+        <w:rPr>
+          <w:lang w:val="el-GR"/>
+        </w:rPr>
+      </w:pPr>
+      <w:r>
+        <w:rPr>
+          <w:noProof/>
+          <w:lang w:val="el-GR"/>
+        </w:rPr>
+        <w:drawing>
+          <wp:inline distT="0" distB="0" distL="0" distR="0">
+            <wp:extent cx="5731510" cy="2912110"/>
+            <wp:effectExtent l="0" t="0" r="2540" b="0"/>
+            <wp:docPr id="27" name="Picture 27"/>
+            <wp:cNvGraphicFramePr>
+              <a:graphicFrameLocks xmlns:a="http://schemas.openxmlformats.org/drawingml/2006/main" noChangeAspect="1"/>
+            </wp:cNvGraphicFramePr>
+            <a:graphic xmlns:a="http://schemas.openxmlformats.org/drawingml/2006/main">
+              <a:graphicData uri="http://schemas.openxmlformats.org/drawingml/2006/picture">
+                <pic:pic xmlns:pic="http://schemas.openxmlformats.org/drawingml/2006/picture">
+                  <pic:nvPicPr>
+                    <pic:cNvPr id="27" name="Sequence Diagram_Sign up.png"/>
+                    <pic:cNvPicPr/>
+                  </pic:nvPicPr>
+                  <pic:blipFill>
+                    <a:blip r:embed="rId40">
+                      <a:extLst>
+                        <a:ext uri="{28A0092B-C50C-407E-A947-70E740481C1C}">
+                          <a14:useLocalDpi xmlns:a14="http://schemas.microsoft.com/office/drawing/2010/main" val="0"/>
+                        </a:ext>
+                      </a:extLst>
+                    </a:blip>
+                    <a:stretch>
+                      <a:fillRect/>
+                    </a:stretch>
+                  </pic:blipFill>
+                  <pic:spPr>
+                    <a:xfrm>
+                      <a:off x="0" y="0"/>
+                      <a:ext cx="5731510" cy="2912110"/>
+                    </a:xfrm>
+                    <a:prstGeom prst="rect">
+                      <a:avLst/>
+                    </a:prstGeom>
+                  </pic:spPr>
+                </pic:pic>
+              </a:graphicData>
+            </a:graphic>
+          </wp:inline>
+        </w:drawing>
+      </w:r>
+    </w:p>
+    <w:p>
+      <w:pPr>
+        <w:jc w:val="center"/>
+        <w:rPr>
+          <w:lang w:val="el-GR"/>
+        </w:rPr>
+      </w:pPr>
+      <w:r>
+        <w:rPr>
+          <w:lang w:val="el-GR"/>
+        </w:rPr>
+        <w:t>Σχήμα 4.8: Διάγραμμα ακολουθίας για δημιουργία χρήστη</w:t>
+      </w:r>
+    </w:p>
+    <w:p>
+      <w:pPr>
+        <w:pStyle w:val="Heading3"/>
+      </w:pPr>
+      <w:bookmarkStart w:id="88" w:name="_Toc110196600"/>
+      <w:r>
+        <w:lastRenderedPageBreak/>
+        <w:t>4.7.2 Διάγραμμα ακολουθίας για είσοδο χρήστη</w:t>
+      </w:r>
+      <w:bookmarkEnd w:id="88"/>
+    </w:p>
+    <w:p>
+      <w:pPr>
+        <w:jc w:val="center"/>
+      </w:pPr>
+      <w:r>
+        <w:rPr>
+          <w:noProof/>
+          <w:lang w:val="el-GR"/>
+        </w:rPr>
+        <w:drawing>
+          <wp:inline distT="0" distB="0" distL="0" distR="0">
+            <wp:extent cx="5731510" cy="3645535"/>
+            <wp:effectExtent l="0" t="0" r="0" b="0"/>
+            <wp:docPr id="30" name="Picture 30"/>
+            <wp:cNvGraphicFramePr>
+              <a:graphicFrameLocks xmlns:a="http://schemas.openxmlformats.org/drawingml/2006/main" noChangeAspect="1"/>
+            </wp:cNvGraphicFramePr>
+            <a:graphic xmlns:a="http://schemas.openxmlformats.org/drawingml/2006/main">
+              <a:graphicData uri="http://schemas.openxmlformats.org/drawingml/2006/picture">
+                <pic:pic xmlns:pic="http://schemas.openxmlformats.org/drawingml/2006/picture">
+                  <pic:nvPicPr>
+                    <pic:cNvPr id="30" name="Sequence Diagram_Sign in.png"/>
+                    <pic:cNvPicPr/>
+                  </pic:nvPicPr>
+                  <pic:blipFill>
+                    <a:blip r:embed="rId41">
+                      <a:extLst>
+                        <a:ext uri="{28A0092B-C50C-407E-A947-70E740481C1C}">
+                          <a14:useLocalDpi xmlns:a14="http://schemas.microsoft.com/office/drawing/2010/main" val="0"/>
+                        </a:ext>
+                      </a:extLst>
+                    </a:blip>
+                    <a:stretch>
+                      <a:fillRect/>
+                    </a:stretch>
+                  </pic:blipFill>
+                  <pic:spPr>
+                    <a:xfrm>
+                      <a:off x="0" y="0"/>
+                      <a:ext cx="5731510" cy="3645535"/>
+                    </a:xfrm>
+                    <a:prstGeom prst="rect">
+                      <a:avLst/>
+                    </a:prstGeom>
+                  </pic:spPr>
+                </pic:pic>
+              </a:graphicData>
+            </a:graphic>
+          </wp:inline>
+        </w:drawing>
+      </w:r>
+    </w:p>
+    <w:p>
+      <w:pPr>
+        <w:jc w:val="center"/>
+        <w:rPr>
+          <w:lang w:val="el-GR"/>
+        </w:rPr>
+      </w:pPr>
+      <w:r>
+        <w:rPr>
+          <w:lang w:val="el-GR"/>
+        </w:rPr>
+        <w:t xml:space="preserve">Σχήμα 4.9: Διάγραμμα ακολουθίας εισόδου υπαρκτού χρήστη </w:t>
+      </w:r>
     </w:p>
     <w:p>
       <w:pPr>
         <w:pStyle w:val="Heading2"/>
       </w:pPr>
-      <w:bookmarkStart w:id="87" w:name="_Toc108554327"/>
+      <w:bookmarkStart w:id="89" w:name="_Toc110196601"/>
       <w:r>
         <w:t>4</w:t>
       </w:r>
@@ -38603,9 +39116,6 @@
         <w:t>.</w:t>
       </w:r>
       <w:r>
-        <w:rPr>
-          <w:lang w:val="en-US"/>
-        </w:rPr>
         <w:t>8</w:t>
       </w:r>
       <w:r>
@@ -38614,45 +39124,39 @@
       <w:r>
         <w:t>Διάγραμμα κλάσεων</w:t>
       </w:r>
-      <w:bookmarkEnd w:id="87"/>
+      <w:bookmarkEnd w:id="89"/>
     </w:p>
     <w:p>
       <w:pPr>
         <w:pStyle w:val="Heading2"/>
       </w:pPr>
-      <w:bookmarkStart w:id="88" w:name="_Toc108554328"/>
+      <w:bookmarkStart w:id="90" w:name="_Toc110196602"/>
       <w:r>
         <w:t>4.</w:t>
       </w:r>
       <w:r>
-        <w:rPr>
-          <w:lang w:val="en-US"/>
-        </w:rPr>
         <w:t>9</w:t>
       </w:r>
       <w:r>
         <w:t xml:space="preserve"> Μη λειτουργικές απαιτήσεις</w:t>
       </w:r>
-      <w:bookmarkEnd w:id="88"/>
+      <w:bookmarkEnd w:id="90"/>
     </w:p>
     <w:p>
       <w:pPr>
         <w:pStyle w:val="Heading3"/>
       </w:pPr>
-      <w:bookmarkStart w:id="89" w:name="_Toc108554329"/>
+      <w:bookmarkStart w:id="91" w:name="_Toc110196603"/>
       <w:r>
         <w:t>4.</w:t>
       </w:r>
       <w:r>
-        <w:rPr>
-          <w:lang w:val="en-US"/>
-        </w:rPr>
         <w:t>9</w:t>
       </w:r>
       <w:r>
         <w:t>.1 Λειτουργικό σύστημα</w:t>
       </w:r>
-      <w:bookmarkEnd w:id="89"/>
+      <w:bookmarkEnd w:id="91"/>
     </w:p>
     <w:p>
       <w:pPr>
@@ -38770,7 +39274,7 @@
       <w:pPr>
         <w:pStyle w:val="Heading3"/>
       </w:pPr>
-      <w:bookmarkStart w:id="90" w:name="_Toc108554330"/>
+      <w:bookmarkStart w:id="92" w:name="_Toc110196604"/>
       <w:r>
         <w:t>4</w:t>
       </w:r>
@@ -38786,7 +39290,7 @@
       <w:r>
         <w:t>Δυνατότητα εγκατάστασης</w:t>
       </w:r>
-      <w:bookmarkEnd w:id="90"/>
+      <w:bookmarkEnd w:id="92"/>
     </w:p>
     <w:p>
       <w:pPr>
@@ -38862,7 +39366,7 @@
       <w:pPr>
         <w:pStyle w:val="Heading3"/>
       </w:pPr>
-      <w:bookmarkStart w:id="91" w:name="_Toc108554331"/>
+      <w:bookmarkStart w:id="93" w:name="_Toc110196605"/>
       <w:r>
         <w:t>4</w:t>
       </w:r>
@@ -38878,7 +39382,7 @@
       <w:r>
         <w:t xml:space="preserve"> Γλώσσα Διεπαφής</w:t>
       </w:r>
-      <w:bookmarkEnd w:id="91"/>
+      <w:bookmarkEnd w:id="93"/>
     </w:p>
     <w:p>
       <w:pPr>
@@ -38918,7 +39422,7 @@
       <w:pPr>
         <w:pStyle w:val="Heading3"/>
       </w:pPr>
-      <w:bookmarkStart w:id="92" w:name="_Toc108554332"/>
+      <w:bookmarkStart w:id="94" w:name="_Toc110196606"/>
       <w:r>
         <w:lastRenderedPageBreak/>
         <w:t>4.</w:t>
@@ -38935,7 +39439,7 @@
       <w:r>
         <w:t>Ελάχιστη συχνότητα επεξεργαστή</w:t>
       </w:r>
-      <w:bookmarkEnd w:id="92"/>
+      <w:bookmarkEnd w:id="94"/>
     </w:p>
     <w:p>
       <w:pPr>
@@ -39017,7 +39521,7 @@
       <w:pPr>
         <w:pStyle w:val="Heading3"/>
       </w:pPr>
-      <w:bookmarkStart w:id="93" w:name="_Toc108554333"/>
+      <w:bookmarkStart w:id="95" w:name="_Toc110196607"/>
       <w:r>
         <w:t>4.</w:t>
       </w:r>
@@ -39042,7 +39546,7 @@
         </w:rPr>
         <w:t>RAM</w:t>
       </w:r>
-      <w:bookmarkEnd w:id="93"/>
+      <w:bookmarkEnd w:id="95"/>
     </w:p>
     <w:p>
       <w:pPr>
@@ -39124,7 +39628,7 @@
       <w:pPr>
         <w:pStyle w:val="Heading3"/>
       </w:pPr>
-      <w:bookmarkStart w:id="94" w:name="_Toc108554334"/>
+      <w:bookmarkStart w:id="96" w:name="_Toc110196608"/>
       <w:r>
         <w:t>4.</w:t>
       </w:r>
@@ -39143,7 +39647,7 @@
       <w:r>
         <w:t>Γλώσσα προγραμματισμού</w:t>
       </w:r>
-      <w:bookmarkEnd w:id="94"/>
+      <w:bookmarkEnd w:id="96"/>
     </w:p>
     <w:p>
       <w:pPr>
@@ -39267,7 +39771,7 @@
       <w:pPr>
         <w:pStyle w:val="Heading3"/>
       </w:pPr>
-      <w:bookmarkStart w:id="95" w:name="_Toc108554335"/>
+      <w:bookmarkStart w:id="97" w:name="_Toc110196609"/>
       <w:r>
         <w:t>4.</w:t>
       </w:r>
@@ -39289,7 +39793,7 @@
       <w:r>
         <w:t>Βάση δεδομένων</w:t>
       </w:r>
-      <w:bookmarkEnd w:id="95"/>
+      <w:bookmarkEnd w:id="97"/>
     </w:p>
     <w:p>
       <w:pPr>
@@ -39358,7 +39862,7 @@
       <w:pPr>
         <w:pStyle w:val="Heading3"/>
       </w:pPr>
-      <w:bookmarkStart w:id="96" w:name="_Toc108554336"/>
+      <w:bookmarkStart w:id="98" w:name="_Toc110196610"/>
       <w:r>
         <w:t>4.</w:t>
       </w:r>
@@ -39377,7 +39881,7 @@
       <w:r>
         <w:t>Προστασία προσωπικών δεδομένων</w:t>
       </w:r>
-      <w:bookmarkEnd w:id="96"/>
+      <w:bookmarkEnd w:id="98"/>
     </w:p>
     <w:p>
       <w:pPr>
@@ -39447,7 +39951,7 @@
       <w:pPr>
         <w:pStyle w:val="Heading3"/>
       </w:pPr>
-      <w:bookmarkStart w:id="97" w:name="_Toc108554337"/>
+      <w:bookmarkStart w:id="99" w:name="_Toc110196611"/>
       <w:r>
         <w:t>4.</w:t>
       </w:r>
@@ -39460,7 +39964,7 @@
       <w:r>
         <w:t xml:space="preserve"> Συντηρισημότητα</w:t>
       </w:r>
-      <w:bookmarkEnd w:id="97"/>
+      <w:bookmarkEnd w:id="99"/>
     </w:p>
     <w:p>
       <w:pPr>
@@ -39514,11 +40018,11 @@
       <w:pPr>
         <w:pStyle w:val="Heading1"/>
       </w:pPr>
-      <w:bookmarkStart w:id="98" w:name="_Toc108554338"/>
+      <w:bookmarkStart w:id="100" w:name="_Toc110196612"/>
       <w:r>
         <w:t>Κεφάλαιο 5 Πειραματικά αποτελέσματα</w:t>
       </w:r>
-      <w:bookmarkEnd w:id="98"/>
+      <w:bookmarkEnd w:id="100"/>
       <w:r>
         <w:t xml:space="preserve"> </w:t>
       </w:r>
@@ -39534,11 +40038,11 @@
       <w:pPr>
         <w:pStyle w:val="Heading1"/>
       </w:pPr>
-      <w:bookmarkStart w:id="99" w:name="_Toc108554339"/>
+      <w:bookmarkStart w:id="101" w:name="_Toc110196613"/>
       <w:r>
         <w:t>Κεφάλαιο 6 Συμπεράσματα</w:t>
       </w:r>
-      <w:bookmarkEnd w:id="99"/>
+      <w:bookmarkEnd w:id="101"/>
     </w:p>
     <w:p>
       <w:pPr>
@@ -39551,17 +40055,17 @@
       <w:pPr>
         <w:pStyle w:val="Heading1"/>
       </w:pPr>
-      <w:bookmarkStart w:id="100" w:name="_Toc108554340"/>
+      <w:bookmarkStart w:id="102" w:name="_Toc110196614"/>
       <w:r>
         <w:t>Παράρτημα</w:t>
       </w:r>
-      <w:bookmarkEnd w:id="100"/>
+      <w:bookmarkEnd w:id="102"/>
     </w:p>
     <w:p>
       <w:pPr>
         <w:pStyle w:val="Heading2"/>
       </w:pPr>
-      <w:bookmarkStart w:id="101" w:name="_Toc108554341"/>
+      <w:bookmarkStart w:id="103" w:name="_Toc110196615"/>
       <w:r>
         <w:t xml:space="preserve">Παράρτημα 1 </w:t>
       </w:r>
@@ -39577,13 +40081,13 @@
       <w:r>
         <w:t>άντλησης εικόνων προσώπου</w:t>
       </w:r>
-      <w:bookmarkEnd w:id="101"/>
+      <w:bookmarkEnd w:id="103"/>
     </w:p>
     <w:p>
       <w:pPr>
         <w:pStyle w:val="Heading2"/>
       </w:pPr>
-      <w:bookmarkStart w:id="102" w:name="_Toc108554342"/>
+      <w:bookmarkStart w:id="104" w:name="_Toc110196616"/>
       <w:r>
         <w:t xml:space="preserve">Παράρτημα 2 </w:t>
       </w:r>
@@ -39602,7 +40106,7 @@
         </w:rPr>
         <w:t>manual</w:t>
       </w:r>
-      <w:bookmarkEnd w:id="102"/>
+      <w:bookmarkEnd w:id="104"/>
     </w:p>
     <w:p>
       <w:pPr>
@@ -39633,12 +40137,12 @@
       <w:pPr>
         <w:pStyle w:val="Heading1"/>
       </w:pPr>
-      <w:bookmarkStart w:id="103" w:name="_Toc108554343"/>
+      <w:bookmarkStart w:id="105" w:name="_Toc110196617"/>
       <w:r>
         <w:lastRenderedPageBreak/>
         <w:t>Βιβλιογραφία</w:t>
       </w:r>
-      <w:bookmarkEnd w:id="103"/>
+      <w:bookmarkEnd w:id="105"/>
     </w:p>
     <w:p>
       <w:pPr>
@@ -39669,7 +40173,7 @@
       <w:r>
         <w:t xml:space="preserve"> (U.S. Patent No. 3,713,148). U.S Patent and Trademark Office. </w:t>
       </w:r>
-      <w:hyperlink r:id="rId41" w:history="1">
+      <w:hyperlink r:id="rId42" w:history="1">
         <w:r>
           <w:rPr>
             <w:rStyle w:val="Hyperlink"/>
@@ -39700,7 +40204,7 @@
       <w:r>
         <w:t xml:space="preserve">. RFID JOURNAL. </w:t>
       </w:r>
-      <w:hyperlink r:id="rId42" w:history="1">
+      <w:hyperlink r:id="rId43" w:history="1">
         <w:r>
           <w:rPr>
             <w:rStyle w:val="Hyperlink"/>
@@ -39719,8 +40223,13 @@
         <w:ind w:left="270" w:firstLine="0"/>
         <w:jc w:val="left"/>
       </w:pPr>
-      <w:r>
-        <w:t xml:space="preserve">Lagkas, T. (2021, September). </w:t>
+      <w:proofErr w:type="spellStart"/>
+      <w:r>
+        <w:t>Lagkas</w:t>
+      </w:r>
+      <w:proofErr w:type="spellEnd"/>
+      <w:r>
+        <w:t xml:space="preserve">, T. (2021, September). </w:t>
       </w:r>
       <w:r>
         <w:rPr>
@@ -39731,7 +40240,7 @@
       <w:r>
         <w:t xml:space="preserve">[Slides]. Dropbox. </w:t>
       </w:r>
-      <w:hyperlink r:id="rId43" w:history="1">
+      <w:hyperlink r:id="rId44" w:history="1">
         <w:r>
           <w:rPr>
             <w:rStyle w:val="Hyperlink"/>
@@ -39762,7 +40271,7 @@
       <w:r>
         <w:t xml:space="preserve"> [Video]. YouTube. </w:t>
       </w:r>
-      <w:hyperlink r:id="rId44" w:history="1">
+      <w:hyperlink r:id="rId45" w:history="1">
         <w:r>
           <w:rPr>
             <w:rStyle w:val="Hyperlink"/>
@@ -39781,8 +40290,13 @@
         <w:ind w:left="270" w:firstLine="0"/>
         <w:jc w:val="left"/>
       </w:pPr>
-      <w:r>
-        <w:t xml:space="preserve">Amsler, S., &amp; Shea, S. (2021, March 31). </w:t>
+      <w:proofErr w:type="spellStart"/>
+      <w:r>
+        <w:t>Amsler</w:t>
+      </w:r>
+      <w:proofErr w:type="spellEnd"/>
+      <w:r>
+        <w:t xml:space="preserve">, S., &amp; Shea, S. (2021, March 31). </w:t>
       </w:r>
       <w:r>
         <w:rPr>
@@ -39793,7 +40307,7 @@
       <w:r>
         <w:t xml:space="preserve">. IoT Agenda. </w:t>
       </w:r>
-      <w:hyperlink r:id="rId45" w:history="1">
+      <w:hyperlink r:id="rId46" w:history="1">
         <w:r>
           <w:rPr>
             <w:rStyle w:val="Hyperlink"/>
@@ -39815,7 +40329,7 @@
       <w:r>
         <w:t xml:space="preserve">JT308 RFID ID Card Reader. (n.d.). Hellas Digital. Retrieved April 15, 2022, from </w:t>
       </w:r>
-      <w:hyperlink r:id="rId46" w:history="1">
+      <w:hyperlink r:id="rId47" w:history="1">
         <w:r>
           <w:rPr>
             <w:rStyle w:val="Hyperlink"/>
@@ -39844,9 +40358,17 @@
         <w:t xml:space="preserve">Key Features of RFID </w:t>
       </w:r>
       <w:r>
-        <w:t xml:space="preserve">- Corerfid. (2020, December 20). RFID Systems for Manufacturing, Assets, Lifting &amp; Logistics. </w:t>
-      </w:r>
-      <w:hyperlink r:id="rId47" w:history="1">
+        <w:t xml:space="preserve">- </w:t>
+      </w:r>
+      <w:proofErr w:type="spellStart"/>
+      <w:r>
+        <w:t>Corerfid</w:t>
+      </w:r>
+      <w:proofErr w:type="spellEnd"/>
+      <w:r>
+        <w:t xml:space="preserve">. (2020, December 20). RFID Systems for Manufacturing, Assets, Lifting &amp; Logistics. </w:t>
+      </w:r>
+      <w:hyperlink r:id="rId48" w:history="1">
         <w:r>
           <w:rPr>
             <w:rStyle w:val="Hyperlink"/>
@@ -39877,7 +40399,7 @@
       <w:r>
         <w:t xml:space="preserve">. Medium. </w:t>
       </w:r>
-      <w:hyperlink r:id="rId48" w:history="1">
+      <w:hyperlink r:id="rId49" w:history="1">
         <w:r>
           <w:rPr>
             <w:rStyle w:val="Hyperlink"/>
@@ -39897,7 +40419,31 @@
         <w:jc w:val="left"/>
       </w:pPr>
       <w:r>
-        <w:t xml:space="preserve">W. Hao, W. Yizhou, L. Yaqin and S. Zhili, </w:t>
+        <w:t xml:space="preserve">W. Hao, W. </w:t>
+      </w:r>
+      <w:proofErr w:type="spellStart"/>
+      <w:r>
+        <w:t>Yizhou</w:t>
+      </w:r>
+      <w:proofErr w:type="spellEnd"/>
+      <w:r>
+        <w:t xml:space="preserve">, L. </w:t>
+      </w:r>
+      <w:proofErr w:type="spellStart"/>
+      <w:r>
+        <w:t>Yaqin</w:t>
+      </w:r>
+      <w:proofErr w:type="spellEnd"/>
+      <w:r>
+        <w:t xml:space="preserve"> and S. </w:t>
+      </w:r>
+      <w:proofErr w:type="spellStart"/>
+      <w:r>
+        <w:t>Zhili</w:t>
+      </w:r>
+      <w:proofErr w:type="spellEnd"/>
+      <w:r>
+        <w:t xml:space="preserve">, </w:t>
       </w:r>
       <w:r>
         <w:rPr>
@@ -39906,7 +40452,15 @@
         <w:t>"The Role of Activation Function in CNN,"</w:t>
       </w:r>
       <w:r>
-        <w:t xml:space="preserve"> 2020 2nd International Conference on Information Technology and Computer Application (ITCA), 2020, pp. 429-432, doi: 10.1109/ITCA52113.2020.00096.</w:t>
+        <w:t xml:space="preserve"> 2020 2nd International Conference on Information Technology and Computer Application (ITCA), 2020, pp. 429-432, </w:t>
+      </w:r>
+      <w:proofErr w:type="spellStart"/>
+      <w:r>
+        <w:t>doi</w:t>
+      </w:r>
+      <w:proofErr w:type="spellEnd"/>
+      <w:r>
+        <w:t>: 10.1109/ITCA52113.2020.00096.</w:t>
       </w:r>
       <w:r>
         <w:t xml:space="preserve"> </w:t>
@@ -39937,7 +40491,7 @@
       <w:r>
         <w:t xml:space="preserve">. V7. </w:t>
       </w:r>
-      <w:hyperlink r:id="rId49" w:history="1">
+      <w:hyperlink r:id="rId50" w:history="1">
         <w:r>
           <w:rPr>
             <w:rStyle w:val="Hyperlink"/>
@@ -39971,7 +40525,7 @@
       <w:r>
         <w:t xml:space="preserve"> Becoming Human: Artificial Intelligence Magazine. </w:t>
       </w:r>
-      <w:hyperlink r:id="rId50" w:history="1">
+      <w:hyperlink r:id="rId51" w:history="1">
         <w:r>
           <w:rPr>
             <w:rStyle w:val="Hyperlink"/>
@@ -40013,7 +40567,7 @@
       <w:r>
         <w:t xml:space="preserve"> | IBM. Retrieved February 27, 2022, from </w:t>
       </w:r>
-      <w:hyperlink r:id="rId51" w:history="1">
+      <w:hyperlink r:id="rId52" w:history="1">
         <w:r>
           <w:rPr>
             <w:rStyle w:val="Hyperlink"/>
@@ -40047,7 +40601,7 @@
       <w:r>
         <w:t xml:space="preserve">. </w:t>
       </w:r>
-      <w:hyperlink r:id="rId52" w:history="1">
+      <w:hyperlink r:id="rId53" w:history="1">
         <w:r>
           <w:rPr>
             <w:rStyle w:val="Hyperlink"/>
@@ -40086,7 +40640,7 @@
       <w:r>
         <w:t xml:space="preserve">. </w:t>
       </w:r>
-      <w:hyperlink r:id="rId53" w:history="1">
+      <w:hyperlink r:id="rId54" w:history="1">
         <w:r>
           <w:rPr>
             <w:rStyle w:val="Hyperlink"/>
@@ -40135,7 +40689,7 @@
       <w:r>
         <w:t xml:space="preserve">. Conference on Computer Vision and Pattern Recognition. </w:t>
       </w:r>
-      <w:hyperlink r:id="rId54" w:history="1">
+      <w:hyperlink r:id="rId55" w:history="1">
         <w:r>
           <w:rPr>
             <w:rStyle w:val="Hyperlink"/>
@@ -40174,7 +40728,7 @@
       <w:r>
         <w:t xml:space="preserve">. </w:t>
       </w:r>
-      <w:hyperlink r:id="rId55" w:history="1">
+      <w:hyperlink r:id="rId56" w:history="1">
         <w:r>
           <w:rPr>
             <w:rStyle w:val="Hyperlink"/>
@@ -40209,7 +40763,7 @@
       <w:r>
         <w:t xml:space="preserve">Conference on Computer Vision and Pattern Recognition.  </w:t>
       </w:r>
-      <w:hyperlink r:id="rId56" w:history="1">
+      <w:hyperlink r:id="rId57" w:history="1">
         <w:r>
           <w:rPr>
             <w:rStyle w:val="Hyperlink"/>
@@ -40248,7 +40802,7 @@
       <w:r>
         <w:t xml:space="preserve">. </w:t>
       </w:r>
-      <w:hyperlink r:id="rId57" w:history="1">
+      <w:hyperlink r:id="rId58" w:history="1">
         <w:r>
           <w:rPr>
             <w:rStyle w:val="Hyperlink"/>
@@ -40282,7 +40836,7 @@
       <w:r>
         <w:t xml:space="preserve">. This Person Does Not Exist. </w:t>
       </w:r>
-      <w:hyperlink r:id="rId58" w:history="1">
+      <w:hyperlink r:id="rId59" w:history="1">
         <w:r>
           <w:rPr>
             <w:rStyle w:val="Hyperlink"/>
@@ -40316,7 +40870,7 @@
       <w:r>
         <w:t xml:space="preserve">. </w:t>
       </w:r>
-      <w:hyperlink r:id="rId59" w:history="1">
+      <w:hyperlink r:id="rId60" w:history="1">
         <w:r>
           <w:rPr>
             <w:rStyle w:val="Hyperlink"/>
@@ -40343,8 +40897,13 @@
       <w:r>
         <w:t xml:space="preserve"> </w:t>
       </w:r>
-      <w:r>
-        <w:t xml:space="preserve">Rosebrock, A. (2021, May 12). </w:t>
+      <w:proofErr w:type="spellStart"/>
+      <w:r>
+        <w:t>Rosebrock</w:t>
+      </w:r>
+      <w:proofErr w:type="spellEnd"/>
+      <w:r>
+        <w:t xml:space="preserve">, A. (2021, May 12). </w:t>
       </w:r>
       <w:r>
         <w:rPr>
@@ -40353,9 +40912,17 @@
         <w:t>OpenCV Eigenfaces for Face Recognition</w:t>
       </w:r>
       <w:r>
-        <w:t xml:space="preserve">. PyImageSearch. </w:t>
-      </w:r>
-      <w:hyperlink r:id="rId60" w:history="1">
+        <w:t xml:space="preserve">. </w:t>
+      </w:r>
+      <w:proofErr w:type="spellStart"/>
+      <w:r>
+        <w:t>PyImageSearch</w:t>
+      </w:r>
+      <w:proofErr w:type="spellEnd"/>
+      <w:r>
+        <w:t xml:space="preserve">. </w:t>
+      </w:r>
+      <w:hyperlink r:id="rId61" w:history="1">
         <w:r>
           <w:rPr>
             <w:rStyle w:val="Hyperlink"/>
@@ -40386,7 +40953,7 @@
       <w:r>
         <w:t xml:space="preserve">. </w:t>
       </w:r>
-      <w:hyperlink r:id="rId61" w:history="1">
+      <w:hyperlink r:id="rId62" w:history="1">
         <w:r>
           <w:rPr>
             <w:rStyle w:val="Hyperlink"/>
@@ -40429,8 +40996,13 @@
       <w:r>
         <w:t xml:space="preserve">M. </w:t>
       </w:r>
-      <w:r>
-        <w:t xml:space="preserve">Pietikäinen. (2004). </w:t>
+      <w:proofErr w:type="spellStart"/>
+      <w:r>
+        <w:t>Pietikäinen</w:t>
+      </w:r>
+      <w:proofErr w:type="spellEnd"/>
+      <w:r>
+        <w:t xml:space="preserve">. (2004). </w:t>
       </w:r>
       <w:r>
         <w:rPr>
@@ -40441,7 +41013,7 @@
       <w:r>
         <w:t xml:space="preserve">. 3021. 469-481. 10.1007/978-3-540-24670-1_36. </w:t>
       </w:r>
-      <w:hyperlink r:id="rId62" w:history="1">
+      <w:hyperlink r:id="rId63" w:history="1">
         <w:r>
           <w:rPr>
             <w:rStyle w:val="Hyperlink"/>
@@ -40468,8 +41040,13 @@
       <w:r>
         <w:t xml:space="preserve"> </w:t>
       </w:r>
-      <w:r>
-        <w:t xml:space="preserve">Rosebrock, A. (2021a, May 8). </w:t>
+      <w:proofErr w:type="spellStart"/>
+      <w:r>
+        <w:t>Rosebrock</w:t>
+      </w:r>
+      <w:proofErr w:type="spellEnd"/>
+      <w:r>
+        <w:t xml:space="preserve">, A. (2021a, May 8). </w:t>
       </w:r>
       <w:r>
         <w:rPr>
@@ -40478,9 +41055,17 @@
         <w:t>Face Recognition with Local Binary Patterns (LBPs) and OpenCV</w:t>
       </w:r>
       <w:r>
-        <w:t xml:space="preserve">. PyImageSearch. </w:t>
-      </w:r>
-      <w:hyperlink r:id="rId63" w:history="1">
+        <w:t xml:space="preserve">. </w:t>
+      </w:r>
+      <w:proofErr w:type="spellStart"/>
+      <w:r>
+        <w:t>PyImageSearch</w:t>
+      </w:r>
+      <w:proofErr w:type="spellEnd"/>
+      <w:r>
+        <w:t xml:space="preserve">. </w:t>
+      </w:r>
+      <w:hyperlink r:id="rId64" w:history="1">
         <w:r>
           <w:rPr>
             <w:rStyle w:val="Hyperlink"/>
@@ -40517,9 +41102,17 @@
         <w:t>What are convolutional neural networks (CNN)?</w:t>
       </w:r>
       <w:r>
-        <w:t xml:space="preserve"> TechTalks. </w:t>
-      </w:r>
-      <w:hyperlink r:id="rId64" w:history="1">
+        <w:t xml:space="preserve"> </w:t>
+      </w:r>
+      <w:proofErr w:type="spellStart"/>
+      <w:r>
+        <w:t>TechTalks</w:t>
+      </w:r>
+      <w:proofErr w:type="spellEnd"/>
+      <w:r>
+        <w:t xml:space="preserve">. </w:t>
+      </w:r>
+      <w:hyperlink r:id="rId65" w:history="1">
         <w:r>
           <w:rPr>
             <w:rStyle w:val="Hyperlink"/>
@@ -40542,7 +41135,15 @@
         <w:t xml:space="preserve"> </w:t>
       </w:r>
       <w:r>
-        <w:t>Peng Lu, Baoye Song &amp; Lin Xu</w:t>
+        <w:t xml:space="preserve">Peng Lu, </w:t>
+      </w:r>
+      <w:proofErr w:type="spellStart"/>
+      <w:r>
+        <w:t>Baoye</w:t>
+      </w:r>
+      <w:proofErr w:type="spellEnd"/>
+      <w:r>
+        <w:t xml:space="preserve"> Song &amp; Lin Xu</w:t>
       </w:r>
       <w:r>
         <w:t>.</w:t>
@@ -40568,7 +41169,7 @@
       <w:r>
         <w:t xml:space="preserve"> Systems Science &amp; Control Engineering, 9:sup2, 29-37, DOI: </w:t>
       </w:r>
-      <w:hyperlink r:id="rId65" w:history="1">
+      <w:hyperlink r:id="rId66" w:history="1">
         <w:r>
           <w:rPr>
             <w:rStyle w:val="Hyperlink"/>
@@ -40605,7 +41206,7 @@
       <w:r>
         <w:t xml:space="preserve"> | Usability.gov. Usability. </w:t>
       </w:r>
-      <w:hyperlink r:id="rId66" w:history="1">
+      <w:hyperlink r:id="rId67" w:history="1">
         <w:r>
           <w:rPr>
             <w:rStyle w:val="Hyperlink"/>
@@ -40645,7 +41246,7 @@
       <w:r>
         <w:t xml:space="preserve"> | Usability.gov. Usability. </w:t>
       </w:r>
-      <w:hyperlink r:id="rId67" w:history="1">
+      <w:hyperlink r:id="rId68" w:history="1">
         <w:r>
           <w:rPr>
             <w:rStyle w:val="Hyperlink"/>
@@ -40684,7 +41285,7 @@
       <w:r>
         <w:t xml:space="preserve">. </w:t>
       </w:r>
-      <w:hyperlink r:id="rId68" w:history="1">
+      <w:hyperlink r:id="rId69" w:history="1">
         <w:r>
           <w:rPr>
             <w:rStyle w:val="Hyperlink"/>
@@ -40736,7 +41337,7 @@
         </w:rPr>
         <w:t xml:space="preserve">. Global Payments Integrated. </w:t>
       </w:r>
-      <w:hyperlink r:id="rId69" w:history="1">
+      <w:hyperlink r:id="rId70" w:history="1">
         <w:r>
           <w:rPr>
             <w:rStyle w:val="Hyperlink"/>
@@ -40766,7 +41367,7 @@
       <w:r>
         <w:t xml:space="preserve">D. (2021, October 1). Certificate Propagation Service (Windows) - Windows security. Microsoft Docs. </w:t>
       </w:r>
-      <w:hyperlink r:id="rId70" w:history="1">
+      <w:hyperlink r:id="rId71" w:history="1">
         <w:r>
           <w:rPr>
             <w:rStyle w:val="Hyperlink"/>
@@ -40791,7 +41392,7 @@
       <w:r>
         <w:t xml:space="preserve">GoToTags. (2021, September 29). Windows Certificate Propagation Service. GoToTags Learning Center. </w:t>
       </w:r>
-      <w:hyperlink r:id="rId71" w:history="1">
+      <w:hyperlink r:id="rId72" w:history="1">
         <w:r>
           <w:rPr>
             <w:rStyle w:val="Hyperlink"/>
@@ -40801,10 +41402,9 @@
       </w:hyperlink>
     </w:p>
     <w:sectPr>
-      <w:footerReference w:type="default" r:id="rId72"/>
       <w:pgSz w:w="11906" w:h="16838" w:code="9"/>
       <w:pgMar w:top="2070" w:right="1440" w:bottom="1440" w:left="1440" w:header="1152" w:footer="720" w:gutter="0"/>
-      <w:pgNumType w:start="0"/>
+      <w:pgNumType w:start="1"/>
       <w:cols w:space="720"/>
       <w:titlePg/>
       <w:docGrid w:linePitch="360"/>
@@ -40844,60 +41444,7 @@
 <w:ftr xmlns:wpc="http://schemas.microsoft.com/office/word/2010/wordprocessingCanvas" xmlns:cx="http://schemas.microsoft.com/office/drawing/2014/chartex" xmlns:cx1="http://schemas.microsoft.com/office/drawing/2015/9/8/chartex" xmlns:cx2="http://schemas.microsoft.com/office/drawing/2015/10/21/chartex" xmlns:cx3="http://schemas.microsoft.com/office/drawing/2016/5/9/chartex" xmlns:cx4="http://schemas.microsoft.com/office/drawing/2016/5/10/chartex" xmlns:cx5="http://schemas.microsoft.com/office/drawing/2016/5/11/chartex" xmlns:cx6="http://schemas.microsoft.com/office/drawing/2016/5/12/chartex" xmlns:cx7="http://schemas.microsoft.com/office/drawing/2016/5/13/chartex" xmlns:cx8="http://schemas.microsoft.com/office/drawing/2016/5/14/chartex" xmlns:mc="http://schemas.openxmlformats.org/markup-compatibility/2006" xmlns:aink="http://schemas.microsoft.com/office/drawing/2016/ink" xmlns:am3d="http://schemas.microsoft.com/office/drawing/2017/model3d" xmlns:o="urn:schemas-microsoft-com:office:office" xmlns:r="http://schemas.openxmlformats.org/officeDocument/2006/relationships" xmlns:m="http://schemas.openxmlformats.org/officeDocument/2006/math" xmlns:v="urn:schemas-microsoft-com:vml" xmlns:wp14="http://schemas.microsoft.com/office/word/2010/wordprocessingDrawing" xmlns:wp="http://schemas.openxmlformats.org/drawingml/2006/wordprocessingDrawing" xmlns:w10="urn:schemas-microsoft-com:office:word" xmlns:w="http://schemas.openxmlformats.org/wordprocessingml/2006/main" xmlns:w14="http://schemas.microsoft.com/office/word/2010/wordml" xmlns:w15="http://schemas.microsoft.com/office/word/2012/wordml" xmlns:w16cid="http://schemas.microsoft.com/office/word/2016/wordml/cid" xmlns:w16se="http://schemas.microsoft.com/office/word/2015/wordml/symex" xmlns:wpg="http://schemas.microsoft.com/office/word/2010/wordprocessingGroup" xmlns:wpi="http://schemas.microsoft.com/office/word/2010/wordprocessingInk" xmlns:wne="http://schemas.microsoft.com/office/word/2006/wordml" xmlns:wps="http://schemas.microsoft.com/office/word/2010/wordprocessingShape" mc:Ignorable="w14 w15 w16se w16cid wp14">
   <w:sdt>
     <w:sdtPr>
-      <w:id w:val="1247462473"/>
-      <w:docPartObj>
-        <w:docPartGallery w:val="Page Numbers (Bottom of Page)"/>
-        <w:docPartUnique/>
-      </w:docPartObj>
-    </w:sdtPr>
-    <w:sdtEndPr>
-      <w:rPr>
-        <w:noProof/>
-      </w:rPr>
-    </w:sdtEndPr>
-    <w:sdtContent>
-      <w:p>
-        <w:pPr>
-          <w:pStyle w:val="Footer"/>
-          <w:jc w:val="right"/>
-        </w:pPr>
-        <w:r>
-          <w:fldChar w:fldCharType="begin"/>
-        </w:r>
-        <w:r>
-          <w:instrText xml:space="preserve"> PAGE   \* MERGEFORMAT </w:instrText>
-        </w:r>
-        <w:r>
-          <w:fldChar w:fldCharType="separate"/>
-        </w:r>
-        <w:r>
-          <w:rPr>
-            <w:noProof/>
-          </w:rPr>
-          <w:t>2</w:t>
-        </w:r>
-        <w:r>
-          <w:rPr>
-            <w:noProof/>
-          </w:rPr>
-          <w:fldChar w:fldCharType="end"/>
-        </w:r>
-      </w:p>
-    </w:sdtContent>
-  </w:sdt>
-  <w:p>
-    <w:pPr>
-      <w:pStyle w:val="Footer"/>
-    </w:pPr>
-  </w:p>
-</w:ftr>
-</file>
-
-<file path=word/footer2.xml><?xml version="1.0" encoding="utf-8"?>
-<w:ftr xmlns:wpc="http://schemas.microsoft.com/office/word/2010/wordprocessingCanvas" xmlns:cx="http://schemas.microsoft.com/office/drawing/2014/chartex" xmlns:cx1="http://schemas.microsoft.com/office/drawing/2015/9/8/chartex" xmlns:cx2="http://schemas.microsoft.com/office/drawing/2015/10/21/chartex" xmlns:cx3="http://schemas.microsoft.com/office/drawing/2016/5/9/chartex" xmlns:cx4="http://schemas.microsoft.com/office/drawing/2016/5/10/chartex" xmlns:cx5="http://schemas.microsoft.com/office/drawing/2016/5/11/chartex" xmlns:cx6="http://schemas.microsoft.com/office/drawing/2016/5/12/chartex" xmlns:cx7="http://schemas.microsoft.com/office/drawing/2016/5/13/chartex" xmlns:cx8="http://schemas.microsoft.com/office/drawing/2016/5/14/chartex" xmlns:mc="http://schemas.openxmlformats.org/markup-compatibility/2006" xmlns:aink="http://schemas.microsoft.com/office/drawing/2016/ink" xmlns:am3d="http://schemas.microsoft.com/office/drawing/2017/model3d" xmlns:o="urn:schemas-microsoft-com:office:office" xmlns:r="http://schemas.openxmlformats.org/officeDocument/2006/relationships" xmlns:m="http://schemas.openxmlformats.org/officeDocument/2006/math" xmlns:v="urn:schemas-microsoft-com:vml" xmlns:wp14="http://schemas.microsoft.com/office/word/2010/wordprocessingDrawing" xmlns:wp="http://schemas.openxmlformats.org/drawingml/2006/wordprocessingDrawing" xmlns:w10="urn:schemas-microsoft-com:office:word" xmlns:w="http://schemas.openxmlformats.org/wordprocessingml/2006/main" xmlns:w14="http://schemas.microsoft.com/office/word/2010/wordml" xmlns:w15="http://schemas.microsoft.com/office/word/2012/wordml" xmlns:w16cid="http://schemas.microsoft.com/office/word/2016/wordml/cid" xmlns:w16se="http://schemas.microsoft.com/office/word/2015/wordml/symex" xmlns:wpg="http://schemas.microsoft.com/office/word/2010/wordprocessingGroup" xmlns:wpi="http://schemas.microsoft.com/office/word/2010/wordprocessingInk" xmlns:wne="http://schemas.microsoft.com/office/word/2006/wordml" xmlns:wps="http://schemas.microsoft.com/office/word/2010/wordprocessingShape" mc:Ignorable="w14 w15 w16se w16cid wp14">
-  <w:sdt>
-    <w:sdtPr>
-      <w:id w:val="1574691914"/>
+      <w:id w:val="167830397"/>
       <w:docPartObj>
         <w:docPartGallery w:val="Page Numbers (Bottom of Page)"/>
         <w:docPartUnique/>
@@ -40986,9 +41533,9 @@
       </w:rPr>
       <w:drawing>
         <wp:inline distT="0" distB="0" distL="0" distR="0">
-          <wp:extent cx="1462007" cy="457200"/>
-          <wp:effectExtent l="0" t="0" r="5080" b="0"/>
-          <wp:docPr id="24" name="Picture 24"/>
+          <wp:extent cx="1057250" cy="330624"/>
+          <wp:effectExtent l="0" t="0" r="0" b="0"/>
+          <wp:docPr id="32" name="Picture 32"/>
           <wp:cNvGraphicFramePr>
             <a:graphicFrameLocks xmlns:a="http://schemas.openxmlformats.org/drawingml/2006/main" noChangeAspect="1"/>
           </wp:cNvGraphicFramePr>
@@ -40996,7 +41543,7 @@
             <a:graphicData uri="http://schemas.openxmlformats.org/drawingml/2006/picture">
               <pic:pic xmlns:pic="http://schemas.openxmlformats.org/drawingml/2006/picture">
                 <pic:nvPicPr>
-                  <pic:cNvPr id="13" name="IHU_logo_blue_gr.jpg"/>
+                  <pic:cNvPr id="32" name="IHU_logo_black_gr.jpg"/>
                   <pic:cNvPicPr/>
                 </pic:nvPicPr>
                 <pic:blipFill>
@@ -41014,7 +41561,7 @@
                 <pic:spPr>
                   <a:xfrm>
                     <a:off x="0" y="0"/>
-                    <a:ext cx="1529643" cy="478351"/>
+                    <a:ext cx="1076698" cy="336706"/>
                   </a:xfrm>
                   <a:prstGeom prst="rect">
                     <a:avLst/>
@@ -41026,17 +41573,6 @@
         </wp:inline>
       </w:drawing>
     </w:r>
-  </w:p>
-</w:hdr>
-</file>
-
-<file path=word/header2.xml><?xml version="1.0" encoding="utf-8"?>
-<w:hdr xmlns:wpc="http://schemas.microsoft.com/office/word/2010/wordprocessingCanvas" xmlns:cx="http://schemas.microsoft.com/office/drawing/2014/chartex" xmlns:cx1="http://schemas.microsoft.com/office/drawing/2015/9/8/chartex" xmlns:cx2="http://schemas.microsoft.com/office/drawing/2015/10/21/chartex" xmlns:cx3="http://schemas.microsoft.com/office/drawing/2016/5/9/chartex" xmlns:cx4="http://schemas.microsoft.com/office/drawing/2016/5/10/chartex" xmlns:cx5="http://schemas.microsoft.com/office/drawing/2016/5/11/chartex" xmlns:cx6="http://schemas.microsoft.com/office/drawing/2016/5/12/chartex" xmlns:cx7="http://schemas.microsoft.com/office/drawing/2016/5/13/chartex" xmlns:cx8="http://schemas.microsoft.com/office/drawing/2016/5/14/chartex" xmlns:mc="http://schemas.openxmlformats.org/markup-compatibility/2006" xmlns:aink="http://schemas.microsoft.com/office/drawing/2016/ink" xmlns:am3d="http://schemas.microsoft.com/office/drawing/2017/model3d" xmlns:o="urn:schemas-microsoft-com:office:office" xmlns:r="http://schemas.openxmlformats.org/officeDocument/2006/relationships" xmlns:m="http://schemas.openxmlformats.org/officeDocument/2006/math" xmlns:v="urn:schemas-microsoft-com:vml" xmlns:wp14="http://schemas.microsoft.com/office/word/2010/wordprocessingDrawing" xmlns:wp="http://schemas.openxmlformats.org/drawingml/2006/wordprocessingDrawing" xmlns:w10="urn:schemas-microsoft-com:office:word" xmlns:w="http://schemas.openxmlformats.org/wordprocessingml/2006/main" xmlns:w14="http://schemas.microsoft.com/office/word/2010/wordml" xmlns:w15="http://schemas.microsoft.com/office/word/2012/wordml" xmlns:w16cid="http://schemas.microsoft.com/office/word/2016/wordml/cid" xmlns:w16se="http://schemas.microsoft.com/office/word/2015/wordml/symex" xmlns:wpg="http://schemas.microsoft.com/office/word/2010/wordprocessingGroup" xmlns:wpi="http://schemas.microsoft.com/office/word/2010/wordprocessingInk" xmlns:wne="http://schemas.microsoft.com/office/word/2006/wordml" xmlns:wps="http://schemas.microsoft.com/office/word/2010/wordprocessingShape" mc:Ignorable="w14 w15 w16se w16cid wp14">
-  <w:p>
-    <w:pPr>
-      <w:pStyle w:val="Header"/>
-      <w:jc w:val="right"/>
-    </w:pPr>
   </w:p>
 </w:hdr>
 </file>
@@ -43492,7 +44028,7 @@
 </file>
 
 <file path=customXml/itemProps1.xml><?xml version="1.0" encoding="utf-8"?>
-<ds:datastoreItem xmlns:ds="http://schemas.openxmlformats.org/officeDocument/2006/customXml" ds:itemID="{9823EB84-3770-4689-929B-E850CC3D5AEF}">
+<ds:datastoreItem xmlns:ds="http://schemas.openxmlformats.org/officeDocument/2006/customXml" ds:itemID="{1965018F-9286-4FD5-8B6D-8C85DE1933F6}">
   <ds:schemaRefs>
     <ds:schemaRef ds:uri="http://schemas.openxmlformats.org/officeDocument/2006/bibliography"/>
   </ds:schemaRefs>

--- a/Πτυχιακή.docx
+++ b/Πτυχιακή.docx
@@ -10,6 +10,7 @@
           <w:docPartUnique/>
         </w:docPartObj>
       </w:sdtPr>
+      <w:sdtEndPr/>
       <w:sdtContent>
         <w:p>
           <w:r>
@@ -142,6 +143,7 @@
                                     <w:dataBinding w:prefixMappings="xmlns:ns0='http://schemas.openxmlformats.org/package/2006/metadata/core-properties' xmlns:ns1='http://purl.org/dc/elements/1.1/'" w:xpath="/ns0:coreProperties[1]/ns1:subject[1]" w:storeItemID="{6C3C8BC8-F283-45AE-878A-BAB7291924A1}"/>
                                     <w:text/>
                                   </w:sdtPr>
+                                  <w:sdtEndPr/>
                                   <w:sdtContent>
                                     <w:r>
                                       <w:rPr>
@@ -282,6 +284,7 @@
                               <w:dataBinding w:prefixMappings="xmlns:ns0='http://schemas.openxmlformats.org/package/2006/metadata/core-properties' xmlns:ns1='http://purl.org/dc/elements/1.1/'" w:xpath="/ns0:coreProperties[1]/ns1:subject[1]" w:storeItemID="{6C3C8BC8-F283-45AE-878A-BAB7291924A1}"/>
                               <w:text/>
                             </w:sdtPr>
+                            <w:sdtEndPr/>
                             <w:sdtContent>
                               <w:r>
                                 <w:rPr>
@@ -629,6 +632,13 @@
                                     <w:sz w:val="32"/>
                                     <w:lang w:val="el-GR"/>
                                   </w:rPr>
+                                  <w:t xml:space="preserve">Σεπτέμβριος </w:t>
+                                </w:r>
+                                <w:r>
+                                  <w:rPr>
+                                    <w:sz w:val="32"/>
+                                    <w:lang w:val="el-GR"/>
+                                  </w:rPr>
                                   <w:t>2022</w:t>
                                 </w:r>
                               </w:p>
@@ -681,6 +691,13 @@
                               <w:lang w:val="el-GR"/>
                             </w:rPr>
                           </w:pPr>
+                          <w:r>
+                            <w:rPr>
+                              <w:sz w:val="32"/>
+                              <w:lang w:val="el-GR"/>
+                            </w:rPr>
+                            <w:t xml:space="preserve">Σεπτέμβριος </w:t>
+                          </w:r>
                           <w:r>
                             <w:rPr>
                               <w:sz w:val="32"/>
@@ -1512,7 +1529,161 @@
           <w:lang w:val="el-GR"/>
         </w:rPr>
         <w:lastRenderedPageBreak/>
-        <w:t xml:space="preserve">Θα ήθελα να ευχαριστήσω τον επιβλέποντα καθηγητή μου Θεόδωρο Παχίδη για την καθοδήγηση και το χρόνο που διέθεσε δίνοντάς μου χρήσιμες συμβουλές και οδηγίες για την ολοκλήρωση της πτυχιακής μου εργασίας. Στο ίδιο πλαίσιο ευγνωμοσύνης, θα ήθελα να ευχαριστήσω όλους τους καθηγητές του Τμήματος Πληροφορικής για τη συμβολή τους στην επιστημονική και τεχνολογική μου κατάρτιση στα χρόνια φοίτησης μου στο τμήμα. </w:t>
+        <w:t xml:space="preserve">Θα ήθελα να ευχαριστήσω τον επιβλέποντα καθηγητή μου για την καθοδήγηση και το χρόνο που διέθεσε δίνοντάς μου χρήσιμες συμβουλές και οδηγίες για την ολοκλήρωση της πτυχιακής μου εργασίας. Στο ίδιο πλαίσιο ευγνωμοσύνης, θα ήθελα να ευχαριστήσω όλους τους καθηγητές του Τμήματος Πληροφορικής για τη συμβολή τους στην επιστημονική και τεχνολογική μου κατάρτιση στα χρόνια φοίτησης μου στο τμήμα. </w:t>
+      </w:r>
+    </w:p>
+    <w:p>
+      <w:pPr>
+        <w:ind w:firstLine="720"/>
+        <w:rPr>
+          <w:color w:val="FFFFFF" w:themeColor="background1"/>
+          <w:szCs w:val="23"/>
+          <w:lang w:val="el-GR"/>
+        </w:rPr>
+      </w:pPr>
+      <w:r>
+        <w:rPr>
+          <w:szCs w:val="23"/>
+          <w:lang w:val="el-GR"/>
+        </w:rPr>
+        <w:t>Ένα μεγάλο ευχαριστώ στ</w:t>
+      </w:r>
+      <w:r>
+        <w:rPr>
+          <w:szCs w:val="23"/>
+          <w:lang w:val="el-GR"/>
+        </w:rPr>
+        <w:t>ην</w:t>
+      </w:r>
+      <w:r>
+        <w:rPr>
+          <w:szCs w:val="23"/>
+          <w:lang w:val="el-GR"/>
+        </w:rPr>
+        <w:t xml:space="preserve"> </w:t>
+      </w:r>
+      <w:r>
+        <w:rPr>
+          <w:szCs w:val="23"/>
+          <w:lang w:val="el-GR"/>
+        </w:rPr>
+        <w:t>οικογένεια</w:t>
+      </w:r>
+      <w:r>
+        <w:rPr>
+          <w:szCs w:val="23"/>
+          <w:lang w:val="el-GR"/>
+        </w:rPr>
+        <w:t xml:space="preserve"> μου </w:t>
+      </w:r>
+      <w:r>
+        <w:rPr>
+          <w:szCs w:val="23"/>
+          <w:lang w:val="el-GR"/>
+        </w:rPr>
+        <w:t xml:space="preserve">πρωτίστως </w:t>
+      </w:r>
+      <w:r>
+        <w:rPr>
+          <w:szCs w:val="23"/>
+          <w:lang w:val="el-GR"/>
+        </w:rPr>
+        <w:t>για την</w:t>
+      </w:r>
+      <w:r>
+        <w:rPr>
+          <w:szCs w:val="23"/>
+          <w:lang w:val="el-GR"/>
+        </w:rPr>
+        <w:t xml:space="preserve"> ψυχολογική στήριξη </w:t>
+      </w:r>
+      <w:r>
+        <w:rPr>
+          <w:szCs w:val="23"/>
+          <w:lang w:val="el-GR"/>
+        </w:rPr>
+        <w:t xml:space="preserve">αλλά </w:t>
+      </w:r>
+      <w:r>
+        <w:rPr>
+          <w:szCs w:val="23"/>
+          <w:lang w:val="el-GR"/>
+        </w:rPr>
+        <w:t>και</w:t>
+      </w:r>
+      <w:r>
+        <w:rPr>
+          <w:szCs w:val="23"/>
+          <w:lang w:val="el-GR"/>
+        </w:rPr>
+        <w:t xml:space="preserve"> </w:t>
+      </w:r>
+      <w:r>
+        <w:rPr>
+          <w:szCs w:val="23"/>
+          <w:lang w:val="el-GR"/>
+        </w:rPr>
+        <w:t xml:space="preserve">για την </w:t>
+      </w:r>
+      <w:r>
+        <w:rPr>
+          <w:szCs w:val="23"/>
+          <w:lang w:val="el-GR"/>
+        </w:rPr>
+        <w:t>οικονομική τους υποστήριξη</w:t>
+      </w:r>
+      <w:r>
+        <w:rPr>
+          <w:szCs w:val="23"/>
+          <w:lang w:val="el-GR"/>
+        </w:rPr>
+        <w:t xml:space="preserve"> όλα αυτά τα χρόνια</w:t>
+      </w:r>
+      <w:r>
+        <w:rPr>
+          <w:szCs w:val="23"/>
+          <w:lang w:val="el-GR"/>
+        </w:rPr>
+        <w:t xml:space="preserve">. Τέλος, </w:t>
+      </w:r>
+      <w:r>
+        <w:rPr>
+          <w:szCs w:val="23"/>
+          <w:lang w:val="el-GR"/>
+        </w:rPr>
+        <w:t>τους φίλους για την ηθική υποστήριξη σε όλο το διάστημα των σπουδών μου.</w:t>
+      </w:r>
+    </w:p>
+    <w:p>
+      <w:pPr>
+        <w:ind w:firstLine="720"/>
+        <w:rPr>
+          <w:szCs w:val="23"/>
+          <w:lang w:val="el-GR"/>
+        </w:rPr>
+      </w:pPr>
+      <w:r>
+        <w:rPr>
+          <w:color w:val="FFFFFF" w:themeColor="background1"/>
+          <w:szCs w:val="23"/>
+          <w:lang w:val="el-GR"/>
+        </w:rPr>
+        <w:t>Και ένα μεγάλο ευχαριστώ σε μένα που άντεξα ψυχολογι</w:t>
+      </w:r>
+      <w:r>
+        <w:rPr>
+          <w:color w:val="FFFFFF" w:themeColor="background1"/>
+          <w:szCs w:val="23"/>
+          <w:lang w:val="el-GR"/>
+        </w:rPr>
+        <w:t>κά όλα αυτά</w:t>
+      </w:r>
+      <w:r>
+        <w:rPr>
+          <w:szCs w:val="23"/>
+          <w:lang w:val="el-GR"/>
+        </w:rPr>
+        <w:t xml:space="preserve"> </w:t>
       </w:r>
     </w:p>
     <w:p>
@@ -1533,120 +1704,6 @@
           <w:docGrid w:linePitch="360"/>
         </w:sectPr>
       </w:pPr>
-      <w:r>
-        <w:rPr>
-          <w:szCs w:val="23"/>
-          <w:lang w:val="el-GR"/>
-        </w:rPr>
-        <w:t>Ένα μεγάλο ευχαριστώ στ</w:t>
-      </w:r>
-      <w:r>
-        <w:rPr>
-          <w:szCs w:val="23"/>
-          <w:lang w:val="el-GR"/>
-        </w:rPr>
-        <w:t>ην</w:t>
-      </w:r>
-      <w:r>
-        <w:rPr>
-          <w:szCs w:val="23"/>
-          <w:lang w:val="el-GR"/>
-        </w:rPr>
-        <w:t xml:space="preserve"> </w:t>
-      </w:r>
-      <w:r>
-        <w:rPr>
-          <w:szCs w:val="23"/>
-          <w:lang w:val="el-GR"/>
-        </w:rPr>
-        <w:t>οικογένεια</w:t>
-      </w:r>
-      <w:r>
-        <w:rPr>
-          <w:szCs w:val="23"/>
-          <w:lang w:val="el-GR"/>
-        </w:rPr>
-        <w:t xml:space="preserve"> μου </w:t>
-      </w:r>
-      <w:r>
-        <w:rPr>
-          <w:szCs w:val="23"/>
-          <w:lang w:val="el-GR"/>
-        </w:rPr>
-        <w:t xml:space="preserve">πρωτίστως </w:t>
-      </w:r>
-      <w:r>
-        <w:rPr>
-          <w:szCs w:val="23"/>
-          <w:lang w:val="el-GR"/>
-        </w:rPr>
-        <w:t>για την</w:t>
-      </w:r>
-      <w:r>
-        <w:rPr>
-          <w:szCs w:val="23"/>
-          <w:lang w:val="el-GR"/>
-        </w:rPr>
-        <w:t xml:space="preserve"> ψυχολογική στήριξη </w:t>
-      </w:r>
-      <w:r>
-        <w:rPr>
-          <w:szCs w:val="23"/>
-          <w:lang w:val="el-GR"/>
-        </w:rPr>
-        <w:t xml:space="preserve">αλλά </w:t>
-      </w:r>
-      <w:r>
-        <w:rPr>
-          <w:szCs w:val="23"/>
-          <w:lang w:val="el-GR"/>
-        </w:rPr>
-        <w:t>και</w:t>
-      </w:r>
-      <w:r>
-        <w:rPr>
-          <w:szCs w:val="23"/>
-          <w:lang w:val="el-GR"/>
-        </w:rPr>
-        <w:t xml:space="preserve"> </w:t>
-      </w:r>
-      <w:r>
-        <w:rPr>
-          <w:szCs w:val="23"/>
-          <w:lang w:val="el-GR"/>
-        </w:rPr>
-        <w:t xml:space="preserve">για την </w:t>
-      </w:r>
-      <w:r>
-        <w:rPr>
-          <w:szCs w:val="23"/>
-          <w:lang w:val="el-GR"/>
-        </w:rPr>
-        <w:t>οικονομική τους υποστήριξη</w:t>
-      </w:r>
-      <w:r>
-        <w:rPr>
-          <w:szCs w:val="23"/>
-          <w:lang w:val="el-GR"/>
-        </w:rPr>
-        <w:t xml:space="preserve"> όλα αυτά τα χρόνια</w:t>
-      </w:r>
-      <w:r>
-        <w:rPr>
-          <w:szCs w:val="23"/>
-          <w:lang w:val="el-GR"/>
-        </w:rPr>
-        <w:t xml:space="preserve">. Τέλος, </w:t>
-      </w:r>
-      <w:r>
-        <w:rPr>
-          <w:szCs w:val="23"/>
-          <w:lang w:val="el-GR"/>
-        </w:rPr>
-        <w:t>τους φίλους για την ηθική υποστήριξη σε όλο το διάστημα των σπουδών μου.</w:t>
-      </w:r>
-      <w:bookmarkStart w:id="0" w:name="_GoBack"/>
-      <w:bookmarkEnd w:id="0"/>
     </w:p>
     <w:p>
       <w:pPr>
@@ -1704,13 +1761,11 @@
           <w:pPr>
             <w:pStyle w:val="TOCHeading"/>
             <w:rPr>
-              <w:rFonts w:ascii="Times New Roman" w:hAnsi="Times New Roman" w:cs="Times New Roman"/>
               <w:lang w:val="el-GR"/>
             </w:rPr>
           </w:pPr>
           <w:r>
             <w:rPr>
-              <w:rFonts w:ascii="Times New Roman" w:hAnsi="Times New Roman" w:cs="Times New Roman"/>
               <w:lang w:val="el-GR"/>
             </w:rPr>
             <w:t>Περιεχόμενα</w:t>
@@ -1738,7 +1793,7 @@
           <w:r>
             <w:fldChar w:fldCharType="separate"/>
           </w:r>
-          <w:hyperlink w:anchor="_Toc110196532" w:history="1">
+          <w:hyperlink w:anchor="_Toc111851131" w:history="1">
             <w:r>
               <w:rPr>
                 <w:rStyle w:val="Hyperlink"/>
@@ -1765,7 +1820,7 @@
                 <w:noProof/>
                 <w:webHidden/>
               </w:rPr>
-              <w:instrText xml:space="preserve"> PAGEREF _Toc110196532 \h </w:instrText>
+              <w:instrText xml:space="preserve"> PAGEREF _Toc111851131 \h </w:instrText>
             </w:r>
             <w:r>
               <w:rPr>
@@ -1809,7 +1864,7 @@
               <w:szCs w:val="22"/>
             </w:rPr>
           </w:pPr>
-          <w:hyperlink w:anchor="_Toc110196533" w:history="1">
+          <w:hyperlink w:anchor="_Toc111851132" w:history="1">
             <w:r>
               <w:rPr>
                 <w:rStyle w:val="Hyperlink"/>
@@ -1836,7 +1891,7 @@
                 <w:noProof/>
                 <w:webHidden/>
               </w:rPr>
-              <w:instrText xml:space="preserve"> PAGEREF _Toc110196533 \h </w:instrText>
+              <w:instrText xml:space="preserve"> PAGEREF _Toc111851132 \h </w:instrText>
             </w:r>
             <w:r>
               <w:rPr>
@@ -1880,7 +1935,7 @@
               <w:szCs w:val="22"/>
             </w:rPr>
           </w:pPr>
-          <w:hyperlink w:anchor="_Toc110196534" w:history="1">
+          <w:hyperlink w:anchor="_Toc111851133" w:history="1">
             <w:r>
               <w:rPr>
                 <w:rStyle w:val="Hyperlink"/>
@@ -1907,7 +1962,7 @@
                 <w:noProof/>
                 <w:webHidden/>
               </w:rPr>
-              <w:instrText xml:space="preserve"> PAGEREF _Toc110196534 \h </w:instrText>
+              <w:instrText xml:space="preserve"> PAGEREF _Toc111851133 \h </w:instrText>
             </w:r>
             <w:r>
               <w:rPr>
@@ -1951,7 +2006,7 @@
               <w:szCs w:val="22"/>
             </w:rPr>
           </w:pPr>
-          <w:hyperlink w:anchor="_Toc110196535" w:history="1">
+          <w:hyperlink w:anchor="_Toc111851134" w:history="1">
             <w:r>
               <w:rPr>
                 <w:rStyle w:val="Hyperlink"/>
@@ -1978,7 +2033,7 @@
                 <w:noProof/>
                 <w:webHidden/>
               </w:rPr>
-              <w:instrText xml:space="preserve"> PAGEREF _Toc110196535 \h </w:instrText>
+              <w:instrText xml:space="preserve"> PAGEREF _Toc111851134 \h </w:instrText>
             </w:r>
             <w:r>
               <w:rPr>
@@ -2022,7 +2077,7 @@
               <w:szCs w:val="22"/>
             </w:rPr>
           </w:pPr>
-          <w:hyperlink w:anchor="_Toc110196536" w:history="1">
+          <w:hyperlink w:anchor="_Toc111851135" w:history="1">
             <w:r>
               <w:rPr>
                 <w:rStyle w:val="Hyperlink"/>
@@ -2049,7 +2104,7 @@
                 <w:noProof/>
                 <w:webHidden/>
               </w:rPr>
-              <w:instrText xml:space="preserve"> PAGEREF _Toc110196536 \h </w:instrText>
+              <w:instrText xml:space="preserve"> PAGEREF _Toc111851135 \h </w:instrText>
             </w:r>
             <w:r>
               <w:rPr>
@@ -2093,7 +2148,7 @@
               <w:szCs w:val="22"/>
             </w:rPr>
           </w:pPr>
-          <w:hyperlink w:anchor="_Toc110196537" w:history="1">
+          <w:hyperlink w:anchor="_Toc111851136" w:history="1">
             <w:r>
               <w:rPr>
                 <w:rStyle w:val="Hyperlink"/>
@@ -2120,7 +2175,7 @@
                 <w:noProof/>
                 <w:webHidden/>
               </w:rPr>
-              <w:instrText xml:space="preserve"> PAGEREF _Toc110196537 \h </w:instrText>
+              <w:instrText xml:space="preserve"> PAGEREF _Toc111851136 \h </w:instrText>
             </w:r>
             <w:r>
               <w:rPr>
@@ -2164,7 +2219,7 @@
               <w:szCs w:val="22"/>
             </w:rPr>
           </w:pPr>
-          <w:hyperlink w:anchor="_Toc110196538" w:history="1">
+          <w:hyperlink w:anchor="_Toc111851137" w:history="1">
             <w:r>
               <w:rPr>
                 <w:rStyle w:val="Hyperlink"/>
@@ -2191,7 +2246,7 @@
                 <w:noProof/>
                 <w:webHidden/>
               </w:rPr>
-              <w:instrText xml:space="preserve"> PAGEREF _Toc110196538 \h </w:instrText>
+              <w:instrText xml:space="preserve"> PAGEREF _Toc111851137 \h </w:instrText>
             </w:r>
             <w:r>
               <w:rPr>
@@ -2235,7 +2290,7 @@
               <w:szCs w:val="22"/>
             </w:rPr>
           </w:pPr>
-          <w:hyperlink w:anchor="_Toc110196539" w:history="1">
+          <w:hyperlink w:anchor="_Toc111851138" w:history="1">
             <w:r>
               <w:rPr>
                 <w:rStyle w:val="Hyperlink"/>
@@ -2262,7 +2317,7 @@
                 <w:noProof/>
                 <w:webHidden/>
               </w:rPr>
-              <w:instrText xml:space="preserve"> PAGEREF _Toc110196539 \h </w:instrText>
+              <w:instrText xml:space="preserve"> PAGEREF _Toc111851138 \h </w:instrText>
             </w:r>
             <w:r>
               <w:rPr>
@@ -2306,7 +2361,7 @@
               <w:szCs w:val="22"/>
             </w:rPr>
           </w:pPr>
-          <w:hyperlink w:anchor="_Toc110196540" w:history="1">
+          <w:hyperlink w:anchor="_Toc111851139" w:history="1">
             <w:r>
               <w:rPr>
                 <w:rStyle w:val="Hyperlink"/>
@@ -2333,7 +2388,7 @@
                 <w:noProof/>
                 <w:webHidden/>
               </w:rPr>
-              <w:instrText xml:space="preserve"> PAGEREF _Toc110196540 \h </w:instrText>
+              <w:instrText xml:space="preserve"> PAGEREF _Toc111851139 \h </w:instrText>
             </w:r>
             <w:r>
               <w:rPr>
@@ -2377,7 +2432,7 @@
               <w:szCs w:val="22"/>
             </w:rPr>
           </w:pPr>
-          <w:hyperlink w:anchor="_Toc110196541" w:history="1">
+          <w:hyperlink w:anchor="_Toc111851140" w:history="1">
             <w:r>
               <w:rPr>
                 <w:rStyle w:val="Hyperlink"/>
@@ -2404,7 +2459,7 @@
                 <w:noProof/>
                 <w:webHidden/>
               </w:rPr>
-              <w:instrText xml:space="preserve"> PAGEREF _Toc110196541 \h </w:instrText>
+              <w:instrText xml:space="preserve"> PAGEREF _Toc111851140 \h </w:instrText>
             </w:r>
             <w:r>
               <w:rPr>
@@ -2448,7 +2503,7 @@
               <w:szCs w:val="22"/>
             </w:rPr>
           </w:pPr>
-          <w:hyperlink w:anchor="_Toc110196542" w:history="1">
+          <w:hyperlink w:anchor="_Toc111851141" w:history="1">
             <w:r>
               <w:rPr>
                 <w:rStyle w:val="Hyperlink"/>
@@ -2475,7 +2530,7 @@
                 <w:noProof/>
                 <w:webHidden/>
               </w:rPr>
-              <w:instrText xml:space="preserve"> PAGEREF _Toc110196542 \h </w:instrText>
+              <w:instrText xml:space="preserve"> PAGEREF _Toc111851141 \h </w:instrText>
             </w:r>
             <w:r>
               <w:rPr>
@@ -2519,7 +2574,7 @@
               <w:szCs w:val="22"/>
             </w:rPr>
           </w:pPr>
-          <w:hyperlink w:anchor="_Toc110196543" w:history="1">
+          <w:hyperlink w:anchor="_Toc111851142" w:history="1">
             <w:r>
               <w:rPr>
                 <w:rStyle w:val="Hyperlink"/>
@@ -2546,7 +2601,7 @@
                 <w:noProof/>
                 <w:webHidden/>
               </w:rPr>
-              <w:instrText xml:space="preserve"> PAGEREF _Toc110196543 \h </w:instrText>
+              <w:instrText xml:space="preserve"> PAGEREF _Toc111851142 \h </w:instrText>
             </w:r>
             <w:r>
               <w:rPr>
@@ -2590,7 +2645,7 @@
               <w:szCs w:val="22"/>
             </w:rPr>
           </w:pPr>
-          <w:hyperlink w:anchor="_Toc110196544" w:history="1">
+          <w:hyperlink w:anchor="_Toc111851143" w:history="1">
             <w:r>
               <w:rPr>
                 <w:rStyle w:val="Hyperlink"/>
@@ -2617,7 +2672,7 @@
                 <w:noProof/>
                 <w:webHidden/>
               </w:rPr>
-              <w:instrText xml:space="preserve"> PAGEREF _Toc110196544 \h </w:instrText>
+              <w:instrText xml:space="preserve"> PAGEREF _Toc111851143 \h </w:instrText>
             </w:r>
             <w:r>
               <w:rPr>
@@ -2661,7 +2716,7 @@
               <w:szCs w:val="22"/>
             </w:rPr>
           </w:pPr>
-          <w:hyperlink w:anchor="_Toc110196545" w:history="1">
+          <w:hyperlink w:anchor="_Toc111851144" w:history="1">
             <w:r>
               <w:rPr>
                 <w:rStyle w:val="Hyperlink"/>
@@ -2688,7 +2743,7 @@
                 <w:noProof/>
                 <w:webHidden/>
               </w:rPr>
-              <w:instrText xml:space="preserve"> PAGEREF _Toc110196545 \h </w:instrText>
+              <w:instrText xml:space="preserve"> PAGEREF _Toc111851144 \h </w:instrText>
             </w:r>
             <w:r>
               <w:rPr>
@@ -2732,7 +2787,7 @@
               <w:szCs w:val="22"/>
             </w:rPr>
           </w:pPr>
-          <w:hyperlink w:anchor="_Toc110196546" w:history="1">
+          <w:hyperlink w:anchor="_Toc111851145" w:history="1">
             <w:r>
               <w:rPr>
                 <w:rStyle w:val="Hyperlink"/>
@@ -2759,7 +2814,7 @@
                 <w:noProof/>
                 <w:webHidden/>
               </w:rPr>
-              <w:instrText xml:space="preserve"> PAGEREF _Toc110196546 \h </w:instrText>
+              <w:instrText xml:space="preserve"> PAGEREF _Toc111851145 \h </w:instrText>
             </w:r>
             <w:r>
               <w:rPr>
@@ -2803,7 +2858,7 @@
               <w:szCs w:val="22"/>
             </w:rPr>
           </w:pPr>
-          <w:hyperlink w:anchor="_Toc110196547" w:history="1">
+          <w:hyperlink w:anchor="_Toc111851146" w:history="1">
             <w:r>
               <w:rPr>
                 <w:rStyle w:val="Hyperlink"/>
@@ -2830,7 +2885,7 @@
                 <w:noProof/>
                 <w:webHidden/>
               </w:rPr>
-              <w:instrText xml:space="preserve"> PAGEREF _Toc110196547 \h </w:instrText>
+              <w:instrText xml:space="preserve"> PAGEREF _Toc111851146 \h </w:instrText>
             </w:r>
             <w:r>
               <w:rPr>
@@ -2874,7 +2929,7 @@
               <w:szCs w:val="22"/>
             </w:rPr>
           </w:pPr>
-          <w:hyperlink w:anchor="_Toc110196548" w:history="1">
+          <w:hyperlink w:anchor="_Toc111851147" w:history="1">
             <w:r>
               <w:rPr>
                 <w:rStyle w:val="Hyperlink"/>
@@ -2901,7 +2956,7 @@
                 <w:noProof/>
                 <w:webHidden/>
               </w:rPr>
-              <w:instrText xml:space="preserve"> PAGEREF _Toc110196548 \h </w:instrText>
+              <w:instrText xml:space="preserve"> PAGEREF _Toc111851147 \h </w:instrText>
             </w:r>
             <w:r>
               <w:rPr>
@@ -2945,7 +3000,7 @@
               <w:szCs w:val="22"/>
             </w:rPr>
           </w:pPr>
-          <w:hyperlink w:anchor="_Toc110196549" w:history="1">
+          <w:hyperlink w:anchor="_Toc111851148" w:history="1">
             <w:r>
               <w:rPr>
                 <w:rStyle w:val="Hyperlink"/>
@@ -2972,7 +3027,7 @@
                 <w:noProof/>
                 <w:webHidden/>
               </w:rPr>
-              <w:instrText xml:space="preserve"> PAGEREF _Toc110196549 \h </w:instrText>
+              <w:instrText xml:space="preserve"> PAGEREF _Toc111851148 \h </w:instrText>
             </w:r>
             <w:r>
               <w:rPr>
@@ -3016,7 +3071,7 @@
               <w:szCs w:val="22"/>
             </w:rPr>
           </w:pPr>
-          <w:hyperlink w:anchor="_Toc110196550" w:history="1">
+          <w:hyperlink w:anchor="_Toc111851149" w:history="1">
             <w:r>
               <w:rPr>
                 <w:rStyle w:val="Hyperlink"/>
@@ -3043,7 +3098,7 @@
                 <w:noProof/>
                 <w:webHidden/>
               </w:rPr>
-              <w:instrText xml:space="preserve"> PAGEREF _Toc110196550 \h </w:instrText>
+              <w:instrText xml:space="preserve"> PAGEREF _Toc111851149 \h </w:instrText>
             </w:r>
             <w:r>
               <w:rPr>
@@ -3087,7 +3142,7 @@
               <w:szCs w:val="22"/>
             </w:rPr>
           </w:pPr>
-          <w:hyperlink w:anchor="_Toc110196551" w:history="1">
+          <w:hyperlink w:anchor="_Toc111851150" w:history="1">
             <w:r>
               <w:rPr>
                 <w:rStyle w:val="Hyperlink"/>
@@ -3114,7 +3169,7 @@
                 <w:noProof/>
                 <w:webHidden/>
               </w:rPr>
-              <w:instrText xml:space="preserve"> PAGEREF _Toc110196551 \h </w:instrText>
+              <w:instrText xml:space="preserve"> PAGEREF _Toc111851150 \h </w:instrText>
             </w:r>
             <w:r>
               <w:rPr>
@@ -3158,7 +3213,7 @@
               <w:szCs w:val="22"/>
             </w:rPr>
           </w:pPr>
-          <w:hyperlink w:anchor="_Toc110196552" w:history="1">
+          <w:hyperlink w:anchor="_Toc111851151" w:history="1">
             <w:r>
               <w:rPr>
                 <w:rStyle w:val="Hyperlink"/>
@@ -3185,7 +3240,7 @@
                 <w:noProof/>
                 <w:webHidden/>
               </w:rPr>
-              <w:instrText xml:space="preserve"> PAGEREF _Toc110196552 \h </w:instrText>
+              <w:instrText xml:space="preserve"> PAGEREF _Toc111851151 \h </w:instrText>
             </w:r>
             <w:r>
               <w:rPr>
@@ -3229,7 +3284,7 @@
               <w:szCs w:val="22"/>
             </w:rPr>
           </w:pPr>
-          <w:hyperlink w:anchor="_Toc110196553" w:history="1">
+          <w:hyperlink w:anchor="_Toc111851152" w:history="1">
             <w:r>
               <w:rPr>
                 <w:rStyle w:val="Hyperlink"/>
@@ -3256,7 +3311,7 @@
                 <w:noProof/>
                 <w:webHidden/>
               </w:rPr>
-              <w:instrText xml:space="preserve"> PAGEREF _Toc110196553 \h </w:instrText>
+              <w:instrText xml:space="preserve"> PAGEREF _Toc111851152 \h </w:instrText>
             </w:r>
             <w:r>
               <w:rPr>
@@ -3300,7 +3355,7 @@
               <w:szCs w:val="22"/>
             </w:rPr>
           </w:pPr>
-          <w:hyperlink w:anchor="_Toc110196554" w:history="1">
+          <w:hyperlink w:anchor="_Toc111851153" w:history="1">
             <w:r>
               <w:rPr>
                 <w:rStyle w:val="Hyperlink"/>
@@ -3327,7 +3382,7 @@
                 <w:noProof/>
                 <w:webHidden/>
               </w:rPr>
-              <w:instrText xml:space="preserve"> PAGEREF _Toc110196554 \h </w:instrText>
+              <w:instrText xml:space="preserve"> PAGEREF _Toc111851153 \h </w:instrText>
             </w:r>
             <w:r>
               <w:rPr>
@@ -3371,7 +3426,7 @@
               <w:szCs w:val="22"/>
             </w:rPr>
           </w:pPr>
-          <w:hyperlink w:anchor="_Toc110196555" w:history="1">
+          <w:hyperlink w:anchor="_Toc111851154" w:history="1">
             <w:r>
               <w:rPr>
                 <w:rStyle w:val="Hyperlink"/>
@@ -3398,7 +3453,7 @@
                 <w:noProof/>
                 <w:webHidden/>
               </w:rPr>
-              <w:instrText xml:space="preserve"> PAGEREF _Toc110196555 \h </w:instrText>
+              <w:instrText xml:space="preserve"> PAGEREF _Toc111851154 \h </w:instrText>
             </w:r>
             <w:r>
               <w:rPr>
@@ -3442,7 +3497,7 @@
               <w:szCs w:val="22"/>
             </w:rPr>
           </w:pPr>
-          <w:hyperlink w:anchor="_Toc110196556" w:history="1">
+          <w:hyperlink w:anchor="_Toc111851155" w:history="1">
             <w:r>
               <w:rPr>
                 <w:rStyle w:val="Hyperlink"/>
@@ -3469,7 +3524,149 @@
                 <w:noProof/>
                 <w:webHidden/>
               </w:rPr>
-              <w:instrText xml:space="preserve"> PAGEREF _Toc110196556 \h </w:instrText>
+              <w:instrText xml:space="preserve"> PAGEREF _Toc111851155 \h </w:instrText>
+            </w:r>
+            <w:r>
+              <w:rPr>
+                <w:noProof/>
+                <w:webHidden/>
+              </w:rPr>
+            </w:r>
+            <w:r>
+              <w:rPr>
+                <w:noProof/>
+                <w:webHidden/>
+              </w:rPr>
+              <w:fldChar w:fldCharType="separate"/>
+            </w:r>
+            <w:r>
+              <w:rPr>
+                <w:noProof/>
+                <w:webHidden/>
+              </w:rPr>
+              <w:t>25</w:t>
+            </w:r>
+            <w:r>
+              <w:rPr>
+                <w:noProof/>
+                <w:webHidden/>
+              </w:rPr>
+              <w:fldChar w:fldCharType="end"/>
+            </w:r>
+          </w:hyperlink>
+        </w:p>
+        <w:p>
+          <w:pPr>
+            <w:pStyle w:val="TOC2"/>
+            <w:tabs>
+              <w:tab w:val="right" w:leader="dot" w:pos="9016"/>
+            </w:tabs>
+            <w:rPr>
+              <w:rFonts w:asciiTheme="minorHAnsi" w:eastAsiaTheme="minorEastAsia" w:hAnsiTheme="minorHAnsi" w:cstheme="minorBidi"/>
+              <w:noProof/>
+              <w:sz w:val="22"/>
+              <w:szCs w:val="22"/>
+            </w:rPr>
+          </w:pPr>
+          <w:hyperlink w:anchor="_Toc111851156" w:history="1">
+            <w:r>
+              <w:rPr>
+                <w:rStyle w:val="Hyperlink"/>
+                <w:noProof/>
+              </w:rPr>
+              <w:t>2.1 Σύνδεση RFID/NFC reader με την python</w:t>
+            </w:r>
+            <w:r>
+              <w:rPr>
+                <w:noProof/>
+                <w:webHidden/>
+              </w:rPr>
+              <w:tab/>
+            </w:r>
+            <w:r>
+              <w:rPr>
+                <w:noProof/>
+                <w:webHidden/>
+              </w:rPr>
+              <w:fldChar w:fldCharType="begin"/>
+            </w:r>
+            <w:r>
+              <w:rPr>
+                <w:noProof/>
+                <w:webHidden/>
+              </w:rPr>
+              <w:instrText xml:space="preserve"> PAGEREF _Toc111851156 \h </w:instrText>
+            </w:r>
+            <w:r>
+              <w:rPr>
+                <w:noProof/>
+                <w:webHidden/>
+              </w:rPr>
+            </w:r>
+            <w:r>
+              <w:rPr>
+                <w:noProof/>
+                <w:webHidden/>
+              </w:rPr>
+              <w:fldChar w:fldCharType="separate"/>
+            </w:r>
+            <w:r>
+              <w:rPr>
+                <w:noProof/>
+                <w:webHidden/>
+              </w:rPr>
+              <w:t>25</w:t>
+            </w:r>
+            <w:r>
+              <w:rPr>
+                <w:noProof/>
+                <w:webHidden/>
+              </w:rPr>
+              <w:fldChar w:fldCharType="end"/>
+            </w:r>
+          </w:hyperlink>
+        </w:p>
+        <w:p>
+          <w:pPr>
+            <w:pStyle w:val="TOC2"/>
+            <w:tabs>
+              <w:tab w:val="right" w:leader="dot" w:pos="9016"/>
+            </w:tabs>
+            <w:rPr>
+              <w:rFonts w:asciiTheme="minorHAnsi" w:eastAsiaTheme="minorEastAsia" w:hAnsiTheme="minorHAnsi" w:cstheme="minorBidi"/>
+              <w:noProof/>
+              <w:sz w:val="22"/>
+              <w:szCs w:val="22"/>
+            </w:rPr>
+          </w:pPr>
+          <w:hyperlink w:anchor="_Toc111851157" w:history="1">
+            <w:r>
+              <w:rPr>
+                <w:rStyle w:val="Hyperlink"/>
+                <w:noProof/>
+              </w:rPr>
+              <w:t>2.2</w:t>
+            </w:r>
+            <w:r>
+              <w:rPr>
+                <w:noProof/>
+                <w:webHidden/>
+              </w:rPr>
+              <w:tab/>
+            </w:r>
+            <w:r>
+              <w:rPr>
+                <w:noProof/>
+                <w:webHidden/>
+              </w:rPr>
+              <w:fldChar w:fldCharType="begin"/>
+            </w:r>
+            <w:r>
+              <w:rPr>
+                <w:noProof/>
+                <w:webHidden/>
+              </w:rPr>
+              <w:instrText xml:space="preserve"> PAGEREF _Toc111851157 \h </w:instrText>
             </w:r>
             <w:r>
               <w:rPr>
@@ -3513,7 +3710,7 @@
               <w:szCs w:val="22"/>
             </w:rPr>
           </w:pPr>
-          <w:hyperlink w:anchor="_Toc110196557" w:history="1">
+          <w:hyperlink w:anchor="_Toc111851158" w:history="1">
             <w:r>
               <w:rPr>
                 <w:rStyle w:val="Hyperlink"/>
@@ -3540,7 +3737,7 @@
                 <w:noProof/>
                 <w:webHidden/>
               </w:rPr>
-              <w:instrText xml:space="preserve"> PAGEREF _Toc110196557 \h </w:instrText>
+              <w:instrText xml:space="preserve"> PAGEREF _Toc111851158 \h </w:instrText>
             </w:r>
             <w:r>
               <w:rPr>
@@ -3584,7 +3781,7 @@
               <w:szCs w:val="22"/>
             </w:rPr>
           </w:pPr>
-          <w:hyperlink w:anchor="_Toc110196558" w:history="1">
+          <w:hyperlink w:anchor="_Toc111851159" w:history="1">
             <w:r>
               <w:rPr>
                 <w:rStyle w:val="Hyperlink"/>
@@ -3611,7 +3808,7 @@
                 <w:noProof/>
                 <w:webHidden/>
               </w:rPr>
-              <w:instrText xml:space="preserve"> PAGEREF _Toc110196558 \h </w:instrText>
+              <w:instrText xml:space="preserve"> PAGEREF _Toc111851159 \h </w:instrText>
             </w:r>
             <w:r>
               <w:rPr>
@@ -3655,7 +3852,7 @@
               <w:szCs w:val="22"/>
             </w:rPr>
           </w:pPr>
-          <w:hyperlink w:anchor="_Toc110196559" w:history="1">
+          <w:hyperlink w:anchor="_Toc111851160" w:history="1">
             <w:r>
               <w:rPr>
                 <w:rStyle w:val="Hyperlink"/>
@@ -3682,7 +3879,7 @@
                 <w:noProof/>
                 <w:webHidden/>
               </w:rPr>
-              <w:instrText xml:space="preserve"> PAGEREF _Toc110196559 \h </w:instrText>
+              <w:instrText xml:space="preserve"> PAGEREF _Toc111851160 \h </w:instrText>
             </w:r>
             <w:r>
               <w:rPr>
@@ -3726,7 +3923,7 @@
               <w:szCs w:val="22"/>
             </w:rPr>
           </w:pPr>
-          <w:hyperlink w:anchor="_Toc110196560" w:history="1">
+          <w:hyperlink w:anchor="_Toc111851161" w:history="1">
             <w:r>
               <w:rPr>
                 <w:rStyle w:val="Hyperlink"/>
@@ -3753,7 +3950,7 @@
                 <w:noProof/>
                 <w:webHidden/>
               </w:rPr>
-              <w:instrText xml:space="preserve"> PAGEREF _Toc110196560 \h </w:instrText>
+              <w:instrText xml:space="preserve"> PAGEREF _Toc111851161 \h </w:instrText>
             </w:r>
             <w:r>
               <w:rPr>
@@ -3797,7 +3994,7 @@
               <w:szCs w:val="22"/>
             </w:rPr>
           </w:pPr>
-          <w:hyperlink w:anchor="_Toc110196561" w:history="1">
+          <w:hyperlink w:anchor="_Toc111851162" w:history="1">
             <w:r>
               <w:rPr>
                 <w:rStyle w:val="Hyperlink"/>
@@ -3824,7 +4021,7 @@
                 <w:noProof/>
                 <w:webHidden/>
               </w:rPr>
-              <w:instrText xml:space="preserve"> PAGEREF _Toc110196561 \h </w:instrText>
+              <w:instrText xml:space="preserve"> PAGEREF _Toc111851162 \h </w:instrText>
             </w:r>
             <w:r>
               <w:rPr>
@@ -3868,7 +4065,7 @@
               <w:szCs w:val="22"/>
             </w:rPr>
           </w:pPr>
-          <w:hyperlink w:anchor="_Toc110196562" w:history="1">
+          <w:hyperlink w:anchor="_Toc111851163" w:history="1">
             <w:r>
               <w:rPr>
                 <w:rStyle w:val="Hyperlink"/>
@@ -3895,7 +4092,7 @@
                 <w:noProof/>
                 <w:webHidden/>
               </w:rPr>
-              <w:instrText xml:space="preserve"> PAGEREF _Toc110196562 \h </w:instrText>
+              <w:instrText xml:space="preserve"> PAGEREF _Toc111851163 \h </w:instrText>
             </w:r>
             <w:r>
               <w:rPr>
@@ -3939,7 +4136,7 @@
               <w:szCs w:val="22"/>
             </w:rPr>
           </w:pPr>
-          <w:hyperlink w:anchor="_Toc110196563" w:history="1">
+          <w:hyperlink w:anchor="_Toc111851164" w:history="1">
             <w:r>
               <w:rPr>
                 <w:rStyle w:val="Hyperlink"/>
@@ -3966,7 +4163,7 @@
                 <w:noProof/>
                 <w:webHidden/>
               </w:rPr>
-              <w:instrText xml:space="preserve"> PAGEREF _Toc110196563 \h </w:instrText>
+              <w:instrText xml:space="preserve"> PAGEREF _Toc111851164 \h </w:instrText>
             </w:r>
             <w:r>
               <w:rPr>
@@ -4010,7 +4207,7 @@
               <w:szCs w:val="22"/>
             </w:rPr>
           </w:pPr>
-          <w:hyperlink w:anchor="_Toc110196564" w:history="1">
+          <w:hyperlink w:anchor="_Toc111851165" w:history="1">
             <w:r>
               <w:rPr>
                 <w:rStyle w:val="Hyperlink"/>
@@ -4037,7 +4234,7 @@
                 <w:noProof/>
                 <w:webHidden/>
               </w:rPr>
-              <w:instrText xml:space="preserve"> PAGEREF _Toc110196564 \h </w:instrText>
+              <w:instrText xml:space="preserve"> PAGEREF _Toc111851165 \h </w:instrText>
             </w:r>
             <w:r>
               <w:rPr>
@@ -4081,7 +4278,7 @@
               <w:szCs w:val="22"/>
             </w:rPr>
           </w:pPr>
-          <w:hyperlink w:anchor="_Toc110196565" w:history="1">
+          <w:hyperlink w:anchor="_Toc111851166" w:history="1">
             <w:r>
               <w:rPr>
                 <w:rStyle w:val="Hyperlink"/>
@@ -4108,7 +4305,7 @@
                 <w:noProof/>
                 <w:webHidden/>
               </w:rPr>
-              <w:instrText xml:space="preserve"> PAGEREF _Toc110196565 \h </w:instrText>
+              <w:instrText xml:space="preserve"> PAGEREF _Toc111851166 \h </w:instrText>
             </w:r>
             <w:r>
               <w:rPr>
@@ -4152,7 +4349,7 @@
               <w:szCs w:val="22"/>
             </w:rPr>
           </w:pPr>
-          <w:hyperlink w:anchor="_Toc110196566" w:history="1">
+          <w:hyperlink w:anchor="_Toc111851167" w:history="1">
             <w:r>
               <w:rPr>
                 <w:rStyle w:val="Hyperlink"/>
@@ -4179,7 +4376,7 @@
                 <w:noProof/>
                 <w:webHidden/>
               </w:rPr>
-              <w:instrText xml:space="preserve"> PAGEREF _Toc110196566 \h </w:instrText>
+              <w:instrText xml:space="preserve"> PAGEREF _Toc111851167 \h </w:instrText>
             </w:r>
             <w:r>
               <w:rPr>
@@ -4223,7 +4420,7 @@
               <w:szCs w:val="22"/>
             </w:rPr>
           </w:pPr>
-          <w:hyperlink w:anchor="_Toc110196567" w:history="1">
+          <w:hyperlink w:anchor="_Toc111851168" w:history="1">
             <w:r>
               <w:rPr>
                 <w:rStyle w:val="Hyperlink"/>
@@ -4250,7 +4447,7 @@
                 <w:noProof/>
                 <w:webHidden/>
               </w:rPr>
-              <w:instrText xml:space="preserve"> PAGEREF _Toc110196567 \h </w:instrText>
+              <w:instrText xml:space="preserve"> PAGEREF _Toc111851168 \h </w:instrText>
             </w:r>
             <w:r>
               <w:rPr>
@@ -4294,7 +4491,7 @@
               <w:szCs w:val="22"/>
             </w:rPr>
           </w:pPr>
-          <w:hyperlink w:anchor="_Toc110196568" w:history="1">
+          <w:hyperlink w:anchor="_Toc111851169" w:history="1">
             <w:r>
               <w:rPr>
                 <w:rStyle w:val="Hyperlink"/>
@@ -4321,7 +4518,7 @@
                 <w:noProof/>
                 <w:webHidden/>
               </w:rPr>
-              <w:instrText xml:space="preserve"> PAGEREF _Toc110196568 \h </w:instrText>
+              <w:instrText xml:space="preserve"> PAGEREF _Toc111851169 \h </w:instrText>
             </w:r>
             <w:r>
               <w:rPr>
@@ -4365,7 +4562,7 @@
               <w:szCs w:val="22"/>
             </w:rPr>
           </w:pPr>
-          <w:hyperlink w:anchor="_Toc110196569" w:history="1">
+          <w:hyperlink w:anchor="_Toc111851170" w:history="1">
             <w:r>
               <w:rPr>
                 <w:rStyle w:val="Hyperlink"/>
@@ -4392,7 +4589,7 @@
                 <w:noProof/>
                 <w:webHidden/>
               </w:rPr>
-              <w:instrText xml:space="preserve"> PAGEREF _Toc110196569 \h </w:instrText>
+              <w:instrText xml:space="preserve"> PAGEREF _Toc111851170 \h </w:instrText>
             </w:r>
             <w:r>
               <w:rPr>
@@ -4436,7 +4633,7 @@
               <w:szCs w:val="22"/>
             </w:rPr>
           </w:pPr>
-          <w:hyperlink w:anchor="_Toc110196570" w:history="1">
+          <w:hyperlink w:anchor="_Toc111851171" w:history="1">
             <w:r>
               <w:rPr>
                 <w:rStyle w:val="Hyperlink"/>
@@ -4463,7 +4660,7 @@
                 <w:noProof/>
                 <w:webHidden/>
               </w:rPr>
-              <w:instrText xml:space="preserve"> PAGEREF _Toc110196570 \h </w:instrText>
+              <w:instrText xml:space="preserve"> PAGEREF _Toc111851171 \h </w:instrText>
             </w:r>
             <w:r>
               <w:rPr>
@@ -4507,7 +4704,7 @@
               <w:szCs w:val="22"/>
             </w:rPr>
           </w:pPr>
-          <w:hyperlink w:anchor="_Toc110196571" w:history="1">
+          <w:hyperlink w:anchor="_Toc111851172" w:history="1">
             <w:r>
               <w:rPr>
                 <w:rStyle w:val="Hyperlink"/>
@@ -4534,7 +4731,7 @@
                 <w:noProof/>
                 <w:webHidden/>
               </w:rPr>
-              <w:instrText xml:space="preserve"> PAGEREF _Toc110196571 \h </w:instrText>
+              <w:instrText xml:space="preserve"> PAGEREF _Toc111851172 \h </w:instrText>
             </w:r>
             <w:r>
               <w:rPr>
@@ -4578,7 +4775,7 @@
               <w:szCs w:val="22"/>
             </w:rPr>
           </w:pPr>
-          <w:hyperlink w:anchor="_Toc110196572" w:history="1">
+          <w:hyperlink w:anchor="_Toc111851173" w:history="1">
             <w:r>
               <w:rPr>
                 <w:rStyle w:val="Hyperlink"/>
@@ -4605,7 +4802,7 @@
                 <w:noProof/>
                 <w:webHidden/>
               </w:rPr>
-              <w:instrText xml:space="preserve"> PAGEREF _Toc110196572 \h </w:instrText>
+              <w:instrText xml:space="preserve"> PAGEREF _Toc111851173 \h </w:instrText>
             </w:r>
             <w:r>
               <w:rPr>
@@ -4649,7 +4846,7 @@
               <w:szCs w:val="22"/>
             </w:rPr>
           </w:pPr>
-          <w:hyperlink w:anchor="_Toc110196573" w:history="1">
+          <w:hyperlink w:anchor="_Toc111851174" w:history="1">
             <w:r>
               <w:rPr>
                 <w:rStyle w:val="Hyperlink"/>
@@ -4676,7 +4873,7 @@
                 <w:noProof/>
                 <w:webHidden/>
               </w:rPr>
-              <w:instrText xml:space="preserve"> PAGEREF _Toc110196573 \h </w:instrText>
+              <w:instrText xml:space="preserve"> PAGEREF _Toc111851174 \h </w:instrText>
             </w:r>
             <w:r>
               <w:rPr>
@@ -4720,7 +4917,7 @@
               <w:szCs w:val="22"/>
             </w:rPr>
           </w:pPr>
-          <w:hyperlink w:anchor="_Toc110196574" w:history="1">
+          <w:hyperlink w:anchor="_Toc111851175" w:history="1">
             <w:r>
               <w:rPr>
                 <w:rStyle w:val="Hyperlink"/>
@@ -4747,7 +4944,7 @@
                 <w:noProof/>
                 <w:webHidden/>
               </w:rPr>
-              <w:instrText xml:space="preserve"> PAGEREF _Toc110196574 \h </w:instrText>
+              <w:instrText xml:space="preserve"> PAGEREF _Toc111851175 \h </w:instrText>
             </w:r>
             <w:r>
               <w:rPr>
@@ -4791,7 +4988,7 @@
               <w:szCs w:val="22"/>
             </w:rPr>
           </w:pPr>
-          <w:hyperlink w:anchor="_Toc110196575" w:history="1">
+          <w:hyperlink w:anchor="_Toc111851176" w:history="1">
             <w:r>
               <w:rPr>
                 <w:rStyle w:val="Hyperlink"/>
@@ -4834,7 +5031,7 @@
                 <w:noProof/>
                 <w:webHidden/>
               </w:rPr>
-              <w:instrText xml:space="preserve"> PAGEREF _Toc110196575 \h </w:instrText>
+              <w:instrText xml:space="preserve"> PAGEREF _Toc111851176 \h </w:instrText>
             </w:r>
             <w:r>
               <w:rPr>
@@ -4878,7 +5075,7 @@
               <w:szCs w:val="22"/>
             </w:rPr>
           </w:pPr>
-          <w:hyperlink w:anchor="_Toc110196576" w:history="1">
+          <w:hyperlink w:anchor="_Toc111851177" w:history="1">
             <w:r>
               <w:rPr>
                 <w:rStyle w:val="Hyperlink"/>
@@ -4921,7 +5118,7 @@
                 <w:noProof/>
                 <w:webHidden/>
               </w:rPr>
-              <w:instrText xml:space="preserve"> PAGEREF _Toc110196576 \h </w:instrText>
+              <w:instrText xml:space="preserve"> PAGEREF _Toc111851177 \h </w:instrText>
             </w:r>
             <w:r>
               <w:rPr>
@@ -4965,7 +5162,7 @@
               <w:szCs w:val="22"/>
             </w:rPr>
           </w:pPr>
-          <w:hyperlink w:anchor="_Toc110196577" w:history="1">
+          <w:hyperlink w:anchor="_Toc111851178" w:history="1">
             <w:r>
               <w:rPr>
                 <w:rStyle w:val="Hyperlink"/>
@@ -5008,7 +5205,7 @@
                 <w:noProof/>
                 <w:webHidden/>
               </w:rPr>
-              <w:instrText xml:space="preserve"> PAGEREF _Toc110196577 \h </w:instrText>
+              <w:instrText xml:space="preserve"> PAGEREF _Toc111851178 \h </w:instrText>
             </w:r>
             <w:r>
               <w:rPr>
@@ -5052,7 +5249,7 @@
               <w:szCs w:val="22"/>
             </w:rPr>
           </w:pPr>
-          <w:hyperlink w:anchor="_Toc110196578" w:history="1">
+          <w:hyperlink w:anchor="_Toc111851179" w:history="1">
             <w:r>
               <w:rPr>
                 <w:rStyle w:val="Hyperlink"/>
@@ -5079,7 +5276,7 @@
                 <w:noProof/>
                 <w:webHidden/>
               </w:rPr>
-              <w:instrText xml:space="preserve"> PAGEREF _Toc110196578 \h </w:instrText>
+              <w:instrText xml:space="preserve"> PAGEREF _Toc111851179 \h </w:instrText>
             </w:r>
             <w:r>
               <w:rPr>
@@ -5123,7 +5320,7 @@
               <w:szCs w:val="22"/>
             </w:rPr>
           </w:pPr>
-          <w:hyperlink w:anchor="_Toc110196579" w:history="1">
+          <w:hyperlink w:anchor="_Toc111851180" w:history="1">
             <w:r>
               <w:rPr>
                 <w:rStyle w:val="Hyperlink"/>
@@ -5150,7 +5347,7 @@
                 <w:noProof/>
                 <w:webHidden/>
               </w:rPr>
-              <w:instrText xml:space="preserve"> PAGEREF _Toc110196579 \h </w:instrText>
+              <w:instrText xml:space="preserve"> PAGEREF _Toc111851180 \h </w:instrText>
             </w:r>
             <w:r>
               <w:rPr>
@@ -5194,7 +5391,7 @@
               <w:szCs w:val="22"/>
             </w:rPr>
           </w:pPr>
-          <w:hyperlink w:anchor="_Toc110196580" w:history="1">
+          <w:hyperlink w:anchor="_Toc111851181" w:history="1">
             <w:r>
               <w:rPr>
                 <w:rStyle w:val="Hyperlink"/>
@@ -5221,7 +5418,7 @@
                 <w:noProof/>
                 <w:webHidden/>
               </w:rPr>
-              <w:instrText xml:space="preserve"> PAGEREF _Toc110196580 \h </w:instrText>
+              <w:instrText xml:space="preserve"> PAGEREF _Toc111851181 \h </w:instrText>
             </w:r>
             <w:r>
               <w:rPr>
@@ -5265,7 +5462,7 @@
               <w:szCs w:val="22"/>
             </w:rPr>
           </w:pPr>
-          <w:hyperlink w:anchor="_Toc110196581" w:history="1">
+          <w:hyperlink w:anchor="_Toc111851182" w:history="1">
             <w:r>
               <w:rPr>
                 <w:rStyle w:val="Hyperlink"/>
@@ -5292,7 +5489,7 @@
                 <w:noProof/>
                 <w:webHidden/>
               </w:rPr>
-              <w:instrText xml:space="preserve"> PAGEREF _Toc110196581 \h </w:instrText>
+              <w:instrText xml:space="preserve"> PAGEREF _Toc111851182 \h </w:instrText>
             </w:r>
             <w:r>
               <w:rPr>
@@ -5336,7 +5533,7 @@
               <w:szCs w:val="22"/>
             </w:rPr>
           </w:pPr>
-          <w:hyperlink w:anchor="_Toc110196582" w:history="1">
+          <w:hyperlink w:anchor="_Toc111851183" w:history="1">
             <w:r>
               <w:rPr>
                 <w:rStyle w:val="Hyperlink"/>
@@ -5363,7 +5560,7 @@
                 <w:noProof/>
                 <w:webHidden/>
               </w:rPr>
-              <w:instrText xml:space="preserve"> PAGEREF _Toc110196582 \h </w:instrText>
+              <w:instrText xml:space="preserve"> PAGEREF _Toc111851183 \h </w:instrText>
             </w:r>
             <w:r>
               <w:rPr>
@@ -5407,7 +5604,7 @@
               <w:szCs w:val="22"/>
             </w:rPr>
           </w:pPr>
-          <w:hyperlink w:anchor="_Toc110196583" w:history="1">
+          <w:hyperlink w:anchor="_Toc111851184" w:history="1">
             <w:r>
               <w:rPr>
                 <w:rStyle w:val="Hyperlink"/>
@@ -5434,7 +5631,7 @@
                 <w:noProof/>
                 <w:webHidden/>
               </w:rPr>
-              <w:instrText xml:space="preserve"> PAGEREF _Toc110196583 \h </w:instrText>
+              <w:instrText xml:space="preserve"> PAGEREF _Toc111851184 \h </w:instrText>
             </w:r>
             <w:r>
               <w:rPr>
@@ -5478,7 +5675,7 @@
               <w:szCs w:val="22"/>
             </w:rPr>
           </w:pPr>
-          <w:hyperlink w:anchor="_Toc110196584" w:history="1">
+          <w:hyperlink w:anchor="_Toc111851185" w:history="1">
             <w:r>
               <w:rPr>
                 <w:rStyle w:val="Hyperlink"/>
@@ -5505,7 +5702,7 @@
                 <w:noProof/>
                 <w:webHidden/>
               </w:rPr>
-              <w:instrText xml:space="preserve"> PAGEREF _Toc110196584 \h </w:instrText>
+              <w:instrText xml:space="preserve"> PAGEREF _Toc111851185 \h </w:instrText>
             </w:r>
             <w:r>
               <w:rPr>
@@ -5549,7 +5746,7 @@
               <w:szCs w:val="22"/>
             </w:rPr>
           </w:pPr>
-          <w:hyperlink w:anchor="_Toc110196585" w:history="1">
+          <w:hyperlink w:anchor="_Toc111851186" w:history="1">
             <w:r>
               <w:rPr>
                 <w:rStyle w:val="Hyperlink"/>
@@ -5576,7 +5773,7 @@
                 <w:noProof/>
                 <w:webHidden/>
               </w:rPr>
-              <w:instrText xml:space="preserve"> PAGEREF _Toc110196585 \h </w:instrText>
+              <w:instrText xml:space="preserve"> PAGEREF _Toc111851186 \h </w:instrText>
             </w:r>
             <w:r>
               <w:rPr>
@@ -5620,7 +5817,7 @@
               <w:szCs w:val="22"/>
             </w:rPr>
           </w:pPr>
-          <w:hyperlink w:anchor="_Toc110196586" w:history="1">
+          <w:hyperlink w:anchor="_Toc111851187" w:history="1">
             <w:r>
               <w:rPr>
                 <w:rStyle w:val="Hyperlink"/>
@@ -5647,7 +5844,7 @@
                 <w:noProof/>
                 <w:webHidden/>
               </w:rPr>
-              <w:instrText xml:space="preserve"> PAGEREF _Toc110196586 \h </w:instrText>
+              <w:instrText xml:space="preserve"> PAGEREF _Toc111851187 \h </w:instrText>
             </w:r>
             <w:r>
               <w:rPr>
@@ -5691,7 +5888,7 @@
               <w:szCs w:val="22"/>
             </w:rPr>
           </w:pPr>
-          <w:hyperlink w:anchor="_Toc110196587" w:history="1">
+          <w:hyperlink w:anchor="_Toc111851188" w:history="1">
             <w:r>
               <w:rPr>
                 <w:rStyle w:val="Hyperlink"/>
@@ -5733,7 +5930,7 @@
                 <w:noProof/>
                 <w:webHidden/>
               </w:rPr>
-              <w:instrText xml:space="preserve"> PAGEREF _Toc110196587 \h </w:instrText>
+              <w:instrText xml:space="preserve"> PAGEREF _Toc111851188 \h </w:instrText>
             </w:r>
             <w:r>
               <w:rPr>
@@ -5777,7 +5974,7 @@
               <w:szCs w:val="22"/>
             </w:rPr>
           </w:pPr>
-          <w:hyperlink w:anchor="_Toc110196588" w:history="1">
+          <w:hyperlink w:anchor="_Toc111851189" w:history="1">
             <w:r>
               <w:rPr>
                 <w:rStyle w:val="Hyperlink"/>
@@ -5819,7 +6016,7 @@
                 <w:noProof/>
                 <w:webHidden/>
               </w:rPr>
-              <w:instrText xml:space="preserve"> PAGEREF _Toc110196588 \h </w:instrText>
+              <w:instrText xml:space="preserve"> PAGEREF _Toc111851189 \h </w:instrText>
             </w:r>
             <w:r>
               <w:rPr>
@@ -5863,7 +6060,7 @@
               <w:szCs w:val="22"/>
             </w:rPr>
           </w:pPr>
-          <w:hyperlink w:anchor="_Toc110196589" w:history="1">
+          <w:hyperlink w:anchor="_Toc111851190" w:history="1">
             <w:r>
               <w:rPr>
                 <w:rStyle w:val="Hyperlink"/>
@@ -5920,7 +6117,7 @@
                 <w:noProof/>
                 <w:webHidden/>
               </w:rPr>
-              <w:instrText xml:space="preserve"> PAGEREF _Toc110196589 \h </w:instrText>
+              <w:instrText xml:space="preserve"> PAGEREF _Toc111851190 \h </w:instrText>
             </w:r>
             <w:r>
               <w:rPr>
@@ -5964,7 +6161,7 @@
               <w:szCs w:val="22"/>
             </w:rPr>
           </w:pPr>
-          <w:hyperlink w:anchor="_Toc110196590" w:history="1">
+          <w:hyperlink w:anchor="_Toc111851191" w:history="1">
             <w:r>
               <w:rPr>
                 <w:rStyle w:val="Hyperlink"/>
@@ -6021,7 +6218,7 @@
                 <w:noProof/>
                 <w:webHidden/>
               </w:rPr>
-              <w:instrText xml:space="preserve"> PAGEREF _Toc110196590 \h </w:instrText>
+              <w:instrText xml:space="preserve"> PAGEREF _Toc111851191 \h </w:instrText>
             </w:r>
             <w:r>
               <w:rPr>
@@ -6065,7 +6262,7 @@
               <w:szCs w:val="22"/>
             </w:rPr>
           </w:pPr>
-          <w:hyperlink w:anchor="_Toc110196591" w:history="1">
+          <w:hyperlink w:anchor="_Toc111851192" w:history="1">
             <w:r>
               <w:rPr>
                 <w:rStyle w:val="Hyperlink"/>
@@ -6122,7 +6319,7 @@
                 <w:noProof/>
                 <w:webHidden/>
               </w:rPr>
-              <w:instrText xml:space="preserve"> PAGEREF _Toc110196591 \h </w:instrText>
+              <w:instrText xml:space="preserve"> PAGEREF _Toc111851192 \h </w:instrText>
             </w:r>
             <w:r>
               <w:rPr>
@@ -6166,7 +6363,7 @@
               <w:szCs w:val="22"/>
             </w:rPr>
           </w:pPr>
-          <w:hyperlink w:anchor="_Toc110196592" w:history="1">
+          <w:hyperlink w:anchor="_Toc111851193" w:history="1">
             <w:r>
               <w:rPr>
                 <w:rStyle w:val="Hyperlink"/>
@@ -6208,7 +6405,7 @@
                 <w:noProof/>
                 <w:webHidden/>
               </w:rPr>
-              <w:instrText xml:space="preserve"> PAGEREF _Toc110196592 \h </w:instrText>
+              <w:instrText xml:space="preserve"> PAGEREF _Toc111851193 \h </w:instrText>
             </w:r>
             <w:r>
               <w:rPr>
@@ -6252,7 +6449,7 @@
               <w:szCs w:val="22"/>
             </w:rPr>
           </w:pPr>
-          <w:hyperlink w:anchor="_Toc110196593" w:history="1">
+          <w:hyperlink w:anchor="_Toc111851194" w:history="1">
             <w:r>
               <w:rPr>
                 <w:rStyle w:val="Hyperlink"/>
@@ -6279,7 +6476,7 @@
                 <w:noProof/>
                 <w:webHidden/>
               </w:rPr>
-              <w:instrText xml:space="preserve"> PAGEREF _Toc110196593 \h </w:instrText>
+              <w:instrText xml:space="preserve"> PAGEREF _Toc111851194 \h </w:instrText>
             </w:r>
             <w:r>
               <w:rPr>
@@ -6323,7 +6520,7 @@
               <w:szCs w:val="22"/>
             </w:rPr>
           </w:pPr>
-          <w:hyperlink w:anchor="_Toc110196594" w:history="1">
+          <w:hyperlink w:anchor="_Toc111851195" w:history="1">
             <w:r>
               <w:rPr>
                 <w:rStyle w:val="Hyperlink"/>
@@ -6350,7 +6547,7 @@
                 <w:noProof/>
                 <w:webHidden/>
               </w:rPr>
-              <w:instrText xml:space="preserve"> PAGEREF _Toc110196594 \h </w:instrText>
+              <w:instrText xml:space="preserve"> PAGEREF _Toc111851195 \h </w:instrText>
             </w:r>
             <w:r>
               <w:rPr>
@@ -6394,7 +6591,7 @@
               <w:szCs w:val="22"/>
             </w:rPr>
           </w:pPr>
-          <w:hyperlink w:anchor="_Toc110196595" w:history="1">
+          <w:hyperlink w:anchor="_Toc111851196" w:history="1">
             <w:r>
               <w:rPr>
                 <w:rStyle w:val="Hyperlink"/>
@@ -6421,7 +6618,7 @@
                 <w:noProof/>
                 <w:webHidden/>
               </w:rPr>
-              <w:instrText xml:space="preserve"> PAGEREF _Toc110196595 \h </w:instrText>
+              <w:instrText xml:space="preserve"> PAGEREF _Toc111851196 \h </w:instrText>
             </w:r>
             <w:r>
               <w:rPr>
@@ -6465,7 +6662,7 @@
               <w:szCs w:val="22"/>
             </w:rPr>
           </w:pPr>
-          <w:hyperlink w:anchor="_Toc110196596" w:history="1">
+          <w:hyperlink w:anchor="_Toc111851197" w:history="1">
             <w:r>
               <w:rPr>
                 <w:rStyle w:val="Hyperlink"/>
@@ -6492,7 +6689,7 @@
                 <w:noProof/>
                 <w:webHidden/>
               </w:rPr>
-              <w:instrText xml:space="preserve"> PAGEREF _Toc110196596 \h </w:instrText>
+              <w:instrText xml:space="preserve"> PAGEREF _Toc111851197 \h </w:instrText>
             </w:r>
             <w:r>
               <w:rPr>
@@ -6536,7 +6733,7 @@
               <w:szCs w:val="22"/>
             </w:rPr>
           </w:pPr>
-          <w:hyperlink w:anchor="_Toc110196597" w:history="1">
+          <w:hyperlink w:anchor="_Toc111851198" w:history="1">
             <w:r>
               <w:rPr>
                 <w:rStyle w:val="Hyperlink"/>
@@ -6563,7 +6760,7 @@
                 <w:noProof/>
                 <w:webHidden/>
               </w:rPr>
-              <w:instrText xml:space="preserve"> PAGEREF _Toc110196597 \h </w:instrText>
+              <w:instrText xml:space="preserve"> PAGEREF _Toc111851198 \h </w:instrText>
             </w:r>
             <w:r>
               <w:rPr>
@@ -6607,7 +6804,7 @@
               <w:szCs w:val="22"/>
             </w:rPr>
           </w:pPr>
-          <w:hyperlink w:anchor="_Toc110196598" w:history="1">
+          <w:hyperlink w:anchor="_Toc111851199" w:history="1">
             <w:r>
               <w:rPr>
                 <w:rStyle w:val="Hyperlink"/>
@@ -6634,7 +6831,7 @@
                 <w:noProof/>
                 <w:webHidden/>
               </w:rPr>
-              <w:instrText xml:space="preserve"> PAGEREF _Toc110196598 \h </w:instrText>
+              <w:instrText xml:space="preserve"> PAGEREF _Toc111851199 \h </w:instrText>
             </w:r>
             <w:r>
               <w:rPr>
@@ -6678,7 +6875,7 @@
               <w:szCs w:val="22"/>
             </w:rPr>
           </w:pPr>
-          <w:hyperlink w:anchor="_Toc110196599" w:history="1">
+          <w:hyperlink w:anchor="_Toc111851200" w:history="1">
             <w:r>
               <w:rPr>
                 <w:rStyle w:val="Hyperlink"/>
@@ -6705,7 +6902,7 @@
                 <w:noProof/>
                 <w:webHidden/>
               </w:rPr>
-              <w:instrText xml:space="preserve"> PAGEREF _Toc110196599 \h </w:instrText>
+              <w:instrText xml:space="preserve"> PAGEREF _Toc111851200 \h </w:instrText>
             </w:r>
             <w:r>
               <w:rPr>
@@ -6749,7 +6946,7 @@
               <w:szCs w:val="22"/>
             </w:rPr>
           </w:pPr>
-          <w:hyperlink w:anchor="_Toc110196600" w:history="1">
+          <w:hyperlink w:anchor="_Toc111851201" w:history="1">
             <w:r>
               <w:rPr>
                 <w:rStyle w:val="Hyperlink"/>
@@ -6776,7 +6973,7 @@
                 <w:noProof/>
                 <w:webHidden/>
               </w:rPr>
-              <w:instrText xml:space="preserve"> PAGEREF _Toc110196600 \h </w:instrText>
+              <w:instrText xml:space="preserve"> PAGEREF _Toc111851201 \h </w:instrText>
             </w:r>
             <w:r>
               <w:rPr>
@@ -6820,7 +7017,7 @@
               <w:szCs w:val="22"/>
             </w:rPr>
           </w:pPr>
-          <w:hyperlink w:anchor="_Toc110196601" w:history="1">
+          <w:hyperlink w:anchor="_Toc111851202" w:history="1">
             <w:r>
               <w:rPr>
                 <w:rStyle w:val="Hyperlink"/>
@@ -6847,7 +7044,7 @@
                 <w:noProof/>
                 <w:webHidden/>
               </w:rPr>
-              <w:instrText xml:space="preserve"> PAGEREF _Toc110196601 \h </w:instrText>
+              <w:instrText xml:space="preserve"> PAGEREF _Toc111851202 \h </w:instrText>
             </w:r>
             <w:r>
               <w:rPr>
@@ -6891,7 +7088,7 @@
               <w:szCs w:val="22"/>
             </w:rPr>
           </w:pPr>
-          <w:hyperlink w:anchor="_Toc110196602" w:history="1">
+          <w:hyperlink w:anchor="_Toc111851203" w:history="1">
             <w:r>
               <w:rPr>
                 <w:rStyle w:val="Hyperlink"/>
@@ -6918,7 +7115,7 @@
                 <w:noProof/>
                 <w:webHidden/>
               </w:rPr>
-              <w:instrText xml:space="preserve"> PAGEREF _Toc110196602 \h </w:instrText>
+              <w:instrText xml:space="preserve"> PAGEREF _Toc111851203 \h </w:instrText>
             </w:r>
             <w:r>
               <w:rPr>
@@ -6962,7 +7159,7 @@
               <w:szCs w:val="22"/>
             </w:rPr>
           </w:pPr>
-          <w:hyperlink w:anchor="_Toc110196603" w:history="1">
+          <w:hyperlink w:anchor="_Toc111851204" w:history="1">
             <w:r>
               <w:rPr>
                 <w:rStyle w:val="Hyperlink"/>
@@ -6989,7 +7186,7 @@
                 <w:noProof/>
                 <w:webHidden/>
               </w:rPr>
-              <w:instrText xml:space="preserve"> PAGEREF _Toc110196603 \h </w:instrText>
+              <w:instrText xml:space="preserve"> PAGEREF _Toc111851204 \h </w:instrText>
             </w:r>
             <w:r>
               <w:rPr>
@@ -7033,7 +7230,7 @@
               <w:szCs w:val="22"/>
             </w:rPr>
           </w:pPr>
-          <w:hyperlink w:anchor="_Toc110196604" w:history="1">
+          <w:hyperlink w:anchor="_Toc111851205" w:history="1">
             <w:r>
               <w:rPr>
                 <w:rStyle w:val="Hyperlink"/>
@@ -7060,7 +7257,7 @@
                 <w:noProof/>
                 <w:webHidden/>
               </w:rPr>
-              <w:instrText xml:space="preserve"> PAGEREF _Toc110196604 \h </w:instrText>
+              <w:instrText xml:space="preserve"> PAGEREF _Toc111851205 \h </w:instrText>
             </w:r>
             <w:r>
               <w:rPr>
@@ -7104,7 +7301,7 @@
               <w:szCs w:val="22"/>
             </w:rPr>
           </w:pPr>
-          <w:hyperlink w:anchor="_Toc110196605" w:history="1">
+          <w:hyperlink w:anchor="_Toc111851206" w:history="1">
             <w:r>
               <w:rPr>
                 <w:rStyle w:val="Hyperlink"/>
@@ -7131,7 +7328,7 @@
                 <w:noProof/>
                 <w:webHidden/>
               </w:rPr>
-              <w:instrText xml:space="preserve"> PAGEREF _Toc110196605 \h </w:instrText>
+              <w:instrText xml:space="preserve"> PAGEREF _Toc111851206 \h </w:instrText>
             </w:r>
             <w:r>
               <w:rPr>
@@ -7175,7 +7372,7 @@
               <w:szCs w:val="22"/>
             </w:rPr>
           </w:pPr>
-          <w:hyperlink w:anchor="_Toc110196606" w:history="1">
+          <w:hyperlink w:anchor="_Toc111851207" w:history="1">
             <w:r>
               <w:rPr>
                 <w:rStyle w:val="Hyperlink"/>
@@ -7202,7 +7399,7 @@
                 <w:noProof/>
                 <w:webHidden/>
               </w:rPr>
-              <w:instrText xml:space="preserve"> PAGEREF _Toc110196606 \h </w:instrText>
+              <w:instrText xml:space="preserve"> PAGEREF _Toc111851207 \h </w:instrText>
             </w:r>
             <w:r>
               <w:rPr>
@@ -7246,7 +7443,7 @@
               <w:szCs w:val="22"/>
             </w:rPr>
           </w:pPr>
-          <w:hyperlink w:anchor="_Toc110196607" w:history="1">
+          <w:hyperlink w:anchor="_Toc111851208" w:history="1">
             <w:r>
               <w:rPr>
                 <w:rStyle w:val="Hyperlink"/>
@@ -7273,7 +7470,7 @@
                 <w:noProof/>
                 <w:webHidden/>
               </w:rPr>
-              <w:instrText xml:space="preserve"> PAGEREF _Toc110196607 \h </w:instrText>
+              <w:instrText xml:space="preserve"> PAGEREF _Toc111851208 \h </w:instrText>
             </w:r>
             <w:r>
               <w:rPr>
@@ -7317,7 +7514,7 @@
               <w:szCs w:val="22"/>
             </w:rPr>
           </w:pPr>
-          <w:hyperlink w:anchor="_Toc110196608" w:history="1">
+          <w:hyperlink w:anchor="_Toc111851209" w:history="1">
             <w:r>
               <w:rPr>
                 <w:rStyle w:val="Hyperlink"/>
@@ -7344,7 +7541,7 @@
                 <w:noProof/>
                 <w:webHidden/>
               </w:rPr>
-              <w:instrText xml:space="preserve"> PAGEREF _Toc110196608 \h </w:instrText>
+              <w:instrText xml:space="preserve"> PAGEREF _Toc111851209 \h </w:instrText>
             </w:r>
             <w:r>
               <w:rPr>
@@ -7388,7 +7585,7 @@
               <w:szCs w:val="22"/>
             </w:rPr>
           </w:pPr>
-          <w:hyperlink w:anchor="_Toc110196609" w:history="1">
+          <w:hyperlink w:anchor="_Toc111851210" w:history="1">
             <w:r>
               <w:rPr>
                 <w:rStyle w:val="Hyperlink"/>
@@ -7415,7 +7612,7 @@
                 <w:noProof/>
                 <w:webHidden/>
               </w:rPr>
-              <w:instrText xml:space="preserve"> PAGEREF _Toc110196609 \h </w:instrText>
+              <w:instrText xml:space="preserve"> PAGEREF _Toc111851210 \h </w:instrText>
             </w:r>
             <w:r>
               <w:rPr>
@@ -7459,7 +7656,7 @@
               <w:szCs w:val="22"/>
             </w:rPr>
           </w:pPr>
-          <w:hyperlink w:anchor="_Toc110196610" w:history="1">
+          <w:hyperlink w:anchor="_Toc111851211" w:history="1">
             <w:r>
               <w:rPr>
                 <w:rStyle w:val="Hyperlink"/>
@@ -7486,7 +7683,7 @@
                 <w:noProof/>
                 <w:webHidden/>
               </w:rPr>
-              <w:instrText xml:space="preserve"> PAGEREF _Toc110196610 \h </w:instrText>
+              <w:instrText xml:space="preserve"> PAGEREF _Toc111851211 \h </w:instrText>
             </w:r>
             <w:r>
               <w:rPr>
@@ -7530,7 +7727,7 @@
               <w:szCs w:val="22"/>
             </w:rPr>
           </w:pPr>
-          <w:hyperlink w:anchor="_Toc110196611" w:history="1">
+          <w:hyperlink w:anchor="_Toc111851212" w:history="1">
             <w:r>
               <w:rPr>
                 <w:rStyle w:val="Hyperlink"/>
@@ -7557,7 +7754,7 @@
                 <w:noProof/>
                 <w:webHidden/>
               </w:rPr>
-              <w:instrText xml:space="preserve"> PAGEREF _Toc110196611 \h </w:instrText>
+              <w:instrText xml:space="preserve"> PAGEREF _Toc111851212 \h </w:instrText>
             </w:r>
             <w:r>
               <w:rPr>
@@ -7601,7 +7798,7 @@
               <w:szCs w:val="22"/>
             </w:rPr>
           </w:pPr>
-          <w:hyperlink w:anchor="_Toc110196612" w:history="1">
+          <w:hyperlink w:anchor="_Toc111851213" w:history="1">
             <w:r>
               <w:rPr>
                 <w:rStyle w:val="Hyperlink"/>
@@ -7628,7 +7825,7 @@
                 <w:noProof/>
                 <w:webHidden/>
               </w:rPr>
-              <w:instrText xml:space="preserve"> PAGEREF _Toc110196612 \h </w:instrText>
+              <w:instrText xml:space="preserve"> PAGEREF _Toc111851213 \h </w:instrText>
             </w:r>
             <w:r>
               <w:rPr>
@@ -7672,7 +7869,7 @@
               <w:szCs w:val="22"/>
             </w:rPr>
           </w:pPr>
-          <w:hyperlink w:anchor="_Toc110196613" w:history="1">
+          <w:hyperlink w:anchor="_Toc111851214" w:history="1">
             <w:r>
               <w:rPr>
                 <w:rStyle w:val="Hyperlink"/>
@@ -7699,7 +7896,7 @@
                 <w:noProof/>
                 <w:webHidden/>
               </w:rPr>
-              <w:instrText xml:space="preserve"> PAGEREF _Toc110196613 \h </w:instrText>
+              <w:instrText xml:space="preserve"> PAGEREF _Toc111851214 \h </w:instrText>
             </w:r>
             <w:r>
               <w:rPr>
@@ -7743,7 +7940,7 @@
               <w:szCs w:val="22"/>
             </w:rPr>
           </w:pPr>
-          <w:hyperlink w:anchor="_Toc110196614" w:history="1">
+          <w:hyperlink w:anchor="_Toc111851215" w:history="1">
             <w:r>
               <w:rPr>
                 <w:rStyle w:val="Hyperlink"/>
@@ -7770,7 +7967,7 @@
                 <w:noProof/>
                 <w:webHidden/>
               </w:rPr>
-              <w:instrText xml:space="preserve"> PAGEREF _Toc110196614 \h </w:instrText>
+              <w:instrText xml:space="preserve"> PAGEREF _Toc111851215 \h </w:instrText>
             </w:r>
             <w:r>
               <w:rPr>
@@ -7790,7 +7987,7 @@
                 <w:noProof/>
                 <w:webHidden/>
               </w:rPr>
-              <w:t>43</w:t>
+              <w:t>44</w:t>
             </w:r>
             <w:r>
               <w:rPr>
@@ -7814,7 +8011,7 @@
               <w:szCs w:val="22"/>
             </w:rPr>
           </w:pPr>
-          <w:hyperlink w:anchor="_Toc110196615" w:history="1">
+          <w:hyperlink w:anchor="_Toc111851216" w:history="1">
             <w:r>
               <w:rPr>
                 <w:rStyle w:val="Hyperlink"/>
@@ -7841,7 +8038,7 @@
                 <w:noProof/>
                 <w:webHidden/>
               </w:rPr>
-              <w:instrText xml:space="preserve"> PAGEREF _Toc110196615 \h </w:instrText>
+              <w:instrText xml:space="preserve"> PAGEREF _Toc111851216 \h </w:instrText>
             </w:r>
             <w:r>
               <w:rPr>
@@ -7861,7 +8058,7 @@
                 <w:noProof/>
                 <w:webHidden/>
               </w:rPr>
-              <w:t>43</w:t>
+              <w:t>44</w:t>
             </w:r>
             <w:r>
               <w:rPr>
@@ -7885,7 +8082,7 @@
               <w:szCs w:val="22"/>
             </w:rPr>
           </w:pPr>
-          <w:hyperlink w:anchor="_Toc110196616" w:history="1">
+          <w:hyperlink w:anchor="_Toc111851217" w:history="1">
             <w:r>
               <w:rPr>
                 <w:rStyle w:val="Hyperlink"/>
@@ -7912,7 +8109,7 @@
                 <w:noProof/>
                 <w:webHidden/>
               </w:rPr>
-              <w:instrText xml:space="preserve"> PAGEREF _Toc110196616 \h </w:instrText>
+              <w:instrText xml:space="preserve"> PAGEREF _Toc111851217 \h </w:instrText>
             </w:r>
             <w:r>
               <w:rPr>
@@ -7932,7 +8129,7 @@
                 <w:noProof/>
                 <w:webHidden/>
               </w:rPr>
-              <w:t>43</w:t>
+              <w:t>44</w:t>
             </w:r>
             <w:r>
               <w:rPr>
@@ -7956,7 +8153,7 @@
               <w:szCs w:val="22"/>
             </w:rPr>
           </w:pPr>
-          <w:hyperlink w:anchor="_Toc110196617" w:history="1">
+          <w:hyperlink w:anchor="_Toc111851218" w:history="1">
             <w:r>
               <w:rPr>
                 <w:rStyle w:val="Hyperlink"/>
@@ -7983,7 +8180,7 @@
                 <w:noProof/>
                 <w:webHidden/>
               </w:rPr>
-              <w:instrText xml:space="preserve"> PAGEREF _Toc110196617 \h </w:instrText>
+              <w:instrText xml:space="preserve"> PAGEREF _Toc111851218 \h </w:instrText>
             </w:r>
             <w:r>
               <w:rPr>
@@ -8003,7 +8200,7 @@
                 <w:noProof/>
                 <w:webHidden/>
               </w:rPr>
-              <w:t>44</w:t>
+              <w:t>45</w:t>
             </w:r>
             <w:r>
               <w:rPr>
@@ -8021,7 +8218,7 @@
         </w:p>
       </w:sdtContent>
     </w:sdt>
-    <w:bookmarkStart w:id="1" w:name="_Toc104640424" w:displacedByCustomXml="prev"/>
+    <w:bookmarkStart w:id="0" w:name="_Toc104640424" w:displacedByCustomXml="prev"/>
     <w:p>
       <w:pPr>
         <w:rPr>
@@ -8040,13 +8237,13 @@
       <w:pPr>
         <w:pStyle w:val="Heading1"/>
       </w:pPr>
-      <w:bookmarkStart w:id="2" w:name="_Toc110196532"/>
+      <w:bookmarkStart w:id="1" w:name="_Toc111851131"/>
       <w:r>
         <w:lastRenderedPageBreak/>
         <w:t>Περίληψη</w:t>
       </w:r>
+      <w:bookmarkEnd w:id="0"/>
       <w:bookmarkEnd w:id="1"/>
-      <w:bookmarkEnd w:id="2"/>
     </w:p>
     <w:p>
       <w:pPr>
@@ -8195,9 +8392,9 @@
           <w:lang w:val="en-US"/>
         </w:rPr>
       </w:pPr>
-      <w:bookmarkStart w:id="3" w:name="_Toc104640425"/>
+      <w:bookmarkStart w:id="2" w:name="_Toc104640425"/>
+      <w:bookmarkStart w:id="3" w:name="_Toc111851132"/>
       <w:bookmarkStart w:id="4" w:name="_Hlk105266306"/>
-      <w:bookmarkStart w:id="5" w:name="_Toc110196533"/>
       <w:r>
         <w:rPr>
           <w:lang w:val="en-US"/>
@@ -8205,8 +8402,8 @@
         <w:lastRenderedPageBreak/>
         <w:t>Abstract</w:t>
       </w:r>
+      <w:bookmarkEnd w:id="2"/>
       <w:bookmarkEnd w:id="3"/>
-      <w:bookmarkEnd w:id="5"/>
     </w:p>
     <w:p>
       <w:pPr>
@@ -8232,14 +8429,37 @@
           <w:rFonts w:ascii="TimesNewRomanPSMT" w:hAnsi="TimesNewRomanPSMT" w:cs="TimesNewRomanPSMT"/>
           <w:szCs w:val="22"/>
         </w:rPr>
-        <w:t>he present</w:t>
+        <w:t>h</w:t>
       </w:r>
       <w:r>
         <w:rPr>
           <w:rFonts w:ascii="TimesNewRomanPSMT" w:hAnsi="TimesNewRomanPSMT" w:cs="TimesNewRomanPSMT"/>
           <w:szCs w:val="22"/>
         </w:rPr>
-        <w:t xml:space="preserve"> dissertation concerns: 1) In bibliographic research and through internet a) </w:t>
+        <w:t>is</w:t>
+      </w:r>
+      <w:r>
+        <w:rPr>
+          <w:rFonts w:ascii="TimesNewRomanPSMT" w:hAnsi="TimesNewRomanPSMT" w:cs="TimesNewRomanPSMT"/>
+          <w:szCs w:val="22"/>
+        </w:rPr>
+        <w:t xml:space="preserve"> </w:t>
+      </w:r>
+      <w:r>
+        <w:rPr>
+          <w:rFonts w:ascii="TimesNewRomanPSMT" w:hAnsi="TimesNewRomanPSMT" w:cs="TimesNewRomanPSMT"/>
+          <w:szCs w:val="22"/>
+        </w:rPr>
+        <w:t xml:space="preserve">thesis </w:t>
+      </w:r>
+      <w:bookmarkStart w:id="5" w:name="_GoBack"/>
+      <w:bookmarkEnd w:id="5"/>
+      <w:r>
+        <w:rPr>
+          <w:rFonts w:ascii="TimesNewRomanPSMT" w:hAnsi="TimesNewRomanPSMT" w:cs="TimesNewRomanPSMT"/>
+          <w:szCs w:val="22"/>
+        </w:rPr>
+        <w:t xml:space="preserve">concerns: 1) In bibliographic research and through internet a) </w:t>
       </w:r>
       <w:r>
         <w:rPr>
@@ -8644,7 +8864,7 @@
       <w:pPr>
         <w:pStyle w:val="Heading1"/>
       </w:pPr>
-      <w:bookmarkStart w:id="6" w:name="_Toc110196534"/>
+      <w:bookmarkStart w:id="6" w:name="_Toc111851133"/>
       <w:r>
         <w:lastRenderedPageBreak/>
         <w:t>Κεφάλαιο 1</w:t>
@@ -8659,7 +8879,7 @@
         <w:pStyle w:val="Heading2"/>
       </w:pPr>
       <w:bookmarkStart w:id="7" w:name="_Toc102223562"/>
-      <w:bookmarkStart w:id="8" w:name="_Toc110196535"/>
+      <w:bookmarkStart w:id="8" w:name="_Toc111851134"/>
       <w:r>
         <w:t xml:space="preserve">1.1 </w:t>
       </w:r>
@@ -8882,7 +9102,7 @@
         <w:pStyle w:val="Heading3"/>
       </w:pPr>
       <w:bookmarkStart w:id="9" w:name="_Toc102223563"/>
-      <w:bookmarkStart w:id="10" w:name="_Toc110196536"/>
+      <w:bookmarkStart w:id="10" w:name="_Toc111851135"/>
       <w:r>
         <w:t xml:space="preserve">1.1.1 </w:t>
       </w:r>
@@ -9347,7 +9567,7 @@
         <w:pStyle w:val="Heading3"/>
       </w:pPr>
       <w:bookmarkStart w:id="11" w:name="_Toc102223564"/>
-      <w:bookmarkStart w:id="12" w:name="_Toc110196537"/>
+      <w:bookmarkStart w:id="12" w:name="_Toc111851136"/>
       <w:r>
         <w:t>1.1.</w:t>
       </w:r>
@@ -10127,7 +10347,7 @@
         </w:rPr>
       </w:pPr>
       <w:bookmarkStart w:id="13" w:name="_Toc102223565"/>
-      <w:bookmarkStart w:id="14" w:name="_Toc110196538"/>
+      <w:bookmarkStart w:id="14" w:name="_Toc111851137"/>
       <w:r>
         <w:rPr>
           <w:lang w:val="en-US"/>
@@ -10380,7 +10600,7 @@
         <w:pStyle w:val="Heading2"/>
       </w:pPr>
       <w:bookmarkStart w:id="15" w:name="_Toc102223566"/>
-      <w:bookmarkStart w:id="16" w:name="_Toc110196539"/>
+      <w:bookmarkStart w:id="16" w:name="_Toc111851138"/>
       <w:r>
         <w:t xml:space="preserve">1.2 </w:t>
       </w:r>
@@ -10468,7 +10688,7 @@
         <w:pStyle w:val="Heading3"/>
       </w:pPr>
       <w:bookmarkStart w:id="17" w:name="_Toc102223567"/>
-      <w:bookmarkStart w:id="18" w:name="_Toc110196540"/>
+      <w:bookmarkStart w:id="18" w:name="_Toc111851139"/>
       <w:r>
         <w:t xml:space="preserve">1.2.1 </w:t>
       </w:r>
@@ -11702,7 +11922,7 @@
         <w:pStyle w:val="Heading3"/>
       </w:pPr>
       <w:bookmarkStart w:id="19" w:name="_Toc102223568"/>
-      <w:bookmarkStart w:id="20" w:name="_Toc110196541"/>
+      <w:bookmarkStart w:id="20" w:name="_Toc111851140"/>
       <w:r>
         <w:t xml:space="preserve">1.2.2 </w:t>
       </w:r>
@@ -11755,7 +11975,7 @@
         <w:pStyle w:val="Heading4"/>
       </w:pPr>
       <w:bookmarkStart w:id="21" w:name="_Toc102223569"/>
-      <w:bookmarkStart w:id="22" w:name="_Toc110196542"/>
+      <w:bookmarkStart w:id="22" w:name="_Toc111851141"/>
       <w:r>
         <w:lastRenderedPageBreak/>
         <w:t xml:space="preserve">1.2.2.1 </w:t>
@@ -12006,7 +12226,7 @@
         <w:pStyle w:val="Heading4"/>
       </w:pPr>
       <w:bookmarkStart w:id="23" w:name="_Toc102223570"/>
-      <w:bookmarkStart w:id="24" w:name="_Toc110196543"/>
+      <w:bookmarkStart w:id="24" w:name="_Toc111851142"/>
       <w:r>
         <w:t xml:space="preserve">1.2.2.2 </w:t>
       </w:r>
@@ -12195,7 +12415,7 @@
         <w:pStyle w:val="Heading4"/>
       </w:pPr>
       <w:bookmarkStart w:id="25" w:name="_Toc102223571"/>
-      <w:bookmarkStart w:id="26" w:name="_Toc110196544"/>
+      <w:bookmarkStart w:id="26" w:name="_Toc111851143"/>
       <w:r>
         <w:lastRenderedPageBreak/>
         <w:t xml:space="preserve">1.2.2.3 </w:t>
@@ -12431,7 +12651,7 @@
         <w:pStyle w:val="Heading2"/>
       </w:pPr>
       <w:bookmarkStart w:id="27" w:name="_Toc102223572"/>
-      <w:bookmarkStart w:id="28" w:name="_Toc110196545"/>
+      <w:bookmarkStart w:id="28" w:name="_Toc111851144"/>
       <w:r>
         <w:t xml:space="preserve">1.3 </w:t>
       </w:r>
@@ -12648,7 +12868,7 @@
         <w:pStyle w:val="Heading3"/>
       </w:pPr>
       <w:bookmarkStart w:id="29" w:name="_Toc102223573"/>
-      <w:bookmarkStart w:id="30" w:name="_Toc110196546"/>
+      <w:bookmarkStart w:id="30" w:name="_Toc111851145"/>
       <w:r>
         <w:lastRenderedPageBreak/>
         <w:t xml:space="preserve">1.3.1 </w:t>
@@ -12817,7 +13037,7 @@
         <w:pStyle w:val="Heading4"/>
       </w:pPr>
       <w:bookmarkStart w:id="31" w:name="_Toc102223574"/>
-      <w:bookmarkStart w:id="32" w:name="_Toc110196547"/>
+      <w:bookmarkStart w:id="32" w:name="_Toc111851146"/>
       <w:r>
         <w:t xml:space="preserve">1.3.1.1 </w:t>
       </w:r>
@@ -14923,7 +15143,7 @@
           <w:rFonts w:eastAsiaTheme="minorEastAsia"/>
         </w:rPr>
       </w:pPr>
-      <w:bookmarkStart w:id="33" w:name="_Toc110196548"/>
+      <w:bookmarkStart w:id="33" w:name="_Toc111851147"/>
       <w:r>
         <w:rPr>
           <w:rFonts w:eastAsiaTheme="minorEastAsia"/>
@@ -18079,7 +18299,7 @@
           <w:rFonts w:eastAsiaTheme="minorEastAsia"/>
         </w:rPr>
       </w:pPr>
-      <w:bookmarkStart w:id="34" w:name="_Toc110196549"/>
+      <w:bookmarkStart w:id="34" w:name="_Toc111851148"/>
       <w:r>
         <w:rPr>
           <w:rFonts w:eastAsiaTheme="minorEastAsia"/>
@@ -21866,7 +22086,7 @@
           <w:rFonts w:eastAsiaTheme="minorEastAsia"/>
         </w:rPr>
       </w:pPr>
-      <w:bookmarkStart w:id="35" w:name="_Toc110196550"/>
+      <w:bookmarkStart w:id="35" w:name="_Toc111851149"/>
       <w:r>
         <w:rPr>
           <w:rFonts w:eastAsiaTheme="minorEastAsia"/>
@@ -23249,7 +23469,7 @@
       <w:pPr>
         <w:pStyle w:val="Heading4"/>
       </w:pPr>
-      <w:bookmarkStart w:id="36" w:name="_Toc110196551"/>
+      <w:bookmarkStart w:id="36" w:name="_Toc111851150"/>
       <w:r>
         <w:t xml:space="preserve">1.3.1.5 </w:t>
       </w:r>
@@ -26795,8 +27015,8 @@
       <w:pPr>
         <w:pStyle w:val="Heading2"/>
       </w:pPr>
-      <w:bookmarkStart w:id="37" w:name="_Toc102223575"/>
-      <w:bookmarkStart w:id="38" w:name="_Toc110196552"/>
+      <w:bookmarkStart w:id="37" w:name="_Toc111851151"/>
+      <w:bookmarkStart w:id="38" w:name="_Toc102223575"/>
       <w:r>
         <w:t xml:space="preserve">1.4 </w:t>
       </w:r>
@@ -26821,7 +27041,7 @@
       <w:r>
         <w:t>εφαρμογές</w:t>
       </w:r>
-      <w:bookmarkEnd w:id="38"/>
+      <w:bookmarkEnd w:id="37"/>
       <w:r>
         <w:t xml:space="preserve"> </w:t>
       </w:r>
@@ -26830,14 +27050,14 @@
       <w:pPr>
         <w:pStyle w:val="Heading3"/>
       </w:pPr>
-      <w:bookmarkStart w:id="39" w:name="_Toc110196553"/>
+      <w:bookmarkStart w:id="39" w:name="_Toc111851152"/>
       <w:r>
         <w:t xml:space="preserve">1.4.1 </w:t>
       </w:r>
       <w:r>
         <w:t>Διεπαφή χρήστη</w:t>
       </w:r>
-      <w:bookmarkEnd w:id="37"/>
+      <w:bookmarkEnd w:id="38"/>
       <w:bookmarkEnd w:id="39"/>
     </w:p>
     <w:p>
@@ -27063,7 +27283,7 @@
         <w:pStyle w:val="Heading3"/>
       </w:pPr>
       <w:bookmarkStart w:id="40" w:name="_Toc102223576"/>
-      <w:bookmarkStart w:id="41" w:name="_Toc110196554"/>
+      <w:bookmarkStart w:id="41" w:name="_Toc111851153"/>
       <w:r>
         <w:t>1.</w:t>
       </w:r>
@@ -27219,7 +27439,7 @@
       <w:r>
         <w:t xml:space="preserve"> </w:t>
       </w:r>
-      <w:bookmarkStart w:id="42" w:name="_Toc110196555"/>
+      <w:bookmarkStart w:id="42" w:name="_Toc111851154"/>
       <w:r>
         <w:t>1.</w:t>
       </w:r>
@@ -27417,7 +27637,7 @@
       <w:pPr>
         <w:pStyle w:val="Heading1"/>
       </w:pPr>
-      <w:bookmarkStart w:id="43" w:name="_Toc110196556"/>
+      <w:bookmarkStart w:id="43" w:name="_Toc111851155"/>
       <w:r>
         <w:t xml:space="preserve">Κεφάλαιο 2 </w:t>
       </w:r>
@@ -27431,18 +27651,59 @@
     </w:p>
     <w:p>
       <w:pPr>
-        <w:rPr>
-          <w:lang w:val="el-GR"/>
-        </w:rPr>
+        <w:pStyle w:val="Heading2"/>
       </w:pPr>
-    </w:p>
-    <w:p>
-      <w:pPr>
-        <w:pStyle w:val="Heading1"/>
-      </w:pPr>
-      <w:bookmarkStart w:id="44" w:name="_Toc110196557"/>
-      <w:r>
-        <w:t>Κεφάλαιο 3 Υλικό</w:t>
+      <w:bookmarkStart w:id="44" w:name="_Toc111851156"/>
+      <w:r>
+        <w:t xml:space="preserve">2.1 </w:t>
+      </w:r>
+      <w:r>
+        <w:t>Σύνδεση</w:t>
+      </w:r>
+      <w:r>
+        <w:t xml:space="preserve"> </w:t>
+      </w:r>
+      <w:r>
+        <w:rPr>
+          <w:lang w:val="en-US"/>
+        </w:rPr>
+        <w:t>RFID</w:t>
+      </w:r>
+      <w:r>
+        <w:t>/</w:t>
+      </w:r>
+      <w:r>
+        <w:rPr>
+          <w:lang w:val="en-US"/>
+        </w:rPr>
+        <w:t>NFC</w:t>
+      </w:r>
+      <w:r>
+        <w:t xml:space="preserve"> </w:t>
+      </w:r>
+      <w:r>
+        <w:rPr>
+          <w:lang w:val="en-US"/>
+        </w:rPr>
+        <w:t>reader</w:t>
+      </w:r>
+      <w:r>
+        <w:t xml:space="preserve"> </w:t>
+      </w:r>
+      <w:r>
+        <w:t>με</w:t>
+      </w:r>
+      <w:r>
+        <w:t xml:space="preserve"> </w:t>
+      </w:r>
+      <w:r>
+        <w:t xml:space="preserve">την </w:t>
+      </w:r>
+      <w:r>
+        <w:rPr>
+          <w:lang w:val="en-US"/>
+        </w:rPr>
+        <w:t>python</w:t>
       </w:r>
       <w:bookmarkEnd w:id="44"/>
     </w:p>
@@ -27450,11 +27711,34 @@
       <w:pPr>
         <w:pStyle w:val="Heading2"/>
       </w:pPr>
-      <w:bookmarkStart w:id="45" w:name="_Toc110196558"/>
+      <w:bookmarkStart w:id="45" w:name="_Toc111851157"/>
+      <w:r>
+        <w:t>2.2</w:t>
+      </w:r>
+      <w:bookmarkEnd w:id="45"/>
+      <w:r>
+        <w:t xml:space="preserve"> </w:t>
+      </w:r>
+    </w:p>
+    <w:p>
+      <w:pPr>
+        <w:pStyle w:val="Heading1"/>
+      </w:pPr>
+      <w:bookmarkStart w:id="46" w:name="_Toc111851158"/>
+      <w:r>
+        <w:t>Κεφάλαιο 3 Υλικό</w:t>
+      </w:r>
+      <w:bookmarkEnd w:id="46"/>
+    </w:p>
+    <w:p>
+      <w:pPr>
+        <w:pStyle w:val="Heading2"/>
+      </w:pPr>
+      <w:bookmarkStart w:id="47" w:name="_Toc111851159"/>
       <w:r>
         <w:t>3.1 Η κατασκευή</w:t>
       </w:r>
-      <w:bookmarkEnd w:id="45"/>
+      <w:bookmarkEnd w:id="47"/>
       <w:r>
         <w:t xml:space="preserve"> </w:t>
       </w:r>
@@ -27621,7 +27905,7 @@
       <w:pPr>
         <w:pStyle w:val="Heading2"/>
       </w:pPr>
-      <w:bookmarkStart w:id="46" w:name="_Toc110196559"/>
+      <w:bookmarkStart w:id="48" w:name="_Toc111851160"/>
       <w:r>
         <w:t>3.</w:t>
       </w:r>
@@ -27634,7 +27918,7 @@
       <w:r>
         <w:t>Σύστημα ανάπτυξης</w:t>
       </w:r>
-      <w:bookmarkEnd w:id="46"/>
+      <w:bookmarkEnd w:id="48"/>
     </w:p>
     <w:p>
       <w:pPr>
@@ -27944,7 +28228,7 @@
       <w:pPr>
         <w:pStyle w:val="Heading2"/>
       </w:pPr>
-      <w:bookmarkStart w:id="47" w:name="_Toc110196560"/>
+      <w:bookmarkStart w:id="49" w:name="_Toc111851161"/>
       <w:r>
         <w:t>3</w:t>
       </w:r>
@@ -27966,7 +28250,7 @@
         </w:rPr>
         <w:t>RFID</w:t>
       </w:r>
-      <w:bookmarkEnd w:id="47"/>
+      <w:bookmarkEnd w:id="49"/>
     </w:p>
     <w:p>
       <w:pPr>
@@ -29385,7 +29669,7 @@
       <w:pPr>
         <w:pStyle w:val="Heading2"/>
       </w:pPr>
-      <w:bookmarkStart w:id="48" w:name="_Toc110196561"/>
+      <w:bookmarkStart w:id="50" w:name="_Toc111851162"/>
       <w:r>
         <w:t>3.</w:t>
       </w:r>
@@ -29398,7 +29682,7 @@
       <w:r>
         <w:t>Κάμερα</w:t>
       </w:r>
-      <w:bookmarkEnd w:id="48"/>
+      <w:bookmarkEnd w:id="50"/>
     </w:p>
     <w:p>
       <w:pPr>
@@ -29457,7 +29741,7 @@
       <w:pPr>
         <w:pStyle w:val="Heading2"/>
       </w:pPr>
-      <w:bookmarkStart w:id="49" w:name="_Toc110196562"/>
+      <w:bookmarkStart w:id="51" w:name="_Toc111851163"/>
       <w:r>
         <w:lastRenderedPageBreak/>
         <w:t>3.</w:t>
@@ -29468,7 +29752,7 @@
       <w:r>
         <w:t xml:space="preserve"> Εικόνες προσώπων</w:t>
       </w:r>
-      <w:bookmarkEnd w:id="49"/>
+      <w:bookmarkEnd w:id="51"/>
     </w:p>
     <w:p>
       <w:pPr>
@@ -29565,7 +29849,37 @@
         <w:rPr>
           <w:lang w:val="el-GR"/>
         </w:rPr>
-        <w:t>”.</w:t>
+        <w:t>”</w:t>
+      </w:r>
+      <w:r>
+        <w:rPr>
+          <w:lang w:val="el-GR"/>
+        </w:rPr>
+        <w:t xml:space="preserve"> και βρίσκεται στο </w:t>
+      </w:r>
+      <w:r>
+        <w:rPr>
+          <w:lang w:val="el-GR"/>
+        </w:rPr>
+        <w:t>“</w:t>
+      </w:r>
+      <w:r>
+        <w:rPr>
+          <w:lang w:val="el-GR"/>
+        </w:rPr>
+        <w:t>Παράρτημα 1</w:t>
+      </w:r>
+      <w:r>
+        <w:rPr>
+          <w:lang w:val="el-GR"/>
+        </w:rPr>
+        <w:t>”</w:t>
+      </w:r>
+      <w:r>
+        <w:rPr>
+          <w:lang w:val="el-GR"/>
+        </w:rPr>
+        <w:t>.</w:t>
       </w:r>
     </w:p>
     <w:p>
@@ -29579,38 +29893,12 @@
       <w:pPr>
         <w:pStyle w:val="Heading1"/>
       </w:pPr>
-      <w:bookmarkStart w:id="50" w:name="_Toc110196563"/>
+      <w:bookmarkStart w:id="52" w:name="_Toc111851164"/>
       <w:r>
         <w:t xml:space="preserve">Κεφάλαιο 4 </w:t>
       </w:r>
       <w:r>
         <w:t>Λογισμικό</w:t>
-      </w:r>
-      <w:bookmarkEnd w:id="50"/>
-    </w:p>
-    <w:p>
-      <w:pPr>
-        <w:pStyle w:val="Heading2"/>
-      </w:pPr>
-      <w:bookmarkStart w:id="51" w:name="_Toc110196564"/>
-      <w:r>
-        <w:t>4.1 Λεξικό ειδικών όρων</w:t>
-      </w:r>
-      <w:bookmarkEnd w:id="51"/>
-      <w:r>
-        <w:t xml:space="preserve"> </w:t>
-      </w:r>
-    </w:p>
-    <w:p>
-      <w:pPr>
-        <w:pStyle w:val="Heading2"/>
-      </w:pPr>
-      <w:bookmarkStart w:id="52" w:name="_Toc110196565"/>
-      <w:r>
-        <w:t xml:space="preserve">4.2 </w:t>
-      </w:r>
-      <w:r>
-        <w:t>Μοντέλα συστήματος ορίζονται μοντέλα που δείχνουν τις συνιστώσες του συστήματος και τις μεταξύ τους σχέσεις</w:t>
       </w:r>
       <w:bookmarkEnd w:id="52"/>
     </w:p>
@@ -29618,7 +29906,33 @@
       <w:pPr>
         <w:pStyle w:val="Heading2"/>
       </w:pPr>
-      <w:bookmarkStart w:id="53" w:name="_Toc110196566"/>
+      <w:bookmarkStart w:id="53" w:name="_Toc111851165"/>
+      <w:r>
+        <w:t>4.1 Λεξικό ειδικών όρων</w:t>
+      </w:r>
+      <w:bookmarkEnd w:id="53"/>
+      <w:r>
+        <w:t xml:space="preserve"> </w:t>
+      </w:r>
+    </w:p>
+    <w:p>
+      <w:pPr>
+        <w:pStyle w:val="Heading2"/>
+      </w:pPr>
+      <w:bookmarkStart w:id="54" w:name="_Toc111851166"/>
+      <w:r>
+        <w:t xml:space="preserve">4.2 </w:t>
+      </w:r>
+      <w:r>
+        <w:t>Μοντέλα συστήματος ορίζονται μοντέλα που δείχνουν τις συνιστώσες του συστήματος και τις μεταξύ τους σχέσεις</w:t>
+      </w:r>
+      <w:bookmarkEnd w:id="54"/>
+    </w:p>
+    <w:p>
+      <w:pPr>
+        <w:pStyle w:val="Heading2"/>
+      </w:pPr>
+      <w:bookmarkStart w:id="55" w:name="_Toc111851167"/>
       <w:r>
         <w:t>4.</w:t>
       </w:r>
@@ -29628,13 +29942,13 @@
       <w:r>
         <w:t xml:space="preserve"> Λειτουργικές απαιτήσεις</w:t>
       </w:r>
-      <w:bookmarkEnd w:id="53"/>
+      <w:bookmarkEnd w:id="55"/>
     </w:p>
     <w:p>
       <w:pPr>
         <w:pStyle w:val="Heading3"/>
       </w:pPr>
-      <w:bookmarkStart w:id="54" w:name="_Toc110196567"/>
+      <w:bookmarkStart w:id="56" w:name="_Toc111851168"/>
       <w:r>
         <w:t>4.</w:t>
       </w:r>
@@ -29653,7 +29967,7 @@
       <w:r>
         <w:t>Διάγραμμα γενικού πλαισίου</w:t>
       </w:r>
-      <w:bookmarkEnd w:id="54"/>
+      <w:bookmarkEnd w:id="56"/>
     </w:p>
     <w:p>
       <w:pPr>
@@ -29728,7 +30042,7 @@
       <w:pPr>
         <w:pStyle w:val="Heading3"/>
       </w:pPr>
-      <w:bookmarkStart w:id="55" w:name="_Toc110196568"/>
+      <w:bookmarkStart w:id="57" w:name="_Toc111851169"/>
       <w:r>
         <w:t>4.</w:t>
       </w:r>
@@ -29759,7 +30073,7 @@
         </w:rPr>
         <w:t>RFID</w:t>
       </w:r>
-      <w:bookmarkEnd w:id="55"/>
+      <w:bookmarkEnd w:id="57"/>
     </w:p>
     <w:p>
       <w:pPr>
@@ -29843,7 +30157,7 @@
       <w:pPr>
         <w:pStyle w:val="Heading3"/>
       </w:pPr>
-      <w:bookmarkStart w:id="56" w:name="_Toc110196569"/>
+      <w:bookmarkStart w:id="58" w:name="_Toc111851170"/>
       <w:r>
         <w:t>4.</w:t>
       </w:r>
@@ -29865,7 +30179,7 @@
       <w:r>
         <w:t>Αποθήκευση των στοιχείων των υπαλλήλων</w:t>
       </w:r>
-      <w:bookmarkEnd w:id="56"/>
+      <w:bookmarkEnd w:id="58"/>
     </w:p>
     <w:p>
       <w:pPr>
@@ -30142,7 +30456,7 @@
       <w:pPr>
         <w:pStyle w:val="Heading3"/>
       </w:pPr>
-      <w:bookmarkStart w:id="57" w:name="_Toc110196570"/>
+      <w:bookmarkStart w:id="59" w:name="_Toc111851171"/>
       <w:r>
         <w:t>4.</w:t>
       </w:r>
@@ -30167,7 +30481,7 @@
       <w:r>
         <w:t xml:space="preserve"> των υπαλλήλων</w:t>
       </w:r>
-      <w:bookmarkEnd w:id="57"/>
+      <w:bookmarkEnd w:id="59"/>
     </w:p>
     <w:p>
       <w:pPr>
@@ -30267,7 +30581,7 @@
       <w:pPr>
         <w:pStyle w:val="Heading3"/>
       </w:pPr>
-      <w:bookmarkStart w:id="58" w:name="_Toc110196571"/>
+      <w:bookmarkStart w:id="60" w:name="_Toc111851172"/>
       <w:r>
         <w:t>4.</w:t>
       </w:r>
@@ -30286,7 +30600,7 @@
       <w:r>
         <w:t>4 Εγγραφή εργαζομένου</w:t>
       </w:r>
-      <w:bookmarkEnd w:id="58"/>
+      <w:bookmarkEnd w:id="60"/>
     </w:p>
     <w:p>
       <w:pPr>
@@ -30332,7 +30646,7 @@
       <w:pPr>
         <w:pStyle w:val="Heading3"/>
       </w:pPr>
-      <w:bookmarkStart w:id="59" w:name="_Toc110196572"/>
+      <w:bookmarkStart w:id="61" w:name="_Toc111851173"/>
       <w:r>
         <w:t>4.</w:t>
       </w:r>
@@ -30351,7 +30665,7 @@
       <w:r>
         <w:t xml:space="preserve"> Ταυτοποίση εργαζομένου</w:t>
       </w:r>
-      <w:bookmarkEnd w:id="59"/>
+      <w:bookmarkEnd w:id="61"/>
     </w:p>
     <w:p>
       <w:pPr>
@@ -30417,7 +30731,7 @@
       <w:pPr>
         <w:pStyle w:val="Heading3"/>
       </w:pPr>
-      <w:bookmarkStart w:id="60" w:name="_Toc110196573"/>
+      <w:bookmarkStart w:id="62" w:name="_Toc111851174"/>
       <w:r>
         <w:t>4.</w:t>
       </w:r>
@@ -30436,7 +30750,7 @@
       <w:r>
         <w:t>Καταγραφή στατιστικών εργαζόμενου</w:t>
       </w:r>
-      <w:bookmarkEnd w:id="60"/>
+      <w:bookmarkEnd w:id="62"/>
     </w:p>
     <w:p>
       <w:pPr>
@@ -30791,7 +31105,7 @@
       <w:pPr>
         <w:pStyle w:val="Heading3"/>
       </w:pPr>
-      <w:bookmarkStart w:id="61" w:name="_Toc110196574"/>
+      <w:bookmarkStart w:id="63" w:name="_Toc111851175"/>
       <w:r>
         <w:t>4</w:t>
       </w:r>
@@ -30816,7 +31130,7 @@
       <w:r>
         <w:t>ίων</w:t>
       </w:r>
-      <w:bookmarkEnd w:id="61"/>
+      <w:bookmarkEnd w:id="63"/>
     </w:p>
     <w:p>
       <w:pPr>
@@ -30913,7 +31227,7 @@
           <w:lang w:val="el-GR"/>
         </w:rPr>
       </w:pPr>
-      <w:bookmarkStart w:id="62" w:name="_Toc110196575"/>
+      <w:bookmarkStart w:id="64" w:name="_Toc111851176"/>
       <w:r>
         <w:rPr>
           <w:lang w:val="el-GR"/>
@@ -30941,7 +31255,7 @@
         </w:rPr>
         <w:t>7.1 Υπολογισμοί ανά βδομάδα</w:t>
       </w:r>
-      <w:bookmarkEnd w:id="62"/>
+      <w:bookmarkEnd w:id="64"/>
     </w:p>
     <w:p>
       <w:pPr>
@@ -31143,7 +31457,7 @@
           <w:lang w:val="el-GR"/>
         </w:rPr>
       </w:pPr>
-      <w:bookmarkStart w:id="63" w:name="_Toc110196576"/>
+      <w:bookmarkStart w:id="65" w:name="_Toc111851177"/>
       <w:r>
         <w:rPr>
           <w:rStyle w:val="Heading5Char"/>
@@ -31189,7 +31503,7 @@
         </w:rPr>
         <w:t>α</w:t>
       </w:r>
-      <w:bookmarkEnd w:id="63"/>
+      <w:bookmarkEnd w:id="65"/>
     </w:p>
     <w:p>
       <w:pPr>
@@ -31287,7 +31601,7 @@
           <w:lang w:val="el-GR"/>
         </w:rPr>
       </w:pPr>
-      <w:bookmarkStart w:id="64" w:name="_Toc110196577"/>
+      <w:bookmarkStart w:id="66" w:name="_Toc111851178"/>
       <w:r>
         <w:rPr>
           <w:lang w:val="el-GR"/>
@@ -31315,7 +31629,7 @@
         </w:rPr>
         <w:t>7.3 Υπολογισμοί ανά χρόνο</w:t>
       </w:r>
-      <w:bookmarkEnd w:id="64"/>
+      <w:bookmarkEnd w:id="66"/>
     </w:p>
     <w:p>
       <m:oMathPara>
@@ -31403,7 +31717,7 @@
       <w:pPr>
         <w:pStyle w:val="Heading2"/>
       </w:pPr>
-      <w:bookmarkStart w:id="65" w:name="_Toc110196578"/>
+      <w:bookmarkStart w:id="67" w:name="_Toc111851179"/>
       <w:r>
         <w:t>4.</w:t>
       </w:r>
@@ -31419,13 +31733,13 @@
       <w:r>
         <w:t>Προδιαγραφές</w:t>
       </w:r>
-      <w:bookmarkEnd w:id="65"/>
+      <w:bookmarkEnd w:id="67"/>
     </w:p>
     <w:p>
       <w:pPr>
         <w:pStyle w:val="Heading3"/>
       </w:pPr>
-      <w:bookmarkStart w:id="66" w:name="_Toc110196579"/>
+      <w:bookmarkStart w:id="68" w:name="_Toc111851180"/>
       <w:r>
         <w:t>4.</w:t>
       </w:r>
@@ -31437,1211 +31751,6 @@
       </w:r>
       <w:r>
         <w:t>.1 Προδιαγραφή 1</w:t>
-      </w:r>
-      <w:bookmarkEnd w:id="66"/>
-    </w:p>
-    <w:tbl>
-      <w:tblPr>
-        <w:tblStyle w:val="TableGrid"/>
-        <w:tblW w:w="0" w:type="auto"/>
-        <w:tblLook w:val="0480" w:firstRow="0" w:lastRow="0" w:firstColumn="1" w:lastColumn="0" w:noHBand="0" w:noVBand="1"/>
-      </w:tblPr>
-      <w:tblGrid>
-        <w:gridCol w:w="4508"/>
-        <w:gridCol w:w="4508"/>
-      </w:tblGrid>
-      <w:tr>
-        <w:tc>
-          <w:tcPr>
-            <w:tcW w:w="4508" w:type="dxa"/>
-          </w:tcPr>
-          <w:p>
-            <w:pPr>
-              <w:jc w:val="center"/>
-              <w:rPr>
-                <w:lang w:val="el-GR"/>
-              </w:rPr>
-            </w:pPr>
-            <w:r>
-              <w:rPr>
-                <w:lang w:val="el-GR"/>
-              </w:rPr>
-              <w:t>Υπηρεσία ή Λειτουργία</w:t>
-            </w:r>
-          </w:p>
-        </w:tc>
-        <w:tc>
-          <w:tcPr>
-            <w:tcW w:w="4508" w:type="dxa"/>
-            <w:vAlign w:val="center"/>
-          </w:tcPr>
-          <w:p>
-            <w:r>
-              <w:rPr>
-                <w:lang w:val="el-GR"/>
-              </w:rPr>
-              <w:t xml:space="preserve">Ανάγνωση – Εγγραφή κάρτας </w:t>
-            </w:r>
-            <w:r>
-              <w:t>RFID</w:t>
-            </w:r>
-          </w:p>
-        </w:tc>
-      </w:tr>
-      <w:tr>
-        <w:tc>
-          <w:tcPr>
-            <w:tcW w:w="4508" w:type="dxa"/>
-          </w:tcPr>
-          <w:p>
-            <w:pPr>
-              <w:jc w:val="center"/>
-              <w:rPr>
-                <w:lang w:val="el-GR"/>
-              </w:rPr>
-            </w:pPr>
-            <w:r>
-              <w:rPr>
-                <w:lang w:val="el-GR"/>
-              </w:rPr>
-              <w:t>Περιγραφή</w:t>
-            </w:r>
-          </w:p>
-        </w:tc>
-        <w:tc>
-          <w:tcPr>
-            <w:tcW w:w="4508" w:type="dxa"/>
-            <w:vAlign w:val="center"/>
-          </w:tcPr>
-          <w:p>
-            <w:pPr>
-              <w:rPr>
-                <w:lang w:val="el-GR"/>
-              </w:rPr>
-            </w:pPr>
-            <w:r>
-              <w:rPr>
-                <w:lang w:val="el-GR"/>
-              </w:rPr>
-              <w:t xml:space="preserve">Το σύστημα πρέπει να μπορεί να διαβάσει τα αποθηκευμένα στοιχεία μιας </w:t>
-            </w:r>
-            <w:r>
-              <w:t>RFID</w:t>
-            </w:r>
-            <w:r>
-              <w:rPr>
-                <w:lang w:val="el-GR"/>
-              </w:rPr>
-              <w:t xml:space="preserve"> </w:t>
-            </w:r>
-            <w:r>
-              <w:rPr>
-                <w:lang w:val="el-GR"/>
-              </w:rPr>
-              <w:t>κάρτας</w:t>
-            </w:r>
-          </w:p>
-        </w:tc>
-      </w:tr>
-      <w:tr>
-        <w:tc>
-          <w:tcPr>
-            <w:tcW w:w="4508" w:type="dxa"/>
-          </w:tcPr>
-          <w:p>
-            <w:pPr>
-              <w:jc w:val="center"/>
-              <w:rPr>
-                <w:lang w:val="el-GR"/>
-              </w:rPr>
-            </w:pPr>
-            <w:r>
-              <w:rPr>
-                <w:lang w:val="el-GR"/>
-              </w:rPr>
-              <w:t>Δεδομένα εισόδου</w:t>
-            </w:r>
-          </w:p>
-        </w:tc>
-        <w:tc>
-          <w:tcPr>
-            <w:tcW w:w="4508" w:type="dxa"/>
-            <w:vAlign w:val="center"/>
-          </w:tcPr>
-          <w:p>
-            <w:pPr>
-              <w:rPr>
-                <w:lang w:val="el-GR"/>
-              </w:rPr>
-            </w:pPr>
-            <w:r>
-              <w:rPr>
-                <w:lang w:val="el-GR"/>
-              </w:rPr>
-              <w:t>Το μοναδικό αναγνωριστικό (</w:t>
-            </w:r>
-            <w:r>
-              <w:t>UID</w:t>
-            </w:r>
-            <w:r>
-              <w:rPr>
-                <w:lang w:val="el-GR"/>
-              </w:rPr>
-              <w:t>)</w:t>
-            </w:r>
-            <w:r>
-              <w:rPr>
-                <w:lang w:val="el-GR"/>
-              </w:rPr>
-              <w:t xml:space="preserve"> </w:t>
-            </w:r>
-            <w:r>
-              <w:rPr>
-                <w:lang w:val="el-GR"/>
-              </w:rPr>
-              <w:t>της κάρτας</w:t>
-            </w:r>
-          </w:p>
-        </w:tc>
-      </w:tr>
-      <w:tr>
-        <w:tc>
-          <w:tcPr>
-            <w:tcW w:w="4508" w:type="dxa"/>
-          </w:tcPr>
-          <w:p>
-            <w:pPr>
-              <w:jc w:val="center"/>
-              <w:rPr>
-                <w:lang w:val="el-GR"/>
-              </w:rPr>
-            </w:pPr>
-            <w:r>
-              <w:rPr>
-                <w:lang w:val="el-GR"/>
-              </w:rPr>
-              <w:t>Προέλευση</w:t>
-            </w:r>
-          </w:p>
-        </w:tc>
-        <w:tc>
-          <w:tcPr>
-            <w:tcW w:w="4508" w:type="dxa"/>
-          </w:tcPr>
-          <w:p>
-            <w:r>
-              <w:rPr>
-                <w:lang w:val="el-GR"/>
-              </w:rPr>
-              <w:t xml:space="preserve">Αναγνώστης </w:t>
-            </w:r>
-            <w:r>
-              <w:t>RFID</w:t>
-            </w:r>
-          </w:p>
-        </w:tc>
-      </w:tr>
-      <w:tr>
-        <w:tc>
-          <w:tcPr>
-            <w:tcW w:w="4508" w:type="dxa"/>
-          </w:tcPr>
-          <w:p>
-            <w:pPr>
-              <w:jc w:val="center"/>
-              <w:rPr>
-                <w:lang w:val="el-GR"/>
-              </w:rPr>
-            </w:pPr>
-            <w:r>
-              <w:rPr>
-                <w:lang w:val="el-GR"/>
-              </w:rPr>
-              <w:t>Δεδομένα εξόδου</w:t>
-            </w:r>
-          </w:p>
-        </w:tc>
-        <w:tc>
-          <w:tcPr>
-            <w:tcW w:w="4508" w:type="dxa"/>
-          </w:tcPr>
-          <w:p>
-            <w:pPr>
-              <w:rPr>
-                <w:lang w:val="el-GR"/>
-              </w:rPr>
-            </w:pPr>
-            <w:r>
-              <w:rPr>
-                <w:lang w:val="el-GR"/>
-              </w:rPr>
-              <w:t xml:space="preserve">Το μοναδικό αναγνωριστικό </w:t>
-            </w:r>
-            <w:r>
-              <w:rPr>
-                <w:lang w:val="el-GR"/>
-              </w:rPr>
-              <w:t>(</w:t>
-            </w:r>
-            <w:r>
-              <w:t>UID</w:t>
-            </w:r>
-            <w:r>
-              <w:rPr>
-                <w:lang w:val="el-GR"/>
-              </w:rPr>
-              <w:t xml:space="preserve">) </w:t>
-            </w:r>
-            <w:r>
-              <w:rPr>
-                <w:lang w:val="el-GR"/>
-              </w:rPr>
-              <w:t>της κάρτας</w:t>
-            </w:r>
-          </w:p>
-        </w:tc>
-      </w:tr>
-      <w:tr>
-        <w:tc>
-          <w:tcPr>
-            <w:tcW w:w="4508" w:type="dxa"/>
-          </w:tcPr>
-          <w:p>
-            <w:pPr>
-              <w:jc w:val="center"/>
-              <w:rPr>
-                <w:lang w:val="el-GR"/>
-              </w:rPr>
-            </w:pPr>
-            <w:r>
-              <w:rPr>
-                <w:lang w:val="el-GR"/>
-              </w:rPr>
-              <w:t>Προορισμός</w:t>
-            </w:r>
-          </w:p>
-        </w:tc>
-        <w:tc>
-          <w:tcPr>
-            <w:tcW w:w="4508" w:type="dxa"/>
-          </w:tcPr>
-          <w:p>
-            <w:pPr>
-              <w:rPr>
-                <w:lang w:val="el-GR"/>
-              </w:rPr>
-            </w:pPr>
-            <w:r>
-              <w:rPr>
-                <w:lang w:val="el-GR"/>
-              </w:rPr>
-              <w:t>Βάση δεδομένων</w:t>
-            </w:r>
-          </w:p>
-        </w:tc>
-      </w:tr>
-      <w:tr>
-        <w:tc>
-          <w:tcPr>
-            <w:tcW w:w="4508" w:type="dxa"/>
-          </w:tcPr>
-          <w:p>
-            <w:pPr>
-              <w:jc w:val="center"/>
-              <w:rPr>
-                <w:lang w:val="el-GR"/>
-              </w:rPr>
-            </w:pPr>
-            <w:r>
-              <w:rPr>
-                <w:lang w:val="el-GR"/>
-              </w:rPr>
-              <w:t>Ενέργεια</w:t>
-            </w:r>
-          </w:p>
-        </w:tc>
-        <w:tc>
-          <w:tcPr>
-            <w:tcW w:w="4508" w:type="dxa"/>
-          </w:tcPr>
-          <w:p>
-            <w:pPr>
-              <w:rPr>
-                <w:lang w:val="el-GR"/>
-              </w:rPr>
-            </w:pPr>
-            <w:r>
-              <w:t>O</w:t>
-            </w:r>
-            <w:r>
-              <w:rPr>
-                <w:lang w:val="el-GR"/>
-              </w:rPr>
-              <w:t xml:space="preserve"> </w:t>
-            </w:r>
-            <w:r>
-              <w:rPr>
-                <w:lang w:val="el-GR"/>
-              </w:rPr>
-              <w:t xml:space="preserve">χρήστης </w:t>
-            </w:r>
-            <w:r>
-              <w:rPr>
-                <w:lang w:val="el-GR"/>
-              </w:rPr>
-              <w:t>πλησιάζει/ακουμπά την κάρτα πάνω στον αναγνώστη ώστε να αναγνώσει ή να εγγράψει τα απαραίτητα δεδομένα</w:t>
-            </w:r>
-          </w:p>
-        </w:tc>
-      </w:tr>
-      <w:tr>
-        <w:tc>
-          <w:tcPr>
-            <w:tcW w:w="4508" w:type="dxa"/>
-          </w:tcPr>
-          <w:p>
-            <w:pPr>
-              <w:jc w:val="center"/>
-              <w:rPr>
-                <w:lang w:val="el-GR"/>
-              </w:rPr>
-            </w:pPr>
-            <w:r>
-              <w:rPr>
-                <w:lang w:val="el-GR"/>
-              </w:rPr>
-              <w:t>Απαίτηση</w:t>
-            </w:r>
-          </w:p>
-        </w:tc>
-        <w:tc>
-          <w:tcPr>
-            <w:tcW w:w="4508" w:type="dxa"/>
-          </w:tcPr>
-          <w:p>
-            <w:pPr>
-              <w:rPr>
-                <w:lang w:val="el-GR"/>
-              </w:rPr>
-            </w:pPr>
-            <w:r>
-              <w:rPr>
-                <w:lang w:val="el-GR"/>
-              </w:rPr>
-              <w:t>Να λειτουργούν σωστά οι κάρτες και ο αναγνώστης</w:t>
-            </w:r>
-          </w:p>
-        </w:tc>
-      </w:tr>
-      <w:tr>
-        <w:tc>
-          <w:tcPr>
-            <w:tcW w:w="4508" w:type="dxa"/>
-          </w:tcPr>
-          <w:p>
-            <w:pPr>
-              <w:jc w:val="center"/>
-              <w:rPr>
-                <w:lang w:val="el-GR"/>
-              </w:rPr>
-            </w:pPr>
-            <w:r>
-              <w:rPr>
-                <w:lang w:val="el-GR"/>
-              </w:rPr>
-              <w:t>Προϋπόθεση ή Προσυνθήκη</w:t>
-            </w:r>
-          </w:p>
-        </w:tc>
-        <w:tc>
-          <w:tcPr>
-            <w:tcW w:w="4508" w:type="dxa"/>
-          </w:tcPr>
-          <w:p>
-            <w:pPr>
-              <w:rPr>
-                <w:lang w:val="el-GR"/>
-              </w:rPr>
-            </w:pPr>
-            <w:r>
-              <w:rPr>
-                <w:lang w:val="el-GR"/>
-              </w:rPr>
-              <w:t xml:space="preserve">Να είναι συνδεδεμένος </w:t>
-            </w:r>
-            <w:r>
-              <w:rPr>
-                <w:lang w:val="el-GR"/>
-              </w:rPr>
-              <w:t xml:space="preserve">και λειτουργικός </w:t>
-            </w:r>
-            <w:r>
-              <w:rPr>
-                <w:lang w:val="el-GR"/>
-              </w:rPr>
-              <w:t xml:space="preserve">αναγνώστης </w:t>
-            </w:r>
-            <w:r>
-              <w:t>RFID</w:t>
-            </w:r>
-            <w:r>
-              <w:rPr>
-                <w:lang w:val="el-GR"/>
-              </w:rPr>
-              <w:t>/</w:t>
-            </w:r>
-            <w:r>
-              <w:t>NFC</w:t>
-            </w:r>
-            <w:r>
-              <w:rPr>
-                <w:lang w:val="el-GR"/>
-              </w:rPr>
-              <w:t xml:space="preserve"> </w:t>
-            </w:r>
-            <w:r>
-              <w:rPr>
-                <w:lang w:val="el-GR"/>
-              </w:rPr>
-              <w:t xml:space="preserve">με το σύστημα </w:t>
-            </w:r>
-          </w:p>
-        </w:tc>
-      </w:tr>
-      <w:tr>
-        <w:tc>
-          <w:tcPr>
-            <w:tcW w:w="4508" w:type="dxa"/>
-          </w:tcPr>
-          <w:p>
-            <w:pPr>
-              <w:jc w:val="center"/>
-              <w:rPr>
-                <w:lang w:val="el-GR"/>
-              </w:rPr>
-            </w:pPr>
-            <w:r>
-              <w:rPr>
-                <w:lang w:val="el-GR"/>
-              </w:rPr>
-              <w:t>Αποτέλεσμα</w:t>
-            </w:r>
-          </w:p>
-        </w:tc>
-        <w:tc>
-          <w:tcPr>
-            <w:tcW w:w="4508" w:type="dxa"/>
-          </w:tcPr>
-          <w:p>
-            <w:pPr>
-              <w:rPr>
-                <w:lang w:val="el-GR"/>
-              </w:rPr>
-            </w:pPr>
-            <w:r>
-              <w:rPr>
-                <w:lang w:val="el-GR"/>
-              </w:rPr>
-              <w:t xml:space="preserve">Εκτέλεση πρώτου βήματος για </w:t>
-            </w:r>
-            <w:r>
-              <w:rPr>
-                <w:lang w:val="el-GR"/>
-              </w:rPr>
-              <w:t xml:space="preserve">την </w:t>
-            </w:r>
-            <w:r>
-              <w:rPr>
-                <w:lang w:val="el-GR"/>
-              </w:rPr>
-              <w:t xml:space="preserve">ταυτοποίηση </w:t>
-            </w:r>
-            <w:r>
-              <w:rPr>
-                <w:lang w:val="el-GR"/>
-              </w:rPr>
-              <w:t>του χρήστη</w:t>
-            </w:r>
-          </w:p>
-        </w:tc>
-      </w:tr>
-      <w:tr>
-        <w:tc>
-          <w:tcPr>
-            <w:tcW w:w="4508" w:type="dxa"/>
-          </w:tcPr>
-          <w:p>
-            <w:pPr>
-              <w:jc w:val="center"/>
-              <w:rPr>
-                <w:lang w:val="el-GR"/>
-              </w:rPr>
-            </w:pPr>
-            <w:r>
-              <w:rPr>
-                <w:lang w:val="el-GR"/>
-              </w:rPr>
-              <w:lastRenderedPageBreak/>
-              <w:t>Πλευρικά φαινόμενα</w:t>
-            </w:r>
-          </w:p>
-        </w:tc>
-        <w:tc>
-          <w:tcPr>
-            <w:tcW w:w="4508" w:type="dxa"/>
-          </w:tcPr>
-          <w:p>
-            <w:pPr>
-              <w:rPr>
-                <w:lang w:val="el-GR"/>
-              </w:rPr>
-            </w:pPr>
-            <w:r>
-              <w:rPr>
-                <w:lang w:val="el-GR"/>
-              </w:rPr>
-              <w:t>Μη δυνατότητα εισόδου και καταγραφής της παρουσίας του εργαζομένου</w:t>
-            </w:r>
-          </w:p>
-        </w:tc>
-      </w:tr>
-    </w:tbl>
-    <w:p>
-      <w:pPr>
-        <w:pStyle w:val="Heading3"/>
-      </w:pPr>
-      <w:bookmarkStart w:id="67" w:name="_Toc110196580"/>
-      <w:r>
-        <w:t>4.</w:t>
-      </w:r>
-      <w:r>
-        <w:rPr>
-          <w:lang w:val="en-US"/>
-        </w:rPr>
-        <w:t>4</w:t>
-      </w:r>
-      <w:r>
-        <w:t>.2 Προδιαγραφή 2</w:t>
-      </w:r>
-      <w:bookmarkEnd w:id="67"/>
-    </w:p>
-    <w:tbl>
-      <w:tblPr>
-        <w:tblStyle w:val="TableGrid"/>
-        <w:tblW w:w="0" w:type="auto"/>
-        <w:tblLook w:val="0480" w:firstRow="0" w:lastRow="0" w:firstColumn="1" w:lastColumn="0" w:noHBand="0" w:noVBand="1"/>
-      </w:tblPr>
-      <w:tblGrid>
-        <w:gridCol w:w="4508"/>
-        <w:gridCol w:w="4508"/>
-      </w:tblGrid>
-      <w:tr>
-        <w:tc>
-          <w:tcPr>
-            <w:tcW w:w="4508" w:type="dxa"/>
-          </w:tcPr>
-          <w:p>
-            <w:pPr>
-              <w:jc w:val="center"/>
-              <w:rPr>
-                <w:lang w:val="el-GR"/>
-              </w:rPr>
-            </w:pPr>
-            <w:r>
-              <w:rPr>
-                <w:lang w:val="el-GR"/>
-              </w:rPr>
-              <w:t>Υπηρεσία ή Λειτουργία</w:t>
-            </w:r>
-          </w:p>
-        </w:tc>
-        <w:tc>
-          <w:tcPr>
-            <w:tcW w:w="4508" w:type="dxa"/>
-            <w:vAlign w:val="center"/>
-          </w:tcPr>
-          <w:p>
-            <w:pPr>
-              <w:rPr>
-                <w:lang w:val="el-GR"/>
-              </w:rPr>
-            </w:pPr>
-            <w:r>
-              <w:rPr>
-                <w:lang w:val="el-GR"/>
-              </w:rPr>
-              <w:t>Αποθήκευση των στοιχείων των υπαλλήλων</w:t>
-            </w:r>
-          </w:p>
-        </w:tc>
-      </w:tr>
-      <w:tr>
-        <w:tc>
-          <w:tcPr>
-            <w:tcW w:w="4508" w:type="dxa"/>
-          </w:tcPr>
-          <w:p>
-            <w:pPr>
-              <w:jc w:val="center"/>
-              <w:rPr>
-                <w:lang w:val="el-GR"/>
-              </w:rPr>
-            </w:pPr>
-            <w:r>
-              <w:rPr>
-                <w:lang w:val="el-GR"/>
-              </w:rPr>
-              <w:t>Περιγραφή</w:t>
-            </w:r>
-          </w:p>
-        </w:tc>
-        <w:tc>
-          <w:tcPr>
-            <w:tcW w:w="4508" w:type="dxa"/>
-            <w:vAlign w:val="center"/>
-          </w:tcPr>
-          <w:p>
-            <w:pPr>
-              <w:rPr>
-                <w:lang w:val="el-GR"/>
-              </w:rPr>
-            </w:pPr>
-            <w:r>
-              <w:rPr>
-                <w:lang w:val="el-GR"/>
-              </w:rPr>
-              <w:t>Η εφαρμογή θα αποθηκεύει τις προσωπικές πληροφορίες του χρήστη</w:t>
-            </w:r>
-            <w:r>
-              <w:rPr>
-                <w:lang w:val="el-GR"/>
-              </w:rPr>
-              <w:t xml:space="preserve"> στην βάση δεδομένων</w:t>
-            </w:r>
-          </w:p>
-        </w:tc>
-      </w:tr>
-      <w:tr>
-        <w:tc>
-          <w:tcPr>
-            <w:tcW w:w="4508" w:type="dxa"/>
-          </w:tcPr>
-          <w:p>
-            <w:pPr>
-              <w:jc w:val="center"/>
-              <w:rPr>
-                <w:lang w:val="el-GR"/>
-              </w:rPr>
-            </w:pPr>
-            <w:r>
-              <w:rPr>
-                <w:lang w:val="el-GR"/>
-              </w:rPr>
-              <w:t>Δεδομένα εισόδου</w:t>
-            </w:r>
-          </w:p>
-        </w:tc>
-        <w:tc>
-          <w:tcPr>
-            <w:tcW w:w="4508" w:type="dxa"/>
-            <w:vAlign w:val="center"/>
-          </w:tcPr>
-          <w:p>
-            <w:pPr>
-              <w:pStyle w:val="ListParagraph"/>
-              <w:numPr>
-                <w:ilvl w:val="0"/>
-                <w:numId w:val="8"/>
-              </w:numPr>
-              <w:rPr>
-                <w:lang w:val="el-GR"/>
-              </w:rPr>
-            </w:pPr>
-            <w:r>
-              <w:t>UID</w:t>
-            </w:r>
-            <w:r>
-              <w:rPr>
-                <w:lang w:val="el-GR"/>
-              </w:rPr>
-              <w:t xml:space="preserve"> (της </w:t>
-            </w:r>
-            <w:r>
-              <w:t xml:space="preserve">RFID </w:t>
-            </w:r>
-            <w:r>
-              <w:rPr>
-                <w:lang w:val="el-GR"/>
-              </w:rPr>
-              <w:t>κάρτας)</w:t>
-            </w:r>
-          </w:p>
-          <w:p>
-            <w:pPr>
-              <w:pStyle w:val="ListParagraph"/>
-              <w:numPr>
-                <w:ilvl w:val="0"/>
-                <w:numId w:val="8"/>
-              </w:numPr>
-              <w:rPr>
-                <w:lang w:val="el-GR"/>
-              </w:rPr>
-            </w:pPr>
-            <w:r>
-              <w:rPr>
-                <w:lang w:val="el-GR"/>
-              </w:rPr>
-              <w:t>Ονοματεπώνυμο</w:t>
-            </w:r>
-          </w:p>
-          <w:p>
-            <w:pPr>
-              <w:pStyle w:val="ListParagraph"/>
-              <w:numPr>
-                <w:ilvl w:val="0"/>
-                <w:numId w:val="8"/>
-              </w:numPr>
-              <w:rPr>
-                <w:lang w:val="el-GR"/>
-              </w:rPr>
-            </w:pPr>
-            <w:r>
-              <w:rPr>
-                <w:lang w:val="el-GR"/>
-              </w:rPr>
-              <w:t>Θέση εργασίας</w:t>
-            </w:r>
-          </w:p>
-          <w:p>
-            <w:pPr>
-              <w:pStyle w:val="ListParagraph"/>
-              <w:numPr>
-                <w:ilvl w:val="0"/>
-                <w:numId w:val="8"/>
-              </w:numPr>
-              <w:rPr>
-                <w:lang w:val="el-GR"/>
-              </w:rPr>
-            </w:pPr>
-            <w:r>
-              <w:rPr>
-                <w:lang w:val="el-GR"/>
-              </w:rPr>
-              <w:t>Τηλέφωνο</w:t>
-            </w:r>
-          </w:p>
-          <w:p>
-            <w:pPr>
-              <w:pStyle w:val="ListParagraph"/>
-              <w:numPr>
-                <w:ilvl w:val="0"/>
-                <w:numId w:val="8"/>
-              </w:numPr>
-              <w:rPr>
-                <w:lang w:val="el-GR"/>
-              </w:rPr>
-            </w:pPr>
-            <w:r>
-              <w:t>Email</w:t>
-            </w:r>
-          </w:p>
-          <w:p>
-            <w:pPr>
-              <w:pStyle w:val="ListParagraph"/>
-              <w:numPr>
-                <w:ilvl w:val="0"/>
-                <w:numId w:val="8"/>
-              </w:numPr>
-              <w:rPr>
-                <w:lang w:val="el-GR"/>
-              </w:rPr>
-            </w:pPr>
-            <w:r>
-              <w:rPr>
-                <w:lang w:val="el-GR"/>
-              </w:rPr>
-              <w:t>Τομέας εργασίας</w:t>
-            </w:r>
-          </w:p>
-          <w:p>
-            <w:pPr>
-              <w:pStyle w:val="ListParagraph"/>
-              <w:numPr>
-                <w:ilvl w:val="0"/>
-                <w:numId w:val="8"/>
-              </w:numPr>
-              <w:rPr>
-                <w:lang w:val="el-GR"/>
-              </w:rPr>
-            </w:pPr>
-            <w:r>
-              <w:rPr>
-                <w:lang w:val="el-GR"/>
-              </w:rPr>
-              <w:t>Ημερομηνία γέννησης</w:t>
-            </w:r>
-          </w:p>
-          <w:p>
-            <w:pPr>
-              <w:pStyle w:val="ListParagraph"/>
-              <w:numPr>
-                <w:ilvl w:val="0"/>
-                <w:numId w:val="8"/>
-              </w:numPr>
-              <w:rPr>
-                <w:lang w:val="el-GR"/>
-              </w:rPr>
-            </w:pPr>
-            <w:r>
-              <w:rPr>
-                <w:lang w:val="el-GR"/>
-              </w:rPr>
-              <w:t>Ημερομηνία πρόσληψης</w:t>
-            </w:r>
-          </w:p>
-        </w:tc>
-      </w:tr>
-      <w:tr>
-        <w:tc>
-          <w:tcPr>
-            <w:tcW w:w="4508" w:type="dxa"/>
-          </w:tcPr>
-          <w:p>
-            <w:pPr>
-              <w:jc w:val="center"/>
-              <w:rPr>
-                <w:lang w:val="el-GR"/>
-              </w:rPr>
-            </w:pPr>
-            <w:r>
-              <w:rPr>
-                <w:lang w:val="el-GR"/>
-              </w:rPr>
-              <w:t>Προέλευση</w:t>
-            </w:r>
-          </w:p>
-        </w:tc>
-        <w:tc>
-          <w:tcPr>
-            <w:tcW w:w="4508" w:type="dxa"/>
-          </w:tcPr>
-          <w:p>
-            <w:pPr>
-              <w:rPr>
-                <w:lang w:val="el-GR"/>
-              </w:rPr>
-            </w:pPr>
-            <w:r>
-              <w:rPr>
-                <w:lang w:val="el-GR"/>
-              </w:rPr>
-              <w:t>Π</w:t>
-            </w:r>
-            <w:r>
-              <w:rPr>
-                <w:lang w:val="el-GR"/>
-              </w:rPr>
-              <w:t>ληκτρολόγιο</w:t>
-            </w:r>
-          </w:p>
-        </w:tc>
-      </w:tr>
-      <w:tr>
-        <w:tc>
-          <w:tcPr>
-            <w:tcW w:w="4508" w:type="dxa"/>
-          </w:tcPr>
-          <w:p>
-            <w:pPr>
-              <w:jc w:val="center"/>
-              <w:rPr>
-                <w:lang w:val="el-GR"/>
-              </w:rPr>
-            </w:pPr>
-            <w:r>
-              <w:rPr>
-                <w:lang w:val="el-GR"/>
-              </w:rPr>
-              <w:t>Δεδομένα εξόδου</w:t>
-            </w:r>
-          </w:p>
-        </w:tc>
-        <w:tc>
-          <w:tcPr>
-            <w:tcW w:w="4508" w:type="dxa"/>
-          </w:tcPr>
-          <w:p>
-            <w:pPr>
-              <w:rPr>
-                <w:lang w:val="el-GR"/>
-              </w:rPr>
-            </w:pPr>
-            <w:r>
-              <w:rPr>
-                <w:lang w:val="el-GR"/>
-              </w:rPr>
-              <w:t>Φόρμα εγγραφής</w:t>
-            </w:r>
-          </w:p>
-        </w:tc>
-      </w:tr>
-      <w:tr>
-        <w:tc>
-          <w:tcPr>
-            <w:tcW w:w="4508" w:type="dxa"/>
-          </w:tcPr>
-          <w:p>
-            <w:pPr>
-              <w:jc w:val="center"/>
-              <w:rPr>
-                <w:lang w:val="el-GR"/>
-              </w:rPr>
-            </w:pPr>
-            <w:r>
-              <w:rPr>
-                <w:lang w:val="el-GR"/>
-              </w:rPr>
-              <w:t>Προορισμός</w:t>
-            </w:r>
-          </w:p>
-        </w:tc>
-        <w:tc>
-          <w:tcPr>
-            <w:tcW w:w="4508" w:type="dxa"/>
-          </w:tcPr>
-          <w:p>
-            <w:pPr>
-              <w:rPr>
-                <w:lang w:val="el-GR"/>
-              </w:rPr>
-            </w:pPr>
-            <w:r>
-              <w:rPr>
-                <w:lang w:val="el-GR"/>
-              </w:rPr>
-              <w:t>Βάση δεδομένων</w:t>
-            </w:r>
-          </w:p>
-        </w:tc>
-      </w:tr>
-      <w:tr>
-        <w:tc>
-          <w:tcPr>
-            <w:tcW w:w="4508" w:type="dxa"/>
-          </w:tcPr>
-          <w:p>
-            <w:pPr>
-              <w:jc w:val="center"/>
-              <w:rPr>
-                <w:lang w:val="el-GR"/>
-              </w:rPr>
-            </w:pPr>
-            <w:r>
-              <w:rPr>
-                <w:lang w:val="el-GR"/>
-              </w:rPr>
-              <w:t>Ενέργεια</w:t>
-            </w:r>
-          </w:p>
-        </w:tc>
-        <w:tc>
-          <w:tcPr>
-            <w:tcW w:w="4508" w:type="dxa"/>
-          </w:tcPr>
-          <w:p>
-            <w:pPr>
-              <w:rPr>
-                <w:lang w:val="el-GR"/>
-              </w:rPr>
-            </w:pPr>
-            <w:r>
-              <w:rPr>
-                <w:lang w:val="el-GR"/>
-              </w:rPr>
-              <w:t>Αφού ο χρήστης εισάγει τα δεδομένα, αυτά θα αποθηκευτούν στην βάση δεδομένων για διάφορες άλλες διεργασίες της εφαρμογής, όπως μελλοντική τροποποίηση ή διαγραφή τους</w:t>
-            </w:r>
-          </w:p>
-        </w:tc>
-      </w:tr>
-      <w:tr>
-        <w:tc>
-          <w:tcPr>
-            <w:tcW w:w="4508" w:type="dxa"/>
-          </w:tcPr>
-          <w:p>
-            <w:pPr>
-              <w:jc w:val="center"/>
-              <w:rPr>
-                <w:lang w:val="el-GR"/>
-              </w:rPr>
-            </w:pPr>
-            <w:r>
-              <w:rPr>
-                <w:lang w:val="el-GR"/>
-              </w:rPr>
-              <w:t>Απαίτηση</w:t>
-            </w:r>
-          </w:p>
-        </w:tc>
-        <w:tc>
-          <w:tcPr>
-            <w:tcW w:w="4508" w:type="dxa"/>
-          </w:tcPr>
-          <w:p>
-            <w:pPr>
-              <w:rPr>
-                <w:lang w:val="el-GR"/>
-              </w:rPr>
-            </w:pPr>
-            <w:r>
-              <w:rPr>
-                <w:lang w:val="el-GR"/>
-              </w:rPr>
-              <w:t>Να συμπληρωθούν σωστά τα π</w:t>
-            </w:r>
-            <w:r>
-              <w:rPr>
-                <w:lang w:val="el-GR"/>
-              </w:rPr>
-              <w:t>εδία της φόρμας</w:t>
-            </w:r>
-          </w:p>
-        </w:tc>
-      </w:tr>
-      <w:tr>
-        <w:tc>
-          <w:tcPr>
-            <w:tcW w:w="4508" w:type="dxa"/>
-          </w:tcPr>
-          <w:p>
-            <w:pPr>
-              <w:jc w:val="center"/>
-              <w:rPr>
-                <w:lang w:val="el-GR"/>
-              </w:rPr>
-            </w:pPr>
-            <w:r>
-              <w:rPr>
-                <w:lang w:val="el-GR"/>
-              </w:rPr>
-              <w:t>Προϋπόθεση ή Προσυνθήκη</w:t>
-            </w:r>
-          </w:p>
-        </w:tc>
-        <w:tc>
-          <w:tcPr>
-            <w:tcW w:w="4508" w:type="dxa"/>
-          </w:tcPr>
-          <w:p>
-            <w:pPr>
-              <w:rPr>
-                <w:lang w:val="el-GR"/>
-              </w:rPr>
-            </w:pPr>
-            <w:r>
-              <w:rPr>
-                <w:lang w:val="el-GR"/>
-              </w:rPr>
-              <w:t xml:space="preserve">Για κάθε χρήστη να υπάρχουν </w:t>
-            </w:r>
-            <w:r>
-              <w:rPr>
-                <w:lang w:val="el-GR"/>
-              </w:rPr>
-              <w:t>όλα τα απαιτούμενα στοιχεία</w:t>
-            </w:r>
-          </w:p>
-        </w:tc>
-      </w:tr>
-      <w:tr>
-        <w:tc>
-          <w:tcPr>
-            <w:tcW w:w="4508" w:type="dxa"/>
-          </w:tcPr>
-          <w:p>
-            <w:pPr>
-              <w:jc w:val="center"/>
-              <w:rPr>
-                <w:lang w:val="el-GR"/>
-              </w:rPr>
-            </w:pPr>
-            <w:r>
-              <w:rPr>
-                <w:lang w:val="el-GR"/>
-              </w:rPr>
-              <w:t>Αποτέλεσμα</w:t>
-            </w:r>
-          </w:p>
-        </w:tc>
-        <w:tc>
-          <w:tcPr>
-            <w:tcW w:w="4508" w:type="dxa"/>
-          </w:tcPr>
-          <w:p>
-            <w:pPr>
-              <w:rPr>
-                <w:lang w:val="el-GR"/>
-              </w:rPr>
-            </w:pPr>
-            <w:r>
-              <w:rPr>
-                <w:lang w:val="el-GR"/>
-              </w:rPr>
-              <w:t>Αποθήκευση των δεδομένων για κάθε νέο χρήστη ως νέα εγγραφή στην βάση δεδομένων</w:t>
-            </w:r>
-          </w:p>
-        </w:tc>
-      </w:tr>
-      <w:tr>
-        <w:tc>
-          <w:tcPr>
-            <w:tcW w:w="4508" w:type="dxa"/>
-          </w:tcPr>
-          <w:p>
-            <w:pPr>
-              <w:jc w:val="center"/>
-              <w:rPr>
-                <w:lang w:val="el-GR"/>
-              </w:rPr>
-            </w:pPr>
-            <w:r>
-              <w:rPr>
-                <w:lang w:val="el-GR"/>
-              </w:rPr>
-              <w:t>Πλευρικά φαινόμενα</w:t>
-            </w:r>
-          </w:p>
-        </w:tc>
-        <w:tc>
-          <w:tcPr>
-            <w:tcW w:w="4508" w:type="dxa"/>
-          </w:tcPr>
-          <w:p>
-            <w:pPr>
-              <w:rPr>
-                <w:lang w:val="el-GR"/>
-              </w:rPr>
-            </w:pPr>
-          </w:p>
-        </w:tc>
-      </w:tr>
-    </w:tbl>
-    <w:p>
-      <w:pPr>
-        <w:pStyle w:val="Heading3"/>
-      </w:pPr>
-      <w:bookmarkStart w:id="68" w:name="_Toc110196581"/>
-      <w:r>
-        <w:t>4.</w:t>
-      </w:r>
-      <w:r>
-        <w:rPr>
-          <w:lang w:val="en-US"/>
-        </w:rPr>
-        <w:t>4</w:t>
-      </w:r>
-      <w:r>
-        <w:t>.3 Προδιαγραφή 3</w:t>
       </w:r>
       <w:bookmarkEnd w:id="68"/>
     </w:p>
@@ -32681,16 +31790,14 @@
             <w:vAlign w:val="center"/>
           </w:tcPr>
           <w:p>
-            <w:pPr>
-              <w:rPr>
-                <w:lang w:val="el-GR"/>
-              </w:rPr>
-            </w:pPr>
-            <w:r>
-              <w:rPr>
-                <w:lang w:val="el-GR"/>
-              </w:rPr>
-              <w:t>Εικόνα προσώπου των υπαλλήλων</w:t>
+            <w:r>
+              <w:rPr>
+                <w:lang w:val="el-GR"/>
+              </w:rPr>
+              <w:t xml:space="preserve">Ανάγνωση – Εγγραφή κάρτας </w:t>
+            </w:r>
+            <w:r>
+              <w:t>RFID</w:t>
             </w:r>
           </w:p>
         </w:tc>
@@ -32730,7 +31837,22 @@
               <w:rPr>
                 <w:lang w:val="el-GR"/>
               </w:rPr>
-              <w:t>Το σύστημα θα συλλέγει, αποθηκεύει και αν είναι αναγκαίο θα βελτιστοποιεί την εικόνα του προσώπου κάθε εργαζομένου</w:t>
+              <w:t xml:space="preserve">Το σύστημα πρέπει να μπορεί να διαβάσει τα αποθηκευμένα στοιχεία μιας </w:t>
+            </w:r>
+            <w:r>
+              <w:t>RFID</w:t>
+            </w:r>
+            <w:r>
+              <w:rPr>
+                <w:lang w:val="el-GR"/>
+              </w:rPr>
+              <w:t xml:space="preserve"> </w:t>
+            </w:r>
+            <w:r>
+              <w:rPr>
+                <w:lang w:val="el-GR"/>
+              </w:rPr>
+              <w:t>κάρτας</w:t>
             </w:r>
           </w:p>
         </w:tc>
@@ -32770,7 +31892,28 @@
               <w:rPr>
                 <w:lang w:val="el-GR"/>
               </w:rPr>
-              <w:t>Φωτογραφία προσώπου εργαζομένου</w:t>
+              <w:t>Το μοναδικό αναγνωριστικό (</w:t>
+            </w:r>
+            <w:r>
+              <w:t>UID</w:t>
+            </w:r>
+            <w:r>
+              <w:rPr>
+                <w:lang w:val="el-GR"/>
+              </w:rPr>
+              <w:t>)</w:t>
+            </w:r>
+            <w:r>
+              <w:rPr>
+                <w:lang w:val="el-GR"/>
+              </w:rPr>
+              <w:t xml:space="preserve"> </w:t>
+            </w:r>
+            <w:r>
+              <w:rPr>
+                <w:lang w:val="el-GR"/>
+              </w:rPr>
+              <w:t>της κάρτας</w:t>
             </w:r>
           </w:p>
         </w:tc>
@@ -32800,16 +31943,14 @@
             <w:tcW w:w="4508" w:type="dxa"/>
           </w:tcPr>
           <w:p>
-            <w:pPr>
-              <w:rPr>
-                <w:lang w:val="el-GR"/>
-              </w:rPr>
-            </w:pPr>
-            <w:r>
-              <w:rPr>
-                <w:lang w:val="el-GR"/>
-              </w:rPr>
-              <w:t>Κάμερα</w:t>
+            <w:r>
+              <w:rPr>
+                <w:lang w:val="el-GR"/>
+              </w:rPr>
+              <w:t xml:space="preserve">Αναγνώστης </w:t>
+            </w:r>
+            <w:r>
+              <w:t>RFID</w:t>
             </w:r>
           </w:p>
         </w:tc>
@@ -32844,6 +31985,33 @@
                 <w:lang w:val="el-GR"/>
               </w:rPr>
             </w:pPr>
+            <w:r>
+              <w:rPr>
+                <w:lang w:val="el-GR"/>
+              </w:rPr>
+              <w:t xml:space="preserve">Το μοναδικό αναγνωριστικό </w:t>
+            </w:r>
+            <w:r>
+              <w:rPr>
+                <w:lang w:val="el-GR"/>
+              </w:rPr>
+              <w:t>(</w:t>
+            </w:r>
+            <w:r>
+              <w:t>UID</w:t>
+            </w:r>
+            <w:r>
+              <w:rPr>
+                <w:lang w:val="el-GR"/>
+              </w:rPr>
+              <w:t xml:space="preserve">) </w:t>
+            </w:r>
+            <w:r>
+              <w:rPr>
+                <w:lang w:val="el-GR"/>
+              </w:rPr>
+              <w:t>της κάρτας</w:t>
+            </w:r>
           </w:p>
         </w:tc>
       </w:tr>
@@ -32917,10 +32085,25 @@
               </w:rPr>
             </w:pPr>
             <w:r>
-              <w:rPr>
-                <w:lang w:val="el-GR"/>
-              </w:rPr>
-              <w:t xml:space="preserve">Ο χρήστης κάθεται μπροστά από την κάμερα και βγαίνει φωτογραφία </w:t>
+              <w:t>O</w:t>
+            </w:r>
+            <w:r>
+              <w:rPr>
+                <w:lang w:val="el-GR"/>
+              </w:rPr>
+              <w:t xml:space="preserve"> </w:t>
+            </w:r>
+            <w:r>
+              <w:rPr>
+                <w:lang w:val="el-GR"/>
+              </w:rPr>
+              <w:t xml:space="preserve">χρήστης </w:t>
+            </w:r>
+            <w:r>
+              <w:rPr>
+                <w:lang w:val="el-GR"/>
+              </w:rPr>
+              <w:t>πλησιάζει/ακουμπά την κάρτα πάνω στον αναγνώστη ώστε να αναγνώσει ή να εγγράψει τα απαραίτητα δεδομένα</w:t>
             </w:r>
           </w:p>
         </w:tc>
@@ -32959,13 +32142,7 @@
               <w:rPr>
                 <w:lang w:val="el-GR"/>
               </w:rPr>
-              <w:t xml:space="preserve">Ο χρήστης να δεχτεί </w:t>
-            </w:r>
-            <w:r>
-              <w:rPr>
-                <w:lang w:val="el-GR"/>
-              </w:rPr>
-              <w:t>να αποθηκευτεί η φωτογραφία του</w:t>
+              <w:t>Να λειτουργούν σωστά οι κάρτες και ο αναγνώστης</w:t>
             </w:r>
           </w:p>
         </w:tc>
@@ -33004,7 +32181,43 @@
               <w:rPr>
                 <w:lang w:val="el-GR"/>
               </w:rPr>
-              <w:t xml:space="preserve">Να υπάρχει συνδεδεμένη και λειτουργική κάμερα  </w:t>
+              <w:t xml:space="preserve">Να είναι συνδεδεμένος </w:t>
+            </w:r>
+            <w:r>
+              <w:rPr>
+                <w:lang w:val="el-GR"/>
+              </w:rPr>
+              <w:t xml:space="preserve">και λειτουργικός </w:t>
+            </w:r>
+            <w:r>
+              <w:rPr>
+                <w:lang w:val="el-GR"/>
+              </w:rPr>
+              <w:t xml:space="preserve">αναγνώστης </w:t>
+            </w:r>
+            <w:r>
+              <w:t>RFID</w:t>
+            </w:r>
+            <w:r>
+              <w:rPr>
+                <w:lang w:val="el-GR"/>
+              </w:rPr>
+              <w:t>/</w:t>
+            </w:r>
+            <w:r>
+              <w:t>NFC</w:t>
+            </w:r>
+            <w:r>
+              <w:rPr>
+                <w:lang w:val="el-GR"/>
+              </w:rPr>
+              <w:t xml:space="preserve"> </w:t>
+            </w:r>
+            <w:r>
+              <w:rPr>
+                <w:lang w:val="el-GR"/>
+              </w:rPr>
+              <w:t xml:space="preserve">με το σύστημα </w:t>
             </w:r>
           </w:p>
         </w:tc>
@@ -33025,7 +32238,6 @@
               <w:rPr>
                 <w:lang w:val="el-GR"/>
               </w:rPr>
-              <w:lastRenderedPageBreak/>
               <w:t>Αποτέλεσμα</w:t>
             </w:r>
           </w:p>
@@ -33044,7 +32256,25 @@
               <w:rPr>
                 <w:lang w:val="el-GR"/>
               </w:rPr>
-              <w:t xml:space="preserve">Λήψη εικόνας του προσώπου του υπάλληλου και αποθήκευση της στο σύστημα για την πραγματοποίηση της ταυτοποίησης </w:t>
+              <w:t xml:space="preserve">Εκτέλεση πρώτου βήματος για </w:t>
+            </w:r>
+            <w:r>
+              <w:rPr>
+                <w:lang w:val="el-GR"/>
+              </w:rPr>
+              <w:t xml:space="preserve">την </w:t>
+            </w:r>
+            <w:r>
+              <w:rPr>
+                <w:lang w:val="el-GR"/>
+              </w:rPr>
+              <w:t xml:space="preserve">ταυτοποίηση </w:t>
+            </w:r>
+            <w:r>
+              <w:rPr>
+                <w:lang w:val="el-GR"/>
+              </w:rPr>
+              <w:t>του χρήστη</w:t>
             </w:r>
           </w:p>
         </w:tc>
@@ -33065,6 +32295,7 @@
               <w:rPr>
                 <w:lang w:val="el-GR"/>
               </w:rPr>
+              <w:lastRenderedPageBreak/>
               <w:t>Πλευρικά φαινόμενα</w:t>
             </w:r>
           </w:p>
@@ -33093,18 +32324,18 @@
       <w:pPr>
         <w:pStyle w:val="Heading3"/>
       </w:pPr>
-      <w:bookmarkStart w:id="69" w:name="_Toc110196582"/>
-      <w:r>
+      <w:bookmarkStart w:id="69" w:name="_Toc111851181"/>
+      <w:r>
+        <w:t>4.</w:t>
+      </w:r>
+      <w:r>
+        <w:rPr>
+          <w:lang w:val="en-US"/>
+        </w:rPr>
         <w:t>4</w:t>
       </w:r>
       <w:r>
-        <w:rPr>
-          <w:lang w:val="en-US"/>
-        </w:rPr>
-        <w:t>.4</w:t>
-      </w:r>
-      <w:r>
-        <w:t>.4 Προδιαγραφή 4</w:t>
+        <w:t>.2 Προδιαγραφή 2</w:t>
       </w:r>
       <w:bookmarkEnd w:id="69"/>
     </w:p>
@@ -33153,7 +32384,7 @@
               <w:rPr>
                 <w:lang w:val="el-GR"/>
               </w:rPr>
-              <w:t>Εγγραφή εργαζομένου</w:t>
+              <w:t>Αποθήκευση των στοιχείων των υπαλλήλων</w:t>
             </w:r>
           </w:p>
         </w:tc>
@@ -33193,7 +32424,13 @@
               <w:rPr>
                 <w:lang w:val="el-GR"/>
               </w:rPr>
-              <w:t>Οι εργαζόμενοι θα πρέπει να εγγραφούν στο σύστημα παρέχοντας τα προσωπικά δεδομένα  τους</w:t>
+              <w:t>Η εφαρμογή θα αποθηκεύει τις προσωπικές πληροφορίες του χρήστη</w:t>
+            </w:r>
+            <w:r>
+              <w:rPr>
+                <w:lang w:val="el-GR"/>
+              </w:rPr>
+              <w:t xml:space="preserve"> στην βάση δεδομένων</w:t>
             </w:r>
           </w:p>
         </w:tc>
@@ -33376,13 +32613,16 @@
               <w:t>Ημερομηνία πρόσληψης</w:t>
             </w:r>
           </w:p>
+        </w:tc>
+      </w:tr>
+      <w:tr>
+        <w:tc>
+          <w:tcPr>
+            <w:tcW w:w="4508" w:type="dxa"/>
+          </w:tcPr>
           <w:p>
             <w:pPr>
-              <w:pStyle w:val="ListParagraph"/>
-              <w:numPr>
-                <w:ilvl w:val="0"/>
-                <w:numId w:val="8"/>
-              </w:numPr>
+              <w:jc w:val="center"/>
               <w:rPr>
                 <w:lang w:val="el-GR"/>
               </w:rPr>
@@ -33391,7 +32631,31 @@
               <w:rPr>
                 <w:lang w:val="el-GR"/>
               </w:rPr>
-              <w:t>Εικόνα προσώπου</w:t>
+              <w:t>Προέλευση</w:t>
+            </w:r>
+          </w:p>
+        </w:tc>
+        <w:tc>
+          <w:tcPr>
+            <w:tcW w:w="4508" w:type="dxa"/>
+          </w:tcPr>
+          <w:p>
+            <w:pPr>
+              <w:rPr>
+                <w:lang w:val="el-GR"/>
+              </w:rPr>
+            </w:pPr>
+            <w:r>
+              <w:rPr>
+                <w:lang w:val="el-GR"/>
+              </w:rPr>
+              <w:t>Π</w:t>
+            </w:r>
+            <w:r>
+              <w:rPr>
+                <w:lang w:val="el-GR"/>
+              </w:rPr>
+              <w:t>ληκτρολόγιο</w:t>
             </w:r>
           </w:p>
         </w:tc>
@@ -33412,7 +32676,7 @@
               <w:rPr>
                 <w:lang w:val="el-GR"/>
               </w:rPr>
-              <w:t>Προέλευση</w:t>
+              <w:t>Δεδομένα εξόδου</w:t>
             </w:r>
           </w:p>
         </w:tc>
@@ -33430,7 +32694,7 @@
               <w:rPr>
                 <w:lang w:val="el-GR"/>
               </w:rPr>
-              <w:t>Πληκτρολόγιο, κάμερα</w:t>
+              <w:t>Φόρμα εγγραφής</w:t>
             </w:r>
           </w:p>
         </w:tc>
@@ -33451,7 +32715,7 @@
               <w:rPr>
                 <w:lang w:val="el-GR"/>
               </w:rPr>
-              <w:t>Δεδομένα εξόδου</w:t>
+              <w:t>Προορισμός</w:t>
             </w:r>
           </w:p>
         </w:tc>
@@ -33469,7 +32733,7 @@
               <w:rPr>
                 <w:lang w:val="el-GR"/>
               </w:rPr>
-              <w:t>Φόρμα εγγραφής</w:t>
+              <w:t>Βάση δεδομένων</w:t>
             </w:r>
           </w:p>
         </w:tc>
@@ -33490,7 +32754,7 @@
               <w:rPr>
                 <w:lang w:val="el-GR"/>
               </w:rPr>
-              <w:t>Προορισμός</w:t>
+              <w:t>Ενέργεια</w:t>
             </w:r>
           </w:p>
         </w:tc>
@@ -33508,7 +32772,7 @@
               <w:rPr>
                 <w:lang w:val="el-GR"/>
               </w:rPr>
-              <w:t>Βάση δεδομένων</w:t>
+              <w:t>Αφού ο χρήστης εισάγει τα δεδομένα, αυτά θα αποθηκευτούν στην βάση δεδομένων για διάφορες άλλες διεργασίες της εφαρμογής, όπως μελλοντική τροποποίηση ή διαγραφή τους</w:t>
             </w:r>
           </w:p>
         </w:tc>
@@ -33529,7 +32793,7 @@
               <w:rPr>
                 <w:lang w:val="el-GR"/>
               </w:rPr>
-              <w:t>Ενέργεια</w:t>
+              <w:t>Απαίτηση</w:t>
             </w:r>
           </w:p>
         </w:tc>
@@ -33547,13 +32811,13 @@
               <w:rPr>
                 <w:lang w:val="el-GR"/>
               </w:rPr>
-              <w:t xml:space="preserve">Ο χρήστης εισάγει τα απαραίτητα στοιχεία </w:t>
-            </w:r>
-            <w:r>
-              <w:rPr>
-                <w:lang w:val="el-GR"/>
-              </w:rPr>
-              <w:t>και έπειτα βγάζει φωτογραφία το πρόσωπο του</w:t>
+              <w:t>Να συμπληρωθούν σωστά τα π</w:t>
+            </w:r>
+            <w:r>
+              <w:rPr>
+                <w:lang w:val="el-GR"/>
+              </w:rPr>
+              <w:t>εδία της φόρμας</w:t>
             </w:r>
           </w:p>
         </w:tc>
@@ -33574,7 +32838,7 @@
               <w:rPr>
                 <w:lang w:val="el-GR"/>
               </w:rPr>
-              <w:t>Απαίτηση</w:t>
+              <w:t>Προϋπόθεση ή Προσυνθήκη</w:t>
             </w:r>
           </w:p>
         </w:tc>
@@ -33592,7 +32856,13 @@
               <w:rPr>
                 <w:lang w:val="el-GR"/>
               </w:rPr>
-              <w:t>Να δεχτεί ο χρήστης πως τα δεδομένα του θα τα διαχειρίζεται η εταιρία</w:t>
+              <w:t xml:space="preserve">Για κάθε χρήστη να υπάρχουν </w:t>
+            </w:r>
+            <w:r>
+              <w:rPr>
+                <w:lang w:val="el-GR"/>
+              </w:rPr>
+              <w:t>όλα τα απαιτούμενα στοιχεία</w:t>
             </w:r>
           </w:p>
         </w:tc>
@@ -33613,7 +32883,7 @@
               <w:rPr>
                 <w:lang w:val="el-GR"/>
               </w:rPr>
-              <w:t>Προϋπόθεση ή Προσυνθήκη</w:t>
+              <w:t>Αποτέλεσμα</w:t>
             </w:r>
           </w:p>
         </w:tc>
@@ -33631,31 +32901,7 @@
               <w:rPr>
                 <w:lang w:val="el-GR"/>
               </w:rPr>
-              <w:t xml:space="preserve">Να είναι συνδεδεμένα και λειτουργικά ένας αναγνώστης </w:t>
-            </w:r>
-            <w:r>
-              <w:t>RFID</w:t>
-            </w:r>
-            <w:r>
-              <w:rPr>
-                <w:lang w:val="el-GR"/>
-              </w:rPr>
-              <w:t>/</w:t>
-            </w:r>
-            <w:r>
-              <w:t>NFC</w:t>
-            </w:r>
-            <w:r>
-              <w:rPr>
-                <w:lang w:val="el-GR"/>
-              </w:rPr>
-              <w:t xml:space="preserve"> </w:t>
-            </w:r>
-            <w:r>
-              <w:rPr>
-                <w:lang w:val="el-GR"/>
-              </w:rPr>
-              <w:t>και μια κάμερα</w:t>
+              <w:t>Αποθήκευση των δεδομένων για κάθε νέο χρήστη ως νέα εγγραφή στην βάση δεδομένων</w:t>
             </w:r>
           </w:p>
         </w:tc>
@@ -33676,7 +32922,7 @@
               <w:rPr>
                 <w:lang w:val="el-GR"/>
               </w:rPr>
-              <w:t>Αποτέλεσμα</w:t>
+              <w:t>Πλευρικά φαινόμενα</w:t>
             </w:r>
           </w:p>
         </w:tc>
@@ -33690,51 +32936,6 @@
                 <w:lang w:val="el-GR"/>
               </w:rPr>
             </w:pPr>
-            <w:r>
-              <w:rPr>
-                <w:lang w:val="el-GR"/>
-              </w:rPr>
-              <w:t>Αποθήκευση νέου υπαλλήλου ως μια νέα εγγραφή στην βάση δεδομένων</w:t>
-            </w:r>
-          </w:p>
-        </w:tc>
-      </w:tr>
-      <w:tr>
-        <w:tc>
-          <w:tcPr>
-            <w:tcW w:w="4508" w:type="dxa"/>
-          </w:tcPr>
-          <w:p>
-            <w:pPr>
-              <w:jc w:val="center"/>
-              <w:rPr>
-                <w:lang w:val="el-GR"/>
-              </w:rPr>
-            </w:pPr>
-            <w:r>
-              <w:rPr>
-                <w:lang w:val="el-GR"/>
-              </w:rPr>
-              <w:t>Πλευρικά φαινόμενα</w:t>
-            </w:r>
-          </w:p>
-        </w:tc>
-        <w:tc>
-          <w:tcPr>
-            <w:tcW w:w="4508" w:type="dxa"/>
-          </w:tcPr>
-          <w:p>
-            <w:pPr>
-              <w:rPr>
-                <w:lang w:val="el-GR"/>
-              </w:rPr>
-            </w:pPr>
-            <w:r>
-              <w:rPr>
-                <w:lang w:val="el-GR"/>
-              </w:rPr>
-              <w:t>Μη δυνατότητα εισόδου και καταγραφής της παρουσίας του εργαζομένου</w:t>
-            </w:r>
           </w:p>
         </w:tc>
       </w:tr>
@@ -33743,7 +32944,7 @@
       <w:pPr>
         <w:pStyle w:val="Heading3"/>
       </w:pPr>
-      <w:bookmarkStart w:id="70" w:name="_Toc110196583"/>
+      <w:bookmarkStart w:id="70" w:name="_Toc111851182"/>
       <w:r>
         <w:t>4.</w:t>
       </w:r>
@@ -33754,7 +32955,7 @@
         <w:t>4</w:t>
       </w:r>
       <w:r>
-        <w:t>.5 Προδιαγραφή 5</w:t>
+        <w:t>.3 Προδιαγραφή 3</w:t>
       </w:r>
       <w:bookmarkEnd w:id="70"/>
     </w:p>
@@ -33803,7 +33004,7 @@
               <w:rPr>
                 <w:lang w:val="el-GR"/>
               </w:rPr>
-              <w:t>Ταυτοποίηση εργαζομένου</w:t>
+              <w:t>Εικόνα προσώπου των υπαλλήλων</w:t>
             </w:r>
           </w:p>
         </w:tc>
@@ -33843,7 +33044,7 @@
               <w:rPr>
                 <w:lang w:val="el-GR"/>
               </w:rPr>
-              <w:t>Το σύστημα λαμβάνοντας ως είσοδο τον μοναδικό αριθμό της κάρτας και το πρόσωπο του κάθε χρήστη θα κρατάει παρουσίες και στατιστικά στοιχεία</w:t>
+              <w:t>Το σύστημα θα συλλέγει, αποθηκεύει και αν είναι αναγκαίο θα βελτιστοποιεί την εικόνα του προσώπου κάθε εργαζομένου</w:t>
             </w:r>
           </w:p>
         </w:tc>
@@ -33875,70 +33076,15 @@
           </w:tcPr>
           <w:p>
             <w:pPr>
-              <w:pStyle w:val="ListParagraph"/>
-              <w:numPr>
-                <w:ilvl w:val="0"/>
-                <w:numId w:val="8"/>
-              </w:numPr>
               <w:rPr>
                 <w:lang w:val="el-GR"/>
               </w:rPr>
             </w:pPr>
             <w:r>
-              <w:t>UID</w:t>
-            </w:r>
-            <w:r>
-              <w:rPr>
-                <w:lang w:val="el-GR"/>
-              </w:rPr>
-              <w:t xml:space="preserve"> (της </w:t>
-            </w:r>
-            <w:r>
-              <w:t xml:space="preserve">RFID </w:t>
-            </w:r>
-            <w:r>
-              <w:rPr>
-                <w:lang w:val="el-GR"/>
-              </w:rPr>
-              <w:t>κάρτας)</w:t>
-            </w:r>
-          </w:p>
-          <w:p>
-            <w:pPr>
-              <w:pStyle w:val="ListParagraph"/>
-              <w:numPr>
-                <w:ilvl w:val="0"/>
-                <w:numId w:val="8"/>
-              </w:numPr>
-              <w:spacing w:after="160" w:line="259" w:lineRule="auto"/>
-              <w:rPr>
-                <w:lang w:val="el-GR"/>
-              </w:rPr>
-            </w:pPr>
-            <w:r>
-              <w:rPr>
-                <w:lang w:val="el-GR"/>
-              </w:rPr>
-              <w:t>Εικόνα προσώπου</w:t>
-            </w:r>
-          </w:p>
-          <w:p>
-            <w:pPr>
-              <w:pStyle w:val="ListParagraph"/>
-              <w:numPr>
-                <w:ilvl w:val="0"/>
-                <w:numId w:val="8"/>
-              </w:numPr>
-              <w:spacing w:after="160" w:line="259" w:lineRule="auto"/>
-              <w:rPr>
-                <w:lang w:val="el-GR"/>
-              </w:rPr>
-            </w:pPr>
-            <w:r>
-              <w:rPr>
-                <w:lang w:val="el-GR"/>
-              </w:rPr>
-              <w:t>Δεδομένα από την βάση δεδομένων</w:t>
+              <w:rPr>
+                <w:lang w:val="el-GR"/>
+              </w:rPr>
+              <w:t>Φωτογραφία προσώπου εργαζομένου</w:t>
             </w:r>
           </w:p>
         </w:tc>
@@ -33977,7 +33123,7 @@
               <w:rPr>
                 <w:lang w:val="el-GR"/>
               </w:rPr>
-              <w:t>Πληκτρολόγιο, κάμερα</w:t>
+              <w:t>Κάμερα</w:t>
             </w:r>
           </w:p>
         </w:tc>
@@ -34012,12 +33158,6 @@
                 <w:lang w:val="el-GR"/>
               </w:rPr>
             </w:pPr>
-            <w:r>
-              <w:rPr>
-                <w:lang w:val="el-GR"/>
-              </w:rPr>
-              <w:t>Δεδομένα ταυτοποίησης</w:t>
-            </w:r>
           </w:p>
         </w:tc>
       </w:tr>
@@ -34055,7 +33195,7 @@
               <w:rPr>
                 <w:lang w:val="el-GR"/>
               </w:rPr>
-              <w:t>Οθόνη εισόδου</w:t>
+              <w:t>Βάση δεδομένων</w:t>
             </w:r>
           </w:p>
         </w:tc>
@@ -34076,7 +33216,6 @@
               <w:rPr>
                 <w:lang w:val="el-GR"/>
               </w:rPr>
-              <w:lastRenderedPageBreak/>
               <w:t>Ενέργεια</w:t>
             </w:r>
           </w:p>
@@ -34095,7 +33234,7 @@
               <w:rPr>
                 <w:lang w:val="el-GR"/>
               </w:rPr>
-              <w:t>Ο χρήστης αφήνει/ακουμπά την κάρτα στον αναγνώστη και κάθεται μπροστά από την κάμερα ώστε να αναγνωριστεί το πρόσωπο του</w:t>
+              <w:t xml:space="preserve">Ο χρήστης κάθεται μπροστά από την κάμερα και βγαίνει φωτογραφία </w:t>
             </w:r>
           </w:p>
         </w:tc>
@@ -34134,7 +33273,13 @@
               <w:rPr>
                 <w:lang w:val="el-GR"/>
               </w:rPr>
-              <w:t>Να δεχτεί ο χρήστης πως τα δεδομένα του θα τα διαχειρίζεται η εταιρία</w:t>
+              <w:t xml:space="preserve">Ο χρήστης να δεχτεί </w:t>
+            </w:r>
+            <w:r>
+              <w:rPr>
+                <w:lang w:val="el-GR"/>
+              </w:rPr>
+              <w:t>να αποθηκευτεί η φωτογραφία του</w:t>
             </w:r>
           </w:p>
         </w:tc>
@@ -34173,31 +33318,7 @@
               <w:rPr>
                 <w:lang w:val="el-GR"/>
               </w:rPr>
-              <w:t xml:space="preserve">Να είναι συνδεδεμένα και λειτουργικά ένας αναγνώστης </w:t>
-            </w:r>
-            <w:r>
-              <w:t>RFID</w:t>
-            </w:r>
-            <w:r>
-              <w:rPr>
-                <w:lang w:val="el-GR"/>
-              </w:rPr>
-              <w:t>/</w:t>
-            </w:r>
-            <w:r>
-              <w:t>NFC</w:t>
-            </w:r>
-            <w:r>
-              <w:rPr>
-                <w:lang w:val="el-GR"/>
-              </w:rPr>
-              <w:t xml:space="preserve"> </w:t>
-            </w:r>
-            <w:r>
-              <w:rPr>
-                <w:lang w:val="el-GR"/>
-              </w:rPr>
-              <w:t>και μια κάμερα</w:t>
+              <w:t xml:space="preserve">Να υπάρχει συνδεδεμένη και λειτουργική κάμερα  </w:t>
             </w:r>
           </w:p>
         </w:tc>
@@ -34218,6 +33339,7 @@
               <w:rPr>
                 <w:lang w:val="el-GR"/>
               </w:rPr>
+              <w:lastRenderedPageBreak/>
               <w:t>Αποτέλεσμα</w:t>
             </w:r>
           </w:p>
@@ -34236,7 +33358,7 @@
               <w:rPr>
                 <w:lang w:val="el-GR"/>
               </w:rPr>
-              <w:t>Είσοδος και καταγραφή παρουσίας τους εργαζομένου</w:t>
+              <w:t xml:space="preserve">Λήψη εικόνας του προσώπου του υπάλληλου και αποθήκευση της στο σύστημα για την πραγματοποίηση της ταυτοποίησης </w:t>
             </w:r>
           </w:p>
         </w:tc>
@@ -34285,18 +33407,18 @@
       <w:pPr>
         <w:pStyle w:val="Heading3"/>
       </w:pPr>
-      <w:bookmarkStart w:id="71" w:name="_Toc110196584"/>
-      <w:r>
-        <w:t>4.</w:t>
+      <w:bookmarkStart w:id="71" w:name="_Toc111851183"/>
+      <w:r>
+        <w:t>4</w:t>
       </w:r>
       <w:r>
         <w:rPr>
           <w:lang w:val="en-US"/>
         </w:rPr>
-        <w:t>4.</w:t>
-      </w:r>
-      <w:r>
-        <w:t>6 Προδιαγραφή 6</w:t>
+        <w:t>.4</w:t>
+      </w:r>
+      <w:r>
+        <w:t>.4 Προδιαγραφή 4</w:t>
       </w:r>
       <w:bookmarkEnd w:id="71"/>
     </w:p>
@@ -34345,7 +33467,7 @@
               <w:rPr>
                 <w:lang w:val="el-GR"/>
               </w:rPr>
-              <w:t>Καταγραφή στατιστικών εργαζομένου</w:t>
+              <w:t>Εγγραφή εργαζομένου</w:t>
             </w:r>
           </w:p>
         </w:tc>
@@ -34385,19 +33507,7 @@
               <w:rPr>
                 <w:lang w:val="el-GR"/>
               </w:rPr>
-              <w:t xml:space="preserve">Το σύστημα θα μπορεί να καταγράψει τις παρουσίες των εργαζομένων, τους χρόνους εισόδου – εξόδου και τον χρόνο παραμονής </w:t>
-            </w:r>
-            <w:r>
-              <w:rPr>
-                <w:lang w:val="el-GR"/>
-              </w:rPr>
-              <w:t xml:space="preserve">των εργαζομένων </w:t>
-            </w:r>
-            <w:r>
-              <w:rPr>
-                <w:lang w:val="el-GR"/>
-              </w:rPr>
-              <w:t>στην εταιρία</w:t>
+              <w:t>Οι εργαζόμενοι θα πρέπει να εγγραφούν στο σύστημα παρέχοντας τα προσωπικά δεδομένα  τους</w:t>
             </w:r>
           </w:p>
         </w:tc>
@@ -34429,10 +33539,174 @@
           </w:tcPr>
           <w:p>
             <w:pPr>
+              <w:pStyle w:val="ListParagraph"/>
+              <w:numPr>
+                <w:ilvl w:val="0"/>
+                <w:numId w:val="8"/>
+              </w:numPr>
               <w:rPr>
                 <w:lang w:val="el-GR"/>
               </w:rPr>
             </w:pPr>
+            <w:r>
+              <w:t>UID</w:t>
+            </w:r>
+            <w:r>
+              <w:rPr>
+                <w:lang w:val="el-GR"/>
+              </w:rPr>
+              <w:t xml:space="preserve"> (της </w:t>
+            </w:r>
+            <w:r>
+              <w:t xml:space="preserve">RFID </w:t>
+            </w:r>
+            <w:r>
+              <w:rPr>
+                <w:lang w:val="el-GR"/>
+              </w:rPr>
+              <w:t>κάρτας)</w:t>
+            </w:r>
+          </w:p>
+          <w:p>
+            <w:pPr>
+              <w:pStyle w:val="ListParagraph"/>
+              <w:numPr>
+                <w:ilvl w:val="0"/>
+                <w:numId w:val="8"/>
+              </w:numPr>
+              <w:rPr>
+                <w:lang w:val="el-GR"/>
+              </w:rPr>
+            </w:pPr>
+            <w:r>
+              <w:rPr>
+                <w:lang w:val="el-GR"/>
+              </w:rPr>
+              <w:t>Ονοματεπώνυμο</w:t>
+            </w:r>
+          </w:p>
+          <w:p>
+            <w:pPr>
+              <w:pStyle w:val="ListParagraph"/>
+              <w:numPr>
+                <w:ilvl w:val="0"/>
+                <w:numId w:val="8"/>
+              </w:numPr>
+              <w:rPr>
+                <w:lang w:val="el-GR"/>
+              </w:rPr>
+            </w:pPr>
+            <w:r>
+              <w:rPr>
+                <w:lang w:val="el-GR"/>
+              </w:rPr>
+              <w:t>Θέση εργασίας</w:t>
+            </w:r>
+          </w:p>
+          <w:p>
+            <w:pPr>
+              <w:pStyle w:val="ListParagraph"/>
+              <w:numPr>
+                <w:ilvl w:val="0"/>
+                <w:numId w:val="8"/>
+              </w:numPr>
+              <w:rPr>
+                <w:lang w:val="el-GR"/>
+              </w:rPr>
+            </w:pPr>
+            <w:r>
+              <w:rPr>
+                <w:lang w:val="el-GR"/>
+              </w:rPr>
+              <w:t>Τηλέφωνο</w:t>
+            </w:r>
+          </w:p>
+          <w:p>
+            <w:pPr>
+              <w:pStyle w:val="ListParagraph"/>
+              <w:numPr>
+                <w:ilvl w:val="0"/>
+                <w:numId w:val="8"/>
+              </w:numPr>
+              <w:rPr>
+                <w:lang w:val="el-GR"/>
+              </w:rPr>
+            </w:pPr>
+            <w:r>
+              <w:t>Email</w:t>
+            </w:r>
+          </w:p>
+          <w:p>
+            <w:pPr>
+              <w:pStyle w:val="ListParagraph"/>
+              <w:numPr>
+                <w:ilvl w:val="0"/>
+                <w:numId w:val="8"/>
+              </w:numPr>
+              <w:rPr>
+                <w:lang w:val="el-GR"/>
+              </w:rPr>
+            </w:pPr>
+            <w:r>
+              <w:rPr>
+                <w:lang w:val="el-GR"/>
+              </w:rPr>
+              <w:t>Τομέας εργασίας</w:t>
+            </w:r>
+          </w:p>
+          <w:p>
+            <w:pPr>
+              <w:pStyle w:val="ListParagraph"/>
+              <w:numPr>
+                <w:ilvl w:val="0"/>
+                <w:numId w:val="8"/>
+              </w:numPr>
+              <w:rPr>
+                <w:lang w:val="el-GR"/>
+              </w:rPr>
+            </w:pPr>
+            <w:r>
+              <w:rPr>
+                <w:lang w:val="el-GR"/>
+              </w:rPr>
+              <w:t>Ημερομηνία γέννησης</w:t>
+            </w:r>
+          </w:p>
+          <w:p>
+            <w:pPr>
+              <w:pStyle w:val="ListParagraph"/>
+              <w:numPr>
+                <w:ilvl w:val="0"/>
+                <w:numId w:val="8"/>
+              </w:numPr>
+              <w:rPr>
+                <w:lang w:val="el-GR"/>
+              </w:rPr>
+            </w:pPr>
+            <w:r>
+              <w:rPr>
+                <w:lang w:val="el-GR"/>
+              </w:rPr>
+              <w:t>Ημερομηνία πρόσληψης</w:t>
+            </w:r>
+          </w:p>
+          <w:p>
+            <w:pPr>
+              <w:pStyle w:val="ListParagraph"/>
+              <w:numPr>
+                <w:ilvl w:val="0"/>
+                <w:numId w:val="8"/>
+              </w:numPr>
+              <w:rPr>
+                <w:lang w:val="el-GR"/>
+              </w:rPr>
+            </w:pPr>
+            <w:r>
+              <w:rPr>
+                <w:lang w:val="el-GR"/>
+              </w:rPr>
+              <w:t>Εικόνα προσώπου</w:t>
+            </w:r>
           </w:p>
         </w:tc>
       </w:tr>
@@ -34470,22 +33744,7 @@
               <w:rPr>
                 <w:lang w:val="el-GR"/>
               </w:rPr>
-              <w:t xml:space="preserve">Κάρτα </w:t>
-            </w:r>
-            <w:r>
-              <w:t>RFID</w:t>
-            </w:r>
-            <w:r>
-              <w:rPr>
-                <w:lang w:val="el-GR"/>
-              </w:rPr>
-              <w:t>,</w:t>
-            </w:r>
-            <w:r>
-              <w:rPr>
-                <w:lang w:val="el-GR"/>
-              </w:rPr>
-              <w:t xml:space="preserve"> βάση δεδομένων, σύστημα</w:t>
+              <w:t>Πληκτρολόγιο, κάμερα</w:t>
             </w:r>
           </w:p>
         </w:tc>
@@ -34516,113 +33775,15 @@
           </w:tcPr>
           <w:p>
             <w:pPr>
-              <w:pStyle w:val="ListParagraph"/>
-              <w:numPr>
-                <w:ilvl w:val="0"/>
-                <w:numId w:val="6"/>
-              </w:numPr>
               <w:rPr>
                 <w:lang w:val="el-GR"/>
               </w:rPr>
             </w:pPr>
             <w:r>
-              <w:t xml:space="preserve">UID </w:t>
-            </w:r>
-            <w:r>
-              <w:rPr>
-                <w:lang w:val="el-GR"/>
-              </w:rPr>
-              <w:t>χρήστη</w:t>
-            </w:r>
-          </w:p>
-          <w:p>
-            <w:pPr>
-              <w:pStyle w:val="ListParagraph"/>
-              <w:numPr>
-                <w:ilvl w:val="0"/>
-                <w:numId w:val="6"/>
-              </w:numPr>
-              <w:rPr>
-                <w:lang w:val="el-GR"/>
-              </w:rPr>
-            </w:pPr>
-            <w:r>
-              <w:rPr>
-                <w:lang w:val="el-GR"/>
-              </w:rPr>
-              <w:t>Ονοματεπώνυμο</w:t>
-            </w:r>
-          </w:p>
-          <w:p>
-            <w:pPr>
-              <w:pStyle w:val="ListParagraph"/>
-              <w:numPr>
-                <w:ilvl w:val="0"/>
-                <w:numId w:val="6"/>
-              </w:numPr>
-              <w:rPr>
-                <w:lang w:val="el-GR"/>
-              </w:rPr>
-            </w:pPr>
-            <w:r>
-              <w:rPr>
-                <w:lang w:val="el-GR"/>
-              </w:rPr>
-              <w:t>Τομέας εργασίας</w:t>
-            </w:r>
-          </w:p>
-          <w:p>
-            <w:pPr>
-              <w:pStyle w:val="ListParagraph"/>
-              <w:numPr>
-                <w:ilvl w:val="0"/>
-                <w:numId w:val="6"/>
-              </w:numPr>
-              <w:rPr>
-                <w:lang w:val="el-GR"/>
-              </w:rPr>
-            </w:pPr>
-            <w:r>
-              <w:rPr>
-                <w:lang w:val="el-GR"/>
-              </w:rPr>
-              <w:t>Ώρα εισόδου</w:t>
-            </w:r>
-          </w:p>
-          <w:p>
-            <w:pPr>
-              <w:pStyle w:val="ListParagraph"/>
-              <w:numPr>
-                <w:ilvl w:val="0"/>
-                <w:numId w:val="6"/>
-              </w:numPr>
-              <w:rPr>
-                <w:lang w:val="el-GR"/>
-              </w:rPr>
-            </w:pPr>
-            <w:r>
-              <w:rPr>
-                <w:lang w:val="el-GR"/>
-              </w:rPr>
-              <w:t>Ώρα εξόδου</w:t>
-            </w:r>
-          </w:p>
-          <w:p>
-            <w:pPr>
-              <w:pStyle w:val="ListParagraph"/>
-              <w:numPr>
-                <w:ilvl w:val="0"/>
-                <w:numId w:val="6"/>
-              </w:numPr>
-              <w:rPr>
-                <w:lang w:val="el-GR"/>
-              </w:rPr>
-            </w:pPr>
-            <w:r>
-              <w:rPr>
-                <w:lang w:val="el-GR"/>
-              </w:rPr>
-              <w:t>Χρόνος παραμονής</w:t>
+              <w:rPr>
+                <w:lang w:val="el-GR"/>
+              </w:rPr>
+              <w:t>Φόρμα εγγραφής</w:t>
             </w:r>
           </w:p>
         </w:tc>
@@ -34661,10 +33822,7 @@
               <w:rPr>
                 <w:lang w:val="el-GR"/>
               </w:rPr>
-              <w:t xml:space="preserve">Αρχείο </w:t>
-            </w:r>
-            <w:r>
-              <w:t>csv</w:t>
+              <w:t>Βάση δεδομένων</w:t>
             </w:r>
           </w:p>
         </w:tc>
@@ -34703,7 +33861,13 @@
               <w:rPr>
                 <w:lang w:val="el-GR"/>
               </w:rPr>
-              <w:t>Καταγραφή παρουσιών και χρόνου παραμονής στους χώρους της εταιρίας</w:t>
+              <w:t xml:space="preserve">Ο χρήστης εισάγει τα απαραίτητα στοιχεία </w:t>
+            </w:r>
+            <w:r>
+              <w:rPr>
+                <w:lang w:val="el-GR"/>
+              </w:rPr>
+              <w:t>και έπειτα βγάζει φωτογραφία το πρόσωπο του</w:t>
             </w:r>
           </w:p>
         </w:tc>
@@ -34742,7 +33906,7 @@
               <w:rPr>
                 <w:lang w:val="el-GR"/>
               </w:rPr>
-              <w:t>Να υπάρχουν όλα τα απαραίτητα στοιχεία</w:t>
+              <w:t>Να δεχτεί ο χρήστης πως τα δεδομένα του θα τα διαχειρίζεται η εταιρία</w:t>
             </w:r>
           </w:p>
         </w:tc>
@@ -34777,6 +33941,36 @@
                 <w:lang w:val="el-GR"/>
               </w:rPr>
             </w:pPr>
+            <w:r>
+              <w:rPr>
+                <w:lang w:val="el-GR"/>
+              </w:rPr>
+              <w:t xml:space="preserve">Να είναι συνδεδεμένα και λειτουργικά ένας αναγνώστης </w:t>
+            </w:r>
+            <w:r>
+              <w:t>RFID</w:t>
+            </w:r>
+            <w:r>
+              <w:rPr>
+                <w:lang w:val="el-GR"/>
+              </w:rPr>
+              <w:t>/</w:t>
+            </w:r>
+            <w:r>
+              <w:t>NFC</w:t>
+            </w:r>
+            <w:r>
+              <w:rPr>
+                <w:lang w:val="el-GR"/>
+              </w:rPr>
+              <w:t xml:space="preserve"> </w:t>
+            </w:r>
+            <w:r>
+              <w:rPr>
+                <w:lang w:val="el-GR"/>
+              </w:rPr>
+              <w:t>και μια κάμερα</w:t>
+            </w:r>
           </w:p>
         </w:tc>
       </w:tr>
@@ -34814,10 +34008,7 @@
               <w:rPr>
                 <w:lang w:val="el-GR"/>
               </w:rPr>
-              <w:t xml:space="preserve">Δημιουργία και εξαγωγή παρουσιολογίου σε μορφή </w:t>
-            </w:r>
-            <w:r>
-              <w:t>csv</w:t>
+              <w:t>Αποθήκευση νέου υπαλλήλου ως μια νέα εγγραφή στην βάση δεδομένων</w:t>
             </w:r>
           </w:p>
         </w:tc>
@@ -34856,7 +34047,7 @@
               <w:rPr>
                 <w:lang w:val="el-GR"/>
               </w:rPr>
-              <w:t>Πιθανότητα απώλειας στοιχείων</w:t>
+              <w:t>Μη δυνατότητα εισόδου και καταγραφής της παρουσίας του εργαζομένου</w:t>
             </w:r>
           </w:p>
         </w:tc>
@@ -34866,7 +34057,7 @@
       <w:pPr>
         <w:pStyle w:val="Heading3"/>
       </w:pPr>
-      <w:bookmarkStart w:id="72" w:name="_Toc110196585"/>
+      <w:bookmarkStart w:id="72" w:name="_Toc111851184"/>
       <w:r>
         <w:t>4.</w:t>
       </w:r>
@@ -34877,7 +34068,7 @@
         <w:t>4</w:t>
       </w:r>
       <w:r>
-        <w:t>.7 Προδιαγραφή 7</w:t>
+        <w:t>.5 Προδιαγραφή 5</w:t>
       </w:r>
       <w:bookmarkEnd w:id="72"/>
     </w:p>
@@ -34926,7 +34117,7 @@
               <w:rPr>
                 <w:lang w:val="el-GR"/>
               </w:rPr>
-              <w:t>Έκδοση στατιστικών στοιχείων</w:t>
+              <w:t>Ταυτοποίηση εργαζομένου</w:t>
             </w:r>
           </w:p>
         </w:tc>
@@ -34966,7 +34157,7 @@
               <w:rPr>
                 <w:lang w:val="el-GR"/>
               </w:rPr>
-              <w:t>Το σύστημα θα εξάγει τα στατιστικά στοιχεία που έχει καταγράψει</w:t>
+              <w:t>Το σύστημα λαμβάνοντας ως είσοδο τον μοναδικό αριθμό της κάρτας και το πρόσωπο του κάθε χρήστη θα κρατάει παρουσίες και στατιστικά στοιχεία</w:t>
             </w:r>
           </w:p>
         </w:tc>
@@ -34997,14 +34188,71 @@
             <w:vAlign w:val="center"/>
           </w:tcPr>
           <w:p>
-            <w:r>
-              <w:rPr>
-                <w:lang w:val="el-GR"/>
-              </w:rPr>
-              <w:t xml:space="preserve">Παρουσιολογίου σε μορφή </w:t>
-            </w:r>
-            <w:r>
-              <w:t>csv</w:t>
+            <w:pPr>
+              <w:pStyle w:val="ListParagraph"/>
+              <w:numPr>
+                <w:ilvl w:val="0"/>
+                <w:numId w:val="8"/>
+              </w:numPr>
+              <w:rPr>
+                <w:lang w:val="el-GR"/>
+              </w:rPr>
+            </w:pPr>
+            <w:r>
+              <w:t>UID</w:t>
+            </w:r>
+            <w:r>
+              <w:rPr>
+                <w:lang w:val="el-GR"/>
+              </w:rPr>
+              <w:t xml:space="preserve"> (της </w:t>
+            </w:r>
+            <w:r>
+              <w:t xml:space="preserve">RFID </w:t>
+            </w:r>
+            <w:r>
+              <w:rPr>
+                <w:lang w:val="el-GR"/>
+              </w:rPr>
+              <w:t>κάρτας)</w:t>
+            </w:r>
+          </w:p>
+          <w:p>
+            <w:pPr>
+              <w:pStyle w:val="ListParagraph"/>
+              <w:numPr>
+                <w:ilvl w:val="0"/>
+                <w:numId w:val="8"/>
+              </w:numPr>
+              <w:spacing w:after="160" w:line="259" w:lineRule="auto"/>
+              <w:rPr>
+                <w:lang w:val="el-GR"/>
+              </w:rPr>
+            </w:pPr>
+            <w:r>
+              <w:rPr>
+                <w:lang w:val="el-GR"/>
+              </w:rPr>
+              <w:t>Εικόνα προσώπου</w:t>
+            </w:r>
+          </w:p>
+          <w:p>
+            <w:pPr>
+              <w:pStyle w:val="ListParagraph"/>
+              <w:numPr>
+                <w:ilvl w:val="0"/>
+                <w:numId w:val="8"/>
+              </w:numPr>
+              <w:spacing w:after="160" w:line="259" w:lineRule="auto"/>
+              <w:rPr>
+                <w:lang w:val="el-GR"/>
+              </w:rPr>
+            </w:pPr>
+            <w:r>
+              <w:rPr>
+                <w:lang w:val="el-GR"/>
+              </w:rPr>
+              <w:t>Δεδομένα από την βάση δεδομένων</w:t>
             </w:r>
           </w:p>
         </w:tc>
@@ -35043,7 +34291,7 @@
               <w:rPr>
                 <w:lang w:val="el-GR"/>
               </w:rPr>
-              <w:t>Σύστημα</w:t>
+              <w:t>Πληκτρολόγιο, κάμερα</w:t>
             </w:r>
           </w:p>
         </w:tc>
@@ -35082,7 +34330,7 @@
               <w:rPr>
                 <w:lang w:val="el-GR"/>
               </w:rPr>
-              <w:t>Γραφήματα</w:t>
+              <w:t>Δεδομένα ταυτοποίησης</w:t>
             </w:r>
           </w:p>
         </w:tc>
@@ -35121,7 +34369,7 @@
               <w:rPr>
                 <w:lang w:val="el-GR"/>
               </w:rPr>
-              <w:t>Οθόνη στατιστικών στοιχείων</w:t>
+              <w:t>Οθόνη εισόδου</w:t>
             </w:r>
           </w:p>
         </w:tc>
@@ -35142,6 +34390,7 @@
               <w:rPr>
                 <w:lang w:val="el-GR"/>
               </w:rPr>
+              <w:lastRenderedPageBreak/>
               <w:t>Ενέργεια</w:t>
             </w:r>
           </w:p>
@@ -35160,94 +34409,7 @@
               <w:rPr>
                 <w:lang w:val="el-GR"/>
               </w:rPr>
-              <w:t>Το σύστημα με χρήση των τύπων που παρουσιάζονται</w:t>
-            </w:r>
-            <w:r>
-              <w:rPr>
-                <w:lang w:val="el-GR"/>
-              </w:rPr>
-              <w:t xml:space="preserve"> από</w:t>
-            </w:r>
-            <w:r>
-              <w:rPr>
-                <w:lang w:val="el-GR"/>
-              </w:rPr>
-              <w:t xml:space="preserve"> </w:t>
-            </w:r>
-            <w:r>
-              <w:rPr>
-                <w:lang w:val="el-GR"/>
-              </w:rPr>
-              <w:t>την</w:t>
-            </w:r>
-            <w:r>
-              <w:rPr>
-                <w:lang w:val="el-GR"/>
-              </w:rPr>
-              <w:t xml:space="preserve"> λειτουργικ</w:t>
-            </w:r>
-            <w:r>
-              <w:rPr>
-                <w:lang w:val="el-GR"/>
-              </w:rPr>
-              <w:t>ή</w:t>
-            </w:r>
-            <w:r>
-              <w:rPr>
-                <w:lang w:val="el-GR"/>
-              </w:rPr>
-              <w:t xml:space="preserve"> απα</w:t>
-            </w:r>
-            <w:r>
-              <w:rPr>
-                <w:lang w:val="el-GR"/>
-              </w:rPr>
-              <w:t>ίτη</w:t>
-            </w:r>
-            <w:r>
-              <w:rPr>
-                <w:lang w:val="el-GR"/>
-              </w:rPr>
-              <w:t>σ</w:t>
-            </w:r>
-            <w:r>
-              <w:rPr>
-                <w:lang w:val="el-GR"/>
-              </w:rPr>
-              <w:t>η</w:t>
-            </w:r>
-            <w:r>
-              <w:rPr>
-                <w:lang w:val="el-GR"/>
-              </w:rPr>
-              <w:t xml:space="preserve"> 4.4.7.1</w:t>
-            </w:r>
-            <w:r>
-              <w:rPr>
-                <w:lang w:val="el-GR"/>
-              </w:rPr>
-              <w:t xml:space="preserve"> μέχρι την </w:t>
-            </w:r>
-            <w:r>
-              <w:rPr>
-                <w:lang w:val="el-GR"/>
-              </w:rPr>
-              <w:t>4.4.7.3</w:t>
-            </w:r>
-            <w:r>
-              <w:rPr>
-                <w:lang w:val="el-GR"/>
-              </w:rPr>
-              <w:t xml:space="preserve"> και με δεδομένα από τα </w:t>
-            </w:r>
-            <w:r>
-              <w:t>csv</w:t>
-            </w:r>
-            <w:r>
-              <w:rPr>
-                <w:lang w:val="el-GR"/>
-              </w:rPr>
-              <w:t xml:space="preserve"> αρχεία θα παράγει γραφήματα</w:t>
+              <w:t>Ο χρήστης αφήνει/ακουμπά την κάρτα στον αναγνώστη και κάθεται μπροστά από την κάμερα ώστε να αναγνωριστεί το πρόσωπο του</w:t>
             </w:r>
           </w:p>
         </w:tc>
@@ -35286,10 +34448,7 @@
               <w:rPr>
                 <w:lang w:val="el-GR"/>
               </w:rPr>
-              <w:t xml:space="preserve">Να έχουν δομηθεί σωστά τα </w:t>
-            </w:r>
-            <w:r>
-              <w:t>csv</w:t>
+              <w:t>Να δεχτεί ο χρήστης πως τα δεδομένα του θα τα διαχειρίζεται η εταιρία</w:t>
             </w:r>
           </w:p>
         </w:tc>
@@ -35310,7 +34469,6 @@
               <w:rPr>
                 <w:lang w:val="el-GR"/>
               </w:rPr>
-              <w:lastRenderedPageBreak/>
               <w:t>Προϋπόθεση ή Προσυνθήκη</w:t>
             </w:r>
           </w:p>
@@ -35329,7 +34487,19 @@
               <w:rPr>
                 <w:lang w:val="el-GR"/>
               </w:rPr>
-              <w:t>Να υπάρχουν</w:t>
+              <w:t xml:space="preserve">Να είναι συνδεδεμένα και λειτουργικά ένας αναγνώστης </w:t>
+            </w:r>
+            <w:r>
+              <w:t>RFID</w:t>
+            </w:r>
+            <w:r>
+              <w:rPr>
+                <w:lang w:val="el-GR"/>
+              </w:rPr>
+              <w:t>/</w:t>
+            </w:r>
+            <w:r>
+              <w:t>NFC</w:t>
             </w:r>
             <w:r>
               <w:rPr>
@@ -35338,19 +34508,10 @@
               <w:t xml:space="preserve"> </w:t>
             </w:r>
             <w:r>
-              <w:t>csv</w:t>
-            </w:r>
-            <w:r>
-              <w:rPr>
-                <w:lang w:val="el-GR"/>
-              </w:rPr>
-              <w:t xml:space="preserve"> </w:t>
-            </w:r>
-            <w:r>
-              <w:rPr>
-                <w:lang w:val="el-GR"/>
-              </w:rPr>
-              <w:t>αρχεία</w:t>
+              <w:rPr>
+                <w:lang w:val="el-GR"/>
+              </w:rPr>
+              <w:t>και μια κάμερα</w:t>
             </w:r>
           </w:p>
         </w:tc>
@@ -35389,7 +34550,7 @@
               <w:rPr>
                 <w:lang w:val="el-GR"/>
               </w:rPr>
-              <w:t>Παρουσίαση συγκεντρωτικών στατιστικών στοιχείων σε γραφήματα</w:t>
+              <w:t>Είσοδος και καταγραφή παρουσίας τους εργαζομένου</w:t>
             </w:r>
           </w:p>
         </w:tc>
@@ -35428,6 +34589,1159 @@
               <w:rPr>
                 <w:lang w:val="el-GR"/>
               </w:rPr>
+              <w:t>Μη δυνατότητα εισόδου και καταγραφής της παρουσίας του εργαζομένου</w:t>
+            </w:r>
+          </w:p>
+        </w:tc>
+      </w:tr>
+    </w:tbl>
+    <w:p>
+      <w:pPr>
+        <w:pStyle w:val="Heading3"/>
+      </w:pPr>
+      <w:bookmarkStart w:id="73" w:name="_Toc111851185"/>
+      <w:r>
+        <w:t>4.</w:t>
+      </w:r>
+      <w:r>
+        <w:rPr>
+          <w:lang w:val="en-US"/>
+        </w:rPr>
+        <w:t>4.</w:t>
+      </w:r>
+      <w:r>
+        <w:t>6 Προδιαγραφή 6</w:t>
+      </w:r>
+      <w:bookmarkEnd w:id="73"/>
+    </w:p>
+    <w:tbl>
+      <w:tblPr>
+        <w:tblStyle w:val="TableGrid"/>
+        <w:tblW w:w="0" w:type="auto"/>
+        <w:tblLook w:val="0480" w:firstRow="0" w:lastRow="0" w:firstColumn="1" w:lastColumn="0" w:noHBand="0" w:noVBand="1"/>
+      </w:tblPr>
+      <w:tblGrid>
+        <w:gridCol w:w="4508"/>
+        <w:gridCol w:w="4508"/>
+      </w:tblGrid>
+      <w:tr>
+        <w:tc>
+          <w:tcPr>
+            <w:tcW w:w="4508" w:type="dxa"/>
+          </w:tcPr>
+          <w:p>
+            <w:pPr>
+              <w:jc w:val="center"/>
+              <w:rPr>
+                <w:lang w:val="el-GR"/>
+              </w:rPr>
+            </w:pPr>
+            <w:r>
+              <w:rPr>
+                <w:lang w:val="el-GR"/>
+              </w:rPr>
+              <w:t>Υπηρεσία ή Λειτουργία</w:t>
+            </w:r>
+          </w:p>
+        </w:tc>
+        <w:tc>
+          <w:tcPr>
+            <w:tcW w:w="4508" w:type="dxa"/>
+            <w:vAlign w:val="center"/>
+          </w:tcPr>
+          <w:p>
+            <w:pPr>
+              <w:rPr>
+                <w:lang w:val="el-GR"/>
+              </w:rPr>
+            </w:pPr>
+            <w:r>
+              <w:rPr>
+                <w:lang w:val="el-GR"/>
+              </w:rPr>
+              <w:t>Καταγραφή στατιστικών εργαζομένου</w:t>
+            </w:r>
+          </w:p>
+        </w:tc>
+      </w:tr>
+      <w:tr>
+        <w:tc>
+          <w:tcPr>
+            <w:tcW w:w="4508" w:type="dxa"/>
+          </w:tcPr>
+          <w:p>
+            <w:pPr>
+              <w:jc w:val="center"/>
+              <w:rPr>
+                <w:lang w:val="el-GR"/>
+              </w:rPr>
+            </w:pPr>
+            <w:r>
+              <w:rPr>
+                <w:lang w:val="el-GR"/>
+              </w:rPr>
+              <w:t>Περιγραφή</w:t>
+            </w:r>
+          </w:p>
+        </w:tc>
+        <w:tc>
+          <w:tcPr>
+            <w:tcW w:w="4508" w:type="dxa"/>
+            <w:vAlign w:val="center"/>
+          </w:tcPr>
+          <w:p>
+            <w:pPr>
+              <w:rPr>
+                <w:lang w:val="el-GR"/>
+              </w:rPr>
+            </w:pPr>
+            <w:r>
+              <w:rPr>
+                <w:lang w:val="el-GR"/>
+              </w:rPr>
+              <w:t xml:space="preserve">Το σύστημα θα μπορεί να καταγράψει τις παρουσίες των εργαζομένων, τους χρόνους εισόδου – εξόδου και τον χρόνο παραμονής </w:t>
+            </w:r>
+            <w:r>
+              <w:rPr>
+                <w:lang w:val="el-GR"/>
+              </w:rPr>
+              <w:t xml:space="preserve">των εργαζομένων </w:t>
+            </w:r>
+            <w:r>
+              <w:rPr>
+                <w:lang w:val="el-GR"/>
+              </w:rPr>
+              <w:t>στην εταιρία</w:t>
+            </w:r>
+          </w:p>
+        </w:tc>
+      </w:tr>
+      <w:tr>
+        <w:tc>
+          <w:tcPr>
+            <w:tcW w:w="4508" w:type="dxa"/>
+          </w:tcPr>
+          <w:p>
+            <w:pPr>
+              <w:jc w:val="center"/>
+              <w:rPr>
+                <w:lang w:val="el-GR"/>
+              </w:rPr>
+            </w:pPr>
+            <w:r>
+              <w:rPr>
+                <w:lang w:val="el-GR"/>
+              </w:rPr>
+              <w:t>Δεδομένα εισόδου</w:t>
+            </w:r>
+          </w:p>
+        </w:tc>
+        <w:tc>
+          <w:tcPr>
+            <w:tcW w:w="4508" w:type="dxa"/>
+            <w:vAlign w:val="center"/>
+          </w:tcPr>
+          <w:p>
+            <w:pPr>
+              <w:rPr>
+                <w:lang w:val="el-GR"/>
+              </w:rPr>
+            </w:pPr>
+          </w:p>
+        </w:tc>
+      </w:tr>
+      <w:tr>
+        <w:tc>
+          <w:tcPr>
+            <w:tcW w:w="4508" w:type="dxa"/>
+          </w:tcPr>
+          <w:p>
+            <w:pPr>
+              <w:jc w:val="center"/>
+              <w:rPr>
+                <w:lang w:val="el-GR"/>
+              </w:rPr>
+            </w:pPr>
+            <w:r>
+              <w:rPr>
+                <w:lang w:val="el-GR"/>
+              </w:rPr>
+              <w:t>Προέλευση</w:t>
+            </w:r>
+          </w:p>
+        </w:tc>
+        <w:tc>
+          <w:tcPr>
+            <w:tcW w:w="4508" w:type="dxa"/>
+          </w:tcPr>
+          <w:p>
+            <w:pPr>
+              <w:rPr>
+                <w:lang w:val="el-GR"/>
+              </w:rPr>
+            </w:pPr>
+            <w:r>
+              <w:rPr>
+                <w:lang w:val="el-GR"/>
+              </w:rPr>
+              <w:t xml:space="preserve">Κάρτα </w:t>
+            </w:r>
+            <w:r>
+              <w:t>RFID</w:t>
+            </w:r>
+            <w:r>
+              <w:rPr>
+                <w:lang w:val="el-GR"/>
+              </w:rPr>
+              <w:t>,</w:t>
+            </w:r>
+            <w:r>
+              <w:rPr>
+                <w:lang w:val="el-GR"/>
+              </w:rPr>
+              <w:t xml:space="preserve"> βάση δεδομένων, σύστημα</w:t>
+            </w:r>
+          </w:p>
+        </w:tc>
+      </w:tr>
+      <w:tr>
+        <w:tc>
+          <w:tcPr>
+            <w:tcW w:w="4508" w:type="dxa"/>
+          </w:tcPr>
+          <w:p>
+            <w:pPr>
+              <w:jc w:val="center"/>
+              <w:rPr>
+                <w:lang w:val="el-GR"/>
+              </w:rPr>
+            </w:pPr>
+            <w:r>
+              <w:rPr>
+                <w:lang w:val="el-GR"/>
+              </w:rPr>
+              <w:t>Δεδομένα εξόδου</w:t>
+            </w:r>
+          </w:p>
+        </w:tc>
+        <w:tc>
+          <w:tcPr>
+            <w:tcW w:w="4508" w:type="dxa"/>
+          </w:tcPr>
+          <w:p>
+            <w:pPr>
+              <w:pStyle w:val="ListParagraph"/>
+              <w:numPr>
+                <w:ilvl w:val="0"/>
+                <w:numId w:val="6"/>
+              </w:numPr>
+              <w:rPr>
+                <w:lang w:val="el-GR"/>
+              </w:rPr>
+            </w:pPr>
+            <w:r>
+              <w:t xml:space="preserve">UID </w:t>
+            </w:r>
+            <w:r>
+              <w:rPr>
+                <w:lang w:val="el-GR"/>
+              </w:rPr>
+              <w:t>χρήστη</w:t>
+            </w:r>
+          </w:p>
+          <w:p>
+            <w:pPr>
+              <w:pStyle w:val="ListParagraph"/>
+              <w:numPr>
+                <w:ilvl w:val="0"/>
+                <w:numId w:val="6"/>
+              </w:numPr>
+              <w:rPr>
+                <w:lang w:val="el-GR"/>
+              </w:rPr>
+            </w:pPr>
+            <w:r>
+              <w:rPr>
+                <w:lang w:val="el-GR"/>
+              </w:rPr>
+              <w:t>Ονοματεπώνυμο</w:t>
+            </w:r>
+          </w:p>
+          <w:p>
+            <w:pPr>
+              <w:pStyle w:val="ListParagraph"/>
+              <w:numPr>
+                <w:ilvl w:val="0"/>
+                <w:numId w:val="6"/>
+              </w:numPr>
+              <w:rPr>
+                <w:lang w:val="el-GR"/>
+              </w:rPr>
+            </w:pPr>
+            <w:r>
+              <w:rPr>
+                <w:lang w:val="el-GR"/>
+              </w:rPr>
+              <w:t>Τομέας εργασίας</w:t>
+            </w:r>
+          </w:p>
+          <w:p>
+            <w:pPr>
+              <w:pStyle w:val="ListParagraph"/>
+              <w:numPr>
+                <w:ilvl w:val="0"/>
+                <w:numId w:val="6"/>
+              </w:numPr>
+              <w:rPr>
+                <w:lang w:val="el-GR"/>
+              </w:rPr>
+            </w:pPr>
+            <w:r>
+              <w:rPr>
+                <w:lang w:val="el-GR"/>
+              </w:rPr>
+              <w:t>Ώρα εισόδου</w:t>
+            </w:r>
+          </w:p>
+          <w:p>
+            <w:pPr>
+              <w:pStyle w:val="ListParagraph"/>
+              <w:numPr>
+                <w:ilvl w:val="0"/>
+                <w:numId w:val="6"/>
+              </w:numPr>
+              <w:rPr>
+                <w:lang w:val="el-GR"/>
+              </w:rPr>
+            </w:pPr>
+            <w:r>
+              <w:rPr>
+                <w:lang w:val="el-GR"/>
+              </w:rPr>
+              <w:t>Ώρα εξόδου</w:t>
+            </w:r>
+          </w:p>
+          <w:p>
+            <w:pPr>
+              <w:pStyle w:val="ListParagraph"/>
+              <w:numPr>
+                <w:ilvl w:val="0"/>
+                <w:numId w:val="6"/>
+              </w:numPr>
+              <w:rPr>
+                <w:lang w:val="el-GR"/>
+              </w:rPr>
+            </w:pPr>
+            <w:r>
+              <w:rPr>
+                <w:lang w:val="el-GR"/>
+              </w:rPr>
+              <w:t>Χρόνος παραμονής</w:t>
+            </w:r>
+          </w:p>
+        </w:tc>
+      </w:tr>
+      <w:tr>
+        <w:tc>
+          <w:tcPr>
+            <w:tcW w:w="4508" w:type="dxa"/>
+          </w:tcPr>
+          <w:p>
+            <w:pPr>
+              <w:jc w:val="center"/>
+              <w:rPr>
+                <w:lang w:val="el-GR"/>
+              </w:rPr>
+            </w:pPr>
+            <w:r>
+              <w:rPr>
+                <w:lang w:val="el-GR"/>
+              </w:rPr>
+              <w:t>Προορισμός</w:t>
+            </w:r>
+          </w:p>
+        </w:tc>
+        <w:tc>
+          <w:tcPr>
+            <w:tcW w:w="4508" w:type="dxa"/>
+          </w:tcPr>
+          <w:p>
+            <w:pPr>
+              <w:rPr>
+                <w:lang w:val="el-GR"/>
+              </w:rPr>
+            </w:pPr>
+            <w:r>
+              <w:rPr>
+                <w:lang w:val="el-GR"/>
+              </w:rPr>
+              <w:t xml:space="preserve">Αρχείο </w:t>
+            </w:r>
+            <w:r>
+              <w:t>csv</w:t>
+            </w:r>
+          </w:p>
+        </w:tc>
+      </w:tr>
+      <w:tr>
+        <w:tc>
+          <w:tcPr>
+            <w:tcW w:w="4508" w:type="dxa"/>
+          </w:tcPr>
+          <w:p>
+            <w:pPr>
+              <w:jc w:val="center"/>
+              <w:rPr>
+                <w:lang w:val="el-GR"/>
+              </w:rPr>
+            </w:pPr>
+            <w:r>
+              <w:rPr>
+                <w:lang w:val="el-GR"/>
+              </w:rPr>
+              <w:t>Ενέργεια</w:t>
+            </w:r>
+          </w:p>
+        </w:tc>
+        <w:tc>
+          <w:tcPr>
+            <w:tcW w:w="4508" w:type="dxa"/>
+          </w:tcPr>
+          <w:p>
+            <w:pPr>
+              <w:rPr>
+                <w:lang w:val="el-GR"/>
+              </w:rPr>
+            </w:pPr>
+            <w:r>
+              <w:rPr>
+                <w:lang w:val="el-GR"/>
+              </w:rPr>
+              <w:t>Καταγραφή παρουσιών και χρόνου παραμονής στους χώρους της εταιρίας</w:t>
+            </w:r>
+          </w:p>
+        </w:tc>
+      </w:tr>
+      <w:tr>
+        <w:tc>
+          <w:tcPr>
+            <w:tcW w:w="4508" w:type="dxa"/>
+          </w:tcPr>
+          <w:p>
+            <w:pPr>
+              <w:jc w:val="center"/>
+              <w:rPr>
+                <w:lang w:val="el-GR"/>
+              </w:rPr>
+            </w:pPr>
+            <w:r>
+              <w:rPr>
+                <w:lang w:val="el-GR"/>
+              </w:rPr>
+              <w:t>Απαίτηση</w:t>
+            </w:r>
+          </w:p>
+        </w:tc>
+        <w:tc>
+          <w:tcPr>
+            <w:tcW w:w="4508" w:type="dxa"/>
+          </w:tcPr>
+          <w:p>
+            <w:pPr>
+              <w:rPr>
+                <w:lang w:val="el-GR"/>
+              </w:rPr>
+            </w:pPr>
+            <w:r>
+              <w:rPr>
+                <w:lang w:val="el-GR"/>
+              </w:rPr>
+              <w:t>Να υπάρχουν όλα τα απαραίτητα στοιχεία</w:t>
+            </w:r>
+          </w:p>
+        </w:tc>
+      </w:tr>
+      <w:tr>
+        <w:tc>
+          <w:tcPr>
+            <w:tcW w:w="4508" w:type="dxa"/>
+          </w:tcPr>
+          <w:p>
+            <w:pPr>
+              <w:jc w:val="center"/>
+              <w:rPr>
+                <w:lang w:val="el-GR"/>
+              </w:rPr>
+            </w:pPr>
+            <w:r>
+              <w:rPr>
+                <w:lang w:val="el-GR"/>
+              </w:rPr>
+              <w:t>Προϋπόθεση ή Προσυνθήκη</w:t>
+            </w:r>
+          </w:p>
+        </w:tc>
+        <w:tc>
+          <w:tcPr>
+            <w:tcW w:w="4508" w:type="dxa"/>
+          </w:tcPr>
+          <w:p>
+            <w:pPr>
+              <w:rPr>
+                <w:lang w:val="el-GR"/>
+              </w:rPr>
+            </w:pPr>
+          </w:p>
+        </w:tc>
+      </w:tr>
+      <w:tr>
+        <w:tc>
+          <w:tcPr>
+            <w:tcW w:w="4508" w:type="dxa"/>
+          </w:tcPr>
+          <w:p>
+            <w:pPr>
+              <w:jc w:val="center"/>
+              <w:rPr>
+                <w:lang w:val="el-GR"/>
+              </w:rPr>
+            </w:pPr>
+            <w:r>
+              <w:rPr>
+                <w:lang w:val="el-GR"/>
+              </w:rPr>
+              <w:t>Αποτέλεσμα</w:t>
+            </w:r>
+          </w:p>
+        </w:tc>
+        <w:tc>
+          <w:tcPr>
+            <w:tcW w:w="4508" w:type="dxa"/>
+          </w:tcPr>
+          <w:p>
+            <w:pPr>
+              <w:rPr>
+                <w:lang w:val="el-GR"/>
+              </w:rPr>
+            </w:pPr>
+            <w:r>
+              <w:rPr>
+                <w:lang w:val="el-GR"/>
+              </w:rPr>
+              <w:t xml:space="preserve">Δημιουργία και εξαγωγή παρουσιολογίου σε μορφή </w:t>
+            </w:r>
+            <w:r>
+              <w:t>csv</w:t>
+            </w:r>
+          </w:p>
+        </w:tc>
+      </w:tr>
+      <w:tr>
+        <w:tc>
+          <w:tcPr>
+            <w:tcW w:w="4508" w:type="dxa"/>
+          </w:tcPr>
+          <w:p>
+            <w:pPr>
+              <w:jc w:val="center"/>
+              <w:rPr>
+                <w:lang w:val="el-GR"/>
+              </w:rPr>
+            </w:pPr>
+            <w:r>
+              <w:rPr>
+                <w:lang w:val="el-GR"/>
+              </w:rPr>
+              <w:t>Πλευρικά φαινόμενα</w:t>
+            </w:r>
+          </w:p>
+        </w:tc>
+        <w:tc>
+          <w:tcPr>
+            <w:tcW w:w="4508" w:type="dxa"/>
+          </w:tcPr>
+          <w:p>
+            <w:pPr>
+              <w:rPr>
+                <w:lang w:val="el-GR"/>
+              </w:rPr>
+            </w:pPr>
+            <w:r>
+              <w:rPr>
+                <w:lang w:val="el-GR"/>
+              </w:rPr>
+              <w:t>Πιθανότητα απώλειας στοιχείων</w:t>
+            </w:r>
+          </w:p>
+        </w:tc>
+      </w:tr>
+    </w:tbl>
+    <w:p>
+      <w:pPr>
+        <w:pStyle w:val="Heading3"/>
+      </w:pPr>
+      <w:bookmarkStart w:id="74" w:name="_Toc111851186"/>
+      <w:r>
+        <w:t>4.</w:t>
+      </w:r>
+      <w:r>
+        <w:rPr>
+          <w:lang w:val="en-US"/>
+        </w:rPr>
+        <w:t>4</w:t>
+      </w:r>
+      <w:r>
+        <w:t>.7 Προδιαγραφή 7</w:t>
+      </w:r>
+      <w:bookmarkEnd w:id="74"/>
+    </w:p>
+    <w:tbl>
+      <w:tblPr>
+        <w:tblStyle w:val="TableGrid"/>
+        <w:tblW w:w="0" w:type="auto"/>
+        <w:tblLook w:val="0480" w:firstRow="0" w:lastRow="0" w:firstColumn="1" w:lastColumn="0" w:noHBand="0" w:noVBand="1"/>
+      </w:tblPr>
+      <w:tblGrid>
+        <w:gridCol w:w="4508"/>
+        <w:gridCol w:w="4508"/>
+      </w:tblGrid>
+      <w:tr>
+        <w:tc>
+          <w:tcPr>
+            <w:tcW w:w="4508" w:type="dxa"/>
+          </w:tcPr>
+          <w:p>
+            <w:pPr>
+              <w:jc w:val="center"/>
+              <w:rPr>
+                <w:lang w:val="el-GR"/>
+              </w:rPr>
+            </w:pPr>
+            <w:r>
+              <w:rPr>
+                <w:lang w:val="el-GR"/>
+              </w:rPr>
+              <w:t>Υπηρεσία ή Λειτουργία</w:t>
+            </w:r>
+          </w:p>
+        </w:tc>
+        <w:tc>
+          <w:tcPr>
+            <w:tcW w:w="4508" w:type="dxa"/>
+            <w:vAlign w:val="center"/>
+          </w:tcPr>
+          <w:p>
+            <w:pPr>
+              <w:rPr>
+                <w:lang w:val="el-GR"/>
+              </w:rPr>
+            </w:pPr>
+            <w:r>
+              <w:rPr>
+                <w:lang w:val="el-GR"/>
+              </w:rPr>
+              <w:t>Έκδοση στατιστικών στοιχείων</w:t>
+            </w:r>
+          </w:p>
+        </w:tc>
+      </w:tr>
+      <w:tr>
+        <w:tc>
+          <w:tcPr>
+            <w:tcW w:w="4508" w:type="dxa"/>
+          </w:tcPr>
+          <w:p>
+            <w:pPr>
+              <w:jc w:val="center"/>
+              <w:rPr>
+                <w:lang w:val="el-GR"/>
+              </w:rPr>
+            </w:pPr>
+            <w:r>
+              <w:rPr>
+                <w:lang w:val="el-GR"/>
+              </w:rPr>
+              <w:t>Περιγραφή</w:t>
+            </w:r>
+          </w:p>
+        </w:tc>
+        <w:tc>
+          <w:tcPr>
+            <w:tcW w:w="4508" w:type="dxa"/>
+            <w:vAlign w:val="center"/>
+          </w:tcPr>
+          <w:p>
+            <w:pPr>
+              <w:rPr>
+                <w:lang w:val="el-GR"/>
+              </w:rPr>
+            </w:pPr>
+            <w:r>
+              <w:rPr>
+                <w:lang w:val="el-GR"/>
+              </w:rPr>
+              <w:t>Το σύστημα θα εξάγει τα στατιστικά στοιχεία που έχει καταγράψει</w:t>
+            </w:r>
+          </w:p>
+        </w:tc>
+      </w:tr>
+      <w:tr>
+        <w:tc>
+          <w:tcPr>
+            <w:tcW w:w="4508" w:type="dxa"/>
+          </w:tcPr>
+          <w:p>
+            <w:pPr>
+              <w:jc w:val="center"/>
+              <w:rPr>
+                <w:lang w:val="el-GR"/>
+              </w:rPr>
+            </w:pPr>
+            <w:r>
+              <w:rPr>
+                <w:lang w:val="el-GR"/>
+              </w:rPr>
+              <w:t>Δεδομένα εισόδου</w:t>
+            </w:r>
+          </w:p>
+        </w:tc>
+        <w:tc>
+          <w:tcPr>
+            <w:tcW w:w="4508" w:type="dxa"/>
+            <w:vAlign w:val="center"/>
+          </w:tcPr>
+          <w:p>
+            <w:r>
+              <w:rPr>
+                <w:lang w:val="el-GR"/>
+              </w:rPr>
+              <w:t xml:space="preserve">Παρουσιολογίου σε μορφή </w:t>
+            </w:r>
+            <w:r>
+              <w:t>csv</w:t>
+            </w:r>
+          </w:p>
+        </w:tc>
+      </w:tr>
+      <w:tr>
+        <w:tc>
+          <w:tcPr>
+            <w:tcW w:w="4508" w:type="dxa"/>
+          </w:tcPr>
+          <w:p>
+            <w:pPr>
+              <w:jc w:val="center"/>
+              <w:rPr>
+                <w:lang w:val="el-GR"/>
+              </w:rPr>
+            </w:pPr>
+            <w:r>
+              <w:rPr>
+                <w:lang w:val="el-GR"/>
+              </w:rPr>
+              <w:t>Προέλευση</w:t>
+            </w:r>
+          </w:p>
+        </w:tc>
+        <w:tc>
+          <w:tcPr>
+            <w:tcW w:w="4508" w:type="dxa"/>
+          </w:tcPr>
+          <w:p>
+            <w:pPr>
+              <w:rPr>
+                <w:lang w:val="el-GR"/>
+              </w:rPr>
+            </w:pPr>
+            <w:r>
+              <w:rPr>
+                <w:lang w:val="el-GR"/>
+              </w:rPr>
+              <w:t>Σύστημα</w:t>
+            </w:r>
+          </w:p>
+        </w:tc>
+      </w:tr>
+      <w:tr>
+        <w:tc>
+          <w:tcPr>
+            <w:tcW w:w="4508" w:type="dxa"/>
+          </w:tcPr>
+          <w:p>
+            <w:pPr>
+              <w:jc w:val="center"/>
+              <w:rPr>
+                <w:lang w:val="el-GR"/>
+              </w:rPr>
+            </w:pPr>
+            <w:r>
+              <w:rPr>
+                <w:lang w:val="el-GR"/>
+              </w:rPr>
+              <w:t>Δεδομένα εξόδου</w:t>
+            </w:r>
+          </w:p>
+        </w:tc>
+        <w:tc>
+          <w:tcPr>
+            <w:tcW w:w="4508" w:type="dxa"/>
+          </w:tcPr>
+          <w:p>
+            <w:pPr>
+              <w:rPr>
+                <w:lang w:val="el-GR"/>
+              </w:rPr>
+            </w:pPr>
+            <w:r>
+              <w:rPr>
+                <w:lang w:val="el-GR"/>
+              </w:rPr>
+              <w:t>Γραφήματα</w:t>
+            </w:r>
+          </w:p>
+        </w:tc>
+      </w:tr>
+      <w:tr>
+        <w:tc>
+          <w:tcPr>
+            <w:tcW w:w="4508" w:type="dxa"/>
+          </w:tcPr>
+          <w:p>
+            <w:pPr>
+              <w:jc w:val="center"/>
+              <w:rPr>
+                <w:lang w:val="el-GR"/>
+              </w:rPr>
+            </w:pPr>
+            <w:r>
+              <w:rPr>
+                <w:lang w:val="el-GR"/>
+              </w:rPr>
+              <w:t>Προορισμός</w:t>
+            </w:r>
+          </w:p>
+        </w:tc>
+        <w:tc>
+          <w:tcPr>
+            <w:tcW w:w="4508" w:type="dxa"/>
+          </w:tcPr>
+          <w:p>
+            <w:pPr>
+              <w:rPr>
+                <w:lang w:val="el-GR"/>
+              </w:rPr>
+            </w:pPr>
+            <w:r>
+              <w:rPr>
+                <w:lang w:val="el-GR"/>
+              </w:rPr>
+              <w:t>Οθόνη στατιστικών στοιχείων</w:t>
+            </w:r>
+          </w:p>
+        </w:tc>
+      </w:tr>
+      <w:tr>
+        <w:tc>
+          <w:tcPr>
+            <w:tcW w:w="4508" w:type="dxa"/>
+          </w:tcPr>
+          <w:p>
+            <w:pPr>
+              <w:jc w:val="center"/>
+              <w:rPr>
+                <w:lang w:val="el-GR"/>
+              </w:rPr>
+            </w:pPr>
+            <w:r>
+              <w:rPr>
+                <w:lang w:val="el-GR"/>
+              </w:rPr>
+              <w:t>Ενέργεια</w:t>
+            </w:r>
+          </w:p>
+        </w:tc>
+        <w:tc>
+          <w:tcPr>
+            <w:tcW w:w="4508" w:type="dxa"/>
+          </w:tcPr>
+          <w:p>
+            <w:pPr>
+              <w:rPr>
+                <w:lang w:val="el-GR"/>
+              </w:rPr>
+            </w:pPr>
+            <w:r>
+              <w:rPr>
+                <w:lang w:val="el-GR"/>
+              </w:rPr>
+              <w:t>Το σύστημα με χρήση των τύπων που παρουσιάζονται</w:t>
+            </w:r>
+            <w:r>
+              <w:rPr>
+                <w:lang w:val="el-GR"/>
+              </w:rPr>
+              <w:t xml:space="preserve"> από</w:t>
+            </w:r>
+            <w:r>
+              <w:rPr>
+                <w:lang w:val="el-GR"/>
+              </w:rPr>
+              <w:t xml:space="preserve"> </w:t>
+            </w:r>
+            <w:r>
+              <w:rPr>
+                <w:lang w:val="el-GR"/>
+              </w:rPr>
+              <w:t>την</w:t>
+            </w:r>
+            <w:r>
+              <w:rPr>
+                <w:lang w:val="el-GR"/>
+              </w:rPr>
+              <w:t xml:space="preserve"> λειτουργικ</w:t>
+            </w:r>
+            <w:r>
+              <w:rPr>
+                <w:lang w:val="el-GR"/>
+              </w:rPr>
+              <w:t>ή</w:t>
+            </w:r>
+            <w:r>
+              <w:rPr>
+                <w:lang w:val="el-GR"/>
+              </w:rPr>
+              <w:t xml:space="preserve"> απα</w:t>
+            </w:r>
+            <w:r>
+              <w:rPr>
+                <w:lang w:val="el-GR"/>
+              </w:rPr>
+              <w:t>ίτη</w:t>
+            </w:r>
+            <w:r>
+              <w:rPr>
+                <w:lang w:val="el-GR"/>
+              </w:rPr>
+              <w:t>σ</w:t>
+            </w:r>
+            <w:r>
+              <w:rPr>
+                <w:lang w:val="el-GR"/>
+              </w:rPr>
+              <w:t>η</w:t>
+            </w:r>
+            <w:r>
+              <w:rPr>
+                <w:lang w:val="el-GR"/>
+              </w:rPr>
+              <w:t xml:space="preserve"> 4.4.7.1</w:t>
+            </w:r>
+            <w:r>
+              <w:rPr>
+                <w:lang w:val="el-GR"/>
+              </w:rPr>
+              <w:t xml:space="preserve"> μέχρι την </w:t>
+            </w:r>
+            <w:r>
+              <w:rPr>
+                <w:lang w:val="el-GR"/>
+              </w:rPr>
+              <w:t>4.4.7.3</w:t>
+            </w:r>
+            <w:r>
+              <w:rPr>
+                <w:lang w:val="el-GR"/>
+              </w:rPr>
+              <w:t xml:space="preserve"> και με δεδομένα από τα </w:t>
+            </w:r>
+            <w:r>
+              <w:t>csv</w:t>
+            </w:r>
+            <w:r>
+              <w:rPr>
+                <w:lang w:val="el-GR"/>
+              </w:rPr>
+              <w:t xml:space="preserve"> αρχεία θα παράγει γραφήματα</w:t>
+            </w:r>
+          </w:p>
+        </w:tc>
+      </w:tr>
+      <w:tr>
+        <w:tc>
+          <w:tcPr>
+            <w:tcW w:w="4508" w:type="dxa"/>
+          </w:tcPr>
+          <w:p>
+            <w:pPr>
+              <w:jc w:val="center"/>
+              <w:rPr>
+                <w:lang w:val="el-GR"/>
+              </w:rPr>
+            </w:pPr>
+            <w:r>
+              <w:rPr>
+                <w:lang w:val="el-GR"/>
+              </w:rPr>
+              <w:t>Απαίτηση</w:t>
+            </w:r>
+          </w:p>
+        </w:tc>
+        <w:tc>
+          <w:tcPr>
+            <w:tcW w:w="4508" w:type="dxa"/>
+          </w:tcPr>
+          <w:p>
+            <w:pPr>
+              <w:rPr>
+                <w:lang w:val="el-GR"/>
+              </w:rPr>
+            </w:pPr>
+            <w:r>
+              <w:rPr>
+                <w:lang w:val="el-GR"/>
+              </w:rPr>
+              <w:t xml:space="preserve">Να έχουν δομηθεί σωστά τα </w:t>
+            </w:r>
+            <w:r>
+              <w:t>csv</w:t>
+            </w:r>
+          </w:p>
+        </w:tc>
+      </w:tr>
+      <w:tr>
+        <w:tc>
+          <w:tcPr>
+            <w:tcW w:w="4508" w:type="dxa"/>
+          </w:tcPr>
+          <w:p>
+            <w:pPr>
+              <w:jc w:val="center"/>
+              <w:rPr>
+                <w:lang w:val="el-GR"/>
+              </w:rPr>
+            </w:pPr>
+            <w:r>
+              <w:rPr>
+                <w:lang w:val="el-GR"/>
+              </w:rPr>
+              <w:lastRenderedPageBreak/>
+              <w:t>Προϋπόθεση ή Προσυνθήκη</w:t>
+            </w:r>
+          </w:p>
+        </w:tc>
+        <w:tc>
+          <w:tcPr>
+            <w:tcW w:w="4508" w:type="dxa"/>
+          </w:tcPr>
+          <w:p>
+            <w:pPr>
+              <w:rPr>
+                <w:lang w:val="el-GR"/>
+              </w:rPr>
+            </w:pPr>
+            <w:r>
+              <w:rPr>
+                <w:lang w:val="el-GR"/>
+              </w:rPr>
+              <w:t>Να υπάρχουν</w:t>
+            </w:r>
+            <w:r>
+              <w:rPr>
+                <w:lang w:val="el-GR"/>
+              </w:rPr>
+              <w:t xml:space="preserve"> </w:t>
+            </w:r>
+            <w:r>
+              <w:t>csv</w:t>
+            </w:r>
+            <w:r>
+              <w:rPr>
+                <w:lang w:val="el-GR"/>
+              </w:rPr>
+              <w:t xml:space="preserve"> </w:t>
+            </w:r>
+            <w:r>
+              <w:rPr>
+                <w:lang w:val="el-GR"/>
+              </w:rPr>
+              <w:t>αρχεία</w:t>
+            </w:r>
+          </w:p>
+        </w:tc>
+      </w:tr>
+      <w:tr>
+        <w:tc>
+          <w:tcPr>
+            <w:tcW w:w="4508" w:type="dxa"/>
+          </w:tcPr>
+          <w:p>
+            <w:pPr>
+              <w:jc w:val="center"/>
+              <w:rPr>
+                <w:lang w:val="el-GR"/>
+              </w:rPr>
+            </w:pPr>
+            <w:r>
+              <w:rPr>
+                <w:lang w:val="el-GR"/>
+              </w:rPr>
+              <w:t>Αποτέλεσμα</w:t>
+            </w:r>
+          </w:p>
+        </w:tc>
+        <w:tc>
+          <w:tcPr>
+            <w:tcW w:w="4508" w:type="dxa"/>
+          </w:tcPr>
+          <w:p>
+            <w:pPr>
+              <w:rPr>
+                <w:lang w:val="el-GR"/>
+              </w:rPr>
+            </w:pPr>
+            <w:r>
+              <w:rPr>
+                <w:lang w:val="el-GR"/>
+              </w:rPr>
+              <w:t>Παρουσίαση συγκεντρωτικών στατιστικών στοιχείων σε γραφήματα</w:t>
+            </w:r>
+          </w:p>
+        </w:tc>
+      </w:tr>
+      <w:tr>
+        <w:tc>
+          <w:tcPr>
+            <w:tcW w:w="4508" w:type="dxa"/>
+          </w:tcPr>
+          <w:p>
+            <w:pPr>
+              <w:jc w:val="center"/>
+              <w:rPr>
+                <w:lang w:val="el-GR"/>
+              </w:rPr>
+            </w:pPr>
+            <w:r>
+              <w:rPr>
+                <w:lang w:val="el-GR"/>
+              </w:rPr>
+              <w:t>Πλευρικά φαινόμενα</w:t>
+            </w:r>
+          </w:p>
+        </w:tc>
+        <w:tc>
+          <w:tcPr>
+            <w:tcW w:w="4508" w:type="dxa"/>
+          </w:tcPr>
+          <w:p>
+            <w:pPr>
+              <w:rPr>
+                <w:lang w:val="el-GR"/>
+              </w:rPr>
+            </w:pPr>
+            <w:r>
+              <w:rPr>
+                <w:lang w:val="el-GR"/>
+              </w:rPr>
               <w:t>Πιθανότητα απώλειας στατιστικών στοιχείων</w:t>
             </w:r>
           </w:p>
@@ -35438,7 +35752,7 @@
       <w:pPr>
         <w:pStyle w:val="Heading2"/>
       </w:pPr>
-      <w:bookmarkStart w:id="73" w:name="_Toc110196586"/>
+      <w:bookmarkStart w:id="75" w:name="_Toc111851187"/>
       <w:r>
         <w:rPr>
           <w:lang w:val="en-US"/>
@@ -35460,13 +35774,13 @@
       <w:r>
         <w:t>Διαγράμματα Ροής Δεδομένων</w:t>
       </w:r>
-      <w:bookmarkEnd w:id="73"/>
+      <w:bookmarkEnd w:id="75"/>
     </w:p>
     <w:p>
       <w:pPr>
         <w:pStyle w:val="Heading3"/>
       </w:pPr>
-      <w:bookmarkStart w:id="74" w:name="_Toc110196587"/>
+      <w:bookmarkStart w:id="76" w:name="_Toc111851188"/>
       <w:r>
         <w:t>4.</w:t>
       </w:r>
@@ -35491,7 +35805,7 @@
       <w:r>
         <w:t xml:space="preserve"> επιπέδου</w:t>
       </w:r>
-      <w:bookmarkEnd w:id="74"/>
+      <w:bookmarkEnd w:id="76"/>
     </w:p>
     <w:p>
       <w:pPr>
@@ -35579,7 +35893,7 @@
       <w:pPr>
         <w:pStyle w:val="Heading3"/>
       </w:pPr>
-      <w:bookmarkStart w:id="75" w:name="_Toc110196588"/>
+      <w:bookmarkStart w:id="77" w:name="_Toc111851189"/>
       <w:r>
         <w:lastRenderedPageBreak/>
         <w:t>4</w:t>
@@ -35611,13 +35925,13 @@
       <w:r>
         <w:t xml:space="preserve"> επιπέδου</w:t>
       </w:r>
-      <w:bookmarkEnd w:id="75"/>
+      <w:bookmarkEnd w:id="77"/>
     </w:p>
     <w:p>
       <w:pPr>
         <w:pStyle w:val="Heading4"/>
       </w:pPr>
-      <w:bookmarkStart w:id="76" w:name="_Toc110196589"/>
+      <w:bookmarkStart w:id="78" w:name="_Toc111851190"/>
       <w:r>
         <w:t>4.</w:t>
       </w:r>
@@ -35654,7 +35968,7 @@
       <w:r>
         <w:t xml:space="preserve"> διεργασία</w:t>
       </w:r>
-      <w:bookmarkEnd w:id="76"/>
+      <w:bookmarkEnd w:id="78"/>
     </w:p>
     <w:p>
       <w:pPr>
@@ -35724,7 +36038,7 @@
         </w:rPr>
         <w:t xml:space="preserve">Σχήμα 4.3: </w:t>
       </w:r>
-      <w:bookmarkStart w:id="77" w:name="_Hlk108363992"/>
+      <w:bookmarkStart w:id="79" w:name="_Hlk108363992"/>
       <w:r>
         <w:rPr>
           <w:lang w:val="el-GR"/>
@@ -35750,13 +36064,13 @@
         </w:rPr>
         <w:t>για εγγραφή χρήστη</w:t>
       </w:r>
-      <w:bookmarkEnd w:id="77"/>
+      <w:bookmarkEnd w:id="79"/>
     </w:p>
     <w:p>
       <w:pPr>
         <w:pStyle w:val="Heading4"/>
       </w:pPr>
-      <w:bookmarkStart w:id="78" w:name="_Toc110196590"/>
+      <w:bookmarkStart w:id="80" w:name="_Toc111851191"/>
       <w:r>
         <w:lastRenderedPageBreak/>
         <w:t>4.</w:t>
@@ -35800,7 +36114,7 @@
       <w:r>
         <w:t xml:space="preserve"> διεργασία</w:t>
       </w:r>
-      <w:bookmarkEnd w:id="78"/>
+      <w:bookmarkEnd w:id="80"/>
     </w:p>
     <w:p>
       <w:pPr>
@@ -35908,7 +36222,7 @@
       <w:pPr>
         <w:pStyle w:val="Heading4"/>
       </w:pPr>
-      <w:bookmarkStart w:id="79" w:name="_Toc110196591"/>
+      <w:bookmarkStart w:id="81" w:name="_Toc111851192"/>
       <w:r>
         <w:lastRenderedPageBreak/>
         <w:t>4.</w:t>
@@ -35940,7 +36254,7 @@
       <w:r>
         <w:t xml:space="preserve"> διεργασία</w:t>
       </w:r>
-      <w:bookmarkEnd w:id="79"/>
+      <w:bookmarkEnd w:id="81"/>
     </w:p>
     <w:p>
       <w:pPr>
@@ -36024,7 +36338,7 @@
       <w:pPr>
         <w:pStyle w:val="Heading3"/>
       </w:pPr>
-      <w:bookmarkStart w:id="80" w:name="_Toc110196592"/>
+      <w:bookmarkStart w:id="82" w:name="_Toc111851193"/>
       <w:r>
         <w:lastRenderedPageBreak/>
         <w:t>4.</w:t>
@@ -36044,7 +36358,7 @@
       <w:r>
         <w:t xml:space="preserve"> επιπέδου</w:t>
       </w:r>
-      <w:bookmarkEnd w:id="80"/>
+      <w:bookmarkEnd w:id="82"/>
     </w:p>
     <w:p>
       <w:pPr>
@@ -36140,7 +36454,7 @@
       <w:pPr>
         <w:pStyle w:val="Heading2"/>
       </w:pPr>
-      <w:bookmarkStart w:id="81" w:name="_Toc110196593"/>
+      <w:bookmarkStart w:id="83" w:name="_Toc111851194"/>
       <w:r>
         <w:t>4.</w:t>
       </w:r>
@@ -36162,7 +36476,7 @@
       <w:r>
         <w:t>)</w:t>
       </w:r>
-      <w:bookmarkEnd w:id="81"/>
+      <w:bookmarkEnd w:id="83"/>
     </w:p>
     <w:p>
       <w:pPr>
@@ -36233,7 +36547,7 @@
       <w:pPr>
         <w:pStyle w:val="Heading3"/>
       </w:pPr>
-      <w:bookmarkStart w:id="82" w:name="_Toc110196594"/>
+      <w:bookmarkStart w:id="84" w:name="_Toc111851195"/>
       <w:r>
         <w:t>4.</w:t>
       </w:r>
@@ -36243,7 +36557,7 @@
       <w:r>
         <w:t>.1 Λεξικό δεδομένων</w:t>
       </w:r>
-      <w:bookmarkEnd w:id="82"/>
+      <w:bookmarkEnd w:id="84"/>
     </w:p>
     <w:p>
       <w:pPr>
@@ -37380,7 +37694,7 @@
       <w:pPr>
         <w:pStyle w:val="Heading3"/>
       </w:pPr>
-      <w:bookmarkStart w:id="83" w:name="_Toc110196595"/>
+      <w:bookmarkStart w:id="85" w:name="_Toc111851196"/>
       <w:r>
         <w:t>4.</w:t>
       </w:r>
@@ -37393,7 +37707,7 @@
       <w:r>
         <w:t>.2 Διατύπωση επιχειρησιακών κανόνων</w:t>
       </w:r>
-      <w:bookmarkEnd w:id="83"/>
+      <w:bookmarkEnd w:id="85"/>
     </w:p>
     <w:p>
       <w:pPr>
@@ -37693,7 +38007,7 @@
           <w:lang w:val="en-US"/>
         </w:rPr>
       </w:pPr>
-      <w:bookmarkStart w:id="84" w:name="_Toc110196596"/>
+      <w:bookmarkStart w:id="86" w:name="_Toc111851197"/>
       <w:r>
         <w:rPr>
           <w:lang w:val="en-US"/>
@@ -37724,7 +38038,7 @@
       <w:r>
         <w:t>σχέσεων</w:t>
       </w:r>
-      <w:bookmarkEnd w:id="84"/>
+      <w:bookmarkEnd w:id="86"/>
     </w:p>
     <w:p>
       <w:r>
@@ -37877,7 +38191,7 @@
       <w:pPr>
         <w:pStyle w:val="Heading3"/>
       </w:pPr>
-      <w:bookmarkStart w:id="85" w:name="_Toc110196597"/>
+      <w:bookmarkStart w:id="87" w:name="_Toc111851198"/>
       <w:r>
         <w:t>4</w:t>
       </w:r>
@@ -37902,7 +38216,7 @@
       <w:r>
         <w:t xml:space="preserve"> Αντιπροσωπευτικό δείγμα</w:t>
       </w:r>
-      <w:bookmarkEnd w:id="85"/>
+      <w:bookmarkEnd w:id="87"/>
     </w:p>
     <w:p>
       <w:pPr>
@@ -38897,7 +39211,7 @@
       <w:pPr>
         <w:pStyle w:val="Heading2"/>
       </w:pPr>
-      <w:bookmarkStart w:id="86" w:name="_Toc110196598"/>
+      <w:bookmarkStart w:id="88" w:name="_Toc111851199"/>
       <w:r>
         <w:rPr>
           <w:lang w:val="en-US"/>
@@ -38943,20 +39257,20 @@
       <w:r>
         <w:t>ακολουθίας</w:t>
       </w:r>
-      <w:bookmarkEnd w:id="86"/>
+      <w:bookmarkEnd w:id="88"/>
     </w:p>
     <w:p>
       <w:pPr>
         <w:pStyle w:val="Heading3"/>
       </w:pPr>
-      <w:bookmarkStart w:id="87" w:name="_Toc110196599"/>
+      <w:bookmarkStart w:id="89" w:name="_Toc111851200"/>
       <w:r>
         <w:t xml:space="preserve">4.7.1 Διάγραμμα ακολουθίας </w:t>
       </w:r>
       <w:r>
         <w:t>για εγγραφή νέου χρήστη</w:t>
       </w:r>
-      <w:bookmarkEnd w:id="87"/>
+      <w:bookmarkEnd w:id="89"/>
     </w:p>
     <w:p>
       <w:pPr>
@@ -39031,12 +39345,12 @@
       <w:pPr>
         <w:pStyle w:val="Heading3"/>
       </w:pPr>
-      <w:bookmarkStart w:id="88" w:name="_Toc110196600"/>
+      <w:bookmarkStart w:id="90" w:name="_Toc111851201"/>
       <w:r>
         <w:lastRenderedPageBreak/>
         <w:t>4.7.2 Διάγραμμα ακολουθίας για είσοδο χρήστη</w:t>
       </w:r>
-      <w:bookmarkEnd w:id="88"/>
+      <w:bookmarkEnd w:id="90"/>
     </w:p>
     <w:p>
       <w:pPr>
@@ -39108,7 +39422,7 @@
       <w:pPr>
         <w:pStyle w:val="Heading2"/>
       </w:pPr>
-      <w:bookmarkStart w:id="89" w:name="_Toc110196601"/>
+      <w:bookmarkStart w:id="91" w:name="_Toc111851202"/>
       <w:r>
         <w:t>4</w:t>
       </w:r>
@@ -39124,13 +39438,13 @@
       <w:r>
         <w:t>Διάγραμμα κλάσεων</w:t>
       </w:r>
-      <w:bookmarkEnd w:id="89"/>
+      <w:bookmarkEnd w:id="91"/>
     </w:p>
     <w:p>
       <w:pPr>
         <w:pStyle w:val="Heading2"/>
       </w:pPr>
-      <w:bookmarkStart w:id="90" w:name="_Toc110196602"/>
+      <w:bookmarkStart w:id="92" w:name="_Toc111851203"/>
       <w:r>
         <w:t>4.</w:t>
       </w:r>
@@ -39140,13 +39454,13 @@
       <w:r>
         <w:t xml:space="preserve"> Μη λειτουργικές απαιτήσεις</w:t>
       </w:r>
-      <w:bookmarkEnd w:id="90"/>
+      <w:bookmarkEnd w:id="92"/>
     </w:p>
     <w:p>
       <w:pPr>
         <w:pStyle w:val="Heading3"/>
       </w:pPr>
-      <w:bookmarkStart w:id="91" w:name="_Toc110196603"/>
+      <w:bookmarkStart w:id="93" w:name="_Toc111851204"/>
       <w:r>
         <w:t>4.</w:t>
       </w:r>
@@ -39156,7 +39470,7 @@
       <w:r>
         <w:t>.1 Λειτουργικό σύστημα</w:t>
       </w:r>
-      <w:bookmarkEnd w:id="91"/>
+      <w:bookmarkEnd w:id="93"/>
     </w:p>
     <w:p>
       <w:pPr>
@@ -39274,7 +39588,7 @@
       <w:pPr>
         <w:pStyle w:val="Heading3"/>
       </w:pPr>
-      <w:bookmarkStart w:id="92" w:name="_Toc110196604"/>
+      <w:bookmarkStart w:id="94" w:name="_Toc111851205"/>
       <w:r>
         <w:t>4</w:t>
       </w:r>
@@ -39290,7 +39604,7 @@
       <w:r>
         <w:t>Δυνατότητα εγκατάστασης</w:t>
       </w:r>
-      <w:bookmarkEnd w:id="92"/>
+      <w:bookmarkEnd w:id="94"/>
     </w:p>
     <w:p>
       <w:pPr>
@@ -39366,7 +39680,7 @@
       <w:pPr>
         <w:pStyle w:val="Heading3"/>
       </w:pPr>
-      <w:bookmarkStart w:id="93" w:name="_Toc110196605"/>
+      <w:bookmarkStart w:id="95" w:name="_Toc111851206"/>
       <w:r>
         <w:t>4</w:t>
       </w:r>
@@ -39382,7 +39696,7 @@
       <w:r>
         <w:t xml:space="preserve"> Γλώσσα Διεπαφής</w:t>
       </w:r>
-      <w:bookmarkEnd w:id="93"/>
+      <w:bookmarkEnd w:id="95"/>
     </w:p>
     <w:p>
       <w:pPr>
@@ -39422,7 +39736,7 @@
       <w:pPr>
         <w:pStyle w:val="Heading3"/>
       </w:pPr>
-      <w:bookmarkStart w:id="94" w:name="_Toc110196606"/>
+      <w:bookmarkStart w:id="96" w:name="_Toc111851207"/>
       <w:r>
         <w:lastRenderedPageBreak/>
         <w:t>4.</w:t>
@@ -39439,7 +39753,7 @@
       <w:r>
         <w:t>Ελάχιστη συχνότητα επεξεργαστή</w:t>
       </w:r>
-      <w:bookmarkEnd w:id="94"/>
+      <w:bookmarkEnd w:id="96"/>
     </w:p>
     <w:p>
       <w:pPr>
@@ -39521,7 +39835,7 @@
       <w:pPr>
         <w:pStyle w:val="Heading3"/>
       </w:pPr>
-      <w:bookmarkStart w:id="95" w:name="_Toc110196607"/>
+      <w:bookmarkStart w:id="97" w:name="_Toc111851208"/>
       <w:r>
         <w:t>4.</w:t>
       </w:r>
@@ -39546,7 +39860,7 @@
         </w:rPr>
         <w:t>RAM</w:t>
       </w:r>
-      <w:bookmarkEnd w:id="95"/>
+      <w:bookmarkEnd w:id="97"/>
     </w:p>
     <w:p>
       <w:pPr>
@@ -39628,7 +39942,7 @@
       <w:pPr>
         <w:pStyle w:val="Heading3"/>
       </w:pPr>
-      <w:bookmarkStart w:id="96" w:name="_Toc110196608"/>
+      <w:bookmarkStart w:id="98" w:name="_Toc111851209"/>
       <w:r>
         <w:t>4.</w:t>
       </w:r>
@@ -39647,7 +39961,7 @@
       <w:r>
         <w:t>Γλώσσα προγραμματισμού</w:t>
       </w:r>
-      <w:bookmarkEnd w:id="96"/>
+      <w:bookmarkEnd w:id="98"/>
     </w:p>
     <w:p>
       <w:pPr>
@@ -39771,7 +40085,7 @@
       <w:pPr>
         <w:pStyle w:val="Heading3"/>
       </w:pPr>
-      <w:bookmarkStart w:id="97" w:name="_Toc110196609"/>
+      <w:bookmarkStart w:id="99" w:name="_Toc111851210"/>
       <w:r>
         <w:t>4.</w:t>
       </w:r>
@@ -39793,7 +40107,7 @@
       <w:r>
         <w:t>Βάση δεδομένων</w:t>
       </w:r>
-      <w:bookmarkEnd w:id="97"/>
+      <w:bookmarkEnd w:id="99"/>
     </w:p>
     <w:p>
       <w:pPr>
@@ -39862,7 +40176,7 @@
       <w:pPr>
         <w:pStyle w:val="Heading3"/>
       </w:pPr>
-      <w:bookmarkStart w:id="98" w:name="_Toc110196610"/>
+      <w:bookmarkStart w:id="100" w:name="_Toc111851211"/>
       <w:r>
         <w:t>4.</w:t>
       </w:r>
@@ -39881,7 +40195,7 @@
       <w:r>
         <w:t>Προστασία προσωπικών δεδομένων</w:t>
       </w:r>
-      <w:bookmarkEnd w:id="98"/>
+      <w:bookmarkEnd w:id="100"/>
     </w:p>
     <w:p>
       <w:pPr>
@@ -39951,7 +40265,7 @@
       <w:pPr>
         <w:pStyle w:val="Heading3"/>
       </w:pPr>
-      <w:bookmarkStart w:id="99" w:name="_Toc110196611"/>
+      <w:bookmarkStart w:id="101" w:name="_Toc111851212"/>
       <w:r>
         <w:t>4.</w:t>
       </w:r>
@@ -39964,7 +40278,7 @@
       <w:r>
         <w:t xml:space="preserve"> Συντηρισημότητα</w:t>
       </w:r>
-      <w:bookmarkEnd w:id="99"/>
+      <w:bookmarkEnd w:id="101"/>
     </w:p>
     <w:p>
       <w:pPr>
@@ -40018,11 +40332,11 @@
       <w:pPr>
         <w:pStyle w:val="Heading1"/>
       </w:pPr>
-      <w:bookmarkStart w:id="100" w:name="_Toc110196612"/>
+      <w:bookmarkStart w:id="102" w:name="_Toc111851213"/>
       <w:r>
         <w:t>Κεφάλαιο 5 Πειραματικά αποτελέσματα</w:t>
       </w:r>
-      <w:bookmarkEnd w:id="100"/>
+      <w:bookmarkEnd w:id="102"/>
       <w:r>
         <w:t xml:space="preserve"> </w:t>
       </w:r>
@@ -40038,11 +40352,11 @@
       <w:pPr>
         <w:pStyle w:val="Heading1"/>
       </w:pPr>
-      <w:bookmarkStart w:id="101" w:name="_Toc110196613"/>
+      <w:bookmarkStart w:id="103" w:name="_Toc111851214"/>
       <w:r>
         <w:t>Κεφάλαιο 6 Συμπεράσματα</w:t>
       </w:r>
-      <w:bookmarkEnd w:id="101"/>
+      <w:bookmarkEnd w:id="103"/>
     </w:p>
     <w:p>
       <w:pPr>
@@ -40055,39 +40369,116 @@
       <w:pPr>
         <w:pStyle w:val="Heading1"/>
       </w:pPr>
-      <w:bookmarkStart w:id="102" w:name="_Toc110196614"/>
-      <w:r>
+      <w:bookmarkStart w:id="104" w:name="_Toc111851215"/>
+      <w:r>
+        <w:lastRenderedPageBreak/>
         <w:t>Παράρτημα</w:t>
       </w:r>
-      <w:bookmarkEnd w:id="102"/>
+      <w:bookmarkEnd w:id="104"/>
     </w:p>
     <w:p>
       <w:pPr>
         <w:pStyle w:val="Heading2"/>
       </w:pPr>
-      <w:bookmarkStart w:id="103" w:name="_Toc110196615"/>
-      <w:r>
-        <w:t xml:space="preserve">Παράρτημα 1 </w:t>
+      <w:bookmarkStart w:id="105" w:name="_Toc111851216"/>
+      <w:r>
+        <w:t>Παράρτημα</w:t>
       </w:r>
       <w:r>
         <w:rPr>
           <w:lang w:val="en-US"/>
         </w:rPr>
+        <w:t xml:space="preserve"> 1 </w:t>
+      </w:r>
+      <w:r>
+        <w:rPr>
+          <w:lang w:val="en-US"/>
+        </w:rPr>
         <w:t>Script</w:t>
       </w:r>
       <w:r>
-        <w:t xml:space="preserve"> </w:t>
-      </w:r>
-      <w:r>
-        <w:t>άντλησης εικόνων προσώπου</w:t>
-      </w:r>
-      <w:bookmarkEnd w:id="103"/>
+        <w:rPr>
+          <w:lang w:val="en-US"/>
+        </w:rPr>
+        <w:t xml:space="preserve"> </w:t>
+      </w:r>
+      <w:r>
+        <w:t>άντλησης</w:t>
+      </w:r>
+      <w:r>
+        <w:rPr>
+          <w:lang w:val="en-US"/>
+        </w:rPr>
+        <w:t xml:space="preserve"> </w:t>
+      </w:r>
+      <w:r>
+        <w:t>εικόνων</w:t>
+      </w:r>
+      <w:r>
+        <w:rPr>
+          <w:lang w:val="en-US"/>
+        </w:rPr>
+        <w:t xml:space="preserve"> </w:t>
+      </w:r>
+      <w:r>
+        <w:t>προσώπου</w:t>
+      </w:r>
+      <w:bookmarkEnd w:id="105"/>
+    </w:p>
+    <w:p>
+      <w:pPr>
+        <w:jc w:val="center"/>
+        <w:rPr>
+          <w:lang w:val="el-GR"/>
+        </w:rPr>
+      </w:pPr>
+      <w:r>
+        <w:rPr>
+          <w:noProof/>
+          <w:lang w:val="el-GR"/>
+        </w:rPr>
+        <w:drawing>
+          <wp:inline distT="0" distB="0" distL="0" distR="0" wp14:anchorId="359AA5D9" wp14:editId="4243567A">
+            <wp:extent cx="5731510" cy="6237605"/>
+            <wp:effectExtent l="0" t="0" r="2540" b="0"/>
+            <wp:docPr id="24" name="Picture 24"/>
+            <wp:cNvGraphicFramePr>
+              <a:graphicFrameLocks xmlns:a="http://schemas.openxmlformats.org/drawingml/2006/main" noChangeAspect="1"/>
+            </wp:cNvGraphicFramePr>
+            <a:graphic xmlns:a="http://schemas.openxmlformats.org/drawingml/2006/main">
+              <a:graphicData uri="http://schemas.openxmlformats.org/drawingml/2006/picture">
+                <pic:pic xmlns:pic="http://schemas.openxmlformats.org/drawingml/2006/picture">
+                  <pic:nvPicPr>
+                    <pic:cNvPr id="1" name=""/>
+                    <pic:cNvPicPr/>
+                  </pic:nvPicPr>
+                  <pic:blipFill>
+                    <a:blip r:embed="rId42"/>
+                    <a:stretch>
+                      <a:fillRect/>
+                    </a:stretch>
+                  </pic:blipFill>
+                  <pic:spPr>
+                    <a:xfrm>
+                      <a:off x="0" y="0"/>
+                      <a:ext cx="5731510" cy="6237605"/>
+                    </a:xfrm>
+                    <a:prstGeom prst="rect">
+                      <a:avLst/>
+                    </a:prstGeom>
+                  </pic:spPr>
+                </pic:pic>
+              </a:graphicData>
+            </a:graphic>
+          </wp:inline>
+        </w:drawing>
+      </w:r>
     </w:p>
     <w:p>
       <w:pPr>
         <w:pStyle w:val="Heading2"/>
       </w:pPr>
-      <w:bookmarkStart w:id="104" w:name="_Toc110196616"/>
+      <w:bookmarkStart w:id="106" w:name="_Toc111851217"/>
       <w:r>
         <w:t xml:space="preserve">Παράρτημα 2 </w:t>
       </w:r>
@@ -40106,7 +40497,7 @@
         </w:rPr>
         <w:t>manual</w:t>
       </w:r>
-      <w:bookmarkEnd w:id="104"/>
+      <w:bookmarkEnd w:id="106"/>
     </w:p>
     <w:p>
       <w:pPr>
@@ -40137,12 +40528,12 @@
       <w:pPr>
         <w:pStyle w:val="Heading1"/>
       </w:pPr>
-      <w:bookmarkStart w:id="105" w:name="_Toc110196617"/>
+      <w:bookmarkStart w:id="107" w:name="_Toc111851218"/>
       <w:r>
         <w:lastRenderedPageBreak/>
         <w:t>Βιβλιογραφία</w:t>
       </w:r>
-      <w:bookmarkEnd w:id="105"/>
+      <w:bookmarkEnd w:id="107"/>
     </w:p>
     <w:p>
       <w:pPr>
@@ -40173,7 +40564,7 @@
       <w:r>
         <w:t xml:space="preserve"> (U.S. Patent No. 3,713,148). U.S Patent and Trademark Office. </w:t>
       </w:r>
-      <w:hyperlink r:id="rId42" w:history="1">
+      <w:hyperlink r:id="rId43" w:history="1">
         <w:r>
           <w:rPr>
             <w:rStyle w:val="Hyperlink"/>
@@ -40204,7 +40595,7 @@
       <w:r>
         <w:t xml:space="preserve">. RFID JOURNAL. </w:t>
       </w:r>
-      <w:hyperlink r:id="rId43" w:history="1">
+      <w:hyperlink r:id="rId44" w:history="1">
         <w:r>
           <w:rPr>
             <w:rStyle w:val="Hyperlink"/>
@@ -40240,7 +40631,7 @@
       <w:r>
         <w:t xml:space="preserve">[Slides]. Dropbox. </w:t>
       </w:r>
-      <w:hyperlink r:id="rId44" w:history="1">
+      <w:hyperlink r:id="rId45" w:history="1">
         <w:r>
           <w:rPr>
             <w:rStyle w:val="Hyperlink"/>
@@ -40271,7 +40662,7 @@
       <w:r>
         <w:t xml:space="preserve"> [Video]. YouTube. </w:t>
       </w:r>
-      <w:hyperlink r:id="rId45" w:history="1">
+      <w:hyperlink r:id="rId46" w:history="1">
         <w:r>
           <w:rPr>
             <w:rStyle w:val="Hyperlink"/>
@@ -40307,7 +40698,7 @@
       <w:r>
         <w:t xml:space="preserve">. IoT Agenda. </w:t>
       </w:r>
-      <w:hyperlink r:id="rId46" w:history="1">
+      <w:hyperlink r:id="rId47" w:history="1">
         <w:r>
           <w:rPr>
             <w:rStyle w:val="Hyperlink"/>
@@ -40329,7 +40720,7 @@
       <w:r>
         <w:t xml:space="preserve">JT308 RFID ID Card Reader. (n.d.). Hellas Digital. Retrieved April 15, 2022, from </w:t>
       </w:r>
-      <w:hyperlink r:id="rId47" w:history="1">
+      <w:hyperlink r:id="rId48" w:history="1">
         <w:r>
           <w:rPr>
             <w:rStyle w:val="Hyperlink"/>
@@ -40368,7 +40759,7 @@
       <w:r>
         <w:t xml:space="preserve">. (2020, December 20). RFID Systems for Manufacturing, Assets, Lifting &amp; Logistics. </w:t>
       </w:r>
-      <w:hyperlink r:id="rId48" w:history="1">
+      <w:hyperlink r:id="rId49" w:history="1">
         <w:r>
           <w:rPr>
             <w:rStyle w:val="Hyperlink"/>
@@ -40399,7 +40790,7 @@
       <w:r>
         <w:t xml:space="preserve">. Medium. </w:t>
       </w:r>
-      <w:hyperlink r:id="rId49" w:history="1">
+      <w:hyperlink r:id="rId50" w:history="1">
         <w:r>
           <w:rPr>
             <w:rStyle w:val="Hyperlink"/>
@@ -40491,7 +40882,7 @@
       <w:r>
         <w:t xml:space="preserve">. V7. </w:t>
       </w:r>
-      <w:hyperlink r:id="rId50" w:history="1">
+      <w:hyperlink r:id="rId51" w:history="1">
         <w:r>
           <w:rPr>
             <w:rStyle w:val="Hyperlink"/>
@@ -40525,7 +40916,7 @@
       <w:r>
         <w:t xml:space="preserve"> Becoming Human: Artificial Intelligence Magazine. </w:t>
       </w:r>
-      <w:hyperlink r:id="rId51" w:history="1">
+      <w:hyperlink r:id="rId52" w:history="1">
         <w:r>
           <w:rPr>
             <w:rStyle w:val="Hyperlink"/>
@@ -40567,7 +40958,7 @@
       <w:r>
         <w:t xml:space="preserve"> | IBM. Retrieved February 27, 2022, from </w:t>
       </w:r>
-      <w:hyperlink r:id="rId52" w:history="1">
+      <w:hyperlink r:id="rId53" w:history="1">
         <w:r>
           <w:rPr>
             <w:rStyle w:val="Hyperlink"/>
@@ -40601,7 +40992,7 @@
       <w:r>
         <w:t xml:space="preserve">. </w:t>
       </w:r>
-      <w:hyperlink r:id="rId53" w:history="1">
+      <w:hyperlink r:id="rId54" w:history="1">
         <w:r>
           <w:rPr>
             <w:rStyle w:val="Hyperlink"/>
@@ -40640,7 +41031,7 @@
       <w:r>
         <w:t xml:space="preserve">. </w:t>
       </w:r>
-      <w:hyperlink r:id="rId54" w:history="1">
+      <w:hyperlink r:id="rId55" w:history="1">
         <w:r>
           <w:rPr>
             <w:rStyle w:val="Hyperlink"/>
@@ -40689,7 +41080,7 @@
       <w:r>
         <w:t xml:space="preserve">. Conference on Computer Vision and Pattern Recognition. </w:t>
       </w:r>
-      <w:hyperlink r:id="rId55" w:history="1">
+      <w:hyperlink r:id="rId56" w:history="1">
         <w:r>
           <w:rPr>
             <w:rStyle w:val="Hyperlink"/>
@@ -40728,7 +41119,7 @@
       <w:r>
         <w:t xml:space="preserve">. </w:t>
       </w:r>
-      <w:hyperlink r:id="rId56" w:history="1">
+      <w:hyperlink r:id="rId57" w:history="1">
         <w:r>
           <w:rPr>
             <w:rStyle w:val="Hyperlink"/>
@@ -40763,7 +41154,7 @@
       <w:r>
         <w:t xml:space="preserve">Conference on Computer Vision and Pattern Recognition.  </w:t>
       </w:r>
-      <w:hyperlink r:id="rId57" w:history="1">
+      <w:hyperlink r:id="rId58" w:history="1">
         <w:r>
           <w:rPr>
             <w:rStyle w:val="Hyperlink"/>
@@ -40802,7 +41193,7 @@
       <w:r>
         <w:t xml:space="preserve">. </w:t>
       </w:r>
-      <w:hyperlink r:id="rId58" w:history="1">
+      <w:hyperlink r:id="rId59" w:history="1">
         <w:r>
           <w:rPr>
             <w:rStyle w:val="Hyperlink"/>
@@ -40836,7 +41227,7 @@
       <w:r>
         <w:t xml:space="preserve">. This Person Does Not Exist. </w:t>
       </w:r>
-      <w:hyperlink r:id="rId59" w:history="1">
+      <w:hyperlink r:id="rId60" w:history="1">
         <w:r>
           <w:rPr>
             <w:rStyle w:val="Hyperlink"/>
@@ -40870,7 +41261,7 @@
       <w:r>
         <w:t xml:space="preserve">. </w:t>
       </w:r>
-      <w:hyperlink r:id="rId60" w:history="1">
+      <w:hyperlink r:id="rId61" w:history="1">
         <w:r>
           <w:rPr>
             <w:rStyle w:val="Hyperlink"/>
@@ -40922,7 +41313,7 @@
       <w:r>
         <w:t xml:space="preserve">. </w:t>
       </w:r>
-      <w:hyperlink r:id="rId61" w:history="1">
+      <w:hyperlink r:id="rId62" w:history="1">
         <w:r>
           <w:rPr>
             <w:rStyle w:val="Hyperlink"/>
@@ -40953,7 +41344,7 @@
       <w:r>
         <w:t xml:space="preserve">. </w:t>
       </w:r>
-      <w:hyperlink r:id="rId62" w:history="1">
+      <w:hyperlink r:id="rId63" w:history="1">
         <w:r>
           <w:rPr>
             <w:rStyle w:val="Hyperlink"/>
@@ -41013,7 +41404,7 @@
       <w:r>
         <w:t xml:space="preserve">. 3021. 469-481. 10.1007/978-3-540-24670-1_36. </w:t>
       </w:r>
-      <w:hyperlink r:id="rId63" w:history="1">
+      <w:hyperlink r:id="rId64" w:history="1">
         <w:r>
           <w:rPr>
             <w:rStyle w:val="Hyperlink"/>
@@ -41065,7 +41456,7 @@
       <w:r>
         <w:t xml:space="preserve">. </w:t>
       </w:r>
-      <w:hyperlink r:id="rId64" w:history="1">
+      <w:hyperlink r:id="rId65" w:history="1">
         <w:r>
           <w:rPr>
             <w:rStyle w:val="Hyperlink"/>
@@ -41112,7 +41503,7 @@
       <w:r>
         <w:t xml:space="preserve">. </w:t>
       </w:r>
-      <w:hyperlink r:id="rId65" w:history="1">
+      <w:hyperlink r:id="rId66" w:history="1">
         <w:r>
           <w:rPr>
             <w:rStyle w:val="Hyperlink"/>
@@ -41169,7 +41560,7 @@
       <w:r>
         <w:t xml:space="preserve"> Systems Science &amp; Control Engineering, 9:sup2, 29-37, DOI: </w:t>
       </w:r>
-      <w:hyperlink r:id="rId66" w:history="1">
+      <w:hyperlink r:id="rId67" w:history="1">
         <w:r>
           <w:rPr>
             <w:rStyle w:val="Hyperlink"/>
@@ -41206,7 +41597,7 @@
       <w:r>
         <w:t xml:space="preserve"> | Usability.gov. Usability. </w:t>
       </w:r>
-      <w:hyperlink r:id="rId67" w:history="1">
+      <w:hyperlink r:id="rId68" w:history="1">
         <w:r>
           <w:rPr>
             <w:rStyle w:val="Hyperlink"/>
@@ -41246,7 +41637,7 @@
       <w:r>
         <w:t xml:space="preserve"> | Usability.gov. Usability. </w:t>
       </w:r>
-      <w:hyperlink r:id="rId68" w:history="1">
+      <w:hyperlink r:id="rId69" w:history="1">
         <w:r>
           <w:rPr>
             <w:rStyle w:val="Hyperlink"/>
@@ -41285,7 +41676,7 @@
       <w:r>
         <w:t xml:space="preserve">. </w:t>
       </w:r>
-      <w:hyperlink r:id="rId69" w:history="1">
+      <w:hyperlink r:id="rId70" w:history="1">
         <w:r>
           <w:rPr>
             <w:rStyle w:val="Hyperlink"/>
@@ -41337,7 +41728,7 @@
         </w:rPr>
         <w:t xml:space="preserve">. Global Payments Integrated. </w:t>
       </w:r>
-      <w:hyperlink r:id="rId70" w:history="1">
+      <w:hyperlink r:id="rId71" w:history="1">
         <w:r>
           <w:rPr>
             <w:rStyle w:val="Hyperlink"/>
@@ -41367,7 +41758,7 @@
       <w:r>
         <w:t xml:space="preserve">D. (2021, October 1). Certificate Propagation Service (Windows) - Windows security. Microsoft Docs. </w:t>
       </w:r>
-      <w:hyperlink r:id="rId71" w:history="1">
+      <w:hyperlink r:id="rId72" w:history="1">
         <w:r>
           <w:rPr>
             <w:rStyle w:val="Hyperlink"/>
@@ -41392,7 +41783,7 @@
       <w:r>
         <w:t xml:space="preserve">GoToTags. (2021, September 29). Windows Certificate Propagation Service. GoToTags Learning Center. </w:t>
       </w:r>
-      <w:hyperlink r:id="rId72" w:history="1">
+      <w:hyperlink r:id="rId73" w:history="1">
         <w:r>
           <w:rPr>
             <w:rStyle w:val="Hyperlink"/>
@@ -41444,7 +41835,7 @@
 <w:ftr xmlns:wpc="http://schemas.microsoft.com/office/word/2010/wordprocessingCanvas" xmlns:cx="http://schemas.microsoft.com/office/drawing/2014/chartex" xmlns:cx1="http://schemas.microsoft.com/office/drawing/2015/9/8/chartex" xmlns:cx2="http://schemas.microsoft.com/office/drawing/2015/10/21/chartex" xmlns:cx3="http://schemas.microsoft.com/office/drawing/2016/5/9/chartex" xmlns:cx4="http://schemas.microsoft.com/office/drawing/2016/5/10/chartex" xmlns:cx5="http://schemas.microsoft.com/office/drawing/2016/5/11/chartex" xmlns:cx6="http://schemas.microsoft.com/office/drawing/2016/5/12/chartex" xmlns:cx7="http://schemas.microsoft.com/office/drawing/2016/5/13/chartex" xmlns:cx8="http://schemas.microsoft.com/office/drawing/2016/5/14/chartex" xmlns:mc="http://schemas.openxmlformats.org/markup-compatibility/2006" xmlns:aink="http://schemas.microsoft.com/office/drawing/2016/ink" xmlns:am3d="http://schemas.microsoft.com/office/drawing/2017/model3d" xmlns:o="urn:schemas-microsoft-com:office:office" xmlns:r="http://schemas.openxmlformats.org/officeDocument/2006/relationships" xmlns:m="http://schemas.openxmlformats.org/officeDocument/2006/math" xmlns:v="urn:schemas-microsoft-com:vml" xmlns:wp14="http://schemas.microsoft.com/office/word/2010/wordprocessingDrawing" xmlns:wp="http://schemas.openxmlformats.org/drawingml/2006/wordprocessingDrawing" xmlns:w10="urn:schemas-microsoft-com:office:word" xmlns:w="http://schemas.openxmlformats.org/wordprocessingml/2006/main" xmlns:w14="http://schemas.microsoft.com/office/word/2010/wordml" xmlns:w15="http://schemas.microsoft.com/office/word/2012/wordml" xmlns:w16cid="http://schemas.microsoft.com/office/word/2016/wordml/cid" xmlns:w16se="http://schemas.microsoft.com/office/word/2015/wordml/symex" xmlns:wpg="http://schemas.microsoft.com/office/word/2010/wordprocessingGroup" xmlns:wpi="http://schemas.microsoft.com/office/word/2010/wordprocessingInk" xmlns:wne="http://schemas.microsoft.com/office/word/2006/wordml" xmlns:wps="http://schemas.microsoft.com/office/word/2010/wordprocessingShape" mc:Ignorable="w14 w15 w16se w16cid wp14">
   <w:sdt>
     <w:sdtPr>
-      <w:id w:val="167830397"/>
+      <w:id w:val="1954516882"/>
       <w:docPartObj>
         <w:docPartGallery w:val="Page Numbers (Bottom of Page)"/>
         <w:docPartUnique/>
@@ -41533,9 +41924,9 @@
       </w:rPr>
       <w:drawing>
         <wp:inline distT="0" distB="0" distL="0" distR="0">
-          <wp:extent cx="1057250" cy="330624"/>
+          <wp:extent cx="1052645" cy="329184"/>
           <wp:effectExtent l="0" t="0" r="0" b="0"/>
-          <wp:docPr id="32" name="Picture 32"/>
+          <wp:docPr id="29" name="Picture 29"/>
           <wp:cNvGraphicFramePr>
             <a:graphicFrameLocks xmlns:a="http://schemas.openxmlformats.org/drawingml/2006/main" noChangeAspect="1"/>
           </wp:cNvGraphicFramePr>
@@ -41543,7 +41934,7 @@
             <a:graphicData uri="http://schemas.openxmlformats.org/drawingml/2006/picture">
               <pic:pic xmlns:pic="http://schemas.openxmlformats.org/drawingml/2006/picture">
                 <pic:nvPicPr>
-                  <pic:cNvPr id="32" name="IHU_logo_black_gr.jpg"/>
+                  <pic:cNvPr id="29" name="IHU_logo_blue_gr.jpg"/>
                   <pic:cNvPicPr/>
                 </pic:nvPicPr>
                 <pic:blipFill>
@@ -41561,7 +41952,7 @@
                 <pic:spPr>
                   <a:xfrm>
                     <a:off x="0" y="0"/>
-                    <a:ext cx="1076698" cy="336706"/>
+                    <a:ext cx="1052645" cy="329184"/>
                   </a:xfrm>
                   <a:prstGeom prst="rect">
                     <a:avLst/>
@@ -43026,7 +43417,7 @@
     <w:autoRedefine/>
     <w:uiPriority w:val="9"/>
     <w:qFormat/>
-    <w:rsid w:val="0056488F"/>
+    <w:rsid w:val="00A60E90"/>
     <w:pPr>
       <w:keepNext/>
       <w:keepLines/>
@@ -43252,7 +43643,7 @@
     <w:basedOn w:val="DefaultParagraphFont"/>
     <w:link w:val="Heading1"/>
     <w:uiPriority w:val="9"/>
-    <w:rsid w:val="0056488F"/>
+    <w:rsid w:val="00A60E90"/>
     <w:rPr>
       <w:rFonts w:eastAsiaTheme="majorEastAsia" w:cstheme="majorBidi"/>
       <w:b/>
@@ -43725,6 +44116,82 @@
       <w:ind w:left="960"/>
     </w:pPr>
   </w:style>
+  <w:style w:type="paragraph" w:styleId="TOC6">
+    <w:name w:val="toc 6"/>
+    <w:basedOn w:val="Normal"/>
+    <w:next w:val="Normal"/>
+    <w:autoRedefine/>
+    <w:uiPriority w:val="39"/>
+    <w:unhideWhenUsed/>
+    <w:rsid w:val="001C0510"/>
+    <w:pPr>
+      <w:spacing w:after="100"/>
+      <w:ind w:left="1100"/>
+      <w:jc w:val="left"/>
+    </w:pPr>
+    <w:rPr>
+      <w:rFonts w:asciiTheme="minorHAnsi" w:eastAsiaTheme="minorEastAsia" w:hAnsiTheme="minorHAnsi" w:cstheme="minorBidi"/>
+      <w:sz w:val="22"/>
+      <w:szCs w:val="22"/>
+    </w:rPr>
+  </w:style>
+  <w:style w:type="paragraph" w:styleId="TOC7">
+    <w:name w:val="toc 7"/>
+    <w:basedOn w:val="Normal"/>
+    <w:next w:val="Normal"/>
+    <w:autoRedefine/>
+    <w:uiPriority w:val="39"/>
+    <w:unhideWhenUsed/>
+    <w:rsid w:val="001C0510"/>
+    <w:pPr>
+      <w:spacing w:after="100"/>
+      <w:ind w:left="1320"/>
+      <w:jc w:val="left"/>
+    </w:pPr>
+    <w:rPr>
+      <w:rFonts w:asciiTheme="minorHAnsi" w:eastAsiaTheme="minorEastAsia" w:hAnsiTheme="minorHAnsi" w:cstheme="minorBidi"/>
+      <w:sz w:val="22"/>
+      <w:szCs w:val="22"/>
+    </w:rPr>
+  </w:style>
+  <w:style w:type="paragraph" w:styleId="TOC8">
+    <w:name w:val="toc 8"/>
+    <w:basedOn w:val="Normal"/>
+    <w:next w:val="Normal"/>
+    <w:autoRedefine/>
+    <w:uiPriority w:val="39"/>
+    <w:unhideWhenUsed/>
+    <w:rsid w:val="001C0510"/>
+    <w:pPr>
+      <w:spacing w:after="100"/>
+      <w:ind w:left="1540"/>
+      <w:jc w:val="left"/>
+    </w:pPr>
+    <w:rPr>
+      <w:rFonts w:asciiTheme="minorHAnsi" w:eastAsiaTheme="minorEastAsia" w:hAnsiTheme="minorHAnsi" w:cstheme="minorBidi"/>
+      <w:sz w:val="22"/>
+      <w:szCs w:val="22"/>
+    </w:rPr>
+  </w:style>
+  <w:style w:type="paragraph" w:styleId="TOC9">
+    <w:name w:val="toc 9"/>
+    <w:basedOn w:val="Normal"/>
+    <w:next w:val="Normal"/>
+    <w:autoRedefine/>
+    <w:uiPriority w:val="39"/>
+    <w:unhideWhenUsed/>
+    <w:rsid w:val="001C0510"/>
+    <w:pPr>
+      <w:spacing w:after="100"/>
+      <w:ind w:left="1760"/>
+      <w:jc w:val="left"/>
+    </w:pPr>
+    <w:rPr>
+      <w:rFonts w:asciiTheme="minorHAnsi" w:eastAsiaTheme="minorEastAsia" w:hAnsiTheme="minorHAnsi" w:cstheme="minorBidi"/>
+      <w:sz w:val="22"/>
+      <w:szCs w:val="22"/>
+    </w:rPr>
+  </w:style>
 </w:styles>
 </file>
 
@@ -44028,7 +44495,7 @@
 </file>
 
 <file path=customXml/itemProps1.xml><?xml version="1.0" encoding="utf-8"?>
-<ds:datastoreItem xmlns:ds="http://schemas.openxmlformats.org/officeDocument/2006/customXml" ds:itemID="{1965018F-9286-4FD5-8B6D-8C85DE1933F6}">
+<ds:datastoreItem xmlns:ds="http://schemas.openxmlformats.org/officeDocument/2006/customXml" ds:itemID="{44DE231C-E46B-47D0-A5B3-986DD258366B}">
   <ds:schemaRefs>
     <ds:schemaRef ds:uri="http://schemas.openxmlformats.org/officeDocument/2006/bibliography"/>
   </ds:schemaRefs>

--- a/Πτυχιακή.docx
+++ b/Πτυχιακή.docx
@@ -10,7 +10,6 @@
           <w:docPartUnique/>
         </w:docPartObj>
       </w:sdtPr>
-      <w:sdtEndPr/>
       <w:sdtContent>
         <w:p>
           <w:r>
@@ -143,7 +142,6 @@
                                     <w:dataBinding w:prefixMappings="xmlns:ns0='http://schemas.openxmlformats.org/package/2006/metadata/core-properties' xmlns:ns1='http://purl.org/dc/elements/1.1/'" w:xpath="/ns0:coreProperties[1]/ns1:subject[1]" w:storeItemID="{6C3C8BC8-F283-45AE-878A-BAB7291924A1}"/>
                                     <w:text/>
                                   </w:sdtPr>
-                                  <w:sdtEndPr/>
                                   <w:sdtContent>
                                     <w:r>
                                       <w:rPr>
@@ -284,7 +282,6 @@
                               <w:dataBinding w:prefixMappings="xmlns:ns0='http://schemas.openxmlformats.org/package/2006/metadata/core-properties' xmlns:ns1='http://purl.org/dc/elements/1.1/'" w:xpath="/ns0:coreProperties[1]/ns1:subject[1]" w:storeItemID="{6C3C8BC8-F283-45AE-878A-BAB7291924A1}"/>
                               <w:text/>
                             </w:sdtPr>
-                            <w:sdtEndPr/>
                             <w:sdtContent>
                               <w:r>
                                 <w:rPr>
@@ -8452,8 +8449,6 @@
         </w:rPr>
         <w:t xml:space="preserve">thesis </w:t>
       </w:r>
-      <w:bookmarkStart w:id="5" w:name="_GoBack"/>
-      <w:bookmarkEnd w:id="5"/>
       <w:r>
         <w:rPr>
           <w:rFonts w:ascii="TimesNewRomanPSMT" w:hAnsi="TimesNewRomanPSMT" w:cs="TimesNewRomanPSMT"/>
@@ -8864,7 +8859,7 @@
       <w:pPr>
         <w:pStyle w:val="Heading1"/>
       </w:pPr>
-      <w:bookmarkStart w:id="6" w:name="_Toc111851133"/>
+      <w:bookmarkStart w:id="5" w:name="_Toc111851133"/>
       <w:r>
         <w:lastRenderedPageBreak/>
         <w:t>Κεφάλαιο 1</w:t>
@@ -8872,22 +8867,22 @@
       <w:r>
         <w:t xml:space="preserve"> Εισαγωγή</w:t>
       </w:r>
-      <w:bookmarkEnd w:id="6"/>
+      <w:bookmarkEnd w:id="5"/>
     </w:p>
     <w:p>
       <w:pPr>
         <w:pStyle w:val="Heading2"/>
       </w:pPr>
-      <w:bookmarkStart w:id="7" w:name="_Toc102223562"/>
-      <w:bookmarkStart w:id="8" w:name="_Toc111851134"/>
+      <w:bookmarkStart w:id="6" w:name="_Toc102223562"/>
+      <w:bookmarkStart w:id="7" w:name="_Toc111851134"/>
       <w:r>
         <w:t xml:space="preserve">1.1 </w:t>
       </w:r>
       <w:r>
         <w:t>Τεχνολογία RFID</w:t>
       </w:r>
+      <w:bookmarkEnd w:id="6"/>
       <w:bookmarkEnd w:id="7"/>
-      <w:bookmarkEnd w:id="8"/>
     </w:p>
     <w:p>
       <w:pPr>
@@ -9101,16 +9096,16 @@
       <w:pPr>
         <w:pStyle w:val="Heading3"/>
       </w:pPr>
-      <w:bookmarkStart w:id="9" w:name="_Toc102223563"/>
-      <w:bookmarkStart w:id="10" w:name="_Toc111851135"/>
+      <w:bookmarkStart w:id="8" w:name="_Toc102223563"/>
+      <w:bookmarkStart w:id="9" w:name="_Toc111851135"/>
       <w:r>
         <w:t xml:space="preserve">1.1.1 </w:t>
       </w:r>
       <w:r>
         <w:t>Τύποι RFID ετικετών</w:t>
       </w:r>
+      <w:bookmarkEnd w:id="8"/>
       <w:bookmarkEnd w:id="9"/>
-      <w:bookmarkEnd w:id="10"/>
     </w:p>
     <w:p>
       <w:pPr>
@@ -9566,8 +9561,8 @@
       <w:pPr>
         <w:pStyle w:val="Heading3"/>
       </w:pPr>
-      <w:bookmarkStart w:id="11" w:name="_Toc102223564"/>
-      <w:bookmarkStart w:id="12" w:name="_Toc111851136"/>
+      <w:bookmarkStart w:id="10" w:name="_Toc102223564"/>
+      <w:bookmarkStart w:id="11" w:name="_Toc111851136"/>
       <w:r>
         <w:t>1.1.</w:t>
       </w:r>
@@ -9580,8 +9575,8 @@
       <w:r>
         <w:t>Συσκευές ανάγνωσης – εγγραφής ετικετών RFID</w:t>
       </w:r>
+      <w:bookmarkEnd w:id="10"/>
       <w:bookmarkEnd w:id="11"/>
-      <w:bookmarkEnd w:id="12"/>
     </w:p>
     <w:p>
       <w:pPr>
@@ -10346,8 +10341,8 @@
           <w:lang w:val="en-US"/>
         </w:rPr>
       </w:pPr>
-      <w:bookmarkStart w:id="13" w:name="_Toc102223565"/>
-      <w:bookmarkStart w:id="14" w:name="_Toc111851137"/>
+      <w:bookmarkStart w:id="12" w:name="_Toc102223565"/>
+      <w:bookmarkStart w:id="13" w:name="_Toc111851137"/>
       <w:r>
         <w:rPr>
           <w:lang w:val="en-US"/>
@@ -10372,8 +10367,8 @@
         </w:rPr>
         <w:t xml:space="preserve"> RFID</w:t>
       </w:r>
+      <w:bookmarkEnd w:id="12"/>
       <w:bookmarkEnd w:id="13"/>
-      <w:bookmarkEnd w:id="14"/>
     </w:p>
     <w:p>
       <w:pPr>
@@ -10599,16 +10594,16 @@
       <w:pPr>
         <w:pStyle w:val="Heading2"/>
       </w:pPr>
-      <w:bookmarkStart w:id="15" w:name="_Toc102223566"/>
-      <w:bookmarkStart w:id="16" w:name="_Toc111851138"/>
+      <w:bookmarkStart w:id="14" w:name="_Toc102223566"/>
+      <w:bookmarkStart w:id="15" w:name="_Toc111851138"/>
       <w:r>
         <w:t xml:space="preserve">1.2 </w:t>
       </w:r>
       <w:r>
         <w:t>Συστήματα μηχανικής όρασης</w:t>
       </w:r>
+      <w:bookmarkEnd w:id="14"/>
       <w:bookmarkEnd w:id="15"/>
-      <w:bookmarkEnd w:id="16"/>
     </w:p>
     <w:p>
       <w:pPr>
@@ -10687,16 +10682,16 @@
       <w:pPr>
         <w:pStyle w:val="Heading3"/>
       </w:pPr>
-      <w:bookmarkStart w:id="17" w:name="_Toc102223567"/>
-      <w:bookmarkStart w:id="18" w:name="_Toc111851139"/>
+      <w:bookmarkStart w:id="16" w:name="_Toc102223567"/>
+      <w:bookmarkStart w:id="17" w:name="_Toc111851139"/>
       <w:r>
         <w:t xml:space="preserve">1.2.1 </w:t>
       </w:r>
       <w:r>
         <w:t>Convolutional Neural Network</w:t>
       </w:r>
+      <w:bookmarkEnd w:id="16"/>
       <w:bookmarkEnd w:id="17"/>
-      <w:bookmarkEnd w:id="18"/>
     </w:p>
     <w:p>
       <w:pPr>
@@ -11921,16 +11916,16 @@
       <w:pPr>
         <w:pStyle w:val="Heading3"/>
       </w:pPr>
-      <w:bookmarkStart w:id="19" w:name="_Toc102223568"/>
-      <w:bookmarkStart w:id="20" w:name="_Toc111851140"/>
+      <w:bookmarkStart w:id="18" w:name="_Toc102223568"/>
+      <w:bookmarkStart w:id="19" w:name="_Toc111851140"/>
       <w:r>
         <w:t xml:space="preserve">1.2.2 </w:t>
       </w:r>
       <w:r>
         <w:t>Χρήσης μηχανικής όρασης</w:t>
       </w:r>
+      <w:bookmarkEnd w:id="18"/>
       <w:bookmarkEnd w:id="19"/>
-      <w:bookmarkEnd w:id="20"/>
     </w:p>
     <w:p>
       <w:pPr>
@@ -11974,8 +11969,8 @@
       <w:pPr>
         <w:pStyle w:val="Heading4"/>
       </w:pPr>
-      <w:bookmarkStart w:id="21" w:name="_Toc102223569"/>
-      <w:bookmarkStart w:id="22" w:name="_Toc111851141"/>
+      <w:bookmarkStart w:id="20" w:name="_Toc102223569"/>
+      <w:bookmarkStart w:id="21" w:name="_Toc111851141"/>
       <w:r>
         <w:lastRenderedPageBreak/>
         <w:t xml:space="preserve">1.2.2.1 </w:t>
@@ -11983,8 +11978,8 @@
       <w:r>
         <w:t>Βιομηχανία μεταφορών</w:t>
       </w:r>
+      <w:bookmarkEnd w:id="20"/>
       <w:bookmarkEnd w:id="21"/>
-      <w:bookmarkEnd w:id="22"/>
     </w:p>
     <w:p>
       <w:pPr>
@@ -12225,16 +12220,16 @@
       <w:pPr>
         <w:pStyle w:val="Heading4"/>
       </w:pPr>
-      <w:bookmarkStart w:id="23" w:name="_Toc102223570"/>
-      <w:bookmarkStart w:id="24" w:name="_Toc111851142"/>
+      <w:bookmarkStart w:id="22" w:name="_Toc102223570"/>
+      <w:bookmarkStart w:id="23" w:name="_Toc111851142"/>
       <w:r>
         <w:t xml:space="preserve">1.2.2.2 </w:t>
       </w:r>
       <w:r>
         <w:t>Ιατρική</w:t>
       </w:r>
+      <w:bookmarkEnd w:id="22"/>
       <w:bookmarkEnd w:id="23"/>
-      <w:bookmarkEnd w:id="24"/>
     </w:p>
     <w:p>
       <w:pPr>
@@ -12414,8 +12409,8 @@
       <w:pPr>
         <w:pStyle w:val="Heading4"/>
       </w:pPr>
-      <w:bookmarkStart w:id="25" w:name="_Toc102223571"/>
-      <w:bookmarkStart w:id="26" w:name="_Toc111851143"/>
+      <w:bookmarkStart w:id="24" w:name="_Toc102223571"/>
+      <w:bookmarkStart w:id="25" w:name="_Toc111851143"/>
       <w:r>
         <w:lastRenderedPageBreak/>
         <w:t xml:space="preserve">1.2.2.3 </w:t>
@@ -12423,8 +12418,8 @@
       <w:r>
         <w:t>Βιομηχανία κατασκευών</w:t>
       </w:r>
+      <w:bookmarkEnd w:id="24"/>
       <w:bookmarkEnd w:id="25"/>
-      <w:bookmarkEnd w:id="26"/>
     </w:p>
     <w:p>
       <w:pPr>
@@ -12650,16 +12645,16 @@
       <w:pPr>
         <w:pStyle w:val="Heading2"/>
       </w:pPr>
-      <w:bookmarkStart w:id="27" w:name="_Toc102223572"/>
-      <w:bookmarkStart w:id="28" w:name="_Toc111851144"/>
+      <w:bookmarkStart w:id="26" w:name="_Toc102223572"/>
+      <w:bookmarkStart w:id="27" w:name="_Toc111851144"/>
       <w:r>
         <w:t xml:space="preserve">1.3 </w:t>
       </w:r>
       <w:r>
         <w:t>Αναγνώρισης προσώπου</w:t>
       </w:r>
+      <w:bookmarkEnd w:id="26"/>
       <w:bookmarkEnd w:id="27"/>
-      <w:bookmarkEnd w:id="28"/>
     </w:p>
     <w:p>
       <w:pPr>
@@ -12867,8 +12862,8 @@
       <w:pPr>
         <w:pStyle w:val="Heading3"/>
       </w:pPr>
-      <w:bookmarkStart w:id="29" w:name="_Toc102223573"/>
-      <w:bookmarkStart w:id="30" w:name="_Toc111851145"/>
+      <w:bookmarkStart w:id="28" w:name="_Toc102223573"/>
+      <w:bookmarkStart w:id="29" w:name="_Toc111851145"/>
       <w:r>
         <w:lastRenderedPageBreak/>
         <w:t xml:space="preserve">1.3.1 </w:t>
@@ -12876,8 +12871,8 @@
       <w:r>
         <w:t>Αλγόριθμοι αναγνώρισης προσώπου</w:t>
       </w:r>
+      <w:bookmarkEnd w:id="28"/>
       <w:bookmarkEnd w:id="29"/>
-      <w:bookmarkEnd w:id="30"/>
     </w:p>
     <w:p>
       <w:pPr>
@@ -13036,16 +13031,16 @@
       <w:pPr>
         <w:pStyle w:val="Heading4"/>
       </w:pPr>
-      <w:bookmarkStart w:id="31" w:name="_Toc102223574"/>
-      <w:bookmarkStart w:id="32" w:name="_Toc111851146"/>
+      <w:bookmarkStart w:id="30" w:name="_Toc102223574"/>
+      <w:bookmarkStart w:id="31" w:name="_Toc111851146"/>
       <w:r>
         <w:t xml:space="preserve">1.3.1.1 </w:t>
       </w:r>
       <w:r>
         <w:t>Haar Cascade</w:t>
       </w:r>
+      <w:bookmarkEnd w:id="30"/>
       <w:bookmarkEnd w:id="31"/>
-      <w:bookmarkEnd w:id="32"/>
     </w:p>
     <w:p>
       <w:pPr>
@@ -15143,7 +15138,7 @@
           <w:rFonts w:eastAsiaTheme="minorEastAsia"/>
         </w:rPr>
       </w:pPr>
-      <w:bookmarkStart w:id="33" w:name="_Toc111851147"/>
+      <w:bookmarkStart w:id="32" w:name="_Toc111851147"/>
       <w:r>
         <w:rPr>
           <w:rFonts w:eastAsiaTheme="minorEastAsia"/>
@@ -15157,7 +15152,7 @@
         </w:rPr>
         <w:t>Eigenfaces</w:t>
       </w:r>
-      <w:bookmarkEnd w:id="33"/>
+      <w:bookmarkEnd w:id="32"/>
     </w:p>
     <w:p>
       <w:pPr>
@@ -18299,7 +18294,7 @@
           <w:rFonts w:eastAsiaTheme="minorEastAsia"/>
         </w:rPr>
       </w:pPr>
-      <w:bookmarkStart w:id="34" w:name="_Toc111851148"/>
+      <w:bookmarkStart w:id="33" w:name="_Toc111851148"/>
       <w:r>
         <w:rPr>
           <w:rFonts w:eastAsiaTheme="minorEastAsia"/>
@@ -18313,7 +18308,7 @@
         </w:rPr>
         <w:t>Fisherfaces</w:t>
       </w:r>
-      <w:bookmarkEnd w:id="34"/>
+      <w:bookmarkEnd w:id="33"/>
     </w:p>
     <w:p>
       <w:pPr>
@@ -22086,7 +22081,7 @@
           <w:rFonts w:eastAsiaTheme="minorEastAsia"/>
         </w:rPr>
       </w:pPr>
-      <w:bookmarkStart w:id="35" w:name="_Toc111851149"/>
+      <w:bookmarkStart w:id="34" w:name="_Toc111851149"/>
       <w:r>
         <w:rPr>
           <w:rFonts w:eastAsiaTheme="minorEastAsia"/>
@@ -22157,7 +22152,7 @@
         </w:rPr>
         <w:t>)</w:t>
       </w:r>
-      <w:bookmarkEnd w:id="35"/>
+      <w:bookmarkEnd w:id="34"/>
     </w:p>
     <w:p>
       <w:pPr>
@@ -23469,7 +23464,7 @@
       <w:pPr>
         <w:pStyle w:val="Heading4"/>
       </w:pPr>
-      <w:bookmarkStart w:id="36" w:name="_Toc111851150"/>
+      <w:bookmarkStart w:id="35" w:name="_Toc111851150"/>
       <w:r>
         <w:t xml:space="preserve">1.3.1.5 </w:t>
       </w:r>
@@ -23482,7 +23477,7 @@
         </w:rPr>
         <w:t>CNN</w:t>
       </w:r>
-      <w:bookmarkEnd w:id="36"/>
+      <w:bookmarkEnd w:id="35"/>
     </w:p>
     <w:p>
       <w:pPr>
@@ -27015,8 +27010,8 @@
       <w:pPr>
         <w:pStyle w:val="Heading2"/>
       </w:pPr>
-      <w:bookmarkStart w:id="37" w:name="_Toc111851151"/>
-      <w:bookmarkStart w:id="38" w:name="_Toc102223575"/>
+      <w:bookmarkStart w:id="36" w:name="_Toc111851151"/>
+      <w:bookmarkStart w:id="37" w:name="_Toc102223575"/>
       <w:r>
         <w:t xml:space="preserve">1.4 </w:t>
       </w:r>
@@ -27041,7 +27036,7 @@
       <w:r>
         <w:t>εφαρμογές</w:t>
       </w:r>
-      <w:bookmarkEnd w:id="37"/>
+      <w:bookmarkEnd w:id="36"/>
       <w:r>
         <w:t xml:space="preserve"> </w:t>
       </w:r>
@@ -27050,15 +27045,15 @@
       <w:pPr>
         <w:pStyle w:val="Heading3"/>
       </w:pPr>
-      <w:bookmarkStart w:id="39" w:name="_Toc111851152"/>
+      <w:bookmarkStart w:id="38" w:name="_Toc111851152"/>
       <w:r>
         <w:t xml:space="preserve">1.4.1 </w:t>
       </w:r>
       <w:r>
         <w:t>Διεπαφή χρήστη</w:t>
       </w:r>
+      <w:bookmarkEnd w:id="37"/>
       <w:bookmarkEnd w:id="38"/>
-      <w:bookmarkEnd w:id="39"/>
     </w:p>
     <w:p>
       <w:pPr>
@@ -27282,8 +27277,8 @@
       <w:pPr>
         <w:pStyle w:val="Heading3"/>
       </w:pPr>
-      <w:bookmarkStart w:id="40" w:name="_Toc102223576"/>
-      <w:bookmarkStart w:id="41" w:name="_Toc111851153"/>
+      <w:bookmarkStart w:id="39" w:name="_Toc102223576"/>
+      <w:bookmarkStart w:id="40" w:name="_Toc111851153"/>
       <w:r>
         <w:t>1.</w:t>
       </w:r>
@@ -27296,8 +27291,8 @@
       <w:r>
         <w:t>Εμπειρία χρήστη</w:t>
       </w:r>
+      <w:bookmarkEnd w:id="39"/>
       <w:bookmarkEnd w:id="40"/>
-      <w:bookmarkEnd w:id="41"/>
     </w:p>
     <w:p>
       <w:pPr>
@@ -27439,14 +27434,14 @@
       <w:r>
         <w:t xml:space="preserve"> </w:t>
       </w:r>
-      <w:bookmarkStart w:id="42" w:name="_Toc111851154"/>
+      <w:bookmarkStart w:id="41" w:name="_Toc111851154"/>
       <w:r>
         <w:t>1.</w:t>
       </w:r>
       <w:r>
         <w:t>5 Επιλογές</w:t>
       </w:r>
-      <w:bookmarkEnd w:id="42"/>
+      <w:bookmarkEnd w:id="41"/>
     </w:p>
     <w:p>
       <w:pPr>
@@ -27637,7 +27632,7 @@
       <w:pPr>
         <w:pStyle w:val="Heading1"/>
       </w:pPr>
-      <w:bookmarkStart w:id="43" w:name="_Toc111851155"/>
+      <w:bookmarkStart w:id="42" w:name="_Toc111851155"/>
       <w:r>
         <w:t xml:space="preserve">Κεφάλαιο 2 </w:t>
       </w:r>
@@ -27646,6 +27641,64 @@
       </w:r>
       <w:r>
         <w:t>βιβλιοθήκες</w:t>
+      </w:r>
+      <w:bookmarkEnd w:id="42"/>
+    </w:p>
+    <w:p>
+      <w:pPr>
+        <w:pStyle w:val="Heading2"/>
+      </w:pPr>
+      <w:bookmarkStart w:id="43" w:name="_Toc111851156"/>
+      <w:r>
+        <w:t xml:space="preserve">2.1 </w:t>
+      </w:r>
+      <w:r>
+        <w:t>Σύνδεση</w:t>
+      </w:r>
+      <w:r>
+        <w:t xml:space="preserve"> </w:t>
+      </w:r>
+      <w:r>
+        <w:rPr>
+          <w:lang w:val="en-US"/>
+        </w:rPr>
+        <w:t>RFID</w:t>
+      </w:r>
+      <w:r>
+        <w:t>/</w:t>
+      </w:r>
+      <w:r>
+        <w:rPr>
+          <w:lang w:val="en-US"/>
+        </w:rPr>
+        <w:t>NFC</w:t>
+      </w:r>
+      <w:r>
+        <w:t xml:space="preserve"> </w:t>
+      </w:r>
+      <w:r>
+        <w:rPr>
+          <w:lang w:val="en-US"/>
+        </w:rPr>
+        <w:t>reader</w:t>
+      </w:r>
+      <w:r>
+        <w:t xml:space="preserve"> </w:t>
+      </w:r>
+      <w:r>
+        <w:t>με</w:t>
+      </w:r>
+      <w:r>
+        <w:t xml:space="preserve"> </w:t>
+      </w:r>
+      <w:r>
+        <w:t xml:space="preserve">την </w:t>
+      </w:r>
+      <w:r>
+        <w:rPr>
+          <w:lang w:val="en-US"/>
+        </w:rPr>
+        <w:t>python</w:t>
       </w:r>
       <w:bookmarkEnd w:id="43"/>
     </w:p>
@@ -27653,92 +27706,58 @@
       <w:pPr>
         <w:pStyle w:val="Heading2"/>
       </w:pPr>
-      <w:bookmarkStart w:id="44" w:name="_Toc111851156"/>
-      <w:r>
-        <w:t xml:space="preserve">2.1 </w:t>
-      </w:r>
-      <w:r>
-        <w:t>Σύνδεση</w:t>
-      </w:r>
-      <w:r>
-        <w:t xml:space="preserve"> </w:t>
+      <w:bookmarkStart w:id="44" w:name="_Toc111851157"/>
+      <w:r>
+        <w:t>2.2</w:t>
+      </w:r>
+      <w:bookmarkEnd w:id="44"/>
+      <w:r>
+        <w:t xml:space="preserve"> </w:t>
+      </w:r>
+      <w:r>
+        <w:t xml:space="preserve">Αναγνώριση προσώπου </w:t>
+      </w:r>
+      <w:r>
+        <w:t>(</w:t>
       </w:r>
       <w:r>
         <w:rPr>
           <w:lang w:val="en-US"/>
         </w:rPr>
-        <w:t>RFID</w:t>
-      </w:r>
-      <w:r>
-        <w:t>/</w:t>
+        <w:t>Face</w:t>
+      </w:r>
+      <w:r>
+        <w:t xml:space="preserve"> </w:t>
       </w:r>
       <w:r>
         <w:rPr>
           <w:lang w:val="en-US"/>
         </w:rPr>
-        <w:t>NFC</w:t>
-      </w:r>
-      <w:r>
-        <w:t xml:space="preserve"> </w:t>
-      </w:r>
-      <w:r>
-        <w:rPr>
-          <w:lang w:val="en-US"/>
-        </w:rPr>
-        <w:t>reader</w:t>
-      </w:r>
-      <w:r>
-        <w:t xml:space="preserve"> </w:t>
-      </w:r>
-      <w:r>
-        <w:t>με</w:t>
-      </w:r>
-      <w:r>
-        <w:t xml:space="preserve"> </w:t>
-      </w:r>
-      <w:r>
-        <w:t xml:space="preserve">την </w:t>
-      </w:r>
-      <w:r>
-        <w:rPr>
-          <w:lang w:val="en-US"/>
-        </w:rPr>
-        <w:t>python</w:t>
-      </w:r>
-      <w:bookmarkEnd w:id="44"/>
+        <w:t>recognition</w:t>
+      </w:r>
+      <w:r>
+        <w:t>)</w:t>
+      </w:r>
+    </w:p>
+    <w:p>
+      <w:pPr>
+        <w:pStyle w:val="Heading1"/>
+      </w:pPr>
+      <w:bookmarkStart w:id="45" w:name="_Toc111851158"/>
+      <w:r>
+        <w:t>Κεφάλαιο 3 Υλικό</w:t>
+      </w:r>
+      <w:bookmarkEnd w:id="45"/>
     </w:p>
     <w:p>
       <w:pPr>
         <w:pStyle w:val="Heading2"/>
       </w:pPr>
-      <w:bookmarkStart w:id="45" w:name="_Toc111851157"/>
-      <w:r>
-        <w:t>2.2</w:t>
-      </w:r>
-      <w:bookmarkEnd w:id="45"/>
-      <w:r>
-        <w:t xml:space="preserve"> </w:t>
-      </w:r>
-    </w:p>
-    <w:p>
-      <w:pPr>
-        <w:pStyle w:val="Heading1"/>
-      </w:pPr>
-      <w:bookmarkStart w:id="46" w:name="_Toc111851158"/>
-      <w:r>
-        <w:t>Κεφάλαιο 3 Υλικό</w:t>
+      <w:bookmarkStart w:id="46" w:name="_Toc111851159"/>
+      <w:r>
+        <w:t>3.1 Η κατασκευή</w:t>
       </w:r>
       <w:bookmarkEnd w:id="46"/>
-    </w:p>
-    <w:p>
-      <w:pPr>
-        <w:pStyle w:val="Heading2"/>
-      </w:pPr>
-      <w:bookmarkStart w:id="47" w:name="_Toc111851159"/>
-      <w:r>
-        <w:t>3.1 Η κατασκευή</w:t>
-      </w:r>
-      <w:bookmarkEnd w:id="47"/>
       <w:r>
         <w:t xml:space="preserve"> </w:t>
       </w:r>
@@ -27905,7 +27924,7 @@
       <w:pPr>
         <w:pStyle w:val="Heading2"/>
       </w:pPr>
-      <w:bookmarkStart w:id="48" w:name="_Toc111851160"/>
+      <w:bookmarkStart w:id="47" w:name="_Toc111851160"/>
       <w:r>
         <w:t>3.</w:t>
       </w:r>
@@ -27918,7 +27937,7 @@
       <w:r>
         <w:t>Σύστημα ανάπτυξης</w:t>
       </w:r>
-      <w:bookmarkEnd w:id="48"/>
+      <w:bookmarkEnd w:id="47"/>
     </w:p>
     <w:p>
       <w:pPr>
@@ -28228,7 +28247,7 @@
       <w:pPr>
         <w:pStyle w:val="Heading2"/>
       </w:pPr>
-      <w:bookmarkStart w:id="49" w:name="_Toc111851161"/>
+      <w:bookmarkStart w:id="48" w:name="_Toc111851161"/>
       <w:r>
         <w:t>3</w:t>
       </w:r>
@@ -28250,7 +28269,7 @@
         </w:rPr>
         <w:t>RFID</w:t>
       </w:r>
-      <w:bookmarkEnd w:id="49"/>
+      <w:bookmarkEnd w:id="48"/>
     </w:p>
     <w:p>
       <w:pPr>
@@ -29669,7 +29688,7 @@
       <w:pPr>
         <w:pStyle w:val="Heading2"/>
       </w:pPr>
-      <w:bookmarkStart w:id="50" w:name="_Toc111851162"/>
+      <w:bookmarkStart w:id="49" w:name="_Toc111851162"/>
       <w:r>
         <w:t>3.</w:t>
       </w:r>
@@ -29682,7 +29701,7 @@
       <w:r>
         <w:t>Κάμερα</w:t>
       </w:r>
-      <w:bookmarkEnd w:id="50"/>
+      <w:bookmarkEnd w:id="49"/>
     </w:p>
     <w:p>
       <w:pPr>
@@ -29741,7 +29760,7 @@
       <w:pPr>
         <w:pStyle w:val="Heading2"/>
       </w:pPr>
-      <w:bookmarkStart w:id="51" w:name="_Toc111851163"/>
+      <w:bookmarkStart w:id="50" w:name="_Toc111851163"/>
       <w:r>
         <w:lastRenderedPageBreak/>
         <w:t>3.</w:t>
@@ -29752,7 +29771,7 @@
       <w:r>
         <w:t xml:space="preserve"> Εικόνες προσώπων</w:t>
       </w:r>
-      <w:bookmarkEnd w:id="51"/>
+      <w:bookmarkEnd w:id="50"/>
     </w:p>
     <w:p>
       <w:pPr>
@@ -29795,7 +29814,31 @@
         <w:rPr>
           <w:lang w:val="el-GR"/>
         </w:rPr>
-        <w:t xml:space="preserve">έναν μεγάλο όγκο εικόνων προσώπων από το </w:t>
+        <w:t xml:space="preserve">έναν μεγάλο όγκο </w:t>
+      </w:r>
+      <w:r>
+        <w:rPr>
+          <w:lang w:val="el-GR"/>
+        </w:rPr>
+        <w:t xml:space="preserve">από </w:t>
+      </w:r>
+      <w:r>
+        <w:t>face</w:t>
+      </w:r>
+      <w:r>
+        <w:rPr>
+          <w:lang w:val="el-GR"/>
+        </w:rPr>
+        <w:t xml:space="preserve"> </w:t>
+      </w:r>
+      <w:r>
+        <w:t>images</w:t>
+      </w:r>
+      <w:r>
+        <w:rPr>
+          <w:lang w:val="el-GR"/>
+        </w:rPr>
+        <w:t xml:space="preserve"> από το </w:t>
       </w:r>
       <w:r>
         <w:t>site</w:t>
@@ -29893,24 +29936,24 @@
       <w:pPr>
         <w:pStyle w:val="Heading1"/>
       </w:pPr>
-      <w:bookmarkStart w:id="52" w:name="_Toc111851164"/>
+      <w:bookmarkStart w:id="51" w:name="_Toc111851164"/>
       <w:r>
         <w:t xml:space="preserve">Κεφάλαιο 4 </w:t>
       </w:r>
       <w:r>
         <w:t>Λογισμικό</w:t>
       </w:r>
-      <w:bookmarkEnd w:id="52"/>
+      <w:bookmarkEnd w:id="51"/>
     </w:p>
     <w:p>
       <w:pPr>
         <w:pStyle w:val="Heading2"/>
       </w:pPr>
-      <w:bookmarkStart w:id="53" w:name="_Toc111851165"/>
+      <w:bookmarkStart w:id="52" w:name="_Toc111851165"/>
       <w:r>
         <w:t>4.1 Λεξικό ειδικών όρων</w:t>
       </w:r>
-      <w:bookmarkEnd w:id="53"/>
+      <w:bookmarkEnd w:id="52"/>
       <w:r>
         <w:t xml:space="preserve"> </w:t>
       </w:r>
@@ -29919,20 +29962,20 @@
       <w:pPr>
         <w:pStyle w:val="Heading2"/>
       </w:pPr>
-      <w:bookmarkStart w:id="54" w:name="_Toc111851166"/>
+      <w:bookmarkStart w:id="53" w:name="_Toc111851166"/>
       <w:r>
         <w:t xml:space="preserve">4.2 </w:t>
       </w:r>
       <w:r>
         <w:t>Μοντέλα συστήματος ορίζονται μοντέλα που δείχνουν τις συνιστώσες του συστήματος και τις μεταξύ τους σχέσεις</w:t>
       </w:r>
-      <w:bookmarkEnd w:id="54"/>
+      <w:bookmarkEnd w:id="53"/>
     </w:p>
     <w:p>
       <w:pPr>
         <w:pStyle w:val="Heading2"/>
       </w:pPr>
-      <w:bookmarkStart w:id="55" w:name="_Toc111851167"/>
+      <w:bookmarkStart w:id="54" w:name="_Toc111851167"/>
       <w:r>
         <w:t>4.</w:t>
       </w:r>
@@ -29942,13 +29985,13 @@
       <w:r>
         <w:t xml:space="preserve"> Λειτουργικές απαιτήσεις</w:t>
       </w:r>
-      <w:bookmarkEnd w:id="55"/>
+      <w:bookmarkEnd w:id="54"/>
     </w:p>
     <w:p>
       <w:pPr>
         <w:pStyle w:val="Heading3"/>
       </w:pPr>
-      <w:bookmarkStart w:id="56" w:name="_Toc111851168"/>
+      <w:bookmarkStart w:id="55" w:name="_Toc111851168"/>
       <w:r>
         <w:t>4.</w:t>
       </w:r>
@@ -29967,7 +30010,7 @@
       <w:r>
         <w:t>Διάγραμμα γενικού πλαισίου</w:t>
       </w:r>
-      <w:bookmarkEnd w:id="56"/>
+      <w:bookmarkEnd w:id="55"/>
     </w:p>
     <w:p>
       <w:pPr>
@@ -30042,7 +30085,7 @@
       <w:pPr>
         <w:pStyle w:val="Heading3"/>
       </w:pPr>
-      <w:bookmarkStart w:id="57" w:name="_Toc111851169"/>
+      <w:bookmarkStart w:id="56" w:name="_Toc111851169"/>
       <w:r>
         <w:t>4.</w:t>
       </w:r>
@@ -30073,7 +30116,7 @@
         </w:rPr>
         <w:t>RFID</w:t>
       </w:r>
-      <w:bookmarkEnd w:id="57"/>
+      <w:bookmarkEnd w:id="56"/>
     </w:p>
     <w:p>
       <w:pPr>
@@ -30157,7 +30200,7 @@
       <w:pPr>
         <w:pStyle w:val="Heading3"/>
       </w:pPr>
-      <w:bookmarkStart w:id="58" w:name="_Toc111851170"/>
+      <w:bookmarkStart w:id="57" w:name="_Toc111851170"/>
       <w:r>
         <w:t>4.</w:t>
       </w:r>
@@ -30179,7 +30222,7 @@
       <w:r>
         <w:t>Αποθήκευση των στοιχείων των υπαλλήλων</w:t>
       </w:r>
-      <w:bookmarkEnd w:id="58"/>
+      <w:bookmarkEnd w:id="57"/>
     </w:p>
     <w:p>
       <w:pPr>
@@ -30456,7 +30499,7 @@
       <w:pPr>
         <w:pStyle w:val="Heading3"/>
       </w:pPr>
-      <w:bookmarkStart w:id="59" w:name="_Toc111851171"/>
+      <w:bookmarkStart w:id="58" w:name="_Toc111851171"/>
       <w:r>
         <w:t>4.</w:t>
       </w:r>
@@ -30481,7 +30524,7 @@
       <w:r>
         <w:t xml:space="preserve"> των υπαλλήλων</w:t>
       </w:r>
-      <w:bookmarkEnd w:id="59"/>
+      <w:bookmarkEnd w:id="58"/>
     </w:p>
     <w:p>
       <w:pPr>
@@ -30581,7 +30624,7 @@
       <w:pPr>
         <w:pStyle w:val="Heading3"/>
       </w:pPr>
-      <w:bookmarkStart w:id="60" w:name="_Toc111851172"/>
+      <w:bookmarkStart w:id="59" w:name="_Toc111851172"/>
       <w:r>
         <w:t>4.</w:t>
       </w:r>
@@ -30600,7 +30643,7 @@
       <w:r>
         <w:t>4 Εγγραφή εργαζομένου</w:t>
       </w:r>
-      <w:bookmarkEnd w:id="60"/>
+      <w:bookmarkEnd w:id="59"/>
     </w:p>
     <w:p>
       <w:pPr>
@@ -30646,7 +30689,7 @@
       <w:pPr>
         <w:pStyle w:val="Heading3"/>
       </w:pPr>
-      <w:bookmarkStart w:id="61" w:name="_Toc111851173"/>
+      <w:bookmarkStart w:id="60" w:name="_Toc111851173"/>
       <w:r>
         <w:t>4.</w:t>
       </w:r>
@@ -30665,7 +30708,7 @@
       <w:r>
         <w:t xml:space="preserve"> Ταυτοποίση εργαζομένου</w:t>
       </w:r>
-      <w:bookmarkEnd w:id="61"/>
+      <w:bookmarkEnd w:id="60"/>
     </w:p>
     <w:p>
       <w:pPr>
@@ -30731,7 +30774,7 @@
       <w:pPr>
         <w:pStyle w:val="Heading3"/>
       </w:pPr>
-      <w:bookmarkStart w:id="62" w:name="_Toc111851174"/>
+      <w:bookmarkStart w:id="61" w:name="_Toc111851174"/>
       <w:r>
         <w:t>4.</w:t>
       </w:r>
@@ -30750,7 +30793,7 @@
       <w:r>
         <w:t>Καταγραφή στατιστικών εργαζόμενου</w:t>
       </w:r>
-      <w:bookmarkEnd w:id="62"/>
+      <w:bookmarkEnd w:id="61"/>
     </w:p>
     <w:p>
       <w:pPr>
@@ -31105,7 +31148,7 @@
       <w:pPr>
         <w:pStyle w:val="Heading3"/>
       </w:pPr>
-      <w:bookmarkStart w:id="63" w:name="_Toc111851175"/>
+      <w:bookmarkStart w:id="62" w:name="_Toc111851175"/>
       <w:r>
         <w:t>4</w:t>
       </w:r>
@@ -31130,7 +31173,7 @@
       <w:r>
         <w:t>ίων</w:t>
       </w:r>
-      <w:bookmarkEnd w:id="63"/>
+      <w:bookmarkEnd w:id="62"/>
     </w:p>
     <w:p>
       <w:pPr>
@@ -31227,7 +31270,7 @@
           <w:lang w:val="el-GR"/>
         </w:rPr>
       </w:pPr>
-      <w:bookmarkStart w:id="64" w:name="_Toc111851176"/>
+      <w:bookmarkStart w:id="63" w:name="_Toc111851176"/>
       <w:r>
         <w:rPr>
           <w:lang w:val="el-GR"/>
@@ -31255,7 +31298,7 @@
         </w:rPr>
         <w:t>7.1 Υπολογισμοί ανά βδομάδα</w:t>
       </w:r>
-      <w:bookmarkEnd w:id="64"/>
+      <w:bookmarkEnd w:id="63"/>
     </w:p>
     <w:p>
       <w:pPr>
@@ -31457,7 +31500,7 @@
           <w:lang w:val="el-GR"/>
         </w:rPr>
       </w:pPr>
-      <w:bookmarkStart w:id="65" w:name="_Toc111851177"/>
+      <w:bookmarkStart w:id="64" w:name="_Toc111851177"/>
       <w:r>
         <w:rPr>
           <w:rStyle w:val="Heading5Char"/>
@@ -31503,7 +31546,7 @@
         </w:rPr>
         <w:t>α</w:t>
       </w:r>
-      <w:bookmarkEnd w:id="65"/>
+      <w:bookmarkEnd w:id="64"/>
     </w:p>
     <w:p>
       <w:pPr>
@@ -31601,7 +31644,7 @@
           <w:lang w:val="el-GR"/>
         </w:rPr>
       </w:pPr>
-      <w:bookmarkStart w:id="66" w:name="_Toc111851178"/>
+      <w:bookmarkStart w:id="65" w:name="_Toc111851178"/>
       <w:r>
         <w:rPr>
           <w:lang w:val="el-GR"/>
@@ -31629,7 +31672,7 @@
         </w:rPr>
         <w:t>7.3 Υπολογισμοί ανά χρόνο</w:t>
       </w:r>
-      <w:bookmarkEnd w:id="66"/>
+      <w:bookmarkEnd w:id="65"/>
     </w:p>
     <w:p>
       <m:oMathPara>
@@ -31717,7 +31760,7 @@
       <w:pPr>
         <w:pStyle w:val="Heading2"/>
       </w:pPr>
-      <w:bookmarkStart w:id="67" w:name="_Toc111851179"/>
+      <w:bookmarkStart w:id="66" w:name="_Toc111851179"/>
       <w:r>
         <w:t>4.</w:t>
       </w:r>
@@ -31733,13 +31776,13 @@
       <w:r>
         <w:t>Προδιαγραφές</w:t>
       </w:r>
-      <w:bookmarkEnd w:id="67"/>
+      <w:bookmarkEnd w:id="66"/>
     </w:p>
     <w:p>
       <w:pPr>
         <w:pStyle w:val="Heading3"/>
       </w:pPr>
-      <w:bookmarkStart w:id="68" w:name="_Toc111851180"/>
+      <w:bookmarkStart w:id="67" w:name="_Toc111851180"/>
       <w:r>
         <w:t>4.</w:t>
       </w:r>
@@ -31751,6 +31794,591 @@
       </w:r>
       <w:r>
         <w:t>.1 Προδιαγραφή 1</w:t>
+      </w:r>
+      <w:bookmarkEnd w:id="67"/>
+    </w:p>
+    <w:tbl>
+      <w:tblPr>
+        <w:tblStyle w:val="TableGrid"/>
+        <w:tblW w:w="0" w:type="auto"/>
+        <w:tblLook w:val="0480" w:firstRow="0" w:lastRow="0" w:firstColumn="1" w:lastColumn="0" w:noHBand="0" w:noVBand="1"/>
+      </w:tblPr>
+      <w:tblGrid>
+        <w:gridCol w:w="4508"/>
+        <w:gridCol w:w="4508"/>
+      </w:tblGrid>
+      <w:tr>
+        <w:tc>
+          <w:tcPr>
+            <w:tcW w:w="4508" w:type="dxa"/>
+          </w:tcPr>
+          <w:p>
+            <w:pPr>
+              <w:jc w:val="center"/>
+              <w:rPr>
+                <w:lang w:val="el-GR"/>
+              </w:rPr>
+            </w:pPr>
+            <w:r>
+              <w:rPr>
+                <w:lang w:val="el-GR"/>
+              </w:rPr>
+              <w:t>Υπηρεσία ή Λειτουργία</w:t>
+            </w:r>
+          </w:p>
+        </w:tc>
+        <w:tc>
+          <w:tcPr>
+            <w:tcW w:w="4508" w:type="dxa"/>
+            <w:vAlign w:val="center"/>
+          </w:tcPr>
+          <w:p>
+            <w:r>
+              <w:rPr>
+                <w:lang w:val="el-GR"/>
+              </w:rPr>
+              <w:t xml:space="preserve">Ανάγνωση – Εγγραφή κάρτας </w:t>
+            </w:r>
+            <w:r>
+              <w:t>RFID</w:t>
+            </w:r>
+          </w:p>
+        </w:tc>
+      </w:tr>
+      <w:tr>
+        <w:tc>
+          <w:tcPr>
+            <w:tcW w:w="4508" w:type="dxa"/>
+          </w:tcPr>
+          <w:p>
+            <w:pPr>
+              <w:jc w:val="center"/>
+              <w:rPr>
+                <w:lang w:val="el-GR"/>
+              </w:rPr>
+            </w:pPr>
+            <w:r>
+              <w:rPr>
+                <w:lang w:val="el-GR"/>
+              </w:rPr>
+              <w:t>Περιγραφή</w:t>
+            </w:r>
+          </w:p>
+        </w:tc>
+        <w:tc>
+          <w:tcPr>
+            <w:tcW w:w="4508" w:type="dxa"/>
+            <w:vAlign w:val="center"/>
+          </w:tcPr>
+          <w:p>
+            <w:pPr>
+              <w:rPr>
+                <w:lang w:val="el-GR"/>
+              </w:rPr>
+            </w:pPr>
+            <w:r>
+              <w:rPr>
+                <w:lang w:val="el-GR"/>
+              </w:rPr>
+              <w:t xml:space="preserve">Το σύστημα πρέπει να μπορεί να διαβάσει τα αποθηκευμένα στοιχεία μιας </w:t>
+            </w:r>
+            <w:r>
+              <w:t>RFID</w:t>
+            </w:r>
+            <w:r>
+              <w:rPr>
+                <w:lang w:val="el-GR"/>
+              </w:rPr>
+              <w:t xml:space="preserve"> </w:t>
+            </w:r>
+            <w:r>
+              <w:rPr>
+                <w:lang w:val="el-GR"/>
+              </w:rPr>
+              <w:t>κάρτας</w:t>
+            </w:r>
+          </w:p>
+        </w:tc>
+      </w:tr>
+      <w:tr>
+        <w:tc>
+          <w:tcPr>
+            <w:tcW w:w="4508" w:type="dxa"/>
+          </w:tcPr>
+          <w:p>
+            <w:pPr>
+              <w:jc w:val="center"/>
+              <w:rPr>
+                <w:lang w:val="el-GR"/>
+              </w:rPr>
+            </w:pPr>
+            <w:r>
+              <w:rPr>
+                <w:lang w:val="el-GR"/>
+              </w:rPr>
+              <w:t>Δεδομένα εισόδου</w:t>
+            </w:r>
+          </w:p>
+        </w:tc>
+        <w:tc>
+          <w:tcPr>
+            <w:tcW w:w="4508" w:type="dxa"/>
+            <w:vAlign w:val="center"/>
+          </w:tcPr>
+          <w:p>
+            <w:pPr>
+              <w:rPr>
+                <w:lang w:val="el-GR"/>
+              </w:rPr>
+            </w:pPr>
+            <w:r>
+              <w:rPr>
+                <w:lang w:val="el-GR"/>
+              </w:rPr>
+              <w:t>Το μοναδικό αναγνωριστικό (</w:t>
+            </w:r>
+            <w:r>
+              <w:t>UID</w:t>
+            </w:r>
+            <w:r>
+              <w:rPr>
+                <w:lang w:val="el-GR"/>
+              </w:rPr>
+              <w:t>)</w:t>
+            </w:r>
+            <w:r>
+              <w:rPr>
+                <w:lang w:val="el-GR"/>
+              </w:rPr>
+              <w:t xml:space="preserve"> </w:t>
+            </w:r>
+            <w:r>
+              <w:rPr>
+                <w:lang w:val="el-GR"/>
+              </w:rPr>
+              <w:t>της κάρτας</w:t>
+            </w:r>
+          </w:p>
+        </w:tc>
+      </w:tr>
+      <w:tr>
+        <w:tc>
+          <w:tcPr>
+            <w:tcW w:w="4508" w:type="dxa"/>
+          </w:tcPr>
+          <w:p>
+            <w:pPr>
+              <w:jc w:val="center"/>
+              <w:rPr>
+                <w:lang w:val="el-GR"/>
+              </w:rPr>
+            </w:pPr>
+            <w:r>
+              <w:rPr>
+                <w:lang w:val="el-GR"/>
+              </w:rPr>
+              <w:t>Προέλευση</w:t>
+            </w:r>
+          </w:p>
+        </w:tc>
+        <w:tc>
+          <w:tcPr>
+            <w:tcW w:w="4508" w:type="dxa"/>
+          </w:tcPr>
+          <w:p>
+            <w:r>
+              <w:rPr>
+                <w:lang w:val="el-GR"/>
+              </w:rPr>
+              <w:t xml:space="preserve">Αναγνώστης </w:t>
+            </w:r>
+            <w:r>
+              <w:t>RFID</w:t>
+            </w:r>
+          </w:p>
+        </w:tc>
+      </w:tr>
+      <w:tr>
+        <w:tc>
+          <w:tcPr>
+            <w:tcW w:w="4508" w:type="dxa"/>
+          </w:tcPr>
+          <w:p>
+            <w:pPr>
+              <w:jc w:val="center"/>
+              <w:rPr>
+                <w:lang w:val="el-GR"/>
+              </w:rPr>
+            </w:pPr>
+            <w:r>
+              <w:rPr>
+                <w:lang w:val="el-GR"/>
+              </w:rPr>
+              <w:t>Δεδομένα εξόδου</w:t>
+            </w:r>
+          </w:p>
+        </w:tc>
+        <w:tc>
+          <w:tcPr>
+            <w:tcW w:w="4508" w:type="dxa"/>
+          </w:tcPr>
+          <w:p>
+            <w:pPr>
+              <w:rPr>
+                <w:lang w:val="el-GR"/>
+              </w:rPr>
+            </w:pPr>
+            <w:r>
+              <w:rPr>
+                <w:lang w:val="el-GR"/>
+              </w:rPr>
+              <w:t xml:space="preserve">Το μοναδικό αναγνωριστικό </w:t>
+            </w:r>
+            <w:r>
+              <w:rPr>
+                <w:lang w:val="el-GR"/>
+              </w:rPr>
+              <w:t>(</w:t>
+            </w:r>
+            <w:r>
+              <w:t>UID</w:t>
+            </w:r>
+            <w:r>
+              <w:rPr>
+                <w:lang w:val="el-GR"/>
+              </w:rPr>
+              <w:t xml:space="preserve">) </w:t>
+            </w:r>
+            <w:r>
+              <w:rPr>
+                <w:lang w:val="el-GR"/>
+              </w:rPr>
+              <w:t>της κάρτας</w:t>
+            </w:r>
+          </w:p>
+        </w:tc>
+      </w:tr>
+      <w:tr>
+        <w:tc>
+          <w:tcPr>
+            <w:tcW w:w="4508" w:type="dxa"/>
+          </w:tcPr>
+          <w:p>
+            <w:pPr>
+              <w:jc w:val="center"/>
+              <w:rPr>
+                <w:lang w:val="el-GR"/>
+              </w:rPr>
+            </w:pPr>
+            <w:r>
+              <w:rPr>
+                <w:lang w:val="el-GR"/>
+              </w:rPr>
+              <w:t>Προορισμός</w:t>
+            </w:r>
+          </w:p>
+        </w:tc>
+        <w:tc>
+          <w:tcPr>
+            <w:tcW w:w="4508" w:type="dxa"/>
+          </w:tcPr>
+          <w:p>
+            <w:pPr>
+              <w:rPr>
+                <w:lang w:val="el-GR"/>
+              </w:rPr>
+            </w:pPr>
+            <w:r>
+              <w:rPr>
+                <w:lang w:val="el-GR"/>
+              </w:rPr>
+              <w:t>Βάση δεδομένων</w:t>
+            </w:r>
+          </w:p>
+        </w:tc>
+      </w:tr>
+      <w:tr>
+        <w:tc>
+          <w:tcPr>
+            <w:tcW w:w="4508" w:type="dxa"/>
+          </w:tcPr>
+          <w:p>
+            <w:pPr>
+              <w:jc w:val="center"/>
+              <w:rPr>
+                <w:lang w:val="el-GR"/>
+              </w:rPr>
+            </w:pPr>
+            <w:r>
+              <w:rPr>
+                <w:lang w:val="el-GR"/>
+              </w:rPr>
+              <w:t>Ενέργεια</w:t>
+            </w:r>
+          </w:p>
+        </w:tc>
+        <w:tc>
+          <w:tcPr>
+            <w:tcW w:w="4508" w:type="dxa"/>
+          </w:tcPr>
+          <w:p>
+            <w:pPr>
+              <w:rPr>
+                <w:lang w:val="el-GR"/>
+              </w:rPr>
+            </w:pPr>
+            <w:r>
+              <w:t>O</w:t>
+            </w:r>
+            <w:r>
+              <w:rPr>
+                <w:lang w:val="el-GR"/>
+              </w:rPr>
+              <w:t xml:space="preserve"> </w:t>
+            </w:r>
+            <w:r>
+              <w:rPr>
+                <w:lang w:val="el-GR"/>
+              </w:rPr>
+              <w:t xml:space="preserve">χρήστης </w:t>
+            </w:r>
+            <w:r>
+              <w:rPr>
+                <w:lang w:val="el-GR"/>
+              </w:rPr>
+              <w:t>πλησιάζει/ακουμπά την κάρτα πάνω στον αναγνώστη ώστε να αναγνώσει ή να εγγράψει τα απαραίτητα δεδομένα</w:t>
+            </w:r>
+          </w:p>
+        </w:tc>
+      </w:tr>
+      <w:tr>
+        <w:tc>
+          <w:tcPr>
+            <w:tcW w:w="4508" w:type="dxa"/>
+          </w:tcPr>
+          <w:p>
+            <w:pPr>
+              <w:jc w:val="center"/>
+              <w:rPr>
+                <w:lang w:val="el-GR"/>
+              </w:rPr>
+            </w:pPr>
+            <w:r>
+              <w:rPr>
+                <w:lang w:val="el-GR"/>
+              </w:rPr>
+              <w:t>Απαίτηση</w:t>
+            </w:r>
+          </w:p>
+        </w:tc>
+        <w:tc>
+          <w:tcPr>
+            <w:tcW w:w="4508" w:type="dxa"/>
+          </w:tcPr>
+          <w:p>
+            <w:pPr>
+              <w:rPr>
+                <w:lang w:val="el-GR"/>
+              </w:rPr>
+            </w:pPr>
+            <w:r>
+              <w:rPr>
+                <w:lang w:val="el-GR"/>
+              </w:rPr>
+              <w:t>Να λειτουργούν σωστά οι κάρτες και ο αναγνώστης</w:t>
+            </w:r>
+          </w:p>
+        </w:tc>
+      </w:tr>
+      <w:tr>
+        <w:tc>
+          <w:tcPr>
+            <w:tcW w:w="4508" w:type="dxa"/>
+          </w:tcPr>
+          <w:p>
+            <w:pPr>
+              <w:jc w:val="center"/>
+              <w:rPr>
+                <w:lang w:val="el-GR"/>
+              </w:rPr>
+            </w:pPr>
+            <w:r>
+              <w:rPr>
+                <w:lang w:val="el-GR"/>
+              </w:rPr>
+              <w:t>Προϋπόθεση ή Προσυνθήκη</w:t>
+            </w:r>
+          </w:p>
+        </w:tc>
+        <w:tc>
+          <w:tcPr>
+            <w:tcW w:w="4508" w:type="dxa"/>
+          </w:tcPr>
+          <w:p>
+            <w:pPr>
+              <w:rPr>
+                <w:lang w:val="el-GR"/>
+              </w:rPr>
+            </w:pPr>
+            <w:r>
+              <w:rPr>
+                <w:lang w:val="el-GR"/>
+              </w:rPr>
+              <w:t xml:space="preserve">Να είναι συνδεδεμένος </w:t>
+            </w:r>
+            <w:r>
+              <w:rPr>
+                <w:lang w:val="el-GR"/>
+              </w:rPr>
+              <w:t xml:space="preserve">και λειτουργικός </w:t>
+            </w:r>
+            <w:r>
+              <w:rPr>
+                <w:lang w:val="el-GR"/>
+              </w:rPr>
+              <w:t xml:space="preserve">αναγνώστης </w:t>
+            </w:r>
+            <w:r>
+              <w:t>RFID</w:t>
+            </w:r>
+            <w:r>
+              <w:rPr>
+                <w:lang w:val="el-GR"/>
+              </w:rPr>
+              <w:t>/</w:t>
+            </w:r>
+            <w:r>
+              <w:t>NFC</w:t>
+            </w:r>
+            <w:r>
+              <w:rPr>
+                <w:lang w:val="el-GR"/>
+              </w:rPr>
+              <w:t xml:space="preserve"> </w:t>
+            </w:r>
+            <w:r>
+              <w:rPr>
+                <w:lang w:val="el-GR"/>
+              </w:rPr>
+              <w:t xml:space="preserve">με το σύστημα </w:t>
+            </w:r>
+          </w:p>
+        </w:tc>
+      </w:tr>
+      <w:tr>
+        <w:tc>
+          <w:tcPr>
+            <w:tcW w:w="4508" w:type="dxa"/>
+          </w:tcPr>
+          <w:p>
+            <w:pPr>
+              <w:jc w:val="center"/>
+              <w:rPr>
+                <w:lang w:val="el-GR"/>
+              </w:rPr>
+            </w:pPr>
+            <w:r>
+              <w:rPr>
+                <w:lang w:val="el-GR"/>
+              </w:rPr>
+              <w:t>Αποτέλεσμα</w:t>
+            </w:r>
+          </w:p>
+        </w:tc>
+        <w:tc>
+          <w:tcPr>
+            <w:tcW w:w="4508" w:type="dxa"/>
+          </w:tcPr>
+          <w:p>
+            <w:pPr>
+              <w:rPr>
+                <w:lang w:val="el-GR"/>
+              </w:rPr>
+            </w:pPr>
+            <w:r>
+              <w:rPr>
+                <w:lang w:val="el-GR"/>
+              </w:rPr>
+              <w:t xml:space="preserve">Εκτέλεση πρώτου βήματος για </w:t>
+            </w:r>
+            <w:r>
+              <w:rPr>
+                <w:lang w:val="el-GR"/>
+              </w:rPr>
+              <w:t xml:space="preserve">την </w:t>
+            </w:r>
+            <w:r>
+              <w:rPr>
+                <w:lang w:val="el-GR"/>
+              </w:rPr>
+              <w:t xml:space="preserve">ταυτοποίηση </w:t>
+            </w:r>
+            <w:r>
+              <w:rPr>
+                <w:lang w:val="el-GR"/>
+              </w:rPr>
+              <w:t>του χρήστη</w:t>
+            </w:r>
+          </w:p>
+        </w:tc>
+      </w:tr>
+      <w:tr>
+        <w:tc>
+          <w:tcPr>
+            <w:tcW w:w="4508" w:type="dxa"/>
+          </w:tcPr>
+          <w:p>
+            <w:pPr>
+              <w:jc w:val="center"/>
+              <w:rPr>
+                <w:lang w:val="el-GR"/>
+              </w:rPr>
+            </w:pPr>
+            <w:r>
+              <w:rPr>
+                <w:lang w:val="el-GR"/>
+              </w:rPr>
+              <w:lastRenderedPageBreak/>
+              <w:t>Πλευρικά φαινόμενα</w:t>
+            </w:r>
+          </w:p>
+        </w:tc>
+        <w:tc>
+          <w:tcPr>
+            <w:tcW w:w="4508" w:type="dxa"/>
+          </w:tcPr>
+          <w:p>
+            <w:pPr>
+              <w:rPr>
+                <w:lang w:val="el-GR"/>
+              </w:rPr>
+            </w:pPr>
+            <w:r>
+              <w:rPr>
+                <w:lang w:val="el-GR"/>
+              </w:rPr>
+              <w:t>Μη δυνατότητα εισόδου και καταγραφής της παρουσίας του εργαζομένου</w:t>
+            </w:r>
+          </w:p>
+        </w:tc>
+      </w:tr>
+    </w:tbl>
+    <w:p>
+      <w:pPr>
+        <w:pStyle w:val="Heading3"/>
+      </w:pPr>
+      <w:bookmarkStart w:id="68" w:name="_Toc111851181"/>
+      <w:r>
+        <w:t>4.</w:t>
+      </w:r>
+      <w:r>
+        <w:rPr>
+          <w:lang w:val="en-US"/>
+        </w:rPr>
+        <w:t>4</w:t>
+      </w:r>
+      <w:r>
+        <w:t>.2 Προδιαγραφή 2</w:t>
       </w:r>
       <w:bookmarkEnd w:id="68"/>
     </w:p>
@@ -31790,14 +32418,16 @@
             <w:vAlign w:val="center"/>
           </w:tcPr>
           <w:p>
-            <w:r>
-              <w:rPr>
-                <w:lang w:val="el-GR"/>
-              </w:rPr>
-              <w:t xml:space="preserve">Ανάγνωση – Εγγραφή κάρτας </w:t>
-            </w:r>
-            <w:r>
-              <w:t>RFID</w:t>
+            <w:pPr>
+              <w:rPr>
+                <w:lang w:val="el-GR"/>
+              </w:rPr>
+            </w:pPr>
+            <w:r>
+              <w:rPr>
+                <w:lang w:val="el-GR"/>
+              </w:rPr>
+              <w:t>Αποθήκευση των στοιχείων των υπαλλήλων</w:t>
             </w:r>
           </w:p>
         </w:tc>
@@ -31837,22 +32467,13 @@
               <w:rPr>
                 <w:lang w:val="el-GR"/>
               </w:rPr>
-              <w:t xml:space="preserve">Το σύστημα πρέπει να μπορεί να διαβάσει τα αποθηκευμένα στοιχεία μιας </w:t>
-            </w:r>
-            <w:r>
-              <w:t>RFID</w:t>
-            </w:r>
-            <w:r>
-              <w:rPr>
-                <w:lang w:val="el-GR"/>
-              </w:rPr>
-              <w:t xml:space="preserve"> </w:t>
-            </w:r>
-            <w:r>
-              <w:rPr>
-                <w:lang w:val="el-GR"/>
-              </w:rPr>
-              <w:t>κάρτας</w:t>
+              <w:t>Η εφαρμογή θα αποθηκεύει τις προσωπικές πληροφορίες του χρήστη</w:t>
+            </w:r>
+            <w:r>
+              <w:rPr>
+                <w:lang w:val="el-GR"/>
+              </w:rPr>
+              <w:t xml:space="preserve"> στην βάση δεδομένων</w:t>
             </w:r>
           </w:p>
         </w:tc>
@@ -31884,36 +32505,155 @@
           </w:tcPr>
           <w:p>
             <w:pPr>
+              <w:pStyle w:val="ListParagraph"/>
+              <w:numPr>
+                <w:ilvl w:val="0"/>
+                <w:numId w:val="8"/>
+              </w:numPr>
               <w:rPr>
                 <w:lang w:val="el-GR"/>
               </w:rPr>
             </w:pPr>
             <w:r>
-              <w:rPr>
-                <w:lang w:val="el-GR"/>
-              </w:rPr>
-              <w:t>Το μοναδικό αναγνωριστικό (</w:t>
-            </w:r>
-            <w:r>
               <w:t>UID</w:t>
             </w:r>
             <w:r>
               <w:rPr>
                 <w:lang w:val="el-GR"/>
               </w:rPr>
-              <w:t>)</w:t>
-            </w:r>
-            <w:r>
-              <w:rPr>
-                <w:lang w:val="el-GR"/>
-              </w:rPr>
-              <w:t xml:space="preserve"> </w:t>
-            </w:r>
-            <w:r>
-              <w:rPr>
-                <w:lang w:val="el-GR"/>
-              </w:rPr>
-              <w:t>της κάρτας</w:t>
+              <w:t xml:space="preserve"> (της </w:t>
+            </w:r>
+            <w:r>
+              <w:t xml:space="preserve">RFID </w:t>
+            </w:r>
+            <w:r>
+              <w:rPr>
+                <w:lang w:val="el-GR"/>
+              </w:rPr>
+              <w:t>κάρτας)</w:t>
+            </w:r>
+          </w:p>
+          <w:p>
+            <w:pPr>
+              <w:pStyle w:val="ListParagraph"/>
+              <w:numPr>
+                <w:ilvl w:val="0"/>
+                <w:numId w:val="8"/>
+              </w:numPr>
+              <w:rPr>
+                <w:lang w:val="el-GR"/>
+              </w:rPr>
+            </w:pPr>
+            <w:r>
+              <w:rPr>
+                <w:lang w:val="el-GR"/>
+              </w:rPr>
+              <w:t>Ονοματεπώνυμο</w:t>
+            </w:r>
+          </w:p>
+          <w:p>
+            <w:pPr>
+              <w:pStyle w:val="ListParagraph"/>
+              <w:numPr>
+                <w:ilvl w:val="0"/>
+                <w:numId w:val="8"/>
+              </w:numPr>
+              <w:rPr>
+                <w:lang w:val="el-GR"/>
+              </w:rPr>
+            </w:pPr>
+            <w:r>
+              <w:rPr>
+                <w:lang w:val="el-GR"/>
+              </w:rPr>
+              <w:t>Θέση εργασίας</w:t>
+            </w:r>
+          </w:p>
+          <w:p>
+            <w:pPr>
+              <w:pStyle w:val="ListParagraph"/>
+              <w:numPr>
+                <w:ilvl w:val="0"/>
+                <w:numId w:val="8"/>
+              </w:numPr>
+              <w:rPr>
+                <w:lang w:val="el-GR"/>
+              </w:rPr>
+            </w:pPr>
+            <w:r>
+              <w:rPr>
+                <w:lang w:val="el-GR"/>
+              </w:rPr>
+              <w:t>Τηλέφωνο</w:t>
+            </w:r>
+          </w:p>
+          <w:p>
+            <w:pPr>
+              <w:pStyle w:val="ListParagraph"/>
+              <w:numPr>
+                <w:ilvl w:val="0"/>
+                <w:numId w:val="8"/>
+              </w:numPr>
+              <w:rPr>
+                <w:lang w:val="el-GR"/>
+              </w:rPr>
+            </w:pPr>
+            <w:r>
+              <w:t>Email</w:t>
+            </w:r>
+          </w:p>
+          <w:p>
+            <w:pPr>
+              <w:pStyle w:val="ListParagraph"/>
+              <w:numPr>
+                <w:ilvl w:val="0"/>
+                <w:numId w:val="8"/>
+              </w:numPr>
+              <w:rPr>
+                <w:lang w:val="el-GR"/>
+              </w:rPr>
+            </w:pPr>
+            <w:r>
+              <w:rPr>
+                <w:lang w:val="el-GR"/>
+              </w:rPr>
+              <w:t>Τομέας εργασίας</w:t>
+            </w:r>
+          </w:p>
+          <w:p>
+            <w:pPr>
+              <w:pStyle w:val="ListParagraph"/>
+              <w:numPr>
+                <w:ilvl w:val="0"/>
+                <w:numId w:val="8"/>
+              </w:numPr>
+              <w:rPr>
+                <w:lang w:val="el-GR"/>
+              </w:rPr>
+            </w:pPr>
+            <w:r>
+              <w:rPr>
+                <w:lang w:val="el-GR"/>
+              </w:rPr>
+              <w:t>Ημερομηνία γέννησης</w:t>
+            </w:r>
+          </w:p>
+          <w:p>
+            <w:pPr>
+              <w:pStyle w:val="ListParagraph"/>
+              <w:numPr>
+                <w:ilvl w:val="0"/>
+                <w:numId w:val="8"/>
+              </w:numPr>
+              <w:rPr>
+                <w:lang w:val="el-GR"/>
+              </w:rPr>
+            </w:pPr>
+            <w:r>
+              <w:rPr>
+                <w:lang w:val="el-GR"/>
+              </w:rPr>
+              <w:t>Ημερομηνία πρόσληψης</w:t>
             </w:r>
           </w:p>
         </w:tc>
@@ -31943,14 +32683,22 @@
             <w:tcW w:w="4508" w:type="dxa"/>
           </w:tcPr>
           <w:p>
-            <w:r>
-              <w:rPr>
-                <w:lang w:val="el-GR"/>
-              </w:rPr>
-              <w:t xml:space="preserve">Αναγνώστης </w:t>
-            </w:r>
-            <w:r>
-              <w:t>RFID</w:t>
+            <w:pPr>
+              <w:rPr>
+                <w:lang w:val="el-GR"/>
+              </w:rPr>
+            </w:pPr>
+            <w:r>
+              <w:rPr>
+                <w:lang w:val="el-GR"/>
+              </w:rPr>
+              <w:t>Π</w:t>
+            </w:r>
+            <w:r>
+              <w:rPr>
+                <w:lang w:val="el-GR"/>
+              </w:rPr>
+              <w:t>ληκτρολόγιο</w:t>
             </w:r>
           </w:p>
         </w:tc>
@@ -31989,28 +32737,7 @@
               <w:rPr>
                 <w:lang w:val="el-GR"/>
               </w:rPr>
-              <w:t xml:space="preserve">Το μοναδικό αναγνωριστικό </w:t>
-            </w:r>
-            <w:r>
-              <w:rPr>
-                <w:lang w:val="el-GR"/>
-              </w:rPr>
-              <w:t>(</w:t>
-            </w:r>
-            <w:r>
-              <w:t>UID</w:t>
-            </w:r>
-            <w:r>
-              <w:rPr>
-                <w:lang w:val="el-GR"/>
-              </w:rPr>
-              <w:t xml:space="preserve">) </w:t>
-            </w:r>
-            <w:r>
-              <w:rPr>
-                <w:lang w:val="el-GR"/>
-              </w:rPr>
-              <w:t>της κάρτας</w:t>
+              <w:t>Φόρμα εγγραφής</w:t>
             </w:r>
           </w:p>
         </w:tc>
@@ -32085,25 +32812,10 @@
               </w:rPr>
             </w:pPr>
             <w:r>
-              <w:t>O</w:t>
-            </w:r>
-            <w:r>
-              <w:rPr>
-                <w:lang w:val="el-GR"/>
-              </w:rPr>
-              <w:t xml:space="preserve"> </w:t>
-            </w:r>
-            <w:r>
-              <w:rPr>
-                <w:lang w:val="el-GR"/>
-              </w:rPr>
-              <w:t xml:space="preserve">χρήστης </w:t>
-            </w:r>
-            <w:r>
-              <w:rPr>
-                <w:lang w:val="el-GR"/>
-              </w:rPr>
-              <w:t>πλησιάζει/ακουμπά την κάρτα πάνω στον αναγνώστη ώστε να αναγνώσει ή να εγγράψει τα απαραίτητα δεδομένα</w:t>
+              <w:rPr>
+                <w:lang w:val="el-GR"/>
+              </w:rPr>
+              <w:t>Αφού ο χρήστης εισάγει τα δεδομένα, αυτά θα αποθηκευτούν στην βάση δεδομένων για διάφορες άλλες διεργασίες της εφαρμογής, όπως μελλοντική τροποποίηση ή διαγραφή τους</w:t>
             </w:r>
           </w:p>
         </w:tc>
@@ -32142,7 +32854,13 @@
               <w:rPr>
                 <w:lang w:val="el-GR"/>
               </w:rPr>
-              <w:t>Να λειτουργούν σωστά οι κάρτες και ο αναγνώστης</w:t>
+              <w:t>Να συμπληρωθούν σωστά τα π</w:t>
+            </w:r>
+            <w:r>
+              <w:rPr>
+                <w:lang w:val="el-GR"/>
+              </w:rPr>
+              <w:t>εδία της φόρμας</w:t>
             </w:r>
           </w:p>
         </w:tc>
@@ -32181,43 +32899,13 @@
               <w:rPr>
                 <w:lang w:val="el-GR"/>
               </w:rPr>
-              <w:t xml:space="preserve">Να είναι συνδεδεμένος </w:t>
-            </w:r>
-            <w:r>
-              <w:rPr>
-                <w:lang w:val="el-GR"/>
-              </w:rPr>
-              <w:t xml:space="preserve">και λειτουργικός </w:t>
-            </w:r>
-            <w:r>
-              <w:rPr>
-                <w:lang w:val="el-GR"/>
-              </w:rPr>
-              <w:t xml:space="preserve">αναγνώστης </w:t>
-            </w:r>
-            <w:r>
-              <w:t>RFID</w:t>
-            </w:r>
-            <w:r>
-              <w:rPr>
-                <w:lang w:val="el-GR"/>
-              </w:rPr>
-              <w:t>/</w:t>
-            </w:r>
-            <w:r>
-              <w:t>NFC</w:t>
-            </w:r>
-            <w:r>
-              <w:rPr>
-                <w:lang w:val="el-GR"/>
-              </w:rPr>
-              <w:t xml:space="preserve"> </w:t>
-            </w:r>
-            <w:r>
-              <w:rPr>
-                <w:lang w:val="el-GR"/>
-              </w:rPr>
-              <w:t xml:space="preserve">με το σύστημα </w:t>
+              <w:t xml:space="preserve">Για κάθε χρήστη να υπάρχουν </w:t>
+            </w:r>
+            <w:r>
+              <w:rPr>
+                <w:lang w:val="el-GR"/>
+              </w:rPr>
+              <w:t>όλα τα απαιτούμενα στοιχεία</w:t>
             </w:r>
           </w:p>
         </w:tc>
@@ -32256,25 +32944,7 @@
               <w:rPr>
                 <w:lang w:val="el-GR"/>
               </w:rPr>
-              <w:t xml:space="preserve">Εκτέλεση πρώτου βήματος για </w:t>
-            </w:r>
-            <w:r>
-              <w:rPr>
-                <w:lang w:val="el-GR"/>
-              </w:rPr>
-              <w:t xml:space="preserve">την </w:t>
-            </w:r>
-            <w:r>
-              <w:rPr>
-                <w:lang w:val="el-GR"/>
-              </w:rPr>
-              <w:t xml:space="preserve">ταυτοποίηση </w:t>
-            </w:r>
-            <w:r>
-              <w:rPr>
-                <w:lang w:val="el-GR"/>
-              </w:rPr>
-              <w:t>του χρήστη</w:t>
+              <w:t>Αποθήκευση των δεδομένων για κάθε νέο χρήστη ως νέα εγγραφή στην βάση δεδομένων</w:t>
             </w:r>
           </w:p>
         </w:tc>
@@ -32295,7 +32965,6 @@
               <w:rPr>
                 <w:lang w:val="el-GR"/>
               </w:rPr>
-              <w:lastRenderedPageBreak/>
               <w:t>Πλευρικά φαινόμενα</w:t>
             </w:r>
           </w:p>
@@ -32310,12 +32979,6 @@
                 <w:lang w:val="el-GR"/>
               </w:rPr>
             </w:pPr>
-            <w:r>
-              <w:rPr>
-                <w:lang w:val="el-GR"/>
-              </w:rPr>
-              <w:t>Μη δυνατότητα εισόδου και καταγραφής της παρουσίας του εργαζομένου</w:t>
-            </w:r>
           </w:p>
         </w:tc>
       </w:tr>
@@ -32324,7 +32987,7 @@
       <w:pPr>
         <w:pStyle w:val="Heading3"/>
       </w:pPr>
-      <w:bookmarkStart w:id="69" w:name="_Toc111851181"/>
+      <w:bookmarkStart w:id="69" w:name="_Toc111851182"/>
       <w:r>
         <w:t>4.</w:t>
       </w:r>
@@ -32335,7 +32998,7 @@
         <w:t>4</w:t>
       </w:r>
       <w:r>
-        <w:t>.2 Προδιαγραφή 2</w:t>
+        <w:t>.3 Προδιαγραφή 3</w:t>
       </w:r>
       <w:bookmarkEnd w:id="69"/>
     </w:p>
@@ -32384,7 +33047,7 @@
               <w:rPr>
                 <w:lang w:val="el-GR"/>
               </w:rPr>
-              <w:t>Αποθήκευση των στοιχείων των υπαλλήλων</w:t>
+              <w:t>Εικόνα προσώπου των υπαλλήλων</w:t>
             </w:r>
           </w:p>
         </w:tc>
@@ -32424,13 +33087,7 @@
               <w:rPr>
                 <w:lang w:val="el-GR"/>
               </w:rPr>
-              <w:t>Η εφαρμογή θα αποθηκεύει τις προσωπικές πληροφορίες του χρήστη</w:t>
-            </w:r>
-            <w:r>
-              <w:rPr>
-                <w:lang w:val="el-GR"/>
-              </w:rPr>
-              <w:t xml:space="preserve"> στην βάση δεδομένων</w:t>
+              <w:t>Το σύστημα θα συλλέγει, αποθηκεύει και αν είναι αναγκαίο θα βελτιστοποιεί την εικόνα του προσώπου κάθε εργαζομένου</w:t>
             </w:r>
           </w:p>
         </w:tc>
@@ -32462,155 +33119,15 @@
           </w:tcPr>
           <w:p>
             <w:pPr>
-              <w:pStyle w:val="ListParagraph"/>
-              <w:numPr>
-                <w:ilvl w:val="0"/>
-                <w:numId w:val="8"/>
-              </w:numPr>
               <w:rPr>
                 <w:lang w:val="el-GR"/>
               </w:rPr>
             </w:pPr>
             <w:r>
-              <w:t>UID</w:t>
-            </w:r>
-            <w:r>
-              <w:rPr>
-                <w:lang w:val="el-GR"/>
-              </w:rPr>
-              <w:t xml:space="preserve"> (της </w:t>
-            </w:r>
-            <w:r>
-              <w:t xml:space="preserve">RFID </w:t>
-            </w:r>
-            <w:r>
-              <w:rPr>
-                <w:lang w:val="el-GR"/>
-              </w:rPr>
-              <w:t>κάρτας)</w:t>
-            </w:r>
-          </w:p>
-          <w:p>
-            <w:pPr>
-              <w:pStyle w:val="ListParagraph"/>
-              <w:numPr>
-                <w:ilvl w:val="0"/>
-                <w:numId w:val="8"/>
-              </w:numPr>
-              <w:rPr>
-                <w:lang w:val="el-GR"/>
-              </w:rPr>
-            </w:pPr>
-            <w:r>
-              <w:rPr>
-                <w:lang w:val="el-GR"/>
-              </w:rPr>
-              <w:t>Ονοματεπώνυμο</w:t>
-            </w:r>
-          </w:p>
-          <w:p>
-            <w:pPr>
-              <w:pStyle w:val="ListParagraph"/>
-              <w:numPr>
-                <w:ilvl w:val="0"/>
-                <w:numId w:val="8"/>
-              </w:numPr>
-              <w:rPr>
-                <w:lang w:val="el-GR"/>
-              </w:rPr>
-            </w:pPr>
-            <w:r>
-              <w:rPr>
-                <w:lang w:val="el-GR"/>
-              </w:rPr>
-              <w:t>Θέση εργασίας</w:t>
-            </w:r>
-          </w:p>
-          <w:p>
-            <w:pPr>
-              <w:pStyle w:val="ListParagraph"/>
-              <w:numPr>
-                <w:ilvl w:val="0"/>
-                <w:numId w:val="8"/>
-              </w:numPr>
-              <w:rPr>
-                <w:lang w:val="el-GR"/>
-              </w:rPr>
-            </w:pPr>
-            <w:r>
-              <w:rPr>
-                <w:lang w:val="el-GR"/>
-              </w:rPr>
-              <w:t>Τηλέφωνο</w:t>
-            </w:r>
-          </w:p>
-          <w:p>
-            <w:pPr>
-              <w:pStyle w:val="ListParagraph"/>
-              <w:numPr>
-                <w:ilvl w:val="0"/>
-                <w:numId w:val="8"/>
-              </w:numPr>
-              <w:rPr>
-                <w:lang w:val="el-GR"/>
-              </w:rPr>
-            </w:pPr>
-            <w:r>
-              <w:t>Email</w:t>
-            </w:r>
-          </w:p>
-          <w:p>
-            <w:pPr>
-              <w:pStyle w:val="ListParagraph"/>
-              <w:numPr>
-                <w:ilvl w:val="0"/>
-                <w:numId w:val="8"/>
-              </w:numPr>
-              <w:rPr>
-                <w:lang w:val="el-GR"/>
-              </w:rPr>
-            </w:pPr>
-            <w:r>
-              <w:rPr>
-                <w:lang w:val="el-GR"/>
-              </w:rPr>
-              <w:t>Τομέας εργασίας</w:t>
-            </w:r>
-          </w:p>
-          <w:p>
-            <w:pPr>
-              <w:pStyle w:val="ListParagraph"/>
-              <w:numPr>
-                <w:ilvl w:val="0"/>
-                <w:numId w:val="8"/>
-              </w:numPr>
-              <w:rPr>
-                <w:lang w:val="el-GR"/>
-              </w:rPr>
-            </w:pPr>
-            <w:r>
-              <w:rPr>
-                <w:lang w:val="el-GR"/>
-              </w:rPr>
-              <w:t>Ημερομηνία γέννησης</w:t>
-            </w:r>
-          </w:p>
-          <w:p>
-            <w:pPr>
-              <w:pStyle w:val="ListParagraph"/>
-              <w:numPr>
-                <w:ilvl w:val="0"/>
-                <w:numId w:val="8"/>
-              </w:numPr>
-              <w:rPr>
-                <w:lang w:val="el-GR"/>
-              </w:rPr>
-            </w:pPr>
-            <w:r>
-              <w:rPr>
-                <w:lang w:val="el-GR"/>
-              </w:rPr>
-              <w:t>Ημερομηνία πρόσληψης</w:t>
+              <w:rPr>
+                <w:lang w:val="el-GR"/>
+              </w:rPr>
+              <w:t>Φωτογραφία προσώπου εργαζομένου</w:t>
             </w:r>
           </w:p>
         </w:tc>
@@ -32649,13 +33166,7 @@
               <w:rPr>
                 <w:lang w:val="el-GR"/>
               </w:rPr>
-              <w:t>Π</w:t>
-            </w:r>
-            <w:r>
-              <w:rPr>
-                <w:lang w:val="el-GR"/>
-              </w:rPr>
-              <w:t>ληκτρολόγιο</w:t>
+              <w:t>Κάμερα</w:t>
             </w:r>
           </w:p>
         </w:tc>
@@ -32690,12 +33201,6 @@
                 <w:lang w:val="el-GR"/>
               </w:rPr>
             </w:pPr>
-            <w:r>
-              <w:rPr>
-                <w:lang w:val="el-GR"/>
-              </w:rPr>
-              <w:t>Φόρμα εγγραφής</w:t>
-            </w:r>
           </w:p>
         </w:tc>
       </w:tr>
@@ -32772,7 +33277,7 @@
               <w:rPr>
                 <w:lang w:val="el-GR"/>
               </w:rPr>
-              <w:t>Αφού ο χρήστης εισάγει τα δεδομένα, αυτά θα αποθηκευτούν στην βάση δεδομένων για διάφορες άλλες διεργασίες της εφαρμογής, όπως μελλοντική τροποποίηση ή διαγραφή τους</w:t>
+              <w:t xml:space="preserve">Ο χρήστης κάθεται μπροστά από την κάμερα και βγαίνει φωτογραφία </w:t>
             </w:r>
           </w:p>
         </w:tc>
@@ -32811,13 +33316,13 @@
               <w:rPr>
                 <w:lang w:val="el-GR"/>
               </w:rPr>
-              <w:t>Να συμπληρωθούν σωστά τα π</w:t>
-            </w:r>
-            <w:r>
-              <w:rPr>
-                <w:lang w:val="el-GR"/>
-              </w:rPr>
-              <w:t>εδία της φόρμας</w:t>
+              <w:t xml:space="preserve">Ο χρήστης να δεχτεί </w:t>
+            </w:r>
+            <w:r>
+              <w:rPr>
+                <w:lang w:val="el-GR"/>
+              </w:rPr>
+              <w:t>να αποθηκευτεί η φωτογραφία του</w:t>
             </w:r>
           </w:p>
         </w:tc>
@@ -32856,13 +33361,7 @@
               <w:rPr>
                 <w:lang w:val="el-GR"/>
               </w:rPr>
-              <w:t xml:space="preserve">Για κάθε χρήστη να υπάρχουν </w:t>
-            </w:r>
-            <w:r>
-              <w:rPr>
-                <w:lang w:val="el-GR"/>
-              </w:rPr>
-              <w:t>όλα τα απαιτούμενα στοιχεία</w:t>
+              <w:t xml:space="preserve">Να υπάρχει συνδεδεμένη και λειτουργική κάμερα  </w:t>
             </w:r>
           </w:p>
         </w:tc>
@@ -32883,6 +33382,7 @@
               <w:rPr>
                 <w:lang w:val="el-GR"/>
               </w:rPr>
+              <w:lastRenderedPageBreak/>
               <w:t>Αποτέλεσμα</w:t>
             </w:r>
           </w:p>
@@ -32901,7 +33401,7 @@
               <w:rPr>
                 <w:lang w:val="el-GR"/>
               </w:rPr>
-              <w:t>Αποθήκευση των δεδομένων για κάθε νέο χρήστη ως νέα εγγραφή στην βάση δεδομένων</w:t>
+              <w:t xml:space="preserve">Λήψη εικόνας του προσώπου του υπάλληλου και αποθήκευση της στο σύστημα για την πραγματοποίηση της ταυτοποίησης </w:t>
             </w:r>
           </w:p>
         </w:tc>
@@ -32936,6 +33436,12 @@
                 <w:lang w:val="el-GR"/>
               </w:rPr>
             </w:pPr>
+            <w:r>
+              <w:rPr>
+                <w:lang w:val="el-GR"/>
+              </w:rPr>
+              <w:t>Μη δυνατότητα εισόδου και καταγραφής της παρουσίας του εργαζομένου</w:t>
+            </w:r>
           </w:p>
         </w:tc>
       </w:tr>
@@ -32944,18 +33450,18 @@
       <w:pPr>
         <w:pStyle w:val="Heading3"/>
       </w:pPr>
-      <w:bookmarkStart w:id="70" w:name="_Toc111851182"/>
-      <w:r>
-        <w:t>4.</w:t>
+      <w:bookmarkStart w:id="70" w:name="_Toc111851183"/>
+      <w:r>
+        <w:t>4</w:t>
       </w:r>
       <w:r>
         <w:rPr>
           <w:lang w:val="en-US"/>
         </w:rPr>
-        <w:t>4</w:t>
-      </w:r>
-      <w:r>
-        <w:t>.3 Προδιαγραφή 3</w:t>
+        <w:t>.4</w:t>
+      </w:r>
+      <w:r>
+        <w:t>.4 Προδιαγραφή 4</w:t>
       </w:r>
       <w:bookmarkEnd w:id="70"/>
     </w:p>
@@ -33004,7 +33510,7 @@
               <w:rPr>
                 <w:lang w:val="el-GR"/>
               </w:rPr>
-              <w:t>Εικόνα προσώπου των υπαλλήλων</w:t>
+              <w:t>Εγγραφή εργαζομένου</w:t>
             </w:r>
           </w:p>
         </w:tc>
@@ -33044,7 +33550,7 @@
               <w:rPr>
                 <w:lang w:val="el-GR"/>
               </w:rPr>
-              <w:t>Το σύστημα θα συλλέγει, αποθηκεύει και αν είναι αναγκαίο θα βελτιστοποιεί την εικόνα του προσώπου κάθε εργαζομένου</w:t>
+              <w:t>Οι εργαζόμενοι θα πρέπει να εγγραφούν στο σύστημα παρέχοντας τα προσωπικά δεδομένα  τους</w:t>
             </w:r>
           </w:p>
         </w:tc>
@@ -33076,15 +33582,173 @@
           </w:tcPr>
           <w:p>
             <w:pPr>
+              <w:pStyle w:val="ListParagraph"/>
+              <w:numPr>
+                <w:ilvl w:val="0"/>
+                <w:numId w:val="8"/>
+              </w:numPr>
               <w:rPr>
                 <w:lang w:val="el-GR"/>
               </w:rPr>
             </w:pPr>
             <w:r>
-              <w:rPr>
-                <w:lang w:val="el-GR"/>
-              </w:rPr>
-              <w:t>Φωτογραφία προσώπου εργαζομένου</w:t>
+              <w:t>UID</w:t>
+            </w:r>
+            <w:r>
+              <w:rPr>
+                <w:lang w:val="el-GR"/>
+              </w:rPr>
+              <w:t xml:space="preserve"> (της </w:t>
+            </w:r>
+            <w:r>
+              <w:t xml:space="preserve">RFID </w:t>
+            </w:r>
+            <w:r>
+              <w:rPr>
+                <w:lang w:val="el-GR"/>
+              </w:rPr>
+              <w:t>κάρτας)</w:t>
+            </w:r>
+          </w:p>
+          <w:p>
+            <w:pPr>
+              <w:pStyle w:val="ListParagraph"/>
+              <w:numPr>
+                <w:ilvl w:val="0"/>
+                <w:numId w:val="8"/>
+              </w:numPr>
+              <w:rPr>
+                <w:lang w:val="el-GR"/>
+              </w:rPr>
+            </w:pPr>
+            <w:r>
+              <w:rPr>
+                <w:lang w:val="el-GR"/>
+              </w:rPr>
+              <w:t>Ονοματεπώνυμο</w:t>
+            </w:r>
+          </w:p>
+          <w:p>
+            <w:pPr>
+              <w:pStyle w:val="ListParagraph"/>
+              <w:numPr>
+                <w:ilvl w:val="0"/>
+                <w:numId w:val="8"/>
+              </w:numPr>
+              <w:rPr>
+                <w:lang w:val="el-GR"/>
+              </w:rPr>
+            </w:pPr>
+            <w:r>
+              <w:rPr>
+                <w:lang w:val="el-GR"/>
+              </w:rPr>
+              <w:t>Θέση εργασίας</w:t>
+            </w:r>
+          </w:p>
+          <w:p>
+            <w:pPr>
+              <w:pStyle w:val="ListParagraph"/>
+              <w:numPr>
+                <w:ilvl w:val="0"/>
+                <w:numId w:val="8"/>
+              </w:numPr>
+              <w:rPr>
+                <w:lang w:val="el-GR"/>
+              </w:rPr>
+            </w:pPr>
+            <w:r>
+              <w:rPr>
+                <w:lang w:val="el-GR"/>
+              </w:rPr>
+              <w:t>Τηλέφωνο</w:t>
+            </w:r>
+          </w:p>
+          <w:p>
+            <w:pPr>
+              <w:pStyle w:val="ListParagraph"/>
+              <w:numPr>
+                <w:ilvl w:val="0"/>
+                <w:numId w:val="8"/>
+              </w:numPr>
+              <w:rPr>
+                <w:lang w:val="el-GR"/>
+              </w:rPr>
+            </w:pPr>
+            <w:r>
+              <w:t>Email</w:t>
+            </w:r>
+          </w:p>
+          <w:p>
+            <w:pPr>
+              <w:pStyle w:val="ListParagraph"/>
+              <w:numPr>
+                <w:ilvl w:val="0"/>
+                <w:numId w:val="8"/>
+              </w:numPr>
+              <w:rPr>
+                <w:lang w:val="el-GR"/>
+              </w:rPr>
+            </w:pPr>
+            <w:r>
+              <w:rPr>
+                <w:lang w:val="el-GR"/>
+              </w:rPr>
+              <w:t>Τομέας εργασίας</w:t>
+            </w:r>
+          </w:p>
+          <w:p>
+            <w:pPr>
+              <w:pStyle w:val="ListParagraph"/>
+              <w:numPr>
+                <w:ilvl w:val="0"/>
+                <w:numId w:val="8"/>
+              </w:numPr>
+              <w:rPr>
+                <w:lang w:val="el-GR"/>
+              </w:rPr>
+            </w:pPr>
+            <w:r>
+              <w:rPr>
+                <w:lang w:val="el-GR"/>
+              </w:rPr>
+              <w:t>Ημερομηνία γέννησης</w:t>
+            </w:r>
+          </w:p>
+          <w:p>
+            <w:pPr>
+              <w:pStyle w:val="ListParagraph"/>
+              <w:numPr>
+                <w:ilvl w:val="0"/>
+                <w:numId w:val="8"/>
+              </w:numPr>
+              <w:rPr>
+                <w:lang w:val="el-GR"/>
+              </w:rPr>
+            </w:pPr>
+            <w:r>
+              <w:rPr>
+                <w:lang w:val="el-GR"/>
+              </w:rPr>
+              <w:t>Ημερομηνία πρόσληψης</w:t>
+            </w:r>
+          </w:p>
+          <w:p>
+            <w:pPr>
+              <w:pStyle w:val="ListParagraph"/>
+              <w:numPr>
+                <w:ilvl w:val="0"/>
+                <w:numId w:val="8"/>
+              </w:numPr>
+              <w:rPr>
+                <w:lang w:val="el-GR"/>
+              </w:rPr>
+            </w:pPr>
+            <w:r>
+              <w:rPr>
+                <w:lang w:val="el-GR"/>
+              </w:rPr>
+              <w:t>Εικόνα προσώπου</w:t>
             </w:r>
           </w:p>
         </w:tc>
@@ -33123,7 +33787,7 @@
               <w:rPr>
                 <w:lang w:val="el-GR"/>
               </w:rPr>
-              <w:t>Κάμερα</w:t>
+              <w:t>Πληκτρολόγιο, κάμερα</w:t>
             </w:r>
           </w:p>
         </w:tc>
@@ -33158,6 +33822,12 @@
                 <w:lang w:val="el-GR"/>
               </w:rPr>
             </w:pPr>
+            <w:r>
+              <w:rPr>
+                <w:lang w:val="el-GR"/>
+              </w:rPr>
+              <w:t>Φόρμα εγγραφής</w:t>
+            </w:r>
           </w:p>
         </w:tc>
       </w:tr>
@@ -33234,7 +33904,13 @@
               <w:rPr>
                 <w:lang w:val="el-GR"/>
               </w:rPr>
-              <w:t xml:space="preserve">Ο χρήστης κάθεται μπροστά από την κάμερα και βγαίνει φωτογραφία </w:t>
+              <w:t xml:space="preserve">Ο χρήστης εισάγει τα απαραίτητα στοιχεία </w:t>
+            </w:r>
+            <w:r>
+              <w:rPr>
+                <w:lang w:val="el-GR"/>
+              </w:rPr>
+              <w:t>και έπειτα βγάζει φωτογραφία το πρόσωπο του</w:t>
             </w:r>
           </w:p>
         </w:tc>
@@ -33273,13 +33949,7 @@
               <w:rPr>
                 <w:lang w:val="el-GR"/>
               </w:rPr>
-              <w:t xml:space="preserve">Ο χρήστης να δεχτεί </w:t>
-            </w:r>
-            <w:r>
-              <w:rPr>
-                <w:lang w:val="el-GR"/>
-              </w:rPr>
-              <w:t>να αποθηκευτεί η φωτογραφία του</w:t>
+              <w:t>Να δεχτεί ο χρήστης πως τα δεδομένα του θα τα διαχειρίζεται η εταιρία</w:t>
             </w:r>
           </w:p>
         </w:tc>
@@ -33318,7 +33988,31 @@
               <w:rPr>
                 <w:lang w:val="el-GR"/>
               </w:rPr>
-              <w:t xml:space="preserve">Να υπάρχει συνδεδεμένη και λειτουργική κάμερα  </w:t>
+              <w:t xml:space="preserve">Να είναι συνδεδεμένα και λειτουργικά ένας αναγνώστης </w:t>
+            </w:r>
+            <w:r>
+              <w:t>RFID</w:t>
+            </w:r>
+            <w:r>
+              <w:rPr>
+                <w:lang w:val="el-GR"/>
+              </w:rPr>
+              <w:t>/</w:t>
+            </w:r>
+            <w:r>
+              <w:t>NFC</w:t>
+            </w:r>
+            <w:r>
+              <w:rPr>
+                <w:lang w:val="el-GR"/>
+              </w:rPr>
+              <w:t xml:space="preserve"> </w:t>
+            </w:r>
+            <w:r>
+              <w:rPr>
+                <w:lang w:val="el-GR"/>
+              </w:rPr>
+              <w:t>και μια κάμερα</w:t>
             </w:r>
           </w:p>
         </w:tc>
@@ -33339,7 +34033,6 @@
               <w:rPr>
                 <w:lang w:val="el-GR"/>
               </w:rPr>
-              <w:lastRenderedPageBreak/>
               <w:t>Αποτέλεσμα</w:t>
             </w:r>
           </w:p>
@@ -33358,7 +34051,7 @@
               <w:rPr>
                 <w:lang w:val="el-GR"/>
               </w:rPr>
-              <w:t xml:space="preserve">Λήψη εικόνας του προσώπου του υπάλληλου και αποθήκευση της στο σύστημα για την πραγματοποίηση της ταυτοποίησης </w:t>
+              <w:t>Αποθήκευση νέου υπαλλήλου ως μια νέα εγγραφή στην βάση δεδομένων</w:t>
             </w:r>
           </w:p>
         </w:tc>
@@ -33407,18 +34100,18 @@
       <w:pPr>
         <w:pStyle w:val="Heading3"/>
       </w:pPr>
-      <w:bookmarkStart w:id="71" w:name="_Toc111851183"/>
-      <w:r>
+      <w:bookmarkStart w:id="71" w:name="_Toc111851184"/>
+      <w:r>
+        <w:t>4.</w:t>
+      </w:r>
+      <w:r>
+        <w:rPr>
+          <w:lang w:val="en-US"/>
+        </w:rPr>
         <w:t>4</w:t>
       </w:r>
       <w:r>
-        <w:rPr>
-          <w:lang w:val="en-US"/>
-        </w:rPr>
-        <w:t>.4</w:t>
-      </w:r>
-      <w:r>
-        <w:t>.4 Προδιαγραφή 4</w:t>
+        <w:t>.5 Προδιαγραφή 5</w:t>
       </w:r>
       <w:bookmarkEnd w:id="71"/>
     </w:p>
@@ -33467,7 +34160,7 @@
               <w:rPr>
                 <w:lang w:val="el-GR"/>
               </w:rPr>
-              <w:t>Εγγραφή εργαζομένου</w:t>
+              <w:t>Ταυτοποίηση εργαζομένου</w:t>
             </w:r>
           </w:p>
         </w:tc>
@@ -33507,7 +34200,7 @@
               <w:rPr>
                 <w:lang w:val="el-GR"/>
               </w:rPr>
-              <w:t>Οι εργαζόμενοι θα πρέπει να εγγραφούν στο σύστημα παρέχοντας τα προσωπικά δεδομένα  τους</w:t>
+              <w:t>Το σύστημα λαμβάνοντας ως είσοδο τον μοναδικό αριθμό της κάρτας και το πρόσωπο του κάθε χρήστη θα κρατάει παρουσίες και στατιστικά στοιχεία</w:t>
             </w:r>
           </w:p>
         </w:tc>
@@ -33574,6 +34267,7 @@
                 <w:ilvl w:val="0"/>
                 <w:numId w:val="8"/>
               </w:numPr>
+              <w:spacing w:after="160" w:line="259" w:lineRule="auto"/>
               <w:rPr>
                 <w:lang w:val="el-GR"/>
               </w:rPr>
@@ -33582,7 +34276,7 @@
               <w:rPr>
                 <w:lang w:val="el-GR"/>
               </w:rPr>
-              <w:t>Ονοματεπώνυμο</w:t>
+              <w:t>Εικόνα προσώπου</w:t>
             </w:r>
           </w:p>
           <w:p>
@@ -33592,6 +34286,7 @@
                 <w:ilvl w:val="0"/>
                 <w:numId w:val="8"/>
               </w:numPr>
+              <w:spacing w:after="160" w:line="259" w:lineRule="auto"/>
               <w:rPr>
                 <w:lang w:val="el-GR"/>
               </w:rPr>
@@ -33600,112 +34295,7 @@
               <w:rPr>
                 <w:lang w:val="el-GR"/>
               </w:rPr>
-              <w:t>Θέση εργασίας</w:t>
-            </w:r>
-          </w:p>
-          <w:p>
-            <w:pPr>
-              <w:pStyle w:val="ListParagraph"/>
-              <w:numPr>
-                <w:ilvl w:val="0"/>
-                <w:numId w:val="8"/>
-              </w:numPr>
-              <w:rPr>
-                <w:lang w:val="el-GR"/>
-              </w:rPr>
-            </w:pPr>
-            <w:r>
-              <w:rPr>
-                <w:lang w:val="el-GR"/>
-              </w:rPr>
-              <w:t>Τηλέφωνο</w:t>
-            </w:r>
-          </w:p>
-          <w:p>
-            <w:pPr>
-              <w:pStyle w:val="ListParagraph"/>
-              <w:numPr>
-                <w:ilvl w:val="0"/>
-                <w:numId w:val="8"/>
-              </w:numPr>
-              <w:rPr>
-                <w:lang w:val="el-GR"/>
-              </w:rPr>
-            </w:pPr>
-            <w:r>
-              <w:t>Email</w:t>
-            </w:r>
-          </w:p>
-          <w:p>
-            <w:pPr>
-              <w:pStyle w:val="ListParagraph"/>
-              <w:numPr>
-                <w:ilvl w:val="0"/>
-                <w:numId w:val="8"/>
-              </w:numPr>
-              <w:rPr>
-                <w:lang w:val="el-GR"/>
-              </w:rPr>
-            </w:pPr>
-            <w:r>
-              <w:rPr>
-                <w:lang w:val="el-GR"/>
-              </w:rPr>
-              <w:t>Τομέας εργασίας</w:t>
-            </w:r>
-          </w:p>
-          <w:p>
-            <w:pPr>
-              <w:pStyle w:val="ListParagraph"/>
-              <w:numPr>
-                <w:ilvl w:val="0"/>
-                <w:numId w:val="8"/>
-              </w:numPr>
-              <w:rPr>
-                <w:lang w:val="el-GR"/>
-              </w:rPr>
-            </w:pPr>
-            <w:r>
-              <w:rPr>
-                <w:lang w:val="el-GR"/>
-              </w:rPr>
-              <w:t>Ημερομηνία γέννησης</w:t>
-            </w:r>
-          </w:p>
-          <w:p>
-            <w:pPr>
-              <w:pStyle w:val="ListParagraph"/>
-              <w:numPr>
-                <w:ilvl w:val="0"/>
-                <w:numId w:val="8"/>
-              </w:numPr>
-              <w:rPr>
-                <w:lang w:val="el-GR"/>
-              </w:rPr>
-            </w:pPr>
-            <w:r>
-              <w:rPr>
-                <w:lang w:val="el-GR"/>
-              </w:rPr>
-              <w:t>Ημερομηνία πρόσληψης</w:t>
-            </w:r>
-          </w:p>
-          <w:p>
-            <w:pPr>
-              <w:pStyle w:val="ListParagraph"/>
-              <w:numPr>
-                <w:ilvl w:val="0"/>
-                <w:numId w:val="8"/>
-              </w:numPr>
-              <w:rPr>
-                <w:lang w:val="el-GR"/>
-              </w:rPr>
-            </w:pPr>
-            <w:r>
-              <w:rPr>
-                <w:lang w:val="el-GR"/>
-              </w:rPr>
-              <w:t>Εικόνα προσώπου</w:t>
+              <w:t>Δεδομένα από την βάση δεδομένων</w:t>
             </w:r>
           </w:p>
         </w:tc>
@@ -33783,7 +34373,7 @@
               <w:rPr>
                 <w:lang w:val="el-GR"/>
               </w:rPr>
-              <w:t>Φόρμα εγγραφής</w:t>
+              <w:t>Δεδομένα ταυτοποίησης</w:t>
             </w:r>
           </w:p>
         </w:tc>
@@ -33822,7 +34412,7 @@
               <w:rPr>
                 <w:lang w:val="el-GR"/>
               </w:rPr>
-              <w:t>Βάση δεδομένων</w:t>
+              <w:t>Οθόνη εισόδου</w:t>
             </w:r>
           </w:p>
         </w:tc>
@@ -33843,6 +34433,7 @@
               <w:rPr>
                 <w:lang w:val="el-GR"/>
               </w:rPr>
+              <w:lastRenderedPageBreak/>
               <w:t>Ενέργεια</w:t>
             </w:r>
           </w:p>
@@ -33861,13 +34452,7 @@
               <w:rPr>
                 <w:lang w:val="el-GR"/>
               </w:rPr>
-              <w:t xml:space="preserve">Ο χρήστης εισάγει τα απαραίτητα στοιχεία </w:t>
-            </w:r>
-            <w:r>
-              <w:rPr>
-                <w:lang w:val="el-GR"/>
-              </w:rPr>
-              <w:t>και έπειτα βγάζει φωτογραφία το πρόσωπο του</w:t>
+              <w:t>Ο χρήστης αφήνει/ακουμπά την κάρτα στον αναγνώστη και κάθεται μπροστά από την κάμερα ώστε να αναγνωριστεί το πρόσωπο του</w:t>
             </w:r>
           </w:p>
         </w:tc>
@@ -34008,7 +34593,7 @@
               <w:rPr>
                 <w:lang w:val="el-GR"/>
               </w:rPr>
-              <w:t>Αποθήκευση νέου υπαλλήλου ως μια νέα εγγραφή στην βάση δεδομένων</w:t>
+              <w:t>Είσοδος και καταγραφή παρουσίας τους εργαζομένου</w:t>
             </w:r>
           </w:p>
         </w:tc>
@@ -34057,7 +34642,7 @@
       <w:pPr>
         <w:pStyle w:val="Heading3"/>
       </w:pPr>
-      <w:bookmarkStart w:id="72" w:name="_Toc111851184"/>
+      <w:bookmarkStart w:id="72" w:name="_Toc111851185"/>
       <w:r>
         <w:t>4.</w:t>
       </w:r>
@@ -34065,10 +34650,10 @@
         <w:rPr>
           <w:lang w:val="en-US"/>
         </w:rPr>
-        <w:t>4</w:t>
-      </w:r>
-      <w:r>
-        <w:t>.5 Προδιαγραφή 5</w:t>
+        <w:t>4.</w:t>
+      </w:r>
+      <w:r>
+        <w:t>6 Προδιαγραφή 6</w:t>
       </w:r>
       <w:bookmarkEnd w:id="72"/>
     </w:p>
@@ -34117,7 +34702,7 @@
               <w:rPr>
                 <w:lang w:val="el-GR"/>
               </w:rPr>
-              <w:t>Ταυτοποίηση εργαζομένου</w:t>
+              <w:t>Καταγραφή στατιστικών εργαζομένου</w:t>
             </w:r>
           </w:p>
         </w:tc>
@@ -34157,7 +34742,19 @@
               <w:rPr>
                 <w:lang w:val="el-GR"/>
               </w:rPr>
-              <w:t>Το σύστημα λαμβάνοντας ως είσοδο τον μοναδικό αριθμό της κάρτας και το πρόσωπο του κάθε χρήστη θα κρατάει παρουσίες και στατιστικά στοιχεία</w:t>
+              <w:t xml:space="preserve">Το σύστημα θα μπορεί να καταγράψει τις παρουσίες των εργαζομένων, τους χρόνους εισόδου – εξόδου και τον χρόνο παραμονής </w:t>
+            </w:r>
+            <w:r>
+              <w:rPr>
+                <w:lang w:val="el-GR"/>
+              </w:rPr>
+              <w:t xml:space="preserve">των εργαζομένων </w:t>
+            </w:r>
+            <w:r>
+              <w:rPr>
+                <w:lang w:val="el-GR"/>
+              </w:rPr>
+              <w:t>στην εταιρία</w:t>
             </w:r>
           </w:p>
         </w:tc>
@@ -34189,71 +34786,10 @@
           </w:tcPr>
           <w:p>
             <w:pPr>
-              <w:pStyle w:val="ListParagraph"/>
-              <w:numPr>
-                <w:ilvl w:val="0"/>
-                <w:numId w:val="8"/>
-              </w:numPr>
               <w:rPr>
                 <w:lang w:val="el-GR"/>
               </w:rPr>
             </w:pPr>
-            <w:r>
-              <w:t>UID</w:t>
-            </w:r>
-            <w:r>
-              <w:rPr>
-                <w:lang w:val="el-GR"/>
-              </w:rPr>
-              <w:t xml:space="preserve"> (της </w:t>
-            </w:r>
-            <w:r>
-              <w:t xml:space="preserve">RFID </w:t>
-            </w:r>
-            <w:r>
-              <w:rPr>
-                <w:lang w:val="el-GR"/>
-              </w:rPr>
-              <w:t>κάρτας)</w:t>
-            </w:r>
-          </w:p>
-          <w:p>
-            <w:pPr>
-              <w:pStyle w:val="ListParagraph"/>
-              <w:numPr>
-                <w:ilvl w:val="0"/>
-                <w:numId w:val="8"/>
-              </w:numPr>
-              <w:spacing w:after="160" w:line="259" w:lineRule="auto"/>
-              <w:rPr>
-                <w:lang w:val="el-GR"/>
-              </w:rPr>
-            </w:pPr>
-            <w:r>
-              <w:rPr>
-                <w:lang w:val="el-GR"/>
-              </w:rPr>
-              <w:t>Εικόνα προσώπου</w:t>
-            </w:r>
-          </w:p>
-          <w:p>
-            <w:pPr>
-              <w:pStyle w:val="ListParagraph"/>
-              <w:numPr>
-                <w:ilvl w:val="0"/>
-                <w:numId w:val="8"/>
-              </w:numPr>
-              <w:spacing w:after="160" w:line="259" w:lineRule="auto"/>
-              <w:rPr>
-                <w:lang w:val="el-GR"/>
-              </w:rPr>
-            </w:pPr>
-            <w:r>
-              <w:rPr>
-                <w:lang w:val="el-GR"/>
-              </w:rPr>
-              <w:t>Δεδομένα από την βάση δεδομένων</w:t>
-            </w:r>
           </w:p>
         </w:tc>
       </w:tr>
@@ -34291,7 +34827,22 @@
               <w:rPr>
                 <w:lang w:val="el-GR"/>
               </w:rPr>
-              <w:t>Πληκτρολόγιο, κάμερα</w:t>
+              <w:t xml:space="preserve">Κάρτα </w:t>
+            </w:r>
+            <w:r>
+              <w:t>RFID</w:t>
+            </w:r>
+            <w:r>
+              <w:rPr>
+                <w:lang w:val="el-GR"/>
+              </w:rPr>
+              <w:t>,</w:t>
+            </w:r>
+            <w:r>
+              <w:rPr>
+                <w:lang w:val="el-GR"/>
+              </w:rPr>
+              <w:t xml:space="preserve"> βάση δεδομένων, σύστημα</w:t>
             </w:r>
           </w:p>
         </w:tc>
@@ -34322,15 +34873,113 @@
           </w:tcPr>
           <w:p>
             <w:pPr>
+              <w:pStyle w:val="ListParagraph"/>
+              <w:numPr>
+                <w:ilvl w:val="0"/>
+                <w:numId w:val="6"/>
+              </w:numPr>
               <w:rPr>
                 <w:lang w:val="el-GR"/>
               </w:rPr>
             </w:pPr>
             <w:r>
-              <w:rPr>
-                <w:lang w:val="el-GR"/>
-              </w:rPr>
-              <w:t>Δεδομένα ταυτοποίησης</w:t>
+              <w:t xml:space="preserve">UID </w:t>
+            </w:r>
+            <w:r>
+              <w:rPr>
+                <w:lang w:val="el-GR"/>
+              </w:rPr>
+              <w:t>χρήστη</w:t>
+            </w:r>
+          </w:p>
+          <w:p>
+            <w:pPr>
+              <w:pStyle w:val="ListParagraph"/>
+              <w:numPr>
+                <w:ilvl w:val="0"/>
+                <w:numId w:val="6"/>
+              </w:numPr>
+              <w:rPr>
+                <w:lang w:val="el-GR"/>
+              </w:rPr>
+            </w:pPr>
+            <w:r>
+              <w:rPr>
+                <w:lang w:val="el-GR"/>
+              </w:rPr>
+              <w:t>Ονοματεπώνυμο</w:t>
+            </w:r>
+          </w:p>
+          <w:p>
+            <w:pPr>
+              <w:pStyle w:val="ListParagraph"/>
+              <w:numPr>
+                <w:ilvl w:val="0"/>
+                <w:numId w:val="6"/>
+              </w:numPr>
+              <w:rPr>
+                <w:lang w:val="el-GR"/>
+              </w:rPr>
+            </w:pPr>
+            <w:r>
+              <w:rPr>
+                <w:lang w:val="el-GR"/>
+              </w:rPr>
+              <w:t>Τομέας εργασίας</w:t>
+            </w:r>
+          </w:p>
+          <w:p>
+            <w:pPr>
+              <w:pStyle w:val="ListParagraph"/>
+              <w:numPr>
+                <w:ilvl w:val="0"/>
+                <w:numId w:val="6"/>
+              </w:numPr>
+              <w:rPr>
+                <w:lang w:val="el-GR"/>
+              </w:rPr>
+            </w:pPr>
+            <w:r>
+              <w:rPr>
+                <w:lang w:val="el-GR"/>
+              </w:rPr>
+              <w:t>Ώρα εισόδου</w:t>
+            </w:r>
+          </w:p>
+          <w:p>
+            <w:pPr>
+              <w:pStyle w:val="ListParagraph"/>
+              <w:numPr>
+                <w:ilvl w:val="0"/>
+                <w:numId w:val="6"/>
+              </w:numPr>
+              <w:rPr>
+                <w:lang w:val="el-GR"/>
+              </w:rPr>
+            </w:pPr>
+            <w:r>
+              <w:rPr>
+                <w:lang w:val="el-GR"/>
+              </w:rPr>
+              <w:t>Ώρα εξόδου</w:t>
+            </w:r>
+          </w:p>
+          <w:p>
+            <w:pPr>
+              <w:pStyle w:val="ListParagraph"/>
+              <w:numPr>
+                <w:ilvl w:val="0"/>
+                <w:numId w:val="6"/>
+              </w:numPr>
+              <w:rPr>
+                <w:lang w:val="el-GR"/>
+              </w:rPr>
+            </w:pPr>
+            <w:r>
+              <w:rPr>
+                <w:lang w:val="el-GR"/>
+              </w:rPr>
+              <w:t>Χρόνος παραμονής</w:t>
             </w:r>
           </w:p>
         </w:tc>
@@ -34369,7 +35018,10 @@
               <w:rPr>
                 <w:lang w:val="el-GR"/>
               </w:rPr>
-              <w:t>Οθόνη εισόδου</w:t>
+              <w:t xml:space="preserve">Αρχείο </w:t>
+            </w:r>
+            <w:r>
+              <w:t>csv</w:t>
             </w:r>
           </w:p>
         </w:tc>
@@ -34390,7 +35042,6 @@
               <w:rPr>
                 <w:lang w:val="el-GR"/>
               </w:rPr>
-              <w:lastRenderedPageBreak/>
               <w:t>Ενέργεια</w:t>
             </w:r>
           </w:p>
@@ -34409,7 +35060,7 @@
               <w:rPr>
                 <w:lang w:val="el-GR"/>
               </w:rPr>
-              <w:t>Ο χρήστης αφήνει/ακουμπά την κάρτα στον αναγνώστη και κάθεται μπροστά από την κάμερα ώστε να αναγνωριστεί το πρόσωπο του</w:t>
+              <w:t>Καταγραφή παρουσιών και χρόνου παραμονής στους χώρους της εταιρίας</w:t>
             </w:r>
           </w:p>
         </w:tc>
@@ -34448,7 +35099,7 @@
               <w:rPr>
                 <w:lang w:val="el-GR"/>
               </w:rPr>
-              <w:t>Να δεχτεί ο χρήστης πως τα δεδομένα του θα τα διαχειρίζεται η εταιρία</w:t>
+              <w:t>Να υπάρχουν όλα τα απαραίτητα στοιχεία</w:t>
             </w:r>
           </w:p>
         </w:tc>
@@ -34483,36 +35134,6 @@
                 <w:lang w:val="el-GR"/>
               </w:rPr>
             </w:pPr>
-            <w:r>
-              <w:rPr>
-                <w:lang w:val="el-GR"/>
-              </w:rPr>
-              <w:t xml:space="preserve">Να είναι συνδεδεμένα και λειτουργικά ένας αναγνώστης </w:t>
-            </w:r>
-            <w:r>
-              <w:t>RFID</w:t>
-            </w:r>
-            <w:r>
-              <w:rPr>
-                <w:lang w:val="el-GR"/>
-              </w:rPr>
-              <w:t>/</w:t>
-            </w:r>
-            <w:r>
-              <w:t>NFC</w:t>
-            </w:r>
-            <w:r>
-              <w:rPr>
-                <w:lang w:val="el-GR"/>
-              </w:rPr>
-              <w:t xml:space="preserve"> </w:t>
-            </w:r>
-            <w:r>
-              <w:rPr>
-                <w:lang w:val="el-GR"/>
-              </w:rPr>
-              <w:t>και μια κάμερα</w:t>
-            </w:r>
           </w:p>
         </w:tc>
       </w:tr>
@@ -34550,7 +35171,10 @@
               <w:rPr>
                 <w:lang w:val="el-GR"/>
               </w:rPr>
-              <w:t>Είσοδος και καταγραφή παρουσίας τους εργαζομένου</w:t>
+              <w:t xml:space="preserve">Δημιουργία και εξαγωγή παρουσιολογίου σε μορφή </w:t>
+            </w:r>
+            <w:r>
+              <w:t>csv</w:t>
             </w:r>
           </w:p>
         </w:tc>
@@ -34589,7 +35213,7 @@
               <w:rPr>
                 <w:lang w:val="el-GR"/>
               </w:rPr>
-              <w:t>Μη δυνατότητα εισόδου και καταγραφής της παρουσίας του εργαζομένου</w:t>
+              <w:t>Πιθανότητα απώλειας στοιχείων</w:t>
             </w:r>
           </w:p>
         </w:tc>
@@ -34599,7 +35223,7 @@
       <w:pPr>
         <w:pStyle w:val="Heading3"/>
       </w:pPr>
-      <w:bookmarkStart w:id="73" w:name="_Toc111851185"/>
+      <w:bookmarkStart w:id="73" w:name="_Toc111851186"/>
       <w:r>
         <w:t>4.</w:t>
       </w:r>
@@ -34607,10 +35231,10 @@
         <w:rPr>
           <w:lang w:val="en-US"/>
         </w:rPr>
-        <w:t>4.</w:t>
-      </w:r>
-      <w:r>
-        <w:t>6 Προδιαγραφή 6</w:t>
+        <w:t>4</w:t>
+      </w:r>
+      <w:r>
+        <w:t>.7 Προδιαγραφή 7</w:t>
       </w:r>
       <w:bookmarkEnd w:id="73"/>
     </w:p>
@@ -34659,7 +35283,7 @@
               <w:rPr>
                 <w:lang w:val="el-GR"/>
               </w:rPr>
-              <w:t>Καταγραφή στατιστικών εργαζομένου</w:t>
+              <w:t>Έκδοση στατιστικών στοιχείων</w:t>
             </w:r>
           </w:p>
         </w:tc>
@@ -34699,19 +35323,7 @@
               <w:rPr>
                 <w:lang w:val="el-GR"/>
               </w:rPr>
-              <w:t xml:space="preserve">Το σύστημα θα μπορεί να καταγράψει τις παρουσίες των εργαζομένων, τους χρόνους εισόδου – εξόδου και τον χρόνο παραμονής </w:t>
-            </w:r>
-            <w:r>
-              <w:rPr>
-                <w:lang w:val="el-GR"/>
-              </w:rPr>
-              <w:t xml:space="preserve">των εργαζομένων </w:t>
-            </w:r>
-            <w:r>
-              <w:rPr>
-                <w:lang w:val="el-GR"/>
-              </w:rPr>
-              <w:t>στην εταιρία</w:t>
+              <w:t>Το σύστημα θα εξάγει τα στατιστικά στοιχεία που έχει καταγράψει</w:t>
             </w:r>
           </w:p>
         </w:tc>
@@ -34742,11 +35354,15 @@
             <w:vAlign w:val="center"/>
           </w:tcPr>
           <w:p>
-            <w:pPr>
-              <w:rPr>
-                <w:lang w:val="el-GR"/>
-              </w:rPr>
-            </w:pPr>
+            <w:r>
+              <w:rPr>
+                <w:lang w:val="el-GR"/>
+              </w:rPr>
+              <w:t xml:space="preserve">Παρουσιολογίου σε μορφή </w:t>
+            </w:r>
+            <w:r>
+              <w:t>csv</w:t>
+            </w:r>
           </w:p>
         </w:tc>
       </w:tr>
@@ -34784,22 +35400,7 @@
               <w:rPr>
                 <w:lang w:val="el-GR"/>
               </w:rPr>
-              <w:t xml:space="preserve">Κάρτα </w:t>
-            </w:r>
-            <w:r>
-              <w:t>RFID</w:t>
-            </w:r>
-            <w:r>
-              <w:rPr>
-                <w:lang w:val="el-GR"/>
-              </w:rPr>
-              <w:t>,</w:t>
-            </w:r>
-            <w:r>
-              <w:rPr>
-                <w:lang w:val="el-GR"/>
-              </w:rPr>
-              <w:t xml:space="preserve"> βάση δεδομένων, σύστημα</w:t>
+              <w:t>Σύστημα</w:t>
             </w:r>
           </w:p>
         </w:tc>
@@ -34830,113 +35431,15 @@
           </w:tcPr>
           <w:p>
             <w:pPr>
-              <w:pStyle w:val="ListParagraph"/>
-              <w:numPr>
-                <w:ilvl w:val="0"/>
-                <w:numId w:val="6"/>
-              </w:numPr>
               <w:rPr>
                 <w:lang w:val="el-GR"/>
               </w:rPr>
             </w:pPr>
             <w:r>
-              <w:t xml:space="preserve">UID </w:t>
-            </w:r>
-            <w:r>
-              <w:rPr>
-                <w:lang w:val="el-GR"/>
-              </w:rPr>
-              <w:t>χρήστη</w:t>
-            </w:r>
-          </w:p>
-          <w:p>
-            <w:pPr>
-              <w:pStyle w:val="ListParagraph"/>
-              <w:numPr>
-                <w:ilvl w:val="0"/>
-                <w:numId w:val="6"/>
-              </w:numPr>
-              <w:rPr>
-                <w:lang w:val="el-GR"/>
-              </w:rPr>
-            </w:pPr>
-            <w:r>
-              <w:rPr>
-                <w:lang w:val="el-GR"/>
-              </w:rPr>
-              <w:t>Ονοματεπώνυμο</w:t>
-            </w:r>
-          </w:p>
-          <w:p>
-            <w:pPr>
-              <w:pStyle w:val="ListParagraph"/>
-              <w:numPr>
-                <w:ilvl w:val="0"/>
-                <w:numId w:val="6"/>
-              </w:numPr>
-              <w:rPr>
-                <w:lang w:val="el-GR"/>
-              </w:rPr>
-            </w:pPr>
-            <w:r>
-              <w:rPr>
-                <w:lang w:val="el-GR"/>
-              </w:rPr>
-              <w:t>Τομέας εργασίας</w:t>
-            </w:r>
-          </w:p>
-          <w:p>
-            <w:pPr>
-              <w:pStyle w:val="ListParagraph"/>
-              <w:numPr>
-                <w:ilvl w:val="0"/>
-                <w:numId w:val="6"/>
-              </w:numPr>
-              <w:rPr>
-                <w:lang w:val="el-GR"/>
-              </w:rPr>
-            </w:pPr>
-            <w:r>
-              <w:rPr>
-                <w:lang w:val="el-GR"/>
-              </w:rPr>
-              <w:t>Ώρα εισόδου</w:t>
-            </w:r>
-          </w:p>
-          <w:p>
-            <w:pPr>
-              <w:pStyle w:val="ListParagraph"/>
-              <w:numPr>
-                <w:ilvl w:val="0"/>
-                <w:numId w:val="6"/>
-              </w:numPr>
-              <w:rPr>
-                <w:lang w:val="el-GR"/>
-              </w:rPr>
-            </w:pPr>
-            <w:r>
-              <w:rPr>
-                <w:lang w:val="el-GR"/>
-              </w:rPr>
-              <w:t>Ώρα εξόδου</w:t>
-            </w:r>
-          </w:p>
-          <w:p>
-            <w:pPr>
-              <w:pStyle w:val="ListParagraph"/>
-              <w:numPr>
-                <w:ilvl w:val="0"/>
-                <w:numId w:val="6"/>
-              </w:numPr>
-              <w:rPr>
-                <w:lang w:val="el-GR"/>
-              </w:rPr>
-            </w:pPr>
-            <w:r>
-              <w:rPr>
-                <w:lang w:val="el-GR"/>
-              </w:rPr>
-              <w:t>Χρόνος παραμονής</w:t>
+              <w:rPr>
+                <w:lang w:val="el-GR"/>
+              </w:rPr>
+              <w:t>Γραφήματα</w:t>
             </w:r>
           </w:p>
         </w:tc>
@@ -34975,10 +35478,7 @@
               <w:rPr>
                 <w:lang w:val="el-GR"/>
               </w:rPr>
-              <w:t xml:space="preserve">Αρχείο </w:t>
-            </w:r>
-            <w:r>
-              <w:t>csv</w:t>
+              <w:t>Οθόνη στατιστικών στοιχείων</w:t>
             </w:r>
           </w:p>
         </w:tc>
@@ -35017,7 +35517,94 @@
               <w:rPr>
                 <w:lang w:val="el-GR"/>
               </w:rPr>
-              <w:t>Καταγραφή παρουσιών και χρόνου παραμονής στους χώρους της εταιρίας</w:t>
+              <w:t>Το σύστημα με χρήση των τύπων που παρουσιάζονται</w:t>
+            </w:r>
+            <w:r>
+              <w:rPr>
+                <w:lang w:val="el-GR"/>
+              </w:rPr>
+              <w:t xml:space="preserve"> από</w:t>
+            </w:r>
+            <w:r>
+              <w:rPr>
+                <w:lang w:val="el-GR"/>
+              </w:rPr>
+              <w:t xml:space="preserve"> </w:t>
+            </w:r>
+            <w:r>
+              <w:rPr>
+                <w:lang w:val="el-GR"/>
+              </w:rPr>
+              <w:t>την</w:t>
+            </w:r>
+            <w:r>
+              <w:rPr>
+                <w:lang w:val="el-GR"/>
+              </w:rPr>
+              <w:t xml:space="preserve"> λειτουργικ</w:t>
+            </w:r>
+            <w:r>
+              <w:rPr>
+                <w:lang w:val="el-GR"/>
+              </w:rPr>
+              <w:t>ή</w:t>
+            </w:r>
+            <w:r>
+              <w:rPr>
+                <w:lang w:val="el-GR"/>
+              </w:rPr>
+              <w:t xml:space="preserve"> απα</w:t>
+            </w:r>
+            <w:r>
+              <w:rPr>
+                <w:lang w:val="el-GR"/>
+              </w:rPr>
+              <w:t>ίτη</w:t>
+            </w:r>
+            <w:r>
+              <w:rPr>
+                <w:lang w:val="el-GR"/>
+              </w:rPr>
+              <w:t>σ</w:t>
+            </w:r>
+            <w:r>
+              <w:rPr>
+                <w:lang w:val="el-GR"/>
+              </w:rPr>
+              <w:t>η</w:t>
+            </w:r>
+            <w:r>
+              <w:rPr>
+                <w:lang w:val="el-GR"/>
+              </w:rPr>
+              <w:t xml:space="preserve"> 4.4.7.1</w:t>
+            </w:r>
+            <w:r>
+              <w:rPr>
+                <w:lang w:val="el-GR"/>
+              </w:rPr>
+              <w:t xml:space="preserve"> μέχρι την </w:t>
+            </w:r>
+            <w:r>
+              <w:rPr>
+                <w:lang w:val="el-GR"/>
+              </w:rPr>
+              <w:t>4.4.7.3</w:t>
+            </w:r>
+            <w:r>
+              <w:rPr>
+                <w:lang w:val="el-GR"/>
+              </w:rPr>
+              <w:t xml:space="preserve"> και με δεδομένα από τα </w:t>
+            </w:r>
+            <w:r>
+              <w:t>csv</w:t>
+            </w:r>
+            <w:r>
+              <w:rPr>
+                <w:lang w:val="el-GR"/>
+              </w:rPr>
+              <w:t xml:space="preserve"> αρχεία θα παράγει γραφήματα</w:t>
             </w:r>
           </w:p>
         </w:tc>
@@ -35056,7 +35643,10 @@
               <w:rPr>
                 <w:lang w:val="el-GR"/>
               </w:rPr>
-              <w:t>Να υπάρχουν όλα τα απαραίτητα στοιχεία</w:t>
+              <w:t xml:space="preserve">Να έχουν δομηθεί σωστά τα </w:t>
+            </w:r>
+            <w:r>
+              <w:t>csv</w:t>
             </w:r>
           </w:p>
         </w:tc>
@@ -35077,6 +35667,7 @@
               <w:rPr>
                 <w:lang w:val="el-GR"/>
               </w:rPr>
+              <w:lastRenderedPageBreak/>
               <w:t>Προϋπόθεση ή Προσυνθήκη</w:t>
             </w:r>
           </w:p>
@@ -35091,6 +35682,33 @@
                 <w:lang w:val="el-GR"/>
               </w:rPr>
             </w:pPr>
+            <w:r>
+              <w:rPr>
+                <w:lang w:val="el-GR"/>
+              </w:rPr>
+              <w:t>Να υπάρχουν</w:t>
+            </w:r>
+            <w:r>
+              <w:rPr>
+                <w:lang w:val="el-GR"/>
+              </w:rPr>
+              <w:t xml:space="preserve"> </w:t>
+            </w:r>
+            <w:r>
+              <w:t>csv</w:t>
+            </w:r>
+            <w:r>
+              <w:rPr>
+                <w:lang w:val="el-GR"/>
+              </w:rPr>
+              <w:t xml:space="preserve"> </w:t>
+            </w:r>
+            <w:r>
+              <w:rPr>
+                <w:lang w:val="el-GR"/>
+              </w:rPr>
+              <w:t>αρχεία</w:t>
+            </w:r>
           </w:p>
         </w:tc>
       </w:tr>
@@ -35128,10 +35746,7 @@
               <w:rPr>
                 <w:lang w:val="el-GR"/>
               </w:rPr>
-              <w:t xml:space="preserve">Δημιουργία και εξαγωγή παρουσιολογίου σε μορφή </w:t>
-            </w:r>
-            <w:r>
-              <w:t>csv</w:t>
+              <w:t>Παρουσίαση συγκεντρωτικών στατιστικών στοιχείων σε γραφήματα</w:t>
             </w:r>
           </w:p>
         </w:tc>
@@ -35170,578 +35785,6 @@
               <w:rPr>
                 <w:lang w:val="el-GR"/>
               </w:rPr>
-              <w:t>Πιθανότητα απώλειας στοιχείων</w:t>
-            </w:r>
-          </w:p>
-        </w:tc>
-      </w:tr>
-    </w:tbl>
-    <w:p>
-      <w:pPr>
-        <w:pStyle w:val="Heading3"/>
-      </w:pPr>
-      <w:bookmarkStart w:id="74" w:name="_Toc111851186"/>
-      <w:r>
-        <w:t>4.</w:t>
-      </w:r>
-      <w:r>
-        <w:rPr>
-          <w:lang w:val="en-US"/>
-        </w:rPr>
-        <w:t>4</w:t>
-      </w:r>
-      <w:r>
-        <w:t>.7 Προδιαγραφή 7</w:t>
-      </w:r>
-      <w:bookmarkEnd w:id="74"/>
-    </w:p>
-    <w:tbl>
-      <w:tblPr>
-        <w:tblStyle w:val="TableGrid"/>
-        <w:tblW w:w="0" w:type="auto"/>
-        <w:tblLook w:val="0480" w:firstRow="0" w:lastRow="0" w:firstColumn="1" w:lastColumn="0" w:noHBand="0" w:noVBand="1"/>
-      </w:tblPr>
-      <w:tblGrid>
-        <w:gridCol w:w="4508"/>
-        <w:gridCol w:w="4508"/>
-      </w:tblGrid>
-      <w:tr>
-        <w:tc>
-          <w:tcPr>
-            <w:tcW w:w="4508" w:type="dxa"/>
-          </w:tcPr>
-          <w:p>
-            <w:pPr>
-              <w:jc w:val="center"/>
-              <w:rPr>
-                <w:lang w:val="el-GR"/>
-              </w:rPr>
-            </w:pPr>
-            <w:r>
-              <w:rPr>
-                <w:lang w:val="el-GR"/>
-              </w:rPr>
-              <w:t>Υπηρεσία ή Λειτουργία</w:t>
-            </w:r>
-          </w:p>
-        </w:tc>
-        <w:tc>
-          <w:tcPr>
-            <w:tcW w:w="4508" w:type="dxa"/>
-            <w:vAlign w:val="center"/>
-          </w:tcPr>
-          <w:p>
-            <w:pPr>
-              <w:rPr>
-                <w:lang w:val="el-GR"/>
-              </w:rPr>
-            </w:pPr>
-            <w:r>
-              <w:rPr>
-                <w:lang w:val="el-GR"/>
-              </w:rPr>
-              <w:t>Έκδοση στατιστικών στοιχείων</w:t>
-            </w:r>
-          </w:p>
-        </w:tc>
-      </w:tr>
-      <w:tr>
-        <w:tc>
-          <w:tcPr>
-            <w:tcW w:w="4508" w:type="dxa"/>
-          </w:tcPr>
-          <w:p>
-            <w:pPr>
-              <w:jc w:val="center"/>
-              <w:rPr>
-                <w:lang w:val="el-GR"/>
-              </w:rPr>
-            </w:pPr>
-            <w:r>
-              <w:rPr>
-                <w:lang w:val="el-GR"/>
-              </w:rPr>
-              <w:t>Περιγραφή</w:t>
-            </w:r>
-          </w:p>
-        </w:tc>
-        <w:tc>
-          <w:tcPr>
-            <w:tcW w:w="4508" w:type="dxa"/>
-            <w:vAlign w:val="center"/>
-          </w:tcPr>
-          <w:p>
-            <w:pPr>
-              <w:rPr>
-                <w:lang w:val="el-GR"/>
-              </w:rPr>
-            </w:pPr>
-            <w:r>
-              <w:rPr>
-                <w:lang w:val="el-GR"/>
-              </w:rPr>
-              <w:t>Το σύστημα θα εξάγει τα στατιστικά στοιχεία που έχει καταγράψει</w:t>
-            </w:r>
-          </w:p>
-        </w:tc>
-      </w:tr>
-      <w:tr>
-        <w:tc>
-          <w:tcPr>
-            <w:tcW w:w="4508" w:type="dxa"/>
-          </w:tcPr>
-          <w:p>
-            <w:pPr>
-              <w:jc w:val="center"/>
-              <w:rPr>
-                <w:lang w:val="el-GR"/>
-              </w:rPr>
-            </w:pPr>
-            <w:r>
-              <w:rPr>
-                <w:lang w:val="el-GR"/>
-              </w:rPr>
-              <w:t>Δεδομένα εισόδου</w:t>
-            </w:r>
-          </w:p>
-        </w:tc>
-        <w:tc>
-          <w:tcPr>
-            <w:tcW w:w="4508" w:type="dxa"/>
-            <w:vAlign w:val="center"/>
-          </w:tcPr>
-          <w:p>
-            <w:r>
-              <w:rPr>
-                <w:lang w:val="el-GR"/>
-              </w:rPr>
-              <w:t xml:space="preserve">Παρουσιολογίου σε μορφή </w:t>
-            </w:r>
-            <w:r>
-              <w:t>csv</w:t>
-            </w:r>
-          </w:p>
-        </w:tc>
-      </w:tr>
-      <w:tr>
-        <w:tc>
-          <w:tcPr>
-            <w:tcW w:w="4508" w:type="dxa"/>
-          </w:tcPr>
-          <w:p>
-            <w:pPr>
-              <w:jc w:val="center"/>
-              <w:rPr>
-                <w:lang w:val="el-GR"/>
-              </w:rPr>
-            </w:pPr>
-            <w:r>
-              <w:rPr>
-                <w:lang w:val="el-GR"/>
-              </w:rPr>
-              <w:t>Προέλευση</w:t>
-            </w:r>
-          </w:p>
-        </w:tc>
-        <w:tc>
-          <w:tcPr>
-            <w:tcW w:w="4508" w:type="dxa"/>
-          </w:tcPr>
-          <w:p>
-            <w:pPr>
-              <w:rPr>
-                <w:lang w:val="el-GR"/>
-              </w:rPr>
-            </w:pPr>
-            <w:r>
-              <w:rPr>
-                <w:lang w:val="el-GR"/>
-              </w:rPr>
-              <w:t>Σύστημα</w:t>
-            </w:r>
-          </w:p>
-        </w:tc>
-      </w:tr>
-      <w:tr>
-        <w:tc>
-          <w:tcPr>
-            <w:tcW w:w="4508" w:type="dxa"/>
-          </w:tcPr>
-          <w:p>
-            <w:pPr>
-              <w:jc w:val="center"/>
-              <w:rPr>
-                <w:lang w:val="el-GR"/>
-              </w:rPr>
-            </w:pPr>
-            <w:r>
-              <w:rPr>
-                <w:lang w:val="el-GR"/>
-              </w:rPr>
-              <w:t>Δεδομένα εξόδου</w:t>
-            </w:r>
-          </w:p>
-        </w:tc>
-        <w:tc>
-          <w:tcPr>
-            <w:tcW w:w="4508" w:type="dxa"/>
-          </w:tcPr>
-          <w:p>
-            <w:pPr>
-              <w:rPr>
-                <w:lang w:val="el-GR"/>
-              </w:rPr>
-            </w:pPr>
-            <w:r>
-              <w:rPr>
-                <w:lang w:val="el-GR"/>
-              </w:rPr>
-              <w:t>Γραφήματα</w:t>
-            </w:r>
-          </w:p>
-        </w:tc>
-      </w:tr>
-      <w:tr>
-        <w:tc>
-          <w:tcPr>
-            <w:tcW w:w="4508" w:type="dxa"/>
-          </w:tcPr>
-          <w:p>
-            <w:pPr>
-              <w:jc w:val="center"/>
-              <w:rPr>
-                <w:lang w:val="el-GR"/>
-              </w:rPr>
-            </w:pPr>
-            <w:r>
-              <w:rPr>
-                <w:lang w:val="el-GR"/>
-              </w:rPr>
-              <w:t>Προορισμός</w:t>
-            </w:r>
-          </w:p>
-        </w:tc>
-        <w:tc>
-          <w:tcPr>
-            <w:tcW w:w="4508" w:type="dxa"/>
-          </w:tcPr>
-          <w:p>
-            <w:pPr>
-              <w:rPr>
-                <w:lang w:val="el-GR"/>
-              </w:rPr>
-            </w:pPr>
-            <w:r>
-              <w:rPr>
-                <w:lang w:val="el-GR"/>
-              </w:rPr>
-              <w:t>Οθόνη στατιστικών στοιχείων</w:t>
-            </w:r>
-          </w:p>
-        </w:tc>
-      </w:tr>
-      <w:tr>
-        <w:tc>
-          <w:tcPr>
-            <w:tcW w:w="4508" w:type="dxa"/>
-          </w:tcPr>
-          <w:p>
-            <w:pPr>
-              <w:jc w:val="center"/>
-              <w:rPr>
-                <w:lang w:val="el-GR"/>
-              </w:rPr>
-            </w:pPr>
-            <w:r>
-              <w:rPr>
-                <w:lang w:val="el-GR"/>
-              </w:rPr>
-              <w:t>Ενέργεια</w:t>
-            </w:r>
-          </w:p>
-        </w:tc>
-        <w:tc>
-          <w:tcPr>
-            <w:tcW w:w="4508" w:type="dxa"/>
-          </w:tcPr>
-          <w:p>
-            <w:pPr>
-              <w:rPr>
-                <w:lang w:val="el-GR"/>
-              </w:rPr>
-            </w:pPr>
-            <w:r>
-              <w:rPr>
-                <w:lang w:val="el-GR"/>
-              </w:rPr>
-              <w:t>Το σύστημα με χρήση των τύπων που παρουσιάζονται</w:t>
-            </w:r>
-            <w:r>
-              <w:rPr>
-                <w:lang w:val="el-GR"/>
-              </w:rPr>
-              <w:t xml:space="preserve"> από</w:t>
-            </w:r>
-            <w:r>
-              <w:rPr>
-                <w:lang w:val="el-GR"/>
-              </w:rPr>
-              <w:t xml:space="preserve"> </w:t>
-            </w:r>
-            <w:r>
-              <w:rPr>
-                <w:lang w:val="el-GR"/>
-              </w:rPr>
-              <w:t>την</w:t>
-            </w:r>
-            <w:r>
-              <w:rPr>
-                <w:lang w:val="el-GR"/>
-              </w:rPr>
-              <w:t xml:space="preserve"> λειτουργικ</w:t>
-            </w:r>
-            <w:r>
-              <w:rPr>
-                <w:lang w:val="el-GR"/>
-              </w:rPr>
-              <w:t>ή</w:t>
-            </w:r>
-            <w:r>
-              <w:rPr>
-                <w:lang w:val="el-GR"/>
-              </w:rPr>
-              <w:t xml:space="preserve"> απα</w:t>
-            </w:r>
-            <w:r>
-              <w:rPr>
-                <w:lang w:val="el-GR"/>
-              </w:rPr>
-              <w:t>ίτη</w:t>
-            </w:r>
-            <w:r>
-              <w:rPr>
-                <w:lang w:val="el-GR"/>
-              </w:rPr>
-              <w:t>σ</w:t>
-            </w:r>
-            <w:r>
-              <w:rPr>
-                <w:lang w:val="el-GR"/>
-              </w:rPr>
-              <w:t>η</w:t>
-            </w:r>
-            <w:r>
-              <w:rPr>
-                <w:lang w:val="el-GR"/>
-              </w:rPr>
-              <w:t xml:space="preserve"> 4.4.7.1</w:t>
-            </w:r>
-            <w:r>
-              <w:rPr>
-                <w:lang w:val="el-GR"/>
-              </w:rPr>
-              <w:t xml:space="preserve"> μέχρι την </w:t>
-            </w:r>
-            <w:r>
-              <w:rPr>
-                <w:lang w:val="el-GR"/>
-              </w:rPr>
-              <w:t>4.4.7.3</w:t>
-            </w:r>
-            <w:r>
-              <w:rPr>
-                <w:lang w:val="el-GR"/>
-              </w:rPr>
-              <w:t xml:space="preserve"> και με δεδομένα από τα </w:t>
-            </w:r>
-            <w:r>
-              <w:t>csv</w:t>
-            </w:r>
-            <w:r>
-              <w:rPr>
-                <w:lang w:val="el-GR"/>
-              </w:rPr>
-              <w:t xml:space="preserve"> αρχεία θα παράγει γραφήματα</w:t>
-            </w:r>
-          </w:p>
-        </w:tc>
-      </w:tr>
-      <w:tr>
-        <w:tc>
-          <w:tcPr>
-            <w:tcW w:w="4508" w:type="dxa"/>
-          </w:tcPr>
-          <w:p>
-            <w:pPr>
-              <w:jc w:val="center"/>
-              <w:rPr>
-                <w:lang w:val="el-GR"/>
-              </w:rPr>
-            </w:pPr>
-            <w:r>
-              <w:rPr>
-                <w:lang w:val="el-GR"/>
-              </w:rPr>
-              <w:t>Απαίτηση</w:t>
-            </w:r>
-          </w:p>
-        </w:tc>
-        <w:tc>
-          <w:tcPr>
-            <w:tcW w:w="4508" w:type="dxa"/>
-          </w:tcPr>
-          <w:p>
-            <w:pPr>
-              <w:rPr>
-                <w:lang w:val="el-GR"/>
-              </w:rPr>
-            </w:pPr>
-            <w:r>
-              <w:rPr>
-                <w:lang w:val="el-GR"/>
-              </w:rPr>
-              <w:t xml:space="preserve">Να έχουν δομηθεί σωστά τα </w:t>
-            </w:r>
-            <w:r>
-              <w:t>csv</w:t>
-            </w:r>
-          </w:p>
-        </w:tc>
-      </w:tr>
-      <w:tr>
-        <w:tc>
-          <w:tcPr>
-            <w:tcW w:w="4508" w:type="dxa"/>
-          </w:tcPr>
-          <w:p>
-            <w:pPr>
-              <w:jc w:val="center"/>
-              <w:rPr>
-                <w:lang w:val="el-GR"/>
-              </w:rPr>
-            </w:pPr>
-            <w:r>
-              <w:rPr>
-                <w:lang w:val="el-GR"/>
-              </w:rPr>
-              <w:lastRenderedPageBreak/>
-              <w:t>Προϋπόθεση ή Προσυνθήκη</w:t>
-            </w:r>
-          </w:p>
-        </w:tc>
-        <w:tc>
-          <w:tcPr>
-            <w:tcW w:w="4508" w:type="dxa"/>
-          </w:tcPr>
-          <w:p>
-            <w:pPr>
-              <w:rPr>
-                <w:lang w:val="el-GR"/>
-              </w:rPr>
-            </w:pPr>
-            <w:r>
-              <w:rPr>
-                <w:lang w:val="el-GR"/>
-              </w:rPr>
-              <w:t>Να υπάρχουν</w:t>
-            </w:r>
-            <w:r>
-              <w:rPr>
-                <w:lang w:val="el-GR"/>
-              </w:rPr>
-              <w:t xml:space="preserve"> </w:t>
-            </w:r>
-            <w:r>
-              <w:t>csv</w:t>
-            </w:r>
-            <w:r>
-              <w:rPr>
-                <w:lang w:val="el-GR"/>
-              </w:rPr>
-              <w:t xml:space="preserve"> </w:t>
-            </w:r>
-            <w:r>
-              <w:rPr>
-                <w:lang w:val="el-GR"/>
-              </w:rPr>
-              <w:t>αρχεία</w:t>
-            </w:r>
-          </w:p>
-        </w:tc>
-      </w:tr>
-      <w:tr>
-        <w:tc>
-          <w:tcPr>
-            <w:tcW w:w="4508" w:type="dxa"/>
-          </w:tcPr>
-          <w:p>
-            <w:pPr>
-              <w:jc w:val="center"/>
-              <w:rPr>
-                <w:lang w:val="el-GR"/>
-              </w:rPr>
-            </w:pPr>
-            <w:r>
-              <w:rPr>
-                <w:lang w:val="el-GR"/>
-              </w:rPr>
-              <w:t>Αποτέλεσμα</w:t>
-            </w:r>
-          </w:p>
-        </w:tc>
-        <w:tc>
-          <w:tcPr>
-            <w:tcW w:w="4508" w:type="dxa"/>
-          </w:tcPr>
-          <w:p>
-            <w:pPr>
-              <w:rPr>
-                <w:lang w:val="el-GR"/>
-              </w:rPr>
-            </w:pPr>
-            <w:r>
-              <w:rPr>
-                <w:lang w:val="el-GR"/>
-              </w:rPr>
-              <w:t>Παρουσίαση συγκεντρωτικών στατιστικών στοιχείων σε γραφήματα</w:t>
-            </w:r>
-          </w:p>
-        </w:tc>
-      </w:tr>
-      <w:tr>
-        <w:tc>
-          <w:tcPr>
-            <w:tcW w:w="4508" w:type="dxa"/>
-          </w:tcPr>
-          <w:p>
-            <w:pPr>
-              <w:jc w:val="center"/>
-              <w:rPr>
-                <w:lang w:val="el-GR"/>
-              </w:rPr>
-            </w:pPr>
-            <w:r>
-              <w:rPr>
-                <w:lang w:val="el-GR"/>
-              </w:rPr>
-              <w:t>Πλευρικά φαινόμενα</w:t>
-            </w:r>
-          </w:p>
-        </w:tc>
-        <w:tc>
-          <w:tcPr>
-            <w:tcW w:w="4508" w:type="dxa"/>
-          </w:tcPr>
-          <w:p>
-            <w:pPr>
-              <w:rPr>
-                <w:lang w:val="el-GR"/>
-              </w:rPr>
-            </w:pPr>
-            <w:r>
-              <w:rPr>
-                <w:lang w:val="el-GR"/>
-              </w:rPr>
               <w:t>Πιθανότητα απώλειας στατιστικών στοιχείων</w:t>
             </w:r>
           </w:p>
@@ -35752,7 +35795,7 @@
       <w:pPr>
         <w:pStyle w:val="Heading2"/>
       </w:pPr>
-      <w:bookmarkStart w:id="75" w:name="_Toc111851187"/>
+      <w:bookmarkStart w:id="74" w:name="_Toc111851187"/>
       <w:r>
         <w:rPr>
           <w:lang w:val="en-US"/>
@@ -35774,13 +35817,13 @@
       <w:r>
         <w:t>Διαγράμματα Ροής Δεδομένων</w:t>
       </w:r>
-      <w:bookmarkEnd w:id="75"/>
+      <w:bookmarkEnd w:id="74"/>
     </w:p>
     <w:p>
       <w:pPr>
         <w:pStyle w:val="Heading3"/>
       </w:pPr>
-      <w:bookmarkStart w:id="76" w:name="_Toc111851188"/>
+      <w:bookmarkStart w:id="75" w:name="_Toc111851188"/>
       <w:r>
         <w:t>4.</w:t>
       </w:r>
@@ -35805,7 +35848,7 @@
       <w:r>
         <w:t xml:space="preserve"> επιπέδου</w:t>
       </w:r>
-      <w:bookmarkEnd w:id="76"/>
+      <w:bookmarkEnd w:id="75"/>
     </w:p>
     <w:p>
       <w:pPr>
@@ -35893,7 +35936,7 @@
       <w:pPr>
         <w:pStyle w:val="Heading3"/>
       </w:pPr>
-      <w:bookmarkStart w:id="77" w:name="_Toc111851189"/>
+      <w:bookmarkStart w:id="76" w:name="_Toc111851189"/>
       <w:r>
         <w:lastRenderedPageBreak/>
         <w:t>4</w:t>
@@ -35925,13 +35968,13 @@
       <w:r>
         <w:t xml:space="preserve"> επιπέδου</w:t>
       </w:r>
-      <w:bookmarkEnd w:id="77"/>
+      <w:bookmarkEnd w:id="76"/>
     </w:p>
     <w:p>
       <w:pPr>
         <w:pStyle w:val="Heading4"/>
       </w:pPr>
-      <w:bookmarkStart w:id="78" w:name="_Toc111851190"/>
+      <w:bookmarkStart w:id="77" w:name="_Toc111851190"/>
       <w:r>
         <w:t>4.</w:t>
       </w:r>
@@ -35968,7 +36011,7 @@
       <w:r>
         <w:t xml:space="preserve"> διεργασία</w:t>
       </w:r>
-      <w:bookmarkEnd w:id="78"/>
+      <w:bookmarkEnd w:id="77"/>
     </w:p>
     <w:p>
       <w:pPr>
@@ -36038,7 +36081,7 @@
         </w:rPr>
         <w:t xml:space="preserve">Σχήμα 4.3: </w:t>
       </w:r>
-      <w:bookmarkStart w:id="79" w:name="_Hlk108363992"/>
+      <w:bookmarkStart w:id="78" w:name="_Hlk108363992"/>
       <w:r>
         <w:rPr>
           <w:lang w:val="el-GR"/>
@@ -36064,13 +36107,13 @@
         </w:rPr>
         <w:t>για εγγραφή χρήστη</w:t>
       </w:r>
-      <w:bookmarkEnd w:id="79"/>
+      <w:bookmarkEnd w:id="78"/>
     </w:p>
     <w:p>
       <w:pPr>
         <w:pStyle w:val="Heading4"/>
       </w:pPr>
-      <w:bookmarkStart w:id="80" w:name="_Toc111851191"/>
+      <w:bookmarkStart w:id="79" w:name="_Toc111851191"/>
       <w:r>
         <w:lastRenderedPageBreak/>
         <w:t>4.</w:t>
@@ -36114,7 +36157,7 @@
       <w:r>
         <w:t xml:space="preserve"> διεργασία</w:t>
       </w:r>
-      <w:bookmarkEnd w:id="80"/>
+      <w:bookmarkEnd w:id="79"/>
     </w:p>
     <w:p>
       <w:pPr>
@@ -36222,7 +36265,7 @@
       <w:pPr>
         <w:pStyle w:val="Heading4"/>
       </w:pPr>
-      <w:bookmarkStart w:id="81" w:name="_Toc111851192"/>
+      <w:bookmarkStart w:id="80" w:name="_Toc111851192"/>
       <w:r>
         <w:lastRenderedPageBreak/>
         <w:t>4.</w:t>
@@ -36254,7 +36297,7 @@
       <w:r>
         <w:t xml:space="preserve"> διεργασία</w:t>
       </w:r>
-      <w:bookmarkEnd w:id="81"/>
+      <w:bookmarkEnd w:id="80"/>
     </w:p>
     <w:p>
       <w:pPr>
@@ -36338,7 +36381,7 @@
       <w:pPr>
         <w:pStyle w:val="Heading3"/>
       </w:pPr>
-      <w:bookmarkStart w:id="82" w:name="_Toc111851193"/>
+      <w:bookmarkStart w:id="81" w:name="_Toc111851193"/>
       <w:r>
         <w:lastRenderedPageBreak/>
         <w:t>4.</w:t>
@@ -36358,7 +36401,7 @@
       <w:r>
         <w:t xml:space="preserve"> επιπέδου</w:t>
       </w:r>
-      <w:bookmarkEnd w:id="82"/>
+      <w:bookmarkEnd w:id="81"/>
     </w:p>
     <w:p>
       <w:pPr>
@@ -36454,7 +36497,7 @@
       <w:pPr>
         <w:pStyle w:val="Heading2"/>
       </w:pPr>
-      <w:bookmarkStart w:id="83" w:name="_Toc111851194"/>
+      <w:bookmarkStart w:id="82" w:name="_Toc111851194"/>
       <w:r>
         <w:t>4.</w:t>
       </w:r>
@@ -36476,7 +36519,7 @@
       <w:r>
         <w:t>)</w:t>
       </w:r>
-      <w:bookmarkEnd w:id="83"/>
+      <w:bookmarkEnd w:id="82"/>
     </w:p>
     <w:p>
       <w:pPr>
@@ -36547,7 +36590,7 @@
       <w:pPr>
         <w:pStyle w:val="Heading3"/>
       </w:pPr>
-      <w:bookmarkStart w:id="84" w:name="_Toc111851195"/>
+      <w:bookmarkStart w:id="83" w:name="_Toc111851195"/>
       <w:r>
         <w:t>4.</w:t>
       </w:r>
@@ -36557,7 +36600,7 @@
       <w:r>
         <w:t>.1 Λεξικό δεδομένων</w:t>
       </w:r>
-      <w:bookmarkEnd w:id="84"/>
+      <w:bookmarkEnd w:id="83"/>
     </w:p>
     <w:p>
       <w:pPr>
@@ -37694,7 +37737,7 @@
       <w:pPr>
         <w:pStyle w:val="Heading3"/>
       </w:pPr>
-      <w:bookmarkStart w:id="85" w:name="_Toc111851196"/>
+      <w:bookmarkStart w:id="84" w:name="_Toc111851196"/>
       <w:r>
         <w:t>4.</w:t>
       </w:r>
@@ -37707,7 +37750,7 @@
       <w:r>
         <w:t>.2 Διατύπωση επιχειρησιακών κανόνων</w:t>
       </w:r>
-      <w:bookmarkEnd w:id="85"/>
+      <w:bookmarkEnd w:id="84"/>
     </w:p>
     <w:p>
       <w:pPr>
@@ -38007,7 +38050,7 @@
           <w:lang w:val="en-US"/>
         </w:rPr>
       </w:pPr>
-      <w:bookmarkStart w:id="86" w:name="_Toc111851197"/>
+      <w:bookmarkStart w:id="85" w:name="_Toc111851197"/>
       <w:r>
         <w:rPr>
           <w:lang w:val="en-US"/>
@@ -38038,7 +38081,7 @@
       <w:r>
         <w:t>σχέσεων</w:t>
       </w:r>
-      <w:bookmarkEnd w:id="86"/>
+      <w:bookmarkEnd w:id="85"/>
     </w:p>
     <w:p>
       <w:r>
@@ -38191,7 +38234,7 @@
       <w:pPr>
         <w:pStyle w:val="Heading3"/>
       </w:pPr>
-      <w:bookmarkStart w:id="87" w:name="_Toc111851198"/>
+      <w:bookmarkStart w:id="86" w:name="_Toc111851198"/>
       <w:r>
         <w:t>4</w:t>
       </w:r>
@@ -38216,7 +38259,7 @@
       <w:r>
         <w:t xml:space="preserve"> Αντιπροσωπευτικό δείγμα</w:t>
       </w:r>
-      <w:bookmarkEnd w:id="87"/>
+      <w:bookmarkEnd w:id="86"/>
     </w:p>
     <w:p>
       <w:pPr>
@@ -39211,7 +39254,7 @@
       <w:pPr>
         <w:pStyle w:val="Heading2"/>
       </w:pPr>
-      <w:bookmarkStart w:id="88" w:name="_Toc111851199"/>
+      <w:bookmarkStart w:id="87" w:name="_Toc111851199"/>
       <w:r>
         <w:rPr>
           <w:lang w:val="en-US"/>
@@ -39257,20 +39300,20 @@
       <w:r>
         <w:t>ακολουθίας</w:t>
       </w:r>
-      <w:bookmarkEnd w:id="88"/>
+      <w:bookmarkEnd w:id="87"/>
     </w:p>
     <w:p>
       <w:pPr>
         <w:pStyle w:val="Heading3"/>
       </w:pPr>
-      <w:bookmarkStart w:id="89" w:name="_Toc111851200"/>
+      <w:bookmarkStart w:id="88" w:name="_Toc111851200"/>
       <w:r>
         <w:t xml:space="preserve">4.7.1 Διάγραμμα ακολουθίας </w:t>
       </w:r>
       <w:r>
         <w:t>για εγγραφή νέου χρήστη</w:t>
       </w:r>
-      <w:bookmarkEnd w:id="89"/>
+      <w:bookmarkEnd w:id="88"/>
     </w:p>
     <w:p>
       <w:pPr>
@@ -39345,12 +39388,12 @@
       <w:pPr>
         <w:pStyle w:val="Heading3"/>
       </w:pPr>
-      <w:bookmarkStart w:id="90" w:name="_Toc111851201"/>
+      <w:bookmarkStart w:id="89" w:name="_Toc111851201"/>
       <w:r>
         <w:lastRenderedPageBreak/>
         <w:t>4.7.2 Διάγραμμα ακολουθίας για είσοδο χρήστη</w:t>
       </w:r>
-      <w:bookmarkEnd w:id="90"/>
+      <w:bookmarkEnd w:id="89"/>
     </w:p>
     <w:p>
       <w:pPr>
@@ -39422,7 +39465,7 @@
       <w:pPr>
         <w:pStyle w:val="Heading2"/>
       </w:pPr>
-      <w:bookmarkStart w:id="91" w:name="_Toc111851202"/>
+      <w:bookmarkStart w:id="90" w:name="_Toc111851202"/>
       <w:r>
         <w:t>4</w:t>
       </w:r>
@@ -39438,13 +39481,13 @@
       <w:r>
         <w:t>Διάγραμμα κλάσεων</w:t>
       </w:r>
-      <w:bookmarkEnd w:id="91"/>
+      <w:bookmarkEnd w:id="90"/>
     </w:p>
     <w:p>
       <w:pPr>
         <w:pStyle w:val="Heading2"/>
       </w:pPr>
-      <w:bookmarkStart w:id="92" w:name="_Toc111851203"/>
+      <w:bookmarkStart w:id="91" w:name="_Toc111851203"/>
       <w:r>
         <w:t>4.</w:t>
       </w:r>
@@ -39454,13 +39497,13 @@
       <w:r>
         <w:t xml:space="preserve"> Μη λειτουργικές απαιτήσεις</w:t>
       </w:r>
-      <w:bookmarkEnd w:id="92"/>
+      <w:bookmarkEnd w:id="91"/>
     </w:p>
     <w:p>
       <w:pPr>
         <w:pStyle w:val="Heading3"/>
       </w:pPr>
-      <w:bookmarkStart w:id="93" w:name="_Toc111851204"/>
+      <w:bookmarkStart w:id="92" w:name="_Toc111851204"/>
       <w:r>
         <w:t>4.</w:t>
       </w:r>
@@ -39470,7 +39513,7 @@
       <w:r>
         <w:t>.1 Λειτουργικό σύστημα</w:t>
       </w:r>
-      <w:bookmarkEnd w:id="93"/>
+      <w:bookmarkEnd w:id="92"/>
     </w:p>
     <w:p>
       <w:pPr>
@@ -39588,7 +39631,7 @@
       <w:pPr>
         <w:pStyle w:val="Heading3"/>
       </w:pPr>
-      <w:bookmarkStart w:id="94" w:name="_Toc111851205"/>
+      <w:bookmarkStart w:id="93" w:name="_Toc111851205"/>
       <w:r>
         <w:t>4</w:t>
       </w:r>
@@ -39604,7 +39647,7 @@
       <w:r>
         <w:t>Δυνατότητα εγκατάστασης</w:t>
       </w:r>
-      <w:bookmarkEnd w:id="94"/>
+      <w:bookmarkEnd w:id="93"/>
     </w:p>
     <w:p>
       <w:pPr>
@@ -39680,7 +39723,7 @@
       <w:pPr>
         <w:pStyle w:val="Heading3"/>
       </w:pPr>
-      <w:bookmarkStart w:id="95" w:name="_Toc111851206"/>
+      <w:bookmarkStart w:id="94" w:name="_Toc111851206"/>
       <w:r>
         <w:t>4</w:t>
       </w:r>
@@ -39696,7 +39739,7 @@
       <w:r>
         <w:t xml:space="preserve"> Γλώσσα Διεπαφής</w:t>
       </w:r>
-      <w:bookmarkEnd w:id="95"/>
+      <w:bookmarkEnd w:id="94"/>
     </w:p>
     <w:p>
       <w:pPr>
@@ -39736,7 +39779,7 @@
       <w:pPr>
         <w:pStyle w:val="Heading3"/>
       </w:pPr>
-      <w:bookmarkStart w:id="96" w:name="_Toc111851207"/>
+      <w:bookmarkStart w:id="95" w:name="_Toc111851207"/>
       <w:r>
         <w:lastRenderedPageBreak/>
         <w:t>4.</w:t>
@@ -39753,7 +39796,7 @@
       <w:r>
         <w:t>Ελάχιστη συχνότητα επεξεργαστή</w:t>
       </w:r>
-      <w:bookmarkEnd w:id="96"/>
+      <w:bookmarkEnd w:id="95"/>
     </w:p>
     <w:p>
       <w:pPr>
@@ -39835,7 +39878,7 @@
       <w:pPr>
         <w:pStyle w:val="Heading3"/>
       </w:pPr>
-      <w:bookmarkStart w:id="97" w:name="_Toc111851208"/>
+      <w:bookmarkStart w:id="96" w:name="_Toc111851208"/>
       <w:r>
         <w:t>4.</w:t>
       </w:r>
@@ -39860,7 +39903,7 @@
         </w:rPr>
         <w:t>RAM</w:t>
       </w:r>
-      <w:bookmarkEnd w:id="97"/>
+      <w:bookmarkEnd w:id="96"/>
     </w:p>
     <w:p>
       <w:pPr>
@@ -39942,7 +39985,7 @@
       <w:pPr>
         <w:pStyle w:val="Heading3"/>
       </w:pPr>
-      <w:bookmarkStart w:id="98" w:name="_Toc111851209"/>
+      <w:bookmarkStart w:id="97" w:name="_Toc111851209"/>
       <w:r>
         <w:t>4.</w:t>
       </w:r>
@@ -39961,7 +40004,7 @@
       <w:r>
         <w:t>Γλώσσα προγραμματισμού</w:t>
       </w:r>
-      <w:bookmarkEnd w:id="98"/>
+      <w:bookmarkEnd w:id="97"/>
     </w:p>
     <w:p>
       <w:pPr>
@@ -40085,7 +40128,7 @@
       <w:pPr>
         <w:pStyle w:val="Heading3"/>
       </w:pPr>
-      <w:bookmarkStart w:id="99" w:name="_Toc111851210"/>
+      <w:bookmarkStart w:id="98" w:name="_Toc111851210"/>
       <w:r>
         <w:t>4.</w:t>
       </w:r>
@@ -40107,7 +40150,7 @@
       <w:r>
         <w:t>Βάση δεδομένων</w:t>
       </w:r>
-      <w:bookmarkEnd w:id="99"/>
+      <w:bookmarkEnd w:id="98"/>
     </w:p>
     <w:p>
       <w:pPr>
@@ -40176,7 +40219,7 @@
       <w:pPr>
         <w:pStyle w:val="Heading3"/>
       </w:pPr>
-      <w:bookmarkStart w:id="100" w:name="_Toc111851211"/>
+      <w:bookmarkStart w:id="99" w:name="_Toc111851211"/>
       <w:r>
         <w:t>4.</w:t>
       </w:r>
@@ -40195,7 +40238,7 @@
       <w:r>
         <w:t>Προστασία προσωπικών δεδομένων</w:t>
       </w:r>
-      <w:bookmarkEnd w:id="100"/>
+      <w:bookmarkEnd w:id="99"/>
     </w:p>
     <w:p>
       <w:pPr>
@@ -40265,7 +40308,7 @@
       <w:pPr>
         <w:pStyle w:val="Heading3"/>
       </w:pPr>
-      <w:bookmarkStart w:id="101" w:name="_Toc111851212"/>
+      <w:bookmarkStart w:id="100" w:name="_Toc111851212"/>
       <w:r>
         <w:t>4.</w:t>
       </w:r>
@@ -40278,7 +40321,7 @@
       <w:r>
         <w:t xml:space="preserve"> Συντηρισημότητα</w:t>
       </w:r>
-      <w:bookmarkEnd w:id="101"/>
+      <w:bookmarkEnd w:id="100"/>
     </w:p>
     <w:p>
       <w:pPr>
@@ -40332,11 +40375,11 @@
       <w:pPr>
         <w:pStyle w:val="Heading1"/>
       </w:pPr>
-      <w:bookmarkStart w:id="102" w:name="_Toc111851213"/>
+      <w:bookmarkStart w:id="101" w:name="_Toc111851213"/>
       <w:r>
         <w:t>Κεφάλαιο 5 Πειραματικά αποτελέσματα</w:t>
       </w:r>
-      <w:bookmarkEnd w:id="102"/>
+      <w:bookmarkEnd w:id="101"/>
       <w:r>
         <w:t xml:space="preserve"> </w:t>
       </w:r>
@@ -40352,11 +40395,11 @@
       <w:pPr>
         <w:pStyle w:val="Heading1"/>
       </w:pPr>
-      <w:bookmarkStart w:id="103" w:name="_Toc111851214"/>
+      <w:bookmarkStart w:id="102" w:name="_Toc111851214"/>
       <w:r>
         <w:t>Κεφάλαιο 6 Συμπεράσματα</w:t>
       </w:r>
-      <w:bookmarkEnd w:id="103"/>
+      <w:bookmarkEnd w:id="102"/>
     </w:p>
     <w:p>
       <w:pPr>
@@ -40369,61 +40412,49 @@
       <w:pPr>
         <w:pStyle w:val="Heading1"/>
       </w:pPr>
-      <w:bookmarkStart w:id="104" w:name="_Toc111851215"/>
+      <w:bookmarkStart w:id="103" w:name="_Toc111851215"/>
       <w:r>
         <w:lastRenderedPageBreak/>
         <w:t>Παράρτημα</w:t>
       </w:r>
-      <w:bookmarkEnd w:id="104"/>
+      <w:bookmarkEnd w:id="103"/>
     </w:p>
     <w:p>
       <w:pPr>
         <w:pStyle w:val="Heading2"/>
       </w:pPr>
-      <w:bookmarkStart w:id="105" w:name="_Toc111851216"/>
+      <w:bookmarkStart w:id="104" w:name="_Toc111851216"/>
       <w:r>
         <w:t>Παράρτημα</w:t>
       </w:r>
       <w:r>
+        <w:t xml:space="preserve"> 1 </w:t>
+      </w:r>
+      <w:r>
         <w:rPr>
           <w:lang w:val="en-US"/>
         </w:rPr>
-        <w:t xml:space="preserve"> 1 </w:t>
-      </w:r>
-      <w:r>
-        <w:rPr>
-          <w:lang w:val="en-US"/>
-        </w:rPr>
         <w:t>Script</w:t>
       </w:r>
       <w:r>
-        <w:rPr>
-          <w:lang w:val="en-US"/>
-        </w:rPr>
         <w:t xml:space="preserve"> </w:t>
       </w:r>
       <w:r>
         <w:t>άντλησης</w:t>
       </w:r>
       <w:r>
-        <w:rPr>
-          <w:lang w:val="en-US"/>
-        </w:rPr>
         <w:t xml:space="preserve"> </w:t>
       </w:r>
       <w:r>
         <w:t>εικόνων</w:t>
       </w:r>
       <w:r>
-        <w:rPr>
-          <w:lang w:val="en-US"/>
-        </w:rPr>
         <w:t xml:space="preserve"> </w:t>
       </w:r>
       <w:r>
         <w:t>προσώπου</w:t>
       </w:r>
-      <w:bookmarkEnd w:id="105"/>
+      <w:bookmarkEnd w:id="104"/>
     </w:p>
     <w:p>
       <w:pPr>
@@ -40432,6 +40463,7 @@
           <w:lang w:val="el-GR"/>
         </w:rPr>
       </w:pPr>
+      <w:bookmarkStart w:id="105" w:name="_GoBack"/>
       <w:r>
         <w:rPr>
           <w:noProof/>
@@ -40473,6 +40505,7 @@
           </wp:inline>
         </w:drawing>
       </w:r>
+      <w:bookmarkEnd w:id="105"/>
     </w:p>
     <w:p>
       <w:pPr>
@@ -44495,7 +44528,7 @@
 </file>
 
 <file path=customXml/itemProps1.xml><?xml version="1.0" encoding="utf-8"?>
-<ds:datastoreItem xmlns:ds="http://schemas.openxmlformats.org/officeDocument/2006/customXml" ds:itemID="{44DE231C-E46B-47D0-A5B3-986DD258366B}">
+<ds:datastoreItem xmlns:ds="http://schemas.openxmlformats.org/officeDocument/2006/customXml" ds:itemID="{8DB51DC5-3D62-4E4F-AE57-BFE93C0915F2}">
   <ds:schemaRefs>
     <ds:schemaRef ds:uri="http://schemas.openxmlformats.org/officeDocument/2006/bibliography"/>
   </ds:schemaRefs>

--- a/Πτυχιακή.docx
+++ b/Πτυχιακή.docx
@@ -1790,7 +1790,7 @@
           <w:r>
             <w:fldChar w:fldCharType="separate"/>
           </w:r>
-          <w:hyperlink w:anchor="_Toc113383990" w:history="1">
+          <w:hyperlink w:anchor="_Toc113577983" w:history="1">
             <w:r>
               <w:rPr>
                 <w:rStyle w:val="Hyperlink"/>
@@ -1817,7 +1817,7 @@
                 <w:noProof/>
                 <w:webHidden/>
               </w:rPr>
-              <w:instrText xml:space="preserve"> PAGEREF _Toc113383990 \h </w:instrText>
+              <w:instrText xml:space="preserve"> PAGEREF _Toc113577983 \h </w:instrText>
             </w:r>
             <w:r>
               <w:rPr>
@@ -1861,7 +1861,7 @@
               <w:szCs w:val="22"/>
             </w:rPr>
           </w:pPr>
-          <w:hyperlink w:anchor="_Toc113383991" w:history="1">
+          <w:hyperlink w:anchor="_Toc113577984" w:history="1">
             <w:r>
               <w:rPr>
                 <w:rStyle w:val="Hyperlink"/>
@@ -1888,7 +1888,7 @@
                 <w:noProof/>
                 <w:webHidden/>
               </w:rPr>
-              <w:instrText xml:space="preserve"> PAGEREF _Toc113383991 \h </w:instrText>
+              <w:instrText xml:space="preserve"> PAGEREF _Toc113577984 \h </w:instrText>
             </w:r>
             <w:r>
               <w:rPr>
@@ -1932,7 +1932,7 @@
               <w:szCs w:val="22"/>
             </w:rPr>
           </w:pPr>
-          <w:hyperlink w:anchor="_Toc113383992" w:history="1">
+          <w:hyperlink w:anchor="_Toc113577985" w:history="1">
             <w:r>
               <w:rPr>
                 <w:rStyle w:val="Hyperlink"/>
@@ -1959,7 +1959,7 @@
                 <w:noProof/>
                 <w:webHidden/>
               </w:rPr>
-              <w:instrText xml:space="preserve"> PAGEREF _Toc113383992 \h </w:instrText>
+              <w:instrText xml:space="preserve"> PAGEREF _Toc113577985 \h </w:instrText>
             </w:r>
             <w:r>
               <w:rPr>
@@ -2003,7 +2003,7 @@
               <w:szCs w:val="22"/>
             </w:rPr>
           </w:pPr>
-          <w:hyperlink w:anchor="_Toc113383993" w:history="1">
+          <w:hyperlink w:anchor="_Toc113577986" w:history="1">
             <w:r>
               <w:rPr>
                 <w:rStyle w:val="Hyperlink"/>
@@ -2030,7 +2030,7 @@
                 <w:noProof/>
                 <w:webHidden/>
               </w:rPr>
-              <w:instrText xml:space="preserve"> PAGEREF _Toc113383993 \h </w:instrText>
+              <w:instrText xml:space="preserve"> PAGEREF _Toc113577986 \h </w:instrText>
             </w:r>
             <w:r>
               <w:rPr>
@@ -2074,7 +2074,7 @@
               <w:szCs w:val="22"/>
             </w:rPr>
           </w:pPr>
-          <w:hyperlink w:anchor="_Toc113383994" w:history="1">
+          <w:hyperlink w:anchor="_Toc113577987" w:history="1">
             <w:r>
               <w:rPr>
                 <w:rStyle w:val="Hyperlink"/>
@@ -2101,7 +2101,7 @@
                 <w:noProof/>
                 <w:webHidden/>
               </w:rPr>
-              <w:instrText xml:space="preserve"> PAGEREF _Toc113383994 \h </w:instrText>
+              <w:instrText xml:space="preserve"> PAGEREF _Toc113577987 \h </w:instrText>
             </w:r>
             <w:r>
               <w:rPr>
@@ -2145,7 +2145,7 @@
               <w:szCs w:val="22"/>
             </w:rPr>
           </w:pPr>
-          <w:hyperlink w:anchor="_Toc113383995" w:history="1">
+          <w:hyperlink w:anchor="_Toc113577988" w:history="1">
             <w:r>
               <w:rPr>
                 <w:rStyle w:val="Hyperlink"/>
@@ -2172,7 +2172,7 @@
                 <w:noProof/>
                 <w:webHidden/>
               </w:rPr>
-              <w:instrText xml:space="preserve"> PAGEREF _Toc113383995 \h </w:instrText>
+              <w:instrText xml:space="preserve"> PAGEREF _Toc113577988 \h </w:instrText>
             </w:r>
             <w:r>
               <w:rPr>
@@ -2216,7 +2216,7 @@
               <w:szCs w:val="22"/>
             </w:rPr>
           </w:pPr>
-          <w:hyperlink w:anchor="_Toc113383996" w:history="1">
+          <w:hyperlink w:anchor="_Toc113577989" w:history="1">
             <w:r>
               <w:rPr>
                 <w:rStyle w:val="Hyperlink"/>
@@ -2243,7 +2243,7 @@
                 <w:noProof/>
                 <w:webHidden/>
               </w:rPr>
-              <w:instrText xml:space="preserve"> PAGEREF _Toc113383996 \h </w:instrText>
+              <w:instrText xml:space="preserve"> PAGEREF _Toc113577989 \h </w:instrText>
             </w:r>
             <w:r>
               <w:rPr>
@@ -2287,7 +2287,7 @@
               <w:szCs w:val="22"/>
             </w:rPr>
           </w:pPr>
-          <w:hyperlink w:anchor="_Toc113383997" w:history="1">
+          <w:hyperlink w:anchor="_Toc113577990" w:history="1">
             <w:r>
               <w:rPr>
                 <w:rStyle w:val="Hyperlink"/>
@@ -2314,7 +2314,7 @@
                 <w:noProof/>
                 <w:webHidden/>
               </w:rPr>
-              <w:instrText xml:space="preserve"> PAGEREF _Toc113383997 \h </w:instrText>
+              <w:instrText xml:space="preserve"> PAGEREF _Toc113577990 \h </w:instrText>
             </w:r>
             <w:r>
               <w:rPr>
@@ -2358,7 +2358,7 @@
               <w:szCs w:val="22"/>
             </w:rPr>
           </w:pPr>
-          <w:hyperlink w:anchor="_Toc113383998" w:history="1">
+          <w:hyperlink w:anchor="_Toc113577991" w:history="1">
             <w:r>
               <w:rPr>
                 <w:rStyle w:val="Hyperlink"/>
@@ -2385,7 +2385,7 @@
                 <w:noProof/>
                 <w:webHidden/>
               </w:rPr>
-              <w:instrText xml:space="preserve"> PAGEREF _Toc113383998 \h </w:instrText>
+              <w:instrText xml:space="preserve"> PAGEREF _Toc113577991 \h </w:instrText>
             </w:r>
             <w:r>
               <w:rPr>
@@ -2429,13 +2429,13 @@
               <w:szCs w:val="22"/>
             </w:rPr>
           </w:pPr>
-          <w:hyperlink w:anchor="_Toc113383999" w:history="1">
+          <w:hyperlink w:anchor="_Toc113577992" w:history="1">
             <w:r>
               <w:rPr>
                 <w:rStyle w:val="Hyperlink"/>
                 <w:noProof/>
               </w:rPr>
-              <w:t>1.2.2 Χρήσης μηχανικής όρασης</w:t>
+              <w:t>1.2.2 Χρήσεις μηχανικής όρασης</w:t>
             </w:r>
             <w:r>
               <w:rPr>
@@ -2456,7 +2456,7 @@
                 <w:noProof/>
                 <w:webHidden/>
               </w:rPr>
-              <w:instrText xml:space="preserve"> PAGEREF _Toc113383999 \h </w:instrText>
+              <w:instrText xml:space="preserve"> PAGEREF _Toc113577992 \h </w:instrText>
             </w:r>
             <w:r>
               <w:rPr>
@@ -2500,7 +2500,7 @@
               <w:szCs w:val="22"/>
             </w:rPr>
           </w:pPr>
-          <w:hyperlink w:anchor="_Toc113384000" w:history="1">
+          <w:hyperlink w:anchor="_Toc113577993" w:history="1">
             <w:r>
               <w:rPr>
                 <w:rStyle w:val="Hyperlink"/>
@@ -2527,7 +2527,7 @@
                 <w:noProof/>
                 <w:webHidden/>
               </w:rPr>
-              <w:instrText xml:space="preserve"> PAGEREF _Toc113384000 \h </w:instrText>
+              <w:instrText xml:space="preserve"> PAGEREF _Toc113577993 \h </w:instrText>
             </w:r>
             <w:r>
               <w:rPr>
@@ -2571,7 +2571,7 @@
               <w:szCs w:val="22"/>
             </w:rPr>
           </w:pPr>
-          <w:hyperlink w:anchor="_Toc113384001" w:history="1">
+          <w:hyperlink w:anchor="_Toc113577994" w:history="1">
             <w:r>
               <w:rPr>
                 <w:rStyle w:val="Hyperlink"/>
@@ -2598,7 +2598,7 @@
                 <w:noProof/>
                 <w:webHidden/>
               </w:rPr>
-              <w:instrText xml:space="preserve"> PAGEREF _Toc113384001 \h </w:instrText>
+              <w:instrText xml:space="preserve"> PAGEREF _Toc113577994 \h </w:instrText>
             </w:r>
             <w:r>
               <w:rPr>
@@ -2642,7 +2642,7 @@
               <w:szCs w:val="22"/>
             </w:rPr>
           </w:pPr>
-          <w:hyperlink w:anchor="_Toc113384002" w:history="1">
+          <w:hyperlink w:anchor="_Toc113577995" w:history="1">
             <w:r>
               <w:rPr>
                 <w:rStyle w:val="Hyperlink"/>
@@ -2669,7 +2669,7 @@
                 <w:noProof/>
                 <w:webHidden/>
               </w:rPr>
-              <w:instrText xml:space="preserve"> PAGEREF _Toc113384002 \h </w:instrText>
+              <w:instrText xml:space="preserve"> PAGEREF _Toc113577995 \h </w:instrText>
             </w:r>
             <w:r>
               <w:rPr>
@@ -2713,7 +2713,7 @@
               <w:szCs w:val="22"/>
             </w:rPr>
           </w:pPr>
-          <w:hyperlink w:anchor="_Toc113384003" w:history="1">
+          <w:hyperlink w:anchor="_Toc113577996" w:history="1">
             <w:r>
               <w:rPr>
                 <w:rStyle w:val="Hyperlink"/>
@@ -2740,7 +2740,7 @@
                 <w:noProof/>
                 <w:webHidden/>
               </w:rPr>
-              <w:instrText xml:space="preserve"> PAGEREF _Toc113384003 \h </w:instrText>
+              <w:instrText xml:space="preserve"> PAGEREF _Toc113577996 \h </w:instrText>
             </w:r>
             <w:r>
               <w:rPr>
@@ -2784,7 +2784,7 @@
               <w:szCs w:val="22"/>
             </w:rPr>
           </w:pPr>
-          <w:hyperlink w:anchor="_Toc113384004" w:history="1">
+          <w:hyperlink w:anchor="_Toc113577997" w:history="1">
             <w:r>
               <w:rPr>
                 <w:rStyle w:val="Hyperlink"/>
@@ -2811,7 +2811,7 @@
                 <w:noProof/>
                 <w:webHidden/>
               </w:rPr>
-              <w:instrText xml:space="preserve"> PAGEREF _Toc113384004 \h </w:instrText>
+              <w:instrText xml:space="preserve"> PAGEREF _Toc113577997 \h </w:instrText>
             </w:r>
             <w:r>
               <w:rPr>
@@ -2855,7 +2855,7 @@
               <w:szCs w:val="22"/>
             </w:rPr>
           </w:pPr>
-          <w:hyperlink w:anchor="_Toc113384005" w:history="1">
+          <w:hyperlink w:anchor="_Toc113577998" w:history="1">
             <w:r>
               <w:rPr>
                 <w:rStyle w:val="Hyperlink"/>
@@ -2882,7 +2882,7 @@
                 <w:noProof/>
                 <w:webHidden/>
               </w:rPr>
-              <w:instrText xml:space="preserve"> PAGEREF _Toc113384005 \h </w:instrText>
+              <w:instrText xml:space="preserve"> PAGEREF _Toc113577998 \h </w:instrText>
             </w:r>
             <w:r>
               <w:rPr>
@@ -2926,7 +2926,7 @@
               <w:szCs w:val="22"/>
             </w:rPr>
           </w:pPr>
-          <w:hyperlink w:anchor="_Toc113384006" w:history="1">
+          <w:hyperlink w:anchor="_Toc113577999" w:history="1">
             <w:r>
               <w:rPr>
                 <w:rStyle w:val="Hyperlink"/>
@@ -2953,7 +2953,7 @@
                 <w:noProof/>
                 <w:webHidden/>
               </w:rPr>
-              <w:instrText xml:space="preserve"> PAGEREF _Toc113384006 \h </w:instrText>
+              <w:instrText xml:space="preserve"> PAGEREF _Toc113577999 \h </w:instrText>
             </w:r>
             <w:r>
               <w:rPr>
@@ -2997,7 +2997,7 @@
               <w:szCs w:val="22"/>
             </w:rPr>
           </w:pPr>
-          <w:hyperlink w:anchor="_Toc113384007" w:history="1">
+          <w:hyperlink w:anchor="_Toc113578000" w:history="1">
             <w:r>
               <w:rPr>
                 <w:rStyle w:val="Hyperlink"/>
@@ -3024,7 +3024,7 @@
                 <w:noProof/>
                 <w:webHidden/>
               </w:rPr>
-              <w:instrText xml:space="preserve"> PAGEREF _Toc113384007 \h </w:instrText>
+              <w:instrText xml:space="preserve"> PAGEREF _Toc113578000 \h </w:instrText>
             </w:r>
             <w:r>
               <w:rPr>
@@ -3068,7 +3068,7 @@
               <w:szCs w:val="22"/>
             </w:rPr>
           </w:pPr>
-          <w:hyperlink w:anchor="_Toc113384008" w:history="1">
+          <w:hyperlink w:anchor="_Toc113578001" w:history="1">
             <w:r>
               <w:rPr>
                 <w:rStyle w:val="Hyperlink"/>
@@ -3095,7 +3095,7 @@
                 <w:noProof/>
                 <w:webHidden/>
               </w:rPr>
-              <w:instrText xml:space="preserve"> PAGEREF _Toc113384008 \h </w:instrText>
+              <w:instrText xml:space="preserve"> PAGEREF _Toc113578001 \h </w:instrText>
             </w:r>
             <w:r>
               <w:rPr>
@@ -3139,7 +3139,7 @@
               <w:szCs w:val="22"/>
             </w:rPr>
           </w:pPr>
-          <w:hyperlink w:anchor="_Toc113384009" w:history="1">
+          <w:hyperlink w:anchor="_Toc113578002" w:history="1">
             <w:r>
               <w:rPr>
                 <w:rStyle w:val="Hyperlink"/>
@@ -3166,7 +3166,7 @@
                 <w:noProof/>
                 <w:webHidden/>
               </w:rPr>
-              <w:instrText xml:space="preserve"> PAGEREF _Toc113384009 \h </w:instrText>
+              <w:instrText xml:space="preserve"> PAGEREF _Toc113578002 \h </w:instrText>
             </w:r>
             <w:r>
               <w:rPr>
@@ -3210,7 +3210,7 @@
               <w:szCs w:val="22"/>
             </w:rPr>
           </w:pPr>
-          <w:hyperlink w:anchor="_Toc113384010" w:history="1">
+          <w:hyperlink w:anchor="_Toc113578003" w:history="1">
             <w:r>
               <w:rPr>
                 <w:rStyle w:val="Hyperlink"/>
@@ -3237,7 +3237,7 @@
                 <w:noProof/>
                 <w:webHidden/>
               </w:rPr>
-              <w:instrText xml:space="preserve"> PAGEREF _Toc113384010 \h </w:instrText>
+              <w:instrText xml:space="preserve"> PAGEREF _Toc113578003 \h </w:instrText>
             </w:r>
             <w:r>
               <w:rPr>
@@ -3281,7 +3281,7 @@
               <w:szCs w:val="22"/>
             </w:rPr>
           </w:pPr>
-          <w:hyperlink w:anchor="_Toc113384011" w:history="1">
+          <w:hyperlink w:anchor="_Toc113578004" w:history="1">
             <w:r>
               <w:rPr>
                 <w:rStyle w:val="Hyperlink"/>
@@ -3308,7 +3308,7 @@
                 <w:noProof/>
                 <w:webHidden/>
               </w:rPr>
-              <w:instrText xml:space="preserve"> PAGEREF _Toc113384011 \h </w:instrText>
+              <w:instrText xml:space="preserve"> PAGEREF _Toc113578004 \h </w:instrText>
             </w:r>
             <w:r>
               <w:rPr>
@@ -3352,7 +3352,7 @@
               <w:szCs w:val="22"/>
             </w:rPr>
           </w:pPr>
-          <w:hyperlink w:anchor="_Toc113384012" w:history="1">
+          <w:hyperlink w:anchor="_Toc113578005" w:history="1">
             <w:r>
               <w:rPr>
                 <w:rStyle w:val="Hyperlink"/>
@@ -3379,7 +3379,7 @@
                 <w:noProof/>
                 <w:webHidden/>
               </w:rPr>
-              <w:instrText xml:space="preserve"> PAGEREF _Toc113384012 \h </w:instrText>
+              <w:instrText xml:space="preserve"> PAGEREF _Toc113578005 \h </w:instrText>
             </w:r>
             <w:r>
               <w:rPr>
@@ -3423,7 +3423,7 @@
               <w:szCs w:val="22"/>
             </w:rPr>
           </w:pPr>
-          <w:hyperlink w:anchor="_Toc113384013" w:history="1">
+          <w:hyperlink w:anchor="_Toc113578006" w:history="1">
             <w:r>
               <w:rPr>
                 <w:rStyle w:val="Hyperlink"/>
@@ -3450,7 +3450,7 @@
                 <w:noProof/>
                 <w:webHidden/>
               </w:rPr>
-              <w:instrText xml:space="preserve"> PAGEREF _Toc113384013 \h </w:instrText>
+              <w:instrText xml:space="preserve"> PAGEREF _Toc113578006 \h </w:instrText>
             </w:r>
             <w:r>
               <w:rPr>
@@ -3494,7 +3494,7 @@
               <w:szCs w:val="22"/>
             </w:rPr>
           </w:pPr>
-          <w:hyperlink w:anchor="_Toc113384014" w:history="1">
+          <w:hyperlink w:anchor="_Toc113578007" w:history="1">
             <w:r>
               <w:rPr>
                 <w:rStyle w:val="Hyperlink"/>
@@ -3521,7 +3521,7 @@
                 <w:noProof/>
                 <w:webHidden/>
               </w:rPr>
-              <w:instrText xml:space="preserve"> PAGEREF _Toc113384014 \h </w:instrText>
+              <w:instrText xml:space="preserve"> PAGEREF _Toc113578007 \h </w:instrText>
             </w:r>
             <w:r>
               <w:rPr>
@@ -3565,7 +3565,7 @@
               <w:szCs w:val="22"/>
             </w:rPr>
           </w:pPr>
-          <w:hyperlink w:anchor="_Toc113384015" w:history="1">
+          <w:hyperlink w:anchor="_Toc113578008" w:history="1">
             <w:r>
               <w:rPr>
                 <w:rStyle w:val="Hyperlink"/>
@@ -3592,7 +3592,7 @@
                 <w:noProof/>
                 <w:webHidden/>
               </w:rPr>
-              <w:instrText xml:space="preserve"> PAGEREF _Toc113384015 \h </w:instrText>
+              <w:instrText xml:space="preserve"> PAGEREF _Toc113578008 \h </w:instrText>
             </w:r>
             <w:r>
               <w:rPr>
@@ -3636,7 +3636,7 @@
               <w:szCs w:val="22"/>
             </w:rPr>
           </w:pPr>
-          <w:hyperlink w:anchor="_Toc113384016" w:history="1">
+          <w:hyperlink w:anchor="_Toc113578009" w:history="1">
             <w:r>
               <w:rPr>
                 <w:rStyle w:val="Hyperlink"/>
@@ -3663,7 +3663,7 @@
                 <w:noProof/>
                 <w:webHidden/>
               </w:rPr>
-              <w:instrText xml:space="preserve"> PAGEREF _Toc113384016 \h </w:instrText>
+              <w:instrText xml:space="preserve"> PAGEREF _Toc113578009 \h </w:instrText>
             </w:r>
             <w:r>
               <w:rPr>
@@ -3707,7 +3707,7 @@
               <w:szCs w:val="22"/>
             </w:rPr>
           </w:pPr>
-          <w:hyperlink w:anchor="_Toc113384017" w:history="1">
+          <w:hyperlink w:anchor="_Toc113578010" w:history="1">
             <w:r>
               <w:rPr>
                 <w:rStyle w:val="Hyperlink"/>
@@ -3734,7 +3734,7 @@
                 <w:noProof/>
                 <w:webHidden/>
               </w:rPr>
-              <w:instrText xml:space="preserve"> PAGEREF _Toc113384017 \h </w:instrText>
+              <w:instrText xml:space="preserve"> PAGEREF _Toc113578010 \h </w:instrText>
             </w:r>
             <w:r>
               <w:rPr>
@@ -3778,7 +3778,7 @@
               <w:szCs w:val="22"/>
             </w:rPr>
           </w:pPr>
-          <w:hyperlink w:anchor="_Toc113384018" w:history="1">
+          <w:hyperlink w:anchor="_Toc113578011" w:history="1">
             <w:r>
               <w:rPr>
                 <w:rStyle w:val="Hyperlink"/>
@@ -3805,7 +3805,7 @@
                 <w:noProof/>
                 <w:webHidden/>
               </w:rPr>
-              <w:instrText xml:space="preserve"> PAGEREF _Toc113384018 \h </w:instrText>
+              <w:instrText xml:space="preserve"> PAGEREF _Toc113578011 \h </w:instrText>
             </w:r>
             <w:r>
               <w:rPr>
@@ -3849,7 +3849,7 @@
               <w:szCs w:val="22"/>
             </w:rPr>
           </w:pPr>
-          <w:hyperlink w:anchor="_Toc113384019" w:history="1">
+          <w:hyperlink w:anchor="_Toc113578012" w:history="1">
             <w:r>
               <w:rPr>
                 <w:rStyle w:val="Hyperlink"/>
@@ -3876,7 +3876,7 @@
                 <w:noProof/>
                 <w:webHidden/>
               </w:rPr>
-              <w:instrText xml:space="preserve"> PAGEREF _Toc113384019 \h </w:instrText>
+              <w:instrText xml:space="preserve"> PAGEREF _Toc113578012 \h </w:instrText>
             </w:r>
             <w:r>
               <w:rPr>
@@ -3920,7 +3920,7 @@
               <w:szCs w:val="22"/>
             </w:rPr>
           </w:pPr>
-          <w:hyperlink w:anchor="_Toc113384020" w:history="1">
+          <w:hyperlink w:anchor="_Toc113578013" w:history="1">
             <w:r>
               <w:rPr>
                 <w:rStyle w:val="Hyperlink"/>
@@ -3947,7 +3947,7 @@
                 <w:noProof/>
                 <w:webHidden/>
               </w:rPr>
-              <w:instrText xml:space="preserve"> PAGEREF _Toc113384020 \h </w:instrText>
+              <w:instrText xml:space="preserve"> PAGEREF _Toc113578013 \h </w:instrText>
             </w:r>
             <w:r>
               <w:rPr>
@@ -3991,27 +3991,13 @@
               <w:szCs w:val="22"/>
             </w:rPr>
           </w:pPr>
-          <w:hyperlink w:anchor="_Toc113384021" w:history="1">
+          <w:hyperlink w:anchor="_Toc113578014" w:history="1">
             <w:r>
               <w:rPr>
                 <w:rStyle w:val="Hyperlink"/>
                 <w:noProof/>
               </w:rPr>
-              <w:t>2.2 Αναγνώ</w:t>
-            </w:r>
-            <w:r>
-              <w:rPr>
-                <w:rStyle w:val="Hyperlink"/>
-                <w:noProof/>
-              </w:rPr>
-              <w:t>ρ</w:t>
-            </w:r>
-            <w:r>
-              <w:rPr>
-                <w:rStyle w:val="Hyperlink"/>
-                <w:noProof/>
-              </w:rPr>
-              <w:t>ιση προσώπου (Face recognition)</w:t>
+              <w:t>2.2 Αναγνώριση προσώπου (Face recognition)</w:t>
             </w:r>
             <w:r>
               <w:rPr>
@@ -4032,7 +4018,7 @@
                 <w:noProof/>
                 <w:webHidden/>
               </w:rPr>
-              <w:instrText xml:space="preserve"> PAGEREF _Toc113384021 \h </w:instrText>
+              <w:instrText xml:space="preserve"> PAGEREF _Toc113578014 \h </w:instrText>
             </w:r>
             <w:r>
               <w:rPr>
@@ -4076,7 +4062,7 @@
               <w:szCs w:val="22"/>
             </w:rPr>
           </w:pPr>
-          <w:hyperlink w:anchor="_Toc113384022" w:history="1">
+          <w:hyperlink w:anchor="_Toc113578015" w:history="1">
             <w:r>
               <w:rPr>
                 <w:rStyle w:val="Hyperlink"/>
@@ -4103,7 +4089,7 @@
                 <w:noProof/>
                 <w:webHidden/>
               </w:rPr>
-              <w:instrText xml:space="preserve"> PAGEREF _Toc113384022 \h </w:instrText>
+              <w:instrText xml:space="preserve"> PAGEREF _Toc113578015 \h </w:instrText>
             </w:r>
             <w:r>
               <w:rPr>
@@ -4147,7 +4133,7 @@
               <w:szCs w:val="22"/>
             </w:rPr>
           </w:pPr>
-          <w:hyperlink w:anchor="_Toc113384023" w:history="1">
+          <w:hyperlink w:anchor="_Toc113578016" w:history="1">
             <w:r>
               <w:rPr>
                 <w:rStyle w:val="Hyperlink"/>
@@ -4174,7 +4160,7 @@
                 <w:noProof/>
                 <w:webHidden/>
               </w:rPr>
-              <w:instrText xml:space="preserve"> PAGEREF _Toc113384023 \h </w:instrText>
+              <w:instrText xml:space="preserve"> PAGEREF _Toc113578016 \h </w:instrText>
             </w:r>
             <w:r>
               <w:rPr>
@@ -4218,7 +4204,7 @@
               <w:szCs w:val="22"/>
             </w:rPr>
           </w:pPr>
-          <w:hyperlink w:anchor="_Toc113384024" w:history="1">
+          <w:hyperlink w:anchor="_Toc113578017" w:history="1">
             <w:r>
               <w:rPr>
                 <w:rStyle w:val="Hyperlink"/>
@@ -4245,7 +4231,7 @@
                 <w:noProof/>
                 <w:webHidden/>
               </w:rPr>
-              <w:instrText xml:space="preserve"> PAGEREF _Toc113384024 \h </w:instrText>
+              <w:instrText xml:space="preserve"> PAGEREF _Toc113578017 \h </w:instrText>
             </w:r>
             <w:r>
               <w:rPr>
@@ -4289,7 +4275,7 @@
               <w:szCs w:val="22"/>
             </w:rPr>
           </w:pPr>
-          <w:hyperlink w:anchor="_Toc113384025" w:history="1">
+          <w:hyperlink w:anchor="_Toc113578018" w:history="1">
             <w:r>
               <w:rPr>
                 <w:rStyle w:val="Hyperlink"/>
@@ -4316,7 +4302,7 @@
                 <w:noProof/>
                 <w:webHidden/>
               </w:rPr>
-              <w:instrText xml:space="preserve"> PAGEREF _Toc113384025 \h </w:instrText>
+              <w:instrText xml:space="preserve"> PAGEREF _Toc113578018 \h </w:instrText>
             </w:r>
             <w:r>
               <w:rPr>
@@ -4360,7 +4346,7 @@
               <w:szCs w:val="22"/>
             </w:rPr>
           </w:pPr>
-          <w:hyperlink w:anchor="_Toc113384026" w:history="1">
+          <w:hyperlink w:anchor="_Toc113578019" w:history="1">
             <w:r>
               <w:rPr>
                 <w:rStyle w:val="Hyperlink"/>
@@ -4387,7 +4373,7 @@
                 <w:noProof/>
                 <w:webHidden/>
               </w:rPr>
-              <w:instrText xml:space="preserve"> PAGEREF _Toc113384026 \h </w:instrText>
+              <w:instrText xml:space="preserve"> PAGEREF _Toc113578019 \h </w:instrText>
             </w:r>
             <w:r>
               <w:rPr>
@@ -4431,7 +4417,7 @@
               <w:szCs w:val="22"/>
             </w:rPr>
           </w:pPr>
-          <w:hyperlink w:anchor="_Toc113384027" w:history="1">
+          <w:hyperlink w:anchor="_Toc113578020" w:history="1">
             <w:r>
               <w:rPr>
                 <w:rStyle w:val="Hyperlink"/>
@@ -4458,7 +4444,7 @@
                 <w:noProof/>
                 <w:webHidden/>
               </w:rPr>
-              <w:instrText xml:space="preserve"> PAGEREF _Toc113384027 \h </w:instrText>
+              <w:instrText xml:space="preserve"> PAGEREF _Toc113578020 \h </w:instrText>
             </w:r>
             <w:r>
               <w:rPr>
@@ -4502,7 +4488,7 @@
               <w:szCs w:val="22"/>
             </w:rPr>
           </w:pPr>
-          <w:hyperlink w:anchor="_Toc113384028" w:history="1">
+          <w:hyperlink w:anchor="_Toc113578021" w:history="1">
             <w:r>
               <w:rPr>
                 <w:rStyle w:val="Hyperlink"/>
@@ -4529,7 +4515,7 @@
                 <w:noProof/>
                 <w:webHidden/>
               </w:rPr>
-              <w:instrText xml:space="preserve"> PAGEREF _Toc113384028 \h </w:instrText>
+              <w:instrText xml:space="preserve"> PAGEREF _Toc113578021 \h </w:instrText>
             </w:r>
             <w:r>
               <w:rPr>
@@ -4549,7 +4535,7 @@
                 <w:noProof/>
                 <w:webHidden/>
               </w:rPr>
-              <w:t>31</w:t>
+              <w:t>32</w:t>
             </w:r>
             <w:r>
               <w:rPr>
@@ -4573,7 +4559,7 @@
               <w:szCs w:val="22"/>
             </w:rPr>
           </w:pPr>
-          <w:hyperlink w:anchor="_Toc113384029" w:history="1">
+          <w:hyperlink w:anchor="_Toc113578022" w:history="1">
             <w:r>
               <w:rPr>
                 <w:rStyle w:val="Hyperlink"/>
@@ -4600,7 +4586,7 @@
                 <w:noProof/>
                 <w:webHidden/>
               </w:rPr>
-              <w:instrText xml:space="preserve"> PAGEREF _Toc113384029 \h </w:instrText>
+              <w:instrText xml:space="preserve"> PAGEREF _Toc113578022 \h </w:instrText>
             </w:r>
             <w:r>
               <w:rPr>
@@ -4620,7 +4606,7 @@
                 <w:noProof/>
                 <w:webHidden/>
               </w:rPr>
-              <w:t>31</w:t>
+              <w:t>32</w:t>
             </w:r>
             <w:r>
               <w:rPr>
@@ -4644,7 +4630,7 @@
               <w:szCs w:val="22"/>
             </w:rPr>
           </w:pPr>
-          <w:hyperlink w:anchor="_Toc113384030" w:history="1">
+          <w:hyperlink w:anchor="_Toc113578023" w:history="1">
             <w:r>
               <w:rPr>
                 <w:rStyle w:val="Hyperlink"/>
@@ -4671,7 +4657,7 @@
                 <w:noProof/>
                 <w:webHidden/>
               </w:rPr>
-              <w:instrText xml:space="preserve"> PAGEREF _Toc113384030 \h </w:instrText>
+              <w:instrText xml:space="preserve"> PAGEREF _Toc113578023 \h </w:instrText>
             </w:r>
             <w:r>
               <w:rPr>
@@ -4691,7 +4677,7 @@
                 <w:noProof/>
                 <w:webHidden/>
               </w:rPr>
-              <w:t>31</w:t>
+              <w:t>32</w:t>
             </w:r>
             <w:r>
               <w:rPr>
@@ -4715,7 +4701,7 @@
               <w:szCs w:val="22"/>
             </w:rPr>
           </w:pPr>
-          <w:hyperlink w:anchor="_Toc113384031" w:history="1">
+          <w:hyperlink w:anchor="_Toc113578024" w:history="1">
             <w:r>
               <w:rPr>
                 <w:rStyle w:val="Hyperlink"/>
@@ -4742,7 +4728,7 @@
                 <w:noProof/>
                 <w:webHidden/>
               </w:rPr>
-              <w:instrText xml:space="preserve"> PAGEREF _Toc113384031 \h </w:instrText>
+              <w:instrText xml:space="preserve"> PAGEREF _Toc113578024 \h </w:instrText>
             </w:r>
             <w:r>
               <w:rPr>
@@ -4762,7 +4748,7 @@
                 <w:noProof/>
                 <w:webHidden/>
               </w:rPr>
-              <w:t>31</w:t>
+              <w:t>32</w:t>
             </w:r>
             <w:r>
               <w:rPr>
@@ -4786,7 +4772,7 @@
               <w:szCs w:val="22"/>
             </w:rPr>
           </w:pPr>
-          <w:hyperlink w:anchor="_Toc113384032" w:history="1">
+          <w:hyperlink w:anchor="_Toc113578025" w:history="1">
             <w:r>
               <w:rPr>
                 <w:rStyle w:val="Hyperlink"/>
@@ -4813,7 +4799,7 @@
                 <w:noProof/>
                 <w:webHidden/>
               </w:rPr>
-              <w:instrText xml:space="preserve"> PAGEREF _Toc113384032 \h </w:instrText>
+              <w:instrText xml:space="preserve"> PAGEREF _Toc113578025 \h </w:instrText>
             </w:r>
             <w:r>
               <w:rPr>
@@ -4833,7 +4819,7 @@
                 <w:noProof/>
                 <w:webHidden/>
               </w:rPr>
-              <w:t>31</w:t>
+              <w:t>32</w:t>
             </w:r>
             <w:r>
               <w:rPr>
@@ -4857,7 +4843,7 @@
               <w:szCs w:val="22"/>
             </w:rPr>
           </w:pPr>
-          <w:hyperlink w:anchor="_Toc113384033" w:history="1">
+          <w:hyperlink w:anchor="_Toc113578026" w:history="1">
             <w:r>
               <w:rPr>
                 <w:rStyle w:val="Hyperlink"/>
@@ -4884,7 +4870,7 @@
                 <w:noProof/>
                 <w:webHidden/>
               </w:rPr>
-              <w:instrText xml:space="preserve"> PAGEREF _Toc113384033 \h </w:instrText>
+              <w:instrText xml:space="preserve"> PAGEREF _Toc113578026 \h </w:instrText>
             </w:r>
             <w:r>
               <w:rPr>
@@ -4904,7 +4890,7 @@
                 <w:noProof/>
                 <w:webHidden/>
               </w:rPr>
-              <w:t>31</w:t>
+              <w:t>32</w:t>
             </w:r>
             <w:r>
               <w:rPr>
@@ -4928,7 +4914,7 @@
               <w:szCs w:val="22"/>
             </w:rPr>
           </w:pPr>
-          <w:hyperlink w:anchor="_Toc113384034" w:history="1">
+          <w:hyperlink w:anchor="_Toc113578027" w:history="1">
             <w:r>
               <w:rPr>
                 <w:rStyle w:val="Hyperlink"/>
@@ -4955,7 +4941,7 @@
                 <w:noProof/>
                 <w:webHidden/>
               </w:rPr>
-              <w:instrText xml:space="preserve"> PAGEREF _Toc113384034 \h </w:instrText>
+              <w:instrText xml:space="preserve"> PAGEREF _Toc113578027 \h </w:instrText>
             </w:r>
             <w:r>
               <w:rPr>
@@ -4999,7 +4985,7 @@
               <w:szCs w:val="22"/>
             </w:rPr>
           </w:pPr>
-          <w:hyperlink w:anchor="_Toc113384035" w:history="1">
+          <w:hyperlink w:anchor="_Toc113578028" w:history="1">
             <w:r>
               <w:rPr>
                 <w:rStyle w:val="Hyperlink"/>
@@ -5026,7 +5012,7 @@
                 <w:noProof/>
                 <w:webHidden/>
               </w:rPr>
-              <w:instrText xml:space="preserve"> PAGEREF _Toc113384035 \h </w:instrText>
+              <w:instrText xml:space="preserve"> PAGEREF _Toc113578028 \h </w:instrText>
             </w:r>
             <w:r>
               <w:rPr>
@@ -5046,7 +5032,7 @@
                 <w:noProof/>
                 <w:webHidden/>
               </w:rPr>
-              <w:t>32</w:t>
+              <w:t>33</w:t>
             </w:r>
             <w:r>
               <w:rPr>
@@ -5070,7 +5056,7 @@
               <w:szCs w:val="22"/>
             </w:rPr>
           </w:pPr>
-          <w:hyperlink w:anchor="_Toc113384036" w:history="1">
+          <w:hyperlink w:anchor="_Toc113578029" w:history="1">
             <w:r>
               <w:rPr>
                 <w:rStyle w:val="Hyperlink"/>
@@ -5097,7 +5083,7 @@
                 <w:noProof/>
                 <w:webHidden/>
               </w:rPr>
-              <w:instrText xml:space="preserve"> PAGEREF _Toc113384036 \h </w:instrText>
+              <w:instrText xml:space="preserve"> PAGEREF _Toc113578029 \h </w:instrText>
             </w:r>
             <w:r>
               <w:rPr>
@@ -5117,7 +5103,7 @@
                 <w:noProof/>
                 <w:webHidden/>
               </w:rPr>
-              <w:t>32</w:t>
+              <w:t>33</w:t>
             </w:r>
             <w:r>
               <w:rPr>
@@ -5141,7 +5127,7 @@
               <w:szCs w:val="22"/>
             </w:rPr>
           </w:pPr>
-          <w:hyperlink w:anchor="_Toc113384037" w:history="1">
+          <w:hyperlink w:anchor="_Toc113578030" w:history="1">
             <w:r>
               <w:rPr>
                 <w:rStyle w:val="Hyperlink"/>
@@ -5168,7 +5154,7 @@
                 <w:noProof/>
                 <w:webHidden/>
               </w:rPr>
-              <w:instrText xml:space="preserve"> PAGEREF _Toc113384037 \h </w:instrText>
+              <w:instrText xml:space="preserve"> PAGEREF _Toc113578030 \h </w:instrText>
             </w:r>
             <w:r>
               <w:rPr>
@@ -5188,7 +5174,7 @@
                 <w:noProof/>
                 <w:webHidden/>
               </w:rPr>
-              <w:t>32</w:t>
+              <w:t>33</w:t>
             </w:r>
             <w:r>
               <w:rPr>
@@ -5212,7 +5198,7 @@
               <w:szCs w:val="22"/>
             </w:rPr>
           </w:pPr>
-          <w:hyperlink w:anchor="_Toc113384038" w:history="1">
+          <w:hyperlink w:anchor="_Toc113578031" w:history="1">
             <w:r>
               <w:rPr>
                 <w:rStyle w:val="Hyperlink"/>
@@ -5239,7 +5225,7 @@
                 <w:noProof/>
                 <w:webHidden/>
               </w:rPr>
-              <w:instrText xml:space="preserve"> PAGEREF _Toc113384038 \h </w:instrText>
+              <w:instrText xml:space="preserve"> PAGEREF _Toc113578031 \h </w:instrText>
             </w:r>
             <w:r>
               <w:rPr>
@@ -5259,7 +5245,7 @@
                 <w:noProof/>
                 <w:webHidden/>
               </w:rPr>
-              <w:t>32</w:t>
+              <w:t>33</w:t>
             </w:r>
             <w:r>
               <w:rPr>
@@ -5283,7 +5269,7 @@
               <w:szCs w:val="22"/>
             </w:rPr>
           </w:pPr>
-          <w:hyperlink w:anchor="_Toc113384039" w:history="1">
+          <w:hyperlink w:anchor="_Toc113578032" w:history="1">
             <w:r>
               <w:rPr>
                 <w:rStyle w:val="Hyperlink"/>
@@ -5310,7 +5296,7 @@
                 <w:noProof/>
                 <w:webHidden/>
               </w:rPr>
-              <w:instrText xml:space="preserve"> PAGEREF _Toc113384039 \h </w:instrText>
+              <w:instrText xml:space="preserve"> PAGEREF _Toc113578032 \h </w:instrText>
             </w:r>
             <w:r>
               <w:rPr>
@@ -5354,7 +5340,7 @@
               <w:szCs w:val="22"/>
             </w:rPr>
           </w:pPr>
-          <w:hyperlink w:anchor="_Toc113384040" w:history="1">
+          <w:hyperlink w:anchor="_Toc113578033" w:history="1">
             <w:r>
               <w:rPr>
                 <w:rStyle w:val="Hyperlink"/>
@@ -5397,7 +5383,7 @@
                 <w:noProof/>
                 <w:webHidden/>
               </w:rPr>
-              <w:instrText xml:space="preserve"> PAGEREF _Toc113384040 \h </w:instrText>
+              <w:instrText xml:space="preserve"> PAGEREF _Toc113578033 \h </w:instrText>
             </w:r>
             <w:r>
               <w:rPr>
@@ -5417,7 +5403,7 @@
                 <w:noProof/>
                 <w:webHidden/>
               </w:rPr>
-              <w:t>33</w:t>
+              <w:t>34</w:t>
             </w:r>
             <w:r>
               <w:rPr>
@@ -5441,7 +5427,7 @@
               <w:szCs w:val="22"/>
             </w:rPr>
           </w:pPr>
-          <w:hyperlink w:anchor="_Toc113384041" w:history="1">
+          <w:hyperlink w:anchor="_Toc113578034" w:history="1">
             <w:r>
               <w:rPr>
                 <w:rStyle w:val="Hyperlink"/>
@@ -5484,7 +5470,7 @@
                 <w:noProof/>
                 <w:webHidden/>
               </w:rPr>
-              <w:instrText xml:space="preserve"> PAGEREF _Toc113384041 \h </w:instrText>
+              <w:instrText xml:space="preserve"> PAGEREF _Toc113578034 \h </w:instrText>
             </w:r>
             <w:r>
               <w:rPr>
@@ -5504,7 +5490,7 @@
                 <w:noProof/>
                 <w:webHidden/>
               </w:rPr>
-              <w:t>33</w:t>
+              <w:t>34</w:t>
             </w:r>
             <w:r>
               <w:rPr>
@@ -5528,7 +5514,7 @@
               <w:szCs w:val="22"/>
             </w:rPr>
           </w:pPr>
-          <w:hyperlink w:anchor="_Toc113384042" w:history="1">
+          <w:hyperlink w:anchor="_Toc113578035" w:history="1">
             <w:r>
               <w:rPr>
                 <w:rStyle w:val="Hyperlink"/>
@@ -5571,7 +5557,7 @@
                 <w:noProof/>
                 <w:webHidden/>
               </w:rPr>
-              <w:instrText xml:space="preserve"> PAGEREF _Toc113384042 \h </w:instrText>
+              <w:instrText xml:space="preserve"> PAGEREF _Toc113578035 \h </w:instrText>
             </w:r>
             <w:r>
               <w:rPr>
@@ -5591,7 +5577,7 @@
                 <w:noProof/>
                 <w:webHidden/>
               </w:rPr>
-              <w:t>33</w:t>
+              <w:t>34</w:t>
             </w:r>
             <w:r>
               <w:rPr>
@@ -5615,7 +5601,7 @@
               <w:szCs w:val="22"/>
             </w:rPr>
           </w:pPr>
-          <w:hyperlink w:anchor="_Toc113384043" w:history="1">
+          <w:hyperlink w:anchor="_Toc113578036" w:history="1">
             <w:r>
               <w:rPr>
                 <w:rStyle w:val="Hyperlink"/>
@@ -5642,7 +5628,7 @@
                 <w:noProof/>
                 <w:webHidden/>
               </w:rPr>
-              <w:instrText xml:space="preserve"> PAGEREF _Toc113384043 \h </w:instrText>
+              <w:instrText xml:space="preserve"> PAGEREF _Toc113578036 \h </w:instrText>
             </w:r>
             <w:r>
               <w:rPr>
@@ -5662,7 +5648,7 @@
                 <w:noProof/>
                 <w:webHidden/>
               </w:rPr>
-              <w:t>33</w:t>
+              <w:t>34</w:t>
             </w:r>
             <w:r>
               <w:rPr>
@@ -5686,7 +5672,7 @@
               <w:szCs w:val="22"/>
             </w:rPr>
           </w:pPr>
-          <w:hyperlink w:anchor="_Toc113384044" w:history="1">
+          <w:hyperlink w:anchor="_Toc113578037" w:history="1">
             <w:r>
               <w:rPr>
                 <w:rStyle w:val="Hyperlink"/>
@@ -5713,7 +5699,7 @@
                 <w:noProof/>
                 <w:webHidden/>
               </w:rPr>
-              <w:instrText xml:space="preserve"> PAGEREF _Toc113384044 \h </w:instrText>
+              <w:instrText xml:space="preserve"> PAGEREF _Toc113578037 \h </w:instrText>
             </w:r>
             <w:r>
               <w:rPr>
@@ -5733,7 +5719,7 @@
                 <w:noProof/>
                 <w:webHidden/>
               </w:rPr>
-              <w:t>33</w:t>
+              <w:t>34</w:t>
             </w:r>
             <w:r>
               <w:rPr>
@@ -5757,7 +5743,7 @@
               <w:szCs w:val="22"/>
             </w:rPr>
           </w:pPr>
-          <w:hyperlink w:anchor="_Toc113384045" w:history="1">
+          <w:hyperlink w:anchor="_Toc113578038" w:history="1">
             <w:r>
               <w:rPr>
                 <w:rStyle w:val="Hyperlink"/>
@@ -5784,7 +5770,7 @@
                 <w:noProof/>
                 <w:webHidden/>
               </w:rPr>
-              <w:instrText xml:space="preserve"> PAGEREF _Toc113384045 \h </w:instrText>
+              <w:instrText xml:space="preserve"> PAGEREF _Toc113578038 \h </w:instrText>
             </w:r>
             <w:r>
               <w:rPr>
@@ -5828,7 +5814,7 @@
               <w:szCs w:val="22"/>
             </w:rPr>
           </w:pPr>
-          <w:hyperlink w:anchor="_Toc113384046" w:history="1">
+          <w:hyperlink w:anchor="_Toc113578039" w:history="1">
             <w:r>
               <w:rPr>
                 <w:rStyle w:val="Hyperlink"/>
@@ -5855,7 +5841,7 @@
                 <w:noProof/>
                 <w:webHidden/>
               </w:rPr>
-              <w:instrText xml:space="preserve"> PAGEREF _Toc113384046 \h </w:instrText>
+              <w:instrText xml:space="preserve"> PAGEREF _Toc113578039 \h </w:instrText>
             </w:r>
             <w:r>
               <w:rPr>
@@ -5899,7 +5885,7 @@
               <w:szCs w:val="22"/>
             </w:rPr>
           </w:pPr>
-          <w:hyperlink w:anchor="_Toc113384047" w:history="1">
+          <w:hyperlink w:anchor="_Toc113578040" w:history="1">
             <w:r>
               <w:rPr>
                 <w:rStyle w:val="Hyperlink"/>
@@ -5926,7 +5912,7 @@
                 <w:noProof/>
                 <w:webHidden/>
               </w:rPr>
-              <w:instrText xml:space="preserve"> PAGEREF _Toc113384047 \h </w:instrText>
+              <w:instrText xml:space="preserve"> PAGEREF _Toc113578040 \h </w:instrText>
             </w:r>
             <w:r>
               <w:rPr>
@@ -5946,7 +5932,7 @@
                 <w:noProof/>
                 <w:webHidden/>
               </w:rPr>
-              <w:t>35</w:t>
+              <w:t>36</w:t>
             </w:r>
             <w:r>
               <w:rPr>
@@ -5970,7 +5956,7 @@
               <w:szCs w:val="22"/>
             </w:rPr>
           </w:pPr>
-          <w:hyperlink w:anchor="_Toc113384048" w:history="1">
+          <w:hyperlink w:anchor="_Toc113578041" w:history="1">
             <w:r>
               <w:rPr>
                 <w:rStyle w:val="Hyperlink"/>
@@ -5997,7 +5983,7 @@
                 <w:noProof/>
                 <w:webHidden/>
               </w:rPr>
-              <w:instrText xml:space="preserve"> PAGEREF _Toc113384048 \h </w:instrText>
+              <w:instrText xml:space="preserve"> PAGEREF _Toc113578041 \h </w:instrText>
             </w:r>
             <w:r>
               <w:rPr>
@@ -6041,7 +6027,7 @@
               <w:szCs w:val="22"/>
             </w:rPr>
           </w:pPr>
-          <w:hyperlink w:anchor="_Toc113384049" w:history="1">
+          <w:hyperlink w:anchor="_Toc113578042" w:history="1">
             <w:r>
               <w:rPr>
                 <w:rStyle w:val="Hyperlink"/>
@@ -6068,7 +6054,7 @@
                 <w:noProof/>
                 <w:webHidden/>
               </w:rPr>
-              <w:instrText xml:space="preserve"> PAGEREF _Toc113384049 \h </w:instrText>
+              <w:instrText xml:space="preserve"> PAGEREF _Toc113578042 \h </w:instrText>
             </w:r>
             <w:r>
               <w:rPr>
@@ -6088,7 +6074,7 @@
                 <w:noProof/>
                 <w:webHidden/>
               </w:rPr>
-              <w:t>36</w:t>
+              <w:t>37</w:t>
             </w:r>
             <w:r>
               <w:rPr>
@@ -6112,7 +6098,7 @@
               <w:szCs w:val="22"/>
             </w:rPr>
           </w:pPr>
-          <w:hyperlink w:anchor="_Toc113384050" w:history="1">
+          <w:hyperlink w:anchor="_Toc113578043" w:history="1">
             <w:r>
               <w:rPr>
                 <w:rStyle w:val="Hyperlink"/>
@@ -6139,7 +6125,7 @@
                 <w:noProof/>
                 <w:webHidden/>
               </w:rPr>
-              <w:instrText xml:space="preserve"> PAGEREF _Toc113384050 \h </w:instrText>
+              <w:instrText xml:space="preserve"> PAGEREF _Toc113578043 \h </w:instrText>
             </w:r>
             <w:r>
               <w:rPr>
@@ -6183,7 +6169,7 @@
               <w:szCs w:val="22"/>
             </w:rPr>
           </w:pPr>
-          <w:hyperlink w:anchor="_Toc113384051" w:history="1">
+          <w:hyperlink w:anchor="_Toc113578044" w:history="1">
             <w:r>
               <w:rPr>
                 <w:rStyle w:val="Hyperlink"/>
@@ -6210,7 +6196,7 @@
                 <w:noProof/>
                 <w:webHidden/>
               </w:rPr>
-              <w:instrText xml:space="preserve"> PAGEREF _Toc113384051 \h </w:instrText>
+              <w:instrText xml:space="preserve"> PAGEREF _Toc113578044 \h </w:instrText>
             </w:r>
             <w:r>
               <w:rPr>
@@ -6230,7 +6216,7 @@
                 <w:noProof/>
                 <w:webHidden/>
               </w:rPr>
-              <w:t>37</w:t>
+              <w:t>38</w:t>
             </w:r>
             <w:r>
               <w:rPr>
@@ -6254,7 +6240,7 @@
               <w:szCs w:val="22"/>
             </w:rPr>
           </w:pPr>
-          <w:hyperlink w:anchor="_Toc113384052" w:history="1">
+          <w:hyperlink w:anchor="_Toc113578045" w:history="1">
             <w:r>
               <w:rPr>
                 <w:rStyle w:val="Hyperlink"/>
@@ -6296,7 +6282,7 @@
                 <w:noProof/>
                 <w:webHidden/>
               </w:rPr>
-              <w:instrText xml:space="preserve"> PAGEREF _Toc113384052 \h </w:instrText>
+              <w:instrText xml:space="preserve"> PAGEREF _Toc113578045 \h </w:instrText>
             </w:r>
             <w:r>
               <w:rPr>
@@ -6316,7 +6302,7 @@
                 <w:noProof/>
                 <w:webHidden/>
               </w:rPr>
-              <w:t>37</w:t>
+              <w:t>38</w:t>
             </w:r>
             <w:r>
               <w:rPr>
@@ -6340,7 +6326,7 @@
               <w:szCs w:val="22"/>
             </w:rPr>
           </w:pPr>
-          <w:hyperlink w:anchor="_Toc113384053" w:history="1">
+          <w:hyperlink w:anchor="_Toc113578046" w:history="1">
             <w:r>
               <w:rPr>
                 <w:rStyle w:val="Hyperlink"/>
@@ -6382,7 +6368,7 @@
                 <w:noProof/>
                 <w:webHidden/>
               </w:rPr>
-              <w:instrText xml:space="preserve"> PAGEREF _Toc113384053 \h </w:instrText>
+              <w:instrText xml:space="preserve"> PAGEREF _Toc113578046 \h </w:instrText>
             </w:r>
             <w:r>
               <w:rPr>
@@ -6402,7 +6388,7 @@
                 <w:noProof/>
                 <w:webHidden/>
               </w:rPr>
-              <w:t>38</w:t>
+              <w:t>39</w:t>
             </w:r>
             <w:r>
               <w:rPr>
@@ -6426,7 +6412,7 @@
               <w:szCs w:val="22"/>
             </w:rPr>
           </w:pPr>
-          <w:hyperlink w:anchor="_Toc113384054" w:history="1">
+          <w:hyperlink w:anchor="_Toc113578047" w:history="1">
             <w:r>
               <w:rPr>
                 <w:rStyle w:val="Hyperlink"/>
@@ -6483,7 +6469,7 @@
                 <w:noProof/>
                 <w:webHidden/>
               </w:rPr>
-              <w:instrText xml:space="preserve"> PAGEREF _Toc113384054 \h </w:instrText>
+              <w:instrText xml:space="preserve"> PAGEREF _Toc113578047 \h </w:instrText>
             </w:r>
             <w:r>
               <w:rPr>
@@ -6503,7 +6489,7 @@
                 <w:noProof/>
                 <w:webHidden/>
               </w:rPr>
-              <w:t>38</w:t>
+              <w:t>39</w:t>
             </w:r>
             <w:r>
               <w:rPr>
@@ -6527,7 +6513,7 @@
               <w:szCs w:val="22"/>
             </w:rPr>
           </w:pPr>
-          <w:hyperlink w:anchor="_Toc113384055" w:history="1">
+          <w:hyperlink w:anchor="_Toc113578048" w:history="1">
             <w:r>
               <w:rPr>
                 <w:rStyle w:val="Hyperlink"/>
@@ -6584,7 +6570,7 @@
                 <w:noProof/>
                 <w:webHidden/>
               </w:rPr>
-              <w:instrText xml:space="preserve"> PAGEREF _Toc113384055 \h </w:instrText>
+              <w:instrText xml:space="preserve"> PAGEREF _Toc113578048 \h </w:instrText>
             </w:r>
             <w:r>
               <w:rPr>
@@ -6604,7 +6590,7 @@
                 <w:noProof/>
                 <w:webHidden/>
               </w:rPr>
-              <w:t>39</w:t>
+              <w:t>40</w:t>
             </w:r>
             <w:r>
               <w:rPr>
@@ -6628,7 +6614,7 @@
               <w:szCs w:val="22"/>
             </w:rPr>
           </w:pPr>
-          <w:hyperlink w:anchor="_Toc113384056" w:history="1">
+          <w:hyperlink w:anchor="_Toc113578049" w:history="1">
             <w:r>
               <w:rPr>
                 <w:rStyle w:val="Hyperlink"/>
@@ -6685,7 +6671,7 @@
                 <w:noProof/>
                 <w:webHidden/>
               </w:rPr>
-              <w:instrText xml:space="preserve"> PAGEREF _Toc113384056 \h </w:instrText>
+              <w:instrText xml:space="preserve"> PAGEREF _Toc113578049 \h </w:instrText>
             </w:r>
             <w:r>
               <w:rPr>
@@ -6705,7 +6691,7 @@
                 <w:noProof/>
                 <w:webHidden/>
               </w:rPr>
-              <w:t>40</w:t>
+              <w:t>41</w:t>
             </w:r>
             <w:r>
               <w:rPr>
@@ -6729,7 +6715,7 @@
               <w:szCs w:val="22"/>
             </w:rPr>
           </w:pPr>
-          <w:hyperlink w:anchor="_Toc113384057" w:history="1">
+          <w:hyperlink w:anchor="_Toc113578050" w:history="1">
             <w:r>
               <w:rPr>
                 <w:rStyle w:val="Hyperlink"/>
@@ -6771,7 +6757,7 @@
                 <w:noProof/>
                 <w:webHidden/>
               </w:rPr>
-              <w:instrText xml:space="preserve"> PAGEREF _Toc113384057 \h </w:instrText>
+              <w:instrText xml:space="preserve"> PAGEREF _Toc113578050 \h </w:instrText>
             </w:r>
             <w:r>
               <w:rPr>
@@ -6791,7 +6777,7 @@
                 <w:noProof/>
                 <w:webHidden/>
               </w:rPr>
-              <w:t>41</w:t>
+              <w:t>42</w:t>
             </w:r>
             <w:r>
               <w:rPr>
@@ -6815,7 +6801,7 @@
               <w:szCs w:val="22"/>
             </w:rPr>
           </w:pPr>
-          <w:hyperlink w:anchor="_Toc113384058" w:history="1">
+          <w:hyperlink w:anchor="_Toc113578051" w:history="1">
             <w:r>
               <w:rPr>
                 <w:rStyle w:val="Hyperlink"/>
@@ -6842,7 +6828,7 @@
                 <w:noProof/>
                 <w:webHidden/>
               </w:rPr>
-              <w:instrText xml:space="preserve"> PAGEREF _Toc113384058 \h </w:instrText>
+              <w:instrText xml:space="preserve"> PAGEREF _Toc113578051 \h </w:instrText>
             </w:r>
             <w:r>
               <w:rPr>
@@ -6862,7 +6848,7 @@
                 <w:noProof/>
                 <w:webHidden/>
               </w:rPr>
-              <w:t>41</w:t>
+              <w:t>42</w:t>
             </w:r>
             <w:r>
               <w:rPr>
@@ -6886,7 +6872,7 @@
               <w:szCs w:val="22"/>
             </w:rPr>
           </w:pPr>
-          <w:hyperlink w:anchor="_Toc113384059" w:history="1">
+          <w:hyperlink w:anchor="_Toc113578052" w:history="1">
             <w:r>
               <w:rPr>
                 <w:rStyle w:val="Hyperlink"/>
@@ -6913,7 +6899,7 @@
                 <w:noProof/>
                 <w:webHidden/>
               </w:rPr>
-              <w:instrText xml:space="preserve"> PAGEREF _Toc113384059 \h </w:instrText>
+              <w:instrText xml:space="preserve"> PAGEREF _Toc113578052 \h </w:instrText>
             </w:r>
             <w:r>
               <w:rPr>
@@ -6933,7 +6919,7 @@
                 <w:noProof/>
                 <w:webHidden/>
               </w:rPr>
-              <w:t>41</w:t>
+              <w:t>43</w:t>
             </w:r>
             <w:r>
               <w:rPr>
@@ -6957,7 +6943,7 @@
               <w:szCs w:val="22"/>
             </w:rPr>
           </w:pPr>
-          <w:hyperlink w:anchor="_Toc113384060" w:history="1">
+          <w:hyperlink w:anchor="_Toc113578053" w:history="1">
             <w:r>
               <w:rPr>
                 <w:rStyle w:val="Hyperlink"/>
@@ -6984,7 +6970,7 @@
                 <w:noProof/>
                 <w:webHidden/>
               </w:rPr>
-              <w:instrText xml:space="preserve"> PAGEREF _Toc113384060 \h </w:instrText>
+              <w:instrText xml:space="preserve"> PAGEREF _Toc113578053 \h </w:instrText>
             </w:r>
             <w:r>
               <w:rPr>
@@ -7004,7 +6990,7 @@
                 <w:noProof/>
                 <w:webHidden/>
               </w:rPr>
-              <w:t>42</w:t>
+              <w:t>43</w:t>
             </w:r>
             <w:r>
               <w:rPr>
@@ -7028,7 +7014,7 @@
               <w:szCs w:val="22"/>
             </w:rPr>
           </w:pPr>
-          <w:hyperlink w:anchor="_Toc113384061" w:history="1">
+          <w:hyperlink w:anchor="_Toc113578054" w:history="1">
             <w:r>
               <w:rPr>
                 <w:rStyle w:val="Hyperlink"/>
@@ -7055,7 +7041,7 @@
                 <w:noProof/>
                 <w:webHidden/>
               </w:rPr>
-              <w:instrText xml:space="preserve"> PAGEREF _Toc113384061 \h </w:instrText>
+              <w:instrText xml:space="preserve"> PAGEREF _Toc113578054 \h </w:instrText>
             </w:r>
             <w:r>
               <w:rPr>
@@ -7075,7 +7061,7 @@
                 <w:noProof/>
                 <w:webHidden/>
               </w:rPr>
-              <w:t>42</w:t>
+              <w:t>43</w:t>
             </w:r>
             <w:r>
               <w:rPr>
@@ -7099,7 +7085,7 @@
               <w:szCs w:val="22"/>
             </w:rPr>
           </w:pPr>
-          <w:hyperlink w:anchor="_Toc113384062" w:history="1">
+          <w:hyperlink w:anchor="_Toc113578055" w:history="1">
             <w:r>
               <w:rPr>
                 <w:rStyle w:val="Hyperlink"/>
@@ -7126,7 +7112,7 @@
                 <w:noProof/>
                 <w:webHidden/>
               </w:rPr>
-              <w:instrText xml:space="preserve"> PAGEREF _Toc113384062 \h </w:instrText>
+              <w:instrText xml:space="preserve"> PAGEREF _Toc113578055 \h </w:instrText>
             </w:r>
             <w:r>
               <w:rPr>
@@ -7146,7 +7132,7 @@
                 <w:noProof/>
                 <w:webHidden/>
               </w:rPr>
-              <w:t>42</w:t>
+              <w:t>44</w:t>
             </w:r>
             <w:r>
               <w:rPr>
@@ -7170,7 +7156,7 @@
               <w:szCs w:val="22"/>
             </w:rPr>
           </w:pPr>
-          <w:hyperlink w:anchor="_Toc113384063" w:history="1">
+          <w:hyperlink w:anchor="_Toc113578056" w:history="1">
             <w:r>
               <w:rPr>
                 <w:rStyle w:val="Hyperlink"/>
@@ -7197,7 +7183,7 @@
                 <w:noProof/>
                 <w:webHidden/>
               </w:rPr>
-              <w:instrText xml:space="preserve"> PAGEREF _Toc113384063 \h </w:instrText>
+              <w:instrText xml:space="preserve"> PAGEREF _Toc113578056 \h </w:instrText>
             </w:r>
             <w:r>
               <w:rPr>
@@ -7217,7 +7203,7 @@
                 <w:noProof/>
                 <w:webHidden/>
               </w:rPr>
-              <w:t>43</w:t>
+              <w:t>45</w:t>
             </w:r>
             <w:r>
               <w:rPr>
@@ -7241,7 +7227,7 @@
               <w:szCs w:val="22"/>
             </w:rPr>
           </w:pPr>
-          <w:hyperlink w:anchor="_Toc113384064" w:history="1">
+          <w:hyperlink w:anchor="_Toc113578057" w:history="1">
             <w:r>
               <w:rPr>
                 <w:rStyle w:val="Hyperlink"/>
@@ -7268,7 +7254,7 @@
                 <w:noProof/>
                 <w:webHidden/>
               </w:rPr>
-              <w:instrText xml:space="preserve"> PAGEREF _Toc113384064 \h </w:instrText>
+              <w:instrText xml:space="preserve"> PAGEREF _Toc113578057 \h </w:instrText>
             </w:r>
             <w:r>
               <w:rPr>
@@ -7288,7 +7274,7 @@
                 <w:noProof/>
                 <w:webHidden/>
               </w:rPr>
-              <w:t>43</w:t>
+              <w:t>45</w:t>
             </w:r>
             <w:r>
               <w:rPr>
@@ -7312,7 +7298,7 @@
               <w:szCs w:val="22"/>
             </w:rPr>
           </w:pPr>
-          <w:hyperlink w:anchor="_Toc113384065" w:history="1">
+          <w:hyperlink w:anchor="_Toc113578058" w:history="1">
             <w:r>
               <w:rPr>
                 <w:rStyle w:val="Hyperlink"/>
@@ -7339,7 +7325,7 @@
                 <w:noProof/>
                 <w:webHidden/>
               </w:rPr>
-              <w:instrText xml:space="preserve"> PAGEREF _Toc113384065 \h </w:instrText>
+              <w:instrText xml:space="preserve"> PAGEREF _Toc113578058 \h </w:instrText>
             </w:r>
             <w:r>
               <w:rPr>
@@ -7359,7 +7345,7 @@
                 <w:noProof/>
                 <w:webHidden/>
               </w:rPr>
-              <w:t>44</w:t>
+              <w:t>45</w:t>
             </w:r>
             <w:r>
               <w:rPr>
@@ -7383,7 +7369,7 @@
               <w:szCs w:val="22"/>
             </w:rPr>
           </w:pPr>
-          <w:hyperlink w:anchor="_Toc113384066" w:history="1">
+          <w:hyperlink w:anchor="_Toc113578059" w:history="1">
             <w:r>
               <w:rPr>
                 <w:rStyle w:val="Hyperlink"/>
@@ -7410,7 +7396,7 @@
                 <w:noProof/>
                 <w:webHidden/>
               </w:rPr>
-              <w:instrText xml:space="preserve"> PAGEREF _Toc113384066 \h </w:instrText>
+              <w:instrText xml:space="preserve"> PAGEREF _Toc113578059 \h </w:instrText>
             </w:r>
             <w:r>
               <w:rPr>
@@ -7430,7 +7416,7 @@
                 <w:noProof/>
                 <w:webHidden/>
               </w:rPr>
-              <w:t>44</w:t>
+              <w:t>46</w:t>
             </w:r>
             <w:r>
               <w:rPr>
@@ -7454,7 +7440,7 @@
               <w:szCs w:val="22"/>
             </w:rPr>
           </w:pPr>
-          <w:hyperlink w:anchor="_Toc113384067" w:history="1">
+          <w:hyperlink w:anchor="_Toc113578060" w:history="1">
             <w:r>
               <w:rPr>
                 <w:rStyle w:val="Hyperlink"/>
@@ -7481,7 +7467,7 @@
                 <w:noProof/>
                 <w:webHidden/>
               </w:rPr>
-              <w:instrText xml:space="preserve"> PAGEREF _Toc113384067 \h </w:instrText>
+              <w:instrText xml:space="preserve"> PAGEREF _Toc113578060 \h </w:instrText>
             </w:r>
             <w:r>
               <w:rPr>
@@ -7501,7 +7487,7 @@
                 <w:noProof/>
                 <w:webHidden/>
               </w:rPr>
-              <w:t>44</w:t>
+              <w:t>46</w:t>
             </w:r>
             <w:r>
               <w:rPr>
@@ -7525,7 +7511,7 @@
               <w:szCs w:val="22"/>
             </w:rPr>
           </w:pPr>
-          <w:hyperlink w:anchor="_Toc113384068" w:history="1">
+          <w:hyperlink w:anchor="_Toc113578061" w:history="1">
             <w:r>
               <w:rPr>
                 <w:rStyle w:val="Hyperlink"/>
@@ -7552,7 +7538,7 @@
                 <w:noProof/>
                 <w:webHidden/>
               </w:rPr>
-              <w:instrText xml:space="preserve"> PAGEREF _Toc113384068 \h </w:instrText>
+              <w:instrText xml:space="preserve"> PAGEREF _Toc113578061 \h </w:instrText>
             </w:r>
             <w:r>
               <w:rPr>
@@ -7572,7 +7558,7 @@
                 <w:noProof/>
                 <w:webHidden/>
               </w:rPr>
-              <w:t>44</w:t>
+              <w:t>46</w:t>
             </w:r>
             <w:r>
               <w:rPr>
@@ -7596,7 +7582,7 @@
               <w:szCs w:val="22"/>
             </w:rPr>
           </w:pPr>
-          <w:hyperlink w:anchor="_Toc113384069" w:history="1">
+          <w:hyperlink w:anchor="_Toc113578062" w:history="1">
             <w:r>
               <w:rPr>
                 <w:rStyle w:val="Hyperlink"/>
@@ -7623,7 +7609,7 @@
                 <w:noProof/>
                 <w:webHidden/>
               </w:rPr>
-              <w:instrText xml:space="preserve"> PAGEREF _Toc113384069 \h </w:instrText>
+              <w:instrText xml:space="preserve"> PAGEREF _Toc113578062 \h </w:instrText>
             </w:r>
             <w:r>
               <w:rPr>
@@ -7643,7 +7629,7 @@
                 <w:noProof/>
                 <w:webHidden/>
               </w:rPr>
-              <w:t>44</w:t>
+              <w:t>46</w:t>
             </w:r>
             <w:r>
               <w:rPr>
@@ -7667,7 +7653,7 @@
               <w:szCs w:val="22"/>
             </w:rPr>
           </w:pPr>
-          <w:hyperlink w:anchor="_Toc113384070" w:history="1">
+          <w:hyperlink w:anchor="_Toc113578063" w:history="1">
             <w:r>
               <w:rPr>
                 <w:rStyle w:val="Hyperlink"/>
@@ -7694,7 +7680,7 @@
                 <w:noProof/>
                 <w:webHidden/>
               </w:rPr>
-              <w:instrText xml:space="preserve"> PAGEREF _Toc113384070 \h </w:instrText>
+              <w:instrText xml:space="preserve"> PAGEREF _Toc113578063 \h </w:instrText>
             </w:r>
             <w:r>
               <w:rPr>
@@ -7714,7 +7700,7 @@
                 <w:noProof/>
                 <w:webHidden/>
               </w:rPr>
-              <w:t>44</w:t>
+              <w:t>46</w:t>
             </w:r>
             <w:r>
               <w:rPr>
@@ -7738,7 +7724,7 @@
               <w:szCs w:val="22"/>
             </w:rPr>
           </w:pPr>
-          <w:hyperlink w:anchor="_Toc113384071" w:history="1">
+          <w:hyperlink w:anchor="_Toc113578064" w:history="1">
             <w:r>
               <w:rPr>
                 <w:rStyle w:val="Hyperlink"/>
@@ -7765,7 +7751,7 @@
                 <w:noProof/>
                 <w:webHidden/>
               </w:rPr>
-              <w:instrText xml:space="preserve"> PAGEREF _Toc113384071 \h </w:instrText>
+              <w:instrText xml:space="preserve"> PAGEREF _Toc113578064 \h </w:instrText>
             </w:r>
             <w:r>
               <w:rPr>
@@ -7785,7 +7771,7 @@
                 <w:noProof/>
                 <w:webHidden/>
               </w:rPr>
-              <w:t>45</w:t>
+              <w:t>46</w:t>
             </w:r>
             <w:r>
               <w:rPr>
@@ -7809,7 +7795,7 @@
               <w:szCs w:val="22"/>
             </w:rPr>
           </w:pPr>
-          <w:hyperlink w:anchor="_Toc113384072" w:history="1">
+          <w:hyperlink w:anchor="_Toc113578065" w:history="1">
             <w:r>
               <w:rPr>
                 <w:rStyle w:val="Hyperlink"/>
@@ -7836,7 +7822,7 @@
                 <w:noProof/>
                 <w:webHidden/>
               </w:rPr>
-              <w:instrText xml:space="preserve"> PAGEREF _Toc113384072 \h </w:instrText>
+              <w:instrText xml:space="preserve"> PAGEREF _Toc113578065 \h </w:instrText>
             </w:r>
             <w:r>
               <w:rPr>
@@ -7856,7 +7842,7 @@
                 <w:noProof/>
                 <w:webHidden/>
               </w:rPr>
-              <w:t>45</w:t>
+              <w:t>46</w:t>
             </w:r>
             <w:r>
               <w:rPr>
@@ -7880,7 +7866,7 @@
               <w:szCs w:val="22"/>
             </w:rPr>
           </w:pPr>
-          <w:hyperlink w:anchor="_Toc113384073" w:history="1">
+          <w:hyperlink w:anchor="_Toc113578066" w:history="1">
             <w:r>
               <w:rPr>
                 <w:rStyle w:val="Hyperlink"/>
@@ -7907,7 +7893,7 @@
                 <w:noProof/>
                 <w:webHidden/>
               </w:rPr>
-              <w:instrText xml:space="preserve"> PAGEREF _Toc113384073 \h </w:instrText>
+              <w:instrText xml:space="preserve"> PAGEREF _Toc113578066 \h </w:instrText>
             </w:r>
             <w:r>
               <w:rPr>
@@ -7927,7 +7913,7 @@
                 <w:noProof/>
                 <w:webHidden/>
               </w:rPr>
-              <w:t>45</w:t>
+              <w:t>47</w:t>
             </w:r>
             <w:r>
               <w:rPr>
@@ -7951,7 +7937,7 @@
               <w:szCs w:val="22"/>
             </w:rPr>
           </w:pPr>
-          <w:hyperlink w:anchor="_Toc113384074" w:history="1">
+          <w:hyperlink w:anchor="_Toc113578067" w:history="1">
             <w:r>
               <w:rPr>
                 <w:rStyle w:val="Hyperlink"/>
@@ -7978,7 +7964,7 @@
                 <w:noProof/>
                 <w:webHidden/>
               </w:rPr>
-              <w:instrText xml:space="preserve"> PAGEREF _Toc113384074 \h </w:instrText>
+              <w:instrText xml:space="preserve"> PAGEREF _Toc113578067 \h </w:instrText>
             </w:r>
             <w:r>
               <w:rPr>
@@ -7998,7 +7984,7 @@
                 <w:noProof/>
                 <w:webHidden/>
               </w:rPr>
-              <w:t>45</w:t>
+              <w:t>47</w:t>
             </w:r>
             <w:r>
               <w:rPr>
@@ -8022,7 +8008,7 @@
               <w:szCs w:val="22"/>
             </w:rPr>
           </w:pPr>
-          <w:hyperlink w:anchor="_Toc113384075" w:history="1">
+          <w:hyperlink w:anchor="_Toc113578068" w:history="1">
             <w:r>
               <w:rPr>
                 <w:rStyle w:val="Hyperlink"/>
@@ -8049,7 +8035,7 @@
                 <w:noProof/>
                 <w:webHidden/>
               </w:rPr>
-              <w:instrText xml:space="preserve"> PAGEREF _Toc113384075 \h </w:instrText>
+              <w:instrText xml:space="preserve"> PAGEREF _Toc113578068 \h </w:instrText>
             </w:r>
             <w:r>
               <w:rPr>
@@ -8069,7 +8055,7 @@
                 <w:noProof/>
                 <w:webHidden/>
               </w:rPr>
-              <w:t>45</w:t>
+              <w:t>47</w:t>
             </w:r>
             <w:r>
               <w:rPr>
@@ -8093,7 +8079,7 @@
               <w:szCs w:val="22"/>
             </w:rPr>
           </w:pPr>
-          <w:hyperlink w:anchor="_Toc113384076" w:history="1">
+          <w:hyperlink w:anchor="_Toc113578069" w:history="1">
             <w:r>
               <w:rPr>
                 <w:rStyle w:val="Hyperlink"/>
@@ -8120,7 +8106,7 @@
                 <w:noProof/>
                 <w:webHidden/>
               </w:rPr>
-              <w:instrText xml:space="preserve"> PAGEREF _Toc113384076 \h </w:instrText>
+              <w:instrText xml:space="preserve"> PAGEREF _Toc113578069 \h </w:instrText>
             </w:r>
             <w:r>
               <w:rPr>
@@ -8140,7 +8126,7 @@
                 <w:noProof/>
                 <w:webHidden/>
               </w:rPr>
-              <w:t>45</w:t>
+              <w:t>47</w:t>
             </w:r>
             <w:r>
               <w:rPr>
@@ -8164,7 +8150,7 @@
               <w:szCs w:val="22"/>
             </w:rPr>
           </w:pPr>
-          <w:hyperlink w:anchor="_Toc113384077" w:history="1">
+          <w:hyperlink w:anchor="_Toc113578070" w:history="1">
             <w:r>
               <w:rPr>
                 <w:rStyle w:val="Hyperlink"/>
@@ -8191,7 +8177,7 @@
                 <w:noProof/>
                 <w:webHidden/>
               </w:rPr>
-              <w:instrText xml:space="preserve"> PAGEREF _Toc113384077 \h </w:instrText>
+              <w:instrText xml:space="preserve"> PAGEREF _Toc113578070 \h </w:instrText>
             </w:r>
             <w:r>
               <w:rPr>
@@ -8211,7 +8197,7 @@
                 <w:noProof/>
                 <w:webHidden/>
               </w:rPr>
-              <w:t>46</w:t>
+              <w:t>47</w:t>
             </w:r>
             <w:r>
               <w:rPr>
@@ -8235,7 +8221,7 @@
               <w:szCs w:val="22"/>
             </w:rPr>
           </w:pPr>
-          <w:hyperlink w:anchor="_Toc113384078" w:history="1">
+          <w:hyperlink w:anchor="_Toc113578071" w:history="1">
             <w:r>
               <w:rPr>
                 <w:rStyle w:val="Hyperlink"/>
@@ -8262,7 +8248,7 @@
                 <w:noProof/>
                 <w:webHidden/>
               </w:rPr>
-              <w:instrText xml:space="preserve"> PAGEREF _Toc113384078 \h </w:instrText>
+              <w:instrText xml:space="preserve"> PAGEREF _Toc113578071 \h </w:instrText>
             </w:r>
             <w:r>
               <w:rPr>
@@ -8282,7 +8268,7 @@
                 <w:noProof/>
                 <w:webHidden/>
               </w:rPr>
-              <w:t>46</w:t>
+              <w:t>47</w:t>
             </w:r>
             <w:r>
               <w:rPr>
@@ -8306,7 +8292,7 @@
               <w:szCs w:val="22"/>
             </w:rPr>
           </w:pPr>
-          <w:hyperlink w:anchor="_Toc113384079" w:history="1">
+          <w:hyperlink w:anchor="_Toc113578072" w:history="1">
             <w:r>
               <w:rPr>
                 <w:rStyle w:val="Hyperlink"/>
@@ -8333,7 +8319,7 @@
                 <w:noProof/>
                 <w:webHidden/>
               </w:rPr>
-              <w:instrText xml:space="preserve"> PAGEREF _Toc113384079 \h </w:instrText>
+              <w:instrText xml:space="preserve"> PAGEREF _Toc113578072 \h </w:instrText>
             </w:r>
             <w:r>
               <w:rPr>
@@ -8353,7 +8339,7 @@
                 <w:noProof/>
                 <w:webHidden/>
               </w:rPr>
-              <w:t>47</w:t>
+              <w:t>48</w:t>
             </w:r>
             <w:r>
               <w:rPr>
@@ -8377,7 +8363,7 @@
               <w:szCs w:val="22"/>
             </w:rPr>
           </w:pPr>
-          <w:hyperlink w:anchor="_Toc113384080" w:history="1">
+          <w:hyperlink w:anchor="_Toc113578073" w:history="1">
             <w:r>
               <w:rPr>
                 <w:rStyle w:val="Hyperlink"/>
@@ -8404,7 +8390,7 @@
                 <w:noProof/>
                 <w:webHidden/>
               </w:rPr>
-              <w:instrText xml:space="preserve"> PAGEREF _Toc113384080 \h </w:instrText>
+              <w:instrText xml:space="preserve"> PAGEREF _Toc113578073 \h </w:instrText>
             </w:r>
             <w:r>
               <w:rPr>
@@ -8424,7 +8410,7 @@
                 <w:noProof/>
                 <w:webHidden/>
               </w:rPr>
-              <w:t>47</w:t>
+              <w:t>48</w:t>
             </w:r>
             <w:r>
               <w:rPr>
@@ -8448,7 +8434,7 @@
               <w:szCs w:val="22"/>
             </w:rPr>
           </w:pPr>
-          <w:hyperlink w:anchor="_Toc113384081" w:history="1">
+          <w:hyperlink w:anchor="_Toc113578074" w:history="1">
             <w:r>
               <w:rPr>
                 <w:rStyle w:val="Hyperlink"/>
@@ -8475,7 +8461,7 @@
                 <w:noProof/>
                 <w:webHidden/>
               </w:rPr>
-              <w:instrText xml:space="preserve"> PAGEREF _Toc113384081 \h </w:instrText>
+              <w:instrText xml:space="preserve"> PAGEREF _Toc113578074 \h </w:instrText>
             </w:r>
             <w:r>
               <w:rPr>
@@ -8495,7 +8481,7 @@
                 <w:noProof/>
                 <w:webHidden/>
               </w:rPr>
-              <w:t>48</w:t>
+              <w:t>49</w:t>
             </w:r>
             <w:r>
               <w:rPr>
@@ -8519,7 +8505,7 @@
               <w:szCs w:val="22"/>
             </w:rPr>
           </w:pPr>
-          <w:hyperlink w:anchor="_Toc113384082" w:history="1">
+          <w:hyperlink w:anchor="_Toc113578075" w:history="1">
             <w:r>
               <w:rPr>
                 <w:rStyle w:val="Hyperlink"/>
@@ -8546,7 +8532,7 @@
                 <w:noProof/>
                 <w:webHidden/>
               </w:rPr>
-              <w:instrText xml:space="preserve"> PAGEREF _Toc113384082 \h </w:instrText>
+              <w:instrText xml:space="preserve"> PAGEREF _Toc113578075 \h </w:instrText>
             </w:r>
             <w:r>
               <w:rPr>
@@ -8566,7 +8552,7 @@
                 <w:noProof/>
                 <w:webHidden/>
               </w:rPr>
-              <w:t>49</w:t>
+              <w:t>50</w:t>
             </w:r>
             <w:r>
               <w:rPr>
@@ -8603,7 +8589,7 @@
       <w:pPr>
         <w:pStyle w:val="Heading1"/>
       </w:pPr>
-      <w:bookmarkStart w:id="1" w:name="_Toc113383990"/>
+      <w:bookmarkStart w:id="1" w:name="_Toc113577983"/>
       <w:r>
         <w:lastRenderedPageBreak/>
         <w:t>Περίληψη</w:t>
@@ -8760,7 +8746,7 @@
       </w:pPr>
       <w:bookmarkStart w:id="2" w:name="_Toc104640425"/>
       <w:bookmarkStart w:id="3" w:name="_Hlk105266306"/>
-      <w:bookmarkStart w:id="4" w:name="_Toc113383991"/>
+      <w:bookmarkStart w:id="4" w:name="_Toc113577984"/>
       <w:r>
         <w:rPr>
           <w:lang w:val="en-US"/>
@@ -9228,7 +9214,7 @@
       <w:pPr>
         <w:pStyle w:val="Heading1"/>
       </w:pPr>
-      <w:bookmarkStart w:id="5" w:name="_Toc113383992"/>
+      <w:bookmarkStart w:id="5" w:name="_Toc113577985"/>
       <w:r>
         <w:lastRenderedPageBreak/>
         <w:t>Κεφάλαιο 1</w:t>
@@ -9243,7 +9229,7 @@
         <w:pStyle w:val="Heading2"/>
       </w:pPr>
       <w:bookmarkStart w:id="6" w:name="_Toc102223562"/>
-      <w:bookmarkStart w:id="7" w:name="_Toc113383993"/>
+      <w:bookmarkStart w:id="7" w:name="_Toc113577986"/>
       <w:r>
         <w:t xml:space="preserve">1.1 </w:t>
       </w:r>
@@ -9466,7 +9452,7 @@
         <w:pStyle w:val="Heading3"/>
       </w:pPr>
       <w:bookmarkStart w:id="8" w:name="_Toc102223563"/>
-      <w:bookmarkStart w:id="9" w:name="_Toc113383994"/>
+      <w:bookmarkStart w:id="9" w:name="_Toc113577987"/>
       <w:r>
         <w:t xml:space="preserve">1.1.1 </w:t>
       </w:r>
@@ -9931,7 +9917,7 @@
         <w:pStyle w:val="Heading3"/>
       </w:pPr>
       <w:bookmarkStart w:id="10" w:name="_Toc102223564"/>
-      <w:bookmarkStart w:id="11" w:name="_Toc113383995"/>
+      <w:bookmarkStart w:id="11" w:name="_Toc113577988"/>
       <w:r>
         <w:t>1.1.</w:t>
       </w:r>
@@ -10711,7 +10697,7 @@
         </w:rPr>
       </w:pPr>
       <w:bookmarkStart w:id="12" w:name="_Toc102223565"/>
-      <w:bookmarkStart w:id="13" w:name="_Toc113383996"/>
+      <w:bookmarkStart w:id="13" w:name="_Toc113577989"/>
       <w:r>
         <w:rPr>
           <w:lang w:val="en-US"/>
@@ -10964,7 +10950,7 @@
         <w:pStyle w:val="Heading2"/>
       </w:pPr>
       <w:bookmarkStart w:id="14" w:name="_Toc102223566"/>
-      <w:bookmarkStart w:id="15" w:name="_Toc113383997"/>
+      <w:bookmarkStart w:id="15" w:name="_Toc113577990"/>
       <w:r>
         <w:t xml:space="preserve">1.2 </w:t>
       </w:r>
@@ -11052,7 +11038,7 @@
         <w:pStyle w:val="Heading3"/>
       </w:pPr>
       <w:bookmarkStart w:id="16" w:name="_Toc102223567"/>
-      <w:bookmarkStart w:id="17" w:name="_Toc113383998"/>
+      <w:bookmarkStart w:id="17" w:name="_Toc113577991"/>
       <w:r>
         <w:t xml:space="preserve">1.2.1 </w:t>
       </w:r>
@@ -12286,12 +12272,18 @@
         <w:pStyle w:val="Heading3"/>
       </w:pPr>
       <w:bookmarkStart w:id="18" w:name="_Toc102223568"/>
-      <w:bookmarkStart w:id="19" w:name="_Toc113383999"/>
+      <w:bookmarkStart w:id="19" w:name="_Toc113577992"/>
       <w:r>
         <w:t xml:space="preserve">1.2.2 </w:t>
       </w:r>
       <w:r>
-        <w:t>Χρήσης μηχανικής όρασης</w:t>
+        <w:t>Χρήσ</w:t>
+      </w:r>
+      <w:r>
+        <w:t>ει</w:t>
+      </w:r>
+      <w:r>
+        <w:t>ς μηχανικής όρασης</w:t>
       </w:r>
       <w:bookmarkEnd w:id="18"/>
       <w:bookmarkEnd w:id="19"/>
@@ -12339,7 +12331,7 @@
         <w:pStyle w:val="Heading4"/>
       </w:pPr>
       <w:bookmarkStart w:id="20" w:name="_Toc102223569"/>
-      <w:bookmarkStart w:id="21" w:name="_Toc113384000"/>
+      <w:bookmarkStart w:id="21" w:name="_Toc113577993"/>
       <w:r>
         <w:lastRenderedPageBreak/>
         <w:t xml:space="preserve">1.2.2.1 </w:t>
@@ -12590,7 +12582,7 @@
         <w:pStyle w:val="Heading4"/>
       </w:pPr>
       <w:bookmarkStart w:id="22" w:name="_Toc102223570"/>
-      <w:bookmarkStart w:id="23" w:name="_Toc113384001"/>
+      <w:bookmarkStart w:id="23" w:name="_Toc113577994"/>
       <w:r>
         <w:t xml:space="preserve">1.2.2.2 </w:t>
       </w:r>
@@ -12779,7 +12771,7 @@
         <w:pStyle w:val="Heading4"/>
       </w:pPr>
       <w:bookmarkStart w:id="24" w:name="_Toc102223571"/>
-      <w:bookmarkStart w:id="25" w:name="_Toc113384002"/>
+      <w:bookmarkStart w:id="25" w:name="_Toc113577995"/>
       <w:r>
         <w:lastRenderedPageBreak/>
         <w:t xml:space="preserve">1.2.2.3 </w:t>
@@ -13015,7 +13007,7 @@
         <w:pStyle w:val="Heading2"/>
       </w:pPr>
       <w:bookmarkStart w:id="26" w:name="_Toc102223572"/>
-      <w:bookmarkStart w:id="27" w:name="_Toc113384003"/>
+      <w:bookmarkStart w:id="27" w:name="_Toc113577996"/>
       <w:r>
         <w:t xml:space="preserve">1.3 </w:t>
       </w:r>
@@ -13232,7 +13224,7 @@
         <w:pStyle w:val="Heading3"/>
       </w:pPr>
       <w:bookmarkStart w:id="28" w:name="_Toc102223573"/>
-      <w:bookmarkStart w:id="29" w:name="_Toc113384004"/>
+      <w:bookmarkStart w:id="29" w:name="_Toc113577997"/>
       <w:r>
         <w:lastRenderedPageBreak/>
         <w:t xml:space="preserve">1.3.1 </w:t>
@@ -13401,7 +13393,7 @@
         <w:pStyle w:val="Heading4"/>
       </w:pPr>
       <w:bookmarkStart w:id="30" w:name="_Toc102223574"/>
-      <w:bookmarkStart w:id="31" w:name="_Toc113384005"/>
+      <w:bookmarkStart w:id="31" w:name="_Toc113577998"/>
       <w:r>
         <w:t xml:space="preserve">1.3.1.1 </w:t>
       </w:r>
@@ -15507,7 +15499,7 @@
           <w:rFonts w:eastAsiaTheme="minorEastAsia"/>
         </w:rPr>
       </w:pPr>
-      <w:bookmarkStart w:id="32" w:name="_Toc113384006"/>
+      <w:bookmarkStart w:id="32" w:name="_Toc113577999"/>
       <w:r>
         <w:rPr>
           <w:rFonts w:eastAsiaTheme="minorEastAsia"/>
@@ -18663,7 +18655,7 @@
           <w:rFonts w:eastAsiaTheme="minorEastAsia"/>
         </w:rPr>
       </w:pPr>
-      <w:bookmarkStart w:id="33" w:name="_Toc113384007"/>
+      <w:bookmarkStart w:id="33" w:name="_Toc113578000"/>
       <w:r>
         <w:rPr>
           <w:rFonts w:eastAsiaTheme="minorEastAsia"/>
@@ -22450,7 +22442,7 @@
           <w:rFonts w:eastAsiaTheme="minorEastAsia"/>
         </w:rPr>
       </w:pPr>
-      <w:bookmarkStart w:id="34" w:name="_Toc113384008"/>
+      <w:bookmarkStart w:id="34" w:name="_Toc113578001"/>
       <w:r>
         <w:rPr>
           <w:rFonts w:eastAsiaTheme="minorEastAsia"/>
@@ -23833,7 +23825,7 @@
       <w:pPr>
         <w:pStyle w:val="Heading4"/>
       </w:pPr>
-      <w:bookmarkStart w:id="35" w:name="_Toc113384009"/>
+      <w:bookmarkStart w:id="35" w:name="_Toc113578002"/>
       <w:r>
         <w:t xml:space="preserve">1.3.1.5 </w:t>
       </w:r>
@@ -27380,7 +27372,7 @@
         <w:pStyle w:val="Heading2"/>
       </w:pPr>
       <w:bookmarkStart w:id="36" w:name="_Toc102223575"/>
-      <w:bookmarkStart w:id="37" w:name="_Toc113384010"/>
+      <w:bookmarkStart w:id="37" w:name="_Toc113578003"/>
       <w:r>
         <w:t xml:space="preserve">1.4 </w:t>
       </w:r>
@@ -27414,7 +27406,7 @@
       <w:pPr>
         <w:pStyle w:val="Heading3"/>
       </w:pPr>
-      <w:bookmarkStart w:id="38" w:name="_Toc113384011"/>
+      <w:bookmarkStart w:id="38" w:name="_Toc113578004"/>
       <w:r>
         <w:t xml:space="preserve">1.4.1 </w:t>
       </w:r>
@@ -27647,7 +27639,7 @@
         <w:pStyle w:val="Heading3"/>
       </w:pPr>
       <w:bookmarkStart w:id="39" w:name="_Toc102223576"/>
-      <w:bookmarkStart w:id="40" w:name="_Toc113384012"/>
+      <w:bookmarkStart w:id="40" w:name="_Toc113578005"/>
       <w:r>
         <w:t>1.</w:t>
       </w:r>
@@ -27803,7 +27795,7 @@
       <w:r>
         <w:t xml:space="preserve"> </w:t>
       </w:r>
-      <w:bookmarkStart w:id="41" w:name="_Toc113384013"/>
+      <w:bookmarkStart w:id="41" w:name="_Toc113578006"/>
       <w:r>
         <w:t>1.</w:t>
       </w:r>
@@ -28006,6 +27998,128 @@
           <w:lang w:val="el-GR"/>
         </w:rPr>
         <w:t xml:space="preserve"> για ηλεκτρονικό υπολογιστή. </w:t>
+      </w:r>
+      <w:r>
+        <w:rPr>
+          <w:lang w:val="el-GR"/>
+        </w:rPr>
+        <w:t xml:space="preserve">Τέλος, την αναγνώριση προσώπου την αναλαμβάνει </w:t>
+      </w:r>
+      <w:r>
+        <w:rPr>
+          <w:lang w:val="el-GR"/>
+        </w:rPr>
+        <w:t xml:space="preserve">ένα μοντέλο </w:t>
+      </w:r>
+      <w:proofErr w:type="spellStart"/>
+      <w:r>
+        <w:t>ResNet</w:t>
+      </w:r>
+      <w:proofErr w:type="spellEnd"/>
+      <w:r>
+        <w:rPr>
+          <w:lang w:val="el-GR"/>
+        </w:rPr>
+        <w:t xml:space="preserve"> </w:t>
+      </w:r>
+      <w:r>
+        <w:rPr>
+          <w:lang w:val="el-GR"/>
+        </w:rPr>
+        <w:t xml:space="preserve">με 27 επίπεδα συνέλιξης το οποίο βασίζεται στο </w:t>
+      </w:r>
+      <w:proofErr w:type="spellStart"/>
+      <w:r>
+        <w:t>ResNet</w:t>
+      </w:r>
+      <w:proofErr w:type="spellEnd"/>
+      <w:r>
+        <w:rPr>
+          <w:lang w:val="el-GR"/>
+        </w:rPr>
+        <w:t>-34</w:t>
+      </w:r>
+      <w:r>
+        <w:rPr>
+          <w:lang w:val="el-GR"/>
+        </w:rPr>
+        <w:t xml:space="preserve"> που αναπτύχθηκε στο </w:t>
+      </w:r>
+      <w:r>
+        <w:t>paper</w:t>
+      </w:r>
+      <w:r>
+        <w:rPr>
+          <w:lang w:val="el-GR"/>
+        </w:rPr>
+        <w:t xml:space="preserve"> “</w:t>
+      </w:r>
+      <w:r>
+        <w:t>Deep</w:t>
+      </w:r>
+      <w:r>
+        <w:rPr>
+          <w:lang w:val="el-GR"/>
+        </w:rPr>
+        <w:t xml:space="preserve"> </w:t>
+      </w:r>
+      <w:r>
+        <w:t>residual</w:t>
+      </w:r>
+      <w:r>
+        <w:rPr>
+          <w:lang w:val="el-GR"/>
+        </w:rPr>
+        <w:t xml:space="preserve"> </w:t>
+      </w:r>
+      <w:r>
+        <w:t>learning</w:t>
+      </w:r>
+      <w:r>
+        <w:rPr>
+          <w:lang w:val="el-GR"/>
+        </w:rPr>
+        <w:t xml:space="preserve"> </w:t>
+      </w:r>
+      <w:r>
+        <w:t>for</w:t>
+      </w:r>
+      <w:r>
+        <w:rPr>
+          <w:lang w:val="el-GR"/>
+        </w:rPr>
+        <w:t xml:space="preserve"> </w:t>
+      </w:r>
+      <w:r>
+        <w:t>image</w:t>
+      </w:r>
+      <w:r>
+        <w:rPr>
+          <w:lang w:val="el-GR"/>
+        </w:rPr>
+        <w:t xml:space="preserve"> </w:t>
+      </w:r>
+      <w:r>
+        <w:t>recognition</w:t>
+      </w:r>
+      <w:r>
+        <w:rPr>
+          <w:lang w:val="el-GR"/>
+        </w:rPr>
+        <w:t>”</w:t>
+      </w:r>
+      <w:r>
+        <w:rPr>
+          <w:vertAlign w:val="superscript"/>
+          <w:lang w:val="el-GR"/>
+        </w:rPr>
+        <w:t>[31]</w:t>
+      </w:r>
+      <w:r>
+        <w:rPr>
+          <w:lang w:val="el-GR"/>
+        </w:rPr>
+        <w:t>.</w:t>
       </w:r>
     </w:p>
     <w:p>
@@ -28019,7 +28133,7 @@
       <w:pPr>
         <w:pStyle w:val="Heading1"/>
       </w:pPr>
-      <w:bookmarkStart w:id="42" w:name="_Toc113384014"/>
+      <w:bookmarkStart w:id="42" w:name="_Toc113578007"/>
       <w:r>
         <w:t xml:space="preserve">Κεφάλαιο 2 </w:t>
       </w:r>
@@ -28035,7 +28149,7 @@
       <w:pPr>
         <w:pStyle w:val="Heading2"/>
       </w:pPr>
-      <w:bookmarkStart w:id="43" w:name="_Toc113384015"/>
+      <w:bookmarkStart w:id="43" w:name="_Toc113578008"/>
       <w:r>
         <w:t xml:space="preserve">2.1 </w:t>
       </w:r>
@@ -28229,7 +28343,21 @@
           <w:vertAlign w:val="superscript"/>
           <w:lang w:val="el-GR"/>
         </w:rPr>
-        <w:t>[31]</w:t>
+        <w:t>[3</w:t>
+      </w:r>
+      <w:r>
+        <w:rPr>
+          <w:vertAlign w:val="superscript"/>
+          <w:lang w:val="el-GR"/>
+        </w:rPr>
+        <w:t>2</w:t>
+      </w:r>
+      <w:r>
+        <w:rPr>
+          <w:vertAlign w:val="superscript"/>
+          <w:lang w:val="el-GR"/>
+        </w:rPr>
+        <w:t>]</w:t>
       </w:r>
       <w:r>
         <w:rPr>
@@ -28431,7 +28559,7 @@
           <w:vertAlign w:val="superscript"/>
           <w:lang w:val="el-GR"/>
         </w:rPr>
-        <w:t>2</w:t>
+        <w:t>3</w:t>
       </w:r>
       <w:r>
         <w:rPr>
@@ -29008,7 +29136,35 @@
           <w:vertAlign w:val="superscript"/>
           <w:lang w:val="el-GR"/>
         </w:rPr>
-        <w:t>[33, 34]</w:t>
+        <w:t>[3</w:t>
+      </w:r>
+      <w:r>
+        <w:rPr>
+          <w:vertAlign w:val="superscript"/>
+          <w:lang w:val="el-GR"/>
+        </w:rPr>
+        <w:t>4</w:t>
+      </w:r>
+      <w:r>
+        <w:rPr>
+          <w:vertAlign w:val="superscript"/>
+          <w:lang w:val="el-GR"/>
+        </w:rPr>
+        <w:t>, 3</w:t>
+      </w:r>
+      <w:r>
+        <w:rPr>
+          <w:vertAlign w:val="superscript"/>
+          <w:lang w:val="el-GR"/>
+        </w:rPr>
+        <w:t>5</w:t>
+      </w:r>
+      <w:r>
+        <w:rPr>
+          <w:vertAlign w:val="superscript"/>
+          <w:lang w:val="el-GR"/>
+        </w:rPr>
+        <w:t>]</w:t>
       </w:r>
       <w:r>
         <w:rPr>
@@ -29150,7 +29306,7 @@
       <w:pPr>
         <w:pStyle w:val="Heading3"/>
       </w:pPr>
-      <w:bookmarkStart w:id="44" w:name="_Toc113384016"/>
+      <w:bookmarkStart w:id="44" w:name="_Toc113578009"/>
       <w:r>
         <w:lastRenderedPageBreak/>
         <w:t xml:space="preserve">2.1.1 </w:t>
@@ -29758,7 +29914,7 @@
       <w:pPr>
         <w:pStyle w:val="Heading3"/>
       </w:pPr>
-      <w:bookmarkStart w:id="45" w:name="_Toc113384017"/>
+      <w:bookmarkStart w:id="45" w:name="_Toc113578010"/>
       <w:r>
         <w:t xml:space="preserve">2.1.2 </w:t>
       </w:r>
@@ -30072,7 +30228,7 @@
       <w:pPr>
         <w:pStyle w:val="Heading3"/>
       </w:pPr>
-      <w:bookmarkStart w:id="46" w:name="_Toc113384018"/>
+      <w:bookmarkStart w:id="46" w:name="_Toc113578011"/>
       <w:r>
         <w:lastRenderedPageBreak/>
         <w:t>2.1.3</w:t>
@@ -30191,7 +30347,7 @@
       <w:pPr>
         <w:pStyle w:val="Heading3"/>
       </w:pPr>
-      <w:bookmarkStart w:id="47" w:name="_Toc113384019"/>
+      <w:bookmarkStart w:id="47" w:name="_Toc113578012"/>
       <w:r>
         <w:t xml:space="preserve">2.1.4 </w:t>
       </w:r>
@@ -30298,7 +30454,7 @@
       <w:pPr>
         <w:pStyle w:val="Heading3"/>
       </w:pPr>
-      <w:bookmarkStart w:id="48" w:name="_Toc113384020"/>
+      <w:bookmarkStart w:id="48" w:name="_Toc113578013"/>
       <w:r>
         <w:t xml:space="preserve">2.1.5 </w:t>
       </w:r>
@@ -30377,7 +30533,7 @@
           <v:shape id="_x0000_i1025" type="#_x0000_t75" style="width:468pt;height:349.2pt" o:ole="">
             <v:imagedata r:id="rId33" o:title="" cropbottom="4313f"/>
           </v:shape>
-          <o:OLEObject Type="Embed" ProgID="Word.OpenDocumentText.12" ShapeID="_x0000_i1025" DrawAspect="Content" ObjectID="_1723998818" r:id="rId34"/>
+          <o:OLEObject Type="Embed" ProgID="Word.OpenDocumentText.12" ShapeID="_x0000_i1025" DrawAspect="Content" ObjectID="_1724191105" r:id="rId34"/>
         </w:object>
       </w:r>
     </w:p>
@@ -30491,14 +30647,20 @@
         </w:rPr>
         <w:t>με μήνυμα λάθους σε περίπτωση που δεν υπάρχει κάποια κάρτα στον αναγνώστη.</w:t>
       </w:r>
+    </w:p>
+    <w:p>
+      <w:pPr>
+        <w:rPr>
+          <w:lang w:val="el-GR"/>
+        </w:rPr>
+      </w:pPr>
     </w:p>
     <w:p>
       <w:pPr>
         <w:pStyle w:val="Heading2"/>
       </w:pPr>
-      <w:bookmarkStart w:id="50" w:name="_Toc113384021"/>
-      <w:r>
-        <w:lastRenderedPageBreak/>
+      <w:bookmarkStart w:id="50" w:name="_Toc113578014"/>
+      <w:r>
         <w:t xml:space="preserve">2.2 </w:t>
       </w:r>
       <w:r>
@@ -30567,13 +30729,13 @@
         <w:rPr>
           <w:lang w:val="el-GR"/>
         </w:rPr>
-        <w:t xml:space="preserve"> του</w:t>
-      </w:r>
-      <w:r>
-        <w:rPr>
-          <w:lang w:val="el-GR"/>
-        </w:rPr>
-        <w:t xml:space="preserve"> προσώπου </w:t>
+        <w:t xml:space="preserve"> </w:t>
+      </w:r>
+      <w:r>
+        <w:rPr>
+          <w:lang w:val="el-GR"/>
+        </w:rPr>
+        <w:t xml:space="preserve">προσώπου </w:t>
       </w:r>
       <w:r>
         <w:rPr>
@@ -30653,13 +30815,20 @@
           <w:vertAlign w:val="superscript"/>
           <w:lang w:val="el-GR"/>
         </w:rPr>
-        <w:t>35</w:t>
+        <w:t>3</w:t>
       </w:r>
       <w:r>
         <w:rPr>
           <w:vertAlign w:val="superscript"/>
           <w:lang w:val="el-GR"/>
         </w:rPr>
+        <w:t>6</w:t>
+      </w:r>
+      <w:r>
+        <w:rPr>
+          <w:vertAlign w:val="superscript"/>
+          <w:lang w:val="el-GR"/>
+        </w:rPr>
         <w:t>]</w:t>
       </w:r>
       <w:r>
@@ -30672,7 +30841,13 @@
         <w:rPr>
           <w:lang w:val="el-GR"/>
         </w:rPr>
-        <w:t xml:space="preserve">της στηρίζεται στο μοντέλο αναγνώρισης προσώπου της </w:t>
+        <w:t>τή</w:t>
+      </w:r>
+      <w:r>
+        <w:rPr>
+          <w:lang w:val="el-GR"/>
+        </w:rPr>
+        <w:t xml:space="preserve">ς στηρίζεται στο μοντέλο αναγνώρισης προσώπου της </w:t>
       </w:r>
       <w:proofErr w:type="spellStart"/>
       <w:r>
@@ -30683,34 +30858,197 @@
         <w:rPr>
           <w:lang w:val="el-GR"/>
         </w:rPr>
+        <w:t xml:space="preserve"> </w:t>
+      </w:r>
+      <w:r>
+        <w:rPr>
+          <w:lang w:val="el-GR"/>
+        </w:rPr>
+        <w:t xml:space="preserve">με </w:t>
+      </w:r>
+      <w:r>
+        <w:t>deep</w:t>
+      </w:r>
+      <w:r>
+        <w:rPr>
+          <w:lang w:val="el-GR"/>
+        </w:rPr>
+        <w:t xml:space="preserve"> </w:t>
+      </w:r>
+      <w:r>
+        <w:t>learning</w:t>
+      </w:r>
+      <w:r>
+        <w:rPr>
+          <w:lang w:val="el-GR"/>
+        </w:rPr>
+        <w:t>,</w:t>
+      </w:r>
+      <w:r>
+        <w:rPr>
+          <w:lang w:val="el-GR"/>
+        </w:rPr>
+        <w:t xml:space="preserve"> το οποίο </w:t>
+      </w:r>
+      <w:r>
+        <w:rPr>
+          <w:lang w:val="el-GR"/>
+        </w:rPr>
+        <w:t xml:space="preserve">στο </w:t>
+      </w:r>
+      <w:r>
+        <w:t>benchmark</w:t>
+      </w:r>
+      <w:r>
+        <w:rPr>
+          <w:lang w:val="el-GR"/>
+        </w:rPr>
+        <w:t xml:space="preserve"> </w:t>
+      </w:r>
+      <w:r>
+        <w:rPr>
+          <w:lang w:val="el-GR"/>
+        </w:rPr>
+        <w:t xml:space="preserve">του </w:t>
+      </w:r>
+      <w:r>
+        <w:t>MIT</w:t>
+      </w:r>
+      <w:r>
+        <w:rPr>
+          <w:lang w:val="el-GR"/>
+        </w:rPr>
+        <w:t xml:space="preserve"> </w:t>
+      </w:r>
+      <w:r>
+        <w:t>Labeled</w:t>
+      </w:r>
+      <w:r>
+        <w:rPr>
+          <w:lang w:val="el-GR"/>
+        </w:rPr>
+        <w:t xml:space="preserve"> </w:t>
+      </w:r>
+      <w:r>
+        <w:t>Faces</w:t>
+      </w:r>
+      <w:r>
+        <w:rPr>
+          <w:lang w:val="el-GR"/>
+        </w:rPr>
+        <w:t xml:space="preserve"> </w:t>
+      </w:r>
+      <w:r>
+        <w:t>in</w:t>
+      </w:r>
+      <w:r>
+        <w:rPr>
+          <w:lang w:val="el-GR"/>
+        </w:rPr>
+        <w:t xml:space="preserve"> </w:t>
+      </w:r>
+      <w:r>
+        <w:t>the</w:t>
+      </w:r>
+      <w:r>
+        <w:rPr>
+          <w:lang w:val="el-GR"/>
+        </w:rPr>
+        <w:t xml:space="preserve"> </w:t>
+      </w:r>
+      <w:r>
+        <w:t>Wild</w:t>
+      </w:r>
+      <w:r>
+        <w:rPr>
+          <w:vertAlign w:val="superscript"/>
+          <w:lang w:val="el-GR"/>
+        </w:rPr>
+        <w:t>[3</w:t>
+      </w:r>
+      <w:r>
+        <w:rPr>
+          <w:vertAlign w:val="superscript"/>
+          <w:lang w:val="el-GR"/>
+        </w:rPr>
+        <w:t>7</w:t>
+      </w:r>
+      <w:r>
+        <w:rPr>
+          <w:vertAlign w:val="superscript"/>
+          <w:lang w:val="el-GR"/>
+        </w:rPr>
+        <w:t>]</w:t>
+      </w:r>
+      <w:r>
+        <w:rPr>
+          <w:lang w:val="el-GR"/>
+        </w:rPr>
+        <w:t xml:space="preserve"> έκανε σωστή πρόβλεψη στο 99.38% των περιπτώσεων</w:t>
+      </w:r>
+      <w:r>
+        <w:rPr>
+          <w:vertAlign w:val="superscript"/>
+          <w:lang w:val="el-GR"/>
+        </w:rPr>
+        <w:t>[3</w:t>
+      </w:r>
+      <w:r>
+        <w:rPr>
+          <w:vertAlign w:val="superscript"/>
+          <w:lang w:val="el-GR"/>
+        </w:rPr>
+        <w:t xml:space="preserve">8, </w:t>
+      </w:r>
+      <w:r>
+        <w:rPr>
+          <w:vertAlign w:val="superscript"/>
+          <w:lang w:val="el-GR"/>
+        </w:rPr>
+        <w:t>3</w:t>
+      </w:r>
+      <w:r>
+        <w:rPr>
+          <w:vertAlign w:val="superscript"/>
+          <w:lang w:val="el-GR"/>
+        </w:rPr>
+        <w:t>9</w:t>
+      </w:r>
+      <w:r>
+        <w:rPr>
+          <w:vertAlign w:val="superscript"/>
+          <w:lang w:val="el-GR"/>
+        </w:rPr>
+        <w:t>]</w:t>
+      </w:r>
+      <w:r>
+        <w:rPr>
+          <w:lang w:val="el-GR"/>
+        </w:rPr>
         <w:t>.</w:t>
       </w:r>
-      <w:r>
-        <w:rPr>
-          <w:lang w:val="el-GR"/>
-        </w:rPr>
-        <w:t xml:space="preserve"> </w:t>
-      </w:r>
+      <w:bookmarkStart w:id="51" w:name="_GoBack"/>
+      <w:bookmarkEnd w:id="51"/>
     </w:p>
     <w:p>
       <w:pPr>
         <w:pStyle w:val="Heading1"/>
       </w:pPr>
-      <w:bookmarkStart w:id="51" w:name="_Toc113384022"/>
+      <w:bookmarkStart w:id="52" w:name="_Toc113578015"/>
       <w:r>
         <w:t>Κεφάλαιο 3 Υλικό</w:t>
       </w:r>
-      <w:bookmarkEnd w:id="51"/>
+      <w:bookmarkEnd w:id="52"/>
     </w:p>
     <w:p>
       <w:pPr>
         <w:pStyle w:val="Heading2"/>
       </w:pPr>
-      <w:bookmarkStart w:id="52" w:name="_Toc113384023"/>
+      <w:bookmarkStart w:id="53" w:name="_Toc113578016"/>
       <w:r>
         <w:t>3.1 Η κατασκευή</w:t>
       </w:r>
-      <w:bookmarkEnd w:id="52"/>
+      <w:bookmarkEnd w:id="53"/>
       <w:r>
         <w:t xml:space="preserve"> </w:t>
       </w:r>
@@ -30874,9 +31212,16 @@
     </w:p>
     <w:p>
       <w:pPr>
+        <w:rPr>
+          <w:lang w:val="el-GR"/>
+        </w:rPr>
+      </w:pPr>
+    </w:p>
+    <w:p>
+      <w:pPr>
         <w:pStyle w:val="Heading2"/>
       </w:pPr>
-      <w:bookmarkStart w:id="53" w:name="_Toc113384024"/>
+      <w:bookmarkStart w:id="54" w:name="_Toc113578017"/>
       <w:r>
         <w:t>3.</w:t>
       </w:r>
@@ -30889,7 +31234,7 @@
       <w:r>
         <w:t>Σύστημα ανάπτυξης</w:t>
       </w:r>
-      <w:bookmarkEnd w:id="53"/>
+      <w:bookmarkEnd w:id="54"/>
     </w:p>
     <w:p>
       <w:pPr>
@@ -31047,6 +31392,7 @@
               <w:rPr>
                 <w:b w:val="0"/>
               </w:rPr>
+              <w:lastRenderedPageBreak/>
               <w:t>GPU</w:t>
             </w:r>
           </w:p>
@@ -31166,7 +31512,6 @@
               <w:rPr>
                 <w:b w:val="0"/>
               </w:rPr>
-              <w:lastRenderedPageBreak/>
               <w:t xml:space="preserve">Secondary Storage </w:t>
             </w:r>
           </w:p>
@@ -31200,7 +31545,12 @@
       <w:pPr>
         <w:pStyle w:val="Heading2"/>
       </w:pPr>
-      <w:bookmarkStart w:id="54" w:name="_Toc113384025"/>
+    </w:p>
+    <w:p>
+      <w:pPr>
+        <w:pStyle w:val="Heading2"/>
+      </w:pPr>
+      <w:bookmarkStart w:id="55" w:name="_Toc113578018"/>
       <w:r>
         <w:t>3</w:t>
       </w:r>
@@ -31222,7 +31572,7 @@
         </w:rPr>
         <w:t>RFID</w:t>
       </w:r>
-      <w:bookmarkEnd w:id="54"/>
+      <w:bookmarkEnd w:id="55"/>
     </w:p>
     <w:p>
       <w:pPr>
@@ -32015,6 +32365,7 @@
         <w:rPr>
           <w:lang w:val="el-GR"/>
         </w:rPr>
+        <w:lastRenderedPageBreak/>
         <w:t xml:space="preserve">Τα </w:t>
       </w:r>
       <w:r>
@@ -32283,7 +32634,6 @@
           <w:color w:val="0F1111"/>
           <w:shd w:val="clear" w:color="auto" w:fill="FFFFFF"/>
         </w:rPr>
-        <w:lastRenderedPageBreak/>
         <w:t>protected</w:t>
       </w:r>
       <w:r>
@@ -32635,89 +32985,99 @@
       <w:pPr>
         <w:pStyle w:val="Heading2"/>
       </w:pPr>
-      <w:bookmarkStart w:id="55" w:name="_Toc113384026"/>
-      <w:r>
-        <w:t>3.</w:t>
-      </w:r>
-      <w:r>
-        <w:t>4</w:t>
-      </w:r>
-      <w:r>
-        <w:t xml:space="preserve"> </w:t>
-      </w:r>
-      <w:r>
-        <w:t>Κάμερα</w:t>
-      </w:r>
-      <w:bookmarkEnd w:id="55"/>
-    </w:p>
-    <w:p>
-      <w:pPr>
-        <w:rPr>
-          <w:lang w:val="el-GR"/>
-        </w:rPr>
-      </w:pPr>
-      <w:r>
-        <w:rPr>
-          <w:lang w:val="el-GR"/>
-        </w:rPr>
-        <w:tab/>
-        <w:t>Η κάμερα που χρησιμοποιήθηκε είναι η ενσωματωμένη κάμερα του συστήματος ανάπτυξης του προγράμματος</w:t>
-      </w:r>
-      <w:r>
-        <w:rPr>
-          <w:lang w:val="el-GR"/>
-        </w:rPr>
-        <w:t xml:space="preserve"> και είναι σε θέση να βιντεοσκοπήσει σε </w:t>
-      </w:r>
-      <w:r>
-        <w:rPr>
-          <w:lang w:val="el-GR"/>
-        </w:rPr>
-        <w:t>ανάλυση 720</w:t>
-      </w:r>
-      <w:r>
-        <w:rPr>
-          <w:lang w:val="el-GR"/>
-        </w:rPr>
-        <w:t xml:space="preserve"> </w:t>
-      </w:r>
-      <w:r>
-        <w:t>pixel</w:t>
-      </w:r>
-      <w:r>
-        <w:rPr>
-          <w:lang w:val="el-GR"/>
-        </w:rPr>
-        <w:t xml:space="preserve"> με αναλογία 16:9</w:t>
-      </w:r>
-      <w:r>
-        <w:rPr>
-          <w:lang w:val="el-GR"/>
-        </w:rPr>
-        <w:t xml:space="preserve"> </w:t>
-      </w:r>
-      <w:r>
-        <w:rPr>
-          <w:lang w:val="el-GR"/>
-        </w:rPr>
-        <w:t>στα 30 καρέ το δευτερόλεπτο.</w:t>
-      </w:r>
     </w:p>
     <w:p>
       <w:pPr>
         <w:pStyle w:val="Heading2"/>
       </w:pPr>
-      <w:bookmarkStart w:id="56" w:name="_Toc113384027"/>
+      <w:bookmarkStart w:id="56" w:name="_Toc113578019"/>
       <w:r>
         <w:t>3.</w:t>
       </w:r>
       <w:r>
+        <w:t>4</w:t>
+      </w:r>
+      <w:r>
+        <w:t xml:space="preserve"> </w:t>
+      </w:r>
+      <w:r>
+        <w:t>Κάμερα</w:t>
+      </w:r>
+      <w:bookmarkEnd w:id="56"/>
+    </w:p>
+    <w:p>
+      <w:pPr>
+        <w:rPr>
+          <w:lang w:val="el-GR"/>
+        </w:rPr>
+      </w:pPr>
+      <w:r>
+        <w:rPr>
+          <w:lang w:val="el-GR"/>
+        </w:rPr>
+        <w:tab/>
+        <w:t>Η κάμερα που χρησιμοποιήθηκε είναι η ενσωματωμένη κάμερα του συστήματος ανάπτυξης του προγράμματος</w:t>
+      </w:r>
+      <w:r>
+        <w:rPr>
+          <w:lang w:val="el-GR"/>
+        </w:rPr>
+        <w:t xml:space="preserve"> και είναι σε θέση να βιντεοσκοπήσει σε </w:t>
+      </w:r>
+      <w:r>
+        <w:rPr>
+          <w:lang w:val="el-GR"/>
+        </w:rPr>
+        <w:t>ανάλυση 720</w:t>
+      </w:r>
+      <w:r>
+        <w:rPr>
+          <w:lang w:val="el-GR"/>
+        </w:rPr>
+        <w:t xml:space="preserve"> </w:t>
+      </w:r>
+      <w:r>
+        <w:t>pixel</w:t>
+      </w:r>
+      <w:r>
+        <w:rPr>
+          <w:lang w:val="el-GR"/>
+        </w:rPr>
+        <w:t xml:space="preserve"> με αναλογία 16:9</w:t>
+      </w:r>
+      <w:r>
+        <w:rPr>
+          <w:lang w:val="el-GR"/>
+        </w:rPr>
+        <w:t xml:space="preserve"> </w:t>
+      </w:r>
+      <w:r>
+        <w:rPr>
+          <w:lang w:val="el-GR"/>
+        </w:rPr>
+        <w:t>στα 30 καρέ το δευτερόλεπτο.</w:t>
+      </w:r>
+    </w:p>
+    <w:p>
+      <w:pPr>
+        <w:pStyle w:val="Heading2"/>
+      </w:pPr>
+    </w:p>
+    <w:p>
+      <w:pPr>
+        <w:pStyle w:val="Heading2"/>
+      </w:pPr>
+      <w:bookmarkStart w:id="57" w:name="_Toc113578020"/>
+      <w:r>
+        <w:t>3.</w:t>
+      </w:r>
+      <w:r>
         <w:t>5</w:t>
       </w:r>
       <w:r>
         <w:t xml:space="preserve"> Εικόνες προσώπων</w:t>
       </w:r>
-      <w:bookmarkEnd w:id="56"/>
+      <w:bookmarkEnd w:id="57"/>
     </w:p>
     <w:p>
       <w:pPr>
@@ -32882,24 +33242,25 @@
       <w:pPr>
         <w:pStyle w:val="Heading1"/>
       </w:pPr>
-      <w:bookmarkStart w:id="57" w:name="_Toc113384028"/>
-      <w:r>
+      <w:bookmarkStart w:id="58" w:name="_Toc113578021"/>
+      <w:r>
+        <w:lastRenderedPageBreak/>
         <w:t xml:space="preserve">Κεφάλαιο 4 </w:t>
       </w:r>
       <w:r>
         <w:t>Λογισμικό</w:t>
       </w:r>
-      <w:bookmarkEnd w:id="57"/>
+      <w:bookmarkEnd w:id="58"/>
     </w:p>
     <w:p>
       <w:pPr>
         <w:pStyle w:val="Heading2"/>
       </w:pPr>
-      <w:bookmarkStart w:id="58" w:name="_Toc113384029"/>
+      <w:bookmarkStart w:id="59" w:name="_Toc113578022"/>
       <w:r>
         <w:t>4.1 Λεξικό ειδικών όρων</w:t>
       </w:r>
-      <w:bookmarkEnd w:id="58"/>
+      <w:bookmarkEnd w:id="59"/>
       <w:r>
         <w:t xml:space="preserve"> </w:t>
       </w:r>
@@ -32908,20 +33269,20 @@
       <w:pPr>
         <w:pStyle w:val="Heading2"/>
       </w:pPr>
-      <w:bookmarkStart w:id="59" w:name="_Toc113384030"/>
+      <w:bookmarkStart w:id="60" w:name="_Toc113578023"/>
       <w:r>
         <w:t xml:space="preserve">4.2 </w:t>
       </w:r>
       <w:r>
         <w:t>Μοντέλα συστήματος ορίζονται μοντέλα που δείχνουν τις συνιστώσες του συστήματος και τις μεταξύ τους σχέσεις</w:t>
       </w:r>
-      <w:bookmarkEnd w:id="59"/>
+      <w:bookmarkEnd w:id="60"/>
     </w:p>
     <w:p>
       <w:pPr>
         <w:pStyle w:val="Heading2"/>
       </w:pPr>
-      <w:bookmarkStart w:id="60" w:name="_Toc113384031"/>
+      <w:bookmarkStart w:id="61" w:name="_Toc113578024"/>
       <w:r>
         <w:t>4.</w:t>
       </w:r>
@@ -32931,13 +33292,13 @@
       <w:r>
         <w:t xml:space="preserve"> Λειτουργικές απαιτήσεις</w:t>
       </w:r>
-      <w:bookmarkEnd w:id="60"/>
+      <w:bookmarkEnd w:id="61"/>
     </w:p>
     <w:p>
       <w:pPr>
         <w:pStyle w:val="Heading3"/>
       </w:pPr>
-      <w:bookmarkStart w:id="61" w:name="_Toc113384032"/>
+      <w:bookmarkStart w:id="62" w:name="_Toc113578025"/>
       <w:r>
         <w:t>4.</w:t>
       </w:r>
@@ -32956,7 +33317,7 @@
       <w:r>
         <w:t>Διάγραμμα γενικού πλαισίου</w:t>
       </w:r>
-      <w:bookmarkEnd w:id="61"/>
+      <w:bookmarkEnd w:id="62"/>
     </w:p>
     <w:p>
       <w:pPr>
@@ -33031,7 +33392,7 @@
       <w:pPr>
         <w:pStyle w:val="Heading3"/>
       </w:pPr>
-      <w:bookmarkStart w:id="62" w:name="_Toc113384033"/>
+      <w:bookmarkStart w:id="63" w:name="_Toc113578026"/>
       <w:r>
         <w:t>4.</w:t>
       </w:r>
@@ -33062,7 +33423,7 @@
         </w:rPr>
         <w:t>RFID</w:t>
       </w:r>
-      <w:bookmarkEnd w:id="62"/>
+      <w:bookmarkEnd w:id="63"/>
     </w:p>
     <w:p>
       <w:pPr>
@@ -33103,7 +33464,6 @@
         <w:rPr>
           <w:lang w:val="el-GR"/>
         </w:rPr>
-        <w:lastRenderedPageBreak/>
         <w:tab/>
       </w:r>
       <w:r>
@@ -33147,7 +33507,7 @@
       <w:pPr>
         <w:pStyle w:val="Heading3"/>
       </w:pPr>
-      <w:bookmarkStart w:id="63" w:name="_Toc113384034"/>
+      <w:bookmarkStart w:id="64" w:name="_Toc113578027"/>
       <w:r>
         <w:t>4.</w:t>
       </w:r>
@@ -33169,7 +33529,7 @@
       <w:r>
         <w:t>Αποθήκευση των στοιχείων των υπαλλήλων</w:t>
       </w:r>
-      <w:bookmarkEnd w:id="63"/>
+      <w:bookmarkEnd w:id="64"/>
     </w:p>
     <w:p>
       <w:pPr>
@@ -33445,8 +33805,9 @@
       <w:pPr>
         <w:pStyle w:val="Heading3"/>
       </w:pPr>
-      <w:bookmarkStart w:id="64" w:name="_Toc113384035"/>
-      <w:r>
+      <w:bookmarkStart w:id="65" w:name="_Toc113578028"/>
+      <w:r>
+        <w:lastRenderedPageBreak/>
         <w:t>4.</w:t>
       </w:r>
       <w:r>
@@ -33470,7 +33831,7 @@
       <w:r>
         <w:t xml:space="preserve"> των υπαλλήλων</w:t>
       </w:r>
-      <w:bookmarkEnd w:id="64"/>
+      <w:bookmarkEnd w:id="65"/>
     </w:p>
     <w:p>
       <w:pPr>
@@ -33570,7 +33931,7 @@
       <w:pPr>
         <w:pStyle w:val="Heading3"/>
       </w:pPr>
-      <w:bookmarkStart w:id="65" w:name="_Toc113384036"/>
+      <w:bookmarkStart w:id="66" w:name="_Toc113578029"/>
       <w:r>
         <w:t>4.</w:t>
       </w:r>
@@ -33589,7 +33950,7 @@
       <w:r>
         <w:t>4 Εγγραφή εργαζομένου</w:t>
       </w:r>
-      <w:bookmarkEnd w:id="65"/>
+      <w:bookmarkEnd w:id="66"/>
     </w:p>
     <w:p>
       <w:pPr>
@@ -33635,7 +33996,7 @@
       <w:pPr>
         <w:pStyle w:val="Heading3"/>
       </w:pPr>
-      <w:bookmarkStart w:id="66" w:name="_Toc113384037"/>
+      <w:bookmarkStart w:id="67" w:name="_Toc113578030"/>
       <w:r>
         <w:t>4.</w:t>
       </w:r>
@@ -33654,7 +34015,7 @@
       <w:r>
         <w:t xml:space="preserve"> Ταυτοποίση εργαζομένου</w:t>
       </w:r>
-      <w:bookmarkEnd w:id="66"/>
+      <w:bookmarkEnd w:id="67"/>
     </w:p>
     <w:p>
       <w:pPr>
@@ -33720,7 +34081,7 @@
       <w:pPr>
         <w:pStyle w:val="Heading3"/>
       </w:pPr>
-      <w:bookmarkStart w:id="67" w:name="_Toc113384038"/>
+      <w:bookmarkStart w:id="68" w:name="_Toc113578031"/>
       <w:r>
         <w:t>4.</w:t>
       </w:r>
@@ -33739,7 +34100,7 @@
       <w:r>
         <w:t>Καταγραφή στατιστικών εργαζόμενου</w:t>
       </w:r>
-      <w:bookmarkEnd w:id="67"/>
+      <w:bookmarkEnd w:id="68"/>
     </w:p>
     <w:p>
       <w:pPr>
@@ -33869,14 +34230,7 @@
         <w:rPr>
           <w:lang w:val="el-GR"/>
         </w:rPr>
-        <w:t xml:space="preserve"> </w:t>
-      </w:r>
-      <w:r>
-        <w:rPr>
-          <w:lang w:val="el-GR"/>
-        </w:rPr>
-        <w:lastRenderedPageBreak/>
-        <w:t>καθώς επίσης και τον τομέα στον οποίον είναι</w:t>
+        <w:t xml:space="preserve"> καθώς επίσης και τον τομέα στον οποίον είναι</w:t>
       </w:r>
       <w:r>
         <w:rPr>
@@ -34100,7 +34454,7 @@
       <w:pPr>
         <w:pStyle w:val="Heading3"/>
       </w:pPr>
-      <w:bookmarkStart w:id="68" w:name="_Toc113384039"/>
+      <w:bookmarkStart w:id="69" w:name="_Toc113578032"/>
       <w:r>
         <w:t>4</w:t>
       </w:r>
@@ -34125,7 +34479,7 @@
       <w:r>
         <w:t>ίων</w:t>
       </w:r>
-      <w:bookmarkEnd w:id="68"/>
+      <w:bookmarkEnd w:id="69"/>
     </w:p>
     <w:p>
       <w:pPr>
@@ -34199,6 +34553,7 @@
         <w:rPr>
           <w:lang w:val="el-GR"/>
         </w:rPr>
+        <w:lastRenderedPageBreak/>
         <w:tab/>
         <w:t>Αιτιολόγηση:</w:t>
       </w:r>
@@ -34222,7 +34577,7 @@
           <w:lang w:val="el-GR"/>
         </w:rPr>
       </w:pPr>
-      <w:bookmarkStart w:id="69" w:name="_Toc113384040"/>
+      <w:bookmarkStart w:id="70" w:name="_Toc113578033"/>
       <w:r>
         <w:rPr>
           <w:lang w:val="el-GR"/>
@@ -34250,7 +34605,7 @@
         </w:rPr>
         <w:t>7.1 Υπολογισμοί ανά βδομάδα</w:t>
       </w:r>
-      <w:bookmarkEnd w:id="69"/>
+      <w:bookmarkEnd w:id="70"/>
     </w:p>
     <w:p>
       <w:pPr>
@@ -34452,7 +34807,7 @@
           <w:lang w:val="el-GR"/>
         </w:rPr>
       </w:pPr>
-      <w:bookmarkStart w:id="70" w:name="_Toc113384041"/>
+      <w:bookmarkStart w:id="71" w:name="_Toc113578034"/>
       <w:r>
         <w:rPr>
           <w:rStyle w:val="Heading5Char"/>
@@ -34498,7 +34853,7 @@
         </w:rPr>
         <w:t>α</w:t>
       </w:r>
-      <w:bookmarkEnd w:id="70"/>
+      <w:bookmarkEnd w:id="71"/>
     </w:p>
     <w:p>
       <w:pPr>
@@ -34596,7 +34951,7 @@
           <w:lang w:val="el-GR"/>
         </w:rPr>
       </w:pPr>
-      <w:bookmarkStart w:id="71" w:name="_Toc113384042"/>
+      <w:bookmarkStart w:id="72" w:name="_Toc113578035"/>
       <w:r>
         <w:rPr>
           <w:lang w:val="el-GR"/>
@@ -34624,7 +34979,7 @@
         </w:rPr>
         <w:t>7.3 Υπολογισμοί ανά χρόνο</w:t>
       </w:r>
-      <w:bookmarkEnd w:id="71"/>
+      <w:bookmarkEnd w:id="72"/>
     </w:p>
     <w:p>
       <m:oMathPara>
@@ -34708,11 +35063,12 @@
         </m:oMath>
       </m:oMathPara>
     </w:p>
+    <w:p/>
     <w:p>
       <w:pPr>
         <w:pStyle w:val="Heading2"/>
       </w:pPr>
-      <w:bookmarkStart w:id="72" w:name="_Toc113384043"/>
+      <w:bookmarkStart w:id="73" w:name="_Toc113578036"/>
       <w:r>
         <w:t>4.</w:t>
       </w:r>
@@ -34728,13 +35084,13 @@
       <w:r>
         <w:t>Προδιαγραφές</w:t>
       </w:r>
-      <w:bookmarkEnd w:id="72"/>
+      <w:bookmarkEnd w:id="73"/>
     </w:p>
     <w:p>
       <w:pPr>
         <w:pStyle w:val="Heading3"/>
       </w:pPr>
-      <w:bookmarkStart w:id="73" w:name="_Toc113384044"/>
+      <w:bookmarkStart w:id="74" w:name="_Toc113578037"/>
       <w:r>
         <w:t>4.</w:t>
       </w:r>
@@ -34746,591 +35102,6 @@
       </w:r>
       <w:r>
         <w:t>.1 Προδιαγραφή 1</w:t>
-      </w:r>
-      <w:bookmarkEnd w:id="73"/>
-    </w:p>
-    <w:tbl>
-      <w:tblPr>
-        <w:tblStyle w:val="TableGrid"/>
-        <w:tblW w:w="0" w:type="auto"/>
-        <w:tblLook w:val="0480" w:firstRow="0" w:lastRow="0" w:firstColumn="1" w:lastColumn="0" w:noHBand="0" w:noVBand="1"/>
-      </w:tblPr>
-      <w:tblGrid>
-        <w:gridCol w:w="4508"/>
-        <w:gridCol w:w="4508"/>
-      </w:tblGrid>
-      <w:tr>
-        <w:tc>
-          <w:tcPr>
-            <w:tcW w:w="4508" w:type="dxa"/>
-          </w:tcPr>
-          <w:p>
-            <w:pPr>
-              <w:jc w:val="center"/>
-              <w:rPr>
-                <w:lang w:val="el-GR"/>
-              </w:rPr>
-            </w:pPr>
-            <w:r>
-              <w:rPr>
-                <w:lang w:val="el-GR"/>
-              </w:rPr>
-              <w:t>Υπηρεσία ή Λειτουργία</w:t>
-            </w:r>
-          </w:p>
-        </w:tc>
-        <w:tc>
-          <w:tcPr>
-            <w:tcW w:w="4508" w:type="dxa"/>
-            <w:vAlign w:val="center"/>
-          </w:tcPr>
-          <w:p>
-            <w:r>
-              <w:rPr>
-                <w:lang w:val="el-GR"/>
-              </w:rPr>
-              <w:t xml:space="preserve">Ανάγνωση – Εγγραφή κάρτας </w:t>
-            </w:r>
-            <w:r>
-              <w:t>RFID</w:t>
-            </w:r>
-          </w:p>
-        </w:tc>
-      </w:tr>
-      <w:tr>
-        <w:tc>
-          <w:tcPr>
-            <w:tcW w:w="4508" w:type="dxa"/>
-          </w:tcPr>
-          <w:p>
-            <w:pPr>
-              <w:jc w:val="center"/>
-              <w:rPr>
-                <w:lang w:val="el-GR"/>
-              </w:rPr>
-            </w:pPr>
-            <w:r>
-              <w:rPr>
-                <w:lang w:val="el-GR"/>
-              </w:rPr>
-              <w:t>Περιγραφή</w:t>
-            </w:r>
-          </w:p>
-        </w:tc>
-        <w:tc>
-          <w:tcPr>
-            <w:tcW w:w="4508" w:type="dxa"/>
-            <w:vAlign w:val="center"/>
-          </w:tcPr>
-          <w:p>
-            <w:pPr>
-              <w:rPr>
-                <w:lang w:val="el-GR"/>
-              </w:rPr>
-            </w:pPr>
-            <w:r>
-              <w:rPr>
-                <w:lang w:val="el-GR"/>
-              </w:rPr>
-              <w:t xml:space="preserve">Το σύστημα πρέπει να μπορεί να διαβάσει τα αποθηκευμένα στοιχεία μιας </w:t>
-            </w:r>
-            <w:r>
-              <w:t>RFID</w:t>
-            </w:r>
-            <w:r>
-              <w:rPr>
-                <w:lang w:val="el-GR"/>
-              </w:rPr>
-              <w:t xml:space="preserve"> </w:t>
-            </w:r>
-            <w:r>
-              <w:rPr>
-                <w:lang w:val="el-GR"/>
-              </w:rPr>
-              <w:t>κάρτας</w:t>
-            </w:r>
-          </w:p>
-        </w:tc>
-      </w:tr>
-      <w:tr>
-        <w:tc>
-          <w:tcPr>
-            <w:tcW w:w="4508" w:type="dxa"/>
-          </w:tcPr>
-          <w:p>
-            <w:pPr>
-              <w:jc w:val="center"/>
-              <w:rPr>
-                <w:lang w:val="el-GR"/>
-              </w:rPr>
-            </w:pPr>
-            <w:r>
-              <w:rPr>
-                <w:lang w:val="el-GR"/>
-              </w:rPr>
-              <w:lastRenderedPageBreak/>
-              <w:t>Δεδομένα εισόδου</w:t>
-            </w:r>
-          </w:p>
-        </w:tc>
-        <w:tc>
-          <w:tcPr>
-            <w:tcW w:w="4508" w:type="dxa"/>
-            <w:vAlign w:val="center"/>
-          </w:tcPr>
-          <w:p>
-            <w:pPr>
-              <w:rPr>
-                <w:lang w:val="el-GR"/>
-              </w:rPr>
-            </w:pPr>
-            <w:r>
-              <w:rPr>
-                <w:lang w:val="el-GR"/>
-              </w:rPr>
-              <w:t>Το μοναδικό αναγνωριστικό (</w:t>
-            </w:r>
-            <w:r>
-              <w:t>UID</w:t>
-            </w:r>
-            <w:r>
-              <w:rPr>
-                <w:lang w:val="el-GR"/>
-              </w:rPr>
-              <w:t>)</w:t>
-            </w:r>
-            <w:r>
-              <w:rPr>
-                <w:lang w:val="el-GR"/>
-              </w:rPr>
-              <w:t xml:space="preserve"> </w:t>
-            </w:r>
-            <w:r>
-              <w:rPr>
-                <w:lang w:val="el-GR"/>
-              </w:rPr>
-              <w:t>της κάρτας</w:t>
-            </w:r>
-          </w:p>
-        </w:tc>
-      </w:tr>
-      <w:tr>
-        <w:tc>
-          <w:tcPr>
-            <w:tcW w:w="4508" w:type="dxa"/>
-          </w:tcPr>
-          <w:p>
-            <w:pPr>
-              <w:jc w:val="center"/>
-              <w:rPr>
-                <w:lang w:val="el-GR"/>
-              </w:rPr>
-            </w:pPr>
-            <w:r>
-              <w:rPr>
-                <w:lang w:val="el-GR"/>
-              </w:rPr>
-              <w:t>Προέλευση</w:t>
-            </w:r>
-          </w:p>
-        </w:tc>
-        <w:tc>
-          <w:tcPr>
-            <w:tcW w:w="4508" w:type="dxa"/>
-          </w:tcPr>
-          <w:p>
-            <w:r>
-              <w:rPr>
-                <w:lang w:val="el-GR"/>
-              </w:rPr>
-              <w:t xml:space="preserve">Αναγνώστης </w:t>
-            </w:r>
-            <w:r>
-              <w:t>RFID</w:t>
-            </w:r>
-          </w:p>
-        </w:tc>
-      </w:tr>
-      <w:tr>
-        <w:tc>
-          <w:tcPr>
-            <w:tcW w:w="4508" w:type="dxa"/>
-          </w:tcPr>
-          <w:p>
-            <w:pPr>
-              <w:jc w:val="center"/>
-              <w:rPr>
-                <w:lang w:val="el-GR"/>
-              </w:rPr>
-            </w:pPr>
-            <w:r>
-              <w:rPr>
-                <w:lang w:val="el-GR"/>
-              </w:rPr>
-              <w:t>Δεδομένα εξόδου</w:t>
-            </w:r>
-          </w:p>
-        </w:tc>
-        <w:tc>
-          <w:tcPr>
-            <w:tcW w:w="4508" w:type="dxa"/>
-          </w:tcPr>
-          <w:p>
-            <w:pPr>
-              <w:rPr>
-                <w:lang w:val="el-GR"/>
-              </w:rPr>
-            </w:pPr>
-            <w:r>
-              <w:rPr>
-                <w:lang w:val="el-GR"/>
-              </w:rPr>
-              <w:t xml:space="preserve">Το μοναδικό αναγνωριστικό </w:t>
-            </w:r>
-            <w:r>
-              <w:rPr>
-                <w:lang w:val="el-GR"/>
-              </w:rPr>
-              <w:t>(</w:t>
-            </w:r>
-            <w:r>
-              <w:t>UID</w:t>
-            </w:r>
-            <w:r>
-              <w:rPr>
-                <w:lang w:val="el-GR"/>
-              </w:rPr>
-              <w:t xml:space="preserve">) </w:t>
-            </w:r>
-            <w:r>
-              <w:rPr>
-                <w:lang w:val="el-GR"/>
-              </w:rPr>
-              <w:t>της κάρτας</w:t>
-            </w:r>
-          </w:p>
-        </w:tc>
-      </w:tr>
-      <w:tr>
-        <w:tc>
-          <w:tcPr>
-            <w:tcW w:w="4508" w:type="dxa"/>
-          </w:tcPr>
-          <w:p>
-            <w:pPr>
-              <w:jc w:val="center"/>
-              <w:rPr>
-                <w:lang w:val="el-GR"/>
-              </w:rPr>
-            </w:pPr>
-            <w:r>
-              <w:rPr>
-                <w:lang w:val="el-GR"/>
-              </w:rPr>
-              <w:t>Προορισμός</w:t>
-            </w:r>
-          </w:p>
-        </w:tc>
-        <w:tc>
-          <w:tcPr>
-            <w:tcW w:w="4508" w:type="dxa"/>
-          </w:tcPr>
-          <w:p>
-            <w:pPr>
-              <w:rPr>
-                <w:lang w:val="el-GR"/>
-              </w:rPr>
-            </w:pPr>
-            <w:r>
-              <w:rPr>
-                <w:lang w:val="el-GR"/>
-              </w:rPr>
-              <w:t>Βάση δεδομένων</w:t>
-            </w:r>
-          </w:p>
-        </w:tc>
-      </w:tr>
-      <w:tr>
-        <w:tc>
-          <w:tcPr>
-            <w:tcW w:w="4508" w:type="dxa"/>
-          </w:tcPr>
-          <w:p>
-            <w:pPr>
-              <w:jc w:val="center"/>
-              <w:rPr>
-                <w:lang w:val="el-GR"/>
-              </w:rPr>
-            </w:pPr>
-            <w:r>
-              <w:rPr>
-                <w:lang w:val="el-GR"/>
-              </w:rPr>
-              <w:t>Ενέργεια</w:t>
-            </w:r>
-          </w:p>
-        </w:tc>
-        <w:tc>
-          <w:tcPr>
-            <w:tcW w:w="4508" w:type="dxa"/>
-          </w:tcPr>
-          <w:p>
-            <w:pPr>
-              <w:rPr>
-                <w:lang w:val="el-GR"/>
-              </w:rPr>
-            </w:pPr>
-            <w:r>
-              <w:t>O</w:t>
-            </w:r>
-            <w:r>
-              <w:rPr>
-                <w:lang w:val="el-GR"/>
-              </w:rPr>
-              <w:t xml:space="preserve"> </w:t>
-            </w:r>
-            <w:r>
-              <w:rPr>
-                <w:lang w:val="el-GR"/>
-              </w:rPr>
-              <w:t xml:space="preserve">χρήστης </w:t>
-            </w:r>
-            <w:r>
-              <w:rPr>
-                <w:lang w:val="el-GR"/>
-              </w:rPr>
-              <w:t>πλησιάζει/ακουμπά την κάρτα πάνω στον αναγνώστη ώστε να αναγνώσει ή να εγγράψει τα απαραίτητα δεδομένα</w:t>
-            </w:r>
-          </w:p>
-        </w:tc>
-      </w:tr>
-      <w:tr>
-        <w:tc>
-          <w:tcPr>
-            <w:tcW w:w="4508" w:type="dxa"/>
-          </w:tcPr>
-          <w:p>
-            <w:pPr>
-              <w:jc w:val="center"/>
-              <w:rPr>
-                <w:lang w:val="el-GR"/>
-              </w:rPr>
-            </w:pPr>
-            <w:r>
-              <w:rPr>
-                <w:lang w:val="el-GR"/>
-              </w:rPr>
-              <w:t>Απαίτηση</w:t>
-            </w:r>
-          </w:p>
-        </w:tc>
-        <w:tc>
-          <w:tcPr>
-            <w:tcW w:w="4508" w:type="dxa"/>
-          </w:tcPr>
-          <w:p>
-            <w:pPr>
-              <w:rPr>
-                <w:lang w:val="el-GR"/>
-              </w:rPr>
-            </w:pPr>
-            <w:r>
-              <w:rPr>
-                <w:lang w:val="el-GR"/>
-              </w:rPr>
-              <w:t>Να λειτουργούν σωστά οι κάρτες και ο αναγνώστης</w:t>
-            </w:r>
-          </w:p>
-        </w:tc>
-      </w:tr>
-      <w:tr>
-        <w:tc>
-          <w:tcPr>
-            <w:tcW w:w="4508" w:type="dxa"/>
-          </w:tcPr>
-          <w:p>
-            <w:pPr>
-              <w:jc w:val="center"/>
-              <w:rPr>
-                <w:lang w:val="el-GR"/>
-              </w:rPr>
-            </w:pPr>
-            <w:r>
-              <w:rPr>
-                <w:lang w:val="el-GR"/>
-              </w:rPr>
-              <w:t>Προϋπόθεση ή Προσυνθήκη</w:t>
-            </w:r>
-          </w:p>
-        </w:tc>
-        <w:tc>
-          <w:tcPr>
-            <w:tcW w:w="4508" w:type="dxa"/>
-          </w:tcPr>
-          <w:p>
-            <w:pPr>
-              <w:rPr>
-                <w:lang w:val="el-GR"/>
-              </w:rPr>
-            </w:pPr>
-            <w:r>
-              <w:rPr>
-                <w:lang w:val="el-GR"/>
-              </w:rPr>
-              <w:t xml:space="preserve">Να είναι συνδεδεμένος </w:t>
-            </w:r>
-            <w:r>
-              <w:rPr>
-                <w:lang w:val="el-GR"/>
-              </w:rPr>
-              <w:t xml:space="preserve">και λειτουργικός </w:t>
-            </w:r>
-            <w:r>
-              <w:rPr>
-                <w:lang w:val="el-GR"/>
-              </w:rPr>
-              <w:t xml:space="preserve">αναγνώστης </w:t>
-            </w:r>
-            <w:r>
-              <w:t>RFID</w:t>
-            </w:r>
-            <w:r>
-              <w:rPr>
-                <w:lang w:val="el-GR"/>
-              </w:rPr>
-              <w:t>/</w:t>
-            </w:r>
-            <w:r>
-              <w:t>NFC</w:t>
-            </w:r>
-            <w:r>
-              <w:rPr>
-                <w:lang w:val="el-GR"/>
-              </w:rPr>
-              <w:t xml:space="preserve"> </w:t>
-            </w:r>
-            <w:r>
-              <w:rPr>
-                <w:lang w:val="el-GR"/>
-              </w:rPr>
-              <w:t xml:space="preserve">με το σύστημα </w:t>
-            </w:r>
-          </w:p>
-        </w:tc>
-      </w:tr>
-      <w:tr>
-        <w:tc>
-          <w:tcPr>
-            <w:tcW w:w="4508" w:type="dxa"/>
-          </w:tcPr>
-          <w:p>
-            <w:pPr>
-              <w:jc w:val="center"/>
-              <w:rPr>
-                <w:lang w:val="el-GR"/>
-              </w:rPr>
-            </w:pPr>
-            <w:r>
-              <w:rPr>
-                <w:lang w:val="el-GR"/>
-              </w:rPr>
-              <w:t>Αποτέλεσμα</w:t>
-            </w:r>
-          </w:p>
-        </w:tc>
-        <w:tc>
-          <w:tcPr>
-            <w:tcW w:w="4508" w:type="dxa"/>
-          </w:tcPr>
-          <w:p>
-            <w:pPr>
-              <w:rPr>
-                <w:lang w:val="el-GR"/>
-              </w:rPr>
-            </w:pPr>
-            <w:r>
-              <w:rPr>
-                <w:lang w:val="el-GR"/>
-              </w:rPr>
-              <w:t xml:space="preserve">Εκτέλεση πρώτου βήματος για </w:t>
-            </w:r>
-            <w:r>
-              <w:rPr>
-                <w:lang w:val="el-GR"/>
-              </w:rPr>
-              <w:t xml:space="preserve">την </w:t>
-            </w:r>
-            <w:r>
-              <w:rPr>
-                <w:lang w:val="el-GR"/>
-              </w:rPr>
-              <w:t xml:space="preserve">ταυτοποίηση </w:t>
-            </w:r>
-            <w:r>
-              <w:rPr>
-                <w:lang w:val="el-GR"/>
-              </w:rPr>
-              <w:t>του χρήστη</w:t>
-            </w:r>
-          </w:p>
-        </w:tc>
-      </w:tr>
-      <w:tr>
-        <w:tc>
-          <w:tcPr>
-            <w:tcW w:w="4508" w:type="dxa"/>
-          </w:tcPr>
-          <w:p>
-            <w:pPr>
-              <w:jc w:val="center"/>
-              <w:rPr>
-                <w:lang w:val="el-GR"/>
-              </w:rPr>
-            </w:pPr>
-            <w:r>
-              <w:rPr>
-                <w:lang w:val="el-GR"/>
-              </w:rPr>
-              <w:t>Πλευρικά φαινόμενα</w:t>
-            </w:r>
-          </w:p>
-        </w:tc>
-        <w:tc>
-          <w:tcPr>
-            <w:tcW w:w="4508" w:type="dxa"/>
-          </w:tcPr>
-          <w:p>
-            <w:pPr>
-              <w:rPr>
-                <w:lang w:val="el-GR"/>
-              </w:rPr>
-            </w:pPr>
-            <w:r>
-              <w:rPr>
-                <w:lang w:val="el-GR"/>
-              </w:rPr>
-              <w:t>Μη δυνατότητα εισόδου και καταγραφής της παρουσίας του εργαζομένου</w:t>
-            </w:r>
-          </w:p>
-        </w:tc>
-      </w:tr>
-    </w:tbl>
-    <w:p>
-      <w:pPr>
-        <w:pStyle w:val="Heading3"/>
-      </w:pPr>
-      <w:bookmarkStart w:id="74" w:name="_Toc113384045"/>
-      <w:r>
-        <w:t>4.</w:t>
-      </w:r>
-      <w:r>
-        <w:rPr>
-          <w:lang w:val="en-US"/>
-        </w:rPr>
-        <w:t>4</w:t>
-      </w:r>
-      <w:r>
-        <w:t>.2 Προδιαγραφή 2</w:t>
       </w:r>
       <w:bookmarkEnd w:id="74"/>
     </w:p>
@@ -35370,16 +35141,14 @@
             <w:vAlign w:val="center"/>
           </w:tcPr>
           <w:p>
-            <w:pPr>
-              <w:rPr>
-                <w:lang w:val="el-GR"/>
-              </w:rPr>
-            </w:pPr>
-            <w:r>
-              <w:rPr>
-                <w:lang w:val="el-GR"/>
-              </w:rPr>
-              <w:t>Αποθήκευση των στοιχείων των υπαλλήλων</w:t>
+            <w:r>
+              <w:rPr>
+                <w:lang w:val="el-GR"/>
+              </w:rPr>
+              <w:t xml:space="preserve">Ανάγνωση – Εγγραφή κάρτας </w:t>
+            </w:r>
+            <w:r>
+              <w:t>RFID</w:t>
             </w:r>
           </w:p>
         </w:tc>
@@ -35419,13 +35188,22 @@
               <w:rPr>
                 <w:lang w:val="el-GR"/>
               </w:rPr>
-              <w:t>Η εφαρμογή θα αποθηκεύει τις προσωπικές πληροφορίες του χρήστη</w:t>
-            </w:r>
-            <w:r>
-              <w:rPr>
-                <w:lang w:val="el-GR"/>
-              </w:rPr>
-              <w:t xml:space="preserve"> στην βάση δεδομένων</w:t>
+              <w:t xml:space="preserve">Το σύστημα πρέπει να μπορεί να διαβάσει τα αποθηκευμένα στοιχεία μιας </w:t>
+            </w:r>
+            <w:r>
+              <w:t>RFID</w:t>
+            </w:r>
+            <w:r>
+              <w:rPr>
+                <w:lang w:val="el-GR"/>
+              </w:rPr>
+              <w:t xml:space="preserve"> </w:t>
+            </w:r>
+            <w:r>
+              <w:rPr>
+                <w:lang w:val="el-GR"/>
+              </w:rPr>
+              <w:t>κάρτας</w:t>
             </w:r>
           </w:p>
         </w:tc>
@@ -35457,155 +35235,36 @@
           </w:tcPr>
           <w:p>
             <w:pPr>
-              <w:pStyle w:val="ListParagraph"/>
-              <w:numPr>
-                <w:ilvl w:val="0"/>
-                <w:numId w:val="8"/>
-              </w:numPr>
               <w:rPr>
                 <w:lang w:val="el-GR"/>
               </w:rPr>
             </w:pPr>
             <w:r>
+              <w:rPr>
+                <w:lang w:val="el-GR"/>
+              </w:rPr>
+              <w:t>Το μοναδικό αναγνωριστικό (</w:t>
+            </w:r>
+            <w:r>
               <w:t>UID</w:t>
             </w:r>
             <w:r>
               <w:rPr>
                 <w:lang w:val="el-GR"/>
               </w:rPr>
-              <w:t xml:space="preserve"> (της </w:t>
-            </w:r>
-            <w:r>
-              <w:t xml:space="preserve">RFID </w:t>
-            </w:r>
-            <w:r>
-              <w:rPr>
-                <w:lang w:val="el-GR"/>
-              </w:rPr>
-              <w:t>κάρτας)</w:t>
-            </w:r>
-          </w:p>
-          <w:p>
-            <w:pPr>
-              <w:pStyle w:val="ListParagraph"/>
-              <w:numPr>
-                <w:ilvl w:val="0"/>
-                <w:numId w:val="8"/>
-              </w:numPr>
-              <w:rPr>
-                <w:lang w:val="el-GR"/>
-              </w:rPr>
-            </w:pPr>
-            <w:r>
-              <w:rPr>
-                <w:lang w:val="el-GR"/>
-              </w:rPr>
-              <w:t>Ονοματεπώνυμο</w:t>
-            </w:r>
-          </w:p>
-          <w:p>
-            <w:pPr>
-              <w:pStyle w:val="ListParagraph"/>
-              <w:numPr>
-                <w:ilvl w:val="0"/>
-                <w:numId w:val="8"/>
-              </w:numPr>
-              <w:rPr>
-                <w:lang w:val="el-GR"/>
-              </w:rPr>
-            </w:pPr>
-            <w:r>
-              <w:rPr>
-                <w:lang w:val="el-GR"/>
-              </w:rPr>
-              <w:t>Θέση εργασίας</w:t>
-            </w:r>
-          </w:p>
-          <w:p>
-            <w:pPr>
-              <w:pStyle w:val="ListParagraph"/>
-              <w:numPr>
-                <w:ilvl w:val="0"/>
-                <w:numId w:val="8"/>
-              </w:numPr>
-              <w:rPr>
-                <w:lang w:val="el-GR"/>
-              </w:rPr>
-            </w:pPr>
-            <w:r>
-              <w:rPr>
-                <w:lang w:val="el-GR"/>
-              </w:rPr>
-              <w:t>Τηλέφωνο</w:t>
-            </w:r>
-          </w:p>
-          <w:p>
-            <w:pPr>
-              <w:pStyle w:val="ListParagraph"/>
-              <w:numPr>
-                <w:ilvl w:val="0"/>
-                <w:numId w:val="8"/>
-              </w:numPr>
-              <w:rPr>
-                <w:lang w:val="el-GR"/>
-              </w:rPr>
-            </w:pPr>
-            <w:r>
-              <w:t>Email</w:t>
-            </w:r>
-          </w:p>
-          <w:p>
-            <w:pPr>
-              <w:pStyle w:val="ListParagraph"/>
-              <w:numPr>
-                <w:ilvl w:val="0"/>
-                <w:numId w:val="8"/>
-              </w:numPr>
-              <w:rPr>
-                <w:lang w:val="el-GR"/>
-              </w:rPr>
-            </w:pPr>
-            <w:r>
-              <w:rPr>
-                <w:lang w:val="el-GR"/>
-              </w:rPr>
-              <w:t>Τομέας εργασίας</w:t>
-            </w:r>
-          </w:p>
-          <w:p>
-            <w:pPr>
-              <w:pStyle w:val="ListParagraph"/>
-              <w:numPr>
-                <w:ilvl w:val="0"/>
-                <w:numId w:val="8"/>
-              </w:numPr>
-              <w:rPr>
-                <w:lang w:val="el-GR"/>
-              </w:rPr>
-            </w:pPr>
-            <w:r>
-              <w:rPr>
-                <w:lang w:val="el-GR"/>
-              </w:rPr>
-              <w:t>Ημερομηνία γέννησης</w:t>
-            </w:r>
-          </w:p>
-          <w:p>
-            <w:pPr>
-              <w:pStyle w:val="ListParagraph"/>
-              <w:numPr>
-                <w:ilvl w:val="0"/>
-                <w:numId w:val="8"/>
-              </w:numPr>
-              <w:rPr>
-                <w:lang w:val="el-GR"/>
-              </w:rPr>
-            </w:pPr>
-            <w:r>
-              <w:rPr>
-                <w:lang w:val="el-GR"/>
-              </w:rPr>
-              <w:t>Ημερομηνία πρόσληψης</w:t>
+              <w:t>)</w:t>
+            </w:r>
+            <w:r>
+              <w:rPr>
+                <w:lang w:val="el-GR"/>
+              </w:rPr>
+              <w:t xml:space="preserve"> </w:t>
+            </w:r>
+            <w:r>
+              <w:rPr>
+                <w:lang w:val="el-GR"/>
+              </w:rPr>
+              <w:t>της κάρτας</w:t>
             </w:r>
           </w:p>
         </w:tc>
@@ -35635,22 +35294,14 @@
             <w:tcW w:w="4508" w:type="dxa"/>
           </w:tcPr>
           <w:p>
-            <w:pPr>
-              <w:rPr>
-                <w:lang w:val="el-GR"/>
-              </w:rPr>
-            </w:pPr>
-            <w:r>
-              <w:rPr>
-                <w:lang w:val="el-GR"/>
-              </w:rPr>
-              <w:t>Π</w:t>
-            </w:r>
-            <w:r>
-              <w:rPr>
-                <w:lang w:val="el-GR"/>
-              </w:rPr>
-              <w:t>ληκτρολόγιο</w:t>
+            <w:r>
+              <w:rPr>
+                <w:lang w:val="el-GR"/>
+              </w:rPr>
+              <w:t xml:space="preserve">Αναγνώστης </w:t>
+            </w:r>
+            <w:r>
+              <w:t>RFID</w:t>
             </w:r>
           </w:p>
         </w:tc>
@@ -35689,7 +35340,28 @@
               <w:rPr>
                 <w:lang w:val="el-GR"/>
               </w:rPr>
-              <w:t>Φόρμα εγγραφής</w:t>
+              <w:t xml:space="preserve">Το μοναδικό αναγνωριστικό </w:t>
+            </w:r>
+            <w:r>
+              <w:rPr>
+                <w:lang w:val="el-GR"/>
+              </w:rPr>
+              <w:t>(</w:t>
+            </w:r>
+            <w:r>
+              <w:t>UID</w:t>
+            </w:r>
+            <w:r>
+              <w:rPr>
+                <w:lang w:val="el-GR"/>
+              </w:rPr>
+              <w:t xml:space="preserve">) </w:t>
+            </w:r>
+            <w:r>
+              <w:rPr>
+                <w:lang w:val="el-GR"/>
+              </w:rPr>
+              <w:t>της κάρτας</w:t>
             </w:r>
           </w:p>
         </w:tc>
@@ -35764,10 +35436,25 @@
               </w:rPr>
             </w:pPr>
             <w:r>
-              <w:rPr>
-                <w:lang w:val="el-GR"/>
-              </w:rPr>
-              <w:t>Αφού ο χρήστης εισάγει τα δεδομένα, αυτά θα αποθηκευτούν στην βάση δεδομένων για διάφορες άλλες διεργασίες της εφαρμογής, όπως μελλοντική τροποποίηση ή διαγραφή τους</w:t>
+              <w:t>O</w:t>
+            </w:r>
+            <w:r>
+              <w:rPr>
+                <w:lang w:val="el-GR"/>
+              </w:rPr>
+              <w:t xml:space="preserve"> </w:t>
+            </w:r>
+            <w:r>
+              <w:rPr>
+                <w:lang w:val="el-GR"/>
+              </w:rPr>
+              <w:t xml:space="preserve">χρήστης </w:t>
+            </w:r>
+            <w:r>
+              <w:rPr>
+                <w:lang w:val="el-GR"/>
+              </w:rPr>
+              <w:t>πλησιάζει/ακουμπά την κάρτα πάνω στον αναγνώστη ώστε να αναγνώσει ή να εγγράψει τα απαραίτητα δεδομένα</w:t>
             </w:r>
           </w:p>
         </w:tc>
@@ -35806,13 +35493,7 @@
               <w:rPr>
                 <w:lang w:val="el-GR"/>
               </w:rPr>
-              <w:t>Να συμπληρωθούν σωστά τα π</w:t>
-            </w:r>
-            <w:r>
-              <w:rPr>
-                <w:lang w:val="el-GR"/>
-              </w:rPr>
-              <w:t>εδία της φόρμας</w:t>
+              <w:t>Να λειτουργούν σωστά οι κάρτες και ο αναγνώστης</w:t>
             </w:r>
           </w:p>
         </w:tc>
@@ -35851,13 +35532,43 @@
               <w:rPr>
                 <w:lang w:val="el-GR"/>
               </w:rPr>
-              <w:t xml:space="preserve">Για κάθε χρήστη να υπάρχουν </w:t>
-            </w:r>
-            <w:r>
-              <w:rPr>
-                <w:lang w:val="el-GR"/>
-              </w:rPr>
-              <w:t>όλα τα απαιτούμενα στοιχεία</w:t>
+              <w:t xml:space="preserve">Να είναι συνδεδεμένος </w:t>
+            </w:r>
+            <w:r>
+              <w:rPr>
+                <w:lang w:val="el-GR"/>
+              </w:rPr>
+              <w:t xml:space="preserve">και λειτουργικός </w:t>
+            </w:r>
+            <w:r>
+              <w:rPr>
+                <w:lang w:val="el-GR"/>
+              </w:rPr>
+              <w:t xml:space="preserve">αναγνώστης </w:t>
+            </w:r>
+            <w:r>
+              <w:t>RFID</w:t>
+            </w:r>
+            <w:r>
+              <w:rPr>
+                <w:lang w:val="el-GR"/>
+              </w:rPr>
+              <w:t>/</w:t>
+            </w:r>
+            <w:r>
+              <w:t>NFC</w:t>
+            </w:r>
+            <w:r>
+              <w:rPr>
+                <w:lang w:val="el-GR"/>
+              </w:rPr>
+              <w:t xml:space="preserve"> </w:t>
+            </w:r>
+            <w:r>
+              <w:rPr>
+                <w:lang w:val="el-GR"/>
+              </w:rPr>
+              <w:t xml:space="preserve">με το σύστημα </w:t>
             </w:r>
           </w:p>
         </w:tc>
@@ -35896,7 +35607,25 @@
               <w:rPr>
                 <w:lang w:val="el-GR"/>
               </w:rPr>
-              <w:t>Αποθήκευση των δεδομένων για κάθε νέο χρήστη ως νέα εγγραφή στην βάση δεδομένων</w:t>
+              <w:t xml:space="preserve">Εκτέλεση πρώτου βήματος για </w:t>
+            </w:r>
+            <w:r>
+              <w:rPr>
+                <w:lang w:val="el-GR"/>
+              </w:rPr>
+              <w:t xml:space="preserve">την </w:t>
+            </w:r>
+            <w:r>
+              <w:rPr>
+                <w:lang w:val="el-GR"/>
+              </w:rPr>
+              <w:t xml:space="preserve">ταυτοποίηση </w:t>
+            </w:r>
+            <w:r>
+              <w:rPr>
+                <w:lang w:val="el-GR"/>
+              </w:rPr>
+              <w:t>του χρήστη</w:t>
             </w:r>
           </w:p>
         </w:tc>
@@ -35931,6 +35660,12 @@
                 <w:lang w:val="el-GR"/>
               </w:rPr>
             </w:pPr>
+            <w:r>
+              <w:rPr>
+                <w:lang w:val="el-GR"/>
+              </w:rPr>
+              <w:t>Μη δυνατότητα εισόδου και καταγραφής της παρουσίας του εργαζομένου</w:t>
+            </w:r>
           </w:p>
         </w:tc>
       </w:tr>
@@ -35939,9 +35674,8 @@
       <w:pPr>
         <w:pStyle w:val="Heading3"/>
       </w:pPr>
-      <w:bookmarkStart w:id="75" w:name="_Toc113384046"/>
-      <w:r>
-        <w:lastRenderedPageBreak/>
+      <w:bookmarkStart w:id="75" w:name="_Toc113578038"/>
+      <w:r>
         <w:t>4.</w:t>
       </w:r>
       <w:r>
@@ -35951,7 +35685,7 @@
         <w:t>4</w:t>
       </w:r>
       <w:r>
-        <w:t>.3 Προδιαγραφή 3</w:t>
+        <w:t>.2 Προδιαγραφή 2</w:t>
       </w:r>
       <w:bookmarkEnd w:id="75"/>
     </w:p>
@@ -36000,7 +35734,7 @@
               <w:rPr>
                 <w:lang w:val="el-GR"/>
               </w:rPr>
-              <w:t>Εικόνα προσώπου των υπαλλήλων</w:t>
+              <w:t>Αποθήκευση των στοιχείων των υπαλλήλων</w:t>
             </w:r>
           </w:p>
         </w:tc>
@@ -36021,6 +35755,7 @@
               <w:rPr>
                 <w:lang w:val="el-GR"/>
               </w:rPr>
+              <w:lastRenderedPageBreak/>
               <w:t>Περιγραφή</w:t>
             </w:r>
           </w:p>
@@ -36040,7 +35775,13 @@
               <w:rPr>
                 <w:lang w:val="el-GR"/>
               </w:rPr>
-              <w:t>Το σύστημα θα συλλέγει, αποθηκεύει και αν είναι αναγκαίο θα βελτιστοποιεί την εικόνα του προσώπου κάθε εργαζομένου</w:t>
+              <w:t>Η εφαρμογή θα αποθηκεύει τις προσωπικές πληροφορίες του χρήστη</w:t>
+            </w:r>
+            <w:r>
+              <w:rPr>
+                <w:lang w:val="el-GR"/>
+              </w:rPr>
+              <w:t xml:space="preserve"> στην βάση δεδομένων</w:t>
             </w:r>
           </w:p>
         </w:tc>
@@ -36072,15 +35813,155 @@
           </w:tcPr>
           <w:p>
             <w:pPr>
+              <w:pStyle w:val="ListParagraph"/>
+              <w:numPr>
+                <w:ilvl w:val="0"/>
+                <w:numId w:val="8"/>
+              </w:numPr>
               <w:rPr>
                 <w:lang w:val="el-GR"/>
               </w:rPr>
             </w:pPr>
             <w:r>
-              <w:rPr>
-                <w:lang w:val="el-GR"/>
-              </w:rPr>
-              <w:t>Φωτογραφία προσώπου εργαζομένου</w:t>
+              <w:t>UID</w:t>
+            </w:r>
+            <w:r>
+              <w:rPr>
+                <w:lang w:val="el-GR"/>
+              </w:rPr>
+              <w:t xml:space="preserve"> (της </w:t>
+            </w:r>
+            <w:r>
+              <w:t xml:space="preserve">RFID </w:t>
+            </w:r>
+            <w:r>
+              <w:rPr>
+                <w:lang w:val="el-GR"/>
+              </w:rPr>
+              <w:t>κάρτας)</w:t>
+            </w:r>
+          </w:p>
+          <w:p>
+            <w:pPr>
+              <w:pStyle w:val="ListParagraph"/>
+              <w:numPr>
+                <w:ilvl w:val="0"/>
+                <w:numId w:val="8"/>
+              </w:numPr>
+              <w:rPr>
+                <w:lang w:val="el-GR"/>
+              </w:rPr>
+            </w:pPr>
+            <w:r>
+              <w:rPr>
+                <w:lang w:val="el-GR"/>
+              </w:rPr>
+              <w:t>Ονοματεπώνυμο</w:t>
+            </w:r>
+          </w:p>
+          <w:p>
+            <w:pPr>
+              <w:pStyle w:val="ListParagraph"/>
+              <w:numPr>
+                <w:ilvl w:val="0"/>
+                <w:numId w:val="8"/>
+              </w:numPr>
+              <w:rPr>
+                <w:lang w:val="el-GR"/>
+              </w:rPr>
+            </w:pPr>
+            <w:r>
+              <w:rPr>
+                <w:lang w:val="el-GR"/>
+              </w:rPr>
+              <w:t>Θέση εργασίας</w:t>
+            </w:r>
+          </w:p>
+          <w:p>
+            <w:pPr>
+              <w:pStyle w:val="ListParagraph"/>
+              <w:numPr>
+                <w:ilvl w:val="0"/>
+                <w:numId w:val="8"/>
+              </w:numPr>
+              <w:rPr>
+                <w:lang w:val="el-GR"/>
+              </w:rPr>
+            </w:pPr>
+            <w:r>
+              <w:rPr>
+                <w:lang w:val="el-GR"/>
+              </w:rPr>
+              <w:t>Τηλέφωνο</w:t>
+            </w:r>
+          </w:p>
+          <w:p>
+            <w:pPr>
+              <w:pStyle w:val="ListParagraph"/>
+              <w:numPr>
+                <w:ilvl w:val="0"/>
+                <w:numId w:val="8"/>
+              </w:numPr>
+              <w:rPr>
+                <w:lang w:val="el-GR"/>
+              </w:rPr>
+            </w:pPr>
+            <w:r>
+              <w:t>Email</w:t>
+            </w:r>
+          </w:p>
+          <w:p>
+            <w:pPr>
+              <w:pStyle w:val="ListParagraph"/>
+              <w:numPr>
+                <w:ilvl w:val="0"/>
+                <w:numId w:val="8"/>
+              </w:numPr>
+              <w:rPr>
+                <w:lang w:val="el-GR"/>
+              </w:rPr>
+            </w:pPr>
+            <w:r>
+              <w:rPr>
+                <w:lang w:val="el-GR"/>
+              </w:rPr>
+              <w:t>Τομέας εργασίας</w:t>
+            </w:r>
+          </w:p>
+          <w:p>
+            <w:pPr>
+              <w:pStyle w:val="ListParagraph"/>
+              <w:numPr>
+                <w:ilvl w:val="0"/>
+                <w:numId w:val="8"/>
+              </w:numPr>
+              <w:rPr>
+                <w:lang w:val="el-GR"/>
+              </w:rPr>
+            </w:pPr>
+            <w:r>
+              <w:rPr>
+                <w:lang w:val="el-GR"/>
+              </w:rPr>
+              <w:t>Ημερομηνία γέννησης</w:t>
+            </w:r>
+          </w:p>
+          <w:p>
+            <w:pPr>
+              <w:pStyle w:val="ListParagraph"/>
+              <w:numPr>
+                <w:ilvl w:val="0"/>
+                <w:numId w:val="8"/>
+              </w:numPr>
+              <w:rPr>
+                <w:lang w:val="el-GR"/>
+              </w:rPr>
+            </w:pPr>
+            <w:r>
+              <w:rPr>
+                <w:lang w:val="el-GR"/>
+              </w:rPr>
+              <w:t>Ημερομηνία πρόσληψης</w:t>
             </w:r>
           </w:p>
         </w:tc>
@@ -36119,7 +36000,13 @@
               <w:rPr>
                 <w:lang w:val="el-GR"/>
               </w:rPr>
-              <w:t>Κάμερα</w:t>
+              <w:t>Π</w:t>
+            </w:r>
+            <w:r>
+              <w:rPr>
+                <w:lang w:val="el-GR"/>
+              </w:rPr>
+              <w:t>ληκτρολόγιο</w:t>
             </w:r>
           </w:p>
         </w:tc>
@@ -36154,6 +36041,12 @@
                 <w:lang w:val="el-GR"/>
               </w:rPr>
             </w:pPr>
+            <w:r>
+              <w:rPr>
+                <w:lang w:val="el-GR"/>
+              </w:rPr>
+              <w:t>Φόρμα εγγραφής</w:t>
+            </w:r>
           </w:p>
         </w:tc>
       </w:tr>
@@ -36230,7 +36123,7 @@
               <w:rPr>
                 <w:lang w:val="el-GR"/>
               </w:rPr>
-              <w:t xml:space="preserve">Ο χρήστης κάθεται μπροστά από την κάμερα και βγαίνει φωτογραφία </w:t>
+              <w:t>Αφού ο χρήστης εισάγει τα δεδομένα, αυτά θα αποθηκευτούν στην βάση δεδομένων για διάφορες άλλες διεργασίες της εφαρμογής, όπως μελλοντική τροποποίηση ή διαγραφή τους</w:t>
             </w:r>
           </w:p>
         </w:tc>
@@ -36269,13 +36162,13 @@
               <w:rPr>
                 <w:lang w:val="el-GR"/>
               </w:rPr>
-              <w:t xml:space="preserve">Ο χρήστης να δεχτεί </w:t>
-            </w:r>
-            <w:r>
-              <w:rPr>
-                <w:lang w:val="el-GR"/>
-              </w:rPr>
-              <w:t>να αποθηκευτεί η φωτογραφία του</w:t>
+              <w:t>Να συμπληρωθούν σωστά τα π</w:t>
+            </w:r>
+            <w:r>
+              <w:rPr>
+                <w:lang w:val="el-GR"/>
+              </w:rPr>
+              <w:t>εδία της φόρμας</w:t>
             </w:r>
           </w:p>
         </w:tc>
@@ -36314,7 +36207,13 @@
               <w:rPr>
                 <w:lang w:val="el-GR"/>
               </w:rPr>
-              <w:t xml:space="preserve">Να υπάρχει συνδεδεμένη και λειτουργική κάμερα  </w:t>
+              <w:t xml:space="preserve">Για κάθε χρήστη να υπάρχουν </w:t>
+            </w:r>
+            <w:r>
+              <w:rPr>
+                <w:lang w:val="el-GR"/>
+              </w:rPr>
+              <w:t>όλα τα απαιτούμενα στοιχεία</w:t>
             </w:r>
           </w:p>
         </w:tc>
@@ -36353,7 +36252,7 @@
               <w:rPr>
                 <w:lang w:val="el-GR"/>
               </w:rPr>
-              <w:t xml:space="preserve">Λήψη εικόνας του προσώπου του υπάλληλου και αποθήκευση της στο σύστημα για την πραγματοποίηση της ταυτοποίησης </w:t>
+              <w:t>Αποθήκευση των δεδομένων για κάθε νέο χρήστη ως νέα εγγραφή στην βάση δεδομένων</w:t>
             </w:r>
           </w:p>
         </w:tc>
@@ -36388,12 +36287,6 @@
                 <w:lang w:val="el-GR"/>
               </w:rPr>
             </w:pPr>
-            <w:r>
-              <w:rPr>
-                <w:lang w:val="el-GR"/>
-              </w:rPr>
-              <w:t>Μη δυνατότητα εισόδου και καταγραφής της παρουσίας του εργαζομένου</w:t>
-            </w:r>
           </w:p>
         </w:tc>
       </w:tr>
@@ -36402,18 +36295,18 @@
       <w:pPr>
         <w:pStyle w:val="Heading3"/>
       </w:pPr>
-      <w:bookmarkStart w:id="76" w:name="_Toc113384047"/>
-      <w:r>
+      <w:bookmarkStart w:id="76" w:name="_Toc113578039"/>
+      <w:r>
+        <w:t>4.</w:t>
+      </w:r>
+      <w:r>
+        <w:rPr>
+          <w:lang w:val="en-US"/>
+        </w:rPr>
         <w:t>4</w:t>
       </w:r>
       <w:r>
-        <w:rPr>
-          <w:lang w:val="en-US"/>
-        </w:rPr>
-        <w:t>.4</w:t>
-      </w:r>
-      <w:r>
-        <w:t>.4 Προδιαγραφή 4</w:t>
+        <w:t>.3 Προδιαγραφή 3</w:t>
       </w:r>
       <w:bookmarkEnd w:id="76"/>
     </w:p>
@@ -36462,7 +36355,7 @@
               <w:rPr>
                 <w:lang w:val="el-GR"/>
               </w:rPr>
-              <w:t>Εγγραφή εργαζομένου</w:t>
+              <w:t>Εικόνα προσώπου των υπαλλήλων</w:t>
             </w:r>
           </w:p>
         </w:tc>
@@ -36502,7 +36395,7 @@
               <w:rPr>
                 <w:lang w:val="el-GR"/>
               </w:rPr>
-              <w:t>Οι εργαζόμενοι θα πρέπει να εγγραφούν στο σύστημα παρέχοντας τα προσωπικά δεδομένα  τους</w:t>
+              <w:t>Το σύστημα θα συλλέγει, αποθηκεύει και αν είναι αναγκαίο θα βελτιστοποιεί την εικόνα του προσώπου κάθε εργαζομένου</w:t>
             </w:r>
           </w:p>
         </w:tc>
@@ -36534,173 +36427,15 @@
           </w:tcPr>
           <w:p>
             <w:pPr>
-              <w:pStyle w:val="ListParagraph"/>
-              <w:numPr>
-                <w:ilvl w:val="0"/>
-                <w:numId w:val="8"/>
-              </w:numPr>
               <w:rPr>
                 <w:lang w:val="el-GR"/>
               </w:rPr>
             </w:pPr>
             <w:r>
-              <w:t>UID</w:t>
-            </w:r>
-            <w:r>
-              <w:rPr>
-                <w:lang w:val="el-GR"/>
-              </w:rPr>
-              <w:t xml:space="preserve"> (της </w:t>
-            </w:r>
-            <w:r>
-              <w:t xml:space="preserve">RFID </w:t>
-            </w:r>
-            <w:r>
-              <w:rPr>
-                <w:lang w:val="el-GR"/>
-              </w:rPr>
-              <w:t>κάρτας)</w:t>
-            </w:r>
-          </w:p>
-          <w:p>
-            <w:pPr>
-              <w:pStyle w:val="ListParagraph"/>
-              <w:numPr>
-                <w:ilvl w:val="0"/>
-                <w:numId w:val="8"/>
-              </w:numPr>
-              <w:rPr>
-                <w:lang w:val="el-GR"/>
-              </w:rPr>
-            </w:pPr>
-            <w:r>
-              <w:rPr>
-                <w:lang w:val="el-GR"/>
-              </w:rPr>
-              <w:t>Ονοματεπώνυμο</w:t>
-            </w:r>
-          </w:p>
-          <w:p>
-            <w:pPr>
-              <w:pStyle w:val="ListParagraph"/>
-              <w:numPr>
-                <w:ilvl w:val="0"/>
-                <w:numId w:val="8"/>
-              </w:numPr>
-              <w:rPr>
-                <w:lang w:val="el-GR"/>
-              </w:rPr>
-            </w:pPr>
-            <w:r>
-              <w:rPr>
-                <w:lang w:val="el-GR"/>
-              </w:rPr>
-              <w:t>Θέση εργασίας</w:t>
-            </w:r>
-          </w:p>
-          <w:p>
-            <w:pPr>
-              <w:pStyle w:val="ListParagraph"/>
-              <w:numPr>
-                <w:ilvl w:val="0"/>
-                <w:numId w:val="8"/>
-              </w:numPr>
-              <w:rPr>
-                <w:lang w:val="el-GR"/>
-              </w:rPr>
-            </w:pPr>
-            <w:r>
-              <w:rPr>
-                <w:lang w:val="el-GR"/>
-              </w:rPr>
-              <w:t>Τηλέφωνο</w:t>
-            </w:r>
-          </w:p>
-          <w:p>
-            <w:pPr>
-              <w:pStyle w:val="ListParagraph"/>
-              <w:numPr>
-                <w:ilvl w:val="0"/>
-                <w:numId w:val="8"/>
-              </w:numPr>
-              <w:rPr>
-                <w:lang w:val="el-GR"/>
-              </w:rPr>
-            </w:pPr>
-            <w:r>
-              <w:t>Email</w:t>
-            </w:r>
-          </w:p>
-          <w:p>
-            <w:pPr>
-              <w:pStyle w:val="ListParagraph"/>
-              <w:numPr>
-                <w:ilvl w:val="0"/>
-                <w:numId w:val="8"/>
-              </w:numPr>
-              <w:rPr>
-                <w:lang w:val="el-GR"/>
-              </w:rPr>
-            </w:pPr>
-            <w:r>
-              <w:rPr>
-                <w:lang w:val="el-GR"/>
-              </w:rPr>
-              <w:t>Τομέας εργασίας</w:t>
-            </w:r>
-          </w:p>
-          <w:p>
-            <w:pPr>
-              <w:pStyle w:val="ListParagraph"/>
-              <w:numPr>
-                <w:ilvl w:val="0"/>
-                <w:numId w:val="8"/>
-              </w:numPr>
-              <w:rPr>
-                <w:lang w:val="el-GR"/>
-              </w:rPr>
-            </w:pPr>
-            <w:r>
-              <w:rPr>
-                <w:lang w:val="el-GR"/>
-              </w:rPr>
-              <w:t>Ημερομηνία γέννησης</w:t>
-            </w:r>
-          </w:p>
-          <w:p>
-            <w:pPr>
-              <w:pStyle w:val="ListParagraph"/>
-              <w:numPr>
-                <w:ilvl w:val="0"/>
-                <w:numId w:val="8"/>
-              </w:numPr>
-              <w:rPr>
-                <w:lang w:val="el-GR"/>
-              </w:rPr>
-            </w:pPr>
-            <w:r>
-              <w:rPr>
-                <w:lang w:val="el-GR"/>
-              </w:rPr>
-              <w:t>Ημερομηνία πρόσληψης</w:t>
-            </w:r>
-          </w:p>
-          <w:p>
-            <w:pPr>
-              <w:pStyle w:val="ListParagraph"/>
-              <w:numPr>
-                <w:ilvl w:val="0"/>
-                <w:numId w:val="8"/>
-              </w:numPr>
-              <w:rPr>
-                <w:lang w:val="el-GR"/>
-              </w:rPr>
-            </w:pPr>
-            <w:r>
-              <w:rPr>
-                <w:lang w:val="el-GR"/>
-              </w:rPr>
-              <w:t>Εικόνα προσώπου</w:t>
+              <w:rPr>
+                <w:lang w:val="el-GR"/>
+              </w:rPr>
+              <w:t>Φωτογραφία προσώπου εργαζομένου</w:t>
             </w:r>
           </w:p>
         </w:tc>
@@ -36739,7 +36474,7 @@
               <w:rPr>
                 <w:lang w:val="el-GR"/>
               </w:rPr>
-              <w:t>Πληκτρολόγιο, κάμερα</w:t>
+              <w:t>Κάμερα</w:t>
             </w:r>
           </w:p>
         </w:tc>
@@ -36774,12 +36509,6 @@
                 <w:lang w:val="el-GR"/>
               </w:rPr>
             </w:pPr>
-            <w:r>
-              <w:rPr>
-                <w:lang w:val="el-GR"/>
-              </w:rPr>
-              <w:t>Φόρμα εγγραφής</w:t>
-            </w:r>
           </w:p>
         </w:tc>
       </w:tr>
@@ -36856,13 +36585,7 @@
               <w:rPr>
                 <w:lang w:val="el-GR"/>
               </w:rPr>
-              <w:t xml:space="preserve">Ο χρήστης εισάγει τα απαραίτητα στοιχεία </w:t>
-            </w:r>
-            <w:r>
-              <w:rPr>
-                <w:lang w:val="el-GR"/>
-              </w:rPr>
-              <w:t>και έπειτα βγάζει φωτογραφία το πρόσωπο του</w:t>
+              <w:t xml:space="preserve">Ο χρήστης κάθεται μπροστά από την κάμερα και βγαίνει φωτογραφία </w:t>
             </w:r>
           </w:p>
         </w:tc>
@@ -36901,7 +36624,13 @@
               <w:rPr>
                 <w:lang w:val="el-GR"/>
               </w:rPr>
-              <w:t>Να δεχτεί ο χρήστης πως τα δεδομένα του θα τα διαχειρίζεται η εταιρία</w:t>
+              <w:t xml:space="preserve">Ο χρήστης να δεχτεί </w:t>
+            </w:r>
+            <w:r>
+              <w:rPr>
+                <w:lang w:val="el-GR"/>
+              </w:rPr>
+              <w:t>να αποθηκευτεί η φωτογραφία του</w:t>
             </w:r>
           </w:p>
         </w:tc>
@@ -36940,31 +36669,7 @@
               <w:rPr>
                 <w:lang w:val="el-GR"/>
               </w:rPr>
-              <w:t xml:space="preserve">Να είναι συνδεδεμένα και λειτουργικά ένας αναγνώστης </w:t>
-            </w:r>
-            <w:r>
-              <w:t>RFID</w:t>
-            </w:r>
-            <w:r>
-              <w:rPr>
-                <w:lang w:val="el-GR"/>
-              </w:rPr>
-              <w:t>/</w:t>
-            </w:r>
-            <w:r>
-              <w:t>NFC</w:t>
-            </w:r>
-            <w:r>
-              <w:rPr>
-                <w:lang w:val="el-GR"/>
-              </w:rPr>
-              <w:t xml:space="preserve"> </w:t>
-            </w:r>
-            <w:r>
-              <w:rPr>
-                <w:lang w:val="el-GR"/>
-              </w:rPr>
-              <w:t>και μια κάμερα</w:t>
+              <w:t xml:space="preserve">Να υπάρχει συνδεδεμένη και λειτουργική κάμερα  </w:t>
             </w:r>
           </w:p>
         </w:tc>
@@ -37003,7 +36708,7 @@
               <w:rPr>
                 <w:lang w:val="el-GR"/>
               </w:rPr>
-              <w:t>Αποθήκευση νέου υπαλλήλου ως μια νέα εγγραφή στην βάση δεδομένων</w:t>
+              <w:t xml:space="preserve">Λήψη εικόνας του προσώπου του υπάλληλου και αποθήκευση της στο σύστημα για την πραγματοποίηση της ταυτοποίησης </w:t>
             </w:r>
           </w:p>
         </w:tc>
@@ -37053,18 +36758,18 @@
       <w:pPr>
         <w:pStyle w:val="Heading3"/>
       </w:pPr>
-      <w:bookmarkStart w:id="77" w:name="_Toc113384048"/>
-      <w:r>
-        <w:t>4.</w:t>
+      <w:bookmarkStart w:id="77" w:name="_Toc113578040"/>
+      <w:r>
+        <w:t>4</w:t>
       </w:r>
       <w:r>
         <w:rPr>
           <w:lang w:val="en-US"/>
         </w:rPr>
-        <w:t>4</w:t>
-      </w:r>
-      <w:r>
-        <w:t>.5 Προδιαγραφή 5</w:t>
+        <w:t>.4</w:t>
+      </w:r>
+      <w:r>
+        <w:t>.4 Προδιαγραφή 4</w:t>
       </w:r>
       <w:bookmarkEnd w:id="77"/>
     </w:p>
@@ -37113,7 +36818,7 @@
               <w:rPr>
                 <w:lang w:val="el-GR"/>
               </w:rPr>
-              <w:t>Ταυτοποίηση εργαζομένου</w:t>
+              <w:t>Εγγραφή εργαζομένου</w:t>
             </w:r>
           </w:p>
         </w:tc>
@@ -37153,7 +36858,7 @@
               <w:rPr>
                 <w:lang w:val="el-GR"/>
               </w:rPr>
-              <w:t>Το σύστημα λαμβάνοντας ως είσοδο τον μοναδικό αριθμό της κάρτας και το πρόσωπο του κάθε χρήστη θα κρατάει παρουσίες και στατιστικά στοιχεία</w:t>
+              <w:t>Οι εργαζόμενοι θα πρέπει να εγγραφούν στο σύστημα παρέχοντας τα προσωπικά δεδομένα  τους</w:t>
             </w:r>
           </w:p>
         </w:tc>
@@ -37220,7 +36925,6 @@
                 <w:ilvl w:val="0"/>
                 <w:numId w:val="8"/>
               </w:numPr>
-              <w:spacing w:after="160" w:line="259" w:lineRule="auto"/>
               <w:rPr>
                 <w:lang w:val="el-GR"/>
               </w:rPr>
@@ -37229,7 +36933,7 @@
               <w:rPr>
                 <w:lang w:val="el-GR"/>
               </w:rPr>
-              <w:t>Εικόνα προσώπου</w:t>
+              <w:t>Ονοματεπώνυμο</w:t>
             </w:r>
           </w:p>
           <w:p>
@@ -37239,7 +36943,6 @@
                 <w:ilvl w:val="0"/>
                 <w:numId w:val="8"/>
               </w:numPr>
-              <w:spacing w:after="160" w:line="259" w:lineRule="auto"/>
               <w:rPr>
                 <w:lang w:val="el-GR"/>
               </w:rPr>
@@ -37248,7 +36951,112 @@
               <w:rPr>
                 <w:lang w:val="el-GR"/>
               </w:rPr>
-              <w:t>Δεδομένα από την βάση δεδομένων</w:t>
+              <w:t>Θέση εργασίας</w:t>
+            </w:r>
+          </w:p>
+          <w:p>
+            <w:pPr>
+              <w:pStyle w:val="ListParagraph"/>
+              <w:numPr>
+                <w:ilvl w:val="0"/>
+                <w:numId w:val="8"/>
+              </w:numPr>
+              <w:rPr>
+                <w:lang w:val="el-GR"/>
+              </w:rPr>
+            </w:pPr>
+            <w:r>
+              <w:rPr>
+                <w:lang w:val="el-GR"/>
+              </w:rPr>
+              <w:t>Τηλέφωνο</w:t>
+            </w:r>
+          </w:p>
+          <w:p>
+            <w:pPr>
+              <w:pStyle w:val="ListParagraph"/>
+              <w:numPr>
+                <w:ilvl w:val="0"/>
+                <w:numId w:val="8"/>
+              </w:numPr>
+              <w:rPr>
+                <w:lang w:val="el-GR"/>
+              </w:rPr>
+            </w:pPr>
+            <w:r>
+              <w:t>Email</w:t>
+            </w:r>
+          </w:p>
+          <w:p>
+            <w:pPr>
+              <w:pStyle w:val="ListParagraph"/>
+              <w:numPr>
+                <w:ilvl w:val="0"/>
+                <w:numId w:val="8"/>
+              </w:numPr>
+              <w:rPr>
+                <w:lang w:val="el-GR"/>
+              </w:rPr>
+            </w:pPr>
+            <w:r>
+              <w:rPr>
+                <w:lang w:val="el-GR"/>
+              </w:rPr>
+              <w:t>Τομέας εργασίας</w:t>
+            </w:r>
+          </w:p>
+          <w:p>
+            <w:pPr>
+              <w:pStyle w:val="ListParagraph"/>
+              <w:numPr>
+                <w:ilvl w:val="0"/>
+                <w:numId w:val="8"/>
+              </w:numPr>
+              <w:rPr>
+                <w:lang w:val="el-GR"/>
+              </w:rPr>
+            </w:pPr>
+            <w:r>
+              <w:rPr>
+                <w:lang w:val="el-GR"/>
+              </w:rPr>
+              <w:t>Ημερομηνία γέννησης</w:t>
+            </w:r>
+          </w:p>
+          <w:p>
+            <w:pPr>
+              <w:pStyle w:val="ListParagraph"/>
+              <w:numPr>
+                <w:ilvl w:val="0"/>
+                <w:numId w:val="8"/>
+              </w:numPr>
+              <w:rPr>
+                <w:lang w:val="el-GR"/>
+              </w:rPr>
+            </w:pPr>
+            <w:r>
+              <w:rPr>
+                <w:lang w:val="el-GR"/>
+              </w:rPr>
+              <w:t>Ημερομηνία πρόσληψης</w:t>
+            </w:r>
+          </w:p>
+          <w:p>
+            <w:pPr>
+              <w:pStyle w:val="ListParagraph"/>
+              <w:numPr>
+                <w:ilvl w:val="0"/>
+                <w:numId w:val="8"/>
+              </w:numPr>
+              <w:rPr>
+                <w:lang w:val="el-GR"/>
+              </w:rPr>
+            </w:pPr>
+            <w:r>
+              <w:rPr>
+                <w:lang w:val="el-GR"/>
+              </w:rPr>
+              <w:t>Εικόνα προσώπου</w:t>
             </w:r>
           </w:p>
         </w:tc>
@@ -37326,7 +37134,7 @@
               <w:rPr>
                 <w:lang w:val="el-GR"/>
               </w:rPr>
-              <w:t>Δεδομένα ταυτοποίησης</w:t>
+              <w:t>Φόρμα εγγραφής</w:t>
             </w:r>
           </w:p>
         </w:tc>
@@ -37365,7 +37173,7 @@
               <w:rPr>
                 <w:lang w:val="el-GR"/>
               </w:rPr>
-              <w:t>Οθόνη εισόδου</w:t>
+              <w:t>Βάση δεδομένων</w:t>
             </w:r>
           </w:p>
         </w:tc>
@@ -37404,7 +37212,13 @@
               <w:rPr>
                 <w:lang w:val="el-GR"/>
               </w:rPr>
-              <w:t>Ο χρήστης αφήνει/ακουμπά την κάρτα στον αναγνώστη και κάθεται μπροστά από την κάμερα ώστε να αναγνωριστεί το πρόσωπο του</w:t>
+              <w:t xml:space="preserve">Ο χρήστης εισάγει τα απαραίτητα στοιχεία </w:t>
+            </w:r>
+            <w:r>
+              <w:rPr>
+                <w:lang w:val="el-GR"/>
+              </w:rPr>
+              <w:t>και έπειτα βγάζει φωτογραφία το πρόσωπο του</w:t>
             </w:r>
           </w:p>
         </w:tc>
@@ -37545,7 +37359,7 @@
               <w:rPr>
                 <w:lang w:val="el-GR"/>
               </w:rPr>
-              <w:t>Είσοδος και καταγραφή παρουσίας τους εργαζομένου</w:t>
+              <w:t>Αποθήκευση νέου υπαλλήλου ως μια νέα εγγραφή στην βάση δεδομένων</w:t>
             </w:r>
           </w:p>
         </w:tc>
@@ -37594,7 +37408,7 @@
       <w:pPr>
         <w:pStyle w:val="Heading3"/>
       </w:pPr>
-      <w:bookmarkStart w:id="78" w:name="_Toc113384049"/>
+      <w:bookmarkStart w:id="78" w:name="_Toc113578041"/>
       <w:r>
         <w:t>4.</w:t>
       </w:r>
@@ -37602,10 +37416,10 @@
         <w:rPr>
           <w:lang w:val="en-US"/>
         </w:rPr>
-        <w:t>4.</w:t>
-      </w:r>
-      <w:r>
-        <w:t>6 Προδιαγραφή 6</w:t>
+        <w:t>4</w:t>
+      </w:r>
+      <w:r>
+        <w:t>.5 Προδιαγραφή 5</w:t>
       </w:r>
       <w:bookmarkEnd w:id="78"/>
     </w:p>
@@ -37654,7 +37468,7 @@
               <w:rPr>
                 <w:lang w:val="el-GR"/>
               </w:rPr>
-              <w:t>Καταγραφή στατιστικών εργαζομένου</w:t>
+              <w:t>Ταυτοποίηση εργαζομένου</w:t>
             </w:r>
           </w:p>
         </w:tc>
@@ -37694,19 +37508,7 @@
               <w:rPr>
                 <w:lang w:val="el-GR"/>
               </w:rPr>
-              <w:t xml:space="preserve">Το σύστημα θα μπορεί να καταγράψει τις παρουσίες των εργαζομένων, τους χρόνους εισόδου – εξόδου και τον χρόνο παραμονής </w:t>
-            </w:r>
-            <w:r>
-              <w:rPr>
-                <w:lang w:val="el-GR"/>
-              </w:rPr>
-              <w:t xml:space="preserve">των εργαζομένων </w:t>
-            </w:r>
-            <w:r>
-              <w:rPr>
-                <w:lang w:val="el-GR"/>
-              </w:rPr>
-              <w:t>στην εταιρία</w:t>
+              <w:t>Το σύστημα λαμβάνοντας ως είσοδο τον μοναδικό αριθμό της κάρτας και το πρόσωπο του κάθε χρήστη θα κρατάει παρουσίες και στατιστικά στοιχεία</w:t>
             </w:r>
           </w:p>
         </w:tc>
@@ -37738,10 +37540,71 @@
           </w:tcPr>
           <w:p>
             <w:pPr>
+              <w:pStyle w:val="ListParagraph"/>
+              <w:numPr>
+                <w:ilvl w:val="0"/>
+                <w:numId w:val="8"/>
+              </w:numPr>
               <w:rPr>
                 <w:lang w:val="el-GR"/>
               </w:rPr>
             </w:pPr>
+            <w:r>
+              <w:t>UID</w:t>
+            </w:r>
+            <w:r>
+              <w:rPr>
+                <w:lang w:val="el-GR"/>
+              </w:rPr>
+              <w:t xml:space="preserve"> (της </w:t>
+            </w:r>
+            <w:r>
+              <w:t xml:space="preserve">RFID </w:t>
+            </w:r>
+            <w:r>
+              <w:rPr>
+                <w:lang w:val="el-GR"/>
+              </w:rPr>
+              <w:t>κάρτας)</w:t>
+            </w:r>
+          </w:p>
+          <w:p>
+            <w:pPr>
+              <w:pStyle w:val="ListParagraph"/>
+              <w:numPr>
+                <w:ilvl w:val="0"/>
+                <w:numId w:val="8"/>
+              </w:numPr>
+              <w:spacing w:after="160" w:line="259" w:lineRule="auto"/>
+              <w:rPr>
+                <w:lang w:val="el-GR"/>
+              </w:rPr>
+            </w:pPr>
+            <w:r>
+              <w:rPr>
+                <w:lang w:val="el-GR"/>
+              </w:rPr>
+              <w:t>Εικόνα προσώπου</w:t>
+            </w:r>
+          </w:p>
+          <w:p>
+            <w:pPr>
+              <w:pStyle w:val="ListParagraph"/>
+              <w:numPr>
+                <w:ilvl w:val="0"/>
+                <w:numId w:val="8"/>
+              </w:numPr>
+              <w:spacing w:after="160" w:line="259" w:lineRule="auto"/>
+              <w:rPr>
+                <w:lang w:val="el-GR"/>
+              </w:rPr>
+            </w:pPr>
+            <w:r>
+              <w:rPr>
+                <w:lang w:val="el-GR"/>
+              </w:rPr>
+              <w:t>Δεδομένα από την βάση δεδομένων</w:t>
+            </w:r>
           </w:p>
         </w:tc>
       </w:tr>
@@ -37779,22 +37642,7 @@
               <w:rPr>
                 <w:lang w:val="el-GR"/>
               </w:rPr>
-              <w:t xml:space="preserve">Κάρτα </w:t>
-            </w:r>
-            <w:r>
-              <w:t>RFID</w:t>
-            </w:r>
-            <w:r>
-              <w:rPr>
-                <w:lang w:val="el-GR"/>
-              </w:rPr>
-              <w:t>,</w:t>
-            </w:r>
-            <w:r>
-              <w:rPr>
-                <w:lang w:val="el-GR"/>
-              </w:rPr>
-              <w:t xml:space="preserve"> βάση δεδομένων, σύστημα</w:t>
+              <w:t>Πληκτρολόγιο, κάμερα</w:t>
             </w:r>
           </w:p>
         </w:tc>
@@ -37825,113 +37673,15 @@
           </w:tcPr>
           <w:p>
             <w:pPr>
-              <w:pStyle w:val="ListParagraph"/>
-              <w:numPr>
-                <w:ilvl w:val="0"/>
-                <w:numId w:val="6"/>
-              </w:numPr>
               <w:rPr>
                 <w:lang w:val="el-GR"/>
               </w:rPr>
             </w:pPr>
             <w:r>
-              <w:t xml:space="preserve">UID </w:t>
-            </w:r>
-            <w:r>
-              <w:rPr>
-                <w:lang w:val="el-GR"/>
-              </w:rPr>
-              <w:t>χρήστη</w:t>
-            </w:r>
-          </w:p>
-          <w:p>
-            <w:pPr>
-              <w:pStyle w:val="ListParagraph"/>
-              <w:numPr>
-                <w:ilvl w:val="0"/>
-                <w:numId w:val="6"/>
-              </w:numPr>
-              <w:rPr>
-                <w:lang w:val="el-GR"/>
-              </w:rPr>
-            </w:pPr>
-            <w:r>
-              <w:rPr>
-                <w:lang w:val="el-GR"/>
-              </w:rPr>
-              <w:t>Ονοματεπώνυμο</w:t>
-            </w:r>
-          </w:p>
-          <w:p>
-            <w:pPr>
-              <w:pStyle w:val="ListParagraph"/>
-              <w:numPr>
-                <w:ilvl w:val="0"/>
-                <w:numId w:val="6"/>
-              </w:numPr>
-              <w:rPr>
-                <w:lang w:val="el-GR"/>
-              </w:rPr>
-            </w:pPr>
-            <w:r>
-              <w:rPr>
-                <w:lang w:val="el-GR"/>
-              </w:rPr>
-              <w:t>Τομέας εργασίας</w:t>
-            </w:r>
-          </w:p>
-          <w:p>
-            <w:pPr>
-              <w:pStyle w:val="ListParagraph"/>
-              <w:numPr>
-                <w:ilvl w:val="0"/>
-                <w:numId w:val="6"/>
-              </w:numPr>
-              <w:rPr>
-                <w:lang w:val="el-GR"/>
-              </w:rPr>
-            </w:pPr>
-            <w:r>
-              <w:rPr>
-                <w:lang w:val="el-GR"/>
-              </w:rPr>
-              <w:t>Ώρα εισόδου</w:t>
-            </w:r>
-          </w:p>
-          <w:p>
-            <w:pPr>
-              <w:pStyle w:val="ListParagraph"/>
-              <w:numPr>
-                <w:ilvl w:val="0"/>
-                <w:numId w:val="6"/>
-              </w:numPr>
-              <w:rPr>
-                <w:lang w:val="el-GR"/>
-              </w:rPr>
-            </w:pPr>
-            <w:r>
-              <w:rPr>
-                <w:lang w:val="el-GR"/>
-              </w:rPr>
-              <w:t>Ώρα εξόδου</w:t>
-            </w:r>
-          </w:p>
-          <w:p>
-            <w:pPr>
-              <w:pStyle w:val="ListParagraph"/>
-              <w:numPr>
-                <w:ilvl w:val="0"/>
-                <w:numId w:val="6"/>
-              </w:numPr>
-              <w:rPr>
-                <w:lang w:val="el-GR"/>
-              </w:rPr>
-            </w:pPr>
-            <w:r>
-              <w:rPr>
-                <w:lang w:val="el-GR"/>
-              </w:rPr>
-              <w:t>Χρόνος παραμονής</w:t>
+              <w:rPr>
+                <w:lang w:val="el-GR"/>
+              </w:rPr>
+              <w:t>Δεδομένα ταυτοποίησης</w:t>
             </w:r>
           </w:p>
         </w:tc>
@@ -37970,10 +37720,7 @@
               <w:rPr>
                 <w:lang w:val="el-GR"/>
               </w:rPr>
-              <w:t xml:space="preserve">Αρχείο </w:t>
-            </w:r>
-            <w:r>
-              <w:t>csv</w:t>
+              <w:t>Οθόνη εισόδου</w:t>
             </w:r>
           </w:p>
         </w:tc>
@@ -38012,7 +37759,7 @@
               <w:rPr>
                 <w:lang w:val="el-GR"/>
               </w:rPr>
-              <w:t>Καταγραφή παρουσιών και χρόνου παραμονής στους χώρους της εταιρίας</w:t>
+              <w:t>Ο χρήστης αφήνει/ακουμπά την κάρτα στον αναγνώστη και κάθεται μπροστά από την κάμερα ώστε να αναγνωριστεί το πρόσωπο του</w:t>
             </w:r>
           </w:p>
         </w:tc>
@@ -38033,6 +37780,7 @@
               <w:rPr>
                 <w:lang w:val="el-GR"/>
               </w:rPr>
+              <w:lastRenderedPageBreak/>
               <w:t>Απαίτηση</w:t>
             </w:r>
           </w:p>
@@ -38051,7 +37799,7 @@
               <w:rPr>
                 <w:lang w:val="el-GR"/>
               </w:rPr>
-              <w:t>Να υπάρχουν όλα τα απαραίτητα στοιχεία</w:t>
+              <w:t>Να δεχτεί ο χρήστης πως τα δεδομένα του θα τα διαχειρίζεται η εταιρία</w:t>
             </w:r>
           </w:p>
         </w:tc>
@@ -38086,6 +37834,36 @@
                 <w:lang w:val="el-GR"/>
               </w:rPr>
             </w:pPr>
+            <w:r>
+              <w:rPr>
+                <w:lang w:val="el-GR"/>
+              </w:rPr>
+              <w:t xml:space="preserve">Να είναι συνδεδεμένα και λειτουργικά ένας αναγνώστης </w:t>
+            </w:r>
+            <w:r>
+              <w:t>RFID</w:t>
+            </w:r>
+            <w:r>
+              <w:rPr>
+                <w:lang w:val="el-GR"/>
+              </w:rPr>
+              <w:t>/</w:t>
+            </w:r>
+            <w:r>
+              <w:t>NFC</w:t>
+            </w:r>
+            <w:r>
+              <w:rPr>
+                <w:lang w:val="el-GR"/>
+              </w:rPr>
+              <w:t xml:space="preserve"> </w:t>
+            </w:r>
+            <w:r>
+              <w:rPr>
+                <w:lang w:val="el-GR"/>
+              </w:rPr>
+              <w:t>και μια κάμερα</w:t>
+            </w:r>
           </w:p>
         </w:tc>
       </w:tr>
@@ -38105,7 +37883,6 @@
               <w:rPr>
                 <w:lang w:val="el-GR"/>
               </w:rPr>
-              <w:lastRenderedPageBreak/>
               <w:t>Αποτέλεσμα</w:t>
             </w:r>
           </w:p>
@@ -38124,10 +37901,7 @@
               <w:rPr>
                 <w:lang w:val="el-GR"/>
               </w:rPr>
-              <w:t xml:space="preserve">Δημιουργία και εξαγωγή παρουσιολογίου σε μορφή </w:t>
-            </w:r>
-            <w:r>
-              <w:t>csv</w:t>
+              <w:t>Είσοδος και καταγραφή παρουσίας τους εργαζομένου</w:t>
             </w:r>
           </w:p>
         </w:tc>
@@ -38166,7 +37940,7 @@
               <w:rPr>
                 <w:lang w:val="el-GR"/>
               </w:rPr>
-              <w:t>Πιθανότητα απώλειας στοιχείων</w:t>
+              <w:t>Μη δυνατότητα εισόδου και καταγραφής της παρουσίας του εργαζομένου</w:t>
             </w:r>
           </w:p>
         </w:tc>
@@ -38176,7 +37950,7 @@
       <w:pPr>
         <w:pStyle w:val="Heading3"/>
       </w:pPr>
-      <w:bookmarkStart w:id="79" w:name="_Toc113384050"/>
+      <w:bookmarkStart w:id="79" w:name="_Toc113578042"/>
       <w:r>
         <w:t>4.</w:t>
       </w:r>
@@ -38184,10 +37958,10 @@
         <w:rPr>
           <w:lang w:val="en-US"/>
         </w:rPr>
-        <w:t>4</w:t>
-      </w:r>
-      <w:r>
-        <w:t>.7 Προδιαγραφή 7</w:t>
+        <w:t>4.</w:t>
+      </w:r>
+      <w:r>
+        <w:t>6 Προδιαγραφή 6</w:t>
       </w:r>
       <w:bookmarkEnd w:id="79"/>
     </w:p>
@@ -38236,7 +38010,7 @@
               <w:rPr>
                 <w:lang w:val="el-GR"/>
               </w:rPr>
-              <w:t>Έκδοση στατιστικών στοιχείων</w:t>
+              <w:t>Καταγραφή στατιστικών εργαζομένου</w:t>
             </w:r>
           </w:p>
         </w:tc>
@@ -38276,7 +38050,19 @@
               <w:rPr>
                 <w:lang w:val="el-GR"/>
               </w:rPr>
-              <w:t>Το σύστημα θα εξάγει τα στατιστικά στοιχεία που έχει καταγράψει</w:t>
+              <w:t xml:space="preserve">Το σύστημα θα μπορεί να καταγράψει τις παρουσίες των εργαζομένων, τους χρόνους εισόδου – εξόδου και τον χρόνο παραμονής </w:t>
+            </w:r>
+            <w:r>
+              <w:rPr>
+                <w:lang w:val="el-GR"/>
+              </w:rPr>
+              <w:t xml:space="preserve">των εργαζομένων </w:t>
+            </w:r>
+            <w:r>
+              <w:rPr>
+                <w:lang w:val="el-GR"/>
+              </w:rPr>
+              <w:t>στην εταιρία</w:t>
             </w:r>
           </w:p>
         </w:tc>
@@ -38307,15 +38093,11 @@
             <w:vAlign w:val="center"/>
           </w:tcPr>
           <w:p>
-            <w:r>
-              <w:rPr>
-                <w:lang w:val="el-GR"/>
-              </w:rPr>
-              <w:t xml:space="preserve">Παρουσιολογίου σε μορφή </w:t>
-            </w:r>
-            <w:r>
-              <w:t>csv</w:t>
-            </w:r>
+            <w:pPr>
+              <w:rPr>
+                <w:lang w:val="el-GR"/>
+              </w:rPr>
+            </w:pPr>
           </w:p>
         </w:tc>
       </w:tr>
@@ -38353,7 +38135,22 @@
               <w:rPr>
                 <w:lang w:val="el-GR"/>
               </w:rPr>
-              <w:t>Σύστημα</w:t>
+              <w:t xml:space="preserve">Κάρτα </w:t>
+            </w:r>
+            <w:r>
+              <w:t>RFID</w:t>
+            </w:r>
+            <w:r>
+              <w:rPr>
+                <w:lang w:val="el-GR"/>
+              </w:rPr>
+              <w:t>,</w:t>
+            </w:r>
+            <w:r>
+              <w:rPr>
+                <w:lang w:val="el-GR"/>
+              </w:rPr>
+              <w:t xml:space="preserve"> βάση δεδομένων, σύστημα</w:t>
             </w:r>
           </w:p>
         </w:tc>
@@ -38384,15 +38181,113 @@
           </w:tcPr>
           <w:p>
             <w:pPr>
+              <w:pStyle w:val="ListParagraph"/>
+              <w:numPr>
+                <w:ilvl w:val="0"/>
+                <w:numId w:val="6"/>
+              </w:numPr>
               <w:rPr>
                 <w:lang w:val="el-GR"/>
               </w:rPr>
             </w:pPr>
             <w:r>
-              <w:rPr>
-                <w:lang w:val="el-GR"/>
-              </w:rPr>
-              <w:t>Γραφήματα</w:t>
+              <w:t xml:space="preserve">UID </w:t>
+            </w:r>
+            <w:r>
+              <w:rPr>
+                <w:lang w:val="el-GR"/>
+              </w:rPr>
+              <w:t>χρήστη</w:t>
+            </w:r>
+          </w:p>
+          <w:p>
+            <w:pPr>
+              <w:pStyle w:val="ListParagraph"/>
+              <w:numPr>
+                <w:ilvl w:val="0"/>
+                <w:numId w:val="6"/>
+              </w:numPr>
+              <w:rPr>
+                <w:lang w:val="el-GR"/>
+              </w:rPr>
+            </w:pPr>
+            <w:r>
+              <w:rPr>
+                <w:lang w:val="el-GR"/>
+              </w:rPr>
+              <w:t>Ονοματεπώνυμο</w:t>
+            </w:r>
+          </w:p>
+          <w:p>
+            <w:pPr>
+              <w:pStyle w:val="ListParagraph"/>
+              <w:numPr>
+                <w:ilvl w:val="0"/>
+                <w:numId w:val="6"/>
+              </w:numPr>
+              <w:rPr>
+                <w:lang w:val="el-GR"/>
+              </w:rPr>
+            </w:pPr>
+            <w:r>
+              <w:rPr>
+                <w:lang w:val="el-GR"/>
+              </w:rPr>
+              <w:t>Τομέας εργασίας</w:t>
+            </w:r>
+          </w:p>
+          <w:p>
+            <w:pPr>
+              <w:pStyle w:val="ListParagraph"/>
+              <w:numPr>
+                <w:ilvl w:val="0"/>
+                <w:numId w:val="6"/>
+              </w:numPr>
+              <w:rPr>
+                <w:lang w:val="el-GR"/>
+              </w:rPr>
+            </w:pPr>
+            <w:r>
+              <w:rPr>
+                <w:lang w:val="el-GR"/>
+              </w:rPr>
+              <w:t>Ώρα εισόδου</w:t>
+            </w:r>
+          </w:p>
+          <w:p>
+            <w:pPr>
+              <w:pStyle w:val="ListParagraph"/>
+              <w:numPr>
+                <w:ilvl w:val="0"/>
+                <w:numId w:val="6"/>
+              </w:numPr>
+              <w:rPr>
+                <w:lang w:val="el-GR"/>
+              </w:rPr>
+            </w:pPr>
+            <w:r>
+              <w:rPr>
+                <w:lang w:val="el-GR"/>
+              </w:rPr>
+              <w:t>Ώρα εξόδου</w:t>
+            </w:r>
+          </w:p>
+          <w:p>
+            <w:pPr>
+              <w:pStyle w:val="ListParagraph"/>
+              <w:numPr>
+                <w:ilvl w:val="0"/>
+                <w:numId w:val="6"/>
+              </w:numPr>
+              <w:rPr>
+                <w:lang w:val="el-GR"/>
+              </w:rPr>
+            </w:pPr>
+            <w:r>
+              <w:rPr>
+                <w:lang w:val="el-GR"/>
+              </w:rPr>
+              <w:t>Χρόνος παραμονής</w:t>
             </w:r>
           </w:p>
         </w:tc>
@@ -38431,7 +38326,10 @@
               <w:rPr>
                 <w:lang w:val="el-GR"/>
               </w:rPr>
-              <w:t>Οθόνη στατιστικών στοιχείων</w:t>
+              <w:t xml:space="preserve">Αρχείο </w:t>
+            </w:r>
+            <w:r>
+              <w:t>csv</w:t>
             </w:r>
           </w:p>
         </w:tc>
@@ -38470,94 +38368,7 @@
               <w:rPr>
                 <w:lang w:val="el-GR"/>
               </w:rPr>
-              <w:t>Το σύστημα με χρήση των τύπων που παρουσιάζονται</w:t>
-            </w:r>
-            <w:r>
-              <w:rPr>
-                <w:lang w:val="el-GR"/>
-              </w:rPr>
-              <w:t xml:space="preserve"> από</w:t>
-            </w:r>
-            <w:r>
-              <w:rPr>
-                <w:lang w:val="el-GR"/>
-              </w:rPr>
-              <w:t xml:space="preserve"> </w:t>
-            </w:r>
-            <w:r>
-              <w:rPr>
-                <w:lang w:val="el-GR"/>
-              </w:rPr>
-              <w:t>την</w:t>
-            </w:r>
-            <w:r>
-              <w:rPr>
-                <w:lang w:val="el-GR"/>
-              </w:rPr>
-              <w:t xml:space="preserve"> λειτουργικ</w:t>
-            </w:r>
-            <w:r>
-              <w:rPr>
-                <w:lang w:val="el-GR"/>
-              </w:rPr>
-              <w:t>ή</w:t>
-            </w:r>
-            <w:r>
-              <w:rPr>
-                <w:lang w:val="el-GR"/>
-              </w:rPr>
-              <w:t xml:space="preserve"> απα</w:t>
-            </w:r>
-            <w:r>
-              <w:rPr>
-                <w:lang w:val="el-GR"/>
-              </w:rPr>
-              <w:t>ίτη</w:t>
-            </w:r>
-            <w:r>
-              <w:rPr>
-                <w:lang w:val="el-GR"/>
-              </w:rPr>
-              <w:t>σ</w:t>
-            </w:r>
-            <w:r>
-              <w:rPr>
-                <w:lang w:val="el-GR"/>
-              </w:rPr>
-              <w:t>η</w:t>
-            </w:r>
-            <w:r>
-              <w:rPr>
-                <w:lang w:val="el-GR"/>
-              </w:rPr>
-              <w:t xml:space="preserve"> 4.4.7.1</w:t>
-            </w:r>
-            <w:r>
-              <w:rPr>
-                <w:lang w:val="el-GR"/>
-              </w:rPr>
-              <w:t xml:space="preserve"> μέχρι την </w:t>
-            </w:r>
-            <w:r>
-              <w:rPr>
-                <w:lang w:val="el-GR"/>
-              </w:rPr>
-              <w:t>4.4.7.3</w:t>
-            </w:r>
-            <w:r>
-              <w:rPr>
-                <w:lang w:val="el-GR"/>
-              </w:rPr>
-              <w:t xml:space="preserve"> και με δεδομένα από τα </w:t>
-            </w:r>
-            <w:r>
-              <w:t>csv</w:t>
-            </w:r>
-            <w:r>
-              <w:rPr>
-                <w:lang w:val="el-GR"/>
-              </w:rPr>
-              <w:t xml:space="preserve"> αρχεία θα παράγει γραφήματα</w:t>
+              <w:t>Καταγραφή παρουσιών και χρόνου παραμονής στους χώρους της εταιρίας</w:t>
             </w:r>
           </w:p>
         </w:tc>
@@ -38596,10 +38407,7 @@
               <w:rPr>
                 <w:lang w:val="el-GR"/>
               </w:rPr>
-              <w:t xml:space="preserve">Να έχουν δομηθεί σωστά τα </w:t>
-            </w:r>
-            <w:r>
-              <w:t>csv</w:t>
+              <w:t>Να υπάρχουν όλα τα απαραίτητα στοιχεία</w:t>
             </w:r>
           </w:p>
         </w:tc>
@@ -38634,33 +38442,6 @@
                 <w:lang w:val="el-GR"/>
               </w:rPr>
             </w:pPr>
-            <w:r>
-              <w:rPr>
-                <w:lang w:val="el-GR"/>
-              </w:rPr>
-              <w:t>Να υπάρχουν</w:t>
-            </w:r>
-            <w:r>
-              <w:rPr>
-                <w:lang w:val="el-GR"/>
-              </w:rPr>
-              <w:t xml:space="preserve"> </w:t>
-            </w:r>
-            <w:r>
-              <w:t>csv</w:t>
-            </w:r>
-            <w:r>
-              <w:rPr>
-                <w:lang w:val="el-GR"/>
-              </w:rPr>
-              <w:t xml:space="preserve"> </w:t>
-            </w:r>
-            <w:r>
-              <w:rPr>
-                <w:lang w:val="el-GR"/>
-              </w:rPr>
-              <w:t>αρχεία</w:t>
-            </w:r>
           </w:p>
         </w:tc>
       </w:tr>
@@ -38698,7 +38479,10 @@
               <w:rPr>
                 <w:lang w:val="el-GR"/>
               </w:rPr>
-              <w:t>Παρουσίαση συγκεντρωτικών στατιστικών στοιχείων σε γραφήματα</w:t>
+              <w:t xml:space="preserve">Δημιουργία και εξαγωγή παρουσιολογίου σε μορφή </w:t>
+            </w:r>
+            <w:r>
+              <w:t>csv</w:t>
             </w:r>
           </w:p>
         </w:tc>
@@ -38737,7 +38521,7 @@
               <w:rPr>
                 <w:lang w:val="el-GR"/>
               </w:rPr>
-              <w:t>Πιθανότητα απώλειας στατιστικών στοιχείων</w:t>
+              <w:t>Πιθανότητα απώλειας στοιχείων</w:t>
             </w:r>
           </w:p>
         </w:tc>
@@ -38745,37 +38529,601 @@
     </w:tbl>
     <w:p>
       <w:pPr>
+        <w:pStyle w:val="Heading3"/>
+      </w:pPr>
+      <w:bookmarkStart w:id="80" w:name="_Toc113578043"/>
+      <w:r>
+        <w:t>4.</w:t>
+      </w:r>
+      <w:r>
+        <w:rPr>
+          <w:lang w:val="en-US"/>
+        </w:rPr>
+        <w:t>4</w:t>
+      </w:r>
+      <w:r>
+        <w:t>.7 Προδιαγραφή 7</w:t>
+      </w:r>
+      <w:bookmarkEnd w:id="80"/>
+    </w:p>
+    <w:tbl>
+      <w:tblPr>
+        <w:tblStyle w:val="TableGrid"/>
+        <w:tblW w:w="0" w:type="auto"/>
+        <w:tblLook w:val="0480" w:firstRow="0" w:lastRow="0" w:firstColumn="1" w:lastColumn="0" w:noHBand="0" w:noVBand="1"/>
+      </w:tblPr>
+      <w:tblGrid>
+        <w:gridCol w:w="4508"/>
+        <w:gridCol w:w="4508"/>
+      </w:tblGrid>
+      <w:tr>
+        <w:tc>
+          <w:tcPr>
+            <w:tcW w:w="4508" w:type="dxa"/>
+          </w:tcPr>
+          <w:p>
+            <w:pPr>
+              <w:jc w:val="center"/>
+              <w:rPr>
+                <w:lang w:val="el-GR"/>
+              </w:rPr>
+            </w:pPr>
+            <w:r>
+              <w:rPr>
+                <w:lang w:val="el-GR"/>
+              </w:rPr>
+              <w:t>Υπηρεσία ή Λειτουργία</w:t>
+            </w:r>
+          </w:p>
+        </w:tc>
+        <w:tc>
+          <w:tcPr>
+            <w:tcW w:w="4508" w:type="dxa"/>
+            <w:vAlign w:val="center"/>
+          </w:tcPr>
+          <w:p>
+            <w:pPr>
+              <w:rPr>
+                <w:lang w:val="el-GR"/>
+              </w:rPr>
+            </w:pPr>
+            <w:r>
+              <w:rPr>
+                <w:lang w:val="el-GR"/>
+              </w:rPr>
+              <w:t>Έκδοση στατιστικών στοιχείων</w:t>
+            </w:r>
+          </w:p>
+        </w:tc>
+      </w:tr>
+      <w:tr>
+        <w:tc>
+          <w:tcPr>
+            <w:tcW w:w="4508" w:type="dxa"/>
+          </w:tcPr>
+          <w:p>
+            <w:pPr>
+              <w:jc w:val="center"/>
+              <w:rPr>
+                <w:lang w:val="el-GR"/>
+              </w:rPr>
+            </w:pPr>
+            <w:r>
+              <w:rPr>
+                <w:lang w:val="el-GR"/>
+              </w:rPr>
+              <w:t>Περιγραφή</w:t>
+            </w:r>
+          </w:p>
+        </w:tc>
+        <w:tc>
+          <w:tcPr>
+            <w:tcW w:w="4508" w:type="dxa"/>
+            <w:vAlign w:val="center"/>
+          </w:tcPr>
+          <w:p>
+            <w:pPr>
+              <w:rPr>
+                <w:lang w:val="el-GR"/>
+              </w:rPr>
+            </w:pPr>
+            <w:r>
+              <w:rPr>
+                <w:lang w:val="el-GR"/>
+              </w:rPr>
+              <w:t>Το σύστημα θα εξάγει τα στατιστικά στοιχεία που έχει καταγράψει</w:t>
+            </w:r>
+          </w:p>
+        </w:tc>
+      </w:tr>
+      <w:tr>
+        <w:tc>
+          <w:tcPr>
+            <w:tcW w:w="4508" w:type="dxa"/>
+          </w:tcPr>
+          <w:p>
+            <w:pPr>
+              <w:jc w:val="center"/>
+              <w:rPr>
+                <w:lang w:val="el-GR"/>
+              </w:rPr>
+            </w:pPr>
+            <w:r>
+              <w:rPr>
+                <w:lang w:val="el-GR"/>
+              </w:rPr>
+              <w:t>Δεδομένα εισόδου</w:t>
+            </w:r>
+          </w:p>
+        </w:tc>
+        <w:tc>
+          <w:tcPr>
+            <w:tcW w:w="4508" w:type="dxa"/>
+            <w:vAlign w:val="center"/>
+          </w:tcPr>
+          <w:p>
+            <w:r>
+              <w:rPr>
+                <w:lang w:val="el-GR"/>
+              </w:rPr>
+              <w:t xml:space="preserve">Παρουσιολογίου σε μορφή </w:t>
+            </w:r>
+            <w:r>
+              <w:t>csv</w:t>
+            </w:r>
+          </w:p>
+        </w:tc>
+      </w:tr>
+      <w:tr>
+        <w:tc>
+          <w:tcPr>
+            <w:tcW w:w="4508" w:type="dxa"/>
+          </w:tcPr>
+          <w:p>
+            <w:pPr>
+              <w:jc w:val="center"/>
+              <w:rPr>
+                <w:lang w:val="el-GR"/>
+              </w:rPr>
+            </w:pPr>
+            <w:r>
+              <w:rPr>
+                <w:lang w:val="el-GR"/>
+              </w:rPr>
+              <w:t>Προέλευση</w:t>
+            </w:r>
+          </w:p>
+        </w:tc>
+        <w:tc>
+          <w:tcPr>
+            <w:tcW w:w="4508" w:type="dxa"/>
+          </w:tcPr>
+          <w:p>
+            <w:pPr>
+              <w:rPr>
+                <w:lang w:val="el-GR"/>
+              </w:rPr>
+            </w:pPr>
+            <w:r>
+              <w:rPr>
+                <w:lang w:val="el-GR"/>
+              </w:rPr>
+              <w:t>Σύστημα</w:t>
+            </w:r>
+          </w:p>
+        </w:tc>
+      </w:tr>
+      <w:tr>
+        <w:tc>
+          <w:tcPr>
+            <w:tcW w:w="4508" w:type="dxa"/>
+          </w:tcPr>
+          <w:p>
+            <w:pPr>
+              <w:jc w:val="center"/>
+              <w:rPr>
+                <w:lang w:val="el-GR"/>
+              </w:rPr>
+            </w:pPr>
+            <w:r>
+              <w:rPr>
+                <w:lang w:val="el-GR"/>
+              </w:rPr>
+              <w:t>Δεδομένα εξόδου</w:t>
+            </w:r>
+          </w:p>
+        </w:tc>
+        <w:tc>
+          <w:tcPr>
+            <w:tcW w:w="4508" w:type="dxa"/>
+          </w:tcPr>
+          <w:p>
+            <w:pPr>
+              <w:rPr>
+                <w:lang w:val="el-GR"/>
+              </w:rPr>
+            </w:pPr>
+            <w:r>
+              <w:rPr>
+                <w:lang w:val="el-GR"/>
+              </w:rPr>
+              <w:t>Γραφήματα</w:t>
+            </w:r>
+          </w:p>
+        </w:tc>
+      </w:tr>
+      <w:tr>
+        <w:tc>
+          <w:tcPr>
+            <w:tcW w:w="4508" w:type="dxa"/>
+          </w:tcPr>
+          <w:p>
+            <w:pPr>
+              <w:jc w:val="center"/>
+              <w:rPr>
+                <w:lang w:val="el-GR"/>
+              </w:rPr>
+            </w:pPr>
+            <w:r>
+              <w:rPr>
+                <w:lang w:val="el-GR"/>
+              </w:rPr>
+              <w:t>Προορισμός</w:t>
+            </w:r>
+          </w:p>
+        </w:tc>
+        <w:tc>
+          <w:tcPr>
+            <w:tcW w:w="4508" w:type="dxa"/>
+          </w:tcPr>
+          <w:p>
+            <w:pPr>
+              <w:rPr>
+                <w:lang w:val="el-GR"/>
+              </w:rPr>
+            </w:pPr>
+            <w:r>
+              <w:rPr>
+                <w:lang w:val="el-GR"/>
+              </w:rPr>
+              <w:t>Οθόνη στατιστικών στοιχείων</w:t>
+            </w:r>
+          </w:p>
+        </w:tc>
+      </w:tr>
+      <w:tr>
+        <w:tc>
+          <w:tcPr>
+            <w:tcW w:w="4508" w:type="dxa"/>
+          </w:tcPr>
+          <w:p>
+            <w:pPr>
+              <w:jc w:val="center"/>
+              <w:rPr>
+                <w:lang w:val="el-GR"/>
+              </w:rPr>
+            </w:pPr>
+            <w:r>
+              <w:rPr>
+                <w:lang w:val="el-GR"/>
+              </w:rPr>
+              <w:t>Ενέργεια</w:t>
+            </w:r>
+          </w:p>
+        </w:tc>
+        <w:tc>
+          <w:tcPr>
+            <w:tcW w:w="4508" w:type="dxa"/>
+          </w:tcPr>
+          <w:p>
+            <w:pPr>
+              <w:rPr>
+                <w:lang w:val="el-GR"/>
+              </w:rPr>
+            </w:pPr>
+            <w:r>
+              <w:rPr>
+                <w:lang w:val="el-GR"/>
+              </w:rPr>
+              <w:t>Το σύστημα με χρήση των τύπων που παρουσιάζονται</w:t>
+            </w:r>
+            <w:r>
+              <w:rPr>
+                <w:lang w:val="el-GR"/>
+              </w:rPr>
+              <w:t xml:space="preserve"> από</w:t>
+            </w:r>
+            <w:r>
+              <w:rPr>
+                <w:lang w:val="el-GR"/>
+              </w:rPr>
+              <w:t xml:space="preserve"> </w:t>
+            </w:r>
+            <w:r>
+              <w:rPr>
+                <w:lang w:val="el-GR"/>
+              </w:rPr>
+              <w:t>την</w:t>
+            </w:r>
+            <w:r>
+              <w:rPr>
+                <w:lang w:val="el-GR"/>
+              </w:rPr>
+              <w:t xml:space="preserve"> λειτουργικ</w:t>
+            </w:r>
+            <w:r>
+              <w:rPr>
+                <w:lang w:val="el-GR"/>
+              </w:rPr>
+              <w:t>ή</w:t>
+            </w:r>
+            <w:r>
+              <w:rPr>
+                <w:lang w:val="el-GR"/>
+              </w:rPr>
+              <w:t xml:space="preserve"> απα</w:t>
+            </w:r>
+            <w:r>
+              <w:rPr>
+                <w:lang w:val="el-GR"/>
+              </w:rPr>
+              <w:t>ίτη</w:t>
+            </w:r>
+            <w:r>
+              <w:rPr>
+                <w:lang w:val="el-GR"/>
+              </w:rPr>
+              <w:t>σ</w:t>
+            </w:r>
+            <w:r>
+              <w:rPr>
+                <w:lang w:val="el-GR"/>
+              </w:rPr>
+              <w:t>η</w:t>
+            </w:r>
+            <w:r>
+              <w:rPr>
+                <w:lang w:val="el-GR"/>
+              </w:rPr>
+              <w:t xml:space="preserve"> 4.4.7.1</w:t>
+            </w:r>
+            <w:r>
+              <w:rPr>
+                <w:lang w:val="el-GR"/>
+              </w:rPr>
+              <w:t xml:space="preserve"> μέχρι την </w:t>
+            </w:r>
+            <w:r>
+              <w:rPr>
+                <w:lang w:val="el-GR"/>
+              </w:rPr>
+              <w:t>4.4.7.3</w:t>
+            </w:r>
+            <w:r>
+              <w:rPr>
+                <w:lang w:val="el-GR"/>
+              </w:rPr>
+              <w:t xml:space="preserve"> και με δεδομένα από τα </w:t>
+            </w:r>
+            <w:r>
+              <w:t>csv</w:t>
+            </w:r>
+            <w:r>
+              <w:rPr>
+                <w:lang w:val="el-GR"/>
+              </w:rPr>
+              <w:t xml:space="preserve"> αρχεία θα παράγει γραφήματα</w:t>
+            </w:r>
+          </w:p>
+        </w:tc>
+      </w:tr>
+      <w:tr>
+        <w:tc>
+          <w:tcPr>
+            <w:tcW w:w="4508" w:type="dxa"/>
+          </w:tcPr>
+          <w:p>
+            <w:pPr>
+              <w:jc w:val="center"/>
+              <w:rPr>
+                <w:lang w:val="el-GR"/>
+              </w:rPr>
+            </w:pPr>
+            <w:r>
+              <w:rPr>
+                <w:lang w:val="el-GR"/>
+              </w:rPr>
+              <w:t>Απαίτηση</w:t>
+            </w:r>
+          </w:p>
+        </w:tc>
+        <w:tc>
+          <w:tcPr>
+            <w:tcW w:w="4508" w:type="dxa"/>
+          </w:tcPr>
+          <w:p>
+            <w:pPr>
+              <w:rPr>
+                <w:lang w:val="el-GR"/>
+              </w:rPr>
+            </w:pPr>
+            <w:r>
+              <w:rPr>
+                <w:lang w:val="el-GR"/>
+              </w:rPr>
+              <w:t xml:space="preserve">Να έχουν δομηθεί σωστά τα </w:t>
+            </w:r>
+            <w:r>
+              <w:t>csv</w:t>
+            </w:r>
+          </w:p>
+        </w:tc>
+      </w:tr>
+      <w:tr>
+        <w:tc>
+          <w:tcPr>
+            <w:tcW w:w="4508" w:type="dxa"/>
+          </w:tcPr>
+          <w:p>
+            <w:pPr>
+              <w:jc w:val="center"/>
+              <w:rPr>
+                <w:lang w:val="el-GR"/>
+              </w:rPr>
+            </w:pPr>
+            <w:r>
+              <w:rPr>
+                <w:lang w:val="el-GR"/>
+              </w:rPr>
+              <w:t>Προϋπόθεση ή Προσυνθήκη</w:t>
+            </w:r>
+          </w:p>
+        </w:tc>
+        <w:tc>
+          <w:tcPr>
+            <w:tcW w:w="4508" w:type="dxa"/>
+          </w:tcPr>
+          <w:p>
+            <w:pPr>
+              <w:rPr>
+                <w:lang w:val="el-GR"/>
+              </w:rPr>
+            </w:pPr>
+            <w:r>
+              <w:rPr>
+                <w:lang w:val="el-GR"/>
+              </w:rPr>
+              <w:t>Να υπάρχουν</w:t>
+            </w:r>
+            <w:r>
+              <w:rPr>
+                <w:lang w:val="el-GR"/>
+              </w:rPr>
+              <w:t xml:space="preserve"> </w:t>
+            </w:r>
+            <w:r>
+              <w:t>csv</w:t>
+            </w:r>
+            <w:r>
+              <w:rPr>
+                <w:lang w:val="el-GR"/>
+              </w:rPr>
+              <w:t xml:space="preserve"> </w:t>
+            </w:r>
+            <w:r>
+              <w:rPr>
+                <w:lang w:val="el-GR"/>
+              </w:rPr>
+              <w:t>αρχεία</w:t>
+            </w:r>
+          </w:p>
+        </w:tc>
+      </w:tr>
+      <w:tr>
+        <w:tc>
+          <w:tcPr>
+            <w:tcW w:w="4508" w:type="dxa"/>
+          </w:tcPr>
+          <w:p>
+            <w:pPr>
+              <w:jc w:val="center"/>
+              <w:rPr>
+                <w:lang w:val="el-GR"/>
+              </w:rPr>
+            </w:pPr>
+            <w:r>
+              <w:rPr>
+                <w:lang w:val="el-GR"/>
+              </w:rPr>
+              <w:t>Αποτέλεσμα</w:t>
+            </w:r>
+          </w:p>
+        </w:tc>
+        <w:tc>
+          <w:tcPr>
+            <w:tcW w:w="4508" w:type="dxa"/>
+          </w:tcPr>
+          <w:p>
+            <w:pPr>
+              <w:rPr>
+                <w:lang w:val="el-GR"/>
+              </w:rPr>
+            </w:pPr>
+            <w:r>
+              <w:rPr>
+                <w:lang w:val="el-GR"/>
+              </w:rPr>
+              <w:t>Παρουσίαση συγκεντρωτικών στατιστικών στοιχείων σε γραφήματα</w:t>
+            </w:r>
+          </w:p>
+        </w:tc>
+      </w:tr>
+      <w:tr>
+        <w:tc>
+          <w:tcPr>
+            <w:tcW w:w="4508" w:type="dxa"/>
+          </w:tcPr>
+          <w:p>
+            <w:pPr>
+              <w:jc w:val="center"/>
+              <w:rPr>
+                <w:lang w:val="el-GR"/>
+              </w:rPr>
+            </w:pPr>
+            <w:r>
+              <w:rPr>
+                <w:lang w:val="el-GR"/>
+              </w:rPr>
+              <w:lastRenderedPageBreak/>
+              <w:t>Πλευρικά φαινόμενα</w:t>
+            </w:r>
+          </w:p>
+        </w:tc>
+        <w:tc>
+          <w:tcPr>
+            <w:tcW w:w="4508" w:type="dxa"/>
+          </w:tcPr>
+          <w:p>
+            <w:pPr>
+              <w:rPr>
+                <w:lang w:val="el-GR"/>
+              </w:rPr>
+            </w:pPr>
+            <w:r>
+              <w:rPr>
+                <w:lang w:val="el-GR"/>
+              </w:rPr>
+              <w:t>Πιθανότητα απώλειας στατιστικών στοιχείων</w:t>
+            </w:r>
+          </w:p>
+        </w:tc>
+      </w:tr>
+    </w:tbl>
+    <w:p/>
+    <w:p>
+      <w:pPr>
         <w:pStyle w:val="Heading2"/>
       </w:pPr>
-      <w:bookmarkStart w:id="80" w:name="_Toc113384051"/>
-      <w:r>
-        <w:rPr>
-          <w:lang w:val="en-US"/>
-        </w:rPr>
+      <w:bookmarkStart w:id="81" w:name="_Toc113578044"/>
+      <w:r>
         <w:t>4.</w:t>
       </w:r>
       <w:r>
-        <w:rPr>
-          <w:lang w:val="en-US"/>
-        </w:rPr>
         <w:t>5</w:t>
       </w:r>
       <w:r>
-        <w:rPr>
-          <w:lang w:val="en-US"/>
-        </w:rPr>
         <w:t xml:space="preserve"> </w:t>
       </w:r>
       <w:r>
         <w:t>Διαγράμματα Ροής Δεδομένων</w:t>
       </w:r>
-      <w:bookmarkEnd w:id="80"/>
+      <w:bookmarkEnd w:id="81"/>
     </w:p>
     <w:p>
       <w:pPr>
         <w:pStyle w:val="Heading3"/>
       </w:pPr>
-      <w:bookmarkStart w:id="81" w:name="_Toc113384052"/>
+      <w:bookmarkStart w:id="82" w:name="_Toc113578045"/>
       <w:r>
         <w:t>4.</w:t>
       </w:r>
@@ -38800,7 +39148,7 @@
       <w:r>
         <w:t xml:space="preserve"> επιπέδου</w:t>
       </w:r>
-      <w:bookmarkEnd w:id="81"/>
+      <w:bookmarkEnd w:id="82"/>
     </w:p>
     <w:p>
       <w:pPr>
@@ -38868,7 +39216,6 @@
         <w:rPr>
           <w:lang w:val="el-GR"/>
         </w:rPr>
-        <w:lastRenderedPageBreak/>
         <w:t>Σχήμα 4.2: Διάγραμμα ροής δεδομένων 1</w:t>
       </w:r>
       <w:r>
@@ -38889,8 +39236,9 @@
       <w:pPr>
         <w:pStyle w:val="Heading3"/>
       </w:pPr>
-      <w:bookmarkStart w:id="82" w:name="_Toc113384053"/>
-      <w:r>
+      <w:bookmarkStart w:id="83" w:name="_Toc113578046"/>
+      <w:r>
+        <w:lastRenderedPageBreak/>
         <w:t>4</w:t>
       </w:r>
       <w:r>
@@ -38920,13 +39268,13 @@
       <w:r>
         <w:t xml:space="preserve"> επιπέδου</w:t>
       </w:r>
-      <w:bookmarkEnd w:id="82"/>
+      <w:bookmarkEnd w:id="83"/>
     </w:p>
     <w:p>
       <w:pPr>
         <w:pStyle w:val="Heading4"/>
       </w:pPr>
-      <w:bookmarkStart w:id="83" w:name="_Toc113384054"/>
+      <w:bookmarkStart w:id="84" w:name="_Toc113578047"/>
       <w:r>
         <w:t>4.</w:t>
       </w:r>
@@ -38963,7 +39311,7 @@
       <w:r>
         <w:t xml:space="preserve"> διεργασία</w:t>
       </w:r>
-      <w:bookmarkEnd w:id="83"/>
+      <w:bookmarkEnd w:id="84"/>
     </w:p>
     <w:p>
       <w:pPr>
@@ -39033,7 +39381,7 @@
         </w:rPr>
         <w:t xml:space="preserve">Σχήμα 4.3: </w:t>
       </w:r>
-      <w:bookmarkStart w:id="84" w:name="_Hlk108363992"/>
+      <w:bookmarkStart w:id="85" w:name="_Hlk108363992"/>
       <w:r>
         <w:rPr>
           <w:lang w:val="el-GR"/>
@@ -39059,13 +39407,13 @@
         </w:rPr>
         <w:t>για εγγραφή χρήστη</w:t>
       </w:r>
-      <w:bookmarkEnd w:id="84"/>
+      <w:bookmarkEnd w:id="85"/>
     </w:p>
     <w:p>
       <w:pPr>
         <w:pStyle w:val="Heading4"/>
       </w:pPr>
-      <w:bookmarkStart w:id="85" w:name="_Toc113384055"/>
+      <w:bookmarkStart w:id="86" w:name="_Toc113578048"/>
       <w:r>
         <w:lastRenderedPageBreak/>
         <w:t>4.</w:t>
@@ -39109,7 +39457,7 @@
       <w:r>
         <w:t xml:space="preserve"> διεργασία</w:t>
       </w:r>
-      <w:bookmarkEnd w:id="85"/>
+      <w:bookmarkEnd w:id="86"/>
     </w:p>
     <w:p>
       <w:pPr>
@@ -39217,7 +39565,7 @@
       <w:pPr>
         <w:pStyle w:val="Heading4"/>
       </w:pPr>
-      <w:bookmarkStart w:id="86" w:name="_Toc113384056"/>
+      <w:bookmarkStart w:id="87" w:name="_Toc113578049"/>
       <w:r>
         <w:lastRenderedPageBreak/>
         <w:t>4.</w:t>
@@ -39249,7 +39597,7 @@
       <w:r>
         <w:t xml:space="preserve"> διεργασία</w:t>
       </w:r>
-      <w:bookmarkEnd w:id="86"/>
+      <w:bookmarkEnd w:id="87"/>
     </w:p>
     <w:p>
       <w:pPr>
@@ -39333,7 +39681,7 @@
       <w:pPr>
         <w:pStyle w:val="Heading3"/>
       </w:pPr>
-      <w:bookmarkStart w:id="87" w:name="_Toc113384057"/>
+      <w:bookmarkStart w:id="88" w:name="_Toc113578050"/>
       <w:r>
         <w:lastRenderedPageBreak/>
         <w:t>4.</w:t>
@@ -39353,7 +39701,7 @@
       <w:r>
         <w:t xml:space="preserve"> επιπέδου</w:t>
       </w:r>
-      <w:bookmarkEnd w:id="87"/>
+      <w:bookmarkEnd w:id="88"/>
     </w:p>
     <w:p>
       <w:pPr>
@@ -39447,9 +39795,16 @@
     </w:p>
     <w:p>
       <w:pPr>
+        <w:rPr>
+          <w:lang w:val="el-GR"/>
+        </w:rPr>
+      </w:pPr>
+    </w:p>
+    <w:p>
+      <w:pPr>
         <w:pStyle w:val="Heading2"/>
       </w:pPr>
-      <w:bookmarkStart w:id="88" w:name="_Toc113384058"/>
+      <w:bookmarkStart w:id="89" w:name="_Toc113578051"/>
       <w:r>
         <w:t>4.</w:t>
       </w:r>
@@ -39471,7 +39826,7 @@
       <w:r>
         <w:t>)</w:t>
       </w:r>
-      <w:bookmarkEnd w:id="88"/>
+      <w:bookmarkEnd w:id="89"/>
     </w:p>
     <w:p>
       <w:pPr>
@@ -39542,8 +39897,9 @@
       <w:pPr>
         <w:pStyle w:val="Heading3"/>
       </w:pPr>
-      <w:bookmarkStart w:id="89" w:name="_Toc113384059"/>
-      <w:r>
+      <w:bookmarkStart w:id="90" w:name="_Toc113578052"/>
+      <w:r>
+        <w:lastRenderedPageBreak/>
         <w:t>4.</w:t>
       </w:r>
       <w:r>
@@ -39552,7 +39908,7 @@
       <w:r>
         <w:t>.1 Λεξικό δεδομένων</w:t>
       </w:r>
-      <w:bookmarkEnd w:id="89"/>
+      <w:bookmarkEnd w:id="90"/>
     </w:p>
     <w:p>
       <w:pPr>
@@ -39598,7 +39954,6 @@
                 <w:b w:val="0"/>
                 <w:lang w:val="el-GR"/>
               </w:rPr>
-              <w:lastRenderedPageBreak/>
               <w:t>Όρος</w:t>
             </w:r>
           </w:p>
@@ -40689,7 +41044,7 @@
       <w:pPr>
         <w:pStyle w:val="Heading3"/>
       </w:pPr>
-      <w:bookmarkStart w:id="90" w:name="_Toc113384060"/>
+      <w:bookmarkStart w:id="91" w:name="_Toc113578053"/>
       <w:r>
         <w:t>4.</w:t>
       </w:r>
@@ -40702,7 +41057,7 @@
       <w:r>
         <w:t>.2 Διατύπωση επιχειρησιακών κανόνων</w:t>
       </w:r>
-      <w:bookmarkEnd w:id="90"/>
+      <w:bookmarkEnd w:id="91"/>
     </w:p>
     <w:p>
       <w:pPr>
@@ -41002,7 +41357,7 @@
           <w:lang w:val="en-US"/>
         </w:rPr>
       </w:pPr>
-      <w:bookmarkStart w:id="91" w:name="_Toc113384061"/>
+      <w:bookmarkStart w:id="92" w:name="_Toc113578054"/>
       <w:r>
         <w:rPr>
           <w:lang w:val="en-US"/>
@@ -41033,7 +41388,7 @@
       <w:r>
         <w:t>σχέσεων</w:t>
       </w:r>
-      <w:bookmarkEnd w:id="91"/>
+      <w:bookmarkEnd w:id="92"/>
     </w:p>
     <w:p>
       <w:r>
@@ -41186,8 +41541,9 @@
       <w:pPr>
         <w:pStyle w:val="Heading3"/>
       </w:pPr>
-      <w:bookmarkStart w:id="92" w:name="_Toc113384062"/>
-      <w:r>
+      <w:bookmarkStart w:id="93" w:name="_Toc113578055"/>
+      <w:r>
+        <w:lastRenderedPageBreak/>
         <w:t>4</w:t>
       </w:r>
       <w:r>
@@ -41211,7 +41567,7 @@
       <w:r>
         <w:t xml:space="preserve"> Αντιπροσωπευτικό δείγμα</w:t>
       </w:r>
-      <w:bookmarkEnd w:id="92"/>
+      <w:bookmarkEnd w:id="93"/>
     </w:p>
     <w:p>
       <w:pPr>
@@ -41308,7 +41664,6 @@
               <w:rPr>
                 <w:b w:val="0"/>
               </w:rPr>
-              <w:lastRenderedPageBreak/>
               <w:t>1</w:t>
             </w:r>
           </w:p>
@@ -42202,15 +42557,17 @@
         </w:rPr>
       </w:pPr>
     </w:p>
+    <w:p/>
     <w:p>
       <w:pPr>
         <w:pStyle w:val="Heading2"/>
       </w:pPr>
-      <w:bookmarkStart w:id="93" w:name="_Toc113384063"/>
+      <w:bookmarkStart w:id="94" w:name="_Toc113578056"/>
       <w:r>
         <w:rPr>
           <w:lang w:val="en-US"/>
         </w:rPr>
+        <w:lastRenderedPageBreak/>
         <w:t>4.</w:t>
       </w:r>
       <w:r>
@@ -42252,20 +42609,20 @@
       <w:r>
         <w:t>ακολουθίας</w:t>
       </w:r>
-      <w:bookmarkEnd w:id="93"/>
+      <w:bookmarkEnd w:id="94"/>
     </w:p>
     <w:p>
       <w:pPr>
         <w:pStyle w:val="Heading3"/>
       </w:pPr>
-      <w:bookmarkStart w:id="94" w:name="_Toc113384064"/>
+      <w:bookmarkStart w:id="95" w:name="_Toc113578057"/>
       <w:r>
         <w:t xml:space="preserve">4.7.1 Διάγραμμα ακολουθίας </w:t>
       </w:r>
       <w:r>
         <w:t>για εγγραφή νέου χρήστη</w:t>
       </w:r>
-      <w:bookmarkEnd w:id="94"/>
+      <w:bookmarkEnd w:id="95"/>
     </w:p>
     <w:p>
       <w:pPr>
@@ -42340,12 +42697,11 @@
       <w:pPr>
         <w:pStyle w:val="Heading3"/>
       </w:pPr>
-      <w:bookmarkStart w:id="95" w:name="_Toc113384065"/>
-      <w:r>
-        <w:lastRenderedPageBreak/>
+      <w:bookmarkStart w:id="96" w:name="_Toc113578058"/>
+      <w:r>
         <w:t>4.7.2 Διάγραμμα ακολουθίας για είσοδο χρήστη</w:t>
       </w:r>
-      <w:bookmarkEnd w:id="95"/>
+      <w:bookmarkEnd w:id="96"/>
     </w:p>
     <w:p>
       <w:pPr>
@@ -42415,31 +42771,46 @@
     </w:p>
     <w:p>
       <w:pPr>
-        <w:pStyle w:val="Heading2"/>
+        <w:rPr>
+          <w:lang w:val="el-GR"/>
+        </w:rPr>
       </w:pPr>
-      <w:bookmarkStart w:id="96" w:name="_Toc113384066"/>
-      <w:r>
-        <w:t>4</w:t>
-      </w:r>
-      <w:r>
-        <w:t>.</w:t>
-      </w:r>
-      <w:r>
-        <w:t>8</w:t>
-      </w:r>
-      <w:r>
-        <w:t xml:space="preserve"> </w:t>
-      </w:r>
-      <w:r>
-        <w:t>Διάγραμμα κλάσεων</w:t>
-      </w:r>
-      <w:bookmarkEnd w:id="96"/>
     </w:p>
     <w:p>
       <w:pPr>
         <w:pStyle w:val="Heading2"/>
       </w:pPr>
-      <w:bookmarkStart w:id="97" w:name="_Toc113384067"/>
+      <w:bookmarkStart w:id="97" w:name="_Toc113578059"/>
+      <w:r>
+        <w:lastRenderedPageBreak/>
+        <w:t>4</w:t>
+      </w:r>
+      <w:r>
+        <w:t>.</w:t>
+      </w:r>
+      <w:r>
+        <w:t>8</w:t>
+      </w:r>
+      <w:r>
+        <w:t xml:space="preserve"> </w:t>
+      </w:r>
+      <w:r>
+        <w:t>Διάγραμμα κλάσεων</w:t>
+      </w:r>
+      <w:bookmarkEnd w:id="97"/>
+    </w:p>
+    <w:p>
+      <w:pPr>
+        <w:rPr>
+          <w:lang w:val="el-GR"/>
+        </w:rPr>
+      </w:pPr>
+    </w:p>
+    <w:p>
+      <w:pPr>
+        <w:pStyle w:val="Heading2"/>
+      </w:pPr>
+      <w:bookmarkStart w:id="98" w:name="_Toc113578060"/>
       <w:r>
         <w:t>4.</w:t>
       </w:r>
@@ -42449,13 +42820,13 @@
       <w:r>
         <w:t xml:space="preserve"> Μη λειτουργικές απαιτήσεις</w:t>
       </w:r>
-      <w:bookmarkEnd w:id="97"/>
+      <w:bookmarkEnd w:id="98"/>
     </w:p>
     <w:p>
       <w:pPr>
         <w:pStyle w:val="Heading3"/>
       </w:pPr>
-      <w:bookmarkStart w:id="98" w:name="_Toc113384068"/>
+      <w:bookmarkStart w:id="99" w:name="_Toc113578061"/>
       <w:r>
         <w:t>4.</w:t>
       </w:r>
@@ -42465,7 +42836,7 @@
       <w:r>
         <w:t>.1 Λειτουργικό σύστημα</w:t>
       </w:r>
-      <w:bookmarkEnd w:id="98"/>
+      <w:bookmarkEnd w:id="99"/>
     </w:p>
     <w:p>
       <w:pPr>
@@ -42583,7 +42954,7 @@
       <w:pPr>
         <w:pStyle w:val="Heading3"/>
       </w:pPr>
-      <w:bookmarkStart w:id="99" w:name="_Toc113384069"/>
+      <w:bookmarkStart w:id="100" w:name="_Toc113578062"/>
       <w:r>
         <w:t>4</w:t>
       </w:r>
@@ -42599,7 +42970,7 @@
       <w:r>
         <w:t>Δυνατότητα εγκατάστασης</w:t>
       </w:r>
-      <w:bookmarkEnd w:id="99"/>
+      <w:bookmarkEnd w:id="100"/>
     </w:p>
     <w:p>
       <w:pPr>
@@ -42675,7 +43046,7 @@
       <w:pPr>
         <w:pStyle w:val="Heading3"/>
       </w:pPr>
-      <w:bookmarkStart w:id="100" w:name="_Toc113384070"/>
+      <w:bookmarkStart w:id="101" w:name="_Toc113578063"/>
       <w:r>
         <w:t>4</w:t>
       </w:r>
@@ -42691,7 +43062,7 @@
       <w:r>
         <w:t xml:space="preserve"> Γλώσσα Διεπαφής</w:t>
       </w:r>
-      <w:bookmarkEnd w:id="100"/>
+      <w:bookmarkEnd w:id="101"/>
     </w:p>
     <w:p>
       <w:pPr>
@@ -42731,9 +43102,8 @@
       <w:pPr>
         <w:pStyle w:val="Heading3"/>
       </w:pPr>
-      <w:bookmarkStart w:id="101" w:name="_Toc113384071"/>
-      <w:r>
-        <w:lastRenderedPageBreak/>
+      <w:bookmarkStart w:id="102" w:name="_Toc113578064"/>
+      <w:r>
         <w:t>4.</w:t>
       </w:r>
       <w:r>
@@ -42748,7 +43118,7 @@
       <w:r>
         <w:t>Ελάχιστη συχνότητα επεξεργαστή</w:t>
       </w:r>
-      <w:bookmarkEnd w:id="101"/>
+      <w:bookmarkEnd w:id="102"/>
     </w:p>
     <w:p>
       <w:pPr>
@@ -42830,7 +43200,7 @@
       <w:pPr>
         <w:pStyle w:val="Heading3"/>
       </w:pPr>
-      <w:bookmarkStart w:id="102" w:name="_Toc113384072"/>
+      <w:bookmarkStart w:id="103" w:name="_Toc113578065"/>
       <w:r>
         <w:t>4.</w:t>
       </w:r>
@@ -42855,7 +43225,7 @@
         </w:rPr>
         <w:t>RAM</w:t>
       </w:r>
-      <w:bookmarkEnd w:id="102"/>
+      <w:bookmarkEnd w:id="103"/>
     </w:p>
     <w:p>
       <w:pPr>
@@ -42937,8 +43307,9 @@
       <w:pPr>
         <w:pStyle w:val="Heading3"/>
       </w:pPr>
-      <w:bookmarkStart w:id="103" w:name="_Toc113384073"/>
-      <w:r>
+      <w:bookmarkStart w:id="104" w:name="_Toc113578066"/>
+      <w:r>
+        <w:lastRenderedPageBreak/>
         <w:t>4.</w:t>
       </w:r>
       <w:r>
@@ -42956,7 +43327,7 @@
       <w:r>
         <w:t>Γλώσσα προγραμματισμού</w:t>
       </w:r>
-      <w:bookmarkEnd w:id="103"/>
+      <w:bookmarkEnd w:id="104"/>
     </w:p>
     <w:p>
       <w:pPr>
@@ -43080,7 +43451,7 @@
       <w:pPr>
         <w:pStyle w:val="Heading3"/>
       </w:pPr>
-      <w:bookmarkStart w:id="104" w:name="_Toc113384074"/>
+      <w:bookmarkStart w:id="105" w:name="_Toc113578067"/>
       <w:r>
         <w:t>4.</w:t>
       </w:r>
@@ -43102,7 +43473,7 @@
       <w:r>
         <w:t>Βάση δεδομένων</w:t>
       </w:r>
-      <w:bookmarkEnd w:id="104"/>
+      <w:bookmarkEnd w:id="105"/>
     </w:p>
     <w:p>
       <w:pPr>
@@ -43171,7 +43542,7 @@
       <w:pPr>
         <w:pStyle w:val="Heading3"/>
       </w:pPr>
-      <w:bookmarkStart w:id="105" w:name="_Toc113384075"/>
+      <w:bookmarkStart w:id="106" w:name="_Toc113578068"/>
       <w:r>
         <w:t>4.</w:t>
       </w:r>
@@ -43190,7 +43561,7 @@
       <w:r>
         <w:t>Προστασία προσωπικών δεδομένων</w:t>
       </w:r>
-      <w:bookmarkEnd w:id="105"/>
+      <w:bookmarkEnd w:id="106"/>
     </w:p>
     <w:p>
       <w:pPr>
@@ -43260,7 +43631,7 @@
       <w:pPr>
         <w:pStyle w:val="Heading3"/>
       </w:pPr>
-      <w:bookmarkStart w:id="106" w:name="_Toc113384076"/>
+      <w:bookmarkStart w:id="107" w:name="_Toc113578069"/>
       <w:r>
         <w:t>4.</w:t>
       </w:r>
@@ -43273,7 +43644,7 @@
       <w:r>
         <w:t xml:space="preserve"> Συντηρισημότητα</w:t>
       </w:r>
-      <w:bookmarkEnd w:id="106"/>
+      <w:bookmarkEnd w:id="107"/>
     </w:p>
     <w:p>
       <w:pPr>
@@ -43305,7 +43676,6 @@
         <w:rPr>
           <w:lang w:val="el-GR"/>
         </w:rPr>
-        <w:lastRenderedPageBreak/>
         <w:tab/>
         <w:t>Αιτιολόγηση:</w:t>
       </w:r>
@@ -43327,11 +43697,11 @@
       <w:pPr>
         <w:pStyle w:val="Heading1"/>
       </w:pPr>
-      <w:bookmarkStart w:id="107" w:name="_Toc113384077"/>
+      <w:bookmarkStart w:id="108" w:name="_Toc113578070"/>
       <w:r>
         <w:t>Κεφάλαιο 5 Πειραματικά αποτελέσματα</w:t>
       </w:r>
-      <w:bookmarkEnd w:id="107"/>
+      <w:bookmarkEnd w:id="108"/>
       <w:r>
         <w:t xml:space="preserve"> </w:t>
       </w:r>
@@ -43347,11 +43717,11 @@
       <w:pPr>
         <w:pStyle w:val="Heading1"/>
       </w:pPr>
-      <w:bookmarkStart w:id="108" w:name="_Toc113384078"/>
+      <w:bookmarkStart w:id="109" w:name="_Toc113578071"/>
       <w:r>
         <w:t>Κεφάλαιο 6 Συμπεράσματα</w:t>
       </w:r>
-      <w:bookmarkEnd w:id="108"/>
+      <w:bookmarkEnd w:id="109"/>
     </w:p>
     <w:p>
       <w:pPr>
@@ -43364,18 +43734,18 @@
       <w:pPr>
         <w:pStyle w:val="Heading1"/>
       </w:pPr>
-      <w:bookmarkStart w:id="109" w:name="_Toc113384079"/>
+      <w:bookmarkStart w:id="110" w:name="_Toc113578072"/>
       <w:r>
         <w:lastRenderedPageBreak/>
         <w:t>Παράρτημα</w:t>
       </w:r>
-      <w:bookmarkEnd w:id="109"/>
+      <w:bookmarkEnd w:id="110"/>
     </w:p>
     <w:p>
       <w:pPr>
         <w:pStyle w:val="Heading2"/>
       </w:pPr>
-      <w:bookmarkStart w:id="110" w:name="_Toc113384080"/>
+      <w:bookmarkStart w:id="111" w:name="_Toc113578073"/>
       <w:r>
         <w:t>Παράρτημα</w:t>
       </w:r>
@@ -43406,10 +43776,10 @@
       <w:r>
         <w:t>προσώπου</w:t>
       </w:r>
-      <w:bookmarkEnd w:id="110"/>
+      <w:bookmarkEnd w:id="111"/>
     </w:p>
-    <w:bookmarkStart w:id="111" w:name="_MON_1723823156"/>
-    <w:bookmarkEnd w:id="111"/>
+    <w:bookmarkStart w:id="112" w:name="_MON_1723823156"/>
+    <w:bookmarkEnd w:id="112"/>
     <w:p>
       <w:pPr>
         <w:jc w:val="center"/>
@@ -43425,7 +43795,7 @@
           <v:shape id="_x0000_i1026" type="#_x0000_t75" style="width:468pt;height:618pt" o:ole="">
             <v:imagedata r:id="rId46" o:title=""/>
           </v:shape>
-          <o:OLEObject Type="Embed" ProgID="Word.OpenDocumentText.12" ShapeID="_x0000_i1026" DrawAspect="Content" ObjectID="_1723998819" r:id="rId47"/>
+          <o:OLEObject Type="Embed" ProgID="Word.OpenDocumentText.12" ShapeID="_x0000_i1026" DrawAspect="Content" ObjectID="_1724191106" r:id="rId47"/>
         </w:object>
       </w:r>
     </w:p>
@@ -43433,7 +43803,7 @@
       <w:pPr>
         <w:pStyle w:val="Heading2"/>
       </w:pPr>
-      <w:bookmarkStart w:id="112" w:name="_Toc113384081"/>
+      <w:bookmarkStart w:id="113" w:name="_Toc113578074"/>
       <w:r>
         <w:lastRenderedPageBreak/>
         <w:t xml:space="preserve">Παράρτημα 2 </w:t>
@@ -43453,7 +43823,7 @@
         </w:rPr>
         <w:t>manual</w:t>
       </w:r>
-      <w:bookmarkEnd w:id="112"/>
+      <w:bookmarkEnd w:id="113"/>
     </w:p>
     <w:p>
       <w:pPr>
@@ -43484,12 +43854,12 @@
       <w:pPr>
         <w:pStyle w:val="Heading1"/>
       </w:pPr>
-      <w:bookmarkStart w:id="113" w:name="_Toc113384082"/>
+      <w:bookmarkStart w:id="114" w:name="_Toc113578075"/>
       <w:r>
         <w:lastRenderedPageBreak/>
         <w:t>Βιβλιογραφία</w:t>
       </w:r>
-      <w:bookmarkEnd w:id="113"/>
+      <w:bookmarkEnd w:id="114"/>
     </w:p>
     <w:p>
       <w:pPr>
@@ -44707,6 +45077,30 @@
         </w:numPr>
         <w:ind w:left="270" w:firstLine="0"/>
         <w:jc w:val="left"/>
+      </w:pPr>
+      <w:r>
+        <w:t>He, K., Zhang, X., Ren, S., &amp; Sun, J. (2016). Deep residual learning for image recognition. In </w:t>
+      </w:r>
+      <w:r>
+        <w:rPr>
+          <w:i/>
+          <w:iCs/>
+        </w:rPr>
+        <w:t>Proceedings of the IEEE conference on computer vision and pattern recognition</w:t>
+      </w:r>
+      <w:r>
+        <w:t> (pp. 770-778).</w:t>
+      </w:r>
+    </w:p>
+    <w:p>
+      <w:pPr>
+        <w:pStyle w:val="ListParagraph"/>
+        <w:numPr>
+          <w:ilvl w:val="0"/>
+          <w:numId w:val="4"/>
+        </w:numPr>
+        <w:ind w:left="270" w:firstLine="0"/>
+        <w:jc w:val="left"/>
         <w:rPr>
           <w:rStyle w:val="Hyperlink"/>
           <w:color w:val="auto"/>
@@ -44797,6 +45191,7 @@
         <w:ind w:left="270" w:firstLine="0"/>
       </w:pPr>
       <w:r>
+        <w:lastRenderedPageBreak/>
         <w:t xml:space="preserve">Wikipedia contributors. (2022, July 7). </w:t>
       </w:r>
       <w:r>
@@ -44833,7 +45228,6 @@
         </w:rPr>
       </w:pPr>
       <w:r>
-        <w:lastRenderedPageBreak/>
         <w:t>(2020)</w:t>
       </w:r>
       <w:r>
@@ -44901,7 +45295,7 @@
       <w:r>
         <w:t xml:space="preserve"> for Python and the command line. GitHub. Retrieved September 6, 2022, from </w:t>
       </w:r>
-      <w:hyperlink r:id="rId81" w:history="1">
+      <w:hyperlink r:id="rId81" w:anchor="readme" w:history="1">
         <w:r>
           <w:rPr>
             <w:rStyle w:val="Hyperlink"/>
@@ -44919,21 +45313,85 @@
         </w:numPr>
         <w:ind w:left="270" w:firstLine="0"/>
         <w:jc w:val="left"/>
+      </w:pPr>
+      <w:r>
+        <w:t xml:space="preserve">MIT. (n.d.). LFW Face Database : Main. Retrieved September 8, 2022, from </w:t>
+      </w:r>
+      <w:hyperlink r:id="rId82" w:history="1">
+        <w:r>
+          <w:rPr>
+            <w:rStyle w:val="Hyperlink"/>
+          </w:rPr>
+          <w:t>http://vis-www.cs.umass.edu/lfw/</w:t>
+        </w:r>
+      </w:hyperlink>
+    </w:p>
+    <w:p>
+      <w:pPr>
+        <w:pStyle w:val="ListParagraph"/>
+        <w:numPr>
+          <w:ilvl w:val="0"/>
+          <w:numId w:val="4"/>
+        </w:numPr>
+        <w:ind w:left="270" w:firstLine="0"/>
+        <w:jc w:val="left"/>
+      </w:pPr>
+      <w:r>
+        <w:t xml:space="preserve">LFW : Results. (n.d.-b). Retrieved September 8, 2022, from </w:t>
+      </w:r>
+      <w:hyperlink r:id="rId83" w:history="1">
+        <w:r>
+          <w:rPr>
+            <w:rStyle w:val="Hyperlink"/>
+          </w:rPr>
+          <w:t>http://vis-www.cs.umass.edu/lfw/results.html</w:t>
+        </w:r>
+      </w:hyperlink>
+    </w:p>
+    <w:p>
+      <w:pPr>
+        <w:pStyle w:val="ListParagraph"/>
+        <w:numPr>
+          <w:ilvl w:val="0"/>
+          <w:numId w:val="4"/>
+        </w:numPr>
+        <w:ind w:left="270" w:firstLine="0"/>
+        <w:jc w:val="left"/>
+      </w:pPr>
+      <w:r>
+        <w:t xml:space="preserve">LFW : Results. (n.d.). Retrieved September 8, 2022, from </w:t>
+      </w:r>
+      <w:hyperlink r:id="rId84" w:history="1">
+        <w:r>
+          <w:rPr>
+            <w:rStyle w:val="Hyperlink"/>
+          </w:rPr>
+          <w:t>http://vis-www.cs.umass.edu/lfw/results.html#dlib</w:t>
+        </w:r>
+      </w:hyperlink>
+    </w:p>
+    <w:p>
+      <w:pPr>
+        <w:pStyle w:val="ListParagraph"/>
+        <w:numPr>
+          <w:ilvl w:val="0"/>
+          <w:numId w:val="4"/>
+        </w:numPr>
+        <w:ind w:left="270" w:firstLine="0"/>
+        <w:jc w:val="left"/>
         <w:rPr>
           <w:rStyle w:val="Hyperlink"/>
           <w:color w:val="auto"/>
           <w:u w:val="none"/>
         </w:rPr>
       </w:pPr>
-      <w:bookmarkStart w:id="114" w:name="_GoBack"/>
-      <w:bookmarkEnd w:id="114"/>
       <w:r>
         <w:t xml:space="preserve"> </w:t>
       </w:r>
       <w:r>
         <w:t xml:space="preserve">D. (2021, October 1). Certificate Propagation Service (Windows) - Windows security. Microsoft Docs. </w:t>
       </w:r>
-      <w:hyperlink r:id="rId82" w:history="1">
+      <w:hyperlink r:id="rId85" w:history="1">
         <w:r>
           <w:rPr>
             <w:rStyle w:val="Hyperlink"/>
@@ -44958,7 +45416,7 @@
       <w:r>
         <w:t xml:space="preserve">GoToTags. (2021, September 29). Windows Certificate Propagation Service. GoToTags Learning Center. </w:t>
       </w:r>
-      <w:hyperlink r:id="rId83" w:history="1">
+      <w:hyperlink r:id="rId86" w:history="1">
         <w:r>
           <w:rPr>
             <w:rStyle w:val="Hyperlink"/>
@@ -46905,7 +47363,6 @@
   <w:style w:type="character" w:default="1" w:styleId="DefaultParagraphFont">
     <w:name w:val="Default Paragraph Font"/>
     <w:uiPriority w:val="1"/>
-    <w:semiHidden/>
     <w:unhideWhenUsed/>
   </w:style>
   <w:style w:type="table" w:default="1" w:styleId="TableNormal">
@@ -47786,7 +48243,7 @@
 </file>
 
 <file path=customXml/itemProps1.xml><?xml version="1.0" encoding="utf-8"?>
-<ds:datastoreItem xmlns:ds="http://schemas.openxmlformats.org/officeDocument/2006/customXml" ds:itemID="{251268FB-6300-4F2A-86AD-DEABBFB40810}">
+<ds:datastoreItem xmlns:ds="http://schemas.openxmlformats.org/officeDocument/2006/customXml" ds:itemID="{5AAF2887-C652-4D6A-B430-F37382A4BBA6}">
   <ds:schemaRefs>
     <ds:schemaRef ds:uri="http://schemas.openxmlformats.org/officeDocument/2006/bibliography"/>
   </ds:schemaRefs>

--- a/Πτυχιακή.docx
+++ b/Πτυχιακή.docx
@@ -1533,147 +1533,137 @@
       <w:pPr>
         <w:ind w:firstLine="720"/>
         <w:rPr>
+          <w:szCs w:val="23"/>
+          <w:lang w:val="el-GR"/>
+        </w:rPr>
+      </w:pPr>
+      <w:r>
+        <w:rPr>
+          <w:szCs w:val="23"/>
+          <w:lang w:val="el-GR"/>
+        </w:rPr>
+        <w:t>Ένα μεγάλο ευχαριστώ στ</w:t>
+      </w:r>
+      <w:r>
+        <w:rPr>
+          <w:szCs w:val="23"/>
+          <w:lang w:val="el-GR"/>
+        </w:rPr>
+        <w:t>ην</w:t>
+      </w:r>
+      <w:r>
+        <w:rPr>
+          <w:szCs w:val="23"/>
+          <w:lang w:val="el-GR"/>
+        </w:rPr>
+        <w:t xml:space="preserve"> </w:t>
+      </w:r>
+      <w:r>
+        <w:rPr>
+          <w:szCs w:val="23"/>
+          <w:lang w:val="el-GR"/>
+        </w:rPr>
+        <w:t>οικογένεια</w:t>
+      </w:r>
+      <w:r>
+        <w:rPr>
+          <w:szCs w:val="23"/>
+          <w:lang w:val="el-GR"/>
+        </w:rPr>
+        <w:t xml:space="preserve"> μου </w:t>
+      </w:r>
+      <w:r>
+        <w:rPr>
+          <w:szCs w:val="23"/>
+          <w:lang w:val="el-GR"/>
+        </w:rPr>
+        <w:t xml:space="preserve">πρωτίστως </w:t>
+      </w:r>
+      <w:r>
+        <w:rPr>
+          <w:szCs w:val="23"/>
+          <w:lang w:val="el-GR"/>
+        </w:rPr>
+        <w:t>για την</w:t>
+      </w:r>
+      <w:r>
+        <w:rPr>
+          <w:szCs w:val="23"/>
+          <w:lang w:val="el-GR"/>
+        </w:rPr>
+        <w:t xml:space="preserve"> ψυχολογική στήριξη </w:t>
+      </w:r>
+      <w:r>
+        <w:rPr>
+          <w:szCs w:val="23"/>
+          <w:lang w:val="el-GR"/>
+        </w:rPr>
+        <w:t xml:space="preserve">αλλά </w:t>
+      </w:r>
+      <w:r>
+        <w:rPr>
+          <w:szCs w:val="23"/>
+          <w:lang w:val="el-GR"/>
+        </w:rPr>
+        <w:t>και</w:t>
+      </w:r>
+      <w:r>
+        <w:rPr>
+          <w:szCs w:val="23"/>
+          <w:lang w:val="el-GR"/>
+        </w:rPr>
+        <w:t xml:space="preserve"> </w:t>
+      </w:r>
+      <w:r>
+        <w:rPr>
+          <w:szCs w:val="23"/>
+          <w:lang w:val="el-GR"/>
+        </w:rPr>
+        <w:t xml:space="preserve">για την </w:t>
+      </w:r>
+      <w:r>
+        <w:rPr>
+          <w:szCs w:val="23"/>
+          <w:lang w:val="el-GR"/>
+        </w:rPr>
+        <w:t>οικονομική τους υποστήριξη</w:t>
+      </w:r>
+      <w:r>
+        <w:rPr>
+          <w:szCs w:val="23"/>
+          <w:lang w:val="el-GR"/>
+        </w:rPr>
+        <w:t xml:space="preserve"> όλα αυτά τα χρόνια</w:t>
+      </w:r>
+      <w:r>
+        <w:rPr>
+          <w:szCs w:val="23"/>
+          <w:lang w:val="el-GR"/>
+        </w:rPr>
+        <w:t xml:space="preserve">. Τέλος, </w:t>
+      </w:r>
+      <w:r>
+        <w:rPr>
+          <w:szCs w:val="23"/>
+          <w:lang w:val="el-GR"/>
+        </w:rPr>
+        <w:t>τους φίλους για την ηθική υποστήριξη σε όλο το διάστημα των σπουδών μου.</w:t>
+      </w:r>
+      <w:r>
+        <w:rPr>
+          <w:color w:val="FF0000"/>
+          <w:szCs w:val="23"/>
+          <w:lang w:val="el-GR"/>
+        </w:rPr>
+        <w:t xml:space="preserve"> </w:t>
+      </w:r>
+      <w:r>
+        <w:rPr>
           <w:color w:val="FFFFFF" w:themeColor="background1"/>
           <w:szCs w:val="23"/>
           <w:lang w:val="el-GR"/>
         </w:rPr>
-      </w:pPr>
-      <w:r>
-        <w:rPr>
-          <w:szCs w:val="23"/>
-          <w:lang w:val="el-GR"/>
-        </w:rPr>
-        <w:t>Ένα μεγάλο ευχαριστώ στ</w:t>
-      </w:r>
-      <w:r>
-        <w:rPr>
-          <w:szCs w:val="23"/>
-          <w:lang w:val="el-GR"/>
-        </w:rPr>
-        <w:t>ην</w:t>
-      </w:r>
-      <w:r>
-        <w:rPr>
-          <w:szCs w:val="23"/>
-          <w:lang w:val="el-GR"/>
-        </w:rPr>
-        <w:t xml:space="preserve"> </w:t>
-      </w:r>
-      <w:r>
-        <w:rPr>
-          <w:szCs w:val="23"/>
-          <w:lang w:val="el-GR"/>
-        </w:rPr>
-        <w:t>οικογένεια</w:t>
-      </w:r>
-      <w:r>
-        <w:rPr>
-          <w:szCs w:val="23"/>
-          <w:lang w:val="el-GR"/>
-        </w:rPr>
-        <w:t xml:space="preserve"> μου </w:t>
-      </w:r>
-      <w:r>
-        <w:rPr>
-          <w:szCs w:val="23"/>
-          <w:lang w:val="el-GR"/>
-        </w:rPr>
-        <w:t xml:space="preserve">πρωτίστως </w:t>
-      </w:r>
-      <w:r>
-        <w:rPr>
-          <w:szCs w:val="23"/>
-          <w:lang w:val="el-GR"/>
-        </w:rPr>
-        <w:t>για την</w:t>
-      </w:r>
-      <w:r>
-        <w:rPr>
-          <w:szCs w:val="23"/>
-          <w:lang w:val="el-GR"/>
-        </w:rPr>
-        <w:t xml:space="preserve"> ψυχολογική στήριξη </w:t>
-      </w:r>
-      <w:r>
-        <w:rPr>
-          <w:szCs w:val="23"/>
-          <w:lang w:val="el-GR"/>
-        </w:rPr>
-        <w:t xml:space="preserve">αλλά </w:t>
-      </w:r>
-      <w:r>
-        <w:rPr>
-          <w:szCs w:val="23"/>
-          <w:lang w:val="el-GR"/>
-        </w:rPr>
-        <w:t>και</w:t>
-      </w:r>
-      <w:r>
-        <w:rPr>
-          <w:szCs w:val="23"/>
-          <w:lang w:val="el-GR"/>
-        </w:rPr>
-        <w:t xml:space="preserve"> </w:t>
-      </w:r>
-      <w:r>
-        <w:rPr>
-          <w:szCs w:val="23"/>
-          <w:lang w:val="el-GR"/>
-        </w:rPr>
-        <w:t xml:space="preserve">για την </w:t>
-      </w:r>
-      <w:r>
-        <w:rPr>
-          <w:szCs w:val="23"/>
-          <w:lang w:val="el-GR"/>
-        </w:rPr>
-        <w:t>οικονομική τους υποστήριξη</w:t>
-      </w:r>
-      <w:r>
-        <w:rPr>
-          <w:szCs w:val="23"/>
-          <w:lang w:val="el-GR"/>
-        </w:rPr>
-        <w:t xml:space="preserve"> όλα αυτά τα χρόνια</w:t>
-      </w:r>
-      <w:r>
-        <w:rPr>
-          <w:szCs w:val="23"/>
-          <w:lang w:val="el-GR"/>
-        </w:rPr>
-        <w:t xml:space="preserve">. Τέλος, </w:t>
-      </w:r>
-      <w:r>
-        <w:rPr>
-          <w:szCs w:val="23"/>
-          <w:lang w:val="el-GR"/>
-        </w:rPr>
-        <w:t>τους φίλους για την ηθική υποστήριξη σε όλο το διάστημα των σπουδών μου.</w:t>
-      </w:r>
-    </w:p>
-    <w:p>
-      <w:pPr>
-        <w:ind w:firstLine="720"/>
-        <w:rPr>
-          <w:szCs w:val="23"/>
-          <w:lang w:val="el-GR"/>
-        </w:rPr>
-      </w:pPr>
-      <w:r>
-        <w:rPr>
-          <w:color w:val="FFFFFF" w:themeColor="background1"/>
-          <w:szCs w:val="23"/>
-          <w:lang w:val="el-GR"/>
-        </w:rPr>
-        <w:t>Και ένα μεγάλο ευχαριστώ σε μένα που άντεξα ψυχολογι</w:t>
-      </w:r>
-      <w:r>
-        <w:rPr>
-          <w:color w:val="FFFFFF" w:themeColor="background1"/>
-          <w:szCs w:val="23"/>
-          <w:lang w:val="el-GR"/>
-        </w:rPr>
-        <w:t>κά όλα αυτά</w:t>
+        <w:t>όλα αυτά</w:t>
       </w:r>
       <w:r>
         <w:rPr>
@@ -1790,7 +1780,7 @@
           <w:r>
             <w:fldChar w:fldCharType="separate"/>
           </w:r>
-          <w:hyperlink w:anchor="_Toc113577983" w:history="1">
+          <w:hyperlink w:anchor="_Toc113706970" w:history="1">
             <w:r>
               <w:rPr>
                 <w:rStyle w:val="Hyperlink"/>
@@ -1817,7 +1807,7 @@
                 <w:noProof/>
                 <w:webHidden/>
               </w:rPr>
-              <w:instrText xml:space="preserve"> PAGEREF _Toc113577983 \h </w:instrText>
+              <w:instrText xml:space="preserve"> PAGEREF _Toc113706970 \h </w:instrText>
             </w:r>
             <w:r>
               <w:rPr>
@@ -1861,7 +1851,7 @@
               <w:szCs w:val="22"/>
             </w:rPr>
           </w:pPr>
-          <w:hyperlink w:anchor="_Toc113577984" w:history="1">
+          <w:hyperlink w:anchor="_Toc113706971" w:history="1">
             <w:r>
               <w:rPr>
                 <w:rStyle w:val="Hyperlink"/>
@@ -1888,7 +1878,7 @@
                 <w:noProof/>
                 <w:webHidden/>
               </w:rPr>
-              <w:instrText xml:space="preserve"> PAGEREF _Toc113577984 \h </w:instrText>
+              <w:instrText xml:space="preserve"> PAGEREF _Toc113706971 \h </w:instrText>
             </w:r>
             <w:r>
               <w:rPr>
@@ -1932,7 +1922,7 @@
               <w:szCs w:val="22"/>
             </w:rPr>
           </w:pPr>
-          <w:hyperlink w:anchor="_Toc113577985" w:history="1">
+          <w:hyperlink w:anchor="_Toc113706972" w:history="1">
             <w:r>
               <w:rPr>
                 <w:rStyle w:val="Hyperlink"/>
@@ -1959,7 +1949,7 @@
                 <w:noProof/>
                 <w:webHidden/>
               </w:rPr>
-              <w:instrText xml:space="preserve"> PAGEREF _Toc113577985 \h </w:instrText>
+              <w:instrText xml:space="preserve"> PAGEREF _Toc113706972 \h </w:instrText>
             </w:r>
             <w:r>
               <w:rPr>
@@ -2003,7 +1993,7 @@
               <w:szCs w:val="22"/>
             </w:rPr>
           </w:pPr>
-          <w:hyperlink w:anchor="_Toc113577986" w:history="1">
+          <w:hyperlink w:anchor="_Toc113706973" w:history="1">
             <w:r>
               <w:rPr>
                 <w:rStyle w:val="Hyperlink"/>
@@ -2030,7 +2020,7 @@
                 <w:noProof/>
                 <w:webHidden/>
               </w:rPr>
-              <w:instrText xml:space="preserve"> PAGEREF _Toc113577986 \h </w:instrText>
+              <w:instrText xml:space="preserve"> PAGEREF _Toc113706973 \h </w:instrText>
             </w:r>
             <w:r>
               <w:rPr>
@@ -2074,7 +2064,7 @@
               <w:szCs w:val="22"/>
             </w:rPr>
           </w:pPr>
-          <w:hyperlink w:anchor="_Toc113577987" w:history="1">
+          <w:hyperlink w:anchor="_Toc113706974" w:history="1">
             <w:r>
               <w:rPr>
                 <w:rStyle w:val="Hyperlink"/>
@@ -2101,7 +2091,7 @@
                 <w:noProof/>
                 <w:webHidden/>
               </w:rPr>
-              <w:instrText xml:space="preserve"> PAGEREF _Toc113577987 \h </w:instrText>
+              <w:instrText xml:space="preserve"> PAGEREF _Toc113706974 \h </w:instrText>
             </w:r>
             <w:r>
               <w:rPr>
@@ -2145,7 +2135,7 @@
               <w:szCs w:val="22"/>
             </w:rPr>
           </w:pPr>
-          <w:hyperlink w:anchor="_Toc113577988" w:history="1">
+          <w:hyperlink w:anchor="_Toc113706975" w:history="1">
             <w:r>
               <w:rPr>
                 <w:rStyle w:val="Hyperlink"/>
@@ -2172,7 +2162,7 @@
                 <w:noProof/>
                 <w:webHidden/>
               </w:rPr>
-              <w:instrText xml:space="preserve"> PAGEREF _Toc113577988 \h </w:instrText>
+              <w:instrText xml:space="preserve"> PAGEREF _Toc113706975 \h </w:instrText>
             </w:r>
             <w:r>
               <w:rPr>
@@ -2216,7 +2206,7 @@
               <w:szCs w:val="22"/>
             </w:rPr>
           </w:pPr>
-          <w:hyperlink w:anchor="_Toc113577989" w:history="1">
+          <w:hyperlink w:anchor="_Toc113706976" w:history="1">
             <w:r>
               <w:rPr>
                 <w:rStyle w:val="Hyperlink"/>
@@ -2243,7 +2233,7 @@
                 <w:noProof/>
                 <w:webHidden/>
               </w:rPr>
-              <w:instrText xml:space="preserve"> PAGEREF _Toc113577989 \h </w:instrText>
+              <w:instrText xml:space="preserve"> PAGEREF _Toc113706976 \h </w:instrText>
             </w:r>
             <w:r>
               <w:rPr>
@@ -2287,7 +2277,7 @@
               <w:szCs w:val="22"/>
             </w:rPr>
           </w:pPr>
-          <w:hyperlink w:anchor="_Toc113577990" w:history="1">
+          <w:hyperlink w:anchor="_Toc113706977" w:history="1">
             <w:r>
               <w:rPr>
                 <w:rStyle w:val="Hyperlink"/>
@@ -2314,7 +2304,7 @@
                 <w:noProof/>
                 <w:webHidden/>
               </w:rPr>
-              <w:instrText xml:space="preserve"> PAGEREF _Toc113577990 \h </w:instrText>
+              <w:instrText xml:space="preserve"> PAGEREF _Toc113706977 \h </w:instrText>
             </w:r>
             <w:r>
               <w:rPr>
@@ -2358,7 +2348,7 @@
               <w:szCs w:val="22"/>
             </w:rPr>
           </w:pPr>
-          <w:hyperlink w:anchor="_Toc113577991" w:history="1">
+          <w:hyperlink w:anchor="_Toc113706978" w:history="1">
             <w:r>
               <w:rPr>
                 <w:rStyle w:val="Hyperlink"/>
@@ -2385,7 +2375,7 @@
                 <w:noProof/>
                 <w:webHidden/>
               </w:rPr>
-              <w:instrText xml:space="preserve"> PAGEREF _Toc113577991 \h </w:instrText>
+              <w:instrText xml:space="preserve"> PAGEREF _Toc113706978 \h </w:instrText>
             </w:r>
             <w:r>
               <w:rPr>
@@ -2429,7 +2419,7 @@
               <w:szCs w:val="22"/>
             </w:rPr>
           </w:pPr>
-          <w:hyperlink w:anchor="_Toc113577992" w:history="1">
+          <w:hyperlink w:anchor="_Toc113706979" w:history="1">
             <w:r>
               <w:rPr>
                 <w:rStyle w:val="Hyperlink"/>
@@ -2456,7 +2446,7 @@
                 <w:noProof/>
                 <w:webHidden/>
               </w:rPr>
-              <w:instrText xml:space="preserve"> PAGEREF _Toc113577992 \h </w:instrText>
+              <w:instrText xml:space="preserve"> PAGEREF _Toc113706979 \h </w:instrText>
             </w:r>
             <w:r>
               <w:rPr>
@@ -2500,7 +2490,7 @@
               <w:szCs w:val="22"/>
             </w:rPr>
           </w:pPr>
-          <w:hyperlink w:anchor="_Toc113577993" w:history="1">
+          <w:hyperlink w:anchor="_Toc113706980" w:history="1">
             <w:r>
               <w:rPr>
                 <w:rStyle w:val="Hyperlink"/>
@@ -2527,7 +2517,7 @@
                 <w:noProof/>
                 <w:webHidden/>
               </w:rPr>
-              <w:instrText xml:space="preserve"> PAGEREF _Toc113577993 \h </w:instrText>
+              <w:instrText xml:space="preserve"> PAGEREF _Toc113706980 \h </w:instrText>
             </w:r>
             <w:r>
               <w:rPr>
@@ -2571,7 +2561,7 @@
               <w:szCs w:val="22"/>
             </w:rPr>
           </w:pPr>
-          <w:hyperlink w:anchor="_Toc113577994" w:history="1">
+          <w:hyperlink w:anchor="_Toc113706981" w:history="1">
             <w:r>
               <w:rPr>
                 <w:rStyle w:val="Hyperlink"/>
@@ -2598,7 +2588,7 @@
                 <w:noProof/>
                 <w:webHidden/>
               </w:rPr>
-              <w:instrText xml:space="preserve"> PAGEREF _Toc113577994 \h </w:instrText>
+              <w:instrText xml:space="preserve"> PAGEREF _Toc113706981 \h </w:instrText>
             </w:r>
             <w:r>
               <w:rPr>
@@ -2642,7 +2632,7 @@
               <w:szCs w:val="22"/>
             </w:rPr>
           </w:pPr>
-          <w:hyperlink w:anchor="_Toc113577995" w:history="1">
+          <w:hyperlink w:anchor="_Toc113706982" w:history="1">
             <w:r>
               <w:rPr>
                 <w:rStyle w:val="Hyperlink"/>
@@ -2669,7 +2659,7 @@
                 <w:noProof/>
                 <w:webHidden/>
               </w:rPr>
-              <w:instrText xml:space="preserve"> PAGEREF _Toc113577995 \h </w:instrText>
+              <w:instrText xml:space="preserve"> PAGEREF _Toc113706982 \h </w:instrText>
             </w:r>
             <w:r>
               <w:rPr>
@@ -2713,7 +2703,7 @@
               <w:szCs w:val="22"/>
             </w:rPr>
           </w:pPr>
-          <w:hyperlink w:anchor="_Toc113577996" w:history="1">
+          <w:hyperlink w:anchor="_Toc113706983" w:history="1">
             <w:r>
               <w:rPr>
                 <w:rStyle w:val="Hyperlink"/>
@@ -2740,7 +2730,7 @@
                 <w:noProof/>
                 <w:webHidden/>
               </w:rPr>
-              <w:instrText xml:space="preserve"> PAGEREF _Toc113577996 \h </w:instrText>
+              <w:instrText xml:space="preserve"> PAGEREF _Toc113706983 \h </w:instrText>
             </w:r>
             <w:r>
               <w:rPr>
@@ -2784,7 +2774,7 @@
               <w:szCs w:val="22"/>
             </w:rPr>
           </w:pPr>
-          <w:hyperlink w:anchor="_Toc113577997" w:history="1">
+          <w:hyperlink w:anchor="_Toc113706984" w:history="1">
             <w:r>
               <w:rPr>
                 <w:rStyle w:val="Hyperlink"/>
@@ -2811,7 +2801,7 @@
                 <w:noProof/>
                 <w:webHidden/>
               </w:rPr>
-              <w:instrText xml:space="preserve"> PAGEREF _Toc113577997 \h </w:instrText>
+              <w:instrText xml:space="preserve"> PAGEREF _Toc113706984 \h </w:instrText>
             </w:r>
             <w:r>
               <w:rPr>
@@ -2855,7 +2845,7 @@
               <w:szCs w:val="22"/>
             </w:rPr>
           </w:pPr>
-          <w:hyperlink w:anchor="_Toc113577998" w:history="1">
+          <w:hyperlink w:anchor="_Toc113706985" w:history="1">
             <w:r>
               <w:rPr>
                 <w:rStyle w:val="Hyperlink"/>
@@ -2882,7 +2872,7 @@
                 <w:noProof/>
                 <w:webHidden/>
               </w:rPr>
-              <w:instrText xml:space="preserve"> PAGEREF _Toc113577998 \h </w:instrText>
+              <w:instrText xml:space="preserve"> PAGEREF _Toc113706985 \h </w:instrText>
             </w:r>
             <w:r>
               <w:rPr>
@@ -2926,7 +2916,7 @@
               <w:szCs w:val="22"/>
             </w:rPr>
           </w:pPr>
-          <w:hyperlink w:anchor="_Toc113577999" w:history="1">
+          <w:hyperlink w:anchor="_Toc113706986" w:history="1">
             <w:r>
               <w:rPr>
                 <w:rStyle w:val="Hyperlink"/>
@@ -2953,7 +2943,7 @@
                 <w:noProof/>
                 <w:webHidden/>
               </w:rPr>
-              <w:instrText xml:space="preserve"> PAGEREF _Toc113577999 \h </w:instrText>
+              <w:instrText xml:space="preserve"> PAGEREF _Toc113706986 \h </w:instrText>
             </w:r>
             <w:r>
               <w:rPr>
@@ -2997,7 +2987,7 @@
               <w:szCs w:val="22"/>
             </w:rPr>
           </w:pPr>
-          <w:hyperlink w:anchor="_Toc113578000" w:history="1">
+          <w:hyperlink w:anchor="_Toc113706987" w:history="1">
             <w:r>
               <w:rPr>
                 <w:rStyle w:val="Hyperlink"/>
@@ -3024,7 +3014,7 @@
                 <w:noProof/>
                 <w:webHidden/>
               </w:rPr>
-              <w:instrText xml:space="preserve"> PAGEREF _Toc113578000 \h </w:instrText>
+              <w:instrText xml:space="preserve"> PAGEREF _Toc113706987 \h </w:instrText>
             </w:r>
             <w:r>
               <w:rPr>
@@ -3068,7 +3058,7 @@
               <w:szCs w:val="22"/>
             </w:rPr>
           </w:pPr>
-          <w:hyperlink w:anchor="_Toc113578001" w:history="1">
+          <w:hyperlink w:anchor="_Toc113706988" w:history="1">
             <w:r>
               <w:rPr>
                 <w:rStyle w:val="Hyperlink"/>
@@ -3095,7 +3085,7 @@
                 <w:noProof/>
                 <w:webHidden/>
               </w:rPr>
-              <w:instrText xml:space="preserve"> PAGEREF _Toc113578001 \h </w:instrText>
+              <w:instrText xml:space="preserve"> PAGEREF _Toc113706988 \h </w:instrText>
             </w:r>
             <w:r>
               <w:rPr>
@@ -3139,7 +3129,7 @@
               <w:szCs w:val="22"/>
             </w:rPr>
           </w:pPr>
-          <w:hyperlink w:anchor="_Toc113578002" w:history="1">
+          <w:hyperlink w:anchor="_Toc113706989" w:history="1">
             <w:r>
               <w:rPr>
                 <w:rStyle w:val="Hyperlink"/>
@@ -3166,7 +3156,7 @@
                 <w:noProof/>
                 <w:webHidden/>
               </w:rPr>
-              <w:instrText xml:space="preserve"> PAGEREF _Toc113578002 \h </w:instrText>
+              <w:instrText xml:space="preserve"> PAGEREF _Toc113706989 \h </w:instrText>
             </w:r>
             <w:r>
               <w:rPr>
@@ -3187,6 +3177,91 @@
                 <w:webHidden/>
               </w:rPr>
               <w:t>21</w:t>
+            </w:r>
+            <w:r>
+              <w:rPr>
+                <w:noProof/>
+                <w:webHidden/>
+              </w:rPr>
+              <w:fldChar w:fldCharType="end"/>
+            </w:r>
+          </w:hyperlink>
+        </w:p>
+        <w:p>
+          <w:pPr>
+            <w:pStyle w:val="TOC4"/>
+            <w:tabs>
+              <w:tab w:val="right" w:leader="dot" w:pos="9016"/>
+            </w:tabs>
+            <w:rPr>
+              <w:rFonts w:asciiTheme="minorHAnsi" w:eastAsiaTheme="minorEastAsia" w:hAnsiTheme="minorHAnsi" w:cstheme="minorBidi"/>
+              <w:noProof/>
+              <w:sz w:val="22"/>
+              <w:szCs w:val="22"/>
+            </w:rPr>
+          </w:pPr>
+          <w:hyperlink w:anchor="_Toc113706990" w:history="1">
+            <w:r>
+              <w:rPr>
+                <w:rStyle w:val="Hyperlink"/>
+                <w:noProof/>
+              </w:rPr>
+              <w:t>1.3.1.6 Αναγν</w:t>
+            </w:r>
+            <w:r>
+              <w:rPr>
+                <w:rStyle w:val="Hyperlink"/>
+                <w:noProof/>
+              </w:rPr>
+              <w:t>ώ</w:t>
+            </w:r>
+            <w:r>
+              <w:rPr>
+                <w:rStyle w:val="Hyperlink"/>
+                <w:noProof/>
+              </w:rPr>
+              <w:t>ριση προσώπου με ResNet</w:t>
+            </w:r>
+            <w:r>
+              <w:rPr>
+                <w:noProof/>
+                <w:webHidden/>
+              </w:rPr>
+              <w:tab/>
+            </w:r>
+            <w:r>
+              <w:rPr>
+                <w:noProof/>
+                <w:webHidden/>
+              </w:rPr>
+              <w:fldChar w:fldCharType="begin"/>
+            </w:r>
+            <w:r>
+              <w:rPr>
+                <w:noProof/>
+                <w:webHidden/>
+              </w:rPr>
+              <w:instrText xml:space="preserve"> PAGEREF _Toc113706990 \h </w:instrText>
+            </w:r>
+            <w:r>
+              <w:rPr>
+                <w:noProof/>
+                <w:webHidden/>
+              </w:rPr>
+            </w:r>
+            <w:r>
+              <w:rPr>
+                <w:noProof/>
+                <w:webHidden/>
+              </w:rPr>
+              <w:fldChar w:fldCharType="separate"/>
+            </w:r>
+            <w:r>
+              <w:rPr>
+                <w:noProof/>
+                <w:webHidden/>
+              </w:rPr>
+              <w:t>24</w:t>
             </w:r>
             <w:r>
               <w:rPr>
@@ -3210,7 +3285,7 @@
               <w:szCs w:val="22"/>
             </w:rPr>
           </w:pPr>
-          <w:hyperlink w:anchor="_Toc113578003" w:history="1">
+          <w:hyperlink w:anchor="_Toc113706991" w:history="1">
             <w:r>
               <w:rPr>
                 <w:rStyle w:val="Hyperlink"/>
@@ -3237,7 +3312,7 @@
                 <w:noProof/>
                 <w:webHidden/>
               </w:rPr>
-              <w:instrText xml:space="preserve"> PAGEREF _Toc113578003 \h </w:instrText>
+              <w:instrText xml:space="preserve"> PAGEREF _Toc113706991 \h </w:instrText>
             </w:r>
             <w:r>
               <w:rPr>
@@ -3281,7 +3356,7 @@
               <w:szCs w:val="22"/>
             </w:rPr>
           </w:pPr>
-          <w:hyperlink w:anchor="_Toc113578004" w:history="1">
+          <w:hyperlink w:anchor="_Toc113706992" w:history="1">
             <w:r>
               <w:rPr>
                 <w:rStyle w:val="Hyperlink"/>
@@ -3308,7 +3383,7 @@
                 <w:noProof/>
                 <w:webHidden/>
               </w:rPr>
-              <w:instrText xml:space="preserve"> PAGEREF _Toc113578004 \h </w:instrText>
+              <w:instrText xml:space="preserve"> PAGEREF _Toc113706992 \h </w:instrText>
             </w:r>
             <w:r>
               <w:rPr>
@@ -3352,7 +3427,7 @@
               <w:szCs w:val="22"/>
             </w:rPr>
           </w:pPr>
-          <w:hyperlink w:anchor="_Toc113578005" w:history="1">
+          <w:hyperlink w:anchor="_Toc113706993" w:history="1">
             <w:r>
               <w:rPr>
                 <w:rStyle w:val="Hyperlink"/>
@@ -3379,7 +3454,7 @@
                 <w:noProof/>
                 <w:webHidden/>
               </w:rPr>
-              <w:instrText xml:space="preserve"> PAGEREF _Toc113578005 \h </w:instrText>
+              <w:instrText xml:space="preserve"> PAGEREF _Toc113706993 \h </w:instrText>
             </w:r>
             <w:r>
               <w:rPr>
@@ -3423,7 +3498,7 @@
               <w:szCs w:val="22"/>
             </w:rPr>
           </w:pPr>
-          <w:hyperlink w:anchor="_Toc113578006" w:history="1">
+          <w:hyperlink w:anchor="_Toc113706994" w:history="1">
             <w:r>
               <w:rPr>
                 <w:rStyle w:val="Hyperlink"/>
@@ -3450,7 +3525,7 @@
                 <w:noProof/>
                 <w:webHidden/>
               </w:rPr>
-              <w:instrText xml:space="preserve"> PAGEREF _Toc113578006 \h </w:instrText>
+              <w:instrText xml:space="preserve"> PAGEREF _Toc113706994 \h </w:instrText>
             </w:r>
             <w:r>
               <w:rPr>
@@ -3494,7 +3569,7 @@
               <w:szCs w:val="22"/>
             </w:rPr>
           </w:pPr>
-          <w:hyperlink w:anchor="_Toc113578007" w:history="1">
+          <w:hyperlink w:anchor="_Toc113706995" w:history="1">
             <w:r>
               <w:rPr>
                 <w:rStyle w:val="Hyperlink"/>
@@ -3521,7 +3596,7 @@
                 <w:noProof/>
                 <w:webHidden/>
               </w:rPr>
-              <w:instrText xml:space="preserve"> PAGEREF _Toc113578007 \h </w:instrText>
+              <w:instrText xml:space="preserve"> PAGEREF _Toc113706995 \h </w:instrText>
             </w:r>
             <w:r>
               <w:rPr>
@@ -3565,7 +3640,7 @@
               <w:szCs w:val="22"/>
             </w:rPr>
           </w:pPr>
-          <w:hyperlink w:anchor="_Toc113578008" w:history="1">
+          <w:hyperlink w:anchor="_Toc113706996" w:history="1">
             <w:r>
               <w:rPr>
                 <w:rStyle w:val="Hyperlink"/>
@@ -3592,7 +3667,7 @@
                 <w:noProof/>
                 <w:webHidden/>
               </w:rPr>
-              <w:instrText xml:space="preserve"> PAGEREF _Toc113578008 \h </w:instrText>
+              <w:instrText xml:space="preserve"> PAGEREF _Toc113706996 \h </w:instrText>
             </w:r>
             <w:r>
               <w:rPr>
@@ -3636,7 +3711,7 @@
               <w:szCs w:val="22"/>
             </w:rPr>
           </w:pPr>
-          <w:hyperlink w:anchor="_Toc113578009" w:history="1">
+          <w:hyperlink w:anchor="_Toc113706997" w:history="1">
             <w:r>
               <w:rPr>
                 <w:rStyle w:val="Hyperlink"/>
@@ -3663,7 +3738,7 @@
                 <w:noProof/>
                 <w:webHidden/>
               </w:rPr>
-              <w:instrText xml:space="preserve"> PAGEREF _Toc113578009 \h </w:instrText>
+              <w:instrText xml:space="preserve"> PAGEREF _Toc113706997 \h </w:instrText>
             </w:r>
             <w:r>
               <w:rPr>
@@ -3707,7 +3782,7 @@
               <w:szCs w:val="22"/>
             </w:rPr>
           </w:pPr>
-          <w:hyperlink w:anchor="_Toc113578010" w:history="1">
+          <w:hyperlink w:anchor="_Toc113706998" w:history="1">
             <w:r>
               <w:rPr>
                 <w:rStyle w:val="Hyperlink"/>
@@ -3734,7 +3809,7 @@
                 <w:noProof/>
                 <w:webHidden/>
               </w:rPr>
-              <w:instrText xml:space="preserve"> PAGEREF _Toc113578010 \h </w:instrText>
+              <w:instrText xml:space="preserve"> PAGEREF _Toc113706998 \h </w:instrText>
             </w:r>
             <w:r>
               <w:rPr>
@@ -3778,7 +3853,7 @@
               <w:szCs w:val="22"/>
             </w:rPr>
           </w:pPr>
-          <w:hyperlink w:anchor="_Toc113578011" w:history="1">
+          <w:hyperlink w:anchor="_Toc113706999" w:history="1">
             <w:r>
               <w:rPr>
                 <w:rStyle w:val="Hyperlink"/>
@@ -3805,7 +3880,7 @@
                 <w:noProof/>
                 <w:webHidden/>
               </w:rPr>
-              <w:instrText xml:space="preserve"> PAGEREF _Toc113578011 \h </w:instrText>
+              <w:instrText xml:space="preserve"> PAGEREF _Toc113706999 \h </w:instrText>
             </w:r>
             <w:r>
               <w:rPr>
@@ -3849,7 +3924,7 @@
               <w:szCs w:val="22"/>
             </w:rPr>
           </w:pPr>
-          <w:hyperlink w:anchor="_Toc113578012" w:history="1">
+          <w:hyperlink w:anchor="_Toc113707000" w:history="1">
             <w:r>
               <w:rPr>
                 <w:rStyle w:val="Hyperlink"/>
@@ -3876,7 +3951,7 @@
                 <w:noProof/>
                 <w:webHidden/>
               </w:rPr>
-              <w:instrText xml:space="preserve"> PAGEREF _Toc113578012 \h </w:instrText>
+              <w:instrText xml:space="preserve"> PAGEREF _Toc113707000 \h </w:instrText>
             </w:r>
             <w:r>
               <w:rPr>
@@ -3920,7 +3995,7 @@
               <w:szCs w:val="22"/>
             </w:rPr>
           </w:pPr>
-          <w:hyperlink w:anchor="_Toc113578013" w:history="1">
+          <w:hyperlink w:anchor="_Toc113707001" w:history="1">
             <w:r>
               <w:rPr>
                 <w:rStyle w:val="Hyperlink"/>
@@ -3947,7 +4022,7 @@
                 <w:noProof/>
                 <w:webHidden/>
               </w:rPr>
-              <w:instrText xml:space="preserve"> PAGEREF _Toc113578013 \h </w:instrText>
+              <w:instrText xml:space="preserve"> PAGEREF _Toc113707001 \h </w:instrText>
             </w:r>
             <w:r>
               <w:rPr>
@@ -3991,7 +4066,7 @@
               <w:szCs w:val="22"/>
             </w:rPr>
           </w:pPr>
-          <w:hyperlink w:anchor="_Toc113578014" w:history="1">
+          <w:hyperlink w:anchor="_Toc113707002" w:history="1">
             <w:r>
               <w:rPr>
                 <w:rStyle w:val="Hyperlink"/>
@@ -4018,7 +4093,7 @@
                 <w:noProof/>
                 <w:webHidden/>
               </w:rPr>
-              <w:instrText xml:space="preserve"> PAGEREF _Toc113578014 \h </w:instrText>
+              <w:instrText xml:space="preserve"> PAGEREF _Toc113707002 \h </w:instrText>
             </w:r>
             <w:r>
               <w:rPr>
@@ -4062,7 +4137,7 @@
               <w:szCs w:val="22"/>
             </w:rPr>
           </w:pPr>
-          <w:hyperlink w:anchor="_Toc113578015" w:history="1">
+          <w:hyperlink w:anchor="_Toc113707003" w:history="1">
             <w:r>
               <w:rPr>
                 <w:rStyle w:val="Hyperlink"/>
@@ -4089,7 +4164,7 @@
                 <w:noProof/>
                 <w:webHidden/>
               </w:rPr>
-              <w:instrText xml:space="preserve"> PAGEREF _Toc113578015 \h </w:instrText>
+              <w:instrText xml:space="preserve"> PAGEREF _Toc113707003 \h </w:instrText>
             </w:r>
             <w:r>
               <w:rPr>
@@ -4133,7 +4208,7 @@
               <w:szCs w:val="22"/>
             </w:rPr>
           </w:pPr>
-          <w:hyperlink w:anchor="_Toc113578016" w:history="1">
+          <w:hyperlink w:anchor="_Toc113707004" w:history="1">
             <w:r>
               <w:rPr>
                 <w:rStyle w:val="Hyperlink"/>
@@ -4160,7 +4235,7 @@
                 <w:noProof/>
                 <w:webHidden/>
               </w:rPr>
-              <w:instrText xml:space="preserve"> PAGEREF _Toc113578016 \h </w:instrText>
+              <w:instrText xml:space="preserve"> PAGEREF _Toc113707004 \h </w:instrText>
             </w:r>
             <w:r>
               <w:rPr>
@@ -4204,7 +4279,7 @@
               <w:szCs w:val="22"/>
             </w:rPr>
           </w:pPr>
-          <w:hyperlink w:anchor="_Toc113578017" w:history="1">
+          <w:hyperlink w:anchor="_Toc113707005" w:history="1">
             <w:r>
               <w:rPr>
                 <w:rStyle w:val="Hyperlink"/>
@@ -4231,7 +4306,7 @@
                 <w:noProof/>
                 <w:webHidden/>
               </w:rPr>
-              <w:instrText xml:space="preserve"> PAGEREF _Toc113578017 \h </w:instrText>
+              <w:instrText xml:space="preserve"> PAGEREF _Toc113707005 \h </w:instrText>
             </w:r>
             <w:r>
               <w:rPr>
@@ -4275,7 +4350,7 @@
               <w:szCs w:val="22"/>
             </w:rPr>
           </w:pPr>
-          <w:hyperlink w:anchor="_Toc113578018" w:history="1">
+          <w:hyperlink w:anchor="_Toc113707006" w:history="1">
             <w:r>
               <w:rPr>
                 <w:rStyle w:val="Hyperlink"/>
@@ -4302,7 +4377,7 @@
                 <w:noProof/>
                 <w:webHidden/>
               </w:rPr>
-              <w:instrText xml:space="preserve"> PAGEREF _Toc113578018 \h </w:instrText>
+              <w:instrText xml:space="preserve"> PAGEREF _Toc113707006 \h </w:instrText>
             </w:r>
             <w:r>
               <w:rPr>
@@ -4346,7 +4421,7 @@
               <w:szCs w:val="22"/>
             </w:rPr>
           </w:pPr>
-          <w:hyperlink w:anchor="_Toc113578019" w:history="1">
+          <w:hyperlink w:anchor="_Toc113707007" w:history="1">
             <w:r>
               <w:rPr>
                 <w:rStyle w:val="Hyperlink"/>
@@ -4373,7 +4448,7 @@
                 <w:noProof/>
                 <w:webHidden/>
               </w:rPr>
-              <w:instrText xml:space="preserve"> PAGEREF _Toc113578019 \h </w:instrText>
+              <w:instrText xml:space="preserve"> PAGEREF _Toc113707007 \h </w:instrText>
             </w:r>
             <w:r>
               <w:rPr>
@@ -4417,7 +4492,7 @@
               <w:szCs w:val="22"/>
             </w:rPr>
           </w:pPr>
-          <w:hyperlink w:anchor="_Toc113578020" w:history="1">
+          <w:hyperlink w:anchor="_Toc113707008" w:history="1">
             <w:r>
               <w:rPr>
                 <w:rStyle w:val="Hyperlink"/>
@@ -4444,7 +4519,7 @@
                 <w:noProof/>
                 <w:webHidden/>
               </w:rPr>
-              <w:instrText xml:space="preserve"> PAGEREF _Toc113578020 \h </w:instrText>
+              <w:instrText xml:space="preserve"> PAGEREF _Toc113707008 \h </w:instrText>
             </w:r>
             <w:r>
               <w:rPr>
@@ -4488,7 +4563,7 @@
               <w:szCs w:val="22"/>
             </w:rPr>
           </w:pPr>
-          <w:hyperlink w:anchor="_Toc113578021" w:history="1">
+          <w:hyperlink w:anchor="_Toc113707009" w:history="1">
             <w:r>
               <w:rPr>
                 <w:rStyle w:val="Hyperlink"/>
@@ -4515,7 +4590,7 @@
                 <w:noProof/>
                 <w:webHidden/>
               </w:rPr>
-              <w:instrText xml:space="preserve"> PAGEREF _Toc113578021 \h </w:instrText>
+              <w:instrText xml:space="preserve"> PAGEREF _Toc113707009 \h </w:instrText>
             </w:r>
             <w:r>
               <w:rPr>
@@ -4559,7 +4634,7 @@
               <w:szCs w:val="22"/>
             </w:rPr>
           </w:pPr>
-          <w:hyperlink w:anchor="_Toc113578022" w:history="1">
+          <w:hyperlink w:anchor="_Toc113707010" w:history="1">
             <w:r>
               <w:rPr>
                 <w:rStyle w:val="Hyperlink"/>
@@ -4586,7 +4661,7 @@
                 <w:noProof/>
                 <w:webHidden/>
               </w:rPr>
-              <w:instrText xml:space="preserve"> PAGEREF _Toc113578022 \h </w:instrText>
+              <w:instrText xml:space="preserve"> PAGEREF _Toc113707010 \h </w:instrText>
             </w:r>
             <w:r>
               <w:rPr>
@@ -4630,7 +4705,7 @@
               <w:szCs w:val="22"/>
             </w:rPr>
           </w:pPr>
-          <w:hyperlink w:anchor="_Toc113578023" w:history="1">
+          <w:hyperlink w:anchor="_Toc113707011" w:history="1">
             <w:r>
               <w:rPr>
                 <w:rStyle w:val="Hyperlink"/>
@@ -4657,7 +4732,7 @@
                 <w:noProof/>
                 <w:webHidden/>
               </w:rPr>
-              <w:instrText xml:space="preserve"> PAGEREF _Toc113578023 \h </w:instrText>
+              <w:instrText xml:space="preserve"> PAGEREF _Toc113707011 \h </w:instrText>
             </w:r>
             <w:r>
               <w:rPr>
@@ -4701,7 +4776,7 @@
               <w:szCs w:val="22"/>
             </w:rPr>
           </w:pPr>
-          <w:hyperlink w:anchor="_Toc113578024" w:history="1">
+          <w:hyperlink w:anchor="_Toc113707012" w:history="1">
             <w:r>
               <w:rPr>
                 <w:rStyle w:val="Hyperlink"/>
@@ -4728,7 +4803,7 @@
                 <w:noProof/>
                 <w:webHidden/>
               </w:rPr>
-              <w:instrText xml:space="preserve"> PAGEREF _Toc113578024 \h </w:instrText>
+              <w:instrText xml:space="preserve"> PAGEREF _Toc113707012 \h </w:instrText>
             </w:r>
             <w:r>
               <w:rPr>
@@ -4772,13 +4847,27 @@
               <w:szCs w:val="22"/>
             </w:rPr>
           </w:pPr>
-          <w:hyperlink w:anchor="_Toc113578025" w:history="1">
+          <w:hyperlink w:anchor="_Toc113707013" w:history="1">
             <w:r>
               <w:rPr>
                 <w:rStyle w:val="Hyperlink"/>
                 <w:noProof/>
               </w:rPr>
-              <w:t>4.3.1 Διάγραμμα γενικού πλαισίου</w:t>
+              <w:t>4.3.1 Διάγραμ</w:t>
+            </w:r>
+            <w:r>
+              <w:rPr>
+                <w:rStyle w:val="Hyperlink"/>
+                <w:noProof/>
+              </w:rPr>
+              <w:t>μ</w:t>
+            </w:r>
+            <w:r>
+              <w:rPr>
+                <w:rStyle w:val="Hyperlink"/>
+                <w:noProof/>
+              </w:rPr>
+              <w:t>α γενικού πλαισίου</w:t>
             </w:r>
             <w:r>
               <w:rPr>
@@ -4799,7 +4888,7 @@
                 <w:noProof/>
                 <w:webHidden/>
               </w:rPr>
-              <w:instrText xml:space="preserve"> PAGEREF _Toc113578025 \h </w:instrText>
+              <w:instrText xml:space="preserve"> PAGEREF _Toc113707013 \h </w:instrText>
             </w:r>
             <w:r>
               <w:rPr>
@@ -4843,7 +4932,7 @@
               <w:szCs w:val="22"/>
             </w:rPr>
           </w:pPr>
-          <w:hyperlink w:anchor="_Toc113578026" w:history="1">
+          <w:hyperlink w:anchor="_Toc113707014" w:history="1">
             <w:r>
               <w:rPr>
                 <w:rStyle w:val="Hyperlink"/>
@@ -4870,7 +4959,7 @@
                 <w:noProof/>
                 <w:webHidden/>
               </w:rPr>
-              <w:instrText xml:space="preserve"> PAGEREF _Toc113578026 \h </w:instrText>
+              <w:instrText xml:space="preserve"> PAGEREF _Toc113707014 \h </w:instrText>
             </w:r>
             <w:r>
               <w:rPr>
@@ -4914,7 +5003,7 @@
               <w:szCs w:val="22"/>
             </w:rPr>
           </w:pPr>
-          <w:hyperlink w:anchor="_Toc113578027" w:history="1">
+          <w:hyperlink w:anchor="_Toc113707015" w:history="1">
             <w:r>
               <w:rPr>
                 <w:rStyle w:val="Hyperlink"/>
@@ -4941,7 +5030,7 @@
                 <w:noProof/>
                 <w:webHidden/>
               </w:rPr>
-              <w:instrText xml:space="preserve"> PAGEREF _Toc113578027 \h </w:instrText>
+              <w:instrText xml:space="preserve"> PAGEREF _Toc113707015 \h </w:instrText>
             </w:r>
             <w:r>
               <w:rPr>
@@ -4985,7 +5074,7 @@
               <w:szCs w:val="22"/>
             </w:rPr>
           </w:pPr>
-          <w:hyperlink w:anchor="_Toc113578028" w:history="1">
+          <w:hyperlink w:anchor="_Toc113707016" w:history="1">
             <w:r>
               <w:rPr>
                 <w:rStyle w:val="Hyperlink"/>
@@ -5012,7 +5101,7 @@
                 <w:noProof/>
                 <w:webHidden/>
               </w:rPr>
-              <w:instrText xml:space="preserve"> PAGEREF _Toc113578028 \h </w:instrText>
+              <w:instrText xml:space="preserve"> PAGEREF _Toc113707016 \h </w:instrText>
             </w:r>
             <w:r>
               <w:rPr>
@@ -5056,7 +5145,7 @@
               <w:szCs w:val="22"/>
             </w:rPr>
           </w:pPr>
-          <w:hyperlink w:anchor="_Toc113578029" w:history="1">
+          <w:hyperlink w:anchor="_Toc113707017" w:history="1">
             <w:r>
               <w:rPr>
                 <w:rStyle w:val="Hyperlink"/>
@@ -5083,7 +5172,7 @@
                 <w:noProof/>
                 <w:webHidden/>
               </w:rPr>
-              <w:instrText xml:space="preserve"> PAGEREF _Toc113578029 \h </w:instrText>
+              <w:instrText xml:space="preserve"> PAGEREF _Toc113707017 \h </w:instrText>
             </w:r>
             <w:r>
               <w:rPr>
@@ -5127,7 +5216,7 @@
               <w:szCs w:val="22"/>
             </w:rPr>
           </w:pPr>
-          <w:hyperlink w:anchor="_Toc113578030" w:history="1">
+          <w:hyperlink w:anchor="_Toc113707018" w:history="1">
             <w:r>
               <w:rPr>
                 <w:rStyle w:val="Hyperlink"/>
@@ -5154,7 +5243,7 @@
                 <w:noProof/>
                 <w:webHidden/>
               </w:rPr>
-              <w:instrText xml:space="preserve"> PAGEREF _Toc113578030 \h </w:instrText>
+              <w:instrText xml:space="preserve"> PAGEREF _Toc113707018 \h </w:instrText>
             </w:r>
             <w:r>
               <w:rPr>
@@ -5198,7 +5287,7 @@
               <w:szCs w:val="22"/>
             </w:rPr>
           </w:pPr>
-          <w:hyperlink w:anchor="_Toc113578031" w:history="1">
+          <w:hyperlink w:anchor="_Toc113707019" w:history="1">
             <w:r>
               <w:rPr>
                 <w:rStyle w:val="Hyperlink"/>
@@ -5225,7 +5314,7 @@
                 <w:noProof/>
                 <w:webHidden/>
               </w:rPr>
-              <w:instrText xml:space="preserve"> PAGEREF _Toc113578031 \h </w:instrText>
+              <w:instrText xml:space="preserve"> PAGEREF _Toc113707019 \h </w:instrText>
             </w:r>
             <w:r>
               <w:rPr>
@@ -5269,7 +5358,7 @@
               <w:szCs w:val="22"/>
             </w:rPr>
           </w:pPr>
-          <w:hyperlink w:anchor="_Toc113578032" w:history="1">
+          <w:hyperlink w:anchor="_Toc113707020" w:history="1">
             <w:r>
               <w:rPr>
                 <w:rStyle w:val="Hyperlink"/>
@@ -5296,7 +5385,7 @@
                 <w:noProof/>
                 <w:webHidden/>
               </w:rPr>
-              <w:instrText xml:space="preserve"> PAGEREF _Toc113578032 \h </w:instrText>
+              <w:instrText xml:space="preserve"> PAGEREF _Toc113707020 \h </w:instrText>
             </w:r>
             <w:r>
               <w:rPr>
@@ -5340,7 +5429,7 @@
               <w:szCs w:val="22"/>
             </w:rPr>
           </w:pPr>
-          <w:hyperlink w:anchor="_Toc113578033" w:history="1">
+          <w:hyperlink w:anchor="_Toc113707021" w:history="1">
             <w:r>
               <w:rPr>
                 <w:rStyle w:val="Hyperlink"/>
@@ -5383,7 +5472,7 @@
                 <w:noProof/>
                 <w:webHidden/>
               </w:rPr>
-              <w:instrText xml:space="preserve"> PAGEREF _Toc113578033 \h </w:instrText>
+              <w:instrText xml:space="preserve"> PAGEREF _Toc113707021 \h </w:instrText>
             </w:r>
             <w:r>
               <w:rPr>
@@ -5427,7 +5516,7 @@
               <w:szCs w:val="22"/>
             </w:rPr>
           </w:pPr>
-          <w:hyperlink w:anchor="_Toc113578034" w:history="1">
+          <w:hyperlink w:anchor="_Toc113707022" w:history="1">
             <w:r>
               <w:rPr>
                 <w:rStyle w:val="Hyperlink"/>
@@ -5470,7 +5559,7 @@
                 <w:noProof/>
                 <w:webHidden/>
               </w:rPr>
-              <w:instrText xml:space="preserve"> PAGEREF _Toc113578034 \h </w:instrText>
+              <w:instrText xml:space="preserve"> PAGEREF _Toc113707022 \h </w:instrText>
             </w:r>
             <w:r>
               <w:rPr>
@@ -5514,7 +5603,7 @@
               <w:szCs w:val="22"/>
             </w:rPr>
           </w:pPr>
-          <w:hyperlink w:anchor="_Toc113578035" w:history="1">
+          <w:hyperlink w:anchor="_Toc113707023" w:history="1">
             <w:r>
               <w:rPr>
                 <w:rStyle w:val="Hyperlink"/>
@@ -5557,7 +5646,7 @@
                 <w:noProof/>
                 <w:webHidden/>
               </w:rPr>
-              <w:instrText xml:space="preserve"> PAGEREF _Toc113578035 \h </w:instrText>
+              <w:instrText xml:space="preserve"> PAGEREF _Toc113707023 \h </w:instrText>
             </w:r>
             <w:r>
               <w:rPr>
@@ -5601,7 +5690,7 @@
               <w:szCs w:val="22"/>
             </w:rPr>
           </w:pPr>
-          <w:hyperlink w:anchor="_Toc113578036" w:history="1">
+          <w:hyperlink w:anchor="_Toc113707024" w:history="1">
             <w:r>
               <w:rPr>
                 <w:rStyle w:val="Hyperlink"/>
@@ -5628,7 +5717,7 @@
                 <w:noProof/>
                 <w:webHidden/>
               </w:rPr>
-              <w:instrText xml:space="preserve"> PAGEREF _Toc113578036 \h </w:instrText>
+              <w:instrText xml:space="preserve"> PAGEREF _Toc113707024 \h </w:instrText>
             </w:r>
             <w:r>
               <w:rPr>
@@ -5672,7 +5761,7 @@
               <w:szCs w:val="22"/>
             </w:rPr>
           </w:pPr>
-          <w:hyperlink w:anchor="_Toc113578037" w:history="1">
+          <w:hyperlink w:anchor="_Toc113707025" w:history="1">
             <w:r>
               <w:rPr>
                 <w:rStyle w:val="Hyperlink"/>
@@ -5699,7 +5788,7 @@
                 <w:noProof/>
                 <w:webHidden/>
               </w:rPr>
-              <w:instrText xml:space="preserve"> PAGEREF _Toc113578037 \h </w:instrText>
+              <w:instrText xml:space="preserve"> PAGEREF _Toc113707025 \h </w:instrText>
             </w:r>
             <w:r>
               <w:rPr>
@@ -5743,7 +5832,7 @@
               <w:szCs w:val="22"/>
             </w:rPr>
           </w:pPr>
-          <w:hyperlink w:anchor="_Toc113578038" w:history="1">
+          <w:hyperlink w:anchor="_Toc113707026" w:history="1">
             <w:r>
               <w:rPr>
                 <w:rStyle w:val="Hyperlink"/>
@@ -5770,7 +5859,7 @@
                 <w:noProof/>
                 <w:webHidden/>
               </w:rPr>
-              <w:instrText xml:space="preserve"> PAGEREF _Toc113578038 \h </w:instrText>
+              <w:instrText xml:space="preserve"> PAGEREF _Toc113707026 \h </w:instrText>
             </w:r>
             <w:r>
               <w:rPr>
@@ -5814,7 +5903,7 @@
               <w:szCs w:val="22"/>
             </w:rPr>
           </w:pPr>
-          <w:hyperlink w:anchor="_Toc113578039" w:history="1">
+          <w:hyperlink w:anchor="_Toc113707027" w:history="1">
             <w:r>
               <w:rPr>
                 <w:rStyle w:val="Hyperlink"/>
@@ -5841,7 +5930,7 @@
                 <w:noProof/>
                 <w:webHidden/>
               </w:rPr>
-              <w:instrText xml:space="preserve"> PAGEREF _Toc113578039 \h </w:instrText>
+              <w:instrText xml:space="preserve"> PAGEREF _Toc113707027 \h </w:instrText>
             </w:r>
             <w:r>
               <w:rPr>
@@ -5885,7 +5974,7 @@
               <w:szCs w:val="22"/>
             </w:rPr>
           </w:pPr>
-          <w:hyperlink w:anchor="_Toc113578040" w:history="1">
+          <w:hyperlink w:anchor="_Toc113707028" w:history="1">
             <w:r>
               <w:rPr>
                 <w:rStyle w:val="Hyperlink"/>
@@ -5912,7 +6001,7 @@
                 <w:noProof/>
                 <w:webHidden/>
               </w:rPr>
-              <w:instrText xml:space="preserve"> PAGEREF _Toc113578040 \h </w:instrText>
+              <w:instrText xml:space="preserve"> PAGEREF _Toc113707028 \h </w:instrText>
             </w:r>
             <w:r>
               <w:rPr>
@@ -5956,7 +6045,7 @@
               <w:szCs w:val="22"/>
             </w:rPr>
           </w:pPr>
-          <w:hyperlink w:anchor="_Toc113578041" w:history="1">
+          <w:hyperlink w:anchor="_Toc113707029" w:history="1">
             <w:r>
               <w:rPr>
                 <w:rStyle w:val="Hyperlink"/>
@@ -5983,7 +6072,7 @@
                 <w:noProof/>
                 <w:webHidden/>
               </w:rPr>
-              <w:instrText xml:space="preserve"> PAGEREF _Toc113578041 \h </w:instrText>
+              <w:instrText xml:space="preserve"> PAGEREF _Toc113707029 \h </w:instrText>
             </w:r>
             <w:r>
               <w:rPr>
@@ -6027,7 +6116,7 @@
               <w:szCs w:val="22"/>
             </w:rPr>
           </w:pPr>
-          <w:hyperlink w:anchor="_Toc113578042" w:history="1">
+          <w:hyperlink w:anchor="_Toc113707030" w:history="1">
             <w:r>
               <w:rPr>
                 <w:rStyle w:val="Hyperlink"/>
@@ -6054,7 +6143,7 @@
                 <w:noProof/>
                 <w:webHidden/>
               </w:rPr>
-              <w:instrText xml:space="preserve"> PAGEREF _Toc113578042 \h </w:instrText>
+              <w:instrText xml:space="preserve"> PAGEREF _Toc113707030 \h </w:instrText>
             </w:r>
             <w:r>
               <w:rPr>
@@ -6098,7 +6187,7 @@
               <w:szCs w:val="22"/>
             </w:rPr>
           </w:pPr>
-          <w:hyperlink w:anchor="_Toc113578043" w:history="1">
+          <w:hyperlink w:anchor="_Toc113707031" w:history="1">
             <w:r>
               <w:rPr>
                 <w:rStyle w:val="Hyperlink"/>
@@ -6125,7 +6214,7 @@
                 <w:noProof/>
                 <w:webHidden/>
               </w:rPr>
-              <w:instrText xml:space="preserve"> PAGEREF _Toc113578043 \h </w:instrText>
+              <w:instrText xml:space="preserve"> PAGEREF _Toc113707031 \h </w:instrText>
             </w:r>
             <w:r>
               <w:rPr>
@@ -6169,7 +6258,7 @@
               <w:szCs w:val="22"/>
             </w:rPr>
           </w:pPr>
-          <w:hyperlink w:anchor="_Toc113578044" w:history="1">
+          <w:hyperlink w:anchor="_Toc113707032" w:history="1">
             <w:r>
               <w:rPr>
                 <w:rStyle w:val="Hyperlink"/>
@@ -6196,7 +6285,7 @@
                 <w:noProof/>
                 <w:webHidden/>
               </w:rPr>
-              <w:instrText xml:space="preserve"> PAGEREF _Toc113578044 \h </w:instrText>
+              <w:instrText xml:space="preserve"> PAGEREF _Toc113707032 \h </w:instrText>
             </w:r>
             <w:r>
               <w:rPr>
@@ -6240,7 +6329,7 @@
               <w:szCs w:val="22"/>
             </w:rPr>
           </w:pPr>
-          <w:hyperlink w:anchor="_Toc113578045" w:history="1">
+          <w:hyperlink w:anchor="_Toc113707033" w:history="1">
             <w:r>
               <w:rPr>
                 <w:rStyle w:val="Hyperlink"/>
@@ -6282,7 +6371,7 @@
                 <w:noProof/>
                 <w:webHidden/>
               </w:rPr>
-              <w:instrText xml:space="preserve"> PAGEREF _Toc113578045 \h </w:instrText>
+              <w:instrText xml:space="preserve"> PAGEREF _Toc113707033 \h </w:instrText>
             </w:r>
             <w:r>
               <w:rPr>
@@ -6326,7 +6415,7 @@
               <w:szCs w:val="22"/>
             </w:rPr>
           </w:pPr>
-          <w:hyperlink w:anchor="_Toc113578046" w:history="1">
+          <w:hyperlink w:anchor="_Toc113707034" w:history="1">
             <w:r>
               <w:rPr>
                 <w:rStyle w:val="Hyperlink"/>
@@ -6368,7 +6457,7 @@
                 <w:noProof/>
                 <w:webHidden/>
               </w:rPr>
-              <w:instrText xml:space="preserve"> PAGEREF _Toc113578046 \h </w:instrText>
+              <w:instrText xml:space="preserve"> PAGEREF _Toc113707034 \h </w:instrText>
             </w:r>
             <w:r>
               <w:rPr>
@@ -6412,7 +6501,7 @@
               <w:szCs w:val="22"/>
             </w:rPr>
           </w:pPr>
-          <w:hyperlink w:anchor="_Toc113578047" w:history="1">
+          <w:hyperlink w:anchor="_Toc113707035" w:history="1">
             <w:r>
               <w:rPr>
                 <w:rStyle w:val="Hyperlink"/>
@@ -6469,7 +6558,7 @@
                 <w:noProof/>
                 <w:webHidden/>
               </w:rPr>
-              <w:instrText xml:space="preserve"> PAGEREF _Toc113578047 \h </w:instrText>
+              <w:instrText xml:space="preserve"> PAGEREF _Toc113707035 \h </w:instrText>
             </w:r>
             <w:r>
               <w:rPr>
@@ -6513,7 +6602,7 @@
               <w:szCs w:val="22"/>
             </w:rPr>
           </w:pPr>
-          <w:hyperlink w:anchor="_Toc113578048" w:history="1">
+          <w:hyperlink w:anchor="_Toc113707036" w:history="1">
             <w:r>
               <w:rPr>
                 <w:rStyle w:val="Hyperlink"/>
@@ -6570,7 +6659,7 @@
                 <w:noProof/>
                 <w:webHidden/>
               </w:rPr>
-              <w:instrText xml:space="preserve"> PAGEREF _Toc113578048 \h </w:instrText>
+              <w:instrText xml:space="preserve"> PAGEREF _Toc113707036 \h </w:instrText>
             </w:r>
             <w:r>
               <w:rPr>
@@ -6614,7 +6703,7 @@
               <w:szCs w:val="22"/>
             </w:rPr>
           </w:pPr>
-          <w:hyperlink w:anchor="_Toc113578049" w:history="1">
+          <w:hyperlink w:anchor="_Toc113707037" w:history="1">
             <w:r>
               <w:rPr>
                 <w:rStyle w:val="Hyperlink"/>
@@ -6671,7 +6760,7 @@
                 <w:noProof/>
                 <w:webHidden/>
               </w:rPr>
-              <w:instrText xml:space="preserve"> PAGEREF _Toc113578049 \h </w:instrText>
+              <w:instrText xml:space="preserve"> PAGEREF _Toc113707037 \h </w:instrText>
             </w:r>
             <w:r>
               <w:rPr>
@@ -6715,7 +6804,7 @@
               <w:szCs w:val="22"/>
             </w:rPr>
           </w:pPr>
-          <w:hyperlink w:anchor="_Toc113578050" w:history="1">
+          <w:hyperlink w:anchor="_Toc113707038" w:history="1">
             <w:r>
               <w:rPr>
                 <w:rStyle w:val="Hyperlink"/>
@@ -6757,7 +6846,7 @@
                 <w:noProof/>
                 <w:webHidden/>
               </w:rPr>
-              <w:instrText xml:space="preserve"> PAGEREF _Toc113578050 \h </w:instrText>
+              <w:instrText xml:space="preserve"> PAGEREF _Toc113707038 \h </w:instrText>
             </w:r>
             <w:r>
               <w:rPr>
@@ -6801,7 +6890,7 @@
               <w:szCs w:val="22"/>
             </w:rPr>
           </w:pPr>
-          <w:hyperlink w:anchor="_Toc113578051" w:history="1">
+          <w:hyperlink w:anchor="_Toc113707039" w:history="1">
             <w:r>
               <w:rPr>
                 <w:rStyle w:val="Hyperlink"/>
@@ -6828,7 +6917,7 @@
                 <w:noProof/>
                 <w:webHidden/>
               </w:rPr>
-              <w:instrText xml:space="preserve"> PAGEREF _Toc113578051 \h </w:instrText>
+              <w:instrText xml:space="preserve"> PAGEREF _Toc113707039 \h </w:instrText>
             </w:r>
             <w:r>
               <w:rPr>
@@ -6872,7 +6961,7 @@
               <w:szCs w:val="22"/>
             </w:rPr>
           </w:pPr>
-          <w:hyperlink w:anchor="_Toc113578052" w:history="1">
+          <w:hyperlink w:anchor="_Toc113707040" w:history="1">
             <w:r>
               <w:rPr>
                 <w:rStyle w:val="Hyperlink"/>
@@ -6899,7 +6988,7 @@
                 <w:noProof/>
                 <w:webHidden/>
               </w:rPr>
-              <w:instrText xml:space="preserve"> PAGEREF _Toc113578052 \h </w:instrText>
+              <w:instrText xml:space="preserve"> PAGEREF _Toc113707040 \h </w:instrText>
             </w:r>
             <w:r>
               <w:rPr>
@@ -6943,7 +7032,7 @@
               <w:szCs w:val="22"/>
             </w:rPr>
           </w:pPr>
-          <w:hyperlink w:anchor="_Toc113578053" w:history="1">
+          <w:hyperlink w:anchor="_Toc113707041" w:history="1">
             <w:r>
               <w:rPr>
                 <w:rStyle w:val="Hyperlink"/>
@@ -6970,7 +7059,7 @@
                 <w:noProof/>
                 <w:webHidden/>
               </w:rPr>
-              <w:instrText xml:space="preserve"> PAGEREF _Toc113578053 \h </w:instrText>
+              <w:instrText xml:space="preserve"> PAGEREF _Toc113707041 \h </w:instrText>
             </w:r>
             <w:r>
               <w:rPr>
@@ -7014,7 +7103,7 @@
               <w:szCs w:val="22"/>
             </w:rPr>
           </w:pPr>
-          <w:hyperlink w:anchor="_Toc113578054" w:history="1">
+          <w:hyperlink w:anchor="_Toc113707042" w:history="1">
             <w:r>
               <w:rPr>
                 <w:rStyle w:val="Hyperlink"/>
@@ -7041,7 +7130,7 @@
                 <w:noProof/>
                 <w:webHidden/>
               </w:rPr>
-              <w:instrText xml:space="preserve"> PAGEREF _Toc113578054 \h </w:instrText>
+              <w:instrText xml:space="preserve"> PAGEREF _Toc113707042 \h </w:instrText>
             </w:r>
             <w:r>
               <w:rPr>
@@ -7085,7 +7174,7 @@
               <w:szCs w:val="22"/>
             </w:rPr>
           </w:pPr>
-          <w:hyperlink w:anchor="_Toc113578055" w:history="1">
+          <w:hyperlink w:anchor="_Toc113707043" w:history="1">
             <w:r>
               <w:rPr>
                 <w:rStyle w:val="Hyperlink"/>
@@ -7112,7 +7201,7 @@
                 <w:noProof/>
                 <w:webHidden/>
               </w:rPr>
-              <w:instrText xml:space="preserve"> PAGEREF _Toc113578055 \h </w:instrText>
+              <w:instrText xml:space="preserve"> PAGEREF _Toc113707043 \h </w:instrText>
             </w:r>
             <w:r>
               <w:rPr>
@@ -7156,7 +7245,7 @@
               <w:szCs w:val="22"/>
             </w:rPr>
           </w:pPr>
-          <w:hyperlink w:anchor="_Toc113578056" w:history="1">
+          <w:hyperlink w:anchor="_Toc113707044" w:history="1">
             <w:r>
               <w:rPr>
                 <w:rStyle w:val="Hyperlink"/>
@@ -7183,7 +7272,7 @@
                 <w:noProof/>
                 <w:webHidden/>
               </w:rPr>
-              <w:instrText xml:space="preserve"> PAGEREF _Toc113578056 \h </w:instrText>
+              <w:instrText xml:space="preserve"> PAGEREF _Toc113707044 \h </w:instrText>
             </w:r>
             <w:r>
               <w:rPr>
@@ -7227,7 +7316,7 @@
               <w:szCs w:val="22"/>
             </w:rPr>
           </w:pPr>
-          <w:hyperlink w:anchor="_Toc113578057" w:history="1">
+          <w:hyperlink w:anchor="_Toc113707045" w:history="1">
             <w:r>
               <w:rPr>
                 <w:rStyle w:val="Hyperlink"/>
@@ -7254,7 +7343,7 @@
                 <w:noProof/>
                 <w:webHidden/>
               </w:rPr>
-              <w:instrText xml:space="preserve"> PAGEREF _Toc113578057 \h </w:instrText>
+              <w:instrText xml:space="preserve"> PAGEREF _Toc113707045 \h </w:instrText>
             </w:r>
             <w:r>
               <w:rPr>
@@ -7298,7 +7387,7 @@
               <w:szCs w:val="22"/>
             </w:rPr>
           </w:pPr>
-          <w:hyperlink w:anchor="_Toc113578058" w:history="1">
+          <w:hyperlink w:anchor="_Toc113707046" w:history="1">
             <w:r>
               <w:rPr>
                 <w:rStyle w:val="Hyperlink"/>
@@ -7325,7 +7414,7 @@
                 <w:noProof/>
                 <w:webHidden/>
               </w:rPr>
-              <w:instrText xml:space="preserve"> PAGEREF _Toc113578058 \h </w:instrText>
+              <w:instrText xml:space="preserve"> PAGEREF _Toc113707046 \h </w:instrText>
             </w:r>
             <w:r>
               <w:rPr>
@@ -7369,7 +7458,7 @@
               <w:szCs w:val="22"/>
             </w:rPr>
           </w:pPr>
-          <w:hyperlink w:anchor="_Toc113578059" w:history="1">
+          <w:hyperlink w:anchor="_Toc113707047" w:history="1">
             <w:r>
               <w:rPr>
                 <w:rStyle w:val="Hyperlink"/>
@@ -7396,7 +7485,7 @@
                 <w:noProof/>
                 <w:webHidden/>
               </w:rPr>
-              <w:instrText xml:space="preserve"> PAGEREF _Toc113578059 \h </w:instrText>
+              <w:instrText xml:space="preserve"> PAGEREF _Toc113707047 \h </w:instrText>
             </w:r>
             <w:r>
               <w:rPr>
@@ -7440,7 +7529,7 @@
               <w:szCs w:val="22"/>
             </w:rPr>
           </w:pPr>
-          <w:hyperlink w:anchor="_Toc113578060" w:history="1">
+          <w:hyperlink w:anchor="_Toc113707048" w:history="1">
             <w:r>
               <w:rPr>
                 <w:rStyle w:val="Hyperlink"/>
@@ -7467,7 +7556,7 @@
                 <w:noProof/>
                 <w:webHidden/>
               </w:rPr>
-              <w:instrText xml:space="preserve"> PAGEREF _Toc113578060 \h </w:instrText>
+              <w:instrText xml:space="preserve"> PAGEREF _Toc113707048 \h </w:instrText>
             </w:r>
             <w:r>
               <w:rPr>
@@ -7511,7 +7600,7 @@
               <w:szCs w:val="22"/>
             </w:rPr>
           </w:pPr>
-          <w:hyperlink w:anchor="_Toc113578061" w:history="1">
+          <w:hyperlink w:anchor="_Toc113707049" w:history="1">
             <w:r>
               <w:rPr>
                 <w:rStyle w:val="Hyperlink"/>
@@ -7538,7 +7627,7 @@
                 <w:noProof/>
                 <w:webHidden/>
               </w:rPr>
-              <w:instrText xml:space="preserve"> PAGEREF _Toc113578061 \h </w:instrText>
+              <w:instrText xml:space="preserve"> PAGEREF _Toc113707049 \h </w:instrText>
             </w:r>
             <w:r>
               <w:rPr>
@@ -7582,7 +7671,7 @@
               <w:szCs w:val="22"/>
             </w:rPr>
           </w:pPr>
-          <w:hyperlink w:anchor="_Toc113578062" w:history="1">
+          <w:hyperlink w:anchor="_Toc113707050" w:history="1">
             <w:r>
               <w:rPr>
                 <w:rStyle w:val="Hyperlink"/>
@@ -7609,7 +7698,7 @@
                 <w:noProof/>
                 <w:webHidden/>
               </w:rPr>
-              <w:instrText xml:space="preserve"> PAGEREF _Toc113578062 \h </w:instrText>
+              <w:instrText xml:space="preserve"> PAGEREF _Toc113707050 \h </w:instrText>
             </w:r>
             <w:r>
               <w:rPr>
@@ -7653,7 +7742,7 @@
               <w:szCs w:val="22"/>
             </w:rPr>
           </w:pPr>
-          <w:hyperlink w:anchor="_Toc113578063" w:history="1">
+          <w:hyperlink w:anchor="_Toc113707051" w:history="1">
             <w:r>
               <w:rPr>
                 <w:rStyle w:val="Hyperlink"/>
@@ -7680,7 +7769,7 @@
                 <w:noProof/>
                 <w:webHidden/>
               </w:rPr>
-              <w:instrText xml:space="preserve"> PAGEREF _Toc113578063 \h </w:instrText>
+              <w:instrText xml:space="preserve"> PAGEREF _Toc113707051 \h </w:instrText>
             </w:r>
             <w:r>
               <w:rPr>
@@ -7724,7 +7813,7 @@
               <w:szCs w:val="22"/>
             </w:rPr>
           </w:pPr>
-          <w:hyperlink w:anchor="_Toc113578064" w:history="1">
+          <w:hyperlink w:anchor="_Toc113707052" w:history="1">
             <w:r>
               <w:rPr>
                 <w:rStyle w:val="Hyperlink"/>
@@ -7751,7 +7840,7 @@
                 <w:noProof/>
                 <w:webHidden/>
               </w:rPr>
-              <w:instrText xml:space="preserve"> PAGEREF _Toc113578064 \h </w:instrText>
+              <w:instrText xml:space="preserve"> PAGEREF _Toc113707052 \h </w:instrText>
             </w:r>
             <w:r>
               <w:rPr>
@@ -7795,7 +7884,7 @@
               <w:szCs w:val="22"/>
             </w:rPr>
           </w:pPr>
-          <w:hyperlink w:anchor="_Toc113578065" w:history="1">
+          <w:hyperlink w:anchor="_Toc113707053" w:history="1">
             <w:r>
               <w:rPr>
                 <w:rStyle w:val="Hyperlink"/>
@@ -7822,7 +7911,7 @@
                 <w:noProof/>
                 <w:webHidden/>
               </w:rPr>
-              <w:instrText xml:space="preserve"> PAGEREF _Toc113578065 \h </w:instrText>
+              <w:instrText xml:space="preserve"> PAGEREF _Toc113707053 \h </w:instrText>
             </w:r>
             <w:r>
               <w:rPr>
@@ -7866,7 +7955,7 @@
               <w:szCs w:val="22"/>
             </w:rPr>
           </w:pPr>
-          <w:hyperlink w:anchor="_Toc113578066" w:history="1">
+          <w:hyperlink w:anchor="_Toc113707054" w:history="1">
             <w:r>
               <w:rPr>
                 <w:rStyle w:val="Hyperlink"/>
@@ -7893,7 +7982,7 @@
                 <w:noProof/>
                 <w:webHidden/>
               </w:rPr>
-              <w:instrText xml:space="preserve"> PAGEREF _Toc113578066 \h </w:instrText>
+              <w:instrText xml:space="preserve"> PAGEREF _Toc113707054 \h </w:instrText>
             </w:r>
             <w:r>
               <w:rPr>
@@ -7937,7 +8026,7 @@
               <w:szCs w:val="22"/>
             </w:rPr>
           </w:pPr>
-          <w:hyperlink w:anchor="_Toc113578067" w:history="1">
+          <w:hyperlink w:anchor="_Toc113707055" w:history="1">
             <w:r>
               <w:rPr>
                 <w:rStyle w:val="Hyperlink"/>
@@ -7964,7 +8053,7 @@
                 <w:noProof/>
                 <w:webHidden/>
               </w:rPr>
-              <w:instrText xml:space="preserve"> PAGEREF _Toc113578067 \h </w:instrText>
+              <w:instrText xml:space="preserve"> PAGEREF _Toc113707055 \h </w:instrText>
             </w:r>
             <w:r>
               <w:rPr>
@@ -8008,7 +8097,7 @@
               <w:szCs w:val="22"/>
             </w:rPr>
           </w:pPr>
-          <w:hyperlink w:anchor="_Toc113578068" w:history="1">
+          <w:hyperlink w:anchor="_Toc113707056" w:history="1">
             <w:r>
               <w:rPr>
                 <w:rStyle w:val="Hyperlink"/>
@@ -8035,7 +8124,7 @@
                 <w:noProof/>
                 <w:webHidden/>
               </w:rPr>
-              <w:instrText xml:space="preserve"> PAGEREF _Toc113578068 \h </w:instrText>
+              <w:instrText xml:space="preserve"> PAGEREF _Toc113707056 \h </w:instrText>
             </w:r>
             <w:r>
               <w:rPr>
@@ -8079,7 +8168,7 @@
               <w:szCs w:val="22"/>
             </w:rPr>
           </w:pPr>
-          <w:hyperlink w:anchor="_Toc113578069" w:history="1">
+          <w:hyperlink w:anchor="_Toc113707057" w:history="1">
             <w:r>
               <w:rPr>
                 <w:rStyle w:val="Hyperlink"/>
@@ -8106,7 +8195,7 @@
                 <w:noProof/>
                 <w:webHidden/>
               </w:rPr>
-              <w:instrText xml:space="preserve"> PAGEREF _Toc113578069 \h </w:instrText>
+              <w:instrText xml:space="preserve"> PAGEREF _Toc113707057 \h </w:instrText>
             </w:r>
             <w:r>
               <w:rPr>
@@ -8150,7 +8239,7 @@
               <w:szCs w:val="22"/>
             </w:rPr>
           </w:pPr>
-          <w:hyperlink w:anchor="_Toc113578070" w:history="1">
+          <w:hyperlink w:anchor="_Toc113707058" w:history="1">
             <w:r>
               <w:rPr>
                 <w:rStyle w:val="Hyperlink"/>
@@ -8177,7 +8266,7 @@
                 <w:noProof/>
                 <w:webHidden/>
               </w:rPr>
-              <w:instrText xml:space="preserve"> PAGEREF _Toc113578070 \h </w:instrText>
+              <w:instrText xml:space="preserve"> PAGEREF _Toc113707058 \h </w:instrText>
             </w:r>
             <w:r>
               <w:rPr>
@@ -8221,7 +8310,7 @@
               <w:szCs w:val="22"/>
             </w:rPr>
           </w:pPr>
-          <w:hyperlink w:anchor="_Toc113578071" w:history="1">
+          <w:hyperlink w:anchor="_Toc113707059" w:history="1">
             <w:r>
               <w:rPr>
                 <w:rStyle w:val="Hyperlink"/>
@@ -8248,7 +8337,7 @@
                 <w:noProof/>
                 <w:webHidden/>
               </w:rPr>
-              <w:instrText xml:space="preserve"> PAGEREF _Toc113578071 \h </w:instrText>
+              <w:instrText xml:space="preserve"> PAGEREF _Toc113707059 \h </w:instrText>
             </w:r>
             <w:r>
               <w:rPr>
@@ -8292,7 +8381,7 @@
               <w:szCs w:val="22"/>
             </w:rPr>
           </w:pPr>
-          <w:hyperlink w:anchor="_Toc113578072" w:history="1">
+          <w:hyperlink w:anchor="_Toc113707060" w:history="1">
             <w:r>
               <w:rPr>
                 <w:rStyle w:val="Hyperlink"/>
@@ -8319,7 +8408,7 @@
                 <w:noProof/>
                 <w:webHidden/>
               </w:rPr>
-              <w:instrText xml:space="preserve"> PAGEREF _Toc113578072 \h </w:instrText>
+              <w:instrText xml:space="preserve"> PAGEREF _Toc113707060 \h </w:instrText>
             </w:r>
             <w:r>
               <w:rPr>
@@ -8363,7 +8452,7 @@
               <w:szCs w:val="22"/>
             </w:rPr>
           </w:pPr>
-          <w:hyperlink w:anchor="_Toc113578073" w:history="1">
+          <w:hyperlink w:anchor="_Toc113707061" w:history="1">
             <w:r>
               <w:rPr>
                 <w:rStyle w:val="Hyperlink"/>
@@ -8390,7 +8479,7 @@
                 <w:noProof/>
                 <w:webHidden/>
               </w:rPr>
-              <w:instrText xml:space="preserve"> PAGEREF _Toc113578073 \h </w:instrText>
+              <w:instrText xml:space="preserve"> PAGEREF _Toc113707061 \h </w:instrText>
             </w:r>
             <w:r>
               <w:rPr>
@@ -8434,7 +8523,7 @@
               <w:szCs w:val="22"/>
             </w:rPr>
           </w:pPr>
-          <w:hyperlink w:anchor="_Toc113578074" w:history="1">
+          <w:hyperlink w:anchor="_Toc113707062" w:history="1">
             <w:r>
               <w:rPr>
                 <w:rStyle w:val="Hyperlink"/>
@@ -8461,7 +8550,7 @@
                 <w:noProof/>
                 <w:webHidden/>
               </w:rPr>
-              <w:instrText xml:space="preserve"> PAGEREF _Toc113578074 \h </w:instrText>
+              <w:instrText xml:space="preserve"> PAGEREF _Toc113707062 \h </w:instrText>
             </w:r>
             <w:r>
               <w:rPr>
@@ -8505,7 +8594,7 @@
               <w:szCs w:val="22"/>
             </w:rPr>
           </w:pPr>
-          <w:hyperlink w:anchor="_Toc113578075" w:history="1">
+          <w:hyperlink w:anchor="_Toc113707063" w:history="1">
             <w:r>
               <w:rPr>
                 <w:rStyle w:val="Hyperlink"/>
@@ -8532,7 +8621,7 @@
                 <w:noProof/>
                 <w:webHidden/>
               </w:rPr>
-              <w:instrText xml:space="preserve"> PAGEREF _Toc113578075 \h </w:instrText>
+              <w:instrText xml:space="preserve"> PAGEREF _Toc113707063 \h </w:instrText>
             </w:r>
             <w:r>
               <w:rPr>
@@ -8589,7 +8678,7 @@
       <w:pPr>
         <w:pStyle w:val="Heading1"/>
       </w:pPr>
-      <w:bookmarkStart w:id="1" w:name="_Toc113577983"/>
+      <w:bookmarkStart w:id="1" w:name="_Toc113706970"/>
       <w:r>
         <w:lastRenderedPageBreak/>
         <w:t>Περίληψη</w:t>
@@ -8746,7 +8835,7 @@
       </w:pPr>
       <w:bookmarkStart w:id="2" w:name="_Toc104640425"/>
       <w:bookmarkStart w:id="3" w:name="_Hlk105266306"/>
-      <w:bookmarkStart w:id="4" w:name="_Toc113577984"/>
+      <w:bookmarkStart w:id="4" w:name="_Toc113706971"/>
       <w:r>
         <w:rPr>
           <w:lang w:val="en-US"/>
@@ -9214,7 +9303,7 @@
       <w:pPr>
         <w:pStyle w:val="Heading1"/>
       </w:pPr>
-      <w:bookmarkStart w:id="5" w:name="_Toc113577985"/>
+      <w:bookmarkStart w:id="5" w:name="_Toc113706972"/>
       <w:r>
         <w:lastRenderedPageBreak/>
         <w:t>Κεφάλαιο 1</w:t>
@@ -9229,7 +9318,7 @@
         <w:pStyle w:val="Heading2"/>
       </w:pPr>
       <w:bookmarkStart w:id="6" w:name="_Toc102223562"/>
-      <w:bookmarkStart w:id="7" w:name="_Toc113577986"/>
+      <w:bookmarkStart w:id="7" w:name="_Toc113706973"/>
       <w:r>
         <w:t xml:space="preserve">1.1 </w:t>
       </w:r>
@@ -9452,7 +9541,7 @@
         <w:pStyle w:val="Heading3"/>
       </w:pPr>
       <w:bookmarkStart w:id="8" w:name="_Toc102223563"/>
-      <w:bookmarkStart w:id="9" w:name="_Toc113577987"/>
+      <w:bookmarkStart w:id="9" w:name="_Toc113706974"/>
       <w:r>
         <w:t xml:space="preserve">1.1.1 </w:t>
       </w:r>
@@ -9917,7 +10006,7 @@
         <w:pStyle w:val="Heading3"/>
       </w:pPr>
       <w:bookmarkStart w:id="10" w:name="_Toc102223564"/>
-      <w:bookmarkStart w:id="11" w:name="_Toc113577988"/>
+      <w:bookmarkStart w:id="11" w:name="_Toc113706975"/>
       <w:r>
         <w:t>1.1.</w:t>
       </w:r>
@@ -10697,7 +10786,7 @@
         </w:rPr>
       </w:pPr>
       <w:bookmarkStart w:id="12" w:name="_Toc102223565"/>
-      <w:bookmarkStart w:id="13" w:name="_Toc113577989"/>
+      <w:bookmarkStart w:id="13" w:name="_Toc113706976"/>
       <w:r>
         <w:rPr>
           <w:lang w:val="en-US"/>
@@ -10950,7 +11039,7 @@
         <w:pStyle w:val="Heading2"/>
       </w:pPr>
       <w:bookmarkStart w:id="14" w:name="_Toc102223566"/>
-      <w:bookmarkStart w:id="15" w:name="_Toc113577990"/>
+      <w:bookmarkStart w:id="15" w:name="_Toc113706977"/>
       <w:r>
         <w:t xml:space="preserve">1.2 </w:t>
       </w:r>
@@ -11038,7 +11127,7 @@
         <w:pStyle w:val="Heading3"/>
       </w:pPr>
       <w:bookmarkStart w:id="16" w:name="_Toc102223567"/>
-      <w:bookmarkStart w:id="17" w:name="_Toc113577991"/>
+      <w:bookmarkStart w:id="17" w:name="_Toc113706978"/>
       <w:r>
         <w:t xml:space="preserve">1.2.1 </w:t>
       </w:r>
@@ -12272,7 +12361,7 @@
         <w:pStyle w:val="Heading3"/>
       </w:pPr>
       <w:bookmarkStart w:id="18" w:name="_Toc102223568"/>
-      <w:bookmarkStart w:id="19" w:name="_Toc113577992"/>
+      <w:bookmarkStart w:id="19" w:name="_Toc113706979"/>
       <w:r>
         <w:t xml:space="preserve">1.2.2 </w:t>
       </w:r>
@@ -12331,7 +12420,7 @@
         <w:pStyle w:val="Heading4"/>
       </w:pPr>
       <w:bookmarkStart w:id="20" w:name="_Toc102223569"/>
-      <w:bookmarkStart w:id="21" w:name="_Toc113577993"/>
+      <w:bookmarkStart w:id="21" w:name="_Toc113706980"/>
       <w:r>
         <w:lastRenderedPageBreak/>
         <w:t xml:space="preserve">1.2.2.1 </w:t>
@@ -12582,7 +12671,7 @@
         <w:pStyle w:val="Heading4"/>
       </w:pPr>
       <w:bookmarkStart w:id="22" w:name="_Toc102223570"/>
-      <w:bookmarkStart w:id="23" w:name="_Toc113577994"/>
+      <w:bookmarkStart w:id="23" w:name="_Toc113706981"/>
       <w:r>
         <w:t xml:space="preserve">1.2.2.2 </w:t>
       </w:r>
@@ -12771,7 +12860,7 @@
         <w:pStyle w:val="Heading4"/>
       </w:pPr>
       <w:bookmarkStart w:id="24" w:name="_Toc102223571"/>
-      <w:bookmarkStart w:id="25" w:name="_Toc113577995"/>
+      <w:bookmarkStart w:id="25" w:name="_Toc113706982"/>
       <w:r>
         <w:lastRenderedPageBreak/>
         <w:t xml:space="preserve">1.2.2.3 </w:t>
@@ -13007,7 +13096,7 @@
         <w:pStyle w:val="Heading2"/>
       </w:pPr>
       <w:bookmarkStart w:id="26" w:name="_Toc102223572"/>
-      <w:bookmarkStart w:id="27" w:name="_Toc113577996"/>
+      <w:bookmarkStart w:id="27" w:name="_Toc113706983"/>
       <w:r>
         <w:t xml:space="preserve">1.3 </w:t>
       </w:r>
@@ -13224,7 +13313,7 @@
         <w:pStyle w:val="Heading3"/>
       </w:pPr>
       <w:bookmarkStart w:id="28" w:name="_Toc102223573"/>
-      <w:bookmarkStart w:id="29" w:name="_Toc113577997"/>
+      <w:bookmarkStart w:id="29" w:name="_Toc113706984"/>
       <w:r>
         <w:lastRenderedPageBreak/>
         <w:t xml:space="preserve">1.3.1 </w:t>
@@ -13393,7 +13482,7 @@
         <w:pStyle w:val="Heading4"/>
       </w:pPr>
       <w:bookmarkStart w:id="30" w:name="_Toc102223574"/>
-      <w:bookmarkStart w:id="31" w:name="_Toc113577998"/>
+      <w:bookmarkStart w:id="31" w:name="_Toc113706985"/>
       <w:r>
         <w:t xml:space="preserve">1.3.1.1 </w:t>
       </w:r>
@@ -15499,7 +15588,7 @@
           <w:rFonts w:eastAsiaTheme="minorEastAsia"/>
         </w:rPr>
       </w:pPr>
-      <w:bookmarkStart w:id="32" w:name="_Toc113577999"/>
+      <w:bookmarkStart w:id="32" w:name="_Toc113706986"/>
       <w:r>
         <w:rPr>
           <w:rFonts w:eastAsiaTheme="minorEastAsia"/>
@@ -18655,7 +18744,7 @@
           <w:rFonts w:eastAsiaTheme="minorEastAsia"/>
         </w:rPr>
       </w:pPr>
-      <w:bookmarkStart w:id="33" w:name="_Toc113578000"/>
+      <w:bookmarkStart w:id="33" w:name="_Toc113706987"/>
       <w:r>
         <w:rPr>
           <w:rFonts w:eastAsiaTheme="minorEastAsia"/>
@@ -22442,7 +22531,7 @@
           <w:rFonts w:eastAsiaTheme="minorEastAsia"/>
         </w:rPr>
       </w:pPr>
-      <w:bookmarkStart w:id="34" w:name="_Toc113578001"/>
+      <w:bookmarkStart w:id="34" w:name="_Toc113706988"/>
       <w:r>
         <w:rPr>
           <w:rFonts w:eastAsiaTheme="minorEastAsia"/>
@@ -23825,7 +23914,7 @@
       <w:pPr>
         <w:pStyle w:val="Heading4"/>
       </w:pPr>
-      <w:bookmarkStart w:id="35" w:name="_Toc113578002"/>
+      <w:bookmarkStart w:id="35" w:name="_Toc113706989"/>
       <w:r>
         <w:t xml:space="preserve">1.3.1.5 </w:t>
       </w:r>
@@ -27355,6 +27444,27 @@
     </w:p>
     <w:p>
       <w:pPr>
+        <w:pStyle w:val="Heading4"/>
+      </w:pPr>
+      <w:bookmarkStart w:id="36" w:name="_Toc113706990"/>
+      <w:r>
+        <w:t xml:space="preserve">1.3.1.6 </w:t>
+      </w:r>
+      <w:r>
+        <w:t xml:space="preserve">Αναγνώριση προσώπου με </w:t>
+      </w:r>
+      <w:proofErr w:type="spellStart"/>
+      <w:r>
+        <w:rPr>
+          <w:lang w:val="en-US"/>
+        </w:rPr>
+        <w:t>ResNet</w:t>
+      </w:r>
+      <w:bookmarkEnd w:id="36"/>
+      <w:proofErr w:type="spellEnd"/>
+    </w:p>
+    <w:p>
+      <w:pPr>
         <w:ind w:firstLine="720"/>
         <w:rPr>
           <w:lang w:val="el-GR"/>
@@ -27371,8 +27481,8 @@
       <w:pPr>
         <w:pStyle w:val="Heading2"/>
       </w:pPr>
-      <w:bookmarkStart w:id="36" w:name="_Toc102223575"/>
-      <w:bookmarkStart w:id="37" w:name="_Toc113578003"/>
+      <w:bookmarkStart w:id="37" w:name="_Toc102223575"/>
+      <w:bookmarkStart w:id="38" w:name="_Toc113706991"/>
       <w:r>
         <w:t xml:space="preserve">1.4 </w:t>
       </w:r>
@@ -27397,7 +27507,7 @@
       <w:r>
         <w:t>εφαρμογές</w:t>
       </w:r>
-      <w:bookmarkEnd w:id="37"/>
+      <w:bookmarkEnd w:id="38"/>
       <w:r>
         <w:t xml:space="preserve"> </w:t>
       </w:r>
@@ -27406,15 +27516,15 @@
       <w:pPr>
         <w:pStyle w:val="Heading3"/>
       </w:pPr>
-      <w:bookmarkStart w:id="38" w:name="_Toc113578004"/>
+      <w:bookmarkStart w:id="39" w:name="_Toc113706992"/>
       <w:r>
         <w:t xml:space="preserve">1.4.1 </w:t>
       </w:r>
       <w:r>
         <w:t>Διεπαφή χρήστη</w:t>
       </w:r>
-      <w:bookmarkEnd w:id="36"/>
-      <w:bookmarkEnd w:id="38"/>
+      <w:bookmarkEnd w:id="37"/>
+      <w:bookmarkEnd w:id="39"/>
     </w:p>
     <w:p>
       <w:pPr>
@@ -27578,14 +27688,7 @@
           <w:szCs w:val="22"/>
           <w:lang w:val="el-GR"/>
         </w:rPr>
-        <w:t>όλις ένας χρήστης μάθει πώς να κάνει κάτι, θα πρέπει να μπορεί να μεταφέρει αυτήν την ικανότητα σε άλλα μέρη τ</w:t>
-      </w:r>
-      <w:r>
-        <w:rPr>
-          <w:szCs w:val="22"/>
-          <w:lang w:val="el-GR"/>
-        </w:rPr>
-        <w:t xml:space="preserve">ου συστήματος (της εφαρμογή ή </w:t>
+        <w:t xml:space="preserve">όλις ένας χρήστης μάθει πώς να κάνει κάτι, θα πρέπει </w:t>
       </w:r>
       <w:r>
         <w:rPr>
@@ -27593,7 +27696,14 @@
           <w:lang w:val="el-GR"/>
         </w:rPr>
         <w:lastRenderedPageBreak/>
-        <w:t>του ιστοτόπου)</w:t>
+        <w:t>να μπορεί να μεταφέρει αυτήν την ικανότητα σε άλλα μέρη τ</w:t>
+      </w:r>
+      <w:r>
+        <w:rPr>
+          <w:szCs w:val="22"/>
+          <w:lang w:val="el-GR"/>
+        </w:rPr>
+        <w:t>ου συστήματος (της εφαρμογή ή του ιστοτόπου)</w:t>
       </w:r>
       <w:r>
         <w:rPr>
@@ -27638,8 +27748,8 @@
       <w:pPr>
         <w:pStyle w:val="Heading3"/>
       </w:pPr>
-      <w:bookmarkStart w:id="39" w:name="_Toc102223576"/>
-      <w:bookmarkStart w:id="40" w:name="_Toc113578005"/>
+      <w:bookmarkStart w:id="40" w:name="_Toc102223576"/>
+      <w:bookmarkStart w:id="41" w:name="_Toc113706993"/>
       <w:r>
         <w:t>1.</w:t>
       </w:r>
@@ -27652,8 +27762,8 @@
       <w:r>
         <w:t>Εμπειρία χρήστη</w:t>
       </w:r>
-      <w:bookmarkEnd w:id="39"/>
       <w:bookmarkEnd w:id="40"/>
+      <w:bookmarkEnd w:id="41"/>
     </w:p>
     <w:p>
       <w:pPr>
@@ -27795,14 +27905,14 @@
       <w:r>
         <w:t xml:space="preserve"> </w:t>
       </w:r>
-      <w:bookmarkStart w:id="41" w:name="_Toc113578006"/>
+      <w:bookmarkStart w:id="42" w:name="_Toc113706994"/>
       <w:r>
         <w:t>1.</w:t>
       </w:r>
       <w:r>
         <w:t>5 Επιλογές</w:t>
       </w:r>
-      <w:bookmarkEnd w:id="41"/>
+      <w:bookmarkEnd w:id="42"/>
     </w:p>
     <w:p>
       <w:pPr>
@@ -28133,7 +28243,7 @@
       <w:pPr>
         <w:pStyle w:val="Heading1"/>
       </w:pPr>
-      <w:bookmarkStart w:id="42" w:name="_Toc113578007"/>
+      <w:bookmarkStart w:id="43" w:name="_Toc113706995"/>
       <w:r>
         <w:t xml:space="preserve">Κεφάλαιο 2 </w:t>
       </w:r>
@@ -28143,13 +28253,13 @@
       <w:r>
         <w:t>βιβλιοθήκες</w:t>
       </w:r>
-      <w:bookmarkEnd w:id="42"/>
+      <w:bookmarkEnd w:id="43"/>
     </w:p>
     <w:p>
       <w:pPr>
         <w:pStyle w:val="Heading2"/>
       </w:pPr>
-      <w:bookmarkStart w:id="43" w:name="_Toc113578008"/>
+      <w:bookmarkStart w:id="44" w:name="_Toc113706996"/>
       <w:r>
         <w:t xml:space="preserve">2.1 </w:t>
       </w:r>
@@ -28201,7 +28311,7 @@
         </w:rPr>
         <w:t>python</w:t>
       </w:r>
-      <w:bookmarkEnd w:id="43"/>
+      <w:bookmarkEnd w:id="44"/>
     </w:p>
     <w:p>
       <w:pPr>
@@ -29306,7 +29416,7 @@
       <w:pPr>
         <w:pStyle w:val="Heading3"/>
       </w:pPr>
-      <w:bookmarkStart w:id="44" w:name="_Toc113578009"/>
+      <w:bookmarkStart w:id="45" w:name="_Toc113706997"/>
       <w:r>
         <w:lastRenderedPageBreak/>
         <w:t xml:space="preserve">2.1.1 </w:t>
@@ -29347,7 +29457,7 @@
         </w:rPr>
         <w:t>approach</w:t>
       </w:r>
-      <w:bookmarkEnd w:id="44"/>
+      <w:bookmarkEnd w:id="45"/>
     </w:p>
     <w:p>
       <w:pPr>
@@ -29914,7 +30024,7 @@
       <w:pPr>
         <w:pStyle w:val="Heading3"/>
       </w:pPr>
-      <w:bookmarkStart w:id="45" w:name="_Toc113578010"/>
+      <w:bookmarkStart w:id="46" w:name="_Toc113706998"/>
       <w:r>
         <w:t xml:space="preserve">2.1.2 </w:t>
       </w:r>
@@ -29960,7 +30070,7 @@
       <w:r>
         <w:t>)</w:t>
       </w:r>
-      <w:bookmarkEnd w:id="45"/>
+      <w:bookmarkEnd w:id="46"/>
     </w:p>
     <w:p>
       <w:pPr>
@@ -30228,7 +30338,7 @@
       <w:pPr>
         <w:pStyle w:val="Heading3"/>
       </w:pPr>
-      <w:bookmarkStart w:id="46" w:name="_Toc113578011"/>
+      <w:bookmarkStart w:id="47" w:name="_Toc113706999"/>
       <w:r>
         <w:lastRenderedPageBreak/>
         <w:t>2.1.3</w:t>
@@ -30260,7 +30370,7 @@
         </w:rPr>
         <w:t>approach</w:t>
       </w:r>
-      <w:bookmarkEnd w:id="46"/>
+      <w:bookmarkEnd w:id="47"/>
     </w:p>
     <w:p>
       <w:pPr>
@@ -30347,7 +30457,7 @@
       <w:pPr>
         <w:pStyle w:val="Heading3"/>
       </w:pPr>
-      <w:bookmarkStart w:id="47" w:name="_Toc113578012"/>
+      <w:bookmarkStart w:id="48" w:name="_Toc113707000"/>
       <w:r>
         <w:t xml:space="preserve">2.1.4 </w:t>
       </w:r>
@@ -30381,7 +30491,7 @@
         </w:rPr>
         <w:t>approach</w:t>
       </w:r>
-      <w:bookmarkEnd w:id="47"/>
+      <w:bookmarkEnd w:id="48"/>
     </w:p>
     <w:p>
       <w:pPr>
@@ -30454,14 +30564,14 @@
       <w:pPr>
         <w:pStyle w:val="Heading3"/>
       </w:pPr>
-      <w:bookmarkStart w:id="48" w:name="_Toc113578013"/>
+      <w:bookmarkStart w:id="49" w:name="_Toc113707001"/>
       <w:r>
         <w:t xml:space="preserve">2.1.5 </w:t>
       </w:r>
       <w:r>
         <w:t>Τι χρισημοποιήθηκε</w:t>
       </w:r>
-      <w:bookmarkEnd w:id="48"/>
+      <w:bookmarkEnd w:id="49"/>
     </w:p>
     <w:p>
       <w:pPr>
@@ -30497,8 +30607,8 @@
         <w:t>.</w:t>
       </w:r>
     </w:p>
-    <w:bookmarkStart w:id="49" w:name="_MON_1723822841"/>
-    <w:bookmarkEnd w:id="49"/>
+    <w:bookmarkStart w:id="50" w:name="_MON_1723822841"/>
+    <w:bookmarkEnd w:id="50"/>
     <w:p>
       <w:pPr>
         <w:jc w:val="center"/>
@@ -30530,10 +30640,10 @@
             <v:path o:extrusionok="f" gradientshapeok="t" o:connecttype="rect"/>
             <o:lock v:ext="edit" aspectratio="t"/>
           </v:shapetype>
-          <v:shape id="_x0000_i1025" type="#_x0000_t75" style="width:468pt;height:349.2pt" o:ole="">
+          <v:shape id="_x0000_i1025" type="#_x0000_t75" style="width:468pt;height:349.5pt" o:ole="">
             <v:imagedata r:id="rId33" o:title="" cropbottom="4313f"/>
           </v:shape>
-          <o:OLEObject Type="Embed" ProgID="Word.OpenDocumentText.12" ShapeID="_x0000_i1025" DrawAspect="Content" ObjectID="_1724191105" r:id="rId34"/>
+          <o:OLEObject Type="Embed" ProgID="Word.OpenDocumentText.12" ShapeID="_x0000_i1025" DrawAspect="Content" ObjectID="_1724352562" r:id="rId34"/>
         </w:object>
       </w:r>
     </w:p>
@@ -30659,7 +30769,7 @@
       <w:pPr>
         <w:pStyle w:val="Heading2"/>
       </w:pPr>
-      <w:bookmarkStart w:id="50" w:name="_Toc113578014"/>
+      <w:bookmarkStart w:id="51" w:name="_Toc113707002"/>
       <w:r>
         <w:t xml:space="preserve">2.2 </w:t>
       </w:r>
@@ -30693,7 +30803,7 @@
       <w:r>
         <w:t>)</w:t>
       </w:r>
-      <w:bookmarkEnd w:id="50"/>
+      <w:bookmarkEnd w:id="51"/>
     </w:p>
     <w:p>
       <w:pPr>
@@ -31027,14 +31137,12 @@
         </w:rPr>
         <w:t>.</w:t>
       </w:r>
-      <w:bookmarkStart w:id="51" w:name="_GoBack"/>
-      <w:bookmarkEnd w:id="51"/>
     </w:p>
     <w:p>
       <w:pPr>
         <w:pStyle w:val="Heading1"/>
       </w:pPr>
-      <w:bookmarkStart w:id="52" w:name="_Toc113578015"/>
+      <w:bookmarkStart w:id="52" w:name="_Toc113707003"/>
       <w:r>
         <w:t>Κεφάλαιο 3 Υλικό</w:t>
       </w:r>
@@ -31044,7 +31152,7 @@
       <w:pPr>
         <w:pStyle w:val="Heading2"/>
       </w:pPr>
-      <w:bookmarkStart w:id="53" w:name="_Toc113578016"/>
+      <w:bookmarkStart w:id="53" w:name="_Toc113707004"/>
       <w:r>
         <w:t>3.1 Η κατασκευή</w:t>
       </w:r>
@@ -31221,7 +31329,7 @@
       <w:pPr>
         <w:pStyle w:val="Heading2"/>
       </w:pPr>
-      <w:bookmarkStart w:id="54" w:name="_Toc113578017"/>
+      <w:bookmarkStart w:id="54" w:name="_Toc113707005"/>
       <w:r>
         <w:t>3.</w:t>
       </w:r>
@@ -31550,7 +31658,7 @@
       <w:pPr>
         <w:pStyle w:val="Heading2"/>
       </w:pPr>
-      <w:bookmarkStart w:id="55" w:name="_Toc113578018"/>
+      <w:bookmarkStart w:id="55" w:name="_Toc113707006"/>
       <w:r>
         <w:t>3</w:t>
       </w:r>
@@ -32990,7 +33098,7 @@
       <w:pPr>
         <w:pStyle w:val="Heading2"/>
       </w:pPr>
-      <w:bookmarkStart w:id="56" w:name="_Toc113578019"/>
+      <w:bookmarkStart w:id="56" w:name="_Toc113707007"/>
       <w:r>
         <w:t>3.</w:t>
       </w:r>
@@ -33067,7 +33175,7 @@
       <w:pPr>
         <w:pStyle w:val="Heading2"/>
       </w:pPr>
-      <w:bookmarkStart w:id="57" w:name="_Toc113578020"/>
+      <w:bookmarkStart w:id="57" w:name="_Toc113707008"/>
       <w:r>
         <w:t>3.</w:t>
       </w:r>
@@ -33242,7 +33350,7 @@
       <w:pPr>
         <w:pStyle w:val="Heading1"/>
       </w:pPr>
-      <w:bookmarkStart w:id="58" w:name="_Toc113578021"/>
+      <w:bookmarkStart w:id="58" w:name="_Toc113707009"/>
       <w:r>
         <w:lastRenderedPageBreak/>
         <w:t xml:space="preserve">Κεφάλαιο 4 </w:t>
@@ -33256,7 +33364,7 @@
       <w:pPr>
         <w:pStyle w:val="Heading2"/>
       </w:pPr>
-      <w:bookmarkStart w:id="59" w:name="_Toc113578022"/>
+      <w:bookmarkStart w:id="59" w:name="_Toc113707010"/>
       <w:r>
         <w:t>4.1 Λεξικό ειδικών όρων</w:t>
       </w:r>
@@ -33269,7 +33377,7 @@
       <w:pPr>
         <w:pStyle w:val="Heading2"/>
       </w:pPr>
-      <w:bookmarkStart w:id="60" w:name="_Toc113578023"/>
+      <w:bookmarkStart w:id="60" w:name="_Toc113707011"/>
       <w:r>
         <w:t xml:space="preserve">4.2 </w:t>
       </w:r>
@@ -33282,7 +33390,7 @@
       <w:pPr>
         <w:pStyle w:val="Heading2"/>
       </w:pPr>
-      <w:bookmarkStart w:id="61" w:name="_Toc113578024"/>
+      <w:bookmarkStart w:id="61" w:name="_Toc113707012"/>
       <w:r>
         <w:t>4.</w:t>
       </w:r>
@@ -33298,7 +33406,7 @@
       <w:pPr>
         <w:pStyle w:val="Heading3"/>
       </w:pPr>
-      <w:bookmarkStart w:id="62" w:name="_Toc113578025"/>
+      <w:bookmarkStart w:id="62" w:name="_Toc113707013"/>
       <w:r>
         <w:t>4.</w:t>
       </w:r>
@@ -33392,7 +33500,7 @@
       <w:pPr>
         <w:pStyle w:val="Heading3"/>
       </w:pPr>
-      <w:bookmarkStart w:id="63" w:name="_Toc113578026"/>
+      <w:bookmarkStart w:id="63" w:name="_Toc113707014"/>
       <w:r>
         <w:t>4.</w:t>
       </w:r>
@@ -33507,7 +33615,7 @@
       <w:pPr>
         <w:pStyle w:val="Heading3"/>
       </w:pPr>
-      <w:bookmarkStart w:id="64" w:name="_Toc113578027"/>
+      <w:bookmarkStart w:id="64" w:name="_Toc113707015"/>
       <w:r>
         <w:t>4.</w:t>
       </w:r>
@@ -33805,7 +33913,7 @@
       <w:pPr>
         <w:pStyle w:val="Heading3"/>
       </w:pPr>
-      <w:bookmarkStart w:id="65" w:name="_Toc113578028"/>
+      <w:bookmarkStart w:id="65" w:name="_Toc113707016"/>
       <w:r>
         <w:lastRenderedPageBreak/>
         <w:t>4.</w:t>
@@ -33931,7 +34039,7 @@
       <w:pPr>
         <w:pStyle w:val="Heading3"/>
       </w:pPr>
-      <w:bookmarkStart w:id="66" w:name="_Toc113578029"/>
+      <w:bookmarkStart w:id="66" w:name="_Toc113707017"/>
       <w:r>
         <w:t>4.</w:t>
       </w:r>
@@ -33969,7 +34077,28 @@
         <w:rPr>
           <w:lang w:val="el-GR"/>
         </w:rPr>
-        <w:t>: Οι εργαζόμενοι θα πρέπει να εγγραφούν στο σύστημα παρέχοντας τα προσωπικά τους στοιχεία όπως αυτά αναγράφονται στην ενότητα 4.3.2 και τουλάχιστον μια φωτογραφία η οποία θα λαμβάνεται από το σύστημα.</w:t>
+        <w:t xml:space="preserve">: Οι εργαζόμενοι θα πρέπει να εγγραφούν στο σύστημα παρέχοντας τα προσωπικά τους στοιχεία όπως αυτά αναγράφονται στην ενότητα 4.3.2 και μια φωτογραφία </w:t>
+      </w:r>
+      <w:r>
+        <w:rPr>
+          <w:lang w:val="el-GR"/>
+        </w:rPr>
+        <w:t xml:space="preserve">τύπου </w:t>
+      </w:r>
+      <w:r>
+        <w:t>jpg</w:t>
+      </w:r>
+      <w:r>
+        <w:rPr>
+          <w:lang w:val="el-GR"/>
+        </w:rPr>
+        <w:t xml:space="preserve"> </w:t>
+      </w:r>
+      <w:r>
+        <w:rPr>
+          <w:lang w:val="el-GR"/>
+        </w:rPr>
+        <w:t>η οποία θα λαμβάνεται από το σύστημα.</w:t>
       </w:r>
     </w:p>
     <w:p>
@@ -33989,14 +34118,26 @@
         <w:rPr>
           <w:lang w:val="el-GR"/>
         </w:rPr>
-        <w:t>Για να μπορεί να εισέρχεται ένας εργαζόμενος είναι υποχρεωτικό να ακολουθήσει αυτή τη διαδικασία.</w:t>
+        <w:t>Για να μπορεί να εισέρχεται ένας εργαζόμενος είναι υποχρεωτικό να ακολουθήσει τη διαδικασία</w:t>
+      </w:r>
+      <w:r>
+        <w:rPr>
+          <w:lang w:val="el-GR"/>
+        </w:rPr>
+        <w:t xml:space="preserve"> της εγγραφής</w:t>
+      </w:r>
+      <w:r>
+        <w:rPr>
+          <w:lang w:val="el-GR"/>
+        </w:rPr>
+        <w:t>.</w:t>
       </w:r>
     </w:p>
     <w:p>
       <w:pPr>
         <w:pStyle w:val="Heading3"/>
       </w:pPr>
-      <w:bookmarkStart w:id="67" w:name="_Toc113578030"/>
+      <w:bookmarkStart w:id="67" w:name="_Toc113707018"/>
       <w:r>
         <w:t>4.</w:t>
       </w:r>
@@ -34054,7 +34195,19 @@
         <w:rPr>
           <w:lang w:val="el-GR"/>
         </w:rPr>
-        <w:t xml:space="preserve">και εικόνα προσώπου. </w:t>
+        <w:t>και</w:t>
+      </w:r>
+      <w:r>
+        <w:rPr>
+          <w:lang w:val="el-GR"/>
+        </w:rPr>
+        <w:t xml:space="preserve"> την</w:t>
+      </w:r>
+      <w:r>
+        <w:rPr>
+          <w:lang w:val="el-GR"/>
+        </w:rPr>
+        <w:t xml:space="preserve"> εικόνα προσώπου. </w:t>
       </w:r>
     </w:p>
     <w:p>
@@ -34081,7 +34234,7 @@
       <w:pPr>
         <w:pStyle w:val="Heading3"/>
       </w:pPr>
-      <w:bookmarkStart w:id="68" w:name="_Toc113578031"/>
+      <w:bookmarkStart w:id="68" w:name="_Toc113707019"/>
       <w:r>
         <w:t>4.</w:t>
       </w:r>
@@ -34230,7 +34383,13 @@
         <w:rPr>
           <w:lang w:val="el-GR"/>
         </w:rPr>
-        <w:t xml:space="preserve"> καθώς επίσης και τον τομέα στον οποίον είναι</w:t>
+        <w:t xml:space="preserve"> καθώς επίσης και τον τομέα στον οποίον </w:t>
+      </w:r>
+      <w:r>
+        <w:rPr>
+          <w:lang w:val="el-GR"/>
+        </w:rPr>
+        <w:t>δουλεύουν</w:t>
       </w:r>
       <w:r>
         <w:rPr>
@@ -34385,7 +34544,7 @@
         <w:rPr>
           <w:lang w:val="el-GR"/>
         </w:rPr>
-        <w:t>Ώρα εισόδου</w:t>
+        <w:t>Ημερομηνία εισόδου</w:t>
       </w:r>
     </w:p>
     <w:p>
@@ -34403,7 +34562,7 @@
         <w:rPr>
           <w:lang w:val="el-GR"/>
         </w:rPr>
-        <w:t>Ώρα εξόδου</w:t>
+        <w:t>Ώρα εισόδου</w:t>
       </w:r>
     </w:p>
     <w:p>
@@ -34421,6 +34580,24 @@
         <w:rPr>
           <w:lang w:val="el-GR"/>
         </w:rPr>
+        <w:t>Ώρα εξόδου</w:t>
+      </w:r>
+    </w:p>
+    <w:p>
+      <w:pPr>
+        <w:pStyle w:val="ListParagraph"/>
+        <w:numPr>
+          <w:ilvl w:val="0"/>
+          <w:numId w:val="6"/>
+        </w:numPr>
+        <w:rPr>
+          <w:lang w:val="el-GR"/>
+        </w:rPr>
+      </w:pPr>
+      <w:r>
+        <w:rPr>
+          <w:lang w:val="el-GR"/>
+        </w:rPr>
         <w:t>Χρόνος παραμονής</w:t>
       </w:r>
     </w:p>
@@ -34454,7 +34631,7 @@
       <w:pPr>
         <w:pStyle w:val="Heading3"/>
       </w:pPr>
-      <w:bookmarkStart w:id="69" w:name="_Toc113578032"/>
+      <w:bookmarkStart w:id="69" w:name="_Toc113707020"/>
       <w:r>
         <w:t>4</w:t>
       </w:r>
@@ -34577,7 +34754,7 @@
           <w:lang w:val="el-GR"/>
         </w:rPr>
       </w:pPr>
-      <w:bookmarkStart w:id="70" w:name="_Toc113578033"/>
+      <w:bookmarkStart w:id="70" w:name="_Toc113707021"/>
       <w:r>
         <w:rPr>
           <w:lang w:val="el-GR"/>
@@ -34807,7 +34984,7 @@
           <w:lang w:val="el-GR"/>
         </w:rPr>
       </w:pPr>
-      <w:bookmarkStart w:id="71" w:name="_Toc113578034"/>
+      <w:bookmarkStart w:id="71" w:name="_Toc113707022"/>
       <w:r>
         <w:rPr>
           <w:rStyle w:val="Heading5Char"/>
@@ -34951,7 +35128,7 @@
           <w:lang w:val="el-GR"/>
         </w:rPr>
       </w:pPr>
-      <w:bookmarkStart w:id="72" w:name="_Toc113578035"/>
+      <w:bookmarkStart w:id="72" w:name="_Toc113707023"/>
       <w:r>
         <w:rPr>
           <w:lang w:val="el-GR"/>
@@ -35068,7 +35245,7 @@
       <w:pPr>
         <w:pStyle w:val="Heading2"/>
       </w:pPr>
-      <w:bookmarkStart w:id="73" w:name="_Toc113578036"/>
+      <w:bookmarkStart w:id="73" w:name="_Toc113707024"/>
       <w:r>
         <w:t>4.</w:t>
       </w:r>
@@ -35090,7 +35267,7 @@
       <w:pPr>
         <w:pStyle w:val="Heading3"/>
       </w:pPr>
-      <w:bookmarkStart w:id="74" w:name="_Toc113578037"/>
+      <w:bookmarkStart w:id="74" w:name="_Toc113707025"/>
       <w:r>
         <w:t>4.</w:t>
       </w:r>
@@ -35674,7 +35851,7 @@
       <w:pPr>
         <w:pStyle w:val="Heading3"/>
       </w:pPr>
-      <w:bookmarkStart w:id="75" w:name="_Toc113578038"/>
+      <w:bookmarkStart w:id="75" w:name="_Toc113707026"/>
       <w:r>
         <w:t>4.</w:t>
       </w:r>
@@ -36295,7 +36472,7 @@
       <w:pPr>
         <w:pStyle w:val="Heading3"/>
       </w:pPr>
-      <w:bookmarkStart w:id="76" w:name="_Toc113578039"/>
+      <w:bookmarkStart w:id="76" w:name="_Toc113707027"/>
       <w:r>
         <w:t>4.</w:t>
       </w:r>
@@ -36758,7 +36935,7 @@
       <w:pPr>
         <w:pStyle w:val="Heading3"/>
       </w:pPr>
-      <w:bookmarkStart w:id="77" w:name="_Toc113578040"/>
+      <w:bookmarkStart w:id="77" w:name="_Toc113707028"/>
       <w:r>
         <w:t>4</w:t>
       </w:r>
@@ -37408,7 +37585,7 @@
       <w:pPr>
         <w:pStyle w:val="Heading3"/>
       </w:pPr>
-      <w:bookmarkStart w:id="78" w:name="_Toc113578041"/>
+      <w:bookmarkStart w:id="78" w:name="_Toc113707029"/>
       <w:r>
         <w:t>4.</w:t>
       </w:r>
@@ -37950,7 +38127,7 @@
       <w:pPr>
         <w:pStyle w:val="Heading3"/>
       </w:pPr>
-      <w:bookmarkStart w:id="79" w:name="_Toc113578042"/>
+      <w:bookmarkStart w:id="79" w:name="_Toc113707030"/>
       <w:r>
         <w:t>4.</w:t>
       </w:r>
@@ -38251,6 +38428,26 @@
               <w:rPr>
                 <w:lang w:val="el-GR"/>
               </w:rPr>
+              <w:t>Ημερομηνία</w:t>
+            </w:r>
+            <w:bookmarkStart w:id="80" w:name="_GoBack"/>
+            <w:bookmarkEnd w:id="80"/>
+          </w:p>
+          <w:p>
+            <w:pPr>
+              <w:pStyle w:val="ListParagraph"/>
+              <w:numPr>
+                <w:ilvl w:val="0"/>
+                <w:numId w:val="6"/>
+              </w:numPr>
+              <w:rPr>
+                <w:lang w:val="el-GR"/>
+              </w:rPr>
+            </w:pPr>
+            <w:r>
+              <w:rPr>
+                <w:lang w:val="el-GR"/>
+              </w:rPr>
               <w:t>Ώρα εισόδου</w:t>
             </w:r>
           </w:p>
@@ -38531,7 +38728,7 @@
       <w:pPr>
         <w:pStyle w:val="Heading3"/>
       </w:pPr>
-      <w:bookmarkStart w:id="80" w:name="_Toc113578043"/>
+      <w:bookmarkStart w:id="81" w:name="_Toc113707031"/>
       <w:r>
         <w:t>4.</w:t>
       </w:r>
@@ -38544,7 +38741,7 @@
       <w:r>
         <w:t>.7 Προδιαγραφή 7</w:t>
       </w:r>
-      <w:bookmarkEnd w:id="80"/>
+      <w:bookmarkEnd w:id="81"/>
     </w:p>
     <w:tbl>
       <w:tblPr>
@@ -39035,6 +39232,7 @@
               <w:rPr>
                 <w:lang w:val="el-GR"/>
               </w:rPr>
+              <w:lastRenderedPageBreak/>
               <w:t>Αποτέλεσμα</w:t>
             </w:r>
           </w:p>
@@ -39074,7 +39272,6 @@
               <w:rPr>
                 <w:lang w:val="el-GR"/>
               </w:rPr>
-              <w:lastRenderedPageBreak/>
               <w:t>Πλευρικά φαινόμενα</w:t>
             </w:r>
           </w:p>
@@ -39104,7 +39301,7 @@
       <w:pPr>
         <w:pStyle w:val="Heading2"/>
       </w:pPr>
-      <w:bookmarkStart w:id="81" w:name="_Toc113578044"/>
+      <w:bookmarkStart w:id="82" w:name="_Toc113707032"/>
       <w:r>
         <w:t>4.</w:t>
       </w:r>
@@ -39117,13 +39314,13 @@
       <w:r>
         <w:t>Διαγράμματα Ροής Δεδομένων</w:t>
       </w:r>
-      <w:bookmarkEnd w:id="81"/>
+      <w:bookmarkEnd w:id="82"/>
     </w:p>
     <w:p>
       <w:pPr>
         <w:pStyle w:val="Heading3"/>
       </w:pPr>
-      <w:bookmarkStart w:id="82" w:name="_Toc113578045"/>
+      <w:bookmarkStart w:id="83" w:name="_Toc113707033"/>
       <w:r>
         <w:t>4.</w:t>
       </w:r>
@@ -39148,7 +39345,7 @@
       <w:r>
         <w:t xml:space="preserve"> επιπέδου</w:t>
       </w:r>
-      <w:bookmarkEnd w:id="82"/>
+      <w:bookmarkEnd w:id="83"/>
     </w:p>
     <w:p>
       <w:pPr>
@@ -39236,7 +39433,7 @@
       <w:pPr>
         <w:pStyle w:val="Heading3"/>
       </w:pPr>
-      <w:bookmarkStart w:id="83" w:name="_Toc113578046"/>
+      <w:bookmarkStart w:id="84" w:name="_Toc113707034"/>
       <w:r>
         <w:lastRenderedPageBreak/>
         <w:t>4</w:t>
@@ -39268,13 +39465,13 @@
       <w:r>
         <w:t xml:space="preserve"> επιπέδου</w:t>
       </w:r>
-      <w:bookmarkEnd w:id="83"/>
+      <w:bookmarkEnd w:id="84"/>
     </w:p>
     <w:p>
       <w:pPr>
         <w:pStyle w:val="Heading4"/>
       </w:pPr>
-      <w:bookmarkStart w:id="84" w:name="_Toc113578047"/>
+      <w:bookmarkStart w:id="85" w:name="_Toc113707035"/>
       <w:r>
         <w:t>4.</w:t>
       </w:r>
@@ -39311,7 +39508,7 @@
       <w:r>
         <w:t xml:space="preserve"> διεργασία</w:t>
       </w:r>
-      <w:bookmarkEnd w:id="84"/>
+      <w:bookmarkEnd w:id="85"/>
     </w:p>
     <w:p>
       <w:pPr>
@@ -39381,7 +39578,7 @@
         </w:rPr>
         <w:t xml:space="preserve">Σχήμα 4.3: </w:t>
       </w:r>
-      <w:bookmarkStart w:id="85" w:name="_Hlk108363992"/>
+      <w:bookmarkStart w:id="86" w:name="_Hlk108363992"/>
       <w:r>
         <w:rPr>
           <w:lang w:val="el-GR"/>
@@ -39407,13 +39604,13 @@
         </w:rPr>
         <w:t>για εγγραφή χρήστη</w:t>
       </w:r>
-      <w:bookmarkEnd w:id="85"/>
+      <w:bookmarkEnd w:id="86"/>
     </w:p>
     <w:p>
       <w:pPr>
         <w:pStyle w:val="Heading4"/>
       </w:pPr>
-      <w:bookmarkStart w:id="86" w:name="_Toc113578048"/>
+      <w:bookmarkStart w:id="87" w:name="_Toc113707036"/>
       <w:r>
         <w:lastRenderedPageBreak/>
         <w:t>4.</w:t>
@@ -39457,7 +39654,7 @@
       <w:r>
         <w:t xml:space="preserve"> διεργασία</w:t>
       </w:r>
-      <w:bookmarkEnd w:id="86"/>
+      <w:bookmarkEnd w:id="87"/>
     </w:p>
     <w:p>
       <w:pPr>
@@ -39565,7 +39762,7 @@
       <w:pPr>
         <w:pStyle w:val="Heading4"/>
       </w:pPr>
-      <w:bookmarkStart w:id="87" w:name="_Toc113578049"/>
+      <w:bookmarkStart w:id="88" w:name="_Toc113707037"/>
       <w:r>
         <w:lastRenderedPageBreak/>
         <w:t>4.</w:t>
@@ -39597,7 +39794,7 @@
       <w:r>
         <w:t xml:space="preserve"> διεργασία</w:t>
       </w:r>
-      <w:bookmarkEnd w:id="87"/>
+      <w:bookmarkEnd w:id="88"/>
     </w:p>
     <w:p>
       <w:pPr>
@@ -39681,7 +39878,7 @@
       <w:pPr>
         <w:pStyle w:val="Heading3"/>
       </w:pPr>
-      <w:bookmarkStart w:id="88" w:name="_Toc113578050"/>
+      <w:bookmarkStart w:id="89" w:name="_Toc113707038"/>
       <w:r>
         <w:lastRenderedPageBreak/>
         <w:t>4.</w:t>
@@ -39701,7 +39898,7 @@
       <w:r>
         <w:t xml:space="preserve"> επιπέδου</w:t>
       </w:r>
-      <w:bookmarkEnd w:id="88"/>
+      <w:bookmarkEnd w:id="89"/>
     </w:p>
     <w:p>
       <w:pPr>
@@ -39804,7 +40001,7 @@
       <w:pPr>
         <w:pStyle w:val="Heading2"/>
       </w:pPr>
-      <w:bookmarkStart w:id="89" w:name="_Toc113578051"/>
+      <w:bookmarkStart w:id="90" w:name="_Toc113707039"/>
       <w:r>
         <w:t>4.</w:t>
       </w:r>
@@ -39826,7 +40023,7 @@
       <w:r>
         <w:t>)</w:t>
       </w:r>
-      <w:bookmarkEnd w:id="89"/>
+      <w:bookmarkEnd w:id="90"/>
     </w:p>
     <w:p>
       <w:pPr>
@@ -39897,7 +40094,7 @@
       <w:pPr>
         <w:pStyle w:val="Heading3"/>
       </w:pPr>
-      <w:bookmarkStart w:id="90" w:name="_Toc113578052"/>
+      <w:bookmarkStart w:id="91" w:name="_Toc113707040"/>
       <w:r>
         <w:lastRenderedPageBreak/>
         <w:t>4.</w:t>
@@ -39908,7 +40105,7 @@
       <w:r>
         <w:t>.1 Λεξικό δεδομένων</w:t>
       </w:r>
-      <w:bookmarkEnd w:id="90"/>
+      <w:bookmarkEnd w:id="91"/>
     </w:p>
     <w:p>
       <w:pPr>
@@ -41044,7 +41241,7 @@
       <w:pPr>
         <w:pStyle w:val="Heading3"/>
       </w:pPr>
-      <w:bookmarkStart w:id="91" w:name="_Toc113578053"/>
+      <w:bookmarkStart w:id="92" w:name="_Toc113707041"/>
       <w:r>
         <w:t>4.</w:t>
       </w:r>
@@ -41057,7 +41254,7 @@
       <w:r>
         <w:t>.2 Διατύπωση επιχειρησιακών κανόνων</w:t>
       </w:r>
-      <w:bookmarkEnd w:id="91"/>
+      <w:bookmarkEnd w:id="92"/>
     </w:p>
     <w:p>
       <w:pPr>
@@ -41357,7 +41554,7 @@
           <w:lang w:val="en-US"/>
         </w:rPr>
       </w:pPr>
-      <w:bookmarkStart w:id="92" w:name="_Toc113578054"/>
+      <w:bookmarkStart w:id="93" w:name="_Toc113707042"/>
       <w:r>
         <w:rPr>
           <w:lang w:val="en-US"/>
@@ -41388,7 +41585,7 @@
       <w:r>
         <w:t>σχέσεων</w:t>
       </w:r>
-      <w:bookmarkEnd w:id="92"/>
+      <w:bookmarkEnd w:id="93"/>
     </w:p>
     <w:p>
       <w:r>
@@ -41541,7 +41738,7 @@
       <w:pPr>
         <w:pStyle w:val="Heading3"/>
       </w:pPr>
-      <w:bookmarkStart w:id="93" w:name="_Toc113578055"/>
+      <w:bookmarkStart w:id="94" w:name="_Toc113707043"/>
       <w:r>
         <w:lastRenderedPageBreak/>
         <w:t>4</w:t>
@@ -41567,7 +41764,7 @@
       <w:r>
         <w:t xml:space="preserve"> Αντιπροσωπευτικό δείγμα</w:t>
       </w:r>
-      <w:bookmarkEnd w:id="93"/>
+      <w:bookmarkEnd w:id="94"/>
     </w:p>
     <w:p>
       <w:pPr>
@@ -42562,7 +42759,7 @@
       <w:pPr>
         <w:pStyle w:val="Heading2"/>
       </w:pPr>
-      <w:bookmarkStart w:id="94" w:name="_Toc113578056"/>
+      <w:bookmarkStart w:id="95" w:name="_Toc113707044"/>
       <w:r>
         <w:rPr>
           <w:lang w:val="en-US"/>
@@ -42609,20 +42806,20 @@
       <w:r>
         <w:t>ακολουθίας</w:t>
       </w:r>
-      <w:bookmarkEnd w:id="94"/>
+      <w:bookmarkEnd w:id="95"/>
     </w:p>
     <w:p>
       <w:pPr>
         <w:pStyle w:val="Heading3"/>
       </w:pPr>
-      <w:bookmarkStart w:id="95" w:name="_Toc113578057"/>
+      <w:bookmarkStart w:id="96" w:name="_Toc113707045"/>
       <w:r>
         <w:t xml:space="preserve">4.7.1 Διάγραμμα ακολουθίας </w:t>
       </w:r>
       <w:r>
         <w:t>για εγγραφή νέου χρήστη</w:t>
       </w:r>
-      <w:bookmarkEnd w:id="95"/>
+      <w:bookmarkEnd w:id="96"/>
     </w:p>
     <w:p>
       <w:pPr>
@@ -42697,11 +42894,11 @@
       <w:pPr>
         <w:pStyle w:val="Heading3"/>
       </w:pPr>
-      <w:bookmarkStart w:id="96" w:name="_Toc113578058"/>
+      <w:bookmarkStart w:id="97" w:name="_Toc113707046"/>
       <w:r>
         <w:t>4.7.2 Διάγραμμα ακολουθίας για είσοδο χρήστη</w:t>
       </w:r>
-      <w:bookmarkEnd w:id="96"/>
+      <w:bookmarkEnd w:id="97"/>
     </w:p>
     <w:p>
       <w:pPr>
@@ -42780,7 +42977,7 @@
       <w:pPr>
         <w:pStyle w:val="Heading2"/>
       </w:pPr>
-      <w:bookmarkStart w:id="97" w:name="_Toc113578059"/>
+      <w:bookmarkStart w:id="98" w:name="_Toc113707047"/>
       <w:r>
         <w:lastRenderedPageBreak/>
         <w:t>4</w:t>
@@ -42797,7 +42994,7 @@
       <w:r>
         <w:t>Διάγραμμα κλάσεων</w:t>
       </w:r>
-      <w:bookmarkEnd w:id="97"/>
+      <w:bookmarkEnd w:id="98"/>
     </w:p>
     <w:p>
       <w:pPr>
@@ -42810,7 +43007,7 @@
       <w:pPr>
         <w:pStyle w:val="Heading2"/>
       </w:pPr>
-      <w:bookmarkStart w:id="98" w:name="_Toc113578060"/>
+      <w:bookmarkStart w:id="99" w:name="_Toc113707048"/>
       <w:r>
         <w:t>4.</w:t>
       </w:r>
@@ -42820,13 +43017,13 @@
       <w:r>
         <w:t xml:space="preserve"> Μη λειτουργικές απαιτήσεις</w:t>
       </w:r>
-      <w:bookmarkEnd w:id="98"/>
+      <w:bookmarkEnd w:id="99"/>
     </w:p>
     <w:p>
       <w:pPr>
         <w:pStyle w:val="Heading3"/>
       </w:pPr>
-      <w:bookmarkStart w:id="99" w:name="_Toc113578061"/>
+      <w:bookmarkStart w:id="100" w:name="_Toc113707049"/>
       <w:r>
         <w:t>4.</w:t>
       </w:r>
@@ -42836,7 +43033,7 @@
       <w:r>
         <w:t>.1 Λειτουργικό σύστημα</w:t>
       </w:r>
-      <w:bookmarkEnd w:id="99"/>
+      <w:bookmarkEnd w:id="100"/>
     </w:p>
     <w:p>
       <w:pPr>
@@ -42954,7 +43151,7 @@
       <w:pPr>
         <w:pStyle w:val="Heading3"/>
       </w:pPr>
-      <w:bookmarkStart w:id="100" w:name="_Toc113578062"/>
+      <w:bookmarkStart w:id="101" w:name="_Toc113707050"/>
       <w:r>
         <w:t>4</w:t>
       </w:r>
@@ -42970,7 +43167,7 @@
       <w:r>
         <w:t>Δυνατότητα εγκατάστασης</w:t>
       </w:r>
-      <w:bookmarkEnd w:id="100"/>
+      <w:bookmarkEnd w:id="101"/>
     </w:p>
     <w:p>
       <w:pPr>
@@ -43046,7 +43243,7 @@
       <w:pPr>
         <w:pStyle w:val="Heading3"/>
       </w:pPr>
-      <w:bookmarkStart w:id="101" w:name="_Toc113578063"/>
+      <w:bookmarkStart w:id="102" w:name="_Toc113707051"/>
       <w:r>
         <w:t>4</w:t>
       </w:r>
@@ -43062,7 +43259,7 @@
       <w:r>
         <w:t xml:space="preserve"> Γλώσσα Διεπαφής</w:t>
       </w:r>
-      <w:bookmarkEnd w:id="101"/>
+      <w:bookmarkEnd w:id="102"/>
     </w:p>
     <w:p>
       <w:pPr>
@@ -43102,7 +43299,7 @@
       <w:pPr>
         <w:pStyle w:val="Heading3"/>
       </w:pPr>
-      <w:bookmarkStart w:id="102" w:name="_Toc113578064"/>
+      <w:bookmarkStart w:id="103" w:name="_Toc113707052"/>
       <w:r>
         <w:t>4.</w:t>
       </w:r>
@@ -43118,7 +43315,7 @@
       <w:r>
         <w:t>Ελάχιστη συχνότητα επεξεργαστή</w:t>
       </w:r>
-      <w:bookmarkEnd w:id="102"/>
+      <w:bookmarkEnd w:id="103"/>
     </w:p>
     <w:p>
       <w:pPr>
@@ -43200,7 +43397,7 @@
       <w:pPr>
         <w:pStyle w:val="Heading3"/>
       </w:pPr>
-      <w:bookmarkStart w:id="103" w:name="_Toc113578065"/>
+      <w:bookmarkStart w:id="104" w:name="_Toc113707053"/>
       <w:r>
         <w:t>4.</w:t>
       </w:r>
@@ -43225,7 +43422,7 @@
         </w:rPr>
         <w:t>RAM</w:t>
       </w:r>
-      <w:bookmarkEnd w:id="103"/>
+      <w:bookmarkEnd w:id="104"/>
     </w:p>
     <w:p>
       <w:pPr>
@@ -43307,7 +43504,7 @@
       <w:pPr>
         <w:pStyle w:val="Heading3"/>
       </w:pPr>
-      <w:bookmarkStart w:id="104" w:name="_Toc113578066"/>
+      <w:bookmarkStart w:id="105" w:name="_Toc113707054"/>
       <w:r>
         <w:lastRenderedPageBreak/>
         <w:t>4.</w:t>
@@ -43327,7 +43524,7 @@
       <w:r>
         <w:t>Γλώσσα προγραμματισμού</w:t>
       </w:r>
-      <w:bookmarkEnd w:id="104"/>
+      <w:bookmarkEnd w:id="105"/>
     </w:p>
     <w:p>
       <w:pPr>
@@ -43451,7 +43648,7 @@
       <w:pPr>
         <w:pStyle w:val="Heading3"/>
       </w:pPr>
-      <w:bookmarkStart w:id="105" w:name="_Toc113578067"/>
+      <w:bookmarkStart w:id="106" w:name="_Toc113707055"/>
       <w:r>
         <w:t>4.</w:t>
       </w:r>
@@ -43473,7 +43670,7 @@
       <w:r>
         <w:t>Βάση δεδομένων</w:t>
       </w:r>
-      <w:bookmarkEnd w:id="105"/>
+      <w:bookmarkEnd w:id="106"/>
     </w:p>
     <w:p>
       <w:pPr>
@@ -43542,7 +43739,7 @@
       <w:pPr>
         <w:pStyle w:val="Heading3"/>
       </w:pPr>
-      <w:bookmarkStart w:id="106" w:name="_Toc113578068"/>
+      <w:bookmarkStart w:id="107" w:name="_Toc113707056"/>
       <w:r>
         <w:t>4.</w:t>
       </w:r>
@@ -43561,7 +43758,7 @@
       <w:r>
         <w:t>Προστασία προσωπικών δεδομένων</w:t>
       </w:r>
-      <w:bookmarkEnd w:id="106"/>
+      <w:bookmarkEnd w:id="107"/>
     </w:p>
     <w:p>
       <w:pPr>
@@ -43631,7 +43828,7 @@
       <w:pPr>
         <w:pStyle w:val="Heading3"/>
       </w:pPr>
-      <w:bookmarkStart w:id="107" w:name="_Toc113578069"/>
+      <w:bookmarkStart w:id="108" w:name="_Toc113707057"/>
       <w:r>
         <w:t>4.</w:t>
       </w:r>
@@ -43644,7 +43841,7 @@
       <w:r>
         <w:t xml:space="preserve"> Συντηρισημότητα</w:t>
       </w:r>
-      <w:bookmarkEnd w:id="107"/>
+      <w:bookmarkEnd w:id="108"/>
     </w:p>
     <w:p>
       <w:pPr>
@@ -43697,11 +43894,11 @@
       <w:pPr>
         <w:pStyle w:val="Heading1"/>
       </w:pPr>
-      <w:bookmarkStart w:id="108" w:name="_Toc113578070"/>
+      <w:bookmarkStart w:id="109" w:name="_Toc113707058"/>
       <w:r>
         <w:t>Κεφάλαιο 5 Πειραματικά αποτελέσματα</w:t>
       </w:r>
-      <w:bookmarkEnd w:id="108"/>
+      <w:bookmarkEnd w:id="109"/>
       <w:r>
         <w:t xml:space="preserve"> </w:t>
       </w:r>
@@ -43717,11 +43914,11 @@
       <w:pPr>
         <w:pStyle w:val="Heading1"/>
       </w:pPr>
-      <w:bookmarkStart w:id="109" w:name="_Toc113578071"/>
+      <w:bookmarkStart w:id="110" w:name="_Toc113707059"/>
       <w:r>
         <w:t>Κεφάλαιο 6 Συμπεράσματα</w:t>
       </w:r>
-      <w:bookmarkEnd w:id="109"/>
+      <w:bookmarkEnd w:id="110"/>
     </w:p>
     <w:p>
       <w:pPr>
@@ -43734,18 +43931,18 @@
       <w:pPr>
         <w:pStyle w:val="Heading1"/>
       </w:pPr>
-      <w:bookmarkStart w:id="110" w:name="_Toc113578072"/>
+      <w:bookmarkStart w:id="111" w:name="_Toc113707060"/>
       <w:r>
         <w:lastRenderedPageBreak/>
         <w:t>Παράρτημα</w:t>
       </w:r>
-      <w:bookmarkEnd w:id="110"/>
+      <w:bookmarkEnd w:id="111"/>
     </w:p>
     <w:p>
       <w:pPr>
         <w:pStyle w:val="Heading2"/>
       </w:pPr>
-      <w:bookmarkStart w:id="111" w:name="_Toc113578073"/>
+      <w:bookmarkStart w:id="112" w:name="_Toc113707061"/>
       <w:r>
         <w:t>Παράρτημα</w:t>
       </w:r>
@@ -43776,10 +43973,10 @@
       <w:r>
         <w:t>προσώπου</w:t>
       </w:r>
-      <w:bookmarkEnd w:id="111"/>
+      <w:bookmarkEnd w:id="112"/>
     </w:p>
-    <w:bookmarkStart w:id="112" w:name="_MON_1723823156"/>
-    <w:bookmarkEnd w:id="112"/>
+    <w:bookmarkStart w:id="113" w:name="_MON_1723823156"/>
+    <w:bookmarkEnd w:id="113"/>
     <w:p>
       <w:pPr>
         <w:jc w:val="center"/>
@@ -43795,7 +43992,7 @@
           <v:shape id="_x0000_i1026" type="#_x0000_t75" style="width:468pt;height:618pt" o:ole="">
             <v:imagedata r:id="rId46" o:title=""/>
           </v:shape>
-          <o:OLEObject Type="Embed" ProgID="Word.OpenDocumentText.12" ShapeID="_x0000_i1026" DrawAspect="Content" ObjectID="_1724191106" r:id="rId47"/>
+          <o:OLEObject Type="Embed" ProgID="Word.OpenDocumentText.12" ShapeID="_x0000_i1026" DrawAspect="Content" ObjectID="_1724352563" r:id="rId47"/>
         </w:object>
       </w:r>
     </w:p>
@@ -43803,7 +44000,7 @@
       <w:pPr>
         <w:pStyle w:val="Heading2"/>
       </w:pPr>
-      <w:bookmarkStart w:id="113" w:name="_Toc113578074"/>
+      <w:bookmarkStart w:id="114" w:name="_Toc113707062"/>
       <w:r>
         <w:lastRenderedPageBreak/>
         <w:t xml:space="preserve">Παράρτημα 2 </w:t>
@@ -43823,7 +44020,7 @@
         </w:rPr>
         <w:t>manual</w:t>
       </w:r>
-      <w:bookmarkEnd w:id="113"/>
+      <w:bookmarkEnd w:id="114"/>
     </w:p>
     <w:p>
       <w:pPr>
@@ -43854,12 +44051,12 @@
       <w:pPr>
         <w:pStyle w:val="Heading1"/>
       </w:pPr>
-      <w:bookmarkStart w:id="114" w:name="_Toc113578075"/>
+      <w:bookmarkStart w:id="115" w:name="_Toc113707063"/>
       <w:r>
         <w:lastRenderedPageBreak/>
         <w:t>Βιβλιογραφία</w:t>
       </w:r>
-      <w:bookmarkEnd w:id="114"/>
+      <w:bookmarkEnd w:id="115"/>
     </w:p>
     <w:p>
       <w:pPr>
@@ -45361,7 +45558,7 @@
       <w:r>
         <w:t xml:space="preserve">LFW : Results. (n.d.). Retrieved September 8, 2022, from </w:t>
       </w:r>
-      <w:hyperlink r:id="rId84" w:history="1">
+      <w:hyperlink r:id="rId84" w:anchor="dlib" w:history="1">
         <w:r>
           <w:rPr>
             <w:rStyle w:val="Hyperlink"/>
@@ -47363,6 +47560,7 @@
   <w:style w:type="character" w:default="1" w:styleId="DefaultParagraphFont">
     <w:name w:val="Default Paragraph Font"/>
     <w:uiPriority w:val="1"/>
+    <w:semiHidden/>
     <w:unhideWhenUsed/>
   </w:style>
   <w:style w:type="table" w:default="1" w:styleId="TableNormal">
@@ -48243,7 +48441,7 @@
 </file>
 
 <file path=customXml/itemProps1.xml><?xml version="1.0" encoding="utf-8"?>
-<ds:datastoreItem xmlns:ds="http://schemas.openxmlformats.org/officeDocument/2006/customXml" ds:itemID="{5AAF2887-C652-4D6A-B430-F37382A4BBA6}">
+<ds:datastoreItem xmlns:ds="http://schemas.openxmlformats.org/officeDocument/2006/customXml" ds:itemID="{7ECAA714-A842-4799-A719-5E53EF51A659}">
   <ds:schemaRefs>
     <ds:schemaRef ds:uri="http://schemas.openxmlformats.org/officeDocument/2006/bibliography"/>
   </ds:schemaRefs>

--- a/Πτυχιακή.docx
+++ b/Πτυχιακή.docx
@@ -3206,21 +3206,7 @@
                 <w:rStyle w:val="Hyperlink"/>
                 <w:noProof/>
               </w:rPr>
-              <w:t>1.3.1.6 Αναγν</w:t>
-            </w:r>
-            <w:r>
-              <w:rPr>
-                <w:rStyle w:val="Hyperlink"/>
-                <w:noProof/>
-              </w:rPr>
-              <w:t>ώ</w:t>
-            </w:r>
-            <w:r>
-              <w:rPr>
-                <w:rStyle w:val="Hyperlink"/>
-                <w:noProof/>
-              </w:rPr>
-              <w:t>ριση προσώπου με ResNet</w:t>
+              <w:t>1.3.1.6 Αναγνώριση προσώπου με ResNet</w:t>
             </w:r>
             <w:r>
               <w:rPr>
@@ -4853,21 +4839,7 @@
                 <w:rStyle w:val="Hyperlink"/>
                 <w:noProof/>
               </w:rPr>
-              <w:t>4.3.1 Διάγραμ</w:t>
-            </w:r>
-            <w:r>
-              <w:rPr>
-                <w:rStyle w:val="Hyperlink"/>
-                <w:noProof/>
-              </w:rPr>
-              <w:t>μ</w:t>
-            </w:r>
-            <w:r>
-              <w:rPr>
-                <w:rStyle w:val="Hyperlink"/>
-                <w:noProof/>
-              </w:rPr>
-              <w:t>α γενικού πλαισίου</w:t>
+              <w:t>4.3.1 Διάγραμμα γενικού πλαισίου</w:t>
             </w:r>
             <w:r>
               <w:rPr>
@@ -8834,8 +8806,8 @@
         </w:rPr>
       </w:pPr>
       <w:bookmarkStart w:id="2" w:name="_Toc104640425"/>
-      <w:bookmarkStart w:id="3" w:name="_Hlk105266306"/>
-      <w:bookmarkStart w:id="4" w:name="_Toc113706971"/>
+      <w:bookmarkStart w:id="3" w:name="_Toc113706971"/>
+      <w:bookmarkStart w:id="4" w:name="_Hlk105266306"/>
       <w:r>
         <w:rPr>
           <w:lang w:val="en-US"/>
@@ -8844,7 +8816,7 @@
         <w:t>Abstract</w:t>
       </w:r>
       <w:bookmarkEnd w:id="2"/>
-      <w:bookmarkEnd w:id="4"/>
+      <w:bookmarkEnd w:id="3"/>
     </w:p>
     <w:p>
       <w:pPr>
@@ -9278,7 +9250,7 @@
         <w:t xml:space="preserve"> related to the development of a complete software application (following the principles of Software Technology), to acquire knowledge related to image processing, to gain knowledge and experience in connecting and communicating with external devices as well as their control with the help of software.</w:t>
       </w:r>
     </w:p>
-    <w:bookmarkEnd w:id="3"/>
+    <w:bookmarkEnd w:id="4"/>
     <w:p>
       <w:pPr>
         <w:rPr>
@@ -13470,15 +13442,6 @@
     </w:p>
     <w:p>
       <w:pPr>
-        <w:ind w:firstLine="720"/>
-        <w:rPr>
-          <w:szCs w:val="22"/>
-          <w:lang w:val="el-GR"/>
-        </w:rPr>
-      </w:pPr>
-    </w:p>
-    <w:p>
-      <w:pPr>
         <w:pStyle w:val="Heading4"/>
       </w:pPr>
       <w:bookmarkStart w:id="30" w:name="_Toc102223574"/>
@@ -14460,7 +14423,69 @@
           <w:szCs w:val="22"/>
           <w:lang w:val="el-GR"/>
         </w:rPr>
-        <w:t xml:space="preserve">διαδικασίας ακόμα και για μια αρκετά μικρών διαστάσεων εικόνα να έχουν παραχθεί υπερβολικά πολλά χαρακτηριστικά. Σύμφωνα με τους </w:t>
+        <w:t>διαδικασίας ακόμα και για μια αρκετά μικρών διαστάσεων εικόνα να έχουν παραχθεί υπερβολικά πολλά χαρακτηριστικά. Σύμφωνα με τους ερευνητές μια εικόνα με διαστάσεις 24</w:t>
+      </w:r>
+      <w:r>
+        <w:rPr>
+          <w:szCs w:val="22"/>
+        </w:rPr>
+        <w:t>x</w:t>
+      </w:r>
+      <w:r>
+        <w:rPr>
+          <w:szCs w:val="22"/>
+          <w:lang w:val="el-GR"/>
+        </w:rPr>
+        <w:t>24 θα μπορούσε να δώσει μέχρι και πάνω από 180</w:t>
+      </w:r>
+      <w:r>
+        <w:rPr>
+          <w:szCs w:val="22"/>
+          <w:lang w:val="el-GR"/>
+        </w:rPr>
+        <w:t>.</w:t>
+      </w:r>
+      <w:r>
+        <w:rPr>
+          <w:szCs w:val="22"/>
+          <w:lang w:val="el-GR"/>
+        </w:rPr>
+        <w:t>000</w:t>
+      </w:r>
+      <w:r>
+        <w:rPr>
+          <w:szCs w:val="22"/>
+          <w:lang w:val="el-GR"/>
+        </w:rPr>
+        <w:t xml:space="preserve"> χαρακτηριστικά. </w:t>
+      </w:r>
+      <w:r>
+        <w:rPr>
+          <w:szCs w:val="22"/>
+          <w:lang w:val="el-GR"/>
+        </w:rPr>
+        <w:t>Με σκοπό να περιορίσουν τα χαρακτηριστικά</w:t>
+      </w:r>
+      <w:r>
+        <w:rPr>
+          <w:szCs w:val="22"/>
+          <w:lang w:val="el-GR"/>
+        </w:rPr>
+        <w:t xml:space="preserve">, </w:t>
+      </w:r>
+      <w:r>
+        <w:rPr>
+          <w:szCs w:val="22"/>
+          <w:lang w:val="el-GR"/>
+        </w:rPr>
+        <w:t xml:space="preserve">εισήγαγαν την έννοια </w:t>
+      </w:r>
+      <w:r>
+        <w:rPr>
+          <w:szCs w:val="22"/>
+          <w:lang w:val="el-GR"/>
+        </w:rPr>
+        <w:t xml:space="preserve">της </w:t>
       </w:r>
       <w:r>
         <w:rPr>
@@ -14468,69 +14493,7 @@
           <w:lang w:val="el-GR"/>
         </w:rPr>
         <w:lastRenderedPageBreak/>
-        <w:t>ερευνητές μια εικόνα με διαστάσεις 24</w:t>
-      </w:r>
-      <w:r>
-        <w:rPr>
-          <w:szCs w:val="22"/>
-        </w:rPr>
-        <w:t>x</w:t>
-      </w:r>
-      <w:r>
-        <w:rPr>
-          <w:szCs w:val="22"/>
-          <w:lang w:val="el-GR"/>
-        </w:rPr>
-        <w:t>24 θα μπορούσε να δώσει μέχρι και πάνω από 180</w:t>
-      </w:r>
-      <w:r>
-        <w:rPr>
-          <w:szCs w:val="22"/>
-          <w:lang w:val="el-GR"/>
-        </w:rPr>
-        <w:t>.</w:t>
-      </w:r>
-      <w:r>
-        <w:rPr>
-          <w:szCs w:val="22"/>
-          <w:lang w:val="el-GR"/>
-        </w:rPr>
-        <w:t>000</w:t>
-      </w:r>
-      <w:r>
-        <w:rPr>
-          <w:szCs w:val="22"/>
-          <w:lang w:val="el-GR"/>
-        </w:rPr>
-        <w:t xml:space="preserve"> χαρακτηριστικά. </w:t>
-      </w:r>
-      <w:r>
-        <w:rPr>
-          <w:szCs w:val="22"/>
-          <w:lang w:val="el-GR"/>
-        </w:rPr>
-        <w:t>Με σκοπό να περιορίσουν τα χαρακτηριστικά</w:t>
-      </w:r>
-      <w:r>
-        <w:rPr>
-          <w:szCs w:val="22"/>
-          <w:lang w:val="el-GR"/>
-        </w:rPr>
-        <w:t xml:space="preserve">, </w:t>
-      </w:r>
-      <w:r>
-        <w:rPr>
-          <w:szCs w:val="22"/>
-          <w:lang w:val="el-GR"/>
-        </w:rPr>
-        <w:t xml:space="preserve">εισήγαγαν την έννοια </w:t>
-      </w:r>
-      <w:r>
-        <w:rPr>
-          <w:szCs w:val="22"/>
-          <w:lang w:val="el-GR"/>
-        </w:rPr>
-        <w:t>της ολοκληρωμένης εικόνας (</w:t>
+        <w:t>ολοκληρωμένης εικόνας (</w:t>
       </w:r>
       <w:r>
         <w:rPr>
@@ -27464,27 +27427,291 @@
       <w:proofErr w:type="spellEnd"/>
     </w:p>
     <w:p>
-      <w:pPr>
-        <w:ind w:firstLine="720"/>
-        <w:rPr>
-          <w:lang w:val="el-GR"/>
-        </w:rPr>
-      </w:pPr>
-      <w:r>
-        <w:rPr>
-          <w:lang w:val="el-GR"/>
-        </w:rPr>
-        <w:t xml:space="preserve"> </w:t>
+      <w:bookmarkStart w:id="37" w:name="_Toc113706991"/>
+      <w:bookmarkStart w:id="38" w:name="_Toc102223575"/>
+      <w:r>
+        <w:tab/>
+      </w:r>
+      <w:r>
+        <w:rPr>
+          <w:lang w:val="el-GR"/>
+        </w:rPr>
+        <w:t>Τα</w:t>
+      </w:r>
+      <w:r>
+        <w:t xml:space="preserve"> </w:t>
+      </w:r>
+      <w:r>
+        <w:t>Residual</w:t>
+      </w:r>
+      <w:r>
+        <w:t xml:space="preserve"> </w:t>
+      </w:r>
+      <w:r>
+        <w:t>Network</w:t>
+      </w:r>
+      <w:r>
+        <w:t xml:space="preserve"> (</w:t>
+      </w:r>
+      <w:proofErr w:type="spellStart"/>
+      <w:r>
+        <w:t>ResNet</w:t>
+      </w:r>
+      <w:proofErr w:type="spellEnd"/>
+      <w:r>
+        <w:t xml:space="preserve">) </w:t>
+      </w:r>
+      <w:r>
+        <w:rPr>
+          <w:lang w:val="el-GR"/>
+        </w:rPr>
+        <w:t>είναι</w:t>
+      </w:r>
+      <w:r>
+        <w:t xml:space="preserve"> </w:t>
+      </w:r>
+      <w:r>
+        <w:rPr>
+          <w:lang w:val="el-GR"/>
+        </w:rPr>
+        <w:t>ένας</w:t>
+      </w:r>
+      <w:r>
+        <w:t xml:space="preserve"> </w:t>
+      </w:r>
+      <w:r>
+        <w:rPr>
+          <w:lang w:val="el-GR"/>
+        </w:rPr>
+        <w:t>ειδικός</w:t>
+      </w:r>
+      <w:r>
+        <w:t xml:space="preserve"> </w:t>
+      </w:r>
+      <w:r>
+        <w:rPr>
+          <w:lang w:val="el-GR"/>
+        </w:rPr>
+        <w:t>τύπος</w:t>
+      </w:r>
+      <w:r>
+        <w:t xml:space="preserve"> </w:t>
+      </w:r>
+      <w:r>
+        <w:rPr>
+          <w:lang w:val="el-GR"/>
+        </w:rPr>
+        <w:t>βαθιών</w:t>
+      </w:r>
+      <w:r>
+        <w:t xml:space="preserve"> </w:t>
+      </w:r>
+      <w:r>
+        <w:rPr>
+          <w:lang w:val="el-GR"/>
+        </w:rPr>
+        <w:t>νευρωνικών</w:t>
+      </w:r>
+      <w:r>
+        <w:t xml:space="preserve"> </w:t>
+      </w:r>
+      <w:r>
+        <w:rPr>
+          <w:lang w:val="el-GR"/>
+        </w:rPr>
+        <w:t>δικτύων</w:t>
+      </w:r>
+      <w:r>
+        <w:t xml:space="preserve"> </w:t>
+      </w:r>
+      <w:r>
+        <w:rPr>
+          <w:lang w:val="el-GR"/>
+        </w:rPr>
+        <w:t>που</w:t>
+      </w:r>
+      <w:r>
+        <w:t xml:space="preserve"> </w:t>
+      </w:r>
+      <w:r>
+        <w:rPr>
+          <w:lang w:val="el-GR"/>
+        </w:rPr>
+        <w:t>δημιουργήθηκε</w:t>
+      </w:r>
+      <w:r>
+        <w:t xml:space="preserve"> </w:t>
+      </w:r>
+      <w:r>
+        <w:rPr>
+          <w:lang w:val="el-GR"/>
+        </w:rPr>
+        <w:t>το</w:t>
+      </w:r>
+      <w:r>
+        <w:t xml:space="preserve"> 2015 </w:t>
+      </w:r>
+      <w:r>
+        <w:rPr>
+          <w:lang w:val="el-GR"/>
+        </w:rPr>
+        <w:t>από</w:t>
+      </w:r>
+      <w:r>
+        <w:t xml:space="preserve"> </w:t>
+      </w:r>
+      <w:r>
+        <w:rPr>
+          <w:lang w:val="el-GR"/>
+        </w:rPr>
+        <w:t>τους</w:t>
+      </w:r>
+      <w:r>
+        <w:t xml:space="preserve"> </w:t>
+      </w:r>
+      <w:proofErr w:type="spellStart"/>
+      <w:r>
+        <w:rPr>
+          <w:rFonts w:ascii="Poppins" w:hAnsi="Poppins"/>
+          <w:color w:val="222222"/>
+          <w:spacing w:val="4"/>
+          <w:shd w:val="clear" w:color="auto" w:fill="FFFFFF"/>
+        </w:rPr>
+        <w:t>Kaiming</w:t>
+      </w:r>
+      <w:proofErr w:type="spellEnd"/>
+      <w:r>
+        <w:rPr>
+          <w:rFonts w:ascii="Poppins" w:hAnsi="Poppins"/>
+          <w:color w:val="222222"/>
+          <w:spacing w:val="4"/>
+          <w:shd w:val="clear" w:color="auto" w:fill="FFFFFF"/>
+        </w:rPr>
+        <w:t xml:space="preserve"> He, </w:t>
+      </w:r>
+      <w:proofErr w:type="spellStart"/>
+      <w:r>
+        <w:rPr>
+          <w:rFonts w:ascii="Poppins" w:hAnsi="Poppins"/>
+          <w:color w:val="222222"/>
+          <w:spacing w:val="4"/>
+          <w:shd w:val="clear" w:color="auto" w:fill="FFFFFF"/>
+        </w:rPr>
+        <w:t>Xiangyu</w:t>
+      </w:r>
+      <w:proofErr w:type="spellEnd"/>
+      <w:r>
+        <w:rPr>
+          <w:rFonts w:ascii="Poppins" w:hAnsi="Poppins"/>
+          <w:color w:val="222222"/>
+          <w:spacing w:val="4"/>
+          <w:shd w:val="clear" w:color="auto" w:fill="FFFFFF"/>
+        </w:rPr>
+        <w:t xml:space="preserve"> Zhang, </w:t>
+      </w:r>
+      <w:proofErr w:type="spellStart"/>
+      <w:r>
+        <w:rPr>
+          <w:rFonts w:ascii="Poppins" w:hAnsi="Poppins"/>
+          <w:color w:val="222222"/>
+          <w:spacing w:val="4"/>
+          <w:shd w:val="clear" w:color="auto" w:fill="FFFFFF"/>
+        </w:rPr>
+        <w:t>Shaoqing</w:t>
+      </w:r>
+      <w:proofErr w:type="spellEnd"/>
+      <w:r>
+        <w:rPr>
+          <w:rFonts w:ascii="Poppins" w:hAnsi="Poppins"/>
+          <w:color w:val="222222"/>
+          <w:spacing w:val="4"/>
+          <w:shd w:val="clear" w:color="auto" w:fill="FFFFFF"/>
+        </w:rPr>
+        <w:t xml:space="preserve"> Ren and Jian Sun</w:t>
+      </w:r>
+      <w:r>
+        <w:t xml:space="preserve"> </w:t>
+      </w:r>
+      <w:r>
+        <w:rPr>
+          <w:lang w:val="el-GR"/>
+        </w:rPr>
+        <w:t>στην</w:t>
+      </w:r>
+      <w:r>
+        <w:t xml:space="preserve"> </w:t>
+      </w:r>
+      <w:r>
+        <w:rPr>
+          <w:lang w:val="el-GR"/>
+        </w:rPr>
+        <w:t>ερευνητική</w:t>
+      </w:r>
+      <w:r>
+        <w:t xml:space="preserve"> </w:t>
+      </w:r>
+      <w:r>
+        <w:rPr>
+          <w:lang w:val="el-GR"/>
+        </w:rPr>
+        <w:t>εργασία</w:t>
+      </w:r>
+      <w:r>
+        <w:t xml:space="preserve"> </w:t>
+      </w:r>
+      <w:r>
+        <w:rPr>
+          <w:lang w:val="el-GR"/>
+        </w:rPr>
+        <w:t>με</w:t>
+      </w:r>
+      <w:r>
+        <w:t xml:space="preserve"> </w:t>
+      </w:r>
+      <w:r>
+        <w:rPr>
+          <w:lang w:val="el-GR"/>
+        </w:rPr>
+        <w:t>τίτλο</w:t>
+      </w:r>
+      <w:r>
+        <w:t xml:space="preserve"> </w:t>
+      </w:r>
+      <w:r>
+        <w:t>“Deep Residual Learning for Image Recognition”</w:t>
+      </w:r>
+      <w:r>
+        <w:rPr>
+          <w:vertAlign w:val="superscript"/>
+        </w:rPr>
+        <w:t>[</w:t>
+      </w:r>
+      <w:r>
+        <w:rPr>
+          <w:vertAlign w:val="superscript"/>
+        </w:rPr>
+        <w:t>31</w:t>
+      </w:r>
+      <w:r>
+        <w:rPr>
+          <w:vertAlign w:val="superscript"/>
+        </w:rPr>
+        <w:t>]</w:t>
+      </w:r>
+      <w:r>
+        <w:t>.</w:t>
       </w:r>
     </w:p>
+    <w:p/>
     <w:p>
       <w:pPr>
         <w:pStyle w:val="Heading2"/>
       </w:pPr>
-      <w:bookmarkStart w:id="37" w:name="_Toc102223575"/>
-      <w:bookmarkStart w:id="38" w:name="_Toc113706991"/>
-      <w:r>
-        <w:t xml:space="preserve">1.4 </w:t>
+      <w:r>
+        <w:t>1.4</w:t>
+      </w:r>
+      <w:r>
+        <w:t xml:space="preserve"> </w:t>
       </w:r>
       <w:r>
         <w:rPr>
@@ -27507,24 +27734,26 @@
       <w:r>
         <w:t>εφαρμογές</w:t>
       </w:r>
-      <w:bookmarkEnd w:id="38"/>
-      <w:r>
-        <w:t xml:space="preserve"> </w:t>
-      </w:r>
+      <w:bookmarkEnd w:id="37"/>
+      <w:r>
+        <w:t xml:space="preserve"> </w:t>
+      </w:r>
+      <w:bookmarkStart w:id="39" w:name="_GoBack"/>
+      <w:bookmarkEnd w:id="39"/>
     </w:p>
     <w:p>
       <w:pPr>
         <w:pStyle w:val="Heading3"/>
       </w:pPr>
-      <w:bookmarkStart w:id="39" w:name="_Toc113706992"/>
+      <w:bookmarkStart w:id="40" w:name="_Toc113706992"/>
       <w:r>
         <w:t xml:space="preserve">1.4.1 </w:t>
       </w:r>
       <w:r>
         <w:t>Διεπαφή χρήστη</w:t>
       </w:r>
-      <w:bookmarkEnd w:id="37"/>
-      <w:bookmarkEnd w:id="39"/>
+      <w:bookmarkEnd w:id="38"/>
+      <w:bookmarkEnd w:id="40"/>
     </w:p>
     <w:p>
       <w:pPr>
@@ -27647,7 +27876,15 @@
           <w:szCs w:val="22"/>
           <w:lang w:val="el-GR"/>
         </w:rPr>
-        <w:t xml:space="preserve"> έχει το κατάλληλο θέμα ώστε να ταιριάζει με τον σκοπό και αποφασίζουν για το φαίνεσθαι της εφαρμογής, επιλέγοντας για παράδειγμα συνδυασμούς χρωμάτων, τη γραμματοσειρά που θα φαίνεται το κείμενο. Επιπλέον, πρέπει να αποφεύγουν τα περιττά στοιχεία και να είναι ευανάγνωστη η γλώσσα που χρησιμοποιείται στις ετικέτες και στα μηνύματα έτσι ώστε η διεπαφή να διατηρηθεί απλή και </w:t>
+        <w:t xml:space="preserve"> έχει το κατάλληλο θέμα ώστε να ταιριάζει με τον σκοπό και αποφασίζουν για το φαίνεσθαι της εφαρμογής, επιλέγοντας για παράδειγμα συνδυασμούς χρωμάτων, τη γραμματοσειρά που θα φαίνεται το κείμενο. Επιπλέον, πρέπει να αποφεύγουν τα περιττά στοιχεία και να είναι ευανάγνωστη η γλώσσα που χρησιμοποιείται στις </w:t>
+      </w:r>
+      <w:r>
+        <w:rPr>
+          <w:szCs w:val="22"/>
+          <w:lang w:val="el-GR"/>
+        </w:rPr>
+        <w:lastRenderedPageBreak/>
+        <w:t xml:space="preserve">ετικέτες και στα μηνύματα έτσι ώστε η διεπαφή να διατηρηθεί απλή και </w:t>
       </w:r>
       <w:r>
         <w:rPr>
@@ -27688,15 +27925,7 @@
           <w:szCs w:val="22"/>
           <w:lang w:val="el-GR"/>
         </w:rPr>
-        <w:t xml:space="preserve">όλις ένας χρήστης μάθει πώς να κάνει κάτι, θα πρέπει </w:t>
-      </w:r>
-      <w:r>
-        <w:rPr>
-          <w:szCs w:val="22"/>
-          <w:lang w:val="el-GR"/>
-        </w:rPr>
-        <w:lastRenderedPageBreak/>
-        <w:t>να μπορεί να μεταφέρει αυτήν την ικανότητα σε άλλα μέρη τ</w:t>
+        <w:t>όλις ένας χρήστης μάθει πώς να κάνει κάτι, θα πρέπει να μπορεί να μεταφέρει αυτήν την ικανότητα σε άλλα μέρη τ</w:t>
       </w:r>
       <w:r>
         <w:rPr>
@@ -27748,8 +27977,8 @@
       <w:pPr>
         <w:pStyle w:val="Heading3"/>
       </w:pPr>
-      <w:bookmarkStart w:id="40" w:name="_Toc102223576"/>
-      <w:bookmarkStart w:id="41" w:name="_Toc113706993"/>
+      <w:bookmarkStart w:id="41" w:name="_Toc102223576"/>
+      <w:bookmarkStart w:id="42" w:name="_Toc113706993"/>
       <w:r>
         <w:t>1.</w:t>
       </w:r>
@@ -27762,8 +27991,8 @@
       <w:r>
         <w:t>Εμπειρία χρήστη</w:t>
       </w:r>
-      <w:bookmarkEnd w:id="40"/>
       <w:bookmarkEnd w:id="41"/>
+      <w:bookmarkEnd w:id="42"/>
     </w:p>
     <w:p>
       <w:pPr>
@@ -27905,14 +28134,14 @@
       <w:r>
         <w:t xml:space="preserve"> </w:t>
       </w:r>
-      <w:bookmarkStart w:id="42" w:name="_Toc113706994"/>
+      <w:bookmarkStart w:id="43" w:name="_Toc113706994"/>
       <w:r>
         <w:t>1.</w:t>
       </w:r>
       <w:r>
         <w:t>5 Επιλογές</w:t>
       </w:r>
-      <w:bookmarkEnd w:id="42"/>
+      <w:bookmarkEnd w:id="43"/>
     </w:p>
     <w:p>
       <w:pPr>
@@ -28243,7 +28472,7 @@
       <w:pPr>
         <w:pStyle w:val="Heading1"/>
       </w:pPr>
-      <w:bookmarkStart w:id="43" w:name="_Toc113706995"/>
+      <w:bookmarkStart w:id="44" w:name="_Toc113706995"/>
       <w:r>
         <w:t xml:space="preserve">Κεφάλαιο 2 </w:t>
       </w:r>
@@ -28253,13 +28482,13 @@
       <w:r>
         <w:t>βιβλιοθήκες</w:t>
       </w:r>
-      <w:bookmarkEnd w:id="43"/>
+      <w:bookmarkEnd w:id="44"/>
     </w:p>
     <w:p>
       <w:pPr>
         <w:pStyle w:val="Heading2"/>
       </w:pPr>
-      <w:bookmarkStart w:id="44" w:name="_Toc113706996"/>
+      <w:bookmarkStart w:id="45" w:name="_Toc113706996"/>
       <w:r>
         <w:t xml:space="preserve">2.1 </w:t>
       </w:r>
@@ -28311,7 +28540,7 @@
         </w:rPr>
         <w:t>python</w:t>
       </w:r>
-      <w:bookmarkEnd w:id="44"/>
+      <w:bookmarkEnd w:id="45"/>
     </w:p>
     <w:p>
       <w:pPr>
@@ -29416,7 +29645,7 @@
       <w:pPr>
         <w:pStyle w:val="Heading3"/>
       </w:pPr>
-      <w:bookmarkStart w:id="45" w:name="_Toc113706997"/>
+      <w:bookmarkStart w:id="46" w:name="_Toc113706997"/>
       <w:r>
         <w:lastRenderedPageBreak/>
         <w:t xml:space="preserve">2.1.1 </w:t>
@@ -29457,7 +29686,7 @@
         </w:rPr>
         <w:t>approach</w:t>
       </w:r>
-      <w:bookmarkEnd w:id="45"/>
+      <w:bookmarkEnd w:id="46"/>
     </w:p>
     <w:p>
       <w:pPr>
@@ -30024,7 +30253,7 @@
       <w:pPr>
         <w:pStyle w:val="Heading3"/>
       </w:pPr>
-      <w:bookmarkStart w:id="46" w:name="_Toc113706998"/>
+      <w:bookmarkStart w:id="47" w:name="_Toc113706998"/>
       <w:r>
         <w:t xml:space="preserve">2.1.2 </w:t>
       </w:r>
@@ -30070,7 +30299,7 @@
       <w:r>
         <w:t>)</w:t>
       </w:r>
-      <w:bookmarkEnd w:id="46"/>
+      <w:bookmarkEnd w:id="47"/>
     </w:p>
     <w:p>
       <w:pPr>
@@ -30338,7 +30567,7 @@
       <w:pPr>
         <w:pStyle w:val="Heading3"/>
       </w:pPr>
-      <w:bookmarkStart w:id="47" w:name="_Toc113706999"/>
+      <w:bookmarkStart w:id="48" w:name="_Toc113706999"/>
       <w:r>
         <w:lastRenderedPageBreak/>
         <w:t>2.1.3</w:t>
@@ -30370,7 +30599,7 @@
         </w:rPr>
         <w:t>approach</w:t>
       </w:r>
-      <w:bookmarkEnd w:id="47"/>
+      <w:bookmarkEnd w:id="48"/>
     </w:p>
     <w:p>
       <w:pPr>
@@ -30457,7 +30686,7 @@
       <w:pPr>
         <w:pStyle w:val="Heading3"/>
       </w:pPr>
-      <w:bookmarkStart w:id="48" w:name="_Toc113707000"/>
+      <w:bookmarkStart w:id="49" w:name="_Toc113707000"/>
       <w:r>
         <w:t xml:space="preserve">2.1.4 </w:t>
       </w:r>
@@ -30491,7 +30720,7 @@
         </w:rPr>
         <w:t>approach</w:t>
       </w:r>
-      <w:bookmarkEnd w:id="48"/>
+      <w:bookmarkEnd w:id="49"/>
     </w:p>
     <w:p>
       <w:pPr>
@@ -30564,14 +30793,14 @@
       <w:pPr>
         <w:pStyle w:val="Heading3"/>
       </w:pPr>
-      <w:bookmarkStart w:id="49" w:name="_Toc113707001"/>
+      <w:bookmarkStart w:id="50" w:name="_Toc113707001"/>
       <w:r>
         <w:t xml:space="preserve">2.1.5 </w:t>
       </w:r>
       <w:r>
         <w:t>Τι χρισημοποιήθηκε</w:t>
       </w:r>
-      <w:bookmarkEnd w:id="49"/>
+      <w:bookmarkEnd w:id="50"/>
     </w:p>
     <w:p>
       <w:pPr>
@@ -30607,8 +30836,8 @@
         <w:t>.</w:t>
       </w:r>
     </w:p>
-    <w:bookmarkStart w:id="50" w:name="_MON_1723822841"/>
-    <w:bookmarkEnd w:id="50"/>
+    <w:bookmarkStart w:id="51" w:name="_MON_1723822841"/>
+    <w:bookmarkEnd w:id="51"/>
     <w:p>
       <w:pPr>
         <w:jc w:val="center"/>
@@ -30640,10 +30869,10 @@
             <v:path o:extrusionok="f" gradientshapeok="t" o:connecttype="rect"/>
             <o:lock v:ext="edit" aspectratio="t"/>
           </v:shapetype>
-          <v:shape id="_x0000_i1025" type="#_x0000_t75" style="width:468pt;height:349.5pt" o:ole="">
+          <v:shape id="_x0000_i1025" type="#_x0000_t75" style="width:468pt;height:349.2pt" o:ole="">
             <v:imagedata r:id="rId33" o:title="" cropbottom="4313f"/>
           </v:shape>
-          <o:OLEObject Type="Embed" ProgID="Word.OpenDocumentText.12" ShapeID="_x0000_i1025" DrawAspect="Content" ObjectID="_1724352562" r:id="rId34"/>
+          <o:OLEObject Type="Embed" ProgID="Word.OpenDocumentText.12" ShapeID="_x0000_i1025" DrawAspect="Content" ObjectID="_1724522518" r:id="rId34"/>
         </w:object>
       </w:r>
     </w:p>
@@ -30769,7 +30998,7 @@
       <w:pPr>
         <w:pStyle w:val="Heading2"/>
       </w:pPr>
-      <w:bookmarkStart w:id="51" w:name="_Toc113707002"/>
+      <w:bookmarkStart w:id="52" w:name="_Toc113707002"/>
       <w:r>
         <w:t xml:space="preserve">2.2 </w:t>
       </w:r>
@@ -30803,7 +31032,7 @@
       <w:r>
         <w:t>)</w:t>
       </w:r>
-      <w:bookmarkEnd w:id="51"/>
+      <w:bookmarkEnd w:id="52"/>
     </w:p>
     <w:p>
       <w:pPr>
@@ -31142,21 +31371,21 @@
       <w:pPr>
         <w:pStyle w:val="Heading1"/>
       </w:pPr>
-      <w:bookmarkStart w:id="52" w:name="_Toc113707003"/>
+      <w:bookmarkStart w:id="53" w:name="_Toc113707003"/>
       <w:r>
         <w:t>Κεφάλαιο 3 Υλικό</w:t>
       </w:r>
-      <w:bookmarkEnd w:id="52"/>
+      <w:bookmarkEnd w:id="53"/>
     </w:p>
     <w:p>
       <w:pPr>
         <w:pStyle w:val="Heading2"/>
       </w:pPr>
-      <w:bookmarkStart w:id="53" w:name="_Toc113707004"/>
+      <w:bookmarkStart w:id="54" w:name="_Toc113707004"/>
       <w:r>
         <w:t>3.1 Η κατασκευή</w:t>
       </w:r>
-      <w:bookmarkEnd w:id="53"/>
+      <w:bookmarkEnd w:id="54"/>
       <w:r>
         <w:t xml:space="preserve"> </w:t>
       </w:r>
@@ -31329,7 +31558,7 @@
       <w:pPr>
         <w:pStyle w:val="Heading2"/>
       </w:pPr>
-      <w:bookmarkStart w:id="54" w:name="_Toc113707005"/>
+      <w:bookmarkStart w:id="55" w:name="_Toc113707005"/>
       <w:r>
         <w:t>3.</w:t>
       </w:r>
@@ -31342,7 +31571,7 @@
       <w:r>
         <w:t>Σύστημα ανάπτυξης</w:t>
       </w:r>
-      <w:bookmarkEnd w:id="54"/>
+      <w:bookmarkEnd w:id="55"/>
     </w:p>
     <w:p>
       <w:pPr>
@@ -31658,7 +31887,7 @@
       <w:pPr>
         <w:pStyle w:val="Heading2"/>
       </w:pPr>
-      <w:bookmarkStart w:id="55" w:name="_Toc113707006"/>
+      <w:bookmarkStart w:id="56" w:name="_Toc113707006"/>
       <w:r>
         <w:t>3</w:t>
       </w:r>
@@ -31680,7 +31909,7 @@
         </w:rPr>
         <w:t>RFID</w:t>
       </w:r>
-      <w:bookmarkEnd w:id="55"/>
+      <w:bookmarkEnd w:id="56"/>
     </w:p>
     <w:p>
       <w:pPr>
@@ -33098,7 +33327,7 @@
       <w:pPr>
         <w:pStyle w:val="Heading2"/>
       </w:pPr>
-      <w:bookmarkStart w:id="56" w:name="_Toc113707007"/>
+      <w:bookmarkStart w:id="57" w:name="_Toc113707007"/>
       <w:r>
         <w:t>3.</w:t>
       </w:r>
@@ -33111,7 +33340,7 @@
       <w:r>
         <w:t>Κάμερα</w:t>
       </w:r>
-      <w:bookmarkEnd w:id="56"/>
+      <w:bookmarkEnd w:id="57"/>
     </w:p>
     <w:p>
       <w:pPr>
@@ -33175,7 +33404,7 @@
       <w:pPr>
         <w:pStyle w:val="Heading2"/>
       </w:pPr>
-      <w:bookmarkStart w:id="57" w:name="_Toc113707008"/>
+      <w:bookmarkStart w:id="58" w:name="_Toc113707008"/>
       <w:r>
         <w:t>3.</w:t>
       </w:r>
@@ -33185,7 +33414,7 @@
       <w:r>
         <w:t xml:space="preserve"> Εικόνες προσώπων</w:t>
       </w:r>
-      <w:bookmarkEnd w:id="57"/>
+      <w:bookmarkEnd w:id="58"/>
     </w:p>
     <w:p>
       <w:pPr>
@@ -33350,7 +33579,7 @@
       <w:pPr>
         <w:pStyle w:val="Heading1"/>
       </w:pPr>
-      <w:bookmarkStart w:id="58" w:name="_Toc113707009"/>
+      <w:bookmarkStart w:id="59" w:name="_Toc113707009"/>
       <w:r>
         <w:lastRenderedPageBreak/>
         <w:t xml:space="preserve">Κεφάλαιο 4 </w:t>
@@ -33358,17 +33587,17 @@
       <w:r>
         <w:t>Λογισμικό</w:t>
       </w:r>
-      <w:bookmarkEnd w:id="58"/>
+      <w:bookmarkEnd w:id="59"/>
     </w:p>
     <w:p>
       <w:pPr>
         <w:pStyle w:val="Heading2"/>
       </w:pPr>
-      <w:bookmarkStart w:id="59" w:name="_Toc113707010"/>
+      <w:bookmarkStart w:id="60" w:name="_Toc113707010"/>
       <w:r>
         <w:t>4.1 Λεξικό ειδικών όρων</w:t>
       </w:r>
-      <w:bookmarkEnd w:id="59"/>
+      <w:bookmarkEnd w:id="60"/>
       <w:r>
         <w:t xml:space="preserve"> </w:t>
       </w:r>
@@ -33377,20 +33606,20 @@
       <w:pPr>
         <w:pStyle w:val="Heading2"/>
       </w:pPr>
-      <w:bookmarkStart w:id="60" w:name="_Toc113707011"/>
+      <w:bookmarkStart w:id="61" w:name="_Toc113707011"/>
       <w:r>
         <w:t xml:space="preserve">4.2 </w:t>
       </w:r>
       <w:r>
         <w:t>Μοντέλα συστήματος ορίζονται μοντέλα που δείχνουν τις συνιστώσες του συστήματος και τις μεταξύ τους σχέσεις</w:t>
       </w:r>
-      <w:bookmarkEnd w:id="60"/>
+      <w:bookmarkEnd w:id="61"/>
     </w:p>
     <w:p>
       <w:pPr>
         <w:pStyle w:val="Heading2"/>
       </w:pPr>
-      <w:bookmarkStart w:id="61" w:name="_Toc113707012"/>
+      <w:bookmarkStart w:id="62" w:name="_Toc113707012"/>
       <w:r>
         <w:t>4.</w:t>
       </w:r>
@@ -33400,13 +33629,13 @@
       <w:r>
         <w:t xml:space="preserve"> Λειτουργικές απαιτήσεις</w:t>
       </w:r>
-      <w:bookmarkEnd w:id="61"/>
+      <w:bookmarkEnd w:id="62"/>
     </w:p>
     <w:p>
       <w:pPr>
         <w:pStyle w:val="Heading3"/>
       </w:pPr>
-      <w:bookmarkStart w:id="62" w:name="_Toc113707013"/>
+      <w:bookmarkStart w:id="63" w:name="_Toc113707013"/>
       <w:r>
         <w:t>4.</w:t>
       </w:r>
@@ -33425,7 +33654,7 @@
       <w:r>
         <w:t>Διάγραμμα γενικού πλαισίου</w:t>
       </w:r>
-      <w:bookmarkEnd w:id="62"/>
+      <w:bookmarkEnd w:id="63"/>
     </w:p>
     <w:p>
       <w:pPr>
@@ -33500,7 +33729,7 @@
       <w:pPr>
         <w:pStyle w:val="Heading3"/>
       </w:pPr>
-      <w:bookmarkStart w:id="63" w:name="_Toc113707014"/>
+      <w:bookmarkStart w:id="64" w:name="_Toc113707014"/>
       <w:r>
         <w:t>4.</w:t>
       </w:r>
@@ -33531,7 +33760,7 @@
         </w:rPr>
         <w:t>RFID</w:t>
       </w:r>
-      <w:bookmarkEnd w:id="63"/>
+      <w:bookmarkEnd w:id="64"/>
     </w:p>
     <w:p>
       <w:pPr>
@@ -33615,7 +33844,7 @@
       <w:pPr>
         <w:pStyle w:val="Heading3"/>
       </w:pPr>
-      <w:bookmarkStart w:id="64" w:name="_Toc113707015"/>
+      <w:bookmarkStart w:id="65" w:name="_Toc113707015"/>
       <w:r>
         <w:t>4.</w:t>
       </w:r>
@@ -33637,7 +33866,7 @@
       <w:r>
         <w:t>Αποθήκευση των στοιχείων των υπαλλήλων</w:t>
       </w:r>
-      <w:bookmarkEnd w:id="64"/>
+      <w:bookmarkEnd w:id="65"/>
     </w:p>
     <w:p>
       <w:pPr>
@@ -33913,7 +34142,7 @@
       <w:pPr>
         <w:pStyle w:val="Heading3"/>
       </w:pPr>
-      <w:bookmarkStart w:id="65" w:name="_Toc113707016"/>
+      <w:bookmarkStart w:id="66" w:name="_Toc113707016"/>
       <w:r>
         <w:lastRenderedPageBreak/>
         <w:t>4.</w:t>
@@ -33939,7 +34168,7 @@
       <w:r>
         <w:t xml:space="preserve"> των υπαλλήλων</w:t>
       </w:r>
-      <w:bookmarkEnd w:id="65"/>
+      <w:bookmarkEnd w:id="66"/>
     </w:p>
     <w:p>
       <w:pPr>
@@ -34039,7 +34268,7 @@
       <w:pPr>
         <w:pStyle w:val="Heading3"/>
       </w:pPr>
-      <w:bookmarkStart w:id="66" w:name="_Toc113707017"/>
+      <w:bookmarkStart w:id="67" w:name="_Toc113707017"/>
       <w:r>
         <w:t>4.</w:t>
       </w:r>
@@ -34058,7 +34287,7 @@
       <w:r>
         <w:t>4 Εγγραφή εργαζομένου</w:t>
       </w:r>
-      <w:bookmarkEnd w:id="66"/>
+      <w:bookmarkEnd w:id="67"/>
     </w:p>
     <w:p>
       <w:pPr>
@@ -34137,7 +34366,7 @@
       <w:pPr>
         <w:pStyle w:val="Heading3"/>
       </w:pPr>
-      <w:bookmarkStart w:id="67" w:name="_Toc113707018"/>
+      <w:bookmarkStart w:id="68" w:name="_Toc113707018"/>
       <w:r>
         <w:t>4.</w:t>
       </w:r>
@@ -34156,7 +34385,7 @@
       <w:r>
         <w:t xml:space="preserve"> Ταυτοποίση εργαζομένου</w:t>
       </w:r>
-      <w:bookmarkEnd w:id="67"/>
+      <w:bookmarkEnd w:id="68"/>
     </w:p>
     <w:p>
       <w:pPr>
@@ -34234,7 +34463,7 @@
       <w:pPr>
         <w:pStyle w:val="Heading3"/>
       </w:pPr>
-      <w:bookmarkStart w:id="68" w:name="_Toc113707019"/>
+      <w:bookmarkStart w:id="69" w:name="_Toc113707019"/>
       <w:r>
         <w:t>4.</w:t>
       </w:r>
@@ -34253,7 +34482,7 @@
       <w:r>
         <w:t>Καταγραφή στατιστικών εργαζόμενου</w:t>
       </w:r>
-      <w:bookmarkEnd w:id="68"/>
+      <w:bookmarkEnd w:id="69"/>
     </w:p>
     <w:p>
       <w:pPr>
@@ -34631,7 +34860,7 @@
       <w:pPr>
         <w:pStyle w:val="Heading3"/>
       </w:pPr>
-      <w:bookmarkStart w:id="69" w:name="_Toc113707020"/>
+      <w:bookmarkStart w:id="70" w:name="_Toc113707020"/>
       <w:r>
         <w:t>4</w:t>
       </w:r>
@@ -34656,7 +34885,7 @@
       <w:r>
         <w:t>ίων</w:t>
       </w:r>
-      <w:bookmarkEnd w:id="69"/>
+      <w:bookmarkEnd w:id="70"/>
     </w:p>
     <w:p>
       <w:pPr>
@@ -34754,7 +34983,7 @@
           <w:lang w:val="el-GR"/>
         </w:rPr>
       </w:pPr>
-      <w:bookmarkStart w:id="70" w:name="_Toc113707021"/>
+      <w:bookmarkStart w:id="71" w:name="_Toc113707021"/>
       <w:r>
         <w:rPr>
           <w:lang w:val="el-GR"/>
@@ -34782,7 +35011,7 @@
         </w:rPr>
         <w:t>7.1 Υπολογισμοί ανά βδομάδα</w:t>
       </w:r>
-      <w:bookmarkEnd w:id="70"/>
+      <w:bookmarkEnd w:id="71"/>
     </w:p>
     <w:p>
       <w:pPr>
@@ -34984,7 +35213,7 @@
           <w:lang w:val="el-GR"/>
         </w:rPr>
       </w:pPr>
-      <w:bookmarkStart w:id="71" w:name="_Toc113707022"/>
+      <w:bookmarkStart w:id="72" w:name="_Toc113707022"/>
       <w:r>
         <w:rPr>
           <w:rStyle w:val="Heading5Char"/>
@@ -35030,7 +35259,7 @@
         </w:rPr>
         <w:t>α</w:t>
       </w:r>
-      <w:bookmarkEnd w:id="71"/>
+      <w:bookmarkEnd w:id="72"/>
     </w:p>
     <w:p>
       <w:pPr>
@@ -35128,7 +35357,7 @@
           <w:lang w:val="el-GR"/>
         </w:rPr>
       </w:pPr>
-      <w:bookmarkStart w:id="72" w:name="_Toc113707023"/>
+      <w:bookmarkStart w:id="73" w:name="_Toc113707023"/>
       <w:r>
         <w:rPr>
           <w:lang w:val="el-GR"/>
@@ -35156,7 +35385,7 @@
         </w:rPr>
         <w:t>7.3 Υπολογισμοί ανά χρόνο</w:t>
       </w:r>
-      <w:bookmarkEnd w:id="72"/>
+      <w:bookmarkEnd w:id="73"/>
     </w:p>
     <w:p>
       <m:oMathPara>
@@ -35245,7 +35474,7 @@
       <w:pPr>
         <w:pStyle w:val="Heading2"/>
       </w:pPr>
-      <w:bookmarkStart w:id="73" w:name="_Toc113707024"/>
+      <w:bookmarkStart w:id="74" w:name="_Toc113707024"/>
       <w:r>
         <w:t>4.</w:t>
       </w:r>
@@ -35261,13 +35490,13 @@
       <w:r>
         <w:t>Προδιαγραφές</w:t>
       </w:r>
-      <w:bookmarkEnd w:id="73"/>
+      <w:bookmarkEnd w:id="74"/>
     </w:p>
     <w:p>
       <w:pPr>
         <w:pStyle w:val="Heading3"/>
       </w:pPr>
-      <w:bookmarkStart w:id="74" w:name="_Toc113707025"/>
+      <w:bookmarkStart w:id="75" w:name="_Toc113707025"/>
       <w:r>
         <w:t>4.</w:t>
       </w:r>
@@ -35279,590 +35508,6 @@
       </w:r>
       <w:r>
         <w:t>.1 Προδιαγραφή 1</w:t>
-      </w:r>
-      <w:bookmarkEnd w:id="74"/>
-    </w:p>
-    <w:tbl>
-      <w:tblPr>
-        <w:tblStyle w:val="TableGrid"/>
-        <w:tblW w:w="0" w:type="auto"/>
-        <w:tblLook w:val="0480" w:firstRow="0" w:lastRow="0" w:firstColumn="1" w:lastColumn="0" w:noHBand="0" w:noVBand="1"/>
-      </w:tblPr>
-      <w:tblGrid>
-        <w:gridCol w:w="4508"/>
-        <w:gridCol w:w="4508"/>
-      </w:tblGrid>
-      <w:tr>
-        <w:tc>
-          <w:tcPr>
-            <w:tcW w:w="4508" w:type="dxa"/>
-          </w:tcPr>
-          <w:p>
-            <w:pPr>
-              <w:jc w:val="center"/>
-              <w:rPr>
-                <w:lang w:val="el-GR"/>
-              </w:rPr>
-            </w:pPr>
-            <w:r>
-              <w:rPr>
-                <w:lang w:val="el-GR"/>
-              </w:rPr>
-              <w:t>Υπηρεσία ή Λειτουργία</w:t>
-            </w:r>
-          </w:p>
-        </w:tc>
-        <w:tc>
-          <w:tcPr>
-            <w:tcW w:w="4508" w:type="dxa"/>
-            <w:vAlign w:val="center"/>
-          </w:tcPr>
-          <w:p>
-            <w:r>
-              <w:rPr>
-                <w:lang w:val="el-GR"/>
-              </w:rPr>
-              <w:t xml:space="preserve">Ανάγνωση – Εγγραφή κάρτας </w:t>
-            </w:r>
-            <w:r>
-              <w:t>RFID</w:t>
-            </w:r>
-          </w:p>
-        </w:tc>
-      </w:tr>
-      <w:tr>
-        <w:tc>
-          <w:tcPr>
-            <w:tcW w:w="4508" w:type="dxa"/>
-          </w:tcPr>
-          <w:p>
-            <w:pPr>
-              <w:jc w:val="center"/>
-              <w:rPr>
-                <w:lang w:val="el-GR"/>
-              </w:rPr>
-            </w:pPr>
-            <w:r>
-              <w:rPr>
-                <w:lang w:val="el-GR"/>
-              </w:rPr>
-              <w:t>Περιγραφή</w:t>
-            </w:r>
-          </w:p>
-        </w:tc>
-        <w:tc>
-          <w:tcPr>
-            <w:tcW w:w="4508" w:type="dxa"/>
-            <w:vAlign w:val="center"/>
-          </w:tcPr>
-          <w:p>
-            <w:pPr>
-              <w:rPr>
-                <w:lang w:val="el-GR"/>
-              </w:rPr>
-            </w:pPr>
-            <w:r>
-              <w:rPr>
-                <w:lang w:val="el-GR"/>
-              </w:rPr>
-              <w:t xml:space="preserve">Το σύστημα πρέπει να μπορεί να διαβάσει τα αποθηκευμένα στοιχεία μιας </w:t>
-            </w:r>
-            <w:r>
-              <w:t>RFID</w:t>
-            </w:r>
-            <w:r>
-              <w:rPr>
-                <w:lang w:val="el-GR"/>
-              </w:rPr>
-              <w:t xml:space="preserve"> </w:t>
-            </w:r>
-            <w:r>
-              <w:rPr>
-                <w:lang w:val="el-GR"/>
-              </w:rPr>
-              <w:t>κάρτας</w:t>
-            </w:r>
-          </w:p>
-        </w:tc>
-      </w:tr>
-      <w:tr>
-        <w:tc>
-          <w:tcPr>
-            <w:tcW w:w="4508" w:type="dxa"/>
-          </w:tcPr>
-          <w:p>
-            <w:pPr>
-              <w:jc w:val="center"/>
-              <w:rPr>
-                <w:lang w:val="el-GR"/>
-              </w:rPr>
-            </w:pPr>
-            <w:r>
-              <w:rPr>
-                <w:lang w:val="el-GR"/>
-              </w:rPr>
-              <w:t>Δεδομένα εισόδου</w:t>
-            </w:r>
-          </w:p>
-        </w:tc>
-        <w:tc>
-          <w:tcPr>
-            <w:tcW w:w="4508" w:type="dxa"/>
-            <w:vAlign w:val="center"/>
-          </w:tcPr>
-          <w:p>
-            <w:pPr>
-              <w:rPr>
-                <w:lang w:val="el-GR"/>
-              </w:rPr>
-            </w:pPr>
-            <w:r>
-              <w:rPr>
-                <w:lang w:val="el-GR"/>
-              </w:rPr>
-              <w:t>Το μοναδικό αναγνωριστικό (</w:t>
-            </w:r>
-            <w:r>
-              <w:t>UID</w:t>
-            </w:r>
-            <w:r>
-              <w:rPr>
-                <w:lang w:val="el-GR"/>
-              </w:rPr>
-              <w:t>)</w:t>
-            </w:r>
-            <w:r>
-              <w:rPr>
-                <w:lang w:val="el-GR"/>
-              </w:rPr>
-              <w:t xml:space="preserve"> </w:t>
-            </w:r>
-            <w:r>
-              <w:rPr>
-                <w:lang w:val="el-GR"/>
-              </w:rPr>
-              <w:t>της κάρτας</w:t>
-            </w:r>
-          </w:p>
-        </w:tc>
-      </w:tr>
-      <w:tr>
-        <w:tc>
-          <w:tcPr>
-            <w:tcW w:w="4508" w:type="dxa"/>
-          </w:tcPr>
-          <w:p>
-            <w:pPr>
-              <w:jc w:val="center"/>
-              <w:rPr>
-                <w:lang w:val="el-GR"/>
-              </w:rPr>
-            </w:pPr>
-            <w:r>
-              <w:rPr>
-                <w:lang w:val="el-GR"/>
-              </w:rPr>
-              <w:t>Προέλευση</w:t>
-            </w:r>
-          </w:p>
-        </w:tc>
-        <w:tc>
-          <w:tcPr>
-            <w:tcW w:w="4508" w:type="dxa"/>
-          </w:tcPr>
-          <w:p>
-            <w:r>
-              <w:rPr>
-                <w:lang w:val="el-GR"/>
-              </w:rPr>
-              <w:t xml:space="preserve">Αναγνώστης </w:t>
-            </w:r>
-            <w:r>
-              <w:t>RFID</w:t>
-            </w:r>
-          </w:p>
-        </w:tc>
-      </w:tr>
-      <w:tr>
-        <w:tc>
-          <w:tcPr>
-            <w:tcW w:w="4508" w:type="dxa"/>
-          </w:tcPr>
-          <w:p>
-            <w:pPr>
-              <w:jc w:val="center"/>
-              <w:rPr>
-                <w:lang w:val="el-GR"/>
-              </w:rPr>
-            </w:pPr>
-            <w:r>
-              <w:rPr>
-                <w:lang w:val="el-GR"/>
-              </w:rPr>
-              <w:t>Δεδομένα εξόδου</w:t>
-            </w:r>
-          </w:p>
-        </w:tc>
-        <w:tc>
-          <w:tcPr>
-            <w:tcW w:w="4508" w:type="dxa"/>
-          </w:tcPr>
-          <w:p>
-            <w:pPr>
-              <w:rPr>
-                <w:lang w:val="el-GR"/>
-              </w:rPr>
-            </w:pPr>
-            <w:r>
-              <w:rPr>
-                <w:lang w:val="el-GR"/>
-              </w:rPr>
-              <w:t xml:space="preserve">Το μοναδικό αναγνωριστικό </w:t>
-            </w:r>
-            <w:r>
-              <w:rPr>
-                <w:lang w:val="el-GR"/>
-              </w:rPr>
-              <w:t>(</w:t>
-            </w:r>
-            <w:r>
-              <w:t>UID</w:t>
-            </w:r>
-            <w:r>
-              <w:rPr>
-                <w:lang w:val="el-GR"/>
-              </w:rPr>
-              <w:t xml:space="preserve">) </w:t>
-            </w:r>
-            <w:r>
-              <w:rPr>
-                <w:lang w:val="el-GR"/>
-              </w:rPr>
-              <w:t>της κάρτας</w:t>
-            </w:r>
-          </w:p>
-        </w:tc>
-      </w:tr>
-      <w:tr>
-        <w:tc>
-          <w:tcPr>
-            <w:tcW w:w="4508" w:type="dxa"/>
-          </w:tcPr>
-          <w:p>
-            <w:pPr>
-              <w:jc w:val="center"/>
-              <w:rPr>
-                <w:lang w:val="el-GR"/>
-              </w:rPr>
-            </w:pPr>
-            <w:r>
-              <w:rPr>
-                <w:lang w:val="el-GR"/>
-              </w:rPr>
-              <w:t>Προορισμός</w:t>
-            </w:r>
-          </w:p>
-        </w:tc>
-        <w:tc>
-          <w:tcPr>
-            <w:tcW w:w="4508" w:type="dxa"/>
-          </w:tcPr>
-          <w:p>
-            <w:pPr>
-              <w:rPr>
-                <w:lang w:val="el-GR"/>
-              </w:rPr>
-            </w:pPr>
-            <w:r>
-              <w:rPr>
-                <w:lang w:val="el-GR"/>
-              </w:rPr>
-              <w:t>Βάση δεδομένων</w:t>
-            </w:r>
-          </w:p>
-        </w:tc>
-      </w:tr>
-      <w:tr>
-        <w:tc>
-          <w:tcPr>
-            <w:tcW w:w="4508" w:type="dxa"/>
-          </w:tcPr>
-          <w:p>
-            <w:pPr>
-              <w:jc w:val="center"/>
-              <w:rPr>
-                <w:lang w:val="el-GR"/>
-              </w:rPr>
-            </w:pPr>
-            <w:r>
-              <w:rPr>
-                <w:lang w:val="el-GR"/>
-              </w:rPr>
-              <w:t>Ενέργεια</w:t>
-            </w:r>
-          </w:p>
-        </w:tc>
-        <w:tc>
-          <w:tcPr>
-            <w:tcW w:w="4508" w:type="dxa"/>
-          </w:tcPr>
-          <w:p>
-            <w:pPr>
-              <w:rPr>
-                <w:lang w:val="el-GR"/>
-              </w:rPr>
-            </w:pPr>
-            <w:r>
-              <w:t>O</w:t>
-            </w:r>
-            <w:r>
-              <w:rPr>
-                <w:lang w:val="el-GR"/>
-              </w:rPr>
-              <w:t xml:space="preserve"> </w:t>
-            </w:r>
-            <w:r>
-              <w:rPr>
-                <w:lang w:val="el-GR"/>
-              </w:rPr>
-              <w:t xml:space="preserve">χρήστης </w:t>
-            </w:r>
-            <w:r>
-              <w:rPr>
-                <w:lang w:val="el-GR"/>
-              </w:rPr>
-              <w:t>πλησιάζει/ακουμπά την κάρτα πάνω στον αναγνώστη ώστε να αναγνώσει ή να εγγράψει τα απαραίτητα δεδομένα</w:t>
-            </w:r>
-          </w:p>
-        </w:tc>
-      </w:tr>
-      <w:tr>
-        <w:tc>
-          <w:tcPr>
-            <w:tcW w:w="4508" w:type="dxa"/>
-          </w:tcPr>
-          <w:p>
-            <w:pPr>
-              <w:jc w:val="center"/>
-              <w:rPr>
-                <w:lang w:val="el-GR"/>
-              </w:rPr>
-            </w:pPr>
-            <w:r>
-              <w:rPr>
-                <w:lang w:val="el-GR"/>
-              </w:rPr>
-              <w:t>Απαίτηση</w:t>
-            </w:r>
-          </w:p>
-        </w:tc>
-        <w:tc>
-          <w:tcPr>
-            <w:tcW w:w="4508" w:type="dxa"/>
-          </w:tcPr>
-          <w:p>
-            <w:pPr>
-              <w:rPr>
-                <w:lang w:val="el-GR"/>
-              </w:rPr>
-            </w:pPr>
-            <w:r>
-              <w:rPr>
-                <w:lang w:val="el-GR"/>
-              </w:rPr>
-              <w:t>Να λειτουργούν σωστά οι κάρτες και ο αναγνώστης</w:t>
-            </w:r>
-          </w:p>
-        </w:tc>
-      </w:tr>
-      <w:tr>
-        <w:tc>
-          <w:tcPr>
-            <w:tcW w:w="4508" w:type="dxa"/>
-          </w:tcPr>
-          <w:p>
-            <w:pPr>
-              <w:jc w:val="center"/>
-              <w:rPr>
-                <w:lang w:val="el-GR"/>
-              </w:rPr>
-            </w:pPr>
-            <w:r>
-              <w:rPr>
-                <w:lang w:val="el-GR"/>
-              </w:rPr>
-              <w:t>Προϋπόθεση ή Προσυνθήκη</w:t>
-            </w:r>
-          </w:p>
-        </w:tc>
-        <w:tc>
-          <w:tcPr>
-            <w:tcW w:w="4508" w:type="dxa"/>
-          </w:tcPr>
-          <w:p>
-            <w:pPr>
-              <w:rPr>
-                <w:lang w:val="el-GR"/>
-              </w:rPr>
-            </w:pPr>
-            <w:r>
-              <w:rPr>
-                <w:lang w:val="el-GR"/>
-              </w:rPr>
-              <w:t xml:space="preserve">Να είναι συνδεδεμένος </w:t>
-            </w:r>
-            <w:r>
-              <w:rPr>
-                <w:lang w:val="el-GR"/>
-              </w:rPr>
-              <w:t xml:space="preserve">και λειτουργικός </w:t>
-            </w:r>
-            <w:r>
-              <w:rPr>
-                <w:lang w:val="el-GR"/>
-              </w:rPr>
-              <w:t xml:space="preserve">αναγνώστης </w:t>
-            </w:r>
-            <w:r>
-              <w:t>RFID</w:t>
-            </w:r>
-            <w:r>
-              <w:rPr>
-                <w:lang w:val="el-GR"/>
-              </w:rPr>
-              <w:t>/</w:t>
-            </w:r>
-            <w:r>
-              <w:t>NFC</w:t>
-            </w:r>
-            <w:r>
-              <w:rPr>
-                <w:lang w:val="el-GR"/>
-              </w:rPr>
-              <w:t xml:space="preserve"> </w:t>
-            </w:r>
-            <w:r>
-              <w:rPr>
-                <w:lang w:val="el-GR"/>
-              </w:rPr>
-              <w:t xml:space="preserve">με το σύστημα </w:t>
-            </w:r>
-          </w:p>
-        </w:tc>
-      </w:tr>
-      <w:tr>
-        <w:tc>
-          <w:tcPr>
-            <w:tcW w:w="4508" w:type="dxa"/>
-          </w:tcPr>
-          <w:p>
-            <w:pPr>
-              <w:jc w:val="center"/>
-              <w:rPr>
-                <w:lang w:val="el-GR"/>
-              </w:rPr>
-            </w:pPr>
-            <w:r>
-              <w:rPr>
-                <w:lang w:val="el-GR"/>
-              </w:rPr>
-              <w:t>Αποτέλεσμα</w:t>
-            </w:r>
-          </w:p>
-        </w:tc>
-        <w:tc>
-          <w:tcPr>
-            <w:tcW w:w="4508" w:type="dxa"/>
-          </w:tcPr>
-          <w:p>
-            <w:pPr>
-              <w:rPr>
-                <w:lang w:val="el-GR"/>
-              </w:rPr>
-            </w:pPr>
-            <w:r>
-              <w:rPr>
-                <w:lang w:val="el-GR"/>
-              </w:rPr>
-              <w:t xml:space="preserve">Εκτέλεση πρώτου βήματος για </w:t>
-            </w:r>
-            <w:r>
-              <w:rPr>
-                <w:lang w:val="el-GR"/>
-              </w:rPr>
-              <w:t xml:space="preserve">την </w:t>
-            </w:r>
-            <w:r>
-              <w:rPr>
-                <w:lang w:val="el-GR"/>
-              </w:rPr>
-              <w:t xml:space="preserve">ταυτοποίηση </w:t>
-            </w:r>
-            <w:r>
-              <w:rPr>
-                <w:lang w:val="el-GR"/>
-              </w:rPr>
-              <w:t>του χρήστη</w:t>
-            </w:r>
-          </w:p>
-        </w:tc>
-      </w:tr>
-      <w:tr>
-        <w:tc>
-          <w:tcPr>
-            <w:tcW w:w="4508" w:type="dxa"/>
-          </w:tcPr>
-          <w:p>
-            <w:pPr>
-              <w:jc w:val="center"/>
-              <w:rPr>
-                <w:lang w:val="el-GR"/>
-              </w:rPr>
-            </w:pPr>
-            <w:r>
-              <w:rPr>
-                <w:lang w:val="el-GR"/>
-              </w:rPr>
-              <w:t>Πλευρικά φαινόμενα</w:t>
-            </w:r>
-          </w:p>
-        </w:tc>
-        <w:tc>
-          <w:tcPr>
-            <w:tcW w:w="4508" w:type="dxa"/>
-          </w:tcPr>
-          <w:p>
-            <w:pPr>
-              <w:rPr>
-                <w:lang w:val="el-GR"/>
-              </w:rPr>
-            </w:pPr>
-            <w:r>
-              <w:rPr>
-                <w:lang w:val="el-GR"/>
-              </w:rPr>
-              <w:t>Μη δυνατότητα εισόδου και καταγραφής της παρουσίας του εργαζομένου</w:t>
-            </w:r>
-          </w:p>
-        </w:tc>
-      </w:tr>
-    </w:tbl>
-    <w:p>
-      <w:pPr>
-        <w:pStyle w:val="Heading3"/>
-      </w:pPr>
-      <w:bookmarkStart w:id="75" w:name="_Toc113707026"/>
-      <w:r>
-        <w:t>4.</w:t>
-      </w:r>
-      <w:r>
-        <w:rPr>
-          <w:lang w:val="en-US"/>
-        </w:rPr>
-        <w:t>4</w:t>
-      </w:r>
-      <w:r>
-        <w:t>.2 Προδιαγραφή 2</w:t>
       </w:r>
       <w:bookmarkEnd w:id="75"/>
     </w:p>
@@ -35902,16 +35547,14 @@
             <w:vAlign w:val="center"/>
           </w:tcPr>
           <w:p>
-            <w:pPr>
-              <w:rPr>
-                <w:lang w:val="el-GR"/>
-              </w:rPr>
-            </w:pPr>
-            <w:r>
-              <w:rPr>
-                <w:lang w:val="el-GR"/>
-              </w:rPr>
-              <w:t>Αποθήκευση των στοιχείων των υπαλλήλων</w:t>
+            <w:r>
+              <w:rPr>
+                <w:lang w:val="el-GR"/>
+              </w:rPr>
+              <w:t xml:space="preserve">Ανάγνωση – Εγγραφή κάρτας </w:t>
+            </w:r>
+            <w:r>
+              <w:t>RFID</w:t>
             </w:r>
           </w:p>
         </w:tc>
@@ -35932,7 +35575,6 @@
               <w:rPr>
                 <w:lang w:val="el-GR"/>
               </w:rPr>
-              <w:lastRenderedPageBreak/>
               <w:t>Περιγραφή</w:t>
             </w:r>
           </w:p>
@@ -35952,13 +35594,22 @@
               <w:rPr>
                 <w:lang w:val="el-GR"/>
               </w:rPr>
-              <w:t>Η εφαρμογή θα αποθηκεύει τις προσωπικές πληροφορίες του χρήστη</w:t>
-            </w:r>
-            <w:r>
-              <w:rPr>
-                <w:lang w:val="el-GR"/>
-              </w:rPr>
-              <w:t xml:space="preserve"> στην βάση δεδομένων</w:t>
+              <w:t xml:space="preserve">Το σύστημα πρέπει να μπορεί να διαβάσει τα αποθηκευμένα στοιχεία μιας </w:t>
+            </w:r>
+            <w:r>
+              <w:t>RFID</w:t>
+            </w:r>
+            <w:r>
+              <w:rPr>
+                <w:lang w:val="el-GR"/>
+              </w:rPr>
+              <w:t xml:space="preserve"> </w:t>
+            </w:r>
+            <w:r>
+              <w:rPr>
+                <w:lang w:val="el-GR"/>
+              </w:rPr>
+              <w:t>κάρτας</w:t>
             </w:r>
           </w:p>
         </w:tc>
@@ -35990,155 +35641,36 @@
           </w:tcPr>
           <w:p>
             <w:pPr>
-              <w:pStyle w:val="ListParagraph"/>
-              <w:numPr>
-                <w:ilvl w:val="0"/>
-                <w:numId w:val="8"/>
-              </w:numPr>
               <w:rPr>
                 <w:lang w:val="el-GR"/>
               </w:rPr>
             </w:pPr>
             <w:r>
+              <w:rPr>
+                <w:lang w:val="el-GR"/>
+              </w:rPr>
+              <w:t>Το μοναδικό αναγνωριστικό (</w:t>
+            </w:r>
+            <w:r>
               <w:t>UID</w:t>
             </w:r>
             <w:r>
               <w:rPr>
                 <w:lang w:val="el-GR"/>
               </w:rPr>
-              <w:t xml:space="preserve"> (της </w:t>
-            </w:r>
-            <w:r>
-              <w:t xml:space="preserve">RFID </w:t>
-            </w:r>
-            <w:r>
-              <w:rPr>
-                <w:lang w:val="el-GR"/>
-              </w:rPr>
-              <w:t>κάρτας)</w:t>
-            </w:r>
-          </w:p>
-          <w:p>
-            <w:pPr>
-              <w:pStyle w:val="ListParagraph"/>
-              <w:numPr>
-                <w:ilvl w:val="0"/>
-                <w:numId w:val="8"/>
-              </w:numPr>
-              <w:rPr>
-                <w:lang w:val="el-GR"/>
-              </w:rPr>
-            </w:pPr>
-            <w:r>
-              <w:rPr>
-                <w:lang w:val="el-GR"/>
-              </w:rPr>
-              <w:t>Ονοματεπώνυμο</w:t>
-            </w:r>
-          </w:p>
-          <w:p>
-            <w:pPr>
-              <w:pStyle w:val="ListParagraph"/>
-              <w:numPr>
-                <w:ilvl w:val="0"/>
-                <w:numId w:val="8"/>
-              </w:numPr>
-              <w:rPr>
-                <w:lang w:val="el-GR"/>
-              </w:rPr>
-            </w:pPr>
-            <w:r>
-              <w:rPr>
-                <w:lang w:val="el-GR"/>
-              </w:rPr>
-              <w:t>Θέση εργασίας</w:t>
-            </w:r>
-          </w:p>
-          <w:p>
-            <w:pPr>
-              <w:pStyle w:val="ListParagraph"/>
-              <w:numPr>
-                <w:ilvl w:val="0"/>
-                <w:numId w:val="8"/>
-              </w:numPr>
-              <w:rPr>
-                <w:lang w:val="el-GR"/>
-              </w:rPr>
-            </w:pPr>
-            <w:r>
-              <w:rPr>
-                <w:lang w:val="el-GR"/>
-              </w:rPr>
-              <w:t>Τηλέφωνο</w:t>
-            </w:r>
-          </w:p>
-          <w:p>
-            <w:pPr>
-              <w:pStyle w:val="ListParagraph"/>
-              <w:numPr>
-                <w:ilvl w:val="0"/>
-                <w:numId w:val="8"/>
-              </w:numPr>
-              <w:rPr>
-                <w:lang w:val="el-GR"/>
-              </w:rPr>
-            </w:pPr>
-            <w:r>
-              <w:t>Email</w:t>
-            </w:r>
-          </w:p>
-          <w:p>
-            <w:pPr>
-              <w:pStyle w:val="ListParagraph"/>
-              <w:numPr>
-                <w:ilvl w:val="0"/>
-                <w:numId w:val="8"/>
-              </w:numPr>
-              <w:rPr>
-                <w:lang w:val="el-GR"/>
-              </w:rPr>
-            </w:pPr>
-            <w:r>
-              <w:rPr>
-                <w:lang w:val="el-GR"/>
-              </w:rPr>
-              <w:t>Τομέας εργασίας</w:t>
-            </w:r>
-          </w:p>
-          <w:p>
-            <w:pPr>
-              <w:pStyle w:val="ListParagraph"/>
-              <w:numPr>
-                <w:ilvl w:val="0"/>
-                <w:numId w:val="8"/>
-              </w:numPr>
-              <w:rPr>
-                <w:lang w:val="el-GR"/>
-              </w:rPr>
-            </w:pPr>
-            <w:r>
-              <w:rPr>
-                <w:lang w:val="el-GR"/>
-              </w:rPr>
-              <w:t>Ημερομηνία γέννησης</w:t>
-            </w:r>
-          </w:p>
-          <w:p>
-            <w:pPr>
-              <w:pStyle w:val="ListParagraph"/>
-              <w:numPr>
-                <w:ilvl w:val="0"/>
-                <w:numId w:val="8"/>
-              </w:numPr>
-              <w:rPr>
-                <w:lang w:val="el-GR"/>
-              </w:rPr>
-            </w:pPr>
-            <w:r>
-              <w:rPr>
-                <w:lang w:val="el-GR"/>
-              </w:rPr>
-              <w:t>Ημερομηνία πρόσληψης</w:t>
+              <w:t>)</w:t>
+            </w:r>
+            <w:r>
+              <w:rPr>
+                <w:lang w:val="el-GR"/>
+              </w:rPr>
+              <w:t xml:space="preserve"> </w:t>
+            </w:r>
+            <w:r>
+              <w:rPr>
+                <w:lang w:val="el-GR"/>
+              </w:rPr>
+              <w:t>της κάρτας</w:t>
             </w:r>
           </w:p>
         </w:tc>
@@ -36168,22 +35700,14 @@
             <w:tcW w:w="4508" w:type="dxa"/>
           </w:tcPr>
           <w:p>
-            <w:pPr>
-              <w:rPr>
-                <w:lang w:val="el-GR"/>
-              </w:rPr>
-            </w:pPr>
-            <w:r>
-              <w:rPr>
-                <w:lang w:val="el-GR"/>
-              </w:rPr>
-              <w:t>Π</w:t>
-            </w:r>
-            <w:r>
-              <w:rPr>
-                <w:lang w:val="el-GR"/>
-              </w:rPr>
-              <w:t>ληκτρολόγιο</w:t>
+            <w:r>
+              <w:rPr>
+                <w:lang w:val="el-GR"/>
+              </w:rPr>
+              <w:t xml:space="preserve">Αναγνώστης </w:t>
+            </w:r>
+            <w:r>
+              <w:t>RFID</w:t>
             </w:r>
           </w:p>
         </w:tc>
@@ -36222,7 +35746,28 @@
               <w:rPr>
                 <w:lang w:val="el-GR"/>
               </w:rPr>
-              <w:t>Φόρμα εγγραφής</w:t>
+              <w:t xml:space="preserve">Το μοναδικό αναγνωριστικό </w:t>
+            </w:r>
+            <w:r>
+              <w:rPr>
+                <w:lang w:val="el-GR"/>
+              </w:rPr>
+              <w:t>(</w:t>
+            </w:r>
+            <w:r>
+              <w:t>UID</w:t>
+            </w:r>
+            <w:r>
+              <w:rPr>
+                <w:lang w:val="el-GR"/>
+              </w:rPr>
+              <w:t xml:space="preserve">) </w:t>
+            </w:r>
+            <w:r>
+              <w:rPr>
+                <w:lang w:val="el-GR"/>
+              </w:rPr>
+              <w:t>της κάρτας</w:t>
             </w:r>
           </w:p>
         </w:tc>
@@ -36297,10 +35842,25 @@
               </w:rPr>
             </w:pPr>
             <w:r>
-              <w:rPr>
-                <w:lang w:val="el-GR"/>
-              </w:rPr>
-              <w:t>Αφού ο χρήστης εισάγει τα δεδομένα, αυτά θα αποθηκευτούν στην βάση δεδομένων για διάφορες άλλες διεργασίες της εφαρμογής, όπως μελλοντική τροποποίηση ή διαγραφή τους</w:t>
+              <w:t>O</w:t>
+            </w:r>
+            <w:r>
+              <w:rPr>
+                <w:lang w:val="el-GR"/>
+              </w:rPr>
+              <w:t xml:space="preserve"> </w:t>
+            </w:r>
+            <w:r>
+              <w:rPr>
+                <w:lang w:val="el-GR"/>
+              </w:rPr>
+              <w:t xml:space="preserve">χρήστης </w:t>
+            </w:r>
+            <w:r>
+              <w:rPr>
+                <w:lang w:val="el-GR"/>
+              </w:rPr>
+              <w:t>πλησιάζει/ακουμπά την κάρτα πάνω στον αναγνώστη ώστε να αναγνώσει ή να εγγράψει τα απαραίτητα δεδομένα</w:t>
             </w:r>
           </w:p>
         </w:tc>
@@ -36339,13 +35899,7 @@
               <w:rPr>
                 <w:lang w:val="el-GR"/>
               </w:rPr>
-              <w:t>Να συμπληρωθούν σωστά τα π</w:t>
-            </w:r>
-            <w:r>
-              <w:rPr>
-                <w:lang w:val="el-GR"/>
-              </w:rPr>
-              <w:t>εδία της φόρμας</w:t>
+              <w:t>Να λειτουργούν σωστά οι κάρτες και ο αναγνώστης</w:t>
             </w:r>
           </w:p>
         </w:tc>
@@ -36384,13 +35938,43 @@
               <w:rPr>
                 <w:lang w:val="el-GR"/>
               </w:rPr>
-              <w:t xml:space="preserve">Για κάθε χρήστη να υπάρχουν </w:t>
-            </w:r>
-            <w:r>
-              <w:rPr>
-                <w:lang w:val="el-GR"/>
-              </w:rPr>
-              <w:t>όλα τα απαιτούμενα στοιχεία</w:t>
+              <w:t xml:space="preserve">Να είναι συνδεδεμένος </w:t>
+            </w:r>
+            <w:r>
+              <w:rPr>
+                <w:lang w:val="el-GR"/>
+              </w:rPr>
+              <w:t xml:space="preserve">και λειτουργικός </w:t>
+            </w:r>
+            <w:r>
+              <w:rPr>
+                <w:lang w:val="el-GR"/>
+              </w:rPr>
+              <w:t xml:space="preserve">αναγνώστης </w:t>
+            </w:r>
+            <w:r>
+              <w:t>RFID</w:t>
+            </w:r>
+            <w:r>
+              <w:rPr>
+                <w:lang w:val="el-GR"/>
+              </w:rPr>
+              <w:t>/</w:t>
+            </w:r>
+            <w:r>
+              <w:t>NFC</w:t>
+            </w:r>
+            <w:r>
+              <w:rPr>
+                <w:lang w:val="el-GR"/>
+              </w:rPr>
+              <w:t xml:space="preserve"> </w:t>
+            </w:r>
+            <w:r>
+              <w:rPr>
+                <w:lang w:val="el-GR"/>
+              </w:rPr>
+              <w:t xml:space="preserve">με το σύστημα </w:t>
             </w:r>
           </w:p>
         </w:tc>
@@ -36429,7 +36013,25 @@
               <w:rPr>
                 <w:lang w:val="el-GR"/>
               </w:rPr>
-              <w:t>Αποθήκευση των δεδομένων για κάθε νέο χρήστη ως νέα εγγραφή στην βάση δεδομένων</w:t>
+              <w:t xml:space="preserve">Εκτέλεση πρώτου βήματος για </w:t>
+            </w:r>
+            <w:r>
+              <w:rPr>
+                <w:lang w:val="el-GR"/>
+              </w:rPr>
+              <w:t xml:space="preserve">την </w:t>
+            </w:r>
+            <w:r>
+              <w:rPr>
+                <w:lang w:val="el-GR"/>
+              </w:rPr>
+              <w:t xml:space="preserve">ταυτοποίηση </w:t>
+            </w:r>
+            <w:r>
+              <w:rPr>
+                <w:lang w:val="el-GR"/>
+              </w:rPr>
+              <w:t>του χρήστη</w:t>
             </w:r>
           </w:p>
         </w:tc>
@@ -36464,6 +36066,12 @@
                 <w:lang w:val="el-GR"/>
               </w:rPr>
             </w:pPr>
+            <w:r>
+              <w:rPr>
+                <w:lang w:val="el-GR"/>
+              </w:rPr>
+              <w:t>Μη δυνατότητα εισόδου και καταγραφής της παρουσίας του εργαζομένου</w:t>
+            </w:r>
           </w:p>
         </w:tc>
       </w:tr>
@@ -36472,7 +36080,7 @@
       <w:pPr>
         <w:pStyle w:val="Heading3"/>
       </w:pPr>
-      <w:bookmarkStart w:id="76" w:name="_Toc113707027"/>
+      <w:bookmarkStart w:id="76" w:name="_Toc113707026"/>
       <w:r>
         <w:t>4.</w:t>
       </w:r>
@@ -36483,7 +36091,7 @@
         <w:t>4</w:t>
       </w:r>
       <w:r>
-        <w:t>.3 Προδιαγραφή 3</w:t>
+        <w:t>.2 Προδιαγραφή 2</w:t>
       </w:r>
       <w:bookmarkEnd w:id="76"/>
     </w:p>
@@ -36532,7 +36140,7 @@
               <w:rPr>
                 <w:lang w:val="el-GR"/>
               </w:rPr>
-              <w:t>Εικόνα προσώπου των υπαλλήλων</w:t>
+              <w:t>Αποθήκευση των στοιχείων των υπαλλήλων</w:t>
             </w:r>
           </w:p>
         </w:tc>
@@ -36553,6 +36161,7 @@
               <w:rPr>
                 <w:lang w:val="el-GR"/>
               </w:rPr>
+              <w:lastRenderedPageBreak/>
               <w:t>Περιγραφή</w:t>
             </w:r>
           </w:p>
@@ -36572,7 +36181,13 @@
               <w:rPr>
                 <w:lang w:val="el-GR"/>
               </w:rPr>
-              <w:t>Το σύστημα θα συλλέγει, αποθηκεύει και αν είναι αναγκαίο θα βελτιστοποιεί την εικόνα του προσώπου κάθε εργαζομένου</w:t>
+              <w:t>Η εφαρμογή θα αποθηκεύει τις προσωπικές πληροφορίες του χρήστη</w:t>
+            </w:r>
+            <w:r>
+              <w:rPr>
+                <w:lang w:val="el-GR"/>
+              </w:rPr>
+              <w:t xml:space="preserve"> στην βάση δεδομένων</w:t>
             </w:r>
           </w:p>
         </w:tc>
@@ -36604,15 +36219,155 @@
           </w:tcPr>
           <w:p>
             <w:pPr>
+              <w:pStyle w:val="ListParagraph"/>
+              <w:numPr>
+                <w:ilvl w:val="0"/>
+                <w:numId w:val="8"/>
+              </w:numPr>
               <w:rPr>
                 <w:lang w:val="el-GR"/>
               </w:rPr>
             </w:pPr>
             <w:r>
-              <w:rPr>
-                <w:lang w:val="el-GR"/>
-              </w:rPr>
-              <w:t>Φωτογραφία προσώπου εργαζομένου</w:t>
+              <w:t>UID</w:t>
+            </w:r>
+            <w:r>
+              <w:rPr>
+                <w:lang w:val="el-GR"/>
+              </w:rPr>
+              <w:t xml:space="preserve"> (της </w:t>
+            </w:r>
+            <w:r>
+              <w:t xml:space="preserve">RFID </w:t>
+            </w:r>
+            <w:r>
+              <w:rPr>
+                <w:lang w:val="el-GR"/>
+              </w:rPr>
+              <w:t>κάρτας)</w:t>
+            </w:r>
+          </w:p>
+          <w:p>
+            <w:pPr>
+              <w:pStyle w:val="ListParagraph"/>
+              <w:numPr>
+                <w:ilvl w:val="0"/>
+                <w:numId w:val="8"/>
+              </w:numPr>
+              <w:rPr>
+                <w:lang w:val="el-GR"/>
+              </w:rPr>
+            </w:pPr>
+            <w:r>
+              <w:rPr>
+                <w:lang w:val="el-GR"/>
+              </w:rPr>
+              <w:t>Ονοματεπώνυμο</w:t>
+            </w:r>
+          </w:p>
+          <w:p>
+            <w:pPr>
+              <w:pStyle w:val="ListParagraph"/>
+              <w:numPr>
+                <w:ilvl w:val="0"/>
+                <w:numId w:val="8"/>
+              </w:numPr>
+              <w:rPr>
+                <w:lang w:val="el-GR"/>
+              </w:rPr>
+            </w:pPr>
+            <w:r>
+              <w:rPr>
+                <w:lang w:val="el-GR"/>
+              </w:rPr>
+              <w:t>Θέση εργασίας</w:t>
+            </w:r>
+          </w:p>
+          <w:p>
+            <w:pPr>
+              <w:pStyle w:val="ListParagraph"/>
+              <w:numPr>
+                <w:ilvl w:val="0"/>
+                <w:numId w:val="8"/>
+              </w:numPr>
+              <w:rPr>
+                <w:lang w:val="el-GR"/>
+              </w:rPr>
+            </w:pPr>
+            <w:r>
+              <w:rPr>
+                <w:lang w:val="el-GR"/>
+              </w:rPr>
+              <w:t>Τηλέφωνο</w:t>
+            </w:r>
+          </w:p>
+          <w:p>
+            <w:pPr>
+              <w:pStyle w:val="ListParagraph"/>
+              <w:numPr>
+                <w:ilvl w:val="0"/>
+                <w:numId w:val="8"/>
+              </w:numPr>
+              <w:rPr>
+                <w:lang w:val="el-GR"/>
+              </w:rPr>
+            </w:pPr>
+            <w:r>
+              <w:t>Email</w:t>
+            </w:r>
+          </w:p>
+          <w:p>
+            <w:pPr>
+              <w:pStyle w:val="ListParagraph"/>
+              <w:numPr>
+                <w:ilvl w:val="0"/>
+                <w:numId w:val="8"/>
+              </w:numPr>
+              <w:rPr>
+                <w:lang w:val="el-GR"/>
+              </w:rPr>
+            </w:pPr>
+            <w:r>
+              <w:rPr>
+                <w:lang w:val="el-GR"/>
+              </w:rPr>
+              <w:t>Τομέας εργασίας</w:t>
+            </w:r>
+          </w:p>
+          <w:p>
+            <w:pPr>
+              <w:pStyle w:val="ListParagraph"/>
+              <w:numPr>
+                <w:ilvl w:val="0"/>
+                <w:numId w:val="8"/>
+              </w:numPr>
+              <w:rPr>
+                <w:lang w:val="el-GR"/>
+              </w:rPr>
+            </w:pPr>
+            <w:r>
+              <w:rPr>
+                <w:lang w:val="el-GR"/>
+              </w:rPr>
+              <w:t>Ημερομηνία γέννησης</w:t>
+            </w:r>
+          </w:p>
+          <w:p>
+            <w:pPr>
+              <w:pStyle w:val="ListParagraph"/>
+              <w:numPr>
+                <w:ilvl w:val="0"/>
+                <w:numId w:val="8"/>
+              </w:numPr>
+              <w:rPr>
+                <w:lang w:val="el-GR"/>
+              </w:rPr>
+            </w:pPr>
+            <w:r>
+              <w:rPr>
+                <w:lang w:val="el-GR"/>
+              </w:rPr>
+              <w:t>Ημερομηνία πρόσληψης</w:t>
             </w:r>
           </w:p>
         </w:tc>
@@ -36651,7 +36406,13 @@
               <w:rPr>
                 <w:lang w:val="el-GR"/>
               </w:rPr>
-              <w:t>Κάμερα</w:t>
+              <w:t>Π</w:t>
+            </w:r>
+            <w:r>
+              <w:rPr>
+                <w:lang w:val="el-GR"/>
+              </w:rPr>
+              <w:t>ληκτρολόγιο</w:t>
             </w:r>
           </w:p>
         </w:tc>
@@ -36686,6 +36447,12 @@
                 <w:lang w:val="el-GR"/>
               </w:rPr>
             </w:pPr>
+            <w:r>
+              <w:rPr>
+                <w:lang w:val="el-GR"/>
+              </w:rPr>
+              <w:t>Φόρμα εγγραφής</w:t>
+            </w:r>
           </w:p>
         </w:tc>
       </w:tr>
@@ -36762,7 +36529,7 @@
               <w:rPr>
                 <w:lang w:val="el-GR"/>
               </w:rPr>
-              <w:t xml:space="preserve">Ο χρήστης κάθεται μπροστά από την κάμερα και βγαίνει φωτογραφία </w:t>
+              <w:t>Αφού ο χρήστης εισάγει τα δεδομένα, αυτά θα αποθηκευτούν στην βάση δεδομένων για διάφορες άλλες διεργασίες της εφαρμογής, όπως μελλοντική τροποποίηση ή διαγραφή τους</w:t>
             </w:r>
           </w:p>
         </w:tc>
@@ -36801,13 +36568,13 @@
               <w:rPr>
                 <w:lang w:val="el-GR"/>
               </w:rPr>
-              <w:t xml:space="preserve">Ο χρήστης να δεχτεί </w:t>
-            </w:r>
-            <w:r>
-              <w:rPr>
-                <w:lang w:val="el-GR"/>
-              </w:rPr>
-              <w:t>να αποθηκευτεί η φωτογραφία του</w:t>
+              <w:t>Να συμπληρωθούν σωστά τα π</w:t>
+            </w:r>
+            <w:r>
+              <w:rPr>
+                <w:lang w:val="el-GR"/>
+              </w:rPr>
+              <w:t>εδία της φόρμας</w:t>
             </w:r>
           </w:p>
         </w:tc>
@@ -36846,7 +36613,13 @@
               <w:rPr>
                 <w:lang w:val="el-GR"/>
               </w:rPr>
-              <w:t xml:space="preserve">Να υπάρχει συνδεδεμένη και λειτουργική κάμερα  </w:t>
+              <w:t xml:space="preserve">Για κάθε χρήστη να υπάρχουν </w:t>
+            </w:r>
+            <w:r>
+              <w:rPr>
+                <w:lang w:val="el-GR"/>
+              </w:rPr>
+              <w:t>όλα τα απαιτούμενα στοιχεία</w:t>
             </w:r>
           </w:p>
         </w:tc>
@@ -36885,7 +36658,7 @@
               <w:rPr>
                 <w:lang w:val="el-GR"/>
               </w:rPr>
-              <w:t xml:space="preserve">Λήψη εικόνας του προσώπου του υπάλληλου και αποθήκευση της στο σύστημα για την πραγματοποίηση της ταυτοποίησης </w:t>
+              <w:t>Αποθήκευση των δεδομένων για κάθε νέο χρήστη ως νέα εγγραφή στην βάση δεδομένων</w:t>
             </w:r>
           </w:p>
         </w:tc>
@@ -36906,7 +36679,6 @@
               <w:rPr>
                 <w:lang w:val="el-GR"/>
               </w:rPr>
-              <w:lastRenderedPageBreak/>
               <w:t>Πλευρικά φαινόμενα</w:t>
             </w:r>
           </w:p>
@@ -36921,12 +36693,6 @@
                 <w:lang w:val="el-GR"/>
               </w:rPr>
             </w:pPr>
-            <w:r>
-              <w:rPr>
-                <w:lang w:val="el-GR"/>
-              </w:rPr>
-              <w:t>Μη δυνατότητα εισόδου και καταγραφής της παρουσίας του εργαζομένου</w:t>
-            </w:r>
           </w:p>
         </w:tc>
       </w:tr>
@@ -36935,18 +36701,18 @@
       <w:pPr>
         <w:pStyle w:val="Heading3"/>
       </w:pPr>
-      <w:bookmarkStart w:id="77" w:name="_Toc113707028"/>
-      <w:r>
+      <w:bookmarkStart w:id="77" w:name="_Toc113707027"/>
+      <w:r>
+        <w:t>4.</w:t>
+      </w:r>
+      <w:r>
+        <w:rPr>
+          <w:lang w:val="en-US"/>
+        </w:rPr>
         <w:t>4</w:t>
       </w:r>
       <w:r>
-        <w:rPr>
-          <w:lang w:val="en-US"/>
-        </w:rPr>
-        <w:t>.4</w:t>
-      </w:r>
-      <w:r>
-        <w:t>.4 Προδιαγραφή 4</w:t>
+        <w:t>.3 Προδιαγραφή 3</w:t>
       </w:r>
       <w:bookmarkEnd w:id="77"/>
     </w:p>
@@ -36995,7 +36761,7 @@
               <w:rPr>
                 <w:lang w:val="el-GR"/>
               </w:rPr>
-              <w:t>Εγγραφή εργαζομένου</w:t>
+              <w:t>Εικόνα προσώπου των υπαλλήλων</w:t>
             </w:r>
           </w:p>
         </w:tc>
@@ -37035,7 +36801,7 @@
               <w:rPr>
                 <w:lang w:val="el-GR"/>
               </w:rPr>
-              <w:t>Οι εργαζόμενοι θα πρέπει να εγγραφούν στο σύστημα παρέχοντας τα προσωπικά δεδομένα  τους</w:t>
+              <w:t>Το σύστημα θα συλλέγει, αποθηκεύει και αν είναι αναγκαίο θα βελτιστοποιεί την εικόνα του προσώπου κάθε εργαζομένου</w:t>
             </w:r>
           </w:p>
         </w:tc>
@@ -37067,173 +36833,15 @@
           </w:tcPr>
           <w:p>
             <w:pPr>
-              <w:pStyle w:val="ListParagraph"/>
-              <w:numPr>
-                <w:ilvl w:val="0"/>
-                <w:numId w:val="8"/>
-              </w:numPr>
               <w:rPr>
                 <w:lang w:val="el-GR"/>
               </w:rPr>
             </w:pPr>
             <w:r>
-              <w:t>UID</w:t>
-            </w:r>
-            <w:r>
-              <w:rPr>
-                <w:lang w:val="el-GR"/>
-              </w:rPr>
-              <w:t xml:space="preserve"> (της </w:t>
-            </w:r>
-            <w:r>
-              <w:t xml:space="preserve">RFID </w:t>
-            </w:r>
-            <w:r>
-              <w:rPr>
-                <w:lang w:val="el-GR"/>
-              </w:rPr>
-              <w:t>κάρτας)</w:t>
-            </w:r>
-          </w:p>
-          <w:p>
-            <w:pPr>
-              <w:pStyle w:val="ListParagraph"/>
-              <w:numPr>
-                <w:ilvl w:val="0"/>
-                <w:numId w:val="8"/>
-              </w:numPr>
-              <w:rPr>
-                <w:lang w:val="el-GR"/>
-              </w:rPr>
-            </w:pPr>
-            <w:r>
-              <w:rPr>
-                <w:lang w:val="el-GR"/>
-              </w:rPr>
-              <w:t>Ονοματεπώνυμο</w:t>
-            </w:r>
-          </w:p>
-          <w:p>
-            <w:pPr>
-              <w:pStyle w:val="ListParagraph"/>
-              <w:numPr>
-                <w:ilvl w:val="0"/>
-                <w:numId w:val="8"/>
-              </w:numPr>
-              <w:rPr>
-                <w:lang w:val="el-GR"/>
-              </w:rPr>
-            </w:pPr>
-            <w:r>
-              <w:rPr>
-                <w:lang w:val="el-GR"/>
-              </w:rPr>
-              <w:t>Θέση εργασίας</w:t>
-            </w:r>
-          </w:p>
-          <w:p>
-            <w:pPr>
-              <w:pStyle w:val="ListParagraph"/>
-              <w:numPr>
-                <w:ilvl w:val="0"/>
-                <w:numId w:val="8"/>
-              </w:numPr>
-              <w:rPr>
-                <w:lang w:val="el-GR"/>
-              </w:rPr>
-            </w:pPr>
-            <w:r>
-              <w:rPr>
-                <w:lang w:val="el-GR"/>
-              </w:rPr>
-              <w:t>Τηλέφωνο</w:t>
-            </w:r>
-          </w:p>
-          <w:p>
-            <w:pPr>
-              <w:pStyle w:val="ListParagraph"/>
-              <w:numPr>
-                <w:ilvl w:val="0"/>
-                <w:numId w:val="8"/>
-              </w:numPr>
-              <w:rPr>
-                <w:lang w:val="el-GR"/>
-              </w:rPr>
-            </w:pPr>
-            <w:r>
-              <w:t>Email</w:t>
-            </w:r>
-          </w:p>
-          <w:p>
-            <w:pPr>
-              <w:pStyle w:val="ListParagraph"/>
-              <w:numPr>
-                <w:ilvl w:val="0"/>
-                <w:numId w:val="8"/>
-              </w:numPr>
-              <w:rPr>
-                <w:lang w:val="el-GR"/>
-              </w:rPr>
-            </w:pPr>
-            <w:r>
-              <w:rPr>
-                <w:lang w:val="el-GR"/>
-              </w:rPr>
-              <w:t>Τομέας εργασίας</w:t>
-            </w:r>
-          </w:p>
-          <w:p>
-            <w:pPr>
-              <w:pStyle w:val="ListParagraph"/>
-              <w:numPr>
-                <w:ilvl w:val="0"/>
-                <w:numId w:val="8"/>
-              </w:numPr>
-              <w:rPr>
-                <w:lang w:val="el-GR"/>
-              </w:rPr>
-            </w:pPr>
-            <w:r>
-              <w:rPr>
-                <w:lang w:val="el-GR"/>
-              </w:rPr>
-              <w:t>Ημερομηνία γέννησης</w:t>
-            </w:r>
-          </w:p>
-          <w:p>
-            <w:pPr>
-              <w:pStyle w:val="ListParagraph"/>
-              <w:numPr>
-                <w:ilvl w:val="0"/>
-                <w:numId w:val="8"/>
-              </w:numPr>
-              <w:rPr>
-                <w:lang w:val="el-GR"/>
-              </w:rPr>
-            </w:pPr>
-            <w:r>
-              <w:rPr>
-                <w:lang w:val="el-GR"/>
-              </w:rPr>
-              <w:t>Ημερομηνία πρόσληψης</w:t>
-            </w:r>
-          </w:p>
-          <w:p>
-            <w:pPr>
-              <w:pStyle w:val="ListParagraph"/>
-              <w:numPr>
-                <w:ilvl w:val="0"/>
-                <w:numId w:val="8"/>
-              </w:numPr>
-              <w:rPr>
-                <w:lang w:val="el-GR"/>
-              </w:rPr>
-            </w:pPr>
-            <w:r>
-              <w:rPr>
-                <w:lang w:val="el-GR"/>
-              </w:rPr>
-              <w:t>Εικόνα προσώπου</w:t>
+              <w:rPr>
+                <w:lang w:val="el-GR"/>
+              </w:rPr>
+              <w:t>Φωτογραφία προσώπου εργαζομένου</w:t>
             </w:r>
           </w:p>
         </w:tc>
@@ -37272,7 +36880,7 @@
               <w:rPr>
                 <w:lang w:val="el-GR"/>
               </w:rPr>
-              <w:t>Πληκτρολόγιο, κάμερα</w:t>
+              <w:t>Κάμερα</w:t>
             </w:r>
           </w:p>
         </w:tc>
@@ -37307,12 +36915,6 @@
                 <w:lang w:val="el-GR"/>
               </w:rPr>
             </w:pPr>
-            <w:r>
-              <w:rPr>
-                <w:lang w:val="el-GR"/>
-              </w:rPr>
-              <w:t>Φόρμα εγγραφής</w:t>
-            </w:r>
           </w:p>
         </w:tc>
       </w:tr>
@@ -37389,13 +36991,7 @@
               <w:rPr>
                 <w:lang w:val="el-GR"/>
               </w:rPr>
-              <w:t xml:space="preserve">Ο χρήστης εισάγει τα απαραίτητα στοιχεία </w:t>
-            </w:r>
-            <w:r>
-              <w:rPr>
-                <w:lang w:val="el-GR"/>
-              </w:rPr>
-              <w:t>και έπειτα βγάζει φωτογραφία το πρόσωπο του</w:t>
+              <w:t xml:space="preserve">Ο χρήστης κάθεται μπροστά από την κάμερα και βγαίνει φωτογραφία </w:t>
             </w:r>
           </w:p>
         </w:tc>
@@ -37434,7 +37030,13 @@
               <w:rPr>
                 <w:lang w:val="el-GR"/>
               </w:rPr>
-              <w:t>Να δεχτεί ο χρήστης πως τα δεδομένα του θα τα διαχειρίζεται η εταιρία</w:t>
+              <w:t xml:space="preserve">Ο χρήστης να δεχτεί </w:t>
+            </w:r>
+            <w:r>
+              <w:rPr>
+                <w:lang w:val="el-GR"/>
+              </w:rPr>
+              <w:t>να αποθηκευτεί η φωτογραφία του</w:t>
             </w:r>
           </w:p>
         </w:tc>
@@ -37473,31 +37075,7 @@
               <w:rPr>
                 <w:lang w:val="el-GR"/>
               </w:rPr>
-              <w:t xml:space="preserve">Να είναι συνδεδεμένα και λειτουργικά ένας αναγνώστης </w:t>
-            </w:r>
-            <w:r>
-              <w:t>RFID</w:t>
-            </w:r>
-            <w:r>
-              <w:rPr>
-                <w:lang w:val="el-GR"/>
-              </w:rPr>
-              <w:t>/</w:t>
-            </w:r>
-            <w:r>
-              <w:t>NFC</w:t>
-            </w:r>
-            <w:r>
-              <w:rPr>
-                <w:lang w:val="el-GR"/>
-              </w:rPr>
-              <w:t xml:space="preserve"> </w:t>
-            </w:r>
-            <w:r>
-              <w:rPr>
-                <w:lang w:val="el-GR"/>
-              </w:rPr>
-              <w:t>και μια κάμερα</w:t>
+              <w:t xml:space="preserve">Να υπάρχει συνδεδεμένη και λειτουργική κάμερα  </w:t>
             </w:r>
           </w:p>
         </w:tc>
@@ -37536,7 +37114,7 @@
               <w:rPr>
                 <w:lang w:val="el-GR"/>
               </w:rPr>
-              <w:t>Αποθήκευση νέου υπαλλήλου ως μια νέα εγγραφή στην βάση δεδομένων</w:t>
+              <w:t xml:space="preserve">Λήψη εικόνας του προσώπου του υπάλληλου και αποθήκευση της στο σύστημα για την πραγματοποίηση της ταυτοποίησης </w:t>
             </w:r>
           </w:p>
         </w:tc>
@@ -37557,6 +37135,7 @@
               <w:rPr>
                 <w:lang w:val="el-GR"/>
               </w:rPr>
+              <w:lastRenderedPageBreak/>
               <w:t>Πλευρικά φαινόμενα</w:t>
             </w:r>
           </w:p>
@@ -37585,18 +37164,18 @@
       <w:pPr>
         <w:pStyle w:val="Heading3"/>
       </w:pPr>
-      <w:bookmarkStart w:id="78" w:name="_Toc113707029"/>
-      <w:r>
-        <w:t>4.</w:t>
+      <w:bookmarkStart w:id="78" w:name="_Toc113707028"/>
+      <w:r>
+        <w:t>4</w:t>
       </w:r>
       <w:r>
         <w:rPr>
           <w:lang w:val="en-US"/>
         </w:rPr>
-        <w:t>4</w:t>
-      </w:r>
-      <w:r>
-        <w:t>.5 Προδιαγραφή 5</w:t>
+        <w:t>.4</w:t>
+      </w:r>
+      <w:r>
+        <w:t>.4 Προδιαγραφή 4</w:t>
       </w:r>
       <w:bookmarkEnd w:id="78"/>
     </w:p>
@@ -37645,7 +37224,7 @@
               <w:rPr>
                 <w:lang w:val="el-GR"/>
               </w:rPr>
-              <w:t>Ταυτοποίηση εργαζομένου</w:t>
+              <w:t>Εγγραφή εργαζομένου</w:t>
             </w:r>
           </w:p>
         </w:tc>
@@ -37685,7 +37264,7 @@
               <w:rPr>
                 <w:lang w:val="el-GR"/>
               </w:rPr>
-              <w:t>Το σύστημα λαμβάνοντας ως είσοδο τον μοναδικό αριθμό της κάρτας και το πρόσωπο του κάθε χρήστη θα κρατάει παρουσίες και στατιστικά στοιχεία</w:t>
+              <w:t>Οι εργαζόμενοι θα πρέπει να εγγραφούν στο σύστημα παρέχοντας τα προσωπικά δεδομένα  τους</w:t>
             </w:r>
           </w:p>
         </w:tc>
@@ -37752,7 +37331,6 @@
                 <w:ilvl w:val="0"/>
                 <w:numId w:val="8"/>
               </w:numPr>
-              <w:spacing w:after="160" w:line="259" w:lineRule="auto"/>
               <w:rPr>
                 <w:lang w:val="el-GR"/>
               </w:rPr>
@@ -37761,7 +37339,7 @@
               <w:rPr>
                 <w:lang w:val="el-GR"/>
               </w:rPr>
-              <w:t>Εικόνα προσώπου</w:t>
+              <w:t>Ονοματεπώνυμο</w:t>
             </w:r>
           </w:p>
           <w:p>
@@ -37771,7 +37349,6 @@
                 <w:ilvl w:val="0"/>
                 <w:numId w:val="8"/>
               </w:numPr>
-              <w:spacing w:after="160" w:line="259" w:lineRule="auto"/>
               <w:rPr>
                 <w:lang w:val="el-GR"/>
               </w:rPr>
@@ -37780,7 +37357,112 @@
               <w:rPr>
                 <w:lang w:val="el-GR"/>
               </w:rPr>
-              <w:t>Δεδομένα από την βάση δεδομένων</w:t>
+              <w:t>Θέση εργασίας</w:t>
+            </w:r>
+          </w:p>
+          <w:p>
+            <w:pPr>
+              <w:pStyle w:val="ListParagraph"/>
+              <w:numPr>
+                <w:ilvl w:val="0"/>
+                <w:numId w:val="8"/>
+              </w:numPr>
+              <w:rPr>
+                <w:lang w:val="el-GR"/>
+              </w:rPr>
+            </w:pPr>
+            <w:r>
+              <w:rPr>
+                <w:lang w:val="el-GR"/>
+              </w:rPr>
+              <w:t>Τηλέφωνο</w:t>
+            </w:r>
+          </w:p>
+          <w:p>
+            <w:pPr>
+              <w:pStyle w:val="ListParagraph"/>
+              <w:numPr>
+                <w:ilvl w:val="0"/>
+                <w:numId w:val="8"/>
+              </w:numPr>
+              <w:rPr>
+                <w:lang w:val="el-GR"/>
+              </w:rPr>
+            </w:pPr>
+            <w:r>
+              <w:t>Email</w:t>
+            </w:r>
+          </w:p>
+          <w:p>
+            <w:pPr>
+              <w:pStyle w:val="ListParagraph"/>
+              <w:numPr>
+                <w:ilvl w:val="0"/>
+                <w:numId w:val="8"/>
+              </w:numPr>
+              <w:rPr>
+                <w:lang w:val="el-GR"/>
+              </w:rPr>
+            </w:pPr>
+            <w:r>
+              <w:rPr>
+                <w:lang w:val="el-GR"/>
+              </w:rPr>
+              <w:t>Τομέας εργασίας</w:t>
+            </w:r>
+          </w:p>
+          <w:p>
+            <w:pPr>
+              <w:pStyle w:val="ListParagraph"/>
+              <w:numPr>
+                <w:ilvl w:val="0"/>
+                <w:numId w:val="8"/>
+              </w:numPr>
+              <w:rPr>
+                <w:lang w:val="el-GR"/>
+              </w:rPr>
+            </w:pPr>
+            <w:r>
+              <w:rPr>
+                <w:lang w:val="el-GR"/>
+              </w:rPr>
+              <w:t>Ημερομηνία γέννησης</w:t>
+            </w:r>
+          </w:p>
+          <w:p>
+            <w:pPr>
+              <w:pStyle w:val="ListParagraph"/>
+              <w:numPr>
+                <w:ilvl w:val="0"/>
+                <w:numId w:val="8"/>
+              </w:numPr>
+              <w:rPr>
+                <w:lang w:val="el-GR"/>
+              </w:rPr>
+            </w:pPr>
+            <w:r>
+              <w:rPr>
+                <w:lang w:val="el-GR"/>
+              </w:rPr>
+              <w:t>Ημερομηνία πρόσληψης</w:t>
+            </w:r>
+          </w:p>
+          <w:p>
+            <w:pPr>
+              <w:pStyle w:val="ListParagraph"/>
+              <w:numPr>
+                <w:ilvl w:val="0"/>
+                <w:numId w:val="8"/>
+              </w:numPr>
+              <w:rPr>
+                <w:lang w:val="el-GR"/>
+              </w:rPr>
+            </w:pPr>
+            <w:r>
+              <w:rPr>
+                <w:lang w:val="el-GR"/>
+              </w:rPr>
+              <w:t>Εικόνα προσώπου</w:t>
             </w:r>
           </w:p>
         </w:tc>
@@ -37858,7 +37540,7 @@
               <w:rPr>
                 <w:lang w:val="el-GR"/>
               </w:rPr>
-              <w:t>Δεδομένα ταυτοποίησης</w:t>
+              <w:t>Φόρμα εγγραφής</w:t>
             </w:r>
           </w:p>
         </w:tc>
@@ -37897,7 +37579,7 @@
               <w:rPr>
                 <w:lang w:val="el-GR"/>
               </w:rPr>
-              <w:t>Οθόνη εισόδου</w:t>
+              <w:t>Βάση δεδομένων</w:t>
             </w:r>
           </w:p>
         </w:tc>
@@ -37936,7 +37618,13 @@
               <w:rPr>
                 <w:lang w:val="el-GR"/>
               </w:rPr>
-              <w:t>Ο χρήστης αφήνει/ακουμπά την κάρτα στον αναγνώστη και κάθεται μπροστά από την κάμερα ώστε να αναγνωριστεί το πρόσωπο του</w:t>
+              <w:t xml:space="preserve">Ο χρήστης εισάγει τα απαραίτητα στοιχεία </w:t>
+            </w:r>
+            <w:r>
+              <w:rPr>
+                <w:lang w:val="el-GR"/>
+              </w:rPr>
+              <w:t>και έπειτα βγάζει φωτογραφία το πρόσωπο του</w:t>
             </w:r>
           </w:p>
         </w:tc>
@@ -37957,7 +37645,6 @@
               <w:rPr>
                 <w:lang w:val="el-GR"/>
               </w:rPr>
-              <w:lastRenderedPageBreak/>
               <w:t>Απαίτηση</w:t>
             </w:r>
           </w:p>
@@ -38078,7 +37765,7 @@
               <w:rPr>
                 <w:lang w:val="el-GR"/>
               </w:rPr>
-              <w:t>Είσοδος και καταγραφή παρουσίας τους εργαζομένου</w:t>
+              <w:t>Αποθήκευση νέου υπαλλήλου ως μια νέα εγγραφή στην βάση δεδομένων</w:t>
             </w:r>
           </w:p>
         </w:tc>
@@ -38127,7 +37814,7 @@
       <w:pPr>
         <w:pStyle w:val="Heading3"/>
       </w:pPr>
-      <w:bookmarkStart w:id="79" w:name="_Toc113707030"/>
+      <w:bookmarkStart w:id="79" w:name="_Toc113707029"/>
       <w:r>
         <w:t>4.</w:t>
       </w:r>
@@ -38135,10 +37822,10 @@
         <w:rPr>
           <w:lang w:val="en-US"/>
         </w:rPr>
-        <w:t>4.</w:t>
-      </w:r>
-      <w:r>
-        <w:t>6 Προδιαγραφή 6</w:t>
+        <w:t>4</w:t>
+      </w:r>
+      <w:r>
+        <w:t>.5 Προδιαγραφή 5</w:t>
       </w:r>
       <w:bookmarkEnd w:id="79"/>
     </w:p>
@@ -38187,6 +37874,548 @@
               <w:rPr>
                 <w:lang w:val="el-GR"/>
               </w:rPr>
+              <w:t>Ταυτοποίηση εργαζομένου</w:t>
+            </w:r>
+          </w:p>
+        </w:tc>
+      </w:tr>
+      <w:tr>
+        <w:tc>
+          <w:tcPr>
+            <w:tcW w:w="4508" w:type="dxa"/>
+          </w:tcPr>
+          <w:p>
+            <w:pPr>
+              <w:jc w:val="center"/>
+              <w:rPr>
+                <w:lang w:val="el-GR"/>
+              </w:rPr>
+            </w:pPr>
+            <w:r>
+              <w:rPr>
+                <w:lang w:val="el-GR"/>
+              </w:rPr>
+              <w:t>Περιγραφή</w:t>
+            </w:r>
+          </w:p>
+        </w:tc>
+        <w:tc>
+          <w:tcPr>
+            <w:tcW w:w="4508" w:type="dxa"/>
+            <w:vAlign w:val="center"/>
+          </w:tcPr>
+          <w:p>
+            <w:pPr>
+              <w:rPr>
+                <w:lang w:val="el-GR"/>
+              </w:rPr>
+            </w:pPr>
+            <w:r>
+              <w:rPr>
+                <w:lang w:val="el-GR"/>
+              </w:rPr>
+              <w:t>Το σύστημα λαμβάνοντας ως είσοδο τον μοναδικό αριθμό της κάρτας και το πρόσωπο του κάθε χρήστη θα κρατάει παρουσίες και στατιστικά στοιχεία</w:t>
+            </w:r>
+          </w:p>
+        </w:tc>
+      </w:tr>
+      <w:tr>
+        <w:tc>
+          <w:tcPr>
+            <w:tcW w:w="4508" w:type="dxa"/>
+          </w:tcPr>
+          <w:p>
+            <w:pPr>
+              <w:jc w:val="center"/>
+              <w:rPr>
+                <w:lang w:val="el-GR"/>
+              </w:rPr>
+            </w:pPr>
+            <w:r>
+              <w:rPr>
+                <w:lang w:val="el-GR"/>
+              </w:rPr>
+              <w:t>Δεδομένα εισόδου</w:t>
+            </w:r>
+          </w:p>
+        </w:tc>
+        <w:tc>
+          <w:tcPr>
+            <w:tcW w:w="4508" w:type="dxa"/>
+            <w:vAlign w:val="center"/>
+          </w:tcPr>
+          <w:p>
+            <w:pPr>
+              <w:pStyle w:val="ListParagraph"/>
+              <w:numPr>
+                <w:ilvl w:val="0"/>
+                <w:numId w:val="8"/>
+              </w:numPr>
+              <w:rPr>
+                <w:lang w:val="el-GR"/>
+              </w:rPr>
+            </w:pPr>
+            <w:r>
+              <w:t>UID</w:t>
+            </w:r>
+            <w:r>
+              <w:rPr>
+                <w:lang w:val="el-GR"/>
+              </w:rPr>
+              <w:t xml:space="preserve"> (της </w:t>
+            </w:r>
+            <w:r>
+              <w:t xml:space="preserve">RFID </w:t>
+            </w:r>
+            <w:r>
+              <w:rPr>
+                <w:lang w:val="el-GR"/>
+              </w:rPr>
+              <w:t>κάρτας)</w:t>
+            </w:r>
+          </w:p>
+          <w:p>
+            <w:pPr>
+              <w:pStyle w:val="ListParagraph"/>
+              <w:numPr>
+                <w:ilvl w:val="0"/>
+                <w:numId w:val="8"/>
+              </w:numPr>
+              <w:spacing w:after="160" w:line="259" w:lineRule="auto"/>
+              <w:rPr>
+                <w:lang w:val="el-GR"/>
+              </w:rPr>
+            </w:pPr>
+            <w:r>
+              <w:rPr>
+                <w:lang w:val="el-GR"/>
+              </w:rPr>
+              <w:t>Εικόνα προσώπου</w:t>
+            </w:r>
+          </w:p>
+          <w:p>
+            <w:pPr>
+              <w:pStyle w:val="ListParagraph"/>
+              <w:numPr>
+                <w:ilvl w:val="0"/>
+                <w:numId w:val="8"/>
+              </w:numPr>
+              <w:spacing w:after="160" w:line="259" w:lineRule="auto"/>
+              <w:rPr>
+                <w:lang w:val="el-GR"/>
+              </w:rPr>
+            </w:pPr>
+            <w:r>
+              <w:rPr>
+                <w:lang w:val="el-GR"/>
+              </w:rPr>
+              <w:t>Δεδομένα από την βάση δεδομένων</w:t>
+            </w:r>
+          </w:p>
+        </w:tc>
+      </w:tr>
+      <w:tr>
+        <w:tc>
+          <w:tcPr>
+            <w:tcW w:w="4508" w:type="dxa"/>
+          </w:tcPr>
+          <w:p>
+            <w:pPr>
+              <w:jc w:val="center"/>
+              <w:rPr>
+                <w:lang w:val="el-GR"/>
+              </w:rPr>
+            </w:pPr>
+            <w:r>
+              <w:rPr>
+                <w:lang w:val="el-GR"/>
+              </w:rPr>
+              <w:t>Προέλευση</w:t>
+            </w:r>
+          </w:p>
+        </w:tc>
+        <w:tc>
+          <w:tcPr>
+            <w:tcW w:w="4508" w:type="dxa"/>
+          </w:tcPr>
+          <w:p>
+            <w:pPr>
+              <w:rPr>
+                <w:lang w:val="el-GR"/>
+              </w:rPr>
+            </w:pPr>
+            <w:r>
+              <w:rPr>
+                <w:lang w:val="el-GR"/>
+              </w:rPr>
+              <w:t>Πληκτρολόγιο, κάμερα</w:t>
+            </w:r>
+          </w:p>
+        </w:tc>
+      </w:tr>
+      <w:tr>
+        <w:tc>
+          <w:tcPr>
+            <w:tcW w:w="4508" w:type="dxa"/>
+          </w:tcPr>
+          <w:p>
+            <w:pPr>
+              <w:jc w:val="center"/>
+              <w:rPr>
+                <w:lang w:val="el-GR"/>
+              </w:rPr>
+            </w:pPr>
+            <w:r>
+              <w:rPr>
+                <w:lang w:val="el-GR"/>
+              </w:rPr>
+              <w:t>Δεδομένα εξόδου</w:t>
+            </w:r>
+          </w:p>
+        </w:tc>
+        <w:tc>
+          <w:tcPr>
+            <w:tcW w:w="4508" w:type="dxa"/>
+          </w:tcPr>
+          <w:p>
+            <w:pPr>
+              <w:rPr>
+                <w:lang w:val="el-GR"/>
+              </w:rPr>
+            </w:pPr>
+            <w:r>
+              <w:rPr>
+                <w:lang w:val="el-GR"/>
+              </w:rPr>
+              <w:t>Δεδομένα ταυτοποίησης</w:t>
+            </w:r>
+          </w:p>
+        </w:tc>
+      </w:tr>
+      <w:tr>
+        <w:tc>
+          <w:tcPr>
+            <w:tcW w:w="4508" w:type="dxa"/>
+          </w:tcPr>
+          <w:p>
+            <w:pPr>
+              <w:jc w:val="center"/>
+              <w:rPr>
+                <w:lang w:val="el-GR"/>
+              </w:rPr>
+            </w:pPr>
+            <w:r>
+              <w:rPr>
+                <w:lang w:val="el-GR"/>
+              </w:rPr>
+              <w:t>Προορισμός</w:t>
+            </w:r>
+          </w:p>
+        </w:tc>
+        <w:tc>
+          <w:tcPr>
+            <w:tcW w:w="4508" w:type="dxa"/>
+          </w:tcPr>
+          <w:p>
+            <w:pPr>
+              <w:rPr>
+                <w:lang w:val="el-GR"/>
+              </w:rPr>
+            </w:pPr>
+            <w:r>
+              <w:rPr>
+                <w:lang w:val="el-GR"/>
+              </w:rPr>
+              <w:t>Οθόνη εισόδου</w:t>
+            </w:r>
+          </w:p>
+        </w:tc>
+      </w:tr>
+      <w:tr>
+        <w:tc>
+          <w:tcPr>
+            <w:tcW w:w="4508" w:type="dxa"/>
+          </w:tcPr>
+          <w:p>
+            <w:pPr>
+              <w:jc w:val="center"/>
+              <w:rPr>
+                <w:lang w:val="el-GR"/>
+              </w:rPr>
+            </w:pPr>
+            <w:r>
+              <w:rPr>
+                <w:lang w:val="el-GR"/>
+              </w:rPr>
+              <w:t>Ενέργεια</w:t>
+            </w:r>
+          </w:p>
+        </w:tc>
+        <w:tc>
+          <w:tcPr>
+            <w:tcW w:w="4508" w:type="dxa"/>
+          </w:tcPr>
+          <w:p>
+            <w:pPr>
+              <w:rPr>
+                <w:lang w:val="el-GR"/>
+              </w:rPr>
+            </w:pPr>
+            <w:r>
+              <w:rPr>
+                <w:lang w:val="el-GR"/>
+              </w:rPr>
+              <w:t>Ο χρήστης αφήνει/ακουμπά την κάρτα στον αναγνώστη και κάθεται μπροστά από την κάμερα ώστε να αναγνωριστεί το πρόσωπο του</w:t>
+            </w:r>
+          </w:p>
+        </w:tc>
+      </w:tr>
+      <w:tr>
+        <w:tc>
+          <w:tcPr>
+            <w:tcW w:w="4508" w:type="dxa"/>
+          </w:tcPr>
+          <w:p>
+            <w:pPr>
+              <w:jc w:val="center"/>
+              <w:rPr>
+                <w:lang w:val="el-GR"/>
+              </w:rPr>
+            </w:pPr>
+            <w:r>
+              <w:rPr>
+                <w:lang w:val="el-GR"/>
+              </w:rPr>
+              <w:lastRenderedPageBreak/>
+              <w:t>Απαίτηση</w:t>
+            </w:r>
+          </w:p>
+        </w:tc>
+        <w:tc>
+          <w:tcPr>
+            <w:tcW w:w="4508" w:type="dxa"/>
+          </w:tcPr>
+          <w:p>
+            <w:pPr>
+              <w:rPr>
+                <w:lang w:val="el-GR"/>
+              </w:rPr>
+            </w:pPr>
+            <w:r>
+              <w:rPr>
+                <w:lang w:val="el-GR"/>
+              </w:rPr>
+              <w:t>Να δεχτεί ο χρήστης πως τα δεδομένα του θα τα διαχειρίζεται η εταιρία</w:t>
+            </w:r>
+          </w:p>
+        </w:tc>
+      </w:tr>
+      <w:tr>
+        <w:tc>
+          <w:tcPr>
+            <w:tcW w:w="4508" w:type="dxa"/>
+          </w:tcPr>
+          <w:p>
+            <w:pPr>
+              <w:jc w:val="center"/>
+              <w:rPr>
+                <w:lang w:val="el-GR"/>
+              </w:rPr>
+            </w:pPr>
+            <w:r>
+              <w:rPr>
+                <w:lang w:val="el-GR"/>
+              </w:rPr>
+              <w:t>Προϋπόθεση ή Προσυνθήκη</w:t>
+            </w:r>
+          </w:p>
+        </w:tc>
+        <w:tc>
+          <w:tcPr>
+            <w:tcW w:w="4508" w:type="dxa"/>
+          </w:tcPr>
+          <w:p>
+            <w:pPr>
+              <w:rPr>
+                <w:lang w:val="el-GR"/>
+              </w:rPr>
+            </w:pPr>
+            <w:r>
+              <w:rPr>
+                <w:lang w:val="el-GR"/>
+              </w:rPr>
+              <w:t xml:space="preserve">Να είναι συνδεδεμένα και λειτουργικά ένας αναγνώστης </w:t>
+            </w:r>
+            <w:r>
+              <w:t>RFID</w:t>
+            </w:r>
+            <w:r>
+              <w:rPr>
+                <w:lang w:val="el-GR"/>
+              </w:rPr>
+              <w:t>/</w:t>
+            </w:r>
+            <w:r>
+              <w:t>NFC</w:t>
+            </w:r>
+            <w:r>
+              <w:rPr>
+                <w:lang w:val="el-GR"/>
+              </w:rPr>
+              <w:t xml:space="preserve"> </w:t>
+            </w:r>
+            <w:r>
+              <w:rPr>
+                <w:lang w:val="el-GR"/>
+              </w:rPr>
+              <w:t>και μια κάμερα</w:t>
+            </w:r>
+          </w:p>
+        </w:tc>
+      </w:tr>
+      <w:tr>
+        <w:tc>
+          <w:tcPr>
+            <w:tcW w:w="4508" w:type="dxa"/>
+          </w:tcPr>
+          <w:p>
+            <w:pPr>
+              <w:jc w:val="center"/>
+              <w:rPr>
+                <w:lang w:val="el-GR"/>
+              </w:rPr>
+            </w:pPr>
+            <w:r>
+              <w:rPr>
+                <w:lang w:val="el-GR"/>
+              </w:rPr>
+              <w:t>Αποτέλεσμα</w:t>
+            </w:r>
+          </w:p>
+        </w:tc>
+        <w:tc>
+          <w:tcPr>
+            <w:tcW w:w="4508" w:type="dxa"/>
+          </w:tcPr>
+          <w:p>
+            <w:pPr>
+              <w:rPr>
+                <w:lang w:val="el-GR"/>
+              </w:rPr>
+            </w:pPr>
+            <w:r>
+              <w:rPr>
+                <w:lang w:val="el-GR"/>
+              </w:rPr>
+              <w:t>Είσοδος και καταγραφή παρουσίας τους εργαζομένου</w:t>
+            </w:r>
+          </w:p>
+        </w:tc>
+      </w:tr>
+      <w:tr>
+        <w:tc>
+          <w:tcPr>
+            <w:tcW w:w="4508" w:type="dxa"/>
+          </w:tcPr>
+          <w:p>
+            <w:pPr>
+              <w:jc w:val="center"/>
+              <w:rPr>
+                <w:lang w:val="el-GR"/>
+              </w:rPr>
+            </w:pPr>
+            <w:r>
+              <w:rPr>
+                <w:lang w:val="el-GR"/>
+              </w:rPr>
+              <w:t>Πλευρικά φαινόμενα</w:t>
+            </w:r>
+          </w:p>
+        </w:tc>
+        <w:tc>
+          <w:tcPr>
+            <w:tcW w:w="4508" w:type="dxa"/>
+          </w:tcPr>
+          <w:p>
+            <w:pPr>
+              <w:rPr>
+                <w:lang w:val="el-GR"/>
+              </w:rPr>
+            </w:pPr>
+            <w:r>
+              <w:rPr>
+                <w:lang w:val="el-GR"/>
+              </w:rPr>
+              <w:t>Μη δυνατότητα εισόδου και καταγραφής της παρουσίας του εργαζομένου</w:t>
+            </w:r>
+          </w:p>
+        </w:tc>
+      </w:tr>
+    </w:tbl>
+    <w:p>
+      <w:pPr>
+        <w:pStyle w:val="Heading3"/>
+      </w:pPr>
+      <w:bookmarkStart w:id="80" w:name="_Toc113707030"/>
+      <w:r>
+        <w:t>4.</w:t>
+      </w:r>
+      <w:r>
+        <w:rPr>
+          <w:lang w:val="en-US"/>
+        </w:rPr>
+        <w:t>4.</w:t>
+      </w:r>
+      <w:r>
+        <w:t>6 Προδιαγραφή 6</w:t>
+      </w:r>
+      <w:bookmarkEnd w:id="80"/>
+    </w:p>
+    <w:tbl>
+      <w:tblPr>
+        <w:tblStyle w:val="TableGrid"/>
+        <w:tblW w:w="0" w:type="auto"/>
+        <w:tblLook w:val="0480" w:firstRow="0" w:lastRow="0" w:firstColumn="1" w:lastColumn="0" w:noHBand="0" w:noVBand="1"/>
+      </w:tblPr>
+      <w:tblGrid>
+        <w:gridCol w:w="4508"/>
+        <w:gridCol w:w="4508"/>
+      </w:tblGrid>
+      <w:tr>
+        <w:tc>
+          <w:tcPr>
+            <w:tcW w:w="4508" w:type="dxa"/>
+          </w:tcPr>
+          <w:p>
+            <w:pPr>
+              <w:jc w:val="center"/>
+              <w:rPr>
+                <w:lang w:val="el-GR"/>
+              </w:rPr>
+            </w:pPr>
+            <w:r>
+              <w:rPr>
+                <w:lang w:val="el-GR"/>
+              </w:rPr>
+              <w:t>Υπηρεσία ή Λειτουργία</w:t>
+            </w:r>
+          </w:p>
+        </w:tc>
+        <w:tc>
+          <w:tcPr>
+            <w:tcW w:w="4508" w:type="dxa"/>
+            <w:vAlign w:val="center"/>
+          </w:tcPr>
+          <w:p>
+            <w:pPr>
+              <w:rPr>
+                <w:lang w:val="el-GR"/>
+              </w:rPr>
+            </w:pPr>
+            <w:r>
+              <w:rPr>
+                <w:lang w:val="el-GR"/>
+              </w:rPr>
               <w:t>Καταγραφή στατιστικών εργαζομένου</w:t>
             </w:r>
           </w:p>
@@ -38430,8 +38659,6 @@
               </w:rPr>
               <w:t>Ημερομηνία</w:t>
             </w:r>
-            <w:bookmarkStart w:id="80" w:name="_GoBack"/>
-            <w:bookmarkEnd w:id="80"/>
           </w:p>
           <w:p>
             <w:pPr>
@@ -43992,7 +44219,7 @@
           <v:shape id="_x0000_i1026" type="#_x0000_t75" style="width:468pt;height:618pt" o:ole="">
             <v:imagedata r:id="rId46" o:title=""/>
           </v:shape>
-          <o:OLEObject Type="Embed" ProgID="Word.OpenDocumentText.12" ShapeID="_x0000_i1026" DrawAspect="Content" ObjectID="_1724352563" r:id="rId47"/>
+          <o:OLEObject Type="Embed" ProgID="Word.OpenDocumentText.12" ShapeID="_x0000_i1026" DrawAspect="Content" ObjectID="_1724522519" r:id="rId47"/>
         </w:object>
       </w:r>
     </w:p>
@@ -47560,7 +47787,6 @@
   <w:style w:type="character" w:default="1" w:styleId="DefaultParagraphFont">
     <w:name w:val="Default Paragraph Font"/>
     <w:uiPriority w:val="1"/>
-    <w:semiHidden/>
     <w:unhideWhenUsed/>
   </w:style>
   <w:style w:type="table" w:default="1" w:styleId="TableNormal">
@@ -48441,7 +48667,7 @@
 </file>
 
 <file path=customXml/itemProps1.xml><?xml version="1.0" encoding="utf-8"?>
-<ds:datastoreItem xmlns:ds="http://schemas.openxmlformats.org/officeDocument/2006/customXml" ds:itemID="{7ECAA714-A842-4799-A719-5E53EF51A659}">
+<ds:datastoreItem xmlns:ds="http://schemas.openxmlformats.org/officeDocument/2006/customXml" ds:itemID="{0CF0F6B7-1DDB-4E3E-B4D0-620A75CB6D17}">
   <ds:schemaRefs>
     <ds:schemaRef ds:uri="http://schemas.openxmlformats.org/officeDocument/2006/bibliography"/>
   </ds:schemaRefs>

--- a/Πτυχιακή.docx
+++ b/Πτυχιακή.docx
@@ -27427,9 +27427,17 @@
       <w:proofErr w:type="spellEnd"/>
     </w:p>
     <w:p>
+      <w:pPr>
+        <w:rPr>
+          <w:lang w:val="el-GR"/>
+        </w:rPr>
+      </w:pPr>
       <w:bookmarkStart w:id="37" w:name="_Toc113706991"/>
       <w:bookmarkStart w:id="38" w:name="_Toc102223575"/>
       <w:r>
+        <w:rPr>
+          <w:lang w:val="el-GR"/>
+        </w:rPr>
         <w:tab/>
       </w:r>
       <w:r>
@@ -27439,18 +27447,27 @@
         <w:t>Τα</w:t>
       </w:r>
       <w:r>
+        <w:rPr>
+          <w:lang w:val="el-GR"/>
+        </w:rPr>
         <w:t xml:space="preserve"> </w:t>
       </w:r>
       <w:r>
         <w:t>Residual</w:t>
       </w:r>
       <w:r>
+        <w:rPr>
+          <w:lang w:val="el-GR"/>
+        </w:rPr>
         <w:t xml:space="preserve"> </w:t>
       </w:r>
       <w:r>
         <w:t>Network</w:t>
       </w:r>
       <w:r>
+        <w:rPr>
+          <w:lang w:val="el-GR"/>
+        </w:rPr>
         <w:t xml:space="preserve"> (</w:t>
       </w:r>
       <w:proofErr w:type="spellStart"/>
@@ -27459,6 +27476,9 @@
       </w:r>
       <w:proofErr w:type="spellEnd"/>
       <w:r>
+        <w:rPr>
+          <w:lang w:val="el-GR"/>
+        </w:rPr>
         <w:t xml:space="preserve">) </w:t>
       </w:r>
       <w:r>
@@ -27468,6 +27488,9 @@
         <w:t>είναι</w:t>
       </w:r>
       <w:r>
+        <w:rPr>
+          <w:lang w:val="el-GR"/>
+        </w:rPr>
         <w:t xml:space="preserve"> </w:t>
       </w:r>
       <w:r>
@@ -27477,6 +27500,9 @@
         <w:t>ένας</w:t>
       </w:r>
       <w:r>
+        <w:rPr>
+          <w:lang w:val="el-GR"/>
+        </w:rPr>
         <w:t xml:space="preserve"> </w:t>
       </w:r>
       <w:r>
@@ -27486,6 +27512,9 @@
         <w:t>ειδικός</w:t>
       </w:r>
       <w:r>
+        <w:rPr>
+          <w:lang w:val="el-GR"/>
+        </w:rPr>
         <w:t xml:space="preserve"> </w:t>
       </w:r>
       <w:r>
@@ -27495,6 +27524,9 @@
         <w:t>τύπος</w:t>
       </w:r>
       <w:r>
+        <w:rPr>
+          <w:lang w:val="el-GR"/>
+        </w:rPr>
         <w:t xml:space="preserve"> </w:t>
       </w:r>
       <w:r>
@@ -27504,6 +27536,9 @@
         <w:t>βαθιών</w:t>
       </w:r>
       <w:r>
+        <w:rPr>
+          <w:lang w:val="el-GR"/>
+        </w:rPr>
         <w:t xml:space="preserve"> </w:t>
       </w:r>
       <w:r>
@@ -27513,6 +27548,9 @@
         <w:t>νευρωνικών</w:t>
       </w:r>
       <w:r>
+        <w:rPr>
+          <w:lang w:val="el-GR"/>
+        </w:rPr>
         <w:t xml:space="preserve"> </w:t>
       </w:r>
       <w:r>
@@ -27522,6 +27560,9 @@
         <w:t>δικτύων</w:t>
       </w:r>
       <w:r>
+        <w:rPr>
+          <w:lang w:val="el-GR"/>
+        </w:rPr>
         <w:t xml:space="preserve"> </w:t>
       </w:r>
       <w:r>
@@ -27531,6 +27572,9 @@
         <w:t>που</w:t>
       </w:r>
       <w:r>
+        <w:rPr>
+          <w:lang w:val="el-GR"/>
+        </w:rPr>
         <w:t xml:space="preserve"> </w:t>
       </w:r>
       <w:r>
@@ -27540,6 +27584,9 @@
         <w:t>δημιουργήθηκε</w:t>
       </w:r>
       <w:r>
+        <w:rPr>
+          <w:lang w:val="el-GR"/>
+        </w:rPr>
         <w:t xml:space="preserve"> </w:t>
       </w:r>
       <w:r>
@@ -27549,6 +27596,9 @@
         <w:t>το</w:t>
       </w:r>
       <w:r>
+        <w:rPr>
+          <w:lang w:val="el-GR"/>
+        </w:rPr>
         <w:t xml:space="preserve"> 2015 </w:t>
       </w:r>
       <w:r>
@@ -27558,6 +27608,9 @@
         <w:t>από</w:t>
       </w:r>
       <w:r>
+        <w:rPr>
+          <w:lang w:val="el-GR"/>
+        </w:rPr>
         <w:t xml:space="preserve"> </w:t>
       </w:r>
       <w:r>
@@ -27567,6 +27620,9 @@
         <w:t>τους</w:t>
       </w:r>
       <w:r>
+        <w:rPr>
+          <w:lang w:val="el-GR"/>
+        </w:rPr>
         <w:t xml:space="preserve"> </w:t>
       </w:r>
       <w:proofErr w:type="spellStart"/>
@@ -27586,10 +27642,10 @@
           <w:color w:val="222222"/>
           <w:spacing w:val="4"/>
           <w:shd w:val="clear" w:color="auto" w:fill="FFFFFF"/>
-        </w:rPr>
-        <w:t xml:space="preserve"> He, </w:t>
-      </w:r>
-      <w:proofErr w:type="spellStart"/>
+          <w:lang w:val="el-GR"/>
+        </w:rPr>
+        <w:t xml:space="preserve"> </w:t>
+      </w:r>
       <w:r>
         <w:rPr>
           <w:rFonts w:ascii="Poppins" w:hAnsi="Poppins"/>
@@ -27597,17 +27653,17 @@
           <w:spacing w:val="4"/>
           <w:shd w:val="clear" w:color="auto" w:fill="FFFFFF"/>
         </w:rPr>
-        <w:t>Xiangyu</w:t>
-      </w:r>
-      <w:proofErr w:type="spellEnd"/>
+        <w:t>He</w:t>
+      </w:r>
       <w:r>
         <w:rPr>
           <w:rFonts w:ascii="Poppins" w:hAnsi="Poppins"/>
           <w:color w:val="222222"/>
           <w:spacing w:val="4"/>
           <w:shd w:val="clear" w:color="auto" w:fill="FFFFFF"/>
-        </w:rPr>
-        <w:t xml:space="preserve"> Zhang, </w:t>
+          <w:lang w:val="el-GR"/>
+        </w:rPr>
+        <w:t xml:space="preserve">, </w:t>
       </w:r>
       <w:proofErr w:type="spellStart"/>
       <w:r>
@@ -27617,7 +27673,7 @@
           <w:spacing w:val="4"/>
           <w:shd w:val="clear" w:color="auto" w:fill="FFFFFF"/>
         </w:rPr>
-        <w:t>Shaoqing</w:t>
+        <w:t>Xiangyu</w:t>
       </w:r>
       <w:proofErr w:type="spellEnd"/>
       <w:r>
@@ -27626,10 +27682,120 @@
           <w:color w:val="222222"/>
           <w:spacing w:val="4"/>
           <w:shd w:val="clear" w:color="auto" w:fill="FFFFFF"/>
-        </w:rPr>
-        <w:t xml:space="preserve"> Ren and Jian Sun</w:t>
-      </w:r>
-      <w:r>
+          <w:lang w:val="el-GR"/>
+        </w:rPr>
+        <w:t xml:space="preserve"> </w:t>
+      </w:r>
+      <w:r>
+        <w:rPr>
+          <w:rFonts w:ascii="Poppins" w:hAnsi="Poppins"/>
+          <w:color w:val="222222"/>
+          <w:spacing w:val="4"/>
+          <w:shd w:val="clear" w:color="auto" w:fill="FFFFFF"/>
+        </w:rPr>
+        <w:t>Zhang</w:t>
+      </w:r>
+      <w:r>
+        <w:rPr>
+          <w:rFonts w:ascii="Poppins" w:hAnsi="Poppins"/>
+          <w:color w:val="222222"/>
+          <w:spacing w:val="4"/>
+          <w:shd w:val="clear" w:color="auto" w:fill="FFFFFF"/>
+          <w:lang w:val="el-GR"/>
+        </w:rPr>
+        <w:t xml:space="preserve">, </w:t>
+      </w:r>
+      <w:proofErr w:type="spellStart"/>
+      <w:r>
+        <w:rPr>
+          <w:rFonts w:ascii="Poppins" w:hAnsi="Poppins"/>
+          <w:color w:val="222222"/>
+          <w:spacing w:val="4"/>
+          <w:shd w:val="clear" w:color="auto" w:fill="FFFFFF"/>
+        </w:rPr>
+        <w:t>Shaoqing</w:t>
+      </w:r>
+      <w:proofErr w:type="spellEnd"/>
+      <w:r>
+        <w:rPr>
+          <w:rFonts w:ascii="Poppins" w:hAnsi="Poppins"/>
+          <w:color w:val="222222"/>
+          <w:spacing w:val="4"/>
+          <w:shd w:val="clear" w:color="auto" w:fill="FFFFFF"/>
+          <w:lang w:val="el-GR"/>
+        </w:rPr>
+        <w:t xml:space="preserve"> </w:t>
+      </w:r>
+      <w:r>
+        <w:rPr>
+          <w:rFonts w:ascii="Poppins" w:hAnsi="Poppins"/>
+          <w:color w:val="222222"/>
+          <w:spacing w:val="4"/>
+          <w:shd w:val="clear" w:color="auto" w:fill="FFFFFF"/>
+        </w:rPr>
+        <w:t>Ren</w:t>
+      </w:r>
+      <w:r>
+        <w:rPr>
+          <w:rFonts w:ascii="Poppins" w:hAnsi="Poppins"/>
+          <w:color w:val="222222"/>
+          <w:spacing w:val="4"/>
+          <w:shd w:val="clear" w:color="auto" w:fill="FFFFFF"/>
+          <w:lang w:val="el-GR"/>
+        </w:rPr>
+        <w:t xml:space="preserve"> </w:t>
+      </w:r>
+      <w:r>
+        <w:rPr>
+          <w:rFonts w:ascii="Poppins" w:hAnsi="Poppins"/>
+          <w:color w:val="222222"/>
+          <w:spacing w:val="4"/>
+          <w:shd w:val="clear" w:color="auto" w:fill="FFFFFF"/>
+        </w:rPr>
+        <w:t>and</w:t>
+      </w:r>
+      <w:r>
+        <w:rPr>
+          <w:rFonts w:ascii="Poppins" w:hAnsi="Poppins"/>
+          <w:color w:val="222222"/>
+          <w:spacing w:val="4"/>
+          <w:shd w:val="clear" w:color="auto" w:fill="FFFFFF"/>
+          <w:lang w:val="el-GR"/>
+        </w:rPr>
+        <w:t xml:space="preserve"> </w:t>
+      </w:r>
+      <w:r>
+        <w:rPr>
+          <w:rFonts w:ascii="Poppins" w:hAnsi="Poppins"/>
+          <w:color w:val="222222"/>
+          <w:spacing w:val="4"/>
+          <w:shd w:val="clear" w:color="auto" w:fill="FFFFFF"/>
+        </w:rPr>
+        <w:t>Jian</w:t>
+      </w:r>
+      <w:r>
+        <w:rPr>
+          <w:rFonts w:ascii="Poppins" w:hAnsi="Poppins"/>
+          <w:color w:val="222222"/>
+          <w:spacing w:val="4"/>
+          <w:shd w:val="clear" w:color="auto" w:fill="FFFFFF"/>
+          <w:lang w:val="el-GR"/>
+        </w:rPr>
+        <w:t xml:space="preserve"> </w:t>
+      </w:r>
+      <w:r>
+        <w:rPr>
+          <w:rFonts w:ascii="Poppins" w:hAnsi="Poppins"/>
+          <w:color w:val="222222"/>
+          <w:spacing w:val="4"/>
+          <w:shd w:val="clear" w:color="auto" w:fill="FFFFFF"/>
+        </w:rPr>
+        <w:t>Sun</w:t>
+      </w:r>
+      <w:r>
+        <w:rPr>
+          <w:lang w:val="el-GR"/>
+        </w:rPr>
         <w:t xml:space="preserve"> </w:t>
       </w:r>
       <w:r>
@@ -27639,6 +27805,9 @@
         <w:t>στην</w:t>
       </w:r>
       <w:r>
+        <w:rPr>
+          <w:lang w:val="el-GR"/>
+        </w:rPr>
         <w:t xml:space="preserve"> </w:t>
       </w:r>
       <w:r>
@@ -27648,6 +27817,9 @@
         <w:t>ερευνητική</w:t>
       </w:r>
       <w:r>
+        <w:rPr>
+          <w:lang w:val="el-GR"/>
+        </w:rPr>
         <w:t xml:space="preserve"> </w:t>
       </w:r>
       <w:r>
@@ -27657,6 +27829,9 @@
         <w:t>εργασία</w:t>
       </w:r>
       <w:r>
+        <w:rPr>
+          <w:lang w:val="el-GR"/>
+        </w:rPr>
         <w:t xml:space="preserve"> </w:t>
       </w:r>
       <w:r>
@@ -27666,6 +27841,9 @@
         <w:t>με</w:t>
       </w:r>
       <w:r>
+        <w:rPr>
+          <w:lang w:val="el-GR"/>
+        </w:rPr>
         <w:t xml:space="preserve"> </w:t>
       </w:r>
       <w:r>
@@ -27675,34 +27853,860 @@
         <w:t>τίτλο</w:t>
       </w:r>
       <w:r>
-        <w:t xml:space="preserve"> </w:t>
-      </w:r>
-      <w:r>
-        <w:t>“Deep Residual Learning for Image Recognition”</w:t>
+        <w:rPr>
+          <w:lang w:val="el-GR"/>
+        </w:rPr>
+        <w:t xml:space="preserve"> “</w:t>
+      </w:r>
+      <w:r>
+        <w:t>Deep</w:t>
+      </w:r>
+      <w:r>
+        <w:rPr>
+          <w:lang w:val="el-GR"/>
+        </w:rPr>
+        <w:t xml:space="preserve"> </w:t>
+      </w:r>
+      <w:r>
+        <w:t>Residual</w:t>
+      </w:r>
+      <w:r>
+        <w:rPr>
+          <w:lang w:val="el-GR"/>
+        </w:rPr>
+        <w:t xml:space="preserve"> </w:t>
+      </w:r>
+      <w:r>
+        <w:t>Learning</w:t>
+      </w:r>
+      <w:r>
+        <w:rPr>
+          <w:lang w:val="el-GR"/>
+        </w:rPr>
+        <w:t xml:space="preserve"> </w:t>
+      </w:r>
+      <w:r>
+        <w:t>for</w:t>
+      </w:r>
+      <w:r>
+        <w:rPr>
+          <w:lang w:val="el-GR"/>
+        </w:rPr>
+        <w:t xml:space="preserve"> </w:t>
+      </w:r>
+      <w:r>
+        <w:t>Image</w:t>
+      </w:r>
+      <w:r>
+        <w:rPr>
+          <w:lang w:val="el-GR"/>
+        </w:rPr>
+        <w:t xml:space="preserve"> </w:t>
+      </w:r>
+      <w:r>
+        <w:t>Recognition</w:t>
+      </w:r>
+      <w:r>
+        <w:rPr>
+          <w:lang w:val="el-GR"/>
+        </w:rPr>
+        <w:t>”</w:t>
       </w:r>
       <w:r>
         <w:rPr>
           <w:vertAlign w:val="superscript"/>
+          <w